--- a/Cybercation SRS.docx
+++ b/Cybercation SRS.docx
@@ -152,14 +152,25 @@
           <w:lang w:eastAsia="en-AU"/>
         </w:rPr>
       </w:pPr>
-      <w:r>
-        <w:rPr>
-          <w:rFonts w:ascii="Times New Roman" w:hAnsi="Times New Roman" w:cs="Times New Roman"/>
-          <w:sz w:val="24"/>
-          <w:szCs w:val="24"/>
-          <w:lang w:eastAsia="en-AU"/>
-        </w:rPr>
-        <w:t>Describes the scope of this requirements definition effort. Introduces the requirements elicitation team, including users, customers, system engineers, and developers. This section also details any constraints that were placed upon the requirements elicitation process, such as schedules, costs, or the software engineering environment used to develop requirements</w:t>
+      <w:proofErr w:type="gramStart"/>
+      <w:r>
+        <w:rPr>
+          <w:rFonts w:ascii="Times New Roman" w:hAnsi="Times New Roman" w:cs="Times New Roman"/>
+          <w:sz w:val="24"/>
+          <w:szCs w:val="24"/>
+          <w:lang w:eastAsia="en-AU"/>
+        </w:rPr>
+        <w:t>Describes the scope of this requirements definition effort.</w:t>
+      </w:r>
+      <w:proofErr w:type="gramEnd"/>
+      <w:r>
+        <w:rPr>
+          <w:rFonts w:ascii="Times New Roman" w:hAnsi="Times New Roman" w:cs="Times New Roman"/>
+          <w:sz w:val="24"/>
+          <w:szCs w:val="24"/>
+          <w:lang w:eastAsia="en-AU"/>
+        </w:rPr>
+        <w:t xml:space="preserve"> Introduces the requirements elicitation team, including users, customers, system engineers, and developers. This section also details any constraints that were placed upon the requirements elicitation process, such as schedules, costs, or the software engineering environment used to develop requirements</w:t>
       </w:r>
     </w:p>
     <w:p>
@@ -315,6 +326,7 @@
         </w:rPr>
         <w:t xml:space="preserve">’s </w:t>
       </w:r>
+      <w:proofErr w:type="gramStart"/>
       <w:r>
         <w:rPr>
           <w:rFonts w:ascii="Times New Roman" w:hAnsi="Times New Roman" w:cs="Times New Roman"/>
@@ -331,7 +343,17 @@
           <w:szCs w:val="24"/>
           <w:lang w:eastAsia="en-AU"/>
         </w:rPr>
-        <w:t xml:space="preserve"> includes:</w:t>
+        <w:t xml:space="preserve"> includes</w:t>
+      </w:r>
+      <w:proofErr w:type="gramEnd"/>
+      <w:r>
+        <w:rPr>
+          <w:rFonts w:ascii="Times New Roman" w:hAnsi="Times New Roman" w:cs="Times New Roman"/>
+          <w:sz w:val="24"/>
+          <w:szCs w:val="24"/>
+          <w:lang w:eastAsia="en-AU"/>
+        </w:rPr>
+        <w:t>:</w:t>
       </w:r>
     </w:p>
     <w:p>
@@ -611,6 +633,7 @@
           <w:lang w:eastAsia="en-AU"/>
         </w:rPr>
       </w:pPr>
+      <w:proofErr w:type="gramStart"/>
       <w:r>
         <w:rPr>
           <w:rFonts w:ascii="Times New Roman" w:hAnsi="Times New Roman" w:cs="Times New Roman"/>
@@ -619,7 +642,17 @@
           <w:lang w:eastAsia="en-AU"/>
         </w:rPr>
         <w:lastRenderedPageBreak/>
-        <w:t>Provides an overview of the business organization sponsoring the development of this product. This overview should include the business's mission statement and its organizational objectives or goals</w:t>
+        <w:t>Provides an overview of the business organization sponsoring the development of this product.</w:t>
+      </w:r>
+      <w:proofErr w:type="gramEnd"/>
+      <w:r>
+        <w:rPr>
+          <w:rFonts w:ascii="Times New Roman" w:hAnsi="Times New Roman" w:cs="Times New Roman"/>
+          <w:sz w:val="22"/>
+          <w:szCs w:val="24"/>
+          <w:lang w:eastAsia="en-AU"/>
+        </w:rPr>
+        <w:t xml:space="preserve"> This overview should include the business's mission statement and its organizational objectives or goals</w:t>
       </w:r>
     </w:p>
     <w:p>
@@ -785,7 +818,39 @@
           <w:rFonts w:ascii="Times New Roman" w:hAnsi="Times New Roman" w:cs="Times New Roman"/>
           <w:sz w:val="24"/>
         </w:rPr>
-        <w:t xml:space="preserve">The Cybercation café is a newly establish business. They are going to open the first shop in Ho Chi Minh city and the second one in Ha Noi. That also want to </w:t>
+        <w:t xml:space="preserve">The Cybercation café is a newly establish business. They are going to open the first shop in Ho Chi Minh </w:t>
+      </w:r>
+      <w:proofErr w:type="gramStart"/>
+      <w:r>
+        <w:rPr>
+          <w:rFonts w:ascii="Times New Roman" w:hAnsi="Times New Roman" w:cs="Times New Roman"/>
+          <w:sz w:val="24"/>
+        </w:rPr>
+        <w:t>city</w:t>
+      </w:r>
+      <w:proofErr w:type="gramEnd"/>
+      <w:r>
+        <w:rPr>
+          <w:rFonts w:ascii="Times New Roman" w:hAnsi="Times New Roman" w:cs="Times New Roman"/>
+          <w:sz w:val="24"/>
+        </w:rPr>
+        <w:t xml:space="preserve"> and the second one in Ha Noi. </w:t>
+      </w:r>
+      <w:proofErr w:type="gramStart"/>
+      <w:r>
+        <w:rPr>
+          <w:rFonts w:ascii="Times New Roman" w:hAnsi="Times New Roman" w:cs="Times New Roman"/>
+          <w:sz w:val="24"/>
+        </w:rPr>
+        <w:t>That also want</w:t>
+      </w:r>
+      <w:proofErr w:type="gramEnd"/>
+      <w:r>
+        <w:rPr>
+          <w:rFonts w:ascii="Times New Roman" w:hAnsi="Times New Roman" w:cs="Times New Roman"/>
+          <w:sz w:val="24"/>
+        </w:rPr>
+        <w:t xml:space="preserve"> to </w:t>
       </w:r>
       <w:r>
         <w:rPr>
@@ -1159,14 +1224,45 @@
           <w:lang w:eastAsia="en-AU"/>
         </w:rPr>
       </w:pPr>
-      <w:r>
-        <w:rPr>
-          <w:rFonts w:ascii="Times New Roman" w:hAnsi="Times New Roman" w:cs="Times New Roman"/>
-          <w:sz w:val="24"/>
-          <w:szCs w:val="24"/>
-          <w:lang w:eastAsia="en-AU"/>
-        </w:rPr>
-        <w:t>Describes the relationship of this solution with any other installed solutions (if any). Specifies if this solution is intended to be stand-alone, or else used as an integrated component of a solution product. If the latter, this section discusses the relationship of this product to the larger product</w:t>
+      <w:proofErr w:type="gramStart"/>
+      <w:r>
+        <w:rPr>
+          <w:rFonts w:ascii="Times New Roman" w:hAnsi="Times New Roman" w:cs="Times New Roman"/>
+          <w:sz w:val="24"/>
+          <w:szCs w:val="24"/>
+          <w:lang w:eastAsia="en-AU"/>
+        </w:rPr>
+        <w:t>Describes the relationship of this solution with any other installed solutions (if any).</w:t>
+      </w:r>
+      <w:proofErr w:type="gramEnd"/>
+      <w:r>
+        <w:rPr>
+          <w:rFonts w:ascii="Times New Roman" w:hAnsi="Times New Roman" w:cs="Times New Roman"/>
+          <w:sz w:val="24"/>
+          <w:szCs w:val="24"/>
+          <w:lang w:eastAsia="en-AU"/>
+        </w:rPr>
+        <w:t xml:space="preserve"> </w:t>
+      </w:r>
+      <w:proofErr w:type="gramStart"/>
+      <w:r>
+        <w:rPr>
+          <w:rFonts w:ascii="Times New Roman" w:hAnsi="Times New Roman" w:cs="Times New Roman"/>
+          <w:sz w:val="24"/>
+          <w:szCs w:val="24"/>
+          <w:lang w:eastAsia="en-AU"/>
+        </w:rPr>
+        <w:t>Specifies if this solution is intended to be stand-alone, or else used as an integrated component of a solution product.</w:t>
+      </w:r>
+      <w:proofErr w:type="gramEnd"/>
+      <w:r>
+        <w:rPr>
+          <w:rFonts w:ascii="Times New Roman" w:hAnsi="Times New Roman" w:cs="Times New Roman"/>
+          <w:sz w:val="24"/>
+          <w:szCs w:val="24"/>
+          <w:lang w:eastAsia="en-AU"/>
+        </w:rPr>
+        <w:t xml:space="preserve"> If the latter, this section discusses the relationship of this product to the larger product</w:t>
       </w:r>
     </w:p>
     <w:p>
@@ -1538,7 +1634,27 @@
           <w:lang w:eastAsia="en-AU"/>
         </w:rPr>
         <w:tab/>
-        <w:t>&lt;name of function or module&gt;</w:t>
+        <w:t>&lt;</w:t>
+      </w:r>
+      <w:proofErr w:type="gramStart"/>
+      <w:r>
+        <w:rPr>
+          <w:rFonts w:ascii="Times New Roman" w:hAnsi="Times New Roman" w:cs="Times New Roman"/>
+          <w:sz w:val="22"/>
+          <w:szCs w:val="24"/>
+          <w:lang w:eastAsia="en-AU"/>
+        </w:rPr>
+        <w:t>name</w:t>
+      </w:r>
+      <w:proofErr w:type="gramEnd"/>
+      <w:r>
+        <w:rPr>
+          <w:rFonts w:ascii="Times New Roman" w:hAnsi="Times New Roman" w:cs="Times New Roman"/>
+          <w:sz w:val="22"/>
+          <w:szCs w:val="24"/>
+          <w:lang w:eastAsia="en-AU"/>
+        </w:rPr>
+        <w:t xml:space="preserve"> of function or module&gt;</w:t>
       </w:r>
     </w:p>
     <w:p>
@@ -1848,7 +1964,27 @@
           <w:lang w:eastAsia="en-AU"/>
         </w:rPr>
         <w:tab/>
-        <w:t>&lt;name of function or module&gt;</w:t>
+        <w:t>&lt;</w:t>
+      </w:r>
+      <w:proofErr w:type="gramStart"/>
+      <w:r>
+        <w:rPr>
+          <w:rFonts w:ascii="Times New Roman" w:hAnsi="Times New Roman" w:cs="Times New Roman"/>
+          <w:sz w:val="22"/>
+          <w:szCs w:val="24"/>
+          <w:lang w:eastAsia="en-AU"/>
+        </w:rPr>
+        <w:t>name</w:t>
+      </w:r>
+      <w:proofErr w:type="gramEnd"/>
+      <w:r>
+        <w:rPr>
+          <w:rFonts w:ascii="Times New Roman" w:hAnsi="Times New Roman" w:cs="Times New Roman"/>
+          <w:sz w:val="22"/>
+          <w:szCs w:val="24"/>
+          <w:lang w:eastAsia="en-AU"/>
+        </w:rPr>
+        <w:t xml:space="preserve"> of function or module&gt;</w:t>
       </w:r>
     </w:p>
     <w:p>
@@ -2285,6 +2421,7 @@
         </w:rPr>
         <w:t xml:space="preserve"> to the website</w:t>
       </w:r>
+      <w:proofErr w:type="gramStart"/>
       <w:r>
         <w:rPr>
           <w:rFonts w:ascii="Times New Roman" w:hAnsi="Times New Roman" w:cs="Times New Roman"/>
@@ -2303,6 +2440,7 @@
         </w:rPr>
         <w:t>.</w:t>
       </w:r>
+      <w:proofErr w:type="gramEnd"/>
       <w:r>
         <w:rPr>
           <w:rFonts w:ascii="Times New Roman" w:hAnsi="Times New Roman" w:cs="Times New Roman"/>
@@ -4278,16 +4416,27 @@
           <w:szCs w:val="24"/>
           <w:lang w:eastAsia="en-AU"/>
         </w:rPr>
-        <w:t>course information maintaining nad updateing module</w:t>
-      </w:r>
-      <w:r>
-        <w:rPr>
-          <w:rFonts w:ascii="Times New Roman" w:hAnsi="Times New Roman" w:cs="Times New Roman"/>
-          <w:sz w:val="22"/>
-          <w:szCs w:val="24"/>
-          <w:lang w:eastAsia="en-AU"/>
-        </w:rPr>
-        <w:t xml:space="preserve"> </w:t>
+        <w:t xml:space="preserve">course information maintaining </w:t>
+      </w:r>
+      <w:proofErr w:type="gramStart"/>
+      <w:r>
+        <w:rPr>
+          <w:rFonts w:ascii="Times New Roman" w:hAnsi="Times New Roman" w:cs="Times New Roman"/>
+          <w:sz w:val="22"/>
+          <w:szCs w:val="24"/>
+          <w:lang w:eastAsia="en-AU"/>
+        </w:rPr>
+        <w:t>nad</w:t>
+      </w:r>
+      <w:proofErr w:type="gramEnd"/>
+      <w:r>
+        <w:rPr>
+          <w:rFonts w:ascii="Times New Roman" w:hAnsi="Times New Roman" w:cs="Times New Roman"/>
+          <w:sz w:val="22"/>
+          <w:szCs w:val="24"/>
+          <w:lang w:eastAsia="en-AU"/>
+        </w:rPr>
+        <w:t xml:space="preserve"> updateing module </w:t>
       </w:r>
       <w:r>
         <w:rPr>
@@ -4526,7 +4675,27 @@
           <w:szCs w:val="24"/>
           <w:lang w:eastAsia="en-AU"/>
         </w:rPr>
-        <w:t>course information maintaining nad updateing module</w:t>
+        <w:t xml:space="preserve">course information maintaining </w:t>
+      </w:r>
+      <w:proofErr w:type="gramStart"/>
+      <w:r>
+        <w:rPr>
+          <w:rFonts w:ascii="Times New Roman" w:hAnsi="Times New Roman" w:cs="Times New Roman"/>
+          <w:sz w:val="22"/>
+          <w:szCs w:val="24"/>
+          <w:lang w:eastAsia="en-AU"/>
+        </w:rPr>
+        <w:t>nad</w:t>
+      </w:r>
+      <w:proofErr w:type="gramEnd"/>
+      <w:r>
+        <w:rPr>
+          <w:rFonts w:ascii="Times New Roman" w:hAnsi="Times New Roman" w:cs="Times New Roman"/>
+          <w:sz w:val="22"/>
+          <w:szCs w:val="24"/>
+          <w:lang w:eastAsia="en-AU"/>
+        </w:rPr>
+        <w:t xml:space="preserve"> updateing module</w:t>
       </w:r>
       <w:r>
         <w:rPr>
@@ -4562,7 +4731,7 @@
         </w:rPr>
         <w:lastRenderedPageBreak/>
         <w:drawing>
-          <wp:inline distT="0" distB="0" distL="0" distR="0" wp14:anchorId="6BEF2BFD" wp14:editId="5177770E">
+          <wp:inline distT="0" distB="0" distL="0" distR="0" wp14:anchorId="7FC54235" wp14:editId="4D89E7C9">
             <wp:extent cx="3587829" cy="2215178"/>
             <wp:effectExtent l="0" t="0" r="0" b="0"/>
             <wp:docPr id="7" name="Picture 7"/>
@@ -4696,8 +4865,9 @@
           <w:szCs w:val="24"/>
           <w:lang w:eastAsia="en-AU"/>
         </w:rPr>
-        <w:t xml:space="preserve"> (attribute c</w:t>
-      </w:r>
+        <w:t xml:space="preserve"> (attribute change due to </w:t>
+      </w:r>
+      <w:proofErr w:type="gramStart"/>
       <w:r>
         <w:rPr>
           <w:rFonts w:ascii="Times New Roman" w:hAnsi="Times New Roman" w:cs="Times New Roman"/>
@@ -4706,18 +4876,9 @@
           <w:szCs w:val="24"/>
           <w:lang w:eastAsia="en-AU"/>
         </w:rPr>
-        <w:t xml:space="preserve">hange due to </w:t>
-      </w:r>
-      <w:r>
-        <w:rPr>
-          <w:rFonts w:ascii="Times New Roman" w:hAnsi="Times New Roman" w:cs="Times New Roman"/>
-          <w:b/>
-          <w:sz w:val="28"/>
-          <w:szCs w:val="24"/>
-          <w:lang w:eastAsia="en-AU"/>
-        </w:rPr>
         <w:t>category )</w:t>
       </w:r>
+      <w:proofErr w:type="gramEnd"/>
     </w:p>
     <w:p>
       <w:pPr>
@@ -4744,7 +4905,7 @@
           <w:szCs w:val="24"/>
         </w:rPr>
         <w:drawing>
-          <wp:inline distT="0" distB="0" distL="0" distR="0" wp14:anchorId="2750CBE5" wp14:editId="61AAC5B0">
+          <wp:inline distT="0" distB="0" distL="0" distR="0" wp14:anchorId="3E8DDFAA" wp14:editId="63CA47D6">
             <wp:extent cx="3629025" cy="1871893"/>
             <wp:effectExtent l="0" t="0" r="0" b="0"/>
             <wp:docPr id="5" name="Picture 5"/>
@@ -4962,7 +5123,7 @@
           <w:szCs w:val="24"/>
         </w:rPr>
         <w:drawing>
-          <wp:inline distT="0" distB="0" distL="0" distR="0">
+          <wp:inline distT="0" distB="0" distL="0" distR="0" wp14:anchorId="6232B6BB" wp14:editId="4E99038B">
             <wp:extent cx="3629025" cy="2316218"/>
             <wp:effectExtent l="0" t="0" r="0" b="8255"/>
             <wp:docPr id="6" name="Picture 6"/>
@@ -5060,17 +5221,7 @@
           <w:szCs w:val="24"/>
           <w:lang w:eastAsia="en-AU"/>
         </w:rPr>
-        <w:t xml:space="preserve">Create </w:t>
-      </w:r>
-      <w:r>
-        <w:rPr>
-          <w:rFonts w:ascii="Times New Roman" w:hAnsi="Times New Roman" w:cs="Times New Roman"/>
-          <w:b/>
-          <w:sz w:val="28"/>
-          <w:szCs w:val="24"/>
-          <w:lang w:eastAsia="en-AU"/>
-        </w:rPr>
-        <w:t>function interface (attribute change due to category)</w:t>
+        <w:t>Create function interface (attribute change due to category)</w:t>
       </w:r>
     </w:p>
     <w:p>
@@ -5115,7 +5266,7 @@
           <w:szCs w:val="24"/>
         </w:rPr>
         <w:drawing>
-          <wp:inline distT="0" distB="0" distL="0" distR="0">
+          <wp:inline distT="0" distB="0" distL="0" distR="0" wp14:anchorId="5F29BCA4" wp14:editId="5F36D4EA">
             <wp:extent cx="3983057" cy="2502602"/>
             <wp:effectExtent l="0" t="0" r="0" b="0"/>
             <wp:docPr id="8" name="Picture 8"/>
@@ -5197,7 +5348,301 @@
     </w:p>
     <w:p>
       <w:pPr>
-        <w:ind w:left="2880" w:firstLine="720"/>
+        <w:pStyle w:val="ListParagraph"/>
+        <w:spacing w:after="0" w:line="240" w:lineRule="auto"/>
+        <w:ind w:left="3600"/>
+        <w:jc w:val="left"/>
+        <w:rPr>
+          <w:rFonts w:ascii="Arial" w:eastAsia="Times New Roman" w:hAnsi="Arial" w:cs="Arial"/>
+          <w:color w:val="222222"/>
+          <w:sz w:val="24"/>
+          <w:szCs w:val="24"/>
+        </w:rPr>
+      </w:pPr>
+      <w:r>
+        <w:rPr>
+          <w:rFonts w:ascii="Arial" w:eastAsia="Times New Roman" w:hAnsi="Arial" w:cs="Arial"/>
+          <w:color w:val="222222"/>
+          <w:sz w:val="24"/>
+          <w:szCs w:val="24"/>
+        </w:rPr>
+        <w:t xml:space="preserve">- </w:t>
+      </w:r>
+      <w:r>
+        <w:rPr>
+          <w:rFonts w:ascii="Arial" w:eastAsia="Times New Roman" w:hAnsi="Arial" w:cs="Arial"/>
+          <w:color w:val="222222"/>
+          <w:sz w:val="24"/>
+          <w:szCs w:val="24"/>
+        </w:rPr>
+        <w:t>M</w:t>
+      </w:r>
+      <w:r>
+        <w:rPr>
+          <w:rFonts w:ascii="Arial" w:eastAsia="Times New Roman" w:hAnsi="Arial" w:cs="Arial"/>
+          <w:color w:val="222222"/>
+          <w:sz w:val="24"/>
+          <w:szCs w:val="24"/>
+        </w:rPr>
+        <w:t>inimun</w:t>
+      </w:r>
+      <w:r>
+        <w:rPr>
+          <w:rFonts w:ascii="Arial" w:eastAsia="Times New Roman" w:hAnsi="Arial" w:cs="Arial"/>
+          <w:color w:val="222222"/>
+          <w:sz w:val="24"/>
+          <w:szCs w:val="24"/>
+        </w:rPr>
+        <w:t xml:space="preserve"> </w:t>
+      </w:r>
+      <w:r>
+        <w:rPr>
+          <w:rFonts w:ascii="Arial" w:eastAsia="Times New Roman" w:hAnsi="Arial" w:cs="Arial"/>
+          <w:color w:val="222222"/>
+          <w:sz w:val="24"/>
+          <w:szCs w:val="24"/>
+        </w:rPr>
+        <w:t>(no redunrdant), logical steps</w:t>
+      </w:r>
+      <w:r>
+        <w:rPr>
+          <w:rFonts w:ascii="Arial" w:eastAsia="Times New Roman" w:hAnsi="Arial" w:cs="Arial"/>
+          <w:color w:val="222222"/>
+          <w:sz w:val="24"/>
+          <w:szCs w:val="24"/>
+        </w:rPr>
+        <w:t xml:space="preserve"> needed</w:t>
+      </w:r>
+      <w:r>
+        <w:rPr>
+          <w:rFonts w:ascii="Arial" w:eastAsia="Times New Roman" w:hAnsi="Arial" w:cs="Arial"/>
+          <w:color w:val="222222"/>
+          <w:sz w:val="24"/>
+          <w:szCs w:val="24"/>
+        </w:rPr>
+        <w:t xml:space="preserve"> to process a task</w:t>
+      </w:r>
+    </w:p>
+    <w:p>
+      <w:pPr>
+        <w:pStyle w:val="ListParagraph"/>
+        <w:spacing w:after="0" w:line="240" w:lineRule="auto"/>
+        <w:ind w:left="3600"/>
+        <w:jc w:val="left"/>
+        <w:rPr>
+          <w:rFonts w:ascii="Arial" w:eastAsia="Times New Roman" w:hAnsi="Arial" w:cs="Arial"/>
+          <w:color w:val="222222"/>
+          <w:sz w:val="24"/>
+          <w:szCs w:val="24"/>
+        </w:rPr>
+      </w:pPr>
+      <w:r>
+        <w:rPr>
+          <w:rFonts w:ascii="Arial" w:eastAsia="Times New Roman" w:hAnsi="Arial" w:cs="Arial"/>
+          <w:color w:val="222222"/>
+          <w:sz w:val="24"/>
+          <w:szCs w:val="24"/>
+        </w:rPr>
+        <w:t>- C</w:t>
+      </w:r>
+      <w:r>
+        <w:rPr>
+          <w:rFonts w:ascii="Arial" w:eastAsia="Times New Roman" w:hAnsi="Arial" w:cs="Arial"/>
+          <w:color w:val="222222"/>
+          <w:sz w:val="24"/>
+          <w:szCs w:val="24"/>
+        </w:rPr>
+        <w:t>onsistent, simple layout</w:t>
+      </w:r>
+      <w:r>
+        <w:rPr>
+          <w:rFonts w:ascii="Arial" w:eastAsia="Times New Roman" w:hAnsi="Arial" w:cs="Arial"/>
+          <w:color w:val="222222"/>
+          <w:sz w:val="24"/>
+          <w:szCs w:val="24"/>
+        </w:rPr>
+        <w:t xml:space="preserve"> </w:t>
+      </w:r>
+      <w:r>
+        <w:rPr>
+          <w:rFonts w:ascii="Arial" w:eastAsia="Times New Roman" w:hAnsi="Arial" w:cs="Arial"/>
+          <w:color w:val="222222"/>
+          <w:sz w:val="24"/>
+          <w:szCs w:val="24"/>
+        </w:rPr>
+        <w:t>(not to</w:t>
+      </w:r>
+      <w:r>
+        <w:rPr>
+          <w:rFonts w:ascii="Arial" w:eastAsia="Times New Roman" w:hAnsi="Arial" w:cs="Arial"/>
+          <w:color w:val="222222"/>
+          <w:sz w:val="24"/>
+          <w:szCs w:val="24"/>
+        </w:rPr>
+        <w:t>o</w:t>
+      </w:r>
+      <w:r>
+        <w:rPr>
+          <w:rFonts w:ascii="Arial" w:eastAsia="Times New Roman" w:hAnsi="Arial" w:cs="Arial"/>
+          <w:color w:val="222222"/>
+          <w:sz w:val="24"/>
+          <w:szCs w:val="24"/>
+        </w:rPr>
+        <w:t xml:space="preserve"> many component</w:t>
+      </w:r>
+      <w:r>
+        <w:rPr>
+          <w:rFonts w:ascii="Arial" w:eastAsia="Times New Roman" w:hAnsi="Arial" w:cs="Arial"/>
+          <w:color w:val="222222"/>
+          <w:sz w:val="24"/>
+          <w:szCs w:val="24"/>
+        </w:rPr>
+        <w:t>s</w:t>
+      </w:r>
+      <w:r>
+        <w:rPr>
+          <w:rFonts w:ascii="Arial" w:eastAsia="Times New Roman" w:hAnsi="Arial" w:cs="Arial"/>
+          <w:color w:val="222222"/>
+          <w:sz w:val="24"/>
+          <w:szCs w:val="24"/>
+        </w:rPr>
+        <w:t>)</w:t>
+      </w:r>
+    </w:p>
+    <w:p>
+      <w:pPr>
+        <w:pStyle w:val="ListParagraph"/>
+        <w:spacing w:after="0" w:line="240" w:lineRule="auto"/>
+        <w:ind w:left="3600"/>
+        <w:jc w:val="left"/>
+        <w:rPr>
+          <w:rFonts w:ascii="Arial" w:eastAsia="Times New Roman" w:hAnsi="Arial" w:cs="Arial"/>
+          <w:color w:val="222222"/>
+          <w:sz w:val="24"/>
+          <w:szCs w:val="24"/>
+        </w:rPr>
+      </w:pPr>
+      <w:r>
+        <w:rPr>
+          <w:rFonts w:ascii="Arial" w:eastAsia="Times New Roman" w:hAnsi="Arial" w:cs="Arial"/>
+          <w:color w:val="222222"/>
+          <w:sz w:val="24"/>
+          <w:szCs w:val="24"/>
+        </w:rPr>
+        <w:t xml:space="preserve">- </w:t>
+      </w:r>
+      <w:r>
+        <w:rPr>
+          <w:rFonts w:ascii="Arial" w:eastAsia="Times New Roman" w:hAnsi="Arial" w:cs="Arial"/>
+          <w:color w:val="222222"/>
+          <w:sz w:val="24"/>
+          <w:szCs w:val="24"/>
+        </w:rPr>
+        <w:t>C</w:t>
+      </w:r>
+      <w:r>
+        <w:rPr>
+          <w:rFonts w:ascii="Arial" w:eastAsia="Times New Roman" w:hAnsi="Arial" w:cs="Arial"/>
+          <w:color w:val="222222"/>
+          <w:sz w:val="24"/>
+          <w:szCs w:val="24"/>
+        </w:rPr>
+        <w:t>lear, readable, text font</w:t>
+      </w:r>
+    </w:p>
+    <w:p>
+      <w:pPr>
+        <w:pStyle w:val="ListParagraph"/>
+        <w:spacing w:after="0" w:line="240" w:lineRule="auto"/>
+        <w:ind w:left="3600"/>
+        <w:jc w:val="left"/>
+        <w:rPr>
+          <w:rFonts w:ascii="Arial" w:eastAsia="Times New Roman" w:hAnsi="Arial" w:cs="Arial"/>
+          <w:color w:val="222222"/>
+          <w:sz w:val="24"/>
+          <w:szCs w:val="24"/>
+        </w:rPr>
+      </w:pPr>
+      <w:r>
+        <w:rPr>
+          <w:rFonts w:ascii="Arial" w:eastAsia="Times New Roman" w:hAnsi="Arial" w:cs="Arial"/>
+          <w:color w:val="222222"/>
+          <w:sz w:val="24"/>
+          <w:szCs w:val="24"/>
+        </w:rPr>
+        <w:t>- U</w:t>
+      </w:r>
+      <w:r>
+        <w:rPr>
+          <w:rFonts w:ascii="Arial" w:eastAsia="Times New Roman" w:hAnsi="Arial" w:cs="Arial"/>
+          <w:color w:val="222222"/>
+          <w:sz w:val="24"/>
+          <w:szCs w:val="24"/>
+        </w:rPr>
+        <w:t>nderstandable, informative, positive error message</w:t>
+      </w:r>
+    </w:p>
+    <w:p>
+      <w:pPr>
+        <w:pStyle w:val="ListParagraph"/>
+        <w:spacing w:after="0" w:line="240" w:lineRule="auto"/>
+        <w:ind w:left="3600"/>
+        <w:jc w:val="left"/>
+        <w:rPr>
+          <w:rFonts w:ascii="Arial" w:eastAsia="Times New Roman" w:hAnsi="Arial" w:cs="Arial"/>
+          <w:color w:val="222222"/>
+          <w:sz w:val="24"/>
+          <w:szCs w:val="24"/>
+        </w:rPr>
+      </w:pPr>
+      <w:r>
+        <w:rPr>
+          <w:rFonts w:ascii="Arial" w:eastAsia="Times New Roman" w:hAnsi="Arial" w:cs="Arial"/>
+          <w:color w:val="222222"/>
+          <w:sz w:val="24"/>
+          <w:szCs w:val="24"/>
+        </w:rPr>
+        <w:t>- G</w:t>
+      </w:r>
+      <w:r>
+        <w:rPr>
+          <w:rFonts w:ascii="Arial" w:eastAsia="Times New Roman" w:hAnsi="Arial" w:cs="Arial"/>
+          <w:color w:val="222222"/>
+          <w:sz w:val="24"/>
+          <w:szCs w:val="24"/>
+        </w:rPr>
+        <w:t>uidance documentation</w:t>
+      </w:r>
+    </w:p>
+    <w:p>
+      <w:pPr>
+        <w:pStyle w:val="ListParagraph"/>
+        <w:spacing w:after="0" w:line="240" w:lineRule="auto"/>
+        <w:ind w:left="3600"/>
+        <w:jc w:val="left"/>
+        <w:rPr>
+          <w:rFonts w:ascii="Arial" w:eastAsia="Times New Roman" w:hAnsi="Arial" w:cs="Arial"/>
+          <w:color w:val="222222"/>
+          <w:sz w:val="24"/>
+          <w:szCs w:val="24"/>
+        </w:rPr>
+      </w:pPr>
+      <w:r>
+        <w:rPr>
+          <w:rFonts w:ascii="Arial" w:eastAsia="Times New Roman" w:hAnsi="Arial" w:cs="Arial"/>
+          <w:color w:val="222222"/>
+          <w:sz w:val="24"/>
+          <w:szCs w:val="24"/>
+        </w:rPr>
+        <w:t>- Cross-brower support</w:t>
+      </w:r>
+    </w:p>
+    <w:p>
+      <w:pPr>
+        <w:pStyle w:val="ListParagraph"/>
+        <w:spacing w:after="0" w:line="240" w:lineRule="auto"/>
+        <w:ind w:left="3600"/>
+        <w:jc w:val="left"/>
         <w:rPr>
           <w:rFonts w:ascii="Times New Roman" w:hAnsi="Times New Roman" w:cs="Times New Roman"/>
           <w:sz w:val="22"/>
@@ -5207,12 +5652,39 @@
       </w:pPr>
       <w:r>
         <w:rPr>
+          <w:rFonts w:ascii="Arial" w:eastAsia="Times New Roman" w:hAnsi="Arial" w:cs="Arial"/>
+          <w:color w:val="222222"/>
+          <w:sz w:val="24"/>
+          <w:szCs w:val="24"/>
+        </w:rPr>
+        <w:t xml:space="preserve">- </w:t>
+      </w:r>
+      <w:r>
+        <w:rPr>
+          <w:rFonts w:ascii="Arial" w:eastAsia="Times New Roman" w:hAnsi="Arial" w:cs="Arial"/>
+          <w:color w:val="222222"/>
+          <w:sz w:val="24"/>
+          <w:szCs w:val="24"/>
+        </w:rPr>
+        <w:t>I</w:t>
+      </w:r>
+      <w:r>
+        <w:rPr>
+          <w:rFonts w:ascii="Arial" w:eastAsia="Times New Roman" w:hAnsi="Arial" w:cs="Arial"/>
+          <w:color w:val="222222"/>
+          <w:sz w:val="24"/>
+          <w:szCs w:val="24"/>
+        </w:rPr>
+        <w:t>nformative icons, graphics</w:t>
+      </w:r>
+      <w:r>
+        <w:rPr>
           <w:rFonts w:ascii="Times New Roman" w:hAnsi="Times New Roman" w:cs="Times New Roman"/>
           <w:sz w:val="22"/>
           <w:szCs w:val="24"/>
           <w:lang w:val="en-NZ" w:eastAsia="en-AU"/>
         </w:rPr>
-        <w:t>User need 1 day of trainning to get used to the interface and categories.</w:t>
+        <w:t>.</w:t>
       </w:r>
     </w:p>
     <w:p>
@@ -5265,16 +5737,7 @@
           <w:szCs w:val="24"/>
           <w:lang w:eastAsia="en-AU"/>
         </w:rPr>
-        <w:t xml:space="preserve"> </w:t>
-      </w:r>
-      <w:r>
-        <w:rPr>
-          <w:rFonts w:ascii="Times New Roman" w:hAnsi="Times New Roman" w:cs="Times New Roman"/>
-          <w:sz w:val="22"/>
-          <w:szCs w:val="24"/>
-          <w:lang w:eastAsia="en-AU"/>
-        </w:rPr>
-        <w:t>course information maintaining and updateing module</w:t>
+        <w:t xml:space="preserve"> course information maintaining and updateing module</w:t>
       </w:r>
       <w:r>
         <w:rPr>
@@ -5312,40 +5775,132 @@
     </w:p>
     <w:p>
       <w:pPr>
-        <w:ind w:left="2880" w:firstLine="720"/>
-        <w:rPr>
-          <w:rFonts w:ascii="Times New Roman" w:hAnsi="Times New Roman" w:cs="Times New Roman"/>
-          <w:sz w:val="22"/>
-          <w:szCs w:val="24"/>
-          <w:lang w:val="en-NZ" w:eastAsia="en-AU"/>
-        </w:rPr>
-      </w:pPr>
-      <w:r>
-        <w:rPr>
-          <w:rFonts w:ascii="Times New Roman" w:hAnsi="Times New Roman" w:cs="Times New Roman"/>
-          <w:sz w:val="22"/>
-          <w:szCs w:val="24"/>
-          <w:lang w:val="en-NZ" w:eastAsia="en-AU"/>
-        </w:rPr>
-        <w:t>In case any of functional requirements does not work as expected, the Cybercation café owners can send us a request for support through email or phone. If the problem is not related to any systematic errors, it will be solved within 3days. If the problem is related ro systematic errors, we will evaluate the problem and inform the Cybercation café owners about n</w:t>
-      </w:r>
-      <w:r>
-        <w:rPr>
-          <w:rFonts w:ascii="Times New Roman" w:hAnsi="Times New Roman" w:cs="Times New Roman"/>
-          <w:sz w:val="22"/>
-          <w:szCs w:val="24"/>
-          <w:lang w:val="en-NZ" w:eastAsia="en-AU"/>
-        </w:rPr>
-        <w:t>eeded time ro solve the problem</w:t>
-      </w:r>
-      <w:r>
-        <w:rPr>
-          <w:rFonts w:ascii="Times New Roman" w:hAnsi="Times New Roman" w:cs="Times New Roman"/>
-          <w:sz w:val="22"/>
-          <w:szCs w:val="24"/>
-          <w:lang w:val="en-NZ" w:eastAsia="en-AU"/>
-        </w:rPr>
-        <w:t>.</w:t>
+        <w:pStyle w:val="NoSpacing"/>
+        <w:numPr>
+          <w:ilvl w:val="0"/>
+          <w:numId w:val="22"/>
+        </w:numPr>
+        <w:rPr>
+          <w:rFonts w:ascii="Times New Roman" w:hAnsi="Times New Roman" w:cs="Times New Roman"/>
+          <w:b/>
+          <w:sz w:val="24"/>
+          <w:lang w:eastAsia="en-AU"/>
+        </w:rPr>
+      </w:pPr>
+      <w:r>
+        <w:rPr>
+          <w:rFonts w:ascii="Times New Roman" w:hAnsi="Times New Roman" w:cs="Times New Roman"/>
+          <w:sz w:val="24"/>
+          <w:lang w:eastAsia="en-AU"/>
+        </w:rPr>
+        <w:t>System trainning</w:t>
+      </w:r>
+    </w:p>
+    <w:p>
+      <w:pPr>
+        <w:pStyle w:val="NoSpacing"/>
+        <w:numPr>
+          <w:ilvl w:val="0"/>
+          <w:numId w:val="22"/>
+        </w:numPr>
+        <w:rPr>
+          <w:rFonts w:ascii="Times New Roman" w:hAnsi="Times New Roman" w:cs="Times New Roman"/>
+          <w:b/>
+          <w:sz w:val="24"/>
+          <w:lang w:eastAsia="en-AU"/>
+        </w:rPr>
+      </w:pPr>
+      <w:r>
+        <w:rPr>
+          <w:rFonts w:ascii="Times New Roman" w:hAnsi="Times New Roman" w:cs="Times New Roman"/>
+          <w:sz w:val="24"/>
+          <w:lang w:eastAsia="en-AU"/>
+        </w:rPr>
+        <w:t>Service desk support: 2</w:t>
+      </w:r>
+    </w:p>
+    <w:p>
+      <w:pPr>
+        <w:pStyle w:val="NoSpacing"/>
+        <w:numPr>
+          <w:ilvl w:val="1"/>
+          <w:numId w:val="22"/>
+        </w:numPr>
+        <w:rPr>
+          <w:rFonts w:ascii="Times New Roman" w:hAnsi="Times New Roman" w:cs="Times New Roman"/>
+          <w:b/>
+          <w:sz w:val="24"/>
+          <w:lang w:eastAsia="en-AU"/>
+        </w:rPr>
+      </w:pPr>
+      <w:r>
+        <w:rPr>
+          <w:rFonts w:ascii="Times New Roman" w:hAnsi="Times New Roman" w:cs="Times New Roman"/>
+          <w:sz w:val="24"/>
+          <w:lang w:eastAsia="en-AU"/>
+        </w:rPr>
+        <w:t xml:space="preserve">4/7 through email </w:t>
+      </w:r>
+    </w:p>
+    <w:p>
+      <w:pPr>
+        <w:pStyle w:val="NoSpacing"/>
+        <w:numPr>
+          <w:ilvl w:val="1"/>
+          <w:numId w:val="22"/>
+        </w:numPr>
+        <w:rPr>
+          <w:rFonts w:ascii="Times New Roman" w:hAnsi="Times New Roman" w:cs="Times New Roman"/>
+          <w:b/>
+          <w:sz w:val="24"/>
+          <w:lang w:eastAsia="en-AU"/>
+        </w:rPr>
+      </w:pPr>
+      <w:r>
+        <w:rPr>
+          <w:rFonts w:ascii="Times New Roman" w:hAnsi="Times New Roman" w:cs="Times New Roman"/>
+          <w:sz w:val="24"/>
+          <w:lang w:eastAsia="en-AU"/>
+        </w:rPr>
+        <w:t>working hour from monday to Saturday throug phone</w:t>
+      </w:r>
+    </w:p>
+    <w:p>
+      <w:pPr>
+        <w:pStyle w:val="NoSpacing"/>
+        <w:numPr>
+          <w:ilvl w:val="0"/>
+          <w:numId w:val="22"/>
+        </w:numPr>
+        <w:rPr>
+          <w:rFonts w:ascii="Times New Roman" w:hAnsi="Times New Roman" w:cs="Times New Roman"/>
+          <w:sz w:val="24"/>
+          <w:lang w:eastAsia="en-AU"/>
+        </w:rPr>
+      </w:pPr>
+      <w:r>
+        <w:rPr>
+          <w:rFonts w:ascii="Times New Roman" w:hAnsi="Times New Roman" w:cs="Times New Roman"/>
+          <w:sz w:val="24"/>
+          <w:lang w:eastAsia="en-AU"/>
+        </w:rPr>
+        <w:t>data</w:t>
+      </w:r>
+      <w:r>
+        <w:rPr>
+          <w:rFonts w:ascii="Times New Roman" w:hAnsi="Times New Roman" w:cs="Times New Roman"/>
+          <w:sz w:val="24"/>
+          <w:lang w:eastAsia="en-AU"/>
+        </w:rPr>
+        <w:t xml:space="preserve"> backup and</w:t>
+      </w:r>
+      <w:r>
+        <w:rPr>
+          <w:rFonts w:ascii="Times New Roman" w:hAnsi="Times New Roman" w:cs="Times New Roman"/>
+          <w:sz w:val="24"/>
+          <w:lang w:eastAsia="en-AU"/>
+        </w:rPr>
+        <w:t xml:space="preserve"> recovery</w:t>
       </w:r>
     </w:p>
     <w:p>
@@ -5487,16 +6042,7 @@
           <w:szCs w:val="24"/>
           <w:lang w:eastAsia="en-AU"/>
         </w:rPr>
-        <w:t>course coursees registering and participating module</w:t>
-      </w:r>
-      <w:r>
-        <w:rPr>
-          <w:rFonts w:ascii="Times New Roman" w:hAnsi="Times New Roman" w:cs="Times New Roman"/>
-          <w:sz w:val="22"/>
-          <w:szCs w:val="24"/>
-          <w:lang w:eastAsia="en-AU"/>
-        </w:rPr>
-        <w:t xml:space="preserve"> </w:t>
+        <w:t xml:space="preserve">course coursees registering and participating module </w:t>
       </w:r>
       <w:r>
         <w:rPr>
@@ -5529,6 +6075,7 @@
           <w:sz w:val="24"/>
           <w:lang w:eastAsia="en-AU"/>
         </w:rPr>
+        <w:lastRenderedPageBreak/>
         <w:t>GUI</w:t>
       </w:r>
     </w:p>
@@ -5559,16 +6106,7 @@
           <w:szCs w:val="24"/>
           <w:lang w:eastAsia="en-AU"/>
         </w:rPr>
-        <w:t>course coursees registering and participating module</w:t>
-      </w:r>
-      <w:r>
-        <w:rPr>
-          <w:rFonts w:ascii="Times New Roman" w:hAnsi="Times New Roman" w:cs="Times New Roman"/>
-          <w:sz w:val="22"/>
-          <w:szCs w:val="24"/>
-          <w:lang w:eastAsia="en-AU"/>
-        </w:rPr>
-        <w:t xml:space="preserve"> </w:t>
+        <w:t xml:space="preserve">course coursees registering and participating module </w:t>
       </w:r>
       <w:r>
         <w:rPr>
@@ -5598,9 +6136,8 @@
           <w:sz w:val="22"/>
           <w:szCs w:val="24"/>
         </w:rPr>
-        <w:lastRenderedPageBreak/>
         <w:drawing>
-          <wp:inline distT="0" distB="0" distL="0" distR="0">
+          <wp:inline distT="0" distB="0" distL="0" distR="0" wp14:anchorId="55930014" wp14:editId="0376EEC3">
             <wp:extent cx="4010025" cy="1664846"/>
             <wp:effectExtent l="0" t="0" r="0" b="0"/>
             <wp:docPr id="9" name="Picture 9"/>
@@ -5699,7 +6236,7 @@
           <w:szCs w:val="24"/>
         </w:rPr>
         <w:drawing>
-          <wp:inline distT="0" distB="0" distL="0" distR="0">
+          <wp:inline distT="0" distB="0" distL="0" distR="0" wp14:anchorId="04B26D1C" wp14:editId="4C107C79">
             <wp:extent cx="4088385" cy="2857500"/>
             <wp:effectExtent l="0" t="0" r="7620" b="0"/>
             <wp:docPr id="16" name="Picture 16"/>
@@ -5797,8 +6334,9 @@
           <w:sz w:val="28"/>
           <w:szCs w:val="24"/>
         </w:rPr>
+        <w:lastRenderedPageBreak/>
         <w:drawing>
-          <wp:inline distT="0" distB="0" distL="0" distR="0">
+          <wp:inline distT="0" distB="0" distL="0" distR="0" wp14:anchorId="2F841BBA" wp14:editId="7A288C61">
             <wp:extent cx="3817605" cy="2724150"/>
             <wp:effectExtent l="0" t="0" r="0" b="0"/>
             <wp:docPr id="15" name="Picture 15"/>
@@ -5939,7 +6477,7 @@
           <w:szCs w:val="24"/>
         </w:rPr>
         <w:drawing>
-          <wp:inline distT="0" distB="0" distL="0" distR="0" wp14:anchorId="1B973EE7" wp14:editId="1454F5E4">
+          <wp:inline distT="0" distB="0" distL="0" distR="0" wp14:anchorId="009E4EF7" wp14:editId="54481898">
             <wp:extent cx="3970472" cy="2752606"/>
             <wp:effectExtent l="0" t="0" r="0" b="0"/>
             <wp:docPr id="10" name="Picture 10"/>
@@ -6049,8 +6587,9 @@
           <w:sz w:val="28"/>
           <w:szCs w:val="24"/>
         </w:rPr>
+        <w:lastRenderedPageBreak/>
         <w:drawing>
-          <wp:inline distT="0" distB="0" distL="0" distR="0" wp14:anchorId="07162671" wp14:editId="77CD7D90">
+          <wp:inline distT="0" distB="0" distL="0" distR="0" wp14:anchorId="6CE46844" wp14:editId="1180F756">
             <wp:extent cx="3787570" cy="2634304"/>
             <wp:effectExtent l="0" t="0" r="3810" b="0"/>
             <wp:docPr id="17" name="Picture 17"/>
@@ -6314,7 +6853,7 @@
           <w:szCs w:val="24"/>
         </w:rPr>
         <w:drawing>
-          <wp:inline distT="0" distB="0" distL="0" distR="0">
+          <wp:inline distT="0" distB="0" distL="0" distR="0" wp14:anchorId="1B9D50D2" wp14:editId="7D325310">
             <wp:extent cx="3643745" cy="2505075"/>
             <wp:effectExtent l="0" t="0" r="0" b="0"/>
             <wp:docPr id="19" name="Picture 19"/>
@@ -6393,20 +6932,433 @@
     <w:p>
       <w:pPr>
         <w:pStyle w:val="ListParagraph"/>
-        <w:ind w:left="2880" w:firstLine="720"/>
-        <w:rPr>
-          <w:rFonts w:ascii="Times New Roman" w:hAnsi="Times New Roman" w:cs="Times New Roman"/>
-          <w:lang w:eastAsia="en-AU"/>
-        </w:rPr>
-      </w:pPr>
-      <w:r>
+        <w:spacing w:after="0" w:line="240" w:lineRule="auto"/>
+        <w:ind w:left="3600"/>
+        <w:jc w:val="left"/>
+        <w:rPr>
+          <w:rFonts w:ascii="Arial" w:eastAsia="Times New Roman" w:hAnsi="Arial" w:cs="Arial"/>
+          <w:color w:val="222222"/>
+          <w:sz w:val="24"/>
+          <w:szCs w:val="24"/>
+        </w:rPr>
+      </w:pPr>
+      <w:r>
+        <w:rPr>
+          <w:rFonts w:ascii="Arial" w:eastAsia="Times New Roman" w:hAnsi="Arial" w:cs="Arial"/>
+          <w:color w:val="222222"/>
+          <w:sz w:val="24"/>
+          <w:szCs w:val="24"/>
+        </w:rPr>
+        <w:t xml:space="preserve">- </w:t>
+      </w:r>
+      <w:r>
+        <w:rPr>
+          <w:rFonts w:ascii="Arial" w:eastAsia="Times New Roman" w:hAnsi="Arial" w:cs="Arial"/>
+          <w:color w:val="222222"/>
+          <w:sz w:val="24"/>
+          <w:szCs w:val="24"/>
+        </w:rPr>
+        <w:t>M</w:t>
+      </w:r>
+      <w:r>
+        <w:rPr>
+          <w:rFonts w:ascii="Arial" w:eastAsia="Times New Roman" w:hAnsi="Arial" w:cs="Arial"/>
+          <w:color w:val="222222"/>
+          <w:sz w:val="24"/>
+          <w:szCs w:val="24"/>
+        </w:rPr>
+        <w:t>inimun</w:t>
+      </w:r>
+      <w:r>
+        <w:rPr>
+          <w:rFonts w:ascii="Arial" w:eastAsia="Times New Roman" w:hAnsi="Arial" w:cs="Arial"/>
+          <w:color w:val="222222"/>
+          <w:sz w:val="24"/>
+          <w:szCs w:val="24"/>
+        </w:rPr>
+        <w:t xml:space="preserve"> </w:t>
+      </w:r>
+      <w:r>
+        <w:rPr>
+          <w:rFonts w:ascii="Arial" w:eastAsia="Times New Roman" w:hAnsi="Arial" w:cs="Arial"/>
+          <w:color w:val="222222"/>
+          <w:sz w:val="24"/>
+          <w:szCs w:val="24"/>
+        </w:rPr>
+        <w:t>(no redunrdant), logical steps</w:t>
+      </w:r>
+      <w:r>
+        <w:rPr>
+          <w:rFonts w:ascii="Arial" w:eastAsia="Times New Roman" w:hAnsi="Arial" w:cs="Arial"/>
+          <w:color w:val="222222"/>
+          <w:sz w:val="24"/>
+          <w:szCs w:val="24"/>
+        </w:rPr>
+        <w:t xml:space="preserve"> needed</w:t>
+      </w:r>
+      <w:r>
+        <w:rPr>
+          <w:rFonts w:ascii="Arial" w:eastAsia="Times New Roman" w:hAnsi="Arial" w:cs="Arial"/>
+          <w:color w:val="222222"/>
+          <w:sz w:val="24"/>
+          <w:szCs w:val="24"/>
+        </w:rPr>
+        <w:t xml:space="preserve"> to process a task</w:t>
+      </w:r>
+    </w:p>
+    <w:p>
+      <w:pPr>
+        <w:pStyle w:val="ListParagraph"/>
+        <w:spacing w:after="0" w:line="240" w:lineRule="auto"/>
+        <w:ind w:left="3600"/>
+        <w:jc w:val="left"/>
+        <w:rPr>
+          <w:rFonts w:ascii="Arial" w:eastAsia="Times New Roman" w:hAnsi="Arial" w:cs="Arial"/>
+          <w:color w:val="222222"/>
+          <w:sz w:val="24"/>
+          <w:szCs w:val="24"/>
+        </w:rPr>
+      </w:pPr>
+      <w:r>
+        <w:rPr>
+          <w:rFonts w:ascii="Arial" w:eastAsia="Times New Roman" w:hAnsi="Arial" w:cs="Arial"/>
+          <w:color w:val="222222"/>
+          <w:sz w:val="24"/>
+          <w:szCs w:val="24"/>
+        </w:rPr>
+        <w:lastRenderedPageBreak/>
+        <w:t xml:space="preserve">- </w:t>
+      </w:r>
+      <w:r>
+        <w:rPr>
+          <w:rFonts w:ascii="Arial" w:eastAsia="Times New Roman" w:hAnsi="Arial" w:cs="Arial"/>
+          <w:color w:val="222222"/>
+          <w:sz w:val="24"/>
+          <w:szCs w:val="24"/>
+        </w:rPr>
+        <w:t xml:space="preserve">   </w:t>
+      </w:r>
+      <w:r>
+        <w:rPr>
+          <w:rFonts w:ascii="Arial" w:eastAsia="Times New Roman" w:hAnsi="Arial" w:cs="Arial"/>
+          <w:color w:val="222222"/>
+          <w:sz w:val="24"/>
+          <w:szCs w:val="24"/>
+        </w:rPr>
+        <w:t>C</w:t>
+      </w:r>
+      <w:r>
+        <w:rPr>
+          <w:rFonts w:ascii="Arial" w:eastAsia="Times New Roman" w:hAnsi="Arial" w:cs="Arial"/>
+          <w:color w:val="222222"/>
+          <w:sz w:val="24"/>
+          <w:szCs w:val="24"/>
+        </w:rPr>
+        <w:t>onsistent, simple layout</w:t>
+      </w:r>
+      <w:r>
+        <w:rPr>
+          <w:rFonts w:ascii="Arial" w:eastAsia="Times New Roman" w:hAnsi="Arial" w:cs="Arial"/>
+          <w:color w:val="222222"/>
+          <w:sz w:val="24"/>
+          <w:szCs w:val="24"/>
+        </w:rPr>
+        <w:t xml:space="preserve"> </w:t>
+      </w:r>
+      <w:r>
+        <w:rPr>
+          <w:rFonts w:ascii="Arial" w:eastAsia="Times New Roman" w:hAnsi="Arial" w:cs="Arial"/>
+          <w:color w:val="222222"/>
+          <w:sz w:val="24"/>
+          <w:szCs w:val="24"/>
+        </w:rPr>
+        <w:t>(not to</w:t>
+      </w:r>
+      <w:r>
+        <w:rPr>
+          <w:rFonts w:ascii="Arial" w:eastAsia="Times New Roman" w:hAnsi="Arial" w:cs="Arial"/>
+          <w:color w:val="222222"/>
+          <w:sz w:val="24"/>
+          <w:szCs w:val="24"/>
+        </w:rPr>
+        <w:t>o</w:t>
+      </w:r>
+      <w:r>
+        <w:rPr>
+          <w:rFonts w:ascii="Arial" w:eastAsia="Times New Roman" w:hAnsi="Arial" w:cs="Arial"/>
+          <w:color w:val="222222"/>
+          <w:sz w:val="24"/>
+          <w:szCs w:val="24"/>
+        </w:rPr>
+        <w:t xml:space="preserve"> many component</w:t>
+      </w:r>
+      <w:r>
+        <w:rPr>
+          <w:rFonts w:ascii="Arial" w:eastAsia="Times New Roman" w:hAnsi="Arial" w:cs="Arial"/>
+          <w:color w:val="222222"/>
+          <w:sz w:val="24"/>
+          <w:szCs w:val="24"/>
+        </w:rPr>
+        <w:t>s</w:t>
+      </w:r>
+      <w:r>
+        <w:rPr>
+          <w:rFonts w:ascii="Arial" w:eastAsia="Times New Roman" w:hAnsi="Arial" w:cs="Arial"/>
+          <w:color w:val="222222"/>
+          <w:sz w:val="24"/>
+          <w:szCs w:val="24"/>
+        </w:rPr>
+        <w:t>)</w:t>
+      </w:r>
+    </w:p>
+    <w:p>
+      <w:pPr>
+        <w:pStyle w:val="ListParagraph"/>
+        <w:spacing w:after="0" w:line="240" w:lineRule="auto"/>
+        <w:ind w:left="3600"/>
+        <w:jc w:val="left"/>
+        <w:rPr>
+          <w:rFonts w:ascii="Arial" w:eastAsia="Times New Roman" w:hAnsi="Arial" w:cs="Arial"/>
+          <w:color w:val="222222"/>
+          <w:sz w:val="24"/>
+          <w:szCs w:val="24"/>
+        </w:rPr>
+      </w:pPr>
+      <w:r>
+        <w:rPr>
+          <w:rFonts w:ascii="Arial" w:eastAsia="Times New Roman" w:hAnsi="Arial" w:cs="Arial"/>
+          <w:color w:val="222222"/>
+          <w:sz w:val="24"/>
+          <w:szCs w:val="24"/>
+        </w:rPr>
+        <w:t xml:space="preserve">- </w:t>
+      </w:r>
+      <w:r>
+        <w:rPr>
+          <w:rFonts w:ascii="Arial" w:eastAsia="Times New Roman" w:hAnsi="Arial" w:cs="Arial"/>
+          <w:color w:val="222222"/>
+          <w:sz w:val="24"/>
+          <w:szCs w:val="24"/>
+        </w:rPr>
+        <w:t xml:space="preserve">   </w:t>
+      </w:r>
+      <w:r>
+        <w:rPr>
+          <w:rFonts w:ascii="Arial" w:eastAsia="Times New Roman" w:hAnsi="Arial" w:cs="Arial"/>
+          <w:color w:val="222222"/>
+          <w:sz w:val="24"/>
+          <w:szCs w:val="24"/>
+        </w:rPr>
+        <w:t>C</w:t>
+      </w:r>
+      <w:r>
+        <w:rPr>
+          <w:rFonts w:ascii="Arial" w:eastAsia="Times New Roman" w:hAnsi="Arial" w:cs="Arial"/>
+          <w:color w:val="222222"/>
+          <w:sz w:val="24"/>
+          <w:szCs w:val="24"/>
+        </w:rPr>
+        <w:t>lear, readable, text font</w:t>
+      </w:r>
+    </w:p>
+    <w:p>
+      <w:pPr>
+        <w:pStyle w:val="ListParagraph"/>
+        <w:spacing w:after="0" w:line="240" w:lineRule="auto"/>
+        <w:ind w:left="3600"/>
+        <w:jc w:val="left"/>
+        <w:rPr>
+          <w:rFonts w:ascii="Arial" w:eastAsia="Times New Roman" w:hAnsi="Arial" w:cs="Arial"/>
+          <w:color w:val="222222"/>
+          <w:sz w:val="24"/>
+          <w:szCs w:val="24"/>
+        </w:rPr>
+      </w:pPr>
+      <w:r>
+        <w:rPr>
+          <w:rFonts w:ascii="Arial" w:eastAsia="Times New Roman" w:hAnsi="Arial" w:cs="Arial"/>
+          <w:color w:val="222222"/>
+          <w:sz w:val="24"/>
+          <w:szCs w:val="24"/>
+        </w:rPr>
+        <w:t xml:space="preserve">- </w:t>
+      </w:r>
+      <w:r>
+        <w:rPr>
+          <w:rFonts w:ascii="Arial" w:eastAsia="Times New Roman" w:hAnsi="Arial" w:cs="Arial"/>
+          <w:color w:val="222222"/>
+          <w:sz w:val="24"/>
+          <w:szCs w:val="24"/>
+        </w:rPr>
+        <w:t xml:space="preserve">   </w:t>
+      </w:r>
+      <w:r>
+        <w:rPr>
+          <w:rFonts w:ascii="Arial" w:eastAsia="Times New Roman" w:hAnsi="Arial" w:cs="Arial"/>
+          <w:color w:val="222222"/>
+          <w:sz w:val="24"/>
+          <w:szCs w:val="24"/>
+        </w:rPr>
+        <w:t>U</w:t>
+      </w:r>
+      <w:r>
+        <w:rPr>
+          <w:rFonts w:ascii="Arial" w:eastAsia="Times New Roman" w:hAnsi="Arial" w:cs="Arial"/>
+          <w:color w:val="222222"/>
+          <w:sz w:val="24"/>
+          <w:szCs w:val="24"/>
+        </w:rPr>
+        <w:t>nderstandable, informative, positive error message</w:t>
+      </w:r>
+    </w:p>
+    <w:p>
+      <w:pPr>
+        <w:pStyle w:val="ListParagraph"/>
+        <w:spacing w:after="0" w:line="240" w:lineRule="auto"/>
+        <w:ind w:left="3600"/>
+        <w:jc w:val="left"/>
+        <w:rPr>
+          <w:rFonts w:ascii="Arial" w:eastAsia="Times New Roman" w:hAnsi="Arial" w:cs="Arial"/>
+          <w:color w:val="222222"/>
+          <w:sz w:val="24"/>
+          <w:szCs w:val="24"/>
+        </w:rPr>
+      </w:pPr>
+      <w:r>
+        <w:rPr>
+          <w:rFonts w:ascii="Arial" w:eastAsia="Times New Roman" w:hAnsi="Arial" w:cs="Arial"/>
+          <w:color w:val="222222"/>
+          <w:sz w:val="24"/>
+          <w:szCs w:val="24"/>
+        </w:rPr>
+        <w:t xml:space="preserve">- </w:t>
+      </w:r>
+      <w:r>
+        <w:rPr>
+          <w:rFonts w:ascii="Arial" w:eastAsia="Times New Roman" w:hAnsi="Arial" w:cs="Arial"/>
+          <w:color w:val="222222"/>
+          <w:sz w:val="24"/>
+          <w:szCs w:val="24"/>
+        </w:rPr>
+        <w:t xml:space="preserve">   </w:t>
+      </w:r>
+      <w:r>
+        <w:rPr>
+          <w:rFonts w:ascii="Arial" w:eastAsia="Times New Roman" w:hAnsi="Arial" w:cs="Arial"/>
+          <w:color w:val="222222"/>
+          <w:sz w:val="24"/>
+          <w:szCs w:val="24"/>
+        </w:rPr>
+        <w:t>G</w:t>
+      </w:r>
+      <w:r>
+        <w:rPr>
+          <w:rFonts w:ascii="Arial" w:eastAsia="Times New Roman" w:hAnsi="Arial" w:cs="Arial"/>
+          <w:color w:val="222222"/>
+          <w:sz w:val="24"/>
+          <w:szCs w:val="24"/>
+        </w:rPr>
+        <w:t>uidance documentation</w:t>
+      </w:r>
+    </w:p>
+    <w:p>
+      <w:pPr>
+        <w:pStyle w:val="ListParagraph"/>
+        <w:spacing w:after="0" w:line="240" w:lineRule="auto"/>
+        <w:ind w:left="3600"/>
+        <w:jc w:val="left"/>
+        <w:rPr>
+          <w:rFonts w:ascii="Arial" w:eastAsia="Times New Roman" w:hAnsi="Arial" w:cs="Arial"/>
+          <w:color w:val="222222"/>
+          <w:sz w:val="24"/>
+          <w:szCs w:val="24"/>
+        </w:rPr>
+      </w:pPr>
+      <w:r>
+        <w:rPr>
+          <w:rFonts w:ascii="Arial" w:eastAsia="Times New Roman" w:hAnsi="Arial" w:cs="Arial"/>
+          <w:color w:val="222222"/>
+          <w:sz w:val="24"/>
+          <w:szCs w:val="24"/>
+        </w:rPr>
+        <w:t xml:space="preserve">- </w:t>
+      </w:r>
+      <w:r>
+        <w:rPr>
+          <w:rFonts w:ascii="Arial" w:eastAsia="Times New Roman" w:hAnsi="Arial" w:cs="Arial"/>
+          <w:color w:val="222222"/>
+          <w:sz w:val="24"/>
+          <w:szCs w:val="24"/>
+        </w:rPr>
+        <w:t xml:space="preserve">   </w:t>
+      </w:r>
+      <w:r>
+        <w:rPr>
+          <w:rFonts w:ascii="Arial" w:eastAsia="Times New Roman" w:hAnsi="Arial" w:cs="Arial"/>
+          <w:color w:val="222222"/>
+          <w:sz w:val="24"/>
+          <w:szCs w:val="24"/>
+        </w:rPr>
+        <w:t>Cross-brower support</w:t>
+      </w:r>
+    </w:p>
+    <w:p>
+      <w:pPr>
+        <w:pStyle w:val="ListParagraph"/>
+        <w:spacing w:after="0" w:line="240" w:lineRule="auto"/>
+        <w:ind w:left="3600"/>
+        <w:jc w:val="left"/>
         <w:rPr>
           <w:rFonts w:ascii="Times New Roman" w:hAnsi="Times New Roman" w:cs="Times New Roman"/>
           <w:sz w:val="22"/>
           <w:szCs w:val="24"/>
           <w:lang w:val="en-NZ" w:eastAsia="en-AU"/>
         </w:rPr>
-        <w:t>No training is needed.</w:t>
+      </w:pPr>
+      <w:r>
+        <w:rPr>
+          <w:rFonts w:ascii="Arial" w:eastAsia="Times New Roman" w:hAnsi="Arial" w:cs="Arial"/>
+          <w:color w:val="222222"/>
+          <w:sz w:val="24"/>
+          <w:szCs w:val="24"/>
+        </w:rPr>
+        <w:t xml:space="preserve">- </w:t>
+      </w:r>
+      <w:r>
+        <w:rPr>
+          <w:rFonts w:ascii="Arial" w:eastAsia="Times New Roman" w:hAnsi="Arial" w:cs="Arial"/>
+          <w:color w:val="222222"/>
+          <w:sz w:val="24"/>
+          <w:szCs w:val="24"/>
+        </w:rPr>
+        <w:t xml:space="preserve">   </w:t>
+      </w:r>
+      <w:r>
+        <w:rPr>
+          <w:rFonts w:ascii="Arial" w:eastAsia="Times New Roman" w:hAnsi="Arial" w:cs="Arial"/>
+          <w:color w:val="222222"/>
+          <w:sz w:val="24"/>
+          <w:szCs w:val="24"/>
+        </w:rPr>
+        <w:t>I</w:t>
+      </w:r>
+      <w:r>
+        <w:rPr>
+          <w:rFonts w:ascii="Arial" w:eastAsia="Times New Roman" w:hAnsi="Arial" w:cs="Arial"/>
+          <w:color w:val="222222"/>
+          <w:sz w:val="24"/>
+          <w:szCs w:val="24"/>
+        </w:rPr>
+        <w:t>nformative icons, graphics</w:t>
+      </w:r>
+      <w:r>
+        <w:rPr>
+          <w:rFonts w:ascii="Times New Roman" w:hAnsi="Times New Roman" w:cs="Times New Roman"/>
+          <w:sz w:val="22"/>
+          <w:szCs w:val="24"/>
+          <w:lang w:val="en-NZ" w:eastAsia="en-AU"/>
+        </w:rPr>
+        <w:t>.</w:t>
       </w:r>
     </w:p>
     <w:p>
@@ -6503,20 +7455,144 @@
     <w:p>
       <w:pPr>
         <w:pStyle w:val="NoSpacing"/>
-        <w:ind w:left="2880" w:firstLine="720"/>
-        <w:rPr>
-          <w:rFonts w:ascii="Times New Roman" w:hAnsi="Times New Roman" w:cs="Times New Roman"/>
-          <w:lang w:eastAsia="en-AU"/>
-        </w:rPr>
-      </w:pPr>
-      <w:r>
-        <w:rPr>
-          <w:rFonts w:ascii="Times New Roman" w:hAnsi="Times New Roman" w:cs="Times New Roman"/>
-          <w:sz w:val="22"/>
-          <w:szCs w:val="24"/>
-          <w:lang w:val="en-NZ" w:eastAsia="en-AU"/>
-        </w:rPr>
-        <w:t>In case any of functional requirements does not work as expected, the Cybercation café owners can send us a request for support through email or phone. If the problem is not related to any systematic errors, it will be solved within 3days. If the problem is related ro systematic errors, we will evaluate the problem and inform the Cybercation café owners about needed time ro solve the problem</w:t>
+        <w:numPr>
+          <w:ilvl w:val="0"/>
+          <w:numId w:val="22"/>
+        </w:numPr>
+        <w:ind w:left="3960"/>
+        <w:rPr>
+          <w:rFonts w:ascii="Times New Roman" w:hAnsi="Times New Roman" w:cs="Times New Roman"/>
+          <w:b/>
+          <w:sz w:val="24"/>
+          <w:lang w:eastAsia="en-AU"/>
+        </w:rPr>
+      </w:pPr>
+      <w:r>
+        <w:rPr>
+          <w:rFonts w:ascii="Times New Roman" w:hAnsi="Times New Roman" w:cs="Times New Roman"/>
+          <w:sz w:val="24"/>
+          <w:lang w:eastAsia="en-AU"/>
+        </w:rPr>
+        <w:t>System trainning</w:t>
+      </w:r>
+    </w:p>
+    <w:p>
+      <w:pPr>
+        <w:pStyle w:val="NoSpacing"/>
+        <w:numPr>
+          <w:ilvl w:val="0"/>
+          <w:numId w:val="22"/>
+        </w:numPr>
+        <w:ind w:left="3960"/>
+        <w:rPr>
+          <w:rFonts w:ascii="Times New Roman" w:hAnsi="Times New Roman" w:cs="Times New Roman"/>
+          <w:b/>
+          <w:sz w:val="24"/>
+          <w:lang w:eastAsia="en-AU"/>
+        </w:rPr>
+      </w:pPr>
+      <w:r>
+        <w:rPr>
+          <w:rFonts w:ascii="Times New Roman" w:hAnsi="Times New Roman" w:cs="Times New Roman"/>
+          <w:sz w:val="24"/>
+          <w:lang w:eastAsia="en-AU"/>
+        </w:rPr>
+        <w:t xml:space="preserve">Service desk support: </w:t>
+      </w:r>
+    </w:p>
+    <w:p>
+      <w:pPr>
+        <w:pStyle w:val="NoSpacing"/>
+        <w:numPr>
+          <w:ilvl w:val="0"/>
+          <w:numId w:val="23"/>
+        </w:numPr>
+        <w:rPr>
+          <w:rFonts w:ascii="Times New Roman" w:hAnsi="Times New Roman" w:cs="Times New Roman"/>
+          <w:b/>
+          <w:sz w:val="24"/>
+          <w:lang w:eastAsia="en-AU"/>
+        </w:rPr>
+      </w:pPr>
+      <w:r>
+        <w:rPr>
+          <w:rFonts w:ascii="Times New Roman" w:hAnsi="Times New Roman" w:cs="Times New Roman"/>
+          <w:sz w:val="24"/>
+          <w:lang w:eastAsia="en-AU"/>
+        </w:rPr>
+        <w:t>2</w:t>
+      </w:r>
+      <w:r>
+        <w:rPr>
+          <w:rFonts w:ascii="Times New Roman" w:hAnsi="Times New Roman" w:cs="Times New Roman"/>
+          <w:sz w:val="24"/>
+          <w:lang w:eastAsia="en-AU"/>
+        </w:rPr>
+        <w:t xml:space="preserve">4/7 through email </w:t>
+      </w:r>
+    </w:p>
+    <w:p>
+      <w:pPr>
+        <w:pStyle w:val="NoSpacing"/>
+        <w:numPr>
+          <w:ilvl w:val="0"/>
+          <w:numId w:val="23"/>
+        </w:numPr>
+        <w:rPr>
+          <w:rFonts w:ascii="Times New Roman" w:hAnsi="Times New Roman" w:cs="Times New Roman"/>
+          <w:b/>
+          <w:sz w:val="24"/>
+          <w:lang w:eastAsia="en-AU"/>
+        </w:rPr>
+      </w:pPr>
+      <w:bookmarkStart w:id="0" w:name="_GoBack"/>
+      <w:bookmarkEnd w:id="0"/>
+      <w:r>
+        <w:rPr>
+          <w:rFonts w:ascii="Times New Roman" w:hAnsi="Times New Roman" w:cs="Times New Roman"/>
+          <w:sz w:val="24"/>
+          <w:lang w:eastAsia="en-AU"/>
+        </w:rPr>
+        <w:t>working hour from monday to Saturday throug phone</w:t>
+      </w:r>
+    </w:p>
+    <w:p>
+      <w:pPr>
+        <w:pStyle w:val="NoSpacing"/>
+        <w:numPr>
+          <w:ilvl w:val="0"/>
+          <w:numId w:val="22"/>
+        </w:numPr>
+        <w:ind w:left="3960"/>
+        <w:rPr>
+          <w:rFonts w:ascii="Times New Roman" w:hAnsi="Times New Roman" w:cs="Times New Roman"/>
+          <w:sz w:val="24"/>
+          <w:lang w:eastAsia="en-AU"/>
+        </w:rPr>
+      </w:pPr>
+      <w:r>
+        <w:rPr>
+          <w:rFonts w:ascii="Times New Roman" w:hAnsi="Times New Roman" w:cs="Times New Roman"/>
+          <w:sz w:val="24"/>
+          <w:lang w:eastAsia="en-AU"/>
+        </w:rPr>
+        <w:t>data</w:t>
+      </w:r>
+      <w:r>
+        <w:rPr>
+          <w:rFonts w:ascii="Times New Roman" w:hAnsi="Times New Roman" w:cs="Times New Roman"/>
+          <w:sz w:val="24"/>
+          <w:lang w:eastAsia="en-AU"/>
+        </w:rPr>
+        <w:t xml:space="preserve"> backup and</w:t>
+      </w:r>
+      <w:r>
+        <w:rPr>
+          <w:rFonts w:ascii="Times New Roman" w:hAnsi="Times New Roman" w:cs="Times New Roman"/>
+          <w:sz w:val="24"/>
+          <w:lang w:eastAsia="en-AU"/>
+        </w:rPr>
+        <w:t xml:space="preserve"> recovery</w:t>
       </w:r>
     </w:p>
     <w:p>
@@ -6693,16 +7769,7 @@
           <w:szCs w:val="24"/>
           <w:lang w:eastAsia="en-AU"/>
         </w:rPr>
-        <w:t xml:space="preserve">The </w:t>
-      </w:r>
-      <w:r>
-        <w:rPr>
-          <w:rFonts w:ascii="Times New Roman" w:hAnsi="Times New Roman" w:cs="Times New Roman"/>
-          <w:sz w:val="22"/>
-          <w:szCs w:val="24"/>
-          <w:lang w:eastAsia="en-AU"/>
-        </w:rPr>
-        <w:t>course coursees registering and participating module</w:t>
+        <w:t>The course coursees registering and participating module</w:t>
       </w:r>
       <w:r>
         <w:rPr>
@@ -6711,16 +7778,7 @@
           <w:szCs w:val="24"/>
           <w:lang w:val="en-NZ" w:eastAsia="en-AU"/>
         </w:rPr>
-        <w:t xml:space="preserve"> </w:t>
-      </w:r>
-      <w:r>
-        <w:rPr>
-          <w:rFonts w:ascii="Times New Roman" w:hAnsi="Times New Roman" w:cs="Times New Roman"/>
-          <w:sz w:val="22"/>
-          <w:szCs w:val="24"/>
-          <w:lang w:val="en-NZ" w:eastAsia="en-AU"/>
-        </w:rPr>
-        <w:t xml:space="preserve">will automate and accelerate registering and </w:t>
+        <w:t xml:space="preserve"> will automate and accelerate registering and </w:t>
       </w:r>
       <w:r>
         <w:rPr>
@@ -6822,13 +7880,21 @@
           <w:lang w:eastAsia="en-AU"/>
         </w:rPr>
       </w:pPr>
-      <w:r>
-        <w:rPr>
-          <w:rFonts w:ascii="Times New Roman" w:hAnsi="Times New Roman" w:cs="Times New Roman"/>
-          <w:lang w:eastAsia="en-AU"/>
-        </w:rPr>
-        <w:lastRenderedPageBreak/>
-        <w:t xml:space="preserve">hardwares: </w:t>
+      <w:proofErr w:type="gramStart"/>
+      <w:r>
+        <w:rPr>
+          <w:rFonts w:ascii="Times New Roman" w:hAnsi="Times New Roman" w:cs="Times New Roman"/>
+          <w:lang w:eastAsia="en-AU"/>
+        </w:rPr>
+        <w:t>hardwares</w:t>
+      </w:r>
+      <w:proofErr w:type="gramEnd"/>
+      <w:r>
+        <w:rPr>
+          <w:rFonts w:ascii="Times New Roman" w:hAnsi="Times New Roman" w:cs="Times New Roman"/>
+          <w:lang w:eastAsia="en-AU"/>
+        </w:rPr>
+        <w:t xml:space="preserve">: </w:t>
       </w:r>
     </w:p>
     <w:p>
@@ -6840,13 +7906,23 @@
           <w:szCs w:val="22"/>
         </w:rPr>
       </w:pPr>
+      <w:proofErr w:type="gramStart"/>
       <w:r>
         <w:rPr>
           <w:rFonts w:ascii="Times New Roman" w:hAnsi="Times New Roman" w:cs="Times New Roman"/>
           <w:sz w:val="22"/>
           <w:szCs w:val="22"/>
         </w:rPr>
-        <w:t>including peripherals (screens, printers, etc)</w:t>
+        <w:t>including</w:t>
+      </w:r>
+      <w:proofErr w:type="gramEnd"/>
+      <w:r>
+        <w:rPr>
+          <w:rFonts w:ascii="Times New Roman" w:hAnsi="Times New Roman" w:cs="Times New Roman"/>
+          <w:sz w:val="22"/>
+          <w:szCs w:val="22"/>
+        </w:rPr>
+        <w:t xml:space="preserve"> peripherals (screens, printers, etc)</w:t>
       </w:r>
     </w:p>
     <w:p>
@@ -6877,7 +7953,23 @@
           <w:rFonts w:ascii="Times New Roman" w:hAnsi="Times New Roman" w:cs="Times New Roman"/>
           <w:b w:val="0"/>
         </w:rPr>
-        <w:t>(CPU speed, memory size, online &amp;  offline storage)</w:t>
+        <w:t xml:space="preserve">(CPU speed, memory size, online </w:t>
+      </w:r>
+      <w:proofErr w:type="gramStart"/>
+      <w:r>
+        <w:rPr>
+          <w:rFonts w:ascii="Times New Roman" w:hAnsi="Times New Roman" w:cs="Times New Roman"/>
+          <w:b w:val="0"/>
+        </w:rPr>
+        <w:t>&amp;  offline</w:t>
+      </w:r>
+      <w:proofErr w:type="gramEnd"/>
+      <w:r>
+        <w:rPr>
+          <w:rFonts w:ascii="Times New Roman" w:hAnsi="Times New Roman" w:cs="Times New Roman"/>
+          <w:b w:val="0"/>
+        </w:rPr>
+        <w:t xml:space="preserve"> storage)</w:t>
       </w:r>
       <w:r>
         <w:rPr>
@@ -6927,7 +8019,7 @@
           <w:szCs w:val="22"/>
         </w:rPr>
       </w:pPr>
-      <w:bookmarkStart w:id="0" w:name="_Toc113339887"/>
+      <w:bookmarkStart w:id="1" w:name="_Toc113339887"/>
       <w:r>
         <w:rPr>
           <w:rFonts w:ascii="Times New Roman" w:hAnsi="Times New Roman" w:cs="Times New Roman"/>
@@ -6945,7 +8037,7 @@
         </w:rPr>
         <w:t xml:space="preserve"> Requirements</w:t>
       </w:r>
-      <w:bookmarkEnd w:id="0"/>
+      <w:bookmarkEnd w:id="1"/>
     </w:p>
     <w:p>
       <w:pPr>
@@ -6961,7 +8053,7 @@
           <w:szCs w:val="22"/>
         </w:rPr>
       </w:pPr>
-      <w:bookmarkStart w:id="1" w:name="_Toc113339888"/>
+      <w:bookmarkStart w:id="2" w:name="_Toc113339888"/>
       <w:r>
         <w:rPr>
           <w:rFonts w:ascii="Times New Roman" w:hAnsi="Times New Roman" w:cs="Times New Roman"/>
@@ -6970,7 +8062,7 @@
         </w:rPr>
         <w:t xml:space="preserve"> Data Backup, Recovery</w:t>
       </w:r>
-      <w:bookmarkEnd w:id="1"/>
+      <w:bookmarkEnd w:id="2"/>
     </w:p>
     <w:p>
       <w:pPr>
@@ -6987,7 +8079,7 @@
           <w:lang w:val="en-NZ"/>
         </w:rPr>
       </w:pPr>
-      <w:bookmarkStart w:id="2" w:name="_Toc113339889"/>
+      <w:bookmarkStart w:id="3" w:name="_Toc113339889"/>
       <w:r>
         <w:rPr>
           <w:rFonts w:ascii="Times New Roman" w:hAnsi="Times New Roman" w:cs="Times New Roman"/>
@@ -6996,7 +8088,7 @@
         </w:rPr>
         <w:t xml:space="preserve">  Security (Virus Protection, Firewall)</w:t>
       </w:r>
-      <w:bookmarkEnd w:id="2"/>
+      <w:bookmarkEnd w:id="3"/>
     </w:p>
     <w:p>
       <w:pPr>
@@ -7035,10 +8127,27 @@
           <w:sz w:val="22"/>
           <w:lang w:val="en-NZ"/>
         </w:rPr>
-        <w:t>The Cybercation café is a newly established business. Therefore, only basic information (such as offered courses, company location, etc… ) will need to be import manually to the system</w:t>
-      </w:r>
-      <w:bookmarkStart w:id="3" w:name="_GoBack"/>
-      <w:bookmarkEnd w:id="3"/>
+        <w:lastRenderedPageBreak/>
+        <w:t>The Cybercation café is a newly established business. Therefore, only basic information (such as offered courses, company location, etc</w:t>
+      </w:r>
+      <w:proofErr w:type="gramStart"/>
+      <w:r>
+        <w:rPr>
+          <w:rFonts w:ascii="Times New Roman" w:hAnsi="Times New Roman" w:cs="Times New Roman"/>
+          <w:sz w:val="22"/>
+          <w:lang w:val="en-NZ"/>
+        </w:rPr>
+        <w:t>… )</w:t>
+      </w:r>
+      <w:proofErr w:type="gramEnd"/>
+      <w:r>
+        <w:rPr>
+          <w:rFonts w:ascii="Times New Roman" w:hAnsi="Times New Roman" w:cs="Times New Roman"/>
+          <w:sz w:val="22"/>
+          <w:lang w:val="en-NZ"/>
+        </w:rPr>
+        <w:t xml:space="preserve"> will need to be import manually to the system</w:t>
+      </w:r>
     </w:p>
     <w:p>
       <w:pPr>
@@ -7219,12 +8328,21 @@
           <w:lang w:eastAsia="en-AU"/>
         </w:rPr>
       </w:pPr>
-      <w:r>
-        <w:rPr>
-          <w:rFonts w:ascii="Times New Roman" w:hAnsi="Times New Roman" w:cs="Times New Roman"/>
-          <w:lang w:eastAsia="en-AU"/>
-        </w:rPr>
-        <w:t>others as appropriate</w:t>
+      <w:proofErr w:type="gramStart"/>
+      <w:r>
+        <w:rPr>
+          <w:rFonts w:ascii="Times New Roman" w:hAnsi="Times New Roman" w:cs="Times New Roman"/>
+          <w:lang w:eastAsia="en-AU"/>
+        </w:rPr>
+        <w:t>others</w:t>
+      </w:r>
+      <w:proofErr w:type="gramEnd"/>
+      <w:r>
+        <w:rPr>
+          <w:rFonts w:ascii="Times New Roman" w:hAnsi="Times New Roman" w:cs="Times New Roman"/>
+          <w:lang w:eastAsia="en-AU"/>
+        </w:rPr>
+        <w:t xml:space="preserve"> as appropriate</w:t>
       </w:r>
     </w:p>
     <w:p>
@@ -7279,7 +8397,96 @@
           <w:szCs w:val="28"/>
           <w:lang w:eastAsia="en-AU"/>
         </w:rPr>
-        <w:t>Operational Scenarios</w:t>
+        <w:t>Preliminary Schedule</w:t>
+      </w:r>
+    </w:p>
+    <w:p>
+      <w:pPr>
+        <w:pStyle w:val="ListParagraph"/>
+        <w:spacing w:before="120" w:after="120"/>
+        <w:ind w:left="360" w:firstLine="360"/>
+        <w:rPr>
+          <w:rFonts w:ascii="Times New Roman" w:hAnsi="Times New Roman" w:cs="Times New Roman"/>
+          <w:sz w:val="22"/>
+          <w:szCs w:val="24"/>
+          <w:lang w:eastAsia="en-AU"/>
+        </w:rPr>
+      </w:pPr>
+      <w:r>
+        <w:rPr>
+          <w:rFonts w:ascii="Times New Roman" w:hAnsi="Times New Roman" w:cs="Times New Roman"/>
+          <w:sz w:val="22"/>
+          <w:szCs w:val="24"/>
+          <w:lang w:eastAsia="en-AU"/>
+        </w:rPr>
+        <w:t xml:space="preserve">This section provides an initial version of the project plan, including the major tasks to be accomplished, their interdependencies, and their tentative start/stop dates </w:t>
+      </w:r>
+    </w:p>
+    <w:p>
+      <w:pPr>
+        <w:pStyle w:val="ListParagraph"/>
+        <w:spacing w:before="120" w:after="120"/>
+        <w:ind w:left="360"/>
+        <w:rPr>
+          <w:rFonts w:ascii="Times New Roman" w:hAnsi="Times New Roman" w:cs="Times New Roman"/>
+          <w:sz w:val="22"/>
+          <w:szCs w:val="24"/>
+          <w:lang w:eastAsia="en-AU"/>
+        </w:rPr>
+      </w:pPr>
+      <w:r>
+        <w:rPr>
+          <w:rFonts w:ascii="Times New Roman" w:hAnsi="Times New Roman" w:cs="Times New Roman"/>
+          <w:b/>
+          <w:sz w:val="22"/>
+          <w:szCs w:val="24"/>
+          <w:lang w:eastAsia="en-AU"/>
+        </w:rPr>
+        <w:t xml:space="preserve">Note: Use a Gantt </w:t>
+      </w:r>
+      <w:proofErr w:type="gramStart"/>
+      <w:r>
+        <w:rPr>
+          <w:rFonts w:ascii="Times New Roman" w:hAnsi="Times New Roman" w:cs="Times New Roman"/>
+          <w:b/>
+          <w:sz w:val="22"/>
+          <w:szCs w:val="24"/>
+          <w:lang w:eastAsia="en-AU"/>
+        </w:rPr>
+        <w:t>Chart</w:t>
+      </w:r>
+      <w:proofErr w:type="gramEnd"/>
+      <w:r>
+        <w:rPr>
+          <w:rFonts w:ascii="Times New Roman" w:hAnsi="Times New Roman" w:cs="Times New Roman"/>
+          <w:sz w:val="22"/>
+          <w:szCs w:val="24"/>
+          <w:lang w:eastAsia="en-AU"/>
+        </w:rPr>
+        <w:t xml:space="preserve">. </w:t>
+      </w:r>
+    </w:p>
+    <w:p>
+      <w:pPr>
+        <w:pStyle w:val="ListParagraph"/>
+        <w:numPr>
+          <w:ilvl w:val="0"/>
+          <w:numId w:val="21"/>
+        </w:numPr>
+        <w:rPr>
+          <w:rFonts w:ascii="Times New Roman" w:hAnsi="Times New Roman" w:cs="Times New Roman"/>
+          <w:lang w:val="en-AU" w:eastAsia="en-AU"/>
+        </w:rPr>
+      </w:pPr>
+      <w:r>
+        <w:rPr>
+          <w:b/>
+          <w:bCs/>
+          <w:sz w:val="24"/>
+          <w:szCs w:val="28"/>
+          <w:lang w:eastAsia="en-AU"/>
+        </w:rPr>
+        <w:t>Preliminary Budget</w:t>
       </w:r>
     </w:p>
     <w:p>
@@ -7287,63 +8494,65 @@
         <w:spacing w:before="120" w:after="120"/>
         <w:ind w:firstLine="360"/>
         <w:rPr>
-          <w:rFonts w:ascii="Times New Roman" w:hAnsi="Times New Roman" w:cs="Times New Roman"/>
-          <w:sz w:val="22"/>
-          <w:szCs w:val="24"/>
-          <w:lang w:eastAsia="en-AU"/>
-        </w:rPr>
-      </w:pPr>
-      <w:r>
-        <w:rPr>
-          <w:rFonts w:ascii="Times New Roman" w:hAnsi="Times New Roman" w:cs="Times New Roman"/>
-          <w:sz w:val="22"/>
-          <w:szCs w:val="24"/>
-          <w:lang w:eastAsia="en-AU"/>
-        </w:rPr>
-        <w:t xml:space="preserve">This section should describe a set of scenarios that illustrate, from the user's perspective, what will be experienced when utilizing the system under various situations as follows: </w:t>
-      </w:r>
-    </w:p>
-    <w:p>
-      <w:pPr>
+          <w:sz w:val="22"/>
+          <w:szCs w:val="24"/>
+          <w:lang w:eastAsia="en-AU"/>
+        </w:rPr>
+      </w:pPr>
+      <w:r>
+        <w:rPr>
+          <w:sz w:val="22"/>
+          <w:szCs w:val="24"/>
+          <w:lang w:eastAsia="en-AU"/>
+        </w:rPr>
+        <w:t xml:space="preserve">This section provides an initial budget for the project, itemized by cost factor. </w:t>
+      </w:r>
+    </w:p>
+    <w:p>
+      <w:pPr>
+        <w:pStyle w:val="ListParagraph"/>
         <w:spacing w:before="120" w:after="120"/>
-        <w:ind w:firstLine="360"/>
-        <w:rPr>
-          <w:rFonts w:ascii="Times New Roman" w:hAnsi="Times New Roman" w:cs="Times New Roman"/>
-          <w:sz w:val="22"/>
-          <w:szCs w:val="24"/>
-          <w:lang w:eastAsia="en-AU"/>
-        </w:rPr>
-      </w:pPr>
-      <w:r>
-        <w:rPr>
-          <w:rFonts w:ascii="Times New Roman" w:hAnsi="Times New Roman" w:cs="Times New Roman"/>
-          <w:sz w:val="22"/>
-          <w:szCs w:val="24"/>
-          <w:lang w:eastAsia="en-AU"/>
-        </w:rPr>
-        <w:t xml:space="preserve">In the broad sense, a scenario is simply a proposed specific use of the system. More specifically, a scenario is a description of one or more end-to-end transactions involving the required system and its environment. Scenarios can be documented in different ways, depending up on the level of detail needed. The simplest form is a use case, which consists merely of a short description with a number attached. More detailed forms are called scripts. These are usually represented as tables or diagrams and involved identifying an action and the agent (doer) of the action. For this reason, a script can also be called an action table. </w:t>
-      </w:r>
-    </w:p>
-    <w:p>
-      <w:pPr>
-        <w:spacing w:before="120" w:after="120"/>
-        <w:ind w:firstLine="360"/>
-        <w:rPr>
-          <w:rFonts w:ascii="Times New Roman" w:hAnsi="Times New Roman" w:cs="Times New Roman"/>
-          <w:sz w:val="22"/>
-          <w:szCs w:val="24"/>
-          <w:lang w:eastAsia="en-AU"/>
-        </w:rPr>
-      </w:pPr>
-      <w:r>
-        <w:rPr>
-          <w:rFonts w:ascii="Times New Roman" w:hAnsi="Times New Roman" w:cs="Times New Roman"/>
-          <w:sz w:val="22"/>
-          <w:szCs w:val="24"/>
-          <w:lang w:eastAsia="en-AU"/>
-        </w:rPr>
-        <w:lastRenderedPageBreak/>
-        <w:t xml:space="preserve">Although scenarios are useful in acquiring and validating requirements, they are not themselves requirements, because they describe the system's behaviour only in specific situations; a specification, on the other hand, describes what the system should do in general. </w:t>
+        <w:ind w:left="360"/>
+        <w:outlineLvl w:val="1"/>
+        <w:rPr>
+          <w:b/>
+          <w:bCs/>
+          <w:sz w:val="22"/>
+          <w:szCs w:val="24"/>
+          <w:lang w:eastAsia="en-AU"/>
+        </w:rPr>
+      </w:pPr>
+      <w:r>
+        <w:rPr>
+          <w:b/>
+          <w:bCs/>
+          <w:sz w:val="22"/>
+          <w:szCs w:val="24"/>
+          <w:lang w:eastAsia="en-AU"/>
+        </w:rPr>
+        <w:t xml:space="preserve">Note: Keep this section simple, just a cost guesstimate by major component (software, hardware, network, support, </w:t>
+      </w:r>
+      <w:proofErr w:type="gramStart"/>
+      <w:r>
+        <w:rPr>
+          <w:b/>
+          <w:bCs/>
+          <w:sz w:val="22"/>
+          <w:szCs w:val="24"/>
+          <w:lang w:eastAsia="en-AU"/>
+        </w:rPr>
+        <w:t>training</w:t>
+      </w:r>
+      <w:proofErr w:type="gramEnd"/>
+      <w:r>
+        <w:rPr>
+          <w:b/>
+          <w:bCs/>
+          <w:sz w:val="22"/>
+          <w:szCs w:val="24"/>
+          <w:lang w:eastAsia="en-AU"/>
+        </w:rPr>
+        <w:t>).</w:t>
       </w:r>
     </w:p>
     <w:p>
@@ -7351,28 +8560,204 @@
         <w:spacing w:before="120" w:after="120"/>
         <w:outlineLvl w:val="1"/>
         <w:rPr>
-          <w:rFonts w:ascii="Times New Roman" w:hAnsi="Times New Roman" w:cs="Times New Roman"/>
-          <w:b/>
-          <w:bCs/>
-          <w:sz w:val="22"/>
-          <w:szCs w:val="24"/>
-          <w:lang w:eastAsia="en-AU"/>
-        </w:rPr>
-      </w:pPr>
-      <w:r>
-        <w:rPr>
-          <w:rFonts w:ascii="Times New Roman" w:hAnsi="Times New Roman" w:cs="Times New Roman"/>
-          <w:b/>
-          <w:bCs/>
-          <w:sz w:val="22"/>
-          <w:szCs w:val="24"/>
-          <w:lang w:eastAsia="en-AU"/>
-        </w:rPr>
-        <w:t>Note: You need NOT complete this section – it is for your information only. Simply remove it.</w:t>
-      </w:r>
-    </w:p>
-    <w:p>
-      <w:pPr>
+          <w:b/>
+          <w:bCs/>
+          <w:sz w:val="32"/>
+          <w:szCs w:val="36"/>
+          <w:lang w:eastAsia="en-AU"/>
+        </w:rPr>
+      </w:pPr>
+      <w:r>
+        <w:rPr>
+          <w:b/>
+          <w:bCs/>
+          <w:sz w:val="24"/>
+          <w:szCs w:val="24"/>
+          <w:lang w:eastAsia="en-AU"/>
+        </w:rPr>
+        <w:t>References</w:t>
+      </w:r>
+      <w:r>
+        <w:rPr>
+          <w:sz w:val="24"/>
+          <w:szCs w:val="24"/>
+          <w:lang w:eastAsia="en-AU"/>
+        </w:rPr>
+        <w:br/>
+      </w:r>
+      <w:r>
+        <w:rPr>
+          <w:sz w:val="22"/>
+          <w:szCs w:val="24"/>
+          <w:lang w:eastAsia="en-AU"/>
+        </w:rPr>
+        <w:t>Provides complete citations to all documents and meetings referenced or used in the preparation of this document.</w:t>
+      </w:r>
+    </w:p>
+    <w:p>
+      <w:pPr>
+        <w:spacing w:before="120" w:after="120"/>
+        <w:ind w:left="540" w:hanging="540"/>
+        <w:outlineLvl w:val="1"/>
+        <w:rPr>
+          <w:b/>
+          <w:bCs/>
+          <w:sz w:val="24"/>
+          <w:szCs w:val="28"/>
+          <w:lang w:eastAsia="en-AU"/>
+        </w:rPr>
+      </w:pPr>
+    </w:p>
+    <w:p>
+      <w:pPr>
+        <w:spacing w:before="120" w:after="120"/>
+        <w:ind w:left="540" w:hanging="540"/>
+        <w:outlineLvl w:val="1"/>
+        <w:rPr>
+          <w:b/>
+          <w:bCs/>
+          <w:sz w:val="24"/>
+          <w:szCs w:val="28"/>
+          <w:lang w:eastAsia="en-AU"/>
+        </w:rPr>
+      </w:pPr>
+      <w:r>
+        <w:rPr>
+          <w:b/>
+          <w:bCs/>
+          <w:sz w:val="24"/>
+          <w:szCs w:val="28"/>
+          <w:lang w:eastAsia="en-AU"/>
+        </w:rPr>
+        <w:t>Appendices</w:t>
+      </w:r>
+    </w:p>
+    <w:p>
+      <w:pPr>
+        <w:spacing w:before="120" w:after="120"/>
+        <w:rPr>
+          <w:sz w:val="22"/>
+          <w:szCs w:val="24"/>
+          <w:lang w:eastAsia="en-AU"/>
+        </w:rPr>
+      </w:pPr>
+      <w:proofErr w:type="gramStart"/>
+      <w:r>
+        <w:rPr>
+          <w:sz w:val="22"/>
+          <w:szCs w:val="24"/>
+          <w:lang w:eastAsia="en-AU"/>
+        </w:rPr>
+        <w:t>Specifies other useful information for understanding the requirements.</w:t>
+      </w:r>
+      <w:proofErr w:type="gramEnd"/>
+      <w:r>
+        <w:rPr>
+          <w:sz w:val="22"/>
+          <w:szCs w:val="24"/>
+          <w:lang w:eastAsia="en-AU"/>
+        </w:rPr>
+        <w:t xml:space="preserve"> All SRS documents should include at least the following two appendices: </w:t>
+      </w:r>
+    </w:p>
+    <w:p>
+      <w:pPr>
+        <w:spacing w:before="120" w:after="120"/>
+        <w:ind w:left="720" w:hanging="720"/>
+        <w:rPr>
+          <w:b/>
+          <w:sz w:val="22"/>
+          <w:szCs w:val="24"/>
+          <w:lang w:eastAsia="en-AU"/>
+        </w:rPr>
+      </w:pPr>
+      <w:r>
+        <w:rPr>
+          <w:b/>
+          <w:sz w:val="22"/>
+          <w:szCs w:val="24"/>
+          <w:lang w:eastAsia="en-AU"/>
+        </w:rPr>
+        <w:t>A:</w:t>
+      </w:r>
+      <w:r>
+        <w:rPr>
+          <w:b/>
+          <w:sz w:val="22"/>
+          <w:szCs w:val="24"/>
+          <w:lang w:eastAsia="en-AU"/>
+        </w:rPr>
+        <w:tab/>
+        <w:t>Recommended application supporting information/</w:t>
+      </w:r>
+      <w:r>
+        <w:rPr>
+          <w:b/>
+          <w:sz w:val="22"/>
+          <w:szCs w:val="24"/>
+          <w:lang w:eastAsia="en-AU"/>
+        </w:rPr>
+        <w:t xml:space="preserve"> </w:t>
+      </w:r>
+      <w:r>
+        <w:rPr>
+          <w:b/>
+          <w:sz w:val="22"/>
+          <w:szCs w:val="24"/>
+          <w:lang w:eastAsia="en-AU"/>
+        </w:rPr>
+        <w:t>documents</w:t>
+      </w:r>
+    </w:p>
+    <w:p>
+      <w:pPr>
+        <w:spacing w:before="120" w:after="120"/>
+        <w:rPr>
+          <w:b/>
+          <w:sz w:val="22"/>
+          <w:szCs w:val="24"/>
+          <w:lang w:eastAsia="en-AU"/>
+        </w:rPr>
+      </w:pPr>
+      <w:r>
+        <w:rPr>
+          <w:b/>
+          <w:sz w:val="22"/>
+          <w:szCs w:val="24"/>
+          <w:lang w:eastAsia="en-AU"/>
+        </w:rPr>
+        <w:t>B:</w:t>
+      </w:r>
+      <w:r>
+        <w:rPr>
+          <w:b/>
+          <w:sz w:val="22"/>
+          <w:szCs w:val="24"/>
+          <w:lang w:eastAsia="en-AU"/>
+        </w:rPr>
+        <w:tab/>
+        <w:t>Minutes of JAD meetings</w:t>
+      </w:r>
+    </w:p>
+    <w:p>
+      <w:pPr>
+        <w:pStyle w:val="ListParagraph"/>
+        <w:spacing w:before="120" w:after="120"/>
+        <w:ind w:left="360"/>
+        <w:outlineLvl w:val="1"/>
+        <w:rPr>
+          <w:b/>
+          <w:bCs/>
+          <w:sz w:val="22"/>
+          <w:szCs w:val="24"/>
+          <w:lang w:eastAsia="en-AU"/>
+        </w:rPr>
+      </w:pPr>
+    </w:p>
+    <w:p>
+      <w:pPr>
+        <w:pStyle w:val="ListParagraph"/>
+        <w:ind w:left="360"/>
         <w:rPr>
           <w:rFonts w:ascii="Times New Roman" w:hAnsi="Times New Roman" w:cs="Times New Roman"/>
           <w:lang w:val="en-AU" w:eastAsia="en-AU"/>
@@ -7392,6 +8777,118 @@
 <file path=word/numbering.xml><?xml version="1.0" encoding="utf-8"?>
 <w:numbering xmlns:wpc="http://schemas.microsoft.com/office/word/2010/wordprocessingCanvas" xmlns:mc="http://schemas.openxmlformats.org/markup-compatibility/2006" xmlns:o="urn:schemas-microsoft-com:office:office" xmlns:r="http://schemas.openxmlformats.org/officeDocument/2006/relationships" xmlns:m="http://schemas.openxmlformats.org/officeDocument/2006/math" xmlns:v="urn:schemas-microsoft-com:vml" xmlns:wp14="http://schemas.microsoft.com/office/word/2010/wordprocessingDrawing" xmlns:wp="http://schemas.openxmlformats.org/drawingml/2006/wordprocessingDrawing" xmlns:w10="urn:schemas-microsoft-com:office:word" xmlns:w="http://schemas.openxmlformats.org/wordprocessingml/2006/main" xmlns:w14="http://schemas.microsoft.com/office/word/2010/wordml" xmlns:wpg="http://schemas.microsoft.com/office/word/2010/wordprocessingGroup" xmlns:wpi="http://schemas.microsoft.com/office/word/2010/wordprocessingInk" xmlns:wne="http://schemas.microsoft.com/office/word/2006/wordml" xmlns:wps="http://schemas.microsoft.com/office/word/2010/wordprocessingShape" mc:Ignorable="w14 wp14">
   <w:abstractNum w:abstractNumId="0">
+    <w:nsid w:val="08025FD7"/>
+    <w:multiLevelType w:val="hybridMultilevel"/>
+    <w:tmpl w:val="FC76C93C"/>
+    <w:lvl w:ilvl="0" w:tplc="E6723CEE">
+      <w:numFmt w:val="bullet"/>
+      <w:lvlText w:val="-"/>
+      <w:lvlJc w:val="left"/>
+      <w:pPr>
+        <w:ind w:left="4248" w:hanging="360"/>
+      </w:pPr>
+      <w:rPr>
+        <w:rFonts w:ascii="Times New Roman" w:eastAsiaTheme="minorHAnsi" w:hAnsi="Times New Roman" w:cs="Times New Roman" w:hint="default"/>
+      </w:rPr>
+    </w:lvl>
+    <w:lvl w:ilvl="1" w:tplc="04090003">
+      <w:start w:val="1"/>
+      <w:numFmt w:val="bullet"/>
+      <w:lvlText w:val="o"/>
+      <w:lvlJc w:val="left"/>
+      <w:pPr>
+        <w:ind w:left="4968" w:hanging="360"/>
+      </w:pPr>
+      <w:rPr>
+        <w:rFonts w:ascii="Courier New" w:hAnsi="Courier New" w:cs="Courier New" w:hint="default"/>
+      </w:rPr>
+    </w:lvl>
+    <w:lvl w:ilvl="2" w:tplc="04090005" w:tentative="1">
+      <w:start w:val="1"/>
+      <w:numFmt w:val="bullet"/>
+      <w:lvlText w:val=""/>
+      <w:lvlJc w:val="left"/>
+      <w:pPr>
+        <w:ind w:left="5688" w:hanging="360"/>
+      </w:pPr>
+      <w:rPr>
+        <w:rFonts w:ascii="Wingdings" w:hAnsi="Wingdings" w:hint="default"/>
+      </w:rPr>
+    </w:lvl>
+    <w:lvl w:ilvl="3" w:tplc="04090001" w:tentative="1">
+      <w:start w:val="1"/>
+      <w:numFmt w:val="bullet"/>
+      <w:lvlText w:val=""/>
+      <w:lvlJc w:val="left"/>
+      <w:pPr>
+        <w:ind w:left="6408" w:hanging="360"/>
+      </w:pPr>
+      <w:rPr>
+        <w:rFonts w:ascii="Symbol" w:hAnsi="Symbol" w:hint="default"/>
+      </w:rPr>
+    </w:lvl>
+    <w:lvl w:ilvl="4" w:tplc="04090003" w:tentative="1">
+      <w:start w:val="1"/>
+      <w:numFmt w:val="bullet"/>
+      <w:lvlText w:val="o"/>
+      <w:lvlJc w:val="left"/>
+      <w:pPr>
+        <w:ind w:left="7128" w:hanging="360"/>
+      </w:pPr>
+      <w:rPr>
+        <w:rFonts w:ascii="Courier New" w:hAnsi="Courier New" w:cs="Courier New" w:hint="default"/>
+      </w:rPr>
+    </w:lvl>
+    <w:lvl w:ilvl="5" w:tplc="04090005" w:tentative="1">
+      <w:start w:val="1"/>
+      <w:numFmt w:val="bullet"/>
+      <w:lvlText w:val=""/>
+      <w:lvlJc w:val="left"/>
+      <w:pPr>
+        <w:ind w:left="7848" w:hanging="360"/>
+      </w:pPr>
+      <w:rPr>
+        <w:rFonts w:ascii="Wingdings" w:hAnsi="Wingdings" w:hint="default"/>
+      </w:rPr>
+    </w:lvl>
+    <w:lvl w:ilvl="6" w:tplc="04090001" w:tentative="1">
+      <w:start w:val="1"/>
+      <w:numFmt w:val="bullet"/>
+      <w:lvlText w:val=""/>
+      <w:lvlJc w:val="left"/>
+      <w:pPr>
+        <w:ind w:left="8568" w:hanging="360"/>
+      </w:pPr>
+      <w:rPr>
+        <w:rFonts w:ascii="Symbol" w:hAnsi="Symbol" w:hint="default"/>
+      </w:rPr>
+    </w:lvl>
+    <w:lvl w:ilvl="7" w:tplc="04090003" w:tentative="1">
+      <w:start w:val="1"/>
+      <w:numFmt w:val="bullet"/>
+      <w:lvlText w:val="o"/>
+      <w:lvlJc w:val="left"/>
+      <w:pPr>
+        <w:ind w:left="9288" w:hanging="360"/>
+      </w:pPr>
+      <w:rPr>
+        <w:rFonts w:ascii="Courier New" w:hAnsi="Courier New" w:cs="Courier New" w:hint="default"/>
+      </w:rPr>
+    </w:lvl>
+    <w:lvl w:ilvl="8" w:tplc="04090005" w:tentative="1">
+      <w:start w:val="1"/>
+      <w:numFmt w:val="bullet"/>
+      <w:lvlText w:val=""/>
+      <w:lvlJc w:val="left"/>
+      <w:pPr>
+        <w:ind w:left="10008" w:hanging="360"/>
+      </w:pPr>
+      <w:rPr>
+        <w:rFonts w:ascii="Wingdings" w:hAnsi="Wingdings" w:hint="default"/>
+      </w:rPr>
+    </w:lvl>
+  </w:abstractNum>
+  <w:abstractNum w:abstractNumId="1">
     <w:nsid w:val="09B647B1"/>
     <w:multiLevelType w:val="hybridMultilevel"/>
     <w:tmpl w:val="13A890B2"/>
@@ -7504,7 +9001,7 @@
       </w:rPr>
     </w:lvl>
   </w:abstractNum>
-  <w:abstractNum w:abstractNumId="1">
+  <w:abstractNum w:abstractNumId="2">
     <w:nsid w:val="0F5140A1"/>
     <w:multiLevelType w:val="multilevel"/>
     <w:tmpl w:val="F47CCAC2"/>
@@ -7621,7 +9118,7 @@
       </w:rPr>
     </w:lvl>
   </w:abstractNum>
-  <w:abstractNum w:abstractNumId="2">
+  <w:abstractNum w:abstractNumId="3">
     <w:nsid w:val="0FCC34B8"/>
     <w:multiLevelType w:val="multilevel"/>
     <w:tmpl w:val="302C8792"/>
@@ -7738,7 +9235,7 @@
       </w:rPr>
     </w:lvl>
   </w:abstractNum>
-  <w:abstractNum w:abstractNumId="3">
+  <w:abstractNum w:abstractNumId="4">
     <w:nsid w:val="16363F12"/>
     <w:multiLevelType w:val="hybridMultilevel"/>
     <w:tmpl w:val="8F761768"/>
@@ -7851,7 +9348,7 @@
       </w:rPr>
     </w:lvl>
   </w:abstractNum>
-  <w:abstractNum w:abstractNumId="4">
+  <w:abstractNum w:abstractNumId="5">
     <w:nsid w:val="17BC4AF0"/>
     <w:multiLevelType w:val="multilevel"/>
     <w:tmpl w:val="21702084"/>
@@ -7972,7 +9469,7 @@
       </w:rPr>
     </w:lvl>
   </w:abstractNum>
-  <w:abstractNum w:abstractNumId="5">
+  <w:abstractNum w:abstractNumId="6">
     <w:nsid w:val="25FD05ED"/>
     <w:multiLevelType w:val="multilevel"/>
     <w:tmpl w:val="9C8C19BC"/>
@@ -8089,7 +9586,7 @@
       </w:rPr>
     </w:lvl>
   </w:abstractNum>
-  <w:abstractNum w:abstractNumId="6">
+  <w:abstractNum w:abstractNumId="7">
     <w:nsid w:val="27907E5A"/>
     <w:multiLevelType w:val="hybridMultilevel"/>
     <w:tmpl w:val="255ED14A"/>
@@ -8202,7 +9699,120 @@
       </w:rPr>
     </w:lvl>
   </w:abstractNum>
-  <w:abstractNum w:abstractNumId="7">
+  <w:abstractNum w:abstractNumId="8">
+    <w:nsid w:val="31833022"/>
+    <w:multiLevelType w:val="hybridMultilevel"/>
+    <w:tmpl w:val="DE74C754"/>
+    <w:lvl w:ilvl="0" w:tplc="04090003">
+      <w:start w:val="1"/>
+      <w:numFmt w:val="bullet"/>
+      <w:lvlText w:val="o"/>
+      <w:lvlJc w:val="left"/>
+      <w:pPr>
+        <w:ind w:left="4320" w:hanging="360"/>
+      </w:pPr>
+      <w:rPr>
+        <w:rFonts w:ascii="Courier New" w:hAnsi="Courier New" w:cs="Courier New" w:hint="default"/>
+      </w:rPr>
+    </w:lvl>
+    <w:lvl w:ilvl="1" w:tplc="04090003">
+      <w:start w:val="1"/>
+      <w:numFmt w:val="bullet"/>
+      <w:lvlText w:val="o"/>
+      <w:lvlJc w:val="left"/>
+      <w:pPr>
+        <w:ind w:left="5040" w:hanging="360"/>
+      </w:pPr>
+      <w:rPr>
+        <w:rFonts w:ascii="Courier New" w:hAnsi="Courier New" w:cs="Courier New" w:hint="default"/>
+      </w:rPr>
+    </w:lvl>
+    <w:lvl w:ilvl="2" w:tplc="04090005">
+      <w:start w:val="1"/>
+      <w:numFmt w:val="bullet"/>
+      <w:lvlText w:val=""/>
+      <w:lvlJc w:val="left"/>
+      <w:pPr>
+        <w:ind w:left="5760" w:hanging="360"/>
+      </w:pPr>
+      <w:rPr>
+        <w:rFonts w:ascii="Wingdings" w:hAnsi="Wingdings" w:hint="default"/>
+      </w:rPr>
+    </w:lvl>
+    <w:lvl w:ilvl="3" w:tplc="04090001" w:tentative="1">
+      <w:start w:val="1"/>
+      <w:numFmt w:val="bullet"/>
+      <w:lvlText w:val=""/>
+      <w:lvlJc w:val="left"/>
+      <w:pPr>
+        <w:ind w:left="6480" w:hanging="360"/>
+      </w:pPr>
+      <w:rPr>
+        <w:rFonts w:ascii="Symbol" w:hAnsi="Symbol" w:hint="default"/>
+      </w:rPr>
+    </w:lvl>
+    <w:lvl w:ilvl="4" w:tplc="04090003" w:tentative="1">
+      <w:start w:val="1"/>
+      <w:numFmt w:val="bullet"/>
+      <w:lvlText w:val="o"/>
+      <w:lvlJc w:val="left"/>
+      <w:pPr>
+        <w:ind w:left="7200" w:hanging="360"/>
+      </w:pPr>
+      <w:rPr>
+        <w:rFonts w:ascii="Courier New" w:hAnsi="Courier New" w:cs="Courier New" w:hint="default"/>
+      </w:rPr>
+    </w:lvl>
+    <w:lvl w:ilvl="5" w:tplc="04090005" w:tentative="1">
+      <w:start w:val="1"/>
+      <w:numFmt w:val="bullet"/>
+      <w:lvlText w:val=""/>
+      <w:lvlJc w:val="left"/>
+      <w:pPr>
+        <w:ind w:left="7920" w:hanging="360"/>
+      </w:pPr>
+      <w:rPr>
+        <w:rFonts w:ascii="Wingdings" w:hAnsi="Wingdings" w:hint="default"/>
+      </w:rPr>
+    </w:lvl>
+    <w:lvl w:ilvl="6" w:tplc="04090001" w:tentative="1">
+      <w:start w:val="1"/>
+      <w:numFmt w:val="bullet"/>
+      <w:lvlText w:val=""/>
+      <w:lvlJc w:val="left"/>
+      <w:pPr>
+        <w:ind w:left="8640" w:hanging="360"/>
+      </w:pPr>
+      <w:rPr>
+        <w:rFonts w:ascii="Symbol" w:hAnsi="Symbol" w:hint="default"/>
+      </w:rPr>
+    </w:lvl>
+    <w:lvl w:ilvl="7" w:tplc="04090003" w:tentative="1">
+      <w:start w:val="1"/>
+      <w:numFmt w:val="bullet"/>
+      <w:lvlText w:val="o"/>
+      <w:lvlJc w:val="left"/>
+      <w:pPr>
+        <w:ind w:left="9360" w:hanging="360"/>
+      </w:pPr>
+      <w:rPr>
+        <w:rFonts w:ascii="Courier New" w:hAnsi="Courier New" w:cs="Courier New" w:hint="default"/>
+      </w:rPr>
+    </w:lvl>
+    <w:lvl w:ilvl="8" w:tplc="04090005" w:tentative="1">
+      <w:start w:val="1"/>
+      <w:numFmt w:val="bullet"/>
+      <w:lvlText w:val=""/>
+      <w:lvlJc w:val="left"/>
+      <w:pPr>
+        <w:ind w:left="10080" w:hanging="360"/>
+      </w:pPr>
+      <w:rPr>
+        <w:rFonts w:ascii="Wingdings" w:hAnsi="Wingdings" w:hint="default"/>
+      </w:rPr>
+    </w:lvl>
+  </w:abstractNum>
+  <w:abstractNum w:abstractNumId="9">
     <w:nsid w:val="334470E6"/>
     <w:multiLevelType w:val="multilevel"/>
     <w:tmpl w:val="54FCD65E"/>
@@ -8296,7 +9906,7 @@
       </w:pPr>
     </w:lvl>
   </w:abstractNum>
-  <w:abstractNum w:abstractNumId="8">
+  <w:abstractNum w:abstractNumId="10">
     <w:nsid w:val="34AA0BFD"/>
     <w:multiLevelType w:val="multilevel"/>
     <w:tmpl w:val="6368F318"/>
@@ -8438,7 +10048,149 @@
       </w:rPr>
     </w:lvl>
   </w:abstractNum>
-  <w:abstractNum w:abstractNumId="9">
+  <w:abstractNum w:abstractNumId="11">
+    <w:nsid w:val="3C914F54"/>
+    <w:multiLevelType w:val="multilevel"/>
+    <w:tmpl w:val="090C4D32"/>
+    <w:lvl w:ilvl="0">
+      <w:start w:val="9"/>
+      <w:numFmt w:val="decimal"/>
+      <w:lvlText w:val="%1."/>
+      <w:lvlJc w:val="left"/>
+      <w:pPr>
+        <w:tabs>
+          <w:tab w:val="num" w:pos="360"/>
+        </w:tabs>
+        <w:ind w:left="360" w:hanging="360"/>
+      </w:pPr>
+      <w:rPr>
+        <w:rFonts w:hint="default"/>
+        <w:b/>
+        <w:sz w:val="28"/>
+      </w:rPr>
+    </w:lvl>
+    <w:lvl w:ilvl="1">
+      <w:start w:val="1"/>
+      <w:numFmt w:val="decimal"/>
+      <w:lvlText w:val="%2."/>
+      <w:lvlJc w:val="left"/>
+      <w:pPr>
+        <w:tabs>
+          <w:tab w:val="num" w:pos="1080"/>
+        </w:tabs>
+        <w:ind w:left="1080" w:hanging="360"/>
+      </w:pPr>
+      <w:rPr>
+        <w:rFonts w:hint="default"/>
+      </w:rPr>
+    </w:lvl>
+    <w:lvl w:ilvl="2">
+      <w:start w:val="1"/>
+      <w:numFmt w:val="decimal"/>
+      <w:lvlText w:val="%3."/>
+      <w:lvlJc w:val="left"/>
+      <w:pPr>
+        <w:tabs>
+          <w:tab w:val="num" w:pos="1800"/>
+        </w:tabs>
+        <w:ind w:left="1800" w:hanging="360"/>
+      </w:pPr>
+      <w:rPr>
+        <w:rFonts w:hint="default"/>
+      </w:rPr>
+    </w:lvl>
+    <w:lvl w:ilvl="3">
+      <w:start w:val="1"/>
+      <w:numFmt w:val="decimal"/>
+      <w:lvlText w:val="%4."/>
+      <w:lvlJc w:val="left"/>
+      <w:pPr>
+        <w:tabs>
+          <w:tab w:val="num" w:pos="2520"/>
+        </w:tabs>
+        <w:ind w:left="2520" w:hanging="360"/>
+      </w:pPr>
+      <w:rPr>
+        <w:rFonts w:hint="default"/>
+      </w:rPr>
+    </w:lvl>
+    <w:lvl w:ilvl="4">
+      <w:start w:val="1"/>
+      <w:numFmt w:val="decimal"/>
+      <w:lvlText w:val="%5."/>
+      <w:lvlJc w:val="left"/>
+      <w:pPr>
+        <w:tabs>
+          <w:tab w:val="num" w:pos="3240"/>
+        </w:tabs>
+        <w:ind w:left="3240" w:hanging="360"/>
+      </w:pPr>
+      <w:rPr>
+        <w:rFonts w:hint="default"/>
+      </w:rPr>
+    </w:lvl>
+    <w:lvl w:ilvl="5">
+      <w:start w:val="1"/>
+      <w:numFmt w:val="decimal"/>
+      <w:lvlText w:val="%6."/>
+      <w:lvlJc w:val="left"/>
+      <w:pPr>
+        <w:tabs>
+          <w:tab w:val="num" w:pos="3960"/>
+        </w:tabs>
+        <w:ind w:left="3960" w:hanging="360"/>
+      </w:pPr>
+      <w:rPr>
+        <w:rFonts w:hint="default"/>
+      </w:rPr>
+    </w:lvl>
+    <w:lvl w:ilvl="6">
+      <w:start w:val="1"/>
+      <w:numFmt w:val="decimal"/>
+      <w:lvlText w:val="%7."/>
+      <w:lvlJc w:val="left"/>
+      <w:pPr>
+        <w:tabs>
+          <w:tab w:val="num" w:pos="4680"/>
+        </w:tabs>
+        <w:ind w:left="4680" w:hanging="360"/>
+      </w:pPr>
+      <w:rPr>
+        <w:rFonts w:hint="default"/>
+      </w:rPr>
+    </w:lvl>
+    <w:lvl w:ilvl="7">
+      <w:start w:val="1"/>
+      <w:numFmt w:val="decimal"/>
+      <w:lvlText w:val="%8."/>
+      <w:lvlJc w:val="left"/>
+      <w:pPr>
+        <w:tabs>
+          <w:tab w:val="num" w:pos="5400"/>
+        </w:tabs>
+        <w:ind w:left="5400" w:hanging="360"/>
+      </w:pPr>
+      <w:rPr>
+        <w:rFonts w:hint="default"/>
+      </w:rPr>
+    </w:lvl>
+    <w:lvl w:ilvl="8">
+      <w:start w:val="1"/>
+      <w:numFmt w:val="decimal"/>
+      <w:lvlText w:val="%9."/>
+      <w:lvlJc w:val="left"/>
+      <w:pPr>
+        <w:tabs>
+          <w:tab w:val="num" w:pos="6120"/>
+        </w:tabs>
+        <w:ind w:left="6120" w:hanging="360"/>
+      </w:pPr>
+      <w:rPr>
+        <w:rFonts w:hint="default"/>
+      </w:rPr>
+    </w:lvl>
+  </w:abstractNum>
+  <w:abstractNum w:abstractNumId="12">
     <w:nsid w:val="47704CE7"/>
     <w:multiLevelType w:val="multilevel"/>
     <w:tmpl w:val="97589C54"/>
@@ -8561,7 +10313,7 @@
       </w:rPr>
     </w:lvl>
   </w:abstractNum>
-  <w:abstractNum w:abstractNumId="10">
+  <w:abstractNum w:abstractNumId="13">
     <w:nsid w:val="4BAF509C"/>
     <w:multiLevelType w:val="hybridMultilevel"/>
     <w:tmpl w:val="83A85EFC"/>
@@ -8647,7 +10399,7 @@
       </w:pPr>
     </w:lvl>
   </w:abstractNum>
-  <w:abstractNum w:abstractNumId="11">
+  <w:abstractNum w:abstractNumId="14">
     <w:nsid w:val="4EDA3CA5"/>
     <w:multiLevelType w:val="multilevel"/>
     <w:tmpl w:val="54FCD65E"/>
@@ -8741,7 +10493,7 @@
       </w:pPr>
     </w:lvl>
   </w:abstractNum>
-  <w:abstractNum w:abstractNumId="12">
+  <w:abstractNum w:abstractNumId="15">
     <w:nsid w:val="53A407A4"/>
     <w:multiLevelType w:val="multilevel"/>
     <w:tmpl w:val="6E8C51BE"/>
@@ -8892,7 +10644,7 @@
       </w:rPr>
     </w:lvl>
   </w:abstractNum>
-  <w:abstractNum w:abstractNumId="13">
+  <w:abstractNum w:abstractNumId="16">
     <w:nsid w:val="5436712F"/>
     <w:multiLevelType w:val="multilevel"/>
     <w:tmpl w:val="9C8C19BC"/>
@@ -9009,7 +10761,7 @@
       </w:rPr>
     </w:lvl>
   </w:abstractNum>
-  <w:abstractNum w:abstractNumId="14">
+  <w:abstractNum w:abstractNumId="17">
     <w:nsid w:val="57FB7873"/>
     <w:multiLevelType w:val="hybridMultilevel"/>
     <w:tmpl w:val="5FF8396C"/>
@@ -9095,7 +10847,7 @@
       </w:pPr>
     </w:lvl>
   </w:abstractNum>
-  <w:abstractNum w:abstractNumId="15">
+  <w:abstractNum w:abstractNumId="18">
     <w:nsid w:val="634D4BF4"/>
     <w:multiLevelType w:val="multilevel"/>
     <w:tmpl w:val="D38C4D34"/>
@@ -9220,7 +10972,7 @@
       </w:rPr>
     </w:lvl>
   </w:abstractNum>
-  <w:abstractNum w:abstractNumId="16">
+  <w:abstractNum w:abstractNumId="19">
     <w:nsid w:val="690F2526"/>
     <w:multiLevelType w:val="multilevel"/>
     <w:tmpl w:val="54FCD65E"/>
@@ -9314,7 +11066,7 @@
       </w:pPr>
     </w:lvl>
   </w:abstractNum>
-  <w:abstractNum w:abstractNumId="17">
+  <w:abstractNum w:abstractNumId="20">
     <w:nsid w:val="6FD62732"/>
     <w:multiLevelType w:val="hybridMultilevel"/>
     <w:tmpl w:val="A26CB564"/>
@@ -9427,7 +11179,7 @@
       </w:rPr>
     </w:lvl>
   </w:abstractNum>
-  <w:abstractNum w:abstractNumId="18">
+  <w:abstractNum w:abstractNumId="21">
     <w:nsid w:val="745C3D98"/>
     <w:multiLevelType w:val="multilevel"/>
     <w:tmpl w:val="AC50F0AC"/>
@@ -9548,7 +11300,7 @@
       </w:rPr>
     </w:lvl>
   </w:abstractNum>
-  <w:abstractNum w:abstractNumId="19">
+  <w:abstractNum w:abstractNumId="22">
     <w:nsid w:val="74F947A0"/>
     <w:multiLevelType w:val="multilevel"/>
     <w:tmpl w:val="6E8C51BE"/>
@@ -9700,64 +11452,73 @@
     </w:lvl>
   </w:abstractNum>
   <w:num w:numId="1">
+    <w:abstractNumId w:val="22"/>
+  </w:num>
+  <w:num w:numId="2">
+    <w:abstractNumId w:val="15"/>
+  </w:num>
+  <w:num w:numId="3">
+    <w:abstractNumId w:val="12"/>
+  </w:num>
+  <w:num w:numId="4">
     <w:abstractNumId w:val="19"/>
   </w:num>
-  <w:num w:numId="2">
-    <w:abstractNumId w:val="12"/>
+  <w:num w:numId="5">
+    <w:abstractNumId w:val="14"/>
   </w:num>
-  <w:num w:numId="3">
+  <w:num w:numId="6">
     <w:abstractNumId w:val="9"/>
   </w:num>
-  <w:num w:numId="4">
+  <w:num w:numId="7">
+    <w:abstractNumId w:val="2"/>
+  </w:num>
+  <w:num w:numId="8">
+    <w:abstractNumId w:val="6"/>
+  </w:num>
+  <w:num w:numId="9">
     <w:abstractNumId w:val="16"/>
   </w:num>
-  <w:num w:numId="5">
+  <w:num w:numId="10">
+    <w:abstractNumId w:val="3"/>
+  </w:num>
+  <w:num w:numId="11">
+    <w:abstractNumId w:val="10"/>
+  </w:num>
+  <w:num w:numId="12">
+    <w:abstractNumId w:val="21"/>
+  </w:num>
+  <w:num w:numId="13">
+    <w:abstractNumId w:val="5"/>
+  </w:num>
+  <w:num w:numId="14">
+    <w:abstractNumId w:val="20"/>
+  </w:num>
+  <w:num w:numId="15">
+    <w:abstractNumId w:val="4"/>
+  </w:num>
+  <w:num w:numId="16">
+    <w:abstractNumId w:val="1"/>
+  </w:num>
+  <w:num w:numId="17">
+    <w:abstractNumId w:val="7"/>
+  </w:num>
+  <w:num w:numId="18">
+    <w:abstractNumId w:val="13"/>
+  </w:num>
+  <w:num w:numId="19">
+    <w:abstractNumId w:val="17"/>
+  </w:num>
+  <w:num w:numId="20">
+    <w:abstractNumId w:val="18"/>
+  </w:num>
+  <w:num w:numId="21">
     <w:abstractNumId w:val="11"/>
   </w:num>
-  <w:num w:numId="6">
-    <w:abstractNumId w:val="7"/>
-  </w:num>
-  <w:num w:numId="7">
-    <w:abstractNumId w:val="1"/>
-  </w:num>
-  <w:num w:numId="8">
-    <w:abstractNumId w:val="5"/>
-  </w:num>
-  <w:num w:numId="9">
-    <w:abstractNumId w:val="13"/>
-  </w:num>
-  <w:num w:numId="10">
-    <w:abstractNumId w:val="2"/>
-  </w:num>
-  <w:num w:numId="11">
-    <w:abstractNumId w:val="8"/>
-  </w:num>
-  <w:num w:numId="12">
-    <w:abstractNumId w:val="18"/>
-  </w:num>
-  <w:num w:numId="13">
-    <w:abstractNumId w:val="4"/>
-  </w:num>
-  <w:num w:numId="14">
-    <w:abstractNumId w:val="17"/>
-  </w:num>
-  <w:num w:numId="15">
-    <w:abstractNumId w:val="3"/>
-  </w:num>
-  <w:num w:numId="16">
+  <w:num w:numId="22">
     <w:abstractNumId w:val="0"/>
   </w:num>
-  <w:num w:numId="17">
-    <w:abstractNumId w:val="6"/>
-  </w:num>
-  <w:num w:numId="18">
-    <w:abstractNumId w:val="10"/>
-  </w:num>
-  <w:num w:numId="19">
-    <w:abstractNumId w:val="14"/>
-  </w:num>
-  <w:num w:numId="20">
-    <w:abstractNumId w:val="15"/>
+  <w:num w:numId="23">
+    <w:abstractNumId w:val="8"/>
   </w:num>
 </w:numbering>
 </file>
@@ -11620,7 +13381,7 @@
 </file>
 
 <file path=customXml/itemProps1.xml><?xml version="1.0" encoding="utf-8"?>
-<ds:datastoreItem xmlns:ds="http://schemas.openxmlformats.org/officeDocument/2006/customXml" ds:itemID="{3DE52D45-E38E-4FCF-A5D6-53B8F817AB51}">
+<ds:datastoreItem xmlns:ds="http://schemas.openxmlformats.org/officeDocument/2006/customXml" ds:itemID="{0541CA8A-5E1E-4028-99BD-9E6D9901BAEC}">
   <ds:schemaRefs>
     <ds:schemaRef ds:uri="http://schemas.openxmlformats.org/officeDocument/2006/bibliography"/>
   </ds:schemaRefs>

--- a/Cybercation SRS.docx
+++ b/Cybercation SRS.docx
@@ -1,6 +1,6 @@
 
 <file path=word/document.xml><?xml version="1.0" encoding="utf-8"?>
-<w:document xmlns:wpc="http://schemas.microsoft.com/office/word/2010/wordprocessingCanvas" xmlns:mc="http://schemas.openxmlformats.org/markup-compatibility/2006" xmlns:o="urn:schemas-microsoft-com:office:office" xmlns:r="http://schemas.openxmlformats.org/officeDocument/2006/relationships" xmlns:m="http://schemas.openxmlformats.org/officeDocument/2006/math" xmlns:v="urn:schemas-microsoft-com:vml" xmlns:wp14="http://schemas.microsoft.com/office/word/2010/wordprocessingDrawing" xmlns:wp="http://schemas.openxmlformats.org/drawingml/2006/wordprocessingDrawing" xmlns:w10="urn:schemas-microsoft-com:office:word" xmlns:w="http://schemas.openxmlformats.org/wordprocessingml/2006/main" xmlns:w14="http://schemas.microsoft.com/office/word/2010/wordml" xmlns:wpg="http://schemas.microsoft.com/office/word/2010/wordprocessingGroup" xmlns:wpi="http://schemas.microsoft.com/office/word/2010/wordprocessingInk" xmlns:wne="http://schemas.microsoft.com/office/word/2006/wordml" xmlns:wps="http://schemas.microsoft.com/office/word/2010/wordprocessingShape" mc:Ignorable="w14 wp14">
+<w:document xmlns:wpc="http://schemas.microsoft.com/office/word/2010/wordprocessingCanvas" xmlns:mc="http://schemas.openxmlformats.org/markup-compatibility/2006" xmlns:o="urn:schemas-microsoft-com:office:office" xmlns:r="http://schemas.openxmlformats.org/officeDocument/2006/relationships" xmlns:m="http://schemas.openxmlformats.org/officeDocument/2006/math" xmlns:v="urn:schemas-microsoft-com:vml" xmlns:wp14="http://schemas.microsoft.com/office/word/2010/wordprocessingDrawing" xmlns:wp="http://schemas.openxmlformats.org/drawingml/2006/wordprocessingDrawing" xmlns:w10="urn:schemas-microsoft-com:office:word" xmlns:w="http://schemas.openxmlformats.org/wordprocessingml/2006/main" xmlns:w14="http://schemas.microsoft.com/office/word/2010/wordml" xmlns:w15="http://schemas.microsoft.com/office/word/2012/wordml" xmlns:wpg="http://schemas.microsoft.com/office/word/2010/wordprocessingGroup" xmlns:wpi="http://schemas.microsoft.com/office/word/2010/wordprocessingInk" xmlns:wne="http://schemas.microsoft.com/office/word/2006/wordml" xmlns:wps="http://schemas.microsoft.com/office/word/2010/wordprocessingShape" mc:Ignorable="w14 w15 wp14">
   <w:body>
     <w:p>
       <w:pPr>
@@ -152,25 +152,14 @@
           <w:lang w:eastAsia="en-AU"/>
         </w:rPr>
       </w:pPr>
-      <w:proofErr w:type="gramStart"/>
-      <w:r>
-        <w:rPr>
-          <w:rFonts w:ascii="Times New Roman" w:hAnsi="Times New Roman" w:cs="Times New Roman"/>
-          <w:sz w:val="24"/>
-          <w:szCs w:val="24"/>
-          <w:lang w:eastAsia="en-AU"/>
-        </w:rPr>
-        <w:t>Describes the scope of this requirements definition effort.</w:t>
-      </w:r>
-      <w:proofErr w:type="gramEnd"/>
-      <w:r>
-        <w:rPr>
-          <w:rFonts w:ascii="Times New Roman" w:hAnsi="Times New Roman" w:cs="Times New Roman"/>
-          <w:sz w:val="24"/>
-          <w:szCs w:val="24"/>
-          <w:lang w:eastAsia="en-AU"/>
-        </w:rPr>
-        <w:t xml:space="preserve"> Introduces the requirements elicitation team, including users, customers, system engineers, and developers. This section also details any constraints that were placed upon the requirements elicitation process, such as schedules, costs, or the software engineering environment used to develop requirements</w:t>
+      <w:r>
+        <w:rPr>
+          <w:rFonts w:ascii="Times New Roman" w:hAnsi="Times New Roman" w:cs="Times New Roman"/>
+          <w:sz w:val="24"/>
+          <w:szCs w:val="24"/>
+          <w:lang w:eastAsia="en-AU"/>
+        </w:rPr>
+        <w:t>Describes the scope of this requirements definition effort. Introduces the requirements elicitation team, including users, customers, system engineers, and developers. This section also details any constraints that were placed upon the requirements elicitation process, such as schedules, costs, or the software engineering environment used to develop requirements</w:t>
       </w:r>
     </w:p>
     <w:p>
@@ -207,15 +196,57 @@
           <w:lang w:eastAsia="en-AU"/>
         </w:rPr>
       </w:pPr>
-      <w:r>
-        <w:rPr>
-          <w:rFonts w:ascii="Times New Roman" w:hAnsi="Times New Roman" w:cs="Times New Roman"/>
-          <w:sz w:val="24"/>
-          <w:szCs w:val="24"/>
-          <w:lang w:eastAsia="en-AU"/>
-        </w:rPr>
-        <w:t>Phan Thế Hùng</w:t>
-      </w:r>
+      <w:proofErr w:type="spellStart"/>
+      <w:r>
+        <w:rPr>
+          <w:rFonts w:ascii="Times New Roman" w:hAnsi="Times New Roman" w:cs="Times New Roman"/>
+          <w:sz w:val="24"/>
+          <w:szCs w:val="24"/>
+          <w:lang w:eastAsia="en-AU"/>
+        </w:rPr>
+        <w:t>Phan</w:t>
+      </w:r>
+      <w:proofErr w:type="spellEnd"/>
+      <w:r>
+        <w:rPr>
+          <w:rFonts w:ascii="Times New Roman" w:hAnsi="Times New Roman" w:cs="Times New Roman"/>
+          <w:sz w:val="24"/>
+          <w:szCs w:val="24"/>
+          <w:lang w:eastAsia="en-AU"/>
+        </w:rPr>
+        <w:t xml:space="preserve"> </w:t>
+      </w:r>
+      <w:proofErr w:type="spellStart"/>
+      <w:r>
+        <w:rPr>
+          <w:rFonts w:ascii="Times New Roman" w:hAnsi="Times New Roman" w:cs="Times New Roman"/>
+          <w:sz w:val="24"/>
+          <w:szCs w:val="24"/>
+          <w:lang w:eastAsia="en-AU"/>
+        </w:rPr>
+        <w:t>Thế</w:t>
+      </w:r>
+      <w:proofErr w:type="spellEnd"/>
+      <w:r>
+        <w:rPr>
+          <w:rFonts w:ascii="Times New Roman" w:hAnsi="Times New Roman" w:cs="Times New Roman"/>
+          <w:sz w:val="24"/>
+          <w:szCs w:val="24"/>
+          <w:lang w:eastAsia="en-AU"/>
+        </w:rPr>
+        <w:t xml:space="preserve"> </w:t>
+      </w:r>
+      <w:proofErr w:type="spellStart"/>
+      <w:r>
+        <w:rPr>
+          <w:rFonts w:ascii="Times New Roman" w:hAnsi="Times New Roman" w:cs="Times New Roman"/>
+          <w:sz w:val="24"/>
+          <w:szCs w:val="24"/>
+          <w:lang w:eastAsia="en-AU"/>
+        </w:rPr>
+        <w:t>Hùng</w:t>
+      </w:r>
+      <w:proofErr w:type="spellEnd"/>
     </w:p>
     <w:p>
       <w:pPr>
@@ -231,14 +262,65 @@
           <w:lang w:eastAsia="en-AU"/>
         </w:rPr>
       </w:pPr>
-      <w:r>
-        <w:rPr>
-          <w:rFonts w:ascii="Times New Roman" w:hAnsi="Times New Roman" w:cs="Times New Roman"/>
-          <w:sz w:val="24"/>
-          <w:szCs w:val="24"/>
-          <w:lang w:eastAsia="en-AU"/>
-        </w:rPr>
-        <w:t>Đặng Thị Thảo My</w:t>
+      <w:proofErr w:type="spellStart"/>
+      <w:r>
+        <w:rPr>
+          <w:rFonts w:ascii="Times New Roman" w:hAnsi="Times New Roman" w:cs="Times New Roman"/>
+          <w:sz w:val="24"/>
+          <w:szCs w:val="24"/>
+          <w:lang w:eastAsia="en-AU"/>
+        </w:rPr>
+        <w:t>Đặng</w:t>
+      </w:r>
+      <w:proofErr w:type="spellEnd"/>
+      <w:r>
+        <w:rPr>
+          <w:rFonts w:ascii="Times New Roman" w:hAnsi="Times New Roman" w:cs="Times New Roman"/>
+          <w:sz w:val="24"/>
+          <w:szCs w:val="24"/>
+          <w:lang w:eastAsia="en-AU"/>
+        </w:rPr>
+        <w:t xml:space="preserve"> </w:t>
+      </w:r>
+      <w:proofErr w:type="spellStart"/>
+      <w:r>
+        <w:rPr>
+          <w:rFonts w:ascii="Times New Roman" w:hAnsi="Times New Roman" w:cs="Times New Roman"/>
+          <w:sz w:val="24"/>
+          <w:szCs w:val="24"/>
+          <w:lang w:eastAsia="en-AU"/>
+        </w:rPr>
+        <w:t>Thị</w:t>
+      </w:r>
+      <w:proofErr w:type="spellEnd"/>
+      <w:r>
+        <w:rPr>
+          <w:rFonts w:ascii="Times New Roman" w:hAnsi="Times New Roman" w:cs="Times New Roman"/>
+          <w:sz w:val="24"/>
+          <w:szCs w:val="24"/>
+          <w:lang w:eastAsia="en-AU"/>
+        </w:rPr>
+        <w:t xml:space="preserve"> </w:t>
+      </w:r>
+      <w:proofErr w:type="spellStart"/>
+      <w:r>
+        <w:rPr>
+          <w:rFonts w:ascii="Times New Roman" w:hAnsi="Times New Roman" w:cs="Times New Roman"/>
+          <w:sz w:val="24"/>
+          <w:szCs w:val="24"/>
+          <w:lang w:eastAsia="en-AU"/>
+        </w:rPr>
+        <w:t>Thảo</w:t>
+      </w:r>
+      <w:proofErr w:type="spellEnd"/>
+      <w:r>
+        <w:rPr>
+          <w:rFonts w:ascii="Times New Roman" w:hAnsi="Times New Roman" w:cs="Times New Roman"/>
+          <w:sz w:val="24"/>
+          <w:szCs w:val="24"/>
+          <w:lang w:eastAsia="en-AU"/>
+        </w:rPr>
+        <w:t xml:space="preserve"> My</w:t>
       </w:r>
     </w:p>
     <w:p>
@@ -255,15 +337,77 @@
           <w:lang w:eastAsia="en-AU"/>
         </w:rPr>
       </w:pPr>
-      <w:r>
-        <w:rPr>
-          <w:rFonts w:ascii="Times New Roman" w:hAnsi="Times New Roman" w:cs="Times New Roman"/>
-          <w:sz w:val="24"/>
-          <w:szCs w:val="24"/>
-          <w:lang w:eastAsia="en-AU"/>
-        </w:rPr>
-        <w:t>Bùi Nguyễn Thiện Khánh</w:t>
-      </w:r>
+      <w:proofErr w:type="spellStart"/>
+      <w:r>
+        <w:rPr>
+          <w:rFonts w:ascii="Times New Roman" w:hAnsi="Times New Roman" w:cs="Times New Roman"/>
+          <w:sz w:val="24"/>
+          <w:szCs w:val="24"/>
+          <w:lang w:eastAsia="en-AU"/>
+        </w:rPr>
+        <w:t>Bùi</w:t>
+      </w:r>
+      <w:proofErr w:type="spellEnd"/>
+      <w:r>
+        <w:rPr>
+          <w:rFonts w:ascii="Times New Roman" w:hAnsi="Times New Roman" w:cs="Times New Roman"/>
+          <w:sz w:val="24"/>
+          <w:szCs w:val="24"/>
+          <w:lang w:eastAsia="en-AU"/>
+        </w:rPr>
+        <w:t xml:space="preserve"> </w:t>
+      </w:r>
+      <w:proofErr w:type="spellStart"/>
+      <w:r>
+        <w:rPr>
+          <w:rFonts w:ascii="Times New Roman" w:hAnsi="Times New Roman" w:cs="Times New Roman"/>
+          <w:sz w:val="24"/>
+          <w:szCs w:val="24"/>
+          <w:lang w:eastAsia="en-AU"/>
+        </w:rPr>
+        <w:t>Nguyễn</w:t>
+      </w:r>
+      <w:proofErr w:type="spellEnd"/>
+      <w:r>
+        <w:rPr>
+          <w:rFonts w:ascii="Times New Roman" w:hAnsi="Times New Roman" w:cs="Times New Roman"/>
+          <w:sz w:val="24"/>
+          <w:szCs w:val="24"/>
+          <w:lang w:eastAsia="en-AU"/>
+        </w:rPr>
+        <w:t xml:space="preserve"> </w:t>
+      </w:r>
+      <w:proofErr w:type="spellStart"/>
+      <w:r>
+        <w:rPr>
+          <w:rFonts w:ascii="Times New Roman" w:hAnsi="Times New Roman" w:cs="Times New Roman"/>
+          <w:sz w:val="24"/>
+          <w:szCs w:val="24"/>
+          <w:lang w:eastAsia="en-AU"/>
+        </w:rPr>
+        <w:t>Thiện</w:t>
+      </w:r>
+      <w:proofErr w:type="spellEnd"/>
+      <w:r>
+        <w:rPr>
+          <w:rFonts w:ascii="Times New Roman" w:hAnsi="Times New Roman" w:cs="Times New Roman"/>
+          <w:sz w:val="24"/>
+          <w:szCs w:val="24"/>
+          <w:lang w:eastAsia="en-AU"/>
+        </w:rPr>
+        <w:t xml:space="preserve"> </w:t>
+      </w:r>
+      <w:proofErr w:type="spellStart"/>
+      <w:r>
+        <w:rPr>
+          <w:rFonts w:ascii="Times New Roman" w:hAnsi="Times New Roman" w:cs="Times New Roman"/>
+          <w:sz w:val="24"/>
+          <w:szCs w:val="24"/>
+          <w:lang w:eastAsia="en-AU"/>
+        </w:rPr>
+        <w:t>Khánh</w:t>
+      </w:r>
+      <w:proofErr w:type="spellEnd"/>
     </w:p>
     <w:p>
       <w:pPr>
@@ -279,15 +423,57 @@
           <w:lang w:eastAsia="en-AU"/>
         </w:rPr>
       </w:pPr>
-      <w:r>
-        <w:rPr>
-          <w:rFonts w:ascii="Times New Roman" w:hAnsi="Times New Roman" w:cs="Times New Roman"/>
-          <w:sz w:val="24"/>
-          <w:szCs w:val="24"/>
-          <w:lang w:eastAsia="en-AU"/>
-        </w:rPr>
-        <w:t>Nguyễn Anh Quân</w:t>
-      </w:r>
+      <w:proofErr w:type="spellStart"/>
+      <w:r>
+        <w:rPr>
+          <w:rFonts w:ascii="Times New Roman" w:hAnsi="Times New Roman" w:cs="Times New Roman"/>
+          <w:sz w:val="24"/>
+          <w:szCs w:val="24"/>
+          <w:lang w:eastAsia="en-AU"/>
+        </w:rPr>
+        <w:t>Nguyễn</w:t>
+      </w:r>
+      <w:proofErr w:type="spellEnd"/>
+      <w:r>
+        <w:rPr>
+          <w:rFonts w:ascii="Times New Roman" w:hAnsi="Times New Roman" w:cs="Times New Roman"/>
+          <w:sz w:val="24"/>
+          <w:szCs w:val="24"/>
+          <w:lang w:eastAsia="en-AU"/>
+        </w:rPr>
+        <w:t xml:space="preserve"> </w:t>
+      </w:r>
+      <w:proofErr w:type="spellStart"/>
+      <w:r>
+        <w:rPr>
+          <w:rFonts w:ascii="Times New Roman" w:hAnsi="Times New Roman" w:cs="Times New Roman"/>
+          <w:sz w:val="24"/>
+          <w:szCs w:val="24"/>
+          <w:lang w:eastAsia="en-AU"/>
+        </w:rPr>
+        <w:t>Anh</w:t>
+      </w:r>
+      <w:proofErr w:type="spellEnd"/>
+      <w:r>
+        <w:rPr>
+          <w:rFonts w:ascii="Times New Roman" w:hAnsi="Times New Roman" w:cs="Times New Roman"/>
+          <w:sz w:val="24"/>
+          <w:szCs w:val="24"/>
+          <w:lang w:eastAsia="en-AU"/>
+        </w:rPr>
+        <w:t xml:space="preserve"> </w:t>
+      </w:r>
+      <w:proofErr w:type="spellStart"/>
+      <w:r>
+        <w:rPr>
+          <w:rFonts w:ascii="Times New Roman" w:hAnsi="Times New Roman" w:cs="Times New Roman"/>
+          <w:sz w:val="24"/>
+          <w:szCs w:val="24"/>
+          <w:lang w:eastAsia="en-AU"/>
+        </w:rPr>
+        <w:t>Quân</w:t>
+      </w:r>
+      <w:proofErr w:type="spellEnd"/>
     </w:p>
     <w:p>
       <w:pPr>
@@ -315,7 +501,27 @@
           <w:szCs w:val="24"/>
           <w:lang w:eastAsia="en-AU"/>
         </w:rPr>
-        <w:t xml:space="preserve"> are the cybercation café</w:t>
+        <w:t xml:space="preserve"> are the </w:t>
+      </w:r>
+      <w:proofErr w:type="spellStart"/>
+      <w:r>
+        <w:rPr>
+          <w:rFonts w:ascii="Times New Roman" w:hAnsi="Times New Roman" w:cs="Times New Roman"/>
+          <w:sz w:val="24"/>
+          <w:szCs w:val="24"/>
+          <w:lang w:eastAsia="en-AU"/>
+        </w:rPr>
+        <w:t>cybercation</w:t>
+      </w:r>
+      <w:proofErr w:type="spellEnd"/>
+      <w:r>
+        <w:rPr>
+          <w:rFonts w:ascii="Times New Roman" w:hAnsi="Times New Roman" w:cs="Times New Roman"/>
+          <w:sz w:val="24"/>
+          <w:szCs w:val="24"/>
+          <w:lang w:eastAsia="en-AU"/>
+        </w:rPr>
+        <w:t xml:space="preserve"> café</w:t>
       </w:r>
       <w:r>
         <w:rPr>
@@ -326,7 +532,6 @@
         </w:rPr>
         <w:t xml:space="preserve">’s </w:t>
       </w:r>
-      <w:proofErr w:type="gramStart"/>
       <w:r>
         <w:rPr>
           <w:rFonts w:ascii="Times New Roman" w:hAnsi="Times New Roman" w:cs="Times New Roman"/>
@@ -343,17 +548,7 @@
           <w:szCs w:val="24"/>
           <w:lang w:eastAsia="en-AU"/>
         </w:rPr>
-        <w:t xml:space="preserve"> includes</w:t>
-      </w:r>
-      <w:proofErr w:type="gramEnd"/>
-      <w:r>
-        <w:rPr>
-          <w:rFonts w:ascii="Times New Roman" w:hAnsi="Times New Roman" w:cs="Times New Roman"/>
-          <w:sz w:val="24"/>
-          <w:szCs w:val="24"/>
-          <w:lang w:eastAsia="en-AU"/>
-        </w:rPr>
-        <w:t>:</w:t>
+        <w:t xml:space="preserve"> includes:</w:t>
       </w:r>
     </w:p>
     <w:p>
@@ -502,7 +697,27 @@
           <w:szCs w:val="24"/>
           <w:lang w:eastAsia="en-AU"/>
         </w:rPr>
-        <w:t xml:space="preserve">. After the CMS has been approved by the Cybercation </w:t>
+        <w:t xml:space="preserve">. After the CMS has been approved by the </w:t>
+      </w:r>
+      <w:proofErr w:type="spellStart"/>
+      <w:r>
+        <w:rPr>
+          <w:rFonts w:ascii="Times New Roman" w:hAnsi="Times New Roman" w:cs="Times New Roman"/>
+          <w:sz w:val="24"/>
+          <w:szCs w:val="24"/>
+          <w:lang w:eastAsia="en-AU"/>
+        </w:rPr>
+        <w:t>Cybercation</w:t>
+      </w:r>
+      <w:proofErr w:type="spellEnd"/>
+      <w:r>
+        <w:rPr>
+          <w:rFonts w:ascii="Times New Roman" w:hAnsi="Times New Roman" w:cs="Times New Roman"/>
+          <w:sz w:val="24"/>
+          <w:szCs w:val="24"/>
+          <w:lang w:eastAsia="en-AU"/>
+        </w:rPr>
+        <w:t xml:space="preserve"> </w:t>
       </w:r>
       <w:r>
         <w:rPr>
@@ -529,7 +744,27 @@
           <w:szCs w:val="24"/>
           <w:lang w:eastAsia="en-AU"/>
         </w:rPr>
-        <w:t xml:space="preserve"> depolyed on</w:t>
+        <w:t xml:space="preserve"> </w:t>
+      </w:r>
+      <w:proofErr w:type="spellStart"/>
+      <w:r>
+        <w:rPr>
+          <w:rFonts w:ascii="Times New Roman" w:hAnsi="Times New Roman" w:cs="Times New Roman"/>
+          <w:sz w:val="24"/>
+          <w:szCs w:val="24"/>
+          <w:lang w:eastAsia="en-AU"/>
+        </w:rPr>
+        <w:t>depolyed</w:t>
+      </w:r>
+      <w:proofErr w:type="spellEnd"/>
+      <w:r>
+        <w:rPr>
+          <w:rFonts w:ascii="Times New Roman" w:hAnsi="Times New Roman" w:cs="Times New Roman"/>
+          <w:sz w:val="24"/>
+          <w:szCs w:val="24"/>
+          <w:lang w:eastAsia="en-AU"/>
+        </w:rPr>
+        <w:t xml:space="preserve"> on</w:t>
       </w:r>
       <w:r>
         <w:rPr>
@@ -633,7 +868,6 @@
           <w:lang w:eastAsia="en-AU"/>
         </w:rPr>
       </w:pPr>
-      <w:proofErr w:type="gramStart"/>
       <w:r>
         <w:rPr>
           <w:rFonts w:ascii="Times New Roman" w:hAnsi="Times New Roman" w:cs="Times New Roman"/>
@@ -642,17 +876,7 @@
           <w:lang w:eastAsia="en-AU"/>
         </w:rPr>
         <w:lastRenderedPageBreak/>
-        <w:t>Provides an overview of the business organization sponsoring the development of this product.</w:t>
-      </w:r>
-      <w:proofErr w:type="gramEnd"/>
-      <w:r>
-        <w:rPr>
-          <w:rFonts w:ascii="Times New Roman" w:hAnsi="Times New Roman" w:cs="Times New Roman"/>
-          <w:sz w:val="22"/>
-          <w:szCs w:val="24"/>
-          <w:lang w:eastAsia="en-AU"/>
-        </w:rPr>
-        <w:t xml:space="preserve"> This overview should include the business's mission statement and its organizational objectives or goals</w:t>
+        <w:t>Provides an overview of the business organization sponsoring the development of this product. This overview should include the business's mission statement and its organizational objectives or goals</w:t>
       </w:r>
     </w:p>
     <w:p>
@@ -668,14 +892,46 @@
           <w:rFonts w:ascii="Times New Roman" w:hAnsi="Times New Roman" w:cs="Times New Roman"/>
           <w:sz w:val="24"/>
         </w:rPr>
-        <w:t>The sponsor for this project is the Cybercation café.</w:t>
-      </w:r>
-      <w:r>
-        <w:rPr>
-          <w:rFonts w:ascii="Times New Roman" w:hAnsi="Times New Roman" w:cs="Times New Roman"/>
-          <w:sz w:val="24"/>
-        </w:rPr>
-        <w:t xml:space="preserve"> They are a group of five people who want to create a new business café model. Beside from original café model, the Cybercaion café also provides</w:t>
+        <w:t xml:space="preserve">The sponsor for this project is the </w:t>
+      </w:r>
+      <w:proofErr w:type="spellStart"/>
+      <w:r>
+        <w:rPr>
+          <w:rFonts w:ascii="Times New Roman" w:hAnsi="Times New Roman" w:cs="Times New Roman"/>
+          <w:sz w:val="24"/>
+        </w:rPr>
+        <w:t>Cybercation</w:t>
+      </w:r>
+      <w:proofErr w:type="spellEnd"/>
+      <w:r>
+        <w:rPr>
+          <w:rFonts w:ascii="Times New Roman" w:hAnsi="Times New Roman" w:cs="Times New Roman"/>
+          <w:sz w:val="24"/>
+        </w:rPr>
+        <w:t xml:space="preserve"> café.</w:t>
+      </w:r>
+      <w:r>
+        <w:rPr>
+          <w:rFonts w:ascii="Times New Roman" w:hAnsi="Times New Roman" w:cs="Times New Roman"/>
+          <w:sz w:val="24"/>
+        </w:rPr>
+        <w:t xml:space="preserve"> They are a group of five people who want to create a new business café model. Beside from original café model, the </w:t>
+      </w:r>
+      <w:proofErr w:type="spellStart"/>
+      <w:r>
+        <w:rPr>
+          <w:rFonts w:ascii="Times New Roman" w:hAnsi="Times New Roman" w:cs="Times New Roman"/>
+          <w:sz w:val="24"/>
+        </w:rPr>
+        <w:t>Cybercaion</w:t>
+      </w:r>
+      <w:proofErr w:type="spellEnd"/>
+      <w:r>
+        <w:rPr>
+          <w:rFonts w:ascii="Times New Roman" w:hAnsi="Times New Roman" w:cs="Times New Roman"/>
+          <w:sz w:val="24"/>
+        </w:rPr>
+        <w:t xml:space="preserve"> café also provides</w:t>
       </w:r>
       <w:r>
         <w:rPr>
@@ -722,7 +978,23 @@
           <w:rFonts w:ascii="Times New Roman" w:hAnsi="Times New Roman" w:cs="Times New Roman"/>
           <w:sz w:val="24"/>
         </w:rPr>
-        <w:t>Testing for industru certification</w:t>
+        <w:t xml:space="preserve">Testing for </w:t>
+      </w:r>
+      <w:proofErr w:type="spellStart"/>
+      <w:r>
+        <w:rPr>
+          <w:rFonts w:ascii="Times New Roman" w:hAnsi="Times New Roman" w:cs="Times New Roman"/>
+          <w:sz w:val="24"/>
+        </w:rPr>
+        <w:t>industru</w:t>
+      </w:r>
+      <w:proofErr w:type="spellEnd"/>
+      <w:r>
+        <w:rPr>
+          <w:rFonts w:ascii="Times New Roman" w:hAnsi="Times New Roman" w:cs="Times New Roman"/>
+          <w:sz w:val="24"/>
+        </w:rPr>
+        <w:t xml:space="preserve"> certification</w:t>
       </w:r>
     </w:p>
     <w:p>
@@ -818,7 +1090,23 @@
           <w:rFonts w:ascii="Times New Roman" w:hAnsi="Times New Roman" w:cs="Times New Roman"/>
           <w:sz w:val="24"/>
         </w:rPr>
-        <w:t xml:space="preserve">The Cybercation café is a newly establish business. They are going to open the first shop in Ho Chi Minh </w:t>
+        <w:t xml:space="preserve">The </w:t>
+      </w:r>
+      <w:proofErr w:type="spellStart"/>
+      <w:r>
+        <w:rPr>
+          <w:rFonts w:ascii="Times New Roman" w:hAnsi="Times New Roman" w:cs="Times New Roman"/>
+          <w:sz w:val="24"/>
+        </w:rPr>
+        <w:t>Cybercation</w:t>
+      </w:r>
+      <w:proofErr w:type="spellEnd"/>
+      <w:r>
+        <w:rPr>
+          <w:rFonts w:ascii="Times New Roman" w:hAnsi="Times New Roman" w:cs="Times New Roman"/>
+          <w:sz w:val="24"/>
+        </w:rPr>
+        <w:t xml:space="preserve"> café is a newly establish business. They are going to open the first shop in Ho Chi Minh </w:t>
       </w:r>
       <w:proofErr w:type="gramStart"/>
       <w:r>
@@ -834,23 +1122,23 @@
           <w:rFonts w:ascii="Times New Roman" w:hAnsi="Times New Roman" w:cs="Times New Roman"/>
           <w:sz w:val="24"/>
         </w:rPr>
-        <w:t xml:space="preserve"> and the second one in Ha Noi. </w:t>
-      </w:r>
-      <w:proofErr w:type="gramStart"/>
-      <w:r>
-        <w:rPr>
-          <w:rFonts w:ascii="Times New Roman" w:hAnsi="Times New Roman" w:cs="Times New Roman"/>
-          <w:sz w:val="24"/>
-        </w:rPr>
-        <w:t>That also want</w:t>
-      </w:r>
-      <w:proofErr w:type="gramEnd"/>
-      <w:r>
-        <w:rPr>
-          <w:rFonts w:ascii="Times New Roman" w:hAnsi="Times New Roman" w:cs="Times New Roman"/>
-          <w:sz w:val="24"/>
-        </w:rPr>
-        <w:t xml:space="preserve"> to </w:t>
+        <w:t xml:space="preserve"> and the second one in Ha </w:t>
+      </w:r>
+      <w:proofErr w:type="spellStart"/>
+      <w:r>
+        <w:rPr>
+          <w:rFonts w:ascii="Times New Roman" w:hAnsi="Times New Roman" w:cs="Times New Roman"/>
+          <w:sz w:val="24"/>
+        </w:rPr>
+        <w:t>Noi</w:t>
+      </w:r>
+      <w:proofErr w:type="spellEnd"/>
+      <w:r>
+        <w:rPr>
+          <w:rFonts w:ascii="Times New Roman" w:hAnsi="Times New Roman" w:cs="Times New Roman"/>
+          <w:sz w:val="24"/>
+        </w:rPr>
+        <w:t xml:space="preserve">. That also want to </w:t>
       </w:r>
       <w:r>
         <w:rPr>
@@ -1224,45 +1512,14 @@
           <w:lang w:eastAsia="en-AU"/>
         </w:rPr>
       </w:pPr>
-      <w:proofErr w:type="gramStart"/>
-      <w:r>
-        <w:rPr>
-          <w:rFonts w:ascii="Times New Roman" w:hAnsi="Times New Roman" w:cs="Times New Roman"/>
-          <w:sz w:val="24"/>
-          <w:szCs w:val="24"/>
-          <w:lang w:eastAsia="en-AU"/>
-        </w:rPr>
-        <w:t>Describes the relationship of this solution with any other installed solutions (if any).</w:t>
-      </w:r>
-      <w:proofErr w:type="gramEnd"/>
-      <w:r>
-        <w:rPr>
-          <w:rFonts w:ascii="Times New Roman" w:hAnsi="Times New Roman" w:cs="Times New Roman"/>
-          <w:sz w:val="24"/>
-          <w:szCs w:val="24"/>
-          <w:lang w:eastAsia="en-AU"/>
-        </w:rPr>
-        <w:t xml:space="preserve"> </w:t>
-      </w:r>
-      <w:proofErr w:type="gramStart"/>
-      <w:r>
-        <w:rPr>
-          <w:rFonts w:ascii="Times New Roman" w:hAnsi="Times New Roman" w:cs="Times New Roman"/>
-          <w:sz w:val="24"/>
-          <w:szCs w:val="24"/>
-          <w:lang w:eastAsia="en-AU"/>
-        </w:rPr>
-        <w:t>Specifies if this solution is intended to be stand-alone, or else used as an integrated component of a solution product.</w:t>
-      </w:r>
-      <w:proofErr w:type="gramEnd"/>
-      <w:r>
-        <w:rPr>
-          <w:rFonts w:ascii="Times New Roman" w:hAnsi="Times New Roman" w:cs="Times New Roman"/>
-          <w:sz w:val="24"/>
-          <w:szCs w:val="24"/>
-          <w:lang w:eastAsia="en-AU"/>
-        </w:rPr>
-        <w:t xml:space="preserve"> If the latter, this section discusses the relationship of this product to the larger product</w:t>
+      <w:r>
+        <w:rPr>
+          <w:rFonts w:ascii="Times New Roman" w:hAnsi="Times New Roman" w:cs="Times New Roman"/>
+          <w:sz w:val="24"/>
+          <w:szCs w:val="24"/>
+          <w:lang w:eastAsia="en-AU"/>
+        </w:rPr>
+        <w:t>Describes the relationship of this solution with any other installed solutions (if any). Specifies if this solution is intended to be stand-alone, or else used as an integrated component of a solution product. If the latter, this section discusses the relationship of this product to the larger product</w:t>
       </w:r>
     </w:p>
     <w:p>
@@ -1686,7 +1943,25 @@
           <w:color w:val="auto"/>
           <w:lang w:eastAsia="en-AU"/>
         </w:rPr>
-        <w:t>“The … module must (or ‘should’, etc) be able to …”</w:t>
+        <w:t xml:space="preserve">“The … module must (or ‘should’, </w:t>
+      </w:r>
+      <w:proofErr w:type="spellStart"/>
+      <w:r>
+        <w:rPr>
+          <w:rFonts w:ascii="Times New Roman" w:hAnsi="Times New Roman" w:cs="Times New Roman"/>
+          <w:color w:val="auto"/>
+          <w:lang w:eastAsia="en-AU"/>
+        </w:rPr>
+        <w:t>etc</w:t>
+      </w:r>
+      <w:proofErr w:type="spellEnd"/>
+      <w:r>
+        <w:rPr>
+          <w:rFonts w:ascii="Times New Roman" w:hAnsi="Times New Roman" w:cs="Times New Roman"/>
+          <w:color w:val="auto"/>
+          <w:lang w:eastAsia="en-AU"/>
+        </w:rPr>
+        <w:t>) be able to …”</w:t>
       </w:r>
     </w:p>
     <w:p>
@@ -1709,6 +1984,7 @@
           <w:szCs w:val="24"/>
           <w:lang w:eastAsia="en-AU"/>
         </w:rPr>
+        <w:lastRenderedPageBreak/>
         <w:t>Second-level (functions within the module):</w:t>
       </w:r>
     </w:p>
@@ -1736,7 +2012,6 @@
           <w:szCs w:val="24"/>
           <w:lang w:eastAsia="en-AU"/>
         </w:rPr>
-        <w:lastRenderedPageBreak/>
         <w:t xml:space="preserve">“This function </w:t>
       </w:r>
       <w:r>
@@ -1746,7 +2021,27 @@
           <w:szCs w:val="24"/>
           <w:lang w:eastAsia="en-AU"/>
         </w:rPr>
-        <w:t>must (or ‘should’, etc)…”</w:t>
+        <w:t xml:space="preserve">must (or ‘should’, </w:t>
+      </w:r>
+      <w:proofErr w:type="spellStart"/>
+      <w:r>
+        <w:rPr>
+          <w:rFonts w:ascii="Times New Roman" w:hAnsi="Times New Roman" w:cs="Times New Roman"/>
+          <w:sz w:val="22"/>
+          <w:szCs w:val="24"/>
+          <w:lang w:eastAsia="en-AU"/>
+        </w:rPr>
+        <w:t>etc</w:t>
+      </w:r>
+      <w:proofErr w:type="spellEnd"/>
+      <w:r>
+        <w:rPr>
+          <w:rFonts w:ascii="Times New Roman" w:hAnsi="Times New Roman" w:cs="Times New Roman"/>
+          <w:sz w:val="22"/>
+          <w:szCs w:val="24"/>
+          <w:lang w:eastAsia="en-AU"/>
+        </w:rPr>
+        <w:t>)…”</w:t>
       </w:r>
     </w:p>
     <w:p>
@@ -1782,7 +2077,27 @@
           <w:szCs w:val="24"/>
           <w:lang w:eastAsia="en-AU"/>
         </w:rPr>
-        <w:t>must (or ‘should’, etc)…”</w:t>
+        <w:t xml:space="preserve">must (or ‘should’, </w:t>
+      </w:r>
+      <w:proofErr w:type="spellStart"/>
+      <w:r>
+        <w:rPr>
+          <w:rFonts w:ascii="Times New Roman" w:hAnsi="Times New Roman" w:cs="Times New Roman"/>
+          <w:sz w:val="22"/>
+          <w:szCs w:val="24"/>
+          <w:lang w:eastAsia="en-AU"/>
+        </w:rPr>
+        <w:t>etc</w:t>
+      </w:r>
+      <w:proofErr w:type="spellEnd"/>
+      <w:r>
+        <w:rPr>
+          <w:rFonts w:ascii="Times New Roman" w:hAnsi="Times New Roman" w:cs="Times New Roman"/>
+          <w:sz w:val="22"/>
+          <w:szCs w:val="24"/>
+          <w:lang w:eastAsia="en-AU"/>
+        </w:rPr>
+        <w:t>)…”</w:t>
       </w:r>
     </w:p>
     <w:p>
@@ -2016,7 +2331,25 @@
           <w:color w:val="auto"/>
           <w:lang w:eastAsia="en-AU"/>
         </w:rPr>
-        <w:t>“The … module must (or ‘should’, etc) be able to …”</w:t>
+        <w:t xml:space="preserve">“The … module must (or ‘should’, </w:t>
+      </w:r>
+      <w:proofErr w:type="spellStart"/>
+      <w:r>
+        <w:rPr>
+          <w:rFonts w:ascii="Times New Roman" w:hAnsi="Times New Roman" w:cs="Times New Roman"/>
+          <w:color w:val="auto"/>
+          <w:lang w:eastAsia="en-AU"/>
+        </w:rPr>
+        <w:t>etc</w:t>
+      </w:r>
+      <w:proofErr w:type="spellEnd"/>
+      <w:r>
+        <w:rPr>
+          <w:rFonts w:ascii="Times New Roman" w:hAnsi="Times New Roman" w:cs="Times New Roman"/>
+          <w:color w:val="auto"/>
+          <w:lang w:eastAsia="en-AU"/>
+        </w:rPr>
+        <w:t>) be able to …”</w:t>
       </w:r>
     </w:p>
     <w:p>
@@ -2075,7 +2408,27 @@
           <w:szCs w:val="24"/>
           <w:lang w:eastAsia="en-AU"/>
         </w:rPr>
-        <w:t>must (or ‘should’, etc)…”</w:t>
+        <w:t xml:space="preserve">must (or ‘should’, </w:t>
+      </w:r>
+      <w:proofErr w:type="spellStart"/>
+      <w:r>
+        <w:rPr>
+          <w:rFonts w:ascii="Times New Roman" w:hAnsi="Times New Roman" w:cs="Times New Roman"/>
+          <w:sz w:val="22"/>
+          <w:szCs w:val="24"/>
+          <w:lang w:eastAsia="en-AU"/>
+        </w:rPr>
+        <w:t>etc</w:t>
+      </w:r>
+      <w:proofErr w:type="spellEnd"/>
+      <w:r>
+        <w:rPr>
+          <w:rFonts w:ascii="Times New Roman" w:hAnsi="Times New Roman" w:cs="Times New Roman"/>
+          <w:sz w:val="22"/>
+          <w:szCs w:val="24"/>
+          <w:lang w:eastAsia="en-AU"/>
+        </w:rPr>
+        <w:t>)…”</w:t>
       </w:r>
     </w:p>
     <w:p>
@@ -2111,7 +2464,27 @@
           <w:szCs w:val="24"/>
           <w:lang w:eastAsia="en-AU"/>
         </w:rPr>
-        <w:t>must (or ‘should’, etc)…”</w:t>
+        <w:t xml:space="preserve">must (or ‘should’, </w:t>
+      </w:r>
+      <w:proofErr w:type="spellStart"/>
+      <w:r>
+        <w:rPr>
+          <w:rFonts w:ascii="Times New Roman" w:hAnsi="Times New Roman" w:cs="Times New Roman"/>
+          <w:sz w:val="22"/>
+          <w:szCs w:val="24"/>
+          <w:lang w:eastAsia="en-AU"/>
+        </w:rPr>
+        <w:t>etc</w:t>
+      </w:r>
+      <w:proofErr w:type="spellEnd"/>
+      <w:r>
+        <w:rPr>
+          <w:rFonts w:ascii="Times New Roman" w:hAnsi="Times New Roman" w:cs="Times New Roman"/>
+          <w:sz w:val="22"/>
+          <w:szCs w:val="24"/>
+          <w:lang w:eastAsia="en-AU"/>
+        </w:rPr>
+        <w:t>)…”</w:t>
       </w:r>
     </w:p>
     <w:p>
@@ -2251,7 +2624,25 @@
           <w:sz w:val="22"/>
           <w:lang w:eastAsia="en-AU"/>
         </w:rPr>
-        <w:t xml:space="preserve"> of the offical website of the company.</w:t>
+        <w:t xml:space="preserve"> of the </w:t>
+      </w:r>
+      <w:proofErr w:type="spellStart"/>
+      <w:r>
+        <w:rPr>
+          <w:rFonts w:ascii="Times New Roman" w:hAnsi="Times New Roman" w:cs="Times New Roman"/>
+          <w:sz w:val="22"/>
+          <w:lang w:eastAsia="en-AU"/>
+        </w:rPr>
+        <w:t>offical</w:t>
+      </w:r>
+      <w:proofErr w:type="spellEnd"/>
+      <w:r>
+        <w:rPr>
+          <w:rFonts w:ascii="Times New Roman" w:hAnsi="Times New Roman" w:cs="Times New Roman"/>
+          <w:sz w:val="22"/>
+          <w:lang w:eastAsia="en-AU"/>
+        </w:rPr>
+        <w:t xml:space="preserve"> website of the company.</w:t>
       </w:r>
       <w:r>
         <w:rPr>
@@ -2267,7 +2658,25 @@
           <w:sz w:val="22"/>
           <w:lang w:eastAsia="en-AU"/>
         </w:rPr>
-        <w:t>All interactions between users and the CMS are proccessed through web interface.</w:t>
+        <w:t xml:space="preserve">All interactions between users and the CMS are </w:t>
+      </w:r>
+      <w:proofErr w:type="spellStart"/>
+      <w:r>
+        <w:rPr>
+          <w:rFonts w:ascii="Times New Roman" w:hAnsi="Times New Roman" w:cs="Times New Roman"/>
+          <w:sz w:val="22"/>
+          <w:lang w:eastAsia="en-AU"/>
+        </w:rPr>
+        <w:t>proccessed</w:t>
+      </w:r>
+      <w:proofErr w:type="spellEnd"/>
+      <w:r>
+        <w:rPr>
+          <w:rFonts w:ascii="Times New Roman" w:hAnsi="Times New Roman" w:cs="Times New Roman"/>
+          <w:sz w:val="22"/>
+          <w:lang w:eastAsia="en-AU"/>
+        </w:rPr>
+        <w:t xml:space="preserve"> through web interface.</w:t>
       </w:r>
     </w:p>
     <w:p>
@@ -2365,7 +2774,43 @@
           <w:sz w:val="22"/>
           <w:lang w:eastAsia="en-AU"/>
         </w:rPr>
-        <w:t>accesses and requestsare verified and controlled by the cms. At the end of month, the CMS will create a report about registered courses a</w:t>
+        <w:t xml:space="preserve">accesses and </w:t>
+      </w:r>
+      <w:proofErr w:type="spellStart"/>
+      <w:r>
+        <w:rPr>
+          <w:rFonts w:ascii="Times New Roman" w:hAnsi="Times New Roman" w:cs="Times New Roman"/>
+          <w:sz w:val="22"/>
+          <w:lang w:eastAsia="en-AU"/>
+        </w:rPr>
+        <w:t>requestsare</w:t>
+      </w:r>
+      <w:proofErr w:type="spellEnd"/>
+      <w:r>
+        <w:rPr>
+          <w:rFonts w:ascii="Times New Roman" w:hAnsi="Times New Roman" w:cs="Times New Roman"/>
+          <w:sz w:val="22"/>
+          <w:lang w:eastAsia="en-AU"/>
+        </w:rPr>
+        <w:t xml:space="preserve"> verified and controlled by the </w:t>
+      </w:r>
+      <w:proofErr w:type="spellStart"/>
+      <w:r>
+        <w:rPr>
+          <w:rFonts w:ascii="Times New Roman" w:hAnsi="Times New Roman" w:cs="Times New Roman"/>
+          <w:sz w:val="22"/>
+          <w:lang w:eastAsia="en-AU"/>
+        </w:rPr>
+        <w:t>cms</w:t>
+      </w:r>
+      <w:proofErr w:type="spellEnd"/>
+      <w:r>
+        <w:rPr>
+          <w:rFonts w:ascii="Times New Roman" w:hAnsi="Times New Roman" w:cs="Times New Roman"/>
+          <w:sz w:val="22"/>
+          <w:lang w:eastAsia="en-AU"/>
+        </w:rPr>
+        <w:t>. At the end of month, the CMS will create a report about registered courses a</w:t>
       </w:r>
       <w:r>
         <w:rPr>
@@ -2401,16 +2846,76 @@
           <w:szCs w:val="24"/>
           <w:lang w:eastAsia="en-AU"/>
         </w:rPr>
-        <w:t>The CMS will also provices APIs which allow human resource department to upload annoucements which relates to human resource activities such as recruitment</w:t>
-      </w:r>
-      <w:r>
-        <w:rPr>
-          <w:rFonts w:ascii="Times New Roman" w:hAnsi="Times New Roman" w:cs="Times New Roman"/>
-          <w:sz w:val="22"/>
-          <w:szCs w:val="24"/>
-          <w:lang w:eastAsia="en-AU"/>
-        </w:rPr>
-        <w:t>, trainnings, etc…</w:t>
+        <w:t xml:space="preserve">The CMS will also </w:t>
+      </w:r>
+      <w:proofErr w:type="spellStart"/>
+      <w:r>
+        <w:rPr>
+          <w:rFonts w:ascii="Times New Roman" w:hAnsi="Times New Roman" w:cs="Times New Roman"/>
+          <w:sz w:val="22"/>
+          <w:szCs w:val="24"/>
+          <w:lang w:eastAsia="en-AU"/>
+        </w:rPr>
+        <w:t>provices</w:t>
+      </w:r>
+      <w:proofErr w:type="spellEnd"/>
+      <w:r>
+        <w:rPr>
+          <w:rFonts w:ascii="Times New Roman" w:hAnsi="Times New Roman" w:cs="Times New Roman"/>
+          <w:sz w:val="22"/>
+          <w:szCs w:val="24"/>
+          <w:lang w:eastAsia="en-AU"/>
+        </w:rPr>
+        <w:t xml:space="preserve"> APIs which allow human resource department to upload </w:t>
+      </w:r>
+      <w:proofErr w:type="spellStart"/>
+      <w:r>
+        <w:rPr>
+          <w:rFonts w:ascii="Times New Roman" w:hAnsi="Times New Roman" w:cs="Times New Roman"/>
+          <w:sz w:val="22"/>
+          <w:szCs w:val="24"/>
+          <w:lang w:eastAsia="en-AU"/>
+        </w:rPr>
+        <w:t>annoucements</w:t>
+      </w:r>
+      <w:proofErr w:type="spellEnd"/>
+      <w:r>
+        <w:rPr>
+          <w:rFonts w:ascii="Times New Roman" w:hAnsi="Times New Roman" w:cs="Times New Roman"/>
+          <w:sz w:val="22"/>
+          <w:szCs w:val="24"/>
+          <w:lang w:eastAsia="en-AU"/>
+        </w:rPr>
+        <w:t xml:space="preserve"> which relates to human resource activities such as recruitment</w:t>
+      </w:r>
+      <w:r>
+        <w:rPr>
+          <w:rFonts w:ascii="Times New Roman" w:hAnsi="Times New Roman" w:cs="Times New Roman"/>
+          <w:sz w:val="22"/>
+          <w:szCs w:val="24"/>
+          <w:lang w:eastAsia="en-AU"/>
+        </w:rPr>
+        <w:t xml:space="preserve">, </w:t>
+      </w:r>
+      <w:proofErr w:type="spellStart"/>
+      <w:r>
+        <w:rPr>
+          <w:rFonts w:ascii="Times New Roman" w:hAnsi="Times New Roman" w:cs="Times New Roman"/>
+          <w:sz w:val="22"/>
+          <w:szCs w:val="24"/>
+          <w:lang w:eastAsia="en-AU"/>
+        </w:rPr>
+        <w:t>trainnings</w:t>
+      </w:r>
+      <w:proofErr w:type="spellEnd"/>
+      <w:r>
+        <w:rPr>
+          <w:rFonts w:ascii="Times New Roman" w:hAnsi="Times New Roman" w:cs="Times New Roman"/>
+          <w:sz w:val="22"/>
+          <w:szCs w:val="24"/>
+          <w:lang w:eastAsia="en-AU"/>
+        </w:rPr>
+        <w:t>, etc…</w:t>
       </w:r>
       <w:r>
         <w:rPr>
@@ -2569,6 +3074,7 @@
           <w:sz w:val="22"/>
           <w:szCs w:val="27"/>
         </w:rPr>
+        <w:lastRenderedPageBreak/>
         <w:t>Courses registering and participating system</w:t>
       </w:r>
     </w:p>
@@ -2620,7 +3126,6 @@
           <w:szCs w:val="24"/>
           <w:lang w:eastAsia="en-AU"/>
         </w:rPr>
-        <w:lastRenderedPageBreak/>
         <w:t>Add a new course</w:t>
       </w:r>
     </w:p>
@@ -2637,15 +3142,27 @@
           <w:lang w:eastAsia="en-AU"/>
         </w:rPr>
       </w:pPr>
-      <w:r>
-        <w:rPr>
-          <w:rFonts w:ascii="Times New Roman" w:hAnsi="Times New Roman" w:cs="Times New Roman"/>
-          <w:bCs/>
-          <w:sz w:val="22"/>
-          <w:szCs w:val="24"/>
-          <w:lang w:eastAsia="en-AU"/>
-        </w:rPr>
-        <w:t xml:space="preserve">Authorised people can add a new course to the website </w:t>
+      <w:proofErr w:type="spellStart"/>
+      <w:r>
+        <w:rPr>
+          <w:rFonts w:ascii="Times New Roman" w:hAnsi="Times New Roman" w:cs="Times New Roman"/>
+          <w:bCs/>
+          <w:sz w:val="22"/>
+          <w:szCs w:val="24"/>
+          <w:lang w:eastAsia="en-AU"/>
+        </w:rPr>
+        <w:t>Authorised</w:t>
+      </w:r>
+      <w:proofErr w:type="spellEnd"/>
+      <w:r>
+        <w:rPr>
+          <w:rFonts w:ascii="Times New Roman" w:hAnsi="Times New Roman" w:cs="Times New Roman"/>
+          <w:bCs/>
+          <w:sz w:val="22"/>
+          <w:szCs w:val="24"/>
+          <w:lang w:eastAsia="en-AU"/>
+        </w:rPr>
+        <w:t xml:space="preserve"> people can add a new course to the website </w:t>
       </w:r>
     </w:p>
     <w:p>
@@ -2688,15 +3205,27 @@
           <w:lang w:eastAsia="en-AU"/>
         </w:rPr>
       </w:pPr>
-      <w:r>
-        <w:rPr>
-          <w:rFonts w:ascii="Times New Roman" w:hAnsi="Times New Roman" w:cs="Times New Roman"/>
-          <w:bCs/>
-          <w:sz w:val="22"/>
-          <w:szCs w:val="24"/>
-          <w:lang w:eastAsia="en-AU"/>
-        </w:rPr>
-        <w:t>Authorised people can view information of a course on website</w:t>
+      <w:proofErr w:type="spellStart"/>
+      <w:r>
+        <w:rPr>
+          <w:rFonts w:ascii="Times New Roman" w:hAnsi="Times New Roman" w:cs="Times New Roman"/>
+          <w:bCs/>
+          <w:sz w:val="22"/>
+          <w:szCs w:val="24"/>
+          <w:lang w:eastAsia="en-AU"/>
+        </w:rPr>
+        <w:t>Authorised</w:t>
+      </w:r>
+      <w:proofErr w:type="spellEnd"/>
+      <w:r>
+        <w:rPr>
+          <w:rFonts w:ascii="Times New Roman" w:hAnsi="Times New Roman" w:cs="Times New Roman"/>
+          <w:bCs/>
+          <w:sz w:val="22"/>
+          <w:szCs w:val="24"/>
+          <w:lang w:eastAsia="en-AU"/>
+        </w:rPr>
+        <w:t xml:space="preserve"> people can view information of a course on website</w:t>
       </w:r>
     </w:p>
     <w:p>
@@ -2739,15 +3268,27 @@
           <w:lang w:eastAsia="en-AU"/>
         </w:rPr>
       </w:pPr>
-      <w:r>
-        <w:rPr>
-          <w:rFonts w:ascii="Times New Roman" w:hAnsi="Times New Roman" w:cs="Times New Roman"/>
-          <w:bCs/>
-          <w:sz w:val="22"/>
-          <w:szCs w:val="24"/>
-          <w:lang w:eastAsia="en-AU"/>
-        </w:rPr>
-        <w:t>Authorised people can modifies information of a course on website</w:t>
+      <w:proofErr w:type="spellStart"/>
+      <w:r>
+        <w:rPr>
+          <w:rFonts w:ascii="Times New Roman" w:hAnsi="Times New Roman" w:cs="Times New Roman"/>
+          <w:bCs/>
+          <w:sz w:val="22"/>
+          <w:szCs w:val="24"/>
+          <w:lang w:eastAsia="en-AU"/>
+        </w:rPr>
+        <w:t>Authorised</w:t>
+      </w:r>
+      <w:proofErr w:type="spellEnd"/>
+      <w:r>
+        <w:rPr>
+          <w:rFonts w:ascii="Times New Roman" w:hAnsi="Times New Roman" w:cs="Times New Roman"/>
+          <w:bCs/>
+          <w:sz w:val="22"/>
+          <w:szCs w:val="24"/>
+          <w:lang w:eastAsia="en-AU"/>
+        </w:rPr>
+        <w:t xml:space="preserve"> people can modifies information of a course on website</w:t>
       </w:r>
     </w:p>
     <w:p>
@@ -2790,15 +3331,27 @@
           <w:lang w:eastAsia="en-AU"/>
         </w:rPr>
       </w:pPr>
-      <w:r>
-        <w:rPr>
-          <w:rFonts w:ascii="Times New Roman" w:hAnsi="Times New Roman" w:cs="Times New Roman"/>
-          <w:bCs/>
-          <w:sz w:val="22"/>
-          <w:szCs w:val="24"/>
-          <w:lang w:eastAsia="en-AU"/>
-        </w:rPr>
-        <w:t>Authorised people can delete a course from website</w:t>
+      <w:proofErr w:type="spellStart"/>
+      <w:r>
+        <w:rPr>
+          <w:rFonts w:ascii="Times New Roman" w:hAnsi="Times New Roman" w:cs="Times New Roman"/>
+          <w:bCs/>
+          <w:sz w:val="22"/>
+          <w:szCs w:val="24"/>
+          <w:lang w:eastAsia="en-AU"/>
+        </w:rPr>
+        <w:t>Authorised</w:t>
+      </w:r>
+      <w:proofErr w:type="spellEnd"/>
+      <w:r>
+        <w:rPr>
+          <w:rFonts w:ascii="Times New Roman" w:hAnsi="Times New Roman" w:cs="Times New Roman"/>
+          <w:bCs/>
+          <w:sz w:val="22"/>
+          <w:szCs w:val="24"/>
+          <w:lang w:eastAsia="en-AU"/>
+        </w:rPr>
+        <w:t xml:space="preserve"> people can delete a course from website</w:t>
       </w:r>
     </w:p>
     <w:p>
@@ -2841,15 +3394,27 @@
           <w:lang w:eastAsia="en-AU"/>
         </w:rPr>
       </w:pPr>
-      <w:r>
-        <w:rPr>
-          <w:rFonts w:ascii="Times New Roman" w:hAnsi="Times New Roman" w:cs="Times New Roman"/>
-          <w:bCs/>
-          <w:sz w:val="22"/>
-          <w:szCs w:val="24"/>
-          <w:lang w:eastAsia="en-AU"/>
-        </w:rPr>
-        <w:t>Authorised people can add a new test to website</w:t>
+      <w:proofErr w:type="spellStart"/>
+      <w:r>
+        <w:rPr>
+          <w:rFonts w:ascii="Times New Roman" w:hAnsi="Times New Roman" w:cs="Times New Roman"/>
+          <w:bCs/>
+          <w:sz w:val="22"/>
+          <w:szCs w:val="24"/>
+          <w:lang w:eastAsia="en-AU"/>
+        </w:rPr>
+        <w:t>Authorised</w:t>
+      </w:r>
+      <w:proofErr w:type="spellEnd"/>
+      <w:r>
+        <w:rPr>
+          <w:rFonts w:ascii="Times New Roman" w:hAnsi="Times New Roman" w:cs="Times New Roman"/>
+          <w:bCs/>
+          <w:sz w:val="22"/>
+          <w:szCs w:val="24"/>
+          <w:lang w:eastAsia="en-AU"/>
+        </w:rPr>
+        <w:t xml:space="preserve"> people can add a new test to website</w:t>
       </w:r>
     </w:p>
     <w:p>
@@ -2892,15 +3457,27 @@
           <w:lang w:eastAsia="en-AU"/>
         </w:rPr>
       </w:pPr>
-      <w:r>
-        <w:rPr>
-          <w:rFonts w:ascii="Times New Roman" w:hAnsi="Times New Roman" w:cs="Times New Roman"/>
-          <w:bCs/>
-          <w:sz w:val="22"/>
-          <w:szCs w:val="24"/>
-          <w:lang w:eastAsia="en-AU"/>
-        </w:rPr>
-        <w:t>Authorised people can view information of a test</w:t>
+      <w:proofErr w:type="spellStart"/>
+      <w:r>
+        <w:rPr>
+          <w:rFonts w:ascii="Times New Roman" w:hAnsi="Times New Roman" w:cs="Times New Roman"/>
+          <w:bCs/>
+          <w:sz w:val="22"/>
+          <w:szCs w:val="24"/>
+          <w:lang w:eastAsia="en-AU"/>
+        </w:rPr>
+        <w:t>Authorised</w:t>
+      </w:r>
+      <w:proofErr w:type="spellEnd"/>
+      <w:r>
+        <w:rPr>
+          <w:rFonts w:ascii="Times New Roman" w:hAnsi="Times New Roman" w:cs="Times New Roman"/>
+          <w:bCs/>
+          <w:sz w:val="22"/>
+          <w:szCs w:val="24"/>
+          <w:lang w:eastAsia="en-AU"/>
+        </w:rPr>
+        <w:t xml:space="preserve"> people can view information of a test</w:t>
       </w:r>
     </w:p>
     <w:p>
@@ -2943,15 +3520,27 @@
           <w:lang w:eastAsia="en-AU"/>
         </w:rPr>
       </w:pPr>
-      <w:r>
-        <w:rPr>
-          <w:rFonts w:ascii="Times New Roman" w:hAnsi="Times New Roman" w:cs="Times New Roman"/>
-          <w:bCs/>
-          <w:sz w:val="22"/>
-          <w:szCs w:val="24"/>
-          <w:lang w:eastAsia="en-AU"/>
-        </w:rPr>
-        <w:t>Authorised people can modifies information of a test</w:t>
+      <w:proofErr w:type="spellStart"/>
+      <w:r>
+        <w:rPr>
+          <w:rFonts w:ascii="Times New Roman" w:hAnsi="Times New Roman" w:cs="Times New Roman"/>
+          <w:bCs/>
+          <w:sz w:val="22"/>
+          <w:szCs w:val="24"/>
+          <w:lang w:eastAsia="en-AU"/>
+        </w:rPr>
+        <w:t>Authorised</w:t>
+      </w:r>
+      <w:proofErr w:type="spellEnd"/>
+      <w:r>
+        <w:rPr>
+          <w:rFonts w:ascii="Times New Roman" w:hAnsi="Times New Roman" w:cs="Times New Roman"/>
+          <w:bCs/>
+          <w:sz w:val="22"/>
+          <w:szCs w:val="24"/>
+          <w:lang w:eastAsia="en-AU"/>
+        </w:rPr>
+        <w:t xml:space="preserve"> people can modifies information of a test</w:t>
       </w:r>
     </w:p>
     <w:p>
@@ -2994,15 +3583,27 @@
           <w:lang w:eastAsia="en-AU"/>
         </w:rPr>
       </w:pPr>
-      <w:r>
-        <w:rPr>
-          <w:rFonts w:ascii="Times New Roman" w:hAnsi="Times New Roman" w:cs="Times New Roman"/>
-          <w:bCs/>
-          <w:sz w:val="22"/>
-          <w:szCs w:val="24"/>
-          <w:lang w:eastAsia="en-AU"/>
-        </w:rPr>
-        <w:t>Authorised people can delete a test from website</w:t>
+      <w:proofErr w:type="spellStart"/>
+      <w:r>
+        <w:rPr>
+          <w:rFonts w:ascii="Times New Roman" w:hAnsi="Times New Roman" w:cs="Times New Roman"/>
+          <w:bCs/>
+          <w:sz w:val="22"/>
+          <w:szCs w:val="24"/>
+          <w:lang w:eastAsia="en-AU"/>
+        </w:rPr>
+        <w:t>Authorised</w:t>
+      </w:r>
+      <w:proofErr w:type="spellEnd"/>
+      <w:r>
+        <w:rPr>
+          <w:rFonts w:ascii="Times New Roman" w:hAnsi="Times New Roman" w:cs="Times New Roman"/>
+          <w:bCs/>
+          <w:sz w:val="22"/>
+          <w:szCs w:val="24"/>
+          <w:lang w:eastAsia="en-AU"/>
+        </w:rPr>
+        <w:t xml:space="preserve"> people can delete a test from website</w:t>
       </w:r>
     </w:p>
     <w:p>
@@ -3045,15 +3646,27 @@
           <w:lang w:eastAsia="en-AU"/>
         </w:rPr>
       </w:pPr>
-      <w:r>
-        <w:rPr>
-          <w:rFonts w:ascii="Times New Roman" w:hAnsi="Times New Roman" w:cs="Times New Roman"/>
-          <w:bCs/>
-          <w:sz w:val="22"/>
-          <w:szCs w:val="24"/>
-          <w:lang w:eastAsia="en-AU"/>
-        </w:rPr>
-        <w:t>Authorised people can add a new lower level user</w:t>
+      <w:proofErr w:type="spellStart"/>
+      <w:r>
+        <w:rPr>
+          <w:rFonts w:ascii="Times New Roman" w:hAnsi="Times New Roman" w:cs="Times New Roman"/>
+          <w:bCs/>
+          <w:sz w:val="22"/>
+          <w:szCs w:val="24"/>
+          <w:lang w:eastAsia="en-AU"/>
+        </w:rPr>
+        <w:t>Authorised</w:t>
+      </w:r>
+      <w:proofErr w:type="spellEnd"/>
+      <w:r>
+        <w:rPr>
+          <w:rFonts w:ascii="Times New Roman" w:hAnsi="Times New Roman" w:cs="Times New Roman"/>
+          <w:bCs/>
+          <w:sz w:val="22"/>
+          <w:szCs w:val="24"/>
+          <w:lang w:eastAsia="en-AU"/>
+        </w:rPr>
+        <w:t xml:space="preserve"> people can add a new lower level user</w:t>
       </w:r>
     </w:p>
     <w:p>
@@ -3096,15 +3709,27 @@
           <w:lang w:eastAsia="en-AU"/>
         </w:rPr>
       </w:pPr>
-      <w:r>
-        <w:rPr>
-          <w:rFonts w:ascii="Times New Roman" w:hAnsi="Times New Roman" w:cs="Times New Roman"/>
-          <w:bCs/>
-          <w:sz w:val="22"/>
-          <w:szCs w:val="24"/>
-          <w:lang w:eastAsia="en-AU"/>
-        </w:rPr>
-        <w:t>Authorised people can view information of a lower level user</w:t>
+      <w:proofErr w:type="spellStart"/>
+      <w:r>
+        <w:rPr>
+          <w:rFonts w:ascii="Times New Roman" w:hAnsi="Times New Roman" w:cs="Times New Roman"/>
+          <w:bCs/>
+          <w:sz w:val="22"/>
+          <w:szCs w:val="24"/>
+          <w:lang w:eastAsia="en-AU"/>
+        </w:rPr>
+        <w:t>Authorised</w:t>
+      </w:r>
+      <w:proofErr w:type="spellEnd"/>
+      <w:r>
+        <w:rPr>
+          <w:rFonts w:ascii="Times New Roman" w:hAnsi="Times New Roman" w:cs="Times New Roman"/>
+          <w:bCs/>
+          <w:sz w:val="22"/>
+          <w:szCs w:val="24"/>
+          <w:lang w:eastAsia="en-AU"/>
+        </w:rPr>
+        <w:t xml:space="preserve"> people can view information of a lower level user</w:t>
       </w:r>
     </w:p>
     <w:p>
@@ -3147,15 +3772,27 @@
           <w:lang w:eastAsia="en-AU"/>
         </w:rPr>
       </w:pPr>
-      <w:r>
-        <w:rPr>
-          <w:rFonts w:ascii="Times New Roman" w:hAnsi="Times New Roman" w:cs="Times New Roman"/>
-          <w:bCs/>
-          <w:sz w:val="22"/>
-          <w:szCs w:val="24"/>
-          <w:lang w:eastAsia="en-AU"/>
-        </w:rPr>
-        <w:t>Authorised people can change information of a lower level user</w:t>
+      <w:proofErr w:type="spellStart"/>
+      <w:r>
+        <w:rPr>
+          <w:rFonts w:ascii="Times New Roman" w:hAnsi="Times New Roman" w:cs="Times New Roman"/>
+          <w:bCs/>
+          <w:sz w:val="22"/>
+          <w:szCs w:val="24"/>
+          <w:lang w:eastAsia="en-AU"/>
+        </w:rPr>
+        <w:t>Authorised</w:t>
+      </w:r>
+      <w:proofErr w:type="spellEnd"/>
+      <w:r>
+        <w:rPr>
+          <w:rFonts w:ascii="Times New Roman" w:hAnsi="Times New Roman" w:cs="Times New Roman"/>
+          <w:bCs/>
+          <w:sz w:val="22"/>
+          <w:szCs w:val="24"/>
+          <w:lang w:eastAsia="en-AU"/>
+        </w:rPr>
+        <w:t xml:space="preserve"> people can change information of a lower level user</w:t>
       </w:r>
     </w:p>
     <w:p>
@@ -3198,15 +3835,27 @@
           <w:lang w:eastAsia="en-AU"/>
         </w:rPr>
       </w:pPr>
-      <w:r>
-        <w:rPr>
-          <w:rFonts w:ascii="Times New Roman" w:hAnsi="Times New Roman" w:cs="Times New Roman"/>
-          <w:bCs/>
-          <w:sz w:val="22"/>
-          <w:szCs w:val="24"/>
-          <w:lang w:eastAsia="en-AU"/>
-        </w:rPr>
-        <w:t>Authorised people can delete a lower level user</w:t>
+      <w:proofErr w:type="spellStart"/>
+      <w:r>
+        <w:rPr>
+          <w:rFonts w:ascii="Times New Roman" w:hAnsi="Times New Roman" w:cs="Times New Roman"/>
+          <w:bCs/>
+          <w:sz w:val="22"/>
+          <w:szCs w:val="24"/>
+          <w:lang w:eastAsia="en-AU"/>
+        </w:rPr>
+        <w:t>Authorised</w:t>
+      </w:r>
+      <w:proofErr w:type="spellEnd"/>
+      <w:r>
+        <w:rPr>
+          <w:rFonts w:ascii="Times New Roman" w:hAnsi="Times New Roman" w:cs="Times New Roman"/>
+          <w:bCs/>
+          <w:sz w:val="22"/>
+          <w:szCs w:val="24"/>
+          <w:lang w:eastAsia="en-AU"/>
+        </w:rPr>
+        <w:t xml:space="preserve"> people can delete a lower level user</w:t>
       </w:r>
     </w:p>
     <w:p>
@@ -3249,15 +3898,27 @@
           <w:lang w:eastAsia="en-AU"/>
         </w:rPr>
       </w:pPr>
-      <w:r>
-        <w:rPr>
-          <w:rFonts w:ascii="Times New Roman" w:hAnsi="Times New Roman" w:cs="Times New Roman"/>
-          <w:bCs/>
-          <w:sz w:val="22"/>
-          <w:szCs w:val="24"/>
-          <w:lang w:eastAsia="en-AU"/>
-        </w:rPr>
-        <w:t>Authorised people can add a new announcement to the website</w:t>
+      <w:proofErr w:type="spellStart"/>
+      <w:r>
+        <w:rPr>
+          <w:rFonts w:ascii="Times New Roman" w:hAnsi="Times New Roman" w:cs="Times New Roman"/>
+          <w:bCs/>
+          <w:sz w:val="22"/>
+          <w:szCs w:val="24"/>
+          <w:lang w:eastAsia="en-AU"/>
+        </w:rPr>
+        <w:t>Authorised</w:t>
+      </w:r>
+      <w:proofErr w:type="spellEnd"/>
+      <w:r>
+        <w:rPr>
+          <w:rFonts w:ascii="Times New Roman" w:hAnsi="Times New Roman" w:cs="Times New Roman"/>
+          <w:bCs/>
+          <w:sz w:val="22"/>
+          <w:szCs w:val="24"/>
+          <w:lang w:eastAsia="en-AU"/>
+        </w:rPr>
+        <w:t xml:space="preserve"> people can add a new announcement to the website</w:t>
       </w:r>
     </w:p>
     <w:p>
@@ -3300,15 +3961,27 @@
           <w:lang w:eastAsia="en-AU"/>
         </w:rPr>
       </w:pPr>
-      <w:r>
-        <w:rPr>
-          <w:rFonts w:ascii="Times New Roman" w:hAnsi="Times New Roman" w:cs="Times New Roman"/>
-          <w:bCs/>
-          <w:sz w:val="22"/>
-          <w:szCs w:val="24"/>
-          <w:lang w:eastAsia="en-AU"/>
-        </w:rPr>
-        <w:t>Authorised people can view information of an announcement</w:t>
+      <w:proofErr w:type="spellStart"/>
+      <w:r>
+        <w:rPr>
+          <w:rFonts w:ascii="Times New Roman" w:hAnsi="Times New Roman" w:cs="Times New Roman"/>
+          <w:bCs/>
+          <w:sz w:val="22"/>
+          <w:szCs w:val="24"/>
+          <w:lang w:eastAsia="en-AU"/>
+        </w:rPr>
+        <w:t>Authorised</w:t>
+      </w:r>
+      <w:proofErr w:type="spellEnd"/>
+      <w:r>
+        <w:rPr>
+          <w:rFonts w:ascii="Times New Roman" w:hAnsi="Times New Roman" w:cs="Times New Roman"/>
+          <w:bCs/>
+          <w:sz w:val="22"/>
+          <w:szCs w:val="24"/>
+          <w:lang w:eastAsia="en-AU"/>
+        </w:rPr>
+        <w:t xml:space="preserve"> people can view information of an announcement</w:t>
       </w:r>
     </w:p>
     <w:p>
@@ -3351,15 +4024,27 @@
           <w:lang w:eastAsia="en-AU"/>
         </w:rPr>
       </w:pPr>
-      <w:r>
-        <w:rPr>
-          <w:rFonts w:ascii="Times New Roman" w:hAnsi="Times New Roman" w:cs="Times New Roman"/>
-          <w:bCs/>
-          <w:sz w:val="22"/>
-          <w:szCs w:val="24"/>
-          <w:lang w:eastAsia="en-AU"/>
-        </w:rPr>
-        <w:t>Authorised people can modifies information of an announcement</w:t>
+      <w:proofErr w:type="spellStart"/>
+      <w:r>
+        <w:rPr>
+          <w:rFonts w:ascii="Times New Roman" w:hAnsi="Times New Roman" w:cs="Times New Roman"/>
+          <w:bCs/>
+          <w:sz w:val="22"/>
+          <w:szCs w:val="24"/>
+          <w:lang w:eastAsia="en-AU"/>
+        </w:rPr>
+        <w:t>Authorised</w:t>
+      </w:r>
+      <w:proofErr w:type="spellEnd"/>
+      <w:r>
+        <w:rPr>
+          <w:rFonts w:ascii="Times New Roman" w:hAnsi="Times New Roman" w:cs="Times New Roman"/>
+          <w:bCs/>
+          <w:sz w:val="22"/>
+          <w:szCs w:val="24"/>
+          <w:lang w:eastAsia="en-AU"/>
+        </w:rPr>
+        <w:t xml:space="preserve"> people can modifies information of an announcement</w:t>
       </w:r>
     </w:p>
     <w:p>
@@ -3402,15 +4087,49 @@
           <w:lang w:eastAsia="en-AU"/>
         </w:rPr>
       </w:pPr>
-      <w:r>
-        <w:rPr>
-          <w:rFonts w:ascii="Times New Roman" w:hAnsi="Times New Roman" w:cs="Times New Roman"/>
-          <w:bCs/>
-          <w:sz w:val="22"/>
-          <w:szCs w:val="24"/>
-          <w:lang w:eastAsia="en-AU"/>
-        </w:rPr>
-        <w:t>Authorised people can delete an annoucement from website</w:t>
+      <w:proofErr w:type="spellStart"/>
+      <w:r>
+        <w:rPr>
+          <w:rFonts w:ascii="Times New Roman" w:hAnsi="Times New Roman" w:cs="Times New Roman"/>
+          <w:bCs/>
+          <w:sz w:val="22"/>
+          <w:szCs w:val="24"/>
+          <w:lang w:eastAsia="en-AU"/>
+        </w:rPr>
+        <w:t>Authorised</w:t>
+      </w:r>
+      <w:proofErr w:type="spellEnd"/>
+      <w:r>
+        <w:rPr>
+          <w:rFonts w:ascii="Times New Roman" w:hAnsi="Times New Roman" w:cs="Times New Roman"/>
+          <w:bCs/>
+          <w:sz w:val="22"/>
+          <w:szCs w:val="24"/>
+          <w:lang w:eastAsia="en-AU"/>
+        </w:rPr>
+        <w:t xml:space="preserve"> people can delete an </w:t>
+      </w:r>
+      <w:proofErr w:type="spellStart"/>
+      <w:r>
+        <w:rPr>
+          <w:rFonts w:ascii="Times New Roman" w:hAnsi="Times New Roman" w:cs="Times New Roman"/>
+          <w:bCs/>
+          <w:sz w:val="22"/>
+          <w:szCs w:val="24"/>
+          <w:lang w:eastAsia="en-AU"/>
+        </w:rPr>
+        <w:t>annoucement</w:t>
+      </w:r>
+      <w:proofErr w:type="spellEnd"/>
+      <w:r>
+        <w:rPr>
+          <w:rFonts w:ascii="Times New Roman" w:hAnsi="Times New Roman" w:cs="Times New Roman"/>
+          <w:bCs/>
+          <w:sz w:val="22"/>
+          <w:szCs w:val="24"/>
+          <w:lang w:eastAsia="en-AU"/>
+        </w:rPr>
+        <w:t xml:space="preserve"> from website</w:t>
       </w:r>
     </w:p>
     <w:p>
@@ -3453,15 +4172,27 @@
           <w:lang w:eastAsia="en-AU"/>
         </w:rPr>
       </w:pPr>
-      <w:r>
-        <w:rPr>
-          <w:rFonts w:ascii="Times New Roman" w:hAnsi="Times New Roman" w:cs="Times New Roman"/>
-          <w:bCs/>
-          <w:sz w:val="22"/>
-          <w:szCs w:val="24"/>
-          <w:lang w:eastAsia="en-AU"/>
-        </w:rPr>
-        <w:t>Authorised people can add a new category</w:t>
+      <w:proofErr w:type="spellStart"/>
+      <w:r>
+        <w:rPr>
+          <w:rFonts w:ascii="Times New Roman" w:hAnsi="Times New Roman" w:cs="Times New Roman"/>
+          <w:bCs/>
+          <w:sz w:val="22"/>
+          <w:szCs w:val="24"/>
+          <w:lang w:eastAsia="en-AU"/>
+        </w:rPr>
+        <w:t>Authorised</w:t>
+      </w:r>
+      <w:proofErr w:type="spellEnd"/>
+      <w:r>
+        <w:rPr>
+          <w:rFonts w:ascii="Times New Roman" w:hAnsi="Times New Roman" w:cs="Times New Roman"/>
+          <w:bCs/>
+          <w:sz w:val="22"/>
+          <w:szCs w:val="24"/>
+          <w:lang w:eastAsia="en-AU"/>
+        </w:rPr>
+        <w:t xml:space="preserve"> people can add a new category</w:t>
       </w:r>
     </w:p>
     <w:p>
@@ -3504,15 +4235,28 @@
           <w:lang w:eastAsia="en-AU"/>
         </w:rPr>
       </w:pPr>
-      <w:r>
-        <w:rPr>
-          <w:rFonts w:ascii="Times New Roman" w:hAnsi="Times New Roman" w:cs="Times New Roman"/>
-          <w:bCs/>
-          <w:sz w:val="22"/>
-          <w:szCs w:val="24"/>
-          <w:lang w:eastAsia="en-AU"/>
-        </w:rPr>
-        <w:t>Authorised people can view information of a category</w:t>
+      <w:proofErr w:type="spellStart"/>
+      <w:r>
+        <w:rPr>
+          <w:rFonts w:ascii="Times New Roman" w:hAnsi="Times New Roman" w:cs="Times New Roman"/>
+          <w:bCs/>
+          <w:sz w:val="22"/>
+          <w:szCs w:val="24"/>
+          <w:lang w:eastAsia="en-AU"/>
+        </w:rPr>
+        <w:lastRenderedPageBreak/>
+        <w:t>Authorised</w:t>
+      </w:r>
+      <w:proofErr w:type="spellEnd"/>
+      <w:r>
+        <w:rPr>
+          <w:rFonts w:ascii="Times New Roman" w:hAnsi="Times New Roman" w:cs="Times New Roman"/>
+          <w:bCs/>
+          <w:sz w:val="22"/>
+          <w:szCs w:val="24"/>
+          <w:lang w:eastAsia="en-AU"/>
+        </w:rPr>
+        <w:t xml:space="preserve"> people can view information of a category</w:t>
       </w:r>
     </w:p>
     <w:p>
@@ -3555,15 +4299,27 @@
           <w:lang w:eastAsia="en-AU"/>
         </w:rPr>
       </w:pPr>
-      <w:r>
-        <w:rPr>
-          <w:rFonts w:ascii="Times New Roman" w:hAnsi="Times New Roman" w:cs="Times New Roman"/>
-          <w:bCs/>
-          <w:sz w:val="22"/>
-          <w:szCs w:val="24"/>
-          <w:lang w:eastAsia="en-AU"/>
-        </w:rPr>
-        <w:t>Authorised people can modifies information of a category</w:t>
+      <w:proofErr w:type="spellStart"/>
+      <w:r>
+        <w:rPr>
+          <w:rFonts w:ascii="Times New Roman" w:hAnsi="Times New Roman" w:cs="Times New Roman"/>
+          <w:bCs/>
+          <w:sz w:val="22"/>
+          <w:szCs w:val="24"/>
+          <w:lang w:eastAsia="en-AU"/>
+        </w:rPr>
+        <w:t>Authorised</w:t>
+      </w:r>
+      <w:proofErr w:type="spellEnd"/>
+      <w:r>
+        <w:rPr>
+          <w:rFonts w:ascii="Times New Roman" w:hAnsi="Times New Roman" w:cs="Times New Roman"/>
+          <w:bCs/>
+          <w:sz w:val="22"/>
+          <w:szCs w:val="24"/>
+          <w:lang w:eastAsia="en-AU"/>
+        </w:rPr>
+        <w:t xml:space="preserve"> people can modifies information of a category</w:t>
       </w:r>
     </w:p>
     <w:p>
@@ -3606,16 +4362,27 @@
           <w:lang w:eastAsia="en-AU"/>
         </w:rPr>
       </w:pPr>
-      <w:r>
-        <w:rPr>
-          <w:rFonts w:ascii="Times New Roman" w:hAnsi="Times New Roman" w:cs="Times New Roman"/>
-          <w:bCs/>
-          <w:sz w:val="22"/>
-          <w:szCs w:val="24"/>
-          <w:lang w:eastAsia="en-AU"/>
-        </w:rPr>
-        <w:lastRenderedPageBreak/>
-        <w:t>Authorised people can delete a category</w:t>
+      <w:proofErr w:type="spellStart"/>
+      <w:r>
+        <w:rPr>
+          <w:rFonts w:ascii="Times New Roman" w:hAnsi="Times New Roman" w:cs="Times New Roman"/>
+          <w:bCs/>
+          <w:sz w:val="22"/>
+          <w:szCs w:val="24"/>
+          <w:lang w:eastAsia="en-AU"/>
+        </w:rPr>
+        <w:t>Authorised</w:t>
+      </w:r>
+      <w:proofErr w:type="spellEnd"/>
+      <w:r>
+        <w:rPr>
+          <w:rFonts w:ascii="Times New Roman" w:hAnsi="Times New Roman" w:cs="Times New Roman"/>
+          <w:bCs/>
+          <w:sz w:val="22"/>
+          <w:szCs w:val="24"/>
+          <w:lang w:eastAsia="en-AU"/>
+        </w:rPr>
+        <w:t xml:space="preserve"> people can delete a category</w:t>
       </w:r>
     </w:p>
     <w:p>
@@ -3870,15 +4637,27 @@
           <w:lang w:eastAsia="en-AU"/>
         </w:rPr>
       </w:pPr>
-      <w:r>
-        <w:rPr>
-          <w:rFonts w:ascii="Times New Roman" w:hAnsi="Times New Roman" w:cs="Times New Roman"/>
-          <w:bCs/>
-          <w:sz w:val="22"/>
-          <w:szCs w:val="24"/>
-          <w:lang w:eastAsia="en-AU"/>
-        </w:rPr>
-        <w:t>Modifing personal information</w:t>
+      <w:proofErr w:type="spellStart"/>
+      <w:r>
+        <w:rPr>
+          <w:rFonts w:ascii="Times New Roman" w:hAnsi="Times New Roman" w:cs="Times New Roman"/>
+          <w:bCs/>
+          <w:sz w:val="22"/>
+          <w:szCs w:val="24"/>
+          <w:lang w:eastAsia="en-AU"/>
+        </w:rPr>
+        <w:t>Modifing</w:t>
+      </w:r>
+      <w:proofErr w:type="spellEnd"/>
+      <w:r>
+        <w:rPr>
+          <w:rFonts w:ascii="Times New Roman" w:hAnsi="Times New Roman" w:cs="Times New Roman"/>
+          <w:bCs/>
+          <w:sz w:val="22"/>
+          <w:szCs w:val="24"/>
+          <w:lang w:eastAsia="en-AU"/>
+        </w:rPr>
+        <w:t xml:space="preserve"> personal information</w:t>
       </w:r>
     </w:p>
     <w:p>
@@ -4136,7 +4915,51 @@
           <w:szCs w:val="24"/>
           <w:lang w:eastAsia="en-AU"/>
         </w:rPr>
-        <w:t xml:space="preserve"> logined member and assign approriate authority.</w:t>
+        <w:t xml:space="preserve"> </w:t>
+      </w:r>
+      <w:proofErr w:type="spellStart"/>
+      <w:r>
+        <w:rPr>
+          <w:rFonts w:ascii="Times New Roman" w:hAnsi="Times New Roman" w:cs="Times New Roman"/>
+          <w:bCs/>
+          <w:sz w:val="22"/>
+          <w:szCs w:val="24"/>
+          <w:lang w:eastAsia="en-AU"/>
+        </w:rPr>
+        <w:t>logined</w:t>
+      </w:r>
+      <w:proofErr w:type="spellEnd"/>
+      <w:r>
+        <w:rPr>
+          <w:rFonts w:ascii="Times New Roman" w:hAnsi="Times New Roman" w:cs="Times New Roman"/>
+          <w:bCs/>
+          <w:sz w:val="22"/>
+          <w:szCs w:val="24"/>
+          <w:lang w:eastAsia="en-AU"/>
+        </w:rPr>
+        <w:t xml:space="preserve"> member and assign </w:t>
+      </w:r>
+      <w:proofErr w:type="spellStart"/>
+      <w:r>
+        <w:rPr>
+          <w:rFonts w:ascii="Times New Roman" w:hAnsi="Times New Roman" w:cs="Times New Roman"/>
+          <w:bCs/>
+          <w:sz w:val="22"/>
+          <w:szCs w:val="24"/>
+          <w:lang w:eastAsia="en-AU"/>
+        </w:rPr>
+        <w:t>approriate</w:t>
+      </w:r>
+      <w:proofErr w:type="spellEnd"/>
+      <w:r>
+        <w:rPr>
+          <w:rFonts w:ascii="Times New Roman" w:hAnsi="Times New Roman" w:cs="Times New Roman"/>
+          <w:bCs/>
+          <w:sz w:val="22"/>
+          <w:szCs w:val="24"/>
+          <w:lang w:eastAsia="en-AU"/>
+        </w:rPr>
+        <w:t xml:space="preserve"> authority.</w:t>
       </w:r>
     </w:p>
     <w:p>
@@ -4278,7 +5101,29 @@
           <w:szCs w:val="24"/>
           <w:lang w:eastAsia="en-AU"/>
         </w:rPr>
-        <w:t>activities such as courses and tests thay take, theirs searching keywords</w:t>
+        <w:t xml:space="preserve">activities such as courses and tests </w:t>
+      </w:r>
+      <w:proofErr w:type="spellStart"/>
+      <w:r>
+        <w:rPr>
+          <w:rFonts w:ascii="Times New Roman" w:hAnsi="Times New Roman" w:cs="Times New Roman"/>
+          <w:bCs/>
+          <w:sz w:val="22"/>
+          <w:szCs w:val="24"/>
+          <w:lang w:eastAsia="en-AU"/>
+        </w:rPr>
+        <w:t>thay</w:t>
+      </w:r>
+      <w:proofErr w:type="spellEnd"/>
+      <w:r>
+        <w:rPr>
+          <w:rFonts w:ascii="Times New Roman" w:hAnsi="Times New Roman" w:cs="Times New Roman"/>
+          <w:bCs/>
+          <w:sz w:val="22"/>
+          <w:szCs w:val="24"/>
+          <w:lang w:eastAsia="en-AU"/>
+        </w:rPr>
+        <w:t xml:space="preserve"> take, theirs searching keywords</w:t>
       </w:r>
       <w:r>
         <w:rPr>
@@ -4418,6 +5263,7 @@
         </w:rPr>
         <w:t xml:space="preserve">course information maintaining </w:t>
       </w:r>
+      <w:proofErr w:type="spellStart"/>
       <w:proofErr w:type="gramStart"/>
       <w:r>
         <w:rPr>
@@ -4428,6 +5274,7 @@
         </w:rPr>
         <w:t>nad</w:t>
       </w:r>
+      <w:proofErr w:type="spellEnd"/>
       <w:proofErr w:type="gramEnd"/>
       <w:r>
         <w:rPr>
@@ -4436,7 +5283,27 @@
           <w:szCs w:val="24"/>
           <w:lang w:eastAsia="en-AU"/>
         </w:rPr>
-        <w:t xml:space="preserve"> updateing module </w:t>
+        <w:t xml:space="preserve"> </w:t>
+      </w:r>
+      <w:proofErr w:type="spellStart"/>
+      <w:r>
+        <w:rPr>
+          <w:rFonts w:ascii="Times New Roman" w:hAnsi="Times New Roman" w:cs="Times New Roman"/>
+          <w:sz w:val="22"/>
+          <w:szCs w:val="24"/>
+          <w:lang w:eastAsia="en-AU"/>
+        </w:rPr>
+        <w:t>updateing</w:t>
+      </w:r>
+      <w:proofErr w:type="spellEnd"/>
+      <w:r>
+        <w:rPr>
+          <w:rFonts w:ascii="Times New Roman" w:hAnsi="Times New Roman" w:cs="Times New Roman"/>
+          <w:sz w:val="22"/>
+          <w:szCs w:val="24"/>
+          <w:lang w:eastAsia="en-AU"/>
+        </w:rPr>
+        <w:t xml:space="preserve"> module </w:t>
       </w:r>
       <w:r>
         <w:rPr>
@@ -4648,6 +5515,7 @@
           <w:szCs w:val="24"/>
           <w:lang w:eastAsia="en-AU"/>
         </w:rPr>
+        <w:lastRenderedPageBreak/>
         <w:tab/>
       </w:r>
       <w:r>
@@ -4677,6 +5545,7 @@
         </w:rPr>
         <w:t xml:space="preserve">course information maintaining </w:t>
       </w:r>
+      <w:proofErr w:type="spellStart"/>
       <w:proofErr w:type="gramStart"/>
       <w:r>
         <w:rPr>
@@ -4687,6 +5556,7 @@
         </w:rPr>
         <w:t>nad</w:t>
       </w:r>
+      <w:proofErr w:type="spellEnd"/>
       <w:proofErr w:type="gramEnd"/>
       <w:r>
         <w:rPr>
@@ -4695,7 +5565,27 @@
           <w:szCs w:val="24"/>
           <w:lang w:eastAsia="en-AU"/>
         </w:rPr>
-        <w:t xml:space="preserve"> updateing module</w:t>
+        <w:t xml:space="preserve"> </w:t>
+      </w:r>
+      <w:proofErr w:type="spellStart"/>
+      <w:r>
+        <w:rPr>
+          <w:rFonts w:ascii="Times New Roman" w:hAnsi="Times New Roman" w:cs="Times New Roman"/>
+          <w:sz w:val="22"/>
+          <w:szCs w:val="24"/>
+          <w:lang w:eastAsia="en-AU"/>
+        </w:rPr>
+        <w:t>updateing</w:t>
+      </w:r>
+      <w:proofErr w:type="spellEnd"/>
+      <w:r>
+        <w:rPr>
+          <w:rFonts w:ascii="Times New Roman" w:hAnsi="Times New Roman" w:cs="Times New Roman"/>
+          <w:sz w:val="22"/>
+          <w:szCs w:val="24"/>
+          <w:lang w:eastAsia="en-AU"/>
+        </w:rPr>
+        <w:t xml:space="preserve"> module</w:t>
       </w:r>
       <w:r>
         <w:rPr>
@@ -4729,7 +5619,6 @@
           <w:sz w:val="22"/>
           <w:szCs w:val="24"/>
         </w:rPr>
-        <w:lastRenderedPageBreak/>
         <w:drawing>
           <wp:inline distT="0" distB="0" distL="0" distR="0" wp14:anchorId="7FC54235" wp14:editId="4D89E7C9">
             <wp:extent cx="3587829" cy="2215178"/>
@@ -4746,7 +5635,7 @@
                     <pic:cNvPicPr/>
                   </pic:nvPicPr>
                   <pic:blipFill>
-                    <a:blip r:embed="rId7" cstate="print">
+                    <a:blip r:embed="rId8" cstate="print">
                       <a:extLst>
                         <a:ext uri="{28A0092B-C50C-407E-A947-70E740481C1C}">
                           <a14:useLocalDpi xmlns:a14="http://schemas.microsoft.com/office/drawing/2010/main" val="0"/>
@@ -4920,7 +5809,7 @@
                     <pic:cNvPicPr/>
                   </pic:nvPicPr>
                   <pic:blipFill>
-                    <a:blip r:embed="rId8" cstate="print">
+                    <a:blip r:embed="rId9" cstate="print">
                       <a:extLst>
                         <a:ext uri="{28A0092B-C50C-407E-A947-70E740481C1C}">
                           <a14:useLocalDpi xmlns:a14="http://schemas.microsoft.com/office/drawing/2010/main" val="0"/>
@@ -5138,7 +6027,7 @@
                     <pic:cNvPicPr/>
                   </pic:nvPicPr>
                   <pic:blipFill>
-                    <a:blip r:embed="rId9" cstate="print">
+                    <a:blip r:embed="rId10" cstate="print">
                       <a:extLst>
                         <a:ext uri="{28A0092B-C50C-407E-A947-70E740481C1C}">
                           <a14:useLocalDpi xmlns:a14="http://schemas.microsoft.com/office/drawing/2010/main" val="0"/>
@@ -5246,7 +6135,6 @@
           <w:szCs w:val="24"/>
           <w:lang w:eastAsia="en-AU"/>
         </w:rPr>
-        <w:lastRenderedPageBreak/>
         <w:tab/>
       </w:r>
       <w:r>
@@ -5281,7 +6169,7 @@
                     <pic:cNvPicPr/>
                   </pic:nvPicPr>
                   <pic:blipFill>
-                    <a:blip r:embed="rId10">
+                    <a:blip r:embed="rId11">
                       <a:extLst>
                         <a:ext uri="{28A0092B-C50C-407E-A947-70E740481C1C}">
                           <a14:useLocalDpi xmlns:a14="http://schemas.microsoft.com/office/drawing/2010/main" val="0"/>
@@ -5368,6 +6256,7 @@
         </w:rPr>
         <w:t xml:space="preserve">- </w:t>
       </w:r>
+      <w:proofErr w:type="spellStart"/>
       <w:r>
         <w:rPr>
           <w:rFonts w:ascii="Arial" w:eastAsia="Times New Roman" w:hAnsi="Arial" w:cs="Arial"/>
@@ -5386,6 +6275,7 @@
         </w:rPr>
         <w:t>inimun</w:t>
       </w:r>
+      <w:proofErr w:type="spellEnd"/>
       <w:r>
         <w:rPr>
           <w:rFonts w:ascii="Arial" w:eastAsia="Times New Roman" w:hAnsi="Arial" w:cs="Arial"/>
@@ -5402,7 +6292,27 @@
           <w:sz w:val="24"/>
           <w:szCs w:val="24"/>
         </w:rPr>
-        <w:t>(no redunrdant), logical steps</w:t>
+        <w:t xml:space="preserve">(no </w:t>
+      </w:r>
+      <w:proofErr w:type="spellStart"/>
+      <w:r>
+        <w:rPr>
+          <w:rFonts w:ascii="Arial" w:eastAsia="Times New Roman" w:hAnsi="Arial" w:cs="Arial"/>
+          <w:color w:val="222222"/>
+          <w:sz w:val="24"/>
+          <w:szCs w:val="24"/>
+        </w:rPr>
+        <w:t>redunrdant</w:t>
+      </w:r>
+      <w:proofErr w:type="spellEnd"/>
+      <w:r>
+        <w:rPr>
+          <w:rFonts w:ascii="Arial" w:eastAsia="Times New Roman" w:hAnsi="Arial" w:cs="Arial"/>
+          <w:color w:val="222222"/>
+          <w:sz w:val="24"/>
+          <w:szCs w:val="24"/>
+        </w:rPr>
+        <w:t>), logical steps</w:t>
       </w:r>
       <w:r>
         <w:rPr>
@@ -5634,7 +6544,27 @@
           <w:sz w:val="24"/>
           <w:szCs w:val="24"/>
         </w:rPr>
-        <w:t>- Cross-brower support</w:t>
+        <w:t>- Cross-</w:t>
+      </w:r>
+      <w:proofErr w:type="spellStart"/>
+      <w:r>
+        <w:rPr>
+          <w:rFonts w:ascii="Arial" w:eastAsia="Times New Roman" w:hAnsi="Arial" w:cs="Arial"/>
+          <w:color w:val="222222"/>
+          <w:sz w:val="24"/>
+          <w:szCs w:val="24"/>
+        </w:rPr>
+        <w:t>brower</w:t>
+      </w:r>
+      <w:proofErr w:type="spellEnd"/>
+      <w:r>
+        <w:rPr>
+          <w:rFonts w:ascii="Arial" w:eastAsia="Times New Roman" w:hAnsi="Arial" w:cs="Arial"/>
+          <w:color w:val="222222"/>
+          <w:sz w:val="24"/>
+          <w:szCs w:val="24"/>
+        </w:rPr>
+        <w:t xml:space="preserve"> support</w:t>
       </w:r>
     </w:p>
     <w:p>
@@ -5737,7 +6667,27 @@
           <w:szCs w:val="24"/>
           <w:lang w:eastAsia="en-AU"/>
         </w:rPr>
-        <w:t xml:space="preserve"> course information maintaining and updateing module</w:t>
+        <w:t xml:space="preserve"> course information maintaining and </w:t>
+      </w:r>
+      <w:proofErr w:type="spellStart"/>
+      <w:r>
+        <w:rPr>
+          <w:rFonts w:ascii="Times New Roman" w:hAnsi="Times New Roman" w:cs="Times New Roman"/>
+          <w:sz w:val="22"/>
+          <w:szCs w:val="24"/>
+          <w:lang w:eastAsia="en-AU"/>
+        </w:rPr>
+        <w:t>updateing</w:t>
+      </w:r>
+      <w:proofErr w:type="spellEnd"/>
+      <w:r>
+        <w:rPr>
+          <w:rFonts w:ascii="Times New Roman" w:hAnsi="Times New Roman" w:cs="Times New Roman"/>
+          <w:sz w:val="22"/>
+          <w:szCs w:val="24"/>
+          <w:lang w:eastAsia="en-AU"/>
+        </w:rPr>
+        <w:t xml:space="preserve"> module</w:t>
       </w:r>
       <w:r>
         <w:rPr>
@@ -5770,7 +6720,18 @@
           <w:sz w:val="24"/>
           <w:lang w:eastAsia="en-AU"/>
         </w:rPr>
-        <w:t>User support</w:t>
+        <w:t>User s</w:t>
+      </w:r>
+      <w:bookmarkStart w:id="0" w:name="_GoBack"/>
+      <w:bookmarkEnd w:id="0"/>
+      <w:r>
+        <w:rPr>
+          <w:rFonts w:ascii="Times New Roman" w:hAnsi="Times New Roman" w:cs="Times New Roman"/>
+          <w:b/>
+          <w:sz w:val="24"/>
+          <w:lang w:eastAsia="en-AU"/>
+        </w:rPr>
+        <w:t>upport</w:t>
       </w:r>
     </w:p>
     <w:p>
@@ -5793,8 +6754,18 @@
           <w:sz w:val="24"/>
           <w:lang w:eastAsia="en-AU"/>
         </w:rPr>
-        <w:t>System trainning</w:t>
-      </w:r>
+        <w:t xml:space="preserve">System </w:t>
+      </w:r>
+      <w:proofErr w:type="spellStart"/>
+      <w:r>
+        <w:rPr>
+          <w:rFonts w:ascii="Times New Roman" w:hAnsi="Times New Roman" w:cs="Times New Roman"/>
+          <w:sz w:val="24"/>
+          <w:lang w:eastAsia="en-AU"/>
+        </w:rPr>
+        <w:t>trainning</w:t>
+      </w:r>
+      <w:proofErr w:type="spellEnd"/>
     </w:p>
     <w:p>
       <w:pPr>
@@ -5862,7 +6833,43 @@
           <w:sz w:val="24"/>
           <w:lang w:eastAsia="en-AU"/>
         </w:rPr>
-        <w:t>working hour from monday to Saturday throug phone</w:t>
+        <w:t xml:space="preserve">working hour from </w:t>
+      </w:r>
+      <w:proofErr w:type="spellStart"/>
+      <w:r>
+        <w:rPr>
+          <w:rFonts w:ascii="Times New Roman" w:hAnsi="Times New Roman" w:cs="Times New Roman"/>
+          <w:sz w:val="24"/>
+          <w:lang w:eastAsia="en-AU"/>
+        </w:rPr>
+        <w:t>monday</w:t>
+      </w:r>
+      <w:proofErr w:type="spellEnd"/>
+      <w:r>
+        <w:rPr>
+          <w:rFonts w:ascii="Times New Roman" w:hAnsi="Times New Roman" w:cs="Times New Roman"/>
+          <w:sz w:val="24"/>
+          <w:lang w:eastAsia="en-AU"/>
+        </w:rPr>
+        <w:t xml:space="preserve"> to Saturday </w:t>
+      </w:r>
+      <w:proofErr w:type="spellStart"/>
+      <w:r>
+        <w:rPr>
+          <w:rFonts w:ascii="Times New Roman" w:hAnsi="Times New Roman" w:cs="Times New Roman"/>
+          <w:sz w:val="24"/>
+          <w:lang w:eastAsia="en-AU"/>
+        </w:rPr>
+        <w:t>throug</w:t>
+      </w:r>
+      <w:proofErr w:type="spellEnd"/>
+      <w:r>
+        <w:rPr>
+          <w:rFonts w:ascii="Times New Roman" w:hAnsi="Times New Roman" w:cs="Times New Roman"/>
+          <w:sz w:val="24"/>
+          <w:lang w:eastAsia="en-AU"/>
+        </w:rPr>
+        <w:t xml:space="preserve"> phone</w:t>
       </w:r>
     </w:p>
     <w:p>
@@ -6015,6 +7022,7 @@
           <w:b/>
           <w:color w:val="auto"/>
         </w:rPr>
+        <w:lastRenderedPageBreak/>
         <w:t>User Interfaces</w:t>
       </w:r>
     </w:p>
@@ -6042,7 +7050,27 @@
           <w:szCs w:val="24"/>
           <w:lang w:eastAsia="en-AU"/>
         </w:rPr>
-        <w:t xml:space="preserve">course coursees registering and participating module </w:t>
+        <w:t xml:space="preserve">course </w:t>
+      </w:r>
+      <w:proofErr w:type="spellStart"/>
+      <w:r>
+        <w:rPr>
+          <w:rFonts w:ascii="Times New Roman" w:hAnsi="Times New Roman" w:cs="Times New Roman"/>
+          <w:sz w:val="22"/>
+          <w:szCs w:val="24"/>
+          <w:lang w:eastAsia="en-AU"/>
+        </w:rPr>
+        <w:t>coursees</w:t>
+      </w:r>
+      <w:proofErr w:type="spellEnd"/>
+      <w:r>
+        <w:rPr>
+          <w:rFonts w:ascii="Times New Roman" w:hAnsi="Times New Roman" w:cs="Times New Roman"/>
+          <w:sz w:val="22"/>
+          <w:szCs w:val="24"/>
+          <w:lang w:eastAsia="en-AU"/>
+        </w:rPr>
+        <w:t xml:space="preserve"> registering and participating module </w:t>
       </w:r>
       <w:r>
         <w:rPr>
@@ -6075,7 +7103,6 @@
           <w:sz w:val="24"/>
           <w:lang w:eastAsia="en-AU"/>
         </w:rPr>
-        <w:lastRenderedPageBreak/>
         <w:t>GUI</w:t>
       </w:r>
     </w:p>
@@ -6106,7 +7133,27 @@
           <w:szCs w:val="24"/>
           <w:lang w:eastAsia="en-AU"/>
         </w:rPr>
-        <w:t xml:space="preserve">course coursees registering and participating module </w:t>
+        <w:t xml:space="preserve">course </w:t>
+      </w:r>
+      <w:proofErr w:type="spellStart"/>
+      <w:r>
+        <w:rPr>
+          <w:rFonts w:ascii="Times New Roman" w:hAnsi="Times New Roman" w:cs="Times New Roman"/>
+          <w:sz w:val="22"/>
+          <w:szCs w:val="24"/>
+          <w:lang w:eastAsia="en-AU"/>
+        </w:rPr>
+        <w:t>coursees</w:t>
+      </w:r>
+      <w:proofErr w:type="spellEnd"/>
+      <w:r>
+        <w:rPr>
+          <w:rFonts w:ascii="Times New Roman" w:hAnsi="Times New Roman" w:cs="Times New Roman"/>
+          <w:sz w:val="22"/>
+          <w:szCs w:val="24"/>
+          <w:lang w:eastAsia="en-AU"/>
+        </w:rPr>
+        <w:t xml:space="preserve"> registering and participating module </w:t>
       </w:r>
       <w:r>
         <w:rPr>
@@ -6152,7 +7199,7 @@
                     <pic:cNvPicPr/>
                   </pic:nvPicPr>
                   <pic:blipFill>
-                    <a:blip r:embed="rId11">
+                    <a:blip r:embed="rId12">
                       <a:extLst>
                         <a:ext uri="{28A0092B-C50C-407E-A947-70E740481C1C}">
                           <a14:useLocalDpi xmlns:a14="http://schemas.microsoft.com/office/drawing/2010/main" val="0"/>
@@ -6251,7 +7298,7 @@
                     <pic:cNvPicPr/>
                   </pic:nvPicPr>
                   <pic:blipFill>
-                    <a:blip r:embed="rId12">
+                    <a:blip r:embed="rId13">
                       <a:extLst>
                         <a:ext uri="{28A0092B-C50C-407E-A947-70E740481C1C}">
                           <a14:useLocalDpi xmlns:a14="http://schemas.microsoft.com/office/drawing/2010/main" val="0"/>
@@ -6351,7 +7398,7 @@
                     <pic:cNvPicPr/>
                   </pic:nvPicPr>
                   <pic:blipFill>
-                    <a:blip r:embed="rId13">
+                    <a:blip r:embed="rId14">
                       <a:extLst>
                         <a:ext uri="{28A0092B-C50C-407E-A947-70E740481C1C}">
                           <a14:useLocalDpi xmlns:a14="http://schemas.microsoft.com/office/drawing/2010/main" val="0"/>
@@ -6492,7 +7539,7 @@
                     <pic:cNvPicPr/>
                   </pic:nvPicPr>
                   <pic:blipFill>
-                    <a:blip r:embed="rId14">
+                    <a:blip r:embed="rId15">
                       <a:extLst>
                         <a:ext uri="{28A0092B-C50C-407E-A947-70E740481C1C}">
                           <a14:useLocalDpi xmlns:a14="http://schemas.microsoft.com/office/drawing/2010/main" val="0"/>
@@ -6604,7 +7651,7 @@
                     <pic:cNvPicPr/>
                   </pic:nvPicPr>
                   <pic:blipFill>
-                    <a:blip r:embed="rId15">
+                    <a:blip r:embed="rId16">
                       <a:extLst>
                         <a:ext uri="{28A0092B-C50C-407E-A947-70E740481C1C}">
                           <a14:useLocalDpi xmlns:a14="http://schemas.microsoft.com/office/drawing/2010/main" val="0"/>
@@ -6868,7 +7915,7 @@
                     <pic:cNvPicPr/>
                   </pic:nvPicPr>
                   <pic:blipFill>
-                    <a:blip r:embed="rId16">
+                    <a:blip r:embed="rId17">
                       <a:extLst>
                         <a:ext uri="{28A0092B-C50C-407E-A947-70E740481C1C}">
                           <a14:useLocalDpi xmlns:a14="http://schemas.microsoft.com/office/drawing/2010/main" val="0"/>
@@ -6951,6 +7998,7 @@
         </w:rPr>
         <w:t xml:space="preserve">- </w:t>
       </w:r>
+      <w:proofErr w:type="spellStart"/>
       <w:r>
         <w:rPr>
           <w:rFonts w:ascii="Arial" w:eastAsia="Times New Roman" w:hAnsi="Arial" w:cs="Arial"/>
@@ -6969,6 +8017,7 @@
         </w:rPr>
         <w:t>inimun</w:t>
       </w:r>
+      <w:proofErr w:type="spellEnd"/>
       <w:r>
         <w:rPr>
           <w:rFonts w:ascii="Arial" w:eastAsia="Times New Roman" w:hAnsi="Arial" w:cs="Arial"/>
@@ -6985,7 +8034,27 @@
           <w:sz w:val="24"/>
           <w:szCs w:val="24"/>
         </w:rPr>
-        <w:t>(no redunrdant), logical steps</w:t>
+        <w:t xml:space="preserve">(no </w:t>
+      </w:r>
+      <w:proofErr w:type="spellStart"/>
+      <w:r>
+        <w:rPr>
+          <w:rFonts w:ascii="Arial" w:eastAsia="Times New Roman" w:hAnsi="Arial" w:cs="Arial"/>
+          <w:color w:val="222222"/>
+          <w:sz w:val="24"/>
+          <w:szCs w:val="24"/>
+        </w:rPr>
+        <w:t>redunrdant</w:t>
+      </w:r>
+      <w:proofErr w:type="spellEnd"/>
+      <w:r>
+        <w:rPr>
+          <w:rFonts w:ascii="Arial" w:eastAsia="Times New Roman" w:hAnsi="Arial" w:cs="Arial"/>
+          <w:color w:val="222222"/>
+          <w:sz w:val="24"/>
+          <w:szCs w:val="24"/>
+        </w:rPr>
+        <w:t>), logical steps</w:t>
       </w:r>
       <w:r>
         <w:rPr>
@@ -7027,25 +8096,7 @@
           <w:szCs w:val="24"/>
         </w:rPr>
         <w:lastRenderedPageBreak/>
-        <w:t xml:space="preserve">- </w:t>
-      </w:r>
-      <w:r>
-        <w:rPr>
-          <w:rFonts w:ascii="Arial" w:eastAsia="Times New Roman" w:hAnsi="Arial" w:cs="Arial"/>
-          <w:color w:val="222222"/>
-          <w:sz w:val="24"/>
-          <w:szCs w:val="24"/>
-        </w:rPr>
-        <w:t xml:space="preserve">   </w:t>
-      </w:r>
-      <w:r>
-        <w:rPr>
-          <w:rFonts w:ascii="Arial" w:eastAsia="Times New Roman" w:hAnsi="Arial" w:cs="Arial"/>
-          <w:color w:val="222222"/>
-          <w:sz w:val="24"/>
-          <w:szCs w:val="24"/>
-        </w:rPr>
-        <w:t>C</w:t>
+        <w:t>-    C</w:t>
       </w:r>
       <w:r>
         <w:rPr>
@@ -7140,16 +8191,7 @@
           <w:sz w:val="24"/>
           <w:szCs w:val="24"/>
         </w:rPr>
-        <w:t xml:space="preserve">   </w:t>
-      </w:r>
-      <w:r>
-        <w:rPr>
-          <w:rFonts w:ascii="Arial" w:eastAsia="Times New Roman" w:hAnsi="Arial" w:cs="Arial"/>
-          <w:color w:val="222222"/>
-          <w:sz w:val="24"/>
-          <w:szCs w:val="24"/>
-        </w:rPr>
-        <w:t>C</w:t>
+        <w:t xml:space="preserve">   C</w:t>
       </w:r>
       <w:r>
         <w:rPr>
@@ -7181,25 +8223,7 @@
           <w:sz w:val="24"/>
           <w:szCs w:val="24"/>
         </w:rPr>
-        <w:t xml:space="preserve">- </w:t>
-      </w:r>
-      <w:r>
-        <w:rPr>
-          <w:rFonts w:ascii="Arial" w:eastAsia="Times New Roman" w:hAnsi="Arial" w:cs="Arial"/>
-          <w:color w:val="222222"/>
-          <w:sz w:val="24"/>
-          <w:szCs w:val="24"/>
-        </w:rPr>
-        <w:t xml:space="preserve">   </w:t>
-      </w:r>
-      <w:r>
-        <w:rPr>
-          <w:rFonts w:ascii="Arial" w:eastAsia="Times New Roman" w:hAnsi="Arial" w:cs="Arial"/>
-          <w:color w:val="222222"/>
-          <w:sz w:val="24"/>
-          <w:szCs w:val="24"/>
-        </w:rPr>
-        <w:t>U</w:t>
+        <w:t>-    U</w:t>
       </w:r>
       <w:r>
         <w:rPr>
@@ -7231,25 +8255,7 @@
           <w:sz w:val="24"/>
           <w:szCs w:val="24"/>
         </w:rPr>
-        <w:t xml:space="preserve">- </w:t>
-      </w:r>
-      <w:r>
-        <w:rPr>
-          <w:rFonts w:ascii="Arial" w:eastAsia="Times New Roman" w:hAnsi="Arial" w:cs="Arial"/>
-          <w:color w:val="222222"/>
-          <w:sz w:val="24"/>
-          <w:szCs w:val="24"/>
-        </w:rPr>
-        <w:t xml:space="preserve">   </w:t>
-      </w:r>
-      <w:r>
-        <w:rPr>
-          <w:rFonts w:ascii="Arial" w:eastAsia="Times New Roman" w:hAnsi="Arial" w:cs="Arial"/>
-          <w:color w:val="222222"/>
-          <w:sz w:val="24"/>
-          <w:szCs w:val="24"/>
-        </w:rPr>
-        <w:t>G</w:t>
+        <w:t>-    G</w:t>
       </w:r>
       <w:r>
         <w:rPr>
@@ -7281,8 +8287,9 @@
           <w:sz w:val="24"/>
           <w:szCs w:val="24"/>
         </w:rPr>
-        <w:t xml:space="preserve">- </w:t>
-      </w:r>
+        <w:t>-    Cross-</w:t>
+      </w:r>
+      <w:proofErr w:type="spellStart"/>
       <w:r>
         <w:rPr>
           <w:rFonts w:ascii="Arial" w:eastAsia="Times New Roman" w:hAnsi="Arial" w:cs="Arial"/>
@@ -7290,8 +8297,9 @@
           <w:sz w:val="24"/>
           <w:szCs w:val="24"/>
         </w:rPr>
-        <w:t xml:space="preserve">   </w:t>
-      </w:r>
+        <w:t>brower</w:t>
+      </w:r>
+      <w:proofErr w:type="spellEnd"/>
       <w:r>
         <w:rPr>
           <w:rFonts w:ascii="Arial" w:eastAsia="Times New Roman" w:hAnsi="Arial" w:cs="Arial"/>
@@ -7299,7 +8307,7 @@
           <w:sz w:val="24"/>
           <w:szCs w:val="24"/>
         </w:rPr>
-        <w:t>Cross-brower support</w:t>
+        <w:t xml:space="preserve"> support</w:t>
       </w:r>
     </w:p>
     <w:p>
@@ -7331,16 +8339,7 @@
           <w:sz w:val="24"/>
           <w:szCs w:val="24"/>
         </w:rPr>
-        <w:t xml:space="preserve">   </w:t>
-      </w:r>
-      <w:r>
-        <w:rPr>
-          <w:rFonts w:ascii="Arial" w:eastAsia="Times New Roman" w:hAnsi="Arial" w:cs="Arial"/>
-          <w:color w:val="222222"/>
-          <w:sz w:val="24"/>
-          <w:szCs w:val="24"/>
-        </w:rPr>
-        <w:t>I</w:t>
+        <w:t xml:space="preserve">   I</w:t>
       </w:r>
       <w:r>
         <w:rPr>
@@ -7409,7 +8408,27 @@
           <w:szCs w:val="24"/>
           <w:lang w:eastAsia="en-AU"/>
         </w:rPr>
-        <w:t xml:space="preserve"> course information maintaining and updateing module</w:t>
+        <w:t xml:space="preserve"> course information maintaining and </w:t>
+      </w:r>
+      <w:proofErr w:type="spellStart"/>
+      <w:r>
+        <w:rPr>
+          <w:rFonts w:ascii="Times New Roman" w:hAnsi="Times New Roman" w:cs="Times New Roman"/>
+          <w:sz w:val="22"/>
+          <w:szCs w:val="24"/>
+          <w:lang w:eastAsia="en-AU"/>
+        </w:rPr>
+        <w:t>updateing</w:t>
+      </w:r>
+      <w:proofErr w:type="spellEnd"/>
+      <w:r>
+        <w:rPr>
+          <w:rFonts w:ascii="Times New Roman" w:hAnsi="Times New Roman" w:cs="Times New Roman"/>
+          <w:sz w:val="22"/>
+          <w:szCs w:val="24"/>
+          <w:lang w:eastAsia="en-AU"/>
+        </w:rPr>
+        <w:t xml:space="preserve"> module</w:t>
       </w:r>
       <w:r>
         <w:rPr>
@@ -7473,8 +8492,18 @@
           <w:sz w:val="24"/>
           <w:lang w:eastAsia="en-AU"/>
         </w:rPr>
-        <w:t>System trainning</w:t>
-      </w:r>
+        <w:t xml:space="preserve">System </w:t>
+      </w:r>
+      <w:proofErr w:type="spellStart"/>
+      <w:r>
+        <w:rPr>
+          <w:rFonts w:ascii="Times New Roman" w:hAnsi="Times New Roman" w:cs="Times New Roman"/>
+          <w:sz w:val="24"/>
+          <w:lang w:eastAsia="en-AU"/>
+        </w:rPr>
+        <w:t>trainning</w:t>
+      </w:r>
+      <w:proofErr w:type="spellEnd"/>
     </w:p>
     <w:p>
       <w:pPr>
@@ -7520,15 +8549,7 @@
           <w:sz w:val="24"/>
           <w:lang w:eastAsia="en-AU"/>
         </w:rPr>
-        <w:t>2</w:t>
-      </w:r>
-      <w:r>
-        <w:rPr>
-          <w:rFonts w:ascii="Times New Roman" w:hAnsi="Times New Roman" w:cs="Times New Roman"/>
-          <w:sz w:val="24"/>
-          <w:lang w:eastAsia="en-AU"/>
-        </w:rPr>
-        <w:t xml:space="preserve">4/7 through email </w:t>
+        <w:t xml:space="preserve">24/7 through email </w:t>
       </w:r>
     </w:p>
     <w:p>
@@ -7545,15 +8566,49 @@
           <w:lang w:eastAsia="en-AU"/>
         </w:rPr>
       </w:pPr>
-      <w:bookmarkStart w:id="0" w:name="_GoBack"/>
-      <w:bookmarkEnd w:id="0"/>
-      <w:r>
-        <w:rPr>
-          <w:rFonts w:ascii="Times New Roman" w:hAnsi="Times New Roman" w:cs="Times New Roman"/>
-          <w:sz w:val="24"/>
-          <w:lang w:eastAsia="en-AU"/>
-        </w:rPr>
-        <w:t>working hour from monday to Saturday throug phone</w:t>
+      <w:r>
+        <w:rPr>
+          <w:rFonts w:ascii="Times New Roman" w:hAnsi="Times New Roman" w:cs="Times New Roman"/>
+          <w:sz w:val="24"/>
+          <w:lang w:eastAsia="en-AU"/>
+        </w:rPr>
+        <w:t xml:space="preserve">working hour from </w:t>
+      </w:r>
+      <w:proofErr w:type="spellStart"/>
+      <w:r>
+        <w:rPr>
+          <w:rFonts w:ascii="Times New Roman" w:hAnsi="Times New Roman" w:cs="Times New Roman"/>
+          <w:sz w:val="24"/>
+          <w:lang w:eastAsia="en-AU"/>
+        </w:rPr>
+        <w:t>monday</w:t>
+      </w:r>
+      <w:proofErr w:type="spellEnd"/>
+      <w:r>
+        <w:rPr>
+          <w:rFonts w:ascii="Times New Roman" w:hAnsi="Times New Roman" w:cs="Times New Roman"/>
+          <w:sz w:val="24"/>
+          <w:lang w:eastAsia="en-AU"/>
+        </w:rPr>
+        <w:t xml:space="preserve"> to Saturday </w:t>
+      </w:r>
+      <w:proofErr w:type="spellStart"/>
+      <w:r>
+        <w:rPr>
+          <w:rFonts w:ascii="Times New Roman" w:hAnsi="Times New Roman" w:cs="Times New Roman"/>
+          <w:sz w:val="24"/>
+          <w:lang w:eastAsia="en-AU"/>
+        </w:rPr>
+        <w:t>throug</w:t>
+      </w:r>
+      <w:proofErr w:type="spellEnd"/>
+      <w:r>
+        <w:rPr>
+          <w:rFonts w:ascii="Times New Roman" w:hAnsi="Times New Roman" w:cs="Times New Roman"/>
+          <w:sz w:val="24"/>
+          <w:lang w:eastAsia="en-AU"/>
+        </w:rPr>
+        <w:t xml:space="preserve"> phone</w:t>
       </w:r>
     </w:p>
     <w:p>
@@ -7769,7 +8824,27 @@
           <w:szCs w:val="24"/>
           <w:lang w:eastAsia="en-AU"/>
         </w:rPr>
-        <w:t>The course coursees registering and participating module</w:t>
+        <w:t xml:space="preserve">The course </w:t>
+      </w:r>
+      <w:proofErr w:type="spellStart"/>
+      <w:r>
+        <w:rPr>
+          <w:rFonts w:ascii="Times New Roman" w:hAnsi="Times New Roman" w:cs="Times New Roman"/>
+          <w:sz w:val="22"/>
+          <w:szCs w:val="24"/>
+          <w:lang w:eastAsia="en-AU"/>
+        </w:rPr>
+        <w:t>coursees</w:t>
+      </w:r>
+      <w:proofErr w:type="spellEnd"/>
+      <w:r>
+        <w:rPr>
+          <w:rFonts w:ascii="Times New Roman" w:hAnsi="Times New Roman" w:cs="Times New Roman"/>
+          <w:sz w:val="22"/>
+          <w:szCs w:val="24"/>
+          <w:lang w:eastAsia="en-AU"/>
+        </w:rPr>
+        <w:t xml:space="preserve"> registering and participating module</w:t>
       </w:r>
       <w:r>
         <w:rPr>
@@ -7880,6 +8955,7 @@
           <w:lang w:eastAsia="en-AU"/>
         </w:rPr>
       </w:pPr>
+      <w:proofErr w:type="spellStart"/>
       <w:proofErr w:type="gramStart"/>
       <w:r>
         <w:rPr>
@@ -7888,6 +8964,7 @@
         </w:rPr>
         <w:t>hardwares</w:t>
       </w:r>
+      <w:proofErr w:type="spellEnd"/>
       <w:proofErr w:type="gramEnd"/>
       <w:r>
         <w:rPr>
@@ -7922,7 +8999,25 @@
           <w:sz w:val="22"/>
           <w:szCs w:val="22"/>
         </w:rPr>
-        <w:t xml:space="preserve"> peripherals (screens, printers, etc)</w:t>
+        <w:t xml:space="preserve"> peripherals (screens, printers, </w:t>
+      </w:r>
+      <w:proofErr w:type="spellStart"/>
+      <w:r>
+        <w:rPr>
+          <w:rFonts w:ascii="Times New Roman" w:hAnsi="Times New Roman" w:cs="Times New Roman"/>
+          <w:sz w:val="22"/>
+          <w:szCs w:val="22"/>
+        </w:rPr>
+        <w:t>etc</w:t>
+      </w:r>
+      <w:proofErr w:type="spellEnd"/>
+      <w:r>
+        <w:rPr>
+          <w:rFonts w:ascii="Times New Roman" w:hAnsi="Times New Roman" w:cs="Times New Roman"/>
+          <w:sz w:val="22"/>
+          <w:szCs w:val="22"/>
+        </w:rPr>
+        <w:t>)</w:t>
       </w:r>
     </w:p>
     <w:p>
@@ -8128,7 +9223,25 @@
           <w:lang w:val="en-NZ"/>
         </w:rPr>
         <w:lastRenderedPageBreak/>
-        <w:t>The Cybercation café is a newly established business. Therefore, only basic information (such as offered courses, company location, etc</w:t>
+        <w:t xml:space="preserve">The </w:t>
+      </w:r>
+      <w:proofErr w:type="spellStart"/>
+      <w:r>
+        <w:rPr>
+          <w:rFonts w:ascii="Times New Roman" w:hAnsi="Times New Roman" w:cs="Times New Roman"/>
+          <w:sz w:val="22"/>
+          <w:lang w:val="en-NZ"/>
+        </w:rPr>
+        <w:t>Cybercation</w:t>
+      </w:r>
+      <w:proofErr w:type="spellEnd"/>
+      <w:r>
+        <w:rPr>
+          <w:rFonts w:ascii="Times New Roman" w:hAnsi="Times New Roman" w:cs="Times New Roman"/>
+          <w:sz w:val="22"/>
+          <w:lang w:val="en-NZ"/>
+        </w:rPr>
+        <w:t xml:space="preserve"> café is a newly established business. Therefore, only basic information (such as offered courses, company location, etc</w:t>
       </w:r>
       <w:proofErr w:type="gramStart"/>
       <w:r>
@@ -8641,23 +9754,13 @@
           <w:lang w:eastAsia="en-AU"/>
         </w:rPr>
       </w:pPr>
-      <w:proofErr w:type="gramStart"/>
-      <w:r>
-        <w:rPr>
-          <w:sz w:val="22"/>
-          <w:szCs w:val="24"/>
-          <w:lang w:eastAsia="en-AU"/>
-        </w:rPr>
-        <w:t>Specifies other useful information for understanding the requirements.</w:t>
-      </w:r>
-      <w:proofErr w:type="gramEnd"/>
-      <w:r>
-        <w:rPr>
-          <w:sz w:val="22"/>
-          <w:szCs w:val="24"/>
-          <w:lang w:eastAsia="en-AU"/>
-        </w:rPr>
-        <w:t xml:space="preserve"> All SRS documents should include at least the following two appendices: </w:t>
+      <w:r>
+        <w:rPr>
+          <w:sz w:val="22"/>
+          <w:szCs w:val="24"/>
+          <w:lang w:eastAsia="en-AU"/>
+        </w:rPr>
+        <w:t xml:space="preserve">Specifies other useful information for understanding the requirements. All SRS documents should include at least the following two appendices: </w:t>
       </w:r>
     </w:p>
     <w:p>
@@ -8774,8 +9877,58 @@
 </w:document>
 </file>
 
+<file path=word/endnotes.xml><?xml version="1.0" encoding="utf-8"?>
+<w:endnotes xmlns:wpc="http://schemas.microsoft.com/office/word/2010/wordprocessingCanvas" xmlns:mc="http://schemas.openxmlformats.org/markup-compatibility/2006" xmlns:o="urn:schemas-microsoft-com:office:office" xmlns:r="http://schemas.openxmlformats.org/officeDocument/2006/relationships" xmlns:m="http://schemas.openxmlformats.org/officeDocument/2006/math" xmlns:v="urn:schemas-microsoft-com:vml" xmlns:wp14="http://schemas.microsoft.com/office/word/2010/wordprocessingDrawing" xmlns:wp="http://schemas.openxmlformats.org/drawingml/2006/wordprocessingDrawing" xmlns:w10="urn:schemas-microsoft-com:office:word" xmlns:w="http://schemas.openxmlformats.org/wordprocessingml/2006/main" xmlns:w14="http://schemas.microsoft.com/office/word/2010/wordml" xmlns:w15="http://schemas.microsoft.com/office/word/2012/wordml" xmlns:wpg="http://schemas.microsoft.com/office/word/2010/wordprocessingGroup" xmlns:wpi="http://schemas.microsoft.com/office/word/2010/wordprocessingInk" xmlns:wne="http://schemas.microsoft.com/office/word/2006/wordml" xmlns:wps="http://schemas.microsoft.com/office/word/2010/wordprocessingShape" mc:Ignorable="w14 w15 wp14">
+  <w:endnote w:type="separator" w:id="-1">
+    <w:p>
+      <w:pPr>
+        <w:spacing w:after="0" w:line="240" w:lineRule="auto"/>
+      </w:pPr>
+      <w:r>
+        <w:separator/>
+      </w:r>
+    </w:p>
+  </w:endnote>
+  <w:endnote w:type="continuationSeparator" w:id="0">
+    <w:p>
+      <w:pPr>
+        <w:spacing w:after="0" w:line="240" w:lineRule="auto"/>
+      </w:pPr>
+      <w:r>
+        <w:continuationSeparator/>
+      </w:r>
+    </w:p>
+  </w:endnote>
+</w:endnotes>
+</file>
+
+<file path=word/footnotes.xml><?xml version="1.0" encoding="utf-8"?>
+<w:footnotes xmlns:wpc="http://schemas.microsoft.com/office/word/2010/wordprocessingCanvas" xmlns:mc="http://schemas.openxmlformats.org/markup-compatibility/2006" xmlns:o="urn:schemas-microsoft-com:office:office" xmlns:r="http://schemas.openxmlformats.org/officeDocument/2006/relationships" xmlns:m="http://schemas.openxmlformats.org/officeDocument/2006/math" xmlns:v="urn:schemas-microsoft-com:vml" xmlns:wp14="http://schemas.microsoft.com/office/word/2010/wordprocessingDrawing" xmlns:wp="http://schemas.openxmlformats.org/drawingml/2006/wordprocessingDrawing" xmlns:w10="urn:schemas-microsoft-com:office:word" xmlns:w="http://schemas.openxmlformats.org/wordprocessingml/2006/main" xmlns:w14="http://schemas.microsoft.com/office/word/2010/wordml" xmlns:w15="http://schemas.microsoft.com/office/word/2012/wordml" xmlns:wpg="http://schemas.microsoft.com/office/word/2010/wordprocessingGroup" xmlns:wpi="http://schemas.microsoft.com/office/word/2010/wordprocessingInk" xmlns:wne="http://schemas.microsoft.com/office/word/2006/wordml" xmlns:wps="http://schemas.microsoft.com/office/word/2010/wordprocessingShape" mc:Ignorable="w14 w15 wp14">
+  <w:footnote w:type="separator" w:id="-1">
+    <w:p>
+      <w:pPr>
+        <w:spacing w:after="0" w:line="240" w:lineRule="auto"/>
+      </w:pPr>
+      <w:r>
+        <w:separator/>
+      </w:r>
+    </w:p>
+  </w:footnote>
+  <w:footnote w:type="continuationSeparator" w:id="0">
+    <w:p>
+      <w:pPr>
+        <w:spacing w:after="0" w:line="240" w:lineRule="auto"/>
+      </w:pPr>
+      <w:r>
+        <w:continuationSeparator/>
+      </w:r>
+    </w:p>
+  </w:footnote>
+</w:footnotes>
+</file>
+
 <file path=word/numbering.xml><?xml version="1.0" encoding="utf-8"?>
-<w:numbering xmlns:wpc="http://schemas.microsoft.com/office/word/2010/wordprocessingCanvas" xmlns:mc="http://schemas.openxmlformats.org/markup-compatibility/2006" xmlns:o="urn:schemas-microsoft-com:office:office" xmlns:r="http://schemas.openxmlformats.org/officeDocument/2006/relationships" xmlns:m="http://schemas.openxmlformats.org/officeDocument/2006/math" xmlns:v="urn:schemas-microsoft-com:vml" xmlns:wp14="http://schemas.microsoft.com/office/word/2010/wordprocessingDrawing" xmlns:wp="http://schemas.openxmlformats.org/drawingml/2006/wordprocessingDrawing" xmlns:w10="urn:schemas-microsoft-com:office:word" xmlns:w="http://schemas.openxmlformats.org/wordprocessingml/2006/main" xmlns:w14="http://schemas.microsoft.com/office/word/2010/wordml" xmlns:wpg="http://schemas.microsoft.com/office/word/2010/wordprocessingGroup" xmlns:wpi="http://schemas.microsoft.com/office/word/2010/wordprocessingInk" xmlns:wne="http://schemas.microsoft.com/office/word/2006/wordml" xmlns:wps="http://schemas.microsoft.com/office/word/2010/wordprocessingShape" mc:Ignorable="w14 wp14">
+<w:numbering xmlns:wpc="http://schemas.microsoft.com/office/word/2010/wordprocessingCanvas" xmlns:mc="http://schemas.openxmlformats.org/markup-compatibility/2006" xmlns:o="urn:schemas-microsoft-com:office:office" xmlns:r="http://schemas.openxmlformats.org/officeDocument/2006/relationships" xmlns:m="http://schemas.openxmlformats.org/officeDocument/2006/math" xmlns:v="urn:schemas-microsoft-com:vml" xmlns:wp14="http://schemas.microsoft.com/office/word/2010/wordprocessingDrawing" xmlns:wp="http://schemas.openxmlformats.org/drawingml/2006/wordprocessingDrawing" xmlns:w10="urn:schemas-microsoft-com:office:word" xmlns:w="http://schemas.openxmlformats.org/wordprocessingml/2006/main" xmlns:w14="http://schemas.microsoft.com/office/word/2010/wordml" xmlns:w15="http://schemas.microsoft.com/office/word/2012/wordml" xmlns:wpg="http://schemas.microsoft.com/office/word/2010/wordprocessingGroup" xmlns:wpi="http://schemas.microsoft.com/office/word/2010/wordprocessingInk" xmlns:wne="http://schemas.microsoft.com/office/word/2006/wordml" xmlns:wps="http://schemas.microsoft.com/office/word/2010/wordprocessingShape" mc:Ignorable="w14 w15 wp14">
   <w:abstractNum w:abstractNumId="0">
     <w:nsid w:val="08025FD7"/>
     <w:multiLevelType w:val="hybridMultilevel"/>
@@ -10200,7 +11353,7 @@
       <w:lvlText w:val="%1."/>
       <w:lvlJc w:val="left"/>
       <w:pPr>
-        <w:ind w:left="360" w:hanging="360"/>
+        <w:ind w:left="1080" w:hanging="360"/>
       </w:pPr>
       <w:rPr>
         <w:rFonts w:ascii="Arial" w:hAnsi="Arial" w:cs="Arial" w:hint="default"/>
@@ -10214,7 +11367,7 @@
       <w:lvlText w:val="%1.%2."/>
       <w:lvlJc w:val="left"/>
       <w:pPr>
-        <w:ind w:left="1440" w:hanging="720"/>
+        <w:ind w:left="2160" w:hanging="720"/>
       </w:pPr>
       <w:rPr>
         <w:rFonts w:ascii="Arial" w:hAnsi="Arial" w:cs="Arial" w:hint="default"/>
@@ -10229,7 +11382,7 @@
       <w:lvlText w:val="%1.%2.%3."/>
       <w:lvlJc w:val="left"/>
       <w:pPr>
-        <w:ind w:left="2160" w:hanging="720"/>
+        <w:ind w:left="2880" w:hanging="720"/>
       </w:pPr>
       <w:rPr>
         <w:rFonts w:ascii="Arial" w:hAnsi="Arial" w:cs="Arial" w:hint="default"/>
@@ -10244,7 +11397,7 @@
       <w:lvlText w:val="%1.%2.%3.%4."/>
       <w:lvlJc w:val="left"/>
       <w:pPr>
-        <w:ind w:left="2016" w:firstLine="0"/>
+        <w:ind w:left="2736" w:firstLine="0"/>
       </w:pPr>
       <w:rPr>
         <w:rFonts w:hint="default"/>
@@ -10257,7 +11410,7 @@
       <w:lvlText w:val="%1.%2.%3.%4.%5."/>
       <w:lvlJc w:val="left"/>
       <w:pPr>
-        <w:ind w:left="3888" w:hanging="1008"/>
+        <w:ind w:left="4608" w:hanging="1008"/>
       </w:pPr>
       <w:rPr>
         <w:rFonts w:hint="default"/>
@@ -10270,7 +11423,7 @@
       <w:lvlText w:val="%1.%2.%3.%4.%5.%6."/>
       <w:lvlJc w:val="left"/>
       <w:pPr>
-        <w:ind w:left="2736" w:hanging="936"/>
+        <w:ind w:left="3456" w:hanging="936"/>
       </w:pPr>
       <w:rPr>
         <w:rFonts w:hint="default"/>
@@ -10282,7 +11435,7 @@
       <w:lvlText w:val="%1.%2.%3.%4.%5.%6.%7."/>
       <w:lvlJc w:val="left"/>
       <w:pPr>
-        <w:ind w:left="3240" w:hanging="1080"/>
+        <w:ind w:left="3960" w:hanging="1080"/>
       </w:pPr>
       <w:rPr>
         <w:rFonts w:hint="default"/>
@@ -10294,7 +11447,7 @@
       <w:lvlText w:val="%1.%2.%3.%4.%5.%6.%7.%8."/>
       <w:lvlJc w:val="left"/>
       <w:pPr>
-        <w:ind w:left="3744" w:hanging="1224"/>
+        <w:ind w:left="4464" w:hanging="1224"/>
       </w:pPr>
       <w:rPr>
         <w:rFonts w:hint="default"/>
@@ -10306,7 +11459,7 @@
       <w:lvlText w:val="%1.%2.%3.%4.%5.%6.%7.%8.%9."/>
       <w:lvlJc w:val="left"/>
       <w:pPr>
-        <w:ind w:left="4320" w:hanging="1440"/>
+        <w:ind w:left="5040" w:hanging="1440"/>
       </w:pPr>
       <w:rPr>
         <w:rFonts w:hint="default"/>
@@ -11524,7 +12677,7 @@
 </file>
 
 <file path=word/styles.xml><?xml version="1.0" encoding="utf-8"?>
-<w:styles xmlns:mc="http://schemas.openxmlformats.org/markup-compatibility/2006" xmlns:r="http://schemas.openxmlformats.org/officeDocument/2006/relationships" xmlns:w="http://schemas.openxmlformats.org/wordprocessingml/2006/main" xmlns:w14="http://schemas.microsoft.com/office/word/2010/wordml" mc:Ignorable="w14">
+<w:styles xmlns:mc="http://schemas.openxmlformats.org/markup-compatibility/2006" xmlns:r="http://schemas.openxmlformats.org/officeDocument/2006/relationships" xmlns:w="http://schemas.openxmlformats.org/wordprocessingml/2006/main" xmlns:w14="http://schemas.microsoft.com/office/word/2010/wordml" xmlns:w15="http://schemas.microsoft.com/office/word/2012/wordml" mc:Ignorable="w14 w15">
   <w:docDefaults>
     <w:rPrDefault>
       <w:rPr>
@@ -11539,144 +12692,378 @@
       </w:pPr>
     </w:pPrDefault>
   </w:docDefaults>
-  <w:latentStyles w:defLockedState="0" w:defUIPriority="99" w:defSemiHidden="1" w:defUnhideWhenUsed="1" w:defQFormat="0" w:count="267">
-    <w:lsdException w:name="Normal" w:semiHidden="0" w:uiPriority="0" w:unhideWhenUsed="0" w:qFormat="1"/>
-    <w:lsdException w:name="heading 1" w:semiHidden="0" w:uiPriority="9" w:unhideWhenUsed="0" w:qFormat="1"/>
-    <w:lsdException w:name="heading 2" w:uiPriority="9" w:qFormat="1"/>
-    <w:lsdException w:name="heading 3" w:uiPriority="9" w:qFormat="1"/>
-    <w:lsdException w:name="heading 4" w:uiPriority="9" w:qFormat="1"/>
-    <w:lsdException w:name="heading 5" w:uiPriority="9" w:qFormat="1"/>
-    <w:lsdException w:name="heading 6" w:uiPriority="9" w:qFormat="1"/>
-    <w:lsdException w:name="heading 7" w:uiPriority="9" w:qFormat="1"/>
-    <w:lsdException w:name="heading 8" w:uiPriority="9" w:qFormat="1"/>
-    <w:lsdException w:name="heading 9" w:uiPriority="9" w:qFormat="1"/>
-    <w:lsdException w:name="toc 1" w:uiPriority="39"/>
-    <w:lsdException w:name="toc 2" w:uiPriority="39"/>
-    <w:lsdException w:name="toc 3" w:uiPriority="39"/>
-    <w:lsdException w:name="toc 4" w:uiPriority="39"/>
-    <w:lsdException w:name="toc 5" w:uiPriority="39"/>
-    <w:lsdException w:name="toc 6" w:uiPriority="39"/>
-    <w:lsdException w:name="toc 7" w:uiPriority="39"/>
-    <w:lsdException w:name="toc 8" w:uiPriority="39"/>
-    <w:lsdException w:name="toc 9" w:uiPriority="39"/>
-    <w:lsdException w:name="caption" w:uiPriority="35" w:qFormat="1"/>
-    <w:lsdException w:name="Title" w:semiHidden="0" w:uiPriority="10" w:unhideWhenUsed="0" w:qFormat="1"/>
-    <w:lsdException w:name="Default Paragraph Font" w:uiPriority="1"/>
-    <w:lsdException w:name="Subtitle" w:semiHidden="0" w:uiPriority="11" w:unhideWhenUsed="0" w:qFormat="1"/>
-    <w:lsdException w:name="Strong" w:semiHidden="0" w:uiPriority="22" w:unhideWhenUsed="0" w:qFormat="1"/>
-    <w:lsdException w:name="Emphasis" w:semiHidden="0" w:uiPriority="20" w:unhideWhenUsed="0" w:qFormat="1"/>
-    <w:lsdException w:name="Table Grid" w:semiHidden="0" w:uiPriority="59" w:unhideWhenUsed="0"/>
-    <w:lsdException w:name="Placeholder Text" w:unhideWhenUsed="0"/>
-    <w:lsdException w:name="No Spacing" w:semiHidden="0" w:uiPriority="1" w:unhideWhenUsed="0" w:qFormat="1"/>
-    <w:lsdException w:name="Light Shading" w:semiHidden="0" w:uiPriority="60" w:unhideWhenUsed="0"/>
-    <w:lsdException w:name="Light List" w:semiHidden="0" w:uiPriority="61" w:unhideWhenUsed="0"/>
-    <w:lsdException w:name="Light Grid" w:semiHidden="0" w:uiPriority="62" w:unhideWhenUsed="0"/>
-    <w:lsdException w:name="Medium Shading 1" w:semiHidden="0" w:uiPriority="63" w:unhideWhenUsed="0"/>
-    <w:lsdException w:name="Medium Shading 2" w:semiHidden="0" w:uiPriority="64" w:unhideWhenUsed="0"/>
-    <w:lsdException w:name="Medium List 1" w:semiHidden="0" w:uiPriority="65" w:unhideWhenUsed="0"/>
-    <w:lsdException w:name="Medium List 2" w:semiHidden="0" w:uiPriority="66" w:unhideWhenUsed="0"/>
-    <w:lsdException w:name="Medium Grid 1" w:semiHidden="0" w:uiPriority="67" w:unhideWhenUsed="0"/>
-    <w:lsdException w:name="Medium Grid 2" w:semiHidden="0" w:uiPriority="68" w:unhideWhenUsed="0"/>
-    <w:lsdException w:name="Medium Grid 3" w:semiHidden="0" w:uiPriority="69" w:unhideWhenUsed="0"/>
-    <w:lsdException w:name="Dark List" w:semiHidden="0" w:uiPriority="70" w:unhideWhenUsed="0"/>
-    <w:lsdException w:name="Colorful Shading" w:semiHidden="0" w:uiPriority="71" w:unhideWhenUsed="0"/>
-    <w:lsdException w:name="Colorful List" w:semiHidden="0" w:uiPriority="72" w:unhideWhenUsed="0"/>
-    <w:lsdException w:name="Colorful Grid" w:semiHidden="0" w:uiPriority="73" w:unhideWhenUsed="0"/>
-    <w:lsdException w:name="Light Shading Accent 1" w:semiHidden="0" w:uiPriority="60" w:unhideWhenUsed="0"/>
-    <w:lsdException w:name="Light List Accent 1" w:semiHidden="0" w:uiPriority="61" w:unhideWhenUsed="0"/>
-    <w:lsdException w:name="Light Grid Accent 1" w:semiHidden="0" w:uiPriority="62" w:unhideWhenUsed="0"/>
-    <w:lsdException w:name="Medium Shading 1 Accent 1" w:semiHidden="0" w:uiPriority="63" w:unhideWhenUsed="0"/>
-    <w:lsdException w:name="Medium Shading 2 Accent 1" w:semiHidden="0" w:uiPriority="64" w:unhideWhenUsed="0"/>
-    <w:lsdException w:name="Medium List 1 Accent 1" w:semiHidden="0" w:uiPriority="65" w:unhideWhenUsed="0"/>
-    <w:lsdException w:name="Revision" w:unhideWhenUsed="0"/>
-    <w:lsdException w:name="List Paragraph" w:semiHidden="0" w:uiPriority="34" w:unhideWhenUsed="0" w:qFormat="1"/>
-    <w:lsdException w:name="Quote" w:semiHidden="0" w:uiPriority="29" w:unhideWhenUsed="0" w:qFormat="1"/>
-    <w:lsdException w:name="Intense Quote" w:semiHidden="0" w:uiPriority="30" w:unhideWhenUsed="0" w:qFormat="1"/>
-    <w:lsdException w:name="Medium List 2 Accent 1" w:semiHidden="0" w:uiPriority="66" w:unhideWhenUsed="0"/>
-    <w:lsdException w:name="Medium Grid 1 Accent 1" w:semiHidden="0" w:uiPriority="67" w:unhideWhenUsed="0"/>
-    <w:lsdException w:name="Medium Grid 2 Accent 1" w:semiHidden="0" w:uiPriority="68" w:unhideWhenUsed="0"/>
-    <w:lsdException w:name="Medium Grid 3 Accent 1" w:semiHidden="0" w:uiPriority="69" w:unhideWhenUsed="0"/>
-    <w:lsdException w:name="Dark List Accent 1" w:semiHidden="0" w:uiPriority="70" w:unhideWhenUsed="0"/>
-    <w:lsdException w:name="Colorful Shading Accent 1" w:semiHidden="0" w:uiPriority="71" w:unhideWhenUsed="0"/>
-    <w:lsdException w:name="Colorful List Accent 1" w:semiHidden="0" w:uiPriority="72" w:unhideWhenUsed="0"/>
-    <w:lsdException w:name="Colorful Grid Accent 1" w:semiHidden="0" w:uiPriority="73" w:unhideWhenUsed="0"/>
-    <w:lsdException w:name="Light Shading Accent 2" w:semiHidden="0" w:uiPriority="60" w:unhideWhenUsed="0"/>
-    <w:lsdException w:name="Light List Accent 2" w:semiHidden="0" w:uiPriority="61" w:unhideWhenUsed="0"/>
-    <w:lsdException w:name="Light Grid Accent 2" w:semiHidden="0" w:uiPriority="62" w:unhideWhenUsed="0"/>
-    <w:lsdException w:name="Medium Shading 1 Accent 2" w:semiHidden="0" w:uiPriority="63" w:unhideWhenUsed="0"/>
-    <w:lsdException w:name="Medium Shading 2 Accent 2" w:semiHidden="0" w:uiPriority="64" w:unhideWhenUsed="0"/>
-    <w:lsdException w:name="Medium List 1 Accent 2" w:semiHidden="0" w:uiPriority="65" w:unhideWhenUsed="0"/>
-    <w:lsdException w:name="Medium List 2 Accent 2" w:semiHidden="0" w:uiPriority="66" w:unhideWhenUsed="0"/>
-    <w:lsdException w:name="Medium Grid 1 Accent 2" w:semiHidden="0" w:uiPriority="67" w:unhideWhenUsed="0"/>
-    <w:lsdException w:name="Medium Grid 2 Accent 2" w:semiHidden="0" w:uiPriority="68" w:unhideWhenUsed="0"/>
-    <w:lsdException w:name="Medium Grid 3 Accent 2" w:semiHidden="0" w:uiPriority="69" w:unhideWhenUsed="0"/>
-    <w:lsdException w:name="Dark List Accent 2" w:semiHidden="0" w:uiPriority="70" w:unhideWhenUsed="0"/>
-    <w:lsdException w:name="Colorful Shading Accent 2" w:semiHidden="0" w:uiPriority="71" w:unhideWhenUsed="0"/>
-    <w:lsdException w:name="Colorful List Accent 2" w:semiHidden="0" w:uiPriority="72" w:unhideWhenUsed="0"/>
-    <w:lsdException w:name="Colorful Grid Accent 2" w:semiHidden="0" w:uiPriority="73" w:unhideWhenUsed="0"/>
-    <w:lsdException w:name="Light Shading Accent 3" w:semiHidden="0" w:uiPriority="60" w:unhideWhenUsed="0"/>
-    <w:lsdException w:name="Light List Accent 3" w:semiHidden="0" w:uiPriority="61" w:unhideWhenUsed="0"/>
-    <w:lsdException w:name="Light Grid Accent 3" w:semiHidden="0" w:uiPriority="62" w:unhideWhenUsed="0"/>
-    <w:lsdException w:name="Medium Shading 1 Accent 3" w:semiHidden="0" w:uiPriority="63" w:unhideWhenUsed="0"/>
-    <w:lsdException w:name="Medium Shading 2 Accent 3" w:semiHidden="0" w:uiPriority="64" w:unhideWhenUsed="0"/>
-    <w:lsdException w:name="Medium List 1 Accent 3" w:semiHidden="0" w:uiPriority="65" w:unhideWhenUsed="0"/>
-    <w:lsdException w:name="Medium List 2 Accent 3" w:semiHidden="0" w:uiPriority="66" w:unhideWhenUsed="0"/>
-    <w:lsdException w:name="Medium Grid 1 Accent 3" w:semiHidden="0" w:uiPriority="67" w:unhideWhenUsed="0"/>
-    <w:lsdException w:name="Medium Grid 2 Accent 3" w:semiHidden="0" w:uiPriority="68" w:unhideWhenUsed="0"/>
-    <w:lsdException w:name="Medium Grid 3 Accent 3" w:semiHidden="0" w:uiPriority="69" w:unhideWhenUsed="0"/>
-    <w:lsdException w:name="Dark List Accent 3" w:semiHidden="0" w:uiPriority="70" w:unhideWhenUsed="0"/>
-    <w:lsdException w:name="Colorful Shading Accent 3" w:semiHidden="0" w:uiPriority="71" w:unhideWhenUsed="0"/>
-    <w:lsdException w:name="Colorful List Accent 3" w:semiHidden="0" w:uiPriority="72" w:unhideWhenUsed="0"/>
-    <w:lsdException w:name="Colorful Grid Accent 3" w:semiHidden="0" w:uiPriority="73" w:unhideWhenUsed="0"/>
-    <w:lsdException w:name="Light Shading Accent 4" w:semiHidden="0" w:uiPriority="60" w:unhideWhenUsed="0"/>
-    <w:lsdException w:name="Light List Accent 4" w:semiHidden="0" w:uiPriority="61" w:unhideWhenUsed="0"/>
-    <w:lsdException w:name="Light Grid Accent 4" w:semiHidden="0" w:uiPriority="62" w:unhideWhenUsed="0"/>
-    <w:lsdException w:name="Medium Shading 1 Accent 4" w:semiHidden="0" w:uiPriority="63" w:unhideWhenUsed="0"/>
-    <w:lsdException w:name="Medium Shading 2 Accent 4" w:semiHidden="0" w:uiPriority="64" w:unhideWhenUsed="0"/>
-    <w:lsdException w:name="Medium List 1 Accent 4" w:semiHidden="0" w:uiPriority="65" w:unhideWhenUsed="0"/>
-    <w:lsdException w:name="Medium List 2 Accent 4" w:semiHidden="0" w:uiPriority="66" w:unhideWhenUsed="0"/>
-    <w:lsdException w:name="Medium Grid 1 Accent 4" w:semiHidden="0" w:uiPriority="67" w:unhideWhenUsed="0"/>
-    <w:lsdException w:name="Medium Grid 2 Accent 4" w:semiHidden="0" w:uiPriority="68" w:unhideWhenUsed="0"/>
-    <w:lsdException w:name="Medium Grid 3 Accent 4" w:semiHidden="0" w:uiPriority="69" w:unhideWhenUsed="0"/>
-    <w:lsdException w:name="Dark List Accent 4" w:semiHidden="0" w:uiPriority="70" w:unhideWhenUsed="0"/>
-    <w:lsdException w:name="Colorful Shading Accent 4" w:semiHidden="0" w:uiPriority="71" w:unhideWhenUsed="0"/>
-    <w:lsdException w:name="Colorful List Accent 4" w:semiHidden="0" w:uiPriority="72" w:unhideWhenUsed="0"/>
-    <w:lsdException w:name="Colorful Grid Accent 4" w:semiHidden="0" w:uiPriority="73" w:unhideWhenUsed="0"/>
-    <w:lsdException w:name="Light Shading Accent 5" w:semiHidden="0" w:uiPriority="60" w:unhideWhenUsed="0"/>
-    <w:lsdException w:name="Light List Accent 5" w:semiHidden="0" w:uiPriority="61" w:unhideWhenUsed="0"/>
-    <w:lsdException w:name="Light Grid Accent 5" w:semiHidden="0" w:uiPriority="62" w:unhideWhenUsed="0"/>
-    <w:lsdException w:name="Medium Shading 1 Accent 5" w:semiHidden="0" w:uiPriority="63" w:unhideWhenUsed="0"/>
-    <w:lsdException w:name="Medium Shading 2 Accent 5" w:semiHidden="0" w:uiPriority="64" w:unhideWhenUsed="0"/>
-    <w:lsdException w:name="Medium List 1 Accent 5" w:semiHidden="0" w:uiPriority="65" w:unhideWhenUsed="0"/>
-    <w:lsdException w:name="Medium List 2 Accent 5" w:semiHidden="0" w:uiPriority="66" w:unhideWhenUsed="0"/>
-    <w:lsdException w:name="Medium Grid 1 Accent 5" w:semiHidden="0" w:uiPriority="67" w:unhideWhenUsed="0"/>
-    <w:lsdException w:name="Medium Grid 2 Accent 5" w:semiHidden="0" w:uiPriority="68" w:unhideWhenUsed="0"/>
-    <w:lsdException w:name="Medium Grid 3 Accent 5" w:semiHidden="0" w:uiPriority="69" w:unhideWhenUsed="0"/>
-    <w:lsdException w:name="Dark List Accent 5" w:semiHidden="0" w:uiPriority="70" w:unhideWhenUsed="0"/>
-    <w:lsdException w:name="Colorful Shading Accent 5" w:semiHidden="0" w:uiPriority="71" w:unhideWhenUsed="0"/>
-    <w:lsdException w:name="Colorful List Accent 5" w:semiHidden="0" w:uiPriority="72" w:unhideWhenUsed="0"/>
-    <w:lsdException w:name="Colorful Grid Accent 5" w:semiHidden="0" w:uiPriority="73" w:unhideWhenUsed="0"/>
-    <w:lsdException w:name="Light Shading Accent 6" w:semiHidden="0" w:uiPriority="60" w:unhideWhenUsed="0"/>
-    <w:lsdException w:name="Light List Accent 6" w:semiHidden="0" w:uiPriority="61" w:unhideWhenUsed="0"/>
-    <w:lsdException w:name="Light Grid Accent 6" w:semiHidden="0" w:uiPriority="62" w:unhideWhenUsed="0"/>
-    <w:lsdException w:name="Medium Shading 1 Accent 6" w:semiHidden="0" w:uiPriority="63" w:unhideWhenUsed="0"/>
-    <w:lsdException w:name="Medium Shading 2 Accent 6" w:semiHidden="0" w:uiPriority="64" w:unhideWhenUsed="0"/>
-    <w:lsdException w:name="Medium List 1 Accent 6" w:semiHidden="0" w:uiPriority="65" w:unhideWhenUsed="0"/>
-    <w:lsdException w:name="Medium List 2 Accent 6" w:semiHidden="0" w:uiPriority="66" w:unhideWhenUsed="0"/>
-    <w:lsdException w:name="Medium Grid 1 Accent 6" w:semiHidden="0" w:uiPriority="67" w:unhideWhenUsed="0"/>
-    <w:lsdException w:name="Medium Grid 2 Accent 6" w:semiHidden="0" w:uiPriority="68" w:unhideWhenUsed="0"/>
-    <w:lsdException w:name="Medium Grid 3 Accent 6" w:semiHidden="0" w:uiPriority="69" w:unhideWhenUsed="0"/>
-    <w:lsdException w:name="Dark List Accent 6" w:semiHidden="0" w:uiPriority="70" w:unhideWhenUsed="0"/>
-    <w:lsdException w:name="Colorful Shading Accent 6" w:semiHidden="0" w:uiPriority="71" w:unhideWhenUsed="0"/>
-    <w:lsdException w:name="Colorful List Accent 6" w:semiHidden="0" w:uiPriority="72" w:unhideWhenUsed="0"/>
-    <w:lsdException w:name="Colorful Grid Accent 6" w:semiHidden="0" w:uiPriority="73" w:unhideWhenUsed="0"/>
-    <w:lsdException w:name="Subtle Emphasis" w:semiHidden="0" w:uiPriority="19" w:unhideWhenUsed="0" w:qFormat="1"/>
-    <w:lsdException w:name="Intense Emphasis" w:semiHidden="0" w:uiPriority="21" w:unhideWhenUsed="0" w:qFormat="1"/>
-    <w:lsdException w:name="Subtle Reference" w:semiHidden="0" w:uiPriority="31" w:unhideWhenUsed="0" w:qFormat="1"/>
-    <w:lsdException w:name="Intense Reference" w:semiHidden="0" w:uiPriority="32" w:unhideWhenUsed="0" w:qFormat="1"/>
-    <w:lsdException w:name="Book Title" w:semiHidden="0" w:uiPriority="33" w:unhideWhenUsed="0" w:qFormat="1"/>
-    <w:lsdException w:name="Bibliography" w:uiPriority="37"/>
-    <w:lsdException w:name="TOC Heading" w:uiPriority="39" w:qFormat="1"/>
+  <w:latentStyles w:defLockedState="0" w:defUIPriority="99" w:defSemiHidden="0" w:defUnhideWhenUsed="0" w:defQFormat="0" w:count="371">
+    <w:lsdException w:name="Normal" w:uiPriority="0" w:qFormat="1"/>
+    <w:lsdException w:name="heading 1" w:uiPriority="9" w:qFormat="1"/>
+    <w:lsdException w:name="heading 2" w:semiHidden="1" w:uiPriority="9" w:unhideWhenUsed="1" w:qFormat="1"/>
+    <w:lsdException w:name="heading 3" w:semiHidden="1" w:uiPriority="9" w:unhideWhenUsed="1" w:qFormat="1"/>
+    <w:lsdException w:name="heading 4" w:semiHidden="1" w:uiPriority="9" w:unhideWhenUsed="1" w:qFormat="1"/>
+    <w:lsdException w:name="heading 5" w:semiHidden="1" w:uiPriority="9" w:unhideWhenUsed="1" w:qFormat="1"/>
+    <w:lsdException w:name="heading 6" w:semiHidden="1" w:uiPriority="9" w:unhideWhenUsed="1" w:qFormat="1"/>
+    <w:lsdException w:name="heading 7" w:semiHidden="1" w:uiPriority="9" w:unhideWhenUsed="1" w:qFormat="1"/>
+    <w:lsdException w:name="heading 8" w:semiHidden="1" w:uiPriority="9" w:unhideWhenUsed="1" w:qFormat="1"/>
+    <w:lsdException w:name="heading 9" w:semiHidden="1" w:uiPriority="9" w:unhideWhenUsed="1" w:qFormat="1"/>
+    <w:lsdException w:name="index 1" w:semiHidden="1" w:unhideWhenUsed="1"/>
+    <w:lsdException w:name="index 2" w:semiHidden="1" w:unhideWhenUsed="1"/>
+    <w:lsdException w:name="index 3" w:semiHidden="1" w:unhideWhenUsed="1"/>
+    <w:lsdException w:name="index 4" w:semiHidden="1" w:unhideWhenUsed="1"/>
+    <w:lsdException w:name="index 5" w:semiHidden="1" w:unhideWhenUsed="1"/>
+    <w:lsdException w:name="index 6" w:semiHidden="1" w:unhideWhenUsed="1"/>
+    <w:lsdException w:name="index 7" w:semiHidden="1" w:unhideWhenUsed="1"/>
+    <w:lsdException w:name="index 8" w:semiHidden="1" w:unhideWhenUsed="1"/>
+    <w:lsdException w:name="index 9" w:semiHidden="1" w:unhideWhenUsed="1"/>
+    <w:lsdException w:name="toc 1" w:semiHidden="1" w:uiPriority="39" w:unhideWhenUsed="1"/>
+    <w:lsdException w:name="toc 2" w:semiHidden="1" w:uiPriority="39" w:unhideWhenUsed="1"/>
+    <w:lsdException w:name="toc 3" w:semiHidden="1" w:uiPriority="39" w:unhideWhenUsed="1"/>
+    <w:lsdException w:name="toc 4" w:semiHidden="1" w:uiPriority="39" w:unhideWhenUsed="1"/>
+    <w:lsdException w:name="toc 5" w:semiHidden="1" w:uiPriority="39" w:unhideWhenUsed="1"/>
+    <w:lsdException w:name="toc 6" w:semiHidden="1" w:uiPriority="39" w:unhideWhenUsed="1"/>
+    <w:lsdException w:name="toc 7" w:semiHidden="1" w:uiPriority="39" w:unhideWhenUsed="1"/>
+    <w:lsdException w:name="toc 8" w:semiHidden="1" w:uiPriority="39" w:unhideWhenUsed="1"/>
+    <w:lsdException w:name="toc 9" w:semiHidden="1" w:uiPriority="39" w:unhideWhenUsed="1"/>
+    <w:lsdException w:name="Normal Indent" w:semiHidden="1" w:unhideWhenUsed="1"/>
+    <w:lsdException w:name="footnote text" w:semiHidden="1" w:unhideWhenUsed="1"/>
+    <w:lsdException w:name="annotation text" w:semiHidden="1" w:unhideWhenUsed="1"/>
+    <w:lsdException w:name="header" w:semiHidden="1" w:unhideWhenUsed="1"/>
+    <w:lsdException w:name="footer" w:semiHidden="1" w:unhideWhenUsed="1"/>
+    <w:lsdException w:name="index heading" w:semiHidden="1" w:unhideWhenUsed="1"/>
+    <w:lsdException w:name="caption" w:semiHidden="1" w:uiPriority="35" w:unhideWhenUsed="1" w:qFormat="1"/>
+    <w:lsdException w:name="table of figures" w:semiHidden="1" w:unhideWhenUsed="1"/>
+    <w:lsdException w:name="envelope address" w:semiHidden="1" w:unhideWhenUsed="1"/>
+    <w:lsdException w:name="envelope return" w:semiHidden="1" w:unhideWhenUsed="1"/>
+    <w:lsdException w:name="footnote reference" w:semiHidden="1" w:unhideWhenUsed="1"/>
+    <w:lsdException w:name="annotation reference" w:semiHidden="1" w:unhideWhenUsed="1"/>
+    <w:lsdException w:name="line number" w:semiHidden="1" w:unhideWhenUsed="1"/>
+    <w:lsdException w:name="page number" w:semiHidden="1" w:unhideWhenUsed="1"/>
+    <w:lsdException w:name="endnote reference" w:semiHidden="1" w:unhideWhenUsed="1"/>
+    <w:lsdException w:name="endnote text" w:semiHidden="1" w:unhideWhenUsed="1"/>
+    <w:lsdException w:name="table of authorities" w:semiHidden="1" w:unhideWhenUsed="1"/>
+    <w:lsdException w:name="macro" w:semiHidden="1" w:unhideWhenUsed="1"/>
+    <w:lsdException w:name="toa heading" w:semiHidden="1" w:unhideWhenUsed="1"/>
+    <w:lsdException w:name="List" w:semiHidden="1" w:unhideWhenUsed="1"/>
+    <w:lsdException w:name="List Bullet" w:semiHidden="1" w:unhideWhenUsed="1"/>
+    <w:lsdException w:name="List Number" w:semiHidden="1" w:unhideWhenUsed="1"/>
+    <w:lsdException w:name="List 2" w:semiHidden="1" w:unhideWhenUsed="1"/>
+    <w:lsdException w:name="List 3" w:semiHidden="1" w:unhideWhenUsed="1"/>
+    <w:lsdException w:name="List 4" w:semiHidden="1" w:unhideWhenUsed="1"/>
+    <w:lsdException w:name="List 5" w:semiHidden="1" w:unhideWhenUsed="1"/>
+    <w:lsdException w:name="List Bullet 2" w:semiHidden="1" w:unhideWhenUsed="1"/>
+    <w:lsdException w:name="List Bullet 3" w:semiHidden="1" w:unhideWhenUsed="1"/>
+    <w:lsdException w:name="List Bullet 4" w:semiHidden="1" w:unhideWhenUsed="1"/>
+    <w:lsdException w:name="List Bullet 5" w:semiHidden="1" w:unhideWhenUsed="1"/>
+    <w:lsdException w:name="List Number 2" w:semiHidden="1" w:unhideWhenUsed="1"/>
+    <w:lsdException w:name="List Number 3" w:semiHidden="1" w:unhideWhenUsed="1"/>
+    <w:lsdException w:name="List Number 4" w:semiHidden="1" w:unhideWhenUsed="1"/>
+    <w:lsdException w:name="List Number 5" w:semiHidden="1" w:unhideWhenUsed="1"/>
+    <w:lsdException w:name="Title" w:uiPriority="10" w:qFormat="1"/>
+    <w:lsdException w:name="Closing" w:semiHidden="1" w:unhideWhenUsed="1"/>
+    <w:lsdException w:name="Signature" w:semiHidden="1" w:unhideWhenUsed="1"/>
+    <w:lsdException w:name="Default Paragraph Font" w:semiHidden="1" w:uiPriority="1" w:unhideWhenUsed="1"/>
+    <w:lsdException w:name="Body Text" w:semiHidden="1" w:unhideWhenUsed="1"/>
+    <w:lsdException w:name="Body Text Indent" w:semiHidden="1" w:unhideWhenUsed="1"/>
+    <w:lsdException w:name="List Continue" w:semiHidden="1" w:unhideWhenUsed="1"/>
+    <w:lsdException w:name="List Continue 2" w:semiHidden="1" w:unhideWhenUsed="1"/>
+    <w:lsdException w:name="List Continue 3" w:semiHidden="1" w:unhideWhenUsed="1"/>
+    <w:lsdException w:name="List Continue 4" w:semiHidden="1" w:unhideWhenUsed="1"/>
+    <w:lsdException w:name="List Continue 5" w:semiHidden="1" w:unhideWhenUsed="1"/>
+    <w:lsdException w:name="Message Header" w:semiHidden="1" w:unhideWhenUsed="1"/>
+    <w:lsdException w:name="Subtitle" w:uiPriority="11" w:qFormat="1"/>
+    <w:lsdException w:name="Salutation" w:semiHidden="1" w:unhideWhenUsed="1"/>
+    <w:lsdException w:name="Date" w:semiHidden="1" w:unhideWhenUsed="1"/>
+    <w:lsdException w:name="Body Text First Indent" w:semiHidden="1" w:unhideWhenUsed="1"/>
+    <w:lsdException w:name="Body Text First Indent 2" w:semiHidden="1" w:unhideWhenUsed="1"/>
+    <w:lsdException w:name="Note Heading" w:semiHidden="1" w:unhideWhenUsed="1"/>
+    <w:lsdException w:name="Body Text 2" w:semiHidden="1" w:unhideWhenUsed="1"/>
+    <w:lsdException w:name="Body Text 3" w:semiHidden="1" w:unhideWhenUsed="1"/>
+    <w:lsdException w:name="Body Text Indent 2" w:semiHidden="1" w:unhideWhenUsed="1"/>
+    <w:lsdException w:name="Body Text Indent 3" w:semiHidden="1" w:unhideWhenUsed="1"/>
+    <w:lsdException w:name="Block Text" w:semiHidden="1" w:unhideWhenUsed="1"/>
+    <w:lsdException w:name="Hyperlink" w:semiHidden="1" w:unhideWhenUsed="1"/>
+    <w:lsdException w:name="FollowedHyperlink" w:semiHidden="1" w:unhideWhenUsed="1"/>
+    <w:lsdException w:name="Strong" w:uiPriority="22" w:qFormat="1"/>
+    <w:lsdException w:name="Emphasis" w:uiPriority="20" w:qFormat="1"/>
+    <w:lsdException w:name="Document Map" w:semiHidden="1" w:unhideWhenUsed="1"/>
+    <w:lsdException w:name="Plain Text" w:semiHidden="1" w:unhideWhenUsed="1"/>
+    <w:lsdException w:name="E-mail Signature" w:semiHidden="1" w:unhideWhenUsed="1"/>
+    <w:lsdException w:name="HTML Top of Form" w:semiHidden="1" w:unhideWhenUsed="1"/>
+    <w:lsdException w:name="HTML Bottom of Form" w:semiHidden="1" w:unhideWhenUsed="1"/>
+    <w:lsdException w:name="Normal (Web)" w:semiHidden="1" w:unhideWhenUsed="1"/>
+    <w:lsdException w:name="HTML Acronym" w:semiHidden="1" w:unhideWhenUsed="1"/>
+    <w:lsdException w:name="HTML Address" w:semiHidden="1" w:unhideWhenUsed="1"/>
+    <w:lsdException w:name="HTML Cite" w:semiHidden="1" w:unhideWhenUsed="1"/>
+    <w:lsdException w:name="HTML Code" w:semiHidden="1" w:unhideWhenUsed="1"/>
+    <w:lsdException w:name="HTML Definition" w:semiHidden="1" w:unhideWhenUsed="1"/>
+    <w:lsdException w:name="HTML Keyboard" w:semiHidden="1" w:unhideWhenUsed="1"/>
+    <w:lsdException w:name="HTML Preformatted" w:semiHidden="1" w:unhideWhenUsed="1"/>
+    <w:lsdException w:name="HTML Sample" w:semiHidden="1" w:unhideWhenUsed="1"/>
+    <w:lsdException w:name="HTML Typewriter" w:semiHidden="1" w:unhideWhenUsed="1"/>
+    <w:lsdException w:name="HTML Variable" w:semiHidden="1" w:unhideWhenUsed="1"/>
+    <w:lsdException w:name="Normal Table" w:semiHidden="1" w:unhideWhenUsed="1"/>
+    <w:lsdException w:name="annotation subject" w:semiHidden="1" w:unhideWhenUsed="1"/>
+    <w:lsdException w:name="No List" w:semiHidden="1" w:unhideWhenUsed="1"/>
+    <w:lsdException w:name="Outline List 1" w:semiHidden="1" w:unhideWhenUsed="1"/>
+    <w:lsdException w:name="Outline List 2" w:semiHidden="1" w:unhideWhenUsed="1"/>
+    <w:lsdException w:name="Outline List 3" w:semiHidden="1" w:unhideWhenUsed="1"/>
+    <w:lsdException w:name="Table Simple 1" w:semiHidden="1" w:unhideWhenUsed="1"/>
+    <w:lsdException w:name="Table Simple 2" w:semiHidden="1" w:unhideWhenUsed="1"/>
+    <w:lsdException w:name="Table Simple 3" w:semiHidden="1" w:unhideWhenUsed="1"/>
+    <w:lsdException w:name="Table Classic 1" w:semiHidden="1" w:unhideWhenUsed="1"/>
+    <w:lsdException w:name="Table Classic 2" w:semiHidden="1" w:unhideWhenUsed="1"/>
+    <w:lsdException w:name="Table Classic 3" w:semiHidden="1" w:unhideWhenUsed="1"/>
+    <w:lsdException w:name="Table Classic 4" w:semiHidden="1" w:unhideWhenUsed="1"/>
+    <w:lsdException w:name="Table Colorful 1" w:semiHidden="1" w:unhideWhenUsed="1"/>
+    <w:lsdException w:name="Table Colorful 2" w:semiHidden="1" w:unhideWhenUsed="1"/>
+    <w:lsdException w:name="Table Colorful 3" w:semiHidden="1" w:unhideWhenUsed="1"/>
+    <w:lsdException w:name="Table Columns 1" w:semiHidden="1" w:unhideWhenUsed="1"/>
+    <w:lsdException w:name="Table Columns 2" w:semiHidden="1" w:unhideWhenUsed="1"/>
+    <w:lsdException w:name="Table Columns 3" w:semiHidden="1" w:unhideWhenUsed="1"/>
+    <w:lsdException w:name="Table Columns 4" w:semiHidden="1" w:unhideWhenUsed="1"/>
+    <w:lsdException w:name="Table Columns 5" w:semiHidden="1" w:unhideWhenUsed="1"/>
+    <w:lsdException w:name="Table Grid 1" w:semiHidden="1" w:unhideWhenUsed="1"/>
+    <w:lsdException w:name="Table Grid 2" w:semiHidden="1" w:unhideWhenUsed="1"/>
+    <w:lsdException w:name="Table Grid 3" w:semiHidden="1" w:unhideWhenUsed="1"/>
+    <w:lsdException w:name="Table Grid 4" w:semiHidden="1" w:unhideWhenUsed="1"/>
+    <w:lsdException w:name="Table Grid 5" w:semiHidden="1" w:unhideWhenUsed="1"/>
+    <w:lsdException w:name="Table Grid 6" w:semiHidden="1" w:unhideWhenUsed="1"/>
+    <w:lsdException w:name="Table Grid 7" w:semiHidden="1" w:unhideWhenUsed="1"/>
+    <w:lsdException w:name="Table Grid 8" w:semiHidden="1" w:unhideWhenUsed="1"/>
+    <w:lsdException w:name="Table List 1" w:semiHidden="1" w:unhideWhenUsed="1"/>
+    <w:lsdException w:name="Table List 2" w:semiHidden="1" w:unhideWhenUsed="1"/>
+    <w:lsdException w:name="Table List 3" w:semiHidden="1" w:unhideWhenUsed="1"/>
+    <w:lsdException w:name="Table List 4" w:semiHidden="1" w:unhideWhenUsed="1"/>
+    <w:lsdException w:name="Table List 5" w:semiHidden="1" w:unhideWhenUsed="1"/>
+    <w:lsdException w:name="Table List 6" w:semiHidden="1" w:unhideWhenUsed="1"/>
+    <w:lsdException w:name="Table List 7" w:semiHidden="1" w:unhideWhenUsed="1"/>
+    <w:lsdException w:name="Table List 8" w:semiHidden="1" w:unhideWhenUsed="1"/>
+    <w:lsdException w:name="Table 3D effects 1" w:semiHidden="1" w:unhideWhenUsed="1"/>
+    <w:lsdException w:name="Table 3D effects 2" w:semiHidden="1" w:unhideWhenUsed="1"/>
+    <w:lsdException w:name="Table 3D effects 3" w:semiHidden="1" w:unhideWhenUsed="1"/>
+    <w:lsdException w:name="Table Contemporary" w:semiHidden="1" w:unhideWhenUsed="1"/>
+    <w:lsdException w:name="Table Elegant" w:semiHidden="1" w:unhideWhenUsed="1"/>
+    <w:lsdException w:name="Table Professional" w:semiHidden="1" w:unhideWhenUsed="1"/>
+    <w:lsdException w:name="Table Subtle 1" w:semiHidden="1" w:unhideWhenUsed="1"/>
+    <w:lsdException w:name="Table Subtle 2" w:semiHidden="1" w:unhideWhenUsed="1"/>
+    <w:lsdException w:name="Table Web 1" w:semiHidden="1" w:unhideWhenUsed="1"/>
+    <w:lsdException w:name="Table Web 2" w:semiHidden="1" w:unhideWhenUsed="1"/>
+    <w:lsdException w:name="Table Web 3" w:semiHidden="1" w:unhideWhenUsed="1"/>
+    <w:lsdException w:name="Balloon Text" w:semiHidden="1" w:unhideWhenUsed="1"/>
+    <w:lsdException w:name="Table Grid" w:uiPriority="59"/>
+    <w:lsdException w:name="Table Theme" w:semiHidden="1" w:unhideWhenUsed="1"/>
+    <w:lsdException w:name="Placeholder Text" w:semiHidden="1"/>
+    <w:lsdException w:name="No Spacing" w:uiPriority="1" w:qFormat="1"/>
+    <w:lsdException w:name="Light Shading" w:uiPriority="60"/>
+    <w:lsdException w:name="Light List" w:uiPriority="61"/>
+    <w:lsdException w:name="Light Grid" w:uiPriority="62"/>
+    <w:lsdException w:name="Medium Shading 1" w:uiPriority="63"/>
+    <w:lsdException w:name="Medium Shading 2" w:uiPriority="64"/>
+    <w:lsdException w:name="Medium List 1" w:uiPriority="65"/>
+    <w:lsdException w:name="Medium List 2" w:uiPriority="66"/>
+    <w:lsdException w:name="Medium Grid 1" w:uiPriority="67"/>
+    <w:lsdException w:name="Medium Grid 2" w:uiPriority="68"/>
+    <w:lsdException w:name="Medium Grid 3" w:uiPriority="69"/>
+    <w:lsdException w:name="Dark List" w:uiPriority="70"/>
+    <w:lsdException w:name="Colorful Shading" w:uiPriority="71"/>
+    <w:lsdException w:name="Colorful List" w:uiPriority="72"/>
+    <w:lsdException w:name="Colorful Grid" w:uiPriority="73"/>
+    <w:lsdException w:name="Light Shading Accent 1" w:uiPriority="60"/>
+    <w:lsdException w:name="Light List Accent 1" w:uiPriority="61"/>
+    <w:lsdException w:name="Light Grid Accent 1" w:uiPriority="62"/>
+    <w:lsdException w:name="Medium Shading 1 Accent 1" w:uiPriority="63"/>
+    <w:lsdException w:name="Medium Shading 2 Accent 1" w:uiPriority="64"/>
+    <w:lsdException w:name="Medium List 1 Accent 1" w:uiPriority="65"/>
+    <w:lsdException w:name="Revision" w:semiHidden="1"/>
+    <w:lsdException w:name="List Paragraph" w:uiPriority="34" w:qFormat="1"/>
+    <w:lsdException w:name="Quote" w:uiPriority="29" w:qFormat="1"/>
+    <w:lsdException w:name="Intense Quote" w:uiPriority="30" w:qFormat="1"/>
+    <w:lsdException w:name="Medium List 2 Accent 1" w:uiPriority="66"/>
+    <w:lsdException w:name="Medium Grid 1 Accent 1" w:uiPriority="67"/>
+    <w:lsdException w:name="Medium Grid 2 Accent 1" w:uiPriority="68"/>
+    <w:lsdException w:name="Medium Grid 3 Accent 1" w:uiPriority="69"/>
+    <w:lsdException w:name="Dark List Accent 1" w:uiPriority="70"/>
+    <w:lsdException w:name="Colorful Shading Accent 1" w:uiPriority="71"/>
+    <w:lsdException w:name="Colorful List Accent 1" w:uiPriority="72"/>
+    <w:lsdException w:name="Colorful Grid Accent 1" w:uiPriority="73"/>
+    <w:lsdException w:name="Light Shading Accent 2" w:uiPriority="60"/>
+    <w:lsdException w:name="Light List Accent 2" w:uiPriority="61"/>
+    <w:lsdException w:name="Light Grid Accent 2" w:uiPriority="62"/>
+    <w:lsdException w:name="Medium Shading 1 Accent 2" w:uiPriority="63"/>
+    <w:lsdException w:name="Medium Shading 2 Accent 2" w:uiPriority="64"/>
+    <w:lsdException w:name="Medium List 1 Accent 2" w:uiPriority="65"/>
+    <w:lsdException w:name="Medium List 2 Accent 2" w:uiPriority="66"/>
+    <w:lsdException w:name="Medium Grid 1 Accent 2" w:uiPriority="67"/>
+    <w:lsdException w:name="Medium Grid 2 Accent 2" w:uiPriority="68"/>
+    <w:lsdException w:name="Medium Grid 3 Accent 2" w:uiPriority="69"/>
+    <w:lsdException w:name="Dark List Accent 2" w:uiPriority="70"/>
+    <w:lsdException w:name="Colorful Shading Accent 2" w:uiPriority="71"/>
+    <w:lsdException w:name="Colorful List Accent 2" w:uiPriority="72"/>
+    <w:lsdException w:name="Colorful Grid Accent 2" w:uiPriority="73"/>
+    <w:lsdException w:name="Light Shading Accent 3" w:uiPriority="60"/>
+    <w:lsdException w:name="Light List Accent 3" w:uiPriority="61"/>
+    <w:lsdException w:name="Light Grid Accent 3" w:uiPriority="62"/>
+    <w:lsdException w:name="Medium Shading 1 Accent 3" w:uiPriority="63"/>
+    <w:lsdException w:name="Medium Shading 2 Accent 3" w:uiPriority="64"/>
+    <w:lsdException w:name="Medium List 1 Accent 3" w:uiPriority="65"/>
+    <w:lsdException w:name="Medium List 2 Accent 3" w:uiPriority="66"/>
+    <w:lsdException w:name="Medium Grid 1 Accent 3" w:uiPriority="67"/>
+    <w:lsdException w:name="Medium Grid 2 Accent 3" w:uiPriority="68"/>
+    <w:lsdException w:name="Medium Grid 3 Accent 3" w:uiPriority="69"/>
+    <w:lsdException w:name="Dark List Accent 3" w:uiPriority="70"/>
+    <w:lsdException w:name="Colorful Shading Accent 3" w:uiPriority="71"/>
+    <w:lsdException w:name="Colorful List Accent 3" w:uiPriority="72"/>
+    <w:lsdException w:name="Colorful Grid Accent 3" w:uiPriority="73"/>
+    <w:lsdException w:name="Light Shading Accent 4" w:uiPriority="60"/>
+    <w:lsdException w:name="Light List Accent 4" w:uiPriority="61"/>
+    <w:lsdException w:name="Light Grid Accent 4" w:uiPriority="62"/>
+    <w:lsdException w:name="Medium Shading 1 Accent 4" w:uiPriority="63"/>
+    <w:lsdException w:name="Medium Shading 2 Accent 4" w:uiPriority="64"/>
+    <w:lsdException w:name="Medium List 1 Accent 4" w:uiPriority="65"/>
+    <w:lsdException w:name="Medium List 2 Accent 4" w:uiPriority="66"/>
+    <w:lsdException w:name="Medium Grid 1 Accent 4" w:uiPriority="67"/>
+    <w:lsdException w:name="Medium Grid 2 Accent 4" w:uiPriority="68"/>
+    <w:lsdException w:name="Medium Grid 3 Accent 4" w:uiPriority="69"/>
+    <w:lsdException w:name="Dark List Accent 4" w:uiPriority="70"/>
+    <w:lsdException w:name="Colorful Shading Accent 4" w:uiPriority="71"/>
+    <w:lsdException w:name="Colorful List Accent 4" w:uiPriority="72"/>
+    <w:lsdException w:name="Colorful Grid Accent 4" w:uiPriority="73"/>
+    <w:lsdException w:name="Light Shading Accent 5" w:uiPriority="60"/>
+    <w:lsdException w:name="Light List Accent 5" w:uiPriority="61"/>
+    <w:lsdException w:name="Light Grid Accent 5" w:uiPriority="62"/>
+    <w:lsdException w:name="Medium Shading 1 Accent 5" w:uiPriority="63"/>
+    <w:lsdException w:name="Medium Shading 2 Accent 5" w:uiPriority="64"/>
+    <w:lsdException w:name="Medium List 1 Accent 5" w:uiPriority="65"/>
+    <w:lsdException w:name="Medium List 2 Accent 5" w:uiPriority="66"/>
+    <w:lsdException w:name="Medium Grid 1 Accent 5" w:uiPriority="67"/>
+    <w:lsdException w:name="Medium Grid 2 Accent 5" w:uiPriority="68"/>
+    <w:lsdException w:name="Medium Grid 3 Accent 5" w:uiPriority="69"/>
+    <w:lsdException w:name="Dark List Accent 5" w:uiPriority="70"/>
+    <w:lsdException w:name="Colorful Shading Accent 5" w:uiPriority="71"/>
+    <w:lsdException w:name="Colorful List Accent 5" w:uiPriority="72"/>
+    <w:lsdException w:name="Colorful Grid Accent 5" w:uiPriority="73"/>
+    <w:lsdException w:name="Light Shading Accent 6" w:uiPriority="60"/>
+    <w:lsdException w:name="Light List Accent 6" w:uiPriority="61"/>
+    <w:lsdException w:name="Light Grid Accent 6" w:uiPriority="62"/>
+    <w:lsdException w:name="Medium Shading 1 Accent 6" w:uiPriority="63"/>
+    <w:lsdException w:name="Medium Shading 2 Accent 6" w:uiPriority="64"/>
+    <w:lsdException w:name="Medium List 1 Accent 6" w:uiPriority="65"/>
+    <w:lsdException w:name="Medium List 2 Accent 6" w:uiPriority="66"/>
+    <w:lsdException w:name="Medium Grid 1 Accent 6" w:uiPriority="67"/>
+    <w:lsdException w:name="Medium Grid 2 Accent 6" w:uiPriority="68"/>
+    <w:lsdException w:name="Medium Grid 3 Accent 6" w:uiPriority="69"/>
+    <w:lsdException w:name="Dark List Accent 6" w:uiPriority="70"/>
+    <w:lsdException w:name="Colorful Shading Accent 6" w:uiPriority="71"/>
+    <w:lsdException w:name="Colorful List Accent 6" w:uiPriority="72"/>
+    <w:lsdException w:name="Colorful Grid Accent 6" w:uiPriority="73"/>
+    <w:lsdException w:name="Subtle Emphasis" w:uiPriority="19" w:qFormat="1"/>
+    <w:lsdException w:name="Intense Emphasis" w:uiPriority="21" w:qFormat="1"/>
+    <w:lsdException w:name="Subtle Reference" w:uiPriority="31" w:qFormat="1"/>
+    <w:lsdException w:name="Intense Reference" w:uiPriority="32" w:qFormat="1"/>
+    <w:lsdException w:name="Book Title" w:uiPriority="33" w:qFormat="1"/>
+    <w:lsdException w:name="Bibliography" w:semiHidden="1" w:uiPriority="37" w:unhideWhenUsed="1"/>
+    <w:lsdException w:name="TOC Heading" w:semiHidden="1" w:uiPriority="39" w:unhideWhenUsed="1" w:qFormat="1"/>
+    <w:lsdException w:name="Plain Table 1" w:uiPriority="41"/>
+    <w:lsdException w:name="Plain Table 2" w:uiPriority="42"/>
+    <w:lsdException w:name="Plain Table 3" w:uiPriority="43"/>
+    <w:lsdException w:name="Plain Table 4" w:uiPriority="44"/>
+    <w:lsdException w:name="Plain Table 5" w:uiPriority="45"/>
+    <w:lsdException w:name="Grid Table Light" w:uiPriority="40"/>
+    <w:lsdException w:name="Grid Table 1 Light" w:uiPriority="46"/>
+    <w:lsdException w:name="Grid Table 2" w:uiPriority="47"/>
+    <w:lsdException w:name="Grid Table 3" w:uiPriority="48"/>
+    <w:lsdException w:name="Grid Table 4" w:uiPriority="49"/>
+    <w:lsdException w:name="Grid Table 5 Dark" w:uiPriority="50"/>
+    <w:lsdException w:name="Grid Table 6 Colorful" w:uiPriority="51"/>
+    <w:lsdException w:name="Grid Table 7 Colorful" w:uiPriority="52"/>
+    <w:lsdException w:name="Grid Table 1 Light Accent 1" w:uiPriority="46"/>
+    <w:lsdException w:name="Grid Table 2 Accent 1" w:uiPriority="47"/>
+    <w:lsdException w:name="Grid Table 3 Accent 1" w:uiPriority="48"/>
+    <w:lsdException w:name="Grid Table 4 Accent 1" w:uiPriority="49"/>
+    <w:lsdException w:name="Grid Table 5 Dark Accent 1" w:uiPriority="50"/>
+    <w:lsdException w:name="Grid Table 6 Colorful Accent 1" w:uiPriority="51"/>
+    <w:lsdException w:name="Grid Table 7 Colorful Accent 1" w:uiPriority="52"/>
+    <w:lsdException w:name="Grid Table 1 Light Accent 2" w:uiPriority="46"/>
+    <w:lsdException w:name="Grid Table 2 Accent 2" w:uiPriority="47"/>
+    <w:lsdException w:name="Grid Table 3 Accent 2" w:uiPriority="48"/>
+    <w:lsdException w:name="Grid Table 4 Accent 2" w:uiPriority="49"/>
+    <w:lsdException w:name="Grid Table 5 Dark Accent 2" w:uiPriority="50"/>
+    <w:lsdException w:name="Grid Table 6 Colorful Accent 2" w:uiPriority="51"/>
+    <w:lsdException w:name="Grid Table 7 Colorful Accent 2" w:uiPriority="52"/>
+    <w:lsdException w:name="Grid Table 1 Light Accent 3" w:uiPriority="46"/>
+    <w:lsdException w:name="Grid Table 2 Accent 3" w:uiPriority="47"/>
+    <w:lsdException w:name="Grid Table 3 Accent 3" w:uiPriority="48"/>
+    <w:lsdException w:name="Grid Table 4 Accent 3" w:uiPriority="49"/>
+    <w:lsdException w:name="Grid Table 5 Dark Accent 3" w:uiPriority="50"/>
+    <w:lsdException w:name="Grid Table 6 Colorful Accent 3" w:uiPriority="51"/>
+    <w:lsdException w:name="Grid Table 7 Colorful Accent 3" w:uiPriority="52"/>
+    <w:lsdException w:name="Grid Table 1 Light Accent 4" w:uiPriority="46"/>
+    <w:lsdException w:name="Grid Table 2 Accent 4" w:uiPriority="47"/>
+    <w:lsdException w:name="Grid Table 3 Accent 4" w:uiPriority="48"/>
+    <w:lsdException w:name="Grid Table 4 Accent 4" w:uiPriority="49"/>
+    <w:lsdException w:name="Grid Table 5 Dark Accent 4" w:uiPriority="50"/>
+    <w:lsdException w:name="Grid Table 6 Colorful Accent 4" w:uiPriority="51"/>
+    <w:lsdException w:name="Grid Table 7 Colorful Accent 4" w:uiPriority="52"/>
+    <w:lsdException w:name="Grid Table 1 Light Accent 5" w:uiPriority="46"/>
+    <w:lsdException w:name="Grid Table 2 Accent 5" w:uiPriority="47"/>
+    <w:lsdException w:name="Grid Table 3 Accent 5" w:uiPriority="48"/>
+    <w:lsdException w:name="Grid Table 4 Accent 5" w:uiPriority="49"/>
+    <w:lsdException w:name="Grid Table 5 Dark Accent 5" w:uiPriority="50"/>
+    <w:lsdException w:name="Grid Table 6 Colorful Accent 5" w:uiPriority="51"/>
+    <w:lsdException w:name="Grid Table 7 Colorful Accent 5" w:uiPriority="52"/>
+    <w:lsdException w:name="Grid Table 1 Light Accent 6" w:uiPriority="46"/>
+    <w:lsdException w:name="Grid Table 2 Accent 6" w:uiPriority="47"/>
+    <w:lsdException w:name="Grid Table 3 Accent 6" w:uiPriority="48"/>
+    <w:lsdException w:name="Grid Table 4 Accent 6" w:uiPriority="49"/>
+    <w:lsdException w:name="Grid Table 5 Dark Accent 6" w:uiPriority="50"/>
+    <w:lsdException w:name="Grid Table 6 Colorful Accent 6" w:uiPriority="51"/>
+    <w:lsdException w:name="Grid Table 7 Colorful Accent 6" w:uiPriority="52"/>
+    <w:lsdException w:name="List Table 1 Light" w:uiPriority="46"/>
+    <w:lsdException w:name="List Table 2" w:uiPriority="47"/>
+    <w:lsdException w:name="List Table 3" w:uiPriority="48"/>
+    <w:lsdException w:name="List Table 4" w:uiPriority="49"/>
+    <w:lsdException w:name="List Table 5 Dark" w:uiPriority="50"/>
+    <w:lsdException w:name="List Table 6 Colorful" w:uiPriority="51"/>
+    <w:lsdException w:name="List Table 7 Colorful" w:uiPriority="52"/>
+    <w:lsdException w:name="List Table 1 Light Accent 1" w:uiPriority="46"/>
+    <w:lsdException w:name="List Table 2 Accent 1" w:uiPriority="47"/>
+    <w:lsdException w:name="List Table 3 Accent 1" w:uiPriority="48"/>
+    <w:lsdException w:name="List Table 4 Accent 1" w:uiPriority="49"/>
+    <w:lsdException w:name="List Table 5 Dark Accent 1" w:uiPriority="50"/>
+    <w:lsdException w:name="List Table 6 Colorful Accent 1" w:uiPriority="51"/>
+    <w:lsdException w:name="List Table 7 Colorful Accent 1" w:uiPriority="52"/>
+    <w:lsdException w:name="List Table 1 Light Accent 2" w:uiPriority="46"/>
+    <w:lsdException w:name="List Table 2 Accent 2" w:uiPriority="47"/>
+    <w:lsdException w:name="List Table 3 Accent 2" w:uiPriority="48"/>
+    <w:lsdException w:name="List Table 4 Accent 2" w:uiPriority="49"/>
+    <w:lsdException w:name="List Table 5 Dark Accent 2" w:uiPriority="50"/>
+    <w:lsdException w:name="List Table 6 Colorful Accent 2" w:uiPriority="51"/>
+    <w:lsdException w:name="List Table 7 Colorful Accent 2" w:uiPriority="52"/>
+    <w:lsdException w:name="List Table 1 Light Accent 3" w:uiPriority="46"/>
+    <w:lsdException w:name="List Table 2 Accent 3" w:uiPriority="47"/>
+    <w:lsdException w:name="List Table 3 Accent 3" w:uiPriority="48"/>
+    <w:lsdException w:name="List Table 4 Accent 3" w:uiPriority="49"/>
+    <w:lsdException w:name="List Table 5 Dark Accent 3" w:uiPriority="50"/>
+    <w:lsdException w:name="List Table 6 Colorful Accent 3" w:uiPriority="51"/>
+    <w:lsdException w:name="List Table 7 Colorful Accent 3" w:uiPriority="52"/>
+    <w:lsdException w:name="List Table 1 Light Accent 4" w:uiPriority="46"/>
+    <w:lsdException w:name="List Table 2 Accent 4" w:uiPriority="47"/>
+    <w:lsdException w:name="List Table 3 Accent 4" w:uiPriority="48"/>
+    <w:lsdException w:name="List Table 4 Accent 4" w:uiPriority="49"/>
+    <w:lsdException w:name="List Table 5 Dark Accent 4" w:uiPriority="50"/>
+    <w:lsdException w:name="List Table 6 Colorful Accent 4" w:uiPriority="51"/>
+    <w:lsdException w:name="List Table 7 Colorful Accent 4" w:uiPriority="52"/>
+    <w:lsdException w:name="List Table 1 Light Accent 5" w:uiPriority="46"/>
+    <w:lsdException w:name="List Table 2 Accent 5" w:uiPriority="47"/>
+    <w:lsdException w:name="List Table 3 Accent 5" w:uiPriority="48"/>
+    <w:lsdException w:name="List Table 4 Accent 5" w:uiPriority="49"/>
+    <w:lsdException w:name="List Table 5 Dark Accent 5" w:uiPriority="50"/>
+    <w:lsdException w:name="List Table 6 Colorful Accent 5" w:uiPriority="51"/>
+    <w:lsdException w:name="List Table 7 Colorful Accent 5" w:uiPriority="52"/>
+    <w:lsdException w:name="List Table 1 Light Accent 6" w:uiPriority="46"/>
+    <w:lsdException w:name="List Table 2 Accent 6" w:uiPriority="47"/>
+    <w:lsdException w:name="List Table 3 Accent 6" w:uiPriority="48"/>
+    <w:lsdException w:name="List Table 4 Accent 6" w:uiPriority="49"/>
+    <w:lsdException w:name="List Table 5 Dark Accent 6" w:uiPriority="50"/>
+    <w:lsdException w:name="List Table 6 Colorful Accent 6" w:uiPriority="51"/>
+    <w:lsdException w:name="List Table 7 Colorful Accent 6" w:uiPriority="52"/>
   </w:latentStyles>
   <w:style w:type="paragraph" w:default="1" w:styleId="Normal">
     <w:name w:val="Normal"/>
@@ -12304,789 +13691,49 @@
       <w:szCs w:val="16"/>
     </w:rPr>
   </w:style>
-</w:styles>
-</file>
-
-<file path=word/stylesWithEffects.xml><?xml version="1.0" encoding="utf-8"?>
-<w:styles xmlns:wpc="http://schemas.microsoft.com/office/word/2010/wordprocessingCanvas" xmlns:mc="http://schemas.openxmlformats.org/markup-compatibility/2006" xmlns:o="urn:schemas-microsoft-com:office:office" xmlns:r="http://schemas.openxmlformats.org/officeDocument/2006/relationships" xmlns:m="http://schemas.openxmlformats.org/officeDocument/2006/math" xmlns:v="urn:schemas-microsoft-com:vml" xmlns:wp14="http://schemas.microsoft.com/office/word/2010/wordprocessingDrawing" xmlns:wp="http://schemas.openxmlformats.org/drawingml/2006/wordprocessingDrawing" xmlns:w10="urn:schemas-microsoft-com:office:word" xmlns:w="http://schemas.openxmlformats.org/wordprocessingml/2006/main" xmlns:w14="http://schemas.microsoft.com/office/word/2010/wordml" xmlns:wpg="http://schemas.microsoft.com/office/word/2010/wordprocessingGroup" xmlns:wpi="http://schemas.microsoft.com/office/word/2010/wordprocessingInk" xmlns:wne="http://schemas.microsoft.com/office/word/2006/wordml" xmlns:wps="http://schemas.microsoft.com/office/word/2010/wordprocessingShape" mc:Ignorable="w14 wp14">
-  <w:docDefaults>
-    <w:rPrDefault>
-      <w:rPr>
-        <w:rFonts w:asciiTheme="minorHAnsi" w:eastAsiaTheme="minorHAnsi" w:hAnsiTheme="minorHAnsi" w:cstheme="minorBidi"/>
-        <w:lang w:val="en-US" w:eastAsia="en-US" w:bidi="ar-SA"/>
-      </w:rPr>
-    </w:rPrDefault>
-    <w:pPrDefault>
-      <w:pPr>
-        <w:spacing w:after="200" w:line="276" w:lineRule="auto"/>
-        <w:jc w:val="both"/>
-      </w:pPr>
-    </w:pPrDefault>
-  </w:docDefaults>
-  <w:latentStyles w:defLockedState="0" w:defUIPriority="99" w:defSemiHidden="1" w:defUnhideWhenUsed="1" w:defQFormat="0" w:count="267">
-    <w:lsdException w:name="Normal" w:semiHidden="0" w:uiPriority="0" w:unhideWhenUsed="0" w:qFormat="1"/>
-    <w:lsdException w:name="heading 1" w:semiHidden="0" w:uiPriority="9" w:unhideWhenUsed="0" w:qFormat="1"/>
-    <w:lsdException w:name="heading 2" w:uiPriority="9" w:qFormat="1"/>
-    <w:lsdException w:name="heading 3" w:uiPriority="9" w:qFormat="1"/>
-    <w:lsdException w:name="heading 4" w:uiPriority="9" w:qFormat="1"/>
-    <w:lsdException w:name="heading 5" w:uiPriority="9" w:qFormat="1"/>
-    <w:lsdException w:name="heading 6" w:uiPriority="9" w:qFormat="1"/>
-    <w:lsdException w:name="heading 7" w:uiPriority="9" w:qFormat="1"/>
-    <w:lsdException w:name="heading 8" w:uiPriority="9" w:qFormat="1"/>
-    <w:lsdException w:name="heading 9" w:uiPriority="9" w:qFormat="1"/>
-    <w:lsdException w:name="toc 1" w:uiPriority="39"/>
-    <w:lsdException w:name="toc 2" w:uiPriority="39"/>
-    <w:lsdException w:name="toc 3" w:uiPriority="39"/>
-    <w:lsdException w:name="toc 4" w:uiPriority="39"/>
-    <w:lsdException w:name="toc 5" w:uiPriority="39"/>
-    <w:lsdException w:name="toc 6" w:uiPriority="39"/>
-    <w:lsdException w:name="toc 7" w:uiPriority="39"/>
-    <w:lsdException w:name="toc 8" w:uiPriority="39"/>
-    <w:lsdException w:name="toc 9" w:uiPriority="39"/>
-    <w:lsdException w:name="caption" w:uiPriority="35" w:qFormat="1"/>
-    <w:lsdException w:name="Title" w:semiHidden="0" w:uiPriority="10" w:unhideWhenUsed="0" w:qFormat="1"/>
-    <w:lsdException w:name="Default Paragraph Font" w:uiPriority="1"/>
-    <w:lsdException w:name="Subtitle" w:semiHidden="0" w:uiPriority="11" w:unhideWhenUsed="0" w:qFormat="1"/>
-    <w:lsdException w:name="Strong" w:semiHidden="0" w:uiPriority="22" w:unhideWhenUsed="0" w:qFormat="1"/>
-    <w:lsdException w:name="Emphasis" w:semiHidden="0" w:uiPriority="20" w:unhideWhenUsed="0" w:qFormat="1"/>
-    <w:lsdException w:name="Table Grid" w:semiHidden="0" w:uiPriority="59" w:unhideWhenUsed="0"/>
-    <w:lsdException w:name="Placeholder Text" w:unhideWhenUsed="0"/>
-    <w:lsdException w:name="No Spacing" w:semiHidden="0" w:uiPriority="1" w:unhideWhenUsed="0" w:qFormat="1"/>
-    <w:lsdException w:name="Light Shading" w:semiHidden="0" w:uiPriority="60" w:unhideWhenUsed="0"/>
-    <w:lsdException w:name="Light List" w:semiHidden="0" w:uiPriority="61" w:unhideWhenUsed="0"/>
-    <w:lsdException w:name="Light Grid" w:semiHidden="0" w:uiPriority="62" w:unhideWhenUsed="0"/>
-    <w:lsdException w:name="Medium Shading 1" w:semiHidden="0" w:uiPriority="63" w:unhideWhenUsed="0"/>
-    <w:lsdException w:name="Medium Shading 2" w:semiHidden="0" w:uiPriority="64" w:unhideWhenUsed="0"/>
-    <w:lsdException w:name="Medium List 1" w:semiHidden="0" w:uiPriority="65" w:unhideWhenUsed="0"/>
-    <w:lsdException w:name="Medium List 2" w:semiHidden="0" w:uiPriority="66" w:unhideWhenUsed="0"/>
-    <w:lsdException w:name="Medium Grid 1" w:semiHidden="0" w:uiPriority="67" w:unhideWhenUsed="0"/>
-    <w:lsdException w:name="Medium Grid 2" w:semiHidden="0" w:uiPriority="68" w:unhideWhenUsed="0"/>
-    <w:lsdException w:name="Medium Grid 3" w:semiHidden="0" w:uiPriority="69" w:unhideWhenUsed="0"/>
-    <w:lsdException w:name="Dark List" w:semiHidden="0" w:uiPriority="70" w:unhideWhenUsed="0"/>
-    <w:lsdException w:name="Colorful Shading" w:semiHidden="0" w:uiPriority="71" w:unhideWhenUsed="0"/>
-    <w:lsdException w:name="Colorful List" w:semiHidden="0" w:uiPriority="72" w:unhideWhenUsed="0"/>
-    <w:lsdException w:name="Colorful Grid" w:semiHidden="0" w:uiPriority="73" w:unhideWhenUsed="0"/>
-    <w:lsdException w:name="Light Shading Accent 1" w:semiHidden="0" w:uiPriority="60" w:unhideWhenUsed="0"/>
-    <w:lsdException w:name="Light List Accent 1" w:semiHidden="0" w:uiPriority="61" w:unhideWhenUsed="0"/>
-    <w:lsdException w:name="Light Grid Accent 1" w:semiHidden="0" w:uiPriority="62" w:unhideWhenUsed="0"/>
-    <w:lsdException w:name="Medium Shading 1 Accent 1" w:semiHidden="0" w:uiPriority="63" w:unhideWhenUsed="0"/>
-    <w:lsdException w:name="Medium Shading 2 Accent 1" w:semiHidden="0" w:uiPriority="64" w:unhideWhenUsed="0"/>
-    <w:lsdException w:name="Medium List 1 Accent 1" w:semiHidden="0" w:uiPriority="65" w:unhideWhenUsed="0"/>
-    <w:lsdException w:name="Revision" w:unhideWhenUsed="0"/>
-    <w:lsdException w:name="List Paragraph" w:semiHidden="0" w:uiPriority="34" w:unhideWhenUsed="0" w:qFormat="1"/>
-    <w:lsdException w:name="Quote" w:semiHidden="0" w:uiPriority="29" w:unhideWhenUsed="0" w:qFormat="1"/>
-    <w:lsdException w:name="Intense Quote" w:semiHidden="0" w:uiPriority="30" w:unhideWhenUsed="0" w:qFormat="1"/>
-    <w:lsdException w:name="Medium List 2 Accent 1" w:semiHidden="0" w:uiPriority="66" w:unhideWhenUsed="0"/>
-    <w:lsdException w:name="Medium Grid 1 Accent 1" w:semiHidden="0" w:uiPriority="67" w:unhideWhenUsed="0"/>
-    <w:lsdException w:name="Medium Grid 2 Accent 1" w:semiHidden="0" w:uiPriority="68" w:unhideWhenUsed="0"/>
-    <w:lsdException w:name="Medium Grid 3 Accent 1" w:semiHidden="0" w:uiPriority="69" w:unhideWhenUsed="0"/>
-    <w:lsdException w:name="Dark List Accent 1" w:semiHidden="0" w:uiPriority="70" w:unhideWhenUsed="0"/>
-    <w:lsdException w:name="Colorful Shading Accent 1" w:semiHidden="0" w:uiPriority="71" w:unhideWhenUsed="0"/>
-    <w:lsdException w:name="Colorful List Accent 1" w:semiHidden="0" w:uiPriority="72" w:unhideWhenUsed="0"/>
-    <w:lsdException w:name="Colorful Grid Accent 1" w:semiHidden="0" w:uiPriority="73" w:unhideWhenUsed="0"/>
-    <w:lsdException w:name="Light Shading Accent 2" w:semiHidden="0" w:uiPriority="60" w:unhideWhenUsed="0"/>
-    <w:lsdException w:name="Light List Accent 2" w:semiHidden="0" w:uiPriority="61" w:unhideWhenUsed="0"/>
-    <w:lsdException w:name="Light Grid Accent 2" w:semiHidden="0" w:uiPriority="62" w:unhideWhenUsed="0"/>
-    <w:lsdException w:name="Medium Shading 1 Accent 2" w:semiHidden="0" w:uiPriority="63" w:unhideWhenUsed="0"/>
-    <w:lsdException w:name="Medium Shading 2 Accent 2" w:semiHidden="0" w:uiPriority="64" w:unhideWhenUsed="0"/>
-    <w:lsdException w:name="Medium List 1 Accent 2" w:semiHidden="0" w:uiPriority="65" w:unhideWhenUsed="0"/>
-    <w:lsdException w:name="Medium List 2 Accent 2" w:semiHidden="0" w:uiPriority="66" w:unhideWhenUsed="0"/>
-    <w:lsdException w:name="Medium Grid 1 Accent 2" w:semiHidden="0" w:uiPriority="67" w:unhideWhenUsed="0"/>
-    <w:lsdException w:name="Medium Grid 2 Accent 2" w:semiHidden="0" w:uiPriority="68" w:unhideWhenUsed="0"/>
-    <w:lsdException w:name="Medium Grid 3 Accent 2" w:semiHidden="0" w:uiPriority="69" w:unhideWhenUsed="0"/>
-    <w:lsdException w:name="Dark List Accent 2" w:semiHidden="0" w:uiPriority="70" w:unhideWhenUsed="0"/>
-    <w:lsdException w:name="Colorful Shading Accent 2" w:semiHidden="0" w:uiPriority="71" w:unhideWhenUsed="0"/>
-    <w:lsdException w:name="Colorful List Accent 2" w:semiHidden="0" w:uiPriority="72" w:unhideWhenUsed="0"/>
-    <w:lsdException w:name="Colorful Grid Accent 2" w:semiHidden="0" w:uiPriority="73" w:unhideWhenUsed="0"/>
-    <w:lsdException w:name="Light Shading Accent 3" w:semiHidden="0" w:uiPriority="60" w:unhideWhenUsed="0"/>
-    <w:lsdException w:name="Light List Accent 3" w:semiHidden="0" w:uiPriority="61" w:unhideWhenUsed="0"/>
-    <w:lsdException w:name="Light Grid Accent 3" w:semiHidden="0" w:uiPriority="62" w:unhideWhenUsed="0"/>
-    <w:lsdException w:name="Medium Shading 1 Accent 3" w:semiHidden="0" w:uiPriority="63" w:unhideWhenUsed="0"/>
-    <w:lsdException w:name="Medium Shading 2 Accent 3" w:semiHidden="0" w:uiPriority="64" w:unhideWhenUsed="0"/>
-    <w:lsdException w:name="Medium List 1 Accent 3" w:semiHidden="0" w:uiPriority="65" w:unhideWhenUsed="0"/>
-    <w:lsdException w:name="Medium List 2 Accent 3" w:semiHidden="0" w:uiPriority="66" w:unhideWhenUsed="0"/>
-    <w:lsdException w:name="Medium Grid 1 Accent 3" w:semiHidden="0" w:uiPriority="67" w:unhideWhenUsed="0"/>
-    <w:lsdException w:name="Medium Grid 2 Accent 3" w:semiHidden="0" w:uiPriority="68" w:unhideWhenUsed="0"/>
-    <w:lsdException w:name="Medium Grid 3 Accent 3" w:semiHidden="0" w:uiPriority="69" w:unhideWhenUsed="0"/>
-    <w:lsdException w:name="Dark List Accent 3" w:semiHidden="0" w:uiPriority="70" w:unhideWhenUsed="0"/>
-    <w:lsdException w:name="Colorful Shading Accent 3" w:semiHidden="0" w:uiPriority="71" w:unhideWhenUsed="0"/>
-    <w:lsdException w:name="Colorful List Accent 3" w:semiHidden="0" w:uiPriority="72" w:unhideWhenUsed="0"/>
-    <w:lsdException w:name="Colorful Grid Accent 3" w:semiHidden="0" w:uiPriority="73" w:unhideWhenUsed="0"/>
-    <w:lsdException w:name="Light Shading Accent 4" w:semiHidden="0" w:uiPriority="60" w:unhideWhenUsed="0"/>
-    <w:lsdException w:name="Light List Accent 4" w:semiHidden="0" w:uiPriority="61" w:unhideWhenUsed="0"/>
-    <w:lsdException w:name="Light Grid Accent 4" w:semiHidden="0" w:uiPriority="62" w:unhideWhenUsed="0"/>
-    <w:lsdException w:name="Medium Shading 1 Accent 4" w:semiHidden="0" w:uiPriority="63" w:unhideWhenUsed="0"/>
-    <w:lsdException w:name="Medium Shading 2 Accent 4" w:semiHidden="0" w:uiPriority="64" w:unhideWhenUsed="0"/>
-    <w:lsdException w:name="Medium List 1 Accent 4" w:semiHidden="0" w:uiPriority="65" w:unhideWhenUsed="0"/>
-    <w:lsdException w:name="Medium List 2 Accent 4" w:semiHidden="0" w:uiPriority="66" w:unhideWhenUsed="0"/>
-    <w:lsdException w:name="Medium Grid 1 Accent 4" w:semiHidden="0" w:uiPriority="67" w:unhideWhenUsed="0"/>
-    <w:lsdException w:name="Medium Grid 2 Accent 4" w:semiHidden="0" w:uiPriority="68" w:unhideWhenUsed="0"/>
-    <w:lsdException w:name="Medium Grid 3 Accent 4" w:semiHidden="0" w:uiPriority="69" w:unhideWhenUsed="0"/>
-    <w:lsdException w:name="Dark List Accent 4" w:semiHidden="0" w:uiPriority="70" w:unhideWhenUsed="0"/>
-    <w:lsdException w:name="Colorful Shading Accent 4" w:semiHidden="0" w:uiPriority="71" w:unhideWhenUsed="0"/>
-    <w:lsdException w:name="Colorful List Accent 4" w:semiHidden="0" w:uiPriority="72" w:unhideWhenUsed="0"/>
-    <w:lsdException w:name="Colorful Grid Accent 4" w:semiHidden="0" w:uiPriority="73" w:unhideWhenUsed="0"/>
-    <w:lsdException w:name="Light Shading Accent 5" w:semiHidden="0" w:uiPriority="60" w:unhideWhenUsed="0"/>
-    <w:lsdException w:name="Light List Accent 5" w:semiHidden="0" w:uiPriority="61" w:unhideWhenUsed="0"/>
-    <w:lsdException w:name="Light Grid Accent 5" w:semiHidden="0" w:uiPriority="62" w:unhideWhenUsed="0"/>
-    <w:lsdException w:name="Medium Shading 1 Accent 5" w:semiHidden="0" w:uiPriority="63" w:unhideWhenUsed="0"/>
-    <w:lsdException w:name="Medium Shading 2 Accent 5" w:semiHidden="0" w:uiPriority="64" w:unhideWhenUsed="0"/>
-    <w:lsdException w:name="Medium List 1 Accent 5" w:semiHidden="0" w:uiPriority="65" w:unhideWhenUsed="0"/>
-    <w:lsdException w:name="Medium List 2 Accent 5" w:semiHidden="0" w:uiPriority="66" w:unhideWhenUsed="0"/>
-    <w:lsdException w:name="Medium Grid 1 Accent 5" w:semiHidden="0" w:uiPriority="67" w:unhideWhenUsed="0"/>
-    <w:lsdException w:name="Medium Grid 2 Accent 5" w:semiHidden="0" w:uiPriority="68" w:unhideWhenUsed="0"/>
-    <w:lsdException w:name="Medium Grid 3 Accent 5" w:semiHidden="0" w:uiPriority="69" w:unhideWhenUsed="0"/>
-    <w:lsdException w:name="Dark List Accent 5" w:semiHidden="0" w:uiPriority="70" w:unhideWhenUsed="0"/>
-    <w:lsdException w:name="Colorful Shading Accent 5" w:semiHidden="0" w:uiPriority="71" w:unhideWhenUsed="0"/>
-    <w:lsdException w:name="Colorful List Accent 5" w:semiHidden="0" w:uiPriority="72" w:unhideWhenUsed="0"/>
-    <w:lsdException w:name="Colorful Grid Accent 5" w:semiHidden="0" w:uiPriority="73" w:unhideWhenUsed="0"/>
-    <w:lsdException w:name="Light Shading Accent 6" w:semiHidden="0" w:uiPriority="60" w:unhideWhenUsed="0"/>
-    <w:lsdException w:name="Light List Accent 6" w:semiHidden="0" w:uiPriority="61" w:unhideWhenUsed="0"/>
-    <w:lsdException w:name="Light Grid Accent 6" w:semiHidden="0" w:uiPriority="62" w:unhideWhenUsed="0"/>
-    <w:lsdException w:name="Medium Shading 1 Accent 6" w:semiHidden="0" w:uiPriority="63" w:unhideWhenUsed="0"/>
-    <w:lsdException w:name="Medium Shading 2 Accent 6" w:semiHidden="0" w:uiPriority="64" w:unhideWhenUsed="0"/>
-    <w:lsdException w:name="Medium List 1 Accent 6" w:semiHidden="0" w:uiPriority="65" w:unhideWhenUsed="0"/>
-    <w:lsdException w:name="Medium List 2 Accent 6" w:semiHidden="0" w:uiPriority="66" w:unhideWhenUsed="0"/>
-    <w:lsdException w:name="Medium Grid 1 Accent 6" w:semiHidden="0" w:uiPriority="67" w:unhideWhenUsed="0"/>
-    <w:lsdException w:name="Medium Grid 2 Accent 6" w:semiHidden="0" w:uiPriority="68" w:unhideWhenUsed="0"/>
-    <w:lsdException w:name="Medium Grid 3 Accent 6" w:semiHidden="0" w:uiPriority="69" w:unhideWhenUsed="0"/>
-    <w:lsdException w:name="Dark List Accent 6" w:semiHidden="0" w:uiPriority="70" w:unhideWhenUsed="0"/>
-    <w:lsdException w:name="Colorful Shading Accent 6" w:semiHidden="0" w:uiPriority="71" w:unhideWhenUsed="0"/>
-    <w:lsdException w:name="Colorful List Accent 6" w:semiHidden="0" w:uiPriority="72" w:unhideWhenUsed="0"/>
-    <w:lsdException w:name="Colorful Grid Accent 6" w:semiHidden="0" w:uiPriority="73" w:unhideWhenUsed="0"/>
-    <w:lsdException w:name="Subtle Emphasis" w:semiHidden="0" w:uiPriority="19" w:unhideWhenUsed="0" w:qFormat="1"/>
-    <w:lsdException w:name="Intense Emphasis" w:semiHidden="0" w:uiPriority="21" w:unhideWhenUsed="0" w:qFormat="1"/>
-    <w:lsdException w:name="Subtle Reference" w:semiHidden="0" w:uiPriority="31" w:unhideWhenUsed="0" w:qFormat="1"/>
-    <w:lsdException w:name="Intense Reference" w:semiHidden="0" w:uiPriority="32" w:unhideWhenUsed="0" w:qFormat="1"/>
-    <w:lsdException w:name="Book Title" w:semiHidden="0" w:uiPriority="33" w:unhideWhenUsed="0" w:qFormat="1"/>
-    <w:lsdException w:name="Bibliography" w:uiPriority="37"/>
-    <w:lsdException w:name="TOC Heading" w:uiPriority="39" w:qFormat="1"/>
-  </w:latentStyles>
-  <w:style w:type="paragraph" w:default="1" w:styleId="Normal">
-    <w:name w:val="Normal"/>
-    <w:qFormat/>
-    <w:rsid w:val="00F465B5"/>
-  </w:style>
-  <w:style w:type="paragraph" w:styleId="Heading1">
-    <w:name w:val="heading 1"/>
+  <w:style w:type="paragraph" w:styleId="Header">
+    <w:name w:val="header"/>
     <w:basedOn w:val="Normal"/>
-    <w:next w:val="Normal"/>
-    <w:link w:val="Heading1Char"/>
-    <w:uiPriority w:val="9"/>
-    <w:qFormat/>
-    <w:rsid w:val="00F465B5"/>
+    <w:link w:val="HeaderChar"/>
+    <w:uiPriority w:val="99"/>
+    <w:unhideWhenUsed/>
+    <w:rsid w:val="00B86944"/>
     <w:pPr>
-      <w:spacing w:before="300" w:after="40"/>
-      <w:jc w:val="left"/>
-      <w:outlineLvl w:val="0"/>
-    </w:pPr>
-    <w:rPr>
-      <w:smallCaps/>
-      <w:spacing w:val="5"/>
-      <w:sz w:val="32"/>
-      <w:szCs w:val="32"/>
-    </w:rPr>
-  </w:style>
-  <w:style w:type="paragraph" w:styleId="Heading2">
-    <w:name w:val="heading 2"/>
-    <w:basedOn w:val="Normal"/>
-    <w:next w:val="Normal"/>
-    <w:link w:val="Heading2Char"/>
-    <w:uiPriority w:val="9"/>
-    <w:qFormat/>
-    <w:rsid w:val="00F465B5"/>
-    <w:pPr>
-      <w:spacing w:before="240" w:after="80"/>
-      <w:jc w:val="left"/>
-      <w:outlineLvl w:val="1"/>
-    </w:pPr>
-    <w:rPr>
-      <w:smallCaps/>
-      <w:spacing w:val="5"/>
-      <w:sz w:val="28"/>
-      <w:szCs w:val="28"/>
-    </w:rPr>
-  </w:style>
-  <w:style w:type="paragraph" w:styleId="Heading3">
-    <w:name w:val="heading 3"/>
-    <w:basedOn w:val="Normal"/>
-    <w:next w:val="Normal"/>
-    <w:link w:val="Heading3Char"/>
-    <w:uiPriority w:val="9"/>
-    <w:qFormat/>
-    <w:rsid w:val="00F465B5"/>
-    <w:pPr>
-      <w:keepNext/>
-      <w:spacing w:before="240" w:after="60" w:line="240" w:lineRule="auto"/>
-      <w:jc w:val="left"/>
-      <w:outlineLvl w:val="2"/>
-    </w:pPr>
-    <w:rPr>
-      <w:rFonts w:asciiTheme="majorHAnsi" w:eastAsiaTheme="majorEastAsia" w:hAnsiTheme="majorHAnsi" w:cstheme="majorBidi"/>
-      <w:b/>
-      <w:bCs/>
-      <w:sz w:val="26"/>
-      <w:szCs w:val="26"/>
-      <w:lang w:val="en-AU"/>
-    </w:rPr>
-  </w:style>
-  <w:style w:type="paragraph" w:styleId="Heading4">
-    <w:name w:val="heading 4"/>
-    <w:basedOn w:val="Normal"/>
-    <w:next w:val="Normal"/>
-    <w:link w:val="Heading4Char"/>
-    <w:uiPriority w:val="9"/>
-    <w:qFormat/>
-    <w:rsid w:val="00F465B5"/>
-    <w:pPr>
-      <w:spacing w:before="240" w:after="0"/>
-      <w:jc w:val="left"/>
-      <w:outlineLvl w:val="3"/>
-    </w:pPr>
-    <w:rPr>
-      <w:smallCaps/>
-      <w:spacing w:val="10"/>
-      <w:sz w:val="22"/>
-      <w:szCs w:val="22"/>
-    </w:rPr>
-  </w:style>
-  <w:style w:type="paragraph" w:styleId="Heading5">
-    <w:name w:val="heading 5"/>
-    <w:basedOn w:val="Normal"/>
-    <w:next w:val="Normal"/>
-    <w:link w:val="Heading5Char"/>
-    <w:uiPriority w:val="9"/>
-    <w:unhideWhenUsed/>
-    <w:qFormat/>
-    <w:rsid w:val="00F465B5"/>
-    <w:pPr>
-      <w:spacing w:before="200" w:after="0"/>
-      <w:jc w:val="left"/>
-      <w:outlineLvl w:val="4"/>
-    </w:pPr>
-    <w:rPr>
-      <w:smallCaps/>
-      <w:color w:val="943634"/>
-      <w:spacing w:val="10"/>
-      <w:sz w:val="22"/>
-      <w:szCs w:val="26"/>
-    </w:rPr>
-  </w:style>
-  <w:style w:type="paragraph" w:styleId="Heading6">
-    <w:name w:val="heading 6"/>
-    <w:basedOn w:val="Normal"/>
-    <w:next w:val="Normal"/>
-    <w:link w:val="Heading6Char"/>
-    <w:uiPriority w:val="9"/>
-    <w:unhideWhenUsed/>
-    <w:qFormat/>
-    <w:rsid w:val="00F465B5"/>
-    <w:pPr>
-      <w:spacing w:after="0"/>
-      <w:jc w:val="left"/>
-      <w:outlineLvl w:val="5"/>
-    </w:pPr>
-    <w:rPr>
-      <w:smallCaps/>
-      <w:color w:val="C0504D"/>
-      <w:spacing w:val="5"/>
-      <w:sz w:val="22"/>
-    </w:rPr>
-  </w:style>
-  <w:style w:type="paragraph" w:styleId="Heading7">
-    <w:name w:val="heading 7"/>
-    <w:basedOn w:val="Normal"/>
-    <w:next w:val="Normal"/>
-    <w:link w:val="Heading7Char"/>
-    <w:uiPriority w:val="9"/>
-    <w:semiHidden/>
-    <w:unhideWhenUsed/>
-    <w:qFormat/>
-    <w:rsid w:val="00F465B5"/>
-    <w:pPr>
-      <w:spacing w:after="0"/>
-      <w:jc w:val="left"/>
-      <w:outlineLvl w:val="6"/>
-    </w:pPr>
-    <w:rPr>
-      <w:b/>
-      <w:smallCaps/>
-      <w:color w:val="C0504D"/>
-      <w:spacing w:val="10"/>
-    </w:rPr>
-  </w:style>
-  <w:style w:type="paragraph" w:styleId="Heading8">
-    <w:name w:val="heading 8"/>
-    <w:basedOn w:val="Normal"/>
-    <w:next w:val="Normal"/>
-    <w:link w:val="Heading8Char"/>
-    <w:uiPriority w:val="9"/>
-    <w:semiHidden/>
-    <w:unhideWhenUsed/>
-    <w:qFormat/>
-    <w:rsid w:val="00F465B5"/>
-    <w:pPr>
-      <w:spacing w:after="0"/>
-      <w:jc w:val="left"/>
-      <w:outlineLvl w:val="7"/>
-    </w:pPr>
-    <w:rPr>
-      <w:b/>
-      <w:i/>
-      <w:smallCaps/>
-      <w:color w:val="943634"/>
-    </w:rPr>
-  </w:style>
-  <w:style w:type="paragraph" w:styleId="Heading9">
-    <w:name w:val="heading 9"/>
-    <w:basedOn w:val="Normal"/>
-    <w:next w:val="Normal"/>
-    <w:link w:val="Heading9Char"/>
-    <w:uiPriority w:val="9"/>
-    <w:semiHidden/>
-    <w:unhideWhenUsed/>
-    <w:qFormat/>
-    <w:rsid w:val="00F465B5"/>
-    <w:pPr>
-      <w:spacing w:after="0"/>
-      <w:jc w:val="left"/>
-      <w:outlineLvl w:val="8"/>
-    </w:pPr>
-    <w:rPr>
-      <w:b/>
-      <w:i/>
-      <w:smallCaps/>
-      <w:color w:val="622423"/>
-    </w:rPr>
-  </w:style>
-  <w:style w:type="character" w:default="1" w:styleId="DefaultParagraphFont">
-    <w:name w:val="Default Paragraph Font"/>
-    <w:uiPriority w:val="1"/>
-    <w:semiHidden/>
-    <w:unhideWhenUsed/>
-  </w:style>
-  <w:style w:type="table" w:default="1" w:styleId="TableNormal">
-    <w:name w:val="Normal Table"/>
-    <w:uiPriority w:val="99"/>
-    <w:semiHidden/>
-    <w:unhideWhenUsed/>
-    <w:tblPr>
-      <w:tblInd w:w="0" w:type="dxa"/>
-      <w:tblCellMar>
-        <w:top w:w="0" w:type="dxa"/>
-        <w:left w:w="108" w:type="dxa"/>
-        <w:bottom w:w="0" w:type="dxa"/>
-        <w:right w:w="108" w:type="dxa"/>
-      </w:tblCellMar>
-    </w:tblPr>
-  </w:style>
-  <w:style w:type="numbering" w:default="1" w:styleId="NoList">
-    <w:name w:val="No List"/>
-    <w:uiPriority w:val="99"/>
-    <w:semiHidden/>
-    <w:unhideWhenUsed/>
-  </w:style>
-  <w:style w:type="character" w:customStyle="1" w:styleId="Heading1Char">
-    <w:name w:val="Heading 1 Char"/>
-    <w:link w:val="Heading1"/>
-    <w:uiPriority w:val="9"/>
-    <w:rsid w:val="00F465B5"/>
-    <w:rPr>
-      <w:smallCaps/>
-      <w:spacing w:val="5"/>
-      <w:sz w:val="32"/>
-      <w:szCs w:val="32"/>
-    </w:rPr>
-  </w:style>
-  <w:style w:type="character" w:customStyle="1" w:styleId="Heading2Char">
-    <w:name w:val="Heading 2 Char"/>
-    <w:link w:val="Heading2"/>
-    <w:uiPriority w:val="9"/>
-    <w:rsid w:val="00F465B5"/>
-    <w:rPr>
-      <w:smallCaps/>
-      <w:spacing w:val="5"/>
-      <w:sz w:val="28"/>
-      <w:szCs w:val="28"/>
-    </w:rPr>
-  </w:style>
-  <w:style w:type="character" w:customStyle="1" w:styleId="Heading3Char">
-    <w:name w:val="Heading 3 Char"/>
-    <w:basedOn w:val="DefaultParagraphFont"/>
-    <w:link w:val="Heading3"/>
-    <w:uiPriority w:val="9"/>
-    <w:rsid w:val="00F465B5"/>
-    <w:rPr>
-      <w:rFonts w:asciiTheme="majorHAnsi" w:eastAsiaTheme="majorEastAsia" w:hAnsiTheme="majorHAnsi" w:cstheme="majorBidi"/>
-      <w:b/>
-      <w:bCs/>
-      <w:sz w:val="26"/>
-      <w:szCs w:val="26"/>
-      <w:lang w:val="en-AU"/>
-    </w:rPr>
-  </w:style>
-  <w:style w:type="character" w:customStyle="1" w:styleId="Heading4Char">
-    <w:name w:val="Heading 4 Char"/>
-    <w:link w:val="Heading4"/>
-    <w:uiPriority w:val="9"/>
-    <w:rsid w:val="00F465B5"/>
-    <w:rPr>
-      <w:smallCaps/>
-      <w:spacing w:val="10"/>
-      <w:sz w:val="22"/>
-      <w:szCs w:val="22"/>
-    </w:rPr>
-  </w:style>
-  <w:style w:type="character" w:customStyle="1" w:styleId="Heading5Char">
-    <w:name w:val="Heading 5 Char"/>
-    <w:link w:val="Heading5"/>
-    <w:uiPriority w:val="9"/>
-    <w:rsid w:val="00F465B5"/>
-    <w:rPr>
-      <w:smallCaps/>
-      <w:color w:val="943634"/>
-      <w:spacing w:val="10"/>
-      <w:sz w:val="22"/>
-      <w:szCs w:val="26"/>
-    </w:rPr>
-  </w:style>
-  <w:style w:type="character" w:customStyle="1" w:styleId="Heading6Char">
-    <w:name w:val="Heading 6 Char"/>
-    <w:link w:val="Heading6"/>
-    <w:uiPriority w:val="9"/>
-    <w:rsid w:val="00F465B5"/>
-    <w:rPr>
-      <w:smallCaps/>
-      <w:color w:val="C0504D"/>
-      <w:spacing w:val="5"/>
-      <w:sz w:val="22"/>
-    </w:rPr>
-  </w:style>
-  <w:style w:type="character" w:customStyle="1" w:styleId="Heading7Char">
-    <w:name w:val="Heading 7 Char"/>
-    <w:link w:val="Heading7"/>
-    <w:uiPriority w:val="9"/>
-    <w:semiHidden/>
-    <w:rsid w:val="00F465B5"/>
-    <w:rPr>
-      <w:b/>
-      <w:smallCaps/>
-      <w:color w:val="C0504D"/>
-      <w:spacing w:val="10"/>
-    </w:rPr>
-  </w:style>
-  <w:style w:type="character" w:customStyle="1" w:styleId="Heading8Char">
-    <w:name w:val="Heading 8 Char"/>
-    <w:link w:val="Heading8"/>
-    <w:uiPriority w:val="9"/>
-    <w:semiHidden/>
-    <w:rsid w:val="00F465B5"/>
-    <w:rPr>
-      <w:b/>
-      <w:i/>
-      <w:smallCaps/>
-      <w:color w:val="943634"/>
-    </w:rPr>
-  </w:style>
-  <w:style w:type="character" w:customStyle="1" w:styleId="Heading9Char">
-    <w:name w:val="Heading 9 Char"/>
-    <w:link w:val="Heading9"/>
-    <w:uiPriority w:val="9"/>
-    <w:semiHidden/>
-    <w:rsid w:val="00F465B5"/>
-    <w:rPr>
-      <w:b/>
-      <w:i/>
-      <w:smallCaps/>
-      <w:color w:val="622423"/>
-    </w:rPr>
-  </w:style>
-  <w:style w:type="paragraph" w:styleId="Caption">
-    <w:name w:val="caption"/>
-    <w:basedOn w:val="Normal"/>
-    <w:next w:val="Normal"/>
-    <w:uiPriority w:val="35"/>
-    <w:semiHidden/>
-    <w:unhideWhenUsed/>
-    <w:qFormat/>
-    <w:rsid w:val="00F465B5"/>
-    <w:rPr>
-      <w:b/>
-      <w:bCs/>
-      <w:caps/>
-      <w:sz w:val="16"/>
-      <w:szCs w:val="18"/>
-    </w:rPr>
-  </w:style>
-  <w:style w:type="paragraph" w:styleId="Title">
-    <w:name w:val="Title"/>
-    <w:basedOn w:val="Normal"/>
-    <w:next w:val="Normal"/>
-    <w:link w:val="TitleChar"/>
-    <w:uiPriority w:val="10"/>
-    <w:qFormat/>
-    <w:rsid w:val="00F465B5"/>
-    <w:pPr>
-      <w:pBdr>
-        <w:top w:val="single" w:sz="12" w:space="1" w:color="C0504D"/>
-      </w:pBdr>
-      <w:spacing w:line="240" w:lineRule="auto"/>
-      <w:jc w:val="right"/>
-    </w:pPr>
-    <w:rPr>
-      <w:smallCaps/>
-      <w:sz w:val="48"/>
-      <w:szCs w:val="48"/>
-    </w:rPr>
-  </w:style>
-  <w:style w:type="character" w:customStyle="1" w:styleId="TitleChar">
-    <w:name w:val="Title Char"/>
-    <w:link w:val="Title"/>
-    <w:uiPriority w:val="10"/>
-    <w:rsid w:val="00F465B5"/>
-    <w:rPr>
-      <w:smallCaps/>
-      <w:sz w:val="48"/>
-      <w:szCs w:val="48"/>
-    </w:rPr>
-  </w:style>
-  <w:style w:type="paragraph" w:styleId="Subtitle">
-    <w:name w:val="Subtitle"/>
-    <w:basedOn w:val="Normal"/>
-    <w:next w:val="Normal"/>
-    <w:link w:val="SubtitleChar"/>
-    <w:uiPriority w:val="11"/>
-    <w:qFormat/>
-    <w:rsid w:val="00F465B5"/>
-    <w:pPr>
-      <w:spacing w:after="720" w:line="240" w:lineRule="auto"/>
-      <w:jc w:val="right"/>
-    </w:pPr>
-    <w:rPr>
-      <w:rFonts w:ascii="Cambria" w:eastAsia="Times New Roman" w:hAnsi="Cambria" w:cs="Times New Roman"/>
-      <w:szCs w:val="22"/>
-    </w:rPr>
-  </w:style>
-  <w:style w:type="character" w:customStyle="1" w:styleId="SubtitleChar">
-    <w:name w:val="Subtitle Char"/>
-    <w:link w:val="Subtitle"/>
-    <w:uiPriority w:val="11"/>
-    <w:rsid w:val="00F465B5"/>
-    <w:rPr>
-      <w:rFonts w:ascii="Cambria" w:eastAsia="Times New Roman" w:hAnsi="Cambria" w:cs="Times New Roman"/>
-      <w:szCs w:val="22"/>
-    </w:rPr>
-  </w:style>
-  <w:style w:type="character" w:styleId="Strong">
-    <w:name w:val="Strong"/>
-    <w:uiPriority w:val="22"/>
-    <w:qFormat/>
-    <w:rsid w:val="00F465B5"/>
-    <w:rPr>
-      <w:b/>
-      <w:color w:val="C0504D"/>
-    </w:rPr>
-  </w:style>
-  <w:style w:type="character" w:styleId="Emphasis">
-    <w:name w:val="Emphasis"/>
-    <w:uiPriority w:val="20"/>
-    <w:qFormat/>
-    <w:rsid w:val="00F465B5"/>
-    <w:rPr>
-      <w:b/>
-      <w:i/>
-      <w:spacing w:val="10"/>
-    </w:rPr>
-  </w:style>
-  <w:style w:type="paragraph" w:styleId="NoSpacing">
-    <w:name w:val="No Spacing"/>
-    <w:basedOn w:val="Normal"/>
-    <w:link w:val="NoSpacingChar"/>
-    <w:uiPriority w:val="1"/>
-    <w:qFormat/>
-    <w:rsid w:val="00F465B5"/>
-    <w:pPr>
+      <w:tabs>
+        <w:tab w:val="center" w:pos="4680"/>
+        <w:tab w:val="right" w:pos="9360"/>
+      </w:tabs>
       <w:spacing w:after="0" w:line="240" w:lineRule="auto"/>
     </w:pPr>
   </w:style>
-  <w:style w:type="character" w:customStyle="1" w:styleId="NoSpacingChar">
-    <w:name w:val="No Spacing Char"/>
-    <w:link w:val="NoSpacing"/>
-    <w:uiPriority w:val="1"/>
-    <w:rsid w:val="00F465B5"/>
+  <w:style w:type="character" w:customStyle="1" w:styleId="HeaderChar">
+    <w:name w:val="Header Char"/>
+    <w:basedOn w:val="DefaultParagraphFont"/>
+    <w:link w:val="Header"/>
+    <w:uiPriority w:val="99"/>
+    <w:rsid w:val="00B86944"/>
   </w:style>
-  <w:style w:type="paragraph" w:styleId="ListParagraph">
-    <w:name w:val="List Paragraph"/>
+  <w:style w:type="paragraph" w:styleId="Footer">
+    <w:name w:val="footer"/>
     <w:basedOn w:val="Normal"/>
-    <w:uiPriority w:val="34"/>
-    <w:qFormat/>
-    <w:rsid w:val="00F465B5"/>
+    <w:link w:val="FooterChar"/>
+    <w:uiPriority w:val="99"/>
+    <w:unhideWhenUsed/>
+    <w:rsid w:val="00B86944"/>
     <w:pPr>
-      <w:ind w:left="720"/>
-      <w:contextualSpacing/>
+      <w:tabs>
+        <w:tab w:val="center" w:pos="4680"/>
+        <w:tab w:val="right" w:pos="9360"/>
+      </w:tabs>
+      <w:spacing w:after="0" w:line="240" w:lineRule="auto"/>
     </w:pPr>
   </w:style>
-  <w:style w:type="paragraph" w:styleId="Quote">
-    <w:name w:val="Quote"/>
-    <w:basedOn w:val="Normal"/>
-    <w:next w:val="Normal"/>
-    <w:link w:val="QuoteChar"/>
-    <w:uiPriority w:val="29"/>
-    <w:qFormat/>
-    <w:rsid w:val="00F465B5"/>
-    <w:rPr>
-      <w:i/>
-    </w:rPr>
-  </w:style>
-  <w:style w:type="character" w:customStyle="1" w:styleId="QuoteChar">
-    <w:name w:val="Quote Char"/>
-    <w:link w:val="Quote"/>
-    <w:uiPriority w:val="29"/>
-    <w:rsid w:val="00F465B5"/>
-    <w:rPr>
-      <w:i/>
-    </w:rPr>
-  </w:style>
-  <w:style w:type="paragraph" w:styleId="IntenseQuote">
-    <w:name w:val="Intense Quote"/>
-    <w:basedOn w:val="Normal"/>
-    <w:next w:val="Normal"/>
-    <w:link w:val="IntenseQuoteChar"/>
-    <w:uiPriority w:val="30"/>
-    <w:qFormat/>
-    <w:rsid w:val="00F465B5"/>
-    <w:pPr>
-      <w:pBdr>
-        <w:top w:val="single" w:sz="8" w:space="10" w:color="943634"/>
-        <w:left w:val="single" w:sz="8" w:space="10" w:color="943634"/>
-        <w:bottom w:val="single" w:sz="8" w:space="10" w:color="943634"/>
-        <w:right w:val="single" w:sz="8" w:space="10" w:color="943634"/>
-      </w:pBdr>
-      <w:shd w:val="clear" w:color="auto" w:fill="C0504D"/>
-      <w:spacing w:before="140" w:after="140"/>
-      <w:ind w:left="1440" w:right="1440"/>
-    </w:pPr>
-    <w:rPr>
-      <w:b/>
-      <w:i/>
-      <w:color w:val="FFFFFF"/>
-    </w:rPr>
-  </w:style>
-  <w:style w:type="character" w:customStyle="1" w:styleId="IntenseQuoteChar">
-    <w:name w:val="Intense Quote Char"/>
-    <w:link w:val="IntenseQuote"/>
-    <w:uiPriority w:val="30"/>
-    <w:rsid w:val="00F465B5"/>
-    <w:rPr>
-      <w:b/>
-      <w:i/>
-      <w:color w:val="FFFFFF"/>
-      <w:shd w:val="clear" w:color="auto" w:fill="C0504D"/>
-    </w:rPr>
-  </w:style>
-  <w:style w:type="character" w:styleId="SubtleEmphasis">
-    <w:name w:val="Subtle Emphasis"/>
-    <w:uiPriority w:val="19"/>
-    <w:qFormat/>
-    <w:rsid w:val="00F465B5"/>
-    <w:rPr>
-      <w:i/>
-    </w:rPr>
-  </w:style>
-  <w:style w:type="character" w:styleId="IntenseEmphasis">
-    <w:name w:val="Intense Emphasis"/>
-    <w:uiPriority w:val="21"/>
-    <w:qFormat/>
-    <w:rsid w:val="00F465B5"/>
-    <w:rPr>
-      <w:b/>
-      <w:i/>
-      <w:color w:val="C0504D"/>
-      <w:spacing w:val="10"/>
-    </w:rPr>
-  </w:style>
-  <w:style w:type="character" w:styleId="SubtleReference">
-    <w:name w:val="Subtle Reference"/>
-    <w:uiPriority w:val="31"/>
-    <w:qFormat/>
-    <w:rsid w:val="00F465B5"/>
-    <w:rPr>
-      <w:b/>
-    </w:rPr>
-  </w:style>
-  <w:style w:type="character" w:styleId="IntenseReference">
-    <w:name w:val="Intense Reference"/>
-    <w:uiPriority w:val="32"/>
-    <w:qFormat/>
-    <w:rsid w:val="00F465B5"/>
-    <w:rPr>
-      <w:b/>
-      <w:bCs/>
-      <w:smallCaps/>
-      <w:spacing w:val="5"/>
-      <w:sz w:val="22"/>
-      <w:szCs w:val="22"/>
-      <w:u w:val="single"/>
-    </w:rPr>
-  </w:style>
-  <w:style w:type="character" w:styleId="BookTitle">
-    <w:name w:val="Book Title"/>
-    <w:uiPriority w:val="33"/>
-    <w:qFormat/>
-    <w:rsid w:val="00F465B5"/>
-    <w:rPr>
-      <w:rFonts w:ascii="Cambria" w:eastAsia="Times New Roman" w:hAnsi="Cambria" w:cs="Times New Roman"/>
-      <w:i/>
-      <w:iCs/>
-      <w:sz w:val="20"/>
-      <w:szCs w:val="20"/>
-    </w:rPr>
-  </w:style>
-  <w:style w:type="paragraph" w:styleId="TOCHeading">
-    <w:name w:val="TOC Heading"/>
-    <w:basedOn w:val="Heading1"/>
-    <w:next w:val="Normal"/>
-    <w:uiPriority w:val="39"/>
-    <w:semiHidden/>
-    <w:unhideWhenUsed/>
-    <w:qFormat/>
-    <w:rsid w:val="00F465B5"/>
-    <w:pPr>
-      <w:outlineLvl w:val="9"/>
-    </w:pPr>
-    <w:rPr>
-      <w:lang w:bidi="en-US"/>
-    </w:rPr>
-  </w:style>
-  <w:style w:type="paragraph" w:styleId="BalloonText">
-    <w:name w:val="Balloon Text"/>
-    <w:basedOn w:val="Normal"/>
-    <w:link w:val="BalloonTextChar"/>
+  <w:style w:type="character" w:customStyle="1" w:styleId="FooterChar">
+    <w:name w:val="Footer Char"/>
+    <w:basedOn w:val="DefaultParagraphFont"/>
+    <w:link w:val="Footer"/>
     <w:uiPriority w:val="99"/>
-    <w:semiHidden/>
-    <w:unhideWhenUsed/>
-    <w:rsid w:val="00B50BA8"/>
-    <w:pPr>
-      <w:spacing w:after="0" w:line="240" w:lineRule="auto"/>
-    </w:pPr>
-    <w:rPr>
-      <w:rFonts w:ascii="Tahoma" w:hAnsi="Tahoma" w:cs="Tahoma"/>
-      <w:sz w:val="16"/>
-      <w:szCs w:val="16"/>
-    </w:rPr>
-  </w:style>
-  <w:style w:type="character" w:customStyle="1" w:styleId="BalloonTextChar">
-    <w:name w:val="Balloon Text Char"/>
-    <w:basedOn w:val="DefaultParagraphFont"/>
-    <w:link w:val="BalloonText"/>
-    <w:uiPriority w:val="99"/>
-    <w:semiHidden/>
-    <w:rsid w:val="00B50BA8"/>
-    <w:rPr>
-      <w:rFonts w:ascii="Tahoma" w:hAnsi="Tahoma" w:cs="Tahoma"/>
-      <w:sz w:val="16"/>
-      <w:szCs w:val="16"/>
-    </w:rPr>
+    <w:rsid w:val="00B86944"/>
   </w:style>
 </w:styles>
 </file>
@@ -13381,7 +14028,7 @@
 </file>
 
 <file path=customXml/itemProps1.xml><?xml version="1.0" encoding="utf-8"?>
-<ds:datastoreItem xmlns:ds="http://schemas.openxmlformats.org/officeDocument/2006/customXml" ds:itemID="{0541CA8A-5E1E-4028-99BD-9E6D9901BAEC}">
+<ds:datastoreItem xmlns:ds="http://schemas.openxmlformats.org/officeDocument/2006/customXml" ds:itemID="{BDE7A692-E209-4A20-9840-FAAD8B474B9A}">
   <ds:schemaRefs>
     <ds:schemaRef ds:uri="http://schemas.openxmlformats.org/officeDocument/2006/bibliography"/>
   </ds:schemaRefs>

--- a/Cybercation SRS.docx
+++ b/Cybercation SRS.docx
@@ -1,6 +1,6 @@
 
 <file path=word/document.xml><?xml version="1.0" encoding="utf-8"?>
-<w:document xmlns:wpc="http://schemas.microsoft.com/office/word/2010/wordprocessingCanvas" xmlns:mc="http://schemas.openxmlformats.org/markup-compatibility/2006" xmlns:o="urn:schemas-microsoft-com:office:office" xmlns:r="http://schemas.openxmlformats.org/officeDocument/2006/relationships" xmlns:m="http://schemas.openxmlformats.org/officeDocument/2006/math" xmlns:v="urn:schemas-microsoft-com:vml" xmlns:wp14="http://schemas.microsoft.com/office/word/2010/wordprocessingDrawing" xmlns:wp="http://schemas.openxmlformats.org/drawingml/2006/wordprocessingDrawing" xmlns:w10="urn:schemas-microsoft-com:office:word" xmlns:w="http://schemas.openxmlformats.org/wordprocessingml/2006/main" xmlns:w14="http://schemas.microsoft.com/office/word/2010/wordml" xmlns:w15="http://schemas.microsoft.com/office/word/2012/wordml" xmlns:wpg="http://schemas.microsoft.com/office/word/2010/wordprocessingGroup" xmlns:wpi="http://schemas.microsoft.com/office/word/2010/wordprocessingInk" xmlns:wne="http://schemas.microsoft.com/office/word/2006/wordml" xmlns:wps="http://schemas.microsoft.com/office/word/2010/wordprocessingShape" mc:Ignorable="w14 w15 wp14">
+<w:document xmlns:wpc="http://schemas.microsoft.com/office/word/2010/wordprocessingCanvas" xmlns:mc="http://schemas.openxmlformats.org/markup-compatibility/2006" xmlns:o="urn:schemas-microsoft-com:office:office" xmlns:r="http://schemas.openxmlformats.org/officeDocument/2006/relationships" xmlns:m="http://schemas.openxmlformats.org/officeDocument/2006/math" xmlns:v="urn:schemas-microsoft-com:vml" xmlns:wp14="http://schemas.microsoft.com/office/word/2010/wordprocessingDrawing" xmlns:wp="http://schemas.openxmlformats.org/drawingml/2006/wordprocessingDrawing" xmlns:w10="urn:schemas-microsoft-com:office:word" xmlns:w="http://schemas.openxmlformats.org/wordprocessingml/2006/main" xmlns:w14="http://schemas.microsoft.com/office/word/2010/wordml" xmlns:wpg="http://schemas.microsoft.com/office/word/2010/wordprocessingGroup" xmlns:wpi="http://schemas.microsoft.com/office/word/2010/wordprocessingInk" xmlns:wne="http://schemas.microsoft.com/office/word/2006/wordml" xmlns:wps="http://schemas.microsoft.com/office/word/2010/wordprocessingShape" mc:Ignorable="w14 wp14">
   <w:body>
     <w:p>
       <w:pPr>
@@ -196,25 +196,14 @@
           <w:lang w:eastAsia="en-AU"/>
         </w:rPr>
       </w:pPr>
-      <w:proofErr w:type="spellStart"/>
-      <w:r>
-        <w:rPr>
-          <w:rFonts w:ascii="Times New Roman" w:hAnsi="Times New Roman" w:cs="Times New Roman"/>
-          <w:sz w:val="24"/>
-          <w:szCs w:val="24"/>
-          <w:lang w:eastAsia="en-AU"/>
-        </w:rPr>
-        <w:t>Phan</w:t>
-      </w:r>
-      <w:proofErr w:type="spellEnd"/>
-      <w:r>
-        <w:rPr>
-          <w:rFonts w:ascii="Times New Roman" w:hAnsi="Times New Roman" w:cs="Times New Roman"/>
-          <w:sz w:val="24"/>
-          <w:szCs w:val="24"/>
-          <w:lang w:eastAsia="en-AU"/>
-        </w:rPr>
-        <w:t xml:space="preserve"> </w:t>
+      <w:r>
+        <w:rPr>
+          <w:rFonts w:ascii="Times New Roman" w:hAnsi="Times New Roman" w:cs="Times New Roman"/>
+          <w:sz w:val="24"/>
+          <w:szCs w:val="24"/>
+          <w:lang w:eastAsia="en-AU"/>
+        </w:rPr>
+        <w:t xml:space="preserve">Phan </w:t>
       </w:r>
       <w:proofErr w:type="spellStart"/>
       <w:r>
@@ -441,27 +430,7 @@
           <w:szCs w:val="24"/>
           <w:lang w:eastAsia="en-AU"/>
         </w:rPr>
-        <w:t xml:space="preserve"> </w:t>
-      </w:r>
-      <w:proofErr w:type="spellStart"/>
-      <w:r>
-        <w:rPr>
-          <w:rFonts w:ascii="Times New Roman" w:hAnsi="Times New Roman" w:cs="Times New Roman"/>
-          <w:sz w:val="24"/>
-          <w:szCs w:val="24"/>
-          <w:lang w:eastAsia="en-AU"/>
-        </w:rPr>
-        <w:t>Anh</w:t>
-      </w:r>
-      <w:proofErr w:type="spellEnd"/>
-      <w:r>
-        <w:rPr>
-          <w:rFonts w:ascii="Times New Roman" w:hAnsi="Times New Roman" w:cs="Times New Roman"/>
-          <w:sz w:val="24"/>
-          <w:szCs w:val="24"/>
-          <w:lang w:eastAsia="en-AU"/>
-        </w:rPr>
-        <w:t xml:space="preserve"> </w:t>
+        <w:t xml:space="preserve"> Anh </w:t>
       </w:r>
       <w:proofErr w:type="spellStart"/>
       <w:r>
@@ -2624,298 +2593,297 @@
           <w:sz w:val="22"/>
           <w:lang w:eastAsia="en-AU"/>
         </w:rPr>
-        <w:t xml:space="preserve"> of the </w:t>
+        <w:t xml:space="preserve"> of the offic</w:t>
+      </w:r>
+      <w:r>
+        <w:rPr>
+          <w:rFonts w:ascii="Times New Roman" w:hAnsi="Times New Roman" w:cs="Times New Roman"/>
+          <w:sz w:val="22"/>
+          <w:lang w:eastAsia="en-AU"/>
+        </w:rPr>
+        <w:t>i</w:t>
+      </w:r>
+      <w:r>
+        <w:rPr>
+          <w:rFonts w:ascii="Times New Roman" w:hAnsi="Times New Roman" w:cs="Times New Roman"/>
+          <w:sz w:val="22"/>
+          <w:lang w:eastAsia="en-AU"/>
+        </w:rPr>
+        <w:t>al website of the company.</w:t>
+      </w:r>
+      <w:r>
+        <w:rPr>
+          <w:rFonts w:ascii="Times New Roman" w:hAnsi="Times New Roman" w:cs="Times New Roman"/>
+          <w:sz w:val="22"/>
+          <w:lang w:eastAsia="en-AU"/>
+        </w:rPr>
+        <w:t xml:space="preserve"> </w:t>
+      </w:r>
+      <w:r>
+        <w:rPr>
+          <w:rFonts w:ascii="Times New Roman" w:hAnsi="Times New Roman" w:cs="Times New Roman"/>
+          <w:sz w:val="22"/>
+          <w:lang w:eastAsia="en-AU"/>
+        </w:rPr>
+        <w:t>All interactions bet</w:t>
+      </w:r>
+      <w:r>
+        <w:rPr>
+          <w:rFonts w:ascii="Times New Roman" w:hAnsi="Times New Roman" w:cs="Times New Roman"/>
+          <w:sz w:val="22"/>
+          <w:lang w:eastAsia="en-AU"/>
+        </w:rPr>
+        <w:t>ween users and the CMS are proc</w:t>
+      </w:r>
+      <w:r>
+        <w:rPr>
+          <w:rFonts w:ascii="Times New Roman" w:hAnsi="Times New Roman" w:cs="Times New Roman"/>
+          <w:sz w:val="22"/>
+          <w:lang w:eastAsia="en-AU"/>
+        </w:rPr>
+        <w:t>essed through web interface.</w:t>
+      </w:r>
+    </w:p>
+    <w:p>
+      <w:pPr>
+        <w:ind w:left="1440" w:firstLine="720"/>
+        <w:rPr>
+          <w:rFonts w:ascii="Times New Roman" w:hAnsi="Times New Roman" w:cs="Times New Roman"/>
+          <w:sz w:val="22"/>
+          <w:lang w:eastAsia="en-AU"/>
+        </w:rPr>
+      </w:pPr>
+      <w:r>
+        <w:rPr>
+          <w:rFonts w:ascii="Times New Roman" w:hAnsi="Times New Roman" w:cs="Times New Roman"/>
+          <w:sz w:val="22"/>
+          <w:lang w:eastAsia="en-AU"/>
+        </w:rPr>
+        <w:t xml:space="preserve">The </w:t>
+      </w:r>
+      <w:r>
+        <w:rPr>
+          <w:rFonts w:ascii="Times New Roman" w:hAnsi="Times New Roman" w:cs="Times New Roman"/>
+          <w:sz w:val="22"/>
+          <w:lang w:eastAsia="en-AU"/>
+        </w:rPr>
+        <w:t xml:space="preserve">manager </w:t>
+      </w:r>
+      <w:r>
+        <w:rPr>
+          <w:rFonts w:ascii="Times New Roman" w:hAnsi="Times New Roman" w:cs="Times New Roman"/>
+          <w:sz w:val="22"/>
+          <w:lang w:eastAsia="en-AU"/>
+        </w:rPr>
+        <w:t xml:space="preserve">has all the authority to </w:t>
+      </w:r>
+      <w:r>
+        <w:rPr>
+          <w:rFonts w:ascii="Times New Roman" w:hAnsi="Times New Roman" w:cs="Times New Roman"/>
+          <w:sz w:val="22"/>
+          <w:lang w:eastAsia="en-AU"/>
+        </w:rPr>
+        <w:t>view</w:t>
+      </w:r>
+      <w:r>
+        <w:rPr>
+          <w:rFonts w:ascii="Times New Roman" w:hAnsi="Times New Roman" w:cs="Times New Roman"/>
+          <w:sz w:val="22"/>
+          <w:lang w:eastAsia="en-AU"/>
+        </w:rPr>
+        <w:t>, create,</w:t>
+      </w:r>
+      <w:r>
+        <w:rPr>
+          <w:rFonts w:ascii="Times New Roman" w:hAnsi="Times New Roman" w:cs="Times New Roman"/>
+          <w:sz w:val="22"/>
+          <w:lang w:eastAsia="en-AU"/>
+        </w:rPr>
+        <w:t xml:space="preserve"> update</w:t>
+      </w:r>
+      <w:r>
+        <w:rPr>
+          <w:rFonts w:ascii="Times New Roman" w:hAnsi="Times New Roman" w:cs="Times New Roman"/>
+          <w:sz w:val="22"/>
+          <w:lang w:eastAsia="en-AU"/>
+        </w:rPr>
+        <w:t xml:space="preserve"> and</w:t>
+      </w:r>
+      <w:r>
+        <w:rPr>
+          <w:rFonts w:ascii="Times New Roman" w:hAnsi="Times New Roman" w:cs="Times New Roman"/>
+          <w:sz w:val="22"/>
+          <w:lang w:eastAsia="en-AU"/>
+        </w:rPr>
+        <w:t xml:space="preserve"> delete any content of the website. Customers </w:t>
+      </w:r>
+      <w:r>
+        <w:rPr>
+          <w:rFonts w:ascii="Times New Roman" w:hAnsi="Times New Roman" w:cs="Times New Roman"/>
+          <w:sz w:val="22"/>
+          <w:lang w:eastAsia="en-AU"/>
+        </w:rPr>
+        <w:t>can register an account for online study and testing services</w:t>
+      </w:r>
+      <w:r>
+        <w:rPr>
+          <w:rFonts w:ascii="Times New Roman" w:hAnsi="Times New Roman" w:cs="Times New Roman"/>
+          <w:sz w:val="22"/>
+          <w:lang w:eastAsia="en-AU"/>
+        </w:rPr>
+        <w:t xml:space="preserve">. All </w:t>
+      </w:r>
+      <w:r>
+        <w:rPr>
+          <w:rFonts w:ascii="Times New Roman" w:hAnsi="Times New Roman" w:cs="Times New Roman"/>
+          <w:sz w:val="22"/>
+          <w:lang w:eastAsia="en-AU"/>
+        </w:rPr>
+        <w:t>accesses and requests</w:t>
+      </w:r>
+      <w:r>
+        <w:rPr>
+          <w:rFonts w:ascii="Times New Roman" w:hAnsi="Times New Roman" w:cs="Times New Roman"/>
+          <w:sz w:val="22"/>
+          <w:lang w:eastAsia="en-AU"/>
+        </w:rPr>
+        <w:t xml:space="preserve"> </w:t>
+      </w:r>
+      <w:r>
+        <w:rPr>
+          <w:rFonts w:ascii="Times New Roman" w:hAnsi="Times New Roman" w:cs="Times New Roman"/>
+          <w:sz w:val="22"/>
+          <w:lang w:eastAsia="en-AU"/>
+        </w:rPr>
+        <w:t xml:space="preserve">are verified and controlled by the </w:t>
+      </w:r>
+      <w:r>
+        <w:rPr>
+          <w:rFonts w:ascii="Times New Roman" w:hAnsi="Times New Roman" w:cs="Times New Roman"/>
+          <w:sz w:val="22"/>
+          <w:lang w:eastAsia="en-AU"/>
+        </w:rPr>
+        <w:t>CMS</w:t>
+      </w:r>
+      <w:r>
+        <w:rPr>
+          <w:rFonts w:ascii="Times New Roman" w:hAnsi="Times New Roman" w:cs="Times New Roman"/>
+          <w:sz w:val="22"/>
+          <w:lang w:eastAsia="en-AU"/>
+        </w:rPr>
+        <w:t>. At the end of month, the CMS will create a report about registered courses a</w:t>
+      </w:r>
+      <w:r>
+        <w:rPr>
+          <w:rFonts w:ascii="Times New Roman" w:hAnsi="Times New Roman" w:cs="Times New Roman"/>
+          <w:sz w:val="22"/>
+          <w:lang w:eastAsia="en-AU"/>
+        </w:rPr>
+        <w:t>nd</w:t>
+      </w:r>
+      <w:r>
+        <w:rPr>
+          <w:rFonts w:ascii="Times New Roman" w:hAnsi="Times New Roman" w:cs="Times New Roman"/>
+          <w:sz w:val="22"/>
+          <w:lang w:eastAsia="en-AU"/>
+        </w:rPr>
+        <w:t xml:space="preserve"> services.</w:t>
+      </w:r>
+    </w:p>
+    <w:p>
+      <w:pPr>
+        <w:ind w:left="1440" w:firstLine="720"/>
+        <w:rPr>
+          <w:rFonts w:ascii="Times New Roman" w:hAnsi="Times New Roman" w:cs="Times New Roman"/>
+          <w:sz w:val="22"/>
+          <w:szCs w:val="24"/>
+          <w:lang w:eastAsia="en-AU"/>
+        </w:rPr>
+      </w:pPr>
+      <w:r>
+        <w:rPr>
+          <w:rFonts w:ascii="Times New Roman" w:hAnsi="Times New Roman" w:cs="Times New Roman"/>
+          <w:sz w:val="22"/>
+          <w:szCs w:val="24"/>
+          <w:lang w:eastAsia="en-AU"/>
+        </w:rPr>
+        <w:t>The CMS will also provid</w:t>
+      </w:r>
+      <w:r>
+        <w:rPr>
+          <w:rFonts w:ascii="Times New Roman" w:hAnsi="Times New Roman" w:cs="Times New Roman"/>
+          <w:sz w:val="22"/>
+          <w:szCs w:val="24"/>
+          <w:lang w:eastAsia="en-AU"/>
+        </w:rPr>
+        <w:t>e</w:t>
+      </w:r>
+      <w:r>
+        <w:rPr>
+          <w:rFonts w:ascii="Times New Roman" w:hAnsi="Times New Roman" w:cs="Times New Roman"/>
+          <w:sz w:val="22"/>
+          <w:szCs w:val="24"/>
+          <w:lang w:eastAsia="en-AU"/>
+        </w:rPr>
+        <w:t xml:space="preserve"> APIs which allow human resource department to upload annou</w:t>
+      </w:r>
+      <w:r>
+        <w:rPr>
+          <w:rFonts w:ascii="Times New Roman" w:hAnsi="Times New Roman" w:cs="Times New Roman"/>
+          <w:sz w:val="22"/>
+          <w:szCs w:val="24"/>
+          <w:lang w:eastAsia="en-AU"/>
+        </w:rPr>
+        <w:t>n</w:t>
+      </w:r>
+      <w:r>
+        <w:rPr>
+          <w:rFonts w:ascii="Times New Roman" w:hAnsi="Times New Roman" w:cs="Times New Roman"/>
+          <w:sz w:val="22"/>
+          <w:szCs w:val="24"/>
+          <w:lang w:eastAsia="en-AU"/>
+        </w:rPr>
+        <w:t>cements which relates to human resource activities such as recruitment</w:t>
+      </w:r>
+      <w:r>
+        <w:rPr>
+          <w:rFonts w:ascii="Times New Roman" w:hAnsi="Times New Roman" w:cs="Times New Roman"/>
+          <w:sz w:val="22"/>
+          <w:szCs w:val="24"/>
+          <w:lang w:eastAsia="en-AU"/>
+        </w:rPr>
+        <w:t>, trai</w:t>
+      </w:r>
+      <w:r>
+        <w:rPr>
+          <w:rFonts w:ascii="Times New Roman" w:hAnsi="Times New Roman" w:cs="Times New Roman"/>
+          <w:sz w:val="22"/>
+          <w:szCs w:val="24"/>
+          <w:lang w:eastAsia="en-AU"/>
+        </w:rPr>
+        <w:t xml:space="preserve">nings, </w:t>
       </w:r>
       <w:proofErr w:type="spellStart"/>
       <w:r>
         <w:rPr>
           <w:rFonts w:ascii="Times New Roman" w:hAnsi="Times New Roman" w:cs="Times New Roman"/>
           <w:sz w:val="22"/>
-          <w:lang w:eastAsia="en-AU"/>
-        </w:rPr>
-        <w:t>offical</w:t>
-      </w:r>
+          <w:szCs w:val="24"/>
+          <w:lang w:eastAsia="en-AU"/>
+        </w:rPr>
+        <w:t>etc</w:t>
+      </w:r>
+      <w:bookmarkStart w:id="0" w:name="_GoBack"/>
+      <w:bookmarkEnd w:id="0"/>
       <w:proofErr w:type="spellEnd"/>
       <w:r>
         <w:rPr>
           <w:rFonts w:ascii="Times New Roman" w:hAnsi="Times New Roman" w:cs="Times New Roman"/>
           <w:sz w:val="22"/>
-          <w:lang w:eastAsia="en-AU"/>
-        </w:rPr>
-        <w:t xml:space="preserve"> website of the company.</w:t>
-      </w:r>
-      <w:r>
-        <w:rPr>
-          <w:rFonts w:ascii="Times New Roman" w:hAnsi="Times New Roman" w:cs="Times New Roman"/>
-          <w:sz w:val="22"/>
-          <w:lang w:eastAsia="en-AU"/>
-        </w:rPr>
-        <w:t xml:space="preserve"> </w:t>
-      </w:r>
-      <w:r>
-        <w:rPr>
-          <w:rFonts w:ascii="Times New Roman" w:hAnsi="Times New Roman" w:cs="Times New Roman"/>
-          <w:sz w:val="22"/>
-          <w:lang w:eastAsia="en-AU"/>
-        </w:rPr>
-        <w:t xml:space="preserve">All interactions between users and the CMS are </w:t>
-      </w:r>
-      <w:proofErr w:type="spellStart"/>
-      <w:r>
-        <w:rPr>
-          <w:rFonts w:ascii="Times New Roman" w:hAnsi="Times New Roman" w:cs="Times New Roman"/>
-          <w:sz w:val="22"/>
-          <w:lang w:eastAsia="en-AU"/>
-        </w:rPr>
-        <w:t>proccessed</w:t>
-      </w:r>
-      <w:proofErr w:type="spellEnd"/>
-      <w:r>
-        <w:rPr>
-          <w:rFonts w:ascii="Times New Roman" w:hAnsi="Times New Roman" w:cs="Times New Roman"/>
-          <w:sz w:val="22"/>
-          <w:lang w:eastAsia="en-AU"/>
-        </w:rPr>
-        <w:t xml:space="preserve"> through web interface.</w:t>
-      </w:r>
-    </w:p>
-    <w:p>
-      <w:pPr>
-        <w:ind w:left="1440" w:firstLine="720"/>
-        <w:rPr>
-          <w:rFonts w:ascii="Times New Roman" w:hAnsi="Times New Roman" w:cs="Times New Roman"/>
-          <w:sz w:val="22"/>
-          <w:lang w:eastAsia="en-AU"/>
-        </w:rPr>
-      </w:pPr>
-      <w:r>
-        <w:rPr>
-          <w:rFonts w:ascii="Times New Roman" w:hAnsi="Times New Roman" w:cs="Times New Roman"/>
-          <w:sz w:val="22"/>
-          <w:lang w:eastAsia="en-AU"/>
-        </w:rPr>
-        <w:t xml:space="preserve">The </w:t>
-      </w:r>
-      <w:r>
-        <w:rPr>
-          <w:rFonts w:ascii="Times New Roman" w:hAnsi="Times New Roman" w:cs="Times New Roman"/>
-          <w:sz w:val="22"/>
-          <w:lang w:eastAsia="en-AU"/>
-        </w:rPr>
-        <w:t xml:space="preserve">manager </w:t>
-      </w:r>
-      <w:r>
-        <w:rPr>
-          <w:rFonts w:ascii="Times New Roman" w:hAnsi="Times New Roman" w:cs="Times New Roman"/>
-          <w:sz w:val="22"/>
-          <w:lang w:eastAsia="en-AU"/>
-        </w:rPr>
-        <w:t xml:space="preserve">has all the authority to </w:t>
-      </w:r>
-      <w:r>
-        <w:rPr>
-          <w:rFonts w:ascii="Times New Roman" w:hAnsi="Times New Roman" w:cs="Times New Roman"/>
-          <w:sz w:val="22"/>
-          <w:lang w:eastAsia="en-AU"/>
-        </w:rPr>
-        <w:t>view</w:t>
-      </w:r>
-      <w:r>
-        <w:rPr>
-          <w:rFonts w:ascii="Times New Roman" w:hAnsi="Times New Roman" w:cs="Times New Roman"/>
-          <w:sz w:val="22"/>
-          <w:lang w:eastAsia="en-AU"/>
-        </w:rPr>
-        <w:t>, create,</w:t>
-      </w:r>
-      <w:r>
-        <w:rPr>
-          <w:rFonts w:ascii="Times New Roman" w:hAnsi="Times New Roman" w:cs="Times New Roman"/>
-          <w:sz w:val="22"/>
-          <w:lang w:eastAsia="en-AU"/>
-        </w:rPr>
-        <w:t xml:space="preserve"> update</w:t>
-      </w:r>
-      <w:r>
-        <w:rPr>
-          <w:rFonts w:ascii="Times New Roman" w:hAnsi="Times New Roman" w:cs="Times New Roman"/>
-          <w:sz w:val="22"/>
-          <w:lang w:eastAsia="en-AU"/>
-        </w:rPr>
-        <w:t xml:space="preserve"> and</w:t>
-      </w:r>
-      <w:r>
-        <w:rPr>
-          <w:rFonts w:ascii="Times New Roman" w:hAnsi="Times New Roman" w:cs="Times New Roman"/>
-          <w:sz w:val="22"/>
-          <w:lang w:eastAsia="en-AU"/>
-        </w:rPr>
-        <w:t xml:space="preserve"> delete any content of the website. Customers </w:t>
-      </w:r>
-      <w:r>
-        <w:rPr>
-          <w:rFonts w:ascii="Times New Roman" w:hAnsi="Times New Roman" w:cs="Times New Roman"/>
-          <w:sz w:val="22"/>
-          <w:lang w:eastAsia="en-AU"/>
-        </w:rPr>
-        <w:t>can register an account for online study and testing services</w:t>
-      </w:r>
-      <w:r>
-        <w:rPr>
-          <w:rFonts w:ascii="Times New Roman" w:hAnsi="Times New Roman" w:cs="Times New Roman"/>
-          <w:sz w:val="22"/>
-          <w:lang w:eastAsia="en-AU"/>
-        </w:rPr>
-        <w:t xml:space="preserve">. All </w:t>
-      </w:r>
-      <w:r>
-        <w:rPr>
-          <w:rFonts w:ascii="Times New Roman" w:hAnsi="Times New Roman" w:cs="Times New Roman"/>
-          <w:sz w:val="22"/>
-          <w:lang w:eastAsia="en-AU"/>
-        </w:rPr>
-        <w:t xml:space="preserve">accesses and </w:t>
-      </w:r>
-      <w:proofErr w:type="spellStart"/>
-      <w:r>
-        <w:rPr>
-          <w:rFonts w:ascii="Times New Roman" w:hAnsi="Times New Roman" w:cs="Times New Roman"/>
-          <w:sz w:val="22"/>
-          <w:lang w:eastAsia="en-AU"/>
-        </w:rPr>
-        <w:t>requestsare</w:t>
-      </w:r>
-      <w:proofErr w:type="spellEnd"/>
-      <w:r>
-        <w:rPr>
-          <w:rFonts w:ascii="Times New Roman" w:hAnsi="Times New Roman" w:cs="Times New Roman"/>
-          <w:sz w:val="22"/>
-          <w:lang w:eastAsia="en-AU"/>
-        </w:rPr>
-        <w:t xml:space="preserve"> verified and controlled by the </w:t>
-      </w:r>
-      <w:proofErr w:type="spellStart"/>
-      <w:r>
-        <w:rPr>
-          <w:rFonts w:ascii="Times New Roman" w:hAnsi="Times New Roman" w:cs="Times New Roman"/>
-          <w:sz w:val="22"/>
-          <w:lang w:eastAsia="en-AU"/>
-        </w:rPr>
-        <w:t>cms</w:t>
-      </w:r>
-      <w:proofErr w:type="spellEnd"/>
-      <w:r>
-        <w:rPr>
-          <w:rFonts w:ascii="Times New Roman" w:hAnsi="Times New Roman" w:cs="Times New Roman"/>
-          <w:sz w:val="22"/>
-          <w:lang w:eastAsia="en-AU"/>
-        </w:rPr>
-        <w:t>. At the end of month, the CMS will create a report about registered courses a</w:t>
-      </w:r>
-      <w:r>
-        <w:rPr>
-          <w:rFonts w:ascii="Times New Roman" w:hAnsi="Times New Roman" w:cs="Times New Roman"/>
-          <w:sz w:val="22"/>
-          <w:lang w:eastAsia="en-AU"/>
-        </w:rPr>
-        <w:t>nd</w:t>
-      </w:r>
-      <w:r>
-        <w:rPr>
-          <w:rFonts w:ascii="Times New Roman" w:hAnsi="Times New Roman" w:cs="Times New Roman"/>
-          <w:sz w:val="22"/>
-          <w:lang w:eastAsia="en-AU"/>
-        </w:rPr>
-        <w:t xml:space="preserve"> services.</w:t>
-      </w:r>
-    </w:p>
-    <w:p>
-      <w:pPr>
-        <w:ind w:left="1440" w:firstLine="720"/>
-        <w:rPr>
-          <w:rFonts w:ascii="Times New Roman" w:hAnsi="Times New Roman" w:cs="Times New Roman"/>
-          <w:sz w:val="22"/>
-          <w:szCs w:val="24"/>
-          <w:lang w:eastAsia="en-AU"/>
-        </w:rPr>
-      </w:pPr>
-      <w:r>
-        <w:rPr>
-          <w:rFonts w:ascii="Times New Roman" w:hAnsi="Times New Roman" w:cs="Times New Roman"/>
-          <w:sz w:val="22"/>
-          <w:szCs w:val="24"/>
-          <w:lang w:eastAsia="en-AU"/>
-        </w:rPr>
-        <w:t xml:space="preserve">The CMS will also </w:t>
-      </w:r>
-      <w:proofErr w:type="spellStart"/>
-      <w:r>
-        <w:rPr>
-          <w:rFonts w:ascii="Times New Roman" w:hAnsi="Times New Roman" w:cs="Times New Roman"/>
-          <w:sz w:val="22"/>
-          <w:szCs w:val="24"/>
-          <w:lang w:eastAsia="en-AU"/>
-        </w:rPr>
-        <w:t>provices</w:t>
-      </w:r>
-      <w:proofErr w:type="spellEnd"/>
-      <w:r>
-        <w:rPr>
-          <w:rFonts w:ascii="Times New Roman" w:hAnsi="Times New Roman" w:cs="Times New Roman"/>
-          <w:sz w:val="22"/>
-          <w:szCs w:val="24"/>
-          <w:lang w:eastAsia="en-AU"/>
-        </w:rPr>
-        <w:t xml:space="preserve"> APIs which allow human resource department to upload </w:t>
-      </w:r>
-      <w:proofErr w:type="spellStart"/>
-      <w:r>
-        <w:rPr>
-          <w:rFonts w:ascii="Times New Roman" w:hAnsi="Times New Roman" w:cs="Times New Roman"/>
-          <w:sz w:val="22"/>
-          <w:szCs w:val="24"/>
-          <w:lang w:eastAsia="en-AU"/>
-        </w:rPr>
-        <w:t>annoucements</w:t>
-      </w:r>
-      <w:proofErr w:type="spellEnd"/>
-      <w:r>
-        <w:rPr>
-          <w:rFonts w:ascii="Times New Roman" w:hAnsi="Times New Roman" w:cs="Times New Roman"/>
-          <w:sz w:val="22"/>
-          <w:szCs w:val="24"/>
-          <w:lang w:eastAsia="en-AU"/>
-        </w:rPr>
-        <w:t xml:space="preserve"> which relates to human resource activities such as recruitment</w:t>
-      </w:r>
-      <w:r>
-        <w:rPr>
-          <w:rFonts w:ascii="Times New Roman" w:hAnsi="Times New Roman" w:cs="Times New Roman"/>
-          <w:sz w:val="22"/>
-          <w:szCs w:val="24"/>
-          <w:lang w:eastAsia="en-AU"/>
-        </w:rPr>
-        <w:t xml:space="preserve">, </w:t>
-      </w:r>
-      <w:proofErr w:type="spellStart"/>
-      <w:r>
-        <w:rPr>
-          <w:rFonts w:ascii="Times New Roman" w:hAnsi="Times New Roman" w:cs="Times New Roman"/>
-          <w:sz w:val="22"/>
-          <w:szCs w:val="24"/>
-          <w:lang w:eastAsia="en-AU"/>
-        </w:rPr>
-        <w:t>trainnings</w:t>
-      </w:r>
-      <w:proofErr w:type="spellEnd"/>
-      <w:r>
-        <w:rPr>
-          <w:rFonts w:ascii="Times New Roman" w:hAnsi="Times New Roman" w:cs="Times New Roman"/>
-          <w:sz w:val="22"/>
-          <w:szCs w:val="24"/>
-          <w:lang w:eastAsia="en-AU"/>
-        </w:rPr>
-        <w:t>, etc…</w:t>
+          <w:szCs w:val="24"/>
+          <w:lang w:eastAsia="en-AU"/>
+        </w:rPr>
+        <w:t>…</w:t>
       </w:r>
       <w:r>
         <w:rPr>
@@ -3142,6 +3110,46 @@
           <w:lang w:eastAsia="en-AU"/>
         </w:rPr>
       </w:pPr>
+      <w:r>
+        <w:rPr>
+          <w:rFonts w:ascii="Times New Roman" w:hAnsi="Times New Roman" w:cs="Times New Roman"/>
+          <w:bCs/>
+          <w:sz w:val="22"/>
+          <w:szCs w:val="24"/>
+          <w:lang w:eastAsia="en-AU"/>
+        </w:rPr>
+        <w:t>Authoriz</w:t>
+      </w:r>
+      <w:r>
+        <w:rPr>
+          <w:rFonts w:ascii="Times New Roman" w:hAnsi="Times New Roman" w:cs="Times New Roman"/>
+          <w:bCs/>
+          <w:sz w:val="22"/>
+          <w:szCs w:val="24"/>
+          <w:lang w:eastAsia="en-AU"/>
+        </w:rPr>
+        <w:t>ed people can add a new course</w:t>
+      </w:r>
+      <w:r>
+        <w:rPr>
+          <w:rFonts w:ascii="Times New Roman" w:hAnsi="Times New Roman" w:cs="Times New Roman"/>
+          <w:bCs/>
+          <w:sz w:val="22"/>
+          <w:szCs w:val="24"/>
+          <w:lang w:eastAsia="en-AU"/>
+        </w:rPr>
+        <w:t xml:space="preserve"> </w:t>
+      </w:r>
+      <w:r>
+        <w:rPr>
+          <w:rFonts w:ascii="Times New Roman" w:hAnsi="Times New Roman" w:cs="Times New Roman"/>
+          <w:bCs/>
+          <w:sz w:val="22"/>
+          <w:szCs w:val="24"/>
+          <w:lang w:eastAsia="en-AU"/>
+        </w:rPr>
+        <w:t xml:space="preserve">which is provided by </w:t>
+      </w:r>
       <w:proofErr w:type="spellStart"/>
       <w:r>
         <w:rPr>
@@ -3151,7 +3159,7 @@
           <w:szCs w:val="24"/>
           <w:lang w:eastAsia="en-AU"/>
         </w:rPr>
-        <w:t>Authorised</w:t>
+        <w:t>Cybercation</w:t>
       </w:r>
       <w:proofErr w:type="spellEnd"/>
       <w:r>
@@ -3162,7 +3170,27 @@
           <w:szCs w:val="24"/>
           <w:lang w:eastAsia="en-AU"/>
         </w:rPr>
-        <w:t xml:space="preserve"> people can add a new course to the website </w:t>
+        <w:t xml:space="preserve"> café </w:t>
+      </w:r>
+      <w:r>
+        <w:rPr>
+          <w:rFonts w:ascii="Times New Roman" w:hAnsi="Times New Roman" w:cs="Times New Roman"/>
+          <w:bCs/>
+          <w:sz w:val="22"/>
+          <w:szCs w:val="24"/>
+          <w:lang w:eastAsia="en-AU"/>
+        </w:rPr>
+        <w:t xml:space="preserve">to the website </w:t>
+      </w:r>
+      <w:r>
+        <w:rPr>
+          <w:rFonts w:ascii="Times New Roman" w:hAnsi="Times New Roman" w:cs="Times New Roman"/>
+          <w:bCs/>
+          <w:sz w:val="22"/>
+          <w:szCs w:val="24"/>
+          <w:lang w:eastAsia="en-AU"/>
+        </w:rPr>
+        <w:t>through web interface</w:t>
       </w:r>
     </w:p>
     <w:p>
@@ -3205,6 +3233,46 @@
           <w:lang w:eastAsia="en-AU"/>
         </w:rPr>
       </w:pPr>
+      <w:r>
+        <w:rPr>
+          <w:rFonts w:ascii="Times New Roman" w:hAnsi="Times New Roman" w:cs="Times New Roman"/>
+          <w:bCs/>
+          <w:sz w:val="22"/>
+          <w:szCs w:val="24"/>
+          <w:lang w:eastAsia="en-AU"/>
+        </w:rPr>
+        <w:t>Authoriz</w:t>
+      </w:r>
+      <w:r>
+        <w:rPr>
+          <w:rFonts w:ascii="Times New Roman" w:hAnsi="Times New Roman" w:cs="Times New Roman"/>
+          <w:bCs/>
+          <w:sz w:val="22"/>
+          <w:szCs w:val="24"/>
+          <w:lang w:eastAsia="en-AU"/>
+        </w:rPr>
+        <w:t xml:space="preserve">ed </w:t>
+      </w:r>
+      <w:r>
+        <w:rPr>
+          <w:rFonts w:ascii="Times New Roman" w:hAnsi="Times New Roman" w:cs="Times New Roman"/>
+          <w:bCs/>
+          <w:sz w:val="22"/>
+          <w:szCs w:val="24"/>
+          <w:lang w:eastAsia="en-AU"/>
+        </w:rPr>
+        <w:t>people can view information of a course</w:t>
+      </w:r>
+      <w:r>
+        <w:rPr>
+          <w:rFonts w:ascii="Times New Roman" w:hAnsi="Times New Roman" w:cs="Times New Roman"/>
+          <w:bCs/>
+          <w:sz w:val="22"/>
+          <w:szCs w:val="24"/>
+          <w:lang w:eastAsia="en-AU"/>
+        </w:rPr>
+        <w:t xml:space="preserve"> which is provided by </w:t>
+      </w:r>
       <w:proofErr w:type="spellStart"/>
       <w:r>
         <w:rPr>
@@ -3214,7 +3282,7 @@
           <w:szCs w:val="24"/>
           <w:lang w:eastAsia="en-AU"/>
         </w:rPr>
-        <w:t>Authorised</w:t>
+        <w:t>Cybercation</w:t>
       </w:r>
       <w:proofErr w:type="spellEnd"/>
       <w:r>
@@ -3225,7 +3293,47 @@
           <w:szCs w:val="24"/>
           <w:lang w:eastAsia="en-AU"/>
         </w:rPr>
-        <w:t xml:space="preserve"> people can view information of a course on website</w:t>
+        <w:t xml:space="preserve"> café</w:t>
+      </w:r>
+      <w:r>
+        <w:rPr>
+          <w:rFonts w:ascii="Times New Roman" w:hAnsi="Times New Roman" w:cs="Times New Roman"/>
+          <w:bCs/>
+          <w:sz w:val="22"/>
+          <w:szCs w:val="24"/>
+          <w:lang w:eastAsia="en-AU"/>
+        </w:rPr>
+        <w:t xml:space="preserve"> </w:t>
+      </w:r>
+      <w:r>
+        <w:rPr>
+          <w:rFonts w:ascii="Times New Roman" w:hAnsi="Times New Roman" w:cs="Times New Roman"/>
+          <w:bCs/>
+          <w:sz w:val="22"/>
+          <w:szCs w:val="24"/>
+          <w:lang w:eastAsia="en-AU"/>
+        </w:rPr>
+        <w:t>on website</w:t>
+      </w:r>
+      <w:r>
+        <w:rPr>
+          <w:rFonts w:ascii="Times New Roman" w:hAnsi="Times New Roman" w:cs="Times New Roman"/>
+          <w:bCs/>
+          <w:sz w:val="22"/>
+          <w:szCs w:val="24"/>
+          <w:lang w:eastAsia="en-AU"/>
+        </w:rPr>
+        <w:t xml:space="preserve"> </w:t>
+      </w:r>
+      <w:r>
+        <w:rPr>
+          <w:rFonts w:ascii="Times New Roman" w:hAnsi="Times New Roman" w:cs="Times New Roman"/>
+          <w:bCs/>
+          <w:sz w:val="22"/>
+          <w:szCs w:val="24"/>
+          <w:lang w:eastAsia="en-AU"/>
+        </w:rPr>
+        <w:t>through web interface</w:t>
       </w:r>
     </w:p>
     <w:p>
@@ -3268,6 +3376,46 @@
           <w:lang w:eastAsia="en-AU"/>
         </w:rPr>
       </w:pPr>
+      <w:r>
+        <w:rPr>
+          <w:rFonts w:ascii="Times New Roman" w:hAnsi="Times New Roman" w:cs="Times New Roman"/>
+          <w:bCs/>
+          <w:sz w:val="22"/>
+          <w:szCs w:val="24"/>
+          <w:lang w:eastAsia="en-AU"/>
+        </w:rPr>
+        <w:t>Authoriz</w:t>
+      </w:r>
+      <w:r>
+        <w:rPr>
+          <w:rFonts w:ascii="Times New Roman" w:hAnsi="Times New Roman" w:cs="Times New Roman"/>
+          <w:bCs/>
+          <w:sz w:val="22"/>
+          <w:szCs w:val="24"/>
+          <w:lang w:eastAsia="en-AU"/>
+        </w:rPr>
+        <w:t xml:space="preserve">ed </w:t>
+      </w:r>
+      <w:r>
+        <w:rPr>
+          <w:rFonts w:ascii="Times New Roman" w:hAnsi="Times New Roman" w:cs="Times New Roman"/>
+          <w:bCs/>
+          <w:sz w:val="22"/>
+          <w:szCs w:val="24"/>
+          <w:lang w:eastAsia="en-AU"/>
+        </w:rPr>
+        <w:t xml:space="preserve">people can modifies information of a </w:t>
+      </w:r>
+      <w:r>
+        <w:rPr>
+          <w:rFonts w:ascii="Times New Roman" w:hAnsi="Times New Roman" w:cs="Times New Roman"/>
+          <w:bCs/>
+          <w:sz w:val="22"/>
+          <w:szCs w:val="24"/>
+          <w:lang w:eastAsia="en-AU"/>
+        </w:rPr>
+        <w:t xml:space="preserve">course which is provided by </w:t>
+      </w:r>
       <w:proofErr w:type="spellStart"/>
       <w:r>
         <w:rPr>
@@ -3277,7 +3425,7 @@
           <w:szCs w:val="24"/>
           <w:lang w:eastAsia="en-AU"/>
         </w:rPr>
-        <w:t>Authorised</w:t>
+        <w:t>Cybercation</w:t>
       </w:r>
       <w:proofErr w:type="spellEnd"/>
       <w:r>
@@ -3288,7 +3436,37 @@
           <w:szCs w:val="24"/>
           <w:lang w:eastAsia="en-AU"/>
         </w:rPr>
-        <w:t xml:space="preserve"> people can modifies information of a course on website</w:t>
+        <w:t xml:space="preserve"> café </w:t>
+      </w:r>
+      <w:r>
+        <w:rPr>
+          <w:rFonts w:ascii="Times New Roman" w:hAnsi="Times New Roman" w:cs="Times New Roman"/>
+          <w:bCs/>
+          <w:sz w:val="22"/>
+          <w:szCs w:val="24"/>
+          <w:lang w:eastAsia="en-AU"/>
+        </w:rPr>
+        <w:t>on website</w:t>
+      </w:r>
+      <w:r>
+        <w:rPr>
+          <w:rFonts w:ascii="Times New Roman" w:hAnsi="Times New Roman" w:cs="Times New Roman"/>
+          <w:bCs/>
+          <w:sz w:val="22"/>
+          <w:szCs w:val="24"/>
+          <w:lang w:eastAsia="en-AU"/>
+        </w:rPr>
+        <w:t xml:space="preserve"> </w:t>
+      </w:r>
+      <w:r>
+        <w:rPr>
+          <w:rFonts w:ascii="Times New Roman" w:hAnsi="Times New Roman" w:cs="Times New Roman"/>
+          <w:bCs/>
+          <w:sz w:val="22"/>
+          <w:szCs w:val="24"/>
+          <w:lang w:eastAsia="en-AU"/>
+        </w:rPr>
+        <w:t>through web interface</w:t>
       </w:r>
     </w:p>
     <w:p>
@@ -3331,6 +3509,56 @@
           <w:lang w:eastAsia="en-AU"/>
         </w:rPr>
       </w:pPr>
+      <w:r>
+        <w:rPr>
+          <w:rFonts w:ascii="Times New Roman" w:hAnsi="Times New Roman" w:cs="Times New Roman"/>
+          <w:bCs/>
+          <w:sz w:val="22"/>
+          <w:szCs w:val="24"/>
+          <w:lang w:eastAsia="en-AU"/>
+        </w:rPr>
+        <w:t>Authoriz</w:t>
+      </w:r>
+      <w:r>
+        <w:rPr>
+          <w:rFonts w:ascii="Times New Roman" w:hAnsi="Times New Roman" w:cs="Times New Roman"/>
+          <w:bCs/>
+          <w:sz w:val="22"/>
+          <w:szCs w:val="24"/>
+          <w:lang w:eastAsia="en-AU"/>
+        </w:rPr>
+        <w:t xml:space="preserve">ed </w:t>
+      </w:r>
+      <w:r>
+        <w:rPr>
+          <w:rFonts w:ascii="Times New Roman" w:hAnsi="Times New Roman" w:cs="Times New Roman"/>
+          <w:bCs/>
+          <w:sz w:val="22"/>
+          <w:szCs w:val="24"/>
+          <w:lang w:eastAsia="en-AU"/>
+        </w:rPr>
+        <w:t>people can delete a course</w:t>
+      </w:r>
+      <w:r>
+        <w:rPr>
+          <w:rFonts w:ascii="Times New Roman" w:hAnsi="Times New Roman" w:cs="Times New Roman"/>
+          <w:bCs/>
+          <w:sz w:val="22"/>
+          <w:szCs w:val="24"/>
+          <w:lang w:eastAsia="en-AU"/>
+        </w:rPr>
+        <w:t xml:space="preserve"> </w:t>
+      </w:r>
+      <w:r>
+        <w:rPr>
+          <w:rFonts w:ascii="Times New Roman" w:hAnsi="Times New Roman" w:cs="Times New Roman"/>
+          <w:bCs/>
+          <w:sz w:val="22"/>
+          <w:szCs w:val="24"/>
+          <w:lang w:eastAsia="en-AU"/>
+        </w:rPr>
+        <w:t xml:space="preserve">which is provided by </w:t>
+      </w:r>
       <w:proofErr w:type="spellStart"/>
       <w:r>
         <w:rPr>
@@ -3340,7 +3568,7 @@
           <w:szCs w:val="24"/>
           <w:lang w:eastAsia="en-AU"/>
         </w:rPr>
-        <w:t>Authorised</w:t>
+        <w:t>Cybercation</w:t>
       </w:r>
       <w:proofErr w:type="spellEnd"/>
       <w:r>
@@ -3351,7 +3579,59 @@
           <w:szCs w:val="24"/>
           <w:lang w:eastAsia="en-AU"/>
         </w:rPr>
-        <w:t xml:space="preserve"> people can delete a course from website</w:t>
+        <w:t xml:space="preserve"> </w:t>
+      </w:r>
+      <w:proofErr w:type="gramStart"/>
+      <w:r>
+        <w:rPr>
+          <w:rFonts w:ascii="Times New Roman" w:hAnsi="Times New Roman" w:cs="Times New Roman"/>
+          <w:bCs/>
+          <w:sz w:val="22"/>
+          <w:szCs w:val="24"/>
+          <w:lang w:eastAsia="en-AU"/>
+        </w:rPr>
+        <w:t xml:space="preserve">café  </w:t>
+      </w:r>
+      <w:r>
+        <w:rPr>
+          <w:rFonts w:ascii="Times New Roman" w:hAnsi="Times New Roman" w:cs="Times New Roman"/>
+          <w:bCs/>
+          <w:sz w:val="22"/>
+          <w:szCs w:val="24"/>
+          <w:lang w:eastAsia="en-AU"/>
+        </w:rPr>
+        <w:t>from</w:t>
+      </w:r>
+      <w:proofErr w:type="gramEnd"/>
+      <w:r>
+        <w:rPr>
+          <w:rFonts w:ascii="Times New Roman" w:hAnsi="Times New Roman" w:cs="Times New Roman"/>
+          <w:bCs/>
+          <w:sz w:val="22"/>
+          <w:szCs w:val="24"/>
+          <w:lang w:eastAsia="en-AU"/>
+        </w:rPr>
+        <w:t xml:space="preserve"> website</w:t>
+      </w:r>
+      <w:r>
+        <w:rPr>
+          <w:rFonts w:ascii="Times New Roman" w:hAnsi="Times New Roman" w:cs="Times New Roman"/>
+          <w:bCs/>
+          <w:sz w:val="22"/>
+          <w:szCs w:val="24"/>
+          <w:lang w:eastAsia="en-AU"/>
+        </w:rPr>
+        <w:t xml:space="preserve"> </w:t>
+      </w:r>
+      <w:r>
+        <w:rPr>
+          <w:rFonts w:ascii="Times New Roman" w:hAnsi="Times New Roman" w:cs="Times New Roman"/>
+          <w:bCs/>
+          <w:sz w:val="22"/>
+          <w:szCs w:val="24"/>
+          <w:lang w:eastAsia="en-AU"/>
+        </w:rPr>
+        <w:t>through web interface</w:t>
       </w:r>
     </w:p>
     <w:p>
@@ -3394,27 +3674,55 @@
           <w:lang w:eastAsia="en-AU"/>
         </w:rPr>
       </w:pPr>
-      <w:proofErr w:type="spellStart"/>
-      <w:r>
-        <w:rPr>
-          <w:rFonts w:ascii="Times New Roman" w:hAnsi="Times New Roman" w:cs="Times New Roman"/>
-          <w:bCs/>
-          <w:sz w:val="22"/>
-          <w:szCs w:val="24"/>
-          <w:lang w:eastAsia="en-AU"/>
-        </w:rPr>
-        <w:t>Authorised</w:t>
-      </w:r>
-      <w:proofErr w:type="spellEnd"/>
-      <w:r>
-        <w:rPr>
-          <w:rFonts w:ascii="Times New Roman" w:hAnsi="Times New Roman" w:cs="Times New Roman"/>
-          <w:bCs/>
-          <w:sz w:val="22"/>
-          <w:szCs w:val="24"/>
-          <w:lang w:eastAsia="en-AU"/>
-        </w:rPr>
-        <w:t xml:space="preserve"> people can add a new test to website</w:t>
+      <w:r>
+        <w:rPr>
+          <w:rFonts w:ascii="Times New Roman" w:hAnsi="Times New Roman" w:cs="Times New Roman"/>
+          <w:bCs/>
+          <w:sz w:val="22"/>
+          <w:szCs w:val="24"/>
+          <w:lang w:eastAsia="en-AU"/>
+        </w:rPr>
+        <w:t>Authoriz</w:t>
+      </w:r>
+      <w:r>
+        <w:rPr>
+          <w:rFonts w:ascii="Times New Roman" w:hAnsi="Times New Roman" w:cs="Times New Roman"/>
+          <w:bCs/>
+          <w:sz w:val="22"/>
+          <w:szCs w:val="24"/>
+          <w:lang w:eastAsia="en-AU"/>
+        </w:rPr>
+        <w:t xml:space="preserve">ed </w:t>
+      </w:r>
+      <w:r>
+        <w:rPr>
+          <w:rFonts w:ascii="Times New Roman" w:hAnsi="Times New Roman" w:cs="Times New Roman"/>
+          <w:bCs/>
+          <w:sz w:val="22"/>
+          <w:szCs w:val="24"/>
+          <w:lang w:eastAsia="en-AU"/>
+        </w:rPr>
+        <w:t>people can add a new test to website</w:t>
+      </w:r>
+      <w:r>
+        <w:rPr>
+          <w:rFonts w:ascii="Times New Roman" w:hAnsi="Times New Roman" w:cs="Times New Roman"/>
+          <w:bCs/>
+          <w:sz w:val="22"/>
+          <w:szCs w:val="24"/>
+          <w:lang w:eastAsia="en-AU"/>
+        </w:rPr>
+        <w:t xml:space="preserve"> </w:t>
+      </w:r>
+      <w:r>
+        <w:rPr>
+          <w:rFonts w:ascii="Times New Roman" w:hAnsi="Times New Roman" w:cs="Times New Roman"/>
+          <w:bCs/>
+          <w:sz w:val="22"/>
+          <w:szCs w:val="24"/>
+          <w:lang w:eastAsia="en-AU"/>
+        </w:rPr>
+        <w:t>through web interface</w:t>
       </w:r>
     </w:p>
     <w:p>
@@ -3457,6 +3765,56 @@
           <w:lang w:eastAsia="en-AU"/>
         </w:rPr>
       </w:pPr>
+      <w:r>
+        <w:rPr>
+          <w:rFonts w:ascii="Times New Roman" w:hAnsi="Times New Roman" w:cs="Times New Roman"/>
+          <w:bCs/>
+          <w:sz w:val="22"/>
+          <w:szCs w:val="24"/>
+          <w:lang w:eastAsia="en-AU"/>
+        </w:rPr>
+        <w:t>Authoriz</w:t>
+      </w:r>
+      <w:r>
+        <w:rPr>
+          <w:rFonts w:ascii="Times New Roman" w:hAnsi="Times New Roman" w:cs="Times New Roman"/>
+          <w:bCs/>
+          <w:sz w:val="22"/>
+          <w:szCs w:val="24"/>
+          <w:lang w:eastAsia="en-AU"/>
+        </w:rPr>
+        <w:t xml:space="preserve">ed </w:t>
+      </w:r>
+      <w:r>
+        <w:rPr>
+          <w:rFonts w:ascii="Times New Roman" w:hAnsi="Times New Roman" w:cs="Times New Roman"/>
+          <w:bCs/>
+          <w:sz w:val="22"/>
+          <w:szCs w:val="24"/>
+          <w:lang w:eastAsia="en-AU"/>
+        </w:rPr>
+        <w:t>people can view information of a test</w:t>
+      </w:r>
+      <w:r>
+        <w:rPr>
+          <w:rFonts w:ascii="Times New Roman" w:hAnsi="Times New Roman" w:cs="Times New Roman"/>
+          <w:bCs/>
+          <w:sz w:val="22"/>
+          <w:szCs w:val="24"/>
+          <w:lang w:eastAsia="en-AU"/>
+        </w:rPr>
+        <w:t xml:space="preserve"> </w:t>
+      </w:r>
+      <w:r>
+        <w:rPr>
+          <w:rFonts w:ascii="Times New Roman" w:hAnsi="Times New Roman" w:cs="Times New Roman"/>
+          <w:bCs/>
+          <w:sz w:val="22"/>
+          <w:szCs w:val="24"/>
+          <w:lang w:eastAsia="en-AU"/>
+        </w:rPr>
+        <w:t xml:space="preserve">which is provided by </w:t>
+      </w:r>
       <w:proofErr w:type="spellStart"/>
       <w:r>
         <w:rPr>
@@ -3466,7 +3824,7 @@
           <w:szCs w:val="24"/>
           <w:lang w:eastAsia="en-AU"/>
         </w:rPr>
-        <w:t>Authorised</w:t>
+        <w:t>Cybercation</w:t>
       </w:r>
       <w:proofErr w:type="spellEnd"/>
       <w:r>
@@ -3477,7 +3835,59 @@
           <w:szCs w:val="24"/>
           <w:lang w:eastAsia="en-AU"/>
         </w:rPr>
-        <w:t xml:space="preserve"> people can view information of a test</w:t>
+        <w:t xml:space="preserve"> </w:t>
+      </w:r>
+      <w:proofErr w:type="gramStart"/>
+      <w:r>
+        <w:rPr>
+          <w:rFonts w:ascii="Times New Roman" w:hAnsi="Times New Roman" w:cs="Times New Roman"/>
+          <w:bCs/>
+          <w:sz w:val="22"/>
+          <w:szCs w:val="24"/>
+          <w:lang w:eastAsia="en-AU"/>
+        </w:rPr>
+        <w:t xml:space="preserve">café  </w:t>
+      </w:r>
+      <w:r>
+        <w:rPr>
+          <w:rFonts w:ascii="Times New Roman" w:hAnsi="Times New Roman" w:cs="Times New Roman"/>
+          <w:bCs/>
+          <w:sz w:val="22"/>
+          <w:szCs w:val="24"/>
+          <w:lang w:eastAsia="en-AU"/>
+        </w:rPr>
+        <w:t>to</w:t>
+      </w:r>
+      <w:proofErr w:type="gramEnd"/>
+      <w:r>
+        <w:rPr>
+          <w:rFonts w:ascii="Times New Roman" w:hAnsi="Times New Roman" w:cs="Times New Roman"/>
+          <w:bCs/>
+          <w:sz w:val="22"/>
+          <w:szCs w:val="24"/>
+          <w:lang w:eastAsia="en-AU"/>
+        </w:rPr>
+        <w:t xml:space="preserve"> the website</w:t>
+      </w:r>
+      <w:r>
+        <w:rPr>
+          <w:rFonts w:ascii="Times New Roman" w:hAnsi="Times New Roman" w:cs="Times New Roman"/>
+          <w:bCs/>
+          <w:sz w:val="22"/>
+          <w:szCs w:val="24"/>
+          <w:lang w:eastAsia="en-AU"/>
+        </w:rPr>
+        <w:t xml:space="preserve"> </w:t>
+      </w:r>
+      <w:r>
+        <w:rPr>
+          <w:rFonts w:ascii="Times New Roman" w:hAnsi="Times New Roman" w:cs="Times New Roman"/>
+          <w:bCs/>
+          <w:sz w:val="22"/>
+          <w:szCs w:val="24"/>
+          <w:lang w:eastAsia="en-AU"/>
+        </w:rPr>
+        <w:t>through web interface</w:t>
       </w:r>
     </w:p>
     <w:p>
@@ -3520,6 +3930,56 @@
           <w:lang w:eastAsia="en-AU"/>
         </w:rPr>
       </w:pPr>
+      <w:r>
+        <w:rPr>
+          <w:rFonts w:ascii="Times New Roman" w:hAnsi="Times New Roman" w:cs="Times New Roman"/>
+          <w:bCs/>
+          <w:sz w:val="22"/>
+          <w:szCs w:val="24"/>
+          <w:lang w:eastAsia="en-AU"/>
+        </w:rPr>
+        <w:t>Authoriz</w:t>
+      </w:r>
+      <w:r>
+        <w:rPr>
+          <w:rFonts w:ascii="Times New Roman" w:hAnsi="Times New Roman" w:cs="Times New Roman"/>
+          <w:bCs/>
+          <w:sz w:val="22"/>
+          <w:szCs w:val="24"/>
+          <w:lang w:eastAsia="en-AU"/>
+        </w:rPr>
+        <w:t xml:space="preserve">ed </w:t>
+      </w:r>
+      <w:r>
+        <w:rPr>
+          <w:rFonts w:ascii="Times New Roman" w:hAnsi="Times New Roman" w:cs="Times New Roman"/>
+          <w:bCs/>
+          <w:sz w:val="22"/>
+          <w:szCs w:val="24"/>
+          <w:lang w:eastAsia="en-AU"/>
+        </w:rPr>
+        <w:t>people can modifies information of a test</w:t>
+      </w:r>
+      <w:r>
+        <w:rPr>
+          <w:rFonts w:ascii="Times New Roman" w:hAnsi="Times New Roman" w:cs="Times New Roman"/>
+          <w:bCs/>
+          <w:sz w:val="22"/>
+          <w:szCs w:val="24"/>
+          <w:lang w:eastAsia="en-AU"/>
+        </w:rPr>
+        <w:t xml:space="preserve"> </w:t>
+      </w:r>
+      <w:r>
+        <w:rPr>
+          <w:rFonts w:ascii="Times New Roman" w:hAnsi="Times New Roman" w:cs="Times New Roman"/>
+          <w:bCs/>
+          <w:sz w:val="22"/>
+          <w:szCs w:val="24"/>
+          <w:lang w:eastAsia="en-AU"/>
+        </w:rPr>
+        <w:t xml:space="preserve">which is provided by </w:t>
+      </w:r>
       <w:proofErr w:type="spellStart"/>
       <w:r>
         <w:rPr>
@@ -3529,7 +3989,7 @@
           <w:szCs w:val="24"/>
           <w:lang w:eastAsia="en-AU"/>
         </w:rPr>
-        <w:t>Authorised</w:t>
+        <w:t>Cybercation</w:t>
       </w:r>
       <w:proofErr w:type="spellEnd"/>
       <w:r>
@@ -3540,7 +4000,59 @@
           <w:szCs w:val="24"/>
           <w:lang w:eastAsia="en-AU"/>
         </w:rPr>
-        <w:t xml:space="preserve"> people can modifies information of a test</w:t>
+        <w:t xml:space="preserve"> </w:t>
+      </w:r>
+      <w:proofErr w:type="gramStart"/>
+      <w:r>
+        <w:rPr>
+          <w:rFonts w:ascii="Times New Roman" w:hAnsi="Times New Roman" w:cs="Times New Roman"/>
+          <w:bCs/>
+          <w:sz w:val="22"/>
+          <w:szCs w:val="24"/>
+          <w:lang w:eastAsia="en-AU"/>
+        </w:rPr>
+        <w:t xml:space="preserve">café  </w:t>
+      </w:r>
+      <w:r>
+        <w:rPr>
+          <w:rFonts w:ascii="Times New Roman" w:hAnsi="Times New Roman" w:cs="Times New Roman"/>
+          <w:bCs/>
+          <w:sz w:val="22"/>
+          <w:szCs w:val="24"/>
+          <w:lang w:eastAsia="en-AU"/>
+        </w:rPr>
+        <w:t>on</w:t>
+      </w:r>
+      <w:proofErr w:type="gramEnd"/>
+      <w:r>
+        <w:rPr>
+          <w:rFonts w:ascii="Times New Roman" w:hAnsi="Times New Roman" w:cs="Times New Roman"/>
+          <w:bCs/>
+          <w:sz w:val="22"/>
+          <w:szCs w:val="24"/>
+          <w:lang w:eastAsia="en-AU"/>
+        </w:rPr>
+        <w:t xml:space="preserve"> website</w:t>
+      </w:r>
+      <w:r>
+        <w:rPr>
+          <w:rFonts w:ascii="Times New Roman" w:hAnsi="Times New Roman" w:cs="Times New Roman"/>
+          <w:bCs/>
+          <w:sz w:val="22"/>
+          <w:szCs w:val="24"/>
+          <w:lang w:eastAsia="en-AU"/>
+        </w:rPr>
+        <w:t xml:space="preserve"> </w:t>
+      </w:r>
+      <w:r>
+        <w:rPr>
+          <w:rFonts w:ascii="Times New Roman" w:hAnsi="Times New Roman" w:cs="Times New Roman"/>
+          <w:bCs/>
+          <w:sz w:val="22"/>
+          <w:szCs w:val="24"/>
+          <w:lang w:eastAsia="en-AU"/>
+        </w:rPr>
+        <w:t>through web interface</w:t>
       </w:r>
     </w:p>
     <w:p>
@@ -3583,6 +4095,56 @@
           <w:lang w:eastAsia="en-AU"/>
         </w:rPr>
       </w:pPr>
+      <w:r>
+        <w:rPr>
+          <w:rFonts w:ascii="Times New Roman" w:hAnsi="Times New Roman" w:cs="Times New Roman"/>
+          <w:bCs/>
+          <w:sz w:val="22"/>
+          <w:szCs w:val="24"/>
+          <w:lang w:eastAsia="en-AU"/>
+        </w:rPr>
+        <w:t>Authoriz</w:t>
+      </w:r>
+      <w:r>
+        <w:rPr>
+          <w:rFonts w:ascii="Times New Roman" w:hAnsi="Times New Roman" w:cs="Times New Roman"/>
+          <w:bCs/>
+          <w:sz w:val="22"/>
+          <w:szCs w:val="24"/>
+          <w:lang w:eastAsia="en-AU"/>
+        </w:rPr>
+        <w:t xml:space="preserve">ed </w:t>
+      </w:r>
+      <w:r>
+        <w:rPr>
+          <w:rFonts w:ascii="Times New Roman" w:hAnsi="Times New Roman" w:cs="Times New Roman"/>
+          <w:bCs/>
+          <w:sz w:val="22"/>
+          <w:szCs w:val="24"/>
+          <w:lang w:eastAsia="en-AU"/>
+        </w:rPr>
+        <w:t>people can delete a test</w:t>
+      </w:r>
+      <w:r>
+        <w:rPr>
+          <w:rFonts w:ascii="Times New Roman" w:hAnsi="Times New Roman" w:cs="Times New Roman"/>
+          <w:bCs/>
+          <w:sz w:val="22"/>
+          <w:szCs w:val="24"/>
+          <w:lang w:eastAsia="en-AU"/>
+        </w:rPr>
+        <w:t xml:space="preserve"> </w:t>
+      </w:r>
+      <w:r>
+        <w:rPr>
+          <w:rFonts w:ascii="Times New Roman" w:hAnsi="Times New Roman" w:cs="Times New Roman"/>
+          <w:bCs/>
+          <w:sz w:val="22"/>
+          <w:szCs w:val="24"/>
+          <w:lang w:eastAsia="en-AU"/>
+        </w:rPr>
+        <w:t xml:space="preserve">which is provided by </w:t>
+      </w:r>
       <w:proofErr w:type="spellStart"/>
       <w:r>
         <w:rPr>
@@ -3592,7 +4154,7 @@
           <w:szCs w:val="24"/>
           <w:lang w:eastAsia="en-AU"/>
         </w:rPr>
-        <w:t>Authorised</w:t>
+        <w:t>Cybercation</w:t>
       </w:r>
       <w:proofErr w:type="spellEnd"/>
       <w:r>
@@ -3603,7 +4165,59 @@
           <w:szCs w:val="24"/>
           <w:lang w:eastAsia="en-AU"/>
         </w:rPr>
-        <w:t xml:space="preserve"> people can delete a test from website</w:t>
+        <w:t xml:space="preserve"> </w:t>
+      </w:r>
+      <w:proofErr w:type="gramStart"/>
+      <w:r>
+        <w:rPr>
+          <w:rFonts w:ascii="Times New Roman" w:hAnsi="Times New Roman" w:cs="Times New Roman"/>
+          <w:bCs/>
+          <w:sz w:val="22"/>
+          <w:szCs w:val="24"/>
+          <w:lang w:eastAsia="en-AU"/>
+        </w:rPr>
+        <w:t xml:space="preserve">café  </w:t>
+      </w:r>
+      <w:r>
+        <w:rPr>
+          <w:rFonts w:ascii="Times New Roman" w:hAnsi="Times New Roman" w:cs="Times New Roman"/>
+          <w:bCs/>
+          <w:sz w:val="22"/>
+          <w:szCs w:val="24"/>
+          <w:lang w:eastAsia="en-AU"/>
+        </w:rPr>
+        <w:t>from</w:t>
+      </w:r>
+      <w:proofErr w:type="gramEnd"/>
+      <w:r>
+        <w:rPr>
+          <w:rFonts w:ascii="Times New Roman" w:hAnsi="Times New Roman" w:cs="Times New Roman"/>
+          <w:bCs/>
+          <w:sz w:val="22"/>
+          <w:szCs w:val="24"/>
+          <w:lang w:eastAsia="en-AU"/>
+        </w:rPr>
+        <w:t xml:space="preserve"> website</w:t>
+      </w:r>
+      <w:r>
+        <w:rPr>
+          <w:rFonts w:ascii="Times New Roman" w:hAnsi="Times New Roman" w:cs="Times New Roman"/>
+          <w:bCs/>
+          <w:sz w:val="22"/>
+          <w:szCs w:val="24"/>
+          <w:lang w:eastAsia="en-AU"/>
+        </w:rPr>
+        <w:t xml:space="preserve"> </w:t>
+      </w:r>
+      <w:r>
+        <w:rPr>
+          <w:rFonts w:ascii="Times New Roman" w:hAnsi="Times New Roman" w:cs="Times New Roman"/>
+          <w:bCs/>
+          <w:sz w:val="22"/>
+          <w:szCs w:val="24"/>
+          <w:lang w:eastAsia="en-AU"/>
+        </w:rPr>
+        <w:t>through web interface</w:t>
       </w:r>
     </w:p>
     <w:p>
@@ -3646,27 +4260,65 @@
           <w:lang w:eastAsia="en-AU"/>
         </w:rPr>
       </w:pPr>
-      <w:proofErr w:type="spellStart"/>
-      <w:r>
-        <w:rPr>
-          <w:rFonts w:ascii="Times New Roman" w:hAnsi="Times New Roman" w:cs="Times New Roman"/>
-          <w:bCs/>
-          <w:sz w:val="22"/>
-          <w:szCs w:val="24"/>
-          <w:lang w:eastAsia="en-AU"/>
-        </w:rPr>
-        <w:t>Authorised</w:t>
-      </w:r>
-      <w:proofErr w:type="spellEnd"/>
-      <w:r>
-        <w:rPr>
-          <w:rFonts w:ascii="Times New Roman" w:hAnsi="Times New Roman" w:cs="Times New Roman"/>
-          <w:bCs/>
-          <w:sz w:val="22"/>
-          <w:szCs w:val="24"/>
-          <w:lang w:eastAsia="en-AU"/>
-        </w:rPr>
-        <w:t xml:space="preserve"> people can add a new lower level user</w:t>
+      <w:r>
+        <w:rPr>
+          <w:rFonts w:ascii="Times New Roman" w:hAnsi="Times New Roman" w:cs="Times New Roman"/>
+          <w:bCs/>
+          <w:sz w:val="22"/>
+          <w:szCs w:val="24"/>
+          <w:lang w:eastAsia="en-AU"/>
+        </w:rPr>
+        <w:t>Authoriz</w:t>
+      </w:r>
+      <w:r>
+        <w:rPr>
+          <w:rFonts w:ascii="Times New Roman" w:hAnsi="Times New Roman" w:cs="Times New Roman"/>
+          <w:bCs/>
+          <w:sz w:val="22"/>
+          <w:szCs w:val="24"/>
+          <w:lang w:eastAsia="en-AU"/>
+        </w:rPr>
+        <w:t xml:space="preserve">ed </w:t>
+      </w:r>
+      <w:r>
+        <w:rPr>
+          <w:rFonts w:ascii="Times New Roman" w:hAnsi="Times New Roman" w:cs="Times New Roman"/>
+          <w:bCs/>
+          <w:sz w:val="22"/>
+          <w:szCs w:val="24"/>
+          <w:lang w:eastAsia="en-AU"/>
+        </w:rPr>
+        <w:t>people can add a new lower level user</w:t>
+      </w:r>
+      <w:r>
+        <w:rPr>
+          <w:rFonts w:ascii="Times New Roman" w:hAnsi="Times New Roman" w:cs="Times New Roman"/>
+          <w:bCs/>
+          <w:sz w:val="22"/>
+          <w:szCs w:val="24"/>
+          <w:lang w:eastAsia="en-AU"/>
+        </w:rPr>
+        <w:t xml:space="preserve"> to user list</w:t>
+      </w:r>
+      <w:r>
+        <w:rPr>
+          <w:rFonts w:ascii="Times New Roman" w:hAnsi="Times New Roman" w:cs="Times New Roman"/>
+          <w:bCs/>
+          <w:sz w:val="22"/>
+          <w:szCs w:val="24"/>
+          <w:lang w:eastAsia="en-AU"/>
+        </w:rPr>
+        <w:t xml:space="preserve"> </w:t>
+      </w:r>
+      <w:r>
+        <w:rPr>
+          <w:rFonts w:ascii="Times New Roman" w:hAnsi="Times New Roman" w:cs="Times New Roman"/>
+          <w:bCs/>
+          <w:sz w:val="22"/>
+          <w:szCs w:val="24"/>
+          <w:lang w:eastAsia="en-AU"/>
+        </w:rPr>
+        <w:t>through web interface</w:t>
       </w:r>
     </w:p>
     <w:p>
@@ -3709,27 +4361,65 @@
           <w:lang w:eastAsia="en-AU"/>
         </w:rPr>
       </w:pPr>
-      <w:proofErr w:type="spellStart"/>
-      <w:r>
-        <w:rPr>
-          <w:rFonts w:ascii="Times New Roman" w:hAnsi="Times New Roman" w:cs="Times New Roman"/>
-          <w:bCs/>
-          <w:sz w:val="22"/>
-          <w:szCs w:val="24"/>
-          <w:lang w:eastAsia="en-AU"/>
-        </w:rPr>
-        <w:t>Authorised</w:t>
-      </w:r>
-      <w:proofErr w:type="spellEnd"/>
-      <w:r>
-        <w:rPr>
-          <w:rFonts w:ascii="Times New Roman" w:hAnsi="Times New Roman" w:cs="Times New Roman"/>
-          <w:bCs/>
-          <w:sz w:val="22"/>
-          <w:szCs w:val="24"/>
-          <w:lang w:eastAsia="en-AU"/>
-        </w:rPr>
-        <w:t xml:space="preserve"> people can view information of a lower level user</w:t>
+      <w:r>
+        <w:rPr>
+          <w:rFonts w:ascii="Times New Roman" w:hAnsi="Times New Roman" w:cs="Times New Roman"/>
+          <w:bCs/>
+          <w:sz w:val="22"/>
+          <w:szCs w:val="24"/>
+          <w:lang w:eastAsia="en-AU"/>
+        </w:rPr>
+        <w:t>Authoriz</w:t>
+      </w:r>
+      <w:r>
+        <w:rPr>
+          <w:rFonts w:ascii="Times New Roman" w:hAnsi="Times New Roman" w:cs="Times New Roman"/>
+          <w:bCs/>
+          <w:sz w:val="22"/>
+          <w:szCs w:val="24"/>
+          <w:lang w:eastAsia="en-AU"/>
+        </w:rPr>
+        <w:t xml:space="preserve">ed </w:t>
+      </w:r>
+      <w:r>
+        <w:rPr>
+          <w:rFonts w:ascii="Times New Roman" w:hAnsi="Times New Roman" w:cs="Times New Roman"/>
+          <w:bCs/>
+          <w:sz w:val="22"/>
+          <w:szCs w:val="24"/>
+          <w:lang w:eastAsia="en-AU"/>
+        </w:rPr>
+        <w:t>people can view information of a lower level user</w:t>
+      </w:r>
+      <w:r>
+        <w:rPr>
+          <w:rFonts w:ascii="Times New Roman" w:hAnsi="Times New Roman" w:cs="Times New Roman"/>
+          <w:bCs/>
+          <w:sz w:val="22"/>
+          <w:szCs w:val="24"/>
+          <w:lang w:eastAsia="en-AU"/>
+        </w:rPr>
+        <w:t xml:space="preserve"> to user list</w:t>
+      </w:r>
+      <w:r>
+        <w:rPr>
+          <w:rFonts w:ascii="Times New Roman" w:hAnsi="Times New Roman" w:cs="Times New Roman"/>
+          <w:bCs/>
+          <w:sz w:val="22"/>
+          <w:szCs w:val="24"/>
+          <w:lang w:eastAsia="en-AU"/>
+        </w:rPr>
+        <w:t xml:space="preserve"> </w:t>
+      </w:r>
+      <w:r>
+        <w:rPr>
+          <w:rFonts w:ascii="Times New Roman" w:hAnsi="Times New Roman" w:cs="Times New Roman"/>
+          <w:bCs/>
+          <w:sz w:val="22"/>
+          <w:szCs w:val="24"/>
+          <w:lang w:eastAsia="en-AU"/>
+        </w:rPr>
+        <w:t>through web interface</w:t>
       </w:r>
     </w:p>
     <w:p>
@@ -3772,27 +4462,65 @@
           <w:lang w:eastAsia="en-AU"/>
         </w:rPr>
       </w:pPr>
-      <w:proofErr w:type="spellStart"/>
-      <w:r>
-        <w:rPr>
-          <w:rFonts w:ascii="Times New Roman" w:hAnsi="Times New Roman" w:cs="Times New Roman"/>
-          <w:bCs/>
-          <w:sz w:val="22"/>
-          <w:szCs w:val="24"/>
-          <w:lang w:eastAsia="en-AU"/>
-        </w:rPr>
-        <w:t>Authorised</w:t>
-      </w:r>
-      <w:proofErr w:type="spellEnd"/>
-      <w:r>
-        <w:rPr>
-          <w:rFonts w:ascii="Times New Roman" w:hAnsi="Times New Roman" w:cs="Times New Roman"/>
-          <w:bCs/>
-          <w:sz w:val="22"/>
-          <w:szCs w:val="24"/>
-          <w:lang w:eastAsia="en-AU"/>
-        </w:rPr>
-        <w:t xml:space="preserve"> people can change information of a lower level user</w:t>
+      <w:r>
+        <w:rPr>
+          <w:rFonts w:ascii="Times New Roman" w:hAnsi="Times New Roman" w:cs="Times New Roman"/>
+          <w:bCs/>
+          <w:sz w:val="22"/>
+          <w:szCs w:val="24"/>
+          <w:lang w:eastAsia="en-AU"/>
+        </w:rPr>
+        <w:t>Authoriz</w:t>
+      </w:r>
+      <w:r>
+        <w:rPr>
+          <w:rFonts w:ascii="Times New Roman" w:hAnsi="Times New Roman" w:cs="Times New Roman"/>
+          <w:bCs/>
+          <w:sz w:val="22"/>
+          <w:szCs w:val="24"/>
+          <w:lang w:eastAsia="en-AU"/>
+        </w:rPr>
+        <w:t xml:space="preserve">ed </w:t>
+      </w:r>
+      <w:r>
+        <w:rPr>
+          <w:rFonts w:ascii="Times New Roman" w:hAnsi="Times New Roman" w:cs="Times New Roman"/>
+          <w:bCs/>
+          <w:sz w:val="22"/>
+          <w:szCs w:val="24"/>
+          <w:lang w:eastAsia="en-AU"/>
+        </w:rPr>
+        <w:t>people can change information of a lower level user</w:t>
+      </w:r>
+      <w:r>
+        <w:rPr>
+          <w:rFonts w:ascii="Times New Roman" w:hAnsi="Times New Roman" w:cs="Times New Roman"/>
+          <w:bCs/>
+          <w:sz w:val="22"/>
+          <w:szCs w:val="24"/>
+          <w:lang w:eastAsia="en-AU"/>
+        </w:rPr>
+        <w:t xml:space="preserve"> to user list</w:t>
+      </w:r>
+      <w:r>
+        <w:rPr>
+          <w:rFonts w:ascii="Times New Roman" w:hAnsi="Times New Roman" w:cs="Times New Roman"/>
+          <w:bCs/>
+          <w:sz w:val="22"/>
+          <w:szCs w:val="24"/>
+          <w:lang w:eastAsia="en-AU"/>
+        </w:rPr>
+        <w:t xml:space="preserve"> </w:t>
+      </w:r>
+      <w:r>
+        <w:rPr>
+          <w:rFonts w:ascii="Times New Roman" w:hAnsi="Times New Roman" w:cs="Times New Roman"/>
+          <w:bCs/>
+          <w:sz w:val="22"/>
+          <w:szCs w:val="24"/>
+          <w:lang w:eastAsia="en-AU"/>
+        </w:rPr>
+        <w:t>through web interface</w:t>
       </w:r>
     </w:p>
     <w:p>
@@ -3835,27 +4563,65 @@
           <w:lang w:eastAsia="en-AU"/>
         </w:rPr>
       </w:pPr>
-      <w:proofErr w:type="spellStart"/>
-      <w:r>
-        <w:rPr>
-          <w:rFonts w:ascii="Times New Roman" w:hAnsi="Times New Roman" w:cs="Times New Roman"/>
-          <w:bCs/>
-          <w:sz w:val="22"/>
-          <w:szCs w:val="24"/>
-          <w:lang w:eastAsia="en-AU"/>
-        </w:rPr>
-        <w:t>Authorised</w:t>
-      </w:r>
-      <w:proofErr w:type="spellEnd"/>
-      <w:r>
-        <w:rPr>
-          <w:rFonts w:ascii="Times New Roman" w:hAnsi="Times New Roman" w:cs="Times New Roman"/>
-          <w:bCs/>
-          <w:sz w:val="22"/>
-          <w:szCs w:val="24"/>
-          <w:lang w:eastAsia="en-AU"/>
-        </w:rPr>
-        <w:t xml:space="preserve"> people can delete a lower level user</w:t>
+      <w:r>
+        <w:rPr>
+          <w:rFonts w:ascii="Times New Roman" w:hAnsi="Times New Roman" w:cs="Times New Roman"/>
+          <w:bCs/>
+          <w:sz w:val="22"/>
+          <w:szCs w:val="24"/>
+          <w:lang w:eastAsia="en-AU"/>
+        </w:rPr>
+        <w:t>Authoriz</w:t>
+      </w:r>
+      <w:r>
+        <w:rPr>
+          <w:rFonts w:ascii="Times New Roman" w:hAnsi="Times New Roman" w:cs="Times New Roman"/>
+          <w:bCs/>
+          <w:sz w:val="22"/>
+          <w:szCs w:val="24"/>
+          <w:lang w:eastAsia="en-AU"/>
+        </w:rPr>
+        <w:t xml:space="preserve">ed </w:t>
+      </w:r>
+      <w:r>
+        <w:rPr>
+          <w:rFonts w:ascii="Times New Roman" w:hAnsi="Times New Roman" w:cs="Times New Roman"/>
+          <w:bCs/>
+          <w:sz w:val="22"/>
+          <w:szCs w:val="24"/>
+          <w:lang w:eastAsia="en-AU"/>
+        </w:rPr>
+        <w:t>people can delete a lower level user</w:t>
+      </w:r>
+      <w:r>
+        <w:rPr>
+          <w:rFonts w:ascii="Times New Roman" w:hAnsi="Times New Roman" w:cs="Times New Roman"/>
+          <w:bCs/>
+          <w:sz w:val="22"/>
+          <w:szCs w:val="24"/>
+          <w:lang w:eastAsia="en-AU"/>
+        </w:rPr>
+        <w:t xml:space="preserve"> from user list</w:t>
+      </w:r>
+      <w:r>
+        <w:rPr>
+          <w:rFonts w:ascii="Times New Roman" w:hAnsi="Times New Roman" w:cs="Times New Roman"/>
+          <w:bCs/>
+          <w:sz w:val="22"/>
+          <w:szCs w:val="24"/>
+          <w:lang w:eastAsia="en-AU"/>
+        </w:rPr>
+        <w:t xml:space="preserve"> </w:t>
+      </w:r>
+      <w:r>
+        <w:rPr>
+          <w:rFonts w:ascii="Times New Roman" w:hAnsi="Times New Roman" w:cs="Times New Roman"/>
+          <w:bCs/>
+          <w:sz w:val="22"/>
+          <w:szCs w:val="24"/>
+          <w:lang w:eastAsia="en-AU"/>
+        </w:rPr>
+        <w:t>through web interface</w:t>
       </w:r>
     </w:p>
     <w:p>
@@ -3882,6 +4648,7 @@
           <w:szCs w:val="24"/>
           <w:lang w:eastAsia="en-AU"/>
         </w:rPr>
+        <w:lastRenderedPageBreak/>
         <w:t>Add a new announcement</w:t>
       </w:r>
     </w:p>
@@ -3898,27 +4665,55 @@
           <w:lang w:eastAsia="en-AU"/>
         </w:rPr>
       </w:pPr>
-      <w:proofErr w:type="spellStart"/>
-      <w:r>
-        <w:rPr>
-          <w:rFonts w:ascii="Times New Roman" w:hAnsi="Times New Roman" w:cs="Times New Roman"/>
-          <w:bCs/>
-          <w:sz w:val="22"/>
-          <w:szCs w:val="24"/>
-          <w:lang w:eastAsia="en-AU"/>
-        </w:rPr>
-        <w:t>Authorised</w:t>
-      </w:r>
-      <w:proofErr w:type="spellEnd"/>
-      <w:r>
-        <w:rPr>
-          <w:rFonts w:ascii="Times New Roman" w:hAnsi="Times New Roman" w:cs="Times New Roman"/>
-          <w:bCs/>
-          <w:sz w:val="22"/>
-          <w:szCs w:val="24"/>
-          <w:lang w:eastAsia="en-AU"/>
-        </w:rPr>
-        <w:t xml:space="preserve"> people can add a new announcement to the website</w:t>
+      <w:r>
+        <w:rPr>
+          <w:rFonts w:ascii="Times New Roman" w:hAnsi="Times New Roman" w:cs="Times New Roman"/>
+          <w:bCs/>
+          <w:sz w:val="22"/>
+          <w:szCs w:val="24"/>
+          <w:lang w:eastAsia="en-AU"/>
+        </w:rPr>
+        <w:t>Authoriz</w:t>
+      </w:r>
+      <w:r>
+        <w:rPr>
+          <w:rFonts w:ascii="Times New Roman" w:hAnsi="Times New Roman" w:cs="Times New Roman"/>
+          <w:bCs/>
+          <w:sz w:val="22"/>
+          <w:szCs w:val="24"/>
+          <w:lang w:eastAsia="en-AU"/>
+        </w:rPr>
+        <w:t xml:space="preserve">ed </w:t>
+      </w:r>
+      <w:r>
+        <w:rPr>
+          <w:rFonts w:ascii="Times New Roman" w:hAnsi="Times New Roman" w:cs="Times New Roman"/>
+          <w:bCs/>
+          <w:sz w:val="22"/>
+          <w:szCs w:val="24"/>
+          <w:lang w:eastAsia="en-AU"/>
+        </w:rPr>
+        <w:t>people can add a new announcement to the website</w:t>
+      </w:r>
+      <w:r>
+        <w:rPr>
+          <w:rFonts w:ascii="Times New Roman" w:hAnsi="Times New Roman" w:cs="Times New Roman"/>
+          <w:bCs/>
+          <w:sz w:val="22"/>
+          <w:szCs w:val="24"/>
+          <w:lang w:eastAsia="en-AU"/>
+        </w:rPr>
+        <w:t xml:space="preserve"> </w:t>
+      </w:r>
+      <w:r>
+        <w:rPr>
+          <w:rFonts w:ascii="Times New Roman" w:hAnsi="Times New Roman" w:cs="Times New Roman"/>
+          <w:bCs/>
+          <w:sz w:val="22"/>
+          <w:szCs w:val="24"/>
+          <w:lang w:eastAsia="en-AU"/>
+        </w:rPr>
+        <w:t>through web interface</w:t>
       </w:r>
     </w:p>
     <w:p>
@@ -3961,27 +4756,55 @@
           <w:lang w:eastAsia="en-AU"/>
         </w:rPr>
       </w:pPr>
-      <w:proofErr w:type="spellStart"/>
-      <w:r>
-        <w:rPr>
-          <w:rFonts w:ascii="Times New Roman" w:hAnsi="Times New Roman" w:cs="Times New Roman"/>
-          <w:bCs/>
-          <w:sz w:val="22"/>
-          <w:szCs w:val="24"/>
-          <w:lang w:eastAsia="en-AU"/>
-        </w:rPr>
-        <w:t>Authorised</w:t>
-      </w:r>
-      <w:proofErr w:type="spellEnd"/>
-      <w:r>
-        <w:rPr>
-          <w:rFonts w:ascii="Times New Roman" w:hAnsi="Times New Roman" w:cs="Times New Roman"/>
-          <w:bCs/>
-          <w:sz w:val="22"/>
-          <w:szCs w:val="24"/>
-          <w:lang w:eastAsia="en-AU"/>
-        </w:rPr>
-        <w:t xml:space="preserve"> people can view information of an announcement</w:t>
+      <w:r>
+        <w:rPr>
+          <w:rFonts w:ascii="Times New Roman" w:hAnsi="Times New Roman" w:cs="Times New Roman"/>
+          <w:bCs/>
+          <w:sz w:val="22"/>
+          <w:szCs w:val="24"/>
+          <w:lang w:eastAsia="en-AU"/>
+        </w:rPr>
+        <w:t>Authoriz</w:t>
+      </w:r>
+      <w:r>
+        <w:rPr>
+          <w:rFonts w:ascii="Times New Roman" w:hAnsi="Times New Roman" w:cs="Times New Roman"/>
+          <w:bCs/>
+          <w:sz w:val="22"/>
+          <w:szCs w:val="24"/>
+          <w:lang w:eastAsia="en-AU"/>
+        </w:rPr>
+        <w:t xml:space="preserve">ed </w:t>
+      </w:r>
+      <w:r>
+        <w:rPr>
+          <w:rFonts w:ascii="Times New Roman" w:hAnsi="Times New Roman" w:cs="Times New Roman"/>
+          <w:bCs/>
+          <w:sz w:val="22"/>
+          <w:szCs w:val="24"/>
+          <w:lang w:eastAsia="en-AU"/>
+        </w:rPr>
+        <w:t>people can view information of an announcement</w:t>
+      </w:r>
+      <w:r>
+        <w:rPr>
+          <w:rFonts w:ascii="Times New Roman" w:hAnsi="Times New Roman" w:cs="Times New Roman"/>
+          <w:bCs/>
+          <w:sz w:val="22"/>
+          <w:szCs w:val="24"/>
+          <w:lang w:eastAsia="en-AU"/>
+        </w:rPr>
+        <w:t xml:space="preserve"> </w:t>
+      </w:r>
+      <w:r>
+        <w:rPr>
+          <w:rFonts w:ascii="Times New Roman" w:hAnsi="Times New Roman" w:cs="Times New Roman"/>
+          <w:bCs/>
+          <w:sz w:val="22"/>
+          <w:szCs w:val="24"/>
+          <w:lang w:eastAsia="en-AU"/>
+        </w:rPr>
+        <w:t>through web interface</w:t>
       </w:r>
     </w:p>
     <w:p>
@@ -4024,27 +4847,65 @@
           <w:lang w:eastAsia="en-AU"/>
         </w:rPr>
       </w:pPr>
-      <w:proofErr w:type="spellStart"/>
-      <w:r>
-        <w:rPr>
-          <w:rFonts w:ascii="Times New Roman" w:hAnsi="Times New Roman" w:cs="Times New Roman"/>
-          <w:bCs/>
-          <w:sz w:val="22"/>
-          <w:szCs w:val="24"/>
-          <w:lang w:eastAsia="en-AU"/>
-        </w:rPr>
-        <w:t>Authorised</w:t>
-      </w:r>
-      <w:proofErr w:type="spellEnd"/>
-      <w:r>
-        <w:rPr>
-          <w:rFonts w:ascii="Times New Roman" w:hAnsi="Times New Roman" w:cs="Times New Roman"/>
-          <w:bCs/>
-          <w:sz w:val="22"/>
-          <w:szCs w:val="24"/>
-          <w:lang w:eastAsia="en-AU"/>
-        </w:rPr>
-        <w:t xml:space="preserve"> people can modifies information of an announcement</w:t>
+      <w:r>
+        <w:rPr>
+          <w:rFonts w:ascii="Times New Roman" w:hAnsi="Times New Roman" w:cs="Times New Roman"/>
+          <w:bCs/>
+          <w:sz w:val="22"/>
+          <w:szCs w:val="24"/>
+          <w:lang w:eastAsia="en-AU"/>
+        </w:rPr>
+        <w:t>Authoriz</w:t>
+      </w:r>
+      <w:r>
+        <w:rPr>
+          <w:rFonts w:ascii="Times New Roman" w:hAnsi="Times New Roman" w:cs="Times New Roman"/>
+          <w:bCs/>
+          <w:sz w:val="22"/>
+          <w:szCs w:val="24"/>
+          <w:lang w:eastAsia="en-AU"/>
+        </w:rPr>
+        <w:t xml:space="preserve">ed </w:t>
+      </w:r>
+      <w:r>
+        <w:rPr>
+          <w:rFonts w:ascii="Times New Roman" w:hAnsi="Times New Roman" w:cs="Times New Roman"/>
+          <w:bCs/>
+          <w:sz w:val="22"/>
+          <w:szCs w:val="24"/>
+          <w:lang w:eastAsia="en-AU"/>
+        </w:rPr>
+        <w:t>people can modifies information of an announcement</w:t>
+      </w:r>
+      <w:r>
+        <w:rPr>
+          <w:rFonts w:ascii="Times New Roman" w:hAnsi="Times New Roman" w:cs="Times New Roman"/>
+          <w:bCs/>
+          <w:sz w:val="22"/>
+          <w:szCs w:val="24"/>
+          <w:lang w:eastAsia="en-AU"/>
+        </w:rPr>
+        <w:t xml:space="preserve"> on the website</w:t>
+      </w:r>
+      <w:r>
+        <w:rPr>
+          <w:rFonts w:ascii="Times New Roman" w:hAnsi="Times New Roman" w:cs="Times New Roman"/>
+          <w:bCs/>
+          <w:sz w:val="22"/>
+          <w:szCs w:val="24"/>
+          <w:lang w:eastAsia="en-AU"/>
+        </w:rPr>
+        <w:t xml:space="preserve"> </w:t>
+      </w:r>
+      <w:r>
+        <w:rPr>
+          <w:rFonts w:ascii="Times New Roman" w:hAnsi="Times New Roman" w:cs="Times New Roman"/>
+          <w:bCs/>
+          <w:sz w:val="22"/>
+          <w:szCs w:val="24"/>
+          <w:lang w:eastAsia="en-AU"/>
+        </w:rPr>
+        <w:t>through web interface</w:t>
       </w:r>
     </w:p>
     <w:p>
@@ -4087,49 +4948,85 @@
           <w:lang w:eastAsia="en-AU"/>
         </w:rPr>
       </w:pPr>
-      <w:proofErr w:type="spellStart"/>
-      <w:r>
-        <w:rPr>
-          <w:rFonts w:ascii="Times New Roman" w:hAnsi="Times New Roman" w:cs="Times New Roman"/>
-          <w:bCs/>
-          <w:sz w:val="22"/>
-          <w:szCs w:val="24"/>
-          <w:lang w:eastAsia="en-AU"/>
-        </w:rPr>
-        <w:t>Authorised</w:t>
-      </w:r>
-      <w:proofErr w:type="spellEnd"/>
-      <w:r>
-        <w:rPr>
-          <w:rFonts w:ascii="Times New Roman" w:hAnsi="Times New Roman" w:cs="Times New Roman"/>
-          <w:bCs/>
-          <w:sz w:val="22"/>
-          <w:szCs w:val="24"/>
-          <w:lang w:eastAsia="en-AU"/>
-        </w:rPr>
-        <w:t xml:space="preserve"> people can delete an </w:t>
-      </w:r>
-      <w:proofErr w:type="spellStart"/>
-      <w:r>
-        <w:rPr>
-          <w:rFonts w:ascii="Times New Roman" w:hAnsi="Times New Roman" w:cs="Times New Roman"/>
-          <w:bCs/>
-          <w:sz w:val="22"/>
-          <w:szCs w:val="24"/>
-          <w:lang w:eastAsia="en-AU"/>
-        </w:rPr>
-        <w:t>annoucement</w:t>
-      </w:r>
-      <w:proofErr w:type="spellEnd"/>
-      <w:r>
-        <w:rPr>
-          <w:rFonts w:ascii="Times New Roman" w:hAnsi="Times New Roman" w:cs="Times New Roman"/>
-          <w:bCs/>
-          <w:sz w:val="22"/>
-          <w:szCs w:val="24"/>
-          <w:lang w:eastAsia="en-AU"/>
-        </w:rPr>
-        <w:t xml:space="preserve"> from website</w:t>
+      <w:r>
+        <w:rPr>
+          <w:rFonts w:ascii="Times New Roman" w:hAnsi="Times New Roman" w:cs="Times New Roman"/>
+          <w:bCs/>
+          <w:sz w:val="22"/>
+          <w:szCs w:val="24"/>
+          <w:lang w:eastAsia="en-AU"/>
+        </w:rPr>
+        <w:t>Authoriz</w:t>
+      </w:r>
+      <w:r>
+        <w:rPr>
+          <w:rFonts w:ascii="Times New Roman" w:hAnsi="Times New Roman" w:cs="Times New Roman"/>
+          <w:bCs/>
+          <w:sz w:val="22"/>
+          <w:szCs w:val="24"/>
+          <w:lang w:eastAsia="en-AU"/>
+        </w:rPr>
+        <w:t xml:space="preserve">ed </w:t>
+      </w:r>
+      <w:r>
+        <w:rPr>
+          <w:rFonts w:ascii="Times New Roman" w:hAnsi="Times New Roman" w:cs="Times New Roman"/>
+          <w:bCs/>
+          <w:sz w:val="22"/>
+          <w:szCs w:val="24"/>
+          <w:lang w:eastAsia="en-AU"/>
+        </w:rPr>
+        <w:t>people can delete an annou</w:t>
+      </w:r>
+      <w:r>
+        <w:rPr>
+          <w:rFonts w:ascii="Times New Roman" w:hAnsi="Times New Roman" w:cs="Times New Roman"/>
+          <w:bCs/>
+          <w:sz w:val="22"/>
+          <w:szCs w:val="24"/>
+          <w:lang w:eastAsia="en-AU"/>
+        </w:rPr>
+        <w:t>n</w:t>
+      </w:r>
+      <w:r>
+        <w:rPr>
+          <w:rFonts w:ascii="Times New Roman" w:hAnsi="Times New Roman" w:cs="Times New Roman"/>
+          <w:bCs/>
+          <w:sz w:val="22"/>
+          <w:szCs w:val="24"/>
+          <w:lang w:eastAsia="en-AU"/>
+        </w:rPr>
+        <w:t>cement from website</w:t>
+      </w:r>
+      <w:r>
+        <w:rPr>
+          <w:rFonts w:ascii="Times New Roman" w:hAnsi="Times New Roman" w:cs="Times New Roman"/>
+          <w:bCs/>
+          <w:sz w:val="22"/>
+          <w:szCs w:val="24"/>
+          <w:lang w:eastAsia="en-AU"/>
+        </w:rPr>
+        <w:t xml:space="preserve"> from the website</w:t>
+      </w:r>
+      <w:r>
+        <w:rPr>
+          <w:rFonts w:ascii="Times New Roman" w:hAnsi="Times New Roman" w:cs="Times New Roman"/>
+          <w:bCs/>
+          <w:sz w:val="22"/>
+          <w:szCs w:val="24"/>
+          <w:lang w:eastAsia="en-AU"/>
+        </w:rPr>
+        <w:t xml:space="preserve"> </w:t>
+      </w:r>
+      <w:r>
+        <w:rPr>
+          <w:rFonts w:ascii="Times New Roman" w:hAnsi="Times New Roman" w:cs="Times New Roman"/>
+          <w:bCs/>
+          <w:sz w:val="22"/>
+          <w:szCs w:val="24"/>
+          <w:lang w:eastAsia="en-AU"/>
+        </w:rPr>
+        <w:t>through web interface</w:t>
       </w:r>
     </w:p>
     <w:p>
@@ -4172,27 +5069,65 @@
           <w:lang w:eastAsia="en-AU"/>
         </w:rPr>
       </w:pPr>
-      <w:proofErr w:type="spellStart"/>
-      <w:r>
-        <w:rPr>
-          <w:rFonts w:ascii="Times New Roman" w:hAnsi="Times New Roman" w:cs="Times New Roman"/>
-          <w:bCs/>
-          <w:sz w:val="22"/>
-          <w:szCs w:val="24"/>
-          <w:lang w:eastAsia="en-AU"/>
-        </w:rPr>
-        <w:t>Authorised</w:t>
-      </w:r>
-      <w:proofErr w:type="spellEnd"/>
-      <w:r>
-        <w:rPr>
-          <w:rFonts w:ascii="Times New Roman" w:hAnsi="Times New Roman" w:cs="Times New Roman"/>
-          <w:bCs/>
-          <w:sz w:val="22"/>
-          <w:szCs w:val="24"/>
-          <w:lang w:eastAsia="en-AU"/>
-        </w:rPr>
-        <w:t xml:space="preserve"> people can add a new category</w:t>
+      <w:r>
+        <w:rPr>
+          <w:rFonts w:ascii="Times New Roman" w:hAnsi="Times New Roman" w:cs="Times New Roman"/>
+          <w:bCs/>
+          <w:sz w:val="22"/>
+          <w:szCs w:val="24"/>
+          <w:lang w:eastAsia="en-AU"/>
+        </w:rPr>
+        <w:t>Authoriz</w:t>
+      </w:r>
+      <w:r>
+        <w:rPr>
+          <w:rFonts w:ascii="Times New Roman" w:hAnsi="Times New Roman" w:cs="Times New Roman"/>
+          <w:bCs/>
+          <w:sz w:val="22"/>
+          <w:szCs w:val="24"/>
+          <w:lang w:eastAsia="en-AU"/>
+        </w:rPr>
+        <w:t xml:space="preserve">ed </w:t>
+      </w:r>
+      <w:r>
+        <w:rPr>
+          <w:rFonts w:ascii="Times New Roman" w:hAnsi="Times New Roman" w:cs="Times New Roman"/>
+          <w:bCs/>
+          <w:sz w:val="22"/>
+          <w:szCs w:val="24"/>
+          <w:lang w:eastAsia="en-AU"/>
+        </w:rPr>
+        <w:t>people can add a new category</w:t>
+      </w:r>
+      <w:r>
+        <w:rPr>
+          <w:rFonts w:ascii="Times New Roman" w:hAnsi="Times New Roman" w:cs="Times New Roman"/>
+          <w:bCs/>
+          <w:sz w:val="22"/>
+          <w:szCs w:val="24"/>
+          <w:lang w:eastAsia="en-AU"/>
+        </w:rPr>
+        <w:t xml:space="preserve"> to category list</w:t>
+      </w:r>
+      <w:r>
+        <w:rPr>
+          <w:rFonts w:ascii="Times New Roman" w:hAnsi="Times New Roman" w:cs="Times New Roman"/>
+          <w:bCs/>
+          <w:sz w:val="22"/>
+          <w:szCs w:val="24"/>
+          <w:lang w:eastAsia="en-AU"/>
+        </w:rPr>
+        <w:t xml:space="preserve"> </w:t>
+      </w:r>
+      <w:r>
+        <w:rPr>
+          <w:rFonts w:ascii="Times New Roman" w:hAnsi="Times New Roman" w:cs="Times New Roman"/>
+          <w:bCs/>
+          <w:sz w:val="22"/>
+          <w:szCs w:val="24"/>
+          <w:lang w:eastAsia="en-AU"/>
+        </w:rPr>
+        <w:t>through web interface</w:t>
       </w:r>
     </w:p>
     <w:p>
@@ -4235,28 +5170,55 @@
           <w:lang w:eastAsia="en-AU"/>
         </w:rPr>
       </w:pPr>
-      <w:proofErr w:type="spellStart"/>
-      <w:r>
-        <w:rPr>
-          <w:rFonts w:ascii="Times New Roman" w:hAnsi="Times New Roman" w:cs="Times New Roman"/>
-          <w:bCs/>
-          <w:sz w:val="22"/>
-          <w:szCs w:val="24"/>
-          <w:lang w:eastAsia="en-AU"/>
-        </w:rPr>
-        <w:lastRenderedPageBreak/>
-        <w:t>Authorised</w:t>
-      </w:r>
-      <w:proofErr w:type="spellEnd"/>
-      <w:r>
-        <w:rPr>
-          <w:rFonts w:ascii="Times New Roman" w:hAnsi="Times New Roman" w:cs="Times New Roman"/>
-          <w:bCs/>
-          <w:sz w:val="22"/>
-          <w:szCs w:val="24"/>
-          <w:lang w:eastAsia="en-AU"/>
-        </w:rPr>
-        <w:t xml:space="preserve"> people can view information of a category</w:t>
+      <w:r>
+        <w:rPr>
+          <w:rFonts w:ascii="Times New Roman" w:hAnsi="Times New Roman" w:cs="Times New Roman"/>
+          <w:bCs/>
+          <w:sz w:val="22"/>
+          <w:szCs w:val="24"/>
+          <w:lang w:eastAsia="en-AU"/>
+        </w:rPr>
+        <w:t>Authoriz</w:t>
+      </w:r>
+      <w:r>
+        <w:rPr>
+          <w:rFonts w:ascii="Times New Roman" w:hAnsi="Times New Roman" w:cs="Times New Roman"/>
+          <w:bCs/>
+          <w:sz w:val="22"/>
+          <w:szCs w:val="24"/>
+          <w:lang w:eastAsia="en-AU"/>
+        </w:rPr>
+        <w:t xml:space="preserve">ed </w:t>
+      </w:r>
+      <w:r>
+        <w:rPr>
+          <w:rFonts w:ascii="Times New Roman" w:hAnsi="Times New Roman" w:cs="Times New Roman"/>
+          <w:bCs/>
+          <w:sz w:val="22"/>
+          <w:szCs w:val="24"/>
+          <w:lang w:eastAsia="en-AU"/>
+        </w:rPr>
+        <w:t>people can view information of a category</w:t>
+      </w:r>
+      <w:r>
+        <w:rPr>
+          <w:rFonts w:ascii="Times New Roman" w:hAnsi="Times New Roman" w:cs="Times New Roman"/>
+          <w:bCs/>
+          <w:sz w:val="22"/>
+          <w:szCs w:val="24"/>
+          <w:lang w:eastAsia="en-AU"/>
+        </w:rPr>
+        <w:t xml:space="preserve"> in category list through web interface</w:t>
+      </w:r>
+      <w:r>
+        <w:rPr>
+          <w:rFonts w:ascii="Times New Roman" w:hAnsi="Times New Roman" w:cs="Times New Roman"/>
+          <w:bCs/>
+          <w:sz w:val="22"/>
+          <w:szCs w:val="24"/>
+          <w:lang w:eastAsia="en-AU"/>
+        </w:rPr>
+        <w:t xml:space="preserve"> </w:t>
       </w:r>
     </w:p>
     <w:p>
@@ -4299,27 +5261,55 @@
           <w:lang w:eastAsia="en-AU"/>
         </w:rPr>
       </w:pPr>
-      <w:proofErr w:type="spellStart"/>
-      <w:r>
-        <w:rPr>
-          <w:rFonts w:ascii="Times New Roman" w:hAnsi="Times New Roman" w:cs="Times New Roman"/>
-          <w:bCs/>
-          <w:sz w:val="22"/>
-          <w:szCs w:val="24"/>
-          <w:lang w:eastAsia="en-AU"/>
-        </w:rPr>
-        <w:t>Authorised</w:t>
-      </w:r>
-      <w:proofErr w:type="spellEnd"/>
-      <w:r>
-        <w:rPr>
-          <w:rFonts w:ascii="Times New Roman" w:hAnsi="Times New Roman" w:cs="Times New Roman"/>
-          <w:bCs/>
-          <w:sz w:val="22"/>
-          <w:szCs w:val="24"/>
-          <w:lang w:eastAsia="en-AU"/>
-        </w:rPr>
-        <w:t xml:space="preserve"> people can modifies information of a category</w:t>
+      <w:r>
+        <w:rPr>
+          <w:rFonts w:ascii="Times New Roman" w:hAnsi="Times New Roman" w:cs="Times New Roman"/>
+          <w:bCs/>
+          <w:sz w:val="22"/>
+          <w:szCs w:val="24"/>
+          <w:lang w:eastAsia="en-AU"/>
+        </w:rPr>
+        <w:t>Authoriz</w:t>
+      </w:r>
+      <w:r>
+        <w:rPr>
+          <w:rFonts w:ascii="Times New Roman" w:hAnsi="Times New Roman" w:cs="Times New Roman"/>
+          <w:bCs/>
+          <w:sz w:val="22"/>
+          <w:szCs w:val="24"/>
+          <w:lang w:eastAsia="en-AU"/>
+        </w:rPr>
+        <w:t xml:space="preserve">ed </w:t>
+      </w:r>
+      <w:r>
+        <w:rPr>
+          <w:rFonts w:ascii="Times New Roman" w:hAnsi="Times New Roman" w:cs="Times New Roman"/>
+          <w:bCs/>
+          <w:sz w:val="22"/>
+          <w:szCs w:val="24"/>
+          <w:lang w:eastAsia="en-AU"/>
+        </w:rPr>
+        <w:t>people can modifies information of a category</w:t>
+      </w:r>
+      <w:r>
+        <w:rPr>
+          <w:rFonts w:ascii="Times New Roman" w:hAnsi="Times New Roman" w:cs="Times New Roman"/>
+          <w:bCs/>
+          <w:sz w:val="22"/>
+          <w:szCs w:val="24"/>
+          <w:lang w:eastAsia="en-AU"/>
+        </w:rPr>
+        <w:t xml:space="preserve"> </w:t>
+      </w:r>
+      <w:r>
+        <w:rPr>
+          <w:rFonts w:ascii="Times New Roman" w:hAnsi="Times New Roman" w:cs="Times New Roman"/>
+          <w:bCs/>
+          <w:sz w:val="22"/>
+          <w:szCs w:val="24"/>
+          <w:lang w:eastAsia="en-AU"/>
+        </w:rPr>
+        <w:t>in category list through web interface</w:t>
       </w:r>
     </w:p>
     <w:p>
@@ -4362,27 +5352,55 @@
           <w:lang w:eastAsia="en-AU"/>
         </w:rPr>
       </w:pPr>
-      <w:proofErr w:type="spellStart"/>
-      <w:r>
-        <w:rPr>
-          <w:rFonts w:ascii="Times New Roman" w:hAnsi="Times New Roman" w:cs="Times New Roman"/>
-          <w:bCs/>
-          <w:sz w:val="22"/>
-          <w:szCs w:val="24"/>
-          <w:lang w:eastAsia="en-AU"/>
-        </w:rPr>
-        <w:t>Authorised</w:t>
-      </w:r>
-      <w:proofErr w:type="spellEnd"/>
-      <w:r>
-        <w:rPr>
-          <w:rFonts w:ascii="Times New Roman" w:hAnsi="Times New Roman" w:cs="Times New Roman"/>
-          <w:bCs/>
-          <w:sz w:val="22"/>
-          <w:szCs w:val="24"/>
-          <w:lang w:eastAsia="en-AU"/>
-        </w:rPr>
-        <w:t xml:space="preserve"> people can delete a category</w:t>
+      <w:r>
+        <w:rPr>
+          <w:rFonts w:ascii="Times New Roman" w:hAnsi="Times New Roman" w:cs="Times New Roman"/>
+          <w:bCs/>
+          <w:sz w:val="22"/>
+          <w:szCs w:val="24"/>
+          <w:lang w:eastAsia="en-AU"/>
+        </w:rPr>
+        <w:t>Authoriz</w:t>
+      </w:r>
+      <w:r>
+        <w:rPr>
+          <w:rFonts w:ascii="Times New Roman" w:hAnsi="Times New Roman" w:cs="Times New Roman"/>
+          <w:bCs/>
+          <w:sz w:val="22"/>
+          <w:szCs w:val="24"/>
+          <w:lang w:eastAsia="en-AU"/>
+        </w:rPr>
+        <w:t xml:space="preserve">ed </w:t>
+      </w:r>
+      <w:r>
+        <w:rPr>
+          <w:rFonts w:ascii="Times New Roman" w:hAnsi="Times New Roman" w:cs="Times New Roman"/>
+          <w:bCs/>
+          <w:sz w:val="22"/>
+          <w:szCs w:val="24"/>
+          <w:lang w:eastAsia="en-AU"/>
+        </w:rPr>
+        <w:t>people can delete a category</w:t>
+      </w:r>
+      <w:r>
+        <w:rPr>
+          <w:rFonts w:ascii="Times New Roman" w:hAnsi="Times New Roman" w:cs="Times New Roman"/>
+          <w:bCs/>
+          <w:sz w:val="22"/>
+          <w:szCs w:val="24"/>
+          <w:lang w:eastAsia="en-AU"/>
+        </w:rPr>
+        <w:t xml:space="preserve"> </w:t>
+      </w:r>
+      <w:r>
+        <w:rPr>
+          <w:rFonts w:ascii="Times New Roman" w:hAnsi="Times New Roman" w:cs="Times New Roman"/>
+          <w:bCs/>
+          <w:sz w:val="22"/>
+          <w:szCs w:val="24"/>
+          <w:lang w:eastAsia="en-AU"/>
+        </w:rPr>
+        <w:t>in category list through web interface</w:t>
       </w:r>
     </w:p>
     <w:p>
@@ -4478,6 +5496,26 @@
         </w:rPr>
         <w:t xml:space="preserve"> </w:t>
       </w:r>
+      <w:r>
+        <w:rPr>
+          <w:rFonts w:ascii="Times New Roman" w:hAnsi="Times New Roman" w:cs="Times New Roman"/>
+          <w:bCs/>
+          <w:sz w:val="22"/>
+          <w:szCs w:val="24"/>
+          <w:lang w:eastAsia="en-AU"/>
+        </w:rPr>
+        <w:t>through web interface</w:t>
+      </w:r>
+      <w:r>
+        <w:rPr>
+          <w:rFonts w:ascii="Times New Roman" w:hAnsi="Times New Roman" w:cs="Times New Roman"/>
+          <w:bCs/>
+          <w:sz w:val="22"/>
+          <w:szCs w:val="24"/>
+          <w:lang w:eastAsia="en-AU"/>
+        </w:rPr>
+        <w:t xml:space="preserve"> </w:t>
+      </w:r>
     </w:p>
     <w:p>
       <w:pPr>
@@ -4549,6 +5587,26 @@
         </w:rPr>
         <w:t xml:space="preserve"> can enroll courses</w:t>
       </w:r>
+      <w:r>
+        <w:rPr>
+          <w:rFonts w:ascii="Times New Roman" w:hAnsi="Times New Roman" w:cs="Times New Roman"/>
+          <w:bCs/>
+          <w:sz w:val="22"/>
+          <w:szCs w:val="24"/>
+          <w:lang w:eastAsia="en-AU"/>
+        </w:rPr>
+        <w:t xml:space="preserve"> </w:t>
+      </w:r>
+      <w:r>
+        <w:rPr>
+          <w:rFonts w:ascii="Times New Roman" w:hAnsi="Times New Roman" w:cs="Times New Roman"/>
+          <w:bCs/>
+          <w:sz w:val="22"/>
+          <w:szCs w:val="24"/>
+          <w:lang w:eastAsia="en-AU"/>
+        </w:rPr>
+        <w:t>through web interface</w:t>
+      </w:r>
     </w:p>
     <w:p>
       <w:pPr>
@@ -4620,6 +5678,26 @@
         </w:rPr>
         <w:t xml:space="preserve"> can take tests</w:t>
       </w:r>
+      <w:r>
+        <w:rPr>
+          <w:rFonts w:ascii="Times New Roman" w:hAnsi="Times New Roman" w:cs="Times New Roman"/>
+          <w:bCs/>
+          <w:sz w:val="22"/>
+          <w:szCs w:val="24"/>
+          <w:lang w:eastAsia="en-AU"/>
+        </w:rPr>
+        <w:t xml:space="preserve"> </w:t>
+      </w:r>
+      <w:r>
+        <w:rPr>
+          <w:rFonts w:ascii="Times New Roman" w:hAnsi="Times New Roman" w:cs="Times New Roman"/>
+          <w:bCs/>
+          <w:sz w:val="22"/>
+          <w:szCs w:val="24"/>
+          <w:lang w:eastAsia="en-AU"/>
+        </w:rPr>
+        <w:t>through web interface</w:t>
+      </w:r>
     </w:p>
     <w:p>
       <w:pPr>
@@ -4683,6 +5761,26 @@
         </w:rPr>
         <w:t>Members can modifies their personal information</w:t>
       </w:r>
+      <w:r>
+        <w:rPr>
+          <w:rFonts w:ascii="Times New Roman" w:hAnsi="Times New Roman" w:cs="Times New Roman"/>
+          <w:bCs/>
+          <w:sz w:val="22"/>
+          <w:szCs w:val="24"/>
+          <w:lang w:eastAsia="en-AU"/>
+        </w:rPr>
+        <w:t xml:space="preserve"> </w:t>
+      </w:r>
+      <w:r>
+        <w:rPr>
+          <w:rFonts w:ascii="Times New Roman" w:hAnsi="Times New Roman" w:cs="Times New Roman"/>
+          <w:bCs/>
+          <w:sz w:val="22"/>
+          <w:szCs w:val="24"/>
+          <w:lang w:eastAsia="en-AU"/>
+        </w:rPr>
+        <w:t>through web interface</w:t>
+      </w:r>
     </w:p>
     <w:p>
       <w:pPr>
@@ -4734,6 +5832,26 @@
         </w:rPr>
         <w:t>Members can change their password</w:t>
       </w:r>
+      <w:r>
+        <w:rPr>
+          <w:rFonts w:ascii="Times New Roman" w:hAnsi="Times New Roman" w:cs="Times New Roman"/>
+          <w:bCs/>
+          <w:sz w:val="22"/>
+          <w:szCs w:val="24"/>
+          <w:lang w:eastAsia="en-AU"/>
+        </w:rPr>
+        <w:t xml:space="preserve"> </w:t>
+      </w:r>
+      <w:r>
+        <w:rPr>
+          <w:rFonts w:ascii="Times New Roman" w:hAnsi="Times New Roman" w:cs="Times New Roman"/>
+          <w:bCs/>
+          <w:sz w:val="22"/>
+          <w:szCs w:val="24"/>
+          <w:lang w:eastAsia="en-AU"/>
+        </w:rPr>
+        <w:t>through web interface</w:t>
+      </w:r>
     </w:p>
     <w:p>
       <w:pPr>
@@ -4795,6 +5913,16 @@
         </w:rPr>
         <w:t>Members can login to their account</w:t>
       </w:r>
+      <w:r>
+        <w:rPr>
+          <w:rFonts w:ascii="Times New Roman" w:hAnsi="Times New Roman" w:cs="Times New Roman"/>
+          <w:bCs/>
+          <w:sz w:val="22"/>
+          <w:szCs w:val="24"/>
+          <w:lang w:eastAsia="en-AU"/>
+        </w:rPr>
+        <w:t xml:space="preserve"> on the website</w:t>
+      </w:r>
     </w:p>
     <w:p>
       <w:pPr>
@@ -4895,6 +6023,7 @@
           <w:szCs w:val="24"/>
           <w:lang w:eastAsia="en-AU"/>
         </w:rPr>
+        <w:lastRenderedPageBreak/>
         <w:t xml:space="preserve">The CMS </w:t>
       </w:r>
       <w:r>
@@ -4937,29 +6066,27 @@
           <w:szCs w:val="24"/>
           <w:lang w:eastAsia="en-AU"/>
         </w:rPr>
-        <w:t xml:space="preserve"> member and assign </w:t>
-      </w:r>
-      <w:proofErr w:type="spellStart"/>
-      <w:r>
-        <w:rPr>
-          <w:rFonts w:ascii="Times New Roman" w:hAnsi="Times New Roman" w:cs="Times New Roman"/>
-          <w:bCs/>
-          <w:sz w:val="22"/>
-          <w:szCs w:val="24"/>
-          <w:lang w:eastAsia="en-AU"/>
-        </w:rPr>
-        <w:t>approriate</w:t>
-      </w:r>
-      <w:proofErr w:type="spellEnd"/>
-      <w:r>
-        <w:rPr>
-          <w:rFonts w:ascii="Times New Roman" w:hAnsi="Times New Roman" w:cs="Times New Roman"/>
-          <w:bCs/>
-          <w:sz w:val="22"/>
-          <w:szCs w:val="24"/>
-          <w:lang w:eastAsia="en-AU"/>
-        </w:rPr>
-        <w:t xml:space="preserve"> authority.</w:t>
+        <w:t xml:space="preserve"> member and assign appro</w:t>
+      </w:r>
+      <w:r>
+        <w:rPr>
+          <w:rFonts w:ascii="Times New Roman" w:hAnsi="Times New Roman" w:cs="Times New Roman"/>
+          <w:bCs/>
+          <w:sz w:val="22"/>
+          <w:szCs w:val="24"/>
+          <w:lang w:eastAsia="en-AU"/>
+        </w:rPr>
+        <w:t>p</w:t>
+      </w:r>
+      <w:r>
+        <w:rPr>
+          <w:rFonts w:ascii="Times New Roman" w:hAnsi="Times New Roman" w:cs="Times New Roman"/>
+          <w:bCs/>
+          <w:sz w:val="22"/>
+          <w:szCs w:val="24"/>
+          <w:lang w:eastAsia="en-AU"/>
+        </w:rPr>
+        <w:t>riate authority.</w:t>
       </w:r>
     </w:p>
     <w:p>
@@ -5012,6 +6139,26 @@
         </w:rPr>
         <w:t>Members can view their personal information</w:t>
       </w:r>
+      <w:r>
+        <w:rPr>
+          <w:rFonts w:ascii="Times New Roman" w:hAnsi="Times New Roman" w:cs="Times New Roman"/>
+          <w:bCs/>
+          <w:sz w:val="22"/>
+          <w:szCs w:val="24"/>
+          <w:lang w:eastAsia="en-AU"/>
+        </w:rPr>
+        <w:t xml:space="preserve"> </w:t>
+      </w:r>
+      <w:r>
+        <w:rPr>
+          <w:rFonts w:ascii="Times New Roman" w:hAnsi="Times New Roman" w:cs="Times New Roman"/>
+          <w:bCs/>
+          <w:sz w:val="22"/>
+          <w:szCs w:val="24"/>
+          <w:lang w:eastAsia="en-AU"/>
+        </w:rPr>
+        <w:t>through web interface</w:t>
+      </w:r>
     </w:p>
     <w:p>
       <w:pPr>
@@ -5101,29 +6248,27 @@
           <w:szCs w:val="24"/>
           <w:lang w:eastAsia="en-AU"/>
         </w:rPr>
-        <w:t xml:space="preserve">activities such as courses and tests </w:t>
-      </w:r>
-      <w:proofErr w:type="spellStart"/>
-      <w:r>
-        <w:rPr>
-          <w:rFonts w:ascii="Times New Roman" w:hAnsi="Times New Roman" w:cs="Times New Roman"/>
-          <w:bCs/>
-          <w:sz w:val="22"/>
-          <w:szCs w:val="24"/>
-          <w:lang w:eastAsia="en-AU"/>
-        </w:rPr>
-        <w:t>thay</w:t>
-      </w:r>
-      <w:proofErr w:type="spellEnd"/>
-      <w:r>
-        <w:rPr>
-          <w:rFonts w:ascii="Times New Roman" w:hAnsi="Times New Roman" w:cs="Times New Roman"/>
-          <w:bCs/>
-          <w:sz w:val="22"/>
-          <w:szCs w:val="24"/>
-          <w:lang w:eastAsia="en-AU"/>
-        </w:rPr>
-        <w:t xml:space="preserve"> take, theirs searching keywords</w:t>
+        <w:t>activities such as courses and tests th</w:t>
+      </w:r>
+      <w:r>
+        <w:rPr>
+          <w:rFonts w:ascii="Times New Roman" w:hAnsi="Times New Roman" w:cs="Times New Roman"/>
+          <w:bCs/>
+          <w:sz w:val="22"/>
+          <w:szCs w:val="24"/>
+          <w:lang w:eastAsia="en-AU"/>
+        </w:rPr>
+        <w:t>e</w:t>
+      </w:r>
+      <w:r>
+        <w:rPr>
+          <w:rFonts w:ascii="Times New Roman" w:hAnsi="Times New Roman" w:cs="Times New Roman"/>
+          <w:bCs/>
+          <w:sz w:val="22"/>
+          <w:szCs w:val="24"/>
+          <w:lang w:eastAsia="en-AU"/>
+        </w:rPr>
+        <w:t>y take, theirs searching keywords</w:t>
       </w:r>
       <w:r>
         <w:rPr>
@@ -5515,7 +6660,6 @@
           <w:szCs w:val="24"/>
           <w:lang w:eastAsia="en-AU"/>
         </w:rPr>
-        <w:lastRenderedPageBreak/>
         <w:tab/>
       </w:r>
       <w:r>
@@ -5618,9 +6762,10 @@
           <w:noProof/>
           <w:sz w:val="22"/>
           <w:szCs w:val="24"/>
+          <w:lang w:eastAsia="ja-JP"/>
         </w:rPr>
         <w:drawing>
-          <wp:inline distT="0" distB="0" distL="0" distR="0" wp14:anchorId="7FC54235" wp14:editId="4D89E7C9">
+          <wp:inline distT="0" distB="0" distL="0" distR="0" wp14:anchorId="5189F7E8" wp14:editId="34F86F86">
             <wp:extent cx="3587829" cy="2215178"/>
             <wp:effectExtent l="0" t="0" r="0" b="0"/>
             <wp:docPr id="7" name="Picture 7"/>
@@ -5635,7 +6780,7 @@
                     <pic:cNvPicPr/>
                   </pic:nvPicPr>
                   <pic:blipFill>
-                    <a:blip r:embed="rId8" cstate="print">
+                    <a:blip r:embed="rId9" cstate="print">
                       <a:extLst>
                         <a:ext uri="{28A0092B-C50C-407E-A947-70E740481C1C}">
                           <a14:useLocalDpi xmlns:a14="http://schemas.microsoft.com/office/drawing/2010/main" val="0"/>
@@ -5792,9 +6937,11 @@
           <w:noProof/>
           <w:sz w:val="28"/>
           <w:szCs w:val="24"/>
-        </w:rPr>
+          <w:lang w:eastAsia="ja-JP"/>
+        </w:rPr>
+        <w:lastRenderedPageBreak/>
         <w:drawing>
-          <wp:inline distT="0" distB="0" distL="0" distR="0" wp14:anchorId="3E8DDFAA" wp14:editId="63CA47D6">
+          <wp:inline distT="0" distB="0" distL="0" distR="0" wp14:anchorId="39DB4544" wp14:editId="2BFD1686">
             <wp:extent cx="3629025" cy="1871893"/>
             <wp:effectExtent l="0" t="0" r="0" b="0"/>
             <wp:docPr id="5" name="Picture 5"/>
@@ -5809,7 +6956,7 @@
                     <pic:cNvPicPr/>
                   </pic:nvPicPr>
                   <pic:blipFill>
-                    <a:blip r:embed="rId9" cstate="print">
+                    <a:blip r:embed="rId10" cstate="print">
                       <a:extLst>
                         <a:ext uri="{28A0092B-C50C-407E-A947-70E740481C1C}">
                           <a14:useLocalDpi xmlns:a14="http://schemas.microsoft.com/office/drawing/2010/main" val="0"/>
@@ -6010,9 +7157,10 @@
           <w:noProof/>
           <w:sz w:val="22"/>
           <w:szCs w:val="24"/>
+          <w:lang w:eastAsia="ja-JP"/>
         </w:rPr>
         <w:drawing>
-          <wp:inline distT="0" distB="0" distL="0" distR="0" wp14:anchorId="6232B6BB" wp14:editId="4E99038B">
+          <wp:inline distT="0" distB="0" distL="0" distR="0" wp14:anchorId="2755DDD6" wp14:editId="242C1557">
             <wp:extent cx="3629025" cy="2316218"/>
             <wp:effectExtent l="0" t="0" r="0" b="8255"/>
             <wp:docPr id="6" name="Picture 6"/>
@@ -6027,7 +7175,7 @@
                     <pic:cNvPicPr/>
                   </pic:nvPicPr>
                   <pic:blipFill>
-                    <a:blip r:embed="rId10" cstate="print">
+                    <a:blip r:embed="rId11" cstate="print">
                       <a:extLst>
                         <a:ext uri="{28A0092B-C50C-407E-A947-70E740481C1C}">
                           <a14:useLocalDpi xmlns:a14="http://schemas.microsoft.com/office/drawing/2010/main" val="0"/>
@@ -6152,9 +7300,10 @@
           <w:noProof/>
           <w:sz w:val="22"/>
           <w:szCs w:val="24"/>
+          <w:lang w:eastAsia="ja-JP"/>
         </w:rPr>
         <w:drawing>
-          <wp:inline distT="0" distB="0" distL="0" distR="0" wp14:anchorId="5F29BCA4" wp14:editId="5F36D4EA">
+          <wp:inline distT="0" distB="0" distL="0" distR="0" wp14:anchorId="4A3B5FBB" wp14:editId="62D45A74">
             <wp:extent cx="3983057" cy="2502602"/>
             <wp:effectExtent l="0" t="0" r="0" b="0"/>
             <wp:docPr id="8" name="Picture 8"/>
@@ -6169,7 +7318,7 @@
                     <pic:cNvPicPr/>
                   </pic:nvPicPr>
                   <pic:blipFill>
-                    <a:blip r:embed="rId11">
+                    <a:blip r:embed="rId12">
                       <a:extLst>
                         <a:ext uri="{28A0092B-C50C-407E-A947-70E740481C1C}">
                           <a14:useLocalDpi xmlns:a14="http://schemas.microsoft.com/office/drawing/2010/main" val="0"/>
@@ -6231,6 +7380,7 @@
           <w:sz w:val="24"/>
           <w:lang w:eastAsia="en-AU"/>
         </w:rPr>
+        <w:lastRenderedPageBreak/>
         <w:t>Ease of use</w:t>
       </w:r>
     </w:p>
@@ -6241,7 +7391,7 @@
         <w:ind w:left="3600"/>
         <w:jc w:val="left"/>
         <w:rPr>
-          <w:rFonts w:ascii="Arial" w:eastAsia="Times New Roman" w:hAnsi="Arial" w:cs="Arial"/>
+          <w:rFonts w:ascii="Times New Roman" w:eastAsia="Times New Roman" w:hAnsi="Times New Roman" w:cs="Times New Roman"/>
           <w:color w:val="222222"/>
           <w:sz w:val="24"/>
           <w:szCs w:val="24"/>
@@ -6249,7 +7399,7 @@
       </w:pPr>
       <w:r>
         <w:rPr>
-          <w:rFonts w:ascii="Arial" w:eastAsia="Times New Roman" w:hAnsi="Arial" w:cs="Arial"/>
+          <w:rFonts w:ascii="Times New Roman" w:eastAsia="Times New Roman" w:hAnsi="Times New Roman" w:cs="Times New Roman"/>
           <w:color w:val="222222"/>
           <w:sz w:val="24"/>
           <w:szCs w:val="24"/>
@@ -6259,78 +7409,42 @@
       <w:proofErr w:type="spellStart"/>
       <w:r>
         <w:rPr>
-          <w:rFonts w:ascii="Arial" w:eastAsia="Times New Roman" w:hAnsi="Arial" w:cs="Arial"/>
+          <w:rFonts w:ascii="Times New Roman" w:eastAsia="Times New Roman" w:hAnsi="Times New Roman" w:cs="Times New Roman"/>
           <w:color w:val="222222"/>
           <w:sz w:val="24"/>
           <w:szCs w:val="24"/>
         </w:rPr>
-        <w:t>M</w:t>
-      </w:r>
-      <w:r>
-        <w:rPr>
-          <w:rFonts w:ascii="Arial" w:eastAsia="Times New Roman" w:hAnsi="Arial" w:cs="Arial"/>
+        <w:t>Minimun</w:t>
+      </w:r>
+      <w:proofErr w:type="spellEnd"/>
+      <w:r>
+        <w:rPr>
+          <w:rFonts w:ascii="Times New Roman" w:eastAsia="Times New Roman" w:hAnsi="Times New Roman" w:cs="Times New Roman"/>
           <w:color w:val="222222"/>
           <w:sz w:val="24"/>
           <w:szCs w:val="24"/>
         </w:rPr>
-        <w:t>inimun</w:t>
+        <w:t xml:space="preserve"> (no </w:t>
+      </w:r>
+      <w:proofErr w:type="spellStart"/>
+      <w:r>
+        <w:rPr>
+          <w:rFonts w:ascii="Times New Roman" w:eastAsia="Times New Roman" w:hAnsi="Times New Roman" w:cs="Times New Roman"/>
+          <w:color w:val="222222"/>
+          <w:sz w:val="24"/>
+          <w:szCs w:val="24"/>
+        </w:rPr>
+        <w:t>redunrdant</w:t>
       </w:r>
       <w:proofErr w:type="spellEnd"/>
       <w:r>
         <w:rPr>
-          <w:rFonts w:ascii="Arial" w:eastAsia="Times New Roman" w:hAnsi="Arial" w:cs="Arial"/>
+          <w:rFonts w:ascii="Times New Roman" w:eastAsia="Times New Roman" w:hAnsi="Times New Roman" w:cs="Times New Roman"/>
           <w:color w:val="222222"/>
           <w:sz w:val="24"/>
           <w:szCs w:val="24"/>
         </w:rPr>
-        <w:t xml:space="preserve"> </w:t>
-      </w:r>
-      <w:r>
-        <w:rPr>
-          <w:rFonts w:ascii="Arial" w:eastAsia="Times New Roman" w:hAnsi="Arial" w:cs="Arial"/>
-          <w:color w:val="222222"/>
-          <w:sz w:val="24"/>
-          <w:szCs w:val="24"/>
-        </w:rPr>
-        <w:t xml:space="preserve">(no </w:t>
-      </w:r>
-      <w:proofErr w:type="spellStart"/>
-      <w:r>
-        <w:rPr>
-          <w:rFonts w:ascii="Arial" w:eastAsia="Times New Roman" w:hAnsi="Arial" w:cs="Arial"/>
-          <w:color w:val="222222"/>
-          <w:sz w:val="24"/>
-          <w:szCs w:val="24"/>
-        </w:rPr>
-        <w:t>redunrdant</w:t>
-      </w:r>
-      <w:proofErr w:type="spellEnd"/>
-      <w:r>
-        <w:rPr>
-          <w:rFonts w:ascii="Arial" w:eastAsia="Times New Roman" w:hAnsi="Arial" w:cs="Arial"/>
-          <w:color w:val="222222"/>
-          <w:sz w:val="24"/>
-          <w:szCs w:val="24"/>
-        </w:rPr>
-        <w:t>), logical steps</w:t>
-      </w:r>
-      <w:r>
-        <w:rPr>
-          <w:rFonts w:ascii="Arial" w:eastAsia="Times New Roman" w:hAnsi="Arial" w:cs="Arial"/>
-          <w:color w:val="222222"/>
-          <w:sz w:val="24"/>
-          <w:szCs w:val="24"/>
-        </w:rPr>
-        <w:t xml:space="preserve"> needed</w:t>
-      </w:r>
-      <w:r>
-        <w:rPr>
-          <w:rFonts w:ascii="Arial" w:eastAsia="Times New Roman" w:hAnsi="Arial" w:cs="Arial"/>
-          <w:color w:val="222222"/>
-          <w:sz w:val="24"/>
-          <w:szCs w:val="24"/>
-        </w:rPr>
-        <w:t xml:space="preserve"> to process a task</w:t>
+        <w:t>), logical steps needed to process a task</w:t>
       </w:r>
     </w:p>
     <w:p>
@@ -6340,7 +7454,7 @@
         <w:ind w:left="3600"/>
         <w:jc w:val="left"/>
         <w:rPr>
-          <w:rFonts w:ascii="Arial" w:eastAsia="Times New Roman" w:hAnsi="Arial" w:cs="Arial"/>
+          <w:rFonts w:ascii="Times New Roman" w:eastAsia="Times New Roman" w:hAnsi="Times New Roman" w:cs="Times New Roman"/>
           <w:color w:val="222222"/>
           <w:sz w:val="24"/>
           <w:szCs w:val="24"/>
@@ -6348,75 +7462,12 @@
       </w:pPr>
       <w:r>
         <w:rPr>
-          <w:rFonts w:ascii="Arial" w:eastAsia="Times New Roman" w:hAnsi="Arial" w:cs="Arial"/>
+          <w:rFonts w:ascii="Times New Roman" w:eastAsia="Times New Roman" w:hAnsi="Times New Roman" w:cs="Times New Roman"/>
           <w:color w:val="222222"/>
           <w:sz w:val="24"/>
           <w:szCs w:val="24"/>
         </w:rPr>
-        <w:t>- C</w:t>
-      </w:r>
-      <w:r>
-        <w:rPr>
-          <w:rFonts w:ascii="Arial" w:eastAsia="Times New Roman" w:hAnsi="Arial" w:cs="Arial"/>
-          <w:color w:val="222222"/>
-          <w:sz w:val="24"/>
-          <w:szCs w:val="24"/>
-        </w:rPr>
-        <w:t>onsistent, simple layout</w:t>
-      </w:r>
-      <w:r>
-        <w:rPr>
-          <w:rFonts w:ascii="Arial" w:eastAsia="Times New Roman" w:hAnsi="Arial" w:cs="Arial"/>
-          <w:color w:val="222222"/>
-          <w:sz w:val="24"/>
-          <w:szCs w:val="24"/>
-        </w:rPr>
-        <w:t xml:space="preserve"> </w:t>
-      </w:r>
-      <w:r>
-        <w:rPr>
-          <w:rFonts w:ascii="Arial" w:eastAsia="Times New Roman" w:hAnsi="Arial" w:cs="Arial"/>
-          <w:color w:val="222222"/>
-          <w:sz w:val="24"/>
-          <w:szCs w:val="24"/>
-        </w:rPr>
-        <w:t>(not to</w:t>
-      </w:r>
-      <w:r>
-        <w:rPr>
-          <w:rFonts w:ascii="Arial" w:eastAsia="Times New Roman" w:hAnsi="Arial" w:cs="Arial"/>
-          <w:color w:val="222222"/>
-          <w:sz w:val="24"/>
-          <w:szCs w:val="24"/>
-        </w:rPr>
-        <w:t>o</w:t>
-      </w:r>
-      <w:r>
-        <w:rPr>
-          <w:rFonts w:ascii="Arial" w:eastAsia="Times New Roman" w:hAnsi="Arial" w:cs="Arial"/>
-          <w:color w:val="222222"/>
-          <w:sz w:val="24"/>
-          <w:szCs w:val="24"/>
-        </w:rPr>
-        <w:t xml:space="preserve"> many component</w:t>
-      </w:r>
-      <w:r>
-        <w:rPr>
-          <w:rFonts w:ascii="Arial" w:eastAsia="Times New Roman" w:hAnsi="Arial" w:cs="Arial"/>
-          <w:color w:val="222222"/>
-          <w:sz w:val="24"/>
-          <w:szCs w:val="24"/>
-        </w:rPr>
-        <w:t>s</w:t>
-      </w:r>
-      <w:r>
-        <w:rPr>
-          <w:rFonts w:ascii="Arial" w:eastAsia="Times New Roman" w:hAnsi="Arial" w:cs="Arial"/>
-          <w:color w:val="222222"/>
-          <w:sz w:val="24"/>
-          <w:szCs w:val="24"/>
-        </w:rPr>
-        <w:t>)</w:t>
+        <w:t>- Consistent, simple layout (not too many components)</w:t>
       </w:r>
     </w:p>
     <w:p>
@@ -6426,7 +7477,7 @@
         <w:ind w:left="3600"/>
         <w:jc w:val="left"/>
         <w:rPr>
-          <w:rFonts w:ascii="Arial" w:eastAsia="Times New Roman" w:hAnsi="Arial" w:cs="Arial"/>
+          <w:rFonts w:ascii="Times New Roman" w:eastAsia="Times New Roman" w:hAnsi="Times New Roman" w:cs="Times New Roman"/>
           <w:color w:val="222222"/>
           <w:sz w:val="24"/>
           <w:szCs w:val="24"/>
@@ -6434,30 +7485,12 @@
       </w:pPr>
       <w:r>
         <w:rPr>
-          <w:rFonts w:ascii="Arial" w:eastAsia="Times New Roman" w:hAnsi="Arial" w:cs="Arial"/>
+          <w:rFonts w:ascii="Times New Roman" w:eastAsia="Times New Roman" w:hAnsi="Times New Roman" w:cs="Times New Roman"/>
           <w:color w:val="222222"/>
           <w:sz w:val="24"/>
           <w:szCs w:val="24"/>
         </w:rPr>
-        <w:t xml:space="preserve">- </w:t>
-      </w:r>
-      <w:r>
-        <w:rPr>
-          <w:rFonts w:ascii="Arial" w:eastAsia="Times New Roman" w:hAnsi="Arial" w:cs="Arial"/>
-          <w:color w:val="222222"/>
-          <w:sz w:val="24"/>
-          <w:szCs w:val="24"/>
-        </w:rPr>
-        <w:t>C</w:t>
-      </w:r>
-      <w:r>
-        <w:rPr>
-          <w:rFonts w:ascii="Arial" w:eastAsia="Times New Roman" w:hAnsi="Arial" w:cs="Arial"/>
-          <w:color w:val="222222"/>
-          <w:sz w:val="24"/>
-          <w:szCs w:val="24"/>
-        </w:rPr>
-        <w:t>lear, readable, text font</w:t>
+        <w:t>- Clear, readable, text font</w:t>
       </w:r>
     </w:p>
     <w:p>
@@ -6467,7 +7500,7 @@
         <w:ind w:left="3600"/>
         <w:jc w:val="left"/>
         <w:rPr>
-          <w:rFonts w:ascii="Arial" w:eastAsia="Times New Roman" w:hAnsi="Arial" w:cs="Arial"/>
+          <w:rFonts w:ascii="Times New Roman" w:eastAsia="Times New Roman" w:hAnsi="Times New Roman" w:cs="Times New Roman"/>
           <w:color w:val="222222"/>
           <w:sz w:val="24"/>
           <w:szCs w:val="24"/>
@@ -6475,21 +7508,12 @@
       </w:pPr>
       <w:r>
         <w:rPr>
-          <w:rFonts w:ascii="Arial" w:eastAsia="Times New Roman" w:hAnsi="Arial" w:cs="Arial"/>
+          <w:rFonts w:ascii="Times New Roman" w:eastAsia="Times New Roman" w:hAnsi="Times New Roman" w:cs="Times New Roman"/>
           <w:color w:val="222222"/>
           <w:sz w:val="24"/>
           <w:szCs w:val="24"/>
         </w:rPr>
-        <w:t>- U</w:t>
-      </w:r>
-      <w:r>
-        <w:rPr>
-          <w:rFonts w:ascii="Arial" w:eastAsia="Times New Roman" w:hAnsi="Arial" w:cs="Arial"/>
-          <w:color w:val="222222"/>
-          <w:sz w:val="24"/>
-          <w:szCs w:val="24"/>
-        </w:rPr>
-        <w:t>nderstandable, informative, positive error message</w:t>
+        <w:t>- Understandable, informative, positive error message</w:t>
       </w:r>
     </w:p>
     <w:p>
@@ -6499,7 +7523,7 @@
         <w:ind w:left="3600"/>
         <w:jc w:val="left"/>
         <w:rPr>
-          <w:rFonts w:ascii="Arial" w:eastAsia="Times New Roman" w:hAnsi="Arial" w:cs="Arial"/>
+          <w:rFonts w:ascii="Times New Roman" w:eastAsia="Times New Roman" w:hAnsi="Times New Roman" w:cs="Times New Roman"/>
           <w:color w:val="222222"/>
           <w:sz w:val="24"/>
           <w:szCs w:val="24"/>
@@ -6507,21 +7531,12 @@
       </w:pPr>
       <w:r>
         <w:rPr>
-          <w:rFonts w:ascii="Arial" w:eastAsia="Times New Roman" w:hAnsi="Arial" w:cs="Arial"/>
+          <w:rFonts w:ascii="Times New Roman" w:eastAsia="Times New Roman" w:hAnsi="Times New Roman" w:cs="Times New Roman"/>
           <w:color w:val="222222"/>
           <w:sz w:val="24"/>
           <w:szCs w:val="24"/>
         </w:rPr>
-        <w:t>- G</w:t>
-      </w:r>
-      <w:r>
-        <w:rPr>
-          <w:rFonts w:ascii="Arial" w:eastAsia="Times New Roman" w:hAnsi="Arial" w:cs="Arial"/>
-          <w:color w:val="222222"/>
-          <w:sz w:val="24"/>
-          <w:szCs w:val="24"/>
-        </w:rPr>
-        <w:t>uidance documentation</w:t>
+        <w:t>- Guidance documentation</w:t>
       </w:r>
     </w:p>
     <w:p>
@@ -6531,7 +7546,7 @@
         <w:ind w:left="3600"/>
         <w:jc w:val="left"/>
         <w:rPr>
-          <w:rFonts w:ascii="Arial" w:eastAsia="Times New Roman" w:hAnsi="Arial" w:cs="Arial"/>
+          <w:rFonts w:ascii="Times New Roman" w:eastAsia="Times New Roman" w:hAnsi="Times New Roman" w:cs="Times New Roman"/>
           <w:color w:val="222222"/>
           <w:sz w:val="24"/>
           <w:szCs w:val="24"/>
@@ -6539,7 +7554,7 @@
       </w:pPr>
       <w:r>
         <w:rPr>
-          <w:rFonts w:ascii="Arial" w:eastAsia="Times New Roman" w:hAnsi="Arial" w:cs="Arial"/>
+          <w:rFonts w:ascii="Times New Roman" w:eastAsia="Times New Roman" w:hAnsi="Times New Roman" w:cs="Times New Roman"/>
           <w:color w:val="222222"/>
           <w:sz w:val="24"/>
           <w:szCs w:val="24"/>
@@ -6549,7 +7564,7 @@
       <w:proofErr w:type="spellStart"/>
       <w:r>
         <w:rPr>
-          <w:rFonts w:ascii="Arial" w:eastAsia="Times New Roman" w:hAnsi="Arial" w:cs="Arial"/>
+          <w:rFonts w:ascii="Times New Roman" w:eastAsia="Times New Roman" w:hAnsi="Times New Roman" w:cs="Times New Roman"/>
           <w:color w:val="222222"/>
           <w:sz w:val="24"/>
           <w:szCs w:val="24"/>
@@ -6559,7 +7574,7 @@
       <w:proofErr w:type="spellEnd"/>
       <w:r>
         <w:rPr>
-          <w:rFonts w:ascii="Arial" w:eastAsia="Times New Roman" w:hAnsi="Arial" w:cs="Arial"/>
+          <w:rFonts w:ascii="Times New Roman" w:eastAsia="Times New Roman" w:hAnsi="Times New Roman" w:cs="Times New Roman"/>
           <w:color w:val="222222"/>
           <w:sz w:val="24"/>
           <w:szCs w:val="24"/>
@@ -6575,42 +7590,24 @@
         <w:jc w:val="left"/>
         <w:rPr>
           <w:rFonts w:ascii="Times New Roman" w:hAnsi="Times New Roman" w:cs="Times New Roman"/>
-          <w:sz w:val="22"/>
+          <w:sz w:val="24"/>
           <w:szCs w:val="24"/>
           <w:lang w:val="en-NZ" w:eastAsia="en-AU"/>
         </w:rPr>
       </w:pPr>
       <w:r>
         <w:rPr>
-          <w:rFonts w:ascii="Arial" w:eastAsia="Times New Roman" w:hAnsi="Arial" w:cs="Arial"/>
+          <w:rFonts w:ascii="Times New Roman" w:eastAsia="Times New Roman" w:hAnsi="Times New Roman" w:cs="Times New Roman"/>
           <w:color w:val="222222"/>
           <w:sz w:val="24"/>
           <w:szCs w:val="24"/>
         </w:rPr>
-        <w:t xml:space="preserve">- </w:t>
-      </w:r>
-      <w:r>
-        <w:rPr>
-          <w:rFonts w:ascii="Arial" w:eastAsia="Times New Roman" w:hAnsi="Arial" w:cs="Arial"/>
-          <w:color w:val="222222"/>
-          <w:sz w:val="24"/>
-          <w:szCs w:val="24"/>
-        </w:rPr>
-        <w:t>I</w:t>
-      </w:r>
-      <w:r>
-        <w:rPr>
-          <w:rFonts w:ascii="Arial" w:eastAsia="Times New Roman" w:hAnsi="Arial" w:cs="Arial"/>
-          <w:color w:val="222222"/>
-          <w:sz w:val="24"/>
-          <w:szCs w:val="24"/>
-        </w:rPr>
-        <w:t>nformative icons, graphics</w:t>
-      </w:r>
-      <w:r>
-        <w:rPr>
-          <w:rFonts w:ascii="Times New Roman" w:hAnsi="Times New Roman" w:cs="Times New Roman"/>
-          <w:sz w:val="22"/>
+        <w:t>- Informative icons, graphics</w:t>
+      </w:r>
+      <w:r>
+        <w:rPr>
+          <w:rFonts w:ascii="Times New Roman" w:hAnsi="Times New Roman" w:cs="Times New Roman"/>
+          <w:sz w:val="24"/>
           <w:szCs w:val="24"/>
           <w:lang w:val="en-NZ" w:eastAsia="en-AU"/>
         </w:rPr>
@@ -6646,7 +7643,7 @@
         <w:ind w:left="2880" w:firstLine="720"/>
         <w:rPr>
           <w:rFonts w:ascii="Times New Roman" w:hAnsi="Times New Roman" w:cs="Times New Roman"/>
-          <w:sz w:val="22"/>
+          <w:sz w:val="24"/>
           <w:szCs w:val="24"/>
           <w:lang w:val="en-NZ" w:eastAsia="en-AU"/>
         </w:rPr>
@@ -6654,7 +7651,7 @@
       <w:r>
         <w:rPr>
           <w:rFonts w:ascii="Times New Roman" w:hAnsi="Times New Roman" w:cs="Times New Roman"/>
-          <w:sz w:val="22"/>
+          <w:sz w:val="24"/>
           <w:szCs w:val="24"/>
           <w:lang w:val="en-NZ" w:eastAsia="en-AU"/>
         </w:rPr>
@@ -6663,7 +7660,7 @@
       <w:r>
         <w:rPr>
           <w:rFonts w:ascii="Times New Roman" w:hAnsi="Times New Roman" w:cs="Times New Roman"/>
-          <w:sz w:val="22"/>
+          <w:sz w:val="24"/>
           <w:szCs w:val="24"/>
           <w:lang w:eastAsia="en-AU"/>
         </w:rPr>
@@ -6673,7 +7670,7 @@
       <w:r>
         <w:rPr>
           <w:rFonts w:ascii="Times New Roman" w:hAnsi="Times New Roman" w:cs="Times New Roman"/>
-          <w:sz w:val="22"/>
+          <w:sz w:val="24"/>
           <w:szCs w:val="24"/>
           <w:lang w:eastAsia="en-AU"/>
         </w:rPr>
@@ -6683,7 +7680,7 @@
       <w:r>
         <w:rPr>
           <w:rFonts w:ascii="Times New Roman" w:hAnsi="Times New Roman" w:cs="Times New Roman"/>
-          <w:sz w:val="22"/>
+          <w:sz w:val="24"/>
           <w:szCs w:val="24"/>
           <w:lang w:eastAsia="en-AU"/>
         </w:rPr>
@@ -6692,7 +7689,7 @@
       <w:r>
         <w:rPr>
           <w:rFonts w:ascii="Times New Roman" w:hAnsi="Times New Roman" w:cs="Times New Roman"/>
-          <w:sz w:val="22"/>
+          <w:sz w:val="24"/>
           <w:szCs w:val="24"/>
           <w:lang w:val="en-NZ" w:eastAsia="en-AU"/>
         </w:rPr>
@@ -6720,18 +7717,7 @@
           <w:sz w:val="24"/>
           <w:lang w:eastAsia="en-AU"/>
         </w:rPr>
-        <w:t>User s</w:t>
-      </w:r>
-      <w:bookmarkStart w:id="0" w:name="_GoBack"/>
-      <w:bookmarkEnd w:id="0"/>
-      <w:r>
-        <w:rPr>
-          <w:rFonts w:ascii="Times New Roman" w:hAnsi="Times New Roman" w:cs="Times New Roman"/>
-          <w:b/>
-          <w:sz w:val="24"/>
-          <w:lang w:eastAsia="en-AU"/>
-        </w:rPr>
-        <w:t>upport</w:t>
+        <w:t>User support</w:t>
       </w:r>
     </w:p>
     <w:p>
@@ -6891,23 +7877,7 @@
           <w:sz w:val="24"/>
           <w:lang w:eastAsia="en-AU"/>
         </w:rPr>
-        <w:t>data</w:t>
-      </w:r>
-      <w:r>
-        <w:rPr>
-          <w:rFonts w:ascii="Times New Roman" w:hAnsi="Times New Roman" w:cs="Times New Roman"/>
-          <w:sz w:val="24"/>
-          <w:lang w:eastAsia="en-AU"/>
-        </w:rPr>
-        <w:t xml:space="preserve"> backup and</w:t>
-      </w:r>
-      <w:r>
-        <w:rPr>
-          <w:rFonts w:ascii="Times New Roman" w:hAnsi="Times New Roman" w:cs="Times New Roman"/>
-          <w:sz w:val="24"/>
-          <w:lang w:eastAsia="en-AU"/>
-        </w:rPr>
-        <w:t xml:space="preserve"> recovery</w:t>
+        <w:t>data backup and recovery</w:t>
       </w:r>
     </w:p>
     <w:p>
@@ -7022,7 +7992,6 @@
           <w:b/>
           <w:color w:val="auto"/>
         </w:rPr>
-        <w:lastRenderedPageBreak/>
         <w:t>User Interfaces</w:t>
       </w:r>
     </w:p>
@@ -7182,9 +8151,10 @@
           <w:noProof/>
           <w:sz w:val="22"/>
           <w:szCs w:val="24"/>
+          <w:lang w:eastAsia="ja-JP"/>
         </w:rPr>
         <w:drawing>
-          <wp:inline distT="0" distB="0" distL="0" distR="0" wp14:anchorId="55930014" wp14:editId="0376EEC3">
+          <wp:inline distT="0" distB="0" distL="0" distR="0" wp14:anchorId="079F05F6" wp14:editId="7AB45E78">
             <wp:extent cx="4010025" cy="1664846"/>
             <wp:effectExtent l="0" t="0" r="0" b="0"/>
             <wp:docPr id="9" name="Picture 9"/>
@@ -7199,7 +8169,7 @@
                     <pic:cNvPicPr/>
                   </pic:nvPicPr>
                   <pic:blipFill>
-                    <a:blip r:embed="rId12">
+                    <a:blip r:embed="rId13">
                       <a:extLst>
                         <a:ext uri="{28A0092B-C50C-407E-A947-70E740481C1C}">
                           <a14:useLocalDpi xmlns:a14="http://schemas.microsoft.com/office/drawing/2010/main" val="0"/>
@@ -7281,9 +8251,11 @@
           <w:noProof/>
           <w:sz w:val="28"/>
           <w:szCs w:val="24"/>
-        </w:rPr>
+          <w:lang w:eastAsia="ja-JP"/>
+        </w:rPr>
+        <w:lastRenderedPageBreak/>
         <w:drawing>
-          <wp:inline distT="0" distB="0" distL="0" distR="0" wp14:anchorId="04B26D1C" wp14:editId="4C107C79">
+          <wp:inline distT="0" distB="0" distL="0" distR="0" wp14:anchorId="749912F5" wp14:editId="2F793A77">
             <wp:extent cx="4088385" cy="2857500"/>
             <wp:effectExtent l="0" t="0" r="7620" b="0"/>
             <wp:docPr id="16" name="Picture 16"/>
@@ -7298,7 +8270,7 @@
                     <pic:cNvPicPr/>
                   </pic:nvPicPr>
                   <pic:blipFill>
-                    <a:blip r:embed="rId13">
+                    <a:blip r:embed="rId14">
                       <a:extLst>
                         <a:ext uri="{28A0092B-C50C-407E-A947-70E740481C1C}">
                           <a14:useLocalDpi xmlns:a14="http://schemas.microsoft.com/office/drawing/2010/main" val="0"/>
@@ -7380,10 +8352,10 @@
           <w:noProof/>
           <w:sz w:val="28"/>
           <w:szCs w:val="24"/>
-        </w:rPr>
-        <w:lastRenderedPageBreak/>
+          <w:lang w:eastAsia="ja-JP"/>
+        </w:rPr>
         <w:drawing>
-          <wp:inline distT="0" distB="0" distL="0" distR="0" wp14:anchorId="2F841BBA" wp14:editId="7A288C61">
+          <wp:inline distT="0" distB="0" distL="0" distR="0" wp14:anchorId="58C4ABA4" wp14:editId="0BF98634">
             <wp:extent cx="3817605" cy="2724150"/>
             <wp:effectExtent l="0" t="0" r="0" b="0"/>
             <wp:docPr id="15" name="Picture 15"/>
@@ -7398,7 +8370,7 @@
                     <pic:cNvPicPr/>
                   </pic:nvPicPr>
                   <pic:blipFill>
-                    <a:blip r:embed="rId14">
+                    <a:blip r:embed="rId15">
                       <a:extLst>
                         <a:ext uri="{28A0092B-C50C-407E-A947-70E740481C1C}">
                           <a14:useLocalDpi xmlns:a14="http://schemas.microsoft.com/office/drawing/2010/main" val="0"/>
@@ -7493,6 +8465,7 @@
           <w:szCs w:val="24"/>
           <w:lang w:eastAsia="en-AU"/>
         </w:rPr>
+        <w:lastRenderedPageBreak/>
         <w:tab/>
       </w:r>
       <w:r>
@@ -7522,9 +8495,10 @@
           <w:noProof/>
           <w:sz w:val="28"/>
           <w:szCs w:val="24"/>
+          <w:lang w:eastAsia="ja-JP"/>
         </w:rPr>
         <w:drawing>
-          <wp:inline distT="0" distB="0" distL="0" distR="0" wp14:anchorId="009E4EF7" wp14:editId="54481898">
+          <wp:inline distT="0" distB="0" distL="0" distR="0" wp14:anchorId="7E9E2146" wp14:editId="136F76F7">
             <wp:extent cx="3970472" cy="2752606"/>
             <wp:effectExtent l="0" t="0" r="0" b="0"/>
             <wp:docPr id="10" name="Picture 10"/>
@@ -7539,7 +8513,7 @@
                     <pic:cNvPicPr/>
                   </pic:nvPicPr>
                   <pic:blipFill>
-                    <a:blip r:embed="rId15">
+                    <a:blip r:embed="rId16">
                       <a:extLst>
                         <a:ext uri="{28A0092B-C50C-407E-A947-70E740481C1C}">
                           <a14:useLocalDpi xmlns:a14="http://schemas.microsoft.com/office/drawing/2010/main" val="0"/>
@@ -7633,10 +8607,10 @@
           <w:noProof/>
           <w:sz w:val="28"/>
           <w:szCs w:val="24"/>
-        </w:rPr>
-        <w:lastRenderedPageBreak/>
+          <w:lang w:eastAsia="ja-JP"/>
+        </w:rPr>
         <w:drawing>
-          <wp:inline distT="0" distB="0" distL="0" distR="0" wp14:anchorId="6CE46844" wp14:editId="1180F756">
+          <wp:inline distT="0" distB="0" distL="0" distR="0" wp14:anchorId="36339103" wp14:editId="734EEB2A">
             <wp:extent cx="3787570" cy="2634304"/>
             <wp:effectExtent l="0" t="0" r="3810" b="0"/>
             <wp:docPr id="17" name="Picture 17"/>
@@ -7651,7 +8625,7 @@
                     <pic:cNvPicPr/>
                   </pic:nvPicPr>
                   <pic:blipFill>
-                    <a:blip r:embed="rId16">
+                    <a:blip r:embed="rId17">
                       <a:extLst>
                         <a:ext uri="{28A0092B-C50C-407E-A947-70E740481C1C}">
                           <a14:useLocalDpi xmlns:a14="http://schemas.microsoft.com/office/drawing/2010/main" val="0"/>
@@ -7859,6 +8833,7 @@
           <w:szCs w:val="24"/>
           <w:lang w:eastAsia="en-AU"/>
         </w:rPr>
+        <w:lastRenderedPageBreak/>
         <w:tab/>
       </w:r>
       <w:r>
@@ -7898,9 +8873,10 @@
           <w:noProof/>
           <w:sz w:val="28"/>
           <w:szCs w:val="24"/>
+          <w:lang w:eastAsia="ja-JP"/>
         </w:rPr>
         <w:drawing>
-          <wp:inline distT="0" distB="0" distL="0" distR="0" wp14:anchorId="1B9D50D2" wp14:editId="7D325310">
+          <wp:inline distT="0" distB="0" distL="0" distR="0" wp14:anchorId="35A0AA9C" wp14:editId="6FBE025A">
             <wp:extent cx="3643745" cy="2505075"/>
             <wp:effectExtent l="0" t="0" r="0" b="0"/>
             <wp:docPr id="19" name="Picture 19"/>
@@ -7915,7 +8891,7 @@
                     <pic:cNvPicPr/>
                   </pic:nvPicPr>
                   <pic:blipFill>
-                    <a:blip r:embed="rId17">
+                    <a:blip r:embed="rId18">
                       <a:extLst>
                         <a:ext uri="{28A0092B-C50C-407E-A947-70E740481C1C}">
                           <a14:useLocalDpi xmlns:a14="http://schemas.microsoft.com/office/drawing/2010/main" val="0"/>
@@ -7983,7 +8959,7 @@
         <w:ind w:left="3600"/>
         <w:jc w:val="left"/>
         <w:rPr>
-          <w:rFonts w:ascii="Arial" w:eastAsia="Times New Roman" w:hAnsi="Arial" w:cs="Arial"/>
+          <w:rFonts w:ascii="Times New Roman" w:eastAsia="Times New Roman" w:hAnsi="Times New Roman" w:cs="Times New Roman"/>
           <w:color w:val="222222"/>
           <w:sz w:val="24"/>
           <w:szCs w:val="24"/>
@@ -7991,7 +8967,7 @@
       </w:pPr>
       <w:r>
         <w:rPr>
-          <w:rFonts w:ascii="Arial" w:eastAsia="Times New Roman" w:hAnsi="Arial" w:cs="Arial"/>
+          <w:rFonts w:ascii="Times New Roman" w:eastAsia="Times New Roman" w:hAnsi="Times New Roman" w:cs="Times New Roman"/>
           <w:color w:val="222222"/>
           <w:sz w:val="24"/>
           <w:szCs w:val="24"/>
@@ -8001,78 +8977,42 @@
       <w:proofErr w:type="spellStart"/>
       <w:r>
         <w:rPr>
-          <w:rFonts w:ascii="Arial" w:eastAsia="Times New Roman" w:hAnsi="Arial" w:cs="Arial"/>
+          <w:rFonts w:ascii="Times New Roman" w:eastAsia="Times New Roman" w:hAnsi="Times New Roman" w:cs="Times New Roman"/>
           <w:color w:val="222222"/>
           <w:sz w:val="24"/>
           <w:szCs w:val="24"/>
         </w:rPr>
-        <w:t>M</w:t>
-      </w:r>
-      <w:r>
-        <w:rPr>
-          <w:rFonts w:ascii="Arial" w:eastAsia="Times New Roman" w:hAnsi="Arial" w:cs="Arial"/>
+        <w:t>Minimun</w:t>
+      </w:r>
+      <w:proofErr w:type="spellEnd"/>
+      <w:r>
+        <w:rPr>
+          <w:rFonts w:ascii="Times New Roman" w:eastAsia="Times New Roman" w:hAnsi="Times New Roman" w:cs="Times New Roman"/>
           <w:color w:val="222222"/>
           <w:sz w:val="24"/>
           <w:szCs w:val="24"/>
         </w:rPr>
-        <w:t>inimun</w:t>
+        <w:t xml:space="preserve"> (no </w:t>
+      </w:r>
+      <w:proofErr w:type="spellStart"/>
+      <w:r>
+        <w:rPr>
+          <w:rFonts w:ascii="Times New Roman" w:eastAsia="Times New Roman" w:hAnsi="Times New Roman" w:cs="Times New Roman"/>
+          <w:color w:val="222222"/>
+          <w:sz w:val="24"/>
+          <w:szCs w:val="24"/>
+        </w:rPr>
+        <w:t>redunrdant</w:t>
       </w:r>
       <w:proofErr w:type="spellEnd"/>
       <w:r>
         <w:rPr>
-          <w:rFonts w:ascii="Arial" w:eastAsia="Times New Roman" w:hAnsi="Arial" w:cs="Arial"/>
+          <w:rFonts w:ascii="Times New Roman" w:eastAsia="Times New Roman" w:hAnsi="Times New Roman" w:cs="Times New Roman"/>
           <w:color w:val="222222"/>
           <w:sz w:val="24"/>
           <w:szCs w:val="24"/>
         </w:rPr>
-        <w:t xml:space="preserve"> </w:t>
-      </w:r>
-      <w:r>
-        <w:rPr>
-          <w:rFonts w:ascii="Arial" w:eastAsia="Times New Roman" w:hAnsi="Arial" w:cs="Arial"/>
-          <w:color w:val="222222"/>
-          <w:sz w:val="24"/>
-          <w:szCs w:val="24"/>
-        </w:rPr>
-        <w:t xml:space="preserve">(no </w:t>
-      </w:r>
-      <w:proofErr w:type="spellStart"/>
-      <w:r>
-        <w:rPr>
-          <w:rFonts w:ascii="Arial" w:eastAsia="Times New Roman" w:hAnsi="Arial" w:cs="Arial"/>
-          <w:color w:val="222222"/>
-          <w:sz w:val="24"/>
-          <w:szCs w:val="24"/>
-        </w:rPr>
-        <w:t>redunrdant</w:t>
-      </w:r>
-      <w:proofErr w:type="spellEnd"/>
-      <w:r>
-        <w:rPr>
-          <w:rFonts w:ascii="Arial" w:eastAsia="Times New Roman" w:hAnsi="Arial" w:cs="Arial"/>
-          <w:color w:val="222222"/>
-          <w:sz w:val="24"/>
-          <w:szCs w:val="24"/>
-        </w:rPr>
-        <w:t>), logical steps</w:t>
-      </w:r>
-      <w:r>
-        <w:rPr>
-          <w:rFonts w:ascii="Arial" w:eastAsia="Times New Roman" w:hAnsi="Arial" w:cs="Arial"/>
-          <w:color w:val="222222"/>
-          <w:sz w:val="24"/>
-          <w:szCs w:val="24"/>
-        </w:rPr>
-        <w:t xml:space="preserve"> needed</w:t>
-      </w:r>
-      <w:r>
-        <w:rPr>
-          <w:rFonts w:ascii="Arial" w:eastAsia="Times New Roman" w:hAnsi="Arial" w:cs="Arial"/>
-          <w:color w:val="222222"/>
-          <w:sz w:val="24"/>
-          <w:szCs w:val="24"/>
-        </w:rPr>
-        <w:t xml:space="preserve"> to process a task</w:t>
+        <w:t>), logical steps needed to process a task</w:t>
       </w:r>
     </w:p>
     <w:p>
@@ -8082,7 +9022,7 @@
         <w:ind w:left="3600"/>
         <w:jc w:val="left"/>
         <w:rPr>
-          <w:rFonts w:ascii="Arial" w:eastAsia="Times New Roman" w:hAnsi="Arial" w:cs="Arial"/>
+          <w:rFonts w:ascii="Times New Roman" w:eastAsia="Times New Roman" w:hAnsi="Times New Roman" w:cs="Times New Roman"/>
           <w:color w:val="222222"/>
           <w:sz w:val="24"/>
           <w:szCs w:val="24"/>
@@ -8090,76 +9030,12 @@
       </w:pPr>
       <w:r>
         <w:rPr>
-          <w:rFonts w:ascii="Arial" w:eastAsia="Times New Roman" w:hAnsi="Arial" w:cs="Arial"/>
+          <w:rFonts w:ascii="Times New Roman" w:eastAsia="Times New Roman" w:hAnsi="Times New Roman" w:cs="Times New Roman"/>
           <w:color w:val="222222"/>
           <w:sz w:val="24"/>
           <w:szCs w:val="24"/>
         </w:rPr>
-        <w:lastRenderedPageBreak/>
-        <w:t>-    C</w:t>
-      </w:r>
-      <w:r>
-        <w:rPr>
-          <w:rFonts w:ascii="Arial" w:eastAsia="Times New Roman" w:hAnsi="Arial" w:cs="Arial"/>
-          <w:color w:val="222222"/>
-          <w:sz w:val="24"/>
-          <w:szCs w:val="24"/>
-        </w:rPr>
-        <w:t>onsistent, simple layout</w:t>
-      </w:r>
-      <w:r>
-        <w:rPr>
-          <w:rFonts w:ascii="Arial" w:eastAsia="Times New Roman" w:hAnsi="Arial" w:cs="Arial"/>
-          <w:color w:val="222222"/>
-          <w:sz w:val="24"/>
-          <w:szCs w:val="24"/>
-        </w:rPr>
-        <w:t xml:space="preserve"> </w:t>
-      </w:r>
-      <w:r>
-        <w:rPr>
-          <w:rFonts w:ascii="Arial" w:eastAsia="Times New Roman" w:hAnsi="Arial" w:cs="Arial"/>
-          <w:color w:val="222222"/>
-          <w:sz w:val="24"/>
-          <w:szCs w:val="24"/>
-        </w:rPr>
-        <w:t>(not to</w:t>
-      </w:r>
-      <w:r>
-        <w:rPr>
-          <w:rFonts w:ascii="Arial" w:eastAsia="Times New Roman" w:hAnsi="Arial" w:cs="Arial"/>
-          <w:color w:val="222222"/>
-          <w:sz w:val="24"/>
-          <w:szCs w:val="24"/>
-        </w:rPr>
-        <w:t>o</w:t>
-      </w:r>
-      <w:r>
-        <w:rPr>
-          <w:rFonts w:ascii="Arial" w:eastAsia="Times New Roman" w:hAnsi="Arial" w:cs="Arial"/>
-          <w:color w:val="222222"/>
-          <w:sz w:val="24"/>
-          <w:szCs w:val="24"/>
-        </w:rPr>
-        <w:t xml:space="preserve"> many component</w:t>
-      </w:r>
-      <w:r>
-        <w:rPr>
-          <w:rFonts w:ascii="Arial" w:eastAsia="Times New Roman" w:hAnsi="Arial" w:cs="Arial"/>
-          <w:color w:val="222222"/>
-          <w:sz w:val="24"/>
-          <w:szCs w:val="24"/>
-        </w:rPr>
-        <w:t>s</w:t>
-      </w:r>
-      <w:r>
-        <w:rPr>
-          <w:rFonts w:ascii="Arial" w:eastAsia="Times New Roman" w:hAnsi="Arial" w:cs="Arial"/>
-          <w:color w:val="222222"/>
-          <w:sz w:val="24"/>
-          <w:szCs w:val="24"/>
-        </w:rPr>
-        <w:t>)</w:t>
+        <w:t>-    Consistent, simple layout (not too many components)</w:t>
       </w:r>
     </w:p>
     <w:p>
@@ -8169,7 +9045,7 @@
         <w:ind w:left="3600"/>
         <w:jc w:val="left"/>
         <w:rPr>
-          <w:rFonts w:ascii="Arial" w:eastAsia="Times New Roman" w:hAnsi="Arial" w:cs="Arial"/>
+          <w:rFonts w:ascii="Times New Roman" w:eastAsia="Times New Roman" w:hAnsi="Times New Roman" w:cs="Times New Roman"/>
           <w:color w:val="222222"/>
           <w:sz w:val="24"/>
           <w:szCs w:val="24"/>
@@ -8177,30 +9053,12 @@
       </w:pPr>
       <w:r>
         <w:rPr>
-          <w:rFonts w:ascii="Arial" w:eastAsia="Times New Roman" w:hAnsi="Arial" w:cs="Arial"/>
+          <w:rFonts w:ascii="Times New Roman" w:eastAsia="Times New Roman" w:hAnsi="Times New Roman" w:cs="Times New Roman"/>
           <w:color w:val="222222"/>
           <w:sz w:val="24"/>
           <w:szCs w:val="24"/>
         </w:rPr>
-        <w:t xml:space="preserve">- </w:t>
-      </w:r>
-      <w:r>
-        <w:rPr>
-          <w:rFonts w:ascii="Arial" w:eastAsia="Times New Roman" w:hAnsi="Arial" w:cs="Arial"/>
-          <w:color w:val="222222"/>
-          <w:sz w:val="24"/>
-          <w:szCs w:val="24"/>
-        </w:rPr>
-        <w:t xml:space="preserve">   C</w:t>
-      </w:r>
-      <w:r>
-        <w:rPr>
-          <w:rFonts w:ascii="Arial" w:eastAsia="Times New Roman" w:hAnsi="Arial" w:cs="Arial"/>
-          <w:color w:val="222222"/>
-          <w:sz w:val="24"/>
-          <w:szCs w:val="24"/>
-        </w:rPr>
-        <w:t>lear, readable, text font</w:t>
+        <w:t>-    Clear, readable, text font</w:t>
       </w:r>
     </w:p>
     <w:p>
@@ -8210,7 +9068,7 @@
         <w:ind w:left="3600"/>
         <w:jc w:val="left"/>
         <w:rPr>
-          <w:rFonts w:ascii="Arial" w:eastAsia="Times New Roman" w:hAnsi="Arial" w:cs="Arial"/>
+          <w:rFonts w:ascii="Times New Roman" w:eastAsia="Times New Roman" w:hAnsi="Times New Roman" w:cs="Times New Roman"/>
           <w:color w:val="222222"/>
           <w:sz w:val="24"/>
           <w:szCs w:val="24"/>
@@ -8218,21 +9076,12 @@
       </w:pPr>
       <w:r>
         <w:rPr>
-          <w:rFonts w:ascii="Arial" w:eastAsia="Times New Roman" w:hAnsi="Arial" w:cs="Arial"/>
+          <w:rFonts w:ascii="Times New Roman" w:eastAsia="Times New Roman" w:hAnsi="Times New Roman" w:cs="Times New Roman"/>
           <w:color w:val="222222"/>
           <w:sz w:val="24"/>
           <w:szCs w:val="24"/>
         </w:rPr>
-        <w:t>-    U</w:t>
-      </w:r>
-      <w:r>
-        <w:rPr>
-          <w:rFonts w:ascii="Arial" w:eastAsia="Times New Roman" w:hAnsi="Arial" w:cs="Arial"/>
-          <w:color w:val="222222"/>
-          <w:sz w:val="24"/>
-          <w:szCs w:val="24"/>
-        </w:rPr>
-        <w:t>nderstandable, informative, positive error message</w:t>
+        <w:t>-    Understandable, informative, positive error message</w:t>
       </w:r>
     </w:p>
     <w:p>
@@ -8242,7 +9091,7 @@
         <w:ind w:left="3600"/>
         <w:jc w:val="left"/>
         <w:rPr>
-          <w:rFonts w:ascii="Arial" w:eastAsia="Times New Roman" w:hAnsi="Arial" w:cs="Arial"/>
+          <w:rFonts w:ascii="Times New Roman" w:eastAsia="Times New Roman" w:hAnsi="Times New Roman" w:cs="Times New Roman"/>
           <w:color w:val="222222"/>
           <w:sz w:val="24"/>
           <w:szCs w:val="24"/>
@@ -8250,21 +9099,12 @@
       </w:pPr>
       <w:r>
         <w:rPr>
-          <w:rFonts w:ascii="Arial" w:eastAsia="Times New Roman" w:hAnsi="Arial" w:cs="Arial"/>
+          <w:rFonts w:ascii="Times New Roman" w:eastAsia="Times New Roman" w:hAnsi="Times New Roman" w:cs="Times New Roman"/>
           <w:color w:val="222222"/>
           <w:sz w:val="24"/>
           <w:szCs w:val="24"/>
         </w:rPr>
-        <w:t>-    G</w:t>
-      </w:r>
-      <w:r>
-        <w:rPr>
-          <w:rFonts w:ascii="Arial" w:eastAsia="Times New Roman" w:hAnsi="Arial" w:cs="Arial"/>
-          <w:color w:val="222222"/>
-          <w:sz w:val="24"/>
-          <w:szCs w:val="24"/>
-        </w:rPr>
-        <w:t>uidance documentation</w:t>
+        <w:t>-    Guidance documentation</w:t>
       </w:r>
     </w:p>
     <w:p>
@@ -8274,7 +9114,7 @@
         <w:ind w:left="3600"/>
         <w:jc w:val="left"/>
         <w:rPr>
-          <w:rFonts w:ascii="Arial" w:eastAsia="Times New Roman" w:hAnsi="Arial" w:cs="Arial"/>
+          <w:rFonts w:ascii="Times New Roman" w:eastAsia="Times New Roman" w:hAnsi="Times New Roman" w:cs="Times New Roman"/>
           <w:color w:val="222222"/>
           <w:sz w:val="24"/>
           <w:szCs w:val="24"/>
@@ -8282,7 +9122,7 @@
       </w:pPr>
       <w:r>
         <w:rPr>
-          <w:rFonts w:ascii="Arial" w:eastAsia="Times New Roman" w:hAnsi="Arial" w:cs="Arial"/>
+          <w:rFonts w:ascii="Times New Roman" w:eastAsia="Times New Roman" w:hAnsi="Times New Roman" w:cs="Times New Roman"/>
           <w:color w:val="222222"/>
           <w:sz w:val="24"/>
           <w:szCs w:val="24"/>
@@ -8292,7 +9132,7 @@
       <w:proofErr w:type="spellStart"/>
       <w:r>
         <w:rPr>
-          <w:rFonts w:ascii="Arial" w:eastAsia="Times New Roman" w:hAnsi="Arial" w:cs="Arial"/>
+          <w:rFonts w:ascii="Times New Roman" w:eastAsia="Times New Roman" w:hAnsi="Times New Roman" w:cs="Times New Roman"/>
           <w:color w:val="222222"/>
           <w:sz w:val="24"/>
           <w:szCs w:val="24"/>
@@ -8302,7 +9142,7 @@
       <w:proofErr w:type="spellEnd"/>
       <w:r>
         <w:rPr>
-          <w:rFonts w:ascii="Arial" w:eastAsia="Times New Roman" w:hAnsi="Arial" w:cs="Arial"/>
+          <w:rFonts w:ascii="Times New Roman" w:eastAsia="Times New Roman" w:hAnsi="Times New Roman" w:cs="Times New Roman"/>
           <w:color w:val="222222"/>
           <w:sz w:val="24"/>
           <w:szCs w:val="24"/>
@@ -8325,30 +9165,12 @@
       </w:pPr>
       <w:r>
         <w:rPr>
-          <w:rFonts w:ascii="Arial" w:eastAsia="Times New Roman" w:hAnsi="Arial" w:cs="Arial"/>
+          <w:rFonts w:ascii="Times New Roman" w:eastAsia="Times New Roman" w:hAnsi="Times New Roman" w:cs="Times New Roman"/>
           <w:color w:val="222222"/>
           <w:sz w:val="24"/>
           <w:szCs w:val="24"/>
         </w:rPr>
-        <w:t xml:space="preserve">- </w:t>
-      </w:r>
-      <w:r>
-        <w:rPr>
-          <w:rFonts w:ascii="Arial" w:eastAsia="Times New Roman" w:hAnsi="Arial" w:cs="Arial"/>
-          <w:color w:val="222222"/>
-          <w:sz w:val="24"/>
-          <w:szCs w:val="24"/>
-        </w:rPr>
-        <w:t xml:space="preserve">   I</w:t>
-      </w:r>
-      <w:r>
-        <w:rPr>
-          <w:rFonts w:ascii="Arial" w:eastAsia="Times New Roman" w:hAnsi="Arial" w:cs="Arial"/>
-          <w:color w:val="222222"/>
-          <w:sz w:val="24"/>
-          <w:szCs w:val="24"/>
-        </w:rPr>
-        <w:t>nformative icons, graphics</w:t>
+        <w:t>-    Informative icons, graphics</w:t>
       </w:r>
       <w:r>
         <w:rPr>
@@ -8387,7 +9209,7 @@
         <w:ind w:left="2880" w:firstLine="720"/>
         <w:rPr>
           <w:rFonts w:ascii="Times New Roman" w:hAnsi="Times New Roman" w:cs="Times New Roman"/>
-          <w:sz w:val="22"/>
+          <w:sz w:val="24"/>
           <w:szCs w:val="24"/>
           <w:lang w:val="en-NZ" w:eastAsia="en-AU"/>
         </w:rPr>
@@ -8395,7 +9217,7 @@
       <w:r>
         <w:rPr>
           <w:rFonts w:ascii="Times New Roman" w:hAnsi="Times New Roman" w:cs="Times New Roman"/>
-          <w:sz w:val="22"/>
+          <w:sz w:val="24"/>
           <w:szCs w:val="24"/>
           <w:lang w:val="en-NZ" w:eastAsia="en-AU"/>
         </w:rPr>
@@ -8404,7 +9226,7 @@
       <w:r>
         <w:rPr>
           <w:rFonts w:ascii="Times New Roman" w:hAnsi="Times New Roman" w:cs="Times New Roman"/>
-          <w:sz w:val="22"/>
+          <w:sz w:val="24"/>
           <w:szCs w:val="24"/>
           <w:lang w:eastAsia="en-AU"/>
         </w:rPr>
@@ -8414,7 +9236,7 @@
       <w:r>
         <w:rPr>
           <w:rFonts w:ascii="Times New Roman" w:hAnsi="Times New Roman" w:cs="Times New Roman"/>
-          <w:sz w:val="22"/>
+          <w:sz w:val="24"/>
           <w:szCs w:val="24"/>
           <w:lang w:eastAsia="en-AU"/>
         </w:rPr>
@@ -8424,7 +9246,7 @@
       <w:r>
         <w:rPr>
           <w:rFonts w:ascii="Times New Roman" w:hAnsi="Times New Roman" w:cs="Times New Roman"/>
-          <w:sz w:val="22"/>
+          <w:sz w:val="24"/>
           <w:szCs w:val="24"/>
           <w:lang w:eastAsia="en-AU"/>
         </w:rPr>
@@ -8433,7 +9255,7 @@
       <w:r>
         <w:rPr>
           <w:rFonts w:ascii="Times New Roman" w:hAnsi="Times New Roman" w:cs="Times New Roman"/>
-          <w:sz w:val="22"/>
+          <w:sz w:val="24"/>
           <w:szCs w:val="24"/>
           <w:lang w:val="en-NZ" w:eastAsia="en-AU"/>
         </w:rPr>
@@ -8631,23 +9453,7 @@
           <w:sz w:val="24"/>
           <w:lang w:eastAsia="en-AU"/>
         </w:rPr>
-        <w:t>data</w:t>
-      </w:r>
-      <w:r>
-        <w:rPr>
-          <w:rFonts w:ascii="Times New Roman" w:hAnsi="Times New Roman" w:cs="Times New Roman"/>
-          <w:sz w:val="24"/>
-          <w:lang w:eastAsia="en-AU"/>
-        </w:rPr>
-        <w:t xml:space="preserve"> backup and</w:t>
-      </w:r>
-      <w:r>
-        <w:rPr>
-          <w:rFonts w:ascii="Times New Roman" w:hAnsi="Times New Roman" w:cs="Times New Roman"/>
-          <w:sz w:val="24"/>
-          <w:lang w:eastAsia="en-AU"/>
-        </w:rPr>
-        <w:t xml:space="preserve"> recovery</w:t>
+        <w:t>data backup and recovery</w:t>
       </w:r>
     </w:p>
     <w:p>
@@ -8918,6 +9724,7 @@
           <w:rFonts w:ascii="Times New Roman" w:hAnsi="Times New Roman" w:cs="Times New Roman"/>
           <w:lang w:val="en-AU" w:eastAsia="en-AU"/>
         </w:rPr>
+        <w:lastRenderedPageBreak/>
         <w:t>platform requirement</w:t>
       </w:r>
     </w:p>
@@ -9222,7 +10029,6 @@
           <w:sz w:val="22"/>
           <w:lang w:val="en-NZ"/>
         </w:rPr>
-        <w:lastRenderedPageBreak/>
         <w:t xml:space="preserve">The </w:t>
       </w:r>
       <w:proofErr w:type="spellStart"/>
@@ -9593,6 +10399,7 @@
       </w:pPr>
       <w:r>
         <w:rPr>
+          <w:rFonts w:ascii="Times New Roman" w:hAnsi="Times New Roman" w:cs="Times New Roman"/>
           <w:b/>
           <w:bCs/>
           <w:sz w:val="24"/>
@@ -9607,17 +10414,20 @@
         <w:spacing w:before="120" w:after="120"/>
         <w:ind w:firstLine="360"/>
         <w:rPr>
-          <w:sz w:val="22"/>
-          <w:szCs w:val="24"/>
-          <w:lang w:eastAsia="en-AU"/>
-        </w:rPr>
-      </w:pPr>
-      <w:r>
-        <w:rPr>
-          <w:sz w:val="22"/>
-          <w:szCs w:val="24"/>
-          <w:lang w:eastAsia="en-AU"/>
-        </w:rPr>
+          <w:rFonts w:ascii="Times New Roman" w:hAnsi="Times New Roman" w:cs="Times New Roman"/>
+          <w:sz w:val="22"/>
+          <w:szCs w:val="24"/>
+          <w:lang w:eastAsia="en-AU"/>
+        </w:rPr>
+      </w:pPr>
+      <w:r>
+        <w:rPr>
+          <w:rFonts w:ascii="Times New Roman" w:hAnsi="Times New Roman" w:cs="Times New Roman"/>
+          <w:sz w:val="22"/>
+          <w:szCs w:val="24"/>
+          <w:lang w:eastAsia="en-AU"/>
+        </w:rPr>
+        <w:lastRenderedPageBreak/>
         <w:t xml:space="preserve">This section provides an initial budget for the project, itemized by cost factor. </w:t>
       </w:r>
     </w:p>
@@ -9628,6 +10438,7 @@
         <w:ind w:left="360"/>
         <w:outlineLvl w:val="1"/>
         <w:rPr>
+          <w:rFonts w:ascii="Times New Roman" w:hAnsi="Times New Roman" w:cs="Times New Roman"/>
           <w:b/>
           <w:bCs/>
           <w:sz w:val="22"/>
@@ -9637,6 +10448,7 @@
       </w:pPr>
       <w:r>
         <w:rPr>
+          <w:rFonts w:ascii="Times New Roman" w:hAnsi="Times New Roman" w:cs="Times New Roman"/>
           <w:b/>
           <w:bCs/>
           <w:sz w:val="22"/>
@@ -9648,6 +10460,7 @@
       <w:proofErr w:type="gramStart"/>
       <w:r>
         <w:rPr>
+          <w:rFonts w:ascii="Times New Roman" w:hAnsi="Times New Roman" w:cs="Times New Roman"/>
           <w:b/>
           <w:bCs/>
           <w:sz w:val="22"/>
@@ -9659,6 +10472,7 @@
       <w:proofErr w:type="gramEnd"/>
       <w:r>
         <w:rPr>
+          <w:rFonts w:ascii="Times New Roman" w:hAnsi="Times New Roman" w:cs="Times New Roman"/>
           <w:b/>
           <w:bCs/>
           <w:sz w:val="22"/>
@@ -9673,6 +10487,7 @@
         <w:spacing w:before="120" w:after="120"/>
         <w:outlineLvl w:val="1"/>
         <w:rPr>
+          <w:rFonts w:ascii="Times New Roman" w:hAnsi="Times New Roman" w:cs="Times New Roman"/>
           <w:b/>
           <w:bCs/>
           <w:sz w:val="32"/>
@@ -9682,6 +10497,7 @@
       </w:pPr>
       <w:r>
         <w:rPr>
+          <w:rFonts w:ascii="Times New Roman" w:hAnsi="Times New Roman" w:cs="Times New Roman"/>
           <w:b/>
           <w:bCs/>
           <w:sz w:val="24"/>
@@ -9692,6 +10508,7 @@
       </w:r>
       <w:r>
         <w:rPr>
+          <w:rFonts w:ascii="Times New Roman" w:hAnsi="Times New Roman" w:cs="Times New Roman"/>
           <w:sz w:val="24"/>
           <w:szCs w:val="24"/>
           <w:lang w:eastAsia="en-AU"/>
@@ -9700,6 +10517,7 @@
       </w:r>
       <w:r>
         <w:rPr>
+          <w:rFonts w:ascii="Times New Roman" w:hAnsi="Times New Roman" w:cs="Times New Roman"/>
           <w:sz w:val="22"/>
           <w:szCs w:val="24"/>
           <w:lang w:eastAsia="en-AU"/>
@@ -9713,6 +10531,7 @@
         <w:ind w:left="540" w:hanging="540"/>
         <w:outlineLvl w:val="1"/>
         <w:rPr>
+          <w:rFonts w:ascii="Times New Roman" w:hAnsi="Times New Roman" w:cs="Times New Roman"/>
           <w:b/>
           <w:bCs/>
           <w:sz w:val="24"/>
@@ -9727,6 +10546,7 @@
         <w:ind w:left="540" w:hanging="540"/>
         <w:outlineLvl w:val="1"/>
         <w:rPr>
+          <w:rFonts w:ascii="Times New Roman" w:hAnsi="Times New Roman" w:cs="Times New Roman"/>
           <w:b/>
           <w:bCs/>
           <w:sz w:val="24"/>
@@ -9736,6 +10556,7 @@
       </w:pPr>
       <w:r>
         <w:rPr>
+          <w:rFonts w:ascii="Times New Roman" w:hAnsi="Times New Roman" w:cs="Times New Roman"/>
           <w:b/>
           <w:bCs/>
           <w:sz w:val="24"/>
@@ -9749,13 +10570,15 @@
       <w:pPr>
         <w:spacing w:before="120" w:after="120"/>
         <w:rPr>
-          <w:sz w:val="22"/>
-          <w:szCs w:val="24"/>
-          <w:lang w:eastAsia="en-AU"/>
-        </w:rPr>
-      </w:pPr>
-      <w:r>
-        <w:rPr>
+          <w:rFonts w:ascii="Times New Roman" w:hAnsi="Times New Roman" w:cs="Times New Roman"/>
+          <w:sz w:val="22"/>
+          <w:szCs w:val="24"/>
+          <w:lang w:eastAsia="en-AU"/>
+        </w:rPr>
+      </w:pPr>
+      <w:r>
+        <w:rPr>
+          <w:rFonts w:ascii="Times New Roman" w:hAnsi="Times New Roman" w:cs="Times New Roman"/>
           <w:sz w:val="22"/>
           <w:szCs w:val="24"/>
           <w:lang w:eastAsia="en-AU"/>
@@ -9768,6 +10591,7 @@
         <w:spacing w:before="120" w:after="120"/>
         <w:ind w:left="720" w:hanging="720"/>
         <w:rPr>
+          <w:rFonts w:ascii="Times New Roman" w:hAnsi="Times New Roman" w:cs="Times New Roman"/>
           <w:b/>
           <w:sz w:val="22"/>
           <w:szCs w:val="24"/>
@@ -9776,6 +10600,7 @@
       </w:pPr>
       <w:r>
         <w:rPr>
+          <w:rFonts w:ascii="Times New Roman" w:hAnsi="Times New Roman" w:cs="Times New Roman"/>
           <w:b/>
           <w:sz w:val="22"/>
           <w:szCs w:val="24"/>
@@ -9785,54 +10610,40 @@
       </w:r>
       <w:r>
         <w:rPr>
+          <w:rFonts w:ascii="Times New Roman" w:hAnsi="Times New Roman" w:cs="Times New Roman"/>
           <w:b/>
           <w:sz w:val="22"/>
           <w:szCs w:val="24"/>
           <w:lang w:eastAsia="en-AU"/>
         </w:rPr>
         <w:tab/>
-        <w:t>Recommended application supporting information/</w:t>
-      </w:r>
-      <w:r>
-        <w:rPr>
+        <w:t>Recommended application supporting information/ documents</w:t>
+      </w:r>
+    </w:p>
+    <w:p>
+      <w:pPr>
+        <w:spacing w:before="120" w:after="120"/>
+        <w:rPr>
+          <w:rFonts w:ascii="Times New Roman" w:hAnsi="Times New Roman" w:cs="Times New Roman"/>
           <w:b/>
           <w:sz w:val="22"/>
           <w:szCs w:val="24"/>
           <w:lang w:eastAsia="en-AU"/>
         </w:rPr>
-        <w:t xml:space="preserve"> </w:t>
-      </w:r>
-      <w:r>
-        <w:rPr>
+      </w:pPr>
+      <w:r>
+        <w:rPr>
+          <w:rFonts w:ascii="Times New Roman" w:hAnsi="Times New Roman" w:cs="Times New Roman"/>
           <w:b/>
           <w:sz w:val="22"/>
           <w:szCs w:val="24"/>
           <w:lang w:eastAsia="en-AU"/>
         </w:rPr>
-        <w:t>documents</w:t>
-      </w:r>
-    </w:p>
-    <w:p>
-      <w:pPr>
-        <w:spacing w:before="120" w:after="120"/>
-        <w:rPr>
-          <w:b/>
-          <w:sz w:val="22"/>
-          <w:szCs w:val="24"/>
-          <w:lang w:eastAsia="en-AU"/>
-        </w:rPr>
-      </w:pPr>
-      <w:r>
-        <w:rPr>
-          <w:b/>
-          <w:sz w:val="22"/>
-          <w:szCs w:val="24"/>
-          <w:lang w:eastAsia="en-AU"/>
-        </w:rPr>
         <w:t>B:</w:t>
       </w:r>
       <w:r>
         <w:rPr>
+          <w:rFonts w:ascii="Times New Roman" w:hAnsi="Times New Roman" w:cs="Times New Roman"/>
           <w:b/>
           <w:sz w:val="22"/>
           <w:szCs w:val="24"/>
@@ -9849,6 +10660,7 @@
         <w:ind w:left="360"/>
         <w:outlineLvl w:val="1"/>
         <w:rPr>
+          <w:rFonts w:ascii="Times New Roman" w:hAnsi="Times New Roman" w:cs="Times New Roman"/>
           <w:b/>
           <w:bCs/>
           <w:sz w:val="22"/>
@@ -9878,7 +10690,7 @@
 </file>
 
 <file path=word/endnotes.xml><?xml version="1.0" encoding="utf-8"?>
-<w:endnotes xmlns:wpc="http://schemas.microsoft.com/office/word/2010/wordprocessingCanvas" xmlns:mc="http://schemas.openxmlformats.org/markup-compatibility/2006" xmlns:o="urn:schemas-microsoft-com:office:office" xmlns:r="http://schemas.openxmlformats.org/officeDocument/2006/relationships" xmlns:m="http://schemas.openxmlformats.org/officeDocument/2006/math" xmlns:v="urn:schemas-microsoft-com:vml" xmlns:wp14="http://schemas.microsoft.com/office/word/2010/wordprocessingDrawing" xmlns:wp="http://schemas.openxmlformats.org/drawingml/2006/wordprocessingDrawing" xmlns:w10="urn:schemas-microsoft-com:office:word" xmlns:w="http://schemas.openxmlformats.org/wordprocessingml/2006/main" xmlns:w14="http://schemas.microsoft.com/office/word/2010/wordml" xmlns:w15="http://schemas.microsoft.com/office/word/2012/wordml" xmlns:wpg="http://schemas.microsoft.com/office/word/2010/wordprocessingGroup" xmlns:wpi="http://schemas.microsoft.com/office/word/2010/wordprocessingInk" xmlns:wne="http://schemas.microsoft.com/office/word/2006/wordml" xmlns:wps="http://schemas.microsoft.com/office/word/2010/wordprocessingShape" mc:Ignorable="w14 w15 wp14">
+<w:endnotes xmlns:wpc="http://schemas.microsoft.com/office/word/2010/wordprocessingCanvas" xmlns:mc="http://schemas.openxmlformats.org/markup-compatibility/2006" xmlns:o="urn:schemas-microsoft-com:office:office" xmlns:r="http://schemas.openxmlformats.org/officeDocument/2006/relationships" xmlns:m="http://schemas.openxmlformats.org/officeDocument/2006/math" xmlns:v="urn:schemas-microsoft-com:vml" xmlns:wp14="http://schemas.microsoft.com/office/word/2010/wordprocessingDrawing" xmlns:wp="http://schemas.openxmlformats.org/drawingml/2006/wordprocessingDrawing" xmlns:w10="urn:schemas-microsoft-com:office:word" xmlns:w="http://schemas.openxmlformats.org/wordprocessingml/2006/main" xmlns:w14="http://schemas.microsoft.com/office/word/2010/wordml" xmlns:wpg="http://schemas.microsoft.com/office/word/2010/wordprocessingGroup" xmlns:wpi="http://schemas.microsoft.com/office/word/2010/wordprocessingInk" xmlns:wne="http://schemas.microsoft.com/office/word/2006/wordml" xmlns:wps="http://schemas.microsoft.com/office/word/2010/wordprocessingShape" mc:Ignorable="w14 wp14">
   <w:endnote w:type="separator" w:id="-1">
     <w:p>
       <w:pPr>
@@ -9903,7 +10715,7 @@
 </file>
 
 <file path=word/footnotes.xml><?xml version="1.0" encoding="utf-8"?>
-<w:footnotes xmlns:wpc="http://schemas.microsoft.com/office/word/2010/wordprocessingCanvas" xmlns:mc="http://schemas.openxmlformats.org/markup-compatibility/2006" xmlns:o="urn:schemas-microsoft-com:office:office" xmlns:r="http://schemas.openxmlformats.org/officeDocument/2006/relationships" xmlns:m="http://schemas.openxmlformats.org/officeDocument/2006/math" xmlns:v="urn:schemas-microsoft-com:vml" xmlns:wp14="http://schemas.microsoft.com/office/word/2010/wordprocessingDrawing" xmlns:wp="http://schemas.openxmlformats.org/drawingml/2006/wordprocessingDrawing" xmlns:w10="urn:schemas-microsoft-com:office:word" xmlns:w="http://schemas.openxmlformats.org/wordprocessingml/2006/main" xmlns:w14="http://schemas.microsoft.com/office/word/2010/wordml" xmlns:w15="http://schemas.microsoft.com/office/word/2012/wordml" xmlns:wpg="http://schemas.microsoft.com/office/word/2010/wordprocessingGroup" xmlns:wpi="http://schemas.microsoft.com/office/word/2010/wordprocessingInk" xmlns:wne="http://schemas.microsoft.com/office/word/2006/wordml" xmlns:wps="http://schemas.microsoft.com/office/word/2010/wordprocessingShape" mc:Ignorable="w14 w15 wp14">
+<w:footnotes xmlns:wpc="http://schemas.microsoft.com/office/word/2010/wordprocessingCanvas" xmlns:mc="http://schemas.openxmlformats.org/markup-compatibility/2006" xmlns:o="urn:schemas-microsoft-com:office:office" xmlns:r="http://schemas.openxmlformats.org/officeDocument/2006/relationships" xmlns:m="http://schemas.openxmlformats.org/officeDocument/2006/math" xmlns:v="urn:schemas-microsoft-com:vml" xmlns:wp14="http://schemas.microsoft.com/office/word/2010/wordprocessingDrawing" xmlns:wp="http://schemas.openxmlformats.org/drawingml/2006/wordprocessingDrawing" xmlns:w10="urn:schemas-microsoft-com:office:word" xmlns:w="http://schemas.openxmlformats.org/wordprocessingml/2006/main" xmlns:w14="http://schemas.microsoft.com/office/word/2010/wordml" xmlns:wpg="http://schemas.microsoft.com/office/word/2010/wordprocessingGroup" xmlns:wpi="http://schemas.microsoft.com/office/word/2010/wordprocessingInk" xmlns:wne="http://schemas.microsoft.com/office/word/2006/wordml" xmlns:wps="http://schemas.microsoft.com/office/word/2010/wordprocessingShape" mc:Ignorable="w14 wp14">
   <w:footnote w:type="separator" w:id="-1">
     <w:p>
       <w:pPr>
@@ -9928,7 +10740,7 @@
 </file>
 
 <file path=word/numbering.xml><?xml version="1.0" encoding="utf-8"?>
-<w:numbering xmlns:wpc="http://schemas.microsoft.com/office/word/2010/wordprocessingCanvas" xmlns:mc="http://schemas.openxmlformats.org/markup-compatibility/2006" xmlns:o="urn:schemas-microsoft-com:office:office" xmlns:r="http://schemas.openxmlformats.org/officeDocument/2006/relationships" xmlns:m="http://schemas.openxmlformats.org/officeDocument/2006/math" xmlns:v="urn:schemas-microsoft-com:vml" xmlns:wp14="http://schemas.microsoft.com/office/word/2010/wordprocessingDrawing" xmlns:wp="http://schemas.openxmlformats.org/drawingml/2006/wordprocessingDrawing" xmlns:w10="urn:schemas-microsoft-com:office:word" xmlns:w="http://schemas.openxmlformats.org/wordprocessingml/2006/main" xmlns:w14="http://schemas.microsoft.com/office/word/2010/wordml" xmlns:w15="http://schemas.microsoft.com/office/word/2012/wordml" xmlns:wpg="http://schemas.microsoft.com/office/word/2010/wordprocessingGroup" xmlns:wpi="http://schemas.microsoft.com/office/word/2010/wordprocessingInk" xmlns:wne="http://schemas.microsoft.com/office/word/2006/wordml" xmlns:wps="http://schemas.microsoft.com/office/word/2010/wordprocessingShape" mc:Ignorable="w14 w15 wp14">
+<w:numbering xmlns:wpc="http://schemas.microsoft.com/office/word/2010/wordprocessingCanvas" xmlns:mc="http://schemas.openxmlformats.org/markup-compatibility/2006" xmlns:o="urn:schemas-microsoft-com:office:office" xmlns:r="http://schemas.openxmlformats.org/officeDocument/2006/relationships" xmlns:m="http://schemas.openxmlformats.org/officeDocument/2006/math" xmlns:v="urn:schemas-microsoft-com:vml" xmlns:wp14="http://schemas.microsoft.com/office/word/2010/wordprocessingDrawing" xmlns:wp="http://schemas.openxmlformats.org/drawingml/2006/wordprocessingDrawing" xmlns:w10="urn:schemas-microsoft-com:office:word" xmlns:w="http://schemas.openxmlformats.org/wordprocessingml/2006/main" xmlns:w14="http://schemas.microsoft.com/office/word/2010/wordml" xmlns:wpg="http://schemas.microsoft.com/office/word/2010/wordprocessingGroup" xmlns:wpi="http://schemas.microsoft.com/office/word/2010/wordprocessingInk" xmlns:wne="http://schemas.microsoft.com/office/word/2006/wordml" xmlns:wps="http://schemas.microsoft.com/office/word/2010/wordprocessingShape" mc:Ignorable="w14 wp14">
   <w:abstractNum w:abstractNumId="0">
     <w:nsid w:val="08025FD7"/>
     <w:multiLevelType w:val="hybridMultilevel"/>
@@ -12677,7 +13489,7 @@
 </file>
 
 <file path=word/styles.xml><?xml version="1.0" encoding="utf-8"?>
-<w:styles xmlns:mc="http://schemas.openxmlformats.org/markup-compatibility/2006" xmlns:r="http://schemas.openxmlformats.org/officeDocument/2006/relationships" xmlns:w="http://schemas.openxmlformats.org/wordprocessingml/2006/main" xmlns:w14="http://schemas.microsoft.com/office/word/2010/wordml" xmlns:w15="http://schemas.microsoft.com/office/word/2012/wordml" mc:Ignorable="w14 w15">
+<w:styles xmlns:mc="http://schemas.openxmlformats.org/markup-compatibility/2006" xmlns:r="http://schemas.openxmlformats.org/officeDocument/2006/relationships" xmlns:w="http://schemas.openxmlformats.org/wordprocessingml/2006/main" xmlns:w14="http://schemas.microsoft.com/office/word/2010/wordml" mc:Ignorable="w14">
   <w:docDefaults>
     <w:rPrDefault>
       <w:rPr>
@@ -12692,378 +13504,972 @@
       </w:pPr>
     </w:pPrDefault>
   </w:docDefaults>
-  <w:latentStyles w:defLockedState="0" w:defUIPriority="99" w:defSemiHidden="0" w:defUnhideWhenUsed="0" w:defQFormat="0" w:count="371">
-    <w:lsdException w:name="Normal" w:uiPriority="0" w:qFormat="1"/>
-    <w:lsdException w:name="heading 1" w:uiPriority="9" w:qFormat="1"/>
-    <w:lsdException w:name="heading 2" w:semiHidden="1" w:uiPriority="9" w:unhideWhenUsed="1" w:qFormat="1"/>
-    <w:lsdException w:name="heading 3" w:semiHidden="1" w:uiPriority="9" w:unhideWhenUsed="1" w:qFormat="1"/>
-    <w:lsdException w:name="heading 4" w:semiHidden="1" w:uiPriority="9" w:unhideWhenUsed="1" w:qFormat="1"/>
-    <w:lsdException w:name="heading 5" w:semiHidden="1" w:uiPriority="9" w:unhideWhenUsed="1" w:qFormat="1"/>
-    <w:lsdException w:name="heading 6" w:semiHidden="1" w:uiPriority="9" w:unhideWhenUsed="1" w:qFormat="1"/>
-    <w:lsdException w:name="heading 7" w:semiHidden="1" w:uiPriority="9" w:unhideWhenUsed="1" w:qFormat="1"/>
-    <w:lsdException w:name="heading 8" w:semiHidden="1" w:uiPriority="9" w:unhideWhenUsed="1" w:qFormat="1"/>
-    <w:lsdException w:name="heading 9" w:semiHidden="1" w:uiPriority="9" w:unhideWhenUsed="1" w:qFormat="1"/>
-    <w:lsdException w:name="index 1" w:semiHidden="1" w:unhideWhenUsed="1"/>
-    <w:lsdException w:name="index 2" w:semiHidden="1" w:unhideWhenUsed="1"/>
-    <w:lsdException w:name="index 3" w:semiHidden="1" w:unhideWhenUsed="1"/>
-    <w:lsdException w:name="index 4" w:semiHidden="1" w:unhideWhenUsed="1"/>
-    <w:lsdException w:name="index 5" w:semiHidden="1" w:unhideWhenUsed="1"/>
-    <w:lsdException w:name="index 6" w:semiHidden="1" w:unhideWhenUsed="1"/>
-    <w:lsdException w:name="index 7" w:semiHidden="1" w:unhideWhenUsed="1"/>
-    <w:lsdException w:name="index 8" w:semiHidden="1" w:unhideWhenUsed="1"/>
-    <w:lsdException w:name="index 9" w:semiHidden="1" w:unhideWhenUsed="1"/>
-    <w:lsdException w:name="toc 1" w:semiHidden="1" w:uiPriority="39" w:unhideWhenUsed="1"/>
-    <w:lsdException w:name="toc 2" w:semiHidden="1" w:uiPriority="39" w:unhideWhenUsed="1"/>
-    <w:lsdException w:name="toc 3" w:semiHidden="1" w:uiPriority="39" w:unhideWhenUsed="1"/>
-    <w:lsdException w:name="toc 4" w:semiHidden="1" w:uiPriority="39" w:unhideWhenUsed="1"/>
-    <w:lsdException w:name="toc 5" w:semiHidden="1" w:uiPriority="39" w:unhideWhenUsed="1"/>
-    <w:lsdException w:name="toc 6" w:semiHidden="1" w:uiPriority="39" w:unhideWhenUsed="1"/>
-    <w:lsdException w:name="toc 7" w:semiHidden="1" w:uiPriority="39" w:unhideWhenUsed="1"/>
-    <w:lsdException w:name="toc 8" w:semiHidden="1" w:uiPriority="39" w:unhideWhenUsed="1"/>
-    <w:lsdException w:name="toc 9" w:semiHidden="1" w:uiPriority="39" w:unhideWhenUsed="1"/>
-    <w:lsdException w:name="Normal Indent" w:semiHidden="1" w:unhideWhenUsed="1"/>
-    <w:lsdException w:name="footnote text" w:semiHidden="1" w:unhideWhenUsed="1"/>
-    <w:lsdException w:name="annotation text" w:semiHidden="1" w:unhideWhenUsed="1"/>
-    <w:lsdException w:name="header" w:semiHidden="1" w:unhideWhenUsed="1"/>
-    <w:lsdException w:name="footer" w:semiHidden="1" w:unhideWhenUsed="1"/>
-    <w:lsdException w:name="index heading" w:semiHidden="1" w:unhideWhenUsed="1"/>
-    <w:lsdException w:name="caption" w:semiHidden="1" w:uiPriority="35" w:unhideWhenUsed="1" w:qFormat="1"/>
-    <w:lsdException w:name="table of figures" w:semiHidden="1" w:unhideWhenUsed="1"/>
-    <w:lsdException w:name="envelope address" w:semiHidden="1" w:unhideWhenUsed="1"/>
-    <w:lsdException w:name="envelope return" w:semiHidden="1" w:unhideWhenUsed="1"/>
-    <w:lsdException w:name="footnote reference" w:semiHidden="1" w:unhideWhenUsed="1"/>
-    <w:lsdException w:name="annotation reference" w:semiHidden="1" w:unhideWhenUsed="1"/>
-    <w:lsdException w:name="line number" w:semiHidden="1" w:unhideWhenUsed="1"/>
-    <w:lsdException w:name="page number" w:semiHidden="1" w:unhideWhenUsed="1"/>
-    <w:lsdException w:name="endnote reference" w:semiHidden="1" w:unhideWhenUsed="1"/>
-    <w:lsdException w:name="endnote text" w:semiHidden="1" w:unhideWhenUsed="1"/>
-    <w:lsdException w:name="table of authorities" w:semiHidden="1" w:unhideWhenUsed="1"/>
-    <w:lsdException w:name="macro" w:semiHidden="1" w:unhideWhenUsed="1"/>
-    <w:lsdException w:name="toa heading" w:semiHidden="1" w:unhideWhenUsed="1"/>
-    <w:lsdException w:name="List" w:semiHidden="1" w:unhideWhenUsed="1"/>
-    <w:lsdException w:name="List Bullet" w:semiHidden="1" w:unhideWhenUsed="1"/>
-    <w:lsdException w:name="List Number" w:semiHidden="1" w:unhideWhenUsed="1"/>
-    <w:lsdException w:name="List 2" w:semiHidden="1" w:unhideWhenUsed="1"/>
-    <w:lsdException w:name="List 3" w:semiHidden="1" w:unhideWhenUsed="1"/>
-    <w:lsdException w:name="List 4" w:semiHidden="1" w:unhideWhenUsed="1"/>
-    <w:lsdException w:name="List 5" w:semiHidden="1" w:unhideWhenUsed="1"/>
-    <w:lsdException w:name="List Bullet 2" w:semiHidden="1" w:unhideWhenUsed="1"/>
-    <w:lsdException w:name="List Bullet 3" w:semiHidden="1" w:unhideWhenUsed="1"/>
-    <w:lsdException w:name="List Bullet 4" w:semiHidden="1" w:unhideWhenUsed="1"/>
-    <w:lsdException w:name="List Bullet 5" w:semiHidden="1" w:unhideWhenUsed="1"/>
-    <w:lsdException w:name="List Number 2" w:semiHidden="1" w:unhideWhenUsed="1"/>
-    <w:lsdException w:name="List Number 3" w:semiHidden="1" w:unhideWhenUsed="1"/>
-    <w:lsdException w:name="List Number 4" w:semiHidden="1" w:unhideWhenUsed="1"/>
-    <w:lsdException w:name="List Number 5" w:semiHidden="1" w:unhideWhenUsed="1"/>
-    <w:lsdException w:name="Title" w:uiPriority="10" w:qFormat="1"/>
-    <w:lsdException w:name="Closing" w:semiHidden="1" w:unhideWhenUsed="1"/>
-    <w:lsdException w:name="Signature" w:semiHidden="1" w:unhideWhenUsed="1"/>
-    <w:lsdException w:name="Default Paragraph Font" w:semiHidden="1" w:uiPriority="1" w:unhideWhenUsed="1"/>
-    <w:lsdException w:name="Body Text" w:semiHidden="1" w:unhideWhenUsed="1"/>
-    <w:lsdException w:name="Body Text Indent" w:semiHidden="1" w:unhideWhenUsed="1"/>
-    <w:lsdException w:name="List Continue" w:semiHidden="1" w:unhideWhenUsed="1"/>
-    <w:lsdException w:name="List Continue 2" w:semiHidden="1" w:unhideWhenUsed="1"/>
-    <w:lsdException w:name="List Continue 3" w:semiHidden="1" w:unhideWhenUsed="1"/>
-    <w:lsdException w:name="List Continue 4" w:semiHidden="1" w:unhideWhenUsed="1"/>
-    <w:lsdException w:name="List Continue 5" w:semiHidden="1" w:unhideWhenUsed="1"/>
-    <w:lsdException w:name="Message Header" w:semiHidden="1" w:unhideWhenUsed="1"/>
-    <w:lsdException w:name="Subtitle" w:uiPriority="11" w:qFormat="1"/>
-    <w:lsdException w:name="Salutation" w:semiHidden="1" w:unhideWhenUsed="1"/>
-    <w:lsdException w:name="Date" w:semiHidden="1" w:unhideWhenUsed="1"/>
-    <w:lsdException w:name="Body Text First Indent" w:semiHidden="1" w:unhideWhenUsed="1"/>
-    <w:lsdException w:name="Body Text First Indent 2" w:semiHidden="1" w:unhideWhenUsed="1"/>
-    <w:lsdException w:name="Note Heading" w:semiHidden="1" w:unhideWhenUsed="1"/>
-    <w:lsdException w:name="Body Text 2" w:semiHidden="1" w:unhideWhenUsed="1"/>
-    <w:lsdException w:name="Body Text 3" w:semiHidden="1" w:unhideWhenUsed="1"/>
-    <w:lsdException w:name="Body Text Indent 2" w:semiHidden="1" w:unhideWhenUsed="1"/>
-    <w:lsdException w:name="Body Text Indent 3" w:semiHidden="1" w:unhideWhenUsed="1"/>
-    <w:lsdException w:name="Block Text" w:semiHidden="1" w:unhideWhenUsed="1"/>
-    <w:lsdException w:name="Hyperlink" w:semiHidden="1" w:unhideWhenUsed="1"/>
-    <w:lsdException w:name="FollowedHyperlink" w:semiHidden="1" w:unhideWhenUsed="1"/>
-    <w:lsdException w:name="Strong" w:uiPriority="22" w:qFormat="1"/>
-    <w:lsdException w:name="Emphasis" w:uiPriority="20" w:qFormat="1"/>
-    <w:lsdException w:name="Document Map" w:semiHidden="1" w:unhideWhenUsed="1"/>
-    <w:lsdException w:name="Plain Text" w:semiHidden="1" w:unhideWhenUsed="1"/>
-    <w:lsdException w:name="E-mail Signature" w:semiHidden="1" w:unhideWhenUsed="1"/>
-    <w:lsdException w:name="HTML Top of Form" w:semiHidden="1" w:unhideWhenUsed="1"/>
-    <w:lsdException w:name="HTML Bottom of Form" w:semiHidden="1" w:unhideWhenUsed="1"/>
-    <w:lsdException w:name="Normal (Web)" w:semiHidden="1" w:unhideWhenUsed="1"/>
-    <w:lsdException w:name="HTML Acronym" w:semiHidden="1" w:unhideWhenUsed="1"/>
-    <w:lsdException w:name="HTML Address" w:semiHidden="1" w:unhideWhenUsed="1"/>
-    <w:lsdException w:name="HTML Cite" w:semiHidden="1" w:unhideWhenUsed="1"/>
-    <w:lsdException w:name="HTML Code" w:semiHidden="1" w:unhideWhenUsed="1"/>
-    <w:lsdException w:name="HTML Definition" w:semiHidden="1" w:unhideWhenUsed="1"/>
-    <w:lsdException w:name="HTML Keyboard" w:semiHidden="1" w:unhideWhenUsed="1"/>
-    <w:lsdException w:name="HTML Preformatted" w:semiHidden="1" w:unhideWhenUsed="1"/>
-    <w:lsdException w:name="HTML Sample" w:semiHidden="1" w:unhideWhenUsed="1"/>
-    <w:lsdException w:name="HTML Typewriter" w:semiHidden="1" w:unhideWhenUsed="1"/>
-    <w:lsdException w:name="HTML Variable" w:semiHidden="1" w:unhideWhenUsed="1"/>
-    <w:lsdException w:name="Normal Table" w:semiHidden="1" w:unhideWhenUsed="1"/>
-    <w:lsdException w:name="annotation subject" w:semiHidden="1" w:unhideWhenUsed="1"/>
-    <w:lsdException w:name="No List" w:semiHidden="1" w:unhideWhenUsed="1"/>
-    <w:lsdException w:name="Outline List 1" w:semiHidden="1" w:unhideWhenUsed="1"/>
-    <w:lsdException w:name="Outline List 2" w:semiHidden="1" w:unhideWhenUsed="1"/>
-    <w:lsdException w:name="Outline List 3" w:semiHidden="1" w:unhideWhenUsed="1"/>
-    <w:lsdException w:name="Table Simple 1" w:semiHidden="1" w:unhideWhenUsed="1"/>
-    <w:lsdException w:name="Table Simple 2" w:semiHidden="1" w:unhideWhenUsed="1"/>
-    <w:lsdException w:name="Table Simple 3" w:semiHidden="1" w:unhideWhenUsed="1"/>
-    <w:lsdException w:name="Table Classic 1" w:semiHidden="1" w:unhideWhenUsed="1"/>
-    <w:lsdException w:name="Table Classic 2" w:semiHidden="1" w:unhideWhenUsed="1"/>
-    <w:lsdException w:name="Table Classic 3" w:semiHidden="1" w:unhideWhenUsed="1"/>
-    <w:lsdException w:name="Table Classic 4" w:semiHidden="1" w:unhideWhenUsed="1"/>
-    <w:lsdException w:name="Table Colorful 1" w:semiHidden="1" w:unhideWhenUsed="1"/>
-    <w:lsdException w:name="Table Colorful 2" w:semiHidden="1" w:unhideWhenUsed="1"/>
-    <w:lsdException w:name="Table Colorful 3" w:semiHidden="1" w:unhideWhenUsed="1"/>
-    <w:lsdException w:name="Table Columns 1" w:semiHidden="1" w:unhideWhenUsed="1"/>
-    <w:lsdException w:name="Table Columns 2" w:semiHidden="1" w:unhideWhenUsed="1"/>
-    <w:lsdException w:name="Table Columns 3" w:semiHidden="1" w:unhideWhenUsed="1"/>
-    <w:lsdException w:name="Table Columns 4" w:semiHidden="1" w:unhideWhenUsed="1"/>
-    <w:lsdException w:name="Table Columns 5" w:semiHidden="1" w:unhideWhenUsed="1"/>
-    <w:lsdException w:name="Table Grid 1" w:semiHidden="1" w:unhideWhenUsed="1"/>
-    <w:lsdException w:name="Table Grid 2" w:semiHidden="1" w:unhideWhenUsed="1"/>
-    <w:lsdException w:name="Table Grid 3" w:semiHidden="1" w:unhideWhenUsed="1"/>
-    <w:lsdException w:name="Table Grid 4" w:semiHidden="1" w:unhideWhenUsed="1"/>
-    <w:lsdException w:name="Table Grid 5" w:semiHidden="1" w:unhideWhenUsed="1"/>
-    <w:lsdException w:name="Table Grid 6" w:semiHidden="1" w:unhideWhenUsed="1"/>
-    <w:lsdException w:name="Table Grid 7" w:semiHidden="1" w:unhideWhenUsed="1"/>
-    <w:lsdException w:name="Table Grid 8" w:semiHidden="1" w:unhideWhenUsed="1"/>
-    <w:lsdException w:name="Table List 1" w:semiHidden="1" w:unhideWhenUsed="1"/>
-    <w:lsdException w:name="Table List 2" w:semiHidden="1" w:unhideWhenUsed="1"/>
-    <w:lsdException w:name="Table List 3" w:semiHidden="1" w:unhideWhenUsed="1"/>
-    <w:lsdException w:name="Table List 4" w:semiHidden="1" w:unhideWhenUsed="1"/>
-    <w:lsdException w:name="Table List 5" w:semiHidden="1" w:unhideWhenUsed="1"/>
-    <w:lsdException w:name="Table List 6" w:semiHidden="1" w:unhideWhenUsed="1"/>
-    <w:lsdException w:name="Table List 7" w:semiHidden="1" w:unhideWhenUsed="1"/>
-    <w:lsdException w:name="Table List 8" w:semiHidden="1" w:unhideWhenUsed="1"/>
-    <w:lsdException w:name="Table 3D effects 1" w:semiHidden="1" w:unhideWhenUsed="1"/>
-    <w:lsdException w:name="Table 3D effects 2" w:semiHidden="1" w:unhideWhenUsed="1"/>
-    <w:lsdException w:name="Table 3D effects 3" w:semiHidden="1" w:unhideWhenUsed="1"/>
-    <w:lsdException w:name="Table Contemporary" w:semiHidden="1" w:unhideWhenUsed="1"/>
-    <w:lsdException w:name="Table Elegant" w:semiHidden="1" w:unhideWhenUsed="1"/>
-    <w:lsdException w:name="Table Professional" w:semiHidden="1" w:unhideWhenUsed="1"/>
-    <w:lsdException w:name="Table Subtle 1" w:semiHidden="1" w:unhideWhenUsed="1"/>
-    <w:lsdException w:name="Table Subtle 2" w:semiHidden="1" w:unhideWhenUsed="1"/>
-    <w:lsdException w:name="Table Web 1" w:semiHidden="1" w:unhideWhenUsed="1"/>
-    <w:lsdException w:name="Table Web 2" w:semiHidden="1" w:unhideWhenUsed="1"/>
-    <w:lsdException w:name="Table Web 3" w:semiHidden="1" w:unhideWhenUsed="1"/>
-    <w:lsdException w:name="Balloon Text" w:semiHidden="1" w:unhideWhenUsed="1"/>
-    <w:lsdException w:name="Table Grid" w:uiPriority="59"/>
-    <w:lsdException w:name="Table Theme" w:semiHidden="1" w:unhideWhenUsed="1"/>
-    <w:lsdException w:name="Placeholder Text" w:semiHidden="1"/>
-    <w:lsdException w:name="No Spacing" w:uiPriority="1" w:qFormat="1"/>
-    <w:lsdException w:name="Light Shading" w:uiPriority="60"/>
-    <w:lsdException w:name="Light List" w:uiPriority="61"/>
-    <w:lsdException w:name="Light Grid" w:uiPriority="62"/>
-    <w:lsdException w:name="Medium Shading 1" w:uiPriority="63"/>
-    <w:lsdException w:name="Medium Shading 2" w:uiPriority="64"/>
-    <w:lsdException w:name="Medium List 1" w:uiPriority="65"/>
-    <w:lsdException w:name="Medium List 2" w:uiPriority="66"/>
-    <w:lsdException w:name="Medium Grid 1" w:uiPriority="67"/>
-    <w:lsdException w:name="Medium Grid 2" w:uiPriority="68"/>
-    <w:lsdException w:name="Medium Grid 3" w:uiPriority="69"/>
-    <w:lsdException w:name="Dark List" w:uiPriority="70"/>
-    <w:lsdException w:name="Colorful Shading" w:uiPriority="71"/>
-    <w:lsdException w:name="Colorful List" w:uiPriority="72"/>
-    <w:lsdException w:name="Colorful Grid" w:uiPriority="73"/>
-    <w:lsdException w:name="Light Shading Accent 1" w:uiPriority="60"/>
-    <w:lsdException w:name="Light List Accent 1" w:uiPriority="61"/>
-    <w:lsdException w:name="Light Grid Accent 1" w:uiPriority="62"/>
-    <w:lsdException w:name="Medium Shading 1 Accent 1" w:uiPriority="63"/>
-    <w:lsdException w:name="Medium Shading 2 Accent 1" w:uiPriority="64"/>
-    <w:lsdException w:name="Medium List 1 Accent 1" w:uiPriority="65"/>
-    <w:lsdException w:name="Revision" w:semiHidden="1"/>
-    <w:lsdException w:name="List Paragraph" w:uiPriority="34" w:qFormat="1"/>
-    <w:lsdException w:name="Quote" w:uiPriority="29" w:qFormat="1"/>
-    <w:lsdException w:name="Intense Quote" w:uiPriority="30" w:qFormat="1"/>
-    <w:lsdException w:name="Medium List 2 Accent 1" w:uiPriority="66"/>
-    <w:lsdException w:name="Medium Grid 1 Accent 1" w:uiPriority="67"/>
-    <w:lsdException w:name="Medium Grid 2 Accent 1" w:uiPriority="68"/>
-    <w:lsdException w:name="Medium Grid 3 Accent 1" w:uiPriority="69"/>
-    <w:lsdException w:name="Dark List Accent 1" w:uiPriority="70"/>
-    <w:lsdException w:name="Colorful Shading Accent 1" w:uiPriority="71"/>
-    <w:lsdException w:name="Colorful List Accent 1" w:uiPriority="72"/>
-    <w:lsdException w:name="Colorful Grid Accent 1" w:uiPriority="73"/>
-    <w:lsdException w:name="Light Shading Accent 2" w:uiPriority="60"/>
-    <w:lsdException w:name="Light List Accent 2" w:uiPriority="61"/>
-    <w:lsdException w:name="Light Grid Accent 2" w:uiPriority="62"/>
-    <w:lsdException w:name="Medium Shading 1 Accent 2" w:uiPriority="63"/>
-    <w:lsdException w:name="Medium Shading 2 Accent 2" w:uiPriority="64"/>
-    <w:lsdException w:name="Medium List 1 Accent 2" w:uiPriority="65"/>
-    <w:lsdException w:name="Medium List 2 Accent 2" w:uiPriority="66"/>
-    <w:lsdException w:name="Medium Grid 1 Accent 2" w:uiPriority="67"/>
-    <w:lsdException w:name="Medium Grid 2 Accent 2" w:uiPriority="68"/>
-    <w:lsdException w:name="Medium Grid 3 Accent 2" w:uiPriority="69"/>
-    <w:lsdException w:name="Dark List Accent 2" w:uiPriority="70"/>
-    <w:lsdException w:name="Colorful Shading Accent 2" w:uiPriority="71"/>
-    <w:lsdException w:name="Colorful List Accent 2" w:uiPriority="72"/>
-    <w:lsdException w:name="Colorful Grid Accent 2" w:uiPriority="73"/>
-    <w:lsdException w:name="Light Shading Accent 3" w:uiPriority="60"/>
-    <w:lsdException w:name="Light List Accent 3" w:uiPriority="61"/>
-    <w:lsdException w:name="Light Grid Accent 3" w:uiPriority="62"/>
-    <w:lsdException w:name="Medium Shading 1 Accent 3" w:uiPriority="63"/>
-    <w:lsdException w:name="Medium Shading 2 Accent 3" w:uiPriority="64"/>
-    <w:lsdException w:name="Medium List 1 Accent 3" w:uiPriority="65"/>
-    <w:lsdException w:name="Medium List 2 Accent 3" w:uiPriority="66"/>
-    <w:lsdException w:name="Medium Grid 1 Accent 3" w:uiPriority="67"/>
-    <w:lsdException w:name="Medium Grid 2 Accent 3" w:uiPriority="68"/>
-    <w:lsdException w:name="Medium Grid 3 Accent 3" w:uiPriority="69"/>
-    <w:lsdException w:name="Dark List Accent 3" w:uiPriority="70"/>
-    <w:lsdException w:name="Colorful Shading Accent 3" w:uiPriority="71"/>
-    <w:lsdException w:name="Colorful List Accent 3" w:uiPriority="72"/>
-    <w:lsdException w:name="Colorful Grid Accent 3" w:uiPriority="73"/>
-    <w:lsdException w:name="Light Shading Accent 4" w:uiPriority="60"/>
-    <w:lsdException w:name="Light List Accent 4" w:uiPriority="61"/>
-    <w:lsdException w:name="Light Grid Accent 4" w:uiPriority="62"/>
-    <w:lsdException w:name="Medium Shading 1 Accent 4" w:uiPriority="63"/>
-    <w:lsdException w:name="Medium Shading 2 Accent 4" w:uiPriority="64"/>
-    <w:lsdException w:name="Medium List 1 Accent 4" w:uiPriority="65"/>
-    <w:lsdException w:name="Medium List 2 Accent 4" w:uiPriority="66"/>
-    <w:lsdException w:name="Medium Grid 1 Accent 4" w:uiPriority="67"/>
-    <w:lsdException w:name="Medium Grid 2 Accent 4" w:uiPriority="68"/>
-    <w:lsdException w:name="Medium Grid 3 Accent 4" w:uiPriority="69"/>
-    <w:lsdException w:name="Dark List Accent 4" w:uiPriority="70"/>
-    <w:lsdException w:name="Colorful Shading Accent 4" w:uiPriority="71"/>
-    <w:lsdException w:name="Colorful List Accent 4" w:uiPriority="72"/>
-    <w:lsdException w:name="Colorful Grid Accent 4" w:uiPriority="73"/>
-    <w:lsdException w:name="Light Shading Accent 5" w:uiPriority="60"/>
-    <w:lsdException w:name="Light List Accent 5" w:uiPriority="61"/>
-    <w:lsdException w:name="Light Grid Accent 5" w:uiPriority="62"/>
-    <w:lsdException w:name="Medium Shading 1 Accent 5" w:uiPriority="63"/>
-    <w:lsdException w:name="Medium Shading 2 Accent 5" w:uiPriority="64"/>
-    <w:lsdException w:name="Medium List 1 Accent 5" w:uiPriority="65"/>
-    <w:lsdException w:name="Medium List 2 Accent 5" w:uiPriority="66"/>
-    <w:lsdException w:name="Medium Grid 1 Accent 5" w:uiPriority="67"/>
-    <w:lsdException w:name="Medium Grid 2 Accent 5" w:uiPriority="68"/>
-    <w:lsdException w:name="Medium Grid 3 Accent 5" w:uiPriority="69"/>
-    <w:lsdException w:name="Dark List Accent 5" w:uiPriority="70"/>
-    <w:lsdException w:name="Colorful Shading Accent 5" w:uiPriority="71"/>
-    <w:lsdException w:name="Colorful List Accent 5" w:uiPriority="72"/>
-    <w:lsdException w:name="Colorful Grid Accent 5" w:uiPriority="73"/>
-    <w:lsdException w:name="Light Shading Accent 6" w:uiPriority="60"/>
-    <w:lsdException w:name="Light List Accent 6" w:uiPriority="61"/>
-    <w:lsdException w:name="Light Grid Accent 6" w:uiPriority="62"/>
-    <w:lsdException w:name="Medium Shading 1 Accent 6" w:uiPriority="63"/>
-    <w:lsdException w:name="Medium Shading 2 Accent 6" w:uiPriority="64"/>
-    <w:lsdException w:name="Medium List 1 Accent 6" w:uiPriority="65"/>
-    <w:lsdException w:name="Medium List 2 Accent 6" w:uiPriority="66"/>
-    <w:lsdException w:name="Medium Grid 1 Accent 6" w:uiPriority="67"/>
-    <w:lsdException w:name="Medium Grid 2 Accent 6" w:uiPriority="68"/>
-    <w:lsdException w:name="Medium Grid 3 Accent 6" w:uiPriority="69"/>
-    <w:lsdException w:name="Dark List Accent 6" w:uiPriority="70"/>
-    <w:lsdException w:name="Colorful Shading Accent 6" w:uiPriority="71"/>
-    <w:lsdException w:name="Colorful List Accent 6" w:uiPriority="72"/>
-    <w:lsdException w:name="Colorful Grid Accent 6" w:uiPriority="73"/>
-    <w:lsdException w:name="Subtle Emphasis" w:uiPriority="19" w:qFormat="1"/>
-    <w:lsdException w:name="Intense Emphasis" w:uiPriority="21" w:qFormat="1"/>
-    <w:lsdException w:name="Subtle Reference" w:uiPriority="31" w:qFormat="1"/>
-    <w:lsdException w:name="Intense Reference" w:uiPriority="32" w:qFormat="1"/>
-    <w:lsdException w:name="Book Title" w:uiPriority="33" w:qFormat="1"/>
-    <w:lsdException w:name="Bibliography" w:semiHidden="1" w:uiPriority="37" w:unhideWhenUsed="1"/>
-    <w:lsdException w:name="TOC Heading" w:semiHidden="1" w:uiPriority="39" w:unhideWhenUsed="1" w:qFormat="1"/>
-    <w:lsdException w:name="Plain Table 1" w:uiPriority="41"/>
-    <w:lsdException w:name="Plain Table 2" w:uiPriority="42"/>
-    <w:lsdException w:name="Plain Table 3" w:uiPriority="43"/>
-    <w:lsdException w:name="Plain Table 4" w:uiPriority="44"/>
-    <w:lsdException w:name="Plain Table 5" w:uiPriority="45"/>
-    <w:lsdException w:name="Grid Table Light" w:uiPriority="40"/>
-    <w:lsdException w:name="Grid Table 1 Light" w:uiPriority="46"/>
-    <w:lsdException w:name="Grid Table 2" w:uiPriority="47"/>
-    <w:lsdException w:name="Grid Table 3" w:uiPriority="48"/>
-    <w:lsdException w:name="Grid Table 4" w:uiPriority="49"/>
-    <w:lsdException w:name="Grid Table 5 Dark" w:uiPriority="50"/>
-    <w:lsdException w:name="Grid Table 6 Colorful" w:uiPriority="51"/>
-    <w:lsdException w:name="Grid Table 7 Colorful" w:uiPriority="52"/>
-    <w:lsdException w:name="Grid Table 1 Light Accent 1" w:uiPriority="46"/>
-    <w:lsdException w:name="Grid Table 2 Accent 1" w:uiPriority="47"/>
-    <w:lsdException w:name="Grid Table 3 Accent 1" w:uiPriority="48"/>
-    <w:lsdException w:name="Grid Table 4 Accent 1" w:uiPriority="49"/>
-    <w:lsdException w:name="Grid Table 5 Dark Accent 1" w:uiPriority="50"/>
-    <w:lsdException w:name="Grid Table 6 Colorful Accent 1" w:uiPriority="51"/>
-    <w:lsdException w:name="Grid Table 7 Colorful Accent 1" w:uiPriority="52"/>
-    <w:lsdException w:name="Grid Table 1 Light Accent 2" w:uiPriority="46"/>
-    <w:lsdException w:name="Grid Table 2 Accent 2" w:uiPriority="47"/>
-    <w:lsdException w:name="Grid Table 3 Accent 2" w:uiPriority="48"/>
-    <w:lsdException w:name="Grid Table 4 Accent 2" w:uiPriority="49"/>
-    <w:lsdException w:name="Grid Table 5 Dark Accent 2" w:uiPriority="50"/>
-    <w:lsdException w:name="Grid Table 6 Colorful Accent 2" w:uiPriority="51"/>
-    <w:lsdException w:name="Grid Table 7 Colorful Accent 2" w:uiPriority="52"/>
-    <w:lsdException w:name="Grid Table 1 Light Accent 3" w:uiPriority="46"/>
-    <w:lsdException w:name="Grid Table 2 Accent 3" w:uiPriority="47"/>
-    <w:lsdException w:name="Grid Table 3 Accent 3" w:uiPriority="48"/>
-    <w:lsdException w:name="Grid Table 4 Accent 3" w:uiPriority="49"/>
-    <w:lsdException w:name="Grid Table 5 Dark Accent 3" w:uiPriority="50"/>
-    <w:lsdException w:name="Grid Table 6 Colorful Accent 3" w:uiPriority="51"/>
-    <w:lsdException w:name="Grid Table 7 Colorful Accent 3" w:uiPriority="52"/>
-    <w:lsdException w:name="Grid Table 1 Light Accent 4" w:uiPriority="46"/>
-    <w:lsdException w:name="Grid Table 2 Accent 4" w:uiPriority="47"/>
-    <w:lsdException w:name="Grid Table 3 Accent 4" w:uiPriority="48"/>
-    <w:lsdException w:name="Grid Table 4 Accent 4" w:uiPriority="49"/>
-    <w:lsdException w:name="Grid Table 5 Dark Accent 4" w:uiPriority="50"/>
-    <w:lsdException w:name="Grid Table 6 Colorful Accent 4" w:uiPriority="51"/>
-    <w:lsdException w:name="Grid Table 7 Colorful Accent 4" w:uiPriority="52"/>
-    <w:lsdException w:name="Grid Table 1 Light Accent 5" w:uiPriority="46"/>
-    <w:lsdException w:name="Grid Table 2 Accent 5" w:uiPriority="47"/>
-    <w:lsdException w:name="Grid Table 3 Accent 5" w:uiPriority="48"/>
-    <w:lsdException w:name="Grid Table 4 Accent 5" w:uiPriority="49"/>
-    <w:lsdException w:name="Grid Table 5 Dark Accent 5" w:uiPriority="50"/>
-    <w:lsdException w:name="Grid Table 6 Colorful Accent 5" w:uiPriority="51"/>
-    <w:lsdException w:name="Grid Table 7 Colorful Accent 5" w:uiPriority="52"/>
-    <w:lsdException w:name="Grid Table 1 Light Accent 6" w:uiPriority="46"/>
-    <w:lsdException w:name="Grid Table 2 Accent 6" w:uiPriority="47"/>
-    <w:lsdException w:name="Grid Table 3 Accent 6" w:uiPriority="48"/>
-    <w:lsdException w:name="Grid Table 4 Accent 6" w:uiPriority="49"/>
-    <w:lsdException w:name="Grid Table 5 Dark Accent 6" w:uiPriority="50"/>
-    <w:lsdException w:name="Grid Table 6 Colorful Accent 6" w:uiPriority="51"/>
-    <w:lsdException w:name="Grid Table 7 Colorful Accent 6" w:uiPriority="52"/>
-    <w:lsdException w:name="List Table 1 Light" w:uiPriority="46"/>
-    <w:lsdException w:name="List Table 2" w:uiPriority="47"/>
-    <w:lsdException w:name="List Table 3" w:uiPriority="48"/>
-    <w:lsdException w:name="List Table 4" w:uiPriority="49"/>
-    <w:lsdException w:name="List Table 5 Dark" w:uiPriority="50"/>
-    <w:lsdException w:name="List Table 6 Colorful" w:uiPriority="51"/>
-    <w:lsdException w:name="List Table 7 Colorful" w:uiPriority="52"/>
-    <w:lsdException w:name="List Table 1 Light Accent 1" w:uiPriority="46"/>
-    <w:lsdException w:name="List Table 2 Accent 1" w:uiPriority="47"/>
-    <w:lsdException w:name="List Table 3 Accent 1" w:uiPriority="48"/>
-    <w:lsdException w:name="List Table 4 Accent 1" w:uiPriority="49"/>
-    <w:lsdException w:name="List Table 5 Dark Accent 1" w:uiPriority="50"/>
-    <w:lsdException w:name="List Table 6 Colorful Accent 1" w:uiPriority="51"/>
-    <w:lsdException w:name="List Table 7 Colorful Accent 1" w:uiPriority="52"/>
-    <w:lsdException w:name="List Table 1 Light Accent 2" w:uiPriority="46"/>
-    <w:lsdException w:name="List Table 2 Accent 2" w:uiPriority="47"/>
-    <w:lsdException w:name="List Table 3 Accent 2" w:uiPriority="48"/>
-    <w:lsdException w:name="List Table 4 Accent 2" w:uiPriority="49"/>
-    <w:lsdException w:name="List Table 5 Dark Accent 2" w:uiPriority="50"/>
-    <w:lsdException w:name="List Table 6 Colorful Accent 2" w:uiPriority="51"/>
-    <w:lsdException w:name="List Table 7 Colorful Accent 2" w:uiPriority="52"/>
-    <w:lsdException w:name="List Table 1 Light Accent 3" w:uiPriority="46"/>
-    <w:lsdException w:name="List Table 2 Accent 3" w:uiPriority="47"/>
-    <w:lsdException w:name="List Table 3 Accent 3" w:uiPriority="48"/>
-    <w:lsdException w:name="List Table 4 Accent 3" w:uiPriority="49"/>
-    <w:lsdException w:name="List Table 5 Dark Accent 3" w:uiPriority="50"/>
-    <w:lsdException w:name="List Table 6 Colorful Accent 3" w:uiPriority="51"/>
-    <w:lsdException w:name="List Table 7 Colorful Accent 3" w:uiPriority="52"/>
-    <w:lsdException w:name="List Table 1 Light Accent 4" w:uiPriority="46"/>
-    <w:lsdException w:name="List Table 2 Accent 4" w:uiPriority="47"/>
-    <w:lsdException w:name="List Table 3 Accent 4" w:uiPriority="48"/>
-    <w:lsdException w:name="List Table 4 Accent 4" w:uiPriority="49"/>
-    <w:lsdException w:name="List Table 5 Dark Accent 4" w:uiPriority="50"/>
-    <w:lsdException w:name="List Table 6 Colorful Accent 4" w:uiPriority="51"/>
-    <w:lsdException w:name="List Table 7 Colorful Accent 4" w:uiPriority="52"/>
-    <w:lsdException w:name="List Table 1 Light Accent 5" w:uiPriority="46"/>
-    <w:lsdException w:name="List Table 2 Accent 5" w:uiPriority="47"/>
-    <w:lsdException w:name="List Table 3 Accent 5" w:uiPriority="48"/>
-    <w:lsdException w:name="List Table 4 Accent 5" w:uiPriority="49"/>
-    <w:lsdException w:name="List Table 5 Dark Accent 5" w:uiPriority="50"/>
-    <w:lsdException w:name="List Table 6 Colorful Accent 5" w:uiPriority="51"/>
-    <w:lsdException w:name="List Table 7 Colorful Accent 5" w:uiPriority="52"/>
-    <w:lsdException w:name="List Table 1 Light Accent 6" w:uiPriority="46"/>
-    <w:lsdException w:name="List Table 2 Accent 6" w:uiPriority="47"/>
-    <w:lsdException w:name="List Table 3 Accent 6" w:uiPriority="48"/>
-    <w:lsdException w:name="List Table 4 Accent 6" w:uiPriority="49"/>
-    <w:lsdException w:name="List Table 5 Dark Accent 6" w:uiPriority="50"/>
-    <w:lsdException w:name="List Table 6 Colorful Accent 6" w:uiPriority="51"/>
-    <w:lsdException w:name="List Table 7 Colorful Accent 6" w:uiPriority="52"/>
+  <w:latentStyles w:defLockedState="0" w:defUIPriority="99" w:defSemiHidden="1" w:defUnhideWhenUsed="1" w:defQFormat="0" w:count="267">
+    <w:lsdException w:name="Normal" w:semiHidden="0" w:uiPriority="0" w:unhideWhenUsed="0" w:qFormat="1"/>
+    <w:lsdException w:name="heading 1" w:semiHidden="0" w:uiPriority="9" w:unhideWhenUsed="0" w:qFormat="1"/>
+    <w:lsdException w:name="heading 2" w:uiPriority="9" w:qFormat="1"/>
+    <w:lsdException w:name="heading 3" w:uiPriority="9" w:qFormat="1"/>
+    <w:lsdException w:name="heading 4" w:uiPriority="9" w:qFormat="1"/>
+    <w:lsdException w:name="heading 5" w:uiPriority="9" w:qFormat="1"/>
+    <w:lsdException w:name="heading 6" w:uiPriority="9" w:qFormat="1"/>
+    <w:lsdException w:name="heading 7" w:uiPriority="9" w:qFormat="1"/>
+    <w:lsdException w:name="heading 8" w:uiPriority="9" w:qFormat="1"/>
+    <w:lsdException w:name="heading 9" w:uiPriority="9" w:qFormat="1"/>
+    <w:lsdException w:name="toc 1" w:uiPriority="39"/>
+    <w:lsdException w:name="toc 2" w:uiPriority="39"/>
+    <w:lsdException w:name="toc 3" w:uiPriority="39"/>
+    <w:lsdException w:name="toc 4" w:uiPriority="39"/>
+    <w:lsdException w:name="toc 5" w:uiPriority="39"/>
+    <w:lsdException w:name="toc 6" w:uiPriority="39"/>
+    <w:lsdException w:name="toc 7" w:uiPriority="39"/>
+    <w:lsdException w:name="toc 8" w:uiPriority="39"/>
+    <w:lsdException w:name="toc 9" w:uiPriority="39"/>
+    <w:lsdException w:name="caption" w:uiPriority="35" w:qFormat="1"/>
+    <w:lsdException w:name="Title" w:semiHidden="0" w:uiPriority="10" w:unhideWhenUsed="0" w:qFormat="1"/>
+    <w:lsdException w:name="Default Paragraph Font" w:uiPriority="1"/>
+    <w:lsdException w:name="Subtitle" w:semiHidden="0" w:uiPriority="11" w:unhideWhenUsed="0" w:qFormat="1"/>
+    <w:lsdException w:name="Strong" w:semiHidden="0" w:uiPriority="22" w:unhideWhenUsed="0" w:qFormat="1"/>
+    <w:lsdException w:name="Emphasis" w:semiHidden="0" w:uiPriority="20" w:unhideWhenUsed="0" w:qFormat="1"/>
+    <w:lsdException w:name="Table Grid" w:semiHidden="0" w:uiPriority="59" w:unhideWhenUsed="0"/>
+    <w:lsdException w:name="Placeholder Text" w:unhideWhenUsed="0"/>
+    <w:lsdException w:name="No Spacing" w:semiHidden="0" w:uiPriority="1" w:unhideWhenUsed="0" w:qFormat="1"/>
+    <w:lsdException w:name="Light Shading" w:semiHidden="0" w:uiPriority="60" w:unhideWhenUsed="0"/>
+    <w:lsdException w:name="Light List" w:semiHidden="0" w:uiPriority="61" w:unhideWhenUsed="0"/>
+    <w:lsdException w:name="Light Grid" w:semiHidden="0" w:uiPriority="62" w:unhideWhenUsed="0"/>
+    <w:lsdException w:name="Medium Shading 1" w:semiHidden="0" w:uiPriority="63" w:unhideWhenUsed="0"/>
+    <w:lsdException w:name="Medium Shading 2" w:semiHidden="0" w:uiPriority="64" w:unhideWhenUsed="0"/>
+    <w:lsdException w:name="Medium List 1" w:semiHidden="0" w:uiPriority="65" w:unhideWhenUsed="0"/>
+    <w:lsdException w:name="Medium List 2" w:semiHidden="0" w:uiPriority="66" w:unhideWhenUsed="0"/>
+    <w:lsdException w:name="Medium Grid 1" w:semiHidden="0" w:uiPriority="67" w:unhideWhenUsed="0"/>
+    <w:lsdException w:name="Medium Grid 2" w:semiHidden="0" w:uiPriority="68" w:unhideWhenUsed="0"/>
+    <w:lsdException w:name="Medium Grid 3" w:semiHidden="0" w:uiPriority="69" w:unhideWhenUsed="0"/>
+    <w:lsdException w:name="Dark List" w:semiHidden="0" w:uiPriority="70" w:unhideWhenUsed="0"/>
+    <w:lsdException w:name="Colorful Shading" w:semiHidden="0" w:uiPriority="71" w:unhideWhenUsed="0"/>
+    <w:lsdException w:name="Colorful List" w:semiHidden="0" w:uiPriority="72" w:unhideWhenUsed="0"/>
+    <w:lsdException w:name="Colorful Grid" w:semiHidden="0" w:uiPriority="73" w:unhideWhenUsed="0"/>
+    <w:lsdException w:name="Light Shading Accent 1" w:semiHidden="0" w:uiPriority="60" w:unhideWhenUsed="0"/>
+    <w:lsdException w:name="Light List Accent 1" w:semiHidden="0" w:uiPriority="61" w:unhideWhenUsed="0"/>
+    <w:lsdException w:name="Light Grid Accent 1" w:semiHidden="0" w:uiPriority="62" w:unhideWhenUsed="0"/>
+    <w:lsdException w:name="Medium Shading 1 Accent 1" w:semiHidden="0" w:uiPriority="63" w:unhideWhenUsed="0"/>
+    <w:lsdException w:name="Medium Shading 2 Accent 1" w:semiHidden="0" w:uiPriority="64" w:unhideWhenUsed="0"/>
+    <w:lsdException w:name="Medium List 1 Accent 1" w:semiHidden="0" w:uiPriority="65" w:unhideWhenUsed="0"/>
+    <w:lsdException w:name="Revision" w:unhideWhenUsed="0"/>
+    <w:lsdException w:name="List Paragraph" w:semiHidden="0" w:uiPriority="34" w:unhideWhenUsed="0" w:qFormat="1"/>
+    <w:lsdException w:name="Quote" w:semiHidden="0" w:uiPriority="29" w:unhideWhenUsed="0" w:qFormat="1"/>
+    <w:lsdException w:name="Intense Quote" w:semiHidden="0" w:uiPriority="30" w:unhideWhenUsed="0" w:qFormat="1"/>
+    <w:lsdException w:name="Medium List 2 Accent 1" w:semiHidden="0" w:uiPriority="66" w:unhideWhenUsed="0"/>
+    <w:lsdException w:name="Medium Grid 1 Accent 1" w:semiHidden="0" w:uiPriority="67" w:unhideWhenUsed="0"/>
+    <w:lsdException w:name="Medium Grid 2 Accent 1" w:semiHidden="0" w:uiPriority="68" w:unhideWhenUsed="0"/>
+    <w:lsdException w:name="Medium Grid 3 Accent 1" w:semiHidden="0" w:uiPriority="69" w:unhideWhenUsed="0"/>
+    <w:lsdException w:name="Dark List Accent 1" w:semiHidden="0" w:uiPriority="70" w:unhideWhenUsed="0"/>
+    <w:lsdException w:name="Colorful Shading Accent 1" w:semiHidden="0" w:uiPriority="71" w:unhideWhenUsed="0"/>
+    <w:lsdException w:name="Colorful List Accent 1" w:semiHidden="0" w:uiPriority="72" w:unhideWhenUsed="0"/>
+    <w:lsdException w:name="Colorful Grid Accent 1" w:semiHidden="0" w:uiPriority="73" w:unhideWhenUsed="0"/>
+    <w:lsdException w:name="Light Shading Accent 2" w:semiHidden="0" w:uiPriority="60" w:unhideWhenUsed="0"/>
+    <w:lsdException w:name="Light List Accent 2" w:semiHidden="0" w:uiPriority="61" w:unhideWhenUsed="0"/>
+    <w:lsdException w:name="Light Grid Accent 2" w:semiHidden="0" w:uiPriority="62" w:unhideWhenUsed="0"/>
+    <w:lsdException w:name="Medium Shading 1 Accent 2" w:semiHidden="0" w:uiPriority="63" w:unhideWhenUsed="0"/>
+    <w:lsdException w:name="Medium Shading 2 Accent 2" w:semiHidden="0" w:uiPriority="64" w:unhideWhenUsed="0"/>
+    <w:lsdException w:name="Medium List 1 Accent 2" w:semiHidden="0" w:uiPriority="65" w:unhideWhenUsed="0"/>
+    <w:lsdException w:name="Medium List 2 Accent 2" w:semiHidden="0" w:uiPriority="66" w:unhideWhenUsed="0"/>
+    <w:lsdException w:name="Medium Grid 1 Accent 2" w:semiHidden="0" w:uiPriority="67" w:unhideWhenUsed="0"/>
+    <w:lsdException w:name="Medium Grid 2 Accent 2" w:semiHidden="0" w:uiPriority="68" w:unhideWhenUsed="0"/>
+    <w:lsdException w:name="Medium Grid 3 Accent 2" w:semiHidden="0" w:uiPriority="69" w:unhideWhenUsed="0"/>
+    <w:lsdException w:name="Dark List Accent 2" w:semiHidden="0" w:uiPriority="70" w:unhideWhenUsed="0"/>
+    <w:lsdException w:name="Colorful Shading Accent 2" w:semiHidden="0" w:uiPriority="71" w:unhideWhenUsed="0"/>
+    <w:lsdException w:name="Colorful List Accent 2" w:semiHidden="0" w:uiPriority="72" w:unhideWhenUsed="0"/>
+    <w:lsdException w:name="Colorful Grid Accent 2" w:semiHidden="0" w:uiPriority="73" w:unhideWhenUsed="0"/>
+    <w:lsdException w:name="Light Shading Accent 3" w:semiHidden="0" w:uiPriority="60" w:unhideWhenUsed="0"/>
+    <w:lsdException w:name="Light List Accent 3" w:semiHidden="0" w:uiPriority="61" w:unhideWhenUsed="0"/>
+    <w:lsdException w:name="Light Grid Accent 3" w:semiHidden="0" w:uiPriority="62" w:unhideWhenUsed="0"/>
+    <w:lsdException w:name="Medium Shading 1 Accent 3" w:semiHidden="0" w:uiPriority="63" w:unhideWhenUsed="0"/>
+    <w:lsdException w:name="Medium Shading 2 Accent 3" w:semiHidden="0" w:uiPriority="64" w:unhideWhenUsed="0"/>
+    <w:lsdException w:name="Medium List 1 Accent 3" w:semiHidden="0" w:uiPriority="65" w:unhideWhenUsed="0"/>
+    <w:lsdException w:name="Medium List 2 Accent 3" w:semiHidden="0" w:uiPriority="66" w:unhideWhenUsed="0"/>
+    <w:lsdException w:name="Medium Grid 1 Accent 3" w:semiHidden="0" w:uiPriority="67" w:unhideWhenUsed="0"/>
+    <w:lsdException w:name="Medium Grid 2 Accent 3" w:semiHidden="0" w:uiPriority="68" w:unhideWhenUsed="0"/>
+    <w:lsdException w:name="Medium Grid 3 Accent 3" w:semiHidden="0" w:uiPriority="69" w:unhideWhenUsed="0"/>
+    <w:lsdException w:name="Dark List Accent 3" w:semiHidden="0" w:uiPriority="70" w:unhideWhenUsed="0"/>
+    <w:lsdException w:name="Colorful Shading Accent 3" w:semiHidden="0" w:uiPriority="71" w:unhideWhenUsed="0"/>
+    <w:lsdException w:name="Colorful List Accent 3" w:semiHidden="0" w:uiPriority="72" w:unhideWhenUsed="0"/>
+    <w:lsdException w:name="Colorful Grid Accent 3" w:semiHidden="0" w:uiPriority="73" w:unhideWhenUsed="0"/>
+    <w:lsdException w:name="Light Shading Accent 4" w:semiHidden="0" w:uiPriority="60" w:unhideWhenUsed="0"/>
+    <w:lsdException w:name="Light List Accent 4" w:semiHidden="0" w:uiPriority="61" w:unhideWhenUsed="0"/>
+    <w:lsdException w:name="Light Grid Accent 4" w:semiHidden="0" w:uiPriority="62" w:unhideWhenUsed="0"/>
+    <w:lsdException w:name="Medium Shading 1 Accent 4" w:semiHidden="0" w:uiPriority="63" w:unhideWhenUsed="0"/>
+    <w:lsdException w:name="Medium Shading 2 Accent 4" w:semiHidden="0" w:uiPriority="64" w:unhideWhenUsed="0"/>
+    <w:lsdException w:name="Medium List 1 Accent 4" w:semiHidden="0" w:uiPriority="65" w:unhideWhenUsed="0"/>
+    <w:lsdException w:name="Medium List 2 Accent 4" w:semiHidden="0" w:uiPriority="66" w:unhideWhenUsed="0"/>
+    <w:lsdException w:name="Medium Grid 1 Accent 4" w:semiHidden="0" w:uiPriority="67" w:unhideWhenUsed="0"/>
+    <w:lsdException w:name="Medium Grid 2 Accent 4" w:semiHidden="0" w:uiPriority="68" w:unhideWhenUsed="0"/>
+    <w:lsdException w:name="Medium Grid 3 Accent 4" w:semiHidden="0" w:uiPriority="69" w:unhideWhenUsed="0"/>
+    <w:lsdException w:name="Dark List Accent 4" w:semiHidden="0" w:uiPriority="70" w:unhideWhenUsed="0"/>
+    <w:lsdException w:name="Colorful Shading Accent 4" w:semiHidden="0" w:uiPriority="71" w:unhideWhenUsed="0"/>
+    <w:lsdException w:name="Colorful List Accent 4" w:semiHidden="0" w:uiPriority="72" w:unhideWhenUsed="0"/>
+    <w:lsdException w:name="Colorful Grid Accent 4" w:semiHidden="0" w:uiPriority="73" w:unhideWhenUsed="0"/>
+    <w:lsdException w:name="Light Shading Accent 5" w:semiHidden="0" w:uiPriority="60" w:unhideWhenUsed="0"/>
+    <w:lsdException w:name="Light List Accent 5" w:semiHidden="0" w:uiPriority="61" w:unhideWhenUsed="0"/>
+    <w:lsdException w:name="Light Grid Accent 5" w:semiHidden="0" w:uiPriority="62" w:unhideWhenUsed="0"/>
+    <w:lsdException w:name="Medium Shading 1 Accent 5" w:semiHidden="0" w:uiPriority="63" w:unhideWhenUsed="0"/>
+    <w:lsdException w:name="Medium Shading 2 Accent 5" w:semiHidden="0" w:uiPriority="64" w:unhideWhenUsed="0"/>
+    <w:lsdException w:name="Medium List 1 Accent 5" w:semiHidden="0" w:uiPriority="65" w:unhideWhenUsed="0"/>
+    <w:lsdException w:name="Medium List 2 Accent 5" w:semiHidden="0" w:uiPriority="66" w:unhideWhenUsed="0"/>
+    <w:lsdException w:name="Medium Grid 1 Accent 5" w:semiHidden="0" w:uiPriority="67" w:unhideWhenUsed="0"/>
+    <w:lsdException w:name="Medium Grid 2 Accent 5" w:semiHidden="0" w:uiPriority="68" w:unhideWhenUsed="0"/>
+    <w:lsdException w:name="Medium Grid 3 Accent 5" w:semiHidden="0" w:uiPriority="69" w:unhideWhenUsed="0"/>
+    <w:lsdException w:name="Dark List Accent 5" w:semiHidden="0" w:uiPriority="70" w:unhideWhenUsed="0"/>
+    <w:lsdException w:name="Colorful Shading Accent 5" w:semiHidden="0" w:uiPriority="71" w:unhideWhenUsed="0"/>
+    <w:lsdException w:name="Colorful List Accent 5" w:semiHidden="0" w:uiPriority="72" w:unhideWhenUsed="0"/>
+    <w:lsdException w:name="Colorful Grid Accent 5" w:semiHidden="0" w:uiPriority="73" w:unhideWhenUsed="0"/>
+    <w:lsdException w:name="Light Shading Accent 6" w:semiHidden="0" w:uiPriority="60" w:unhideWhenUsed="0"/>
+    <w:lsdException w:name="Light List Accent 6" w:semiHidden="0" w:uiPriority="61" w:unhideWhenUsed="0"/>
+    <w:lsdException w:name="Light Grid Accent 6" w:semiHidden="0" w:uiPriority="62" w:unhideWhenUsed="0"/>
+    <w:lsdException w:name="Medium Shading 1 Accent 6" w:semiHidden="0" w:uiPriority="63" w:unhideWhenUsed="0"/>
+    <w:lsdException w:name="Medium Shading 2 Accent 6" w:semiHidden="0" w:uiPriority="64" w:unhideWhenUsed="0"/>
+    <w:lsdException w:name="Medium List 1 Accent 6" w:semiHidden="0" w:uiPriority="65" w:unhideWhenUsed="0"/>
+    <w:lsdException w:name="Medium List 2 Accent 6" w:semiHidden="0" w:uiPriority="66" w:unhideWhenUsed="0"/>
+    <w:lsdException w:name="Medium Grid 1 Accent 6" w:semiHidden="0" w:uiPriority="67" w:unhideWhenUsed="0"/>
+    <w:lsdException w:name="Medium Grid 2 Accent 6" w:semiHidden="0" w:uiPriority="68" w:unhideWhenUsed="0"/>
+    <w:lsdException w:name="Medium Grid 3 Accent 6" w:semiHidden="0" w:uiPriority="69" w:unhideWhenUsed="0"/>
+    <w:lsdException w:name="Dark List Accent 6" w:semiHidden="0" w:uiPriority="70" w:unhideWhenUsed="0"/>
+    <w:lsdException w:name="Colorful Shading Accent 6" w:semiHidden="0" w:uiPriority="71" w:unhideWhenUsed="0"/>
+    <w:lsdException w:name="Colorful List Accent 6" w:semiHidden="0" w:uiPriority="72" w:unhideWhenUsed="0"/>
+    <w:lsdException w:name="Colorful Grid Accent 6" w:semiHidden="0" w:uiPriority="73" w:unhideWhenUsed="0"/>
+    <w:lsdException w:name="Subtle Emphasis" w:semiHidden="0" w:uiPriority="19" w:unhideWhenUsed="0" w:qFormat="1"/>
+    <w:lsdException w:name="Intense Emphasis" w:semiHidden="0" w:uiPriority="21" w:unhideWhenUsed="0" w:qFormat="1"/>
+    <w:lsdException w:name="Subtle Reference" w:semiHidden="0" w:uiPriority="31" w:unhideWhenUsed="0" w:qFormat="1"/>
+    <w:lsdException w:name="Intense Reference" w:semiHidden="0" w:uiPriority="32" w:unhideWhenUsed="0" w:qFormat="1"/>
+    <w:lsdException w:name="Book Title" w:semiHidden="0" w:uiPriority="33" w:unhideWhenUsed="0" w:qFormat="1"/>
+    <w:lsdException w:name="Bibliography" w:uiPriority="37"/>
+    <w:lsdException w:name="TOC Heading" w:uiPriority="39" w:qFormat="1"/>
+  </w:latentStyles>
+  <w:style w:type="paragraph" w:default="1" w:styleId="Normal">
+    <w:name w:val="Normal"/>
+    <w:qFormat/>
+    <w:rsid w:val="00F465B5"/>
+  </w:style>
+  <w:style w:type="paragraph" w:styleId="Heading1">
+    <w:name w:val="heading 1"/>
+    <w:basedOn w:val="Normal"/>
+    <w:next w:val="Normal"/>
+    <w:link w:val="Heading1Char"/>
+    <w:uiPriority w:val="9"/>
+    <w:qFormat/>
+    <w:rsid w:val="00F465B5"/>
+    <w:pPr>
+      <w:spacing w:before="300" w:after="40"/>
+      <w:jc w:val="left"/>
+      <w:outlineLvl w:val="0"/>
+    </w:pPr>
+    <w:rPr>
+      <w:smallCaps/>
+      <w:spacing w:val="5"/>
+      <w:sz w:val="32"/>
+      <w:szCs w:val="32"/>
+    </w:rPr>
+  </w:style>
+  <w:style w:type="paragraph" w:styleId="Heading2">
+    <w:name w:val="heading 2"/>
+    <w:basedOn w:val="Normal"/>
+    <w:next w:val="Normal"/>
+    <w:link w:val="Heading2Char"/>
+    <w:uiPriority w:val="9"/>
+    <w:qFormat/>
+    <w:rsid w:val="00F465B5"/>
+    <w:pPr>
+      <w:spacing w:before="240" w:after="80"/>
+      <w:jc w:val="left"/>
+      <w:outlineLvl w:val="1"/>
+    </w:pPr>
+    <w:rPr>
+      <w:smallCaps/>
+      <w:spacing w:val="5"/>
+      <w:sz w:val="28"/>
+      <w:szCs w:val="28"/>
+    </w:rPr>
+  </w:style>
+  <w:style w:type="paragraph" w:styleId="Heading3">
+    <w:name w:val="heading 3"/>
+    <w:basedOn w:val="Normal"/>
+    <w:next w:val="Normal"/>
+    <w:link w:val="Heading3Char"/>
+    <w:uiPriority w:val="9"/>
+    <w:qFormat/>
+    <w:rsid w:val="00F465B5"/>
+    <w:pPr>
+      <w:keepNext/>
+      <w:spacing w:before="240" w:after="60" w:line="240" w:lineRule="auto"/>
+      <w:jc w:val="left"/>
+      <w:outlineLvl w:val="2"/>
+    </w:pPr>
+    <w:rPr>
+      <w:rFonts w:asciiTheme="majorHAnsi" w:eastAsiaTheme="majorEastAsia" w:hAnsiTheme="majorHAnsi" w:cstheme="majorBidi"/>
+      <w:b/>
+      <w:bCs/>
+      <w:sz w:val="26"/>
+      <w:szCs w:val="26"/>
+      <w:lang w:val="en-AU"/>
+    </w:rPr>
+  </w:style>
+  <w:style w:type="paragraph" w:styleId="Heading4">
+    <w:name w:val="heading 4"/>
+    <w:basedOn w:val="Normal"/>
+    <w:next w:val="Normal"/>
+    <w:link w:val="Heading4Char"/>
+    <w:uiPriority w:val="9"/>
+    <w:qFormat/>
+    <w:rsid w:val="00F465B5"/>
+    <w:pPr>
+      <w:spacing w:before="240" w:after="0"/>
+      <w:jc w:val="left"/>
+      <w:outlineLvl w:val="3"/>
+    </w:pPr>
+    <w:rPr>
+      <w:smallCaps/>
+      <w:spacing w:val="10"/>
+      <w:sz w:val="22"/>
+      <w:szCs w:val="22"/>
+    </w:rPr>
+  </w:style>
+  <w:style w:type="paragraph" w:styleId="Heading5">
+    <w:name w:val="heading 5"/>
+    <w:basedOn w:val="Normal"/>
+    <w:next w:val="Normal"/>
+    <w:link w:val="Heading5Char"/>
+    <w:uiPriority w:val="9"/>
+    <w:unhideWhenUsed/>
+    <w:qFormat/>
+    <w:rsid w:val="00F465B5"/>
+    <w:pPr>
+      <w:spacing w:before="200" w:after="0"/>
+      <w:jc w:val="left"/>
+      <w:outlineLvl w:val="4"/>
+    </w:pPr>
+    <w:rPr>
+      <w:smallCaps/>
+      <w:color w:val="943634"/>
+      <w:spacing w:val="10"/>
+      <w:sz w:val="22"/>
+      <w:szCs w:val="26"/>
+    </w:rPr>
+  </w:style>
+  <w:style w:type="paragraph" w:styleId="Heading6">
+    <w:name w:val="heading 6"/>
+    <w:basedOn w:val="Normal"/>
+    <w:next w:val="Normal"/>
+    <w:link w:val="Heading6Char"/>
+    <w:uiPriority w:val="9"/>
+    <w:unhideWhenUsed/>
+    <w:qFormat/>
+    <w:rsid w:val="00F465B5"/>
+    <w:pPr>
+      <w:spacing w:after="0"/>
+      <w:jc w:val="left"/>
+      <w:outlineLvl w:val="5"/>
+    </w:pPr>
+    <w:rPr>
+      <w:smallCaps/>
+      <w:color w:val="C0504D"/>
+      <w:spacing w:val="5"/>
+      <w:sz w:val="22"/>
+    </w:rPr>
+  </w:style>
+  <w:style w:type="paragraph" w:styleId="Heading7">
+    <w:name w:val="heading 7"/>
+    <w:basedOn w:val="Normal"/>
+    <w:next w:val="Normal"/>
+    <w:link w:val="Heading7Char"/>
+    <w:uiPriority w:val="9"/>
+    <w:semiHidden/>
+    <w:unhideWhenUsed/>
+    <w:qFormat/>
+    <w:rsid w:val="00F465B5"/>
+    <w:pPr>
+      <w:spacing w:after="0"/>
+      <w:jc w:val="left"/>
+      <w:outlineLvl w:val="6"/>
+    </w:pPr>
+    <w:rPr>
+      <w:b/>
+      <w:smallCaps/>
+      <w:color w:val="C0504D"/>
+      <w:spacing w:val="10"/>
+    </w:rPr>
+  </w:style>
+  <w:style w:type="paragraph" w:styleId="Heading8">
+    <w:name w:val="heading 8"/>
+    <w:basedOn w:val="Normal"/>
+    <w:next w:val="Normal"/>
+    <w:link w:val="Heading8Char"/>
+    <w:uiPriority w:val="9"/>
+    <w:semiHidden/>
+    <w:unhideWhenUsed/>
+    <w:qFormat/>
+    <w:rsid w:val="00F465B5"/>
+    <w:pPr>
+      <w:spacing w:after="0"/>
+      <w:jc w:val="left"/>
+      <w:outlineLvl w:val="7"/>
+    </w:pPr>
+    <w:rPr>
+      <w:b/>
+      <w:i/>
+      <w:smallCaps/>
+      <w:color w:val="943634"/>
+    </w:rPr>
+  </w:style>
+  <w:style w:type="paragraph" w:styleId="Heading9">
+    <w:name w:val="heading 9"/>
+    <w:basedOn w:val="Normal"/>
+    <w:next w:val="Normal"/>
+    <w:link w:val="Heading9Char"/>
+    <w:uiPriority w:val="9"/>
+    <w:semiHidden/>
+    <w:unhideWhenUsed/>
+    <w:qFormat/>
+    <w:rsid w:val="00F465B5"/>
+    <w:pPr>
+      <w:spacing w:after="0"/>
+      <w:jc w:val="left"/>
+      <w:outlineLvl w:val="8"/>
+    </w:pPr>
+    <w:rPr>
+      <w:b/>
+      <w:i/>
+      <w:smallCaps/>
+      <w:color w:val="622423"/>
+    </w:rPr>
+  </w:style>
+  <w:style w:type="character" w:default="1" w:styleId="DefaultParagraphFont">
+    <w:name w:val="Default Paragraph Font"/>
+    <w:uiPriority w:val="1"/>
+    <w:semiHidden/>
+    <w:unhideWhenUsed/>
+  </w:style>
+  <w:style w:type="table" w:default="1" w:styleId="TableNormal">
+    <w:name w:val="Normal Table"/>
+    <w:uiPriority w:val="99"/>
+    <w:semiHidden/>
+    <w:unhideWhenUsed/>
+    <w:tblPr>
+      <w:tblInd w:w="0" w:type="dxa"/>
+      <w:tblCellMar>
+        <w:top w:w="0" w:type="dxa"/>
+        <w:left w:w="108" w:type="dxa"/>
+        <w:bottom w:w="0" w:type="dxa"/>
+        <w:right w:w="108" w:type="dxa"/>
+      </w:tblCellMar>
+    </w:tblPr>
+  </w:style>
+  <w:style w:type="numbering" w:default="1" w:styleId="NoList">
+    <w:name w:val="No List"/>
+    <w:uiPriority w:val="99"/>
+    <w:semiHidden/>
+    <w:unhideWhenUsed/>
+  </w:style>
+  <w:style w:type="character" w:customStyle="1" w:styleId="Heading1Char">
+    <w:name w:val="Heading 1 Char"/>
+    <w:link w:val="Heading1"/>
+    <w:uiPriority w:val="9"/>
+    <w:rsid w:val="00F465B5"/>
+    <w:rPr>
+      <w:smallCaps/>
+      <w:spacing w:val="5"/>
+      <w:sz w:val="32"/>
+      <w:szCs w:val="32"/>
+    </w:rPr>
+  </w:style>
+  <w:style w:type="character" w:customStyle="1" w:styleId="Heading2Char">
+    <w:name w:val="Heading 2 Char"/>
+    <w:link w:val="Heading2"/>
+    <w:uiPriority w:val="9"/>
+    <w:rsid w:val="00F465B5"/>
+    <w:rPr>
+      <w:smallCaps/>
+      <w:spacing w:val="5"/>
+      <w:sz w:val="28"/>
+      <w:szCs w:val="28"/>
+    </w:rPr>
+  </w:style>
+  <w:style w:type="character" w:customStyle="1" w:styleId="Heading3Char">
+    <w:name w:val="Heading 3 Char"/>
+    <w:basedOn w:val="DefaultParagraphFont"/>
+    <w:link w:val="Heading3"/>
+    <w:uiPriority w:val="9"/>
+    <w:rsid w:val="00F465B5"/>
+    <w:rPr>
+      <w:rFonts w:asciiTheme="majorHAnsi" w:eastAsiaTheme="majorEastAsia" w:hAnsiTheme="majorHAnsi" w:cstheme="majorBidi"/>
+      <w:b/>
+      <w:bCs/>
+      <w:sz w:val="26"/>
+      <w:szCs w:val="26"/>
+      <w:lang w:val="en-AU"/>
+    </w:rPr>
+  </w:style>
+  <w:style w:type="character" w:customStyle="1" w:styleId="Heading4Char">
+    <w:name w:val="Heading 4 Char"/>
+    <w:link w:val="Heading4"/>
+    <w:uiPriority w:val="9"/>
+    <w:rsid w:val="00F465B5"/>
+    <w:rPr>
+      <w:smallCaps/>
+      <w:spacing w:val="10"/>
+      <w:sz w:val="22"/>
+      <w:szCs w:val="22"/>
+    </w:rPr>
+  </w:style>
+  <w:style w:type="character" w:customStyle="1" w:styleId="Heading5Char">
+    <w:name w:val="Heading 5 Char"/>
+    <w:link w:val="Heading5"/>
+    <w:uiPriority w:val="9"/>
+    <w:rsid w:val="00F465B5"/>
+    <w:rPr>
+      <w:smallCaps/>
+      <w:color w:val="943634"/>
+      <w:spacing w:val="10"/>
+      <w:sz w:val="22"/>
+      <w:szCs w:val="26"/>
+    </w:rPr>
+  </w:style>
+  <w:style w:type="character" w:customStyle="1" w:styleId="Heading6Char">
+    <w:name w:val="Heading 6 Char"/>
+    <w:link w:val="Heading6"/>
+    <w:uiPriority w:val="9"/>
+    <w:rsid w:val="00F465B5"/>
+    <w:rPr>
+      <w:smallCaps/>
+      <w:color w:val="C0504D"/>
+      <w:spacing w:val="5"/>
+      <w:sz w:val="22"/>
+    </w:rPr>
+  </w:style>
+  <w:style w:type="character" w:customStyle="1" w:styleId="Heading7Char">
+    <w:name w:val="Heading 7 Char"/>
+    <w:link w:val="Heading7"/>
+    <w:uiPriority w:val="9"/>
+    <w:semiHidden/>
+    <w:rsid w:val="00F465B5"/>
+    <w:rPr>
+      <w:b/>
+      <w:smallCaps/>
+      <w:color w:val="C0504D"/>
+      <w:spacing w:val="10"/>
+    </w:rPr>
+  </w:style>
+  <w:style w:type="character" w:customStyle="1" w:styleId="Heading8Char">
+    <w:name w:val="Heading 8 Char"/>
+    <w:link w:val="Heading8"/>
+    <w:uiPriority w:val="9"/>
+    <w:semiHidden/>
+    <w:rsid w:val="00F465B5"/>
+    <w:rPr>
+      <w:b/>
+      <w:i/>
+      <w:smallCaps/>
+      <w:color w:val="943634"/>
+    </w:rPr>
+  </w:style>
+  <w:style w:type="character" w:customStyle="1" w:styleId="Heading9Char">
+    <w:name w:val="Heading 9 Char"/>
+    <w:link w:val="Heading9"/>
+    <w:uiPriority w:val="9"/>
+    <w:semiHidden/>
+    <w:rsid w:val="00F465B5"/>
+    <w:rPr>
+      <w:b/>
+      <w:i/>
+      <w:smallCaps/>
+      <w:color w:val="622423"/>
+    </w:rPr>
+  </w:style>
+  <w:style w:type="paragraph" w:styleId="Caption">
+    <w:name w:val="caption"/>
+    <w:basedOn w:val="Normal"/>
+    <w:next w:val="Normal"/>
+    <w:uiPriority w:val="35"/>
+    <w:semiHidden/>
+    <w:unhideWhenUsed/>
+    <w:qFormat/>
+    <w:rsid w:val="00F465B5"/>
+    <w:rPr>
+      <w:b/>
+      <w:bCs/>
+      <w:caps/>
+      <w:sz w:val="16"/>
+      <w:szCs w:val="18"/>
+    </w:rPr>
+  </w:style>
+  <w:style w:type="paragraph" w:styleId="Title">
+    <w:name w:val="Title"/>
+    <w:basedOn w:val="Normal"/>
+    <w:next w:val="Normal"/>
+    <w:link w:val="TitleChar"/>
+    <w:uiPriority w:val="10"/>
+    <w:qFormat/>
+    <w:rsid w:val="00F465B5"/>
+    <w:pPr>
+      <w:pBdr>
+        <w:top w:val="single" w:sz="12" w:space="1" w:color="C0504D"/>
+      </w:pBdr>
+      <w:spacing w:line="240" w:lineRule="auto"/>
+      <w:jc w:val="right"/>
+    </w:pPr>
+    <w:rPr>
+      <w:smallCaps/>
+      <w:sz w:val="48"/>
+      <w:szCs w:val="48"/>
+    </w:rPr>
+  </w:style>
+  <w:style w:type="character" w:customStyle="1" w:styleId="TitleChar">
+    <w:name w:val="Title Char"/>
+    <w:link w:val="Title"/>
+    <w:uiPriority w:val="10"/>
+    <w:rsid w:val="00F465B5"/>
+    <w:rPr>
+      <w:smallCaps/>
+      <w:sz w:val="48"/>
+      <w:szCs w:val="48"/>
+    </w:rPr>
+  </w:style>
+  <w:style w:type="paragraph" w:styleId="Subtitle">
+    <w:name w:val="Subtitle"/>
+    <w:basedOn w:val="Normal"/>
+    <w:next w:val="Normal"/>
+    <w:link w:val="SubtitleChar"/>
+    <w:uiPriority w:val="11"/>
+    <w:qFormat/>
+    <w:rsid w:val="00F465B5"/>
+    <w:pPr>
+      <w:spacing w:after="720" w:line="240" w:lineRule="auto"/>
+      <w:jc w:val="right"/>
+    </w:pPr>
+    <w:rPr>
+      <w:rFonts w:ascii="Cambria" w:eastAsia="Times New Roman" w:hAnsi="Cambria" w:cs="Times New Roman"/>
+      <w:szCs w:val="22"/>
+    </w:rPr>
+  </w:style>
+  <w:style w:type="character" w:customStyle="1" w:styleId="SubtitleChar">
+    <w:name w:val="Subtitle Char"/>
+    <w:link w:val="Subtitle"/>
+    <w:uiPriority w:val="11"/>
+    <w:rsid w:val="00F465B5"/>
+    <w:rPr>
+      <w:rFonts w:ascii="Cambria" w:eastAsia="Times New Roman" w:hAnsi="Cambria" w:cs="Times New Roman"/>
+      <w:szCs w:val="22"/>
+    </w:rPr>
+  </w:style>
+  <w:style w:type="character" w:styleId="Strong">
+    <w:name w:val="Strong"/>
+    <w:uiPriority w:val="22"/>
+    <w:qFormat/>
+    <w:rsid w:val="00F465B5"/>
+    <w:rPr>
+      <w:b/>
+      <w:color w:val="C0504D"/>
+    </w:rPr>
+  </w:style>
+  <w:style w:type="character" w:styleId="Emphasis">
+    <w:name w:val="Emphasis"/>
+    <w:uiPriority w:val="20"/>
+    <w:qFormat/>
+    <w:rsid w:val="00F465B5"/>
+    <w:rPr>
+      <w:b/>
+      <w:i/>
+      <w:spacing w:val="10"/>
+    </w:rPr>
+  </w:style>
+  <w:style w:type="paragraph" w:styleId="NoSpacing">
+    <w:name w:val="No Spacing"/>
+    <w:basedOn w:val="Normal"/>
+    <w:link w:val="NoSpacingChar"/>
+    <w:uiPriority w:val="1"/>
+    <w:qFormat/>
+    <w:rsid w:val="00F465B5"/>
+    <w:pPr>
+      <w:spacing w:after="0" w:line="240" w:lineRule="auto"/>
+    </w:pPr>
+  </w:style>
+  <w:style w:type="character" w:customStyle="1" w:styleId="NoSpacingChar">
+    <w:name w:val="No Spacing Char"/>
+    <w:link w:val="NoSpacing"/>
+    <w:uiPriority w:val="1"/>
+    <w:rsid w:val="00F465B5"/>
+  </w:style>
+  <w:style w:type="paragraph" w:styleId="ListParagraph">
+    <w:name w:val="List Paragraph"/>
+    <w:basedOn w:val="Normal"/>
+    <w:uiPriority w:val="34"/>
+    <w:qFormat/>
+    <w:rsid w:val="00F465B5"/>
+    <w:pPr>
+      <w:ind w:left="720"/>
+      <w:contextualSpacing/>
+    </w:pPr>
+  </w:style>
+  <w:style w:type="paragraph" w:styleId="Quote">
+    <w:name w:val="Quote"/>
+    <w:basedOn w:val="Normal"/>
+    <w:next w:val="Normal"/>
+    <w:link w:val="QuoteChar"/>
+    <w:uiPriority w:val="29"/>
+    <w:qFormat/>
+    <w:rsid w:val="00F465B5"/>
+    <w:rPr>
+      <w:i/>
+    </w:rPr>
+  </w:style>
+  <w:style w:type="character" w:customStyle="1" w:styleId="QuoteChar">
+    <w:name w:val="Quote Char"/>
+    <w:link w:val="Quote"/>
+    <w:uiPriority w:val="29"/>
+    <w:rsid w:val="00F465B5"/>
+    <w:rPr>
+      <w:i/>
+    </w:rPr>
+  </w:style>
+  <w:style w:type="paragraph" w:styleId="IntenseQuote">
+    <w:name w:val="Intense Quote"/>
+    <w:basedOn w:val="Normal"/>
+    <w:next w:val="Normal"/>
+    <w:link w:val="IntenseQuoteChar"/>
+    <w:uiPriority w:val="30"/>
+    <w:qFormat/>
+    <w:rsid w:val="00F465B5"/>
+    <w:pPr>
+      <w:pBdr>
+        <w:top w:val="single" w:sz="8" w:space="10" w:color="943634"/>
+        <w:left w:val="single" w:sz="8" w:space="10" w:color="943634"/>
+        <w:bottom w:val="single" w:sz="8" w:space="10" w:color="943634"/>
+        <w:right w:val="single" w:sz="8" w:space="10" w:color="943634"/>
+      </w:pBdr>
+      <w:shd w:val="clear" w:color="auto" w:fill="C0504D"/>
+      <w:spacing w:before="140" w:after="140"/>
+      <w:ind w:left="1440" w:right="1440"/>
+    </w:pPr>
+    <w:rPr>
+      <w:b/>
+      <w:i/>
+      <w:color w:val="FFFFFF"/>
+    </w:rPr>
+  </w:style>
+  <w:style w:type="character" w:customStyle="1" w:styleId="IntenseQuoteChar">
+    <w:name w:val="Intense Quote Char"/>
+    <w:link w:val="IntenseQuote"/>
+    <w:uiPriority w:val="30"/>
+    <w:rsid w:val="00F465B5"/>
+    <w:rPr>
+      <w:b/>
+      <w:i/>
+      <w:color w:val="FFFFFF"/>
+      <w:shd w:val="clear" w:color="auto" w:fill="C0504D"/>
+    </w:rPr>
+  </w:style>
+  <w:style w:type="character" w:styleId="SubtleEmphasis">
+    <w:name w:val="Subtle Emphasis"/>
+    <w:uiPriority w:val="19"/>
+    <w:qFormat/>
+    <w:rsid w:val="00F465B5"/>
+    <w:rPr>
+      <w:i/>
+    </w:rPr>
+  </w:style>
+  <w:style w:type="character" w:styleId="IntenseEmphasis">
+    <w:name w:val="Intense Emphasis"/>
+    <w:uiPriority w:val="21"/>
+    <w:qFormat/>
+    <w:rsid w:val="00F465B5"/>
+    <w:rPr>
+      <w:b/>
+      <w:i/>
+      <w:color w:val="C0504D"/>
+      <w:spacing w:val="10"/>
+    </w:rPr>
+  </w:style>
+  <w:style w:type="character" w:styleId="SubtleReference">
+    <w:name w:val="Subtle Reference"/>
+    <w:uiPriority w:val="31"/>
+    <w:qFormat/>
+    <w:rsid w:val="00F465B5"/>
+    <w:rPr>
+      <w:b/>
+    </w:rPr>
+  </w:style>
+  <w:style w:type="character" w:styleId="IntenseReference">
+    <w:name w:val="Intense Reference"/>
+    <w:uiPriority w:val="32"/>
+    <w:qFormat/>
+    <w:rsid w:val="00F465B5"/>
+    <w:rPr>
+      <w:b/>
+      <w:bCs/>
+      <w:smallCaps/>
+      <w:spacing w:val="5"/>
+      <w:sz w:val="22"/>
+      <w:szCs w:val="22"/>
+      <w:u w:val="single"/>
+    </w:rPr>
+  </w:style>
+  <w:style w:type="character" w:styleId="BookTitle">
+    <w:name w:val="Book Title"/>
+    <w:uiPriority w:val="33"/>
+    <w:qFormat/>
+    <w:rsid w:val="00F465B5"/>
+    <w:rPr>
+      <w:rFonts w:ascii="Cambria" w:eastAsia="Times New Roman" w:hAnsi="Cambria" w:cs="Times New Roman"/>
+      <w:i/>
+      <w:iCs/>
+      <w:sz w:val="20"/>
+      <w:szCs w:val="20"/>
+    </w:rPr>
+  </w:style>
+  <w:style w:type="paragraph" w:styleId="TOCHeading">
+    <w:name w:val="TOC Heading"/>
+    <w:basedOn w:val="Heading1"/>
+    <w:next w:val="Normal"/>
+    <w:uiPriority w:val="39"/>
+    <w:semiHidden/>
+    <w:unhideWhenUsed/>
+    <w:qFormat/>
+    <w:rsid w:val="00F465B5"/>
+    <w:pPr>
+      <w:outlineLvl w:val="9"/>
+    </w:pPr>
+    <w:rPr>
+      <w:lang w:bidi="en-US"/>
+    </w:rPr>
+  </w:style>
+  <w:style w:type="paragraph" w:styleId="BalloonText">
+    <w:name w:val="Balloon Text"/>
+    <w:basedOn w:val="Normal"/>
+    <w:link w:val="BalloonTextChar"/>
+    <w:uiPriority w:val="99"/>
+    <w:semiHidden/>
+    <w:unhideWhenUsed/>
+    <w:rsid w:val="00B50BA8"/>
+    <w:pPr>
+      <w:spacing w:after="0" w:line="240" w:lineRule="auto"/>
+    </w:pPr>
+    <w:rPr>
+      <w:rFonts w:ascii="Tahoma" w:hAnsi="Tahoma" w:cs="Tahoma"/>
+      <w:sz w:val="16"/>
+      <w:szCs w:val="16"/>
+    </w:rPr>
+  </w:style>
+  <w:style w:type="character" w:customStyle="1" w:styleId="BalloonTextChar">
+    <w:name w:val="Balloon Text Char"/>
+    <w:basedOn w:val="DefaultParagraphFont"/>
+    <w:link w:val="BalloonText"/>
+    <w:uiPriority w:val="99"/>
+    <w:semiHidden/>
+    <w:rsid w:val="00B50BA8"/>
+    <w:rPr>
+      <w:rFonts w:ascii="Tahoma" w:hAnsi="Tahoma" w:cs="Tahoma"/>
+      <w:sz w:val="16"/>
+      <w:szCs w:val="16"/>
+    </w:rPr>
+  </w:style>
+  <w:style w:type="paragraph" w:styleId="Header">
+    <w:name w:val="header"/>
+    <w:basedOn w:val="Normal"/>
+    <w:link w:val="HeaderChar"/>
+    <w:uiPriority w:val="99"/>
+    <w:unhideWhenUsed/>
+    <w:rsid w:val="00B86944"/>
+    <w:pPr>
+      <w:tabs>
+        <w:tab w:val="center" w:pos="4680"/>
+        <w:tab w:val="right" w:pos="9360"/>
+      </w:tabs>
+      <w:spacing w:after="0" w:line="240" w:lineRule="auto"/>
+    </w:pPr>
+  </w:style>
+  <w:style w:type="character" w:customStyle="1" w:styleId="HeaderChar">
+    <w:name w:val="Header Char"/>
+    <w:basedOn w:val="DefaultParagraphFont"/>
+    <w:link w:val="Header"/>
+    <w:uiPriority w:val="99"/>
+    <w:rsid w:val="00B86944"/>
+  </w:style>
+  <w:style w:type="paragraph" w:styleId="Footer">
+    <w:name w:val="footer"/>
+    <w:basedOn w:val="Normal"/>
+    <w:link w:val="FooterChar"/>
+    <w:uiPriority w:val="99"/>
+    <w:unhideWhenUsed/>
+    <w:rsid w:val="00B86944"/>
+    <w:pPr>
+      <w:tabs>
+        <w:tab w:val="center" w:pos="4680"/>
+        <w:tab w:val="right" w:pos="9360"/>
+      </w:tabs>
+      <w:spacing w:after="0" w:line="240" w:lineRule="auto"/>
+    </w:pPr>
+  </w:style>
+  <w:style w:type="character" w:customStyle="1" w:styleId="FooterChar">
+    <w:name w:val="Footer Char"/>
+    <w:basedOn w:val="DefaultParagraphFont"/>
+    <w:link w:val="Footer"/>
+    <w:uiPriority w:val="99"/>
+    <w:rsid w:val="00B86944"/>
+  </w:style>
+</w:styles>
+</file>
+
+<file path=word/stylesWithEffects.xml><?xml version="1.0" encoding="utf-8"?>
+<w:styles xmlns:wpc="http://schemas.microsoft.com/office/word/2010/wordprocessingCanvas" xmlns:mc="http://schemas.openxmlformats.org/markup-compatibility/2006" xmlns:o="urn:schemas-microsoft-com:office:office" xmlns:r="http://schemas.openxmlformats.org/officeDocument/2006/relationships" xmlns:m="http://schemas.openxmlformats.org/officeDocument/2006/math" xmlns:v="urn:schemas-microsoft-com:vml" xmlns:wp14="http://schemas.microsoft.com/office/word/2010/wordprocessingDrawing" xmlns:wp="http://schemas.openxmlformats.org/drawingml/2006/wordprocessingDrawing" xmlns:w10="urn:schemas-microsoft-com:office:word" xmlns:w="http://schemas.openxmlformats.org/wordprocessingml/2006/main" xmlns:w14="http://schemas.microsoft.com/office/word/2010/wordml" xmlns:wpg="http://schemas.microsoft.com/office/word/2010/wordprocessingGroup" xmlns:wpi="http://schemas.microsoft.com/office/word/2010/wordprocessingInk" xmlns:wne="http://schemas.microsoft.com/office/word/2006/wordml" xmlns:wps="http://schemas.microsoft.com/office/word/2010/wordprocessingShape" mc:Ignorable="w14 wp14">
+  <w:docDefaults>
+    <w:rPrDefault>
+      <w:rPr>
+        <w:rFonts w:asciiTheme="minorHAnsi" w:eastAsiaTheme="minorHAnsi" w:hAnsiTheme="minorHAnsi" w:cstheme="minorBidi"/>
+        <w:lang w:val="en-US" w:eastAsia="en-US" w:bidi="ar-SA"/>
+      </w:rPr>
+    </w:rPrDefault>
+    <w:pPrDefault>
+      <w:pPr>
+        <w:spacing w:after="200" w:line="276" w:lineRule="auto"/>
+        <w:jc w:val="both"/>
+      </w:pPr>
+    </w:pPrDefault>
+  </w:docDefaults>
+  <w:latentStyles w:defLockedState="0" w:defUIPriority="99" w:defSemiHidden="1" w:defUnhideWhenUsed="1" w:defQFormat="0" w:count="267">
+    <w:lsdException w:name="Normal" w:semiHidden="0" w:uiPriority="0" w:unhideWhenUsed="0" w:qFormat="1"/>
+    <w:lsdException w:name="heading 1" w:semiHidden="0" w:uiPriority="9" w:unhideWhenUsed="0" w:qFormat="1"/>
+    <w:lsdException w:name="heading 2" w:uiPriority="9" w:qFormat="1"/>
+    <w:lsdException w:name="heading 3" w:uiPriority="9" w:qFormat="1"/>
+    <w:lsdException w:name="heading 4" w:uiPriority="9" w:qFormat="1"/>
+    <w:lsdException w:name="heading 5" w:uiPriority="9" w:qFormat="1"/>
+    <w:lsdException w:name="heading 6" w:uiPriority="9" w:qFormat="1"/>
+    <w:lsdException w:name="heading 7" w:uiPriority="9" w:qFormat="1"/>
+    <w:lsdException w:name="heading 8" w:uiPriority="9" w:qFormat="1"/>
+    <w:lsdException w:name="heading 9" w:uiPriority="9" w:qFormat="1"/>
+    <w:lsdException w:name="toc 1" w:uiPriority="39"/>
+    <w:lsdException w:name="toc 2" w:uiPriority="39"/>
+    <w:lsdException w:name="toc 3" w:uiPriority="39"/>
+    <w:lsdException w:name="toc 4" w:uiPriority="39"/>
+    <w:lsdException w:name="toc 5" w:uiPriority="39"/>
+    <w:lsdException w:name="toc 6" w:uiPriority="39"/>
+    <w:lsdException w:name="toc 7" w:uiPriority="39"/>
+    <w:lsdException w:name="toc 8" w:uiPriority="39"/>
+    <w:lsdException w:name="toc 9" w:uiPriority="39"/>
+    <w:lsdException w:name="caption" w:uiPriority="35" w:qFormat="1"/>
+    <w:lsdException w:name="Title" w:semiHidden="0" w:uiPriority="10" w:unhideWhenUsed="0" w:qFormat="1"/>
+    <w:lsdException w:name="Default Paragraph Font" w:uiPriority="1"/>
+    <w:lsdException w:name="Subtitle" w:semiHidden="0" w:uiPriority="11" w:unhideWhenUsed="0" w:qFormat="1"/>
+    <w:lsdException w:name="Strong" w:semiHidden="0" w:uiPriority="22" w:unhideWhenUsed="0" w:qFormat="1"/>
+    <w:lsdException w:name="Emphasis" w:semiHidden="0" w:uiPriority="20" w:unhideWhenUsed="0" w:qFormat="1"/>
+    <w:lsdException w:name="Table Grid" w:semiHidden="0" w:uiPriority="59" w:unhideWhenUsed="0"/>
+    <w:lsdException w:name="Placeholder Text" w:unhideWhenUsed="0"/>
+    <w:lsdException w:name="No Spacing" w:semiHidden="0" w:uiPriority="1" w:unhideWhenUsed="0" w:qFormat="1"/>
+    <w:lsdException w:name="Light Shading" w:semiHidden="0" w:uiPriority="60" w:unhideWhenUsed="0"/>
+    <w:lsdException w:name="Light List" w:semiHidden="0" w:uiPriority="61" w:unhideWhenUsed="0"/>
+    <w:lsdException w:name="Light Grid" w:semiHidden="0" w:uiPriority="62" w:unhideWhenUsed="0"/>
+    <w:lsdException w:name="Medium Shading 1" w:semiHidden="0" w:uiPriority="63" w:unhideWhenUsed="0"/>
+    <w:lsdException w:name="Medium Shading 2" w:semiHidden="0" w:uiPriority="64" w:unhideWhenUsed="0"/>
+    <w:lsdException w:name="Medium List 1" w:semiHidden="0" w:uiPriority="65" w:unhideWhenUsed="0"/>
+    <w:lsdException w:name="Medium List 2" w:semiHidden="0" w:uiPriority="66" w:unhideWhenUsed="0"/>
+    <w:lsdException w:name="Medium Grid 1" w:semiHidden="0" w:uiPriority="67" w:unhideWhenUsed="0"/>
+    <w:lsdException w:name="Medium Grid 2" w:semiHidden="0" w:uiPriority="68" w:unhideWhenUsed="0"/>
+    <w:lsdException w:name="Medium Grid 3" w:semiHidden="0" w:uiPriority="69" w:unhideWhenUsed="0"/>
+    <w:lsdException w:name="Dark List" w:semiHidden="0" w:uiPriority="70" w:unhideWhenUsed="0"/>
+    <w:lsdException w:name="Colorful Shading" w:semiHidden="0" w:uiPriority="71" w:unhideWhenUsed="0"/>
+    <w:lsdException w:name="Colorful List" w:semiHidden="0" w:uiPriority="72" w:unhideWhenUsed="0"/>
+    <w:lsdException w:name="Colorful Grid" w:semiHidden="0" w:uiPriority="73" w:unhideWhenUsed="0"/>
+    <w:lsdException w:name="Light Shading Accent 1" w:semiHidden="0" w:uiPriority="60" w:unhideWhenUsed="0"/>
+    <w:lsdException w:name="Light List Accent 1" w:semiHidden="0" w:uiPriority="61" w:unhideWhenUsed="0"/>
+    <w:lsdException w:name="Light Grid Accent 1" w:semiHidden="0" w:uiPriority="62" w:unhideWhenUsed="0"/>
+    <w:lsdException w:name="Medium Shading 1 Accent 1" w:semiHidden="0" w:uiPriority="63" w:unhideWhenUsed="0"/>
+    <w:lsdException w:name="Medium Shading 2 Accent 1" w:semiHidden="0" w:uiPriority="64" w:unhideWhenUsed="0"/>
+    <w:lsdException w:name="Medium List 1 Accent 1" w:semiHidden="0" w:uiPriority="65" w:unhideWhenUsed="0"/>
+    <w:lsdException w:name="Revision" w:unhideWhenUsed="0"/>
+    <w:lsdException w:name="List Paragraph" w:semiHidden="0" w:uiPriority="34" w:unhideWhenUsed="0" w:qFormat="1"/>
+    <w:lsdException w:name="Quote" w:semiHidden="0" w:uiPriority="29" w:unhideWhenUsed="0" w:qFormat="1"/>
+    <w:lsdException w:name="Intense Quote" w:semiHidden="0" w:uiPriority="30" w:unhideWhenUsed="0" w:qFormat="1"/>
+    <w:lsdException w:name="Medium List 2 Accent 1" w:semiHidden="0" w:uiPriority="66" w:unhideWhenUsed="0"/>
+    <w:lsdException w:name="Medium Grid 1 Accent 1" w:semiHidden="0" w:uiPriority="67" w:unhideWhenUsed="0"/>
+    <w:lsdException w:name="Medium Grid 2 Accent 1" w:semiHidden="0" w:uiPriority="68" w:unhideWhenUsed="0"/>
+    <w:lsdException w:name="Medium Grid 3 Accent 1" w:semiHidden="0" w:uiPriority="69" w:unhideWhenUsed="0"/>
+    <w:lsdException w:name="Dark List Accent 1" w:semiHidden="0" w:uiPriority="70" w:unhideWhenUsed="0"/>
+    <w:lsdException w:name="Colorful Shading Accent 1" w:semiHidden="0" w:uiPriority="71" w:unhideWhenUsed="0"/>
+    <w:lsdException w:name="Colorful List Accent 1" w:semiHidden="0" w:uiPriority="72" w:unhideWhenUsed="0"/>
+    <w:lsdException w:name="Colorful Grid Accent 1" w:semiHidden="0" w:uiPriority="73" w:unhideWhenUsed="0"/>
+    <w:lsdException w:name="Light Shading Accent 2" w:semiHidden="0" w:uiPriority="60" w:unhideWhenUsed="0"/>
+    <w:lsdException w:name="Light List Accent 2" w:semiHidden="0" w:uiPriority="61" w:unhideWhenUsed="0"/>
+    <w:lsdException w:name="Light Grid Accent 2" w:semiHidden="0" w:uiPriority="62" w:unhideWhenUsed="0"/>
+    <w:lsdException w:name="Medium Shading 1 Accent 2" w:semiHidden="0" w:uiPriority="63" w:unhideWhenUsed="0"/>
+    <w:lsdException w:name="Medium Shading 2 Accent 2" w:semiHidden="0" w:uiPriority="64" w:unhideWhenUsed="0"/>
+    <w:lsdException w:name="Medium List 1 Accent 2" w:semiHidden="0" w:uiPriority="65" w:unhideWhenUsed="0"/>
+    <w:lsdException w:name="Medium List 2 Accent 2" w:semiHidden="0" w:uiPriority="66" w:unhideWhenUsed="0"/>
+    <w:lsdException w:name="Medium Grid 1 Accent 2" w:semiHidden="0" w:uiPriority="67" w:unhideWhenUsed="0"/>
+    <w:lsdException w:name="Medium Grid 2 Accent 2" w:semiHidden="0" w:uiPriority="68" w:unhideWhenUsed="0"/>
+    <w:lsdException w:name="Medium Grid 3 Accent 2" w:semiHidden="0" w:uiPriority="69" w:unhideWhenUsed="0"/>
+    <w:lsdException w:name="Dark List Accent 2" w:semiHidden="0" w:uiPriority="70" w:unhideWhenUsed="0"/>
+    <w:lsdException w:name="Colorful Shading Accent 2" w:semiHidden="0" w:uiPriority="71" w:unhideWhenUsed="0"/>
+    <w:lsdException w:name="Colorful List Accent 2" w:semiHidden="0" w:uiPriority="72" w:unhideWhenUsed="0"/>
+    <w:lsdException w:name="Colorful Grid Accent 2" w:semiHidden="0" w:uiPriority="73" w:unhideWhenUsed="0"/>
+    <w:lsdException w:name="Light Shading Accent 3" w:semiHidden="0" w:uiPriority="60" w:unhideWhenUsed="0"/>
+    <w:lsdException w:name="Light List Accent 3" w:semiHidden="0" w:uiPriority="61" w:unhideWhenUsed="0"/>
+    <w:lsdException w:name="Light Grid Accent 3" w:semiHidden="0" w:uiPriority="62" w:unhideWhenUsed="0"/>
+    <w:lsdException w:name="Medium Shading 1 Accent 3" w:semiHidden="0" w:uiPriority="63" w:unhideWhenUsed="0"/>
+    <w:lsdException w:name="Medium Shading 2 Accent 3" w:semiHidden="0" w:uiPriority="64" w:unhideWhenUsed="0"/>
+    <w:lsdException w:name="Medium List 1 Accent 3" w:semiHidden="0" w:uiPriority="65" w:unhideWhenUsed="0"/>
+    <w:lsdException w:name="Medium List 2 Accent 3" w:semiHidden="0" w:uiPriority="66" w:unhideWhenUsed="0"/>
+    <w:lsdException w:name="Medium Grid 1 Accent 3" w:semiHidden="0" w:uiPriority="67" w:unhideWhenUsed="0"/>
+    <w:lsdException w:name="Medium Grid 2 Accent 3" w:semiHidden="0" w:uiPriority="68" w:unhideWhenUsed="0"/>
+    <w:lsdException w:name="Medium Grid 3 Accent 3" w:semiHidden="0" w:uiPriority="69" w:unhideWhenUsed="0"/>
+    <w:lsdException w:name="Dark List Accent 3" w:semiHidden="0" w:uiPriority="70" w:unhideWhenUsed="0"/>
+    <w:lsdException w:name="Colorful Shading Accent 3" w:semiHidden="0" w:uiPriority="71" w:unhideWhenUsed="0"/>
+    <w:lsdException w:name="Colorful List Accent 3" w:semiHidden="0" w:uiPriority="72" w:unhideWhenUsed="0"/>
+    <w:lsdException w:name="Colorful Grid Accent 3" w:semiHidden="0" w:uiPriority="73" w:unhideWhenUsed="0"/>
+    <w:lsdException w:name="Light Shading Accent 4" w:semiHidden="0" w:uiPriority="60" w:unhideWhenUsed="0"/>
+    <w:lsdException w:name="Light List Accent 4" w:semiHidden="0" w:uiPriority="61" w:unhideWhenUsed="0"/>
+    <w:lsdException w:name="Light Grid Accent 4" w:semiHidden="0" w:uiPriority="62" w:unhideWhenUsed="0"/>
+    <w:lsdException w:name="Medium Shading 1 Accent 4" w:semiHidden="0" w:uiPriority="63" w:unhideWhenUsed="0"/>
+    <w:lsdException w:name="Medium Shading 2 Accent 4" w:semiHidden="0" w:uiPriority="64" w:unhideWhenUsed="0"/>
+    <w:lsdException w:name="Medium List 1 Accent 4" w:semiHidden="0" w:uiPriority="65" w:unhideWhenUsed="0"/>
+    <w:lsdException w:name="Medium List 2 Accent 4" w:semiHidden="0" w:uiPriority="66" w:unhideWhenUsed="0"/>
+    <w:lsdException w:name="Medium Grid 1 Accent 4" w:semiHidden="0" w:uiPriority="67" w:unhideWhenUsed="0"/>
+    <w:lsdException w:name="Medium Grid 2 Accent 4" w:semiHidden="0" w:uiPriority="68" w:unhideWhenUsed="0"/>
+    <w:lsdException w:name="Medium Grid 3 Accent 4" w:semiHidden="0" w:uiPriority="69" w:unhideWhenUsed="0"/>
+    <w:lsdException w:name="Dark List Accent 4" w:semiHidden="0" w:uiPriority="70" w:unhideWhenUsed="0"/>
+    <w:lsdException w:name="Colorful Shading Accent 4" w:semiHidden="0" w:uiPriority="71" w:unhideWhenUsed="0"/>
+    <w:lsdException w:name="Colorful List Accent 4" w:semiHidden="0" w:uiPriority="72" w:unhideWhenUsed="0"/>
+    <w:lsdException w:name="Colorful Grid Accent 4" w:semiHidden="0" w:uiPriority="73" w:unhideWhenUsed="0"/>
+    <w:lsdException w:name="Light Shading Accent 5" w:semiHidden="0" w:uiPriority="60" w:unhideWhenUsed="0"/>
+    <w:lsdException w:name="Light List Accent 5" w:semiHidden="0" w:uiPriority="61" w:unhideWhenUsed="0"/>
+    <w:lsdException w:name="Light Grid Accent 5" w:semiHidden="0" w:uiPriority="62" w:unhideWhenUsed="0"/>
+    <w:lsdException w:name="Medium Shading 1 Accent 5" w:semiHidden="0" w:uiPriority="63" w:unhideWhenUsed="0"/>
+    <w:lsdException w:name="Medium Shading 2 Accent 5" w:semiHidden="0" w:uiPriority="64" w:unhideWhenUsed="0"/>
+    <w:lsdException w:name="Medium List 1 Accent 5" w:semiHidden="0" w:uiPriority="65" w:unhideWhenUsed="0"/>
+    <w:lsdException w:name="Medium List 2 Accent 5" w:semiHidden="0" w:uiPriority="66" w:unhideWhenUsed="0"/>
+    <w:lsdException w:name="Medium Grid 1 Accent 5" w:semiHidden="0" w:uiPriority="67" w:unhideWhenUsed="0"/>
+    <w:lsdException w:name="Medium Grid 2 Accent 5" w:semiHidden="0" w:uiPriority="68" w:unhideWhenUsed="0"/>
+    <w:lsdException w:name="Medium Grid 3 Accent 5" w:semiHidden="0" w:uiPriority="69" w:unhideWhenUsed="0"/>
+    <w:lsdException w:name="Dark List Accent 5" w:semiHidden="0" w:uiPriority="70" w:unhideWhenUsed="0"/>
+    <w:lsdException w:name="Colorful Shading Accent 5" w:semiHidden="0" w:uiPriority="71" w:unhideWhenUsed="0"/>
+    <w:lsdException w:name="Colorful List Accent 5" w:semiHidden="0" w:uiPriority="72" w:unhideWhenUsed="0"/>
+    <w:lsdException w:name="Colorful Grid Accent 5" w:semiHidden="0" w:uiPriority="73" w:unhideWhenUsed="0"/>
+    <w:lsdException w:name="Light Shading Accent 6" w:semiHidden="0" w:uiPriority="60" w:unhideWhenUsed="0"/>
+    <w:lsdException w:name="Light List Accent 6" w:semiHidden="0" w:uiPriority="61" w:unhideWhenUsed="0"/>
+    <w:lsdException w:name="Light Grid Accent 6" w:semiHidden="0" w:uiPriority="62" w:unhideWhenUsed="0"/>
+    <w:lsdException w:name="Medium Shading 1 Accent 6" w:semiHidden="0" w:uiPriority="63" w:unhideWhenUsed="0"/>
+    <w:lsdException w:name="Medium Shading 2 Accent 6" w:semiHidden="0" w:uiPriority="64" w:unhideWhenUsed="0"/>
+    <w:lsdException w:name="Medium List 1 Accent 6" w:semiHidden="0" w:uiPriority="65" w:unhideWhenUsed="0"/>
+    <w:lsdException w:name="Medium List 2 Accent 6" w:semiHidden="0" w:uiPriority="66" w:unhideWhenUsed="0"/>
+    <w:lsdException w:name="Medium Grid 1 Accent 6" w:semiHidden="0" w:uiPriority="67" w:unhideWhenUsed="0"/>
+    <w:lsdException w:name="Medium Grid 2 Accent 6" w:semiHidden="0" w:uiPriority="68" w:unhideWhenUsed="0"/>
+    <w:lsdException w:name="Medium Grid 3 Accent 6" w:semiHidden="0" w:uiPriority="69" w:unhideWhenUsed="0"/>
+    <w:lsdException w:name="Dark List Accent 6" w:semiHidden="0" w:uiPriority="70" w:unhideWhenUsed="0"/>
+    <w:lsdException w:name="Colorful Shading Accent 6" w:semiHidden="0" w:uiPriority="71" w:unhideWhenUsed="0"/>
+    <w:lsdException w:name="Colorful List Accent 6" w:semiHidden="0" w:uiPriority="72" w:unhideWhenUsed="0"/>
+    <w:lsdException w:name="Colorful Grid Accent 6" w:semiHidden="0" w:uiPriority="73" w:unhideWhenUsed="0"/>
+    <w:lsdException w:name="Subtle Emphasis" w:semiHidden="0" w:uiPriority="19" w:unhideWhenUsed="0" w:qFormat="1"/>
+    <w:lsdException w:name="Intense Emphasis" w:semiHidden="0" w:uiPriority="21" w:unhideWhenUsed="0" w:qFormat="1"/>
+    <w:lsdException w:name="Subtle Reference" w:semiHidden="0" w:uiPriority="31" w:unhideWhenUsed="0" w:qFormat="1"/>
+    <w:lsdException w:name="Intense Reference" w:semiHidden="0" w:uiPriority="32" w:unhideWhenUsed="0" w:qFormat="1"/>
+    <w:lsdException w:name="Book Title" w:semiHidden="0" w:uiPriority="33" w:unhideWhenUsed="0" w:qFormat="1"/>
+    <w:lsdException w:name="Bibliography" w:uiPriority="37"/>
+    <w:lsdException w:name="TOC Heading" w:uiPriority="39" w:qFormat="1"/>
   </w:latentStyles>
   <w:style w:type="paragraph" w:default="1" w:styleId="Normal">
     <w:name w:val="Normal"/>
@@ -14028,7 +15434,7 @@
 </file>
 
 <file path=customXml/itemProps1.xml><?xml version="1.0" encoding="utf-8"?>
-<ds:datastoreItem xmlns:ds="http://schemas.openxmlformats.org/officeDocument/2006/customXml" ds:itemID="{BDE7A692-E209-4A20-9840-FAAD8B474B9A}">
+<ds:datastoreItem xmlns:ds="http://schemas.openxmlformats.org/officeDocument/2006/customXml" ds:itemID="{B54E4712-D7C8-4540-9D22-53A3323F581D}">
   <ds:schemaRefs>
     <ds:schemaRef ds:uri="http://schemas.openxmlformats.org/officeDocument/2006/bibliography"/>
   </ds:schemaRefs>

--- a/Cybercation SRS.docx
+++ b/Cybercation SRS.docx
@@ -203,39 +203,8 @@
           <w:szCs w:val="24"/>
           <w:lang w:eastAsia="en-AU"/>
         </w:rPr>
-        <w:t xml:space="preserve">Phan </w:t>
-      </w:r>
-      <w:proofErr w:type="spellStart"/>
-      <w:r>
-        <w:rPr>
-          <w:rFonts w:ascii="Times New Roman" w:hAnsi="Times New Roman" w:cs="Times New Roman"/>
-          <w:sz w:val="24"/>
-          <w:szCs w:val="24"/>
-          <w:lang w:eastAsia="en-AU"/>
-        </w:rPr>
-        <w:t>Thế</w:t>
-      </w:r>
-      <w:proofErr w:type="spellEnd"/>
-      <w:r>
-        <w:rPr>
-          <w:rFonts w:ascii="Times New Roman" w:hAnsi="Times New Roman" w:cs="Times New Roman"/>
-          <w:sz w:val="24"/>
-          <w:szCs w:val="24"/>
-          <w:lang w:eastAsia="en-AU"/>
-        </w:rPr>
-        <w:t xml:space="preserve"> </w:t>
-      </w:r>
-      <w:proofErr w:type="spellStart"/>
-      <w:r>
-        <w:rPr>
-          <w:rFonts w:ascii="Times New Roman" w:hAnsi="Times New Roman" w:cs="Times New Roman"/>
-          <w:sz w:val="24"/>
-          <w:szCs w:val="24"/>
-          <w:lang w:eastAsia="en-AU"/>
-        </w:rPr>
-        <w:t>Hùng</w:t>
-      </w:r>
-      <w:proofErr w:type="spellEnd"/>
+        <w:t>Phan Thế Hùng</w:t>
+      </w:r>
     </w:p>
     <w:p>
       <w:pPr>
@@ -251,65 +220,14 @@
           <w:lang w:eastAsia="en-AU"/>
         </w:rPr>
       </w:pPr>
-      <w:proofErr w:type="spellStart"/>
-      <w:r>
-        <w:rPr>
-          <w:rFonts w:ascii="Times New Roman" w:hAnsi="Times New Roman" w:cs="Times New Roman"/>
-          <w:sz w:val="24"/>
-          <w:szCs w:val="24"/>
-          <w:lang w:eastAsia="en-AU"/>
-        </w:rPr>
-        <w:t>Đặng</w:t>
-      </w:r>
-      <w:proofErr w:type="spellEnd"/>
-      <w:r>
-        <w:rPr>
-          <w:rFonts w:ascii="Times New Roman" w:hAnsi="Times New Roman" w:cs="Times New Roman"/>
-          <w:sz w:val="24"/>
-          <w:szCs w:val="24"/>
-          <w:lang w:eastAsia="en-AU"/>
-        </w:rPr>
-        <w:t xml:space="preserve"> </w:t>
-      </w:r>
-      <w:proofErr w:type="spellStart"/>
-      <w:r>
-        <w:rPr>
-          <w:rFonts w:ascii="Times New Roman" w:hAnsi="Times New Roman" w:cs="Times New Roman"/>
-          <w:sz w:val="24"/>
-          <w:szCs w:val="24"/>
-          <w:lang w:eastAsia="en-AU"/>
-        </w:rPr>
-        <w:t>Thị</w:t>
-      </w:r>
-      <w:proofErr w:type="spellEnd"/>
-      <w:r>
-        <w:rPr>
-          <w:rFonts w:ascii="Times New Roman" w:hAnsi="Times New Roman" w:cs="Times New Roman"/>
-          <w:sz w:val="24"/>
-          <w:szCs w:val="24"/>
-          <w:lang w:eastAsia="en-AU"/>
-        </w:rPr>
-        <w:t xml:space="preserve"> </w:t>
-      </w:r>
-      <w:proofErr w:type="spellStart"/>
-      <w:r>
-        <w:rPr>
-          <w:rFonts w:ascii="Times New Roman" w:hAnsi="Times New Roman" w:cs="Times New Roman"/>
-          <w:sz w:val="24"/>
-          <w:szCs w:val="24"/>
-          <w:lang w:eastAsia="en-AU"/>
-        </w:rPr>
-        <w:t>Thảo</w:t>
-      </w:r>
-      <w:proofErr w:type="spellEnd"/>
-      <w:r>
-        <w:rPr>
-          <w:rFonts w:ascii="Times New Roman" w:hAnsi="Times New Roman" w:cs="Times New Roman"/>
-          <w:sz w:val="24"/>
-          <w:szCs w:val="24"/>
-          <w:lang w:eastAsia="en-AU"/>
-        </w:rPr>
-        <w:t xml:space="preserve"> My</w:t>
+      <w:r>
+        <w:rPr>
+          <w:rFonts w:ascii="Times New Roman" w:hAnsi="Times New Roman" w:cs="Times New Roman"/>
+          <w:sz w:val="24"/>
+          <w:szCs w:val="24"/>
+          <w:lang w:eastAsia="en-AU"/>
+        </w:rPr>
+        <w:t>Đặng Thị Thảo My</w:t>
       </w:r>
     </w:p>
     <w:p>
@@ -326,77 +244,15 @@
           <w:lang w:eastAsia="en-AU"/>
         </w:rPr>
       </w:pPr>
-      <w:proofErr w:type="spellStart"/>
-      <w:r>
-        <w:rPr>
-          <w:rFonts w:ascii="Times New Roman" w:hAnsi="Times New Roman" w:cs="Times New Roman"/>
-          <w:sz w:val="24"/>
-          <w:szCs w:val="24"/>
-          <w:lang w:eastAsia="en-AU"/>
-        </w:rPr>
-        <w:t>Bùi</w:t>
-      </w:r>
-      <w:proofErr w:type="spellEnd"/>
-      <w:r>
-        <w:rPr>
-          <w:rFonts w:ascii="Times New Roman" w:hAnsi="Times New Roman" w:cs="Times New Roman"/>
-          <w:sz w:val="24"/>
-          <w:szCs w:val="24"/>
-          <w:lang w:eastAsia="en-AU"/>
-        </w:rPr>
-        <w:t xml:space="preserve"> </w:t>
-      </w:r>
-      <w:proofErr w:type="spellStart"/>
-      <w:r>
-        <w:rPr>
-          <w:rFonts w:ascii="Times New Roman" w:hAnsi="Times New Roman" w:cs="Times New Roman"/>
-          <w:sz w:val="24"/>
-          <w:szCs w:val="24"/>
-          <w:lang w:eastAsia="en-AU"/>
-        </w:rPr>
-        <w:t>Nguyễn</w:t>
-      </w:r>
-      <w:proofErr w:type="spellEnd"/>
-      <w:r>
-        <w:rPr>
-          <w:rFonts w:ascii="Times New Roman" w:hAnsi="Times New Roman" w:cs="Times New Roman"/>
-          <w:sz w:val="24"/>
-          <w:szCs w:val="24"/>
-          <w:lang w:eastAsia="en-AU"/>
-        </w:rPr>
-        <w:t xml:space="preserve"> </w:t>
-      </w:r>
-      <w:proofErr w:type="spellStart"/>
-      <w:r>
-        <w:rPr>
-          <w:rFonts w:ascii="Times New Roman" w:hAnsi="Times New Roman" w:cs="Times New Roman"/>
-          <w:sz w:val="24"/>
-          <w:szCs w:val="24"/>
-          <w:lang w:eastAsia="en-AU"/>
-        </w:rPr>
-        <w:t>Thiện</w:t>
-      </w:r>
-      <w:proofErr w:type="spellEnd"/>
-      <w:r>
-        <w:rPr>
-          <w:rFonts w:ascii="Times New Roman" w:hAnsi="Times New Roman" w:cs="Times New Roman"/>
-          <w:sz w:val="24"/>
-          <w:szCs w:val="24"/>
-          <w:lang w:eastAsia="en-AU"/>
-        </w:rPr>
-        <w:t xml:space="preserve"> </w:t>
-      </w:r>
-      <w:proofErr w:type="spellStart"/>
-      <w:r>
-        <w:rPr>
-          <w:rFonts w:ascii="Times New Roman" w:hAnsi="Times New Roman" w:cs="Times New Roman"/>
-          <w:sz w:val="24"/>
-          <w:szCs w:val="24"/>
-          <w:lang w:eastAsia="en-AU"/>
-        </w:rPr>
-        <w:t>Khánh</w:t>
-      </w:r>
-      <w:proofErr w:type="spellEnd"/>
+      <w:r>
+        <w:rPr>
+          <w:rFonts w:ascii="Times New Roman" w:hAnsi="Times New Roman" w:cs="Times New Roman"/>
+          <w:sz w:val="24"/>
+          <w:szCs w:val="24"/>
+          <w:lang w:eastAsia="en-AU"/>
+        </w:rPr>
+        <w:t>Bùi Nguyễn Thiện Khánh</w:t>
+      </w:r>
     </w:p>
     <w:p>
       <w:pPr>
@@ -412,37 +268,15 @@
           <w:lang w:eastAsia="en-AU"/>
         </w:rPr>
       </w:pPr>
-      <w:proofErr w:type="spellStart"/>
-      <w:r>
-        <w:rPr>
-          <w:rFonts w:ascii="Times New Roman" w:hAnsi="Times New Roman" w:cs="Times New Roman"/>
-          <w:sz w:val="24"/>
-          <w:szCs w:val="24"/>
-          <w:lang w:eastAsia="en-AU"/>
-        </w:rPr>
-        <w:t>Nguyễn</w:t>
-      </w:r>
-      <w:proofErr w:type="spellEnd"/>
-      <w:r>
-        <w:rPr>
-          <w:rFonts w:ascii="Times New Roman" w:hAnsi="Times New Roman" w:cs="Times New Roman"/>
-          <w:sz w:val="24"/>
-          <w:szCs w:val="24"/>
-          <w:lang w:eastAsia="en-AU"/>
-        </w:rPr>
-        <w:t xml:space="preserve"> Anh </w:t>
-      </w:r>
-      <w:proofErr w:type="spellStart"/>
-      <w:r>
-        <w:rPr>
-          <w:rFonts w:ascii="Times New Roman" w:hAnsi="Times New Roman" w:cs="Times New Roman"/>
-          <w:sz w:val="24"/>
-          <w:szCs w:val="24"/>
-          <w:lang w:eastAsia="en-AU"/>
-        </w:rPr>
-        <w:t>Quân</w:t>
-      </w:r>
-      <w:proofErr w:type="spellEnd"/>
+      <w:r>
+        <w:rPr>
+          <w:rFonts w:ascii="Times New Roman" w:hAnsi="Times New Roman" w:cs="Times New Roman"/>
+          <w:sz w:val="24"/>
+          <w:szCs w:val="24"/>
+          <w:lang w:eastAsia="en-AU"/>
+        </w:rPr>
+        <w:t>Nguyễn Anh Quân</w:t>
+      </w:r>
     </w:p>
     <w:p>
       <w:pPr>
@@ -470,27 +304,7 @@
           <w:szCs w:val="24"/>
           <w:lang w:eastAsia="en-AU"/>
         </w:rPr>
-        <w:t xml:space="preserve"> are the </w:t>
-      </w:r>
-      <w:proofErr w:type="spellStart"/>
-      <w:r>
-        <w:rPr>
-          <w:rFonts w:ascii="Times New Roman" w:hAnsi="Times New Roman" w:cs="Times New Roman"/>
-          <w:sz w:val="24"/>
-          <w:szCs w:val="24"/>
-          <w:lang w:eastAsia="en-AU"/>
-        </w:rPr>
-        <w:t>cybercation</w:t>
-      </w:r>
-      <w:proofErr w:type="spellEnd"/>
-      <w:r>
-        <w:rPr>
-          <w:rFonts w:ascii="Times New Roman" w:hAnsi="Times New Roman" w:cs="Times New Roman"/>
-          <w:sz w:val="24"/>
-          <w:szCs w:val="24"/>
-          <w:lang w:eastAsia="en-AU"/>
-        </w:rPr>
-        <w:t xml:space="preserve"> café</w:t>
+        <w:t xml:space="preserve"> are the cybercation café</w:t>
       </w:r>
       <w:r>
         <w:rPr>
@@ -666,27 +480,7 @@
           <w:szCs w:val="24"/>
           <w:lang w:eastAsia="en-AU"/>
         </w:rPr>
-        <w:t xml:space="preserve">. After the CMS has been approved by the </w:t>
-      </w:r>
-      <w:proofErr w:type="spellStart"/>
-      <w:r>
-        <w:rPr>
-          <w:rFonts w:ascii="Times New Roman" w:hAnsi="Times New Roman" w:cs="Times New Roman"/>
-          <w:sz w:val="24"/>
-          <w:szCs w:val="24"/>
-          <w:lang w:eastAsia="en-AU"/>
-        </w:rPr>
-        <w:t>Cybercation</w:t>
-      </w:r>
-      <w:proofErr w:type="spellEnd"/>
-      <w:r>
-        <w:rPr>
-          <w:rFonts w:ascii="Times New Roman" w:hAnsi="Times New Roman" w:cs="Times New Roman"/>
-          <w:sz w:val="24"/>
-          <w:szCs w:val="24"/>
-          <w:lang w:eastAsia="en-AU"/>
-        </w:rPr>
-        <w:t xml:space="preserve"> </w:t>
+        <w:t xml:space="preserve">. After the CMS has been approved by the Cybercation </w:t>
       </w:r>
       <w:r>
         <w:rPr>
@@ -713,27 +507,7 @@
           <w:szCs w:val="24"/>
           <w:lang w:eastAsia="en-AU"/>
         </w:rPr>
-        <w:t xml:space="preserve"> </w:t>
-      </w:r>
-      <w:proofErr w:type="spellStart"/>
-      <w:r>
-        <w:rPr>
-          <w:rFonts w:ascii="Times New Roman" w:hAnsi="Times New Roman" w:cs="Times New Roman"/>
-          <w:sz w:val="24"/>
-          <w:szCs w:val="24"/>
-          <w:lang w:eastAsia="en-AU"/>
-        </w:rPr>
-        <w:t>depolyed</w:t>
-      </w:r>
-      <w:proofErr w:type="spellEnd"/>
-      <w:r>
-        <w:rPr>
-          <w:rFonts w:ascii="Times New Roman" w:hAnsi="Times New Roman" w:cs="Times New Roman"/>
-          <w:sz w:val="24"/>
-          <w:szCs w:val="24"/>
-          <w:lang w:eastAsia="en-AU"/>
-        </w:rPr>
-        <w:t xml:space="preserve"> on</w:t>
+        <w:t xml:space="preserve"> depolyed on</w:t>
       </w:r>
       <w:r>
         <w:rPr>
@@ -861,46 +635,14 @@
           <w:rFonts w:ascii="Times New Roman" w:hAnsi="Times New Roman" w:cs="Times New Roman"/>
           <w:sz w:val="24"/>
         </w:rPr>
-        <w:t xml:space="preserve">The sponsor for this project is the </w:t>
-      </w:r>
-      <w:proofErr w:type="spellStart"/>
-      <w:r>
-        <w:rPr>
-          <w:rFonts w:ascii="Times New Roman" w:hAnsi="Times New Roman" w:cs="Times New Roman"/>
-          <w:sz w:val="24"/>
-        </w:rPr>
-        <w:t>Cybercation</w:t>
-      </w:r>
-      <w:proofErr w:type="spellEnd"/>
-      <w:r>
-        <w:rPr>
-          <w:rFonts w:ascii="Times New Roman" w:hAnsi="Times New Roman" w:cs="Times New Roman"/>
-          <w:sz w:val="24"/>
-        </w:rPr>
-        <w:t xml:space="preserve"> café.</w:t>
-      </w:r>
-      <w:r>
-        <w:rPr>
-          <w:rFonts w:ascii="Times New Roman" w:hAnsi="Times New Roman" w:cs="Times New Roman"/>
-          <w:sz w:val="24"/>
-        </w:rPr>
-        <w:t xml:space="preserve"> They are a group of five people who want to create a new business café model. Beside from original café model, the </w:t>
-      </w:r>
-      <w:proofErr w:type="spellStart"/>
-      <w:r>
-        <w:rPr>
-          <w:rFonts w:ascii="Times New Roman" w:hAnsi="Times New Roman" w:cs="Times New Roman"/>
-          <w:sz w:val="24"/>
-        </w:rPr>
-        <w:t>Cybercaion</w:t>
-      </w:r>
-      <w:proofErr w:type="spellEnd"/>
-      <w:r>
-        <w:rPr>
-          <w:rFonts w:ascii="Times New Roman" w:hAnsi="Times New Roman" w:cs="Times New Roman"/>
-          <w:sz w:val="24"/>
-        </w:rPr>
-        <w:t xml:space="preserve"> café also provides</w:t>
+        <w:t>The sponsor for this project is the Cybercation café.</w:t>
+      </w:r>
+      <w:r>
+        <w:rPr>
+          <w:rFonts w:ascii="Times New Roman" w:hAnsi="Times New Roman" w:cs="Times New Roman"/>
+          <w:sz w:val="24"/>
+        </w:rPr>
+        <w:t xml:space="preserve"> They are a group of five people who want to create a new business café model. Beside from original café model, the Cybercaion café also provides</w:t>
       </w:r>
       <w:r>
         <w:rPr>
@@ -947,23 +689,7 @@
           <w:rFonts w:ascii="Times New Roman" w:hAnsi="Times New Roman" w:cs="Times New Roman"/>
           <w:sz w:val="24"/>
         </w:rPr>
-        <w:t xml:space="preserve">Testing for </w:t>
-      </w:r>
-      <w:proofErr w:type="spellStart"/>
-      <w:r>
-        <w:rPr>
-          <w:rFonts w:ascii="Times New Roman" w:hAnsi="Times New Roman" w:cs="Times New Roman"/>
-          <w:sz w:val="24"/>
-        </w:rPr>
-        <w:t>industru</w:t>
-      </w:r>
-      <w:proofErr w:type="spellEnd"/>
-      <w:r>
-        <w:rPr>
-          <w:rFonts w:ascii="Times New Roman" w:hAnsi="Times New Roman" w:cs="Times New Roman"/>
-          <w:sz w:val="24"/>
-        </w:rPr>
-        <w:t xml:space="preserve"> certification</w:t>
+        <w:t>Testing for industru certification</w:t>
       </w:r>
     </w:p>
     <w:p>
@@ -1059,55 +785,7 @@
           <w:rFonts w:ascii="Times New Roman" w:hAnsi="Times New Roman" w:cs="Times New Roman"/>
           <w:sz w:val="24"/>
         </w:rPr>
-        <w:t xml:space="preserve">The </w:t>
-      </w:r>
-      <w:proofErr w:type="spellStart"/>
-      <w:r>
-        <w:rPr>
-          <w:rFonts w:ascii="Times New Roman" w:hAnsi="Times New Roman" w:cs="Times New Roman"/>
-          <w:sz w:val="24"/>
-        </w:rPr>
-        <w:t>Cybercation</w:t>
-      </w:r>
-      <w:proofErr w:type="spellEnd"/>
-      <w:r>
-        <w:rPr>
-          <w:rFonts w:ascii="Times New Roman" w:hAnsi="Times New Roman" w:cs="Times New Roman"/>
-          <w:sz w:val="24"/>
-        </w:rPr>
-        <w:t xml:space="preserve"> café is a newly establish business. They are going to open the first shop in Ho Chi Minh </w:t>
-      </w:r>
-      <w:proofErr w:type="gramStart"/>
-      <w:r>
-        <w:rPr>
-          <w:rFonts w:ascii="Times New Roman" w:hAnsi="Times New Roman" w:cs="Times New Roman"/>
-          <w:sz w:val="24"/>
-        </w:rPr>
-        <w:t>city</w:t>
-      </w:r>
-      <w:proofErr w:type="gramEnd"/>
-      <w:r>
-        <w:rPr>
-          <w:rFonts w:ascii="Times New Roman" w:hAnsi="Times New Roman" w:cs="Times New Roman"/>
-          <w:sz w:val="24"/>
-        </w:rPr>
-        <w:t xml:space="preserve"> and the second one in Ha </w:t>
-      </w:r>
-      <w:proofErr w:type="spellStart"/>
-      <w:r>
-        <w:rPr>
-          <w:rFonts w:ascii="Times New Roman" w:hAnsi="Times New Roman" w:cs="Times New Roman"/>
-          <w:sz w:val="24"/>
-        </w:rPr>
-        <w:t>Noi</w:t>
-      </w:r>
-      <w:proofErr w:type="spellEnd"/>
-      <w:r>
-        <w:rPr>
-          <w:rFonts w:ascii="Times New Roman" w:hAnsi="Times New Roman" w:cs="Times New Roman"/>
-          <w:sz w:val="24"/>
-        </w:rPr>
-        <w:t xml:space="preserve">. That also want to </w:t>
+        <w:t xml:space="preserve">The Cybercation café is a newly establish business. They are going to open the first shop in Ho Chi Minh city and the second one in Ha Noi. That also want to </w:t>
       </w:r>
       <w:r>
         <w:rPr>
@@ -1356,6 +1034,351 @@
     </w:p>
     <w:p>
       <w:pPr>
+        <w:ind w:left="720" w:firstLine="720"/>
+        <w:rPr>
+          <w:rFonts w:ascii="Times New Roman" w:hAnsi="Times New Roman" w:cs="Times New Roman"/>
+          <w:sz w:val="24"/>
+          <w:szCs w:val="24"/>
+          <w:lang w:eastAsia="en-AU"/>
+        </w:rPr>
+      </w:pPr>
+      <w:r>
+        <w:rPr>
+          <w:rFonts w:ascii="Times New Roman" w:hAnsi="Times New Roman" w:cs="Times New Roman"/>
+          <w:sz w:val="24"/>
+          <w:szCs w:val="24"/>
+          <w:lang w:eastAsia="en-AU"/>
+        </w:rPr>
+        <w:t>Our customers are facing 3 problems corresponding to 3 solutions which we suggested</w:t>
+      </w:r>
+    </w:p>
+    <w:p>
+      <w:pPr>
+        <w:pStyle w:val="ListParagraph"/>
+        <w:numPr>
+          <w:ilvl w:val="0"/>
+          <w:numId w:val="24"/>
+        </w:numPr>
+        <w:rPr>
+          <w:rFonts w:ascii="Times New Roman" w:hAnsi="Times New Roman" w:cs="Times New Roman"/>
+          <w:sz w:val="24"/>
+          <w:szCs w:val="24"/>
+          <w:lang w:eastAsia="en-AU"/>
+        </w:rPr>
+      </w:pPr>
+      <w:r>
+        <w:rPr>
+          <w:rFonts w:ascii="Times New Roman" w:hAnsi="Times New Roman" w:cs="Times New Roman"/>
+          <w:sz w:val="24"/>
+          <w:szCs w:val="24"/>
+          <w:lang w:eastAsia="en-AU"/>
+        </w:rPr>
+        <w:lastRenderedPageBreak/>
+        <w:t>The Cybercation café needs a</w:t>
+      </w:r>
+      <w:r>
+        <w:rPr>
+          <w:rFonts w:ascii="Times New Roman" w:hAnsi="Times New Roman" w:cs="Times New Roman"/>
+          <w:sz w:val="24"/>
+          <w:szCs w:val="24"/>
+          <w:lang w:eastAsia="en-AU"/>
+        </w:rPr>
+        <w:t xml:space="preserve"> CRM</w:t>
+      </w:r>
+      <w:r>
+        <w:rPr>
+          <w:rFonts w:ascii="Times New Roman" w:hAnsi="Times New Roman" w:cs="Times New Roman"/>
+          <w:sz w:val="24"/>
+          <w:szCs w:val="24"/>
+          <w:lang w:eastAsia="en-AU"/>
+        </w:rPr>
+        <w:t xml:space="preserve"> system which allow</w:t>
+      </w:r>
+      <w:r>
+        <w:rPr>
+          <w:rFonts w:ascii="Times New Roman" w:hAnsi="Times New Roman" w:cs="Times New Roman"/>
+          <w:sz w:val="24"/>
+          <w:szCs w:val="24"/>
+          <w:lang w:eastAsia="en-AU"/>
+        </w:rPr>
+        <w:t>s</w:t>
+      </w:r>
+      <w:r>
+        <w:rPr>
+          <w:rFonts w:ascii="Times New Roman" w:hAnsi="Times New Roman" w:cs="Times New Roman"/>
+          <w:sz w:val="24"/>
+          <w:szCs w:val="24"/>
+          <w:lang w:eastAsia="en-AU"/>
+        </w:rPr>
+        <w:t xml:space="preserve"> them to receive request, feedback from their customers.</w:t>
+      </w:r>
+      <w:r>
+        <w:rPr>
+          <w:rFonts w:ascii="Times New Roman" w:hAnsi="Times New Roman" w:cs="Times New Roman"/>
+          <w:sz w:val="24"/>
+          <w:szCs w:val="24"/>
+          <w:lang w:eastAsia="en-AU"/>
+        </w:rPr>
+        <w:t xml:space="preserve"> In addition, the system</w:t>
+      </w:r>
+      <w:r>
+        <w:rPr>
+          <w:rFonts w:ascii="Times New Roman" w:hAnsi="Times New Roman" w:cs="Times New Roman"/>
+          <w:sz w:val="24"/>
+          <w:szCs w:val="24"/>
+          <w:lang w:eastAsia="en-AU"/>
+        </w:rPr>
+        <w:t xml:space="preserve"> help</w:t>
+      </w:r>
+      <w:r>
+        <w:rPr>
+          <w:rFonts w:ascii="Times New Roman" w:hAnsi="Times New Roman" w:cs="Times New Roman"/>
+          <w:sz w:val="24"/>
+          <w:szCs w:val="24"/>
+          <w:lang w:eastAsia="en-AU"/>
+        </w:rPr>
+        <w:t>s</w:t>
+      </w:r>
+      <w:r>
+        <w:rPr>
+          <w:rFonts w:ascii="Times New Roman" w:hAnsi="Times New Roman" w:cs="Times New Roman"/>
+          <w:sz w:val="24"/>
+          <w:szCs w:val="24"/>
+          <w:lang w:eastAsia="en-AU"/>
+        </w:rPr>
+        <w:t xml:space="preserve"> the Cybercation café </w:t>
+      </w:r>
+      <w:r>
+        <w:rPr>
+          <w:rFonts w:ascii="Times New Roman" w:hAnsi="Times New Roman" w:cs="Times New Roman"/>
+          <w:sz w:val="24"/>
+          <w:szCs w:val="24"/>
+          <w:lang w:eastAsia="en-AU"/>
+        </w:rPr>
+        <w:t xml:space="preserve">to categorize and </w:t>
+      </w:r>
+      <w:r>
+        <w:rPr>
+          <w:rFonts w:ascii="Times New Roman" w:hAnsi="Times New Roman" w:cs="Times New Roman"/>
+          <w:sz w:val="24"/>
+          <w:szCs w:val="24"/>
+          <w:lang w:eastAsia="en-AU"/>
+        </w:rPr>
+        <w:t xml:space="preserve">keep track of those requests, feedbacks </w:t>
+      </w:r>
+      <w:r>
+        <w:rPr>
+          <w:rFonts w:ascii="Times New Roman" w:hAnsi="Times New Roman" w:cs="Times New Roman"/>
+          <w:sz w:val="24"/>
+          <w:szCs w:val="24"/>
+          <w:lang w:eastAsia="en-AU"/>
+        </w:rPr>
+        <w:t>as they are being processed.</w:t>
+      </w:r>
+      <w:r>
+        <w:rPr>
+          <w:rFonts w:ascii="Times New Roman" w:hAnsi="Times New Roman" w:cs="Times New Roman"/>
+          <w:sz w:val="24"/>
+          <w:szCs w:val="24"/>
+          <w:lang w:eastAsia="en-AU"/>
+        </w:rPr>
+        <w:t xml:space="preserve"> </w:t>
+      </w:r>
+      <w:r>
+        <w:rPr>
+          <w:rFonts w:ascii="Times New Roman" w:hAnsi="Times New Roman" w:cs="Times New Roman"/>
+          <w:sz w:val="24"/>
+          <w:szCs w:val="24"/>
+          <w:lang w:eastAsia="en-AU"/>
+        </w:rPr>
+        <w:t>The system also includes online communicating function so that the business’ customer can receive real time guidance.</w:t>
+      </w:r>
+    </w:p>
+    <w:p>
+      <w:pPr>
+        <w:pStyle w:val="ListParagraph"/>
+        <w:numPr>
+          <w:ilvl w:val="0"/>
+          <w:numId w:val="24"/>
+        </w:numPr>
+        <w:rPr>
+          <w:rFonts w:ascii="Times New Roman" w:hAnsi="Times New Roman" w:cs="Times New Roman"/>
+          <w:sz w:val="24"/>
+          <w:szCs w:val="24"/>
+          <w:lang w:eastAsia="en-AU"/>
+        </w:rPr>
+      </w:pPr>
+      <w:r>
+        <w:rPr>
+          <w:rFonts w:ascii="Times New Roman" w:hAnsi="Times New Roman" w:cs="Times New Roman"/>
+          <w:sz w:val="24"/>
+          <w:szCs w:val="24"/>
+          <w:lang w:eastAsia="en-AU"/>
+        </w:rPr>
+        <w:t xml:space="preserve">The Cybercation café needs a HRM system to </w:t>
+      </w:r>
+      <w:r>
+        <w:rPr>
+          <w:rFonts w:ascii="Times New Roman" w:hAnsi="Times New Roman" w:cs="Times New Roman"/>
+          <w:sz w:val="24"/>
+          <w:szCs w:val="24"/>
+          <w:lang w:eastAsia="en-AU"/>
+        </w:rPr>
+        <w:t>manage</w:t>
+      </w:r>
+      <w:r>
+        <w:rPr>
+          <w:rFonts w:ascii="Times New Roman" w:hAnsi="Times New Roman" w:cs="Times New Roman"/>
+          <w:sz w:val="24"/>
+          <w:szCs w:val="24"/>
+          <w:lang w:eastAsia="en-AU"/>
+        </w:rPr>
+        <w:t xml:space="preserve"> and</w:t>
+      </w:r>
+      <w:r>
+        <w:rPr>
+          <w:rFonts w:ascii="Times New Roman" w:hAnsi="Times New Roman" w:cs="Times New Roman"/>
+          <w:sz w:val="24"/>
+          <w:szCs w:val="24"/>
+          <w:lang w:eastAsia="en-AU"/>
+        </w:rPr>
+        <w:t xml:space="preserve"> evaluate</w:t>
+      </w:r>
+      <w:r>
+        <w:rPr>
+          <w:rFonts w:ascii="Times New Roman" w:hAnsi="Times New Roman" w:cs="Times New Roman"/>
+          <w:sz w:val="24"/>
+          <w:szCs w:val="24"/>
+          <w:lang w:eastAsia="en-AU"/>
+        </w:rPr>
+        <w:t xml:space="preserve"> their human resource.</w:t>
+      </w:r>
+      <w:r>
+        <w:rPr>
+          <w:rFonts w:ascii="Times New Roman" w:hAnsi="Times New Roman" w:cs="Times New Roman"/>
+          <w:sz w:val="24"/>
+          <w:szCs w:val="24"/>
+          <w:lang w:eastAsia="en-AU"/>
+        </w:rPr>
+        <w:t xml:space="preserve"> As a result, they can prepare their training, recruiting, retiring plan better.</w:t>
+      </w:r>
+      <w:r>
+        <w:rPr>
+          <w:rFonts w:ascii="Times New Roman" w:hAnsi="Times New Roman" w:cs="Times New Roman"/>
+          <w:sz w:val="24"/>
+          <w:szCs w:val="24"/>
+          <w:lang w:eastAsia="en-AU"/>
+        </w:rPr>
+        <w:t xml:space="preserve"> </w:t>
+      </w:r>
+    </w:p>
+    <w:p>
+      <w:pPr>
+        <w:pStyle w:val="ListParagraph"/>
+        <w:numPr>
+          <w:ilvl w:val="0"/>
+          <w:numId w:val="24"/>
+        </w:numPr>
+        <w:rPr>
+          <w:rFonts w:ascii="Times New Roman" w:hAnsi="Times New Roman" w:cs="Times New Roman"/>
+          <w:sz w:val="24"/>
+          <w:szCs w:val="24"/>
+          <w:lang w:eastAsia="en-AU"/>
+        </w:rPr>
+      </w:pPr>
+      <w:r>
+        <w:rPr>
+          <w:rFonts w:ascii="Times New Roman" w:hAnsi="Times New Roman" w:cs="Times New Roman"/>
+          <w:sz w:val="24"/>
+          <w:szCs w:val="24"/>
+          <w:lang w:eastAsia="en-AU"/>
+        </w:rPr>
+        <w:t>They need</w:t>
+      </w:r>
+      <w:r>
+        <w:rPr>
+          <w:rFonts w:ascii="Times New Roman" w:hAnsi="Times New Roman" w:cs="Times New Roman"/>
+          <w:sz w:val="24"/>
+          <w:szCs w:val="24"/>
+          <w:lang w:eastAsia="en-AU"/>
+        </w:rPr>
+        <w:t xml:space="preserve"> a </w:t>
+      </w:r>
+      <w:r>
+        <w:rPr>
+          <w:rFonts w:ascii="Times New Roman" w:hAnsi="Times New Roman" w:cs="Times New Roman"/>
+          <w:sz w:val="24"/>
+          <w:szCs w:val="24"/>
+          <w:lang w:eastAsia="en-AU"/>
+        </w:rPr>
+        <w:t xml:space="preserve">CMS </w:t>
+      </w:r>
+      <w:r>
+        <w:rPr>
+          <w:rFonts w:ascii="Times New Roman" w:hAnsi="Times New Roman" w:cs="Times New Roman"/>
+          <w:sz w:val="24"/>
+          <w:szCs w:val="24"/>
+          <w:lang w:eastAsia="en-AU"/>
+        </w:rPr>
+        <w:t>system to manage</w:t>
+      </w:r>
+      <w:r>
+        <w:rPr>
+          <w:rFonts w:ascii="Times New Roman" w:hAnsi="Times New Roman" w:cs="Times New Roman"/>
+          <w:sz w:val="24"/>
+          <w:szCs w:val="24"/>
+          <w:lang w:eastAsia="en-AU"/>
+        </w:rPr>
+        <w:t xml:space="preserve"> contents</w:t>
+      </w:r>
+      <w:r>
+        <w:rPr>
+          <w:rFonts w:ascii="Times New Roman" w:hAnsi="Times New Roman" w:cs="Times New Roman"/>
+          <w:sz w:val="24"/>
+          <w:szCs w:val="24"/>
+          <w:lang w:eastAsia="en-AU"/>
+        </w:rPr>
+        <w:t xml:space="preserve"> and operations</w:t>
+      </w:r>
+      <w:r>
+        <w:rPr>
+          <w:rFonts w:ascii="Times New Roman" w:hAnsi="Times New Roman" w:cs="Times New Roman"/>
+          <w:sz w:val="24"/>
+          <w:szCs w:val="24"/>
+          <w:lang w:eastAsia="en-AU"/>
+        </w:rPr>
+        <w:t xml:space="preserve"> on</w:t>
+      </w:r>
+      <w:r>
+        <w:rPr>
+          <w:rFonts w:ascii="Times New Roman" w:hAnsi="Times New Roman" w:cs="Times New Roman"/>
+          <w:sz w:val="24"/>
+          <w:szCs w:val="24"/>
+          <w:lang w:eastAsia="en-AU"/>
+        </w:rPr>
+        <w:t xml:space="preserve"> their official website in a quick and effective way.</w:t>
+      </w:r>
+      <w:r>
+        <w:rPr>
+          <w:rFonts w:ascii="Times New Roman" w:hAnsi="Times New Roman" w:cs="Times New Roman"/>
+          <w:sz w:val="24"/>
+          <w:szCs w:val="24"/>
+          <w:lang w:eastAsia="en-AU"/>
+        </w:rPr>
+        <w:t xml:space="preserve"> </w:t>
+      </w:r>
+      <w:r>
+        <w:rPr>
+          <w:rFonts w:ascii="Times New Roman" w:hAnsi="Times New Roman" w:cs="Times New Roman"/>
+          <w:sz w:val="24"/>
+          <w:szCs w:val="24"/>
+          <w:lang w:eastAsia="en-AU"/>
+        </w:rPr>
+        <w:t>Furthermore, the system allows their customer to access their services anywhere, anytime.</w:t>
+      </w:r>
+    </w:p>
+    <w:p>
+      <w:pPr>
         <w:pStyle w:val="Heading3"/>
         <w:numPr>
           <w:ilvl w:val="1"/>
@@ -1379,7 +1402,6 @@
           <w:szCs w:val="24"/>
           <w:lang w:eastAsia="en-AU"/>
         </w:rPr>
-        <w:lastRenderedPageBreak/>
         <w:t>User Objectives</w:t>
       </w:r>
     </w:p>
@@ -1401,6 +1423,169 @@
           <w:lang w:eastAsia="en-AU"/>
         </w:rPr>
         <w:t>This section describes the set of objectives and requirements for the system from the user's perspective. It may include a "wish list" of desirable characteristics, along with more feasible solutions that are in line with the business objectives</w:t>
+      </w:r>
+    </w:p>
+    <w:p>
+      <w:pPr>
+        <w:pStyle w:val="ListParagraph"/>
+        <w:numPr>
+          <w:ilvl w:val="0"/>
+          <w:numId w:val="25"/>
+        </w:numPr>
+        <w:rPr>
+          <w:rFonts w:ascii="Times New Roman" w:hAnsi="Times New Roman" w:cs="Times New Roman"/>
+          <w:sz w:val="24"/>
+          <w:szCs w:val="24"/>
+          <w:lang w:eastAsia="en-AU"/>
+        </w:rPr>
+      </w:pPr>
+      <w:r>
+        <w:rPr>
+          <w:rFonts w:ascii="Times New Roman" w:hAnsi="Times New Roman" w:cs="Times New Roman"/>
+          <w:sz w:val="24"/>
+          <w:szCs w:val="24"/>
+          <w:lang w:eastAsia="en-AU"/>
+        </w:rPr>
+        <w:t>Set up a communicating channel between the Cybercation café and customer, provide real time support and guidance</w:t>
+      </w:r>
+    </w:p>
+    <w:p>
+      <w:pPr>
+        <w:pStyle w:val="ListParagraph"/>
+        <w:numPr>
+          <w:ilvl w:val="0"/>
+          <w:numId w:val="25"/>
+        </w:numPr>
+        <w:rPr>
+          <w:rFonts w:ascii="Times New Roman" w:hAnsi="Times New Roman" w:cs="Times New Roman"/>
+          <w:sz w:val="24"/>
+          <w:szCs w:val="24"/>
+          <w:lang w:eastAsia="en-AU"/>
+        </w:rPr>
+      </w:pPr>
+      <w:r>
+        <w:rPr>
+          <w:rFonts w:ascii="Times New Roman" w:hAnsi="Times New Roman" w:cs="Times New Roman"/>
+          <w:sz w:val="24"/>
+          <w:szCs w:val="24"/>
+          <w:lang w:eastAsia="en-AU"/>
+        </w:rPr>
+        <w:t>Establish and maintain good relationship to customer</w:t>
+      </w:r>
+    </w:p>
+    <w:p>
+      <w:pPr>
+        <w:pStyle w:val="ListParagraph"/>
+        <w:numPr>
+          <w:ilvl w:val="0"/>
+          <w:numId w:val="25"/>
+        </w:numPr>
+        <w:rPr>
+          <w:rFonts w:ascii="Times New Roman" w:hAnsi="Times New Roman" w:cs="Times New Roman"/>
+          <w:sz w:val="24"/>
+          <w:szCs w:val="24"/>
+          <w:lang w:eastAsia="en-AU"/>
+        </w:rPr>
+      </w:pPr>
+      <w:r>
+        <w:rPr>
+          <w:rFonts w:ascii="Times New Roman" w:hAnsi="Times New Roman" w:cs="Times New Roman"/>
+          <w:sz w:val="24"/>
+          <w:szCs w:val="24"/>
+          <w:lang w:eastAsia="en-AU"/>
+        </w:rPr>
+        <w:t>Make up an effective human resource strategy</w:t>
+      </w:r>
+    </w:p>
+    <w:p>
+      <w:pPr>
+        <w:pStyle w:val="ListParagraph"/>
+        <w:numPr>
+          <w:ilvl w:val="0"/>
+          <w:numId w:val="25"/>
+        </w:numPr>
+        <w:rPr>
+          <w:rFonts w:ascii="Times New Roman" w:hAnsi="Times New Roman" w:cs="Times New Roman"/>
+          <w:sz w:val="24"/>
+          <w:szCs w:val="24"/>
+          <w:lang w:eastAsia="en-AU"/>
+        </w:rPr>
+      </w:pPr>
+      <w:r>
+        <w:rPr>
+          <w:rFonts w:ascii="Times New Roman" w:hAnsi="Times New Roman" w:cs="Times New Roman"/>
+          <w:sz w:val="24"/>
+          <w:szCs w:val="24"/>
+          <w:lang w:eastAsia="en-AU"/>
+        </w:rPr>
+        <w:t>Manage employees, discover talented employee</w:t>
+      </w:r>
+    </w:p>
+    <w:p>
+      <w:pPr>
+        <w:pStyle w:val="ListParagraph"/>
+        <w:numPr>
+          <w:ilvl w:val="0"/>
+          <w:numId w:val="25"/>
+        </w:numPr>
+        <w:rPr>
+          <w:rFonts w:ascii="Times New Roman" w:hAnsi="Times New Roman" w:cs="Times New Roman"/>
+          <w:sz w:val="24"/>
+          <w:szCs w:val="24"/>
+          <w:lang w:eastAsia="en-AU"/>
+        </w:rPr>
+      </w:pPr>
+      <w:r>
+        <w:rPr>
+          <w:rFonts w:ascii="Times New Roman" w:hAnsi="Times New Roman" w:cs="Times New Roman"/>
+          <w:sz w:val="24"/>
+          <w:szCs w:val="24"/>
+          <w:lang w:eastAsia="en-AU"/>
+        </w:rPr>
+        <w:t>Promote Cybercation café brand and services</w:t>
+      </w:r>
+    </w:p>
+    <w:p>
+      <w:pPr>
+        <w:pStyle w:val="ListParagraph"/>
+        <w:numPr>
+          <w:ilvl w:val="0"/>
+          <w:numId w:val="25"/>
+        </w:numPr>
+        <w:rPr>
+          <w:rFonts w:ascii="Times New Roman" w:hAnsi="Times New Roman" w:cs="Times New Roman"/>
+          <w:sz w:val="24"/>
+          <w:szCs w:val="24"/>
+          <w:lang w:eastAsia="en-AU"/>
+        </w:rPr>
+      </w:pPr>
+      <w:r>
+        <w:rPr>
+          <w:rFonts w:ascii="Times New Roman" w:hAnsi="Times New Roman" w:cs="Times New Roman"/>
+          <w:sz w:val="24"/>
+        </w:rPr>
+        <w:t xml:space="preserve">Establishment of </w:t>
+      </w:r>
+      <w:r>
+        <w:rPr>
+          <w:rFonts w:ascii="Times New Roman" w:hAnsi="Times New Roman" w:cs="Times New Roman"/>
+          <w:sz w:val="24"/>
+        </w:rPr>
+        <w:t>e-business (through the use of website) to make web</w:t>
+      </w:r>
+      <w:r>
+        <w:rPr>
+          <w:rFonts w:ascii="Times New Roman" w:hAnsi="Times New Roman" w:cs="Times New Roman"/>
+          <w:sz w:val="24"/>
+        </w:rPr>
+        <w:t>-</w:t>
+      </w:r>
+      <w:r>
+        <w:rPr>
+          <w:rFonts w:ascii="Times New Roman" w:hAnsi="Times New Roman" w:cs="Times New Roman"/>
+          <w:sz w:val="24"/>
+        </w:rPr>
+        <w:t>based bookings for Cybercation services, and search for locations where our Cybercation business are situated</w:t>
       </w:r>
     </w:p>
     <w:p>
@@ -1445,6 +1630,369 @@
     </w:p>
     <w:p>
       <w:pPr>
+        <w:ind w:left="720" w:firstLine="720"/>
+        <w:rPr>
+          <w:rFonts w:ascii="Times New Roman" w:hAnsi="Times New Roman" w:cs="Times New Roman"/>
+          <w:sz w:val="24"/>
+          <w:szCs w:val="24"/>
+          <w:lang w:eastAsia="en-AU"/>
+        </w:rPr>
+      </w:pPr>
+      <w:r>
+        <w:rPr>
+          <w:rFonts w:ascii="Times New Roman" w:hAnsi="Times New Roman" w:cs="Times New Roman"/>
+          <w:sz w:val="24"/>
+          <w:szCs w:val="24"/>
+          <w:lang w:eastAsia="en-AU"/>
+        </w:rPr>
+        <w:t>Users of suggested system are divided into 2 groups</w:t>
+      </w:r>
+    </w:p>
+    <w:p>
+      <w:pPr>
+        <w:pStyle w:val="ListParagraph"/>
+        <w:numPr>
+          <w:ilvl w:val="0"/>
+          <w:numId w:val="26"/>
+        </w:numPr>
+        <w:rPr>
+          <w:rFonts w:ascii="Times New Roman" w:hAnsi="Times New Roman" w:cs="Times New Roman"/>
+          <w:sz w:val="24"/>
+          <w:szCs w:val="24"/>
+          <w:lang w:eastAsia="en-AU"/>
+        </w:rPr>
+      </w:pPr>
+      <w:r>
+        <w:rPr>
+          <w:rFonts w:ascii="Times New Roman" w:hAnsi="Times New Roman" w:cs="Times New Roman"/>
+          <w:sz w:val="24"/>
+          <w:szCs w:val="24"/>
+          <w:lang w:eastAsia="en-AU"/>
+        </w:rPr>
+        <w:t>Employees of Cybercation café:</w:t>
+      </w:r>
+    </w:p>
+    <w:p>
+      <w:pPr>
+        <w:pStyle w:val="ListParagraph"/>
+        <w:numPr>
+          <w:ilvl w:val="1"/>
+          <w:numId w:val="26"/>
+        </w:numPr>
+        <w:rPr>
+          <w:rFonts w:ascii="Times New Roman" w:hAnsi="Times New Roman" w:cs="Times New Roman"/>
+          <w:sz w:val="24"/>
+          <w:szCs w:val="24"/>
+          <w:lang w:eastAsia="en-AU"/>
+        </w:rPr>
+      </w:pPr>
+      <w:r>
+        <w:rPr>
+          <w:rFonts w:ascii="Times New Roman" w:hAnsi="Times New Roman" w:cs="Times New Roman"/>
+          <w:sz w:val="24"/>
+          <w:szCs w:val="24"/>
+          <w:lang w:eastAsia="en-AU"/>
+        </w:rPr>
+        <w:t>Skillful</w:t>
+      </w:r>
+      <w:r>
+        <w:rPr>
+          <w:rFonts w:ascii="Times New Roman" w:hAnsi="Times New Roman" w:cs="Times New Roman"/>
+          <w:sz w:val="24"/>
+          <w:szCs w:val="24"/>
+          <w:lang w:eastAsia="en-AU"/>
+        </w:rPr>
+        <w:t xml:space="preserve"> users</w:t>
+      </w:r>
+      <w:r>
+        <w:rPr>
+          <w:rFonts w:ascii="Times New Roman" w:hAnsi="Times New Roman" w:cs="Times New Roman"/>
+          <w:sz w:val="24"/>
+          <w:szCs w:val="24"/>
+          <w:lang w:eastAsia="en-AU"/>
+        </w:rPr>
+        <w:t xml:space="preserve"> (trained by </w:t>
+      </w:r>
+      <w:r>
+        <w:rPr>
+          <w:rFonts w:ascii="Times New Roman" w:hAnsi="Times New Roman" w:cs="Times New Roman"/>
+          <w:sz w:val="24"/>
+          <w:szCs w:val="24"/>
+          <w:lang w:eastAsia="en-AU"/>
+        </w:rPr>
+        <w:t>system provider</w:t>
+      </w:r>
+      <w:r>
+        <w:rPr>
+          <w:rFonts w:ascii="Times New Roman" w:hAnsi="Times New Roman" w:cs="Times New Roman"/>
+          <w:sz w:val="24"/>
+          <w:szCs w:val="24"/>
+          <w:lang w:eastAsia="en-AU"/>
+        </w:rPr>
+        <w:t>)</w:t>
+      </w:r>
+    </w:p>
+    <w:p>
+      <w:pPr>
+        <w:pStyle w:val="ListParagraph"/>
+        <w:numPr>
+          <w:ilvl w:val="1"/>
+          <w:numId w:val="26"/>
+        </w:numPr>
+        <w:rPr>
+          <w:rFonts w:ascii="Times New Roman" w:hAnsi="Times New Roman" w:cs="Times New Roman"/>
+          <w:sz w:val="24"/>
+          <w:szCs w:val="24"/>
+          <w:lang w:eastAsia="en-AU"/>
+        </w:rPr>
+      </w:pPr>
+      <w:r>
+        <w:rPr>
+          <w:rFonts w:ascii="Times New Roman" w:hAnsi="Times New Roman" w:cs="Times New Roman"/>
+          <w:sz w:val="24"/>
+          <w:szCs w:val="24"/>
+          <w:lang w:eastAsia="en-AU"/>
+        </w:rPr>
+        <w:t>Have good knowledge about their profession</w:t>
+      </w:r>
+    </w:p>
+    <w:p>
+      <w:pPr>
+        <w:pStyle w:val="ListParagraph"/>
+        <w:numPr>
+          <w:ilvl w:val="1"/>
+          <w:numId w:val="26"/>
+        </w:numPr>
+        <w:rPr>
+          <w:rFonts w:ascii="Times New Roman" w:hAnsi="Times New Roman" w:cs="Times New Roman"/>
+          <w:sz w:val="24"/>
+          <w:szCs w:val="24"/>
+          <w:lang w:eastAsia="en-AU"/>
+        </w:rPr>
+      </w:pPr>
+      <w:r>
+        <w:rPr>
+          <w:rFonts w:ascii="Times New Roman" w:hAnsi="Times New Roman" w:cs="Times New Roman"/>
+          <w:sz w:val="24"/>
+          <w:szCs w:val="24"/>
+          <w:lang w:eastAsia="en-AU"/>
+        </w:rPr>
+        <w:t>Evaluated and trained due to Cybercation café policies</w:t>
+      </w:r>
+    </w:p>
+    <w:p>
+      <w:pPr>
+        <w:pStyle w:val="ListParagraph"/>
+        <w:numPr>
+          <w:ilvl w:val="0"/>
+          <w:numId w:val="26"/>
+        </w:numPr>
+        <w:rPr>
+          <w:rFonts w:ascii="Times New Roman" w:hAnsi="Times New Roman" w:cs="Times New Roman"/>
+          <w:sz w:val="24"/>
+          <w:szCs w:val="24"/>
+          <w:lang w:eastAsia="en-AU"/>
+        </w:rPr>
+      </w:pPr>
+      <w:r>
+        <w:rPr>
+          <w:rFonts w:ascii="Times New Roman" w:hAnsi="Times New Roman" w:cs="Times New Roman"/>
+          <w:sz w:val="24"/>
+          <w:szCs w:val="24"/>
+          <w:lang w:eastAsia="en-AU"/>
+        </w:rPr>
+        <w:t>Customer of Cybercation café:</w:t>
+      </w:r>
+    </w:p>
+    <w:p>
+      <w:pPr>
+        <w:pStyle w:val="ListParagraph"/>
+        <w:numPr>
+          <w:ilvl w:val="1"/>
+          <w:numId w:val="26"/>
+        </w:numPr>
+        <w:rPr>
+          <w:rFonts w:ascii="Times New Roman" w:hAnsi="Times New Roman" w:cs="Times New Roman"/>
+          <w:sz w:val="24"/>
+          <w:szCs w:val="24"/>
+          <w:lang w:eastAsia="en-AU"/>
+        </w:rPr>
+      </w:pPr>
+      <w:r>
+        <w:rPr>
+          <w:rFonts w:ascii="Times New Roman" w:hAnsi="Times New Roman" w:cs="Times New Roman"/>
+          <w:sz w:val="24"/>
+          <w:szCs w:val="24"/>
+          <w:lang w:eastAsia="en-AU"/>
+        </w:rPr>
+        <w:t>General users</w:t>
+      </w:r>
+    </w:p>
+    <w:p>
+      <w:pPr>
+        <w:pStyle w:val="ListParagraph"/>
+        <w:numPr>
+          <w:ilvl w:val="1"/>
+          <w:numId w:val="26"/>
+        </w:numPr>
+        <w:rPr>
+          <w:rFonts w:ascii="Times New Roman" w:hAnsi="Times New Roman" w:cs="Times New Roman"/>
+          <w:sz w:val="24"/>
+          <w:szCs w:val="24"/>
+          <w:lang w:eastAsia="en-AU"/>
+        </w:rPr>
+      </w:pPr>
+      <w:r>
+        <w:rPr>
+          <w:rFonts w:ascii="Times New Roman" w:hAnsi="Times New Roman" w:cs="Times New Roman"/>
+          <w:sz w:val="24"/>
+          <w:szCs w:val="24"/>
+          <w:lang w:eastAsia="en-AU"/>
+        </w:rPr>
+        <w:t>Mostly young people (under 35 years old)</w:t>
+      </w:r>
+    </w:p>
+    <w:p>
+      <w:pPr>
+        <w:pStyle w:val="ListParagraph"/>
+        <w:numPr>
+          <w:ilvl w:val="1"/>
+          <w:numId w:val="26"/>
+        </w:numPr>
+        <w:rPr>
+          <w:rFonts w:ascii="Times New Roman" w:hAnsi="Times New Roman" w:cs="Times New Roman"/>
+          <w:sz w:val="24"/>
+          <w:szCs w:val="24"/>
+          <w:lang w:eastAsia="en-AU"/>
+        </w:rPr>
+      </w:pPr>
+      <w:r>
+        <w:rPr>
+          <w:rFonts w:ascii="Times New Roman" w:hAnsi="Times New Roman" w:cs="Times New Roman"/>
+          <w:sz w:val="24"/>
+          <w:szCs w:val="24"/>
+          <w:lang w:eastAsia="en-AU"/>
+        </w:rPr>
+        <w:lastRenderedPageBreak/>
+        <w:t>Willing to study</w:t>
+      </w:r>
+    </w:p>
+    <w:p>
+      <w:pPr>
+        <w:pStyle w:val="ListParagraph"/>
+        <w:numPr>
+          <w:ilvl w:val="1"/>
+          <w:numId w:val="26"/>
+        </w:numPr>
+        <w:rPr>
+          <w:rFonts w:ascii="Times New Roman" w:hAnsi="Times New Roman" w:cs="Times New Roman"/>
+          <w:sz w:val="24"/>
+          <w:szCs w:val="24"/>
+          <w:lang w:eastAsia="en-AU"/>
+        </w:rPr>
+      </w:pPr>
+      <w:r>
+        <w:rPr>
+          <w:rFonts w:ascii="Times New Roman" w:hAnsi="Times New Roman" w:cs="Times New Roman"/>
+          <w:sz w:val="24"/>
+          <w:szCs w:val="24"/>
+          <w:lang w:eastAsia="en-AU"/>
+        </w:rPr>
+        <w:t>Familiar with the internet, website, social network</w:t>
+      </w:r>
+      <w:r>
+        <w:rPr>
+          <w:rFonts w:ascii="Times New Roman" w:hAnsi="Times New Roman" w:cs="Times New Roman"/>
+          <w:sz w:val="24"/>
+          <w:szCs w:val="24"/>
+          <w:lang w:eastAsia="en-AU"/>
+        </w:rPr>
+        <w:t>, e-application</w:t>
+      </w:r>
+      <w:r>
+        <w:rPr>
+          <w:rFonts w:ascii="Times New Roman" w:hAnsi="Times New Roman" w:cs="Times New Roman"/>
+          <w:sz w:val="24"/>
+          <w:szCs w:val="24"/>
+          <w:lang w:eastAsia="en-AU"/>
+        </w:rPr>
+        <w:t xml:space="preserve"> although some users will need support</w:t>
+      </w:r>
+    </w:p>
+    <w:p>
+      <w:pPr>
+        <w:pStyle w:val="ListParagraph"/>
+        <w:numPr>
+          <w:ilvl w:val="1"/>
+          <w:numId w:val="26"/>
+        </w:numPr>
+        <w:rPr>
+          <w:rFonts w:ascii="Times New Roman" w:hAnsi="Times New Roman" w:cs="Times New Roman"/>
+          <w:sz w:val="24"/>
+          <w:szCs w:val="24"/>
+          <w:lang w:eastAsia="en-AU"/>
+        </w:rPr>
+      </w:pPr>
+      <w:r>
+        <w:rPr>
+          <w:rFonts w:ascii="Times New Roman" w:hAnsi="Times New Roman" w:cs="Times New Roman"/>
+          <w:sz w:val="24"/>
+          <w:szCs w:val="24"/>
+          <w:lang w:eastAsia="en-AU"/>
+        </w:rPr>
+        <w:t>Prefer quick, convenient, simple actions to achieve their goals</w:t>
+      </w:r>
+    </w:p>
+    <w:p>
+      <w:pPr>
+        <w:pStyle w:val="ListParagraph"/>
+        <w:numPr>
+          <w:ilvl w:val="1"/>
+          <w:numId w:val="26"/>
+        </w:numPr>
+        <w:rPr>
+          <w:rFonts w:ascii="Times New Roman" w:hAnsi="Times New Roman" w:cs="Times New Roman"/>
+          <w:sz w:val="24"/>
+          <w:szCs w:val="24"/>
+          <w:lang w:eastAsia="en-AU"/>
+        </w:rPr>
+      </w:pPr>
+      <w:r>
+        <w:rPr>
+          <w:rFonts w:ascii="Times New Roman" w:hAnsi="Times New Roman" w:cs="Times New Roman"/>
+          <w:sz w:val="24"/>
+          <w:szCs w:val="24"/>
+          <w:lang w:eastAsia="en-AU"/>
+        </w:rPr>
+        <w:t>Desire to study with minimum amount of money</w:t>
+      </w:r>
+    </w:p>
+    <w:p>
+      <w:pPr>
+        <w:pStyle w:val="ListParagraph"/>
+        <w:numPr>
+          <w:ilvl w:val="1"/>
+          <w:numId w:val="26"/>
+        </w:numPr>
+        <w:rPr>
+          <w:rFonts w:ascii="Times New Roman" w:hAnsi="Times New Roman" w:cs="Times New Roman"/>
+          <w:sz w:val="24"/>
+          <w:szCs w:val="24"/>
+          <w:lang w:eastAsia="en-AU"/>
+        </w:rPr>
+      </w:pPr>
+      <w:r>
+        <w:rPr>
+          <w:rFonts w:ascii="Times New Roman" w:hAnsi="Times New Roman" w:cs="Times New Roman"/>
+          <w:sz w:val="24"/>
+          <w:szCs w:val="24"/>
+          <w:lang w:eastAsia="en-AU"/>
+        </w:rPr>
+        <w:t xml:space="preserve">Cosmopolitan </w:t>
+      </w:r>
+    </w:p>
+    <w:p>
+      <w:pPr>
         <w:pStyle w:val="Heading3"/>
         <w:numPr>
           <w:ilvl w:val="1"/>
@@ -1493,6 +2041,26 @@
     </w:p>
     <w:p>
       <w:pPr>
+        <w:ind w:left="720" w:firstLine="720"/>
+        <w:rPr>
+          <w:rFonts w:ascii="Times New Roman" w:hAnsi="Times New Roman" w:cs="Times New Roman"/>
+          <w:sz w:val="24"/>
+          <w:szCs w:val="24"/>
+          <w:lang w:eastAsia="en-AU"/>
+        </w:rPr>
+      </w:pPr>
+      <w:r>
+        <w:rPr>
+          <w:rFonts w:ascii="Times New Roman" w:hAnsi="Times New Roman" w:cs="Times New Roman"/>
+          <w:sz w:val="24"/>
+          <w:szCs w:val="24"/>
+          <w:lang w:eastAsia="en-AU"/>
+        </w:rPr>
+        <w:t>There is no installed solution in Cybercation café. All 3 suggested solution are stand-alone system.</w:t>
+      </w:r>
+    </w:p>
+    <w:p>
+      <w:pPr>
         <w:pStyle w:val="Heading3"/>
         <w:numPr>
           <w:ilvl w:val="1"/>
@@ -1538,6 +2106,185 @@
         </w:rPr>
         <w:t>Lists general constraints placed upon the design team, including speed requirements, industry protocols, hardware platforms, and so forth</w:t>
       </w:r>
+    </w:p>
+    <w:p>
+      <w:pPr>
+        <w:pStyle w:val="ListParagraph"/>
+        <w:numPr>
+          <w:ilvl w:val="0"/>
+          <w:numId w:val="27"/>
+        </w:numPr>
+        <w:rPr>
+          <w:rFonts w:ascii="Times New Roman" w:hAnsi="Times New Roman" w:cs="Times New Roman"/>
+          <w:sz w:val="24"/>
+          <w:szCs w:val="24"/>
+          <w:lang w:eastAsia="en-AU"/>
+        </w:rPr>
+      </w:pPr>
+      <w:r>
+        <w:rPr>
+          <w:rFonts w:ascii="Times New Roman" w:hAnsi="Times New Roman" w:cs="Times New Roman"/>
+          <w:sz w:val="24"/>
+          <w:szCs w:val="24"/>
+          <w:lang w:eastAsia="en-AU"/>
+        </w:rPr>
+        <w:t xml:space="preserve">The website must be adaptable to common </w:t>
+      </w:r>
+      <w:r>
+        <w:rPr>
+          <w:rFonts w:ascii="Times New Roman" w:hAnsi="Times New Roman" w:cs="Times New Roman"/>
+          <w:sz w:val="24"/>
+          <w:szCs w:val="24"/>
+          <w:lang w:eastAsia="en-AU"/>
+        </w:rPr>
+        <w:t>protocols</w:t>
+      </w:r>
+      <w:r>
+        <w:rPr>
+          <w:rFonts w:ascii="Times New Roman" w:hAnsi="Times New Roman" w:cs="Times New Roman"/>
+          <w:sz w:val="24"/>
+          <w:szCs w:val="24"/>
+          <w:lang w:eastAsia="en-AU"/>
+        </w:rPr>
+        <w:t xml:space="preserve"> which provide</w:t>
+      </w:r>
+      <w:r>
+        <w:rPr>
+          <w:rFonts w:ascii="Times New Roman" w:hAnsi="Times New Roman" w:cs="Times New Roman"/>
+          <w:sz w:val="24"/>
+          <w:szCs w:val="24"/>
+          <w:lang w:eastAsia="en-AU"/>
+        </w:rPr>
+        <w:t xml:space="preserve"> internet connection and web service</w:t>
+      </w:r>
+      <w:r>
+        <w:rPr>
+          <w:rFonts w:ascii="Times New Roman" w:hAnsi="Times New Roman" w:cs="Times New Roman"/>
+          <w:sz w:val="24"/>
+          <w:szCs w:val="24"/>
+          <w:lang w:eastAsia="en-AU"/>
+        </w:rPr>
+        <w:t xml:space="preserve"> such as HTTP, HTTPS, TCP/IP, RESTFUL, etc… </w:t>
+      </w:r>
+    </w:p>
+    <w:p>
+      <w:pPr>
+        <w:pStyle w:val="ListParagraph"/>
+        <w:numPr>
+          <w:ilvl w:val="0"/>
+          <w:numId w:val="27"/>
+        </w:numPr>
+        <w:rPr>
+          <w:rFonts w:ascii="Times New Roman" w:hAnsi="Times New Roman" w:cs="Times New Roman"/>
+          <w:sz w:val="24"/>
+          <w:szCs w:val="24"/>
+          <w:lang w:eastAsia="en-AU"/>
+        </w:rPr>
+      </w:pPr>
+      <w:r>
+        <w:rPr>
+          <w:rFonts w:ascii="Times New Roman" w:hAnsi="Times New Roman" w:cs="Times New Roman"/>
+          <w:sz w:val="24"/>
+          <w:szCs w:val="24"/>
+          <w:lang w:eastAsia="en-AU"/>
+        </w:rPr>
+        <w:t>Response time of each system must less than 3 second</w:t>
+      </w:r>
+    </w:p>
+    <w:p>
+      <w:pPr>
+        <w:pStyle w:val="ListParagraph"/>
+        <w:numPr>
+          <w:ilvl w:val="0"/>
+          <w:numId w:val="27"/>
+        </w:numPr>
+        <w:rPr>
+          <w:rFonts w:ascii="Times New Roman" w:hAnsi="Times New Roman" w:cs="Times New Roman"/>
+          <w:sz w:val="24"/>
+          <w:szCs w:val="24"/>
+          <w:lang w:eastAsia="en-AU"/>
+        </w:rPr>
+      </w:pPr>
+      <w:r>
+        <w:rPr>
+          <w:rFonts w:ascii="Times New Roman" w:hAnsi="Times New Roman" w:cs="Times New Roman"/>
+          <w:sz w:val="24"/>
+          <w:szCs w:val="24"/>
+          <w:lang w:eastAsia="en-AU"/>
+        </w:rPr>
+        <w:t xml:space="preserve">Each </w:t>
+      </w:r>
+      <w:r>
+        <w:rPr>
+          <w:rFonts w:ascii="Times New Roman" w:hAnsi="Times New Roman" w:cs="Times New Roman"/>
+          <w:sz w:val="24"/>
+          <w:szCs w:val="24"/>
+          <w:lang w:eastAsia="en-AU"/>
+        </w:rPr>
+        <w:t>system must be provided with</w:t>
+      </w:r>
+      <w:r>
+        <w:rPr>
+          <w:rFonts w:ascii="Times New Roman" w:hAnsi="Times New Roman" w:cs="Times New Roman"/>
+          <w:sz w:val="24"/>
+          <w:szCs w:val="24"/>
+          <w:lang w:eastAsia="en-AU"/>
+        </w:rPr>
+        <w:t xml:space="preserve"> recovery </w:t>
+      </w:r>
+      <w:r>
+        <w:rPr>
+          <w:rFonts w:ascii="Times New Roman" w:hAnsi="Times New Roman" w:cs="Times New Roman"/>
+          <w:sz w:val="24"/>
+          <w:szCs w:val="24"/>
+          <w:lang w:eastAsia="en-AU"/>
+        </w:rPr>
+        <w:t>plan</w:t>
+      </w:r>
+      <w:r>
+        <w:rPr>
+          <w:rFonts w:ascii="Times New Roman" w:hAnsi="Times New Roman" w:cs="Times New Roman"/>
+          <w:sz w:val="24"/>
+          <w:szCs w:val="24"/>
+          <w:lang w:eastAsia="en-AU"/>
+        </w:rPr>
+        <w:t xml:space="preserve"> and warranty</w:t>
+      </w:r>
+    </w:p>
+    <w:p>
+      <w:pPr>
+        <w:pStyle w:val="ListParagraph"/>
+        <w:numPr>
+          <w:ilvl w:val="0"/>
+          <w:numId w:val="27"/>
+        </w:numPr>
+        <w:rPr>
+          <w:rFonts w:ascii="Times New Roman" w:hAnsi="Times New Roman" w:cs="Times New Roman"/>
+          <w:sz w:val="24"/>
+          <w:szCs w:val="24"/>
+          <w:lang w:eastAsia="en-AU"/>
+        </w:rPr>
+      </w:pPr>
+      <w:r>
+        <w:rPr>
+          <w:rFonts w:ascii="Times New Roman" w:hAnsi="Times New Roman" w:cs="Times New Roman"/>
+          <w:sz w:val="24"/>
+          <w:szCs w:val="24"/>
+          <w:lang w:eastAsia="en-AU"/>
+        </w:rPr>
+        <w:t xml:space="preserve">Hardware platform must be produced </w:t>
+      </w:r>
+      <w:r>
+        <w:rPr>
+          <w:rFonts w:ascii="Times New Roman" w:hAnsi="Times New Roman" w:cs="Times New Roman"/>
+          <w:sz w:val="24"/>
+          <w:szCs w:val="24"/>
+          <w:lang w:eastAsia="en-AU"/>
+        </w:rPr>
+        <w:t>in 2010 or later</w:t>
+      </w:r>
+      <w:bookmarkStart w:id="0" w:name="_GoBack"/>
+      <w:bookmarkEnd w:id="0"/>
     </w:p>
     <w:p>
       <w:pPr>
@@ -1763,6 +2510,7 @@
           <w:szCs w:val="24"/>
           <w:lang w:eastAsia="en-AU"/>
         </w:rPr>
+        <w:lastRenderedPageBreak/>
         <w:t>&lt;Functional requirements within application 1)&gt;</w:t>
       </w:r>
     </w:p>
@@ -1860,27 +2608,7 @@
           <w:lang w:eastAsia="en-AU"/>
         </w:rPr>
         <w:tab/>
-        <w:t>&lt;</w:t>
-      </w:r>
-      <w:proofErr w:type="gramStart"/>
-      <w:r>
-        <w:rPr>
-          <w:rFonts w:ascii="Times New Roman" w:hAnsi="Times New Roman" w:cs="Times New Roman"/>
-          <w:sz w:val="22"/>
-          <w:szCs w:val="24"/>
-          <w:lang w:eastAsia="en-AU"/>
-        </w:rPr>
-        <w:t>name</w:t>
-      </w:r>
-      <w:proofErr w:type="gramEnd"/>
-      <w:r>
-        <w:rPr>
-          <w:rFonts w:ascii="Times New Roman" w:hAnsi="Times New Roman" w:cs="Times New Roman"/>
-          <w:sz w:val="22"/>
-          <w:szCs w:val="24"/>
-          <w:lang w:eastAsia="en-AU"/>
-        </w:rPr>
-        <w:t xml:space="preserve"> of function or module&gt;</w:t>
+        <w:t>&lt;name of function or module&gt;</w:t>
       </w:r>
     </w:p>
     <w:p>
@@ -1912,25 +2640,7 @@
           <w:color w:val="auto"/>
           <w:lang w:eastAsia="en-AU"/>
         </w:rPr>
-        <w:t xml:space="preserve">“The … module must (or ‘should’, </w:t>
-      </w:r>
-      <w:proofErr w:type="spellStart"/>
-      <w:r>
-        <w:rPr>
-          <w:rFonts w:ascii="Times New Roman" w:hAnsi="Times New Roman" w:cs="Times New Roman"/>
-          <w:color w:val="auto"/>
-          <w:lang w:eastAsia="en-AU"/>
-        </w:rPr>
-        <w:t>etc</w:t>
-      </w:r>
-      <w:proofErr w:type="spellEnd"/>
-      <w:r>
-        <w:rPr>
-          <w:rFonts w:ascii="Times New Roman" w:hAnsi="Times New Roman" w:cs="Times New Roman"/>
-          <w:color w:val="auto"/>
-          <w:lang w:eastAsia="en-AU"/>
-        </w:rPr>
-        <w:t>) be able to …”</w:t>
+        <w:t>“The … module must (or ‘should’, etc) be able to …”</w:t>
       </w:r>
     </w:p>
     <w:p>
@@ -1953,7 +2663,6 @@
           <w:szCs w:val="24"/>
           <w:lang w:eastAsia="en-AU"/>
         </w:rPr>
-        <w:lastRenderedPageBreak/>
         <w:t>Second-level (functions within the module):</w:t>
       </w:r>
     </w:p>
@@ -1990,27 +2699,7 @@
           <w:szCs w:val="24"/>
           <w:lang w:eastAsia="en-AU"/>
         </w:rPr>
-        <w:t xml:space="preserve">must (or ‘should’, </w:t>
-      </w:r>
-      <w:proofErr w:type="spellStart"/>
-      <w:r>
-        <w:rPr>
-          <w:rFonts w:ascii="Times New Roman" w:hAnsi="Times New Roman" w:cs="Times New Roman"/>
-          <w:sz w:val="22"/>
-          <w:szCs w:val="24"/>
-          <w:lang w:eastAsia="en-AU"/>
-        </w:rPr>
-        <w:t>etc</w:t>
-      </w:r>
-      <w:proofErr w:type="spellEnd"/>
-      <w:r>
-        <w:rPr>
-          <w:rFonts w:ascii="Times New Roman" w:hAnsi="Times New Roman" w:cs="Times New Roman"/>
-          <w:sz w:val="22"/>
-          <w:szCs w:val="24"/>
-          <w:lang w:eastAsia="en-AU"/>
-        </w:rPr>
-        <w:t>)…”</w:t>
+        <w:t>must (or ‘should’, etc)…”</w:t>
       </w:r>
     </w:p>
     <w:p>
@@ -2046,27 +2735,7 @@
           <w:szCs w:val="24"/>
           <w:lang w:eastAsia="en-AU"/>
         </w:rPr>
-        <w:t xml:space="preserve">must (or ‘should’, </w:t>
-      </w:r>
-      <w:proofErr w:type="spellStart"/>
-      <w:r>
-        <w:rPr>
-          <w:rFonts w:ascii="Times New Roman" w:hAnsi="Times New Roman" w:cs="Times New Roman"/>
-          <w:sz w:val="22"/>
-          <w:szCs w:val="24"/>
-          <w:lang w:eastAsia="en-AU"/>
-        </w:rPr>
-        <w:t>etc</w:t>
-      </w:r>
-      <w:proofErr w:type="spellEnd"/>
-      <w:r>
-        <w:rPr>
-          <w:rFonts w:ascii="Times New Roman" w:hAnsi="Times New Roman" w:cs="Times New Roman"/>
-          <w:sz w:val="22"/>
-          <w:szCs w:val="24"/>
-          <w:lang w:eastAsia="en-AU"/>
-        </w:rPr>
-        <w:t>)…”</w:t>
+        <w:t>must (or ‘should’, etc)…”</w:t>
       </w:r>
     </w:p>
     <w:p>
@@ -2248,27 +2917,7 @@
           <w:lang w:eastAsia="en-AU"/>
         </w:rPr>
         <w:tab/>
-        <w:t>&lt;</w:t>
-      </w:r>
-      <w:proofErr w:type="gramStart"/>
-      <w:r>
-        <w:rPr>
-          <w:rFonts w:ascii="Times New Roman" w:hAnsi="Times New Roman" w:cs="Times New Roman"/>
-          <w:sz w:val="22"/>
-          <w:szCs w:val="24"/>
-          <w:lang w:eastAsia="en-AU"/>
-        </w:rPr>
-        <w:t>name</w:t>
-      </w:r>
-      <w:proofErr w:type="gramEnd"/>
-      <w:r>
-        <w:rPr>
-          <w:rFonts w:ascii="Times New Roman" w:hAnsi="Times New Roman" w:cs="Times New Roman"/>
-          <w:sz w:val="22"/>
-          <w:szCs w:val="24"/>
-          <w:lang w:eastAsia="en-AU"/>
-        </w:rPr>
-        <w:t xml:space="preserve"> of function or module&gt;</w:t>
+        <w:t>&lt;name of function or module&gt;</w:t>
       </w:r>
     </w:p>
     <w:p>
@@ -2300,25 +2949,7 @@
           <w:color w:val="auto"/>
           <w:lang w:eastAsia="en-AU"/>
         </w:rPr>
-        <w:t xml:space="preserve">“The … module must (or ‘should’, </w:t>
-      </w:r>
-      <w:proofErr w:type="spellStart"/>
-      <w:r>
-        <w:rPr>
-          <w:rFonts w:ascii="Times New Roman" w:hAnsi="Times New Roman" w:cs="Times New Roman"/>
-          <w:color w:val="auto"/>
-          <w:lang w:eastAsia="en-AU"/>
-        </w:rPr>
-        <w:t>etc</w:t>
-      </w:r>
-      <w:proofErr w:type="spellEnd"/>
-      <w:r>
-        <w:rPr>
-          <w:rFonts w:ascii="Times New Roman" w:hAnsi="Times New Roman" w:cs="Times New Roman"/>
-          <w:color w:val="auto"/>
-          <w:lang w:eastAsia="en-AU"/>
-        </w:rPr>
-        <w:t>) be able to …”</w:t>
+        <w:t>“The … module must (or ‘should’, etc) be able to …”</w:t>
       </w:r>
     </w:p>
     <w:p>
@@ -2377,27 +3008,7 @@
           <w:szCs w:val="24"/>
           <w:lang w:eastAsia="en-AU"/>
         </w:rPr>
-        <w:t xml:space="preserve">must (or ‘should’, </w:t>
-      </w:r>
-      <w:proofErr w:type="spellStart"/>
-      <w:r>
-        <w:rPr>
-          <w:rFonts w:ascii="Times New Roman" w:hAnsi="Times New Roman" w:cs="Times New Roman"/>
-          <w:sz w:val="22"/>
-          <w:szCs w:val="24"/>
-          <w:lang w:eastAsia="en-AU"/>
-        </w:rPr>
-        <w:t>etc</w:t>
-      </w:r>
-      <w:proofErr w:type="spellEnd"/>
-      <w:r>
-        <w:rPr>
-          <w:rFonts w:ascii="Times New Roman" w:hAnsi="Times New Roman" w:cs="Times New Roman"/>
-          <w:sz w:val="22"/>
-          <w:szCs w:val="24"/>
-          <w:lang w:eastAsia="en-AU"/>
-        </w:rPr>
-        <w:t>)…”</w:t>
+        <w:t>must (or ‘should’, etc)…”</w:t>
       </w:r>
     </w:p>
     <w:p>
@@ -2433,27 +3044,7 @@
           <w:szCs w:val="24"/>
           <w:lang w:eastAsia="en-AU"/>
         </w:rPr>
-        <w:t xml:space="preserve">must (or ‘should’, </w:t>
-      </w:r>
-      <w:proofErr w:type="spellStart"/>
-      <w:r>
-        <w:rPr>
-          <w:rFonts w:ascii="Times New Roman" w:hAnsi="Times New Roman" w:cs="Times New Roman"/>
-          <w:sz w:val="22"/>
-          <w:szCs w:val="24"/>
-          <w:lang w:eastAsia="en-AU"/>
-        </w:rPr>
-        <w:t>etc</w:t>
-      </w:r>
-      <w:proofErr w:type="spellEnd"/>
-      <w:r>
-        <w:rPr>
-          <w:rFonts w:ascii="Times New Roman" w:hAnsi="Times New Roman" w:cs="Times New Roman"/>
-          <w:sz w:val="22"/>
-          <w:szCs w:val="24"/>
-          <w:lang w:eastAsia="en-AU"/>
-        </w:rPr>
-        <w:t>)…”</w:t>
+        <w:t>must (or ‘should’, etc)…”</w:t>
       </w:r>
     </w:p>
     <w:p>
@@ -2807,6 +3398,7 @@
           <w:szCs w:val="24"/>
           <w:lang w:eastAsia="en-AU"/>
         </w:rPr>
+        <w:lastRenderedPageBreak/>
         <w:t>The CMS will also provid</w:t>
       </w:r>
       <w:r>
@@ -2861,29 +3453,7 @@
           <w:szCs w:val="24"/>
           <w:lang w:eastAsia="en-AU"/>
         </w:rPr>
-        <w:t xml:space="preserve">nings, </w:t>
-      </w:r>
-      <w:proofErr w:type="spellStart"/>
-      <w:r>
-        <w:rPr>
-          <w:rFonts w:ascii="Times New Roman" w:hAnsi="Times New Roman" w:cs="Times New Roman"/>
-          <w:sz w:val="22"/>
-          <w:szCs w:val="24"/>
-          <w:lang w:eastAsia="en-AU"/>
-        </w:rPr>
-        <w:t>etc</w:t>
-      </w:r>
-      <w:bookmarkStart w:id="0" w:name="_GoBack"/>
-      <w:bookmarkEnd w:id="0"/>
-      <w:proofErr w:type="spellEnd"/>
-      <w:r>
-        <w:rPr>
-          <w:rFonts w:ascii="Times New Roman" w:hAnsi="Times New Roman" w:cs="Times New Roman"/>
-          <w:sz w:val="22"/>
-          <w:szCs w:val="24"/>
-          <w:lang w:eastAsia="en-AU"/>
-        </w:rPr>
-        <w:t>…</w:t>
+        <w:t>nings, etc…</w:t>
       </w:r>
       <w:r>
         <w:rPr>
@@ -2894,7 +3464,6 @@
         </w:rPr>
         <w:t xml:space="preserve"> to the website</w:t>
       </w:r>
-      <w:proofErr w:type="gramStart"/>
       <w:r>
         <w:rPr>
           <w:rFonts w:ascii="Times New Roman" w:hAnsi="Times New Roman" w:cs="Times New Roman"/>
@@ -2913,7 +3482,6 @@
         </w:rPr>
         <w:t>.</w:t>
       </w:r>
-      <w:proofErr w:type="gramEnd"/>
       <w:r>
         <w:rPr>
           <w:rFonts w:ascii="Times New Roman" w:hAnsi="Times New Roman" w:cs="Times New Roman"/>
@@ -3042,7 +3610,6 @@
           <w:sz w:val="22"/>
           <w:szCs w:val="27"/>
         </w:rPr>
-        <w:lastRenderedPageBreak/>
         <w:t>Courses registering and participating system</w:t>
       </w:r>
     </w:p>
@@ -3138,39 +3705,7 @@
           <w:szCs w:val="24"/>
           <w:lang w:eastAsia="en-AU"/>
         </w:rPr>
-        <w:t xml:space="preserve"> </w:t>
-      </w:r>
-      <w:r>
-        <w:rPr>
-          <w:rFonts w:ascii="Times New Roman" w:hAnsi="Times New Roman" w:cs="Times New Roman"/>
-          <w:bCs/>
-          <w:sz w:val="22"/>
-          <w:szCs w:val="24"/>
-          <w:lang w:eastAsia="en-AU"/>
-        </w:rPr>
-        <w:t xml:space="preserve">which is provided by </w:t>
-      </w:r>
-      <w:proofErr w:type="spellStart"/>
-      <w:r>
-        <w:rPr>
-          <w:rFonts w:ascii="Times New Roman" w:hAnsi="Times New Roman" w:cs="Times New Roman"/>
-          <w:bCs/>
-          <w:sz w:val="22"/>
-          <w:szCs w:val="24"/>
-          <w:lang w:eastAsia="en-AU"/>
-        </w:rPr>
-        <w:t>Cybercation</w:t>
-      </w:r>
-      <w:proofErr w:type="spellEnd"/>
-      <w:r>
-        <w:rPr>
-          <w:rFonts w:ascii="Times New Roman" w:hAnsi="Times New Roman" w:cs="Times New Roman"/>
-          <w:bCs/>
-          <w:sz w:val="22"/>
-          <w:szCs w:val="24"/>
-          <w:lang w:eastAsia="en-AU"/>
-        </w:rPr>
-        <w:t xml:space="preserve"> café </w:t>
+        <w:t xml:space="preserve"> which is provided by Cybercation café </w:t>
       </w:r>
       <w:r>
         <w:rPr>
@@ -3271,29 +3806,7 @@
           <w:szCs w:val="24"/>
           <w:lang w:eastAsia="en-AU"/>
         </w:rPr>
-        <w:t xml:space="preserve"> which is provided by </w:t>
-      </w:r>
-      <w:proofErr w:type="spellStart"/>
-      <w:r>
-        <w:rPr>
-          <w:rFonts w:ascii="Times New Roman" w:hAnsi="Times New Roman" w:cs="Times New Roman"/>
-          <w:bCs/>
-          <w:sz w:val="22"/>
-          <w:szCs w:val="24"/>
-          <w:lang w:eastAsia="en-AU"/>
-        </w:rPr>
-        <w:t>Cybercation</w:t>
-      </w:r>
-      <w:proofErr w:type="spellEnd"/>
-      <w:r>
-        <w:rPr>
-          <w:rFonts w:ascii="Times New Roman" w:hAnsi="Times New Roman" w:cs="Times New Roman"/>
-          <w:bCs/>
-          <w:sz w:val="22"/>
-          <w:szCs w:val="24"/>
-          <w:lang w:eastAsia="en-AU"/>
-        </w:rPr>
-        <w:t xml:space="preserve"> café</w:t>
+        <w:t xml:space="preserve"> which is provided by Cybercation café</w:t>
       </w:r>
       <w:r>
         <w:rPr>
@@ -3323,17 +3836,7 @@
           <w:szCs w:val="24"/>
           <w:lang w:eastAsia="en-AU"/>
         </w:rPr>
-        <w:t xml:space="preserve"> </w:t>
-      </w:r>
-      <w:r>
-        <w:rPr>
-          <w:rFonts w:ascii="Times New Roman" w:hAnsi="Times New Roman" w:cs="Times New Roman"/>
-          <w:bCs/>
-          <w:sz w:val="22"/>
-          <w:szCs w:val="24"/>
-          <w:lang w:eastAsia="en-AU"/>
-        </w:rPr>
-        <w:t>through web interface</w:t>
+        <w:t xml:space="preserve"> through web interface</w:t>
       </w:r>
     </w:p>
     <w:p>
@@ -3414,29 +3917,7 @@
           <w:szCs w:val="24"/>
           <w:lang w:eastAsia="en-AU"/>
         </w:rPr>
-        <w:t xml:space="preserve">course which is provided by </w:t>
-      </w:r>
-      <w:proofErr w:type="spellStart"/>
-      <w:r>
-        <w:rPr>
-          <w:rFonts w:ascii="Times New Roman" w:hAnsi="Times New Roman" w:cs="Times New Roman"/>
-          <w:bCs/>
-          <w:sz w:val="22"/>
-          <w:szCs w:val="24"/>
-          <w:lang w:eastAsia="en-AU"/>
-        </w:rPr>
-        <w:t>Cybercation</w:t>
-      </w:r>
-      <w:proofErr w:type="spellEnd"/>
-      <w:r>
-        <w:rPr>
-          <w:rFonts w:ascii="Times New Roman" w:hAnsi="Times New Roman" w:cs="Times New Roman"/>
-          <w:bCs/>
-          <w:sz w:val="22"/>
-          <w:szCs w:val="24"/>
-          <w:lang w:eastAsia="en-AU"/>
-        </w:rPr>
-        <w:t xml:space="preserve"> café </w:t>
+        <w:t xml:space="preserve">course which is provided by Cybercation café </w:t>
       </w:r>
       <w:r>
         <w:rPr>
@@ -3456,17 +3937,7 @@
           <w:szCs w:val="24"/>
           <w:lang w:eastAsia="en-AU"/>
         </w:rPr>
-        <w:t xml:space="preserve"> </w:t>
-      </w:r>
-      <w:r>
-        <w:rPr>
-          <w:rFonts w:ascii="Times New Roman" w:hAnsi="Times New Roman" w:cs="Times New Roman"/>
-          <w:bCs/>
-          <w:sz w:val="22"/>
-          <w:szCs w:val="24"/>
-          <w:lang w:eastAsia="en-AU"/>
-        </w:rPr>
-        <w:t>through web interface</w:t>
+        <w:t xml:space="preserve"> through web interface</w:t>
       </w:r>
     </w:p>
     <w:p>
@@ -3547,91 +4018,27 @@
           <w:szCs w:val="24"/>
           <w:lang w:eastAsia="en-AU"/>
         </w:rPr>
-        <w:t xml:space="preserve"> </w:t>
-      </w:r>
-      <w:r>
-        <w:rPr>
-          <w:rFonts w:ascii="Times New Roman" w:hAnsi="Times New Roman" w:cs="Times New Roman"/>
-          <w:bCs/>
-          <w:sz w:val="22"/>
-          <w:szCs w:val="24"/>
-          <w:lang w:eastAsia="en-AU"/>
-        </w:rPr>
-        <w:t xml:space="preserve">which is provided by </w:t>
-      </w:r>
-      <w:proofErr w:type="spellStart"/>
-      <w:r>
-        <w:rPr>
-          <w:rFonts w:ascii="Times New Roman" w:hAnsi="Times New Roman" w:cs="Times New Roman"/>
-          <w:bCs/>
-          <w:sz w:val="22"/>
-          <w:szCs w:val="24"/>
-          <w:lang w:eastAsia="en-AU"/>
-        </w:rPr>
-        <w:t>Cybercation</w:t>
-      </w:r>
-      <w:proofErr w:type="spellEnd"/>
-      <w:r>
-        <w:rPr>
-          <w:rFonts w:ascii="Times New Roman" w:hAnsi="Times New Roman" w:cs="Times New Roman"/>
-          <w:bCs/>
-          <w:sz w:val="22"/>
-          <w:szCs w:val="24"/>
-          <w:lang w:eastAsia="en-AU"/>
-        </w:rPr>
-        <w:t xml:space="preserve"> </w:t>
-      </w:r>
-      <w:proofErr w:type="gramStart"/>
-      <w:r>
-        <w:rPr>
-          <w:rFonts w:ascii="Times New Roman" w:hAnsi="Times New Roman" w:cs="Times New Roman"/>
-          <w:bCs/>
-          <w:sz w:val="22"/>
-          <w:szCs w:val="24"/>
-          <w:lang w:eastAsia="en-AU"/>
-        </w:rPr>
-        <w:t xml:space="preserve">café  </w:t>
-      </w:r>
-      <w:r>
-        <w:rPr>
-          <w:rFonts w:ascii="Times New Roman" w:hAnsi="Times New Roman" w:cs="Times New Roman"/>
-          <w:bCs/>
-          <w:sz w:val="22"/>
-          <w:szCs w:val="24"/>
-          <w:lang w:eastAsia="en-AU"/>
-        </w:rPr>
-        <w:t>from</w:t>
-      </w:r>
-      <w:proofErr w:type="gramEnd"/>
-      <w:r>
-        <w:rPr>
-          <w:rFonts w:ascii="Times New Roman" w:hAnsi="Times New Roman" w:cs="Times New Roman"/>
-          <w:bCs/>
-          <w:sz w:val="22"/>
-          <w:szCs w:val="24"/>
-          <w:lang w:eastAsia="en-AU"/>
-        </w:rPr>
-        <w:t xml:space="preserve"> website</w:t>
-      </w:r>
-      <w:r>
-        <w:rPr>
-          <w:rFonts w:ascii="Times New Roman" w:hAnsi="Times New Roman" w:cs="Times New Roman"/>
-          <w:bCs/>
-          <w:sz w:val="22"/>
-          <w:szCs w:val="24"/>
-          <w:lang w:eastAsia="en-AU"/>
-        </w:rPr>
-        <w:t xml:space="preserve"> </w:t>
-      </w:r>
-      <w:r>
-        <w:rPr>
-          <w:rFonts w:ascii="Times New Roman" w:hAnsi="Times New Roman" w:cs="Times New Roman"/>
-          <w:bCs/>
-          <w:sz w:val="22"/>
-          <w:szCs w:val="24"/>
-          <w:lang w:eastAsia="en-AU"/>
-        </w:rPr>
-        <w:t>through web interface</w:t>
+        <w:t xml:space="preserve"> which is provided by Cybercation café  </w:t>
+      </w:r>
+      <w:r>
+        <w:rPr>
+          <w:rFonts w:ascii="Times New Roman" w:hAnsi="Times New Roman" w:cs="Times New Roman"/>
+          <w:bCs/>
+          <w:sz w:val="22"/>
+          <w:szCs w:val="24"/>
+          <w:lang w:eastAsia="en-AU"/>
+        </w:rPr>
+        <w:t>from website</w:t>
+      </w:r>
+      <w:r>
+        <w:rPr>
+          <w:rFonts w:ascii="Times New Roman" w:hAnsi="Times New Roman" w:cs="Times New Roman"/>
+          <w:bCs/>
+          <w:sz w:val="22"/>
+          <w:szCs w:val="24"/>
+          <w:lang w:eastAsia="en-AU"/>
+        </w:rPr>
+        <w:t xml:space="preserve"> through web interface</w:t>
       </w:r>
     </w:p>
     <w:p>
@@ -3712,17 +4119,7 @@
           <w:szCs w:val="24"/>
           <w:lang w:eastAsia="en-AU"/>
         </w:rPr>
-        <w:t xml:space="preserve"> </w:t>
-      </w:r>
-      <w:r>
-        <w:rPr>
-          <w:rFonts w:ascii="Times New Roman" w:hAnsi="Times New Roman" w:cs="Times New Roman"/>
-          <w:bCs/>
-          <w:sz w:val="22"/>
-          <w:szCs w:val="24"/>
-          <w:lang w:eastAsia="en-AU"/>
-        </w:rPr>
-        <w:t>through web interface</w:t>
+        <w:t xml:space="preserve"> through web interface</w:t>
       </w:r>
     </w:p>
     <w:p>
@@ -3803,91 +4200,17 @@
           <w:szCs w:val="24"/>
           <w:lang w:eastAsia="en-AU"/>
         </w:rPr>
-        <w:t xml:space="preserve"> </w:t>
-      </w:r>
-      <w:r>
-        <w:rPr>
-          <w:rFonts w:ascii="Times New Roman" w:hAnsi="Times New Roman" w:cs="Times New Roman"/>
-          <w:bCs/>
-          <w:sz w:val="22"/>
-          <w:szCs w:val="24"/>
-          <w:lang w:eastAsia="en-AU"/>
-        </w:rPr>
-        <w:t xml:space="preserve">which is provided by </w:t>
-      </w:r>
-      <w:proofErr w:type="spellStart"/>
-      <w:r>
-        <w:rPr>
-          <w:rFonts w:ascii="Times New Roman" w:hAnsi="Times New Roman" w:cs="Times New Roman"/>
-          <w:bCs/>
-          <w:sz w:val="22"/>
-          <w:szCs w:val="24"/>
-          <w:lang w:eastAsia="en-AU"/>
-        </w:rPr>
-        <w:t>Cybercation</w:t>
-      </w:r>
-      <w:proofErr w:type="spellEnd"/>
-      <w:r>
-        <w:rPr>
-          <w:rFonts w:ascii="Times New Roman" w:hAnsi="Times New Roman" w:cs="Times New Roman"/>
-          <w:bCs/>
-          <w:sz w:val="22"/>
-          <w:szCs w:val="24"/>
-          <w:lang w:eastAsia="en-AU"/>
-        </w:rPr>
-        <w:t xml:space="preserve"> </w:t>
-      </w:r>
-      <w:proofErr w:type="gramStart"/>
-      <w:r>
-        <w:rPr>
-          <w:rFonts w:ascii="Times New Roman" w:hAnsi="Times New Roman" w:cs="Times New Roman"/>
-          <w:bCs/>
-          <w:sz w:val="22"/>
-          <w:szCs w:val="24"/>
-          <w:lang w:eastAsia="en-AU"/>
-        </w:rPr>
-        <w:t xml:space="preserve">café  </w:t>
-      </w:r>
-      <w:r>
-        <w:rPr>
-          <w:rFonts w:ascii="Times New Roman" w:hAnsi="Times New Roman" w:cs="Times New Roman"/>
-          <w:bCs/>
-          <w:sz w:val="22"/>
-          <w:szCs w:val="24"/>
-          <w:lang w:eastAsia="en-AU"/>
-        </w:rPr>
-        <w:t>to</w:t>
-      </w:r>
-      <w:proofErr w:type="gramEnd"/>
-      <w:r>
-        <w:rPr>
-          <w:rFonts w:ascii="Times New Roman" w:hAnsi="Times New Roman" w:cs="Times New Roman"/>
-          <w:bCs/>
-          <w:sz w:val="22"/>
-          <w:szCs w:val="24"/>
-          <w:lang w:eastAsia="en-AU"/>
-        </w:rPr>
-        <w:t xml:space="preserve"> the website</w:t>
-      </w:r>
-      <w:r>
-        <w:rPr>
-          <w:rFonts w:ascii="Times New Roman" w:hAnsi="Times New Roman" w:cs="Times New Roman"/>
-          <w:bCs/>
-          <w:sz w:val="22"/>
-          <w:szCs w:val="24"/>
-          <w:lang w:eastAsia="en-AU"/>
-        </w:rPr>
-        <w:t xml:space="preserve"> </w:t>
-      </w:r>
-      <w:r>
-        <w:rPr>
-          <w:rFonts w:ascii="Times New Roman" w:hAnsi="Times New Roman" w:cs="Times New Roman"/>
-          <w:bCs/>
-          <w:sz w:val="22"/>
-          <w:szCs w:val="24"/>
-          <w:lang w:eastAsia="en-AU"/>
-        </w:rPr>
-        <w:t>through web interface</w:t>
+        <w:t xml:space="preserve"> which is provided by Cybercation café  to the website</w:t>
+      </w:r>
+      <w:r>
+        <w:rPr>
+          <w:rFonts w:ascii="Times New Roman" w:hAnsi="Times New Roman" w:cs="Times New Roman"/>
+          <w:bCs/>
+          <w:sz w:val="22"/>
+          <w:szCs w:val="24"/>
+          <w:lang w:eastAsia="en-AU"/>
+        </w:rPr>
+        <w:t xml:space="preserve"> through web interface</w:t>
       </w:r>
     </w:p>
     <w:p>
@@ -3968,91 +4291,17 @@
           <w:szCs w:val="24"/>
           <w:lang w:eastAsia="en-AU"/>
         </w:rPr>
-        <w:t xml:space="preserve"> </w:t>
-      </w:r>
-      <w:r>
-        <w:rPr>
-          <w:rFonts w:ascii="Times New Roman" w:hAnsi="Times New Roman" w:cs="Times New Roman"/>
-          <w:bCs/>
-          <w:sz w:val="22"/>
-          <w:szCs w:val="24"/>
-          <w:lang w:eastAsia="en-AU"/>
-        </w:rPr>
-        <w:t xml:space="preserve">which is provided by </w:t>
-      </w:r>
-      <w:proofErr w:type="spellStart"/>
-      <w:r>
-        <w:rPr>
-          <w:rFonts w:ascii="Times New Roman" w:hAnsi="Times New Roman" w:cs="Times New Roman"/>
-          <w:bCs/>
-          <w:sz w:val="22"/>
-          <w:szCs w:val="24"/>
-          <w:lang w:eastAsia="en-AU"/>
-        </w:rPr>
-        <w:t>Cybercation</w:t>
-      </w:r>
-      <w:proofErr w:type="spellEnd"/>
-      <w:r>
-        <w:rPr>
-          <w:rFonts w:ascii="Times New Roman" w:hAnsi="Times New Roman" w:cs="Times New Roman"/>
-          <w:bCs/>
-          <w:sz w:val="22"/>
-          <w:szCs w:val="24"/>
-          <w:lang w:eastAsia="en-AU"/>
-        </w:rPr>
-        <w:t xml:space="preserve"> </w:t>
-      </w:r>
-      <w:proofErr w:type="gramStart"/>
-      <w:r>
-        <w:rPr>
-          <w:rFonts w:ascii="Times New Roman" w:hAnsi="Times New Roman" w:cs="Times New Roman"/>
-          <w:bCs/>
-          <w:sz w:val="22"/>
-          <w:szCs w:val="24"/>
-          <w:lang w:eastAsia="en-AU"/>
-        </w:rPr>
-        <w:t xml:space="preserve">café  </w:t>
-      </w:r>
-      <w:r>
-        <w:rPr>
-          <w:rFonts w:ascii="Times New Roman" w:hAnsi="Times New Roman" w:cs="Times New Roman"/>
-          <w:bCs/>
-          <w:sz w:val="22"/>
-          <w:szCs w:val="24"/>
-          <w:lang w:eastAsia="en-AU"/>
-        </w:rPr>
-        <w:t>on</w:t>
-      </w:r>
-      <w:proofErr w:type="gramEnd"/>
-      <w:r>
-        <w:rPr>
-          <w:rFonts w:ascii="Times New Roman" w:hAnsi="Times New Roman" w:cs="Times New Roman"/>
-          <w:bCs/>
-          <w:sz w:val="22"/>
-          <w:szCs w:val="24"/>
-          <w:lang w:eastAsia="en-AU"/>
-        </w:rPr>
-        <w:t xml:space="preserve"> website</w:t>
-      </w:r>
-      <w:r>
-        <w:rPr>
-          <w:rFonts w:ascii="Times New Roman" w:hAnsi="Times New Roman" w:cs="Times New Roman"/>
-          <w:bCs/>
-          <w:sz w:val="22"/>
-          <w:szCs w:val="24"/>
-          <w:lang w:eastAsia="en-AU"/>
-        </w:rPr>
-        <w:t xml:space="preserve"> </w:t>
-      </w:r>
-      <w:r>
-        <w:rPr>
-          <w:rFonts w:ascii="Times New Roman" w:hAnsi="Times New Roman" w:cs="Times New Roman"/>
-          <w:bCs/>
-          <w:sz w:val="22"/>
-          <w:szCs w:val="24"/>
-          <w:lang w:eastAsia="en-AU"/>
-        </w:rPr>
-        <w:t>through web interface</w:t>
+        <w:t xml:space="preserve"> which is provided by Cybercation café  on website</w:t>
+      </w:r>
+      <w:r>
+        <w:rPr>
+          <w:rFonts w:ascii="Times New Roman" w:hAnsi="Times New Roman" w:cs="Times New Roman"/>
+          <w:bCs/>
+          <w:sz w:val="22"/>
+          <w:szCs w:val="24"/>
+          <w:lang w:eastAsia="en-AU"/>
+        </w:rPr>
+        <w:t xml:space="preserve"> through web interface</w:t>
       </w:r>
     </w:p>
     <w:p>
@@ -4133,91 +4382,27 @@
           <w:szCs w:val="24"/>
           <w:lang w:eastAsia="en-AU"/>
         </w:rPr>
-        <w:t xml:space="preserve"> </w:t>
-      </w:r>
-      <w:r>
-        <w:rPr>
-          <w:rFonts w:ascii="Times New Roman" w:hAnsi="Times New Roman" w:cs="Times New Roman"/>
-          <w:bCs/>
-          <w:sz w:val="22"/>
-          <w:szCs w:val="24"/>
-          <w:lang w:eastAsia="en-AU"/>
-        </w:rPr>
-        <w:t xml:space="preserve">which is provided by </w:t>
-      </w:r>
-      <w:proofErr w:type="spellStart"/>
-      <w:r>
-        <w:rPr>
-          <w:rFonts w:ascii="Times New Roman" w:hAnsi="Times New Roman" w:cs="Times New Roman"/>
-          <w:bCs/>
-          <w:sz w:val="22"/>
-          <w:szCs w:val="24"/>
-          <w:lang w:eastAsia="en-AU"/>
-        </w:rPr>
-        <w:t>Cybercation</w:t>
-      </w:r>
-      <w:proofErr w:type="spellEnd"/>
-      <w:r>
-        <w:rPr>
-          <w:rFonts w:ascii="Times New Roman" w:hAnsi="Times New Roman" w:cs="Times New Roman"/>
-          <w:bCs/>
-          <w:sz w:val="22"/>
-          <w:szCs w:val="24"/>
-          <w:lang w:eastAsia="en-AU"/>
-        </w:rPr>
-        <w:t xml:space="preserve"> </w:t>
-      </w:r>
-      <w:proofErr w:type="gramStart"/>
-      <w:r>
-        <w:rPr>
-          <w:rFonts w:ascii="Times New Roman" w:hAnsi="Times New Roman" w:cs="Times New Roman"/>
-          <w:bCs/>
-          <w:sz w:val="22"/>
-          <w:szCs w:val="24"/>
-          <w:lang w:eastAsia="en-AU"/>
-        </w:rPr>
-        <w:t xml:space="preserve">café  </w:t>
-      </w:r>
-      <w:r>
-        <w:rPr>
-          <w:rFonts w:ascii="Times New Roman" w:hAnsi="Times New Roman" w:cs="Times New Roman"/>
-          <w:bCs/>
-          <w:sz w:val="22"/>
-          <w:szCs w:val="24"/>
-          <w:lang w:eastAsia="en-AU"/>
-        </w:rPr>
-        <w:t>from</w:t>
-      </w:r>
-      <w:proofErr w:type="gramEnd"/>
-      <w:r>
-        <w:rPr>
-          <w:rFonts w:ascii="Times New Roman" w:hAnsi="Times New Roman" w:cs="Times New Roman"/>
-          <w:bCs/>
-          <w:sz w:val="22"/>
-          <w:szCs w:val="24"/>
-          <w:lang w:eastAsia="en-AU"/>
-        </w:rPr>
-        <w:t xml:space="preserve"> website</w:t>
-      </w:r>
-      <w:r>
-        <w:rPr>
-          <w:rFonts w:ascii="Times New Roman" w:hAnsi="Times New Roman" w:cs="Times New Roman"/>
-          <w:bCs/>
-          <w:sz w:val="22"/>
-          <w:szCs w:val="24"/>
-          <w:lang w:eastAsia="en-AU"/>
-        </w:rPr>
-        <w:t xml:space="preserve"> </w:t>
-      </w:r>
-      <w:r>
-        <w:rPr>
-          <w:rFonts w:ascii="Times New Roman" w:hAnsi="Times New Roman" w:cs="Times New Roman"/>
-          <w:bCs/>
-          <w:sz w:val="22"/>
-          <w:szCs w:val="24"/>
-          <w:lang w:eastAsia="en-AU"/>
-        </w:rPr>
-        <w:t>through web interface</w:t>
+        <w:t xml:space="preserve"> which is provided by Cybercation café  </w:t>
+      </w:r>
+      <w:r>
+        <w:rPr>
+          <w:rFonts w:ascii="Times New Roman" w:hAnsi="Times New Roman" w:cs="Times New Roman"/>
+          <w:bCs/>
+          <w:sz w:val="22"/>
+          <w:szCs w:val="24"/>
+          <w:lang w:eastAsia="en-AU"/>
+        </w:rPr>
+        <w:t>from website</w:t>
+      </w:r>
+      <w:r>
+        <w:rPr>
+          <w:rFonts w:ascii="Times New Roman" w:hAnsi="Times New Roman" w:cs="Times New Roman"/>
+          <w:bCs/>
+          <w:sz w:val="22"/>
+          <w:szCs w:val="24"/>
+          <w:lang w:eastAsia="en-AU"/>
+        </w:rPr>
+        <w:t xml:space="preserve"> through web interface</w:t>
       </w:r>
     </w:p>
     <w:p>
@@ -4308,17 +4493,7 @@
           <w:szCs w:val="24"/>
           <w:lang w:eastAsia="en-AU"/>
         </w:rPr>
-        <w:t xml:space="preserve"> </w:t>
-      </w:r>
-      <w:r>
-        <w:rPr>
-          <w:rFonts w:ascii="Times New Roman" w:hAnsi="Times New Roman" w:cs="Times New Roman"/>
-          <w:bCs/>
-          <w:sz w:val="22"/>
-          <w:szCs w:val="24"/>
-          <w:lang w:eastAsia="en-AU"/>
-        </w:rPr>
-        <w:t>through web interface</w:t>
+        <w:t xml:space="preserve"> through web interface</w:t>
       </w:r>
     </w:p>
     <w:p>
@@ -4345,6 +4520,7 @@
           <w:szCs w:val="24"/>
           <w:lang w:eastAsia="en-AU"/>
         </w:rPr>
+        <w:lastRenderedPageBreak/>
         <w:t>View a user</w:t>
       </w:r>
     </w:p>
@@ -4409,17 +4585,7 @@
           <w:szCs w:val="24"/>
           <w:lang w:eastAsia="en-AU"/>
         </w:rPr>
-        <w:t xml:space="preserve"> </w:t>
-      </w:r>
-      <w:r>
-        <w:rPr>
-          <w:rFonts w:ascii="Times New Roman" w:hAnsi="Times New Roman" w:cs="Times New Roman"/>
-          <w:bCs/>
-          <w:sz w:val="22"/>
-          <w:szCs w:val="24"/>
-          <w:lang w:eastAsia="en-AU"/>
-        </w:rPr>
-        <w:t>through web interface</w:t>
+        <w:t xml:space="preserve"> through web interface</w:t>
       </w:r>
     </w:p>
     <w:p>
@@ -4510,17 +4676,7 @@
           <w:szCs w:val="24"/>
           <w:lang w:eastAsia="en-AU"/>
         </w:rPr>
-        <w:t xml:space="preserve"> </w:t>
-      </w:r>
-      <w:r>
-        <w:rPr>
-          <w:rFonts w:ascii="Times New Roman" w:hAnsi="Times New Roman" w:cs="Times New Roman"/>
-          <w:bCs/>
-          <w:sz w:val="22"/>
-          <w:szCs w:val="24"/>
-          <w:lang w:eastAsia="en-AU"/>
-        </w:rPr>
-        <w:t>through web interface</w:t>
+        <w:t xml:space="preserve"> through web interface</w:t>
       </w:r>
     </w:p>
     <w:p>
@@ -4611,17 +4767,7 @@
           <w:szCs w:val="24"/>
           <w:lang w:eastAsia="en-AU"/>
         </w:rPr>
-        <w:t xml:space="preserve"> </w:t>
-      </w:r>
-      <w:r>
-        <w:rPr>
-          <w:rFonts w:ascii="Times New Roman" w:hAnsi="Times New Roman" w:cs="Times New Roman"/>
-          <w:bCs/>
-          <w:sz w:val="22"/>
-          <w:szCs w:val="24"/>
-          <w:lang w:eastAsia="en-AU"/>
-        </w:rPr>
-        <w:t>through web interface</w:t>
+        <w:t xml:space="preserve"> through web interface</w:t>
       </w:r>
     </w:p>
     <w:p>
@@ -4648,7 +4794,6 @@
           <w:szCs w:val="24"/>
           <w:lang w:eastAsia="en-AU"/>
         </w:rPr>
-        <w:lastRenderedPageBreak/>
         <w:t>Add a new announcement</w:t>
       </w:r>
     </w:p>
@@ -4703,17 +4848,7 @@
           <w:szCs w:val="24"/>
           <w:lang w:eastAsia="en-AU"/>
         </w:rPr>
-        <w:t xml:space="preserve"> </w:t>
-      </w:r>
-      <w:r>
-        <w:rPr>
-          <w:rFonts w:ascii="Times New Roman" w:hAnsi="Times New Roman" w:cs="Times New Roman"/>
-          <w:bCs/>
-          <w:sz w:val="22"/>
-          <w:szCs w:val="24"/>
-          <w:lang w:eastAsia="en-AU"/>
-        </w:rPr>
-        <w:t>through web interface</w:t>
+        <w:t xml:space="preserve"> through web interface</w:t>
       </w:r>
     </w:p>
     <w:p>
@@ -4794,17 +4929,7 @@
           <w:szCs w:val="24"/>
           <w:lang w:eastAsia="en-AU"/>
         </w:rPr>
-        <w:t xml:space="preserve"> </w:t>
-      </w:r>
-      <w:r>
-        <w:rPr>
-          <w:rFonts w:ascii="Times New Roman" w:hAnsi="Times New Roman" w:cs="Times New Roman"/>
-          <w:bCs/>
-          <w:sz w:val="22"/>
-          <w:szCs w:val="24"/>
-          <w:lang w:eastAsia="en-AU"/>
-        </w:rPr>
-        <w:t>through web interface</w:t>
+        <w:t xml:space="preserve"> through web interface</w:t>
       </w:r>
     </w:p>
     <w:p>
@@ -4895,17 +5020,7 @@
           <w:szCs w:val="24"/>
           <w:lang w:eastAsia="en-AU"/>
         </w:rPr>
-        <w:t xml:space="preserve"> </w:t>
-      </w:r>
-      <w:r>
-        <w:rPr>
-          <w:rFonts w:ascii="Times New Roman" w:hAnsi="Times New Roman" w:cs="Times New Roman"/>
-          <w:bCs/>
-          <w:sz w:val="22"/>
-          <w:szCs w:val="24"/>
-          <w:lang w:eastAsia="en-AU"/>
-        </w:rPr>
-        <w:t>through web interface</w:t>
+        <w:t xml:space="preserve"> through web interface</w:t>
       </w:r>
     </w:p>
     <w:p>
@@ -5016,17 +5131,7 @@
           <w:szCs w:val="24"/>
           <w:lang w:eastAsia="en-AU"/>
         </w:rPr>
-        <w:t xml:space="preserve"> </w:t>
-      </w:r>
-      <w:r>
-        <w:rPr>
-          <w:rFonts w:ascii="Times New Roman" w:hAnsi="Times New Roman" w:cs="Times New Roman"/>
-          <w:bCs/>
-          <w:sz w:val="22"/>
-          <w:szCs w:val="24"/>
-          <w:lang w:eastAsia="en-AU"/>
-        </w:rPr>
-        <w:t>through web interface</w:t>
+        <w:t xml:space="preserve"> through web interface</w:t>
       </w:r>
     </w:p>
     <w:p>
@@ -5117,17 +5222,7 @@
           <w:szCs w:val="24"/>
           <w:lang w:eastAsia="en-AU"/>
         </w:rPr>
-        <w:t xml:space="preserve"> </w:t>
-      </w:r>
-      <w:r>
-        <w:rPr>
-          <w:rFonts w:ascii="Times New Roman" w:hAnsi="Times New Roman" w:cs="Times New Roman"/>
-          <w:bCs/>
-          <w:sz w:val="22"/>
-          <w:szCs w:val="24"/>
-          <w:lang w:eastAsia="en-AU"/>
-        </w:rPr>
-        <w:t>through web interface</w:t>
+        <w:t xml:space="preserve"> through web interface</w:t>
       </w:r>
     </w:p>
     <w:p>
@@ -5299,17 +5394,7 @@
           <w:szCs w:val="24"/>
           <w:lang w:eastAsia="en-AU"/>
         </w:rPr>
-        <w:t xml:space="preserve"> </w:t>
-      </w:r>
-      <w:r>
-        <w:rPr>
-          <w:rFonts w:ascii="Times New Roman" w:hAnsi="Times New Roman" w:cs="Times New Roman"/>
-          <w:bCs/>
-          <w:sz w:val="22"/>
-          <w:szCs w:val="24"/>
-          <w:lang w:eastAsia="en-AU"/>
-        </w:rPr>
-        <w:t>in category list through web interface</w:t>
+        <w:t xml:space="preserve"> in category list through web interface</w:t>
       </w:r>
     </w:p>
     <w:p>
@@ -5390,17 +5475,7 @@
           <w:szCs w:val="24"/>
           <w:lang w:eastAsia="en-AU"/>
         </w:rPr>
-        <w:t xml:space="preserve"> </w:t>
-      </w:r>
-      <w:r>
-        <w:rPr>
-          <w:rFonts w:ascii="Times New Roman" w:hAnsi="Times New Roman" w:cs="Times New Roman"/>
-          <w:bCs/>
-          <w:sz w:val="22"/>
-          <w:szCs w:val="24"/>
-          <w:lang w:eastAsia="en-AU"/>
-        </w:rPr>
-        <w:t>in category list through web interface</w:t>
+        <w:t xml:space="preserve"> in category list through web interface</w:t>
       </w:r>
     </w:p>
     <w:p>
@@ -5504,17 +5579,7 @@
           <w:szCs w:val="24"/>
           <w:lang w:eastAsia="en-AU"/>
         </w:rPr>
-        <w:t>through web interface</w:t>
-      </w:r>
-      <w:r>
-        <w:rPr>
-          <w:rFonts w:ascii="Times New Roman" w:hAnsi="Times New Roman" w:cs="Times New Roman"/>
-          <w:bCs/>
-          <w:sz w:val="22"/>
-          <w:szCs w:val="24"/>
-          <w:lang w:eastAsia="en-AU"/>
-        </w:rPr>
-        <w:t xml:space="preserve"> </w:t>
+        <w:t xml:space="preserve">through web interface </w:t>
       </w:r>
     </w:p>
     <w:p>
@@ -5595,17 +5660,7 @@
           <w:szCs w:val="24"/>
           <w:lang w:eastAsia="en-AU"/>
         </w:rPr>
-        <w:t xml:space="preserve"> </w:t>
-      </w:r>
-      <w:r>
-        <w:rPr>
-          <w:rFonts w:ascii="Times New Roman" w:hAnsi="Times New Roman" w:cs="Times New Roman"/>
-          <w:bCs/>
-          <w:sz w:val="22"/>
-          <w:szCs w:val="24"/>
-          <w:lang w:eastAsia="en-AU"/>
-        </w:rPr>
-        <w:t>through web interface</w:t>
+        <w:t xml:space="preserve"> through web interface</w:t>
       </w:r>
     </w:p>
     <w:p>
@@ -5686,17 +5741,7 @@
           <w:szCs w:val="24"/>
           <w:lang w:eastAsia="en-AU"/>
         </w:rPr>
-        <w:t xml:space="preserve"> </w:t>
-      </w:r>
-      <w:r>
-        <w:rPr>
-          <w:rFonts w:ascii="Times New Roman" w:hAnsi="Times New Roman" w:cs="Times New Roman"/>
-          <w:bCs/>
-          <w:sz w:val="22"/>
-          <w:szCs w:val="24"/>
-          <w:lang w:eastAsia="en-AU"/>
-        </w:rPr>
-        <w:t>through web interface</w:t>
+        <w:t xml:space="preserve"> through web interface</w:t>
       </w:r>
     </w:p>
     <w:p>
@@ -5715,27 +5760,15 @@
           <w:lang w:eastAsia="en-AU"/>
         </w:rPr>
       </w:pPr>
-      <w:proofErr w:type="spellStart"/>
-      <w:r>
-        <w:rPr>
-          <w:rFonts w:ascii="Times New Roman" w:hAnsi="Times New Roman" w:cs="Times New Roman"/>
-          <w:bCs/>
-          <w:sz w:val="22"/>
-          <w:szCs w:val="24"/>
-          <w:lang w:eastAsia="en-AU"/>
-        </w:rPr>
-        <w:t>Modifing</w:t>
-      </w:r>
-      <w:proofErr w:type="spellEnd"/>
-      <w:r>
-        <w:rPr>
-          <w:rFonts w:ascii="Times New Roman" w:hAnsi="Times New Roman" w:cs="Times New Roman"/>
-          <w:bCs/>
-          <w:sz w:val="22"/>
-          <w:szCs w:val="24"/>
-          <w:lang w:eastAsia="en-AU"/>
-        </w:rPr>
-        <w:t xml:space="preserve"> personal information</w:t>
+      <w:r>
+        <w:rPr>
+          <w:rFonts w:ascii="Times New Roman" w:hAnsi="Times New Roman" w:cs="Times New Roman"/>
+          <w:bCs/>
+          <w:sz w:val="22"/>
+          <w:szCs w:val="24"/>
+          <w:lang w:eastAsia="en-AU"/>
+        </w:rPr>
+        <w:t>Modifing personal information</w:t>
       </w:r>
     </w:p>
     <w:p>
@@ -5759,6 +5792,7 @@
           <w:szCs w:val="24"/>
           <w:lang w:eastAsia="en-AU"/>
         </w:rPr>
+        <w:lastRenderedPageBreak/>
         <w:t>Members can modifies their personal information</w:t>
       </w:r>
       <w:r>
@@ -5769,17 +5803,7 @@
           <w:szCs w:val="24"/>
           <w:lang w:eastAsia="en-AU"/>
         </w:rPr>
-        <w:t xml:space="preserve"> </w:t>
-      </w:r>
-      <w:r>
-        <w:rPr>
-          <w:rFonts w:ascii="Times New Roman" w:hAnsi="Times New Roman" w:cs="Times New Roman"/>
-          <w:bCs/>
-          <w:sz w:val="22"/>
-          <w:szCs w:val="24"/>
-          <w:lang w:eastAsia="en-AU"/>
-        </w:rPr>
-        <w:t>through web interface</w:t>
+        <w:t xml:space="preserve"> through web interface</w:t>
       </w:r>
     </w:p>
     <w:p>
@@ -5840,17 +5864,7 @@
           <w:szCs w:val="24"/>
           <w:lang w:eastAsia="en-AU"/>
         </w:rPr>
-        <w:t xml:space="preserve"> </w:t>
-      </w:r>
-      <w:r>
-        <w:rPr>
-          <w:rFonts w:ascii="Times New Roman" w:hAnsi="Times New Roman" w:cs="Times New Roman"/>
-          <w:bCs/>
-          <w:sz w:val="22"/>
-          <w:szCs w:val="24"/>
-          <w:lang w:eastAsia="en-AU"/>
-        </w:rPr>
-        <w:t>through web interface</w:t>
+        <w:t xml:space="preserve"> through web interface</w:t>
       </w:r>
     </w:p>
     <w:p>
@@ -6023,7 +6037,6 @@
           <w:szCs w:val="24"/>
           <w:lang w:eastAsia="en-AU"/>
         </w:rPr>
-        <w:lastRenderedPageBreak/>
         <w:t xml:space="preserve">The CMS </w:t>
       </w:r>
       <w:r>
@@ -6044,29 +6057,7 @@
           <w:szCs w:val="24"/>
           <w:lang w:eastAsia="en-AU"/>
         </w:rPr>
-        <w:t xml:space="preserve"> </w:t>
-      </w:r>
-      <w:proofErr w:type="spellStart"/>
-      <w:r>
-        <w:rPr>
-          <w:rFonts w:ascii="Times New Roman" w:hAnsi="Times New Roman" w:cs="Times New Roman"/>
-          <w:bCs/>
-          <w:sz w:val="22"/>
-          <w:szCs w:val="24"/>
-          <w:lang w:eastAsia="en-AU"/>
-        </w:rPr>
-        <w:t>logined</w:t>
-      </w:r>
-      <w:proofErr w:type="spellEnd"/>
-      <w:r>
-        <w:rPr>
-          <w:rFonts w:ascii="Times New Roman" w:hAnsi="Times New Roman" w:cs="Times New Roman"/>
-          <w:bCs/>
-          <w:sz w:val="22"/>
-          <w:szCs w:val="24"/>
-          <w:lang w:eastAsia="en-AU"/>
-        </w:rPr>
-        <w:t xml:space="preserve"> member and assign appro</w:t>
+        <w:t xml:space="preserve"> logined member and assign appro</w:t>
       </w:r>
       <w:r>
         <w:rPr>
@@ -6147,17 +6138,7 @@
           <w:szCs w:val="24"/>
           <w:lang w:eastAsia="en-AU"/>
         </w:rPr>
-        <w:t xml:space="preserve"> </w:t>
-      </w:r>
-      <w:r>
-        <w:rPr>
-          <w:rFonts w:ascii="Times New Roman" w:hAnsi="Times New Roman" w:cs="Times New Roman"/>
-          <w:bCs/>
-          <w:sz w:val="22"/>
-          <w:szCs w:val="24"/>
-          <w:lang w:eastAsia="en-AU"/>
-        </w:rPr>
-        <w:t>through web interface</w:t>
+        <w:t xml:space="preserve"> through web interface</w:t>
       </w:r>
     </w:p>
     <w:p>
@@ -6406,49 +6387,7 @@
           <w:szCs w:val="24"/>
           <w:lang w:eastAsia="en-AU"/>
         </w:rPr>
-        <w:t xml:space="preserve">course information maintaining </w:t>
-      </w:r>
-      <w:proofErr w:type="spellStart"/>
-      <w:proofErr w:type="gramStart"/>
-      <w:r>
-        <w:rPr>
-          <w:rFonts w:ascii="Times New Roman" w:hAnsi="Times New Roman" w:cs="Times New Roman"/>
-          <w:sz w:val="22"/>
-          <w:szCs w:val="24"/>
-          <w:lang w:eastAsia="en-AU"/>
-        </w:rPr>
-        <w:t>nad</w:t>
-      </w:r>
-      <w:proofErr w:type="spellEnd"/>
-      <w:proofErr w:type="gramEnd"/>
-      <w:r>
-        <w:rPr>
-          <w:rFonts w:ascii="Times New Roman" w:hAnsi="Times New Roman" w:cs="Times New Roman"/>
-          <w:sz w:val="22"/>
-          <w:szCs w:val="24"/>
-          <w:lang w:eastAsia="en-AU"/>
-        </w:rPr>
-        <w:t xml:space="preserve"> </w:t>
-      </w:r>
-      <w:proofErr w:type="spellStart"/>
-      <w:r>
-        <w:rPr>
-          <w:rFonts w:ascii="Times New Roman" w:hAnsi="Times New Roman" w:cs="Times New Roman"/>
-          <w:sz w:val="22"/>
-          <w:szCs w:val="24"/>
-          <w:lang w:eastAsia="en-AU"/>
-        </w:rPr>
-        <w:t>updateing</w:t>
-      </w:r>
-      <w:proofErr w:type="spellEnd"/>
-      <w:r>
-        <w:rPr>
-          <w:rFonts w:ascii="Times New Roman" w:hAnsi="Times New Roman" w:cs="Times New Roman"/>
-          <w:sz w:val="22"/>
-          <w:szCs w:val="24"/>
-          <w:lang w:eastAsia="en-AU"/>
-        </w:rPr>
-        <w:t xml:space="preserve"> module </w:t>
+        <w:t xml:space="preserve">course information maintaining nad updateing module </w:t>
       </w:r>
       <w:r>
         <w:rPr>
@@ -6687,49 +6626,7 @@
           <w:szCs w:val="24"/>
           <w:lang w:eastAsia="en-AU"/>
         </w:rPr>
-        <w:t xml:space="preserve">course information maintaining </w:t>
-      </w:r>
-      <w:proofErr w:type="spellStart"/>
-      <w:proofErr w:type="gramStart"/>
-      <w:r>
-        <w:rPr>
-          <w:rFonts w:ascii="Times New Roman" w:hAnsi="Times New Roman" w:cs="Times New Roman"/>
-          <w:sz w:val="22"/>
-          <w:szCs w:val="24"/>
-          <w:lang w:eastAsia="en-AU"/>
-        </w:rPr>
-        <w:t>nad</w:t>
-      </w:r>
-      <w:proofErr w:type="spellEnd"/>
-      <w:proofErr w:type="gramEnd"/>
-      <w:r>
-        <w:rPr>
-          <w:rFonts w:ascii="Times New Roman" w:hAnsi="Times New Roman" w:cs="Times New Roman"/>
-          <w:sz w:val="22"/>
-          <w:szCs w:val="24"/>
-          <w:lang w:eastAsia="en-AU"/>
-        </w:rPr>
-        <w:t xml:space="preserve"> </w:t>
-      </w:r>
-      <w:proofErr w:type="spellStart"/>
-      <w:r>
-        <w:rPr>
-          <w:rFonts w:ascii="Times New Roman" w:hAnsi="Times New Roman" w:cs="Times New Roman"/>
-          <w:sz w:val="22"/>
-          <w:szCs w:val="24"/>
-          <w:lang w:eastAsia="en-AU"/>
-        </w:rPr>
-        <w:t>updateing</w:t>
-      </w:r>
-      <w:proofErr w:type="spellEnd"/>
-      <w:r>
-        <w:rPr>
-          <w:rFonts w:ascii="Times New Roman" w:hAnsi="Times New Roman" w:cs="Times New Roman"/>
-          <w:sz w:val="22"/>
-          <w:szCs w:val="24"/>
-          <w:lang w:eastAsia="en-AU"/>
-        </w:rPr>
-        <w:t xml:space="preserve"> module</w:t>
+        <w:t>course information maintaining nad updateing module</w:t>
       </w:r>
       <w:r>
         <w:rPr>
@@ -6764,6 +6661,7 @@
           <w:szCs w:val="24"/>
           <w:lang w:eastAsia="ja-JP"/>
         </w:rPr>
+        <w:lastRenderedPageBreak/>
         <w:drawing>
           <wp:inline distT="0" distB="0" distL="0" distR="0" wp14:anchorId="5189F7E8" wp14:editId="34F86F86">
             <wp:extent cx="3587829" cy="2215178"/>
@@ -6899,20 +6797,8 @@
           <w:szCs w:val="24"/>
           <w:lang w:eastAsia="en-AU"/>
         </w:rPr>
-        <w:t xml:space="preserve"> (attribute change due to </w:t>
-      </w:r>
-      <w:proofErr w:type="gramStart"/>
-      <w:r>
-        <w:rPr>
-          <w:rFonts w:ascii="Times New Roman" w:hAnsi="Times New Roman" w:cs="Times New Roman"/>
-          <w:b/>
-          <w:sz w:val="28"/>
-          <w:szCs w:val="24"/>
-          <w:lang w:eastAsia="en-AU"/>
-        </w:rPr>
-        <w:t>category )</w:t>
-      </w:r>
-      <w:proofErr w:type="gramEnd"/>
+        <w:t xml:space="preserve"> (attribute change due to category )</w:t>
+      </w:r>
     </w:p>
     <w:p>
       <w:pPr>
@@ -6939,7 +6825,6 @@
           <w:szCs w:val="24"/>
           <w:lang w:eastAsia="ja-JP"/>
         </w:rPr>
-        <w:lastRenderedPageBreak/>
         <w:drawing>
           <wp:inline distT="0" distB="0" distL="0" distR="0" wp14:anchorId="39DB4544" wp14:editId="2BFD1686">
             <wp:extent cx="3629025" cy="1871893"/>
@@ -7283,6 +7168,7 @@
           <w:szCs w:val="24"/>
           <w:lang w:eastAsia="en-AU"/>
         </w:rPr>
+        <w:lastRenderedPageBreak/>
         <w:tab/>
       </w:r>
       <w:r>
@@ -7380,7 +7266,6 @@
           <w:sz w:val="24"/>
           <w:lang w:eastAsia="en-AU"/>
         </w:rPr>
-        <w:lastRenderedPageBreak/>
         <w:t>Ease of use</w:t>
       </w:r>
     </w:p>
@@ -7404,47 +7289,7 @@
           <w:sz w:val="24"/>
           <w:szCs w:val="24"/>
         </w:rPr>
-        <w:t xml:space="preserve">- </w:t>
-      </w:r>
-      <w:proofErr w:type="spellStart"/>
-      <w:r>
-        <w:rPr>
-          <w:rFonts w:ascii="Times New Roman" w:eastAsia="Times New Roman" w:hAnsi="Times New Roman" w:cs="Times New Roman"/>
-          <w:color w:val="222222"/>
-          <w:sz w:val="24"/>
-          <w:szCs w:val="24"/>
-        </w:rPr>
-        <w:t>Minimun</w:t>
-      </w:r>
-      <w:proofErr w:type="spellEnd"/>
-      <w:r>
-        <w:rPr>
-          <w:rFonts w:ascii="Times New Roman" w:eastAsia="Times New Roman" w:hAnsi="Times New Roman" w:cs="Times New Roman"/>
-          <w:color w:val="222222"/>
-          <w:sz w:val="24"/>
-          <w:szCs w:val="24"/>
-        </w:rPr>
-        <w:t xml:space="preserve"> (no </w:t>
-      </w:r>
-      <w:proofErr w:type="spellStart"/>
-      <w:r>
-        <w:rPr>
-          <w:rFonts w:ascii="Times New Roman" w:eastAsia="Times New Roman" w:hAnsi="Times New Roman" w:cs="Times New Roman"/>
-          <w:color w:val="222222"/>
-          <w:sz w:val="24"/>
-          <w:szCs w:val="24"/>
-        </w:rPr>
-        <w:t>redunrdant</w:t>
-      </w:r>
-      <w:proofErr w:type="spellEnd"/>
-      <w:r>
-        <w:rPr>
-          <w:rFonts w:ascii="Times New Roman" w:eastAsia="Times New Roman" w:hAnsi="Times New Roman" w:cs="Times New Roman"/>
-          <w:color w:val="222222"/>
-          <w:sz w:val="24"/>
-          <w:szCs w:val="24"/>
-        </w:rPr>
-        <w:t>), logical steps needed to process a task</w:t>
+        <w:t>- Minimun (no redunrdant), logical steps needed to process a task</w:t>
       </w:r>
     </w:p>
     <w:p>
@@ -7559,27 +7404,7 @@
           <w:sz w:val="24"/>
           <w:szCs w:val="24"/>
         </w:rPr>
-        <w:t>- Cross-</w:t>
-      </w:r>
-      <w:proofErr w:type="spellStart"/>
-      <w:r>
-        <w:rPr>
-          <w:rFonts w:ascii="Times New Roman" w:eastAsia="Times New Roman" w:hAnsi="Times New Roman" w:cs="Times New Roman"/>
-          <w:color w:val="222222"/>
-          <w:sz w:val="24"/>
-          <w:szCs w:val="24"/>
-        </w:rPr>
-        <w:t>brower</w:t>
-      </w:r>
-      <w:proofErr w:type="spellEnd"/>
-      <w:r>
-        <w:rPr>
-          <w:rFonts w:ascii="Times New Roman" w:eastAsia="Times New Roman" w:hAnsi="Times New Roman" w:cs="Times New Roman"/>
-          <w:color w:val="222222"/>
-          <w:sz w:val="24"/>
-          <w:szCs w:val="24"/>
-        </w:rPr>
-        <w:t xml:space="preserve"> support</w:t>
+        <w:t>- Cross-brower support</w:t>
       </w:r>
     </w:p>
     <w:p>
@@ -7664,27 +7489,7 @@
           <w:szCs w:val="24"/>
           <w:lang w:eastAsia="en-AU"/>
         </w:rPr>
-        <w:t xml:space="preserve"> course information maintaining and </w:t>
-      </w:r>
-      <w:proofErr w:type="spellStart"/>
-      <w:r>
-        <w:rPr>
-          <w:rFonts w:ascii="Times New Roman" w:hAnsi="Times New Roman" w:cs="Times New Roman"/>
-          <w:sz w:val="24"/>
-          <w:szCs w:val="24"/>
-          <w:lang w:eastAsia="en-AU"/>
-        </w:rPr>
-        <w:t>updateing</w:t>
-      </w:r>
-      <w:proofErr w:type="spellEnd"/>
-      <w:r>
-        <w:rPr>
-          <w:rFonts w:ascii="Times New Roman" w:hAnsi="Times New Roman" w:cs="Times New Roman"/>
-          <w:sz w:val="24"/>
-          <w:szCs w:val="24"/>
-          <w:lang w:eastAsia="en-AU"/>
-        </w:rPr>
-        <w:t xml:space="preserve"> module</w:t>
+        <w:t xml:space="preserve"> course information maintaining and updateing module</w:t>
       </w:r>
       <w:r>
         <w:rPr>
@@ -7740,18 +7545,8 @@
           <w:sz w:val="24"/>
           <w:lang w:eastAsia="en-AU"/>
         </w:rPr>
-        <w:t xml:space="preserve">System </w:t>
-      </w:r>
-      <w:proofErr w:type="spellStart"/>
-      <w:r>
-        <w:rPr>
-          <w:rFonts w:ascii="Times New Roman" w:hAnsi="Times New Roman" w:cs="Times New Roman"/>
-          <w:sz w:val="24"/>
-          <w:lang w:eastAsia="en-AU"/>
-        </w:rPr>
-        <w:t>trainning</w:t>
-      </w:r>
-      <w:proofErr w:type="spellEnd"/>
+        <w:t>System trainning</w:t>
+      </w:r>
     </w:p>
     <w:p>
       <w:pPr>
@@ -7819,43 +7614,7 @@
           <w:sz w:val="24"/>
           <w:lang w:eastAsia="en-AU"/>
         </w:rPr>
-        <w:t xml:space="preserve">working hour from </w:t>
-      </w:r>
-      <w:proofErr w:type="spellStart"/>
-      <w:r>
-        <w:rPr>
-          <w:rFonts w:ascii="Times New Roman" w:hAnsi="Times New Roman" w:cs="Times New Roman"/>
-          <w:sz w:val="24"/>
-          <w:lang w:eastAsia="en-AU"/>
-        </w:rPr>
-        <w:t>monday</w:t>
-      </w:r>
-      <w:proofErr w:type="spellEnd"/>
-      <w:r>
-        <w:rPr>
-          <w:rFonts w:ascii="Times New Roman" w:hAnsi="Times New Roman" w:cs="Times New Roman"/>
-          <w:sz w:val="24"/>
-          <w:lang w:eastAsia="en-AU"/>
-        </w:rPr>
-        <w:t xml:space="preserve"> to Saturday </w:t>
-      </w:r>
-      <w:proofErr w:type="spellStart"/>
-      <w:r>
-        <w:rPr>
-          <w:rFonts w:ascii="Times New Roman" w:hAnsi="Times New Roman" w:cs="Times New Roman"/>
-          <w:sz w:val="24"/>
-          <w:lang w:eastAsia="en-AU"/>
-        </w:rPr>
-        <w:t>throug</w:t>
-      </w:r>
-      <w:proofErr w:type="spellEnd"/>
-      <w:r>
-        <w:rPr>
-          <w:rFonts w:ascii="Times New Roman" w:hAnsi="Times New Roman" w:cs="Times New Roman"/>
-          <w:sz w:val="24"/>
-          <w:lang w:eastAsia="en-AU"/>
-        </w:rPr>
-        <w:t xml:space="preserve"> phone</w:t>
+        <w:t>working hour from monday to Saturday throug phone</w:t>
       </w:r>
     </w:p>
     <w:p>
@@ -8019,27 +7778,7 @@
           <w:szCs w:val="24"/>
           <w:lang w:eastAsia="en-AU"/>
         </w:rPr>
-        <w:t xml:space="preserve">course </w:t>
-      </w:r>
-      <w:proofErr w:type="spellStart"/>
-      <w:r>
-        <w:rPr>
-          <w:rFonts w:ascii="Times New Roman" w:hAnsi="Times New Roman" w:cs="Times New Roman"/>
-          <w:sz w:val="22"/>
-          <w:szCs w:val="24"/>
-          <w:lang w:eastAsia="en-AU"/>
-        </w:rPr>
-        <w:t>coursees</w:t>
-      </w:r>
-      <w:proofErr w:type="spellEnd"/>
-      <w:r>
-        <w:rPr>
-          <w:rFonts w:ascii="Times New Roman" w:hAnsi="Times New Roman" w:cs="Times New Roman"/>
-          <w:sz w:val="22"/>
-          <w:szCs w:val="24"/>
-          <w:lang w:eastAsia="en-AU"/>
-        </w:rPr>
-        <w:t xml:space="preserve"> registering and participating module </w:t>
+        <w:t xml:space="preserve">course coursees registering and participating module </w:t>
       </w:r>
       <w:r>
         <w:rPr>
@@ -8072,6 +7811,7 @@
           <w:sz w:val="24"/>
           <w:lang w:eastAsia="en-AU"/>
         </w:rPr>
+        <w:lastRenderedPageBreak/>
         <w:t>GUI</w:t>
       </w:r>
     </w:p>
@@ -8102,27 +7842,7 @@
           <w:szCs w:val="24"/>
           <w:lang w:eastAsia="en-AU"/>
         </w:rPr>
-        <w:t xml:space="preserve">course </w:t>
-      </w:r>
-      <w:proofErr w:type="spellStart"/>
-      <w:r>
-        <w:rPr>
-          <w:rFonts w:ascii="Times New Roman" w:hAnsi="Times New Roman" w:cs="Times New Roman"/>
-          <w:sz w:val="22"/>
-          <w:szCs w:val="24"/>
-          <w:lang w:eastAsia="en-AU"/>
-        </w:rPr>
-        <w:t>coursees</w:t>
-      </w:r>
-      <w:proofErr w:type="spellEnd"/>
-      <w:r>
-        <w:rPr>
-          <w:rFonts w:ascii="Times New Roman" w:hAnsi="Times New Roman" w:cs="Times New Roman"/>
-          <w:sz w:val="22"/>
-          <w:szCs w:val="24"/>
-          <w:lang w:eastAsia="en-AU"/>
-        </w:rPr>
-        <w:t xml:space="preserve"> registering and participating module </w:t>
+        <w:t xml:space="preserve">course coursees registering and participating module </w:t>
       </w:r>
       <w:r>
         <w:rPr>
@@ -8253,7 +7973,6 @@
           <w:szCs w:val="24"/>
           <w:lang w:eastAsia="ja-JP"/>
         </w:rPr>
-        <w:lastRenderedPageBreak/>
         <w:drawing>
           <wp:inline distT="0" distB="0" distL="0" distR="0" wp14:anchorId="749912F5" wp14:editId="2F793A77">
             <wp:extent cx="4088385" cy="2857500"/>
@@ -8354,6 +8073,7 @@
           <w:szCs w:val="24"/>
           <w:lang w:eastAsia="ja-JP"/>
         </w:rPr>
+        <w:lastRenderedPageBreak/>
         <w:drawing>
           <wp:inline distT="0" distB="0" distL="0" distR="0" wp14:anchorId="58C4ABA4" wp14:editId="0BF98634">
             <wp:extent cx="3817605" cy="2724150"/>
@@ -8465,7 +8185,6 @@
           <w:szCs w:val="24"/>
           <w:lang w:eastAsia="en-AU"/>
         </w:rPr>
-        <w:lastRenderedPageBreak/>
         <w:tab/>
       </w:r>
       <w:r>
@@ -8609,6 +8328,7 @@
           <w:szCs w:val="24"/>
           <w:lang w:eastAsia="ja-JP"/>
         </w:rPr>
+        <w:lastRenderedPageBreak/>
         <w:drawing>
           <wp:inline distT="0" distB="0" distL="0" distR="0" wp14:anchorId="36339103" wp14:editId="734EEB2A">
             <wp:extent cx="3787570" cy="2634304"/>
@@ -8833,7 +8553,6 @@
           <w:szCs w:val="24"/>
           <w:lang w:eastAsia="en-AU"/>
         </w:rPr>
-        <w:lastRenderedPageBreak/>
         <w:tab/>
       </w:r>
       <w:r>
@@ -8972,47 +8691,7 @@
           <w:sz w:val="24"/>
           <w:szCs w:val="24"/>
         </w:rPr>
-        <w:t xml:space="preserve">- </w:t>
-      </w:r>
-      <w:proofErr w:type="spellStart"/>
-      <w:r>
-        <w:rPr>
-          <w:rFonts w:ascii="Times New Roman" w:eastAsia="Times New Roman" w:hAnsi="Times New Roman" w:cs="Times New Roman"/>
-          <w:color w:val="222222"/>
-          <w:sz w:val="24"/>
-          <w:szCs w:val="24"/>
-        </w:rPr>
-        <w:t>Minimun</w:t>
-      </w:r>
-      <w:proofErr w:type="spellEnd"/>
-      <w:r>
-        <w:rPr>
-          <w:rFonts w:ascii="Times New Roman" w:eastAsia="Times New Roman" w:hAnsi="Times New Roman" w:cs="Times New Roman"/>
-          <w:color w:val="222222"/>
-          <w:sz w:val="24"/>
-          <w:szCs w:val="24"/>
-        </w:rPr>
-        <w:t xml:space="preserve"> (no </w:t>
-      </w:r>
-      <w:proofErr w:type="spellStart"/>
-      <w:r>
-        <w:rPr>
-          <w:rFonts w:ascii="Times New Roman" w:eastAsia="Times New Roman" w:hAnsi="Times New Roman" w:cs="Times New Roman"/>
-          <w:color w:val="222222"/>
-          <w:sz w:val="24"/>
-          <w:szCs w:val="24"/>
-        </w:rPr>
-        <w:t>redunrdant</w:t>
-      </w:r>
-      <w:proofErr w:type="spellEnd"/>
-      <w:r>
-        <w:rPr>
-          <w:rFonts w:ascii="Times New Roman" w:eastAsia="Times New Roman" w:hAnsi="Times New Roman" w:cs="Times New Roman"/>
-          <w:color w:val="222222"/>
-          <w:sz w:val="24"/>
-          <w:szCs w:val="24"/>
-        </w:rPr>
-        <w:t>), logical steps needed to process a task</w:t>
+        <w:t>- Minimun (no redunrdant), logical steps needed to process a task</w:t>
       </w:r>
     </w:p>
     <w:p>
@@ -9035,6 +8714,7 @@
           <w:sz w:val="24"/>
           <w:szCs w:val="24"/>
         </w:rPr>
+        <w:lastRenderedPageBreak/>
         <w:t>-    Consistent, simple layout (not too many components)</w:t>
       </w:r>
     </w:p>
@@ -9127,27 +8807,7 @@
           <w:sz w:val="24"/>
           <w:szCs w:val="24"/>
         </w:rPr>
-        <w:t>-    Cross-</w:t>
-      </w:r>
-      <w:proofErr w:type="spellStart"/>
-      <w:r>
-        <w:rPr>
-          <w:rFonts w:ascii="Times New Roman" w:eastAsia="Times New Roman" w:hAnsi="Times New Roman" w:cs="Times New Roman"/>
-          <w:color w:val="222222"/>
-          <w:sz w:val="24"/>
-          <w:szCs w:val="24"/>
-        </w:rPr>
-        <w:t>brower</w:t>
-      </w:r>
-      <w:proofErr w:type="spellEnd"/>
-      <w:r>
-        <w:rPr>
-          <w:rFonts w:ascii="Times New Roman" w:eastAsia="Times New Roman" w:hAnsi="Times New Roman" w:cs="Times New Roman"/>
-          <w:color w:val="222222"/>
-          <w:sz w:val="24"/>
-          <w:szCs w:val="24"/>
-        </w:rPr>
-        <w:t xml:space="preserve"> support</w:t>
+        <w:t>-    Cross-brower support</w:t>
       </w:r>
     </w:p>
     <w:p>
@@ -9230,27 +8890,7 @@
           <w:szCs w:val="24"/>
           <w:lang w:eastAsia="en-AU"/>
         </w:rPr>
-        <w:t xml:space="preserve"> course information maintaining and </w:t>
-      </w:r>
-      <w:proofErr w:type="spellStart"/>
-      <w:r>
-        <w:rPr>
-          <w:rFonts w:ascii="Times New Roman" w:hAnsi="Times New Roman" w:cs="Times New Roman"/>
-          <w:sz w:val="24"/>
-          <w:szCs w:val="24"/>
-          <w:lang w:eastAsia="en-AU"/>
-        </w:rPr>
-        <w:t>updateing</w:t>
-      </w:r>
-      <w:proofErr w:type="spellEnd"/>
-      <w:r>
-        <w:rPr>
-          <w:rFonts w:ascii="Times New Roman" w:hAnsi="Times New Roman" w:cs="Times New Roman"/>
-          <w:sz w:val="24"/>
-          <w:szCs w:val="24"/>
-          <w:lang w:eastAsia="en-AU"/>
-        </w:rPr>
-        <w:t xml:space="preserve"> module</w:t>
+        <w:t xml:space="preserve"> course information maintaining and updateing module</w:t>
       </w:r>
       <w:r>
         <w:rPr>
@@ -9314,18 +8954,8 @@
           <w:sz w:val="24"/>
           <w:lang w:eastAsia="en-AU"/>
         </w:rPr>
-        <w:t xml:space="preserve">System </w:t>
-      </w:r>
-      <w:proofErr w:type="spellStart"/>
-      <w:r>
-        <w:rPr>
-          <w:rFonts w:ascii="Times New Roman" w:hAnsi="Times New Roman" w:cs="Times New Roman"/>
-          <w:sz w:val="24"/>
-          <w:lang w:eastAsia="en-AU"/>
-        </w:rPr>
-        <w:t>trainning</w:t>
-      </w:r>
-      <w:proofErr w:type="spellEnd"/>
+        <w:t>System trainning</w:t>
+      </w:r>
     </w:p>
     <w:p>
       <w:pPr>
@@ -9394,43 +9024,7 @@
           <w:sz w:val="24"/>
           <w:lang w:eastAsia="en-AU"/>
         </w:rPr>
-        <w:t xml:space="preserve">working hour from </w:t>
-      </w:r>
-      <w:proofErr w:type="spellStart"/>
-      <w:r>
-        <w:rPr>
-          <w:rFonts w:ascii="Times New Roman" w:hAnsi="Times New Roman" w:cs="Times New Roman"/>
-          <w:sz w:val="24"/>
-          <w:lang w:eastAsia="en-AU"/>
-        </w:rPr>
-        <w:t>monday</w:t>
-      </w:r>
-      <w:proofErr w:type="spellEnd"/>
-      <w:r>
-        <w:rPr>
-          <w:rFonts w:ascii="Times New Roman" w:hAnsi="Times New Roman" w:cs="Times New Roman"/>
-          <w:sz w:val="24"/>
-          <w:lang w:eastAsia="en-AU"/>
-        </w:rPr>
-        <w:t xml:space="preserve"> to Saturday </w:t>
-      </w:r>
-      <w:proofErr w:type="spellStart"/>
-      <w:r>
-        <w:rPr>
-          <w:rFonts w:ascii="Times New Roman" w:hAnsi="Times New Roman" w:cs="Times New Roman"/>
-          <w:sz w:val="24"/>
-          <w:lang w:eastAsia="en-AU"/>
-        </w:rPr>
-        <w:t>throug</w:t>
-      </w:r>
-      <w:proofErr w:type="spellEnd"/>
-      <w:r>
-        <w:rPr>
-          <w:rFonts w:ascii="Times New Roman" w:hAnsi="Times New Roman" w:cs="Times New Roman"/>
-          <w:sz w:val="24"/>
-          <w:lang w:eastAsia="en-AU"/>
-        </w:rPr>
-        <w:t xml:space="preserve"> phone</w:t>
+        <w:t>working hour from monday to Saturday throug phone</w:t>
       </w:r>
     </w:p>
     <w:p>
@@ -9630,27 +9224,7 @@
           <w:szCs w:val="24"/>
           <w:lang w:eastAsia="en-AU"/>
         </w:rPr>
-        <w:t xml:space="preserve">The course </w:t>
-      </w:r>
-      <w:proofErr w:type="spellStart"/>
-      <w:r>
-        <w:rPr>
-          <w:rFonts w:ascii="Times New Roman" w:hAnsi="Times New Roman" w:cs="Times New Roman"/>
-          <w:sz w:val="22"/>
-          <w:szCs w:val="24"/>
-          <w:lang w:eastAsia="en-AU"/>
-        </w:rPr>
-        <w:t>coursees</w:t>
-      </w:r>
-      <w:proofErr w:type="spellEnd"/>
-      <w:r>
-        <w:rPr>
-          <w:rFonts w:ascii="Times New Roman" w:hAnsi="Times New Roman" w:cs="Times New Roman"/>
-          <w:sz w:val="22"/>
-          <w:szCs w:val="24"/>
-          <w:lang w:eastAsia="en-AU"/>
-        </w:rPr>
-        <w:t xml:space="preserve"> registering and participating module</w:t>
+        <w:t>The course coursees registering and participating module</w:t>
       </w:r>
       <w:r>
         <w:rPr>
@@ -9724,7 +9298,6 @@
           <w:rFonts w:ascii="Times New Roman" w:hAnsi="Times New Roman" w:cs="Times New Roman"/>
           <w:lang w:val="en-AU" w:eastAsia="en-AU"/>
         </w:rPr>
-        <w:lastRenderedPageBreak/>
         <w:t>platform requirement</w:t>
       </w:r>
     </w:p>
@@ -9762,23 +9335,12 @@
           <w:lang w:eastAsia="en-AU"/>
         </w:rPr>
       </w:pPr>
-      <w:proofErr w:type="spellStart"/>
-      <w:proofErr w:type="gramStart"/>
-      <w:r>
-        <w:rPr>
-          <w:rFonts w:ascii="Times New Roman" w:hAnsi="Times New Roman" w:cs="Times New Roman"/>
-          <w:lang w:eastAsia="en-AU"/>
-        </w:rPr>
-        <w:t>hardwares</w:t>
-      </w:r>
-      <w:proofErr w:type="spellEnd"/>
-      <w:proofErr w:type="gramEnd"/>
-      <w:r>
-        <w:rPr>
-          <w:rFonts w:ascii="Times New Roman" w:hAnsi="Times New Roman" w:cs="Times New Roman"/>
-          <w:lang w:eastAsia="en-AU"/>
-        </w:rPr>
-        <w:t xml:space="preserve">: </w:t>
+      <w:r>
+        <w:rPr>
+          <w:rFonts w:ascii="Times New Roman" w:hAnsi="Times New Roman" w:cs="Times New Roman"/>
+          <w:lang w:eastAsia="en-AU"/>
+        </w:rPr>
+        <w:t xml:space="preserve">hardwares: </w:t>
       </w:r>
     </w:p>
     <w:p>
@@ -9790,41 +9352,13 @@
           <w:szCs w:val="22"/>
         </w:rPr>
       </w:pPr>
-      <w:proofErr w:type="gramStart"/>
       <w:r>
         <w:rPr>
           <w:rFonts w:ascii="Times New Roman" w:hAnsi="Times New Roman" w:cs="Times New Roman"/>
           <w:sz w:val="22"/>
           <w:szCs w:val="22"/>
         </w:rPr>
-        <w:t>including</w:t>
-      </w:r>
-      <w:proofErr w:type="gramEnd"/>
-      <w:r>
-        <w:rPr>
-          <w:rFonts w:ascii="Times New Roman" w:hAnsi="Times New Roman" w:cs="Times New Roman"/>
-          <w:sz w:val="22"/>
-          <w:szCs w:val="22"/>
-        </w:rPr>
-        <w:t xml:space="preserve"> peripherals (screens, printers, </w:t>
-      </w:r>
-      <w:proofErr w:type="spellStart"/>
-      <w:r>
-        <w:rPr>
-          <w:rFonts w:ascii="Times New Roman" w:hAnsi="Times New Roman" w:cs="Times New Roman"/>
-          <w:sz w:val="22"/>
-          <w:szCs w:val="22"/>
-        </w:rPr>
-        <w:t>etc</w:t>
-      </w:r>
-      <w:proofErr w:type="spellEnd"/>
-      <w:r>
-        <w:rPr>
-          <w:rFonts w:ascii="Times New Roman" w:hAnsi="Times New Roman" w:cs="Times New Roman"/>
-          <w:sz w:val="22"/>
-          <w:szCs w:val="22"/>
-        </w:rPr>
-        <w:t>)</w:t>
+        <w:t>including peripherals (screens, printers, etc)</w:t>
       </w:r>
     </w:p>
     <w:p>
@@ -9855,23 +9389,7 @@
           <w:rFonts w:ascii="Times New Roman" w:hAnsi="Times New Roman" w:cs="Times New Roman"/>
           <w:b w:val="0"/>
         </w:rPr>
-        <w:t xml:space="preserve">(CPU speed, memory size, online </w:t>
-      </w:r>
-      <w:proofErr w:type="gramStart"/>
-      <w:r>
-        <w:rPr>
-          <w:rFonts w:ascii="Times New Roman" w:hAnsi="Times New Roman" w:cs="Times New Roman"/>
-          <w:b w:val="0"/>
-        </w:rPr>
-        <w:t>&amp;  offline</w:t>
-      </w:r>
-      <w:proofErr w:type="gramEnd"/>
-      <w:r>
-        <w:rPr>
-          <w:rFonts w:ascii="Times New Roman" w:hAnsi="Times New Roman" w:cs="Times New Roman"/>
-          <w:b w:val="0"/>
-        </w:rPr>
-        <w:t xml:space="preserve"> storage)</w:t>
+        <w:t>(CPU speed, memory size, online &amp;  offline storage)</w:t>
       </w:r>
       <w:r>
         <w:rPr>
@@ -10029,43 +9547,8 @@
           <w:sz w:val="22"/>
           <w:lang w:val="en-NZ"/>
         </w:rPr>
-        <w:t xml:space="preserve">The </w:t>
-      </w:r>
-      <w:proofErr w:type="spellStart"/>
-      <w:r>
-        <w:rPr>
-          <w:rFonts w:ascii="Times New Roman" w:hAnsi="Times New Roman" w:cs="Times New Roman"/>
-          <w:sz w:val="22"/>
-          <w:lang w:val="en-NZ"/>
-        </w:rPr>
-        <w:t>Cybercation</w:t>
-      </w:r>
-      <w:proofErr w:type="spellEnd"/>
-      <w:r>
-        <w:rPr>
-          <w:rFonts w:ascii="Times New Roman" w:hAnsi="Times New Roman" w:cs="Times New Roman"/>
-          <w:sz w:val="22"/>
-          <w:lang w:val="en-NZ"/>
-        </w:rPr>
-        <w:t xml:space="preserve"> café is a newly established business. Therefore, only basic information (such as offered courses, company location, etc</w:t>
-      </w:r>
-      <w:proofErr w:type="gramStart"/>
-      <w:r>
-        <w:rPr>
-          <w:rFonts w:ascii="Times New Roman" w:hAnsi="Times New Roman" w:cs="Times New Roman"/>
-          <w:sz w:val="22"/>
-          <w:lang w:val="en-NZ"/>
-        </w:rPr>
-        <w:t>… )</w:t>
-      </w:r>
-      <w:proofErr w:type="gramEnd"/>
-      <w:r>
-        <w:rPr>
-          <w:rFonts w:ascii="Times New Roman" w:hAnsi="Times New Roman" w:cs="Times New Roman"/>
-          <w:sz w:val="22"/>
-          <w:lang w:val="en-NZ"/>
-        </w:rPr>
-        <w:t xml:space="preserve"> will need to be import manually to the system</w:t>
+        <w:lastRenderedPageBreak/>
+        <w:t>The Cybercation café is a newly established business. Therefore, only basic information (such as offered courses, company location, etc… ) will need to be import manually to the system</w:t>
       </w:r>
     </w:p>
     <w:p>
@@ -10247,21 +9730,12 @@
           <w:lang w:eastAsia="en-AU"/>
         </w:rPr>
       </w:pPr>
-      <w:proofErr w:type="gramStart"/>
-      <w:r>
-        <w:rPr>
-          <w:rFonts w:ascii="Times New Roman" w:hAnsi="Times New Roman" w:cs="Times New Roman"/>
-          <w:lang w:eastAsia="en-AU"/>
-        </w:rPr>
-        <w:t>others</w:t>
-      </w:r>
-      <w:proofErr w:type="gramEnd"/>
-      <w:r>
-        <w:rPr>
-          <w:rFonts w:ascii="Times New Roman" w:hAnsi="Times New Roman" w:cs="Times New Roman"/>
-          <w:lang w:eastAsia="en-AU"/>
-        </w:rPr>
-        <w:t xml:space="preserve"> as appropriate</w:t>
+      <w:r>
+        <w:rPr>
+          <w:rFonts w:ascii="Times New Roman" w:hAnsi="Times New Roman" w:cs="Times New Roman"/>
+          <w:lang w:eastAsia="en-AU"/>
+        </w:rPr>
+        <w:t>others as appropriate</w:t>
       </w:r>
     </w:p>
     <w:p>
@@ -10361,20 +9835,8 @@
           <w:szCs w:val="24"/>
           <w:lang w:eastAsia="en-AU"/>
         </w:rPr>
-        <w:t xml:space="preserve">Note: Use a Gantt </w:t>
-      </w:r>
-      <w:proofErr w:type="gramStart"/>
-      <w:r>
-        <w:rPr>
-          <w:rFonts w:ascii="Times New Roman" w:hAnsi="Times New Roman" w:cs="Times New Roman"/>
-          <w:b/>
-          <w:sz w:val="22"/>
-          <w:szCs w:val="24"/>
-          <w:lang w:eastAsia="en-AU"/>
-        </w:rPr>
-        <w:t>Chart</w:t>
-      </w:r>
-      <w:proofErr w:type="gramEnd"/>
+        <w:t>Note: Use a Gantt Chart</w:t>
+      </w:r>
       <w:r>
         <w:rPr>
           <w:rFonts w:ascii="Times New Roman" w:hAnsi="Times New Roman" w:cs="Times New Roman"/>
@@ -10427,7 +9889,6 @@
           <w:szCs w:val="24"/>
           <w:lang w:eastAsia="en-AU"/>
         </w:rPr>
-        <w:lastRenderedPageBreak/>
         <w:t xml:space="preserve">This section provides an initial budget for the project, itemized by cost factor. </w:t>
       </w:r>
     </w:p>
@@ -10455,31 +9916,7 @@
           <w:szCs w:val="24"/>
           <w:lang w:eastAsia="en-AU"/>
         </w:rPr>
-        <w:t xml:space="preserve">Note: Keep this section simple, just a cost guesstimate by major component (software, hardware, network, support, </w:t>
-      </w:r>
-      <w:proofErr w:type="gramStart"/>
-      <w:r>
-        <w:rPr>
-          <w:rFonts w:ascii="Times New Roman" w:hAnsi="Times New Roman" w:cs="Times New Roman"/>
-          <w:b/>
-          <w:bCs/>
-          <w:sz w:val="22"/>
-          <w:szCs w:val="24"/>
-          <w:lang w:eastAsia="en-AU"/>
-        </w:rPr>
-        <w:t>training</w:t>
-      </w:r>
-      <w:proofErr w:type="gramEnd"/>
-      <w:r>
-        <w:rPr>
-          <w:rFonts w:ascii="Times New Roman" w:hAnsi="Times New Roman" w:cs="Times New Roman"/>
-          <w:b/>
-          <w:bCs/>
-          <w:sz w:val="22"/>
-          <w:szCs w:val="24"/>
-          <w:lang w:eastAsia="en-AU"/>
-        </w:rPr>
-        <w:t>).</w:t>
+        <w:t>Note: Keep this section simple, just a cost guesstimate by major component (software, hardware, network, support, training).</w:t>
       </w:r>
     </w:p>
     <w:p>
@@ -10742,6 +10179,119 @@
 <file path=word/numbering.xml><?xml version="1.0" encoding="utf-8"?>
 <w:numbering xmlns:wpc="http://schemas.microsoft.com/office/word/2010/wordprocessingCanvas" xmlns:mc="http://schemas.openxmlformats.org/markup-compatibility/2006" xmlns:o="urn:schemas-microsoft-com:office:office" xmlns:r="http://schemas.openxmlformats.org/officeDocument/2006/relationships" xmlns:m="http://schemas.openxmlformats.org/officeDocument/2006/math" xmlns:v="urn:schemas-microsoft-com:vml" xmlns:wp14="http://schemas.microsoft.com/office/word/2010/wordprocessingDrawing" xmlns:wp="http://schemas.openxmlformats.org/drawingml/2006/wordprocessingDrawing" xmlns:w10="urn:schemas-microsoft-com:office:word" xmlns:w="http://schemas.openxmlformats.org/wordprocessingml/2006/main" xmlns:w14="http://schemas.microsoft.com/office/word/2010/wordml" xmlns:wpg="http://schemas.microsoft.com/office/word/2010/wordprocessingGroup" xmlns:wpi="http://schemas.microsoft.com/office/word/2010/wordprocessingInk" xmlns:wne="http://schemas.microsoft.com/office/word/2006/wordml" xmlns:wps="http://schemas.microsoft.com/office/word/2010/wordprocessingShape" mc:Ignorable="w14 wp14">
   <w:abstractNum w:abstractNumId="0">
+    <w:nsid w:val="03DF41F9"/>
+    <w:multiLevelType w:val="hybridMultilevel"/>
+    <w:tmpl w:val="46185EFE"/>
+    <w:lvl w:ilvl="0" w:tplc="04090001">
+      <w:start w:val="1"/>
+      <w:numFmt w:val="bullet"/>
+      <w:lvlText w:val=""/>
+      <w:lvlJc w:val="left"/>
+      <w:pPr>
+        <w:ind w:left="1800" w:hanging="360"/>
+      </w:pPr>
+      <w:rPr>
+        <w:rFonts w:ascii="Symbol" w:hAnsi="Symbol" w:hint="default"/>
+      </w:rPr>
+    </w:lvl>
+    <w:lvl w:ilvl="1" w:tplc="04090003" w:tentative="1">
+      <w:start w:val="1"/>
+      <w:numFmt w:val="bullet"/>
+      <w:lvlText w:val="o"/>
+      <w:lvlJc w:val="left"/>
+      <w:pPr>
+        <w:ind w:left="2520" w:hanging="360"/>
+      </w:pPr>
+      <w:rPr>
+        <w:rFonts w:ascii="Courier New" w:hAnsi="Courier New" w:cs="Courier New" w:hint="default"/>
+      </w:rPr>
+    </w:lvl>
+    <w:lvl w:ilvl="2" w:tplc="04090005" w:tentative="1">
+      <w:start w:val="1"/>
+      <w:numFmt w:val="bullet"/>
+      <w:lvlText w:val=""/>
+      <w:lvlJc w:val="left"/>
+      <w:pPr>
+        <w:ind w:left="3240" w:hanging="360"/>
+      </w:pPr>
+      <w:rPr>
+        <w:rFonts w:ascii="Wingdings" w:hAnsi="Wingdings" w:hint="default"/>
+      </w:rPr>
+    </w:lvl>
+    <w:lvl w:ilvl="3" w:tplc="04090001" w:tentative="1">
+      <w:start w:val="1"/>
+      <w:numFmt w:val="bullet"/>
+      <w:lvlText w:val=""/>
+      <w:lvlJc w:val="left"/>
+      <w:pPr>
+        <w:ind w:left="3960" w:hanging="360"/>
+      </w:pPr>
+      <w:rPr>
+        <w:rFonts w:ascii="Symbol" w:hAnsi="Symbol" w:hint="default"/>
+      </w:rPr>
+    </w:lvl>
+    <w:lvl w:ilvl="4" w:tplc="04090003" w:tentative="1">
+      <w:start w:val="1"/>
+      <w:numFmt w:val="bullet"/>
+      <w:lvlText w:val="o"/>
+      <w:lvlJc w:val="left"/>
+      <w:pPr>
+        <w:ind w:left="4680" w:hanging="360"/>
+      </w:pPr>
+      <w:rPr>
+        <w:rFonts w:ascii="Courier New" w:hAnsi="Courier New" w:cs="Courier New" w:hint="default"/>
+      </w:rPr>
+    </w:lvl>
+    <w:lvl w:ilvl="5" w:tplc="04090005" w:tentative="1">
+      <w:start w:val="1"/>
+      <w:numFmt w:val="bullet"/>
+      <w:lvlText w:val=""/>
+      <w:lvlJc w:val="left"/>
+      <w:pPr>
+        <w:ind w:left="5400" w:hanging="360"/>
+      </w:pPr>
+      <w:rPr>
+        <w:rFonts w:ascii="Wingdings" w:hAnsi="Wingdings" w:hint="default"/>
+      </w:rPr>
+    </w:lvl>
+    <w:lvl w:ilvl="6" w:tplc="04090001" w:tentative="1">
+      <w:start w:val="1"/>
+      <w:numFmt w:val="bullet"/>
+      <w:lvlText w:val=""/>
+      <w:lvlJc w:val="left"/>
+      <w:pPr>
+        <w:ind w:left="6120" w:hanging="360"/>
+      </w:pPr>
+      <w:rPr>
+        <w:rFonts w:ascii="Symbol" w:hAnsi="Symbol" w:hint="default"/>
+      </w:rPr>
+    </w:lvl>
+    <w:lvl w:ilvl="7" w:tplc="04090003" w:tentative="1">
+      <w:start w:val="1"/>
+      <w:numFmt w:val="bullet"/>
+      <w:lvlText w:val="o"/>
+      <w:lvlJc w:val="left"/>
+      <w:pPr>
+        <w:ind w:left="6840" w:hanging="360"/>
+      </w:pPr>
+      <w:rPr>
+        <w:rFonts w:ascii="Courier New" w:hAnsi="Courier New" w:cs="Courier New" w:hint="default"/>
+      </w:rPr>
+    </w:lvl>
+    <w:lvl w:ilvl="8" w:tplc="04090005" w:tentative="1">
+      <w:start w:val="1"/>
+      <w:numFmt w:val="bullet"/>
+      <w:lvlText w:val=""/>
+      <w:lvlJc w:val="left"/>
+      <w:pPr>
+        <w:ind w:left="7560" w:hanging="360"/>
+      </w:pPr>
+      <w:rPr>
+        <w:rFonts w:ascii="Wingdings" w:hAnsi="Wingdings" w:hint="default"/>
+      </w:rPr>
+    </w:lvl>
+  </w:abstractNum>
+  <w:abstractNum w:abstractNumId="1">
     <w:nsid w:val="08025FD7"/>
     <w:multiLevelType w:val="hybridMultilevel"/>
     <w:tmpl w:val="FC76C93C"/>
@@ -10853,7 +10403,7 @@
       </w:rPr>
     </w:lvl>
   </w:abstractNum>
-  <w:abstractNum w:abstractNumId="1">
+  <w:abstractNum w:abstractNumId="2">
     <w:nsid w:val="09B647B1"/>
     <w:multiLevelType w:val="hybridMultilevel"/>
     <w:tmpl w:val="13A890B2"/>
@@ -10966,7 +10516,7 @@
       </w:rPr>
     </w:lvl>
   </w:abstractNum>
-  <w:abstractNum w:abstractNumId="2">
+  <w:abstractNum w:abstractNumId="3">
     <w:nsid w:val="0F5140A1"/>
     <w:multiLevelType w:val="multilevel"/>
     <w:tmpl w:val="F47CCAC2"/>
@@ -11083,7 +10633,7 @@
       </w:rPr>
     </w:lvl>
   </w:abstractNum>
-  <w:abstractNum w:abstractNumId="3">
+  <w:abstractNum w:abstractNumId="4">
     <w:nsid w:val="0FCC34B8"/>
     <w:multiLevelType w:val="multilevel"/>
     <w:tmpl w:val="302C8792"/>
@@ -11200,7 +10750,7 @@
       </w:rPr>
     </w:lvl>
   </w:abstractNum>
-  <w:abstractNum w:abstractNumId="4">
+  <w:abstractNum w:abstractNumId="5">
     <w:nsid w:val="16363F12"/>
     <w:multiLevelType w:val="hybridMultilevel"/>
     <w:tmpl w:val="8F761768"/>
@@ -11313,7 +10863,7 @@
       </w:rPr>
     </w:lvl>
   </w:abstractNum>
-  <w:abstractNum w:abstractNumId="5">
+  <w:abstractNum w:abstractNumId="6">
     <w:nsid w:val="17BC4AF0"/>
     <w:multiLevelType w:val="multilevel"/>
     <w:tmpl w:val="21702084"/>
@@ -11434,7 +10984,7 @@
       </w:rPr>
     </w:lvl>
   </w:abstractNum>
-  <w:abstractNum w:abstractNumId="6">
+  <w:abstractNum w:abstractNumId="7">
     <w:nsid w:val="25FD05ED"/>
     <w:multiLevelType w:val="multilevel"/>
     <w:tmpl w:val="9C8C19BC"/>
@@ -11551,7 +11101,7 @@
       </w:rPr>
     </w:lvl>
   </w:abstractNum>
-  <w:abstractNum w:abstractNumId="7">
+  <w:abstractNum w:abstractNumId="8">
     <w:nsid w:val="27907E5A"/>
     <w:multiLevelType w:val="hybridMultilevel"/>
     <w:tmpl w:val="255ED14A"/>
@@ -11664,7 +11214,7 @@
       </w:rPr>
     </w:lvl>
   </w:abstractNum>
-  <w:abstractNum w:abstractNumId="8">
+  <w:abstractNum w:abstractNumId="9">
     <w:nsid w:val="31833022"/>
     <w:multiLevelType w:val="hybridMultilevel"/>
     <w:tmpl w:val="DE74C754"/>
@@ -11777,7 +11327,7 @@
       </w:rPr>
     </w:lvl>
   </w:abstractNum>
-  <w:abstractNum w:abstractNumId="9">
+  <w:abstractNum w:abstractNumId="10">
     <w:nsid w:val="334470E6"/>
     <w:multiLevelType w:val="multilevel"/>
     <w:tmpl w:val="54FCD65E"/>
@@ -11871,7 +11421,7 @@
       </w:pPr>
     </w:lvl>
   </w:abstractNum>
-  <w:abstractNum w:abstractNumId="10">
+  <w:abstractNum w:abstractNumId="11">
     <w:nsid w:val="34AA0BFD"/>
     <w:multiLevelType w:val="multilevel"/>
     <w:tmpl w:val="6368F318"/>
@@ -12013,7 +11563,7 @@
       </w:rPr>
     </w:lvl>
   </w:abstractNum>
-  <w:abstractNum w:abstractNumId="11">
+  <w:abstractNum w:abstractNumId="12">
     <w:nsid w:val="3C914F54"/>
     <w:multiLevelType w:val="multilevel"/>
     <w:tmpl w:val="090C4D32"/>
@@ -12155,7 +11705,7 @@
       </w:rPr>
     </w:lvl>
   </w:abstractNum>
-  <w:abstractNum w:abstractNumId="12">
+  <w:abstractNum w:abstractNumId="13">
     <w:nsid w:val="47704CE7"/>
     <w:multiLevelType w:val="multilevel"/>
     <w:tmpl w:val="97589C54"/>
@@ -12278,7 +11828,7 @@
       </w:rPr>
     </w:lvl>
   </w:abstractNum>
-  <w:abstractNum w:abstractNumId="13">
+  <w:abstractNum w:abstractNumId="14">
     <w:nsid w:val="4BAF509C"/>
     <w:multiLevelType w:val="hybridMultilevel"/>
     <w:tmpl w:val="83A85EFC"/>
@@ -12364,7 +11914,7 @@
       </w:pPr>
     </w:lvl>
   </w:abstractNum>
-  <w:abstractNum w:abstractNumId="14">
+  <w:abstractNum w:abstractNumId="15">
     <w:nsid w:val="4EDA3CA5"/>
     <w:multiLevelType w:val="multilevel"/>
     <w:tmpl w:val="54FCD65E"/>
@@ -12458,7 +12008,7 @@
       </w:pPr>
     </w:lvl>
   </w:abstractNum>
-  <w:abstractNum w:abstractNumId="15">
+  <w:abstractNum w:abstractNumId="16">
     <w:nsid w:val="53A407A4"/>
     <w:multiLevelType w:val="multilevel"/>
     <w:tmpl w:val="6E8C51BE"/>
@@ -12609,7 +12159,7 @@
       </w:rPr>
     </w:lvl>
   </w:abstractNum>
-  <w:abstractNum w:abstractNumId="16">
+  <w:abstractNum w:abstractNumId="17">
     <w:nsid w:val="5436712F"/>
     <w:multiLevelType w:val="multilevel"/>
     <w:tmpl w:val="9C8C19BC"/>
@@ -12726,7 +12276,7 @@
       </w:rPr>
     </w:lvl>
   </w:abstractNum>
-  <w:abstractNum w:abstractNumId="17">
+  <w:abstractNum w:abstractNumId="18">
     <w:nsid w:val="57FB7873"/>
     <w:multiLevelType w:val="hybridMultilevel"/>
     <w:tmpl w:val="5FF8396C"/>
@@ -12812,7 +12362,120 @@
       </w:pPr>
     </w:lvl>
   </w:abstractNum>
-  <w:abstractNum w:abstractNumId="18">
+  <w:abstractNum w:abstractNumId="19">
+    <w:nsid w:val="61C17061"/>
+    <w:multiLevelType w:val="hybridMultilevel"/>
+    <w:tmpl w:val="326CBD0E"/>
+    <w:lvl w:ilvl="0" w:tplc="04090001">
+      <w:start w:val="1"/>
+      <w:numFmt w:val="bullet"/>
+      <w:lvlText w:val=""/>
+      <w:lvlJc w:val="left"/>
+      <w:pPr>
+        <w:ind w:left="2160" w:hanging="360"/>
+      </w:pPr>
+      <w:rPr>
+        <w:rFonts w:ascii="Symbol" w:hAnsi="Symbol" w:hint="default"/>
+      </w:rPr>
+    </w:lvl>
+    <w:lvl w:ilvl="1" w:tplc="04090003" w:tentative="1">
+      <w:start w:val="1"/>
+      <w:numFmt w:val="bullet"/>
+      <w:lvlText w:val="o"/>
+      <w:lvlJc w:val="left"/>
+      <w:pPr>
+        <w:ind w:left="2880" w:hanging="360"/>
+      </w:pPr>
+      <w:rPr>
+        <w:rFonts w:ascii="Courier New" w:hAnsi="Courier New" w:cs="Courier New" w:hint="default"/>
+      </w:rPr>
+    </w:lvl>
+    <w:lvl w:ilvl="2" w:tplc="04090005" w:tentative="1">
+      <w:start w:val="1"/>
+      <w:numFmt w:val="bullet"/>
+      <w:lvlText w:val=""/>
+      <w:lvlJc w:val="left"/>
+      <w:pPr>
+        <w:ind w:left="3600" w:hanging="360"/>
+      </w:pPr>
+      <w:rPr>
+        <w:rFonts w:ascii="Wingdings" w:hAnsi="Wingdings" w:hint="default"/>
+      </w:rPr>
+    </w:lvl>
+    <w:lvl w:ilvl="3" w:tplc="04090001" w:tentative="1">
+      <w:start w:val="1"/>
+      <w:numFmt w:val="bullet"/>
+      <w:lvlText w:val=""/>
+      <w:lvlJc w:val="left"/>
+      <w:pPr>
+        <w:ind w:left="4320" w:hanging="360"/>
+      </w:pPr>
+      <w:rPr>
+        <w:rFonts w:ascii="Symbol" w:hAnsi="Symbol" w:hint="default"/>
+      </w:rPr>
+    </w:lvl>
+    <w:lvl w:ilvl="4" w:tplc="04090003" w:tentative="1">
+      <w:start w:val="1"/>
+      <w:numFmt w:val="bullet"/>
+      <w:lvlText w:val="o"/>
+      <w:lvlJc w:val="left"/>
+      <w:pPr>
+        <w:ind w:left="5040" w:hanging="360"/>
+      </w:pPr>
+      <w:rPr>
+        <w:rFonts w:ascii="Courier New" w:hAnsi="Courier New" w:cs="Courier New" w:hint="default"/>
+      </w:rPr>
+    </w:lvl>
+    <w:lvl w:ilvl="5" w:tplc="04090005" w:tentative="1">
+      <w:start w:val="1"/>
+      <w:numFmt w:val="bullet"/>
+      <w:lvlText w:val=""/>
+      <w:lvlJc w:val="left"/>
+      <w:pPr>
+        <w:ind w:left="5760" w:hanging="360"/>
+      </w:pPr>
+      <w:rPr>
+        <w:rFonts w:ascii="Wingdings" w:hAnsi="Wingdings" w:hint="default"/>
+      </w:rPr>
+    </w:lvl>
+    <w:lvl w:ilvl="6" w:tplc="04090001" w:tentative="1">
+      <w:start w:val="1"/>
+      <w:numFmt w:val="bullet"/>
+      <w:lvlText w:val=""/>
+      <w:lvlJc w:val="left"/>
+      <w:pPr>
+        <w:ind w:left="6480" w:hanging="360"/>
+      </w:pPr>
+      <w:rPr>
+        <w:rFonts w:ascii="Symbol" w:hAnsi="Symbol" w:hint="default"/>
+      </w:rPr>
+    </w:lvl>
+    <w:lvl w:ilvl="7" w:tplc="04090003" w:tentative="1">
+      <w:start w:val="1"/>
+      <w:numFmt w:val="bullet"/>
+      <w:lvlText w:val="o"/>
+      <w:lvlJc w:val="left"/>
+      <w:pPr>
+        <w:ind w:left="7200" w:hanging="360"/>
+      </w:pPr>
+      <w:rPr>
+        <w:rFonts w:ascii="Courier New" w:hAnsi="Courier New" w:cs="Courier New" w:hint="default"/>
+      </w:rPr>
+    </w:lvl>
+    <w:lvl w:ilvl="8" w:tplc="04090005" w:tentative="1">
+      <w:start w:val="1"/>
+      <w:numFmt w:val="bullet"/>
+      <w:lvlText w:val=""/>
+      <w:lvlJc w:val="left"/>
+      <w:pPr>
+        <w:ind w:left="7920" w:hanging="360"/>
+      </w:pPr>
+      <w:rPr>
+        <w:rFonts w:ascii="Wingdings" w:hAnsi="Wingdings" w:hint="default"/>
+      </w:rPr>
+    </w:lvl>
+  </w:abstractNum>
+  <w:abstractNum w:abstractNumId="20">
     <w:nsid w:val="634D4BF4"/>
     <w:multiLevelType w:val="multilevel"/>
     <w:tmpl w:val="D38C4D34"/>
@@ -12937,7 +12600,182 @@
       </w:rPr>
     </w:lvl>
   </w:abstractNum>
-  <w:abstractNum w:abstractNumId="19">
+  <w:abstractNum w:abstractNumId="21">
+    <w:nsid w:val="647F36E0"/>
+    <w:multiLevelType w:val="hybridMultilevel"/>
+    <w:tmpl w:val="973447BA"/>
+    <w:lvl w:ilvl="0" w:tplc="0409000F">
+      <w:start w:val="1"/>
+      <w:numFmt w:val="decimal"/>
+      <w:lvlText w:val="%1."/>
+      <w:lvlJc w:val="left"/>
+      <w:pPr>
+        <w:ind w:left="2160" w:hanging="360"/>
+      </w:pPr>
+    </w:lvl>
+    <w:lvl w:ilvl="1" w:tplc="04090001">
+      <w:start w:val="1"/>
+      <w:numFmt w:val="bullet"/>
+      <w:lvlText w:val=""/>
+      <w:lvlJc w:val="left"/>
+      <w:pPr>
+        <w:ind w:left="2880" w:hanging="360"/>
+      </w:pPr>
+      <w:rPr>
+        <w:rFonts w:ascii="Symbol" w:hAnsi="Symbol" w:hint="default"/>
+      </w:rPr>
+    </w:lvl>
+    <w:lvl w:ilvl="2" w:tplc="0409001B">
+      <w:start w:val="1"/>
+      <w:numFmt w:val="lowerRoman"/>
+      <w:lvlText w:val="%3."/>
+      <w:lvlJc w:val="right"/>
+      <w:pPr>
+        <w:ind w:left="3600" w:hanging="180"/>
+      </w:pPr>
+    </w:lvl>
+    <w:lvl w:ilvl="3" w:tplc="0409000F" w:tentative="1">
+      <w:start w:val="1"/>
+      <w:numFmt w:val="decimal"/>
+      <w:lvlText w:val="%4."/>
+      <w:lvlJc w:val="left"/>
+      <w:pPr>
+        <w:ind w:left="4320" w:hanging="360"/>
+      </w:pPr>
+    </w:lvl>
+    <w:lvl w:ilvl="4" w:tplc="04090019" w:tentative="1">
+      <w:start w:val="1"/>
+      <w:numFmt w:val="lowerLetter"/>
+      <w:lvlText w:val="%5."/>
+      <w:lvlJc w:val="left"/>
+      <w:pPr>
+        <w:ind w:left="5040" w:hanging="360"/>
+      </w:pPr>
+    </w:lvl>
+    <w:lvl w:ilvl="5" w:tplc="0409001B" w:tentative="1">
+      <w:start w:val="1"/>
+      <w:numFmt w:val="lowerRoman"/>
+      <w:lvlText w:val="%6."/>
+      <w:lvlJc w:val="right"/>
+      <w:pPr>
+        <w:ind w:left="5760" w:hanging="180"/>
+      </w:pPr>
+    </w:lvl>
+    <w:lvl w:ilvl="6" w:tplc="0409000F" w:tentative="1">
+      <w:start w:val="1"/>
+      <w:numFmt w:val="decimal"/>
+      <w:lvlText w:val="%7."/>
+      <w:lvlJc w:val="left"/>
+      <w:pPr>
+        <w:ind w:left="6480" w:hanging="360"/>
+      </w:pPr>
+    </w:lvl>
+    <w:lvl w:ilvl="7" w:tplc="04090019" w:tentative="1">
+      <w:start w:val="1"/>
+      <w:numFmt w:val="lowerLetter"/>
+      <w:lvlText w:val="%8."/>
+      <w:lvlJc w:val="left"/>
+      <w:pPr>
+        <w:ind w:left="7200" w:hanging="360"/>
+      </w:pPr>
+    </w:lvl>
+    <w:lvl w:ilvl="8" w:tplc="0409001B" w:tentative="1">
+      <w:start w:val="1"/>
+      <w:numFmt w:val="lowerRoman"/>
+      <w:lvlText w:val="%9."/>
+      <w:lvlJc w:val="right"/>
+      <w:pPr>
+        <w:ind w:left="7920" w:hanging="180"/>
+      </w:pPr>
+    </w:lvl>
+  </w:abstractNum>
+  <w:abstractNum w:abstractNumId="22">
+    <w:nsid w:val="66BE4622"/>
+    <w:multiLevelType w:val="hybridMultilevel"/>
+    <w:tmpl w:val="8CB234BE"/>
+    <w:lvl w:ilvl="0" w:tplc="0409000F">
+      <w:start w:val="1"/>
+      <w:numFmt w:val="decimal"/>
+      <w:lvlText w:val="%1."/>
+      <w:lvlJc w:val="left"/>
+      <w:pPr>
+        <w:ind w:left="2160" w:hanging="360"/>
+      </w:pPr>
+    </w:lvl>
+    <w:lvl w:ilvl="1" w:tplc="04090019" w:tentative="1">
+      <w:start w:val="1"/>
+      <w:numFmt w:val="lowerLetter"/>
+      <w:lvlText w:val="%2."/>
+      <w:lvlJc w:val="left"/>
+      <w:pPr>
+        <w:ind w:left="2880" w:hanging="360"/>
+      </w:pPr>
+    </w:lvl>
+    <w:lvl w:ilvl="2" w:tplc="0409001B" w:tentative="1">
+      <w:start w:val="1"/>
+      <w:numFmt w:val="lowerRoman"/>
+      <w:lvlText w:val="%3."/>
+      <w:lvlJc w:val="right"/>
+      <w:pPr>
+        <w:ind w:left="3600" w:hanging="180"/>
+      </w:pPr>
+    </w:lvl>
+    <w:lvl w:ilvl="3" w:tplc="0409000F" w:tentative="1">
+      <w:start w:val="1"/>
+      <w:numFmt w:val="decimal"/>
+      <w:lvlText w:val="%4."/>
+      <w:lvlJc w:val="left"/>
+      <w:pPr>
+        <w:ind w:left="4320" w:hanging="360"/>
+      </w:pPr>
+    </w:lvl>
+    <w:lvl w:ilvl="4" w:tplc="04090019" w:tentative="1">
+      <w:start w:val="1"/>
+      <w:numFmt w:val="lowerLetter"/>
+      <w:lvlText w:val="%5."/>
+      <w:lvlJc w:val="left"/>
+      <w:pPr>
+        <w:ind w:left="5040" w:hanging="360"/>
+      </w:pPr>
+    </w:lvl>
+    <w:lvl w:ilvl="5" w:tplc="0409001B" w:tentative="1">
+      <w:start w:val="1"/>
+      <w:numFmt w:val="lowerRoman"/>
+      <w:lvlText w:val="%6."/>
+      <w:lvlJc w:val="right"/>
+      <w:pPr>
+        <w:ind w:left="5760" w:hanging="180"/>
+      </w:pPr>
+    </w:lvl>
+    <w:lvl w:ilvl="6" w:tplc="0409000F" w:tentative="1">
+      <w:start w:val="1"/>
+      <w:numFmt w:val="decimal"/>
+      <w:lvlText w:val="%7."/>
+      <w:lvlJc w:val="left"/>
+      <w:pPr>
+        <w:ind w:left="6480" w:hanging="360"/>
+      </w:pPr>
+    </w:lvl>
+    <w:lvl w:ilvl="7" w:tplc="04090019" w:tentative="1">
+      <w:start w:val="1"/>
+      <w:numFmt w:val="lowerLetter"/>
+      <w:lvlText w:val="%8."/>
+      <w:lvlJc w:val="left"/>
+      <w:pPr>
+        <w:ind w:left="7200" w:hanging="360"/>
+      </w:pPr>
+    </w:lvl>
+    <w:lvl w:ilvl="8" w:tplc="0409001B" w:tentative="1">
+      <w:start w:val="1"/>
+      <w:numFmt w:val="lowerRoman"/>
+      <w:lvlText w:val="%9."/>
+      <w:lvlJc w:val="right"/>
+      <w:pPr>
+        <w:ind w:left="7920" w:hanging="180"/>
+      </w:pPr>
+    </w:lvl>
+  </w:abstractNum>
+  <w:abstractNum w:abstractNumId="23">
     <w:nsid w:val="690F2526"/>
     <w:multiLevelType w:val="multilevel"/>
     <w:tmpl w:val="54FCD65E"/>
@@ -13031,7 +12869,7 @@
       </w:pPr>
     </w:lvl>
   </w:abstractNum>
-  <w:abstractNum w:abstractNumId="20">
+  <w:abstractNum w:abstractNumId="24">
     <w:nsid w:val="6FD62732"/>
     <w:multiLevelType w:val="hybridMultilevel"/>
     <w:tmpl w:val="A26CB564"/>
@@ -13144,7 +12982,7 @@
       </w:rPr>
     </w:lvl>
   </w:abstractNum>
-  <w:abstractNum w:abstractNumId="21">
+  <w:abstractNum w:abstractNumId="25">
     <w:nsid w:val="745C3D98"/>
     <w:multiLevelType w:val="multilevel"/>
     <w:tmpl w:val="AC50F0AC"/>
@@ -13265,7 +13103,7 @@
       </w:rPr>
     </w:lvl>
   </w:abstractNum>
-  <w:abstractNum w:abstractNumId="22">
+  <w:abstractNum w:abstractNumId="26">
     <w:nsid w:val="74F947A0"/>
     <w:multiLevelType w:val="multilevel"/>
     <w:tmpl w:val="6E8C51BE"/>
@@ -13417,73 +13255,85 @@
     </w:lvl>
   </w:abstractNum>
   <w:num w:numId="1">
+    <w:abstractNumId w:val="26"/>
+  </w:num>
+  <w:num w:numId="2">
+    <w:abstractNumId w:val="16"/>
+  </w:num>
+  <w:num w:numId="3">
+    <w:abstractNumId w:val="13"/>
+  </w:num>
+  <w:num w:numId="4">
+    <w:abstractNumId w:val="23"/>
+  </w:num>
+  <w:num w:numId="5">
+    <w:abstractNumId w:val="15"/>
+  </w:num>
+  <w:num w:numId="6">
+    <w:abstractNumId w:val="10"/>
+  </w:num>
+  <w:num w:numId="7">
+    <w:abstractNumId w:val="3"/>
+  </w:num>
+  <w:num w:numId="8">
+    <w:abstractNumId w:val="7"/>
+  </w:num>
+  <w:num w:numId="9">
+    <w:abstractNumId w:val="17"/>
+  </w:num>
+  <w:num w:numId="10">
+    <w:abstractNumId w:val="4"/>
+  </w:num>
+  <w:num w:numId="11">
+    <w:abstractNumId w:val="11"/>
+  </w:num>
+  <w:num w:numId="12">
+    <w:abstractNumId w:val="25"/>
+  </w:num>
+  <w:num w:numId="13">
+    <w:abstractNumId w:val="6"/>
+  </w:num>
+  <w:num w:numId="14">
+    <w:abstractNumId w:val="24"/>
+  </w:num>
+  <w:num w:numId="15">
+    <w:abstractNumId w:val="5"/>
+  </w:num>
+  <w:num w:numId="16">
+    <w:abstractNumId w:val="2"/>
+  </w:num>
+  <w:num w:numId="17">
+    <w:abstractNumId w:val="8"/>
+  </w:num>
+  <w:num w:numId="18">
+    <w:abstractNumId w:val="14"/>
+  </w:num>
+  <w:num w:numId="19">
+    <w:abstractNumId w:val="18"/>
+  </w:num>
+  <w:num w:numId="20">
+    <w:abstractNumId w:val="20"/>
+  </w:num>
+  <w:num w:numId="21">
+    <w:abstractNumId w:val="12"/>
+  </w:num>
+  <w:num w:numId="22">
+    <w:abstractNumId w:val="1"/>
+  </w:num>
+  <w:num w:numId="23">
+    <w:abstractNumId w:val="9"/>
+  </w:num>
+  <w:num w:numId="24">
     <w:abstractNumId w:val="22"/>
   </w:num>
-  <w:num w:numId="2">
-    <w:abstractNumId w:val="15"/>
+  <w:num w:numId="25">
+    <w:abstractNumId w:val="0"/>
   </w:num>
-  <w:num w:numId="3">
-    <w:abstractNumId w:val="12"/>
-  </w:num>
-  <w:num w:numId="4">
-    <w:abstractNumId w:val="19"/>
-  </w:num>
-  <w:num w:numId="5">
-    <w:abstractNumId w:val="14"/>
-  </w:num>
-  <w:num w:numId="6">
-    <w:abstractNumId w:val="9"/>
-  </w:num>
-  <w:num w:numId="7">
-    <w:abstractNumId w:val="2"/>
-  </w:num>
-  <w:num w:numId="8">
-    <w:abstractNumId w:val="6"/>
-  </w:num>
-  <w:num w:numId="9">
-    <w:abstractNumId w:val="16"/>
-  </w:num>
-  <w:num w:numId="10">
-    <w:abstractNumId w:val="3"/>
-  </w:num>
-  <w:num w:numId="11">
-    <w:abstractNumId w:val="10"/>
-  </w:num>
-  <w:num w:numId="12">
+  <w:num w:numId="26">
     <w:abstractNumId w:val="21"/>
   </w:num>
-  <w:num w:numId="13">
-    <w:abstractNumId w:val="5"/>
-  </w:num>
-  <w:num w:numId="14">
-    <w:abstractNumId w:val="20"/>
-  </w:num>
-  <w:num w:numId="15">
-    <w:abstractNumId w:val="4"/>
-  </w:num>
-  <w:num w:numId="16">
-    <w:abstractNumId w:val="1"/>
-  </w:num>
-  <w:num w:numId="17">
-    <w:abstractNumId w:val="7"/>
-  </w:num>
-  <w:num w:numId="18">
-    <w:abstractNumId w:val="13"/>
-  </w:num>
-  <w:num w:numId="19">
-    <w:abstractNumId w:val="17"/>
-  </w:num>
-  <w:num w:numId="20">
-    <w:abstractNumId w:val="18"/>
-  </w:num>
-  <w:num w:numId="21">
-    <w:abstractNumId w:val="11"/>
-  </w:num>
-  <w:num w:numId="22">
-    <w:abstractNumId w:val="0"/>
-  </w:num>
-  <w:num w:numId="23">
-    <w:abstractNumId w:val="8"/>
+  <w:num w:numId="27">
+    <w:abstractNumId w:val="19"/>
   </w:num>
 </w:numbering>
 </file>
@@ -15434,7 +15284,7 @@
 </file>
 
 <file path=customXml/itemProps1.xml><?xml version="1.0" encoding="utf-8"?>
-<ds:datastoreItem xmlns:ds="http://schemas.openxmlformats.org/officeDocument/2006/customXml" ds:itemID="{B54E4712-D7C8-4540-9D22-53A3323F581D}">
+<ds:datastoreItem xmlns:ds="http://schemas.openxmlformats.org/officeDocument/2006/customXml" ds:itemID="{61983BBC-9A29-4AD6-A762-B2F2C475F046}">
   <ds:schemaRefs>
     <ds:schemaRef ds:uri="http://schemas.openxmlformats.org/officeDocument/2006/bibliography"/>
   </ds:schemaRefs>

--- a/Cybercation SRS.docx
+++ b/Cybercation SRS.docx
@@ -785,7 +785,49 @@
           <w:rFonts w:ascii="Times New Roman" w:hAnsi="Times New Roman" w:cs="Times New Roman"/>
           <w:sz w:val="24"/>
         </w:rPr>
-        <w:t xml:space="preserve">The Cybercation café is a newly establish business. They are going to open the first shop in Ho Chi Minh city and the second one in Ha Noi. That also want to </w:t>
+        <w:t xml:space="preserve">The Cybercation café is a newly establish business. </w:t>
+      </w:r>
+      <w:r>
+        <w:rPr>
+          <w:rFonts w:ascii="Times New Roman" w:hAnsi="Times New Roman" w:cs="Times New Roman"/>
+          <w:sz w:val="24"/>
+        </w:rPr>
+        <w:t xml:space="preserve">In the first 12 months, they want to focus on expanding the business internationally. </w:t>
+      </w:r>
+      <w:r>
+        <w:rPr>
+          <w:rFonts w:ascii="Times New Roman" w:hAnsi="Times New Roman" w:cs="Times New Roman"/>
+          <w:sz w:val="24"/>
+        </w:rPr>
+        <w:t>They are going to open the first shop in Ho Chi Minh city a</w:t>
+      </w:r>
+      <w:r>
+        <w:rPr>
+          <w:rFonts w:ascii="Times New Roman" w:hAnsi="Times New Roman" w:cs="Times New Roman"/>
+          <w:sz w:val="24"/>
+        </w:rPr>
+        <w:t>nd the second one in Ha</w:t>
+      </w:r>
+      <w:r>
+        <w:rPr>
+          <w:rFonts w:ascii="Times New Roman" w:hAnsi="Times New Roman" w:cs="Times New Roman"/>
+          <w:sz w:val="24"/>
+        </w:rPr>
+        <w:t>n</w:t>
+      </w:r>
+      <w:r>
+        <w:rPr>
+          <w:rFonts w:ascii="Times New Roman" w:hAnsi="Times New Roman" w:cs="Times New Roman"/>
+          <w:sz w:val="24"/>
+        </w:rPr>
+        <w:t>oi. They</w:t>
+      </w:r>
+      <w:r>
+        <w:rPr>
+          <w:rFonts w:ascii="Times New Roman" w:hAnsi="Times New Roman" w:cs="Times New Roman"/>
+          <w:sz w:val="24"/>
+        </w:rPr>
+        <w:t xml:space="preserve"> also want to </w:t>
       </w:r>
       <w:r>
         <w:rPr>
@@ -1564,28 +1606,7 @@
           <w:rFonts w:ascii="Times New Roman" w:hAnsi="Times New Roman" w:cs="Times New Roman"/>
           <w:sz w:val="24"/>
         </w:rPr>
-        <w:t xml:space="preserve">Establishment of </w:t>
-      </w:r>
-      <w:r>
-        <w:rPr>
-          <w:rFonts w:ascii="Times New Roman" w:hAnsi="Times New Roman" w:cs="Times New Roman"/>
-          <w:sz w:val="24"/>
-        </w:rPr>
-        <w:t>e-business (through the use of website) to make web</w:t>
-      </w:r>
-      <w:r>
-        <w:rPr>
-          <w:rFonts w:ascii="Times New Roman" w:hAnsi="Times New Roman" w:cs="Times New Roman"/>
-          <w:sz w:val="24"/>
-        </w:rPr>
-        <w:t>-</w:t>
-      </w:r>
-      <w:r>
-        <w:rPr>
-          <w:rFonts w:ascii="Times New Roman" w:hAnsi="Times New Roman" w:cs="Times New Roman"/>
-          <w:sz w:val="24"/>
-        </w:rPr>
-        <w:t>based bookings for Cybercation services, and search for locations where our Cybercation business are situated</w:t>
+        <w:t>Establishment of e-business (through the use of website) to make web-based bookings for Cybercation services, and search for locations where our Cybercation business are situated</w:t>
       </w:r>
     </w:p>
     <w:p>
@@ -2128,16 +2149,7 @@
           <w:szCs w:val="24"/>
           <w:lang w:eastAsia="en-AU"/>
         </w:rPr>
-        <w:t xml:space="preserve">The website must be adaptable to common </w:t>
-      </w:r>
-      <w:r>
-        <w:rPr>
-          <w:rFonts w:ascii="Times New Roman" w:hAnsi="Times New Roman" w:cs="Times New Roman"/>
-          <w:sz w:val="24"/>
-          <w:szCs w:val="24"/>
-          <w:lang w:eastAsia="en-AU"/>
-        </w:rPr>
-        <w:t>protocols</w:t>
+        <w:t>The website must be adaptable to common protocols</w:t>
       </w:r>
       <w:r>
         <w:rPr>
@@ -2283,8 +2295,6 @@
         </w:rPr>
         <w:t>in 2010 or later</w:t>
       </w:r>
-      <w:bookmarkStart w:id="0" w:name="_GoBack"/>
-      <w:bookmarkEnd w:id="0"/>
     </w:p>
     <w:p>
       <w:pPr>
@@ -3126,14 +3136,14 @@
         <w:ind w:left="1440" w:firstLine="720"/>
         <w:rPr>
           <w:rFonts w:ascii="Times New Roman" w:hAnsi="Times New Roman" w:cs="Times New Roman"/>
-          <w:sz w:val="22"/>
-          <w:lang w:eastAsia="en-AU"/>
-        </w:rPr>
-      </w:pPr>
-      <w:r>
-        <w:rPr>
-          <w:rFonts w:ascii="Times New Roman" w:hAnsi="Times New Roman" w:cs="Times New Roman"/>
-          <w:sz w:val="22"/>
+          <w:sz w:val="24"/>
+          <w:lang w:eastAsia="en-AU"/>
+        </w:rPr>
+      </w:pPr>
+      <w:r>
+        <w:rPr>
+          <w:rFonts w:ascii="Times New Roman" w:hAnsi="Times New Roman" w:cs="Times New Roman"/>
+          <w:sz w:val="24"/>
           <w:lang w:eastAsia="en-AU"/>
         </w:rPr>
         <w:t>Content management system is a web-based system which manage</w:t>
@@ -3141,7 +3151,7 @@
       <w:r>
         <w:rPr>
           <w:rFonts w:ascii="Times New Roman" w:hAnsi="Times New Roman" w:cs="Times New Roman"/>
-          <w:sz w:val="22"/>
+          <w:sz w:val="24"/>
           <w:lang w:eastAsia="en-AU"/>
         </w:rPr>
         <w:t xml:space="preserve">s all operations </w:t>
@@ -3149,7 +3159,7 @@
       <w:r>
         <w:rPr>
           <w:rFonts w:ascii="Times New Roman" w:hAnsi="Times New Roman" w:cs="Times New Roman"/>
-          <w:sz w:val="22"/>
+          <w:sz w:val="24"/>
           <w:lang w:eastAsia="en-AU"/>
         </w:rPr>
         <w:t xml:space="preserve">on web server </w:t>
@@ -3157,7 +3167,7 @@
       <w:r>
         <w:rPr>
           <w:rFonts w:ascii="Times New Roman" w:hAnsi="Times New Roman" w:cs="Times New Roman"/>
-          <w:sz w:val="22"/>
+          <w:sz w:val="24"/>
           <w:lang w:eastAsia="en-AU"/>
         </w:rPr>
         <w:t>and</w:t>
@@ -3165,7 +3175,7 @@
       <w:r>
         <w:rPr>
           <w:rFonts w:ascii="Times New Roman" w:hAnsi="Times New Roman" w:cs="Times New Roman"/>
-          <w:sz w:val="22"/>
+          <w:sz w:val="24"/>
           <w:lang w:eastAsia="en-AU"/>
         </w:rPr>
         <w:t xml:space="preserve"> content</w:t>
@@ -3173,7 +3183,7 @@
       <w:r>
         <w:rPr>
           <w:rFonts w:ascii="Times New Roman" w:hAnsi="Times New Roman" w:cs="Times New Roman"/>
-          <w:sz w:val="22"/>
+          <w:sz w:val="24"/>
           <w:lang w:eastAsia="en-AU"/>
         </w:rPr>
         <w:t>s</w:t>
@@ -3181,7 +3191,7 @@
       <w:r>
         <w:rPr>
           <w:rFonts w:ascii="Times New Roman" w:hAnsi="Times New Roman" w:cs="Times New Roman"/>
-          <w:sz w:val="22"/>
+          <w:sz w:val="24"/>
           <w:lang w:eastAsia="en-AU"/>
         </w:rPr>
         <w:t xml:space="preserve"> of the offic</w:t>
@@ -3189,7 +3199,7 @@
       <w:r>
         <w:rPr>
           <w:rFonts w:ascii="Times New Roman" w:hAnsi="Times New Roman" w:cs="Times New Roman"/>
-          <w:sz w:val="22"/>
+          <w:sz w:val="24"/>
           <w:lang w:eastAsia="en-AU"/>
         </w:rPr>
         <w:t>i</w:t>
@@ -3197,7 +3207,7 @@
       <w:r>
         <w:rPr>
           <w:rFonts w:ascii="Times New Roman" w:hAnsi="Times New Roman" w:cs="Times New Roman"/>
-          <w:sz w:val="22"/>
+          <w:sz w:val="24"/>
           <w:lang w:eastAsia="en-AU"/>
         </w:rPr>
         <w:t>al website of the company.</w:t>
@@ -3205,7 +3215,7 @@
       <w:r>
         <w:rPr>
           <w:rFonts w:ascii="Times New Roman" w:hAnsi="Times New Roman" w:cs="Times New Roman"/>
-          <w:sz w:val="22"/>
+          <w:sz w:val="24"/>
           <w:lang w:eastAsia="en-AU"/>
         </w:rPr>
         <w:t xml:space="preserve"> </w:t>
@@ -3213,7 +3223,7 @@
       <w:r>
         <w:rPr>
           <w:rFonts w:ascii="Times New Roman" w:hAnsi="Times New Roman" w:cs="Times New Roman"/>
-          <w:sz w:val="22"/>
+          <w:sz w:val="24"/>
           <w:lang w:eastAsia="en-AU"/>
         </w:rPr>
         <w:t>All interactions bet</w:t>
@@ -3221,7 +3231,7 @@
       <w:r>
         <w:rPr>
           <w:rFonts w:ascii="Times New Roman" w:hAnsi="Times New Roman" w:cs="Times New Roman"/>
-          <w:sz w:val="22"/>
+          <w:sz w:val="24"/>
           <w:lang w:eastAsia="en-AU"/>
         </w:rPr>
         <w:t>ween users and the CMS are proc</w:t>
@@ -3229,7 +3239,7 @@
       <w:r>
         <w:rPr>
           <w:rFonts w:ascii="Times New Roman" w:hAnsi="Times New Roman" w:cs="Times New Roman"/>
-          <w:sz w:val="22"/>
+          <w:sz w:val="24"/>
           <w:lang w:eastAsia="en-AU"/>
         </w:rPr>
         <w:t>essed through web interface.</w:t>
@@ -3240,14 +3250,14 @@
         <w:ind w:left="1440" w:firstLine="720"/>
         <w:rPr>
           <w:rFonts w:ascii="Times New Roman" w:hAnsi="Times New Roman" w:cs="Times New Roman"/>
-          <w:sz w:val="22"/>
-          <w:lang w:eastAsia="en-AU"/>
-        </w:rPr>
-      </w:pPr>
-      <w:r>
-        <w:rPr>
-          <w:rFonts w:ascii="Times New Roman" w:hAnsi="Times New Roman" w:cs="Times New Roman"/>
-          <w:sz w:val="22"/>
+          <w:sz w:val="24"/>
+          <w:lang w:eastAsia="en-AU"/>
+        </w:rPr>
+      </w:pPr>
+      <w:r>
+        <w:rPr>
+          <w:rFonts w:ascii="Times New Roman" w:hAnsi="Times New Roman" w:cs="Times New Roman"/>
+          <w:sz w:val="24"/>
           <w:lang w:eastAsia="en-AU"/>
         </w:rPr>
         <w:t xml:space="preserve">The </w:t>
@@ -3255,7 +3265,7 @@
       <w:r>
         <w:rPr>
           <w:rFonts w:ascii="Times New Roman" w:hAnsi="Times New Roman" w:cs="Times New Roman"/>
-          <w:sz w:val="22"/>
+          <w:sz w:val="24"/>
           <w:lang w:eastAsia="en-AU"/>
         </w:rPr>
         <w:t xml:space="preserve">manager </w:t>
@@ -3263,7 +3273,7 @@
       <w:r>
         <w:rPr>
           <w:rFonts w:ascii="Times New Roman" w:hAnsi="Times New Roman" w:cs="Times New Roman"/>
-          <w:sz w:val="22"/>
+          <w:sz w:val="24"/>
           <w:lang w:eastAsia="en-AU"/>
         </w:rPr>
         <w:t xml:space="preserve">has all the authority to </w:t>
@@ -3271,7 +3281,7 @@
       <w:r>
         <w:rPr>
           <w:rFonts w:ascii="Times New Roman" w:hAnsi="Times New Roman" w:cs="Times New Roman"/>
-          <w:sz w:val="22"/>
+          <w:sz w:val="24"/>
           <w:lang w:eastAsia="en-AU"/>
         </w:rPr>
         <w:t>view</w:t>
@@ -3279,7 +3289,7 @@
       <w:r>
         <w:rPr>
           <w:rFonts w:ascii="Times New Roman" w:hAnsi="Times New Roman" w:cs="Times New Roman"/>
-          <w:sz w:val="22"/>
+          <w:sz w:val="24"/>
           <w:lang w:eastAsia="en-AU"/>
         </w:rPr>
         <w:t>, create,</w:t>
@@ -3287,7 +3297,7 @@
       <w:r>
         <w:rPr>
           <w:rFonts w:ascii="Times New Roman" w:hAnsi="Times New Roman" w:cs="Times New Roman"/>
-          <w:sz w:val="22"/>
+          <w:sz w:val="24"/>
           <w:lang w:eastAsia="en-AU"/>
         </w:rPr>
         <w:t xml:space="preserve"> update</w:t>
@@ -3295,7 +3305,7 @@
       <w:r>
         <w:rPr>
           <w:rFonts w:ascii="Times New Roman" w:hAnsi="Times New Roman" w:cs="Times New Roman"/>
-          <w:sz w:val="22"/>
+          <w:sz w:val="24"/>
           <w:lang w:eastAsia="en-AU"/>
         </w:rPr>
         <w:t xml:space="preserve"> and</w:t>
@@ -3303,7 +3313,7 @@
       <w:r>
         <w:rPr>
           <w:rFonts w:ascii="Times New Roman" w:hAnsi="Times New Roman" w:cs="Times New Roman"/>
-          <w:sz w:val="22"/>
+          <w:sz w:val="24"/>
           <w:lang w:eastAsia="en-AU"/>
         </w:rPr>
         <w:t xml:space="preserve"> delete any content of the website. Customers </w:t>
@@ -3311,7 +3321,7 @@
       <w:r>
         <w:rPr>
           <w:rFonts w:ascii="Times New Roman" w:hAnsi="Times New Roman" w:cs="Times New Roman"/>
-          <w:sz w:val="22"/>
+          <w:sz w:val="24"/>
           <w:lang w:eastAsia="en-AU"/>
         </w:rPr>
         <w:t>can register an account for online study and testing services</w:t>
@@ -3319,7 +3329,7 @@
       <w:r>
         <w:rPr>
           <w:rFonts w:ascii="Times New Roman" w:hAnsi="Times New Roman" w:cs="Times New Roman"/>
-          <w:sz w:val="22"/>
+          <w:sz w:val="24"/>
           <w:lang w:eastAsia="en-AU"/>
         </w:rPr>
         <w:t xml:space="preserve">. All </w:t>
@@ -3327,7 +3337,7 @@
       <w:r>
         <w:rPr>
           <w:rFonts w:ascii="Times New Roman" w:hAnsi="Times New Roman" w:cs="Times New Roman"/>
-          <w:sz w:val="22"/>
+          <w:sz w:val="24"/>
           <w:lang w:eastAsia="en-AU"/>
         </w:rPr>
         <w:t>accesses and requests</w:t>
@@ -3335,7 +3345,7 @@
       <w:r>
         <w:rPr>
           <w:rFonts w:ascii="Times New Roman" w:hAnsi="Times New Roman" w:cs="Times New Roman"/>
-          <w:sz w:val="22"/>
+          <w:sz w:val="24"/>
           <w:lang w:eastAsia="en-AU"/>
         </w:rPr>
         <w:t xml:space="preserve"> </w:t>
@@ -3343,7 +3353,7 @@
       <w:r>
         <w:rPr>
           <w:rFonts w:ascii="Times New Roman" w:hAnsi="Times New Roman" w:cs="Times New Roman"/>
-          <w:sz w:val="22"/>
+          <w:sz w:val="24"/>
           <w:lang w:eastAsia="en-AU"/>
         </w:rPr>
         <w:t xml:space="preserve">are verified and controlled by the </w:t>
@@ -3351,7 +3361,7 @@
       <w:r>
         <w:rPr>
           <w:rFonts w:ascii="Times New Roman" w:hAnsi="Times New Roman" w:cs="Times New Roman"/>
-          <w:sz w:val="22"/>
+          <w:sz w:val="24"/>
           <w:lang w:eastAsia="en-AU"/>
         </w:rPr>
         <w:t>CMS</w:t>
@@ -3359,15 +3369,24 @@
       <w:r>
         <w:rPr>
           <w:rFonts w:ascii="Times New Roman" w:hAnsi="Times New Roman" w:cs="Times New Roman"/>
-          <w:sz w:val="22"/>
-          <w:lang w:eastAsia="en-AU"/>
-        </w:rPr>
-        <w:t>. At the end of month, the CMS will create a report about registered courses a</w:t>
-      </w:r>
-      <w:r>
-        <w:rPr>
-          <w:rFonts w:ascii="Times New Roman" w:hAnsi="Times New Roman" w:cs="Times New Roman"/>
-          <w:sz w:val="22"/>
+          <w:sz w:val="24"/>
+          <w:lang w:eastAsia="en-AU"/>
+        </w:rPr>
+        <w:t xml:space="preserve">. </w:t>
+      </w:r>
+      <w:r>
+        <w:rPr>
+          <w:rFonts w:ascii="Times New Roman" w:hAnsi="Times New Roman" w:cs="Times New Roman"/>
+          <w:sz w:val="24"/>
+          <w:lang w:eastAsia="en-AU"/>
+        </w:rPr>
+        <w:lastRenderedPageBreak/>
+        <w:t>At the end of month, the CMS will create a report about registered courses a</w:t>
+      </w:r>
+      <w:r>
+        <w:rPr>
+          <w:rFonts w:ascii="Times New Roman" w:hAnsi="Times New Roman" w:cs="Times New Roman"/>
+          <w:sz w:val="24"/>
           <w:lang w:eastAsia="en-AU"/>
         </w:rPr>
         <w:t>nd</w:t>
@@ -3375,7 +3394,7 @@
       <w:r>
         <w:rPr>
           <w:rFonts w:ascii="Times New Roman" w:hAnsi="Times New Roman" w:cs="Times New Roman"/>
-          <w:sz w:val="22"/>
+          <w:sz w:val="24"/>
           <w:lang w:eastAsia="en-AU"/>
         </w:rPr>
         <w:t xml:space="preserve"> services.</w:t>
@@ -3386,25 +3405,24 @@
         <w:ind w:left="1440" w:firstLine="720"/>
         <w:rPr>
           <w:rFonts w:ascii="Times New Roman" w:hAnsi="Times New Roman" w:cs="Times New Roman"/>
-          <w:sz w:val="22"/>
-          <w:szCs w:val="24"/>
-          <w:lang w:eastAsia="en-AU"/>
-        </w:rPr>
-      </w:pPr>
-      <w:r>
-        <w:rPr>
-          <w:rFonts w:ascii="Times New Roman" w:hAnsi="Times New Roman" w:cs="Times New Roman"/>
-          <w:sz w:val="22"/>
-          <w:szCs w:val="24"/>
-          <w:lang w:eastAsia="en-AU"/>
-        </w:rPr>
-        <w:lastRenderedPageBreak/>
+          <w:sz w:val="24"/>
+          <w:szCs w:val="24"/>
+          <w:lang w:eastAsia="en-AU"/>
+        </w:rPr>
+      </w:pPr>
+      <w:r>
+        <w:rPr>
+          <w:rFonts w:ascii="Times New Roman" w:hAnsi="Times New Roman" w:cs="Times New Roman"/>
+          <w:sz w:val="24"/>
+          <w:szCs w:val="24"/>
+          <w:lang w:eastAsia="en-AU"/>
+        </w:rPr>
         <w:t>The CMS will also provid</w:t>
       </w:r>
       <w:r>
         <w:rPr>
           <w:rFonts w:ascii="Times New Roman" w:hAnsi="Times New Roman" w:cs="Times New Roman"/>
-          <w:sz w:val="22"/>
+          <w:sz w:val="24"/>
           <w:szCs w:val="24"/>
           <w:lang w:eastAsia="en-AU"/>
         </w:rPr>
@@ -3413,7 +3431,7 @@
       <w:r>
         <w:rPr>
           <w:rFonts w:ascii="Times New Roman" w:hAnsi="Times New Roman" w:cs="Times New Roman"/>
-          <w:sz w:val="22"/>
+          <w:sz w:val="24"/>
           <w:szCs w:val="24"/>
           <w:lang w:eastAsia="en-AU"/>
         </w:rPr>
@@ -3422,7 +3440,7 @@
       <w:r>
         <w:rPr>
           <w:rFonts w:ascii="Times New Roman" w:hAnsi="Times New Roman" w:cs="Times New Roman"/>
-          <w:sz w:val="22"/>
+          <w:sz w:val="24"/>
           <w:szCs w:val="24"/>
           <w:lang w:eastAsia="en-AU"/>
         </w:rPr>
@@ -3431,7 +3449,7 @@
       <w:r>
         <w:rPr>
           <w:rFonts w:ascii="Times New Roman" w:hAnsi="Times New Roman" w:cs="Times New Roman"/>
-          <w:sz w:val="22"/>
+          <w:sz w:val="24"/>
           <w:szCs w:val="24"/>
           <w:lang w:eastAsia="en-AU"/>
         </w:rPr>
@@ -3440,7 +3458,7 @@
       <w:r>
         <w:rPr>
           <w:rFonts w:ascii="Times New Roman" w:hAnsi="Times New Roman" w:cs="Times New Roman"/>
-          <w:sz w:val="22"/>
+          <w:sz w:val="24"/>
           <w:szCs w:val="24"/>
           <w:lang w:eastAsia="en-AU"/>
         </w:rPr>
@@ -3449,7 +3467,7 @@
       <w:r>
         <w:rPr>
           <w:rFonts w:ascii="Times New Roman" w:hAnsi="Times New Roman" w:cs="Times New Roman"/>
-          <w:sz w:val="22"/>
+          <w:sz w:val="24"/>
           <w:szCs w:val="24"/>
           <w:lang w:eastAsia="en-AU"/>
         </w:rPr>
@@ -3458,7 +3476,7 @@
       <w:r>
         <w:rPr>
           <w:rFonts w:ascii="Times New Roman" w:hAnsi="Times New Roman" w:cs="Times New Roman"/>
-          <w:sz w:val="22"/>
+          <w:sz w:val="24"/>
           <w:szCs w:val="24"/>
           <w:lang w:eastAsia="en-AU"/>
         </w:rPr>
@@ -3467,7 +3485,7 @@
       <w:r>
         <w:rPr>
           <w:rFonts w:ascii="Times New Roman" w:hAnsi="Times New Roman" w:cs="Times New Roman"/>
-          <w:sz w:val="22"/>
+          <w:sz w:val="24"/>
           <w:szCs w:val="24"/>
           <w:lang w:eastAsia="en-AU"/>
         </w:rPr>
@@ -3476,7 +3494,7 @@
       <w:r>
         <w:rPr>
           <w:rFonts w:ascii="Times New Roman" w:hAnsi="Times New Roman" w:cs="Times New Roman"/>
-          <w:sz w:val="22"/>
+          <w:sz w:val="24"/>
           <w:szCs w:val="24"/>
           <w:lang w:eastAsia="en-AU"/>
         </w:rPr>
@@ -3485,7 +3503,7 @@
       <w:r>
         <w:rPr>
           <w:rFonts w:ascii="Times New Roman" w:hAnsi="Times New Roman" w:cs="Times New Roman"/>
-          <w:sz w:val="22"/>
+          <w:sz w:val="24"/>
           <w:szCs w:val="24"/>
           <w:lang w:eastAsia="en-AU"/>
         </w:rPr>
@@ -3776,17 +3794,7 @@
           <w:szCs w:val="24"/>
           <w:lang w:eastAsia="en-AU"/>
         </w:rPr>
-        <w:t>Authoriz</w:t>
-      </w:r>
-      <w:r>
-        <w:rPr>
-          <w:rFonts w:ascii="Times New Roman" w:hAnsi="Times New Roman" w:cs="Times New Roman"/>
-          <w:bCs/>
-          <w:sz w:val="22"/>
-          <w:szCs w:val="24"/>
-          <w:lang w:eastAsia="en-AU"/>
-        </w:rPr>
-        <w:t xml:space="preserve">ed </w:t>
+        <w:t xml:space="preserve">Authorized </w:t>
       </w:r>
       <w:r>
         <w:rPr>
@@ -3887,17 +3895,7 @@
           <w:szCs w:val="24"/>
           <w:lang w:eastAsia="en-AU"/>
         </w:rPr>
-        <w:t>Authoriz</w:t>
-      </w:r>
-      <w:r>
-        <w:rPr>
-          <w:rFonts w:ascii="Times New Roman" w:hAnsi="Times New Roman" w:cs="Times New Roman"/>
-          <w:bCs/>
-          <w:sz w:val="22"/>
-          <w:szCs w:val="24"/>
-          <w:lang w:eastAsia="en-AU"/>
-        </w:rPr>
-        <w:t xml:space="preserve">ed </w:t>
+        <w:t xml:space="preserve">Authorized </w:t>
       </w:r>
       <w:r>
         <w:rPr>
@@ -3988,17 +3986,7 @@
           <w:szCs w:val="24"/>
           <w:lang w:eastAsia="en-AU"/>
         </w:rPr>
-        <w:t>Authoriz</w:t>
-      </w:r>
-      <w:r>
-        <w:rPr>
-          <w:rFonts w:ascii="Times New Roman" w:hAnsi="Times New Roman" w:cs="Times New Roman"/>
-          <w:bCs/>
-          <w:sz w:val="22"/>
-          <w:szCs w:val="24"/>
-          <w:lang w:eastAsia="en-AU"/>
-        </w:rPr>
-        <w:t xml:space="preserve">ed </w:t>
+        <w:t xml:space="preserve">Authorized </w:t>
       </w:r>
       <w:r>
         <w:rPr>
@@ -4089,17 +4077,7 @@
           <w:szCs w:val="24"/>
           <w:lang w:eastAsia="en-AU"/>
         </w:rPr>
-        <w:t>Authoriz</w:t>
-      </w:r>
-      <w:r>
-        <w:rPr>
-          <w:rFonts w:ascii="Times New Roman" w:hAnsi="Times New Roman" w:cs="Times New Roman"/>
-          <w:bCs/>
-          <w:sz w:val="22"/>
-          <w:szCs w:val="24"/>
-          <w:lang w:eastAsia="en-AU"/>
-        </w:rPr>
-        <w:t xml:space="preserve">ed </w:t>
+        <w:t xml:space="preserve">Authorized </w:t>
       </w:r>
       <w:r>
         <w:rPr>
@@ -4170,17 +4148,7 @@
           <w:szCs w:val="24"/>
           <w:lang w:eastAsia="en-AU"/>
         </w:rPr>
-        <w:t>Authoriz</w:t>
-      </w:r>
-      <w:r>
-        <w:rPr>
-          <w:rFonts w:ascii="Times New Roman" w:hAnsi="Times New Roman" w:cs="Times New Roman"/>
-          <w:bCs/>
-          <w:sz w:val="22"/>
-          <w:szCs w:val="24"/>
-          <w:lang w:eastAsia="en-AU"/>
-        </w:rPr>
-        <w:t xml:space="preserve">ed </w:t>
+        <w:t xml:space="preserve">Authorized </w:t>
       </w:r>
       <w:r>
         <w:rPr>
@@ -4261,17 +4229,7 @@
           <w:szCs w:val="24"/>
           <w:lang w:eastAsia="en-AU"/>
         </w:rPr>
-        <w:t>Authoriz</w:t>
-      </w:r>
-      <w:r>
-        <w:rPr>
-          <w:rFonts w:ascii="Times New Roman" w:hAnsi="Times New Roman" w:cs="Times New Roman"/>
-          <w:bCs/>
-          <w:sz w:val="22"/>
-          <w:szCs w:val="24"/>
-          <w:lang w:eastAsia="en-AU"/>
-        </w:rPr>
-        <w:t xml:space="preserve">ed </w:t>
+        <w:t xml:space="preserve">Authorized </w:t>
       </w:r>
       <w:r>
         <w:rPr>
@@ -4352,17 +4310,7 @@
           <w:szCs w:val="24"/>
           <w:lang w:eastAsia="en-AU"/>
         </w:rPr>
-        <w:t>Authoriz</w:t>
-      </w:r>
-      <w:r>
-        <w:rPr>
-          <w:rFonts w:ascii="Times New Roman" w:hAnsi="Times New Roman" w:cs="Times New Roman"/>
-          <w:bCs/>
-          <w:sz w:val="22"/>
-          <w:szCs w:val="24"/>
-          <w:lang w:eastAsia="en-AU"/>
-        </w:rPr>
-        <w:t xml:space="preserve">ed </w:t>
+        <w:t xml:space="preserve">Authorized </w:t>
       </w:r>
       <w:r>
         <w:rPr>
@@ -4429,6 +4377,7 @@
           <w:szCs w:val="24"/>
           <w:lang w:eastAsia="en-AU"/>
         </w:rPr>
+        <w:lastRenderedPageBreak/>
         <w:t>Add a new user</w:t>
       </w:r>
     </w:p>
@@ -4453,17 +4402,7 @@
           <w:szCs w:val="24"/>
           <w:lang w:eastAsia="en-AU"/>
         </w:rPr>
-        <w:t>Authoriz</w:t>
-      </w:r>
-      <w:r>
-        <w:rPr>
-          <w:rFonts w:ascii="Times New Roman" w:hAnsi="Times New Roman" w:cs="Times New Roman"/>
-          <w:bCs/>
-          <w:sz w:val="22"/>
-          <w:szCs w:val="24"/>
-          <w:lang w:eastAsia="en-AU"/>
-        </w:rPr>
-        <w:t xml:space="preserve">ed </w:t>
+        <w:t xml:space="preserve">Authorized </w:t>
       </w:r>
       <w:r>
         <w:rPr>
@@ -4520,7 +4459,6 @@
           <w:szCs w:val="24"/>
           <w:lang w:eastAsia="en-AU"/>
         </w:rPr>
-        <w:lastRenderedPageBreak/>
         <w:t>View a user</w:t>
       </w:r>
     </w:p>
@@ -4545,17 +4483,7 @@
           <w:szCs w:val="24"/>
           <w:lang w:eastAsia="en-AU"/>
         </w:rPr>
-        <w:t>Authoriz</w:t>
-      </w:r>
-      <w:r>
-        <w:rPr>
-          <w:rFonts w:ascii="Times New Roman" w:hAnsi="Times New Roman" w:cs="Times New Roman"/>
-          <w:bCs/>
-          <w:sz w:val="22"/>
-          <w:szCs w:val="24"/>
-          <w:lang w:eastAsia="en-AU"/>
-        </w:rPr>
-        <w:t xml:space="preserve">ed </w:t>
+        <w:t xml:space="preserve">Authorized </w:t>
       </w:r>
       <w:r>
         <w:rPr>
@@ -4636,17 +4564,7 @@
           <w:szCs w:val="24"/>
           <w:lang w:eastAsia="en-AU"/>
         </w:rPr>
-        <w:t>Authoriz</w:t>
-      </w:r>
-      <w:r>
-        <w:rPr>
-          <w:rFonts w:ascii="Times New Roman" w:hAnsi="Times New Roman" w:cs="Times New Roman"/>
-          <w:bCs/>
-          <w:sz w:val="22"/>
-          <w:szCs w:val="24"/>
-          <w:lang w:eastAsia="en-AU"/>
-        </w:rPr>
-        <w:t xml:space="preserve">ed </w:t>
+        <w:t xml:space="preserve">Authorized </w:t>
       </w:r>
       <w:r>
         <w:rPr>
@@ -4727,17 +4645,7 @@
           <w:szCs w:val="24"/>
           <w:lang w:eastAsia="en-AU"/>
         </w:rPr>
-        <w:t>Authoriz</w:t>
-      </w:r>
-      <w:r>
-        <w:rPr>
-          <w:rFonts w:ascii="Times New Roman" w:hAnsi="Times New Roman" w:cs="Times New Roman"/>
-          <w:bCs/>
-          <w:sz w:val="22"/>
-          <w:szCs w:val="24"/>
-          <w:lang w:eastAsia="en-AU"/>
-        </w:rPr>
-        <w:t xml:space="preserve">ed </w:t>
+        <w:t xml:space="preserve">Authorized </w:t>
       </w:r>
       <w:r>
         <w:rPr>
@@ -4818,17 +4726,7 @@
           <w:szCs w:val="24"/>
           <w:lang w:eastAsia="en-AU"/>
         </w:rPr>
-        <w:t>Authoriz</w:t>
-      </w:r>
-      <w:r>
-        <w:rPr>
-          <w:rFonts w:ascii="Times New Roman" w:hAnsi="Times New Roman" w:cs="Times New Roman"/>
-          <w:bCs/>
-          <w:sz w:val="22"/>
-          <w:szCs w:val="24"/>
-          <w:lang w:eastAsia="en-AU"/>
-        </w:rPr>
-        <w:t xml:space="preserve">ed </w:t>
+        <w:t xml:space="preserve">Authorized </w:t>
       </w:r>
       <w:r>
         <w:rPr>
@@ -4899,17 +4797,7 @@
           <w:szCs w:val="24"/>
           <w:lang w:eastAsia="en-AU"/>
         </w:rPr>
-        <w:t>Authoriz</w:t>
-      </w:r>
-      <w:r>
-        <w:rPr>
-          <w:rFonts w:ascii="Times New Roman" w:hAnsi="Times New Roman" w:cs="Times New Roman"/>
-          <w:bCs/>
-          <w:sz w:val="22"/>
-          <w:szCs w:val="24"/>
-          <w:lang w:eastAsia="en-AU"/>
-        </w:rPr>
-        <w:t xml:space="preserve">ed </w:t>
+        <w:t xml:space="preserve">Authorized </w:t>
       </w:r>
       <w:r>
         <w:rPr>
@@ -4980,17 +4868,7 @@
           <w:szCs w:val="24"/>
           <w:lang w:eastAsia="en-AU"/>
         </w:rPr>
-        <w:t>Authoriz</w:t>
-      </w:r>
-      <w:r>
-        <w:rPr>
-          <w:rFonts w:ascii="Times New Roman" w:hAnsi="Times New Roman" w:cs="Times New Roman"/>
-          <w:bCs/>
-          <w:sz w:val="22"/>
-          <w:szCs w:val="24"/>
-          <w:lang w:eastAsia="en-AU"/>
-        </w:rPr>
-        <w:t xml:space="preserve">ed </w:t>
+        <w:t xml:space="preserve">Authorized </w:t>
       </w:r>
       <w:r>
         <w:rPr>
@@ -5071,17 +4949,7 @@
           <w:szCs w:val="24"/>
           <w:lang w:eastAsia="en-AU"/>
         </w:rPr>
-        <w:t>Authoriz</w:t>
-      </w:r>
-      <w:r>
-        <w:rPr>
-          <w:rFonts w:ascii="Times New Roman" w:hAnsi="Times New Roman" w:cs="Times New Roman"/>
-          <w:bCs/>
-          <w:sz w:val="22"/>
-          <w:szCs w:val="24"/>
-          <w:lang w:eastAsia="en-AU"/>
-        </w:rPr>
-        <w:t xml:space="preserve">ed </w:t>
+        <w:t xml:space="preserve">Authorized </w:t>
       </w:r>
       <w:r>
         <w:rPr>
@@ -5182,17 +5050,7 @@
           <w:szCs w:val="24"/>
           <w:lang w:eastAsia="en-AU"/>
         </w:rPr>
-        <w:t>Authoriz</w:t>
-      </w:r>
-      <w:r>
-        <w:rPr>
-          <w:rFonts w:ascii="Times New Roman" w:hAnsi="Times New Roman" w:cs="Times New Roman"/>
-          <w:bCs/>
-          <w:sz w:val="22"/>
-          <w:szCs w:val="24"/>
-          <w:lang w:eastAsia="en-AU"/>
-        </w:rPr>
-        <w:t xml:space="preserve">ed </w:t>
+        <w:t xml:space="preserve">Authorized </w:t>
       </w:r>
       <w:r>
         <w:rPr>
@@ -5273,17 +5131,7 @@
           <w:szCs w:val="24"/>
           <w:lang w:eastAsia="en-AU"/>
         </w:rPr>
-        <w:t>Authoriz</w:t>
-      </w:r>
-      <w:r>
-        <w:rPr>
-          <w:rFonts w:ascii="Times New Roman" w:hAnsi="Times New Roman" w:cs="Times New Roman"/>
-          <w:bCs/>
-          <w:sz w:val="22"/>
-          <w:szCs w:val="24"/>
-          <w:lang w:eastAsia="en-AU"/>
-        </w:rPr>
-        <w:t xml:space="preserve">ed </w:t>
+        <w:t xml:space="preserve">Authorized </w:t>
       </w:r>
       <w:r>
         <w:rPr>
@@ -5364,17 +5212,7 @@
           <w:szCs w:val="24"/>
           <w:lang w:eastAsia="en-AU"/>
         </w:rPr>
-        <w:t>Authoriz</w:t>
-      </w:r>
-      <w:r>
-        <w:rPr>
-          <w:rFonts w:ascii="Times New Roman" w:hAnsi="Times New Roman" w:cs="Times New Roman"/>
-          <w:bCs/>
-          <w:sz w:val="22"/>
-          <w:szCs w:val="24"/>
-          <w:lang w:eastAsia="en-AU"/>
-        </w:rPr>
-        <w:t xml:space="preserve">ed </w:t>
+        <w:t xml:space="preserve">Authorized </w:t>
       </w:r>
       <w:r>
         <w:rPr>
@@ -5445,17 +5283,7 @@
           <w:szCs w:val="24"/>
           <w:lang w:eastAsia="en-AU"/>
         </w:rPr>
-        <w:t>Authoriz</w:t>
-      </w:r>
-      <w:r>
-        <w:rPr>
-          <w:rFonts w:ascii="Times New Roman" w:hAnsi="Times New Roman" w:cs="Times New Roman"/>
-          <w:bCs/>
-          <w:sz w:val="22"/>
-          <w:szCs w:val="24"/>
-          <w:lang w:eastAsia="en-AU"/>
-        </w:rPr>
-        <w:t xml:space="preserve">ed </w:t>
+        <w:t xml:space="preserve">Authorized </w:t>
       </w:r>
       <w:r>
         <w:rPr>
@@ -5711,6 +5539,7 @@
           <w:szCs w:val="24"/>
           <w:lang w:eastAsia="en-AU"/>
         </w:rPr>
+        <w:lastRenderedPageBreak/>
         <w:t>Member</w:t>
       </w:r>
       <w:r>
@@ -5792,7 +5621,6 @@
           <w:szCs w:val="24"/>
           <w:lang w:eastAsia="en-AU"/>
         </w:rPr>
-        <w:lastRenderedPageBreak/>
         <w:t>Members can modifies their personal information</w:t>
       </w:r>
       <w:r>
@@ -6273,7 +6101,6 @@
           <w:rFonts w:ascii="Times New Roman" w:hAnsi="Times New Roman" w:cs="Times New Roman"/>
           <w:b/>
           <w:bCs/>
-          <w:sz w:val="24"/>
           <w:lang w:eastAsia="en-AU"/>
         </w:rPr>
       </w:pPr>
@@ -6282,7 +6109,6 @@
           <w:rFonts w:ascii="Times New Roman" w:hAnsi="Times New Roman" w:cs="Times New Roman"/>
           <w:b/>
           <w:bCs/>
-          <w:sz w:val="24"/>
           <w:lang w:eastAsia="en-AU"/>
         </w:rPr>
         <w:t>Interface Requirements</w:t>
@@ -6368,13 +6194,14 @@
         <w:ind w:left="1296" w:firstLine="720"/>
         <w:rPr>
           <w:rFonts w:ascii="Times New Roman" w:hAnsi="Times New Roman" w:cs="Times New Roman"/>
+          <w:sz w:val="21"/>
           <w:lang w:val="en-AU" w:eastAsia="en-AU"/>
         </w:rPr>
       </w:pPr>
       <w:r>
         <w:rPr>
           <w:rFonts w:ascii="Times New Roman" w:hAnsi="Times New Roman" w:cs="Times New Roman"/>
-          <w:sz w:val="22"/>
+          <w:sz w:val="24"/>
           <w:szCs w:val="24"/>
           <w:lang w:eastAsia="en-AU"/>
         </w:rPr>
@@ -6383,7 +6210,7 @@
       <w:r>
         <w:rPr>
           <w:rFonts w:ascii="Times New Roman" w:hAnsi="Times New Roman" w:cs="Times New Roman"/>
-          <w:sz w:val="22"/>
+          <w:sz w:val="24"/>
           <w:szCs w:val="24"/>
           <w:lang w:eastAsia="en-AU"/>
         </w:rPr>
@@ -6392,7 +6219,7 @@
       <w:r>
         <w:rPr>
           <w:rFonts w:ascii="Times New Roman" w:hAnsi="Times New Roman" w:cs="Times New Roman"/>
-          <w:sz w:val="22"/>
+          <w:sz w:val="24"/>
           <w:szCs w:val="24"/>
           <w:lang w:eastAsia="en-AU"/>
         </w:rPr>
@@ -6663,7 +6490,7 @@
         </w:rPr>
         <w:lastRenderedPageBreak/>
         <w:drawing>
-          <wp:inline distT="0" distB="0" distL="0" distR="0" wp14:anchorId="5189F7E8" wp14:editId="34F86F86">
+          <wp:inline distT="0" distB="0" distL="0" distR="0" wp14:anchorId="24BF1495" wp14:editId="51855A5D">
             <wp:extent cx="3587829" cy="2215178"/>
             <wp:effectExtent l="0" t="0" r="0" b="0"/>
             <wp:docPr id="7" name="Picture 7"/>
@@ -6826,7 +6653,7 @@
           <w:lang w:eastAsia="ja-JP"/>
         </w:rPr>
         <w:drawing>
-          <wp:inline distT="0" distB="0" distL="0" distR="0" wp14:anchorId="39DB4544" wp14:editId="2BFD1686">
+          <wp:inline distT="0" distB="0" distL="0" distR="0" wp14:anchorId="03E89182" wp14:editId="0C22D50A">
             <wp:extent cx="3629025" cy="1871893"/>
             <wp:effectExtent l="0" t="0" r="0" b="0"/>
             <wp:docPr id="5" name="Picture 5"/>
@@ -7045,7 +6872,7 @@
           <w:lang w:eastAsia="ja-JP"/>
         </w:rPr>
         <w:drawing>
-          <wp:inline distT="0" distB="0" distL="0" distR="0" wp14:anchorId="2755DDD6" wp14:editId="242C1557">
+          <wp:inline distT="0" distB="0" distL="0" distR="0" wp14:anchorId="2F538593" wp14:editId="323820EF">
             <wp:extent cx="3629025" cy="2316218"/>
             <wp:effectExtent l="0" t="0" r="0" b="8255"/>
             <wp:docPr id="6" name="Picture 6"/>
@@ -7189,7 +7016,7 @@
           <w:lang w:eastAsia="ja-JP"/>
         </w:rPr>
         <w:drawing>
-          <wp:inline distT="0" distB="0" distL="0" distR="0" wp14:anchorId="4A3B5FBB" wp14:editId="62D45A74">
+          <wp:inline distT="0" distB="0" distL="0" distR="0" wp14:anchorId="2E544412" wp14:editId="71C438CF">
             <wp:extent cx="3983057" cy="2502602"/>
             <wp:effectExtent l="0" t="0" r="0" b="0"/>
             <wp:docPr id="8" name="Picture 8"/>
@@ -7711,22 +7538,24 @@
         <w:rPr>
           <w:rFonts w:ascii="Times New Roman" w:hAnsi="Times New Roman" w:cs="Times New Roman"/>
           <w:b/>
+          <w:sz w:val="36"/>
+          <w:lang w:eastAsia="en-AU"/>
+        </w:rPr>
+      </w:pPr>
+      <w:r>
+        <w:rPr>
+          <w:rFonts w:ascii="Times New Roman" w:hAnsi="Times New Roman" w:cs="Times New Roman"/>
+          <w:b/>
           <w:sz w:val="28"/>
-          <w:lang w:eastAsia="en-AU"/>
-        </w:rPr>
-      </w:pPr>
+          <w:szCs w:val="27"/>
+        </w:rPr>
+        <w:t>Courses registering and participating</w:t>
+      </w:r>
       <w:r>
         <w:rPr>
           <w:rFonts w:ascii="Times New Roman" w:hAnsi="Times New Roman" w:cs="Times New Roman"/>
           <w:b/>
-          <w:szCs w:val="27"/>
-        </w:rPr>
-        <w:t>Courses registering and participating</w:t>
-      </w:r>
-      <w:r>
-        <w:rPr>
-          <w:rFonts w:ascii="Times New Roman" w:hAnsi="Times New Roman" w:cs="Times New Roman"/>
-          <w:b/>
+          <w:sz w:val="28"/>
           <w:lang w:eastAsia="en-AU"/>
         </w:rPr>
         <w:t xml:space="preserve"> module</w:t>
@@ -7743,6 +7572,7 @@
           <w:rFonts w:ascii="Times New Roman" w:hAnsi="Times New Roman" w:cs="Times New Roman"/>
           <w:b/>
           <w:color w:val="auto"/>
+          <w:sz w:val="24"/>
         </w:rPr>
       </w:pPr>
       <w:r>
@@ -7750,6 +7580,7 @@
           <w:rFonts w:ascii="Times New Roman" w:hAnsi="Times New Roman" w:cs="Times New Roman"/>
           <w:b/>
           <w:color w:val="auto"/>
+          <w:sz w:val="24"/>
         </w:rPr>
         <w:t>User Interfaces</w:t>
       </w:r>
@@ -7759,13 +7590,14 @@
         <w:ind w:left="1296" w:firstLine="720"/>
         <w:rPr>
           <w:rFonts w:ascii="Times New Roman" w:hAnsi="Times New Roman" w:cs="Times New Roman"/>
+          <w:sz w:val="21"/>
           <w:lang w:val="en-AU" w:eastAsia="en-AU"/>
         </w:rPr>
       </w:pPr>
       <w:r>
         <w:rPr>
           <w:rFonts w:ascii="Times New Roman" w:hAnsi="Times New Roman" w:cs="Times New Roman"/>
-          <w:sz w:val="22"/>
+          <w:sz w:val="24"/>
           <w:szCs w:val="24"/>
           <w:lang w:eastAsia="en-AU"/>
         </w:rPr>
@@ -7774,7 +7606,7 @@
       <w:r>
         <w:rPr>
           <w:rFonts w:ascii="Times New Roman" w:hAnsi="Times New Roman" w:cs="Times New Roman"/>
-          <w:sz w:val="22"/>
+          <w:sz w:val="24"/>
           <w:szCs w:val="24"/>
           <w:lang w:eastAsia="en-AU"/>
         </w:rPr>
@@ -7783,7 +7615,7 @@
       <w:r>
         <w:rPr>
           <w:rFonts w:ascii="Times New Roman" w:hAnsi="Times New Roman" w:cs="Times New Roman"/>
-          <w:sz w:val="22"/>
+          <w:sz w:val="24"/>
           <w:szCs w:val="24"/>
           <w:lang w:eastAsia="en-AU"/>
         </w:rPr>
@@ -7821,15 +7653,15 @@
         <w:ind w:left="2880" w:firstLine="720"/>
         <w:rPr>
           <w:rFonts w:ascii="Times New Roman" w:hAnsi="Times New Roman" w:cs="Times New Roman"/>
-          <w:sz w:val="22"/>
-          <w:szCs w:val="24"/>
-          <w:lang w:eastAsia="en-AU"/>
-        </w:rPr>
-      </w:pPr>
-      <w:r>
-        <w:rPr>
-          <w:rFonts w:ascii="Times New Roman" w:hAnsi="Times New Roman" w:cs="Times New Roman"/>
-          <w:sz w:val="22"/>
+          <w:sz w:val="24"/>
+          <w:szCs w:val="24"/>
+          <w:lang w:eastAsia="en-AU"/>
+        </w:rPr>
+      </w:pPr>
+      <w:r>
+        <w:rPr>
+          <w:rFonts w:ascii="Times New Roman" w:hAnsi="Times New Roman" w:cs="Times New Roman"/>
+          <w:sz w:val="24"/>
           <w:szCs w:val="24"/>
           <w:lang w:eastAsia="en-AU"/>
         </w:rPr>
@@ -7838,16 +7670,25 @@
       <w:r>
         <w:rPr>
           <w:rFonts w:ascii="Times New Roman" w:hAnsi="Times New Roman" w:cs="Times New Roman"/>
-          <w:sz w:val="22"/>
-          <w:szCs w:val="24"/>
-          <w:lang w:eastAsia="en-AU"/>
-        </w:rPr>
-        <w:t xml:space="preserve">course coursees registering and participating module </w:t>
-      </w:r>
-      <w:r>
-        <w:rPr>
-          <w:rFonts w:ascii="Times New Roman" w:hAnsi="Times New Roman" w:cs="Times New Roman"/>
-          <w:sz w:val="22"/>
+          <w:sz w:val="24"/>
+          <w:szCs w:val="24"/>
+          <w:lang w:eastAsia="en-AU"/>
+        </w:rPr>
+        <w:t>course cours</w:t>
+      </w:r>
+      <w:r>
+        <w:rPr>
+          <w:rFonts w:ascii="Times New Roman" w:hAnsi="Times New Roman" w:cs="Times New Roman"/>
+          <w:sz w:val="24"/>
+          <w:szCs w:val="24"/>
+          <w:lang w:eastAsia="en-AU"/>
+        </w:rPr>
+        <w:t xml:space="preserve">es registering and participating module </w:t>
+      </w:r>
+      <w:r>
+        <w:rPr>
+          <w:rFonts w:ascii="Times New Roman" w:hAnsi="Times New Roman" w:cs="Times New Roman"/>
+          <w:sz w:val="24"/>
           <w:szCs w:val="24"/>
           <w:lang w:eastAsia="en-AU"/>
         </w:rPr>
@@ -7874,7 +7715,7 @@
           <w:lang w:eastAsia="ja-JP"/>
         </w:rPr>
         <w:drawing>
-          <wp:inline distT="0" distB="0" distL="0" distR="0" wp14:anchorId="079F05F6" wp14:editId="7AB45E78">
+          <wp:inline distT="0" distB="0" distL="0" distR="0" wp14:anchorId="0FC447FA" wp14:editId="7809EF26">
             <wp:extent cx="4010025" cy="1664846"/>
             <wp:effectExtent l="0" t="0" r="0" b="0"/>
             <wp:docPr id="9" name="Picture 9"/>
@@ -7974,7 +7815,7 @@
           <w:lang w:eastAsia="ja-JP"/>
         </w:rPr>
         <w:drawing>
-          <wp:inline distT="0" distB="0" distL="0" distR="0" wp14:anchorId="749912F5" wp14:editId="2F793A77">
+          <wp:inline distT="0" distB="0" distL="0" distR="0" wp14:anchorId="302880E3" wp14:editId="1CE55684">
             <wp:extent cx="4088385" cy="2857500"/>
             <wp:effectExtent l="0" t="0" r="7620" b="0"/>
             <wp:docPr id="16" name="Picture 16"/>
@@ -8075,7 +7916,7 @@
         </w:rPr>
         <w:lastRenderedPageBreak/>
         <w:drawing>
-          <wp:inline distT="0" distB="0" distL="0" distR="0" wp14:anchorId="58C4ABA4" wp14:editId="0BF98634">
+          <wp:inline distT="0" distB="0" distL="0" distR="0" wp14:anchorId="2534B576" wp14:editId="7222297C">
             <wp:extent cx="3817605" cy="2724150"/>
             <wp:effectExtent l="0" t="0" r="0" b="0"/>
             <wp:docPr id="15" name="Picture 15"/>
@@ -8217,7 +8058,7 @@
           <w:lang w:eastAsia="ja-JP"/>
         </w:rPr>
         <w:drawing>
-          <wp:inline distT="0" distB="0" distL="0" distR="0" wp14:anchorId="7E9E2146" wp14:editId="136F76F7">
+          <wp:inline distT="0" distB="0" distL="0" distR="0" wp14:anchorId="239E6E0A" wp14:editId="0FF03001">
             <wp:extent cx="3970472" cy="2752606"/>
             <wp:effectExtent l="0" t="0" r="0" b="0"/>
             <wp:docPr id="10" name="Picture 10"/>
@@ -8330,7 +8171,7 @@
         </w:rPr>
         <w:lastRenderedPageBreak/>
         <w:drawing>
-          <wp:inline distT="0" distB="0" distL="0" distR="0" wp14:anchorId="36339103" wp14:editId="734EEB2A">
+          <wp:inline distT="0" distB="0" distL="0" distR="0" wp14:anchorId="0C6E5CF3" wp14:editId="00F08DCE">
             <wp:extent cx="3787570" cy="2634304"/>
             <wp:effectExtent l="0" t="0" r="3810" b="0"/>
             <wp:docPr id="17" name="Picture 17"/>
@@ -8595,7 +8436,7 @@
           <w:lang w:eastAsia="ja-JP"/>
         </w:rPr>
         <w:drawing>
-          <wp:inline distT="0" distB="0" distL="0" distR="0" wp14:anchorId="35A0AA9C" wp14:editId="6FBE025A">
+          <wp:inline distT="0" distB="0" distL="0" distR="0" wp14:anchorId="277CBBCE" wp14:editId="773D8881">
             <wp:extent cx="3643745" cy="2505075"/>
             <wp:effectExtent l="0" t="0" r="0" b="0"/>
             <wp:docPr id="19" name="Picture 19"/>
@@ -8818,7 +8659,7 @@
         <w:jc w:val="left"/>
         <w:rPr>
           <w:rFonts w:ascii="Times New Roman" w:hAnsi="Times New Roman" w:cs="Times New Roman"/>
-          <w:sz w:val="22"/>
+          <w:sz w:val="24"/>
           <w:szCs w:val="24"/>
           <w:lang w:val="en-NZ" w:eastAsia="en-AU"/>
         </w:rPr>
@@ -8835,7 +8676,7 @@
       <w:r>
         <w:rPr>
           <w:rFonts w:ascii="Times New Roman" w:hAnsi="Times New Roman" w:cs="Times New Roman"/>
-          <w:sz w:val="22"/>
+          <w:sz w:val="24"/>
           <w:szCs w:val="24"/>
           <w:lang w:val="en-NZ" w:eastAsia="en-AU"/>
         </w:rPr>
@@ -9024,7 +8865,31 @@
           <w:sz w:val="24"/>
           <w:lang w:eastAsia="en-AU"/>
         </w:rPr>
-        <w:t>working hour from monday to Saturday throug phone</w:t>
+        <w:t>working hour from M</w:t>
+      </w:r>
+      <w:r>
+        <w:rPr>
+          <w:rFonts w:ascii="Times New Roman" w:hAnsi="Times New Roman" w:cs="Times New Roman"/>
+          <w:sz w:val="24"/>
+          <w:lang w:eastAsia="en-AU"/>
+        </w:rPr>
+        <w:t>onday to Saturday throug</w:t>
+      </w:r>
+      <w:r>
+        <w:rPr>
+          <w:rFonts w:ascii="Times New Roman" w:hAnsi="Times New Roman" w:cs="Times New Roman"/>
+          <w:sz w:val="24"/>
+          <w:lang w:eastAsia="en-AU"/>
+        </w:rPr>
+        <w:t>h</w:t>
+      </w:r>
+      <w:r>
+        <w:rPr>
+          <w:rFonts w:ascii="Times New Roman" w:hAnsi="Times New Roman" w:cs="Times New Roman"/>
+          <w:sz w:val="24"/>
+          <w:lang w:eastAsia="en-AU"/>
+        </w:rPr>
+        <w:t xml:space="preserve"> phone</w:t>
       </w:r>
     </w:p>
     <w:p>
@@ -9086,7 +8951,7 @@
         <w:ind w:left="2880" w:firstLine="720"/>
         <w:rPr>
           <w:rFonts w:ascii="Times New Roman" w:hAnsi="Times New Roman" w:cs="Times New Roman"/>
-          <w:sz w:val="22"/>
+          <w:sz w:val="24"/>
           <w:szCs w:val="24"/>
           <w:lang w:val="en-NZ" w:eastAsia="en-AU"/>
         </w:rPr>
@@ -9094,7 +8959,7 @@
       <w:r>
         <w:rPr>
           <w:rFonts w:ascii="Times New Roman" w:hAnsi="Times New Roman" w:cs="Times New Roman"/>
-          <w:sz w:val="22"/>
+          <w:sz w:val="24"/>
           <w:szCs w:val="24"/>
           <w:lang w:eastAsia="en-AU"/>
         </w:rPr>
@@ -9103,7 +8968,7 @@
       <w:r>
         <w:rPr>
           <w:rFonts w:ascii="Times New Roman" w:hAnsi="Times New Roman" w:cs="Times New Roman"/>
-          <w:sz w:val="22"/>
+          <w:sz w:val="24"/>
           <w:szCs w:val="24"/>
           <w:lang w:eastAsia="en-AU"/>
         </w:rPr>
@@ -9112,7 +8977,7 @@
       <w:r>
         <w:rPr>
           <w:rFonts w:ascii="Times New Roman" w:hAnsi="Times New Roman" w:cs="Times New Roman"/>
-          <w:sz w:val="22"/>
+          <w:sz w:val="24"/>
           <w:szCs w:val="24"/>
           <w:lang w:eastAsia="en-AU"/>
         </w:rPr>
@@ -9121,7 +8986,7 @@
       <w:r>
         <w:rPr>
           <w:rFonts w:ascii="Times New Roman" w:hAnsi="Times New Roman" w:cs="Times New Roman"/>
-          <w:sz w:val="22"/>
+          <w:sz w:val="24"/>
           <w:szCs w:val="24"/>
           <w:lang w:val="en-NZ" w:eastAsia="en-AU"/>
         </w:rPr>
@@ -9130,7 +8995,7 @@
       <w:r>
         <w:rPr>
           <w:rFonts w:ascii="Times New Roman" w:hAnsi="Times New Roman" w:cs="Times New Roman"/>
-          <w:sz w:val="22"/>
+          <w:sz w:val="24"/>
           <w:szCs w:val="24"/>
           <w:lang w:val="en-NZ" w:eastAsia="en-AU"/>
         </w:rPr>
@@ -9139,7 +9004,7 @@
       <w:r>
         <w:rPr>
           <w:rFonts w:ascii="Times New Roman" w:hAnsi="Times New Roman" w:cs="Times New Roman"/>
-          <w:sz w:val="22"/>
+          <w:sz w:val="24"/>
           <w:szCs w:val="24"/>
           <w:lang w:val="en-NZ" w:eastAsia="en-AU"/>
         </w:rPr>
@@ -9148,7 +9013,7 @@
       <w:r>
         <w:rPr>
           <w:rFonts w:ascii="Times New Roman" w:hAnsi="Times New Roman" w:cs="Times New Roman"/>
-          <w:sz w:val="22"/>
+          <w:sz w:val="24"/>
           <w:szCs w:val="24"/>
           <w:lang w:val="en-NZ" w:eastAsia="en-AU"/>
         </w:rPr>
@@ -9157,7 +9022,7 @@
       <w:r>
         <w:rPr>
           <w:rFonts w:ascii="Times New Roman" w:hAnsi="Times New Roman" w:cs="Times New Roman"/>
-          <w:sz w:val="22"/>
+          <w:sz w:val="24"/>
           <w:szCs w:val="24"/>
           <w:lang w:val="en-NZ" w:eastAsia="en-AU"/>
         </w:rPr>
@@ -9166,7 +9031,7 @@
       <w:r>
         <w:rPr>
           <w:rFonts w:ascii="Times New Roman" w:hAnsi="Times New Roman" w:cs="Times New Roman"/>
-          <w:sz w:val="22"/>
+          <w:sz w:val="24"/>
           <w:szCs w:val="24"/>
           <w:lang w:val="en-NZ" w:eastAsia="en-AU"/>
         </w:rPr>
@@ -9175,7 +9040,7 @@
       <w:r>
         <w:rPr>
           <w:rFonts w:ascii="Times New Roman" w:hAnsi="Times New Roman" w:cs="Times New Roman"/>
-          <w:sz w:val="22"/>
+          <w:sz w:val="24"/>
           <w:szCs w:val="24"/>
           <w:lang w:val="en-NZ" w:eastAsia="en-AU"/>
         </w:rPr>
@@ -9184,7 +9049,7 @@
       <w:r>
         <w:rPr>
           <w:rFonts w:ascii="Times New Roman" w:hAnsi="Times New Roman" w:cs="Times New Roman"/>
-          <w:sz w:val="22"/>
+          <w:sz w:val="24"/>
           <w:szCs w:val="24"/>
           <w:lang w:val="en-NZ" w:eastAsia="en-AU"/>
         </w:rPr>
@@ -9193,7 +9058,7 @@
       <w:r>
         <w:rPr>
           <w:rFonts w:ascii="Times New Roman" w:hAnsi="Times New Roman" w:cs="Times New Roman"/>
-          <w:sz w:val="22"/>
+          <w:sz w:val="24"/>
           <w:szCs w:val="24"/>
           <w:lang w:val="en-NZ" w:eastAsia="en-AU"/>
         </w:rPr>
@@ -9202,7 +9067,7 @@
       <w:r>
         <w:rPr>
           <w:rFonts w:ascii="Times New Roman" w:hAnsi="Times New Roman" w:cs="Times New Roman"/>
-          <w:sz w:val="22"/>
+          <w:sz w:val="24"/>
           <w:szCs w:val="24"/>
           <w:lang w:val="en-NZ" w:eastAsia="en-AU"/>
         </w:rPr>
@@ -9211,7 +9076,7 @@
       <w:r>
         <w:rPr>
           <w:rFonts w:ascii="Times New Roman" w:hAnsi="Times New Roman" w:cs="Times New Roman"/>
-          <w:sz w:val="22"/>
+          <w:sz w:val="24"/>
           <w:szCs w:val="24"/>
           <w:lang w:val="en-NZ" w:eastAsia="en-AU"/>
         </w:rPr>
@@ -9220,16 +9085,25 @@
       <w:r>
         <w:rPr>
           <w:rFonts w:ascii="Times New Roman" w:hAnsi="Times New Roman" w:cs="Times New Roman"/>
-          <w:sz w:val="22"/>
-          <w:szCs w:val="24"/>
-          <w:lang w:eastAsia="en-AU"/>
-        </w:rPr>
-        <w:t>The course coursees registering and participating module</w:t>
-      </w:r>
-      <w:r>
-        <w:rPr>
-          <w:rFonts w:ascii="Times New Roman" w:hAnsi="Times New Roman" w:cs="Times New Roman"/>
-          <w:sz w:val="22"/>
+          <w:sz w:val="24"/>
+          <w:szCs w:val="24"/>
+          <w:lang w:eastAsia="en-AU"/>
+        </w:rPr>
+        <w:t>The course course</w:t>
+      </w:r>
+      <w:r>
+        <w:rPr>
+          <w:rFonts w:ascii="Times New Roman" w:hAnsi="Times New Roman" w:cs="Times New Roman"/>
+          <w:sz w:val="24"/>
+          <w:szCs w:val="24"/>
+          <w:lang w:eastAsia="en-AU"/>
+        </w:rPr>
+        <w:t>s registering and participating module</w:t>
+      </w:r>
+      <w:r>
+        <w:rPr>
+          <w:rFonts w:ascii="Times New Roman" w:hAnsi="Times New Roman" w:cs="Times New Roman"/>
+          <w:sz w:val="24"/>
           <w:szCs w:val="24"/>
           <w:lang w:val="en-NZ" w:eastAsia="en-AU"/>
         </w:rPr>
@@ -9238,7 +9112,7 @@
       <w:r>
         <w:rPr>
           <w:rFonts w:ascii="Times New Roman" w:hAnsi="Times New Roman" w:cs="Times New Roman"/>
-          <w:sz w:val="22"/>
+          <w:sz w:val="24"/>
           <w:szCs w:val="24"/>
           <w:lang w:val="en-NZ" w:eastAsia="en-AU"/>
         </w:rPr>
@@ -9247,7 +9121,7 @@
       <w:r>
         <w:rPr>
           <w:rFonts w:ascii="Times New Roman" w:hAnsi="Times New Roman" w:cs="Times New Roman"/>
-          <w:sz w:val="22"/>
+          <w:sz w:val="24"/>
           <w:szCs w:val="24"/>
           <w:lang w:val="en-NZ" w:eastAsia="en-AU"/>
         </w:rPr>
@@ -9256,7 +9130,7 @@
       <w:r>
         <w:rPr>
           <w:rFonts w:ascii="Times New Roman" w:hAnsi="Times New Roman" w:cs="Times New Roman"/>
-          <w:sz w:val="22"/>
+          <w:sz w:val="24"/>
           <w:szCs w:val="24"/>
           <w:lang w:val="en-NZ" w:eastAsia="en-AU"/>
         </w:rPr>
@@ -9265,7 +9139,7 @@
       <w:r>
         <w:rPr>
           <w:rFonts w:ascii="Times New Roman" w:hAnsi="Times New Roman" w:cs="Times New Roman"/>
-          <w:sz w:val="22"/>
+          <w:sz w:val="24"/>
           <w:szCs w:val="24"/>
           <w:lang w:val="en-NZ" w:eastAsia="en-AU"/>
         </w:rPr>
@@ -9274,7 +9148,7 @@
       <w:r>
         <w:rPr>
           <w:rFonts w:ascii="Times New Roman" w:hAnsi="Times New Roman" w:cs="Times New Roman"/>
-          <w:sz w:val="22"/>
+          <w:sz w:val="24"/>
           <w:szCs w:val="24"/>
           <w:lang w:val="en-NZ" w:eastAsia="en-AU"/>
         </w:rPr>
@@ -9290,12 +9164,14 @@
         </w:numPr>
         <w:rPr>
           <w:rFonts w:ascii="Times New Roman" w:hAnsi="Times New Roman" w:cs="Times New Roman"/>
+          <w:b/>
           <w:lang w:val="en-AU" w:eastAsia="en-AU"/>
         </w:rPr>
       </w:pPr>
       <w:r>
         <w:rPr>
           <w:rFonts w:ascii="Times New Roman" w:hAnsi="Times New Roman" w:cs="Times New Roman"/>
+          <w:b/>
           <w:lang w:val="en-AU" w:eastAsia="en-AU"/>
         </w:rPr>
         <w:t>platform requirement</w:t>
@@ -9340,25 +9216,170 @@
           <w:rFonts w:ascii="Times New Roman" w:hAnsi="Times New Roman" w:cs="Times New Roman"/>
           <w:lang w:eastAsia="en-AU"/>
         </w:rPr>
-        <w:t xml:space="preserve">hardwares: </w:t>
-      </w:r>
-    </w:p>
-    <w:p>
-      <w:pPr>
-        <w:ind w:left="1440" w:firstLine="720"/>
-        <w:rPr>
-          <w:rFonts w:ascii="Times New Roman" w:hAnsi="Times New Roman" w:cs="Times New Roman"/>
-          <w:sz w:val="22"/>
-          <w:szCs w:val="22"/>
-        </w:rPr>
-      </w:pPr>
-      <w:r>
-        <w:rPr>
-          <w:rFonts w:ascii="Times New Roman" w:hAnsi="Times New Roman" w:cs="Times New Roman"/>
-          <w:sz w:val="22"/>
-          <w:szCs w:val="22"/>
-        </w:rPr>
-        <w:t>including peripherals (screens, printers, etc)</w:t>
+        <w:t>H</w:t>
+      </w:r>
+      <w:r>
+        <w:rPr>
+          <w:rFonts w:ascii="Times New Roman" w:hAnsi="Times New Roman" w:cs="Times New Roman"/>
+          <w:lang w:eastAsia="en-AU"/>
+        </w:rPr>
+        <w:t xml:space="preserve">ardwares: </w:t>
+      </w:r>
+    </w:p>
+    <w:p>
+      <w:pPr>
+        <w:pStyle w:val="ListParagraph"/>
+        <w:numPr>
+          <w:ilvl w:val="0"/>
+          <w:numId w:val="31"/>
+        </w:numPr>
+        <w:rPr>
+          <w:rFonts w:ascii="Times New Roman" w:hAnsi="Times New Roman" w:cs="Times New Roman"/>
+          <w:lang w:val="en-AU" w:eastAsia="en-AU"/>
+        </w:rPr>
+      </w:pPr>
+      <w:r>
+        <w:rPr>
+          <w:rFonts w:ascii="Times New Roman" w:hAnsi="Times New Roman" w:cs="Times New Roman"/>
+          <w:sz w:val="24"/>
+          <w:lang w:val="en-AU" w:eastAsia="en-AU"/>
+        </w:rPr>
+        <w:t>Black&amp;white and color printer</w:t>
+      </w:r>
+    </w:p>
+    <w:p>
+      <w:pPr>
+        <w:pStyle w:val="ListParagraph"/>
+        <w:numPr>
+          <w:ilvl w:val="0"/>
+          <w:numId w:val="31"/>
+        </w:numPr>
+        <w:rPr>
+          <w:rFonts w:ascii="Times New Roman" w:hAnsi="Times New Roman" w:cs="Times New Roman"/>
+          <w:lang w:val="en-AU" w:eastAsia="en-AU"/>
+        </w:rPr>
+      </w:pPr>
+      <w:r>
+        <w:rPr>
+          <w:rFonts w:ascii="Times New Roman" w:hAnsi="Times New Roman" w:cs="Times New Roman"/>
+          <w:sz w:val="24"/>
+          <w:lang w:val="en-AU" w:eastAsia="en-AU"/>
+        </w:rPr>
+        <w:t>15 inches screen</w:t>
+      </w:r>
+    </w:p>
+    <w:p>
+      <w:pPr>
+        <w:pStyle w:val="ListParagraph"/>
+        <w:numPr>
+          <w:ilvl w:val="0"/>
+          <w:numId w:val="31"/>
+        </w:numPr>
+        <w:rPr>
+          <w:rFonts w:ascii="Times New Roman" w:hAnsi="Times New Roman" w:cs="Times New Roman"/>
+          <w:lang w:val="en-AU" w:eastAsia="en-AU"/>
+        </w:rPr>
+      </w:pPr>
+      <w:r>
+        <w:rPr>
+          <w:rFonts w:ascii="Times New Roman" w:hAnsi="Times New Roman" w:cs="Times New Roman"/>
+          <w:sz w:val="24"/>
+          <w:lang w:val="en-AU" w:eastAsia="en-AU"/>
+        </w:rPr>
+        <w:t xml:space="preserve">At least 5 </w:t>
+      </w:r>
+      <w:r>
+        <w:rPr>
+          <w:rFonts w:ascii="Times New Roman" w:hAnsi="Times New Roman" w:cs="Times New Roman"/>
+          <w:sz w:val="24"/>
+          <w:lang w:val="en-AU" w:eastAsia="en-AU"/>
+        </w:rPr>
+        <w:t>CPUs, keyboards, mouses</w:t>
+      </w:r>
+      <w:r>
+        <w:rPr>
+          <w:rFonts w:ascii="Times New Roman" w:hAnsi="Times New Roman" w:cs="Times New Roman"/>
+          <w:sz w:val="24"/>
+          <w:lang w:val="en-AU" w:eastAsia="en-AU"/>
+        </w:rPr>
+        <w:t>, screens</w:t>
+      </w:r>
+      <w:bookmarkStart w:id="0" w:name="_GoBack"/>
+      <w:bookmarkEnd w:id="0"/>
+      <w:r>
+        <w:rPr>
+          <w:rFonts w:ascii="Times New Roman" w:hAnsi="Times New Roman" w:cs="Times New Roman"/>
+          <w:sz w:val="24"/>
+          <w:lang w:val="en-AU" w:eastAsia="en-AU"/>
+        </w:rPr>
+        <w:t xml:space="preserve"> produced from 2010 or later</w:t>
+      </w:r>
+    </w:p>
+    <w:p>
+      <w:pPr>
+        <w:pStyle w:val="ListParagraph"/>
+        <w:numPr>
+          <w:ilvl w:val="0"/>
+          <w:numId w:val="31"/>
+        </w:numPr>
+        <w:rPr>
+          <w:rFonts w:ascii="Times New Roman" w:hAnsi="Times New Roman" w:cs="Times New Roman"/>
+          <w:lang w:val="en-AU" w:eastAsia="en-AU"/>
+        </w:rPr>
+      </w:pPr>
+      <w:r>
+        <w:rPr>
+          <w:rFonts w:ascii="Times New Roman" w:hAnsi="Times New Roman" w:cs="Times New Roman"/>
+          <w:sz w:val="24"/>
+          <w:lang w:val="en-AU" w:eastAsia="en-AU"/>
+        </w:rPr>
+        <w:t>At least 1 r</w:t>
+      </w:r>
+      <w:r>
+        <w:rPr>
+          <w:rFonts w:ascii="Times New Roman" w:hAnsi="Times New Roman" w:cs="Times New Roman"/>
+          <w:sz w:val="24"/>
+          <w:lang w:val="en-AU" w:eastAsia="en-AU"/>
+        </w:rPr>
+        <w:t>outers</w:t>
+      </w:r>
+    </w:p>
+    <w:p>
+      <w:pPr>
+        <w:pStyle w:val="ListParagraph"/>
+        <w:numPr>
+          <w:ilvl w:val="0"/>
+          <w:numId w:val="31"/>
+        </w:numPr>
+        <w:rPr>
+          <w:rFonts w:ascii="Times New Roman" w:hAnsi="Times New Roman" w:cs="Times New Roman"/>
+          <w:sz w:val="24"/>
+          <w:lang w:val="en-AU" w:eastAsia="en-AU"/>
+        </w:rPr>
+      </w:pPr>
+      <w:r>
+        <w:rPr>
+          <w:rFonts w:ascii="Times New Roman" w:hAnsi="Times New Roman" w:cs="Times New Roman"/>
+          <w:sz w:val="24"/>
+          <w:lang w:val="en-AU" w:eastAsia="en-AU"/>
+        </w:rPr>
+        <w:t>At least 1 t</w:t>
+      </w:r>
+      <w:r>
+        <w:rPr>
+          <w:rFonts w:ascii="Times New Roman" w:hAnsi="Times New Roman" w:cs="Times New Roman"/>
+          <w:sz w:val="24"/>
+          <w:lang w:val="en-AU" w:eastAsia="en-AU"/>
+        </w:rPr>
+        <w:t>elephone</w:t>
+      </w:r>
+      <w:r>
+        <w:rPr>
+          <w:rFonts w:ascii="Times New Roman" w:hAnsi="Times New Roman" w:cs="Times New Roman"/>
+          <w:sz w:val="24"/>
+          <w:lang w:val="en-AU" w:eastAsia="en-AU"/>
+        </w:rPr>
+        <w:t xml:space="preserve"> </w:t>
       </w:r>
     </w:p>
     <w:p>
@@ -9378,7 +9399,7 @@
       <w:r>
         <w:rPr>
           <w:rFonts w:ascii="Times New Roman" w:hAnsi="Times New Roman" w:cs="Times New Roman"/>
-          <w:sz w:val="22"/>
+          <w:sz w:val="24"/>
           <w:szCs w:val="22"/>
           <w:lang w:val="en-NZ"/>
         </w:rPr>
@@ -9389,7 +9410,14 @@
           <w:rFonts w:ascii="Times New Roman" w:hAnsi="Times New Roman" w:cs="Times New Roman"/>
           <w:b w:val="0"/>
         </w:rPr>
-        <w:t>(CPU speed, memory size, online &amp;  offline storage)</w:t>
+        <w:t xml:space="preserve">(CPU speed, memory size, online &amp;  offline </w:t>
+      </w:r>
+      <w:r>
+        <w:rPr>
+          <w:rFonts w:ascii="Times New Roman" w:hAnsi="Times New Roman" w:cs="Times New Roman"/>
+          <w:b w:val="0"/>
+        </w:rPr>
+        <w:t>storage)</w:t>
       </w:r>
       <w:r>
         <w:rPr>
@@ -9405,6 +9433,82 @@
       <w:pPr>
         <w:pStyle w:val="ListParagraph"/>
         <w:numPr>
+          <w:ilvl w:val="0"/>
+          <w:numId w:val="33"/>
+        </w:numPr>
+        <w:rPr>
+          <w:rFonts w:ascii="Times New Roman" w:hAnsi="Times New Roman" w:cs="Times New Roman"/>
+          <w:sz w:val="22"/>
+          <w:lang w:val="en-NZ"/>
+        </w:rPr>
+      </w:pPr>
+      <w:r>
+        <w:rPr>
+          <w:rFonts w:ascii="Times New Roman" w:hAnsi="Times New Roman" w:cs="Times New Roman"/>
+          <w:sz w:val="22"/>
+          <w:lang w:val="en-NZ"/>
+        </w:rPr>
+        <w:t>4GB</w:t>
+      </w:r>
+      <w:r>
+        <w:rPr>
+          <w:rFonts w:ascii="Times New Roman" w:hAnsi="Times New Roman" w:cs="Times New Roman"/>
+          <w:sz w:val="22"/>
+          <w:lang w:val="en-NZ"/>
+        </w:rPr>
+        <w:t xml:space="preserve"> or higher</w:t>
+      </w:r>
+      <w:r>
+        <w:rPr>
+          <w:rFonts w:ascii="Times New Roman" w:hAnsi="Times New Roman" w:cs="Times New Roman"/>
+          <w:sz w:val="22"/>
+          <w:lang w:val="en-NZ"/>
+        </w:rPr>
+        <w:t xml:space="preserve"> ram CPU</w:t>
+      </w:r>
+    </w:p>
+    <w:p>
+      <w:pPr>
+        <w:pStyle w:val="ListParagraph"/>
+        <w:numPr>
+          <w:ilvl w:val="0"/>
+          <w:numId w:val="33"/>
+        </w:numPr>
+        <w:rPr>
+          <w:rFonts w:ascii="Times New Roman" w:hAnsi="Times New Roman" w:cs="Times New Roman"/>
+          <w:sz w:val="22"/>
+          <w:lang w:val="en-NZ"/>
+        </w:rPr>
+      </w:pPr>
+      <w:r>
+        <w:rPr>
+          <w:rFonts w:ascii="Times New Roman" w:hAnsi="Times New Roman" w:cs="Times New Roman"/>
+          <w:sz w:val="22"/>
+          <w:lang w:val="en-NZ"/>
+        </w:rPr>
+        <w:t xml:space="preserve">At least 150GB </w:t>
+      </w:r>
+      <w:r>
+        <w:rPr>
+          <w:rFonts w:ascii="Times New Roman" w:hAnsi="Times New Roman" w:cs="Times New Roman"/>
+          <w:sz w:val="22"/>
+          <w:lang w:val="en-NZ"/>
+        </w:rPr>
+        <w:t xml:space="preserve">of </w:t>
+      </w:r>
+      <w:r>
+        <w:rPr>
+          <w:rFonts w:ascii="Times New Roman" w:hAnsi="Times New Roman" w:cs="Times New Roman"/>
+          <w:sz w:val="22"/>
+          <w:lang w:val="en-NZ"/>
+        </w:rPr>
+        <w:t>memory storage</w:t>
+      </w:r>
+    </w:p>
+    <w:p>
+      <w:pPr>
+        <w:pStyle w:val="ListParagraph"/>
+        <w:numPr>
           <w:ilvl w:val="1"/>
           <w:numId w:val="3"/>
         </w:numPr>
@@ -9419,10 +9523,55 @@
         <w:rPr>
           <w:rFonts w:ascii="Times New Roman" w:eastAsia="Arial Unicode MS" w:hAnsi="Times New Roman" w:cs="Times New Roman"/>
           <w:b/>
-          <w:sz w:val="22"/>
+          <w:sz w:val="24"/>
           <w:szCs w:val="22"/>
         </w:rPr>
         <w:t>Operating System and Database Requirements</w:t>
+      </w:r>
+    </w:p>
+    <w:p>
+      <w:pPr>
+        <w:pStyle w:val="ListParagraph"/>
+        <w:numPr>
+          <w:ilvl w:val="0"/>
+          <w:numId w:val="32"/>
+        </w:numPr>
+        <w:rPr>
+          <w:rFonts w:ascii="Times New Roman" w:eastAsia="Arial Unicode MS" w:hAnsi="Times New Roman" w:cs="Times New Roman"/>
+          <w:sz w:val="22"/>
+          <w:szCs w:val="22"/>
+        </w:rPr>
+      </w:pPr>
+      <w:r>
+        <w:rPr>
+          <w:rFonts w:ascii="Times New Roman" w:eastAsia="Arial Unicode MS" w:hAnsi="Times New Roman" w:cs="Times New Roman"/>
+          <w:sz w:val="24"/>
+          <w:szCs w:val="22"/>
+        </w:rPr>
+        <w:lastRenderedPageBreak/>
+        <w:t>Microsoft SQL server</w:t>
+      </w:r>
+    </w:p>
+    <w:p>
+      <w:pPr>
+        <w:pStyle w:val="ListParagraph"/>
+        <w:numPr>
+          <w:ilvl w:val="0"/>
+          <w:numId w:val="32"/>
+        </w:numPr>
+        <w:rPr>
+          <w:rFonts w:ascii="Times New Roman" w:eastAsia="Arial Unicode MS" w:hAnsi="Times New Roman" w:cs="Times New Roman"/>
+          <w:sz w:val="22"/>
+          <w:szCs w:val="22"/>
+        </w:rPr>
+      </w:pPr>
+      <w:r>
+        <w:rPr>
+          <w:rFonts w:ascii="Times New Roman" w:eastAsia="Arial Unicode MS" w:hAnsi="Times New Roman" w:cs="Times New Roman"/>
+          <w:sz w:val="24"/>
+          <w:szCs w:val="22"/>
+        </w:rPr>
+        <w:t>Microsoft window 7 or higher</w:t>
       </w:r>
     </w:p>
     <w:p>
@@ -9433,31 +9582,60 @@
           <w:numId w:val="3"/>
         </w:numPr>
         <w:rPr>
-          <w:rFonts w:ascii="Times New Roman" w:eastAsia="Arial Unicode MS" w:hAnsi="Times New Roman" w:cs="Times New Roman"/>
-          <w:b w:val="0"/>
-          <w:sz w:val="22"/>
-          <w:szCs w:val="22"/>
-        </w:rPr>
-      </w:pPr>
-      <w:bookmarkStart w:id="1" w:name="_Toc113339887"/>
-      <w:r>
-        <w:rPr>
-          <w:rFonts w:ascii="Times New Roman" w:hAnsi="Times New Roman" w:cs="Times New Roman"/>
-          <w:sz w:val="22"/>
-          <w:szCs w:val="22"/>
-        </w:rPr>
-        <w:t xml:space="preserve">  Networking, Internet, Communications</w:t>
-      </w:r>
-      <w:r>
-        <w:rPr>
-          <w:rFonts w:ascii="Times New Roman" w:hAnsi="Times New Roman" w:cs="Times New Roman"/>
-          <w:sz w:val="22"/>
+          <w:rFonts w:ascii="Times New Roman" w:hAnsi="Times New Roman" w:cs="Times New Roman"/>
+          <w:sz w:val="24"/>
           <w:szCs w:val="22"/>
           <w:lang w:val="en-NZ"/>
         </w:rPr>
+      </w:pPr>
+      <w:bookmarkStart w:id="1" w:name="_Toc113339887"/>
+      <w:r>
+        <w:rPr>
+          <w:rFonts w:ascii="Times New Roman" w:hAnsi="Times New Roman" w:cs="Times New Roman"/>
+          <w:sz w:val="22"/>
+          <w:szCs w:val="22"/>
+        </w:rPr>
+        <w:t xml:space="preserve">  </w:t>
+      </w:r>
+      <w:r>
+        <w:rPr>
+          <w:rFonts w:ascii="Times New Roman" w:hAnsi="Times New Roman" w:cs="Times New Roman"/>
+          <w:sz w:val="24"/>
+          <w:szCs w:val="22"/>
+        </w:rPr>
+        <w:t>Networking, Internet, Communications</w:t>
+      </w:r>
+      <w:r>
+        <w:rPr>
+          <w:rFonts w:ascii="Times New Roman" w:hAnsi="Times New Roman" w:cs="Times New Roman"/>
+          <w:sz w:val="24"/>
+          <w:szCs w:val="22"/>
+          <w:lang w:val="en-NZ"/>
+        </w:rPr>
         <w:t xml:space="preserve"> Requirements</w:t>
       </w:r>
       <w:bookmarkEnd w:id="1"/>
+    </w:p>
+    <w:p>
+      <w:pPr>
+        <w:pStyle w:val="ListParagraph"/>
+        <w:numPr>
+          <w:ilvl w:val="0"/>
+          <w:numId w:val="36"/>
+        </w:numPr>
+        <w:rPr>
+          <w:sz w:val="24"/>
+          <w:lang w:val="en-NZ"/>
+        </w:rPr>
+      </w:pPr>
+      <w:r>
+        <w:rPr>
+          <w:rFonts w:ascii="Times New Roman" w:hAnsi="Times New Roman" w:cs="Times New Roman"/>
+          <w:sz w:val="24"/>
+          <w:lang w:val="en-NZ"/>
+        </w:rPr>
+        <w:t>Lighting cable internet</w:t>
+      </w:r>
     </w:p>
     <w:p>
       <w:pPr>
@@ -9468,7 +9646,6 @@
         </w:numPr>
         <w:rPr>
           <w:rFonts w:ascii="Times New Roman" w:hAnsi="Times New Roman" w:cs="Times New Roman"/>
-          <w:b w:val="0"/>
           <w:sz w:val="22"/>
           <w:szCs w:val="22"/>
         </w:rPr>
@@ -9477,12 +9654,116 @@
       <w:r>
         <w:rPr>
           <w:rFonts w:ascii="Times New Roman" w:hAnsi="Times New Roman" w:cs="Times New Roman"/>
-          <w:sz w:val="22"/>
+          <w:sz w:val="24"/>
           <w:szCs w:val="22"/>
         </w:rPr>
         <w:t xml:space="preserve"> Data Backup, Recovery</w:t>
       </w:r>
       <w:bookmarkEnd w:id="2"/>
+    </w:p>
+    <w:p>
+      <w:pPr>
+        <w:pStyle w:val="ListParagraph"/>
+        <w:numPr>
+          <w:ilvl w:val="0"/>
+          <w:numId w:val="35"/>
+        </w:numPr>
+        <w:rPr>
+          <w:rFonts w:ascii="Times New Roman" w:hAnsi="Times New Roman" w:cs="Times New Roman"/>
+          <w:sz w:val="24"/>
+          <w:lang w:val="en-AU"/>
+        </w:rPr>
+      </w:pPr>
+      <w:r>
+        <w:rPr>
+          <w:rFonts w:ascii="Times New Roman" w:hAnsi="Times New Roman" w:cs="Times New Roman"/>
+          <w:sz w:val="24"/>
+          <w:lang w:val="en-AU"/>
+        </w:rPr>
+        <w:t xml:space="preserve">Backup recovery plan </w:t>
+      </w:r>
+      <w:r>
+        <w:rPr>
+          <w:rFonts w:ascii="Times New Roman" w:hAnsi="Times New Roman" w:cs="Times New Roman"/>
+          <w:sz w:val="24"/>
+          <w:lang w:val="en-AU"/>
+        </w:rPr>
+        <w:t>for</w:t>
+      </w:r>
+      <w:r>
+        <w:rPr>
+          <w:rFonts w:ascii="Times New Roman" w:hAnsi="Times New Roman" w:cs="Times New Roman"/>
+          <w:sz w:val="24"/>
+          <w:lang w:val="en-AU"/>
+        </w:rPr>
+        <w:t xml:space="preserve"> of disaster</w:t>
+      </w:r>
+    </w:p>
+    <w:p>
+      <w:pPr>
+        <w:pStyle w:val="ListParagraph"/>
+        <w:numPr>
+          <w:ilvl w:val="0"/>
+          <w:numId w:val="35"/>
+        </w:numPr>
+        <w:rPr>
+          <w:rFonts w:ascii="Times New Roman" w:hAnsi="Times New Roman" w:cs="Times New Roman"/>
+          <w:sz w:val="24"/>
+          <w:lang w:val="en-AU"/>
+        </w:rPr>
+      </w:pPr>
+      <w:r>
+        <w:rPr>
+          <w:rFonts w:ascii="Times New Roman" w:hAnsi="Times New Roman" w:cs="Times New Roman"/>
+          <w:sz w:val="24"/>
+          <w:lang w:val="en-AU"/>
+        </w:rPr>
+        <w:t>Backup and recovery plan for data lose</w:t>
+      </w:r>
+    </w:p>
+    <w:p>
+      <w:pPr>
+        <w:pStyle w:val="ListParagraph"/>
+        <w:numPr>
+          <w:ilvl w:val="0"/>
+          <w:numId w:val="35"/>
+        </w:numPr>
+        <w:rPr>
+          <w:rFonts w:ascii="Times New Roman" w:hAnsi="Times New Roman" w:cs="Times New Roman"/>
+          <w:sz w:val="24"/>
+          <w:lang w:val="en-AU"/>
+        </w:rPr>
+      </w:pPr>
+      <w:r>
+        <w:rPr>
+          <w:rFonts w:ascii="Times New Roman" w:hAnsi="Times New Roman" w:cs="Times New Roman"/>
+          <w:sz w:val="24"/>
+          <w:lang w:val="en-AU"/>
+        </w:rPr>
+        <w:t>Backup electricity power</w:t>
+      </w:r>
+    </w:p>
+    <w:p>
+      <w:pPr>
+        <w:pStyle w:val="ListParagraph"/>
+        <w:numPr>
+          <w:ilvl w:val="0"/>
+          <w:numId w:val="35"/>
+        </w:numPr>
+        <w:rPr>
+          <w:rFonts w:ascii="Times New Roman" w:hAnsi="Times New Roman" w:cs="Times New Roman"/>
+          <w:sz w:val="24"/>
+          <w:lang w:val="en-AU"/>
+        </w:rPr>
+      </w:pPr>
+      <w:r>
+        <w:rPr>
+          <w:rFonts w:ascii="Times New Roman" w:hAnsi="Times New Roman" w:cs="Times New Roman"/>
+          <w:sz w:val="24"/>
+          <w:lang w:val="en-AU"/>
+        </w:rPr>
+        <w:t>RAID 3 or higher</w:t>
+      </w:r>
     </w:p>
     <w:p>
       <w:pPr>
@@ -9493,22 +9774,64 @@
         </w:numPr>
         <w:rPr>
           <w:rFonts w:ascii="Times New Roman" w:hAnsi="Times New Roman" w:cs="Times New Roman"/>
-          <w:b w:val="0"/>
-          <w:sz w:val="22"/>
+          <w:sz w:val="24"/>
           <w:szCs w:val="22"/>
-          <w:lang w:val="en-NZ"/>
         </w:rPr>
       </w:pPr>
       <w:bookmarkStart w:id="3" w:name="_Toc113339889"/>
       <w:r>
         <w:rPr>
           <w:rFonts w:ascii="Times New Roman" w:hAnsi="Times New Roman" w:cs="Times New Roman"/>
-          <w:sz w:val="22"/>
+          <w:sz w:val="24"/>
           <w:szCs w:val="22"/>
         </w:rPr>
-        <w:t xml:space="preserve">  Security (Virus Protection, Firewall)</w:t>
+        <w:t>Security (Virus Protection, Firewall)</w:t>
       </w:r>
       <w:bookmarkEnd w:id="3"/>
+    </w:p>
+    <w:p>
+      <w:pPr>
+        <w:pStyle w:val="ListParagraph"/>
+        <w:numPr>
+          <w:ilvl w:val="0"/>
+          <w:numId w:val="34"/>
+        </w:numPr>
+        <w:rPr>
+          <w:rFonts w:ascii="Times New Roman" w:hAnsi="Times New Roman" w:cs="Times New Roman"/>
+          <w:sz w:val="24"/>
+          <w:lang w:val="en-AU"/>
+        </w:rPr>
+      </w:pPr>
+      <w:r>
+        <w:rPr>
+          <w:rFonts w:ascii="Times New Roman" w:hAnsi="Times New Roman" w:cs="Times New Roman"/>
+          <w:sz w:val="24"/>
+          <w:lang w:val="en-AU"/>
+        </w:rPr>
+        <w:t>Common antivirus software is required (Avast, Avira, etc…)</w:t>
+      </w:r>
+    </w:p>
+    <w:p>
+      <w:pPr>
+        <w:pStyle w:val="ListParagraph"/>
+        <w:numPr>
+          <w:ilvl w:val="0"/>
+          <w:numId w:val="34"/>
+        </w:numPr>
+        <w:rPr>
+          <w:rFonts w:ascii="Times New Roman" w:hAnsi="Times New Roman" w:cs="Times New Roman"/>
+          <w:sz w:val="24"/>
+          <w:lang w:val="en-AU"/>
+        </w:rPr>
+      </w:pPr>
+      <w:r>
+        <w:rPr>
+          <w:rFonts w:ascii="Times New Roman" w:hAnsi="Times New Roman" w:cs="Times New Roman"/>
+          <w:sz w:val="24"/>
+          <w:lang w:val="en-AU"/>
+        </w:rPr>
+        <w:t>Window firewall</w:t>
+      </w:r>
     </w:p>
     <w:p>
       <w:pPr>
@@ -9544,239 +9867,34 @@
       <w:r>
         <w:rPr>
           <w:rFonts w:ascii="Times New Roman" w:hAnsi="Times New Roman" w:cs="Times New Roman"/>
-          <w:sz w:val="22"/>
+          <w:sz w:val="24"/>
           <w:lang w:val="en-NZ"/>
         </w:rPr>
-        <w:lastRenderedPageBreak/>
-        <w:t>The Cybercation café is a newly established business. Therefore, only basic information (such as offered courses, company location, etc… ) will need to be import manually to the system</w:t>
-      </w:r>
-    </w:p>
-    <w:p>
-      <w:pPr>
-        <w:pStyle w:val="Heading2"/>
+        <w:t>The Cybercation café is a newly established business. Therefore, only basic information (such as offered courses, company location, etc… ) will need</w:t>
+      </w:r>
+      <w:r>
+        <w:rPr>
+          <w:rFonts w:ascii="Times New Roman" w:hAnsi="Times New Roman" w:cs="Times New Roman"/>
+          <w:sz w:val="24"/>
+          <w:lang w:val="en-NZ"/>
+        </w:rPr>
+        <w:t xml:space="preserve"> to be import manually to the system</w:t>
+      </w:r>
+    </w:p>
+    <w:p>
+      <w:pPr>
+        <w:pStyle w:val="ListParagraph"/>
         <w:numPr>
           <w:ilvl w:val="0"/>
           <w:numId w:val="3"/>
         </w:numPr>
-        <w:rPr>
-          <w:rFonts w:ascii="Times New Roman" w:hAnsi="Times New Roman" w:cs="Times New Roman"/>
-          <w:b/>
-          <w:bCs/>
-          <w:sz w:val="24"/>
-          <w:lang w:eastAsia="en-AU"/>
-        </w:rPr>
-      </w:pPr>
-      <w:r>
-        <w:rPr>
-          <w:rFonts w:ascii="Times New Roman" w:hAnsi="Times New Roman" w:cs="Times New Roman"/>
-          <w:b/>
-          <w:bCs/>
-          <w:sz w:val="24"/>
-          <w:lang w:eastAsia="en-AU"/>
-        </w:rPr>
-        <w:t>Other non-functional Requirements</w:t>
-      </w:r>
-    </w:p>
-    <w:p>
-      <w:pPr>
-        <w:spacing w:before="120" w:after="120"/>
-        <w:ind w:firstLine="360"/>
-        <w:rPr>
-          <w:rFonts w:ascii="Times New Roman" w:hAnsi="Times New Roman" w:cs="Times New Roman"/>
-          <w:sz w:val="22"/>
-          <w:szCs w:val="24"/>
-          <w:lang w:eastAsia="en-AU"/>
-        </w:rPr>
-      </w:pPr>
-      <w:r>
-        <w:rPr>
-          <w:rFonts w:ascii="Times New Roman" w:hAnsi="Times New Roman" w:cs="Times New Roman"/>
-          <w:sz w:val="22"/>
-          <w:szCs w:val="24"/>
-          <w:lang w:eastAsia="en-AU"/>
-        </w:rPr>
-        <w:t xml:space="preserve">Specifies any other particular non-functional attributes required by the system. Examples are provided below. </w:t>
-      </w:r>
-    </w:p>
-    <w:p>
-      <w:pPr>
-        <w:pStyle w:val="Heading3"/>
-        <w:numPr>
-          <w:ilvl w:val="1"/>
-          <w:numId w:val="3"/>
-        </w:numPr>
-        <w:rPr>
-          <w:rFonts w:ascii="Times New Roman" w:hAnsi="Times New Roman" w:cs="Times New Roman"/>
-          <w:lang w:eastAsia="en-AU"/>
-        </w:rPr>
-      </w:pPr>
-      <w:r>
-        <w:rPr>
-          <w:rFonts w:ascii="Times New Roman" w:hAnsi="Times New Roman" w:cs="Times New Roman"/>
-          <w:lang w:eastAsia="en-AU"/>
-        </w:rPr>
-        <w:t>Security</w:t>
-      </w:r>
-    </w:p>
-    <w:p>
-      <w:pPr>
-        <w:pStyle w:val="Heading3"/>
-        <w:numPr>
-          <w:ilvl w:val="1"/>
-          <w:numId w:val="3"/>
-        </w:numPr>
-        <w:rPr>
-          <w:rFonts w:ascii="Times New Roman" w:hAnsi="Times New Roman" w:cs="Times New Roman"/>
-          <w:lang w:eastAsia="en-AU"/>
-        </w:rPr>
-      </w:pPr>
-      <w:r>
-        <w:rPr>
-          <w:rFonts w:ascii="Times New Roman" w:hAnsi="Times New Roman" w:cs="Times New Roman"/>
-          <w:lang w:eastAsia="en-AU"/>
-        </w:rPr>
-        <w:t>Reliability</w:t>
-      </w:r>
-    </w:p>
-    <w:p>
-      <w:pPr>
-        <w:pStyle w:val="Heading3"/>
-        <w:numPr>
-          <w:ilvl w:val="1"/>
-          <w:numId w:val="3"/>
-        </w:numPr>
-        <w:rPr>
-          <w:rFonts w:ascii="Times New Roman" w:hAnsi="Times New Roman" w:cs="Times New Roman"/>
-          <w:lang w:eastAsia="en-AU"/>
-        </w:rPr>
-      </w:pPr>
-      <w:r>
-        <w:rPr>
-          <w:rFonts w:ascii="Times New Roman" w:hAnsi="Times New Roman" w:cs="Times New Roman"/>
-          <w:lang w:eastAsia="en-AU"/>
-        </w:rPr>
-        <w:t>Maintainability</w:t>
-      </w:r>
-    </w:p>
-    <w:p>
-      <w:pPr>
-        <w:pStyle w:val="Heading3"/>
-        <w:numPr>
-          <w:ilvl w:val="1"/>
-          <w:numId w:val="3"/>
-        </w:numPr>
-        <w:rPr>
-          <w:rFonts w:ascii="Times New Roman" w:hAnsi="Times New Roman" w:cs="Times New Roman"/>
-          <w:lang w:eastAsia="en-AU"/>
-        </w:rPr>
-      </w:pPr>
-      <w:r>
-        <w:rPr>
-          <w:rFonts w:ascii="Times New Roman" w:hAnsi="Times New Roman" w:cs="Times New Roman"/>
-          <w:lang w:eastAsia="en-AU"/>
-        </w:rPr>
-        <w:t>Portability</w:t>
-      </w:r>
-    </w:p>
-    <w:p>
-      <w:pPr>
-        <w:pStyle w:val="Heading3"/>
-        <w:numPr>
-          <w:ilvl w:val="1"/>
-          <w:numId w:val="3"/>
-        </w:numPr>
-        <w:rPr>
-          <w:rFonts w:ascii="Times New Roman" w:hAnsi="Times New Roman" w:cs="Times New Roman"/>
-          <w:lang w:eastAsia="en-AU"/>
-        </w:rPr>
-      </w:pPr>
-      <w:r>
-        <w:rPr>
-          <w:rFonts w:ascii="Times New Roman" w:hAnsi="Times New Roman" w:cs="Times New Roman"/>
-          <w:lang w:eastAsia="en-AU"/>
-        </w:rPr>
-        <w:t>Application Compatibility</w:t>
-      </w:r>
-    </w:p>
-    <w:p>
-      <w:pPr>
-        <w:pStyle w:val="Heading3"/>
-        <w:numPr>
-          <w:ilvl w:val="1"/>
-          <w:numId w:val="3"/>
-        </w:numPr>
-        <w:rPr>
-          <w:rFonts w:ascii="Times New Roman" w:hAnsi="Times New Roman" w:cs="Times New Roman"/>
-          <w:lang w:eastAsia="en-AU"/>
-        </w:rPr>
-      </w:pPr>
-      <w:r>
-        <w:rPr>
-          <w:rFonts w:ascii="Times New Roman" w:hAnsi="Times New Roman" w:cs="Times New Roman"/>
-          <w:lang w:eastAsia="en-AU"/>
-        </w:rPr>
-        <w:t>Serviceability</w:t>
-      </w:r>
-    </w:p>
-    <w:p>
-      <w:pPr>
-        <w:pStyle w:val="Heading3"/>
-        <w:numPr>
-          <w:ilvl w:val="1"/>
-          <w:numId w:val="3"/>
-        </w:numPr>
-        <w:rPr>
-          <w:rFonts w:ascii="Times New Roman" w:hAnsi="Times New Roman" w:cs="Times New Roman"/>
-          <w:lang w:eastAsia="en-AU"/>
-        </w:rPr>
-      </w:pPr>
-      <w:r>
-        <w:rPr>
-          <w:rFonts w:ascii="Times New Roman" w:hAnsi="Times New Roman" w:cs="Times New Roman"/>
-          <w:lang w:eastAsia="en-AU"/>
-        </w:rPr>
-        <w:t>others as appropriate</w:t>
-      </w:r>
-    </w:p>
-    <w:p>
-      <w:pPr>
-        <w:pStyle w:val="ListParagraph"/>
-        <w:ind w:left="360"/>
-        <w:rPr>
-          <w:rFonts w:ascii="Times New Roman" w:hAnsi="Times New Roman" w:cs="Times New Roman"/>
-          <w:b/>
-          <w:bCs/>
-          <w:sz w:val="22"/>
-          <w:szCs w:val="24"/>
-          <w:lang w:eastAsia="en-AU"/>
-        </w:rPr>
-      </w:pPr>
-      <w:r>
-        <w:rPr>
-          <w:rFonts w:ascii="Times New Roman" w:hAnsi="Times New Roman" w:cs="Times New Roman"/>
-          <w:b/>
-          <w:bCs/>
-          <w:sz w:val="22"/>
-          <w:szCs w:val="24"/>
-          <w:lang w:eastAsia="en-AU"/>
-        </w:rPr>
-        <w:t>Note: You need NOT complete this section – it is for your information only. Simply remove it</w:t>
-      </w:r>
-    </w:p>
-    <w:p>
-      <w:pPr>
-        <w:pStyle w:val="ListParagraph"/>
-        <w:numPr>
-          <w:ilvl w:val="0"/>
-          <w:numId w:val="3"/>
-        </w:numPr>
         <w:spacing w:before="120" w:after="120"/>
         <w:outlineLvl w:val="1"/>
         <w:rPr>
           <w:rFonts w:ascii="Times New Roman" w:hAnsi="Times New Roman" w:cs="Times New Roman"/>
           <w:b/>
           <w:bCs/>
-          <w:sz w:val="24"/>
+          <w:sz w:val="28"/>
           <w:szCs w:val="28"/>
           <w:lang w:eastAsia="en-AU"/>
         </w:rPr>
@@ -9786,7 +9904,7 @@
           <w:rFonts w:ascii="Times New Roman" w:hAnsi="Times New Roman" w:cs="Times New Roman"/>
           <w:b/>
           <w:bCs/>
-          <w:sz w:val="24"/>
+          <w:sz w:val="28"/>
           <w:szCs w:val="28"/>
           <w:lang w:eastAsia="en-AU"/>
         </w:rPr>
@@ -9796,76 +9914,157 @@
     <w:p>
       <w:pPr>
         <w:pStyle w:val="ListParagraph"/>
+        <w:numPr>
+          <w:ilvl w:val="0"/>
+          <w:numId w:val="30"/>
+        </w:numPr>
         <w:spacing w:before="120" w:after="120"/>
-        <w:ind w:left="360" w:firstLine="360"/>
-        <w:rPr>
-          <w:rFonts w:ascii="Times New Roman" w:hAnsi="Times New Roman" w:cs="Times New Roman"/>
-          <w:sz w:val="22"/>
-          <w:szCs w:val="24"/>
-          <w:lang w:eastAsia="en-AU"/>
-        </w:rPr>
-      </w:pPr>
-      <w:r>
-        <w:rPr>
-          <w:rFonts w:ascii="Times New Roman" w:hAnsi="Times New Roman" w:cs="Times New Roman"/>
-          <w:sz w:val="22"/>
-          <w:szCs w:val="24"/>
-          <w:lang w:eastAsia="en-AU"/>
-        </w:rPr>
-        <w:t xml:space="preserve">This section provides an initial version of the project plan, including the major tasks to be accomplished, their interdependencies, and their tentative start/stop dates </w:t>
-      </w:r>
-    </w:p>
-    <w:p>
-      <w:pPr>
-        <w:pStyle w:val="ListParagraph"/>
-        <w:spacing w:before="120" w:after="120"/>
-        <w:ind w:left="360"/>
-        <w:rPr>
-          <w:rFonts w:ascii="Times New Roman" w:hAnsi="Times New Roman" w:cs="Times New Roman"/>
-          <w:sz w:val="22"/>
-          <w:szCs w:val="24"/>
-          <w:lang w:eastAsia="en-AU"/>
-        </w:rPr>
-      </w:pPr>
-      <w:r>
+        <w:outlineLvl w:val="1"/>
         <w:rPr>
           <w:rFonts w:ascii="Times New Roman" w:hAnsi="Times New Roman" w:cs="Times New Roman"/>
           <w:b/>
-          <w:sz w:val="22"/>
-          <w:szCs w:val="24"/>
-          <w:lang w:eastAsia="en-AU"/>
-        </w:rPr>
-        <w:t>Note: Use a Gantt Chart</w:t>
-      </w:r>
-      <w:r>
-        <w:rPr>
-          <w:rFonts w:ascii="Times New Roman" w:hAnsi="Times New Roman" w:cs="Times New Roman"/>
-          <w:sz w:val="22"/>
-          <w:szCs w:val="24"/>
-          <w:lang w:eastAsia="en-AU"/>
-        </w:rPr>
-        <w:t xml:space="preserve">. </w:t>
-      </w:r>
-    </w:p>
-    <w:p>
-      <w:pPr>
-        <w:pStyle w:val="ListParagraph"/>
+          <w:bCs/>
+          <w:sz w:val="24"/>
+          <w:szCs w:val="28"/>
+          <w:lang w:eastAsia="en-AU"/>
+        </w:rPr>
+      </w:pPr>
+      <w:r>
+        <w:rPr>
+          <w:rFonts w:ascii="Times New Roman" w:hAnsi="Times New Roman" w:cs="Times New Roman"/>
+          <w:b/>
+          <w:bCs/>
+          <w:sz w:val="24"/>
+          <w:szCs w:val="28"/>
+          <w:lang w:eastAsia="en-AU"/>
+        </w:rPr>
+        <w:t>Schedule for content management project</w:t>
+      </w:r>
+    </w:p>
+    <w:p>
+      <w:pPr>
+        <w:ind w:left="-1260"/>
+        <w:rPr>
+          <w:rFonts w:ascii="Times New Roman" w:hAnsi="Times New Roman" w:cs="Times New Roman"/>
+          <w:lang w:eastAsia="en-AU"/>
+        </w:rPr>
+      </w:pPr>
+      <w:r>
+        <w:rPr>
+          <w:rFonts w:ascii="Times New Roman" w:hAnsi="Times New Roman" w:cs="Times New Roman"/>
+          <w:noProof/>
+          <w:lang w:eastAsia="ja-JP"/>
+        </w:rPr>
+        <w:lastRenderedPageBreak/>
+        <w:drawing>
+          <wp:inline distT="0" distB="0" distL="0" distR="0" wp14:anchorId="0EAAAAD3" wp14:editId="44681660">
+            <wp:extent cx="7562850" cy="5172075"/>
+            <wp:effectExtent l="0" t="0" r="0" b="9525"/>
+            <wp:docPr id="3" name="Picture 3"/>
+            <wp:cNvGraphicFramePr>
+              <a:graphicFrameLocks xmlns:a="http://schemas.openxmlformats.org/drawingml/2006/main" noChangeAspect="1"/>
+            </wp:cNvGraphicFramePr>
+            <a:graphic xmlns:a="http://schemas.openxmlformats.org/drawingml/2006/main">
+              <a:graphicData uri="http://schemas.openxmlformats.org/drawingml/2006/picture">
+                <pic:pic xmlns:pic="http://schemas.openxmlformats.org/drawingml/2006/picture">
+                  <pic:nvPicPr>
+                    <pic:cNvPr id="0" name="plan.PNG"/>
+                    <pic:cNvPicPr/>
+                  </pic:nvPicPr>
+                  <pic:blipFill>
+                    <a:blip r:embed="rId19">
+                      <a:extLst>
+                        <a:ext uri="{28A0092B-C50C-407E-A947-70E740481C1C}">
+                          <a14:useLocalDpi xmlns:a14="http://schemas.microsoft.com/office/drawing/2010/main" val="0"/>
+                        </a:ext>
+                      </a:extLst>
+                    </a:blip>
+                    <a:stretch>
+                      <a:fillRect/>
+                    </a:stretch>
+                  </pic:blipFill>
+                  <pic:spPr>
+                    <a:xfrm>
+                      <a:off x="0" y="0"/>
+                      <a:ext cx="7562850" cy="5172075"/>
+                    </a:xfrm>
+                    <a:prstGeom prst="rect">
+                      <a:avLst/>
+                    </a:prstGeom>
+                  </pic:spPr>
+                </pic:pic>
+              </a:graphicData>
+            </a:graphic>
+          </wp:inline>
+        </w:drawing>
+      </w:r>
+    </w:p>
+    <w:p>
+      <w:pPr>
+        <w:rPr>
+          <w:rFonts w:ascii="Times New Roman" w:hAnsi="Times New Roman" w:cs="Times New Roman"/>
+          <w:sz w:val="24"/>
+          <w:lang w:eastAsia="en-AU"/>
+        </w:rPr>
+      </w:pPr>
+      <w:r>
+        <w:rPr>
+          <w:rFonts w:ascii="Times New Roman" w:hAnsi="Times New Roman" w:cs="Times New Roman"/>
+          <w:sz w:val="24"/>
+          <w:lang w:eastAsia="en-AU"/>
+        </w:rPr>
+        <w:t xml:space="preserve">For more </w:t>
+      </w:r>
+      <w:r>
+        <w:rPr>
+          <w:rFonts w:ascii="Times New Roman" w:hAnsi="Times New Roman" w:cs="Times New Roman"/>
+          <w:sz w:val="24"/>
+          <w:lang w:eastAsia="en-AU"/>
+        </w:rPr>
+        <w:t xml:space="preserve">detail, please see sheet1, </w:t>
+      </w:r>
+      <w:r>
+        <w:rPr>
+          <w:rFonts w:ascii="Times New Roman" w:hAnsi="Times New Roman" w:cs="Times New Roman"/>
+          <w:sz w:val="24"/>
+          <w:lang w:eastAsia="en-AU"/>
+        </w:rPr>
+        <w:t>PreliminarySchedule.xlsx</w:t>
+      </w:r>
+      <w:r>
+        <w:rPr>
+          <w:rFonts w:ascii="Times New Roman" w:hAnsi="Times New Roman" w:cs="Times New Roman"/>
+          <w:sz w:val="24"/>
+          <w:lang w:eastAsia="en-AU"/>
+        </w:rPr>
+        <w:t xml:space="preserve"> file.</w:t>
+      </w:r>
+    </w:p>
+    <w:p>
+      <w:pPr>
+        <w:rPr>
+          <w:rFonts w:ascii="Times New Roman" w:hAnsi="Times New Roman" w:cs="Times New Roman"/>
+          <w:lang w:eastAsia="en-AU"/>
+        </w:rPr>
+      </w:pPr>
+    </w:p>
+    <w:p>
+      <w:pPr>
+        <w:pStyle w:val="Heading2"/>
         <w:numPr>
           <w:ilvl w:val="0"/>
-          <w:numId w:val="21"/>
-        </w:numPr>
-        <w:rPr>
-          <w:rFonts w:ascii="Times New Roman" w:hAnsi="Times New Roman" w:cs="Times New Roman"/>
-          <w:lang w:val="en-AU" w:eastAsia="en-AU"/>
-        </w:rPr>
-      </w:pPr>
-      <w:r>
+          <w:numId w:val="28"/>
+        </w:numPr>
         <w:rPr>
           <w:rFonts w:ascii="Times New Roman" w:hAnsi="Times New Roman" w:cs="Times New Roman"/>
           <w:b/>
-          <w:bCs/>
-          <w:sz w:val="24"/>
-          <w:szCs w:val="28"/>
+          <w:lang w:eastAsia="en-AU"/>
+        </w:rPr>
+      </w:pPr>
+      <w:r>
+        <w:rPr>
+          <w:rFonts w:ascii="Times New Roman" w:hAnsi="Times New Roman" w:cs="Times New Roman"/>
+          <w:b/>
           <w:lang w:eastAsia="en-AU"/>
         </w:rPr>
         <w:t>Preliminary Budget</w:t>
@@ -9873,51 +10072,278 @@
     </w:p>
     <w:p>
       <w:pPr>
-        <w:spacing w:before="120" w:after="120"/>
-        <w:ind w:firstLine="360"/>
-        <w:rPr>
-          <w:rFonts w:ascii="Times New Roman" w:hAnsi="Times New Roman" w:cs="Times New Roman"/>
-          <w:sz w:val="22"/>
-          <w:szCs w:val="24"/>
-          <w:lang w:eastAsia="en-AU"/>
-        </w:rPr>
-      </w:pPr>
-      <w:r>
-        <w:rPr>
-          <w:rFonts w:ascii="Times New Roman" w:hAnsi="Times New Roman" w:cs="Times New Roman"/>
-          <w:sz w:val="22"/>
-          <w:szCs w:val="24"/>
-          <w:lang w:eastAsia="en-AU"/>
-        </w:rPr>
-        <w:t xml:space="preserve">This section provides an initial budget for the project, itemized by cost factor. </w:t>
-      </w:r>
-    </w:p>
-    <w:p>
-      <w:pPr>
-        <w:pStyle w:val="ListParagraph"/>
-        <w:spacing w:before="120" w:after="120"/>
-        <w:ind w:left="360"/>
-        <w:outlineLvl w:val="1"/>
-        <w:rPr>
-          <w:rFonts w:ascii="Times New Roman" w:hAnsi="Times New Roman" w:cs="Times New Roman"/>
-          <w:b/>
-          <w:bCs/>
-          <w:sz w:val="22"/>
-          <w:szCs w:val="24"/>
-          <w:lang w:eastAsia="en-AU"/>
-        </w:rPr>
-      </w:pPr>
-      <w:r>
-        <w:rPr>
-          <w:rFonts w:ascii="Times New Roman" w:hAnsi="Times New Roman" w:cs="Times New Roman"/>
-          <w:b/>
-          <w:bCs/>
-          <w:sz w:val="22"/>
-          <w:szCs w:val="24"/>
-          <w:lang w:eastAsia="en-AU"/>
-        </w:rPr>
-        <w:t>Note: Keep this section simple, just a cost guesstimate by major component (software, hardware, network, support, training).</w:t>
-      </w:r>
+        <w:pStyle w:val="ListParagraph"/>
+        <w:numPr>
+          <w:ilvl w:val="0"/>
+          <w:numId w:val="29"/>
+        </w:numPr>
+        <w:rPr>
+          <w:rFonts w:ascii="Times New Roman" w:hAnsi="Times New Roman" w:cs="Times New Roman"/>
+          <w:sz w:val="24"/>
+          <w:lang w:eastAsia="en-AU"/>
+        </w:rPr>
+      </w:pPr>
+      <w:r>
+        <w:rPr>
+          <w:rFonts w:ascii="Times New Roman" w:hAnsi="Times New Roman" w:cs="Times New Roman"/>
+          <w:sz w:val="24"/>
+          <w:lang w:eastAsia="en-AU"/>
+        </w:rPr>
+        <w:t>Content management system: 600$</w:t>
+      </w:r>
+    </w:p>
+    <w:p>
+      <w:pPr>
+        <w:pStyle w:val="ListParagraph"/>
+        <w:numPr>
+          <w:ilvl w:val="0"/>
+          <w:numId w:val="29"/>
+        </w:numPr>
+        <w:rPr>
+          <w:rFonts w:ascii="Times New Roman" w:hAnsi="Times New Roman" w:cs="Times New Roman"/>
+          <w:sz w:val="24"/>
+          <w:lang w:eastAsia="en-AU"/>
+        </w:rPr>
+      </w:pPr>
+      <w:r>
+        <w:rPr>
+          <w:rFonts w:ascii="Times New Roman" w:hAnsi="Times New Roman" w:cs="Times New Roman"/>
+          <w:sz w:val="24"/>
+          <w:lang w:eastAsia="en-AU"/>
+        </w:rPr>
+        <w:t>Customer relationship management system: xxx $</w:t>
+      </w:r>
+    </w:p>
+    <w:p>
+      <w:pPr>
+        <w:pStyle w:val="ListParagraph"/>
+        <w:numPr>
+          <w:ilvl w:val="0"/>
+          <w:numId w:val="29"/>
+        </w:numPr>
+        <w:rPr>
+          <w:rFonts w:ascii="Times New Roman" w:hAnsi="Times New Roman" w:cs="Times New Roman"/>
+          <w:sz w:val="24"/>
+          <w:lang w:eastAsia="en-AU"/>
+        </w:rPr>
+      </w:pPr>
+      <w:r>
+        <w:rPr>
+          <w:rFonts w:ascii="Times New Roman" w:hAnsi="Times New Roman" w:cs="Times New Roman"/>
+          <w:sz w:val="24"/>
+          <w:lang w:eastAsia="en-AU"/>
+        </w:rPr>
+        <w:t>Human resource management system: xxx $</w:t>
+      </w:r>
+    </w:p>
+    <w:p>
+      <w:pPr>
+        <w:pStyle w:val="ListParagraph"/>
+        <w:numPr>
+          <w:ilvl w:val="0"/>
+          <w:numId w:val="29"/>
+        </w:numPr>
+        <w:rPr>
+          <w:rFonts w:ascii="Times New Roman" w:hAnsi="Times New Roman" w:cs="Times New Roman"/>
+          <w:sz w:val="24"/>
+          <w:lang w:eastAsia="en-AU"/>
+        </w:rPr>
+      </w:pPr>
+      <w:r>
+        <w:rPr>
+          <w:rFonts w:ascii="Times New Roman" w:hAnsi="Times New Roman" w:cs="Times New Roman"/>
+          <w:sz w:val="24"/>
+          <w:lang w:eastAsia="en-AU"/>
+        </w:rPr>
+        <w:t>Host and domain: 150$ per year</w:t>
+      </w:r>
+    </w:p>
+    <w:p>
+      <w:pPr>
+        <w:pStyle w:val="ListParagraph"/>
+        <w:numPr>
+          <w:ilvl w:val="0"/>
+          <w:numId w:val="29"/>
+        </w:numPr>
+        <w:rPr>
+          <w:rFonts w:ascii="Times New Roman" w:hAnsi="Times New Roman" w:cs="Times New Roman"/>
+          <w:sz w:val="24"/>
+          <w:lang w:eastAsia="en-AU"/>
+        </w:rPr>
+      </w:pPr>
+      <w:r>
+        <w:rPr>
+          <w:rFonts w:ascii="Times New Roman" w:hAnsi="Times New Roman" w:cs="Times New Roman"/>
+          <w:sz w:val="24"/>
+          <w:lang w:eastAsia="en-AU"/>
+        </w:rPr>
+        <w:t>Support and maintenance</w:t>
+      </w:r>
+      <w:r>
+        <w:rPr>
+          <w:rFonts w:ascii="Times New Roman" w:hAnsi="Times New Roman" w:cs="Times New Roman"/>
+          <w:sz w:val="24"/>
+          <w:lang w:eastAsia="en-AU"/>
+        </w:rPr>
+        <w:t xml:space="preserve"> (software)</w:t>
+      </w:r>
+      <w:r>
+        <w:rPr>
+          <w:rFonts w:ascii="Times New Roman" w:hAnsi="Times New Roman" w:cs="Times New Roman"/>
+          <w:sz w:val="24"/>
+          <w:lang w:eastAsia="en-AU"/>
+        </w:rPr>
+        <w:t xml:space="preserve">: </w:t>
+      </w:r>
+      <w:r>
+        <w:rPr>
+          <w:rFonts w:ascii="Times New Roman" w:hAnsi="Times New Roman" w:cs="Times New Roman"/>
+          <w:sz w:val="24"/>
+          <w:lang w:eastAsia="en-AU"/>
+        </w:rPr>
+        <w:t>15</w:t>
+      </w:r>
+      <w:r>
+        <w:rPr>
+          <w:rFonts w:ascii="Times New Roman" w:hAnsi="Times New Roman" w:cs="Times New Roman"/>
+          <w:sz w:val="24"/>
+          <w:lang w:eastAsia="en-AU"/>
+        </w:rPr>
+        <w:t>0$ per year</w:t>
+      </w:r>
+    </w:p>
+    <w:p>
+      <w:pPr>
+        <w:pStyle w:val="ListParagraph"/>
+        <w:numPr>
+          <w:ilvl w:val="0"/>
+          <w:numId w:val="29"/>
+        </w:numPr>
+        <w:rPr>
+          <w:rFonts w:ascii="Times New Roman" w:hAnsi="Times New Roman" w:cs="Times New Roman"/>
+          <w:sz w:val="24"/>
+          <w:lang w:eastAsia="en-AU"/>
+        </w:rPr>
+      </w:pPr>
+      <w:r>
+        <w:rPr>
+          <w:rFonts w:ascii="Times New Roman" w:hAnsi="Times New Roman" w:cs="Times New Roman"/>
+          <w:sz w:val="24"/>
+          <w:lang w:eastAsia="en-AU"/>
+        </w:rPr>
+        <w:t>Network:</w:t>
+      </w:r>
+      <w:r>
+        <w:rPr>
+          <w:rFonts w:ascii="Times New Roman" w:hAnsi="Times New Roman" w:cs="Times New Roman"/>
+          <w:sz w:val="24"/>
+          <w:lang w:eastAsia="en-AU"/>
+        </w:rPr>
+        <w:t xml:space="preserve"> 210$ per year</w:t>
+      </w:r>
+    </w:p>
+    <w:p>
+      <w:pPr>
+        <w:pStyle w:val="ListParagraph"/>
+        <w:numPr>
+          <w:ilvl w:val="0"/>
+          <w:numId w:val="29"/>
+        </w:numPr>
+        <w:rPr>
+          <w:rFonts w:ascii="Times New Roman" w:hAnsi="Times New Roman" w:cs="Times New Roman"/>
+          <w:sz w:val="24"/>
+          <w:lang w:eastAsia="en-AU"/>
+        </w:rPr>
+      </w:pPr>
+      <w:r>
+        <w:rPr>
+          <w:rFonts w:ascii="Times New Roman" w:hAnsi="Times New Roman" w:cs="Times New Roman"/>
+          <w:sz w:val="24"/>
+          <w:lang w:eastAsia="en-AU"/>
+        </w:rPr>
+        <w:t>Devices: 5PC + 5 keyboard + 5</w:t>
+      </w:r>
+      <w:r>
+        <w:rPr>
+          <w:rFonts w:ascii="Times New Roman" w:hAnsi="Times New Roman" w:cs="Times New Roman"/>
+          <w:sz w:val="24"/>
+          <w:lang w:eastAsia="en-AU"/>
+        </w:rPr>
+        <w:t xml:space="preserve"> mouse + 1 printer  = </w:t>
+      </w:r>
+      <w:r>
+        <w:rPr>
+          <w:rFonts w:ascii="Times New Roman" w:hAnsi="Times New Roman" w:cs="Times New Roman"/>
+          <w:sz w:val="24"/>
+          <w:lang w:eastAsia="en-AU"/>
+        </w:rPr>
+        <w:t>35</w:t>
+      </w:r>
+      <w:r>
+        <w:rPr>
+          <w:rFonts w:ascii="Times New Roman" w:hAnsi="Times New Roman" w:cs="Times New Roman"/>
+          <w:sz w:val="24"/>
+          <w:lang w:eastAsia="en-AU"/>
+        </w:rPr>
+        <w:t>00$</w:t>
+      </w:r>
+    </w:p>
+    <w:p>
+      <w:pPr>
+        <w:pStyle w:val="ListParagraph"/>
+        <w:numPr>
+          <w:ilvl w:val="0"/>
+          <w:numId w:val="29"/>
+        </w:numPr>
+        <w:rPr>
+          <w:rFonts w:ascii="Times New Roman" w:hAnsi="Times New Roman" w:cs="Times New Roman"/>
+          <w:sz w:val="24"/>
+          <w:lang w:eastAsia="en-AU"/>
+        </w:rPr>
+      </w:pPr>
+      <w:r>
+        <w:rPr>
+          <w:rFonts w:ascii="Times New Roman" w:hAnsi="Times New Roman" w:cs="Times New Roman"/>
+          <w:sz w:val="24"/>
+          <w:lang w:eastAsia="en-AU"/>
+        </w:rPr>
+        <w:t>Training: 100$ per year</w:t>
+      </w:r>
+      <w:r>
+        <w:rPr>
+          <w:rFonts w:ascii="Times New Roman" w:hAnsi="Times New Roman" w:cs="Times New Roman"/>
+          <w:sz w:val="24"/>
+          <w:lang w:eastAsia="en-AU"/>
+        </w:rPr>
+        <w:t xml:space="preserve"> </w:t>
+      </w:r>
+    </w:p>
+    <w:p>
+      <w:pPr>
+        <w:rPr>
+          <w:rFonts w:ascii="Times New Roman" w:hAnsi="Times New Roman" w:cs="Times New Roman"/>
+          <w:sz w:val="24"/>
+          <w:lang w:eastAsia="en-AU"/>
+        </w:rPr>
+      </w:pPr>
+    </w:p>
+    <w:p>
+      <w:pPr>
+        <w:rPr>
+          <w:rFonts w:ascii="Times New Roman" w:hAnsi="Times New Roman" w:cs="Times New Roman"/>
+          <w:sz w:val="24"/>
+          <w:lang w:eastAsia="en-AU"/>
+        </w:rPr>
+      </w:pPr>
+    </w:p>
+    <w:p>
+      <w:pPr>
+        <w:rPr>
+          <w:rFonts w:ascii="Times New Roman" w:hAnsi="Times New Roman" w:cs="Times New Roman"/>
+          <w:sz w:val="24"/>
+          <w:lang w:eastAsia="en-AU"/>
+        </w:rPr>
+      </w:pPr>
     </w:p>
     <w:p>
       <w:pPr>
@@ -10517,6 +10943,119 @@
     </w:lvl>
   </w:abstractNum>
   <w:abstractNum w:abstractNumId="3">
+    <w:nsid w:val="0A284D2A"/>
+    <w:multiLevelType w:val="hybridMultilevel"/>
+    <w:tmpl w:val="1BD2A872"/>
+    <w:lvl w:ilvl="0" w:tplc="04090001">
+      <w:start w:val="1"/>
+      <w:numFmt w:val="bullet"/>
+      <w:lvlText w:val=""/>
+      <w:lvlJc w:val="left"/>
+      <w:pPr>
+        <w:ind w:left="1440" w:hanging="360"/>
+      </w:pPr>
+      <w:rPr>
+        <w:rFonts w:ascii="Symbol" w:hAnsi="Symbol" w:hint="default"/>
+      </w:rPr>
+    </w:lvl>
+    <w:lvl w:ilvl="1" w:tplc="04090003" w:tentative="1">
+      <w:start w:val="1"/>
+      <w:numFmt w:val="bullet"/>
+      <w:lvlText w:val="o"/>
+      <w:lvlJc w:val="left"/>
+      <w:pPr>
+        <w:ind w:left="2160" w:hanging="360"/>
+      </w:pPr>
+      <w:rPr>
+        <w:rFonts w:ascii="Courier New" w:hAnsi="Courier New" w:cs="Courier New" w:hint="default"/>
+      </w:rPr>
+    </w:lvl>
+    <w:lvl w:ilvl="2" w:tplc="04090005" w:tentative="1">
+      <w:start w:val="1"/>
+      <w:numFmt w:val="bullet"/>
+      <w:lvlText w:val=""/>
+      <w:lvlJc w:val="left"/>
+      <w:pPr>
+        <w:ind w:left="2880" w:hanging="360"/>
+      </w:pPr>
+      <w:rPr>
+        <w:rFonts w:ascii="Wingdings" w:hAnsi="Wingdings" w:hint="default"/>
+      </w:rPr>
+    </w:lvl>
+    <w:lvl w:ilvl="3" w:tplc="04090001" w:tentative="1">
+      <w:start w:val="1"/>
+      <w:numFmt w:val="bullet"/>
+      <w:lvlText w:val=""/>
+      <w:lvlJc w:val="left"/>
+      <w:pPr>
+        <w:ind w:left="3600" w:hanging="360"/>
+      </w:pPr>
+      <w:rPr>
+        <w:rFonts w:ascii="Symbol" w:hAnsi="Symbol" w:hint="default"/>
+      </w:rPr>
+    </w:lvl>
+    <w:lvl w:ilvl="4" w:tplc="04090003" w:tentative="1">
+      <w:start w:val="1"/>
+      <w:numFmt w:val="bullet"/>
+      <w:lvlText w:val="o"/>
+      <w:lvlJc w:val="left"/>
+      <w:pPr>
+        <w:ind w:left="4320" w:hanging="360"/>
+      </w:pPr>
+      <w:rPr>
+        <w:rFonts w:ascii="Courier New" w:hAnsi="Courier New" w:cs="Courier New" w:hint="default"/>
+      </w:rPr>
+    </w:lvl>
+    <w:lvl w:ilvl="5" w:tplc="04090005" w:tentative="1">
+      <w:start w:val="1"/>
+      <w:numFmt w:val="bullet"/>
+      <w:lvlText w:val=""/>
+      <w:lvlJc w:val="left"/>
+      <w:pPr>
+        <w:ind w:left="5040" w:hanging="360"/>
+      </w:pPr>
+      <w:rPr>
+        <w:rFonts w:ascii="Wingdings" w:hAnsi="Wingdings" w:hint="default"/>
+      </w:rPr>
+    </w:lvl>
+    <w:lvl w:ilvl="6" w:tplc="04090001" w:tentative="1">
+      <w:start w:val="1"/>
+      <w:numFmt w:val="bullet"/>
+      <w:lvlText w:val=""/>
+      <w:lvlJc w:val="left"/>
+      <w:pPr>
+        <w:ind w:left="5760" w:hanging="360"/>
+      </w:pPr>
+      <w:rPr>
+        <w:rFonts w:ascii="Symbol" w:hAnsi="Symbol" w:hint="default"/>
+      </w:rPr>
+    </w:lvl>
+    <w:lvl w:ilvl="7" w:tplc="04090003" w:tentative="1">
+      <w:start w:val="1"/>
+      <w:numFmt w:val="bullet"/>
+      <w:lvlText w:val="o"/>
+      <w:lvlJc w:val="left"/>
+      <w:pPr>
+        <w:ind w:left="6480" w:hanging="360"/>
+      </w:pPr>
+      <w:rPr>
+        <w:rFonts w:ascii="Courier New" w:hAnsi="Courier New" w:cs="Courier New" w:hint="default"/>
+      </w:rPr>
+    </w:lvl>
+    <w:lvl w:ilvl="8" w:tplc="04090005" w:tentative="1">
+      <w:start w:val="1"/>
+      <w:numFmt w:val="bullet"/>
+      <w:lvlText w:val=""/>
+      <w:lvlJc w:val="left"/>
+      <w:pPr>
+        <w:ind w:left="7200" w:hanging="360"/>
+      </w:pPr>
+      <w:rPr>
+        <w:rFonts w:ascii="Wingdings" w:hAnsi="Wingdings" w:hint="default"/>
+      </w:rPr>
+    </w:lvl>
+  </w:abstractNum>
+  <w:abstractNum w:abstractNumId="4">
     <w:nsid w:val="0F5140A1"/>
     <w:multiLevelType w:val="multilevel"/>
     <w:tmpl w:val="F47CCAC2"/>
@@ -10633,7 +11172,7 @@
       </w:rPr>
     </w:lvl>
   </w:abstractNum>
-  <w:abstractNum w:abstractNumId="4">
+  <w:abstractNum w:abstractNumId="5">
     <w:nsid w:val="0FCC34B8"/>
     <w:multiLevelType w:val="multilevel"/>
     <w:tmpl w:val="302C8792"/>
@@ -10750,7 +11289,7 @@
       </w:rPr>
     </w:lvl>
   </w:abstractNum>
-  <w:abstractNum w:abstractNumId="5">
+  <w:abstractNum w:abstractNumId="6">
     <w:nsid w:val="16363F12"/>
     <w:multiLevelType w:val="hybridMultilevel"/>
     <w:tmpl w:val="8F761768"/>
@@ -10863,7 +11402,7 @@
       </w:rPr>
     </w:lvl>
   </w:abstractNum>
-  <w:abstractNum w:abstractNumId="6">
+  <w:abstractNum w:abstractNumId="7">
     <w:nsid w:val="17BC4AF0"/>
     <w:multiLevelType w:val="multilevel"/>
     <w:tmpl w:val="21702084"/>
@@ -10984,7 +11523,7 @@
       </w:rPr>
     </w:lvl>
   </w:abstractNum>
-  <w:abstractNum w:abstractNumId="7">
+  <w:abstractNum w:abstractNumId="8">
     <w:nsid w:val="25FD05ED"/>
     <w:multiLevelType w:val="multilevel"/>
     <w:tmpl w:val="9C8C19BC"/>
@@ -11101,7 +11640,7 @@
       </w:rPr>
     </w:lvl>
   </w:abstractNum>
-  <w:abstractNum w:abstractNumId="8">
+  <w:abstractNum w:abstractNumId="9">
     <w:nsid w:val="27907E5A"/>
     <w:multiLevelType w:val="hybridMultilevel"/>
     <w:tmpl w:val="255ED14A"/>
@@ -11214,7 +11753,120 @@
       </w:rPr>
     </w:lvl>
   </w:abstractNum>
-  <w:abstractNum w:abstractNumId="9">
+  <w:abstractNum w:abstractNumId="10">
+    <w:nsid w:val="2B8A0643"/>
+    <w:multiLevelType w:val="multilevel"/>
+    <w:tmpl w:val="FDA2FD4A"/>
+    <w:lvl w:ilvl="0">
+      <w:start w:val="8"/>
+      <w:numFmt w:val="decimal"/>
+      <w:lvlText w:val="%1."/>
+      <w:lvlJc w:val="left"/>
+      <w:pPr>
+        <w:ind w:left="1080" w:hanging="360"/>
+      </w:pPr>
+      <w:rPr>
+        <w:rFonts w:hint="default"/>
+      </w:rPr>
+    </w:lvl>
+    <w:lvl w:ilvl="1">
+      <w:start w:val="1"/>
+      <w:numFmt w:val="decimal"/>
+      <w:lvlText w:val="%1.%2."/>
+      <w:lvlJc w:val="left"/>
+      <w:pPr>
+        <w:ind w:left="1512" w:hanging="432"/>
+      </w:pPr>
+      <w:rPr>
+        <w:rFonts w:hint="default"/>
+      </w:rPr>
+    </w:lvl>
+    <w:lvl w:ilvl="2">
+      <w:start w:val="1"/>
+      <w:numFmt w:val="decimal"/>
+      <w:lvlText w:val="%1.%2.%3."/>
+      <w:lvlJc w:val="left"/>
+      <w:pPr>
+        <w:ind w:left="1944" w:hanging="504"/>
+      </w:pPr>
+      <w:rPr>
+        <w:rFonts w:hint="default"/>
+      </w:rPr>
+    </w:lvl>
+    <w:lvl w:ilvl="3">
+      <w:start w:val="1"/>
+      <w:numFmt w:val="decimal"/>
+      <w:lvlText w:val="%1.%2.%3.%4."/>
+      <w:lvlJc w:val="left"/>
+      <w:pPr>
+        <w:ind w:left="2448" w:hanging="648"/>
+      </w:pPr>
+      <w:rPr>
+        <w:rFonts w:hint="default"/>
+      </w:rPr>
+    </w:lvl>
+    <w:lvl w:ilvl="4">
+      <w:start w:val="1"/>
+      <w:numFmt w:val="decimal"/>
+      <w:lvlText w:val="%1.%2.%3.%4.%5."/>
+      <w:lvlJc w:val="left"/>
+      <w:pPr>
+        <w:ind w:left="2952" w:hanging="792"/>
+      </w:pPr>
+      <w:rPr>
+        <w:rFonts w:hint="default"/>
+      </w:rPr>
+    </w:lvl>
+    <w:lvl w:ilvl="5">
+      <w:start w:val="1"/>
+      <w:numFmt w:val="decimal"/>
+      <w:lvlText w:val="%1.%2.%3.%4.%5.%6."/>
+      <w:lvlJc w:val="left"/>
+      <w:pPr>
+        <w:ind w:left="3456" w:hanging="936"/>
+      </w:pPr>
+      <w:rPr>
+        <w:rFonts w:hint="default"/>
+      </w:rPr>
+    </w:lvl>
+    <w:lvl w:ilvl="6">
+      <w:start w:val="1"/>
+      <w:numFmt w:val="decimal"/>
+      <w:lvlText w:val="%1.%2.%3.%4.%5.%6.%7."/>
+      <w:lvlJc w:val="left"/>
+      <w:pPr>
+        <w:ind w:left="3960" w:hanging="1080"/>
+      </w:pPr>
+      <w:rPr>
+        <w:rFonts w:hint="default"/>
+      </w:rPr>
+    </w:lvl>
+    <w:lvl w:ilvl="7">
+      <w:start w:val="1"/>
+      <w:numFmt w:val="decimal"/>
+      <w:lvlText w:val="%1.%2.%3.%4.%5.%6.%7.%8."/>
+      <w:lvlJc w:val="left"/>
+      <w:pPr>
+        <w:ind w:left="4464" w:hanging="1224"/>
+      </w:pPr>
+      <w:rPr>
+        <w:rFonts w:hint="default"/>
+      </w:rPr>
+    </w:lvl>
+    <w:lvl w:ilvl="8">
+      <w:start w:val="1"/>
+      <w:numFmt w:val="decimal"/>
+      <w:lvlText w:val="%1.%2.%3.%4.%5.%6.%7.%8.%9."/>
+      <w:lvlJc w:val="left"/>
+      <w:pPr>
+        <w:ind w:left="5040" w:hanging="1440"/>
+      </w:pPr>
+      <w:rPr>
+        <w:rFonts w:hint="default"/>
+      </w:rPr>
+    </w:lvl>
+  </w:abstractNum>
+  <w:abstractNum w:abstractNumId="11">
     <w:nsid w:val="31833022"/>
     <w:multiLevelType w:val="hybridMultilevel"/>
     <w:tmpl w:val="DE74C754"/>
@@ -11327,7 +11979,7 @@
       </w:rPr>
     </w:lvl>
   </w:abstractNum>
-  <w:abstractNum w:abstractNumId="10">
+  <w:abstractNum w:abstractNumId="12">
     <w:nsid w:val="334470E6"/>
     <w:multiLevelType w:val="multilevel"/>
     <w:tmpl w:val="54FCD65E"/>
@@ -11421,7 +12073,7 @@
       </w:pPr>
     </w:lvl>
   </w:abstractNum>
-  <w:abstractNum w:abstractNumId="11">
+  <w:abstractNum w:abstractNumId="13">
     <w:nsid w:val="34AA0BFD"/>
     <w:multiLevelType w:val="multilevel"/>
     <w:tmpl w:val="6368F318"/>
@@ -11563,7 +12215,120 @@
       </w:rPr>
     </w:lvl>
   </w:abstractNum>
-  <w:abstractNum w:abstractNumId="12">
+  <w:abstractNum w:abstractNumId="14">
+    <w:nsid w:val="38902078"/>
+    <w:multiLevelType w:val="hybridMultilevel"/>
+    <w:tmpl w:val="995E4302"/>
+    <w:lvl w:ilvl="0" w:tplc="04090001">
+      <w:start w:val="1"/>
+      <w:numFmt w:val="bullet"/>
+      <w:lvlText w:val=""/>
+      <w:lvlJc w:val="left"/>
+      <w:pPr>
+        <w:ind w:left="2520" w:hanging="360"/>
+      </w:pPr>
+      <w:rPr>
+        <w:rFonts w:ascii="Symbol" w:hAnsi="Symbol" w:hint="default"/>
+      </w:rPr>
+    </w:lvl>
+    <w:lvl w:ilvl="1" w:tplc="04090003" w:tentative="1">
+      <w:start w:val="1"/>
+      <w:numFmt w:val="bullet"/>
+      <w:lvlText w:val="o"/>
+      <w:lvlJc w:val="left"/>
+      <w:pPr>
+        <w:ind w:left="3240" w:hanging="360"/>
+      </w:pPr>
+      <w:rPr>
+        <w:rFonts w:ascii="Courier New" w:hAnsi="Courier New" w:cs="Courier New" w:hint="default"/>
+      </w:rPr>
+    </w:lvl>
+    <w:lvl w:ilvl="2" w:tplc="04090005" w:tentative="1">
+      <w:start w:val="1"/>
+      <w:numFmt w:val="bullet"/>
+      <w:lvlText w:val=""/>
+      <w:lvlJc w:val="left"/>
+      <w:pPr>
+        <w:ind w:left="3960" w:hanging="360"/>
+      </w:pPr>
+      <w:rPr>
+        <w:rFonts w:ascii="Wingdings" w:hAnsi="Wingdings" w:hint="default"/>
+      </w:rPr>
+    </w:lvl>
+    <w:lvl w:ilvl="3" w:tplc="04090001" w:tentative="1">
+      <w:start w:val="1"/>
+      <w:numFmt w:val="bullet"/>
+      <w:lvlText w:val=""/>
+      <w:lvlJc w:val="left"/>
+      <w:pPr>
+        <w:ind w:left="4680" w:hanging="360"/>
+      </w:pPr>
+      <w:rPr>
+        <w:rFonts w:ascii="Symbol" w:hAnsi="Symbol" w:hint="default"/>
+      </w:rPr>
+    </w:lvl>
+    <w:lvl w:ilvl="4" w:tplc="04090003" w:tentative="1">
+      <w:start w:val="1"/>
+      <w:numFmt w:val="bullet"/>
+      <w:lvlText w:val="o"/>
+      <w:lvlJc w:val="left"/>
+      <w:pPr>
+        <w:ind w:left="5400" w:hanging="360"/>
+      </w:pPr>
+      <w:rPr>
+        <w:rFonts w:ascii="Courier New" w:hAnsi="Courier New" w:cs="Courier New" w:hint="default"/>
+      </w:rPr>
+    </w:lvl>
+    <w:lvl w:ilvl="5" w:tplc="04090005" w:tentative="1">
+      <w:start w:val="1"/>
+      <w:numFmt w:val="bullet"/>
+      <w:lvlText w:val=""/>
+      <w:lvlJc w:val="left"/>
+      <w:pPr>
+        <w:ind w:left="6120" w:hanging="360"/>
+      </w:pPr>
+      <w:rPr>
+        <w:rFonts w:ascii="Wingdings" w:hAnsi="Wingdings" w:hint="default"/>
+      </w:rPr>
+    </w:lvl>
+    <w:lvl w:ilvl="6" w:tplc="04090001" w:tentative="1">
+      <w:start w:val="1"/>
+      <w:numFmt w:val="bullet"/>
+      <w:lvlText w:val=""/>
+      <w:lvlJc w:val="left"/>
+      <w:pPr>
+        <w:ind w:left="6840" w:hanging="360"/>
+      </w:pPr>
+      <w:rPr>
+        <w:rFonts w:ascii="Symbol" w:hAnsi="Symbol" w:hint="default"/>
+      </w:rPr>
+    </w:lvl>
+    <w:lvl w:ilvl="7" w:tplc="04090003" w:tentative="1">
+      <w:start w:val="1"/>
+      <w:numFmt w:val="bullet"/>
+      <w:lvlText w:val="o"/>
+      <w:lvlJc w:val="left"/>
+      <w:pPr>
+        <w:ind w:left="7560" w:hanging="360"/>
+      </w:pPr>
+      <w:rPr>
+        <w:rFonts w:ascii="Courier New" w:hAnsi="Courier New" w:cs="Courier New" w:hint="default"/>
+      </w:rPr>
+    </w:lvl>
+    <w:lvl w:ilvl="8" w:tplc="04090005" w:tentative="1">
+      <w:start w:val="1"/>
+      <w:numFmt w:val="bullet"/>
+      <w:lvlText w:val=""/>
+      <w:lvlJc w:val="left"/>
+      <w:pPr>
+        <w:ind w:left="8280" w:hanging="360"/>
+      </w:pPr>
+      <w:rPr>
+        <w:rFonts w:ascii="Wingdings" w:hAnsi="Wingdings" w:hint="default"/>
+      </w:rPr>
+    </w:lvl>
+  </w:abstractNum>
+  <w:abstractNum w:abstractNumId="15">
     <w:nsid w:val="3C914F54"/>
     <w:multiLevelType w:val="multilevel"/>
     <w:tmpl w:val="090C4D32"/>
@@ -11705,7 +12470,120 @@
       </w:rPr>
     </w:lvl>
   </w:abstractNum>
-  <w:abstractNum w:abstractNumId="13">
+  <w:abstractNum w:abstractNumId="16">
+    <w:nsid w:val="46C40FD4"/>
+    <w:multiLevelType w:val="hybridMultilevel"/>
+    <w:tmpl w:val="F3F241CE"/>
+    <w:lvl w:ilvl="0" w:tplc="04090001">
+      <w:start w:val="1"/>
+      <w:numFmt w:val="bullet"/>
+      <w:lvlText w:val=""/>
+      <w:lvlJc w:val="left"/>
+      <w:pPr>
+        <w:ind w:left="2520" w:hanging="360"/>
+      </w:pPr>
+      <w:rPr>
+        <w:rFonts w:ascii="Symbol" w:hAnsi="Symbol" w:hint="default"/>
+      </w:rPr>
+    </w:lvl>
+    <w:lvl w:ilvl="1" w:tplc="04090003" w:tentative="1">
+      <w:start w:val="1"/>
+      <w:numFmt w:val="bullet"/>
+      <w:lvlText w:val="o"/>
+      <w:lvlJc w:val="left"/>
+      <w:pPr>
+        <w:ind w:left="3240" w:hanging="360"/>
+      </w:pPr>
+      <w:rPr>
+        <w:rFonts w:ascii="Courier New" w:hAnsi="Courier New" w:cs="Courier New" w:hint="default"/>
+      </w:rPr>
+    </w:lvl>
+    <w:lvl w:ilvl="2" w:tplc="04090005" w:tentative="1">
+      <w:start w:val="1"/>
+      <w:numFmt w:val="bullet"/>
+      <w:lvlText w:val=""/>
+      <w:lvlJc w:val="left"/>
+      <w:pPr>
+        <w:ind w:left="3960" w:hanging="360"/>
+      </w:pPr>
+      <w:rPr>
+        <w:rFonts w:ascii="Wingdings" w:hAnsi="Wingdings" w:hint="default"/>
+      </w:rPr>
+    </w:lvl>
+    <w:lvl w:ilvl="3" w:tplc="04090001" w:tentative="1">
+      <w:start w:val="1"/>
+      <w:numFmt w:val="bullet"/>
+      <w:lvlText w:val=""/>
+      <w:lvlJc w:val="left"/>
+      <w:pPr>
+        <w:ind w:left="4680" w:hanging="360"/>
+      </w:pPr>
+      <w:rPr>
+        <w:rFonts w:ascii="Symbol" w:hAnsi="Symbol" w:hint="default"/>
+      </w:rPr>
+    </w:lvl>
+    <w:lvl w:ilvl="4" w:tplc="04090003" w:tentative="1">
+      <w:start w:val="1"/>
+      <w:numFmt w:val="bullet"/>
+      <w:lvlText w:val="o"/>
+      <w:lvlJc w:val="left"/>
+      <w:pPr>
+        <w:ind w:left="5400" w:hanging="360"/>
+      </w:pPr>
+      <w:rPr>
+        <w:rFonts w:ascii="Courier New" w:hAnsi="Courier New" w:cs="Courier New" w:hint="default"/>
+      </w:rPr>
+    </w:lvl>
+    <w:lvl w:ilvl="5" w:tplc="04090005" w:tentative="1">
+      <w:start w:val="1"/>
+      <w:numFmt w:val="bullet"/>
+      <w:lvlText w:val=""/>
+      <w:lvlJc w:val="left"/>
+      <w:pPr>
+        <w:ind w:left="6120" w:hanging="360"/>
+      </w:pPr>
+      <w:rPr>
+        <w:rFonts w:ascii="Wingdings" w:hAnsi="Wingdings" w:hint="default"/>
+      </w:rPr>
+    </w:lvl>
+    <w:lvl w:ilvl="6" w:tplc="04090001" w:tentative="1">
+      <w:start w:val="1"/>
+      <w:numFmt w:val="bullet"/>
+      <w:lvlText w:val=""/>
+      <w:lvlJc w:val="left"/>
+      <w:pPr>
+        <w:ind w:left="6840" w:hanging="360"/>
+      </w:pPr>
+      <w:rPr>
+        <w:rFonts w:ascii="Symbol" w:hAnsi="Symbol" w:hint="default"/>
+      </w:rPr>
+    </w:lvl>
+    <w:lvl w:ilvl="7" w:tplc="04090003" w:tentative="1">
+      <w:start w:val="1"/>
+      <w:numFmt w:val="bullet"/>
+      <w:lvlText w:val="o"/>
+      <w:lvlJc w:val="left"/>
+      <w:pPr>
+        <w:ind w:left="7560" w:hanging="360"/>
+      </w:pPr>
+      <w:rPr>
+        <w:rFonts w:ascii="Courier New" w:hAnsi="Courier New" w:cs="Courier New" w:hint="default"/>
+      </w:rPr>
+    </w:lvl>
+    <w:lvl w:ilvl="8" w:tplc="04090005" w:tentative="1">
+      <w:start w:val="1"/>
+      <w:numFmt w:val="bullet"/>
+      <w:lvlText w:val=""/>
+      <w:lvlJc w:val="left"/>
+      <w:pPr>
+        <w:ind w:left="8280" w:hanging="360"/>
+      </w:pPr>
+      <w:rPr>
+        <w:rFonts w:ascii="Wingdings" w:hAnsi="Wingdings" w:hint="default"/>
+      </w:rPr>
+    </w:lvl>
+  </w:abstractNum>
+  <w:abstractNum w:abstractNumId="17">
     <w:nsid w:val="47704CE7"/>
     <w:multiLevelType w:val="multilevel"/>
     <w:tmpl w:val="97589C54"/>
@@ -11828,7 +12706,130 @@
       </w:rPr>
     </w:lvl>
   </w:abstractNum>
-  <w:abstractNum w:abstractNumId="14">
+  <w:abstractNum w:abstractNumId="18">
+    <w:nsid w:val="4987781F"/>
+    <w:multiLevelType w:val="multilevel"/>
+    <w:tmpl w:val="E6AA89E8"/>
+    <w:lvl w:ilvl="0">
+      <w:start w:val="1"/>
+      <w:numFmt w:val="bullet"/>
+      <w:lvlText w:val=""/>
+      <w:lvlJc w:val="left"/>
+      <w:pPr>
+        <w:ind w:left="1440" w:hanging="360"/>
+      </w:pPr>
+      <w:rPr>
+        <w:rFonts w:ascii="Wingdings" w:hAnsi="Wingdings" w:hint="default"/>
+        <w:b/>
+        <w:sz w:val="24"/>
+      </w:rPr>
+    </w:lvl>
+    <w:lvl w:ilvl="1">
+      <w:start w:val="1"/>
+      <w:numFmt w:val="decimal"/>
+      <w:lvlText w:val="%1.%2."/>
+      <w:lvlJc w:val="left"/>
+      <w:pPr>
+        <w:ind w:left="2520" w:hanging="720"/>
+      </w:pPr>
+      <w:rPr>
+        <w:rFonts w:ascii="Arial" w:hAnsi="Arial" w:cs="Arial" w:hint="default"/>
+        <w:b/>
+        <w:i w:val="0"/>
+        <w:sz w:val="24"/>
+      </w:rPr>
+    </w:lvl>
+    <w:lvl w:ilvl="2">
+      <w:start w:val="1"/>
+      <w:numFmt w:val="decimal"/>
+      <w:lvlText w:val="%1.%2.%3."/>
+      <w:lvlJc w:val="left"/>
+      <w:pPr>
+        <w:ind w:left="3240" w:hanging="720"/>
+      </w:pPr>
+      <w:rPr>
+        <w:rFonts w:ascii="Arial" w:hAnsi="Arial" w:cs="Arial" w:hint="default"/>
+        <w:b/>
+        <w:sz w:val="26"/>
+        <w:szCs w:val="26"/>
+      </w:rPr>
+    </w:lvl>
+    <w:lvl w:ilvl="3">
+      <w:start w:val="1"/>
+      <w:numFmt w:val="decimal"/>
+      <w:lvlText w:val="%1.%2.%3.%4."/>
+      <w:lvlJc w:val="left"/>
+      <w:pPr>
+        <w:ind w:left="3096" w:firstLine="0"/>
+      </w:pPr>
+      <w:rPr>
+        <w:rFonts w:hint="default"/>
+        <w:b/>
+      </w:rPr>
+    </w:lvl>
+    <w:lvl w:ilvl="4">
+      <w:start w:val="1"/>
+      <w:numFmt w:val="decimal"/>
+      <w:lvlText w:val="%1.%2.%3.%4.%5."/>
+      <w:lvlJc w:val="left"/>
+      <w:pPr>
+        <w:ind w:left="4968" w:hanging="1008"/>
+      </w:pPr>
+      <w:rPr>
+        <w:rFonts w:hint="default"/>
+        <w:b/>
+      </w:rPr>
+    </w:lvl>
+    <w:lvl w:ilvl="5">
+      <w:start w:val="1"/>
+      <w:numFmt w:val="decimal"/>
+      <w:lvlText w:val="%1.%2.%3.%4.%5.%6."/>
+      <w:lvlJc w:val="left"/>
+      <w:pPr>
+        <w:ind w:left="3816" w:hanging="936"/>
+      </w:pPr>
+      <w:rPr>
+        <w:rFonts w:hint="default"/>
+      </w:rPr>
+    </w:lvl>
+    <w:lvl w:ilvl="6">
+      <w:start w:val="1"/>
+      <w:numFmt w:val="decimal"/>
+      <w:lvlText w:val="%1.%2.%3.%4.%5.%6.%7."/>
+      <w:lvlJc w:val="left"/>
+      <w:pPr>
+        <w:ind w:left="4320" w:hanging="1080"/>
+      </w:pPr>
+      <w:rPr>
+        <w:rFonts w:hint="default"/>
+      </w:rPr>
+    </w:lvl>
+    <w:lvl w:ilvl="7">
+      <w:start w:val="1"/>
+      <w:numFmt w:val="decimal"/>
+      <w:lvlText w:val="%1.%2.%3.%4.%5.%6.%7.%8."/>
+      <w:lvlJc w:val="left"/>
+      <w:pPr>
+        <w:ind w:left="4824" w:hanging="1224"/>
+      </w:pPr>
+      <w:rPr>
+        <w:rFonts w:hint="default"/>
+      </w:rPr>
+    </w:lvl>
+    <w:lvl w:ilvl="8">
+      <w:start w:val="1"/>
+      <w:numFmt w:val="decimal"/>
+      <w:lvlText w:val="%1.%2.%3.%4.%5.%6.%7.%8.%9."/>
+      <w:lvlJc w:val="left"/>
+      <w:pPr>
+        <w:ind w:left="5400" w:hanging="1440"/>
+      </w:pPr>
+      <w:rPr>
+        <w:rFonts w:hint="default"/>
+      </w:rPr>
+    </w:lvl>
+  </w:abstractNum>
+  <w:abstractNum w:abstractNumId="19">
     <w:nsid w:val="4BAF509C"/>
     <w:multiLevelType w:val="hybridMultilevel"/>
     <w:tmpl w:val="83A85EFC"/>
@@ -11914,7 +12915,7 @@
       </w:pPr>
     </w:lvl>
   </w:abstractNum>
-  <w:abstractNum w:abstractNumId="15">
+  <w:abstractNum w:abstractNumId="20">
     <w:nsid w:val="4EDA3CA5"/>
     <w:multiLevelType w:val="multilevel"/>
     <w:tmpl w:val="54FCD65E"/>
@@ -12008,7 +13009,120 @@
       </w:pPr>
     </w:lvl>
   </w:abstractNum>
-  <w:abstractNum w:abstractNumId="16">
+  <w:abstractNum w:abstractNumId="21">
+    <w:nsid w:val="52647D57"/>
+    <w:multiLevelType w:val="hybridMultilevel"/>
+    <w:tmpl w:val="8EC46BD6"/>
+    <w:lvl w:ilvl="0" w:tplc="04090001">
+      <w:start w:val="1"/>
+      <w:numFmt w:val="bullet"/>
+      <w:lvlText w:val=""/>
+      <w:lvlJc w:val="left"/>
+      <w:pPr>
+        <w:ind w:left="2520" w:hanging="360"/>
+      </w:pPr>
+      <w:rPr>
+        <w:rFonts w:ascii="Symbol" w:hAnsi="Symbol" w:hint="default"/>
+      </w:rPr>
+    </w:lvl>
+    <w:lvl w:ilvl="1" w:tplc="04090003" w:tentative="1">
+      <w:start w:val="1"/>
+      <w:numFmt w:val="bullet"/>
+      <w:lvlText w:val="o"/>
+      <w:lvlJc w:val="left"/>
+      <w:pPr>
+        <w:ind w:left="3240" w:hanging="360"/>
+      </w:pPr>
+      <w:rPr>
+        <w:rFonts w:ascii="Courier New" w:hAnsi="Courier New" w:cs="Courier New" w:hint="default"/>
+      </w:rPr>
+    </w:lvl>
+    <w:lvl w:ilvl="2" w:tplc="04090005" w:tentative="1">
+      <w:start w:val="1"/>
+      <w:numFmt w:val="bullet"/>
+      <w:lvlText w:val=""/>
+      <w:lvlJc w:val="left"/>
+      <w:pPr>
+        <w:ind w:left="3960" w:hanging="360"/>
+      </w:pPr>
+      <w:rPr>
+        <w:rFonts w:ascii="Wingdings" w:hAnsi="Wingdings" w:hint="default"/>
+      </w:rPr>
+    </w:lvl>
+    <w:lvl w:ilvl="3" w:tplc="04090001" w:tentative="1">
+      <w:start w:val="1"/>
+      <w:numFmt w:val="bullet"/>
+      <w:lvlText w:val=""/>
+      <w:lvlJc w:val="left"/>
+      <w:pPr>
+        <w:ind w:left="4680" w:hanging="360"/>
+      </w:pPr>
+      <w:rPr>
+        <w:rFonts w:ascii="Symbol" w:hAnsi="Symbol" w:hint="default"/>
+      </w:rPr>
+    </w:lvl>
+    <w:lvl w:ilvl="4" w:tplc="04090003" w:tentative="1">
+      <w:start w:val="1"/>
+      <w:numFmt w:val="bullet"/>
+      <w:lvlText w:val="o"/>
+      <w:lvlJc w:val="left"/>
+      <w:pPr>
+        <w:ind w:left="5400" w:hanging="360"/>
+      </w:pPr>
+      <w:rPr>
+        <w:rFonts w:ascii="Courier New" w:hAnsi="Courier New" w:cs="Courier New" w:hint="default"/>
+      </w:rPr>
+    </w:lvl>
+    <w:lvl w:ilvl="5" w:tplc="04090005" w:tentative="1">
+      <w:start w:val="1"/>
+      <w:numFmt w:val="bullet"/>
+      <w:lvlText w:val=""/>
+      <w:lvlJc w:val="left"/>
+      <w:pPr>
+        <w:ind w:left="6120" w:hanging="360"/>
+      </w:pPr>
+      <w:rPr>
+        <w:rFonts w:ascii="Wingdings" w:hAnsi="Wingdings" w:hint="default"/>
+      </w:rPr>
+    </w:lvl>
+    <w:lvl w:ilvl="6" w:tplc="04090001" w:tentative="1">
+      <w:start w:val="1"/>
+      <w:numFmt w:val="bullet"/>
+      <w:lvlText w:val=""/>
+      <w:lvlJc w:val="left"/>
+      <w:pPr>
+        <w:ind w:left="6840" w:hanging="360"/>
+      </w:pPr>
+      <w:rPr>
+        <w:rFonts w:ascii="Symbol" w:hAnsi="Symbol" w:hint="default"/>
+      </w:rPr>
+    </w:lvl>
+    <w:lvl w:ilvl="7" w:tplc="04090003" w:tentative="1">
+      <w:start w:val="1"/>
+      <w:numFmt w:val="bullet"/>
+      <w:lvlText w:val="o"/>
+      <w:lvlJc w:val="left"/>
+      <w:pPr>
+        <w:ind w:left="7560" w:hanging="360"/>
+      </w:pPr>
+      <w:rPr>
+        <w:rFonts w:ascii="Courier New" w:hAnsi="Courier New" w:cs="Courier New" w:hint="default"/>
+      </w:rPr>
+    </w:lvl>
+    <w:lvl w:ilvl="8" w:tplc="04090005" w:tentative="1">
+      <w:start w:val="1"/>
+      <w:numFmt w:val="bullet"/>
+      <w:lvlText w:val=""/>
+      <w:lvlJc w:val="left"/>
+      <w:pPr>
+        <w:ind w:left="8280" w:hanging="360"/>
+      </w:pPr>
+      <w:rPr>
+        <w:rFonts w:ascii="Wingdings" w:hAnsi="Wingdings" w:hint="default"/>
+      </w:rPr>
+    </w:lvl>
+  </w:abstractNum>
+  <w:abstractNum w:abstractNumId="22">
     <w:nsid w:val="53A407A4"/>
     <w:multiLevelType w:val="multilevel"/>
     <w:tmpl w:val="6E8C51BE"/>
@@ -12159,7 +13273,7 @@
       </w:rPr>
     </w:lvl>
   </w:abstractNum>
-  <w:abstractNum w:abstractNumId="17">
+  <w:abstractNum w:abstractNumId="23">
     <w:nsid w:val="5436712F"/>
     <w:multiLevelType w:val="multilevel"/>
     <w:tmpl w:val="9C8C19BC"/>
@@ -12276,7 +13390,7 @@
       </w:rPr>
     </w:lvl>
   </w:abstractNum>
-  <w:abstractNum w:abstractNumId="18">
+  <w:abstractNum w:abstractNumId="24">
     <w:nsid w:val="57FB7873"/>
     <w:multiLevelType w:val="hybridMultilevel"/>
     <w:tmpl w:val="5FF8396C"/>
@@ -12362,7 +13476,120 @@
       </w:pPr>
     </w:lvl>
   </w:abstractNum>
-  <w:abstractNum w:abstractNumId="19">
+  <w:abstractNum w:abstractNumId="25">
+    <w:nsid w:val="5D0968BC"/>
+    <w:multiLevelType w:val="hybridMultilevel"/>
+    <w:tmpl w:val="9FCC079E"/>
+    <w:lvl w:ilvl="0" w:tplc="04090001">
+      <w:start w:val="1"/>
+      <w:numFmt w:val="bullet"/>
+      <w:lvlText w:val=""/>
+      <w:lvlJc w:val="left"/>
+      <w:pPr>
+        <w:ind w:left="2520" w:hanging="360"/>
+      </w:pPr>
+      <w:rPr>
+        <w:rFonts w:ascii="Symbol" w:hAnsi="Symbol" w:hint="default"/>
+      </w:rPr>
+    </w:lvl>
+    <w:lvl w:ilvl="1" w:tplc="04090003" w:tentative="1">
+      <w:start w:val="1"/>
+      <w:numFmt w:val="bullet"/>
+      <w:lvlText w:val="o"/>
+      <w:lvlJc w:val="left"/>
+      <w:pPr>
+        <w:ind w:left="3240" w:hanging="360"/>
+      </w:pPr>
+      <w:rPr>
+        <w:rFonts w:ascii="Courier New" w:hAnsi="Courier New" w:cs="Courier New" w:hint="default"/>
+      </w:rPr>
+    </w:lvl>
+    <w:lvl w:ilvl="2" w:tplc="04090005" w:tentative="1">
+      <w:start w:val="1"/>
+      <w:numFmt w:val="bullet"/>
+      <w:lvlText w:val=""/>
+      <w:lvlJc w:val="left"/>
+      <w:pPr>
+        <w:ind w:left="3960" w:hanging="360"/>
+      </w:pPr>
+      <w:rPr>
+        <w:rFonts w:ascii="Wingdings" w:hAnsi="Wingdings" w:hint="default"/>
+      </w:rPr>
+    </w:lvl>
+    <w:lvl w:ilvl="3" w:tplc="04090001" w:tentative="1">
+      <w:start w:val="1"/>
+      <w:numFmt w:val="bullet"/>
+      <w:lvlText w:val=""/>
+      <w:lvlJc w:val="left"/>
+      <w:pPr>
+        <w:ind w:left="4680" w:hanging="360"/>
+      </w:pPr>
+      <w:rPr>
+        <w:rFonts w:ascii="Symbol" w:hAnsi="Symbol" w:hint="default"/>
+      </w:rPr>
+    </w:lvl>
+    <w:lvl w:ilvl="4" w:tplc="04090003" w:tentative="1">
+      <w:start w:val="1"/>
+      <w:numFmt w:val="bullet"/>
+      <w:lvlText w:val="o"/>
+      <w:lvlJc w:val="left"/>
+      <w:pPr>
+        <w:ind w:left="5400" w:hanging="360"/>
+      </w:pPr>
+      <w:rPr>
+        <w:rFonts w:ascii="Courier New" w:hAnsi="Courier New" w:cs="Courier New" w:hint="default"/>
+      </w:rPr>
+    </w:lvl>
+    <w:lvl w:ilvl="5" w:tplc="04090005" w:tentative="1">
+      <w:start w:val="1"/>
+      <w:numFmt w:val="bullet"/>
+      <w:lvlText w:val=""/>
+      <w:lvlJc w:val="left"/>
+      <w:pPr>
+        <w:ind w:left="6120" w:hanging="360"/>
+      </w:pPr>
+      <w:rPr>
+        <w:rFonts w:ascii="Wingdings" w:hAnsi="Wingdings" w:hint="default"/>
+      </w:rPr>
+    </w:lvl>
+    <w:lvl w:ilvl="6" w:tplc="04090001" w:tentative="1">
+      <w:start w:val="1"/>
+      <w:numFmt w:val="bullet"/>
+      <w:lvlText w:val=""/>
+      <w:lvlJc w:val="left"/>
+      <w:pPr>
+        <w:ind w:left="6840" w:hanging="360"/>
+      </w:pPr>
+      <w:rPr>
+        <w:rFonts w:ascii="Symbol" w:hAnsi="Symbol" w:hint="default"/>
+      </w:rPr>
+    </w:lvl>
+    <w:lvl w:ilvl="7" w:tplc="04090003" w:tentative="1">
+      <w:start w:val="1"/>
+      <w:numFmt w:val="bullet"/>
+      <w:lvlText w:val="o"/>
+      <w:lvlJc w:val="left"/>
+      <w:pPr>
+        <w:ind w:left="7560" w:hanging="360"/>
+      </w:pPr>
+      <w:rPr>
+        <w:rFonts w:ascii="Courier New" w:hAnsi="Courier New" w:cs="Courier New" w:hint="default"/>
+      </w:rPr>
+    </w:lvl>
+    <w:lvl w:ilvl="8" w:tplc="04090005" w:tentative="1">
+      <w:start w:val="1"/>
+      <w:numFmt w:val="bullet"/>
+      <w:lvlText w:val=""/>
+      <w:lvlJc w:val="left"/>
+      <w:pPr>
+        <w:ind w:left="8280" w:hanging="360"/>
+      </w:pPr>
+      <w:rPr>
+        <w:rFonts w:ascii="Wingdings" w:hAnsi="Wingdings" w:hint="default"/>
+      </w:rPr>
+    </w:lvl>
+  </w:abstractNum>
+  <w:abstractNum w:abstractNumId="26">
     <w:nsid w:val="61C17061"/>
     <w:multiLevelType w:val="hybridMultilevel"/>
     <w:tmpl w:val="326CBD0E"/>
@@ -12475,7 +13702,7 @@
       </w:rPr>
     </w:lvl>
   </w:abstractNum>
-  <w:abstractNum w:abstractNumId="20">
+  <w:abstractNum w:abstractNumId="27">
     <w:nsid w:val="634D4BF4"/>
     <w:multiLevelType w:val="multilevel"/>
     <w:tmpl w:val="D38C4D34"/>
@@ -12600,7 +13827,7 @@
       </w:rPr>
     </w:lvl>
   </w:abstractNum>
-  <w:abstractNum w:abstractNumId="21">
+  <w:abstractNum w:abstractNumId="28">
     <w:nsid w:val="647F36E0"/>
     <w:multiLevelType w:val="hybridMultilevel"/>
     <w:tmpl w:val="973447BA"/>
@@ -12689,7 +13916,7 @@
       </w:pPr>
     </w:lvl>
   </w:abstractNum>
-  <w:abstractNum w:abstractNumId="22">
+  <w:abstractNum w:abstractNumId="29">
     <w:nsid w:val="66BE4622"/>
     <w:multiLevelType w:val="hybridMultilevel"/>
     <w:tmpl w:val="8CB234BE"/>
@@ -12775,7 +14002,7 @@
       </w:pPr>
     </w:lvl>
   </w:abstractNum>
-  <w:abstractNum w:abstractNumId="23">
+  <w:abstractNum w:abstractNumId="30">
     <w:nsid w:val="690F2526"/>
     <w:multiLevelType w:val="multilevel"/>
     <w:tmpl w:val="54FCD65E"/>
@@ -12869,7 +14096,7 @@
       </w:pPr>
     </w:lvl>
   </w:abstractNum>
-  <w:abstractNum w:abstractNumId="24">
+  <w:abstractNum w:abstractNumId="31">
     <w:nsid w:val="6FD62732"/>
     <w:multiLevelType w:val="hybridMultilevel"/>
     <w:tmpl w:val="A26CB564"/>
@@ -12982,7 +14209,120 @@
       </w:rPr>
     </w:lvl>
   </w:abstractNum>
-  <w:abstractNum w:abstractNumId="25">
+  <w:abstractNum w:abstractNumId="32">
+    <w:nsid w:val="733B6CD2"/>
+    <w:multiLevelType w:val="hybridMultilevel"/>
+    <w:tmpl w:val="1328524A"/>
+    <w:lvl w:ilvl="0" w:tplc="04090001">
+      <w:start w:val="1"/>
+      <w:numFmt w:val="bullet"/>
+      <w:lvlText w:val=""/>
+      <w:lvlJc w:val="left"/>
+      <w:pPr>
+        <w:ind w:left="2520" w:hanging="360"/>
+      </w:pPr>
+      <w:rPr>
+        <w:rFonts w:ascii="Symbol" w:hAnsi="Symbol" w:hint="default"/>
+      </w:rPr>
+    </w:lvl>
+    <w:lvl w:ilvl="1" w:tplc="04090003" w:tentative="1">
+      <w:start w:val="1"/>
+      <w:numFmt w:val="bullet"/>
+      <w:lvlText w:val="o"/>
+      <w:lvlJc w:val="left"/>
+      <w:pPr>
+        <w:ind w:left="3240" w:hanging="360"/>
+      </w:pPr>
+      <w:rPr>
+        <w:rFonts w:ascii="Courier New" w:hAnsi="Courier New" w:cs="Courier New" w:hint="default"/>
+      </w:rPr>
+    </w:lvl>
+    <w:lvl w:ilvl="2" w:tplc="04090005" w:tentative="1">
+      <w:start w:val="1"/>
+      <w:numFmt w:val="bullet"/>
+      <w:lvlText w:val=""/>
+      <w:lvlJc w:val="left"/>
+      <w:pPr>
+        <w:ind w:left="3960" w:hanging="360"/>
+      </w:pPr>
+      <w:rPr>
+        <w:rFonts w:ascii="Wingdings" w:hAnsi="Wingdings" w:hint="default"/>
+      </w:rPr>
+    </w:lvl>
+    <w:lvl w:ilvl="3" w:tplc="04090001" w:tentative="1">
+      <w:start w:val="1"/>
+      <w:numFmt w:val="bullet"/>
+      <w:lvlText w:val=""/>
+      <w:lvlJc w:val="left"/>
+      <w:pPr>
+        <w:ind w:left="4680" w:hanging="360"/>
+      </w:pPr>
+      <w:rPr>
+        <w:rFonts w:ascii="Symbol" w:hAnsi="Symbol" w:hint="default"/>
+      </w:rPr>
+    </w:lvl>
+    <w:lvl w:ilvl="4" w:tplc="04090003" w:tentative="1">
+      <w:start w:val="1"/>
+      <w:numFmt w:val="bullet"/>
+      <w:lvlText w:val="o"/>
+      <w:lvlJc w:val="left"/>
+      <w:pPr>
+        <w:ind w:left="5400" w:hanging="360"/>
+      </w:pPr>
+      <w:rPr>
+        <w:rFonts w:ascii="Courier New" w:hAnsi="Courier New" w:cs="Courier New" w:hint="default"/>
+      </w:rPr>
+    </w:lvl>
+    <w:lvl w:ilvl="5" w:tplc="04090005" w:tentative="1">
+      <w:start w:val="1"/>
+      <w:numFmt w:val="bullet"/>
+      <w:lvlText w:val=""/>
+      <w:lvlJc w:val="left"/>
+      <w:pPr>
+        <w:ind w:left="6120" w:hanging="360"/>
+      </w:pPr>
+      <w:rPr>
+        <w:rFonts w:ascii="Wingdings" w:hAnsi="Wingdings" w:hint="default"/>
+      </w:rPr>
+    </w:lvl>
+    <w:lvl w:ilvl="6" w:tplc="04090001" w:tentative="1">
+      <w:start w:val="1"/>
+      <w:numFmt w:val="bullet"/>
+      <w:lvlText w:val=""/>
+      <w:lvlJc w:val="left"/>
+      <w:pPr>
+        <w:ind w:left="6840" w:hanging="360"/>
+      </w:pPr>
+      <w:rPr>
+        <w:rFonts w:ascii="Symbol" w:hAnsi="Symbol" w:hint="default"/>
+      </w:rPr>
+    </w:lvl>
+    <w:lvl w:ilvl="7" w:tplc="04090003" w:tentative="1">
+      <w:start w:val="1"/>
+      <w:numFmt w:val="bullet"/>
+      <w:lvlText w:val="o"/>
+      <w:lvlJc w:val="left"/>
+      <w:pPr>
+        <w:ind w:left="7560" w:hanging="360"/>
+      </w:pPr>
+      <w:rPr>
+        <w:rFonts w:ascii="Courier New" w:hAnsi="Courier New" w:cs="Courier New" w:hint="default"/>
+      </w:rPr>
+    </w:lvl>
+    <w:lvl w:ilvl="8" w:tplc="04090005" w:tentative="1">
+      <w:start w:val="1"/>
+      <w:numFmt w:val="bullet"/>
+      <w:lvlText w:val=""/>
+      <w:lvlJc w:val="left"/>
+      <w:pPr>
+        <w:ind w:left="8280" w:hanging="360"/>
+      </w:pPr>
+      <w:rPr>
+        <w:rFonts w:ascii="Wingdings" w:hAnsi="Wingdings" w:hint="default"/>
+      </w:rPr>
+    </w:lvl>
+  </w:abstractNum>
+  <w:abstractNum w:abstractNumId="33">
     <w:nsid w:val="745C3D98"/>
     <w:multiLevelType w:val="multilevel"/>
     <w:tmpl w:val="AC50F0AC"/>
@@ -13103,7 +14443,7 @@
       </w:rPr>
     </w:lvl>
   </w:abstractNum>
-  <w:abstractNum w:abstractNumId="26">
+  <w:abstractNum w:abstractNumId="34">
     <w:nsid w:val="74F947A0"/>
     <w:multiLevelType w:val="multilevel"/>
     <w:tmpl w:val="6E8C51BE"/>
@@ -13254,86 +14594,226 @@
       </w:rPr>
     </w:lvl>
   </w:abstractNum>
+  <w:abstractNum w:abstractNumId="35">
+    <w:nsid w:val="7C7E3CF4"/>
+    <w:multiLevelType w:val="hybridMultilevel"/>
+    <w:tmpl w:val="4F2E01AA"/>
+    <w:lvl w:ilvl="0" w:tplc="04090001">
+      <w:start w:val="1"/>
+      <w:numFmt w:val="bullet"/>
+      <w:lvlText w:val=""/>
+      <w:lvlJc w:val="left"/>
+      <w:pPr>
+        <w:ind w:left="2520" w:hanging="360"/>
+      </w:pPr>
+      <w:rPr>
+        <w:rFonts w:ascii="Symbol" w:hAnsi="Symbol" w:hint="default"/>
+      </w:rPr>
+    </w:lvl>
+    <w:lvl w:ilvl="1" w:tplc="04090003" w:tentative="1">
+      <w:start w:val="1"/>
+      <w:numFmt w:val="bullet"/>
+      <w:lvlText w:val="o"/>
+      <w:lvlJc w:val="left"/>
+      <w:pPr>
+        <w:ind w:left="3240" w:hanging="360"/>
+      </w:pPr>
+      <w:rPr>
+        <w:rFonts w:ascii="Courier New" w:hAnsi="Courier New" w:cs="Courier New" w:hint="default"/>
+      </w:rPr>
+    </w:lvl>
+    <w:lvl w:ilvl="2" w:tplc="04090005" w:tentative="1">
+      <w:start w:val="1"/>
+      <w:numFmt w:val="bullet"/>
+      <w:lvlText w:val=""/>
+      <w:lvlJc w:val="left"/>
+      <w:pPr>
+        <w:ind w:left="3960" w:hanging="360"/>
+      </w:pPr>
+      <w:rPr>
+        <w:rFonts w:ascii="Wingdings" w:hAnsi="Wingdings" w:hint="default"/>
+      </w:rPr>
+    </w:lvl>
+    <w:lvl w:ilvl="3" w:tplc="04090001" w:tentative="1">
+      <w:start w:val="1"/>
+      <w:numFmt w:val="bullet"/>
+      <w:lvlText w:val=""/>
+      <w:lvlJc w:val="left"/>
+      <w:pPr>
+        <w:ind w:left="4680" w:hanging="360"/>
+      </w:pPr>
+      <w:rPr>
+        <w:rFonts w:ascii="Symbol" w:hAnsi="Symbol" w:hint="default"/>
+      </w:rPr>
+    </w:lvl>
+    <w:lvl w:ilvl="4" w:tplc="04090003" w:tentative="1">
+      <w:start w:val="1"/>
+      <w:numFmt w:val="bullet"/>
+      <w:lvlText w:val="o"/>
+      <w:lvlJc w:val="left"/>
+      <w:pPr>
+        <w:ind w:left="5400" w:hanging="360"/>
+      </w:pPr>
+      <w:rPr>
+        <w:rFonts w:ascii="Courier New" w:hAnsi="Courier New" w:cs="Courier New" w:hint="default"/>
+      </w:rPr>
+    </w:lvl>
+    <w:lvl w:ilvl="5" w:tplc="04090005" w:tentative="1">
+      <w:start w:val="1"/>
+      <w:numFmt w:val="bullet"/>
+      <w:lvlText w:val=""/>
+      <w:lvlJc w:val="left"/>
+      <w:pPr>
+        <w:ind w:left="6120" w:hanging="360"/>
+      </w:pPr>
+      <w:rPr>
+        <w:rFonts w:ascii="Wingdings" w:hAnsi="Wingdings" w:hint="default"/>
+      </w:rPr>
+    </w:lvl>
+    <w:lvl w:ilvl="6" w:tplc="04090001" w:tentative="1">
+      <w:start w:val="1"/>
+      <w:numFmt w:val="bullet"/>
+      <w:lvlText w:val=""/>
+      <w:lvlJc w:val="left"/>
+      <w:pPr>
+        <w:ind w:left="6840" w:hanging="360"/>
+      </w:pPr>
+      <w:rPr>
+        <w:rFonts w:ascii="Symbol" w:hAnsi="Symbol" w:hint="default"/>
+      </w:rPr>
+    </w:lvl>
+    <w:lvl w:ilvl="7" w:tplc="04090003" w:tentative="1">
+      <w:start w:val="1"/>
+      <w:numFmt w:val="bullet"/>
+      <w:lvlText w:val="o"/>
+      <w:lvlJc w:val="left"/>
+      <w:pPr>
+        <w:ind w:left="7560" w:hanging="360"/>
+      </w:pPr>
+      <w:rPr>
+        <w:rFonts w:ascii="Courier New" w:hAnsi="Courier New" w:cs="Courier New" w:hint="default"/>
+      </w:rPr>
+    </w:lvl>
+    <w:lvl w:ilvl="8" w:tplc="04090005" w:tentative="1">
+      <w:start w:val="1"/>
+      <w:numFmt w:val="bullet"/>
+      <w:lvlText w:val=""/>
+      <w:lvlJc w:val="left"/>
+      <w:pPr>
+        <w:ind w:left="8280" w:hanging="360"/>
+      </w:pPr>
+      <w:rPr>
+        <w:rFonts w:ascii="Wingdings" w:hAnsi="Wingdings" w:hint="default"/>
+      </w:rPr>
+    </w:lvl>
+  </w:abstractNum>
   <w:num w:numId="1">
-    <w:abstractNumId w:val="26"/>
+    <w:abstractNumId w:val="34"/>
   </w:num>
   <w:num w:numId="2">
-    <w:abstractNumId w:val="16"/>
+    <w:abstractNumId w:val="22"/>
   </w:num>
   <w:num w:numId="3">
+    <w:abstractNumId w:val="17"/>
+  </w:num>
+  <w:num w:numId="4">
+    <w:abstractNumId w:val="30"/>
+  </w:num>
+  <w:num w:numId="5">
+    <w:abstractNumId w:val="20"/>
+  </w:num>
+  <w:num w:numId="6">
+    <w:abstractNumId w:val="12"/>
+  </w:num>
+  <w:num w:numId="7">
+    <w:abstractNumId w:val="4"/>
+  </w:num>
+  <w:num w:numId="8">
+    <w:abstractNumId w:val="8"/>
+  </w:num>
+  <w:num w:numId="9">
+    <w:abstractNumId w:val="23"/>
+  </w:num>
+  <w:num w:numId="10">
+    <w:abstractNumId w:val="5"/>
+  </w:num>
+  <w:num w:numId="11">
     <w:abstractNumId w:val="13"/>
   </w:num>
-  <w:num w:numId="4">
-    <w:abstractNumId w:val="23"/>
+  <w:num w:numId="12">
+    <w:abstractNumId w:val="33"/>
   </w:num>
-  <w:num w:numId="5">
-    <w:abstractNumId w:val="15"/>
-  </w:num>
-  <w:num w:numId="6">
-    <w:abstractNumId w:val="10"/>
-  </w:num>
-  <w:num w:numId="7">
-    <w:abstractNumId w:val="3"/>
-  </w:num>
-  <w:num w:numId="8">
+  <w:num w:numId="13">
     <w:abstractNumId w:val="7"/>
   </w:num>
-  <w:num w:numId="9">
-    <w:abstractNumId w:val="17"/>
-  </w:num>
-  <w:num w:numId="10">
-    <w:abstractNumId w:val="4"/>
-  </w:num>
-  <w:num w:numId="11">
-    <w:abstractNumId w:val="11"/>
-  </w:num>
-  <w:num w:numId="12">
-    <w:abstractNumId w:val="25"/>
-  </w:num>
-  <w:num w:numId="13">
-    <w:abstractNumId w:val="6"/>
-  </w:num>
   <w:num w:numId="14">
-    <w:abstractNumId w:val="24"/>
+    <w:abstractNumId w:val="31"/>
   </w:num>
   <w:num w:numId="15">
-    <w:abstractNumId w:val="5"/>
+    <w:abstractNumId w:val="6"/>
   </w:num>
   <w:num w:numId="16">
     <w:abstractNumId w:val="2"/>
   </w:num>
   <w:num w:numId="17">
-    <w:abstractNumId w:val="8"/>
+    <w:abstractNumId w:val="9"/>
   </w:num>
   <w:num w:numId="18">
-    <w:abstractNumId w:val="14"/>
+    <w:abstractNumId w:val="19"/>
   </w:num>
   <w:num w:numId="19">
-    <w:abstractNumId w:val="18"/>
+    <w:abstractNumId w:val="24"/>
   </w:num>
   <w:num w:numId="20">
-    <w:abstractNumId w:val="20"/>
+    <w:abstractNumId w:val="27"/>
   </w:num>
   <w:num w:numId="21">
-    <w:abstractNumId w:val="12"/>
+    <w:abstractNumId w:val="15"/>
   </w:num>
   <w:num w:numId="22">
     <w:abstractNumId w:val="1"/>
   </w:num>
   <w:num w:numId="23">
-    <w:abstractNumId w:val="9"/>
+    <w:abstractNumId w:val="11"/>
   </w:num>
   <w:num w:numId="24">
-    <w:abstractNumId w:val="22"/>
+    <w:abstractNumId w:val="29"/>
   </w:num>
   <w:num w:numId="25">
     <w:abstractNumId w:val="0"/>
   </w:num>
   <w:num w:numId="26">
+    <w:abstractNumId w:val="28"/>
+  </w:num>
+  <w:num w:numId="27">
+    <w:abstractNumId w:val="26"/>
+  </w:num>
+  <w:num w:numId="28">
+    <w:abstractNumId w:val="10"/>
+  </w:num>
+  <w:num w:numId="29">
+    <w:abstractNumId w:val="18"/>
+  </w:num>
+  <w:num w:numId="30">
+    <w:abstractNumId w:val="3"/>
+  </w:num>
+  <w:num w:numId="31">
+    <w:abstractNumId w:val="35"/>
+  </w:num>
+  <w:num w:numId="32">
+    <w:abstractNumId w:val="25"/>
+  </w:num>
+  <w:num w:numId="33">
+    <w:abstractNumId w:val="14"/>
+  </w:num>
+  <w:num w:numId="34">
     <w:abstractNumId w:val="21"/>
   </w:num>
-  <w:num w:numId="27">
-    <w:abstractNumId w:val="19"/>
+  <w:num w:numId="35">
+    <w:abstractNumId w:val="16"/>
+  </w:num>
+  <w:num w:numId="36">
+    <w:abstractNumId w:val="32"/>
   </w:num>
 </w:numbering>
 </file>
@@ -15284,7 +16764,7 @@
 </file>
 
 <file path=customXml/itemProps1.xml><?xml version="1.0" encoding="utf-8"?>
-<ds:datastoreItem xmlns:ds="http://schemas.openxmlformats.org/officeDocument/2006/customXml" ds:itemID="{61983BBC-9A29-4AD6-A762-B2F2C475F046}">
+<ds:datastoreItem xmlns:ds="http://schemas.openxmlformats.org/officeDocument/2006/customXml" ds:itemID="{21CBE219-8BAF-47D1-A845-67D8F3D83EBF}">
   <ds:schemaRefs>
     <ds:schemaRef ds:uri="http://schemas.openxmlformats.org/officeDocument/2006/bibliography"/>
   </ds:schemaRefs>

--- a/Cybercation SRS.docx
+++ b/Cybercation SRS.docx
@@ -152,14 +152,25 @@
           <w:lang w:eastAsia="en-AU"/>
         </w:rPr>
       </w:pPr>
-      <w:r>
-        <w:rPr>
-          <w:rFonts w:ascii="Times New Roman" w:hAnsi="Times New Roman" w:cs="Times New Roman"/>
-          <w:sz w:val="24"/>
-          <w:szCs w:val="24"/>
-          <w:lang w:eastAsia="en-AU"/>
-        </w:rPr>
-        <w:t>Describes the scope of this requirements definition effort. Introduces the requirements elicitation team, including users, customers, system engineers, and developers. This section also details any constraints that were placed upon the requirements elicitation process, such as schedules, costs, or the software engineering environment used to develop requirements</w:t>
+      <w:proofErr w:type="gramStart"/>
+      <w:r>
+        <w:rPr>
+          <w:rFonts w:ascii="Times New Roman" w:hAnsi="Times New Roman" w:cs="Times New Roman"/>
+          <w:sz w:val="24"/>
+          <w:szCs w:val="24"/>
+          <w:lang w:eastAsia="en-AU"/>
+        </w:rPr>
+        <w:t>Describes the scope of this requirements definition effort.</w:t>
+      </w:r>
+      <w:proofErr w:type="gramEnd"/>
+      <w:r>
+        <w:rPr>
+          <w:rFonts w:ascii="Times New Roman" w:hAnsi="Times New Roman" w:cs="Times New Roman"/>
+          <w:sz w:val="24"/>
+          <w:szCs w:val="24"/>
+          <w:lang w:eastAsia="en-AU"/>
+        </w:rPr>
+        <w:t xml:space="preserve"> Introduces the requirements elicitation team, including users, customers, system engineers, and developers. This section also details any constraints that were placed upon the requirements elicitation process, such as schedules, costs, or the software engineering environment used to develop requirements</w:t>
       </w:r>
     </w:p>
     <w:p>
@@ -203,8 +214,39 @@
           <w:szCs w:val="24"/>
           <w:lang w:eastAsia="en-AU"/>
         </w:rPr>
-        <w:t>Phan Thế Hùng</w:t>
-      </w:r>
+        <w:t xml:space="preserve">Phan </w:t>
+      </w:r>
+      <w:proofErr w:type="spellStart"/>
+      <w:r>
+        <w:rPr>
+          <w:rFonts w:ascii="Times New Roman" w:hAnsi="Times New Roman" w:cs="Times New Roman"/>
+          <w:sz w:val="24"/>
+          <w:szCs w:val="24"/>
+          <w:lang w:eastAsia="en-AU"/>
+        </w:rPr>
+        <w:t>Thế</w:t>
+      </w:r>
+      <w:proofErr w:type="spellEnd"/>
+      <w:r>
+        <w:rPr>
+          <w:rFonts w:ascii="Times New Roman" w:hAnsi="Times New Roman" w:cs="Times New Roman"/>
+          <w:sz w:val="24"/>
+          <w:szCs w:val="24"/>
+          <w:lang w:eastAsia="en-AU"/>
+        </w:rPr>
+        <w:t xml:space="preserve"> </w:t>
+      </w:r>
+      <w:proofErr w:type="spellStart"/>
+      <w:r>
+        <w:rPr>
+          <w:rFonts w:ascii="Times New Roman" w:hAnsi="Times New Roman" w:cs="Times New Roman"/>
+          <w:sz w:val="24"/>
+          <w:szCs w:val="24"/>
+          <w:lang w:eastAsia="en-AU"/>
+        </w:rPr>
+        <w:t>Hùng</w:t>
+      </w:r>
+      <w:proofErr w:type="spellEnd"/>
     </w:p>
     <w:p>
       <w:pPr>
@@ -220,14 +262,65 @@
           <w:lang w:eastAsia="en-AU"/>
         </w:rPr>
       </w:pPr>
-      <w:r>
-        <w:rPr>
-          <w:rFonts w:ascii="Times New Roman" w:hAnsi="Times New Roman" w:cs="Times New Roman"/>
-          <w:sz w:val="24"/>
-          <w:szCs w:val="24"/>
-          <w:lang w:eastAsia="en-AU"/>
-        </w:rPr>
-        <w:t>Đặng Thị Thảo My</w:t>
+      <w:proofErr w:type="spellStart"/>
+      <w:r>
+        <w:rPr>
+          <w:rFonts w:ascii="Times New Roman" w:hAnsi="Times New Roman" w:cs="Times New Roman"/>
+          <w:sz w:val="24"/>
+          <w:szCs w:val="24"/>
+          <w:lang w:eastAsia="en-AU"/>
+        </w:rPr>
+        <w:t>Đặng</w:t>
+      </w:r>
+      <w:proofErr w:type="spellEnd"/>
+      <w:r>
+        <w:rPr>
+          <w:rFonts w:ascii="Times New Roman" w:hAnsi="Times New Roman" w:cs="Times New Roman"/>
+          <w:sz w:val="24"/>
+          <w:szCs w:val="24"/>
+          <w:lang w:eastAsia="en-AU"/>
+        </w:rPr>
+        <w:t xml:space="preserve"> </w:t>
+      </w:r>
+      <w:proofErr w:type="spellStart"/>
+      <w:r>
+        <w:rPr>
+          <w:rFonts w:ascii="Times New Roman" w:hAnsi="Times New Roman" w:cs="Times New Roman"/>
+          <w:sz w:val="24"/>
+          <w:szCs w:val="24"/>
+          <w:lang w:eastAsia="en-AU"/>
+        </w:rPr>
+        <w:t>Thị</w:t>
+      </w:r>
+      <w:proofErr w:type="spellEnd"/>
+      <w:r>
+        <w:rPr>
+          <w:rFonts w:ascii="Times New Roman" w:hAnsi="Times New Roman" w:cs="Times New Roman"/>
+          <w:sz w:val="24"/>
+          <w:szCs w:val="24"/>
+          <w:lang w:eastAsia="en-AU"/>
+        </w:rPr>
+        <w:t xml:space="preserve"> </w:t>
+      </w:r>
+      <w:proofErr w:type="spellStart"/>
+      <w:r>
+        <w:rPr>
+          <w:rFonts w:ascii="Times New Roman" w:hAnsi="Times New Roman" w:cs="Times New Roman"/>
+          <w:sz w:val="24"/>
+          <w:szCs w:val="24"/>
+          <w:lang w:eastAsia="en-AU"/>
+        </w:rPr>
+        <w:t>Thảo</w:t>
+      </w:r>
+      <w:proofErr w:type="spellEnd"/>
+      <w:r>
+        <w:rPr>
+          <w:rFonts w:ascii="Times New Roman" w:hAnsi="Times New Roman" w:cs="Times New Roman"/>
+          <w:sz w:val="24"/>
+          <w:szCs w:val="24"/>
+          <w:lang w:eastAsia="en-AU"/>
+        </w:rPr>
+        <w:t xml:space="preserve"> My</w:t>
       </w:r>
     </w:p>
     <w:p>
@@ -244,15 +337,77 @@
           <w:lang w:eastAsia="en-AU"/>
         </w:rPr>
       </w:pPr>
-      <w:r>
-        <w:rPr>
-          <w:rFonts w:ascii="Times New Roman" w:hAnsi="Times New Roman" w:cs="Times New Roman"/>
-          <w:sz w:val="24"/>
-          <w:szCs w:val="24"/>
-          <w:lang w:eastAsia="en-AU"/>
-        </w:rPr>
-        <w:t>Bùi Nguyễn Thiện Khánh</w:t>
-      </w:r>
+      <w:proofErr w:type="spellStart"/>
+      <w:r>
+        <w:rPr>
+          <w:rFonts w:ascii="Times New Roman" w:hAnsi="Times New Roman" w:cs="Times New Roman"/>
+          <w:sz w:val="24"/>
+          <w:szCs w:val="24"/>
+          <w:lang w:eastAsia="en-AU"/>
+        </w:rPr>
+        <w:t>Bùi</w:t>
+      </w:r>
+      <w:proofErr w:type="spellEnd"/>
+      <w:r>
+        <w:rPr>
+          <w:rFonts w:ascii="Times New Roman" w:hAnsi="Times New Roman" w:cs="Times New Roman"/>
+          <w:sz w:val="24"/>
+          <w:szCs w:val="24"/>
+          <w:lang w:eastAsia="en-AU"/>
+        </w:rPr>
+        <w:t xml:space="preserve"> </w:t>
+      </w:r>
+      <w:proofErr w:type="spellStart"/>
+      <w:r>
+        <w:rPr>
+          <w:rFonts w:ascii="Times New Roman" w:hAnsi="Times New Roman" w:cs="Times New Roman"/>
+          <w:sz w:val="24"/>
+          <w:szCs w:val="24"/>
+          <w:lang w:eastAsia="en-AU"/>
+        </w:rPr>
+        <w:t>Nguyễn</w:t>
+      </w:r>
+      <w:proofErr w:type="spellEnd"/>
+      <w:r>
+        <w:rPr>
+          <w:rFonts w:ascii="Times New Roman" w:hAnsi="Times New Roman" w:cs="Times New Roman"/>
+          <w:sz w:val="24"/>
+          <w:szCs w:val="24"/>
+          <w:lang w:eastAsia="en-AU"/>
+        </w:rPr>
+        <w:t xml:space="preserve"> </w:t>
+      </w:r>
+      <w:proofErr w:type="spellStart"/>
+      <w:r>
+        <w:rPr>
+          <w:rFonts w:ascii="Times New Roman" w:hAnsi="Times New Roman" w:cs="Times New Roman"/>
+          <w:sz w:val="24"/>
+          <w:szCs w:val="24"/>
+          <w:lang w:eastAsia="en-AU"/>
+        </w:rPr>
+        <w:t>Thiện</w:t>
+      </w:r>
+      <w:proofErr w:type="spellEnd"/>
+      <w:r>
+        <w:rPr>
+          <w:rFonts w:ascii="Times New Roman" w:hAnsi="Times New Roman" w:cs="Times New Roman"/>
+          <w:sz w:val="24"/>
+          <w:szCs w:val="24"/>
+          <w:lang w:eastAsia="en-AU"/>
+        </w:rPr>
+        <w:t xml:space="preserve"> </w:t>
+      </w:r>
+      <w:proofErr w:type="spellStart"/>
+      <w:r>
+        <w:rPr>
+          <w:rFonts w:ascii="Times New Roman" w:hAnsi="Times New Roman" w:cs="Times New Roman"/>
+          <w:sz w:val="24"/>
+          <w:szCs w:val="24"/>
+          <w:lang w:eastAsia="en-AU"/>
+        </w:rPr>
+        <w:t>Khánh</w:t>
+      </w:r>
+      <w:proofErr w:type="spellEnd"/>
     </w:p>
     <w:p>
       <w:pPr>
@@ -268,15 +423,37 @@
           <w:lang w:eastAsia="en-AU"/>
         </w:rPr>
       </w:pPr>
-      <w:r>
-        <w:rPr>
-          <w:rFonts w:ascii="Times New Roman" w:hAnsi="Times New Roman" w:cs="Times New Roman"/>
-          <w:sz w:val="24"/>
-          <w:szCs w:val="24"/>
-          <w:lang w:eastAsia="en-AU"/>
-        </w:rPr>
-        <w:t>Nguyễn Anh Quân</w:t>
-      </w:r>
+      <w:proofErr w:type="spellStart"/>
+      <w:r>
+        <w:rPr>
+          <w:rFonts w:ascii="Times New Roman" w:hAnsi="Times New Roman" w:cs="Times New Roman"/>
+          <w:sz w:val="24"/>
+          <w:szCs w:val="24"/>
+          <w:lang w:eastAsia="en-AU"/>
+        </w:rPr>
+        <w:t>Nguyễn</w:t>
+      </w:r>
+      <w:proofErr w:type="spellEnd"/>
+      <w:r>
+        <w:rPr>
+          <w:rFonts w:ascii="Times New Roman" w:hAnsi="Times New Roman" w:cs="Times New Roman"/>
+          <w:sz w:val="24"/>
+          <w:szCs w:val="24"/>
+          <w:lang w:eastAsia="en-AU"/>
+        </w:rPr>
+        <w:t xml:space="preserve"> Anh </w:t>
+      </w:r>
+      <w:proofErr w:type="spellStart"/>
+      <w:r>
+        <w:rPr>
+          <w:rFonts w:ascii="Times New Roman" w:hAnsi="Times New Roman" w:cs="Times New Roman"/>
+          <w:sz w:val="24"/>
+          <w:szCs w:val="24"/>
+          <w:lang w:eastAsia="en-AU"/>
+        </w:rPr>
+        <w:t>Quân</w:t>
+      </w:r>
+      <w:proofErr w:type="spellEnd"/>
     </w:p>
     <w:p>
       <w:pPr>
@@ -304,7 +481,27 @@
           <w:szCs w:val="24"/>
           <w:lang w:eastAsia="en-AU"/>
         </w:rPr>
-        <w:t xml:space="preserve"> are the cybercation café</w:t>
+        <w:t xml:space="preserve"> are the </w:t>
+      </w:r>
+      <w:proofErr w:type="spellStart"/>
+      <w:r>
+        <w:rPr>
+          <w:rFonts w:ascii="Times New Roman" w:hAnsi="Times New Roman" w:cs="Times New Roman"/>
+          <w:sz w:val="24"/>
+          <w:szCs w:val="24"/>
+          <w:lang w:eastAsia="en-AU"/>
+        </w:rPr>
+        <w:t>cybercation</w:t>
+      </w:r>
+      <w:proofErr w:type="spellEnd"/>
+      <w:r>
+        <w:rPr>
+          <w:rFonts w:ascii="Times New Roman" w:hAnsi="Times New Roman" w:cs="Times New Roman"/>
+          <w:sz w:val="24"/>
+          <w:szCs w:val="24"/>
+          <w:lang w:eastAsia="en-AU"/>
+        </w:rPr>
+        <w:t xml:space="preserve"> café</w:t>
       </w:r>
       <w:r>
         <w:rPr>
@@ -315,6 +512,7 @@
         </w:rPr>
         <w:t xml:space="preserve">’s </w:t>
       </w:r>
+      <w:proofErr w:type="gramStart"/>
       <w:r>
         <w:rPr>
           <w:rFonts w:ascii="Times New Roman" w:hAnsi="Times New Roman" w:cs="Times New Roman"/>
@@ -331,7 +529,17 @@
           <w:szCs w:val="24"/>
           <w:lang w:eastAsia="en-AU"/>
         </w:rPr>
-        <w:t xml:space="preserve"> includes:</w:t>
+        <w:t xml:space="preserve"> includes</w:t>
+      </w:r>
+      <w:proofErr w:type="gramEnd"/>
+      <w:r>
+        <w:rPr>
+          <w:rFonts w:ascii="Times New Roman" w:hAnsi="Times New Roman" w:cs="Times New Roman"/>
+          <w:sz w:val="24"/>
+          <w:szCs w:val="24"/>
+          <w:lang w:eastAsia="en-AU"/>
+        </w:rPr>
+        <w:t>:</w:t>
       </w:r>
     </w:p>
     <w:p>
@@ -480,7 +688,47 @@
           <w:szCs w:val="24"/>
           <w:lang w:eastAsia="en-AU"/>
         </w:rPr>
-        <w:t xml:space="preserve">. After the CMS has been approved by the Cybercation </w:t>
+        <w:t xml:space="preserve">. After the CMS </w:t>
+      </w:r>
+      <w:proofErr w:type="gramStart"/>
+      <w:r>
+        <w:rPr>
+          <w:rFonts w:ascii="Times New Roman" w:hAnsi="Times New Roman" w:cs="Times New Roman"/>
+          <w:sz w:val="24"/>
+          <w:szCs w:val="24"/>
+          <w:lang w:eastAsia="en-AU"/>
+        </w:rPr>
+        <w:t>has</w:t>
+      </w:r>
+      <w:proofErr w:type="gramEnd"/>
+      <w:r>
+        <w:rPr>
+          <w:rFonts w:ascii="Times New Roman" w:hAnsi="Times New Roman" w:cs="Times New Roman"/>
+          <w:sz w:val="24"/>
+          <w:szCs w:val="24"/>
+          <w:lang w:eastAsia="en-AU"/>
+        </w:rPr>
+        <w:t xml:space="preserve"> been approved by the </w:t>
+      </w:r>
+      <w:proofErr w:type="spellStart"/>
+      <w:r>
+        <w:rPr>
+          <w:rFonts w:ascii="Times New Roman" w:hAnsi="Times New Roman" w:cs="Times New Roman"/>
+          <w:sz w:val="24"/>
+          <w:szCs w:val="24"/>
+          <w:lang w:eastAsia="en-AU"/>
+        </w:rPr>
+        <w:t>Cybercation</w:t>
+      </w:r>
+      <w:proofErr w:type="spellEnd"/>
+      <w:r>
+        <w:rPr>
+          <w:rFonts w:ascii="Times New Roman" w:hAnsi="Times New Roman" w:cs="Times New Roman"/>
+          <w:sz w:val="24"/>
+          <w:szCs w:val="24"/>
+          <w:lang w:eastAsia="en-AU"/>
+        </w:rPr>
+        <w:t xml:space="preserve"> </w:t>
       </w:r>
       <w:r>
         <w:rPr>
@@ -507,7 +755,27 @@
           <w:szCs w:val="24"/>
           <w:lang w:eastAsia="en-AU"/>
         </w:rPr>
-        <w:t xml:space="preserve"> depolyed on</w:t>
+        <w:t xml:space="preserve"> </w:t>
+      </w:r>
+      <w:proofErr w:type="spellStart"/>
+      <w:r>
+        <w:rPr>
+          <w:rFonts w:ascii="Times New Roman" w:hAnsi="Times New Roman" w:cs="Times New Roman"/>
+          <w:sz w:val="24"/>
+          <w:szCs w:val="24"/>
+          <w:lang w:eastAsia="en-AU"/>
+        </w:rPr>
+        <w:t>depolyed</w:t>
+      </w:r>
+      <w:proofErr w:type="spellEnd"/>
+      <w:r>
+        <w:rPr>
+          <w:rFonts w:ascii="Times New Roman" w:hAnsi="Times New Roman" w:cs="Times New Roman"/>
+          <w:sz w:val="24"/>
+          <w:szCs w:val="24"/>
+          <w:lang w:eastAsia="en-AU"/>
+        </w:rPr>
+        <w:t xml:space="preserve"> on</w:t>
       </w:r>
       <w:r>
         <w:rPr>
@@ -611,6 +879,7 @@
           <w:lang w:eastAsia="en-AU"/>
         </w:rPr>
       </w:pPr>
+      <w:proofErr w:type="gramStart"/>
       <w:r>
         <w:rPr>
           <w:rFonts w:ascii="Times New Roman" w:hAnsi="Times New Roman" w:cs="Times New Roman"/>
@@ -619,7 +888,17 @@
           <w:lang w:eastAsia="en-AU"/>
         </w:rPr>
         <w:lastRenderedPageBreak/>
-        <w:t>Provides an overview of the business organization sponsoring the development of this product. This overview should include the business's mission statement and its organizational objectives or goals</w:t>
+        <w:t>Provides an overview of the business organization sponsoring the development of this product.</w:t>
+      </w:r>
+      <w:proofErr w:type="gramEnd"/>
+      <w:r>
+        <w:rPr>
+          <w:rFonts w:ascii="Times New Roman" w:hAnsi="Times New Roman" w:cs="Times New Roman"/>
+          <w:sz w:val="22"/>
+          <w:szCs w:val="24"/>
+          <w:lang w:eastAsia="en-AU"/>
+        </w:rPr>
+        <w:t xml:space="preserve"> This overview should include the business's mission statement and its organizational objectives or goals</w:t>
       </w:r>
     </w:p>
     <w:p>
@@ -635,14 +914,46 @@
           <w:rFonts w:ascii="Times New Roman" w:hAnsi="Times New Roman" w:cs="Times New Roman"/>
           <w:sz w:val="24"/>
         </w:rPr>
-        <w:t>The sponsor for this project is the Cybercation café.</w:t>
-      </w:r>
-      <w:r>
-        <w:rPr>
-          <w:rFonts w:ascii="Times New Roman" w:hAnsi="Times New Roman" w:cs="Times New Roman"/>
-          <w:sz w:val="24"/>
-        </w:rPr>
-        <w:t xml:space="preserve"> They are a group of five people who want to create a new business café model. Beside from original café model, the Cybercaion café also provides</w:t>
+        <w:t xml:space="preserve">The sponsor for this project is the </w:t>
+      </w:r>
+      <w:proofErr w:type="spellStart"/>
+      <w:r>
+        <w:rPr>
+          <w:rFonts w:ascii="Times New Roman" w:hAnsi="Times New Roman" w:cs="Times New Roman"/>
+          <w:sz w:val="24"/>
+        </w:rPr>
+        <w:t>Cybercation</w:t>
+      </w:r>
+      <w:proofErr w:type="spellEnd"/>
+      <w:r>
+        <w:rPr>
+          <w:rFonts w:ascii="Times New Roman" w:hAnsi="Times New Roman" w:cs="Times New Roman"/>
+          <w:sz w:val="24"/>
+        </w:rPr>
+        <w:t xml:space="preserve"> café.</w:t>
+      </w:r>
+      <w:r>
+        <w:rPr>
+          <w:rFonts w:ascii="Times New Roman" w:hAnsi="Times New Roman" w:cs="Times New Roman"/>
+          <w:sz w:val="24"/>
+        </w:rPr>
+        <w:t xml:space="preserve"> They are a group of five people who want to create a new business café model. Beside from original café model, the </w:t>
+      </w:r>
+      <w:proofErr w:type="spellStart"/>
+      <w:r>
+        <w:rPr>
+          <w:rFonts w:ascii="Times New Roman" w:hAnsi="Times New Roman" w:cs="Times New Roman"/>
+          <w:sz w:val="24"/>
+        </w:rPr>
+        <w:t>Cybercaion</w:t>
+      </w:r>
+      <w:proofErr w:type="spellEnd"/>
+      <w:r>
+        <w:rPr>
+          <w:rFonts w:ascii="Times New Roman" w:hAnsi="Times New Roman" w:cs="Times New Roman"/>
+          <w:sz w:val="24"/>
+        </w:rPr>
+        <w:t xml:space="preserve"> café also provides</w:t>
       </w:r>
       <w:r>
         <w:rPr>
@@ -689,7 +1000,23 @@
           <w:rFonts w:ascii="Times New Roman" w:hAnsi="Times New Roman" w:cs="Times New Roman"/>
           <w:sz w:val="24"/>
         </w:rPr>
-        <w:t>Testing for industru certification</w:t>
+        <w:t xml:space="preserve">Testing for </w:t>
+      </w:r>
+      <w:proofErr w:type="spellStart"/>
+      <w:r>
+        <w:rPr>
+          <w:rFonts w:ascii="Times New Roman" w:hAnsi="Times New Roman" w:cs="Times New Roman"/>
+          <w:sz w:val="24"/>
+        </w:rPr>
+        <w:t>industru</w:t>
+      </w:r>
+      <w:proofErr w:type="spellEnd"/>
+      <w:r>
+        <w:rPr>
+          <w:rFonts w:ascii="Times New Roman" w:hAnsi="Times New Roman" w:cs="Times New Roman"/>
+          <w:sz w:val="24"/>
+        </w:rPr>
+        <w:t xml:space="preserve"> certification</w:t>
       </w:r>
     </w:p>
     <w:p>
@@ -785,7 +1112,23 @@
           <w:rFonts w:ascii="Times New Roman" w:hAnsi="Times New Roman" w:cs="Times New Roman"/>
           <w:sz w:val="24"/>
         </w:rPr>
-        <w:t xml:space="preserve">The Cybercation café is a newly establish business. </w:t>
+        <w:t xml:space="preserve">The </w:t>
+      </w:r>
+      <w:proofErr w:type="spellStart"/>
+      <w:r>
+        <w:rPr>
+          <w:rFonts w:ascii="Times New Roman" w:hAnsi="Times New Roman" w:cs="Times New Roman"/>
+          <w:sz w:val="24"/>
+        </w:rPr>
+        <w:t>Cybercation</w:t>
+      </w:r>
+      <w:proofErr w:type="spellEnd"/>
+      <w:r>
+        <w:rPr>
+          <w:rFonts w:ascii="Times New Roman" w:hAnsi="Times New Roman" w:cs="Times New Roman"/>
+          <w:sz w:val="24"/>
+        </w:rPr>
+        <w:t xml:space="preserve"> café is a newly establish business. </w:t>
       </w:r>
       <w:r>
         <w:rPr>
@@ -799,7 +1142,23 @@
           <w:rFonts w:ascii="Times New Roman" w:hAnsi="Times New Roman" w:cs="Times New Roman"/>
           <w:sz w:val="24"/>
         </w:rPr>
-        <w:t>They are going to open the first shop in Ho Chi Minh city a</w:t>
+        <w:t xml:space="preserve">They are going to open the first shop in Ho Chi Minh </w:t>
+      </w:r>
+      <w:proofErr w:type="gramStart"/>
+      <w:r>
+        <w:rPr>
+          <w:rFonts w:ascii="Times New Roman" w:hAnsi="Times New Roman" w:cs="Times New Roman"/>
+          <w:sz w:val="24"/>
+        </w:rPr>
+        <w:t>city</w:t>
+      </w:r>
+      <w:proofErr w:type="gramEnd"/>
+      <w:r>
+        <w:rPr>
+          <w:rFonts w:ascii="Times New Roman" w:hAnsi="Times New Roman" w:cs="Times New Roman"/>
+          <w:sz w:val="24"/>
+        </w:rPr>
+        <w:t xml:space="preserve"> a</w:t>
       </w:r>
       <w:r>
         <w:rPr>
@@ -1116,7 +1475,27 @@
           <w:lang w:eastAsia="en-AU"/>
         </w:rPr>
         <w:lastRenderedPageBreak/>
-        <w:t>The Cybercation café needs a</w:t>
+        <w:t xml:space="preserve">The </w:t>
+      </w:r>
+      <w:proofErr w:type="spellStart"/>
+      <w:r>
+        <w:rPr>
+          <w:rFonts w:ascii="Times New Roman" w:hAnsi="Times New Roman" w:cs="Times New Roman"/>
+          <w:sz w:val="24"/>
+          <w:szCs w:val="24"/>
+          <w:lang w:eastAsia="en-AU"/>
+        </w:rPr>
+        <w:t>Cybercation</w:t>
+      </w:r>
+      <w:proofErr w:type="spellEnd"/>
+      <w:r>
+        <w:rPr>
+          <w:rFonts w:ascii="Times New Roman" w:hAnsi="Times New Roman" w:cs="Times New Roman"/>
+          <w:sz w:val="24"/>
+          <w:szCs w:val="24"/>
+          <w:lang w:eastAsia="en-AU"/>
+        </w:rPr>
+        <w:t xml:space="preserve"> café needs a</w:t>
       </w:r>
       <w:r>
         <w:rPr>
@@ -1188,7 +1567,27 @@
           <w:szCs w:val="24"/>
           <w:lang w:eastAsia="en-AU"/>
         </w:rPr>
-        <w:t xml:space="preserve"> the Cybercation café </w:t>
+        <w:t xml:space="preserve"> the </w:t>
+      </w:r>
+      <w:proofErr w:type="spellStart"/>
+      <w:r>
+        <w:rPr>
+          <w:rFonts w:ascii="Times New Roman" w:hAnsi="Times New Roman" w:cs="Times New Roman"/>
+          <w:sz w:val="24"/>
+          <w:szCs w:val="24"/>
+          <w:lang w:eastAsia="en-AU"/>
+        </w:rPr>
+        <w:t>Cybercation</w:t>
+      </w:r>
+      <w:proofErr w:type="spellEnd"/>
+      <w:r>
+        <w:rPr>
+          <w:rFonts w:ascii="Times New Roman" w:hAnsi="Times New Roman" w:cs="Times New Roman"/>
+          <w:sz w:val="24"/>
+          <w:szCs w:val="24"/>
+          <w:lang w:eastAsia="en-AU"/>
+        </w:rPr>
+        <w:t xml:space="preserve"> café </w:t>
       </w:r>
       <w:r>
         <w:rPr>
@@ -1257,7 +1656,27 @@
           <w:szCs w:val="24"/>
           <w:lang w:eastAsia="en-AU"/>
         </w:rPr>
-        <w:t xml:space="preserve">The Cybercation café needs a HRM system to </w:t>
+        <w:t xml:space="preserve">The </w:t>
+      </w:r>
+      <w:proofErr w:type="spellStart"/>
+      <w:r>
+        <w:rPr>
+          <w:rFonts w:ascii="Times New Roman" w:hAnsi="Times New Roman" w:cs="Times New Roman"/>
+          <w:sz w:val="24"/>
+          <w:szCs w:val="24"/>
+          <w:lang w:eastAsia="en-AU"/>
+        </w:rPr>
+        <w:t>Cybercation</w:t>
+      </w:r>
+      <w:proofErr w:type="spellEnd"/>
+      <w:r>
+        <w:rPr>
+          <w:rFonts w:ascii="Times New Roman" w:hAnsi="Times New Roman" w:cs="Times New Roman"/>
+          <w:sz w:val="24"/>
+          <w:szCs w:val="24"/>
+          <w:lang w:eastAsia="en-AU"/>
+        </w:rPr>
+        <w:t xml:space="preserve"> café needs a HRM system to </w:t>
       </w:r>
       <w:r>
         <w:rPr>
@@ -1488,7 +1907,27 @@
           <w:szCs w:val="24"/>
           <w:lang w:eastAsia="en-AU"/>
         </w:rPr>
-        <w:t>Set up a communicating channel between the Cybercation café and customer, provide real time support and guidance</w:t>
+        <w:t xml:space="preserve">Set up a communicating channel between the </w:t>
+      </w:r>
+      <w:proofErr w:type="spellStart"/>
+      <w:r>
+        <w:rPr>
+          <w:rFonts w:ascii="Times New Roman" w:hAnsi="Times New Roman" w:cs="Times New Roman"/>
+          <w:sz w:val="24"/>
+          <w:szCs w:val="24"/>
+          <w:lang w:eastAsia="en-AU"/>
+        </w:rPr>
+        <w:t>Cybercation</w:t>
+      </w:r>
+      <w:proofErr w:type="spellEnd"/>
+      <w:r>
+        <w:rPr>
+          <w:rFonts w:ascii="Times New Roman" w:hAnsi="Times New Roman" w:cs="Times New Roman"/>
+          <w:sz w:val="24"/>
+          <w:szCs w:val="24"/>
+          <w:lang w:eastAsia="en-AU"/>
+        </w:rPr>
+        <w:t xml:space="preserve"> café and customer, provide real time support and guidance</w:t>
       </w:r>
     </w:p>
     <w:p>
@@ -1584,7 +2023,27 @@
           <w:szCs w:val="24"/>
           <w:lang w:eastAsia="en-AU"/>
         </w:rPr>
-        <w:t>Promote Cybercation café brand and services</w:t>
+        <w:t xml:space="preserve">Promote </w:t>
+      </w:r>
+      <w:proofErr w:type="spellStart"/>
+      <w:r>
+        <w:rPr>
+          <w:rFonts w:ascii="Times New Roman" w:hAnsi="Times New Roman" w:cs="Times New Roman"/>
+          <w:sz w:val="24"/>
+          <w:szCs w:val="24"/>
+          <w:lang w:eastAsia="en-AU"/>
+        </w:rPr>
+        <w:t>Cybercation</w:t>
+      </w:r>
+      <w:proofErr w:type="spellEnd"/>
+      <w:r>
+        <w:rPr>
+          <w:rFonts w:ascii="Times New Roman" w:hAnsi="Times New Roman" w:cs="Times New Roman"/>
+          <w:sz w:val="24"/>
+          <w:szCs w:val="24"/>
+          <w:lang w:eastAsia="en-AU"/>
+        </w:rPr>
+        <w:t xml:space="preserve"> café brand and services</w:t>
       </w:r>
     </w:p>
     <w:p>
@@ -1606,7 +2065,39 @@
           <w:rFonts w:ascii="Times New Roman" w:hAnsi="Times New Roman" w:cs="Times New Roman"/>
           <w:sz w:val="24"/>
         </w:rPr>
-        <w:t>Establishment of e-business (through the use of website) to make web-based bookings for Cybercation services, and search for locations where our Cybercation business are situated</w:t>
+        <w:t xml:space="preserve">Establishment of e-business (through the use of website) to make web-based bookings for </w:t>
+      </w:r>
+      <w:proofErr w:type="spellStart"/>
+      <w:r>
+        <w:rPr>
+          <w:rFonts w:ascii="Times New Roman" w:hAnsi="Times New Roman" w:cs="Times New Roman"/>
+          <w:sz w:val="24"/>
+        </w:rPr>
+        <w:t>Cybercation</w:t>
+      </w:r>
+      <w:proofErr w:type="spellEnd"/>
+      <w:r>
+        <w:rPr>
+          <w:rFonts w:ascii="Times New Roman" w:hAnsi="Times New Roman" w:cs="Times New Roman"/>
+          <w:sz w:val="24"/>
+        </w:rPr>
+        <w:t xml:space="preserve"> services, and search for locations where our </w:t>
+      </w:r>
+      <w:proofErr w:type="spellStart"/>
+      <w:r>
+        <w:rPr>
+          <w:rFonts w:ascii="Times New Roman" w:hAnsi="Times New Roman" w:cs="Times New Roman"/>
+          <w:sz w:val="24"/>
+        </w:rPr>
+        <w:t>Cybercation</w:t>
+      </w:r>
+      <w:proofErr w:type="spellEnd"/>
+      <w:r>
+        <w:rPr>
+          <w:rFonts w:ascii="Times New Roman" w:hAnsi="Times New Roman" w:cs="Times New Roman"/>
+          <w:sz w:val="24"/>
+        </w:rPr>
+        <w:t xml:space="preserve"> business are situated</w:t>
       </w:r>
     </w:p>
     <w:p>
@@ -1690,7 +2181,27 @@
           <w:szCs w:val="24"/>
           <w:lang w:eastAsia="en-AU"/>
         </w:rPr>
-        <w:t>Employees of Cybercation café:</w:t>
+        <w:t xml:space="preserve">Employees of </w:t>
+      </w:r>
+      <w:proofErr w:type="spellStart"/>
+      <w:r>
+        <w:rPr>
+          <w:rFonts w:ascii="Times New Roman" w:hAnsi="Times New Roman" w:cs="Times New Roman"/>
+          <w:sz w:val="24"/>
+          <w:szCs w:val="24"/>
+          <w:lang w:eastAsia="en-AU"/>
+        </w:rPr>
+        <w:t>Cybercation</w:t>
+      </w:r>
+      <w:proofErr w:type="spellEnd"/>
+      <w:r>
+        <w:rPr>
+          <w:rFonts w:ascii="Times New Roman" w:hAnsi="Times New Roman" w:cs="Times New Roman"/>
+          <w:sz w:val="24"/>
+          <w:szCs w:val="24"/>
+          <w:lang w:eastAsia="en-AU"/>
+        </w:rPr>
+        <w:t xml:space="preserve"> café:</w:t>
       </w:r>
     </w:p>
     <w:p>
@@ -1798,7 +2309,27 @@
           <w:szCs w:val="24"/>
           <w:lang w:eastAsia="en-AU"/>
         </w:rPr>
-        <w:t>Evaluated and trained due to Cybercation café policies</w:t>
+        <w:t xml:space="preserve">Evaluated and trained due to </w:t>
+      </w:r>
+      <w:proofErr w:type="spellStart"/>
+      <w:r>
+        <w:rPr>
+          <w:rFonts w:ascii="Times New Roman" w:hAnsi="Times New Roman" w:cs="Times New Roman"/>
+          <w:sz w:val="24"/>
+          <w:szCs w:val="24"/>
+          <w:lang w:eastAsia="en-AU"/>
+        </w:rPr>
+        <w:t>Cybercation</w:t>
+      </w:r>
+      <w:proofErr w:type="spellEnd"/>
+      <w:r>
+        <w:rPr>
+          <w:rFonts w:ascii="Times New Roman" w:hAnsi="Times New Roman" w:cs="Times New Roman"/>
+          <w:sz w:val="24"/>
+          <w:szCs w:val="24"/>
+          <w:lang w:eastAsia="en-AU"/>
+        </w:rPr>
+        <w:t xml:space="preserve"> café policies</w:t>
       </w:r>
     </w:p>
     <w:p>
@@ -1822,7 +2353,27 @@
           <w:szCs w:val="24"/>
           <w:lang w:eastAsia="en-AU"/>
         </w:rPr>
-        <w:t>Customer of Cybercation café:</w:t>
+        <w:t xml:space="preserve">Customer of </w:t>
+      </w:r>
+      <w:proofErr w:type="spellStart"/>
+      <w:r>
+        <w:rPr>
+          <w:rFonts w:ascii="Times New Roman" w:hAnsi="Times New Roman" w:cs="Times New Roman"/>
+          <w:sz w:val="24"/>
+          <w:szCs w:val="24"/>
+          <w:lang w:eastAsia="en-AU"/>
+        </w:rPr>
+        <w:t>Cybercation</w:t>
+      </w:r>
+      <w:proofErr w:type="spellEnd"/>
+      <w:r>
+        <w:rPr>
+          <w:rFonts w:ascii="Times New Roman" w:hAnsi="Times New Roman" w:cs="Times New Roman"/>
+          <w:sz w:val="24"/>
+          <w:szCs w:val="24"/>
+          <w:lang w:eastAsia="en-AU"/>
+        </w:rPr>
+        <w:t xml:space="preserve"> café:</w:t>
       </w:r>
     </w:p>
     <w:p>
@@ -2050,14 +2601,45 @@
           <w:lang w:eastAsia="en-AU"/>
         </w:rPr>
       </w:pPr>
-      <w:r>
-        <w:rPr>
-          <w:rFonts w:ascii="Times New Roman" w:hAnsi="Times New Roman" w:cs="Times New Roman"/>
-          <w:sz w:val="24"/>
-          <w:szCs w:val="24"/>
-          <w:lang w:eastAsia="en-AU"/>
-        </w:rPr>
-        <w:t>Describes the relationship of this solution with any other installed solutions (if any). Specifies if this solution is intended to be stand-alone, or else used as an integrated component of a solution product. If the latter, this section discusses the relationship of this product to the larger product</w:t>
+      <w:proofErr w:type="gramStart"/>
+      <w:r>
+        <w:rPr>
+          <w:rFonts w:ascii="Times New Roman" w:hAnsi="Times New Roman" w:cs="Times New Roman"/>
+          <w:sz w:val="24"/>
+          <w:szCs w:val="24"/>
+          <w:lang w:eastAsia="en-AU"/>
+        </w:rPr>
+        <w:t>Describes the relationship of this solution with any other installed solutions (if any).</w:t>
+      </w:r>
+      <w:proofErr w:type="gramEnd"/>
+      <w:r>
+        <w:rPr>
+          <w:rFonts w:ascii="Times New Roman" w:hAnsi="Times New Roman" w:cs="Times New Roman"/>
+          <w:sz w:val="24"/>
+          <w:szCs w:val="24"/>
+          <w:lang w:eastAsia="en-AU"/>
+        </w:rPr>
+        <w:t xml:space="preserve"> </w:t>
+      </w:r>
+      <w:proofErr w:type="gramStart"/>
+      <w:r>
+        <w:rPr>
+          <w:rFonts w:ascii="Times New Roman" w:hAnsi="Times New Roman" w:cs="Times New Roman"/>
+          <w:sz w:val="24"/>
+          <w:szCs w:val="24"/>
+          <w:lang w:eastAsia="en-AU"/>
+        </w:rPr>
+        <w:t>Specifies if this solution is intended to be stand-alone, or else used as an integrated component of a solution product.</w:t>
+      </w:r>
+      <w:proofErr w:type="gramEnd"/>
+      <w:r>
+        <w:rPr>
+          <w:rFonts w:ascii="Times New Roman" w:hAnsi="Times New Roman" w:cs="Times New Roman"/>
+          <w:sz w:val="24"/>
+          <w:szCs w:val="24"/>
+          <w:lang w:eastAsia="en-AU"/>
+        </w:rPr>
+        <w:t xml:space="preserve"> If the latter, this section discusses the relationship of this product to the larger product</w:t>
       </w:r>
     </w:p>
     <w:p>
@@ -2077,7 +2659,47 @@
           <w:szCs w:val="24"/>
           <w:lang w:eastAsia="en-AU"/>
         </w:rPr>
-        <w:t>There is no installed solution in Cybercation café. All 3 suggested solution are stand-alone system.</w:t>
+        <w:t xml:space="preserve">There is no installed solution in </w:t>
+      </w:r>
+      <w:proofErr w:type="spellStart"/>
+      <w:r>
+        <w:rPr>
+          <w:rFonts w:ascii="Times New Roman" w:hAnsi="Times New Roman" w:cs="Times New Roman"/>
+          <w:sz w:val="24"/>
+          <w:szCs w:val="24"/>
+          <w:lang w:eastAsia="en-AU"/>
+        </w:rPr>
+        <w:t>Cybercation</w:t>
+      </w:r>
+      <w:proofErr w:type="spellEnd"/>
+      <w:r>
+        <w:rPr>
+          <w:rFonts w:ascii="Times New Roman" w:hAnsi="Times New Roman" w:cs="Times New Roman"/>
+          <w:sz w:val="24"/>
+          <w:szCs w:val="24"/>
+          <w:lang w:eastAsia="en-AU"/>
+        </w:rPr>
+        <w:t xml:space="preserve"> café. All 3 suggested </w:t>
+      </w:r>
+      <w:proofErr w:type="gramStart"/>
+      <w:r>
+        <w:rPr>
+          <w:rFonts w:ascii="Times New Roman" w:hAnsi="Times New Roman" w:cs="Times New Roman"/>
+          <w:sz w:val="24"/>
+          <w:szCs w:val="24"/>
+          <w:lang w:eastAsia="en-AU"/>
+        </w:rPr>
+        <w:t>solution</w:t>
+      </w:r>
+      <w:proofErr w:type="gramEnd"/>
+      <w:r>
+        <w:rPr>
+          <w:rFonts w:ascii="Times New Roman" w:hAnsi="Times New Roman" w:cs="Times New Roman"/>
+          <w:sz w:val="24"/>
+          <w:szCs w:val="24"/>
+          <w:lang w:eastAsia="en-AU"/>
+        </w:rPr>
+        <w:t xml:space="preserve"> are stand-alone system.</w:t>
       </w:r>
     </w:p>
     <w:p>
@@ -2176,7 +2798,27 @@
           <w:szCs w:val="24"/>
           <w:lang w:eastAsia="en-AU"/>
         </w:rPr>
-        <w:t xml:space="preserve"> such as HTTP, HTTPS, TCP/IP, RESTFUL, etc… </w:t>
+        <w:t xml:space="preserve"> such as HTTP, HTTPS, TCP/IP, RESTFUL, </w:t>
+      </w:r>
+      <w:proofErr w:type="spellStart"/>
+      <w:r>
+        <w:rPr>
+          <w:rFonts w:ascii="Times New Roman" w:hAnsi="Times New Roman" w:cs="Times New Roman"/>
+          <w:sz w:val="24"/>
+          <w:szCs w:val="24"/>
+          <w:lang w:eastAsia="en-AU"/>
+        </w:rPr>
+        <w:t>etc</w:t>
+      </w:r>
+      <w:proofErr w:type="spellEnd"/>
+      <w:r>
+        <w:rPr>
+          <w:rFonts w:ascii="Times New Roman" w:hAnsi="Times New Roman" w:cs="Times New Roman"/>
+          <w:sz w:val="24"/>
+          <w:szCs w:val="24"/>
+          <w:lang w:eastAsia="en-AU"/>
+        </w:rPr>
+        <w:t xml:space="preserve">… </w:t>
       </w:r>
     </w:p>
     <w:p>
@@ -2618,7 +3260,27 @@
           <w:lang w:eastAsia="en-AU"/>
         </w:rPr>
         <w:tab/>
-        <w:t>&lt;name of function or module&gt;</w:t>
+        <w:t>&lt;</w:t>
+      </w:r>
+      <w:proofErr w:type="gramStart"/>
+      <w:r>
+        <w:rPr>
+          <w:rFonts w:ascii="Times New Roman" w:hAnsi="Times New Roman" w:cs="Times New Roman"/>
+          <w:sz w:val="22"/>
+          <w:szCs w:val="24"/>
+          <w:lang w:eastAsia="en-AU"/>
+        </w:rPr>
+        <w:t>name</w:t>
+      </w:r>
+      <w:proofErr w:type="gramEnd"/>
+      <w:r>
+        <w:rPr>
+          <w:rFonts w:ascii="Times New Roman" w:hAnsi="Times New Roman" w:cs="Times New Roman"/>
+          <w:sz w:val="22"/>
+          <w:szCs w:val="24"/>
+          <w:lang w:eastAsia="en-AU"/>
+        </w:rPr>
+        <w:t xml:space="preserve"> of function or module&gt;</w:t>
       </w:r>
     </w:p>
     <w:p>
@@ -2650,7 +3312,25 @@
           <w:color w:val="auto"/>
           <w:lang w:eastAsia="en-AU"/>
         </w:rPr>
-        <w:t>“The … module must (or ‘should’, etc) be able to …”</w:t>
+        <w:t xml:space="preserve">“The … module must (or ‘should’, </w:t>
+      </w:r>
+      <w:proofErr w:type="spellStart"/>
+      <w:r>
+        <w:rPr>
+          <w:rFonts w:ascii="Times New Roman" w:hAnsi="Times New Roman" w:cs="Times New Roman"/>
+          <w:color w:val="auto"/>
+          <w:lang w:eastAsia="en-AU"/>
+        </w:rPr>
+        <w:t>etc</w:t>
+      </w:r>
+      <w:proofErr w:type="spellEnd"/>
+      <w:r>
+        <w:rPr>
+          <w:rFonts w:ascii="Times New Roman" w:hAnsi="Times New Roman" w:cs="Times New Roman"/>
+          <w:color w:val="auto"/>
+          <w:lang w:eastAsia="en-AU"/>
+        </w:rPr>
+        <w:t>) be able to …”</w:t>
       </w:r>
     </w:p>
     <w:p>
@@ -2709,7 +3389,27 @@
           <w:szCs w:val="24"/>
           <w:lang w:eastAsia="en-AU"/>
         </w:rPr>
-        <w:t>must (or ‘should’, etc)…”</w:t>
+        <w:t xml:space="preserve">must (or ‘should’, </w:t>
+      </w:r>
+      <w:proofErr w:type="spellStart"/>
+      <w:r>
+        <w:rPr>
+          <w:rFonts w:ascii="Times New Roman" w:hAnsi="Times New Roman" w:cs="Times New Roman"/>
+          <w:sz w:val="22"/>
+          <w:szCs w:val="24"/>
+          <w:lang w:eastAsia="en-AU"/>
+        </w:rPr>
+        <w:t>etc</w:t>
+      </w:r>
+      <w:proofErr w:type="spellEnd"/>
+      <w:r>
+        <w:rPr>
+          <w:rFonts w:ascii="Times New Roman" w:hAnsi="Times New Roman" w:cs="Times New Roman"/>
+          <w:sz w:val="22"/>
+          <w:szCs w:val="24"/>
+          <w:lang w:eastAsia="en-AU"/>
+        </w:rPr>
+        <w:t>)…”</w:t>
       </w:r>
     </w:p>
     <w:p>
@@ -2745,7 +3445,27 @@
           <w:szCs w:val="24"/>
           <w:lang w:eastAsia="en-AU"/>
         </w:rPr>
-        <w:t>must (or ‘should’, etc)…”</w:t>
+        <w:t xml:space="preserve">must (or ‘should’, </w:t>
+      </w:r>
+      <w:proofErr w:type="spellStart"/>
+      <w:r>
+        <w:rPr>
+          <w:rFonts w:ascii="Times New Roman" w:hAnsi="Times New Roman" w:cs="Times New Roman"/>
+          <w:sz w:val="22"/>
+          <w:szCs w:val="24"/>
+          <w:lang w:eastAsia="en-AU"/>
+        </w:rPr>
+        <w:t>etc</w:t>
+      </w:r>
+      <w:proofErr w:type="spellEnd"/>
+      <w:r>
+        <w:rPr>
+          <w:rFonts w:ascii="Times New Roman" w:hAnsi="Times New Roman" w:cs="Times New Roman"/>
+          <w:sz w:val="22"/>
+          <w:szCs w:val="24"/>
+          <w:lang w:eastAsia="en-AU"/>
+        </w:rPr>
+        <w:t>)…”</w:t>
       </w:r>
     </w:p>
     <w:p>
@@ -2927,7 +3647,27 @@
           <w:lang w:eastAsia="en-AU"/>
         </w:rPr>
         <w:tab/>
-        <w:t>&lt;name of function or module&gt;</w:t>
+        <w:t>&lt;</w:t>
+      </w:r>
+      <w:proofErr w:type="gramStart"/>
+      <w:r>
+        <w:rPr>
+          <w:rFonts w:ascii="Times New Roman" w:hAnsi="Times New Roman" w:cs="Times New Roman"/>
+          <w:sz w:val="22"/>
+          <w:szCs w:val="24"/>
+          <w:lang w:eastAsia="en-AU"/>
+        </w:rPr>
+        <w:t>name</w:t>
+      </w:r>
+      <w:proofErr w:type="gramEnd"/>
+      <w:r>
+        <w:rPr>
+          <w:rFonts w:ascii="Times New Roman" w:hAnsi="Times New Roman" w:cs="Times New Roman"/>
+          <w:sz w:val="22"/>
+          <w:szCs w:val="24"/>
+          <w:lang w:eastAsia="en-AU"/>
+        </w:rPr>
+        <w:t xml:space="preserve"> of function or module&gt;</w:t>
       </w:r>
     </w:p>
     <w:p>
@@ -2959,7 +3699,25 @@
           <w:color w:val="auto"/>
           <w:lang w:eastAsia="en-AU"/>
         </w:rPr>
-        <w:t>“The … module must (or ‘should’, etc) be able to …”</w:t>
+        <w:t xml:space="preserve">“The … module must (or ‘should’, </w:t>
+      </w:r>
+      <w:proofErr w:type="spellStart"/>
+      <w:r>
+        <w:rPr>
+          <w:rFonts w:ascii="Times New Roman" w:hAnsi="Times New Roman" w:cs="Times New Roman"/>
+          <w:color w:val="auto"/>
+          <w:lang w:eastAsia="en-AU"/>
+        </w:rPr>
+        <w:t>etc</w:t>
+      </w:r>
+      <w:proofErr w:type="spellEnd"/>
+      <w:r>
+        <w:rPr>
+          <w:rFonts w:ascii="Times New Roman" w:hAnsi="Times New Roman" w:cs="Times New Roman"/>
+          <w:color w:val="auto"/>
+          <w:lang w:eastAsia="en-AU"/>
+        </w:rPr>
+        <w:t>) be able to …”</w:t>
       </w:r>
     </w:p>
     <w:p>
@@ -3018,7 +3776,27 @@
           <w:szCs w:val="24"/>
           <w:lang w:eastAsia="en-AU"/>
         </w:rPr>
-        <w:t>must (or ‘should’, etc)…”</w:t>
+        <w:t xml:space="preserve">must (or ‘should’, </w:t>
+      </w:r>
+      <w:proofErr w:type="spellStart"/>
+      <w:r>
+        <w:rPr>
+          <w:rFonts w:ascii="Times New Roman" w:hAnsi="Times New Roman" w:cs="Times New Roman"/>
+          <w:sz w:val="22"/>
+          <w:szCs w:val="24"/>
+          <w:lang w:eastAsia="en-AU"/>
+        </w:rPr>
+        <w:t>etc</w:t>
+      </w:r>
+      <w:proofErr w:type="spellEnd"/>
+      <w:r>
+        <w:rPr>
+          <w:rFonts w:ascii="Times New Roman" w:hAnsi="Times New Roman" w:cs="Times New Roman"/>
+          <w:sz w:val="22"/>
+          <w:szCs w:val="24"/>
+          <w:lang w:eastAsia="en-AU"/>
+        </w:rPr>
+        <w:t>)…”</w:t>
       </w:r>
     </w:p>
     <w:p>
@@ -3054,7 +3832,27 @@
           <w:szCs w:val="24"/>
           <w:lang w:eastAsia="en-AU"/>
         </w:rPr>
-        <w:t>must (or ‘should’, etc)…”</w:t>
+        <w:t xml:space="preserve">must (or ‘should’, </w:t>
+      </w:r>
+      <w:proofErr w:type="spellStart"/>
+      <w:r>
+        <w:rPr>
+          <w:rFonts w:ascii="Times New Roman" w:hAnsi="Times New Roman" w:cs="Times New Roman"/>
+          <w:sz w:val="22"/>
+          <w:szCs w:val="24"/>
+          <w:lang w:eastAsia="en-AU"/>
+        </w:rPr>
+        <w:t>etc</w:t>
+      </w:r>
+      <w:proofErr w:type="spellEnd"/>
+      <w:r>
+        <w:rPr>
+          <w:rFonts w:ascii="Times New Roman" w:hAnsi="Times New Roman" w:cs="Times New Roman"/>
+          <w:sz w:val="22"/>
+          <w:szCs w:val="24"/>
+          <w:lang w:eastAsia="en-AU"/>
+        </w:rPr>
+        <w:t>)…”</w:t>
       </w:r>
     </w:p>
     <w:p>
@@ -3257,6 +4055,40 @@
       <w:r>
         <w:rPr>
           <w:rFonts w:ascii="Times New Roman" w:hAnsi="Times New Roman" w:cs="Times New Roman"/>
+          <w:sz w:val="22"/>
+          <w:lang w:eastAsia="en-AU"/>
+        </w:rPr>
+        <w:t>This section describes functions which are performed by authorized people to manage</w:t>
+      </w:r>
+      <w:r>
+        <w:rPr>
+          <w:rFonts w:ascii="Times New Roman" w:hAnsi="Times New Roman" w:cs="Times New Roman"/>
+          <w:sz w:val="22"/>
+          <w:lang w:eastAsia="en-AU"/>
+        </w:rPr>
+        <w:t xml:space="preserve"> content of the </w:t>
+      </w:r>
+      <w:proofErr w:type="spellStart"/>
+      <w:r>
+        <w:rPr>
+          <w:rFonts w:ascii="Times New Roman" w:hAnsi="Times New Roman" w:cs="Times New Roman"/>
+          <w:sz w:val="22"/>
+          <w:lang w:eastAsia="en-AU"/>
+        </w:rPr>
+        <w:t>Cybercation</w:t>
+      </w:r>
+      <w:proofErr w:type="spellEnd"/>
+      <w:r>
+        <w:rPr>
+          <w:rFonts w:ascii="Times New Roman" w:hAnsi="Times New Roman" w:cs="Times New Roman"/>
+          <w:sz w:val="22"/>
+          <w:lang w:eastAsia="en-AU"/>
+        </w:rPr>
+        <w:t xml:space="preserve"> café. </w:t>
+      </w:r>
+      <w:r>
+        <w:rPr>
+          <w:rFonts w:ascii="Times New Roman" w:hAnsi="Times New Roman" w:cs="Times New Roman"/>
           <w:sz w:val="24"/>
           <w:lang w:eastAsia="en-AU"/>
         </w:rPr>
@@ -3316,23 +4148,94 @@
           <w:sz w:val="24"/>
           <w:lang w:eastAsia="en-AU"/>
         </w:rPr>
-        <w:t xml:space="preserve"> delete any content of the website. Customers </w:t>
-      </w:r>
-      <w:r>
-        <w:rPr>
-          <w:rFonts w:ascii="Times New Roman" w:hAnsi="Times New Roman" w:cs="Times New Roman"/>
-          <w:sz w:val="24"/>
-          <w:lang w:eastAsia="en-AU"/>
-        </w:rPr>
-        <w:t>can register an account for online study and testing services</w:t>
-      </w:r>
-      <w:r>
-        <w:rPr>
-          <w:rFonts w:ascii="Times New Roman" w:hAnsi="Times New Roman" w:cs="Times New Roman"/>
-          <w:sz w:val="24"/>
-          <w:lang w:eastAsia="en-AU"/>
-        </w:rPr>
-        <w:t xml:space="preserve">. All </w:t>
+        <w:t xml:space="preserve"> delete any content of the website. </w:t>
+      </w:r>
+      <w:r>
+        <w:rPr>
+          <w:rFonts w:ascii="Times New Roman" w:hAnsi="Times New Roman" w:cs="Times New Roman"/>
+          <w:sz w:val="24"/>
+          <w:lang w:eastAsia="en-AU"/>
+        </w:rPr>
+        <w:t xml:space="preserve">In addition, valid actions </w:t>
+      </w:r>
+      <w:r>
+        <w:rPr>
+          <w:rFonts w:ascii="Times New Roman" w:hAnsi="Times New Roman" w:cs="Times New Roman"/>
+          <w:sz w:val="24"/>
+          <w:lang w:eastAsia="en-AU"/>
+        </w:rPr>
+        <w:lastRenderedPageBreak/>
+        <w:t xml:space="preserve">which </w:t>
+      </w:r>
+      <w:proofErr w:type="spellStart"/>
+      <w:r>
+        <w:rPr>
+          <w:rFonts w:ascii="Times New Roman" w:hAnsi="Times New Roman" w:cs="Times New Roman"/>
+          <w:sz w:val="24"/>
+          <w:lang w:eastAsia="en-AU"/>
+        </w:rPr>
+        <w:t>Cybercation</w:t>
+      </w:r>
+      <w:proofErr w:type="spellEnd"/>
+      <w:r>
+        <w:rPr>
+          <w:rFonts w:ascii="Times New Roman" w:hAnsi="Times New Roman" w:cs="Times New Roman"/>
+          <w:sz w:val="24"/>
+          <w:lang w:eastAsia="en-AU"/>
+        </w:rPr>
+        <w:t xml:space="preserve"> café’s customers can take </w:t>
+      </w:r>
+      <w:r>
+        <w:rPr>
+          <w:rFonts w:ascii="Times New Roman" w:hAnsi="Times New Roman" w:cs="Times New Roman"/>
+          <w:sz w:val="24"/>
+          <w:lang w:eastAsia="en-AU"/>
+        </w:rPr>
+        <w:t xml:space="preserve">in order to use </w:t>
+      </w:r>
+      <w:proofErr w:type="spellStart"/>
+      <w:r>
+        <w:rPr>
+          <w:rFonts w:ascii="Times New Roman" w:hAnsi="Times New Roman" w:cs="Times New Roman"/>
+          <w:sz w:val="24"/>
+          <w:lang w:eastAsia="en-AU"/>
+        </w:rPr>
+        <w:t>Cybercation</w:t>
+      </w:r>
+      <w:proofErr w:type="spellEnd"/>
+      <w:r>
+        <w:rPr>
+          <w:rFonts w:ascii="Times New Roman" w:hAnsi="Times New Roman" w:cs="Times New Roman"/>
+          <w:sz w:val="24"/>
+          <w:lang w:eastAsia="en-AU"/>
+        </w:rPr>
+        <w:t xml:space="preserve"> café’s services </w:t>
+      </w:r>
+      <w:r>
+        <w:rPr>
+          <w:rFonts w:ascii="Times New Roman" w:hAnsi="Times New Roman" w:cs="Times New Roman"/>
+          <w:sz w:val="24"/>
+          <w:lang w:eastAsia="en-AU"/>
+        </w:rPr>
+        <w:t xml:space="preserve">are also described in detail. </w:t>
+      </w:r>
+    </w:p>
+    <w:p>
+      <w:pPr>
+        <w:ind w:left="1440" w:firstLine="720"/>
+        <w:rPr>
+          <w:rFonts w:ascii="Times New Roman" w:hAnsi="Times New Roman" w:cs="Times New Roman"/>
+          <w:sz w:val="24"/>
+          <w:lang w:eastAsia="en-AU"/>
+        </w:rPr>
+      </w:pPr>
+      <w:r>
+        <w:rPr>
+          <w:rFonts w:ascii="Times New Roman" w:hAnsi="Times New Roman" w:cs="Times New Roman"/>
+          <w:sz w:val="24"/>
+          <w:lang w:eastAsia="en-AU"/>
+        </w:rPr>
+        <w:t xml:space="preserve">All </w:t>
       </w:r>
       <w:r>
         <w:rPr>
@@ -3372,16 +4275,7 @@
           <w:sz w:val="24"/>
           <w:lang w:eastAsia="en-AU"/>
         </w:rPr>
-        <w:t xml:space="preserve">. </w:t>
-      </w:r>
-      <w:r>
-        <w:rPr>
-          <w:rFonts w:ascii="Times New Roman" w:hAnsi="Times New Roman" w:cs="Times New Roman"/>
-          <w:sz w:val="24"/>
-          <w:lang w:eastAsia="en-AU"/>
-        </w:rPr>
-        <w:lastRenderedPageBreak/>
-        <w:t>At the end of month, the CMS will create a report about registered courses a</w:t>
+        <w:t>. At the end of month, the CMS will create a report about registered courses a</w:t>
       </w:r>
       <w:r>
         <w:rPr>
@@ -3435,7 +4329,27 @@
           <w:szCs w:val="24"/>
           <w:lang w:eastAsia="en-AU"/>
         </w:rPr>
-        <w:t xml:space="preserve"> APIs which allow human resource department to upload annou</w:t>
+        <w:t xml:space="preserve"> APIs w</w:t>
+      </w:r>
+      <w:bookmarkStart w:id="0" w:name="_GoBack"/>
+      <w:r>
+        <w:rPr>
+          <w:rFonts w:ascii="Times New Roman" w:hAnsi="Times New Roman" w:cs="Times New Roman"/>
+          <w:sz w:val="24"/>
+          <w:szCs w:val="24"/>
+          <w:lang w:eastAsia="en-AU"/>
+        </w:rPr>
+        <w:t>h</w:t>
+      </w:r>
+      <w:bookmarkEnd w:id="0"/>
+      <w:r>
+        <w:rPr>
+          <w:rFonts w:ascii="Times New Roman" w:hAnsi="Times New Roman" w:cs="Times New Roman"/>
+          <w:sz w:val="24"/>
+          <w:szCs w:val="24"/>
+          <w:lang w:eastAsia="en-AU"/>
+        </w:rPr>
+        <w:t>ich allow human resource department to upload annou</w:t>
       </w:r>
       <w:r>
         <w:rPr>
@@ -3471,7 +4385,27 @@
           <w:szCs w:val="24"/>
           <w:lang w:eastAsia="en-AU"/>
         </w:rPr>
-        <w:t>nings, etc…</w:t>
+        <w:t xml:space="preserve">nings, </w:t>
+      </w:r>
+      <w:proofErr w:type="spellStart"/>
+      <w:r>
+        <w:rPr>
+          <w:rFonts w:ascii="Times New Roman" w:hAnsi="Times New Roman" w:cs="Times New Roman"/>
+          <w:sz w:val="24"/>
+          <w:szCs w:val="24"/>
+          <w:lang w:eastAsia="en-AU"/>
+        </w:rPr>
+        <w:t>etc</w:t>
+      </w:r>
+      <w:proofErr w:type="spellEnd"/>
+      <w:r>
+        <w:rPr>
+          <w:rFonts w:ascii="Times New Roman" w:hAnsi="Times New Roman" w:cs="Times New Roman"/>
+          <w:sz w:val="24"/>
+          <w:szCs w:val="24"/>
+          <w:lang w:eastAsia="en-AU"/>
+        </w:rPr>
+        <w:t>…</w:t>
       </w:r>
       <w:r>
         <w:rPr>
@@ -3481,15 +4415,6 @@
           <w:lang w:eastAsia="en-AU"/>
         </w:rPr>
         <w:t xml:space="preserve"> to the website</w:t>
-      </w:r>
-      <w:r>
-        <w:rPr>
-          <w:rFonts w:ascii="Times New Roman" w:hAnsi="Times New Roman" w:cs="Times New Roman"/>
-          <w:sz w:val="24"/>
-          <w:szCs w:val="24"/>
-          <w:lang w:eastAsia="en-AU"/>
-        </w:rPr>
-        <w:t>.</w:t>
       </w:r>
       <w:r>
         <w:rPr>
@@ -3723,7 +4648,29 @@
           <w:szCs w:val="24"/>
           <w:lang w:eastAsia="en-AU"/>
         </w:rPr>
-        <w:t xml:space="preserve"> which is provided by Cybercation café </w:t>
+        <w:t xml:space="preserve"> which is provided by </w:t>
+      </w:r>
+      <w:proofErr w:type="spellStart"/>
+      <w:r>
+        <w:rPr>
+          <w:rFonts w:ascii="Times New Roman" w:hAnsi="Times New Roman" w:cs="Times New Roman"/>
+          <w:bCs/>
+          <w:sz w:val="22"/>
+          <w:szCs w:val="24"/>
+          <w:lang w:eastAsia="en-AU"/>
+        </w:rPr>
+        <w:t>Cybercation</w:t>
+      </w:r>
+      <w:proofErr w:type="spellEnd"/>
+      <w:r>
+        <w:rPr>
+          <w:rFonts w:ascii="Times New Roman" w:hAnsi="Times New Roman" w:cs="Times New Roman"/>
+          <w:bCs/>
+          <w:sz w:val="22"/>
+          <w:szCs w:val="24"/>
+          <w:lang w:eastAsia="en-AU"/>
+        </w:rPr>
+        <w:t xml:space="preserve"> café </w:t>
       </w:r>
       <w:r>
         <w:rPr>
@@ -3814,7 +4761,29 @@
           <w:szCs w:val="24"/>
           <w:lang w:eastAsia="en-AU"/>
         </w:rPr>
-        <w:t xml:space="preserve"> which is provided by Cybercation café</w:t>
+        <w:t xml:space="preserve"> which is provided by </w:t>
+      </w:r>
+      <w:proofErr w:type="spellStart"/>
+      <w:r>
+        <w:rPr>
+          <w:rFonts w:ascii="Times New Roman" w:hAnsi="Times New Roman" w:cs="Times New Roman"/>
+          <w:bCs/>
+          <w:sz w:val="22"/>
+          <w:szCs w:val="24"/>
+          <w:lang w:eastAsia="en-AU"/>
+        </w:rPr>
+        <w:t>Cybercation</w:t>
+      </w:r>
+      <w:proofErr w:type="spellEnd"/>
+      <w:r>
+        <w:rPr>
+          <w:rFonts w:ascii="Times New Roman" w:hAnsi="Times New Roman" w:cs="Times New Roman"/>
+          <w:bCs/>
+          <w:sz w:val="22"/>
+          <w:szCs w:val="24"/>
+          <w:lang w:eastAsia="en-AU"/>
+        </w:rPr>
+        <w:t xml:space="preserve"> café</w:t>
       </w:r>
       <w:r>
         <w:rPr>
@@ -3915,7 +4884,29 @@
           <w:szCs w:val="24"/>
           <w:lang w:eastAsia="en-AU"/>
         </w:rPr>
-        <w:t xml:space="preserve">course which is provided by Cybercation café </w:t>
+        <w:t xml:space="preserve">course which is provided by </w:t>
+      </w:r>
+      <w:proofErr w:type="spellStart"/>
+      <w:r>
+        <w:rPr>
+          <w:rFonts w:ascii="Times New Roman" w:hAnsi="Times New Roman" w:cs="Times New Roman"/>
+          <w:bCs/>
+          <w:sz w:val="22"/>
+          <w:szCs w:val="24"/>
+          <w:lang w:eastAsia="en-AU"/>
+        </w:rPr>
+        <w:t>Cybercation</w:t>
+      </w:r>
+      <w:proofErr w:type="spellEnd"/>
+      <w:r>
+        <w:rPr>
+          <w:rFonts w:ascii="Times New Roman" w:hAnsi="Times New Roman" w:cs="Times New Roman"/>
+          <w:bCs/>
+          <w:sz w:val="22"/>
+          <w:szCs w:val="24"/>
+          <w:lang w:eastAsia="en-AU"/>
+        </w:rPr>
+        <w:t xml:space="preserve"> café </w:t>
       </w:r>
       <w:r>
         <w:rPr>
@@ -4006,17 +4997,61 @@
           <w:szCs w:val="24"/>
           <w:lang w:eastAsia="en-AU"/>
         </w:rPr>
-        <w:t xml:space="preserve"> which is provided by Cybercation café  </w:t>
-      </w:r>
-      <w:r>
-        <w:rPr>
-          <w:rFonts w:ascii="Times New Roman" w:hAnsi="Times New Roman" w:cs="Times New Roman"/>
-          <w:bCs/>
-          <w:sz w:val="22"/>
-          <w:szCs w:val="24"/>
-          <w:lang w:eastAsia="en-AU"/>
-        </w:rPr>
-        <w:t>from website</w:t>
+        <w:t xml:space="preserve"> which is provided by </w:t>
+      </w:r>
+      <w:proofErr w:type="spellStart"/>
+      <w:r>
+        <w:rPr>
+          <w:rFonts w:ascii="Times New Roman" w:hAnsi="Times New Roman" w:cs="Times New Roman"/>
+          <w:bCs/>
+          <w:sz w:val="22"/>
+          <w:szCs w:val="24"/>
+          <w:lang w:eastAsia="en-AU"/>
+        </w:rPr>
+        <w:t>Cybercation</w:t>
+      </w:r>
+      <w:proofErr w:type="spellEnd"/>
+      <w:r>
+        <w:rPr>
+          <w:rFonts w:ascii="Times New Roman" w:hAnsi="Times New Roman" w:cs="Times New Roman"/>
+          <w:bCs/>
+          <w:sz w:val="22"/>
+          <w:szCs w:val="24"/>
+          <w:lang w:eastAsia="en-AU"/>
+        </w:rPr>
+        <w:t xml:space="preserve"> </w:t>
+      </w:r>
+      <w:proofErr w:type="gramStart"/>
+      <w:r>
+        <w:rPr>
+          <w:rFonts w:ascii="Times New Roman" w:hAnsi="Times New Roman" w:cs="Times New Roman"/>
+          <w:bCs/>
+          <w:sz w:val="22"/>
+          <w:szCs w:val="24"/>
+          <w:lang w:eastAsia="en-AU"/>
+        </w:rPr>
+        <w:t xml:space="preserve">café  </w:t>
+      </w:r>
+      <w:r>
+        <w:rPr>
+          <w:rFonts w:ascii="Times New Roman" w:hAnsi="Times New Roman" w:cs="Times New Roman"/>
+          <w:bCs/>
+          <w:sz w:val="22"/>
+          <w:szCs w:val="24"/>
+          <w:lang w:eastAsia="en-AU"/>
+        </w:rPr>
+        <w:t>from</w:t>
+      </w:r>
+      <w:proofErr w:type="gramEnd"/>
+      <w:r>
+        <w:rPr>
+          <w:rFonts w:ascii="Times New Roman" w:hAnsi="Times New Roman" w:cs="Times New Roman"/>
+          <w:bCs/>
+          <w:sz w:val="22"/>
+          <w:szCs w:val="24"/>
+          <w:lang w:eastAsia="en-AU"/>
+        </w:rPr>
+        <w:t xml:space="preserve"> website</w:t>
       </w:r>
       <w:r>
         <w:rPr>
@@ -4168,7 +5203,51 @@
           <w:szCs w:val="24"/>
           <w:lang w:eastAsia="en-AU"/>
         </w:rPr>
-        <w:t xml:space="preserve"> which is provided by Cybercation café  to the website</w:t>
+        <w:t xml:space="preserve"> which is provided by </w:t>
+      </w:r>
+      <w:proofErr w:type="spellStart"/>
+      <w:r>
+        <w:rPr>
+          <w:rFonts w:ascii="Times New Roman" w:hAnsi="Times New Roman" w:cs="Times New Roman"/>
+          <w:bCs/>
+          <w:sz w:val="22"/>
+          <w:szCs w:val="24"/>
+          <w:lang w:eastAsia="en-AU"/>
+        </w:rPr>
+        <w:t>Cybercation</w:t>
+      </w:r>
+      <w:proofErr w:type="spellEnd"/>
+      <w:r>
+        <w:rPr>
+          <w:rFonts w:ascii="Times New Roman" w:hAnsi="Times New Roman" w:cs="Times New Roman"/>
+          <w:bCs/>
+          <w:sz w:val="22"/>
+          <w:szCs w:val="24"/>
+          <w:lang w:eastAsia="en-AU"/>
+        </w:rPr>
+        <w:t xml:space="preserve"> </w:t>
+      </w:r>
+      <w:proofErr w:type="gramStart"/>
+      <w:r>
+        <w:rPr>
+          <w:rFonts w:ascii="Times New Roman" w:hAnsi="Times New Roman" w:cs="Times New Roman"/>
+          <w:bCs/>
+          <w:sz w:val="22"/>
+          <w:szCs w:val="24"/>
+          <w:lang w:eastAsia="en-AU"/>
+        </w:rPr>
+        <w:t>café  to</w:t>
+      </w:r>
+      <w:proofErr w:type="gramEnd"/>
+      <w:r>
+        <w:rPr>
+          <w:rFonts w:ascii="Times New Roman" w:hAnsi="Times New Roman" w:cs="Times New Roman"/>
+          <w:bCs/>
+          <w:sz w:val="22"/>
+          <w:szCs w:val="24"/>
+          <w:lang w:eastAsia="en-AU"/>
+        </w:rPr>
+        <w:t xml:space="preserve"> the website</w:t>
       </w:r>
       <w:r>
         <w:rPr>
@@ -4249,7 +5328,51 @@
           <w:szCs w:val="24"/>
           <w:lang w:eastAsia="en-AU"/>
         </w:rPr>
-        <w:t xml:space="preserve"> which is provided by Cybercation café  on website</w:t>
+        <w:t xml:space="preserve"> which is provided by </w:t>
+      </w:r>
+      <w:proofErr w:type="spellStart"/>
+      <w:r>
+        <w:rPr>
+          <w:rFonts w:ascii="Times New Roman" w:hAnsi="Times New Roman" w:cs="Times New Roman"/>
+          <w:bCs/>
+          <w:sz w:val="22"/>
+          <w:szCs w:val="24"/>
+          <w:lang w:eastAsia="en-AU"/>
+        </w:rPr>
+        <w:t>Cybercation</w:t>
+      </w:r>
+      <w:proofErr w:type="spellEnd"/>
+      <w:r>
+        <w:rPr>
+          <w:rFonts w:ascii="Times New Roman" w:hAnsi="Times New Roman" w:cs="Times New Roman"/>
+          <w:bCs/>
+          <w:sz w:val="22"/>
+          <w:szCs w:val="24"/>
+          <w:lang w:eastAsia="en-AU"/>
+        </w:rPr>
+        <w:t xml:space="preserve"> </w:t>
+      </w:r>
+      <w:proofErr w:type="gramStart"/>
+      <w:r>
+        <w:rPr>
+          <w:rFonts w:ascii="Times New Roman" w:hAnsi="Times New Roman" w:cs="Times New Roman"/>
+          <w:bCs/>
+          <w:sz w:val="22"/>
+          <w:szCs w:val="24"/>
+          <w:lang w:eastAsia="en-AU"/>
+        </w:rPr>
+        <w:t>café  on</w:t>
+      </w:r>
+      <w:proofErr w:type="gramEnd"/>
+      <w:r>
+        <w:rPr>
+          <w:rFonts w:ascii="Times New Roman" w:hAnsi="Times New Roman" w:cs="Times New Roman"/>
+          <w:bCs/>
+          <w:sz w:val="22"/>
+          <w:szCs w:val="24"/>
+          <w:lang w:eastAsia="en-AU"/>
+        </w:rPr>
+        <w:t xml:space="preserve"> website</w:t>
       </w:r>
       <w:r>
         <w:rPr>
@@ -4286,6 +5409,7 @@
           <w:szCs w:val="24"/>
           <w:lang w:eastAsia="en-AU"/>
         </w:rPr>
+        <w:lastRenderedPageBreak/>
         <w:t>Delete a test</w:t>
       </w:r>
     </w:p>
@@ -4330,17 +5454,61 @@
           <w:szCs w:val="24"/>
           <w:lang w:eastAsia="en-AU"/>
         </w:rPr>
-        <w:t xml:space="preserve"> which is provided by Cybercation café  </w:t>
-      </w:r>
-      <w:r>
-        <w:rPr>
-          <w:rFonts w:ascii="Times New Roman" w:hAnsi="Times New Roman" w:cs="Times New Roman"/>
-          <w:bCs/>
-          <w:sz w:val="22"/>
-          <w:szCs w:val="24"/>
-          <w:lang w:eastAsia="en-AU"/>
-        </w:rPr>
-        <w:t>from website</w:t>
+        <w:t xml:space="preserve"> which is provided by </w:t>
+      </w:r>
+      <w:proofErr w:type="spellStart"/>
+      <w:r>
+        <w:rPr>
+          <w:rFonts w:ascii="Times New Roman" w:hAnsi="Times New Roman" w:cs="Times New Roman"/>
+          <w:bCs/>
+          <w:sz w:val="22"/>
+          <w:szCs w:val="24"/>
+          <w:lang w:eastAsia="en-AU"/>
+        </w:rPr>
+        <w:t>Cybercation</w:t>
+      </w:r>
+      <w:proofErr w:type="spellEnd"/>
+      <w:r>
+        <w:rPr>
+          <w:rFonts w:ascii="Times New Roman" w:hAnsi="Times New Roman" w:cs="Times New Roman"/>
+          <w:bCs/>
+          <w:sz w:val="22"/>
+          <w:szCs w:val="24"/>
+          <w:lang w:eastAsia="en-AU"/>
+        </w:rPr>
+        <w:t xml:space="preserve"> </w:t>
+      </w:r>
+      <w:proofErr w:type="gramStart"/>
+      <w:r>
+        <w:rPr>
+          <w:rFonts w:ascii="Times New Roman" w:hAnsi="Times New Roman" w:cs="Times New Roman"/>
+          <w:bCs/>
+          <w:sz w:val="22"/>
+          <w:szCs w:val="24"/>
+          <w:lang w:eastAsia="en-AU"/>
+        </w:rPr>
+        <w:t xml:space="preserve">café  </w:t>
+      </w:r>
+      <w:r>
+        <w:rPr>
+          <w:rFonts w:ascii="Times New Roman" w:hAnsi="Times New Roman" w:cs="Times New Roman"/>
+          <w:bCs/>
+          <w:sz w:val="22"/>
+          <w:szCs w:val="24"/>
+          <w:lang w:eastAsia="en-AU"/>
+        </w:rPr>
+        <w:t>from</w:t>
+      </w:r>
+      <w:proofErr w:type="gramEnd"/>
+      <w:r>
+        <w:rPr>
+          <w:rFonts w:ascii="Times New Roman" w:hAnsi="Times New Roman" w:cs="Times New Roman"/>
+          <w:bCs/>
+          <w:sz w:val="22"/>
+          <w:szCs w:val="24"/>
+          <w:lang w:eastAsia="en-AU"/>
+        </w:rPr>
+        <w:t xml:space="preserve"> website</w:t>
       </w:r>
       <w:r>
         <w:rPr>
@@ -4377,7 +5545,6 @@
           <w:szCs w:val="24"/>
           <w:lang w:eastAsia="en-AU"/>
         </w:rPr>
-        <w:lastRenderedPageBreak/>
         <w:t>Add a new user</w:t>
       </w:r>
     </w:p>
@@ -5434,6 +6601,7 @@
           <w:szCs w:val="24"/>
           <w:lang w:eastAsia="en-AU"/>
         </w:rPr>
+        <w:lastRenderedPageBreak/>
         <w:t>Enrolling courses</w:t>
       </w:r>
     </w:p>
@@ -5539,7 +6707,6 @@
           <w:szCs w:val="24"/>
           <w:lang w:eastAsia="en-AU"/>
         </w:rPr>
-        <w:lastRenderedPageBreak/>
         <w:t>Member</w:t>
       </w:r>
       <w:r>
@@ -5589,15 +6756,27 @@
           <w:lang w:eastAsia="en-AU"/>
         </w:rPr>
       </w:pPr>
-      <w:r>
-        <w:rPr>
-          <w:rFonts w:ascii="Times New Roman" w:hAnsi="Times New Roman" w:cs="Times New Roman"/>
-          <w:bCs/>
-          <w:sz w:val="22"/>
-          <w:szCs w:val="24"/>
-          <w:lang w:eastAsia="en-AU"/>
-        </w:rPr>
-        <w:t>Modifing personal information</w:t>
+      <w:proofErr w:type="spellStart"/>
+      <w:r>
+        <w:rPr>
+          <w:rFonts w:ascii="Times New Roman" w:hAnsi="Times New Roman" w:cs="Times New Roman"/>
+          <w:bCs/>
+          <w:sz w:val="22"/>
+          <w:szCs w:val="24"/>
+          <w:lang w:eastAsia="en-AU"/>
+        </w:rPr>
+        <w:t>Modifing</w:t>
+      </w:r>
+      <w:proofErr w:type="spellEnd"/>
+      <w:r>
+        <w:rPr>
+          <w:rFonts w:ascii="Times New Roman" w:hAnsi="Times New Roman" w:cs="Times New Roman"/>
+          <w:bCs/>
+          <w:sz w:val="22"/>
+          <w:szCs w:val="24"/>
+          <w:lang w:eastAsia="en-AU"/>
+        </w:rPr>
+        <w:t xml:space="preserve"> personal information</w:t>
       </w:r>
     </w:p>
     <w:p>
@@ -5885,7 +7064,29 @@
           <w:szCs w:val="24"/>
           <w:lang w:eastAsia="en-AU"/>
         </w:rPr>
-        <w:t xml:space="preserve"> logined member and assign appro</w:t>
+        <w:t xml:space="preserve"> </w:t>
+      </w:r>
+      <w:proofErr w:type="spellStart"/>
+      <w:r>
+        <w:rPr>
+          <w:rFonts w:ascii="Times New Roman" w:hAnsi="Times New Roman" w:cs="Times New Roman"/>
+          <w:bCs/>
+          <w:sz w:val="22"/>
+          <w:szCs w:val="24"/>
+          <w:lang w:eastAsia="en-AU"/>
+        </w:rPr>
+        <w:t>logined</w:t>
+      </w:r>
+      <w:proofErr w:type="spellEnd"/>
+      <w:r>
+        <w:rPr>
+          <w:rFonts w:ascii="Times New Roman" w:hAnsi="Times New Roman" w:cs="Times New Roman"/>
+          <w:bCs/>
+          <w:sz w:val="22"/>
+          <w:szCs w:val="24"/>
+          <w:lang w:eastAsia="en-AU"/>
+        </w:rPr>
+        <w:t xml:space="preserve"> member and assign appro</w:t>
       </w:r>
       <w:r>
         <w:rPr>
@@ -6214,7 +7415,49 @@
           <w:szCs w:val="24"/>
           <w:lang w:eastAsia="en-AU"/>
         </w:rPr>
-        <w:t xml:space="preserve">course information maintaining nad updateing module </w:t>
+        <w:t xml:space="preserve">course information maintaining </w:t>
+      </w:r>
+      <w:proofErr w:type="spellStart"/>
+      <w:proofErr w:type="gramStart"/>
+      <w:r>
+        <w:rPr>
+          <w:rFonts w:ascii="Times New Roman" w:hAnsi="Times New Roman" w:cs="Times New Roman"/>
+          <w:sz w:val="24"/>
+          <w:szCs w:val="24"/>
+          <w:lang w:eastAsia="en-AU"/>
+        </w:rPr>
+        <w:t>nad</w:t>
+      </w:r>
+      <w:proofErr w:type="spellEnd"/>
+      <w:proofErr w:type="gramEnd"/>
+      <w:r>
+        <w:rPr>
+          <w:rFonts w:ascii="Times New Roman" w:hAnsi="Times New Roman" w:cs="Times New Roman"/>
+          <w:sz w:val="24"/>
+          <w:szCs w:val="24"/>
+          <w:lang w:eastAsia="en-AU"/>
+        </w:rPr>
+        <w:t xml:space="preserve"> </w:t>
+      </w:r>
+      <w:proofErr w:type="spellStart"/>
+      <w:r>
+        <w:rPr>
+          <w:rFonts w:ascii="Times New Roman" w:hAnsi="Times New Roman" w:cs="Times New Roman"/>
+          <w:sz w:val="24"/>
+          <w:szCs w:val="24"/>
+          <w:lang w:eastAsia="en-AU"/>
+        </w:rPr>
+        <w:t>updateing</w:t>
+      </w:r>
+      <w:proofErr w:type="spellEnd"/>
+      <w:r>
+        <w:rPr>
+          <w:rFonts w:ascii="Times New Roman" w:hAnsi="Times New Roman" w:cs="Times New Roman"/>
+          <w:sz w:val="24"/>
+          <w:szCs w:val="24"/>
+          <w:lang w:eastAsia="en-AU"/>
+        </w:rPr>
+        <w:t xml:space="preserve"> module </w:t>
       </w:r>
       <w:r>
         <w:rPr>
@@ -6453,7 +7696,49 @@
           <w:szCs w:val="24"/>
           <w:lang w:eastAsia="en-AU"/>
         </w:rPr>
-        <w:t>course information maintaining nad updateing module</w:t>
+        <w:t xml:space="preserve">course information maintaining </w:t>
+      </w:r>
+      <w:proofErr w:type="spellStart"/>
+      <w:proofErr w:type="gramStart"/>
+      <w:r>
+        <w:rPr>
+          <w:rFonts w:ascii="Times New Roman" w:hAnsi="Times New Roman" w:cs="Times New Roman"/>
+          <w:sz w:val="22"/>
+          <w:szCs w:val="24"/>
+          <w:lang w:eastAsia="en-AU"/>
+        </w:rPr>
+        <w:t>nad</w:t>
+      </w:r>
+      <w:proofErr w:type="spellEnd"/>
+      <w:proofErr w:type="gramEnd"/>
+      <w:r>
+        <w:rPr>
+          <w:rFonts w:ascii="Times New Roman" w:hAnsi="Times New Roman" w:cs="Times New Roman"/>
+          <w:sz w:val="22"/>
+          <w:szCs w:val="24"/>
+          <w:lang w:eastAsia="en-AU"/>
+        </w:rPr>
+        <w:t xml:space="preserve"> </w:t>
+      </w:r>
+      <w:proofErr w:type="spellStart"/>
+      <w:r>
+        <w:rPr>
+          <w:rFonts w:ascii="Times New Roman" w:hAnsi="Times New Roman" w:cs="Times New Roman"/>
+          <w:sz w:val="22"/>
+          <w:szCs w:val="24"/>
+          <w:lang w:eastAsia="en-AU"/>
+        </w:rPr>
+        <w:t>updateing</w:t>
+      </w:r>
+      <w:proofErr w:type="spellEnd"/>
+      <w:r>
+        <w:rPr>
+          <w:rFonts w:ascii="Times New Roman" w:hAnsi="Times New Roman" w:cs="Times New Roman"/>
+          <w:sz w:val="22"/>
+          <w:szCs w:val="24"/>
+          <w:lang w:eastAsia="en-AU"/>
+        </w:rPr>
+        <w:t xml:space="preserve"> module</w:t>
       </w:r>
       <w:r>
         <w:rPr>
@@ -6624,8 +7909,20 @@
           <w:szCs w:val="24"/>
           <w:lang w:eastAsia="en-AU"/>
         </w:rPr>
-        <w:t xml:space="preserve"> (attribute change due to category )</w:t>
-      </w:r>
+        <w:t xml:space="preserve"> (attribute change due to </w:t>
+      </w:r>
+      <w:proofErr w:type="gramStart"/>
+      <w:r>
+        <w:rPr>
+          <w:rFonts w:ascii="Times New Roman" w:hAnsi="Times New Roman" w:cs="Times New Roman"/>
+          <w:b/>
+          <w:sz w:val="28"/>
+          <w:szCs w:val="24"/>
+          <w:lang w:eastAsia="en-AU"/>
+        </w:rPr>
+        <w:t>category )</w:t>
+      </w:r>
+      <w:proofErr w:type="gramEnd"/>
     </w:p>
     <w:p>
       <w:pPr>
@@ -7116,7 +8413,47 @@
           <w:sz w:val="24"/>
           <w:szCs w:val="24"/>
         </w:rPr>
-        <w:t>- Minimun (no redunrdant), logical steps needed to process a task</w:t>
+        <w:t xml:space="preserve">- </w:t>
+      </w:r>
+      <w:proofErr w:type="spellStart"/>
+      <w:r>
+        <w:rPr>
+          <w:rFonts w:ascii="Times New Roman" w:eastAsia="Times New Roman" w:hAnsi="Times New Roman" w:cs="Times New Roman"/>
+          <w:color w:val="222222"/>
+          <w:sz w:val="24"/>
+          <w:szCs w:val="24"/>
+        </w:rPr>
+        <w:t>Minimun</w:t>
+      </w:r>
+      <w:proofErr w:type="spellEnd"/>
+      <w:r>
+        <w:rPr>
+          <w:rFonts w:ascii="Times New Roman" w:eastAsia="Times New Roman" w:hAnsi="Times New Roman" w:cs="Times New Roman"/>
+          <w:color w:val="222222"/>
+          <w:sz w:val="24"/>
+          <w:szCs w:val="24"/>
+        </w:rPr>
+        <w:t xml:space="preserve"> (no </w:t>
+      </w:r>
+      <w:proofErr w:type="spellStart"/>
+      <w:r>
+        <w:rPr>
+          <w:rFonts w:ascii="Times New Roman" w:eastAsia="Times New Roman" w:hAnsi="Times New Roman" w:cs="Times New Roman"/>
+          <w:color w:val="222222"/>
+          <w:sz w:val="24"/>
+          <w:szCs w:val="24"/>
+        </w:rPr>
+        <w:t>redunrdant</w:t>
+      </w:r>
+      <w:proofErr w:type="spellEnd"/>
+      <w:r>
+        <w:rPr>
+          <w:rFonts w:ascii="Times New Roman" w:eastAsia="Times New Roman" w:hAnsi="Times New Roman" w:cs="Times New Roman"/>
+          <w:color w:val="222222"/>
+          <w:sz w:val="24"/>
+          <w:szCs w:val="24"/>
+        </w:rPr>
+        <w:t>), logical steps needed to process a task</w:t>
       </w:r>
     </w:p>
     <w:p>
@@ -7231,7 +8568,27 @@
           <w:sz w:val="24"/>
           <w:szCs w:val="24"/>
         </w:rPr>
-        <w:t>- Cross-brower support</w:t>
+        <w:t>- Cross-</w:t>
+      </w:r>
+      <w:proofErr w:type="spellStart"/>
+      <w:r>
+        <w:rPr>
+          <w:rFonts w:ascii="Times New Roman" w:eastAsia="Times New Roman" w:hAnsi="Times New Roman" w:cs="Times New Roman"/>
+          <w:color w:val="222222"/>
+          <w:sz w:val="24"/>
+          <w:szCs w:val="24"/>
+        </w:rPr>
+        <w:t>brower</w:t>
+      </w:r>
+      <w:proofErr w:type="spellEnd"/>
+      <w:r>
+        <w:rPr>
+          <w:rFonts w:ascii="Times New Roman" w:eastAsia="Times New Roman" w:hAnsi="Times New Roman" w:cs="Times New Roman"/>
+          <w:color w:val="222222"/>
+          <w:sz w:val="24"/>
+          <w:szCs w:val="24"/>
+        </w:rPr>
+        <w:t xml:space="preserve"> support</w:t>
       </w:r>
     </w:p>
     <w:p>
@@ -7316,7 +8673,27 @@
           <w:szCs w:val="24"/>
           <w:lang w:eastAsia="en-AU"/>
         </w:rPr>
-        <w:t xml:space="preserve"> course information maintaining and updateing module</w:t>
+        <w:t xml:space="preserve"> course information maintaining and </w:t>
+      </w:r>
+      <w:proofErr w:type="spellStart"/>
+      <w:r>
+        <w:rPr>
+          <w:rFonts w:ascii="Times New Roman" w:hAnsi="Times New Roman" w:cs="Times New Roman"/>
+          <w:sz w:val="24"/>
+          <w:szCs w:val="24"/>
+          <w:lang w:eastAsia="en-AU"/>
+        </w:rPr>
+        <w:t>updateing</w:t>
+      </w:r>
+      <w:proofErr w:type="spellEnd"/>
+      <w:r>
+        <w:rPr>
+          <w:rFonts w:ascii="Times New Roman" w:hAnsi="Times New Roman" w:cs="Times New Roman"/>
+          <w:sz w:val="24"/>
+          <w:szCs w:val="24"/>
+          <w:lang w:eastAsia="en-AU"/>
+        </w:rPr>
+        <w:t xml:space="preserve"> module</w:t>
       </w:r>
       <w:r>
         <w:rPr>
@@ -7372,8 +8749,18 @@
           <w:sz w:val="24"/>
           <w:lang w:eastAsia="en-AU"/>
         </w:rPr>
-        <w:t>System trainning</w:t>
-      </w:r>
+        <w:t xml:space="preserve">System </w:t>
+      </w:r>
+      <w:proofErr w:type="spellStart"/>
+      <w:r>
+        <w:rPr>
+          <w:rFonts w:ascii="Times New Roman" w:hAnsi="Times New Roman" w:cs="Times New Roman"/>
+          <w:sz w:val="24"/>
+          <w:lang w:eastAsia="en-AU"/>
+        </w:rPr>
+        <w:t>trainning</w:t>
+      </w:r>
+      <w:proofErr w:type="spellEnd"/>
     </w:p>
     <w:p>
       <w:pPr>
@@ -7441,7 +8828,43 @@
           <w:sz w:val="24"/>
           <w:lang w:eastAsia="en-AU"/>
         </w:rPr>
-        <w:t>working hour from monday to Saturday throug phone</w:t>
+        <w:t xml:space="preserve">working hour from </w:t>
+      </w:r>
+      <w:proofErr w:type="spellStart"/>
+      <w:r>
+        <w:rPr>
+          <w:rFonts w:ascii="Times New Roman" w:hAnsi="Times New Roman" w:cs="Times New Roman"/>
+          <w:sz w:val="24"/>
+          <w:lang w:eastAsia="en-AU"/>
+        </w:rPr>
+        <w:t>monday</w:t>
+      </w:r>
+      <w:proofErr w:type="spellEnd"/>
+      <w:r>
+        <w:rPr>
+          <w:rFonts w:ascii="Times New Roman" w:hAnsi="Times New Roman" w:cs="Times New Roman"/>
+          <w:sz w:val="24"/>
+          <w:lang w:eastAsia="en-AU"/>
+        </w:rPr>
+        <w:t xml:space="preserve"> to Saturday </w:t>
+      </w:r>
+      <w:proofErr w:type="spellStart"/>
+      <w:r>
+        <w:rPr>
+          <w:rFonts w:ascii="Times New Roman" w:hAnsi="Times New Roman" w:cs="Times New Roman"/>
+          <w:sz w:val="24"/>
+          <w:lang w:eastAsia="en-AU"/>
+        </w:rPr>
+        <w:t>throug</w:t>
+      </w:r>
+      <w:proofErr w:type="spellEnd"/>
+      <w:r>
+        <w:rPr>
+          <w:rFonts w:ascii="Times New Roman" w:hAnsi="Times New Roman" w:cs="Times New Roman"/>
+          <w:sz w:val="24"/>
+          <w:lang w:eastAsia="en-AU"/>
+        </w:rPr>
+        <w:t xml:space="preserve"> phone</w:t>
       </w:r>
     </w:p>
     <w:p>
@@ -7610,7 +9033,27 @@
           <w:szCs w:val="24"/>
           <w:lang w:eastAsia="en-AU"/>
         </w:rPr>
-        <w:t xml:space="preserve">course coursees registering and participating module </w:t>
+        <w:t xml:space="preserve">course </w:t>
+      </w:r>
+      <w:proofErr w:type="spellStart"/>
+      <w:r>
+        <w:rPr>
+          <w:rFonts w:ascii="Times New Roman" w:hAnsi="Times New Roman" w:cs="Times New Roman"/>
+          <w:sz w:val="24"/>
+          <w:szCs w:val="24"/>
+          <w:lang w:eastAsia="en-AU"/>
+        </w:rPr>
+        <w:t>coursees</w:t>
+      </w:r>
+      <w:proofErr w:type="spellEnd"/>
+      <w:r>
+        <w:rPr>
+          <w:rFonts w:ascii="Times New Roman" w:hAnsi="Times New Roman" w:cs="Times New Roman"/>
+          <w:sz w:val="24"/>
+          <w:szCs w:val="24"/>
+          <w:lang w:eastAsia="en-AU"/>
+        </w:rPr>
+        <w:t xml:space="preserve"> registering and participating module </w:t>
       </w:r>
       <w:r>
         <w:rPr>
@@ -8532,7 +9975,47 @@
           <w:sz w:val="24"/>
           <w:szCs w:val="24"/>
         </w:rPr>
-        <w:t>- Minimun (no redunrdant), logical steps needed to process a task</w:t>
+        <w:t xml:space="preserve">- </w:t>
+      </w:r>
+      <w:proofErr w:type="spellStart"/>
+      <w:r>
+        <w:rPr>
+          <w:rFonts w:ascii="Times New Roman" w:eastAsia="Times New Roman" w:hAnsi="Times New Roman" w:cs="Times New Roman"/>
+          <w:color w:val="222222"/>
+          <w:sz w:val="24"/>
+          <w:szCs w:val="24"/>
+        </w:rPr>
+        <w:t>Minimun</w:t>
+      </w:r>
+      <w:proofErr w:type="spellEnd"/>
+      <w:r>
+        <w:rPr>
+          <w:rFonts w:ascii="Times New Roman" w:eastAsia="Times New Roman" w:hAnsi="Times New Roman" w:cs="Times New Roman"/>
+          <w:color w:val="222222"/>
+          <w:sz w:val="24"/>
+          <w:szCs w:val="24"/>
+        </w:rPr>
+        <w:t xml:space="preserve"> (no </w:t>
+      </w:r>
+      <w:proofErr w:type="spellStart"/>
+      <w:r>
+        <w:rPr>
+          <w:rFonts w:ascii="Times New Roman" w:eastAsia="Times New Roman" w:hAnsi="Times New Roman" w:cs="Times New Roman"/>
+          <w:color w:val="222222"/>
+          <w:sz w:val="24"/>
+          <w:szCs w:val="24"/>
+        </w:rPr>
+        <w:t>redunrdant</w:t>
+      </w:r>
+      <w:proofErr w:type="spellEnd"/>
+      <w:r>
+        <w:rPr>
+          <w:rFonts w:ascii="Times New Roman" w:eastAsia="Times New Roman" w:hAnsi="Times New Roman" w:cs="Times New Roman"/>
+          <w:color w:val="222222"/>
+          <w:sz w:val="24"/>
+          <w:szCs w:val="24"/>
+        </w:rPr>
+        <w:t>), logical steps needed to process a task</w:t>
       </w:r>
     </w:p>
     <w:p>
@@ -8648,7 +10131,27 @@
           <w:sz w:val="24"/>
           <w:szCs w:val="24"/>
         </w:rPr>
-        <w:t>-    Cross-brower support</w:t>
+        <w:t>-    Cross-</w:t>
+      </w:r>
+      <w:proofErr w:type="spellStart"/>
+      <w:r>
+        <w:rPr>
+          <w:rFonts w:ascii="Times New Roman" w:eastAsia="Times New Roman" w:hAnsi="Times New Roman" w:cs="Times New Roman"/>
+          <w:color w:val="222222"/>
+          <w:sz w:val="24"/>
+          <w:szCs w:val="24"/>
+        </w:rPr>
+        <w:t>brower</w:t>
+      </w:r>
+      <w:proofErr w:type="spellEnd"/>
+      <w:r>
+        <w:rPr>
+          <w:rFonts w:ascii="Times New Roman" w:eastAsia="Times New Roman" w:hAnsi="Times New Roman" w:cs="Times New Roman"/>
+          <w:color w:val="222222"/>
+          <w:sz w:val="24"/>
+          <w:szCs w:val="24"/>
+        </w:rPr>
+        <w:t xml:space="preserve"> support</w:t>
       </w:r>
     </w:p>
     <w:p>
@@ -8731,7 +10234,27 @@
           <w:szCs w:val="24"/>
           <w:lang w:eastAsia="en-AU"/>
         </w:rPr>
-        <w:t xml:space="preserve"> course information maintaining and updateing module</w:t>
+        <w:t xml:space="preserve"> course information maintaining and </w:t>
+      </w:r>
+      <w:proofErr w:type="spellStart"/>
+      <w:r>
+        <w:rPr>
+          <w:rFonts w:ascii="Times New Roman" w:hAnsi="Times New Roman" w:cs="Times New Roman"/>
+          <w:sz w:val="24"/>
+          <w:szCs w:val="24"/>
+          <w:lang w:eastAsia="en-AU"/>
+        </w:rPr>
+        <w:t>updateing</w:t>
+      </w:r>
+      <w:proofErr w:type="spellEnd"/>
+      <w:r>
+        <w:rPr>
+          <w:rFonts w:ascii="Times New Roman" w:hAnsi="Times New Roman" w:cs="Times New Roman"/>
+          <w:sz w:val="24"/>
+          <w:szCs w:val="24"/>
+          <w:lang w:eastAsia="en-AU"/>
+        </w:rPr>
+        <w:t xml:space="preserve"> module</w:t>
       </w:r>
       <w:r>
         <w:rPr>
@@ -8795,8 +10318,18 @@
           <w:sz w:val="24"/>
           <w:lang w:eastAsia="en-AU"/>
         </w:rPr>
-        <w:t>System trainning</w:t>
-      </w:r>
+        <w:t xml:space="preserve">System </w:t>
+      </w:r>
+      <w:proofErr w:type="spellStart"/>
+      <w:r>
+        <w:rPr>
+          <w:rFonts w:ascii="Times New Roman" w:hAnsi="Times New Roman" w:cs="Times New Roman"/>
+          <w:sz w:val="24"/>
+          <w:lang w:eastAsia="en-AU"/>
+        </w:rPr>
+        <w:t>trainning</w:t>
+      </w:r>
+      <w:proofErr w:type="spellEnd"/>
     </w:p>
     <w:p>
       <w:pPr>
@@ -9211,6 +10744,7 @@
           <w:lang w:eastAsia="en-AU"/>
         </w:rPr>
       </w:pPr>
+      <w:proofErr w:type="spellStart"/>
       <w:r>
         <w:rPr>
           <w:rFonts w:ascii="Times New Roman" w:hAnsi="Times New Roman" w:cs="Times New Roman"/>
@@ -9223,7 +10757,15 @@
           <w:rFonts w:ascii="Times New Roman" w:hAnsi="Times New Roman" w:cs="Times New Roman"/>
           <w:lang w:eastAsia="en-AU"/>
         </w:rPr>
-        <w:t xml:space="preserve">ardwares: </w:t>
+        <w:t>ardwares</w:t>
+      </w:r>
+      <w:proofErr w:type="spellEnd"/>
+      <w:r>
+        <w:rPr>
+          <w:rFonts w:ascii="Times New Roman" w:hAnsi="Times New Roman" w:cs="Times New Roman"/>
+          <w:lang w:eastAsia="en-AU"/>
+        </w:rPr>
+        <w:t xml:space="preserve">: </w:t>
       </w:r>
     </w:p>
     <w:p>
@@ -9238,13 +10780,41 @@
           <w:lang w:val="en-AU" w:eastAsia="en-AU"/>
         </w:rPr>
       </w:pPr>
+      <w:proofErr w:type="spellStart"/>
       <w:r>
         <w:rPr>
           <w:rFonts w:ascii="Times New Roman" w:hAnsi="Times New Roman" w:cs="Times New Roman"/>
           <w:sz w:val="24"/>
           <w:lang w:val="en-AU" w:eastAsia="en-AU"/>
         </w:rPr>
-        <w:t>Black&amp;white and color printer</w:t>
+        <w:t>Black&amp;white</w:t>
+      </w:r>
+      <w:proofErr w:type="spellEnd"/>
+      <w:r>
+        <w:rPr>
+          <w:rFonts w:ascii="Times New Roman" w:hAnsi="Times New Roman" w:cs="Times New Roman"/>
+          <w:sz w:val="24"/>
+          <w:lang w:val="en-AU" w:eastAsia="en-AU"/>
+        </w:rPr>
+        <w:t xml:space="preserve"> and </w:t>
+      </w:r>
+      <w:proofErr w:type="spellStart"/>
+      <w:r>
+        <w:rPr>
+          <w:rFonts w:ascii="Times New Roman" w:hAnsi="Times New Roman" w:cs="Times New Roman"/>
+          <w:sz w:val="24"/>
+          <w:lang w:val="en-AU" w:eastAsia="en-AU"/>
+        </w:rPr>
+        <w:t>color</w:t>
+      </w:r>
+      <w:proofErr w:type="spellEnd"/>
+      <w:r>
+        <w:rPr>
+          <w:rFonts w:ascii="Times New Roman" w:hAnsi="Times New Roman" w:cs="Times New Roman"/>
+          <w:sz w:val="24"/>
+          <w:lang w:val="en-AU" w:eastAsia="en-AU"/>
+        </w:rPr>
+        <w:t xml:space="preserve"> printer</w:t>
       </w:r>
     </w:p>
     <w:p>
@@ -9304,8 +10874,6 @@
         </w:rPr>
         <w:t>, screens</w:t>
       </w:r>
-      <w:bookmarkStart w:id="0" w:name="_GoBack"/>
-      <w:bookmarkEnd w:id="0"/>
       <w:r>
         <w:rPr>
           <w:rFonts w:ascii="Times New Roman" w:hAnsi="Times New Roman" w:cs="Times New Roman"/>
@@ -9410,7 +10978,23 @@
           <w:rFonts w:ascii="Times New Roman" w:hAnsi="Times New Roman" w:cs="Times New Roman"/>
           <w:b w:val="0"/>
         </w:rPr>
-        <w:t xml:space="preserve">(CPU speed, memory size, online &amp;  offline </w:t>
+        <w:t xml:space="preserve">(CPU speed, memory size, online </w:t>
+      </w:r>
+      <w:proofErr w:type="gramStart"/>
+      <w:r>
+        <w:rPr>
+          <w:rFonts w:ascii="Times New Roman" w:hAnsi="Times New Roman" w:cs="Times New Roman"/>
+          <w:b w:val="0"/>
+        </w:rPr>
+        <w:t>&amp;  offline</w:t>
+      </w:r>
+      <w:proofErr w:type="gramEnd"/>
+      <w:r>
+        <w:rPr>
+          <w:rFonts w:ascii="Times New Roman" w:hAnsi="Times New Roman" w:cs="Times New Roman"/>
+          <w:b w:val="0"/>
+        </w:rPr>
+        <w:t xml:space="preserve"> </w:t>
       </w:r>
       <w:r>
         <w:rPr>
@@ -9808,7 +11392,25 @@
           <w:sz w:val="24"/>
           <w:lang w:val="en-AU"/>
         </w:rPr>
-        <w:t>Common antivirus software is required (Avast, Avira, etc…)</w:t>
+        <w:t xml:space="preserve">Common antivirus software is required (Avast, Avira, </w:t>
+      </w:r>
+      <w:proofErr w:type="spellStart"/>
+      <w:r>
+        <w:rPr>
+          <w:rFonts w:ascii="Times New Roman" w:hAnsi="Times New Roman" w:cs="Times New Roman"/>
+          <w:sz w:val="24"/>
+          <w:lang w:val="en-AU"/>
+        </w:rPr>
+        <w:t>etc</w:t>
+      </w:r>
+      <w:proofErr w:type="spellEnd"/>
+      <w:r>
+        <w:rPr>
+          <w:rFonts w:ascii="Times New Roman" w:hAnsi="Times New Roman" w:cs="Times New Roman"/>
+          <w:sz w:val="24"/>
+          <w:lang w:val="en-AU"/>
+        </w:rPr>
+        <w:t>…)</w:t>
       </w:r>
     </w:p>
     <w:p>
@@ -9870,7 +11472,53 @@
           <w:sz w:val="24"/>
           <w:lang w:val="en-NZ"/>
         </w:rPr>
-        <w:t>The Cybercation café is a newly established business. Therefore, only basic information (such as offered courses, company location, etc… ) will need</w:t>
+        <w:t xml:space="preserve">The </w:t>
+      </w:r>
+      <w:proofErr w:type="spellStart"/>
+      <w:r>
+        <w:rPr>
+          <w:rFonts w:ascii="Times New Roman" w:hAnsi="Times New Roman" w:cs="Times New Roman"/>
+          <w:sz w:val="24"/>
+          <w:lang w:val="en-NZ"/>
+        </w:rPr>
+        <w:t>Cybercation</w:t>
+      </w:r>
+      <w:proofErr w:type="spellEnd"/>
+      <w:r>
+        <w:rPr>
+          <w:rFonts w:ascii="Times New Roman" w:hAnsi="Times New Roman" w:cs="Times New Roman"/>
+          <w:sz w:val="24"/>
+          <w:lang w:val="en-NZ"/>
+        </w:rPr>
+        <w:t xml:space="preserve"> café is a newly established business. Therefore, only basic information (such as offered courses, company location, </w:t>
+      </w:r>
+      <w:proofErr w:type="spellStart"/>
+      <w:r>
+        <w:rPr>
+          <w:rFonts w:ascii="Times New Roman" w:hAnsi="Times New Roman" w:cs="Times New Roman"/>
+          <w:sz w:val="24"/>
+          <w:lang w:val="en-NZ"/>
+        </w:rPr>
+        <w:t>etc</w:t>
+      </w:r>
+      <w:proofErr w:type="spellEnd"/>
+      <w:proofErr w:type="gramStart"/>
+      <w:r>
+        <w:rPr>
+          <w:rFonts w:ascii="Times New Roman" w:hAnsi="Times New Roman" w:cs="Times New Roman"/>
+          <w:sz w:val="24"/>
+          <w:lang w:val="en-NZ"/>
+        </w:rPr>
+        <w:t>… )</w:t>
+      </w:r>
+      <w:proofErr w:type="gramEnd"/>
+      <w:r>
+        <w:rPr>
+          <w:rFonts w:ascii="Times New Roman" w:hAnsi="Times New Roman" w:cs="Times New Roman"/>
+          <w:sz w:val="24"/>
+          <w:lang w:val="en-NZ"/>
+        </w:rPr>
+        <w:t xml:space="preserve"> will need</w:t>
       </w:r>
       <w:r>
         <w:rPr>
@@ -10439,14 +12087,25 @@
           <w:lang w:eastAsia="en-AU"/>
         </w:rPr>
       </w:pPr>
-      <w:r>
-        <w:rPr>
-          <w:rFonts w:ascii="Times New Roman" w:hAnsi="Times New Roman" w:cs="Times New Roman"/>
-          <w:sz w:val="22"/>
-          <w:szCs w:val="24"/>
-          <w:lang w:eastAsia="en-AU"/>
-        </w:rPr>
-        <w:t xml:space="preserve">Specifies other useful information for understanding the requirements. All SRS documents should include at least the following two appendices: </w:t>
+      <w:proofErr w:type="gramStart"/>
+      <w:r>
+        <w:rPr>
+          <w:rFonts w:ascii="Times New Roman" w:hAnsi="Times New Roman" w:cs="Times New Roman"/>
+          <w:sz w:val="22"/>
+          <w:szCs w:val="24"/>
+          <w:lang w:eastAsia="en-AU"/>
+        </w:rPr>
+        <w:t>Specifies other useful information for understanding the requirements.</w:t>
+      </w:r>
+      <w:proofErr w:type="gramEnd"/>
+      <w:r>
+        <w:rPr>
+          <w:rFonts w:ascii="Times New Roman" w:hAnsi="Times New Roman" w:cs="Times New Roman"/>
+          <w:sz w:val="22"/>
+          <w:szCs w:val="24"/>
+          <w:lang w:eastAsia="en-AU"/>
+        </w:rPr>
+        <w:t xml:space="preserve"> All SRS documents should include at least the following two appendices: </w:t>
       </w:r>
     </w:p>
     <w:p>
@@ -16764,7 +18423,7 @@
 </file>
 
 <file path=customXml/itemProps1.xml><?xml version="1.0" encoding="utf-8"?>
-<ds:datastoreItem xmlns:ds="http://schemas.openxmlformats.org/officeDocument/2006/customXml" ds:itemID="{21CBE219-8BAF-47D1-A845-67D8F3D83EBF}">
+<ds:datastoreItem xmlns:ds="http://schemas.openxmlformats.org/officeDocument/2006/customXml" ds:itemID="{47A7BF35-A4CD-4C65-A2D8-14604BCF63AB}">
   <ds:schemaRefs>
     <ds:schemaRef ds:uri="http://schemas.openxmlformats.org/officeDocument/2006/bibliography"/>
   </ds:schemaRefs>

--- a/Cybercation SRS.docx
+++ b/Cybercation SRS.docx
@@ -44,72 +44,229 @@
     </w:p>
     <w:p>
       <w:pPr>
-        <w:ind w:left="720" w:firstLine="720"/>
-        <w:rPr>
-          <w:rFonts w:ascii="Times New Roman" w:hAnsi="Times New Roman" w:cs="Times New Roman"/>
-          <w:sz w:val="24"/>
-          <w:szCs w:val="24"/>
-          <w:lang w:eastAsia="en-AU"/>
-        </w:rPr>
-      </w:pPr>
-      <w:r>
-        <w:rPr>
-          <w:rFonts w:ascii="Times New Roman" w:hAnsi="Times New Roman" w:cs="Times New Roman"/>
-          <w:sz w:val="24"/>
-          <w:szCs w:val="24"/>
-          <w:lang w:eastAsia="en-AU"/>
-        </w:rPr>
-        <w:t>This document gives description of requirements, constrains,</w:t>
-      </w:r>
-      <w:r>
-        <w:rPr>
-          <w:rFonts w:ascii="Times New Roman" w:hAnsi="Times New Roman" w:cs="Times New Roman"/>
-          <w:sz w:val="24"/>
-          <w:szCs w:val="24"/>
-          <w:lang w:eastAsia="en-AU"/>
-        </w:rPr>
-        <w:t xml:space="preserve"> interface to other systems,</w:t>
-      </w:r>
-      <w:r>
-        <w:rPr>
-          <w:rFonts w:ascii="Times New Roman" w:hAnsi="Times New Roman" w:cs="Times New Roman"/>
-          <w:sz w:val="24"/>
-          <w:szCs w:val="24"/>
-          <w:lang w:eastAsia="en-AU"/>
-        </w:rPr>
-        <w:t xml:space="preserve"> supports fo</w:t>
-      </w:r>
-      <w:r>
-        <w:rPr>
-          <w:rFonts w:ascii="Times New Roman" w:hAnsi="Times New Roman" w:cs="Times New Roman"/>
-          <w:sz w:val="24"/>
-          <w:szCs w:val="24"/>
-          <w:lang w:eastAsia="en-AU"/>
-        </w:rPr>
-        <w:t>r</w:t>
-      </w:r>
-      <w:r>
-        <w:rPr>
-          <w:rFonts w:ascii="Times New Roman" w:hAnsi="Times New Roman" w:cs="Times New Roman"/>
-          <w:sz w:val="24"/>
-          <w:szCs w:val="24"/>
-          <w:lang w:eastAsia="en-AU"/>
-        </w:rPr>
-        <w:t xml:space="preserve"> the content management system (CMS). </w:t>
-      </w:r>
-      <w:r>
-        <w:rPr>
-          <w:rFonts w:ascii="Times New Roman" w:hAnsi="Times New Roman" w:cs="Times New Roman"/>
-          <w:sz w:val="24"/>
-          <w:szCs w:val="24"/>
-          <w:lang w:eastAsia="en-AU"/>
-        </w:rPr>
-        <w:t>It also includes the COTS acquisition plan with time table for the CMS.</w:t>
-      </w:r>
-    </w:p>
-    <w:p>
-      <w:pPr>
-        <w:ind w:left="720" w:firstLine="720"/>
+        <w:ind w:left="1440" w:firstLine="720"/>
+        <w:rPr>
+          <w:rFonts w:ascii="Times New Roman" w:hAnsi="Times New Roman" w:cs="Times New Roman"/>
+          <w:sz w:val="24"/>
+        </w:rPr>
+      </w:pPr>
+      <w:r>
+        <w:rPr>
+          <w:rFonts w:ascii="Times New Roman" w:hAnsi="Times New Roman" w:cs="Times New Roman"/>
+          <w:sz w:val="24"/>
+          <w:szCs w:val="24"/>
+          <w:lang w:eastAsia="en-AU"/>
+        </w:rPr>
+        <w:t xml:space="preserve">Overview information </w:t>
+      </w:r>
+      <w:r>
+        <w:rPr>
+          <w:rFonts w:ascii="Times New Roman" w:hAnsi="Times New Roman" w:cs="Times New Roman"/>
+          <w:sz w:val="24"/>
+          <w:szCs w:val="24"/>
+          <w:lang w:eastAsia="en-AU"/>
+        </w:rPr>
+        <w:t xml:space="preserve">includes problem statement and objective </w:t>
+      </w:r>
+      <w:r>
+        <w:rPr>
+          <w:rFonts w:ascii="Times New Roman" w:hAnsi="Times New Roman" w:cs="Times New Roman"/>
+          <w:sz w:val="24"/>
+          <w:szCs w:val="24"/>
+          <w:lang w:eastAsia="en-AU"/>
+        </w:rPr>
+        <w:t xml:space="preserve">of </w:t>
+      </w:r>
+      <w:proofErr w:type="spellStart"/>
+      <w:r>
+        <w:rPr>
+          <w:rFonts w:ascii="Times New Roman" w:hAnsi="Times New Roman" w:cs="Times New Roman"/>
+          <w:sz w:val="24"/>
+          <w:szCs w:val="24"/>
+          <w:lang w:eastAsia="en-AU"/>
+        </w:rPr>
+        <w:t>Cybercation</w:t>
+      </w:r>
+      <w:proofErr w:type="spellEnd"/>
+      <w:r>
+        <w:rPr>
+          <w:rFonts w:ascii="Times New Roman" w:hAnsi="Times New Roman" w:cs="Times New Roman"/>
+          <w:sz w:val="24"/>
+          <w:szCs w:val="24"/>
+          <w:lang w:eastAsia="en-AU"/>
+        </w:rPr>
+        <w:t xml:space="preserve"> café </w:t>
+      </w:r>
+      <w:r>
+        <w:rPr>
+          <w:rFonts w:ascii="Times New Roman" w:hAnsi="Times New Roman" w:cs="Times New Roman"/>
+          <w:sz w:val="24"/>
+          <w:szCs w:val="24"/>
+          <w:lang w:eastAsia="en-AU"/>
+        </w:rPr>
+        <w:t xml:space="preserve">is also provided </w:t>
+      </w:r>
+      <w:r>
+        <w:rPr>
+          <w:rFonts w:ascii="Times New Roman" w:hAnsi="Times New Roman" w:cs="Times New Roman"/>
+          <w:sz w:val="24"/>
+          <w:szCs w:val="24"/>
+          <w:lang w:eastAsia="en-AU"/>
+        </w:rPr>
+        <w:t>why the above systems are recommended</w:t>
+      </w:r>
+      <w:r>
+        <w:rPr>
+          <w:rFonts w:ascii="Times New Roman" w:hAnsi="Times New Roman" w:cs="Times New Roman"/>
+          <w:sz w:val="24"/>
+          <w:szCs w:val="24"/>
+          <w:lang w:eastAsia="en-AU"/>
+        </w:rPr>
+        <w:t>.</w:t>
+      </w:r>
+      <w:r>
+        <w:rPr>
+          <w:rFonts w:ascii="Times New Roman" w:hAnsi="Times New Roman" w:cs="Times New Roman"/>
+          <w:sz w:val="24"/>
+          <w:szCs w:val="24"/>
+          <w:lang w:eastAsia="en-AU"/>
+        </w:rPr>
+        <w:t xml:space="preserve"> </w:t>
+      </w:r>
+      <w:r>
+        <w:rPr>
+          <w:rFonts w:ascii="Times New Roman" w:hAnsi="Times New Roman" w:cs="Times New Roman"/>
+          <w:sz w:val="24"/>
+          <w:szCs w:val="24"/>
+          <w:lang w:eastAsia="en-AU"/>
+        </w:rPr>
+        <w:t xml:space="preserve">Furthermore, </w:t>
+      </w:r>
+      <w:r>
+        <w:rPr>
+          <w:rFonts w:ascii="Times New Roman" w:hAnsi="Times New Roman" w:cs="Times New Roman"/>
+          <w:sz w:val="24"/>
+          <w:szCs w:val="24"/>
+          <w:lang w:eastAsia="en-AU"/>
+        </w:rPr>
+        <w:t>general con</w:t>
+      </w:r>
+      <w:r>
+        <w:rPr>
+          <w:rFonts w:ascii="Times New Roman" w:hAnsi="Times New Roman" w:cs="Times New Roman"/>
+          <w:sz w:val="24"/>
+          <w:szCs w:val="24"/>
+          <w:lang w:eastAsia="en-AU"/>
+        </w:rPr>
+        <w:t>s</w:t>
+      </w:r>
+      <w:r>
+        <w:rPr>
+          <w:rFonts w:ascii="Times New Roman" w:hAnsi="Times New Roman" w:cs="Times New Roman"/>
+          <w:sz w:val="24"/>
+          <w:szCs w:val="24"/>
+          <w:lang w:eastAsia="en-AU"/>
+        </w:rPr>
+        <w:t xml:space="preserve">trains and </w:t>
+      </w:r>
+      <w:r>
+        <w:rPr>
+          <w:rFonts w:ascii="Times New Roman" w:hAnsi="Times New Roman" w:cs="Times New Roman"/>
+          <w:sz w:val="24"/>
+          <w:szCs w:val="24"/>
+          <w:lang w:eastAsia="en-AU"/>
+        </w:rPr>
+        <w:t>characteristics of users of those system</w:t>
+      </w:r>
+      <w:r>
+        <w:rPr>
+          <w:rFonts w:ascii="Times New Roman" w:hAnsi="Times New Roman" w:cs="Times New Roman"/>
+          <w:sz w:val="24"/>
+          <w:szCs w:val="24"/>
+          <w:lang w:eastAsia="en-AU"/>
+        </w:rPr>
+        <w:t>s</w:t>
+      </w:r>
+      <w:r>
+        <w:rPr>
+          <w:rFonts w:ascii="Times New Roman" w:hAnsi="Times New Roman" w:cs="Times New Roman"/>
+          <w:sz w:val="24"/>
+          <w:szCs w:val="24"/>
+          <w:lang w:eastAsia="en-AU"/>
+        </w:rPr>
+        <w:t xml:space="preserve"> are classified and listed to </w:t>
+      </w:r>
+      <w:r>
+        <w:rPr>
+          <w:rFonts w:ascii="Times New Roman" w:hAnsi="Times New Roman" w:cs="Times New Roman"/>
+          <w:sz w:val="24"/>
+          <w:szCs w:val="24"/>
+          <w:lang w:eastAsia="en-AU"/>
+        </w:rPr>
+        <w:t>help improve user experiences to recommended systems.</w:t>
+      </w:r>
+      <w:r>
+        <w:rPr>
+          <w:rFonts w:ascii="Times New Roman" w:hAnsi="Times New Roman" w:cs="Times New Roman"/>
+          <w:sz w:val="24"/>
+          <w:szCs w:val="24"/>
+          <w:lang w:eastAsia="en-AU"/>
+        </w:rPr>
+        <w:t xml:space="preserve"> </w:t>
+      </w:r>
+      <w:r>
+        <w:rPr>
+          <w:rFonts w:ascii="Times New Roman" w:hAnsi="Times New Roman" w:cs="Times New Roman"/>
+          <w:sz w:val="24"/>
+        </w:rPr>
+        <w:t>Preliminary s</w:t>
+      </w:r>
+      <w:r>
+        <w:rPr>
+          <w:rFonts w:ascii="Times New Roman" w:hAnsi="Times New Roman" w:cs="Times New Roman"/>
+          <w:sz w:val="24"/>
+        </w:rPr>
+        <w:t xml:space="preserve">chedule and budget </w:t>
+      </w:r>
+      <w:r>
+        <w:rPr>
+          <w:rFonts w:ascii="Times New Roman" w:hAnsi="Times New Roman" w:cs="Times New Roman"/>
+          <w:sz w:val="24"/>
+        </w:rPr>
+        <w:t xml:space="preserve">for implementation </w:t>
+      </w:r>
+      <w:r>
+        <w:rPr>
+          <w:rFonts w:ascii="Times New Roman" w:hAnsi="Times New Roman" w:cs="Times New Roman"/>
+          <w:sz w:val="24"/>
+        </w:rPr>
+        <w:t>of recommended systems are</w:t>
+      </w:r>
+      <w:r>
+        <w:rPr>
+          <w:rFonts w:ascii="Times New Roman" w:hAnsi="Times New Roman" w:cs="Times New Roman"/>
+          <w:sz w:val="24"/>
+        </w:rPr>
+        <w:t xml:space="preserve"> anticipate and stated as the last section of the document for better preparation plan.</w:t>
+      </w:r>
+      <w:r>
+        <w:rPr>
+          <w:rFonts w:ascii="Times New Roman" w:hAnsi="Times New Roman" w:cs="Times New Roman"/>
+          <w:sz w:val="24"/>
+        </w:rPr>
+        <w:t xml:space="preserve"> </w:t>
+      </w:r>
+      <w:r>
+        <w:rPr>
+          <w:rFonts w:ascii="Times New Roman" w:hAnsi="Times New Roman" w:cs="Times New Roman"/>
+          <w:sz w:val="24"/>
+        </w:rPr>
+        <w:t xml:space="preserve"> </w:t>
+      </w:r>
+    </w:p>
+    <w:p>
+      <w:pPr>
+        <w:ind w:left="1440" w:firstLine="720"/>
         <w:rPr>
           <w:rFonts w:ascii="Times New Roman" w:hAnsi="Times New Roman" w:cs="Times New Roman"/>
           <w:sz w:val="24"/>
@@ -144,38 +301,179 @@
     </w:p>
     <w:p>
       <w:pPr>
-        <w:ind w:left="720" w:firstLine="720"/>
-        <w:rPr>
-          <w:rFonts w:ascii="Times New Roman" w:hAnsi="Times New Roman" w:cs="Times New Roman"/>
-          <w:sz w:val="24"/>
-          <w:szCs w:val="24"/>
-          <w:lang w:eastAsia="en-AU"/>
-        </w:rPr>
-      </w:pPr>
-      <w:proofErr w:type="gramStart"/>
-      <w:r>
-        <w:rPr>
-          <w:rFonts w:ascii="Times New Roman" w:hAnsi="Times New Roman" w:cs="Times New Roman"/>
-          <w:sz w:val="24"/>
-          <w:szCs w:val="24"/>
-          <w:lang w:eastAsia="en-AU"/>
-        </w:rPr>
-        <w:t>Describes the scope of this requirements definition effort.</w:t>
-      </w:r>
-      <w:proofErr w:type="gramEnd"/>
-      <w:r>
-        <w:rPr>
-          <w:rFonts w:ascii="Times New Roman" w:hAnsi="Times New Roman" w:cs="Times New Roman"/>
-          <w:sz w:val="24"/>
-          <w:szCs w:val="24"/>
-          <w:lang w:eastAsia="en-AU"/>
-        </w:rPr>
-        <w:t xml:space="preserve"> Introduces the requirements elicitation team, including users, customers, system engineers, and developers. This section also details any constraints that were placed upon the requirements elicitation process, such as schedules, costs, or the software engineering environment used to develop requirements</w:t>
-      </w:r>
-    </w:p>
-    <w:p>
-      <w:pPr>
-        <w:ind w:left="720" w:firstLine="720"/>
+        <w:ind w:left="1440" w:firstLine="720"/>
+        <w:rPr>
+          <w:rFonts w:ascii="Times New Roman" w:hAnsi="Times New Roman" w:cs="Times New Roman"/>
+          <w:sz w:val="24"/>
+          <w:szCs w:val="24"/>
+          <w:lang w:eastAsia="en-AU"/>
+        </w:rPr>
+      </w:pPr>
+      <w:r>
+        <w:rPr>
+          <w:rFonts w:ascii="Times New Roman" w:hAnsi="Times New Roman" w:cs="Times New Roman"/>
+          <w:sz w:val="24"/>
+          <w:szCs w:val="24"/>
+          <w:lang w:eastAsia="en-AU"/>
+        </w:rPr>
+        <w:t xml:space="preserve">This document covers functional requirements, interface requirements and hardware requirements for 3 recommended systems: content management system, human resource system and customer relationship management system. </w:t>
+      </w:r>
+    </w:p>
+    <w:p>
+      <w:pPr>
+        <w:ind w:left="1440" w:firstLine="720"/>
+        <w:rPr>
+          <w:rFonts w:ascii="Times New Roman" w:hAnsi="Times New Roman" w:cs="Times New Roman"/>
+          <w:sz w:val="24"/>
+          <w:szCs w:val="24"/>
+          <w:lang w:eastAsia="en-AU"/>
+        </w:rPr>
+      </w:pPr>
+    </w:p>
+    <w:p>
+      <w:pPr>
+        <w:ind w:left="1440" w:firstLine="720"/>
+        <w:rPr>
+          <w:rFonts w:ascii="Times New Roman" w:hAnsi="Times New Roman" w:cs="Times New Roman"/>
+          <w:sz w:val="24"/>
+          <w:szCs w:val="24"/>
+          <w:lang w:eastAsia="en-AU"/>
+        </w:rPr>
+      </w:pPr>
+      <w:r>
+        <w:rPr>
+          <w:rFonts w:ascii="Times New Roman" w:hAnsi="Times New Roman" w:cs="Times New Roman"/>
+          <w:sz w:val="24"/>
+          <w:szCs w:val="24"/>
+          <w:lang w:eastAsia="en-AU"/>
+        </w:rPr>
+        <w:t>All requirements will be described in detail, any constrain within a requirement will be clearly stated</w:t>
+      </w:r>
+      <w:r>
+        <w:rPr>
+          <w:rFonts w:ascii="Times New Roman" w:hAnsi="Times New Roman" w:cs="Times New Roman"/>
+          <w:sz w:val="24"/>
+          <w:szCs w:val="24"/>
+          <w:lang w:eastAsia="en-AU"/>
+        </w:rPr>
+        <w:t xml:space="preserve">. </w:t>
+      </w:r>
+      <w:r>
+        <w:rPr>
+          <w:rFonts w:ascii="Times New Roman" w:hAnsi="Times New Roman" w:cs="Times New Roman"/>
+          <w:sz w:val="24"/>
+          <w:szCs w:val="24"/>
+          <w:lang w:eastAsia="en-AU"/>
+        </w:rPr>
+        <w:t xml:space="preserve">User interface prototypes are provided </w:t>
+      </w:r>
+      <w:r>
+        <w:rPr>
+          <w:rFonts w:ascii="Times New Roman" w:hAnsi="Times New Roman" w:cs="Times New Roman"/>
+          <w:sz w:val="24"/>
+          <w:szCs w:val="24"/>
+          <w:lang w:eastAsia="en-AU"/>
+        </w:rPr>
+        <w:t xml:space="preserve">so that our customer can have a better imagination of the way systems are used. </w:t>
+      </w:r>
+      <w:r>
+        <w:rPr>
+          <w:rFonts w:ascii="Times New Roman" w:hAnsi="Times New Roman" w:cs="Times New Roman"/>
+          <w:sz w:val="24"/>
+          <w:szCs w:val="24"/>
+          <w:lang w:eastAsia="en-AU"/>
+        </w:rPr>
+        <w:t xml:space="preserve">Any data </w:t>
+      </w:r>
+      <w:r>
+        <w:rPr>
+          <w:rFonts w:ascii="Times New Roman" w:hAnsi="Times New Roman" w:cs="Times New Roman"/>
+          <w:sz w:val="24"/>
+          <w:szCs w:val="24"/>
+          <w:lang w:eastAsia="en-AU"/>
+        </w:rPr>
+        <w:t>conversion needs will also be mentioned.</w:t>
+      </w:r>
+    </w:p>
+    <w:p>
+      <w:pPr>
+        <w:ind w:left="1440" w:firstLine="720"/>
+        <w:rPr>
+          <w:rFonts w:ascii="Times New Roman" w:hAnsi="Times New Roman" w:cs="Times New Roman"/>
+          <w:sz w:val="24"/>
+          <w:szCs w:val="24"/>
+          <w:lang w:eastAsia="en-AU"/>
+        </w:rPr>
+      </w:pPr>
+      <w:r>
+        <w:rPr>
+          <w:rFonts w:ascii="Times New Roman" w:hAnsi="Times New Roman" w:cs="Times New Roman"/>
+          <w:sz w:val="24"/>
+        </w:rPr>
+        <w:t>Preliminary schedule and budget are predicted in advanced and may change depend on additional and changed requirement during implementation.</w:t>
+      </w:r>
+    </w:p>
+    <w:p>
+      <w:pPr>
+        <w:ind w:left="1440" w:firstLine="720"/>
+        <w:rPr>
+          <w:rFonts w:ascii="Times New Roman" w:hAnsi="Times New Roman" w:cs="Times New Roman"/>
+          <w:sz w:val="24"/>
+          <w:szCs w:val="24"/>
+          <w:lang w:eastAsia="en-AU"/>
+        </w:rPr>
+      </w:pPr>
+      <w:r>
+        <w:rPr>
+          <w:rFonts w:ascii="Times New Roman" w:hAnsi="Times New Roman" w:cs="Times New Roman"/>
+          <w:sz w:val="24"/>
+          <w:szCs w:val="24"/>
+          <w:lang w:eastAsia="en-AU"/>
+        </w:rPr>
+        <w:t xml:space="preserve">All information in this document is necessary for implementation team to implement the desired systems </w:t>
+      </w:r>
+      <w:r>
+        <w:rPr>
+          <w:rFonts w:ascii="Times New Roman" w:hAnsi="Times New Roman" w:cs="Times New Roman"/>
+          <w:sz w:val="24"/>
+          <w:szCs w:val="24"/>
+          <w:lang w:eastAsia="en-AU"/>
+        </w:rPr>
+        <w:t xml:space="preserve">and must be </w:t>
+      </w:r>
+      <w:r>
+        <w:rPr>
+          <w:rFonts w:ascii="Times New Roman" w:hAnsi="Times New Roman" w:cs="Times New Roman"/>
+          <w:sz w:val="24"/>
+          <w:szCs w:val="24"/>
+          <w:lang w:eastAsia="en-AU"/>
+        </w:rPr>
+        <w:t>agreed</w:t>
+      </w:r>
+      <w:r>
+        <w:rPr>
+          <w:rFonts w:ascii="Times New Roman" w:hAnsi="Times New Roman" w:cs="Times New Roman"/>
+          <w:sz w:val="24"/>
+          <w:szCs w:val="24"/>
+          <w:lang w:eastAsia="en-AU"/>
+        </w:rPr>
+        <w:t xml:space="preserve"> by all stakeholders.</w:t>
+      </w:r>
+    </w:p>
+    <w:p>
+      <w:pPr>
+        <w:ind w:left="1440" w:firstLine="720"/>
+        <w:rPr>
+          <w:rFonts w:ascii="Times New Roman" w:hAnsi="Times New Roman" w:cs="Times New Roman"/>
+          <w:sz w:val="24"/>
+          <w:szCs w:val="24"/>
+          <w:lang w:eastAsia="en-AU"/>
+        </w:rPr>
+      </w:pPr>
+    </w:p>
+    <w:p>
+      <w:pPr>
+        <w:ind w:left="1440" w:firstLine="720"/>
         <w:rPr>
           <w:rFonts w:ascii="Times New Roman" w:hAnsi="Times New Roman" w:cs="Times New Roman"/>
           <w:sz w:val="24"/>
@@ -200,6 +498,7 @@
           <w:ilvl w:val="0"/>
           <w:numId w:val="16"/>
         </w:numPr>
+        <w:ind w:left="2880"/>
         <w:rPr>
           <w:rFonts w:ascii="Times New Roman" w:hAnsi="Times New Roman" w:cs="Times New Roman"/>
           <w:sz w:val="24"/>
@@ -255,6 +554,7 @@
           <w:ilvl w:val="0"/>
           <w:numId w:val="16"/>
         </w:numPr>
+        <w:ind w:left="2880"/>
         <w:rPr>
           <w:rFonts w:ascii="Times New Roman" w:hAnsi="Times New Roman" w:cs="Times New Roman"/>
           <w:sz w:val="24"/>
@@ -330,6 +630,7 @@
           <w:ilvl w:val="0"/>
           <w:numId w:val="16"/>
         </w:numPr>
+        <w:ind w:left="2880"/>
         <w:rPr>
           <w:rFonts w:ascii="Times New Roman" w:hAnsi="Times New Roman" w:cs="Times New Roman"/>
           <w:sz w:val="24"/>
@@ -416,6 +717,7 @@
           <w:ilvl w:val="0"/>
           <w:numId w:val="16"/>
         </w:numPr>
+        <w:ind w:left="2880"/>
         <w:rPr>
           <w:rFonts w:ascii="Times New Roman" w:hAnsi="Times New Roman" w:cs="Times New Roman"/>
           <w:sz w:val="24"/>
@@ -457,21 +759,22 @@
     </w:p>
     <w:p>
       <w:pPr>
-        <w:ind w:left="720" w:firstLine="720"/>
-        <w:rPr>
-          <w:rFonts w:ascii="Times New Roman" w:hAnsi="Times New Roman" w:cs="Times New Roman"/>
-          <w:sz w:val="24"/>
-          <w:szCs w:val="24"/>
-          <w:lang w:eastAsia="en-AU"/>
-        </w:rPr>
-      </w:pPr>
-      <w:r>
-        <w:rPr>
-          <w:rFonts w:ascii="Times New Roman" w:hAnsi="Times New Roman" w:cs="Times New Roman"/>
-          <w:sz w:val="24"/>
-          <w:szCs w:val="24"/>
-          <w:lang w:eastAsia="en-AU"/>
-        </w:rPr>
+        <w:ind w:left="1440" w:firstLine="720"/>
+        <w:rPr>
+          <w:rFonts w:ascii="Times New Roman" w:hAnsi="Times New Roman" w:cs="Times New Roman"/>
+          <w:sz w:val="24"/>
+          <w:szCs w:val="24"/>
+          <w:lang w:eastAsia="en-AU"/>
+        </w:rPr>
+      </w:pPr>
+      <w:r>
+        <w:rPr>
+          <w:rFonts w:ascii="Times New Roman" w:hAnsi="Times New Roman" w:cs="Times New Roman"/>
+          <w:sz w:val="24"/>
+          <w:szCs w:val="24"/>
+          <w:lang w:eastAsia="en-AU"/>
+        </w:rPr>
+        <w:lastRenderedPageBreak/>
         <w:t>Customers of this system</w:t>
       </w:r>
       <w:r>
@@ -549,6 +852,7 @@
           <w:ilvl w:val="0"/>
           <w:numId w:val="15"/>
         </w:numPr>
+        <w:ind w:left="2880"/>
         <w:rPr>
           <w:rFonts w:ascii="Times New Roman" w:hAnsi="Times New Roman" w:cs="Times New Roman"/>
           <w:sz w:val="24"/>
@@ -573,6 +877,7 @@
           <w:ilvl w:val="0"/>
           <w:numId w:val="15"/>
         </w:numPr>
+        <w:ind w:left="2880"/>
         <w:rPr>
           <w:rFonts w:ascii="Times New Roman" w:hAnsi="Times New Roman" w:cs="Times New Roman"/>
           <w:sz w:val="24"/>
@@ -597,6 +902,7 @@
           <w:ilvl w:val="0"/>
           <w:numId w:val="15"/>
         </w:numPr>
+        <w:ind w:left="2880"/>
         <w:rPr>
           <w:rFonts w:ascii="Times New Roman" w:hAnsi="Times New Roman" w:cs="Times New Roman"/>
           <w:sz w:val="24"/>
@@ -621,6 +927,7 @@
           <w:ilvl w:val="0"/>
           <w:numId w:val="15"/>
         </w:numPr>
+        <w:ind w:left="2880"/>
         <w:rPr>
           <w:rFonts w:ascii="Times New Roman" w:hAnsi="Times New Roman" w:cs="Times New Roman"/>
           <w:sz w:val="24"/>
@@ -645,6 +952,7 @@
           <w:ilvl w:val="0"/>
           <w:numId w:val="15"/>
         </w:numPr>
+        <w:ind w:left="2880"/>
         <w:rPr>
           <w:rFonts w:ascii="Times New Roman" w:hAnsi="Times New Roman" w:cs="Times New Roman"/>
           <w:sz w:val="24"/>
@@ -664,7 +972,7 @@
     </w:p>
     <w:p>
       <w:pPr>
-        <w:ind w:left="1440" w:firstLine="360"/>
+        <w:ind w:left="2160" w:firstLine="360"/>
         <w:rPr>
           <w:rFonts w:ascii="Times New Roman" w:hAnsi="Times New Roman" w:cs="Times New Roman"/>
           <w:sz w:val="24"/>
@@ -688,27 +996,7 @@
           <w:szCs w:val="24"/>
           <w:lang w:eastAsia="en-AU"/>
         </w:rPr>
-        <w:t xml:space="preserve">. After the CMS </w:t>
-      </w:r>
-      <w:proofErr w:type="gramStart"/>
-      <w:r>
-        <w:rPr>
-          <w:rFonts w:ascii="Times New Roman" w:hAnsi="Times New Roman" w:cs="Times New Roman"/>
-          <w:sz w:val="24"/>
-          <w:szCs w:val="24"/>
-          <w:lang w:eastAsia="en-AU"/>
-        </w:rPr>
-        <w:t>has</w:t>
-      </w:r>
-      <w:proofErr w:type="gramEnd"/>
-      <w:r>
-        <w:rPr>
-          <w:rFonts w:ascii="Times New Roman" w:hAnsi="Times New Roman" w:cs="Times New Roman"/>
-          <w:sz w:val="24"/>
-          <w:szCs w:val="24"/>
-          <w:lang w:eastAsia="en-AU"/>
-        </w:rPr>
-        <w:t xml:space="preserve"> been approved by the </w:t>
+        <w:t xml:space="preserve">. After the CMS has been approved by the </w:t>
       </w:r>
       <w:proofErr w:type="spellStart"/>
       <w:r>
@@ -820,7 +1108,7 @@
     </w:p>
     <w:p>
       <w:pPr>
-        <w:ind w:left="720" w:firstLine="720"/>
+        <w:ind w:left="1440" w:firstLine="720"/>
         <w:rPr>
           <w:rFonts w:ascii="Times New Roman" w:hAnsi="Times New Roman" w:cs="Times New Roman"/>
           <w:sz w:val="24"/>
@@ -844,66 +1132,23 @@
         </w:numPr>
         <w:rPr>
           <w:rFonts w:ascii="Times New Roman" w:hAnsi="Times New Roman" w:cs="Times New Roman"/>
+          <w:lang w:eastAsia="en-AU"/>
+        </w:rPr>
+      </w:pPr>
+      <w:r>
+        <w:rPr>
+          <w:rFonts w:ascii="Times New Roman" w:hAnsi="Times New Roman" w:cs="Times New Roman"/>
           <w:bCs w:val="0"/>
           <w:sz w:val="24"/>
           <w:szCs w:val="24"/>
           <w:lang w:eastAsia="en-AU"/>
         </w:rPr>
-      </w:pPr>
-      <w:r>
-        <w:rPr>
-          <w:rFonts w:ascii="Times New Roman" w:hAnsi="Times New Roman" w:cs="Times New Roman"/>
-          <w:bCs w:val="0"/>
-          <w:sz w:val="24"/>
-          <w:szCs w:val="24"/>
-          <w:lang w:eastAsia="en-AU"/>
-        </w:rPr>
         <w:t>Business Context</w:t>
       </w:r>
     </w:p>
     <w:p>
       <w:pPr>
-        <w:rPr>
-          <w:rFonts w:ascii="Times New Roman" w:hAnsi="Times New Roman" w:cs="Times New Roman"/>
-          <w:lang w:val="en-AU" w:eastAsia="en-AU"/>
-        </w:rPr>
-      </w:pPr>
-    </w:p>
-    <w:p>
-      <w:pPr>
-        <w:ind w:left="720" w:firstLine="720"/>
-        <w:rPr>
-          <w:rFonts w:ascii="Times New Roman" w:hAnsi="Times New Roman" w:cs="Times New Roman"/>
-          <w:sz w:val="22"/>
-          <w:szCs w:val="24"/>
-          <w:lang w:eastAsia="en-AU"/>
-        </w:rPr>
-      </w:pPr>
-      <w:proofErr w:type="gramStart"/>
-      <w:r>
-        <w:rPr>
-          <w:rFonts w:ascii="Times New Roman" w:hAnsi="Times New Roman" w:cs="Times New Roman"/>
-          <w:sz w:val="22"/>
-          <w:szCs w:val="24"/>
-          <w:lang w:eastAsia="en-AU"/>
-        </w:rPr>
-        <w:lastRenderedPageBreak/>
-        <w:t>Provides an overview of the business organization sponsoring the development of this product.</w:t>
-      </w:r>
-      <w:proofErr w:type="gramEnd"/>
-      <w:r>
-        <w:rPr>
-          <w:rFonts w:ascii="Times New Roman" w:hAnsi="Times New Roman" w:cs="Times New Roman"/>
-          <w:sz w:val="22"/>
-          <w:szCs w:val="24"/>
-          <w:lang w:eastAsia="en-AU"/>
-        </w:rPr>
-        <w:t xml:space="preserve"> This overview should include the business's mission statement and its organizational objectives or goals</w:t>
-      </w:r>
-    </w:p>
-    <w:p>
-      <w:pPr>
-        <w:ind w:left="720" w:firstLine="720"/>
+        <w:ind w:left="1440" w:firstLine="720"/>
         <w:rPr>
           <w:rFonts w:ascii="Times New Roman" w:hAnsi="Times New Roman" w:cs="Times New Roman"/>
           <w:sz w:val="24"/>
@@ -1101,7 +1346,7 @@
     </w:p>
     <w:p>
       <w:pPr>
-        <w:ind w:left="720" w:firstLine="720"/>
+        <w:ind w:left="1440" w:firstLine="720"/>
         <w:rPr>
           <w:rFonts w:ascii="Times New Roman" w:hAnsi="Times New Roman" w:cs="Times New Roman"/>
           <w:sz w:val="24"/>
@@ -1289,7 +1534,17 @@
           <w:sz w:val="24"/>
           <w:szCs w:val="24"/>
         </w:rPr>
-        <w:t>To increase growth and development through business expansion</w:t>
+        <w:t xml:space="preserve">To increase growth and development through </w:t>
+      </w:r>
+      <w:bookmarkStart w:id="0" w:name="_GoBack"/>
+      <w:bookmarkEnd w:id="0"/>
+      <w:r>
+        <w:rPr>
+          <w:rFonts w:ascii="Times New Roman" w:hAnsi="Times New Roman" w:cs="Times New Roman"/>
+          <w:sz w:val="24"/>
+          <w:szCs w:val="24"/>
+        </w:rPr>
+        <w:t>business expansion</w:t>
       </w:r>
     </w:p>
     <w:p>
@@ -1313,6 +1568,7 @@
           <w:sz w:val="24"/>
           <w:szCs w:val="24"/>
         </w:rPr>
+        <w:lastRenderedPageBreak/>
         <w:t>To make use of information technology to achieve our goals, objectives, and CSFs and to add value to the business Value Chain and Supply Chain</w:t>
       </w:r>
     </w:p>
@@ -1406,36 +1662,7 @@
     </w:p>
     <w:p>
       <w:pPr>
-        <w:ind w:left="720" w:firstLine="720"/>
-        <w:rPr>
-          <w:rFonts w:ascii="Times New Roman" w:hAnsi="Times New Roman" w:cs="Times New Roman"/>
-          <w:sz w:val="24"/>
-          <w:szCs w:val="24"/>
-          <w:lang w:eastAsia="en-AU"/>
-        </w:rPr>
-      </w:pPr>
-      <w:r>
-        <w:rPr>
-          <w:rFonts w:ascii="Times New Roman" w:hAnsi="Times New Roman" w:cs="Times New Roman"/>
-          <w:sz w:val="24"/>
-          <w:szCs w:val="24"/>
-          <w:lang w:eastAsia="en-AU"/>
-        </w:rPr>
-        <w:t>This section describes the essential problem(s) currently confronted by the user group</w:t>
-      </w:r>
-      <w:r>
-        <w:rPr>
-          <w:rFonts w:ascii="Times New Roman" w:hAnsi="Times New Roman" w:cs="Times New Roman"/>
-          <w:sz w:val="24"/>
-          <w:szCs w:val="24"/>
-          <w:lang w:eastAsia="en-AU"/>
-        </w:rPr>
-        <w:t>.</w:t>
-      </w:r>
-    </w:p>
-    <w:p>
-      <w:pPr>
-        <w:ind w:left="720" w:firstLine="720"/>
+        <w:ind w:left="1440" w:firstLine="720"/>
         <w:rPr>
           <w:rFonts w:ascii="Times New Roman" w:hAnsi="Times New Roman" w:cs="Times New Roman"/>
           <w:sz w:val="24"/>
@@ -1474,7 +1701,6 @@
           <w:szCs w:val="24"/>
           <w:lang w:eastAsia="en-AU"/>
         </w:rPr>
-        <w:lastRenderedPageBreak/>
         <w:t xml:space="preserve">The </w:t>
       </w:r>
       <w:proofErr w:type="spellStart"/>
@@ -1868,26 +2094,6 @@
     </w:p>
     <w:p>
       <w:pPr>
-        <w:ind w:left="720" w:firstLine="720"/>
-        <w:rPr>
-          <w:rFonts w:ascii="Times New Roman" w:hAnsi="Times New Roman" w:cs="Times New Roman"/>
-          <w:sz w:val="24"/>
-          <w:szCs w:val="24"/>
-          <w:lang w:eastAsia="en-AU"/>
-        </w:rPr>
-      </w:pPr>
-      <w:r>
-        <w:rPr>
-          <w:rFonts w:ascii="Times New Roman" w:hAnsi="Times New Roman" w:cs="Times New Roman"/>
-          <w:sz w:val="24"/>
-          <w:szCs w:val="24"/>
-          <w:lang w:eastAsia="en-AU"/>
-        </w:rPr>
-        <w:t>This section describes the set of objectives and requirements for the system from the user's perspective. It may include a "wish list" of desirable characteristics, along with more feasible solutions that are in line with the business objectives</w:t>
-      </w:r>
-    </w:p>
-    <w:p>
-      <w:pPr>
         <w:pStyle w:val="ListParagraph"/>
         <w:numPr>
           <w:ilvl w:val="0"/>
@@ -2122,27 +2328,7 @@
     </w:p>
     <w:p>
       <w:pPr>
-        <w:ind w:left="720" w:firstLine="720"/>
-        <w:rPr>
-          <w:rFonts w:ascii="Times New Roman" w:hAnsi="Times New Roman" w:cs="Times New Roman"/>
-          <w:sz w:val="24"/>
-          <w:szCs w:val="24"/>
-          <w:lang w:eastAsia="en-AU"/>
-        </w:rPr>
-      </w:pPr>
-      <w:r>
-        <w:rPr>
-          <w:rFonts w:ascii="Times New Roman" w:hAnsi="Times New Roman" w:cs="Times New Roman"/>
-          <w:sz w:val="24"/>
-          <w:szCs w:val="24"/>
-          <w:lang w:eastAsia="en-AU"/>
-        </w:rPr>
-        <w:t>Describes the features of the user community, including their expected expertise with software systems and the application domain</w:t>
-      </w:r>
-    </w:p>
-    <w:p>
-      <w:pPr>
-        <w:ind w:left="720" w:firstLine="720"/>
+        <w:ind w:left="1080" w:firstLine="720"/>
         <w:rPr>
           <w:rFonts w:ascii="Times New Roman" w:hAnsi="Times New Roman" w:cs="Times New Roman"/>
           <w:sz w:val="24"/>
@@ -2181,6 +2367,7 @@
           <w:szCs w:val="24"/>
           <w:lang w:eastAsia="en-AU"/>
         </w:rPr>
+        <w:lastRenderedPageBreak/>
         <w:t xml:space="preserve">Employees of </w:t>
       </w:r>
       <w:proofErr w:type="spellStart"/>
@@ -2445,7 +2632,6 @@
           <w:szCs w:val="24"/>
           <w:lang w:eastAsia="en-AU"/>
         </w:rPr>
-        <w:lastRenderedPageBreak/>
         <w:t>Willing to study</w:t>
       </w:r>
     </w:p>
@@ -2593,58 +2779,7 @@
     </w:p>
     <w:p>
       <w:pPr>
-        <w:ind w:left="720" w:firstLine="720"/>
-        <w:rPr>
-          <w:rFonts w:ascii="Times New Roman" w:hAnsi="Times New Roman" w:cs="Times New Roman"/>
-          <w:sz w:val="24"/>
-          <w:szCs w:val="24"/>
-          <w:lang w:eastAsia="en-AU"/>
-        </w:rPr>
-      </w:pPr>
-      <w:proofErr w:type="gramStart"/>
-      <w:r>
-        <w:rPr>
-          <w:rFonts w:ascii="Times New Roman" w:hAnsi="Times New Roman" w:cs="Times New Roman"/>
-          <w:sz w:val="24"/>
-          <w:szCs w:val="24"/>
-          <w:lang w:eastAsia="en-AU"/>
-        </w:rPr>
-        <w:t>Describes the relationship of this solution with any other installed solutions (if any).</w:t>
-      </w:r>
-      <w:proofErr w:type="gramEnd"/>
-      <w:r>
-        <w:rPr>
-          <w:rFonts w:ascii="Times New Roman" w:hAnsi="Times New Roman" w:cs="Times New Roman"/>
-          <w:sz w:val="24"/>
-          <w:szCs w:val="24"/>
-          <w:lang w:eastAsia="en-AU"/>
-        </w:rPr>
-        <w:t xml:space="preserve"> </w:t>
-      </w:r>
-      <w:proofErr w:type="gramStart"/>
-      <w:r>
-        <w:rPr>
-          <w:rFonts w:ascii="Times New Roman" w:hAnsi="Times New Roman" w:cs="Times New Roman"/>
-          <w:sz w:val="24"/>
-          <w:szCs w:val="24"/>
-          <w:lang w:eastAsia="en-AU"/>
-        </w:rPr>
-        <w:t>Specifies if this solution is intended to be stand-alone, or else used as an integrated component of a solution product.</w:t>
-      </w:r>
-      <w:proofErr w:type="gramEnd"/>
-      <w:r>
-        <w:rPr>
-          <w:rFonts w:ascii="Times New Roman" w:hAnsi="Times New Roman" w:cs="Times New Roman"/>
-          <w:sz w:val="24"/>
-          <w:szCs w:val="24"/>
-          <w:lang w:eastAsia="en-AU"/>
-        </w:rPr>
-        <w:t xml:space="preserve"> If the latter, this section discusses the relationship of this product to the larger product</w:t>
-      </w:r>
-    </w:p>
-    <w:p>
-      <w:pPr>
-        <w:ind w:left="720" w:firstLine="720"/>
+        <w:ind w:left="1440" w:firstLine="720"/>
         <w:rPr>
           <w:rFonts w:ascii="Times New Roman" w:hAnsi="Times New Roman" w:cs="Times New Roman"/>
           <w:sz w:val="24"/>
@@ -2732,7 +2867,7 @@
     </w:p>
     <w:p>
       <w:pPr>
-        <w:ind w:left="720" w:firstLine="720"/>
+        <w:ind w:left="1440" w:firstLine="720"/>
         <w:rPr>
           <w:rFonts w:ascii="Times New Roman" w:hAnsi="Times New Roman" w:cs="Times New Roman"/>
           <w:sz w:val="24"/>
@@ -3136,6 +3271,7 @@
           <w:szCs w:val="24"/>
           <w:lang w:eastAsia="en-AU"/>
         </w:rPr>
+        <w:lastRenderedPageBreak/>
         <w:t>What is impacted by this application? Describe how this application will address the needs identified.  Describe interactions with other requirements</w:t>
       </w:r>
     </w:p>
@@ -3162,7 +3298,6 @@
           <w:szCs w:val="24"/>
           <w:lang w:eastAsia="en-AU"/>
         </w:rPr>
-        <w:lastRenderedPageBreak/>
         <w:t>&lt;Functional requirements within application 1)&gt;</w:t>
       </w:r>
     </w:p>
@@ -4058,15 +4193,8 @@
           <w:sz w:val="22"/>
           <w:lang w:eastAsia="en-AU"/>
         </w:rPr>
-        <w:t>This section describes functions which are performed by authorized people to manage</w:t>
-      </w:r>
-      <w:r>
-        <w:rPr>
-          <w:rFonts w:ascii="Times New Roman" w:hAnsi="Times New Roman" w:cs="Times New Roman"/>
-          <w:sz w:val="22"/>
-          <w:lang w:eastAsia="en-AU"/>
-        </w:rPr>
-        <w:t xml:space="preserve"> content of the </w:t>
+        <w:lastRenderedPageBreak/>
+        <w:t xml:space="preserve">This section describes functions which are performed by authorized people to manage content of the </w:t>
       </w:r>
       <w:proofErr w:type="spellStart"/>
       <w:r>
@@ -4156,16 +4284,7 @@
           <w:sz w:val="24"/>
           <w:lang w:eastAsia="en-AU"/>
         </w:rPr>
-        <w:t xml:space="preserve">In addition, valid actions </w:t>
-      </w:r>
-      <w:r>
-        <w:rPr>
-          <w:rFonts w:ascii="Times New Roman" w:hAnsi="Times New Roman" w:cs="Times New Roman"/>
-          <w:sz w:val="24"/>
-          <w:lang w:eastAsia="en-AU"/>
-        </w:rPr>
-        <w:lastRenderedPageBreak/>
-        <w:t xml:space="preserve">which </w:t>
+        <w:t xml:space="preserve">In addition, valid actions which </w:t>
       </w:r>
       <w:proofErr w:type="spellStart"/>
       <w:r>
@@ -4329,27 +4448,7 @@
           <w:szCs w:val="24"/>
           <w:lang w:eastAsia="en-AU"/>
         </w:rPr>
-        <w:t xml:space="preserve"> APIs w</w:t>
-      </w:r>
-      <w:bookmarkStart w:id="0" w:name="_GoBack"/>
-      <w:r>
-        <w:rPr>
-          <w:rFonts w:ascii="Times New Roman" w:hAnsi="Times New Roman" w:cs="Times New Roman"/>
-          <w:sz w:val="24"/>
-          <w:szCs w:val="24"/>
-          <w:lang w:eastAsia="en-AU"/>
-        </w:rPr>
-        <w:t>h</w:t>
-      </w:r>
-      <w:bookmarkEnd w:id="0"/>
-      <w:r>
-        <w:rPr>
-          <w:rFonts w:ascii="Times New Roman" w:hAnsi="Times New Roman" w:cs="Times New Roman"/>
-          <w:sz w:val="24"/>
-          <w:szCs w:val="24"/>
-          <w:lang w:eastAsia="en-AU"/>
-        </w:rPr>
-        <w:t>ich allow human resource department to upload annou</w:t>
+        <w:t xml:space="preserve"> APIs which allow human resource department to upload annou</w:t>
       </w:r>
       <w:r>
         <w:rPr>
@@ -5308,6 +5407,7 @@
           <w:szCs w:val="24"/>
           <w:lang w:eastAsia="en-AU"/>
         </w:rPr>
+        <w:lastRenderedPageBreak/>
         <w:t xml:space="preserve">Authorized </w:t>
       </w:r>
       <w:r>
@@ -5409,7 +5509,6 @@
           <w:szCs w:val="24"/>
           <w:lang w:eastAsia="en-AU"/>
         </w:rPr>
-        <w:lastRenderedPageBreak/>
         <w:t>Delete a test</w:t>
       </w:r>
     </w:p>
@@ -6530,6 +6629,7 @@
           <w:szCs w:val="24"/>
           <w:lang w:eastAsia="en-AU"/>
         </w:rPr>
+        <w:lastRenderedPageBreak/>
         <w:t xml:space="preserve">Registering </w:t>
       </w:r>
     </w:p>
@@ -6601,7 +6701,6 @@
           <w:szCs w:val="24"/>
           <w:lang w:eastAsia="en-AU"/>
         </w:rPr>
-        <w:lastRenderedPageBreak/>
         <w:t>Enrolling courses</w:t>
       </w:r>
     </w:p>
@@ -7417,19 +7516,15 @@
         </w:rPr>
         <w:t xml:space="preserve">course information maintaining </w:t>
       </w:r>
-      <w:proofErr w:type="spellStart"/>
-      <w:proofErr w:type="gramStart"/>
-      <w:r>
-        <w:rPr>
-          <w:rFonts w:ascii="Times New Roman" w:hAnsi="Times New Roman" w:cs="Times New Roman"/>
-          <w:sz w:val="24"/>
-          <w:szCs w:val="24"/>
-          <w:lang w:eastAsia="en-AU"/>
-        </w:rPr>
-        <w:t>nad</w:t>
-      </w:r>
-      <w:proofErr w:type="spellEnd"/>
-      <w:proofErr w:type="gramEnd"/>
+      <w:r>
+        <w:rPr>
+          <w:rFonts w:ascii="Times New Roman" w:hAnsi="Times New Roman" w:cs="Times New Roman"/>
+          <w:sz w:val="24"/>
+          <w:szCs w:val="24"/>
+          <w:lang w:eastAsia="en-AU"/>
+        </w:rPr>
+        <w:t>and</w:t>
+      </w:r>
       <w:r>
         <w:rPr>
           <w:rFonts w:ascii="Times New Roman" w:hAnsi="Times New Roman" w:cs="Times New Roman"/>
@@ -8413,9 +8508,8 @@
           <w:sz w:val="24"/>
           <w:szCs w:val="24"/>
         </w:rPr>
-        <w:t xml:space="preserve">- </w:t>
-      </w:r>
-      <w:proofErr w:type="spellStart"/>
+        <w:t>- Minimu</w:t>
+      </w:r>
       <w:r>
         <w:rPr>
           <w:rFonts w:ascii="Times New Roman" w:eastAsia="Times New Roman" w:hAnsi="Times New Roman" w:cs="Times New Roman"/>
@@ -8423,9 +8517,8 @@
           <w:sz w:val="24"/>
           <w:szCs w:val="24"/>
         </w:rPr>
-        <w:t>Minimun</w:t>
-      </w:r>
-      <w:proofErr w:type="spellEnd"/>
+        <w:t>m</w:t>
+      </w:r>
       <w:r>
         <w:rPr>
           <w:rFonts w:ascii="Times New Roman" w:eastAsia="Times New Roman" w:hAnsi="Times New Roman" w:cs="Times New Roman"/>
@@ -8433,27 +8526,7 @@
           <w:sz w:val="24"/>
           <w:szCs w:val="24"/>
         </w:rPr>
-        <w:t xml:space="preserve"> (no </w:t>
-      </w:r>
-      <w:proofErr w:type="spellStart"/>
-      <w:r>
-        <w:rPr>
-          <w:rFonts w:ascii="Times New Roman" w:eastAsia="Times New Roman" w:hAnsi="Times New Roman" w:cs="Times New Roman"/>
-          <w:color w:val="222222"/>
-          <w:sz w:val="24"/>
-          <w:szCs w:val="24"/>
-        </w:rPr>
-        <w:t>redunrdant</w:t>
-      </w:r>
-      <w:proofErr w:type="spellEnd"/>
-      <w:r>
-        <w:rPr>
-          <w:rFonts w:ascii="Times New Roman" w:eastAsia="Times New Roman" w:hAnsi="Times New Roman" w:cs="Times New Roman"/>
-          <w:color w:val="222222"/>
-          <w:sz w:val="24"/>
-          <w:szCs w:val="24"/>
-        </w:rPr>
-        <w:t>), logical steps needed to process a task</w:t>
+        <w:t xml:space="preserve"> (no redundant), logical steps needed to process a task</w:t>
       </w:r>
     </w:p>
     <w:p>
@@ -8568,9 +8641,8 @@
           <w:sz w:val="24"/>
           <w:szCs w:val="24"/>
         </w:rPr>
-        <w:t>- Cross-</w:t>
-      </w:r>
-      <w:proofErr w:type="spellStart"/>
+        <w:t>- Cross-brow</w:t>
+      </w:r>
       <w:r>
         <w:rPr>
           <w:rFonts w:ascii="Times New Roman" w:eastAsia="Times New Roman" w:hAnsi="Times New Roman" w:cs="Times New Roman"/>
@@ -8578,9 +8650,8 @@
           <w:sz w:val="24"/>
           <w:szCs w:val="24"/>
         </w:rPr>
-        <w:t>brower</w:t>
-      </w:r>
-      <w:proofErr w:type="spellEnd"/>
+        <w:t>s</w:t>
+      </w:r>
       <w:r>
         <w:rPr>
           <w:rFonts w:ascii="Times New Roman" w:eastAsia="Times New Roman" w:hAnsi="Times New Roman" w:cs="Times New Roman"/>
@@ -8588,7 +8659,7 @@
           <w:sz w:val="24"/>
           <w:szCs w:val="24"/>
         </w:rPr>
-        <w:t xml:space="preserve"> support</w:t>
+        <w:t>er support</w:t>
       </w:r>
     </w:p>
     <w:p>
@@ -8673,27 +8744,7 @@
           <w:szCs w:val="24"/>
           <w:lang w:eastAsia="en-AU"/>
         </w:rPr>
-        <w:t xml:space="preserve"> course information maintaining and </w:t>
-      </w:r>
-      <w:proofErr w:type="spellStart"/>
-      <w:r>
-        <w:rPr>
-          <w:rFonts w:ascii="Times New Roman" w:hAnsi="Times New Roman" w:cs="Times New Roman"/>
-          <w:sz w:val="24"/>
-          <w:szCs w:val="24"/>
-          <w:lang w:eastAsia="en-AU"/>
-        </w:rPr>
-        <w:t>updateing</w:t>
-      </w:r>
-      <w:proofErr w:type="spellEnd"/>
-      <w:r>
-        <w:rPr>
-          <w:rFonts w:ascii="Times New Roman" w:hAnsi="Times New Roman" w:cs="Times New Roman"/>
-          <w:sz w:val="24"/>
-          <w:szCs w:val="24"/>
-          <w:lang w:eastAsia="en-AU"/>
-        </w:rPr>
-        <w:t xml:space="preserve"> module</w:t>
+        <w:t xml:space="preserve"> course information maintaining and updating module</w:t>
       </w:r>
       <w:r>
         <w:rPr>
@@ -8749,18 +8800,8 @@
           <w:sz w:val="24"/>
           <w:lang w:eastAsia="en-AU"/>
         </w:rPr>
-        <w:t xml:space="preserve">System </w:t>
-      </w:r>
-      <w:proofErr w:type="spellStart"/>
-      <w:r>
-        <w:rPr>
-          <w:rFonts w:ascii="Times New Roman" w:hAnsi="Times New Roman" w:cs="Times New Roman"/>
-          <w:sz w:val="24"/>
-          <w:lang w:eastAsia="en-AU"/>
-        </w:rPr>
-        <w:t>trainning</w:t>
-      </w:r>
-      <w:proofErr w:type="spellEnd"/>
+        <w:t>System training</w:t>
+      </w:r>
     </w:p>
     <w:p>
       <w:pPr>
@@ -8830,34 +8871,30 @@
         </w:rPr>
         <w:t xml:space="preserve">working hour from </w:t>
       </w:r>
-      <w:proofErr w:type="spellStart"/>
-      <w:r>
-        <w:rPr>
-          <w:rFonts w:ascii="Times New Roman" w:hAnsi="Times New Roman" w:cs="Times New Roman"/>
-          <w:sz w:val="24"/>
-          <w:lang w:eastAsia="en-AU"/>
-        </w:rPr>
-        <w:t>monday</w:t>
-      </w:r>
-      <w:proofErr w:type="spellEnd"/>
-      <w:r>
-        <w:rPr>
-          <w:rFonts w:ascii="Times New Roman" w:hAnsi="Times New Roman" w:cs="Times New Roman"/>
-          <w:sz w:val="24"/>
-          <w:lang w:eastAsia="en-AU"/>
-        </w:rPr>
-        <w:t xml:space="preserve"> to Saturday </w:t>
-      </w:r>
-      <w:proofErr w:type="spellStart"/>
-      <w:r>
-        <w:rPr>
-          <w:rFonts w:ascii="Times New Roman" w:hAnsi="Times New Roman" w:cs="Times New Roman"/>
-          <w:sz w:val="24"/>
-          <w:lang w:eastAsia="en-AU"/>
-        </w:rPr>
-        <w:t>throug</w:t>
-      </w:r>
-      <w:proofErr w:type="spellEnd"/>
+      <w:r>
+        <w:rPr>
+          <w:rFonts w:ascii="Times New Roman" w:hAnsi="Times New Roman" w:cs="Times New Roman"/>
+          <w:sz w:val="24"/>
+          <w:lang w:eastAsia="en-AU"/>
+        </w:rPr>
+        <w:t>M</w:t>
+      </w:r>
+      <w:r>
+        <w:rPr>
+          <w:rFonts w:ascii="Times New Roman" w:hAnsi="Times New Roman" w:cs="Times New Roman"/>
+          <w:sz w:val="24"/>
+          <w:lang w:eastAsia="en-AU"/>
+        </w:rPr>
+        <w:t>onday to Saturday throug</w:t>
+      </w:r>
+      <w:r>
+        <w:rPr>
+          <w:rFonts w:ascii="Times New Roman" w:hAnsi="Times New Roman" w:cs="Times New Roman"/>
+          <w:sz w:val="24"/>
+          <w:lang w:eastAsia="en-AU"/>
+        </w:rPr>
+        <w:t>h</w:t>
+      </w:r>
       <w:r>
         <w:rPr>
           <w:rFonts w:ascii="Times New Roman" w:hAnsi="Times New Roman" w:cs="Times New Roman"/>
@@ -9033,27 +9070,7 @@
           <w:szCs w:val="24"/>
           <w:lang w:eastAsia="en-AU"/>
         </w:rPr>
-        <w:t xml:space="preserve">course </w:t>
-      </w:r>
-      <w:proofErr w:type="spellStart"/>
-      <w:r>
-        <w:rPr>
-          <w:rFonts w:ascii="Times New Roman" w:hAnsi="Times New Roman" w:cs="Times New Roman"/>
-          <w:sz w:val="24"/>
-          <w:szCs w:val="24"/>
-          <w:lang w:eastAsia="en-AU"/>
-        </w:rPr>
-        <w:t>coursees</w:t>
-      </w:r>
-      <w:proofErr w:type="spellEnd"/>
-      <w:r>
-        <w:rPr>
-          <w:rFonts w:ascii="Times New Roman" w:hAnsi="Times New Roman" w:cs="Times New Roman"/>
-          <w:sz w:val="24"/>
-          <w:szCs w:val="24"/>
-          <w:lang w:eastAsia="en-AU"/>
-        </w:rPr>
-        <w:t xml:space="preserve"> registering and participating module </w:t>
+        <w:t xml:space="preserve">course courses registering and participating module </w:t>
       </w:r>
       <w:r>
         <w:rPr>
@@ -9975,9 +9992,8 @@
           <w:sz w:val="24"/>
           <w:szCs w:val="24"/>
         </w:rPr>
-        <w:t xml:space="preserve">- </w:t>
-      </w:r>
-      <w:proofErr w:type="spellStart"/>
+        <w:t>- Minimu</w:t>
+      </w:r>
       <w:r>
         <w:rPr>
           <w:rFonts w:ascii="Times New Roman" w:eastAsia="Times New Roman" w:hAnsi="Times New Roman" w:cs="Times New Roman"/>
@@ -9985,9 +10001,8 @@
           <w:sz w:val="24"/>
           <w:szCs w:val="24"/>
         </w:rPr>
-        <w:t>Minimun</w:t>
-      </w:r>
-      <w:proofErr w:type="spellEnd"/>
+        <w:t>m</w:t>
+      </w:r>
       <w:r>
         <w:rPr>
           <w:rFonts w:ascii="Times New Roman" w:eastAsia="Times New Roman" w:hAnsi="Times New Roman" w:cs="Times New Roman"/>
@@ -9995,27 +10010,7 @@
           <w:sz w:val="24"/>
           <w:szCs w:val="24"/>
         </w:rPr>
-        <w:t xml:space="preserve"> (no </w:t>
-      </w:r>
-      <w:proofErr w:type="spellStart"/>
-      <w:r>
-        <w:rPr>
-          <w:rFonts w:ascii="Times New Roman" w:eastAsia="Times New Roman" w:hAnsi="Times New Roman" w:cs="Times New Roman"/>
-          <w:color w:val="222222"/>
-          <w:sz w:val="24"/>
-          <w:szCs w:val="24"/>
-        </w:rPr>
-        <w:t>redunrdant</w:t>
-      </w:r>
-      <w:proofErr w:type="spellEnd"/>
-      <w:r>
-        <w:rPr>
-          <w:rFonts w:ascii="Times New Roman" w:eastAsia="Times New Roman" w:hAnsi="Times New Roman" w:cs="Times New Roman"/>
-          <w:color w:val="222222"/>
-          <w:sz w:val="24"/>
-          <w:szCs w:val="24"/>
-        </w:rPr>
-        <w:t>), logical steps needed to process a task</w:t>
+        <w:t xml:space="preserve"> (no redundant), logical steps needed to process a task</w:t>
       </w:r>
     </w:p>
     <w:p>
@@ -10131,9 +10126,8 @@
           <w:sz w:val="24"/>
           <w:szCs w:val="24"/>
         </w:rPr>
-        <w:t>-    Cross-</w:t>
-      </w:r>
-      <w:proofErr w:type="spellStart"/>
+        <w:t>-    Cross-brow</w:t>
+      </w:r>
       <w:r>
         <w:rPr>
           <w:rFonts w:ascii="Times New Roman" w:eastAsia="Times New Roman" w:hAnsi="Times New Roman" w:cs="Times New Roman"/>
@@ -10141,9 +10135,8 @@
           <w:sz w:val="24"/>
           <w:szCs w:val="24"/>
         </w:rPr>
-        <w:t>brower</w:t>
-      </w:r>
-      <w:proofErr w:type="spellEnd"/>
+        <w:t>s</w:t>
+      </w:r>
       <w:r>
         <w:rPr>
           <w:rFonts w:ascii="Times New Roman" w:eastAsia="Times New Roman" w:hAnsi="Times New Roman" w:cs="Times New Roman"/>
@@ -10151,7 +10144,7 @@
           <w:sz w:val="24"/>
           <w:szCs w:val="24"/>
         </w:rPr>
-        <w:t xml:space="preserve"> support</w:t>
+        <w:t>er support</w:t>
       </w:r>
     </w:p>
     <w:p>
@@ -10234,27 +10227,7 @@
           <w:szCs w:val="24"/>
           <w:lang w:eastAsia="en-AU"/>
         </w:rPr>
-        <w:t xml:space="preserve"> course information maintaining and </w:t>
-      </w:r>
-      <w:proofErr w:type="spellStart"/>
-      <w:r>
-        <w:rPr>
-          <w:rFonts w:ascii="Times New Roman" w:hAnsi="Times New Roman" w:cs="Times New Roman"/>
-          <w:sz w:val="24"/>
-          <w:szCs w:val="24"/>
-          <w:lang w:eastAsia="en-AU"/>
-        </w:rPr>
-        <w:t>updateing</w:t>
-      </w:r>
-      <w:proofErr w:type="spellEnd"/>
-      <w:r>
-        <w:rPr>
-          <w:rFonts w:ascii="Times New Roman" w:hAnsi="Times New Roman" w:cs="Times New Roman"/>
-          <w:sz w:val="24"/>
-          <w:szCs w:val="24"/>
-          <w:lang w:eastAsia="en-AU"/>
-        </w:rPr>
-        <w:t xml:space="preserve"> module</w:t>
+        <w:t xml:space="preserve"> course information maintaining and updating module</w:t>
       </w:r>
       <w:r>
         <w:rPr>
@@ -10318,18 +10291,16 @@
           <w:sz w:val="24"/>
           <w:lang w:eastAsia="en-AU"/>
         </w:rPr>
-        <w:t xml:space="preserve">System </w:t>
-      </w:r>
-      <w:proofErr w:type="spellStart"/>
-      <w:r>
-        <w:rPr>
-          <w:rFonts w:ascii="Times New Roman" w:hAnsi="Times New Roman" w:cs="Times New Roman"/>
-          <w:sz w:val="24"/>
-          <w:lang w:eastAsia="en-AU"/>
-        </w:rPr>
-        <w:t>trainning</w:t>
-      </w:r>
-      <w:proofErr w:type="spellEnd"/>
+        <w:t>System trai</w:t>
+      </w:r>
+      <w:r>
+        <w:rPr>
+          <w:rFonts w:ascii="Times New Roman" w:hAnsi="Times New Roman" w:cs="Times New Roman"/>
+          <w:sz w:val="24"/>
+          <w:lang w:eastAsia="en-AU"/>
+        </w:rPr>
+        <w:t>ning</w:t>
+      </w:r>
     </w:p>
     <w:p>
       <w:pPr>
@@ -10744,7 +10715,6 @@
           <w:lang w:eastAsia="en-AU"/>
         </w:rPr>
       </w:pPr>
-      <w:proofErr w:type="spellStart"/>
       <w:r>
         <w:rPr>
           <w:rFonts w:ascii="Times New Roman" w:hAnsi="Times New Roman" w:cs="Times New Roman"/>
@@ -10757,15 +10727,7 @@
           <w:rFonts w:ascii="Times New Roman" w:hAnsi="Times New Roman" w:cs="Times New Roman"/>
           <w:lang w:eastAsia="en-AU"/>
         </w:rPr>
-        <w:t>ardwares</w:t>
-      </w:r>
-      <w:proofErr w:type="spellEnd"/>
-      <w:r>
-        <w:rPr>
-          <w:rFonts w:ascii="Times New Roman" w:hAnsi="Times New Roman" w:cs="Times New Roman"/>
-          <w:lang w:eastAsia="en-AU"/>
-        </w:rPr>
-        <w:t xml:space="preserve">: </w:t>
+        <w:t xml:space="preserve">ardware: </w:t>
       </w:r>
     </w:p>
     <w:p>
@@ -10964,6 +10926,7 @@
           <w:lang w:val="en-NZ"/>
         </w:rPr>
       </w:pPr>
+      <w:proofErr w:type="gramStart"/>
       <w:r>
         <w:rPr>
           <w:rFonts w:ascii="Times New Roman" w:hAnsi="Times New Roman" w:cs="Times New Roman"/>
@@ -10978,23 +10941,21 @@
           <w:rFonts w:ascii="Times New Roman" w:hAnsi="Times New Roman" w:cs="Times New Roman"/>
           <w:b w:val="0"/>
         </w:rPr>
-        <w:t xml:space="preserve">(CPU speed, memory size, online </w:t>
-      </w:r>
-      <w:proofErr w:type="gramStart"/>
+        <w:t>(CP</w:t>
+      </w:r>
       <w:r>
         <w:rPr>
           <w:rFonts w:ascii="Times New Roman" w:hAnsi="Times New Roman" w:cs="Times New Roman"/>
           <w:b w:val="0"/>
         </w:rPr>
-        <w:t>&amp;  offline</w:t>
-      </w:r>
-      <w:proofErr w:type="gramEnd"/>
+        <w:t xml:space="preserve">U speed, memory size, online &amp; </w:t>
+      </w:r>
       <w:r>
         <w:rPr>
           <w:rFonts w:ascii="Times New Roman" w:hAnsi="Times New Roman" w:cs="Times New Roman"/>
           <w:b w:val="0"/>
         </w:rPr>
-        <w:t xml:space="preserve"> </w:t>
+        <w:t xml:space="preserve">offline </w:t>
       </w:r>
       <w:r>
         <w:rPr>
@@ -11012,6 +10973,7 @@
         </w:rPr>
         <w:t>.</w:t>
       </w:r>
+      <w:proofErr w:type="gramEnd"/>
     </w:p>
     <w:p>
       <w:pPr>
@@ -12273,7 +12235,7 @@
       <w:lvlText w:val=""/>
       <w:lvlJc w:val="left"/>
       <w:pPr>
-        <w:ind w:left="1800" w:hanging="360"/>
+        <w:ind w:left="2160" w:hanging="360"/>
       </w:pPr>
       <w:rPr>
         <w:rFonts w:ascii="Symbol" w:hAnsi="Symbol" w:hint="default"/>
@@ -12285,7 +12247,7 @@
       <w:lvlText w:val="o"/>
       <w:lvlJc w:val="left"/>
       <w:pPr>
-        <w:ind w:left="2520" w:hanging="360"/>
+        <w:ind w:left="2880" w:hanging="360"/>
       </w:pPr>
       <w:rPr>
         <w:rFonts w:ascii="Courier New" w:hAnsi="Courier New" w:cs="Courier New" w:hint="default"/>
@@ -12297,7 +12259,7 @@
       <w:lvlText w:val=""/>
       <w:lvlJc w:val="left"/>
       <w:pPr>
-        <w:ind w:left="3240" w:hanging="360"/>
+        <w:ind w:left="3600" w:hanging="360"/>
       </w:pPr>
       <w:rPr>
         <w:rFonts w:ascii="Wingdings" w:hAnsi="Wingdings" w:hint="default"/>
@@ -12309,7 +12271,7 @@
       <w:lvlText w:val=""/>
       <w:lvlJc w:val="left"/>
       <w:pPr>
-        <w:ind w:left="3960" w:hanging="360"/>
+        <w:ind w:left="4320" w:hanging="360"/>
       </w:pPr>
       <w:rPr>
         <w:rFonts w:ascii="Symbol" w:hAnsi="Symbol" w:hint="default"/>
@@ -12321,7 +12283,7 @@
       <w:lvlText w:val="o"/>
       <w:lvlJc w:val="left"/>
       <w:pPr>
-        <w:ind w:left="4680" w:hanging="360"/>
+        <w:ind w:left="5040" w:hanging="360"/>
       </w:pPr>
       <w:rPr>
         <w:rFonts w:ascii="Courier New" w:hAnsi="Courier New" w:cs="Courier New" w:hint="default"/>
@@ -12333,7 +12295,7 @@
       <w:lvlText w:val=""/>
       <w:lvlJc w:val="left"/>
       <w:pPr>
-        <w:ind w:left="5400" w:hanging="360"/>
+        <w:ind w:left="5760" w:hanging="360"/>
       </w:pPr>
       <w:rPr>
         <w:rFonts w:ascii="Wingdings" w:hAnsi="Wingdings" w:hint="default"/>
@@ -12345,7 +12307,7 @@
       <w:lvlText w:val=""/>
       <w:lvlJc w:val="left"/>
       <w:pPr>
-        <w:ind w:left="6120" w:hanging="360"/>
+        <w:ind w:left="6480" w:hanging="360"/>
       </w:pPr>
       <w:rPr>
         <w:rFonts w:ascii="Symbol" w:hAnsi="Symbol" w:hint="default"/>
@@ -12357,7 +12319,7 @@
       <w:lvlText w:val="o"/>
       <w:lvlJc w:val="left"/>
       <w:pPr>
-        <w:ind w:left="6840" w:hanging="360"/>
+        <w:ind w:left="7200" w:hanging="360"/>
       </w:pPr>
       <w:rPr>
         <w:rFonts w:ascii="Courier New" w:hAnsi="Courier New" w:cs="Courier New" w:hint="default"/>
@@ -12369,7 +12331,7 @@
       <w:lvlText w:val=""/>
       <w:lvlJc w:val="left"/>
       <w:pPr>
-        <w:ind w:left="7560" w:hanging="360"/>
+        <w:ind w:left="7920" w:hanging="360"/>
       </w:pPr>
       <w:rPr>
         <w:rFonts w:ascii="Wingdings" w:hAnsi="Wingdings" w:hint="default"/>
@@ -13309,7 +13271,7 @@
       <w:lvlText w:val=""/>
       <w:lvlJc w:val="left"/>
       <w:pPr>
-        <w:ind w:left="2160" w:hanging="360"/>
+        <w:ind w:left="2520" w:hanging="360"/>
       </w:pPr>
       <w:rPr>
         <w:rFonts w:ascii="Symbol" w:hAnsi="Symbol" w:hint="default"/>
@@ -13321,7 +13283,7 @@
       <w:lvlText w:val="o"/>
       <w:lvlJc w:val="left"/>
       <w:pPr>
-        <w:ind w:left="2880" w:hanging="360"/>
+        <w:ind w:left="3240" w:hanging="360"/>
       </w:pPr>
       <w:rPr>
         <w:rFonts w:ascii="Courier New" w:hAnsi="Courier New" w:cs="Courier New" w:hint="default"/>
@@ -13333,7 +13295,7 @@
       <w:lvlText w:val=""/>
       <w:lvlJc w:val="left"/>
       <w:pPr>
-        <w:ind w:left="3600" w:hanging="360"/>
+        <w:ind w:left="3960" w:hanging="360"/>
       </w:pPr>
       <w:rPr>
         <w:rFonts w:ascii="Wingdings" w:hAnsi="Wingdings" w:hint="default"/>
@@ -13345,7 +13307,7 @@
       <w:lvlText w:val=""/>
       <w:lvlJc w:val="left"/>
       <w:pPr>
-        <w:ind w:left="4320" w:hanging="360"/>
+        <w:ind w:left="4680" w:hanging="360"/>
       </w:pPr>
       <w:rPr>
         <w:rFonts w:ascii="Symbol" w:hAnsi="Symbol" w:hint="default"/>
@@ -13357,7 +13319,7 @@
       <w:lvlText w:val="o"/>
       <w:lvlJc w:val="left"/>
       <w:pPr>
-        <w:ind w:left="5040" w:hanging="360"/>
+        <w:ind w:left="5400" w:hanging="360"/>
       </w:pPr>
       <w:rPr>
         <w:rFonts w:ascii="Courier New" w:hAnsi="Courier New" w:cs="Courier New" w:hint="default"/>
@@ -13369,7 +13331,7 @@
       <w:lvlText w:val=""/>
       <w:lvlJc w:val="left"/>
       <w:pPr>
-        <w:ind w:left="5760" w:hanging="360"/>
+        <w:ind w:left="6120" w:hanging="360"/>
       </w:pPr>
       <w:rPr>
         <w:rFonts w:ascii="Wingdings" w:hAnsi="Wingdings" w:hint="default"/>
@@ -13381,7 +13343,7 @@
       <w:lvlText w:val=""/>
       <w:lvlJc w:val="left"/>
       <w:pPr>
-        <w:ind w:left="6480" w:hanging="360"/>
+        <w:ind w:left="6840" w:hanging="360"/>
       </w:pPr>
       <w:rPr>
         <w:rFonts w:ascii="Symbol" w:hAnsi="Symbol" w:hint="default"/>
@@ -13393,7 +13355,7 @@
       <w:lvlText w:val="o"/>
       <w:lvlJc w:val="left"/>
       <w:pPr>
-        <w:ind w:left="7200" w:hanging="360"/>
+        <w:ind w:left="7560" w:hanging="360"/>
       </w:pPr>
       <w:rPr>
         <w:rFonts w:ascii="Courier New" w:hAnsi="Courier New" w:cs="Courier New" w:hint="default"/>
@@ -13405,7 +13367,7 @@
       <w:lvlText w:val=""/>
       <w:lvlJc w:val="left"/>
       <w:pPr>
-        <w:ind w:left="7920" w:hanging="360"/>
+        <w:ind w:left="8280" w:hanging="360"/>
       </w:pPr>
       <w:rPr>
         <w:rFonts w:ascii="Wingdings" w:hAnsi="Wingdings" w:hint="default"/>
@@ -14498,7 +14460,7 @@
       <w:lvlText w:val="%1."/>
       <w:lvlJc w:val="left"/>
       <w:pPr>
-        <w:ind w:left="2160" w:hanging="360"/>
+        <w:ind w:left="2520" w:hanging="360"/>
       </w:pPr>
     </w:lvl>
     <w:lvl w:ilvl="1" w:tplc="04090019" w:tentative="1">
@@ -14507,7 +14469,7 @@
       <w:lvlText w:val="%2."/>
       <w:lvlJc w:val="left"/>
       <w:pPr>
-        <w:ind w:left="2880" w:hanging="360"/>
+        <w:ind w:left="3240" w:hanging="360"/>
       </w:pPr>
     </w:lvl>
     <w:lvl w:ilvl="2" w:tplc="0409001B" w:tentative="1">
@@ -14516,7 +14478,7 @@
       <w:lvlText w:val="%3."/>
       <w:lvlJc w:val="right"/>
       <w:pPr>
-        <w:ind w:left="3600" w:hanging="180"/>
+        <w:ind w:left="3960" w:hanging="180"/>
       </w:pPr>
     </w:lvl>
     <w:lvl w:ilvl="3" w:tplc="0409000F" w:tentative="1">
@@ -14525,7 +14487,7 @@
       <w:lvlText w:val="%4."/>
       <w:lvlJc w:val="left"/>
       <w:pPr>
-        <w:ind w:left="4320" w:hanging="360"/>
+        <w:ind w:left="4680" w:hanging="360"/>
       </w:pPr>
     </w:lvl>
     <w:lvl w:ilvl="4" w:tplc="04090019" w:tentative="1">
@@ -14534,7 +14496,7 @@
       <w:lvlText w:val="%5."/>
       <w:lvlJc w:val="left"/>
       <w:pPr>
-        <w:ind w:left="5040" w:hanging="360"/>
+        <w:ind w:left="5400" w:hanging="360"/>
       </w:pPr>
     </w:lvl>
     <w:lvl w:ilvl="5" w:tplc="0409001B" w:tentative="1">
@@ -14543,7 +14505,7 @@
       <w:lvlText w:val="%6."/>
       <w:lvlJc w:val="right"/>
       <w:pPr>
-        <w:ind w:left="5760" w:hanging="180"/>
+        <w:ind w:left="6120" w:hanging="180"/>
       </w:pPr>
     </w:lvl>
     <w:lvl w:ilvl="6" w:tplc="0409000F" w:tentative="1">
@@ -14552,7 +14514,7 @@
       <w:lvlText w:val="%7."/>
       <w:lvlJc w:val="left"/>
       <w:pPr>
-        <w:ind w:left="6480" w:hanging="360"/>
+        <w:ind w:left="6840" w:hanging="360"/>
       </w:pPr>
     </w:lvl>
     <w:lvl w:ilvl="7" w:tplc="04090019" w:tentative="1">
@@ -14561,7 +14523,7 @@
       <w:lvlText w:val="%8."/>
       <w:lvlJc w:val="left"/>
       <w:pPr>
-        <w:ind w:left="7200" w:hanging="360"/>
+        <w:ind w:left="7560" w:hanging="360"/>
       </w:pPr>
     </w:lvl>
     <w:lvl w:ilvl="8" w:tplc="0409001B" w:tentative="1">
@@ -14570,7 +14532,7 @@
       <w:lvlText w:val="%9."/>
       <w:lvlJc w:val="right"/>
       <w:pPr>
-        <w:ind w:left="7920" w:hanging="180"/>
+        <w:ind w:left="8280" w:hanging="180"/>
       </w:pPr>
     </w:lvl>
   </w:abstractNum>
@@ -18423,7 +18385,7 @@
 </file>
 
 <file path=customXml/itemProps1.xml><?xml version="1.0" encoding="utf-8"?>
-<ds:datastoreItem xmlns:ds="http://schemas.openxmlformats.org/officeDocument/2006/customXml" ds:itemID="{47A7BF35-A4CD-4C65-A2D8-14604BCF63AB}">
+<ds:datastoreItem xmlns:ds="http://schemas.openxmlformats.org/officeDocument/2006/customXml" ds:itemID="{67BF0182-1AAC-4F07-8CB5-CB8F4B3CB017}">
   <ds:schemaRefs>
     <ds:schemaRef ds:uri="http://schemas.openxmlformats.org/officeDocument/2006/bibliography"/>
   </ds:schemaRefs>

--- a/Cybercation SRS.docx
+++ b/Cybercation SRS.docx
@@ -48,115 +48,38 @@
         <w:rPr>
           <w:rFonts w:ascii="Times New Roman" w:hAnsi="Times New Roman" w:cs="Times New Roman"/>
           <w:sz w:val="24"/>
-        </w:rPr>
-      </w:pPr>
-      <w:r>
-        <w:rPr>
-          <w:rFonts w:ascii="Times New Roman" w:hAnsi="Times New Roman" w:cs="Times New Roman"/>
-          <w:sz w:val="24"/>
-          <w:szCs w:val="24"/>
-          <w:lang w:eastAsia="en-AU"/>
-        </w:rPr>
-        <w:t xml:space="preserve">Overview information </w:t>
-      </w:r>
-      <w:r>
-        <w:rPr>
-          <w:rFonts w:ascii="Times New Roman" w:hAnsi="Times New Roman" w:cs="Times New Roman"/>
-          <w:sz w:val="24"/>
-          <w:szCs w:val="24"/>
-          <w:lang w:eastAsia="en-AU"/>
-        </w:rPr>
-        <w:t xml:space="preserve">includes problem statement and objective </w:t>
-      </w:r>
-      <w:r>
-        <w:rPr>
-          <w:rFonts w:ascii="Times New Roman" w:hAnsi="Times New Roman" w:cs="Times New Roman"/>
-          <w:sz w:val="24"/>
-          <w:szCs w:val="24"/>
-          <w:lang w:eastAsia="en-AU"/>
-        </w:rPr>
-        <w:t xml:space="preserve">of </w:t>
-      </w:r>
-      <w:proofErr w:type="spellStart"/>
-      <w:r>
-        <w:rPr>
-          <w:rFonts w:ascii="Times New Roman" w:hAnsi="Times New Roman" w:cs="Times New Roman"/>
-          <w:sz w:val="24"/>
-          <w:szCs w:val="24"/>
-          <w:lang w:eastAsia="en-AU"/>
-        </w:rPr>
-        <w:t>Cybercation</w:t>
-      </w:r>
-      <w:proofErr w:type="spellEnd"/>
-      <w:r>
-        <w:rPr>
-          <w:rFonts w:ascii="Times New Roman" w:hAnsi="Times New Roman" w:cs="Times New Roman"/>
-          <w:sz w:val="24"/>
-          <w:szCs w:val="24"/>
-          <w:lang w:eastAsia="en-AU"/>
-        </w:rPr>
-        <w:t xml:space="preserve"> café </w:t>
-      </w:r>
-      <w:r>
-        <w:rPr>
-          <w:rFonts w:ascii="Times New Roman" w:hAnsi="Times New Roman" w:cs="Times New Roman"/>
-          <w:sz w:val="24"/>
-          <w:szCs w:val="24"/>
-          <w:lang w:eastAsia="en-AU"/>
-        </w:rPr>
-        <w:t xml:space="preserve">is also provided </w:t>
-      </w:r>
-      <w:r>
-        <w:rPr>
-          <w:rFonts w:ascii="Times New Roman" w:hAnsi="Times New Roman" w:cs="Times New Roman"/>
-          <w:sz w:val="24"/>
-          <w:szCs w:val="24"/>
-          <w:lang w:eastAsia="en-AU"/>
-        </w:rPr>
-        <w:t>why the above systems are recommended</w:t>
-      </w:r>
-      <w:r>
-        <w:rPr>
-          <w:rFonts w:ascii="Times New Roman" w:hAnsi="Times New Roman" w:cs="Times New Roman"/>
-          <w:sz w:val="24"/>
-          <w:szCs w:val="24"/>
-          <w:lang w:eastAsia="en-AU"/>
-        </w:rPr>
-        <w:t>.</w:t>
-      </w:r>
-      <w:r>
-        <w:rPr>
-          <w:rFonts w:ascii="Times New Roman" w:hAnsi="Times New Roman" w:cs="Times New Roman"/>
-          <w:sz w:val="24"/>
-          <w:szCs w:val="24"/>
-          <w:lang w:eastAsia="en-AU"/>
-        </w:rPr>
-        <w:t xml:space="preserve"> </w:t>
-      </w:r>
-      <w:r>
-        <w:rPr>
-          <w:rFonts w:ascii="Times New Roman" w:hAnsi="Times New Roman" w:cs="Times New Roman"/>
-          <w:sz w:val="24"/>
-          <w:szCs w:val="24"/>
-          <w:lang w:eastAsia="en-AU"/>
-        </w:rPr>
-        <w:t xml:space="preserve">Furthermore, </w:t>
-      </w:r>
-      <w:r>
-        <w:rPr>
-          <w:rFonts w:ascii="Times New Roman" w:hAnsi="Times New Roman" w:cs="Times New Roman"/>
-          <w:sz w:val="24"/>
-          <w:szCs w:val="24"/>
-          <w:lang w:eastAsia="en-AU"/>
-        </w:rPr>
-        <w:t>general con</w:t>
-      </w:r>
-      <w:r>
-        <w:rPr>
-          <w:rFonts w:ascii="Times New Roman" w:hAnsi="Times New Roman" w:cs="Times New Roman"/>
-          <w:sz w:val="24"/>
-          <w:szCs w:val="24"/>
-          <w:lang w:eastAsia="en-AU"/>
+          <w:lang w:val="en-AU"/>
+        </w:rPr>
+      </w:pPr>
+      <w:r>
+        <w:rPr>
+          <w:rFonts w:ascii="Times New Roman" w:hAnsi="Times New Roman" w:cs="Times New Roman"/>
+          <w:sz w:val="24"/>
+          <w:lang w:val="en-AU"/>
+        </w:rPr>
+        <w:t>The main purpose of this document is to specify requirements</w:t>
+      </w:r>
+      <w:r>
+        <w:rPr>
+          <w:rFonts w:ascii="Times New Roman" w:hAnsi="Times New Roman" w:cs="Times New Roman"/>
+          <w:sz w:val="24"/>
+          <w:lang w:val="en-AU"/>
+        </w:rPr>
+        <w:t xml:space="preserve"> and constrains</w:t>
+      </w:r>
+      <w:r>
+        <w:rPr>
+          <w:rFonts w:ascii="Times New Roman" w:hAnsi="Times New Roman" w:cs="Times New Roman"/>
+          <w:sz w:val="24"/>
+          <w:lang w:val="en-AU"/>
+        </w:rPr>
+        <w:t xml:space="preserve"> of 3 recommended system</w:t>
+      </w:r>
+      <w:r>
+        <w:rPr>
+          <w:rFonts w:ascii="Times New Roman" w:hAnsi="Times New Roman" w:cs="Times New Roman"/>
+          <w:sz w:val="24"/>
+          <w:lang w:val="en-AU"/>
         </w:rPr>
         <w:t>s</w:t>
       </w:r>
@@ -164,104 +87,27 @@
         <w:rPr>
           <w:rFonts w:ascii="Times New Roman" w:hAnsi="Times New Roman" w:cs="Times New Roman"/>
           <w:sz w:val="24"/>
-          <w:szCs w:val="24"/>
-          <w:lang w:eastAsia="en-AU"/>
-        </w:rPr>
-        <w:t xml:space="preserve">trains and </w:t>
-      </w:r>
-      <w:r>
-        <w:rPr>
-          <w:rFonts w:ascii="Times New Roman" w:hAnsi="Times New Roman" w:cs="Times New Roman"/>
-          <w:sz w:val="24"/>
-          <w:szCs w:val="24"/>
-          <w:lang w:eastAsia="en-AU"/>
-        </w:rPr>
-        <w:t>characteristics of users of those system</w:t>
-      </w:r>
-      <w:r>
-        <w:rPr>
-          <w:rFonts w:ascii="Times New Roman" w:hAnsi="Times New Roman" w:cs="Times New Roman"/>
-          <w:sz w:val="24"/>
-          <w:szCs w:val="24"/>
-          <w:lang w:eastAsia="en-AU"/>
-        </w:rPr>
-        <w:t>s</w:t>
-      </w:r>
-      <w:r>
-        <w:rPr>
-          <w:rFonts w:ascii="Times New Roman" w:hAnsi="Times New Roman" w:cs="Times New Roman"/>
-          <w:sz w:val="24"/>
-          <w:szCs w:val="24"/>
-          <w:lang w:eastAsia="en-AU"/>
-        </w:rPr>
-        <w:t xml:space="preserve"> are classified and listed to </w:t>
-      </w:r>
-      <w:r>
-        <w:rPr>
-          <w:rFonts w:ascii="Times New Roman" w:hAnsi="Times New Roman" w:cs="Times New Roman"/>
-          <w:sz w:val="24"/>
-          <w:szCs w:val="24"/>
-          <w:lang w:eastAsia="en-AU"/>
-        </w:rPr>
-        <w:t>help improve user experiences to recommended systems.</w:t>
-      </w:r>
-      <w:r>
-        <w:rPr>
-          <w:rFonts w:ascii="Times New Roman" w:hAnsi="Times New Roman" w:cs="Times New Roman"/>
-          <w:sz w:val="24"/>
-          <w:szCs w:val="24"/>
-          <w:lang w:eastAsia="en-AU"/>
-        </w:rPr>
-        <w:t xml:space="preserve"> </w:t>
-      </w:r>
-      <w:r>
-        <w:rPr>
-          <w:rFonts w:ascii="Times New Roman" w:hAnsi="Times New Roman" w:cs="Times New Roman"/>
-          <w:sz w:val="24"/>
-        </w:rPr>
-        <w:t>Preliminary s</w:t>
-      </w:r>
-      <w:r>
-        <w:rPr>
-          <w:rFonts w:ascii="Times New Roman" w:hAnsi="Times New Roman" w:cs="Times New Roman"/>
-          <w:sz w:val="24"/>
-        </w:rPr>
-        <w:t xml:space="preserve">chedule and budget </w:t>
-      </w:r>
-      <w:r>
-        <w:rPr>
-          <w:rFonts w:ascii="Times New Roman" w:hAnsi="Times New Roman" w:cs="Times New Roman"/>
-          <w:sz w:val="24"/>
-        </w:rPr>
-        <w:t xml:space="preserve">for implementation </w:t>
-      </w:r>
-      <w:r>
-        <w:rPr>
-          <w:rFonts w:ascii="Times New Roman" w:hAnsi="Times New Roman" w:cs="Times New Roman"/>
-          <w:sz w:val="24"/>
-        </w:rPr>
-        <w:t>of recommended systems are</w:t>
-      </w:r>
-      <w:r>
-        <w:rPr>
-          <w:rFonts w:ascii="Times New Roman" w:hAnsi="Times New Roman" w:cs="Times New Roman"/>
-          <w:sz w:val="24"/>
-        </w:rPr>
-        <w:t xml:space="preserve"> anticipate and stated as the last section of the document for better preparation plan.</w:t>
-      </w:r>
-      <w:r>
-        <w:rPr>
-          <w:rFonts w:ascii="Times New Roman" w:hAnsi="Times New Roman" w:cs="Times New Roman"/>
-          <w:sz w:val="24"/>
-        </w:rPr>
-        <w:t xml:space="preserve"> </w:t>
-      </w:r>
-      <w:r>
-        <w:rPr>
-          <w:rFonts w:ascii="Times New Roman" w:hAnsi="Times New Roman" w:cs="Times New Roman"/>
-          <w:sz w:val="24"/>
-        </w:rPr>
-        <w:t xml:space="preserve"> </w:t>
+          <w:lang w:val="en-AU"/>
+        </w:rPr>
+        <w:t>: content management system, human resource management system and customer relationship management system.</w:t>
+      </w:r>
+    </w:p>
+    <w:p>
+      <w:pPr>
+        <w:ind w:left="1440" w:firstLine="720"/>
+        <w:rPr>
+          <w:rFonts w:ascii="Times New Roman" w:hAnsi="Times New Roman" w:cs="Times New Roman"/>
+          <w:sz w:val="24"/>
+          <w:lang w:val="en-AU"/>
+        </w:rPr>
+      </w:pPr>
+      <w:r>
+        <w:rPr>
+          <w:rFonts w:ascii="Times New Roman" w:hAnsi="Times New Roman" w:cs="Times New Roman"/>
+          <w:sz w:val="24"/>
+          <w:lang w:val="en-AU"/>
+        </w:rPr>
+        <w:t xml:space="preserve">Furthermore, general description of Cybercation café’s services and preliminary schedule and budget are also provided so that reader can have a better overview of the business and implementation plan.  </w:t>
       </w:r>
     </w:p>
     <w:p>
@@ -329,6 +175,51 @@
           <w:lang w:eastAsia="en-AU"/>
         </w:rPr>
       </w:pPr>
+      <w:r>
+        <w:rPr>
+          <w:rFonts w:ascii="Times New Roman" w:hAnsi="Times New Roman" w:cs="Times New Roman"/>
+          <w:sz w:val="24"/>
+          <w:szCs w:val="24"/>
+          <w:lang w:eastAsia="en-AU"/>
+        </w:rPr>
+        <w:t>All requirements will be described in detail, any constrain within a requirement will be clearly stated</w:t>
+      </w:r>
+      <w:r>
+        <w:rPr>
+          <w:rFonts w:ascii="Times New Roman" w:hAnsi="Times New Roman" w:cs="Times New Roman"/>
+          <w:sz w:val="24"/>
+          <w:szCs w:val="24"/>
+          <w:lang w:eastAsia="en-AU"/>
+        </w:rPr>
+        <w:t xml:space="preserve">. </w:t>
+      </w:r>
+      <w:r>
+        <w:rPr>
+          <w:rFonts w:ascii="Times New Roman" w:hAnsi="Times New Roman" w:cs="Times New Roman"/>
+          <w:sz w:val="24"/>
+          <w:szCs w:val="24"/>
+          <w:lang w:eastAsia="en-AU"/>
+        </w:rPr>
+        <w:t xml:space="preserve">User interface prototypes are provided so that our customer can have a better imagination of the way systems are used. </w:t>
+      </w:r>
+      <w:r>
+        <w:rPr>
+          <w:rFonts w:ascii="Times New Roman" w:hAnsi="Times New Roman" w:cs="Times New Roman"/>
+          <w:sz w:val="24"/>
+          <w:szCs w:val="24"/>
+          <w:lang w:eastAsia="en-AU"/>
+        </w:rPr>
+        <w:t xml:space="preserve">Any data </w:t>
+      </w:r>
+      <w:r>
+        <w:rPr>
+          <w:rFonts w:ascii="Times New Roman" w:hAnsi="Times New Roman" w:cs="Times New Roman"/>
+          <w:sz w:val="24"/>
+          <w:szCs w:val="24"/>
+          <w:lang w:eastAsia="en-AU"/>
+        </w:rPr>
+        <w:t>conversion needs will also be mentioned.</w:t>
+      </w:r>
     </w:p>
     <w:p>
       <w:pPr>
@@ -347,52 +238,16 @@
           <w:szCs w:val="24"/>
           <w:lang w:eastAsia="en-AU"/>
         </w:rPr>
-        <w:t>All requirements will be described in detail, any constrain within a requirement will be clearly stated</w:t>
-      </w:r>
-      <w:r>
-        <w:rPr>
-          <w:rFonts w:ascii="Times New Roman" w:hAnsi="Times New Roman" w:cs="Times New Roman"/>
-          <w:sz w:val="24"/>
-          <w:szCs w:val="24"/>
-          <w:lang w:eastAsia="en-AU"/>
-        </w:rPr>
-        <w:t xml:space="preserve">. </w:t>
-      </w:r>
-      <w:r>
-        <w:rPr>
-          <w:rFonts w:ascii="Times New Roman" w:hAnsi="Times New Roman" w:cs="Times New Roman"/>
-          <w:sz w:val="24"/>
-          <w:szCs w:val="24"/>
-          <w:lang w:eastAsia="en-AU"/>
-        </w:rPr>
-        <w:t xml:space="preserve">User interface prototypes are provided </w:t>
-      </w:r>
-      <w:r>
-        <w:rPr>
-          <w:rFonts w:ascii="Times New Roman" w:hAnsi="Times New Roman" w:cs="Times New Roman"/>
-          <w:sz w:val="24"/>
-          <w:szCs w:val="24"/>
-          <w:lang w:eastAsia="en-AU"/>
-        </w:rPr>
-        <w:t xml:space="preserve">so that our customer can have a better imagination of the way systems are used. </w:t>
-      </w:r>
-      <w:r>
-        <w:rPr>
-          <w:rFonts w:ascii="Times New Roman" w:hAnsi="Times New Roman" w:cs="Times New Roman"/>
-          <w:sz w:val="24"/>
-          <w:szCs w:val="24"/>
-          <w:lang w:eastAsia="en-AU"/>
-        </w:rPr>
-        <w:t xml:space="preserve">Any data </w:t>
-      </w:r>
-      <w:r>
-        <w:rPr>
-          <w:rFonts w:ascii="Times New Roman" w:hAnsi="Times New Roman" w:cs="Times New Roman"/>
-          <w:sz w:val="24"/>
-          <w:szCs w:val="24"/>
-          <w:lang w:eastAsia="en-AU"/>
-        </w:rPr>
-        <w:t>conversion needs will also be mentioned.</w:t>
+        <w:t xml:space="preserve">General description </w:t>
+      </w:r>
+      <w:r>
+        <w:rPr>
+          <w:rFonts w:ascii="Times New Roman" w:hAnsi="Times New Roman" w:cs="Times New Roman"/>
+          <w:sz w:val="24"/>
+          <w:szCs w:val="24"/>
+          <w:lang w:eastAsia="en-AU"/>
+        </w:rPr>
+        <w:t xml:space="preserve">includes problem statement and objective of Cybercation café is also provided why the above systems are recommended. Furthermore, general constrains and characteristics of users of those systems are classified and listed to help improve user experiences to recommended systems. </w:t>
       </w:r>
     </w:p>
     <w:p>
@@ -410,7 +265,21 @@
           <w:rFonts w:ascii="Times New Roman" w:hAnsi="Times New Roman" w:cs="Times New Roman"/>
           <w:sz w:val="24"/>
         </w:rPr>
-        <w:t>Preliminary schedule and budget are predicted in advanced and may change depend on additional and changed requirement during implementation.</w:t>
+        <w:t>Preliminary schedule and budget for implementation of recommended systems are anticipate and stated as the last section of the document for better preparation plan.</w:t>
+      </w:r>
+      <w:r>
+        <w:rPr>
+          <w:rFonts w:ascii="Times New Roman" w:hAnsi="Times New Roman" w:cs="Times New Roman"/>
+          <w:sz w:val="24"/>
+        </w:rPr>
+        <w:t xml:space="preserve"> </w:t>
+      </w:r>
+      <w:r>
+        <w:rPr>
+          <w:rFonts w:ascii="Times New Roman" w:hAnsi="Times New Roman" w:cs="Times New Roman"/>
+          <w:sz w:val="24"/>
+        </w:rPr>
+        <w:t>Preliminary schedule and budget are predicted may change depend on additional and changed requirement during implementation.</w:t>
       </w:r>
     </w:p>
     <w:p>
@@ -459,17 +328,6 @@
         </w:rPr>
         <w:t xml:space="preserve"> by all stakeholders.</w:t>
       </w:r>
-    </w:p>
-    <w:p>
-      <w:pPr>
-        <w:ind w:left="1440" w:firstLine="720"/>
-        <w:rPr>
-          <w:rFonts w:ascii="Times New Roman" w:hAnsi="Times New Roman" w:cs="Times New Roman"/>
-          <w:sz w:val="24"/>
-          <w:szCs w:val="24"/>
-          <w:lang w:eastAsia="en-AU"/>
-        </w:rPr>
-      </w:pPr>
     </w:p>
     <w:p>
       <w:pPr>
@@ -513,39 +371,8 @@
           <w:szCs w:val="24"/>
           <w:lang w:eastAsia="en-AU"/>
         </w:rPr>
-        <w:t xml:space="preserve">Phan </w:t>
-      </w:r>
-      <w:proofErr w:type="spellStart"/>
-      <w:r>
-        <w:rPr>
-          <w:rFonts w:ascii="Times New Roman" w:hAnsi="Times New Roman" w:cs="Times New Roman"/>
-          <w:sz w:val="24"/>
-          <w:szCs w:val="24"/>
-          <w:lang w:eastAsia="en-AU"/>
-        </w:rPr>
-        <w:t>Thế</w:t>
-      </w:r>
-      <w:proofErr w:type="spellEnd"/>
-      <w:r>
-        <w:rPr>
-          <w:rFonts w:ascii="Times New Roman" w:hAnsi="Times New Roman" w:cs="Times New Roman"/>
-          <w:sz w:val="24"/>
-          <w:szCs w:val="24"/>
-          <w:lang w:eastAsia="en-AU"/>
-        </w:rPr>
-        <w:t xml:space="preserve"> </w:t>
-      </w:r>
-      <w:proofErr w:type="spellStart"/>
-      <w:r>
-        <w:rPr>
-          <w:rFonts w:ascii="Times New Roman" w:hAnsi="Times New Roman" w:cs="Times New Roman"/>
-          <w:sz w:val="24"/>
-          <w:szCs w:val="24"/>
-          <w:lang w:eastAsia="en-AU"/>
-        </w:rPr>
-        <w:t>Hùng</w:t>
-      </w:r>
-      <w:proofErr w:type="spellEnd"/>
+        <w:t>Phan Thế Hùng</w:t>
+      </w:r>
     </w:p>
     <w:p>
       <w:pPr>
@@ -562,65 +389,14 @@
           <w:lang w:eastAsia="en-AU"/>
         </w:rPr>
       </w:pPr>
-      <w:proofErr w:type="spellStart"/>
-      <w:r>
-        <w:rPr>
-          <w:rFonts w:ascii="Times New Roman" w:hAnsi="Times New Roman" w:cs="Times New Roman"/>
-          <w:sz w:val="24"/>
-          <w:szCs w:val="24"/>
-          <w:lang w:eastAsia="en-AU"/>
-        </w:rPr>
-        <w:t>Đặng</w:t>
-      </w:r>
-      <w:proofErr w:type="spellEnd"/>
-      <w:r>
-        <w:rPr>
-          <w:rFonts w:ascii="Times New Roman" w:hAnsi="Times New Roman" w:cs="Times New Roman"/>
-          <w:sz w:val="24"/>
-          <w:szCs w:val="24"/>
-          <w:lang w:eastAsia="en-AU"/>
-        </w:rPr>
-        <w:t xml:space="preserve"> </w:t>
-      </w:r>
-      <w:proofErr w:type="spellStart"/>
-      <w:r>
-        <w:rPr>
-          <w:rFonts w:ascii="Times New Roman" w:hAnsi="Times New Roman" w:cs="Times New Roman"/>
-          <w:sz w:val="24"/>
-          <w:szCs w:val="24"/>
-          <w:lang w:eastAsia="en-AU"/>
-        </w:rPr>
-        <w:t>Thị</w:t>
-      </w:r>
-      <w:proofErr w:type="spellEnd"/>
-      <w:r>
-        <w:rPr>
-          <w:rFonts w:ascii="Times New Roman" w:hAnsi="Times New Roman" w:cs="Times New Roman"/>
-          <w:sz w:val="24"/>
-          <w:szCs w:val="24"/>
-          <w:lang w:eastAsia="en-AU"/>
-        </w:rPr>
-        <w:t xml:space="preserve"> </w:t>
-      </w:r>
-      <w:proofErr w:type="spellStart"/>
-      <w:r>
-        <w:rPr>
-          <w:rFonts w:ascii="Times New Roman" w:hAnsi="Times New Roman" w:cs="Times New Roman"/>
-          <w:sz w:val="24"/>
-          <w:szCs w:val="24"/>
-          <w:lang w:eastAsia="en-AU"/>
-        </w:rPr>
-        <w:t>Thảo</w:t>
-      </w:r>
-      <w:proofErr w:type="spellEnd"/>
-      <w:r>
-        <w:rPr>
-          <w:rFonts w:ascii="Times New Roman" w:hAnsi="Times New Roman" w:cs="Times New Roman"/>
-          <w:sz w:val="24"/>
-          <w:szCs w:val="24"/>
-          <w:lang w:eastAsia="en-AU"/>
-        </w:rPr>
-        <w:t xml:space="preserve"> My</w:t>
+      <w:r>
+        <w:rPr>
+          <w:rFonts w:ascii="Times New Roman" w:hAnsi="Times New Roman" w:cs="Times New Roman"/>
+          <w:sz w:val="24"/>
+          <w:szCs w:val="24"/>
+          <w:lang w:eastAsia="en-AU"/>
+        </w:rPr>
+        <w:t>Đặng Thị Thảo My</w:t>
       </w:r>
     </w:p>
     <w:p>
@@ -638,77 +414,15 @@
           <w:lang w:eastAsia="en-AU"/>
         </w:rPr>
       </w:pPr>
-      <w:proofErr w:type="spellStart"/>
-      <w:r>
-        <w:rPr>
-          <w:rFonts w:ascii="Times New Roman" w:hAnsi="Times New Roman" w:cs="Times New Roman"/>
-          <w:sz w:val="24"/>
-          <w:szCs w:val="24"/>
-          <w:lang w:eastAsia="en-AU"/>
-        </w:rPr>
-        <w:t>Bùi</w:t>
-      </w:r>
-      <w:proofErr w:type="spellEnd"/>
-      <w:r>
-        <w:rPr>
-          <w:rFonts w:ascii="Times New Roman" w:hAnsi="Times New Roman" w:cs="Times New Roman"/>
-          <w:sz w:val="24"/>
-          <w:szCs w:val="24"/>
-          <w:lang w:eastAsia="en-AU"/>
-        </w:rPr>
-        <w:t xml:space="preserve"> </w:t>
-      </w:r>
-      <w:proofErr w:type="spellStart"/>
-      <w:r>
-        <w:rPr>
-          <w:rFonts w:ascii="Times New Roman" w:hAnsi="Times New Roman" w:cs="Times New Roman"/>
-          <w:sz w:val="24"/>
-          <w:szCs w:val="24"/>
-          <w:lang w:eastAsia="en-AU"/>
-        </w:rPr>
-        <w:t>Nguyễn</w:t>
-      </w:r>
-      <w:proofErr w:type="spellEnd"/>
-      <w:r>
-        <w:rPr>
-          <w:rFonts w:ascii="Times New Roman" w:hAnsi="Times New Roman" w:cs="Times New Roman"/>
-          <w:sz w:val="24"/>
-          <w:szCs w:val="24"/>
-          <w:lang w:eastAsia="en-AU"/>
-        </w:rPr>
-        <w:t xml:space="preserve"> </w:t>
-      </w:r>
-      <w:proofErr w:type="spellStart"/>
-      <w:r>
-        <w:rPr>
-          <w:rFonts w:ascii="Times New Roman" w:hAnsi="Times New Roman" w:cs="Times New Roman"/>
-          <w:sz w:val="24"/>
-          <w:szCs w:val="24"/>
-          <w:lang w:eastAsia="en-AU"/>
-        </w:rPr>
-        <w:t>Thiện</w:t>
-      </w:r>
-      <w:proofErr w:type="spellEnd"/>
-      <w:r>
-        <w:rPr>
-          <w:rFonts w:ascii="Times New Roman" w:hAnsi="Times New Roman" w:cs="Times New Roman"/>
-          <w:sz w:val="24"/>
-          <w:szCs w:val="24"/>
-          <w:lang w:eastAsia="en-AU"/>
-        </w:rPr>
-        <w:t xml:space="preserve"> </w:t>
-      </w:r>
-      <w:proofErr w:type="spellStart"/>
-      <w:r>
-        <w:rPr>
-          <w:rFonts w:ascii="Times New Roman" w:hAnsi="Times New Roman" w:cs="Times New Roman"/>
-          <w:sz w:val="24"/>
-          <w:szCs w:val="24"/>
-          <w:lang w:eastAsia="en-AU"/>
-        </w:rPr>
-        <w:t>Khánh</w:t>
-      </w:r>
-      <w:proofErr w:type="spellEnd"/>
+      <w:r>
+        <w:rPr>
+          <w:rFonts w:ascii="Times New Roman" w:hAnsi="Times New Roman" w:cs="Times New Roman"/>
+          <w:sz w:val="24"/>
+          <w:szCs w:val="24"/>
+          <w:lang w:eastAsia="en-AU"/>
+        </w:rPr>
+        <w:t>Bùi Nguyễn Thiện Khánh</w:t>
+      </w:r>
     </w:p>
     <w:p>
       <w:pPr>
@@ -725,37 +439,16 @@
           <w:lang w:eastAsia="en-AU"/>
         </w:rPr>
       </w:pPr>
-      <w:proofErr w:type="spellStart"/>
-      <w:r>
-        <w:rPr>
-          <w:rFonts w:ascii="Times New Roman" w:hAnsi="Times New Roman" w:cs="Times New Roman"/>
-          <w:sz w:val="24"/>
-          <w:szCs w:val="24"/>
-          <w:lang w:eastAsia="en-AU"/>
-        </w:rPr>
-        <w:t>Nguyễn</w:t>
-      </w:r>
-      <w:proofErr w:type="spellEnd"/>
-      <w:r>
-        <w:rPr>
-          <w:rFonts w:ascii="Times New Roman" w:hAnsi="Times New Roman" w:cs="Times New Roman"/>
-          <w:sz w:val="24"/>
-          <w:szCs w:val="24"/>
-          <w:lang w:eastAsia="en-AU"/>
-        </w:rPr>
-        <w:t xml:space="preserve"> Anh </w:t>
-      </w:r>
-      <w:proofErr w:type="spellStart"/>
-      <w:r>
-        <w:rPr>
-          <w:rFonts w:ascii="Times New Roman" w:hAnsi="Times New Roman" w:cs="Times New Roman"/>
-          <w:sz w:val="24"/>
-          <w:szCs w:val="24"/>
-          <w:lang w:eastAsia="en-AU"/>
-        </w:rPr>
-        <w:t>Quân</w:t>
-      </w:r>
-      <w:proofErr w:type="spellEnd"/>
+      <w:r>
+        <w:rPr>
+          <w:rFonts w:ascii="Times New Roman" w:hAnsi="Times New Roman" w:cs="Times New Roman"/>
+          <w:sz w:val="24"/>
+          <w:szCs w:val="24"/>
+          <w:lang w:eastAsia="en-AU"/>
+        </w:rPr>
+        <w:lastRenderedPageBreak/>
+        <w:t>Nguyễn Anh Quân</w:t>
+      </w:r>
     </w:p>
     <w:p>
       <w:pPr>
@@ -774,7 +467,6 @@
           <w:szCs w:val="24"/>
           <w:lang w:eastAsia="en-AU"/>
         </w:rPr>
-        <w:lastRenderedPageBreak/>
         <w:t>Customers of this system</w:t>
       </w:r>
       <w:r>
@@ -784,27 +476,7 @@
           <w:szCs w:val="24"/>
           <w:lang w:eastAsia="en-AU"/>
         </w:rPr>
-        <w:t xml:space="preserve"> are the </w:t>
-      </w:r>
-      <w:proofErr w:type="spellStart"/>
-      <w:r>
-        <w:rPr>
-          <w:rFonts w:ascii="Times New Roman" w:hAnsi="Times New Roman" w:cs="Times New Roman"/>
-          <w:sz w:val="24"/>
-          <w:szCs w:val="24"/>
-          <w:lang w:eastAsia="en-AU"/>
-        </w:rPr>
-        <w:t>cybercation</w:t>
-      </w:r>
-      <w:proofErr w:type="spellEnd"/>
-      <w:r>
-        <w:rPr>
-          <w:rFonts w:ascii="Times New Roman" w:hAnsi="Times New Roman" w:cs="Times New Roman"/>
-          <w:sz w:val="24"/>
-          <w:szCs w:val="24"/>
-          <w:lang w:eastAsia="en-AU"/>
-        </w:rPr>
-        <w:t xml:space="preserve"> café</w:t>
+        <w:t xml:space="preserve"> are the cybercation café</w:t>
       </w:r>
       <w:r>
         <w:rPr>
@@ -815,7 +487,6 @@
         </w:rPr>
         <w:t xml:space="preserve">’s </w:t>
       </w:r>
-      <w:proofErr w:type="gramStart"/>
       <w:r>
         <w:rPr>
           <w:rFonts w:ascii="Times New Roman" w:hAnsi="Times New Roman" w:cs="Times New Roman"/>
@@ -832,17 +503,7 @@
           <w:szCs w:val="24"/>
           <w:lang w:eastAsia="en-AU"/>
         </w:rPr>
-        <w:t xml:space="preserve"> includes</w:t>
-      </w:r>
-      <w:proofErr w:type="gramEnd"/>
-      <w:r>
-        <w:rPr>
-          <w:rFonts w:ascii="Times New Roman" w:hAnsi="Times New Roman" w:cs="Times New Roman"/>
-          <w:sz w:val="24"/>
-          <w:szCs w:val="24"/>
-          <w:lang w:eastAsia="en-AU"/>
-        </w:rPr>
-        <w:t>:</w:t>
+        <w:t xml:space="preserve"> includes:</w:t>
       </w:r>
     </w:p>
     <w:p>
@@ -996,27 +657,7 @@
           <w:szCs w:val="24"/>
           <w:lang w:eastAsia="en-AU"/>
         </w:rPr>
-        <w:t xml:space="preserve">. After the CMS has been approved by the </w:t>
-      </w:r>
-      <w:proofErr w:type="spellStart"/>
-      <w:r>
-        <w:rPr>
-          <w:rFonts w:ascii="Times New Roman" w:hAnsi="Times New Roman" w:cs="Times New Roman"/>
-          <w:sz w:val="24"/>
-          <w:szCs w:val="24"/>
-          <w:lang w:eastAsia="en-AU"/>
-        </w:rPr>
-        <w:t>Cybercation</w:t>
-      </w:r>
-      <w:proofErr w:type="spellEnd"/>
-      <w:r>
-        <w:rPr>
-          <w:rFonts w:ascii="Times New Roman" w:hAnsi="Times New Roman" w:cs="Times New Roman"/>
-          <w:sz w:val="24"/>
-          <w:szCs w:val="24"/>
-          <w:lang w:eastAsia="en-AU"/>
-        </w:rPr>
-        <w:t xml:space="preserve"> </w:t>
+        <w:t xml:space="preserve">. After the CMS has been approved by the Cybercation </w:t>
       </w:r>
       <w:r>
         <w:rPr>
@@ -1043,27 +684,34 @@
           <w:szCs w:val="24"/>
           <w:lang w:eastAsia="en-AU"/>
         </w:rPr>
-        <w:t xml:space="preserve"> </w:t>
-      </w:r>
-      <w:proofErr w:type="spellStart"/>
-      <w:r>
-        <w:rPr>
-          <w:rFonts w:ascii="Times New Roman" w:hAnsi="Times New Roman" w:cs="Times New Roman"/>
-          <w:sz w:val="24"/>
-          <w:szCs w:val="24"/>
-          <w:lang w:eastAsia="en-AU"/>
-        </w:rPr>
-        <w:t>depolyed</w:t>
-      </w:r>
-      <w:proofErr w:type="spellEnd"/>
-      <w:r>
-        <w:rPr>
-          <w:rFonts w:ascii="Times New Roman" w:hAnsi="Times New Roman" w:cs="Times New Roman"/>
-          <w:sz w:val="24"/>
-          <w:szCs w:val="24"/>
-          <w:lang w:eastAsia="en-AU"/>
-        </w:rPr>
-        <w:t xml:space="preserve"> on</w:t>
+        <w:t xml:space="preserve"> dep</w:t>
+      </w:r>
+      <w:r>
+        <w:rPr>
+          <w:rFonts w:ascii="Times New Roman" w:hAnsi="Times New Roman" w:cs="Times New Roman"/>
+          <w:sz w:val="24"/>
+          <w:szCs w:val="24"/>
+          <w:lang w:eastAsia="en-AU"/>
+        </w:rPr>
+        <w:t>l</w:t>
+      </w:r>
+      <w:r>
+        <w:rPr>
+          <w:rFonts w:ascii="Times New Roman" w:hAnsi="Times New Roman" w:cs="Times New Roman"/>
+          <w:sz w:val="24"/>
+          <w:szCs w:val="24"/>
+          <w:lang w:eastAsia="en-AU"/>
+        </w:rPr>
+        <w:t>o</w:t>
+      </w:r>
+      <w:r>
+        <w:rPr>
+          <w:rFonts w:ascii="Times New Roman" w:hAnsi="Times New Roman" w:cs="Times New Roman"/>
+          <w:sz w:val="24"/>
+          <w:szCs w:val="24"/>
+          <w:lang w:eastAsia="en-AU"/>
+        </w:rPr>
+        <w:t>yed on</w:t>
       </w:r>
       <w:r>
         <w:rPr>
@@ -1119,8 +767,179 @@
         <w:rPr>
           <w:rFonts w:ascii="Times New Roman" w:hAnsi="Times New Roman" w:cs="Times New Roman"/>
           <w:sz w:val="24"/>
-        </w:rPr>
-        <w:t>Provides a brief overview of the product defined as a result of the requirements elicitation process</w:t>
+          <w:lang w:val="en-AU"/>
+        </w:rPr>
+        <w:t xml:space="preserve">Through this requirement specification process, </w:t>
+      </w:r>
+      <w:r>
+        <w:rPr>
+          <w:rFonts w:ascii="Times New Roman" w:hAnsi="Times New Roman" w:cs="Times New Roman"/>
+          <w:sz w:val="24"/>
+          <w:lang w:val="en-AU"/>
+        </w:rPr>
+        <w:t>all</w:t>
+      </w:r>
+      <w:r>
+        <w:rPr>
+          <w:rFonts w:ascii="Times New Roman" w:hAnsi="Times New Roman" w:cs="Times New Roman"/>
+          <w:sz w:val="24"/>
+          <w:lang w:val="en-AU"/>
+        </w:rPr>
+        <w:t xml:space="preserve"> </w:t>
+      </w:r>
+      <w:r>
+        <w:rPr>
+          <w:rFonts w:ascii="Times New Roman" w:hAnsi="Times New Roman" w:cs="Times New Roman"/>
+          <w:sz w:val="24"/>
+          <w:lang w:val="en-AU"/>
+        </w:rPr>
+        <w:t>functional, interface</w:t>
+      </w:r>
+      <w:r>
+        <w:rPr>
+          <w:rFonts w:ascii="Times New Roman" w:hAnsi="Times New Roman" w:cs="Times New Roman"/>
+          <w:sz w:val="24"/>
+          <w:lang w:val="en-AU"/>
+        </w:rPr>
+        <w:t xml:space="preserve"> and</w:t>
+      </w:r>
+      <w:r>
+        <w:rPr>
+          <w:rFonts w:ascii="Times New Roman" w:hAnsi="Times New Roman" w:cs="Times New Roman"/>
+          <w:sz w:val="24"/>
+          <w:lang w:val="en-AU"/>
+        </w:rPr>
+        <w:t xml:space="preserve"> hardware requirement</w:t>
+      </w:r>
+      <w:r>
+        <w:rPr>
+          <w:rFonts w:ascii="Times New Roman" w:hAnsi="Times New Roman" w:cs="Times New Roman"/>
+          <w:sz w:val="24"/>
+          <w:lang w:val="en-AU"/>
+        </w:rPr>
+        <w:t>s</w:t>
+      </w:r>
+      <w:r>
+        <w:rPr>
+          <w:rFonts w:ascii="Times New Roman" w:hAnsi="Times New Roman" w:cs="Times New Roman"/>
+          <w:sz w:val="24"/>
+          <w:lang w:val="en-AU"/>
+        </w:rPr>
+        <w:t xml:space="preserve"> along with constrains will be described in detail. </w:t>
+      </w:r>
+      <w:r>
+        <w:rPr>
+          <w:rFonts w:ascii="Times New Roman" w:hAnsi="Times New Roman" w:cs="Times New Roman"/>
+          <w:sz w:val="24"/>
+          <w:lang w:val="en-AU"/>
+        </w:rPr>
+        <w:t xml:space="preserve">All necessary information for implementation of recommended system </w:t>
+      </w:r>
+      <w:r>
+        <w:rPr>
+          <w:rFonts w:ascii="Times New Roman" w:hAnsi="Times New Roman" w:cs="Times New Roman"/>
+          <w:sz w:val="24"/>
+          <w:lang w:val="en-AU"/>
+        </w:rPr>
+        <w:t xml:space="preserve">is </w:t>
+      </w:r>
+      <w:r>
+        <w:rPr>
+          <w:rFonts w:ascii="Times New Roman" w:hAnsi="Times New Roman" w:cs="Times New Roman"/>
+          <w:sz w:val="24"/>
+          <w:lang w:val="en-AU"/>
+        </w:rPr>
+        <w:t xml:space="preserve">provided through </w:t>
+      </w:r>
+      <w:r>
+        <w:rPr>
+          <w:rFonts w:ascii="Times New Roman" w:hAnsi="Times New Roman" w:cs="Times New Roman"/>
+          <w:sz w:val="24"/>
+          <w:lang w:val="en-AU"/>
+        </w:rPr>
+        <w:t>this document. The r</w:t>
+      </w:r>
+      <w:r>
+        <w:rPr>
+          <w:rFonts w:ascii="Times New Roman" w:hAnsi="Times New Roman" w:cs="Times New Roman"/>
+          <w:sz w:val="24"/>
+          <w:lang w:val="en-AU"/>
+        </w:rPr>
+        <w:t xml:space="preserve">esult </w:t>
+      </w:r>
+      <w:r>
+        <w:rPr>
+          <w:rFonts w:ascii="Times New Roman" w:hAnsi="Times New Roman" w:cs="Times New Roman"/>
+          <w:sz w:val="24"/>
+          <w:lang w:val="en-AU"/>
+        </w:rPr>
+        <w:t>will be</w:t>
+      </w:r>
+      <w:r>
+        <w:rPr>
+          <w:rFonts w:ascii="Times New Roman" w:hAnsi="Times New Roman" w:cs="Times New Roman"/>
+          <w:sz w:val="24"/>
+          <w:lang w:val="en-AU"/>
+        </w:rPr>
+        <w:t xml:space="preserve"> sent</w:t>
+      </w:r>
+      <w:r>
+        <w:rPr>
+          <w:rFonts w:ascii="Times New Roman" w:hAnsi="Times New Roman" w:cs="Times New Roman"/>
+          <w:sz w:val="24"/>
+          <w:lang w:val="en-AU"/>
+        </w:rPr>
+        <w:t xml:space="preserve"> to </w:t>
+      </w:r>
+      <w:r>
+        <w:rPr>
+          <w:rFonts w:ascii="Times New Roman" w:hAnsi="Times New Roman" w:cs="Times New Roman"/>
+          <w:sz w:val="24"/>
+          <w:lang w:val="en-AU"/>
+        </w:rPr>
+        <w:t xml:space="preserve">stakeholders for approval and </w:t>
+      </w:r>
+      <w:r>
+        <w:rPr>
+          <w:rFonts w:ascii="Times New Roman" w:hAnsi="Times New Roman" w:cs="Times New Roman"/>
+          <w:sz w:val="24"/>
+          <w:lang w:val="en-AU"/>
+        </w:rPr>
+        <w:t>develop</w:t>
+      </w:r>
+      <w:r>
+        <w:rPr>
+          <w:rFonts w:ascii="Times New Roman" w:hAnsi="Times New Roman" w:cs="Times New Roman"/>
+          <w:sz w:val="24"/>
+          <w:lang w:val="en-AU"/>
+        </w:rPr>
+        <w:t>er</w:t>
+      </w:r>
+      <w:r>
+        <w:rPr>
+          <w:rFonts w:ascii="Times New Roman" w:hAnsi="Times New Roman" w:cs="Times New Roman"/>
+          <w:sz w:val="24"/>
+          <w:lang w:val="en-AU"/>
+        </w:rPr>
+        <w:t xml:space="preserve"> team for implementation.</w:t>
+      </w:r>
+    </w:p>
+    <w:p>
+      <w:pPr>
+        <w:ind w:left="1440" w:firstLine="720"/>
+        <w:rPr>
+          <w:rFonts w:ascii="Times New Roman" w:hAnsi="Times New Roman" w:cs="Times New Roman"/>
+          <w:sz w:val="24"/>
+          <w:lang w:val="en-AU"/>
+        </w:rPr>
+      </w:pPr>
+      <w:r>
+        <w:rPr>
+          <w:rFonts w:ascii="Times New Roman" w:hAnsi="Times New Roman" w:cs="Times New Roman"/>
+          <w:sz w:val="24"/>
+          <w:lang w:val="en-AU"/>
+        </w:rPr>
+        <w:t>This document may be updated over time.</w:t>
       </w:r>
     </w:p>
     <w:p>
@@ -1159,46 +978,14 @@
           <w:rFonts w:ascii="Times New Roman" w:hAnsi="Times New Roman" w:cs="Times New Roman"/>
           <w:sz w:val="24"/>
         </w:rPr>
-        <w:t xml:space="preserve">The sponsor for this project is the </w:t>
-      </w:r>
-      <w:proofErr w:type="spellStart"/>
-      <w:r>
-        <w:rPr>
-          <w:rFonts w:ascii="Times New Roman" w:hAnsi="Times New Roman" w:cs="Times New Roman"/>
-          <w:sz w:val="24"/>
-        </w:rPr>
-        <w:t>Cybercation</w:t>
-      </w:r>
-      <w:proofErr w:type="spellEnd"/>
-      <w:r>
-        <w:rPr>
-          <w:rFonts w:ascii="Times New Roman" w:hAnsi="Times New Roman" w:cs="Times New Roman"/>
-          <w:sz w:val="24"/>
-        </w:rPr>
-        <w:t xml:space="preserve"> café.</w:t>
-      </w:r>
-      <w:r>
-        <w:rPr>
-          <w:rFonts w:ascii="Times New Roman" w:hAnsi="Times New Roman" w:cs="Times New Roman"/>
-          <w:sz w:val="24"/>
-        </w:rPr>
-        <w:t xml:space="preserve"> They are a group of five people who want to create a new business café model. Beside from original café model, the </w:t>
-      </w:r>
-      <w:proofErr w:type="spellStart"/>
-      <w:r>
-        <w:rPr>
-          <w:rFonts w:ascii="Times New Roman" w:hAnsi="Times New Roman" w:cs="Times New Roman"/>
-          <w:sz w:val="24"/>
-        </w:rPr>
-        <w:t>Cybercaion</w:t>
-      </w:r>
-      <w:proofErr w:type="spellEnd"/>
-      <w:r>
-        <w:rPr>
-          <w:rFonts w:ascii="Times New Roman" w:hAnsi="Times New Roman" w:cs="Times New Roman"/>
-          <w:sz w:val="24"/>
-        </w:rPr>
-        <w:t xml:space="preserve"> café also provides</w:t>
+        <w:t>The sponsor for this project is the Cybercation café.</w:t>
+      </w:r>
+      <w:r>
+        <w:rPr>
+          <w:rFonts w:ascii="Times New Roman" w:hAnsi="Times New Roman" w:cs="Times New Roman"/>
+          <w:sz w:val="24"/>
+        </w:rPr>
+        <w:t xml:space="preserve"> They are a group of five people who want to create a new business café model. Beside from original café model, the Cybercaion café also provides</w:t>
       </w:r>
       <w:r>
         <w:rPr>
@@ -1245,17 +1032,10 @@
           <w:rFonts w:ascii="Times New Roman" w:hAnsi="Times New Roman" w:cs="Times New Roman"/>
           <w:sz w:val="24"/>
         </w:rPr>
-        <w:t xml:space="preserve">Testing for </w:t>
-      </w:r>
-      <w:proofErr w:type="spellStart"/>
-      <w:r>
-        <w:rPr>
-          <w:rFonts w:ascii="Times New Roman" w:hAnsi="Times New Roman" w:cs="Times New Roman"/>
-          <w:sz w:val="24"/>
-        </w:rPr>
-        <w:t>industru</w:t>
-      </w:r>
-      <w:proofErr w:type="spellEnd"/>
+        <w:t>Testing for industry</w:t>
+      </w:r>
+      <w:bookmarkStart w:id="0" w:name="_GoBack"/>
+      <w:bookmarkEnd w:id="0"/>
       <w:r>
         <w:rPr>
           <w:rFonts w:ascii="Times New Roman" w:hAnsi="Times New Roman" w:cs="Times New Roman"/>
@@ -1357,23 +1137,7 @@
           <w:rFonts w:ascii="Times New Roman" w:hAnsi="Times New Roman" w:cs="Times New Roman"/>
           <w:sz w:val="24"/>
         </w:rPr>
-        <w:t xml:space="preserve">The </w:t>
-      </w:r>
-      <w:proofErr w:type="spellStart"/>
-      <w:r>
-        <w:rPr>
-          <w:rFonts w:ascii="Times New Roman" w:hAnsi="Times New Roman" w:cs="Times New Roman"/>
-          <w:sz w:val="24"/>
-        </w:rPr>
-        <w:t>Cybercation</w:t>
-      </w:r>
-      <w:proofErr w:type="spellEnd"/>
-      <w:r>
-        <w:rPr>
-          <w:rFonts w:ascii="Times New Roman" w:hAnsi="Times New Roman" w:cs="Times New Roman"/>
-          <w:sz w:val="24"/>
-        </w:rPr>
-        <w:t xml:space="preserve"> café is a newly establish business. </w:t>
+        <w:t xml:space="preserve">The Cybercation café is a newly establish business. </w:t>
       </w:r>
       <w:r>
         <w:rPr>
@@ -1387,23 +1151,7 @@
           <w:rFonts w:ascii="Times New Roman" w:hAnsi="Times New Roman" w:cs="Times New Roman"/>
           <w:sz w:val="24"/>
         </w:rPr>
-        <w:t xml:space="preserve">They are going to open the first shop in Ho Chi Minh </w:t>
-      </w:r>
-      <w:proofErr w:type="gramStart"/>
-      <w:r>
-        <w:rPr>
-          <w:rFonts w:ascii="Times New Roman" w:hAnsi="Times New Roman" w:cs="Times New Roman"/>
-          <w:sz w:val="24"/>
-        </w:rPr>
-        <w:t>city</w:t>
-      </w:r>
-      <w:proofErr w:type="gramEnd"/>
-      <w:r>
-        <w:rPr>
-          <w:rFonts w:ascii="Times New Roman" w:hAnsi="Times New Roman" w:cs="Times New Roman"/>
-          <w:sz w:val="24"/>
-        </w:rPr>
-        <w:t xml:space="preserve"> a</w:t>
+        <w:t>They are going to open the first shop in Ho Chi Minh city a</w:t>
       </w:r>
       <w:r>
         <w:rPr>
@@ -1462,6 +1210,7 @@
           <w:sz w:val="24"/>
           <w:szCs w:val="24"/>
         </w:rPr>
+        <w:lastRenderedPageBreak/>
         <w:t>To provide Internet services, E-Learning, testing, graphic... throughout the Asian region that are of top quality, reliability</w:t>
       </w:r>
     </w:p>
@@ -1534,17 +1283,7 @@
           <w:sz w:val="24"/>
           <w:szCs w:val="24"/>
         </w:rPr>
-        <w:t xml:space="preserve">To increase growth and development through </w:t>
-      </w:r>
-      <w:bookmarkStart w:id="0" w:name="_GoBack"/>
-      <w:bookmarkEnd w:id="0"/>
-      <w:r>
-        <w:rPr>
-          <w:rFonts w:ascii="Times New Roman" w:hAnsi="Times New Roman" w:cs="Times New Roman"/>
-          <w:sz w:val="24"/>
-          <w:szCs w:val="24"/>
-        </w:rPr>
-        <w:t>business expansion</w:t>
+        <w:t>To increase growth and development through business expansion</w:t>
       </w:r>
     </w:p>
     <w:p>
@@ -1568,7 +1307,6 @@
           <w:sz w:val="24"/>
           <w:szCs w:val="24"/>
         </w:rPr>
-        <w:lastRenderedPageBreak/>
         <w:t>To make use of information technology to achieve our goals, objectives, and CSFs and to add value to the business Value Chain and Supply Chain</w:t>
       </w:r>
     </w:p>
@@ -1701,27 +1439,7 @@
           <w:szCs w:val="24"/>
           <w:lang w:eastAsia="en-AU"/>
         </w:rPr>
-        <w:t xml:space="preserve">The </w:t>
-      </w:r>
-      <w:proofErr w:type="spellStart"/>
-      <w:r>
-        <w:rPr>
-          <w:rFonts w:ascii="Times New Roman" w:hAnsi="Times New Roman" w:cs="Times New Roman"/>
-          <w:sz w:val="24"/>
-          <w:szCs w:val="24"/>
-          <w:lang w:eastAsia="en-AU"/>
-        </w:rPr>
-        <w:t>Cybercation</w:t>
-      </w:r>
-      <w:proofErr w:type="spellEnd"/>
-      <w:r>
-        <w:rPr>
-          <w:rFonts w:ascii="Times New Roman" w:hAnsi="Times New Roman" w:cs="Times New Roman"/>
-          <w:sz w:val="24"/>
-          <w:szCs w:val="24"/>
-          <w:lang w:eastAsia="en-AU"/>
-        </w:rPr>
-        <w:t xml:space="preserve"> café needs a</w:t>
+        <w:t>The Cybercation café needs a</w:t>
       </w:r>
       <w:r>
         <w:rPr>
@@ -1793,27 +1511,7 @@
           <w:szCs w:val="24"/>
           <w:lang w:eastAsia="en-AU"/>
         </w:rPr>
-        <w:t xml:space="preserve"> the </w:t>
-      </w:r>
-      <w:proofErr w:type="spellStart"/>
-      <w:r>
-        <w:rPr>
-          <w:rFonts w:ascii="Times New Roman" w:hAnsi="Times New Roman" w:cs="Times New Roman"/>
-          <w:sz w:val="24"/>
-          <w:szCs w:val="24"/>
-          <w:lang w:eastAsia="en-AU"/>
-        </w:rPr>
-        <w:t>Cybercation</w:t>
-      </w:r>
-      <w:proofErr w:type="spellEnd"/>
-      <w:r>
-        <w:rPr>
-          <w:rFonts w:ascii="Times New Roman" w:hAnsi="Times New Roman" w:cs="Times New Roman"/>
-          <w:sz w:val="24"/>
-          <w:szCs w:val="24"/>
-          <w:lang w:eastAsia="en-AU"/>
-        </w:rPr>
-        <w:t xml:space="preserve"> café </w:t>
+        <w:t xml:space="preserve"> the Cybercation café </w:t>
       </w:r>
       <w:r>
         <w:rPr>
@@ -1882,27 +1580,7 @@
           <w:szCs w:val="24"/>
           <w:lang w:eastAsia="en-AU"/>
         </w:rPr>
-        <w:t xml:space="preserve">The </w:t>
-      </w:r>
-      <w:proofErr w:type="spellStart"/>
-      <w:r>
-        <w:rPr>
-          <w:rFonts w:ascii="Times New Roman" w:hAnsi="Times New Roman" w:cs="Times New Roman"/>
-          <w:sz w:val="24"/>
-          <w:szCs w:val="24"/>
-          <w:lang w:eastAsia="en-AU"/>
-        </w:rPr>
-        <w:t>Cybercation</w:t>
-      </w:r>
-      <w:proofErr w:type="spellEnd"/>
-      <w:r>
-        <w:rPr>
-          <w:rFonts w:ascii="Times New Roman" w:hAnsi="Times New Roman" w:cs="Times New Roman"/>
-          <w:sz w:val="24"/>
-          <w:szCs w:val="24"/>
-          <w:lang w:eastAsia="en-AU"/>
-        </w:rPr>
-        <w:t xml:space="preserve"> café needs a HRM system to </w:t>
+        <w:t xml:space="preserve">The Cybercation café needs a HRM system to </w:t>
       </w:r>
       <w:r>
         <w:rPr>
@@ -2113,27 +1791,7 @@
           <w:szCs w:val="24"/>
           <w:lang w:eastAsia="en-AU"/>
         </w:rPr>
-        <w:t xml:space="preserve">Set up a communicating channel between the </w:t>
-      </w:r>
-      <w:proofErr w:type="spellStart"/>
-      <w:r>
-        <w:rPr>
-          <w:rFonts w:ascii="Times New Roman" w:hAnsi="Times New Roman" w:cs="Times New Roman"/>
-          <w:sz w:val="24"/>
-          <w:szCs w:val="24"/>
-          <w:lang w:eastAsia="en-AU"/>
-        </w:rPr>
-        <w:t>Cybercation</w:t>
-      </w:r>
-      <w:proofErr w:type="spellEnd"/>
-      <w:r>
-        <w:rPr>
-          <w:rFonts w:ascii="Times New Roman" w:hAnsi="Times New Roman" w:cs="Times New Roman"/>
-          <w:sz w:val="24"/>
-          <w:szCs w:val="24"/>
-          <w:lang w:eastAsia="en-AU"/>
-        </w:rPr>
-        <w:t xml:space="preserve"> café and customer, provide real time support and guidance</w:t>
+        <w:t>Set up a communicating channel between the Cybercation café and customer, provide real time support and guidance</w:t>
       </w:r>
     </w:p>
     <w:p>
@@ -2229,27 +1887,7 @@
           <w:szCs w:val="24"/>
           <w:lang w:eastAsia="en-AU"/>
         </w:rPr>
-        <w:t xml:space="preserve">Promote </w:t>
-      </w:r>
-      <w:proofErr w:type="spellStart"/>
-      <w:r>
-        <w:rPr>
-          <w:rFonts w:ascii="Times New Roman" w:hAnsi="Times New Roman" w:cs="Times New Roman"/>
-          <w:sz w:val="24"/>
-          <w:szCs w:val="24"/>
-          <w:lang w:eastAsia="en-AU"/>
-        </w:rPr>
-        <w:t>Cybercation</w:t>
-      </w:r>
-      <w:proofErr w:type="spellEnd"/>
-      <w:r>
-        <w:rPr>
-          <w:rFonts w:ascii="Times New Roman" w:hAnsi="Times New Roman" w:cs="Times New Roman"/>
-          <w:sz w:val="24"/>
-          <w:szCs w:val="24"/>
-          <w:lang w:eastAsia="en-AU"/>
-        </w:rPr>
-        <w:t xml:space="preserve"> café brand and services</w:t>
+        <w:t>Promote Cybercation café brand and services</w:t>
       </w:r>
     </w:p>
     <w:p>
@@ -2271,39 +1909,8 @@
           <w:rFonts w:ascii="Times New Roman" w:hAnsi="Times New Roman" w:cs="Times New Roman"/>
           <w:sz w:val="24"/>
         </w:rPr>
-        <w:t xml:space="preserve">Establishment of e-business (through the use of website) to make web-based bookings for </w:t>
-      </w:r>
-      <w:proofErr w:type="spellStart"/>
-      <w:r>
-        <w:rPr>
-          <w:rFonts w:ascii="Times New Roman" w:hAnsi="Times New Roman" w:cs="Times New Roman"/>
-          <w:sz w:val="24"/>
-        </w:rPr>
-        <w:t>Cybercation</w:t>
-      </w:r>
-      <w:proofErr w:type="spellEnd"/>
-      <w:r>
-        <w:rPr>
-          <w:rFonts w:ascii="Times New Roman" w:hAnsi="Times New Roman" w:cs="Times New Roman"/>
-          <w:sz w:val="24"/>
-        </w:rPr>
-        <w:t xml:space="preserve"> services, and search for locations where our </w:t>
-      </w:r>
-      <w:proofErr w:type="spellStart"/>
-      <w:r>
-        <w:rPr>
-          <w:rFonts w:ascii="Times New Roman" w:hAnsi="Times New Roman" w:cs="Times New Roman"/>
-          <w:sz w:val="24"/>
-        </w:rPr>
-        <w:t>Cybercation</w:t>
-      </w:r>
-      <w:proofErr w:type="spellEnd"/>
-      <w:r>
-        <w:rPr>
-          <w:rFonts w:ascii="Times New Roman" w:hAnsi="Times New Roman" w:cs="Times New Roman"/>
-          <w:sz w:val="24"/>
-        </w:rPr>
-        <w:t xml:space="preserve"> business are situated</w:t>
+        <w:lastRenderedPageBreak/>
+        <w:t>Establishment of e-business (through the use of website) to make web-based bookings for Cybercation services, and search for locations where our Cybercation business are situated</w:t>
       </w:r>
     </w:p>
     <w:p>
@@ -2367,28 +1974,7 @@
           <w:szCs w:val="24"/>
           <w:lang w:eastAsia="en-AU"/>
         </w:rPr>
-        <w:lastRenderedPageBreak/>
-        <w:t xml:space="preserve">Employees of </w:t>
-      </w:r>
-      <w:proofErr w:type="spellStart"/>
-      <w:r>
-        <w:rPr>
-          <w:rFonts w:ascii="Times New Roman" w:hAnsi="Times New Roman" w:cs="Times New Roman"/>
-          <w:sz w:val="24"/>
-          <w:szCs w:val="24"/>
-          <w:lang w:eastAsia="en-AU"/>
-        </w:rPr>
-        <w:t>Cybercation</w:t>
-      </w:r>
-      <w:proofErr w:type="spellEnd"/>
-      <w:r>
-        <w:rPr>
-          <w:rFonts w:ascii="Times New Roman" w:hAnsi="Times New Roman" w:cs="Times New Roman"/>
-          <w:sz w:val="24"/>
-          <w:szCs w:val="24"/>
-          <w:lang w:eastAsia="en-AU"/>
-        </w:rPr>
-        <w:t xml:space="preserve"> café:</w:t>
+        <w:t>Employees of Cybercation café:</w:t>
       </w:r>
     </w:p>
     <w:p>
@@ -2496,27 +2082,7 @@
           <w:szCs w:val="24"/>
           <w:lang w:eastAsia="en-AU"/>
         </w:rPr>
-        <w:t xml:space="preserve">Evaluated and trained due to </w:t>
-      </w:r>
-      <w:proofErr w:type="spellStart"/>
-      <w:r>
-        <w:rPr>
-          <w:rFonts w:ascii="Times New Roman" w:hAnsi="Times New Roman" w:cs="Times New Roman"/>
-          <w:sz w:val="24"/>
-          <w:szCs w:val="24"/>
-          <w:lang w:eastAsia="en-AU"/>
-        </w:rPr>
-        <w:t>Cybercation</w:t>
-      </w:r>
-      <w:proofErr w:type="spellEnd"/>
-      <w:r>
-        <w:rPr>
-          <w:rFonts w:ascii="Times New Roman" w:hAnsi="Times New Roman" w:cs="Times New Roman"/>
-          <w:sz w:val="24"/>
-          <w:szCs w:val="24"/>
-          <w:lang w:eastAsia="en-AU"/>
-        </w:rPr>
-        <w:t xml:space="preserve"> café policies</w:t>
+        <w:t>Evaluated and trained due to Cybercation café policies</w:t>
       </w:r>
     </w:p>
     <w:p>
@@ -2540,27 +2106,7 @@
           <w:szCs w:val="24"/>
           <w:lang w:eastAsia="en-AU"/>
         </w:rPr>
-        <w:t xml:space="preserve">Customer of </w:t>
-      </w:r>
-      <w:proofErr w:type="spellStart"/>
-      <w:r>
-        <w:rPr>
-          <w:rFonts w:ascii="Times New Roman" w:hAnsi="Times New Roman" w:cs="Times New Roman"/>
-          <w:sz w:val="24"/>
-          <w:szCs w:val="24"/>
-          <w:lang w:eastAsia="en-AU"/>
-        </w:rPr>
-        <w:t>Cybercation</w:t>
-      </w:r>
-      <w:proofErr w:type="spellEnd"/>
-      <w:r>
-        <w:rPr>
-          <w:rFonts w:ascii="Times New Roman" w:hAnsi="Times New Roman" w:cs="Times New Roman"/>
-          <w:sz w:val="24"/>
-          <w:szCs w:val="24"/>
-          <w:lang w:eastAsia="en-AU"/>
-        </w:rPr>
-        <w:t xml:space="preserve"> café:</w:t>
+        <w:t>Customer of Cybercation café:</w:t>
       </w:r>
     </w:p>
     <w:p>
@@ -2794,47 +2340,7 @@
           <w:szCs w:val="24"/>
           <w:lang w:eastAsia="en-AU"/>
         </w:rPr>
-        <w:t xml:space="preserve">There is no installed solution in </w:t>
-      </w:r>
-      <w:proofErr w:type="spellStart"/>
-      <w:r>
-        <w:rPr>
-          <w:rFonts w:ascii="Times New Roman" w:hAnsi="Times New Roman" w:cs="Times New Roman"/>
-          <w:sz w:val="24"/>
-          <w:szCs w:val="24"/>
-          <w:lang w:eastAsia="en-AU"/>
-        </w:rPr>
-        <w:t>Cybercation</w:t>
-      </w:r>
-      <w:proofErr w:type="spellEnd"/>
-      <w:r>
-        <w:rPr>
-          <w:rFonts w:ascii="Times New Roman" w:hAnsi="Times New Roman" w:cs="Times New Roman"/>
-          <w:sz w:val="24"/>
-          <w:szCs w:val="24"/>
-          <w:lang w:eastAsia="en-AU"/>
-        </w:rPr>
-        <w:t xml:space="preserve"> café. All 3 suggested </w:t>
-      </w:r>
-      <w:proofErr w:type="gramStart"/>
-      <w:r>
-        <w:rPr>
-          <w:rFonts w:ascii="Times New Roman" w:hAnsi="Times New Roman" w:cs="Times New Roman"/>
-          <w:sz w:val="24"/>
-          <w:szCs w:val="24"/>
-          <w:lang w:eastAsia="en-AU"/>
-        </w:rPr>
-        <w:t>solution</w:t>
-      </w:r>
-      <w:proofErr w:type="gramEnd"/>
-      <w:r>
-        <w:rPr>
-          <w:rFonts w:ascii="Times New Roman" w:hAnsi="Times New Roman" w:cs="Times New Roman"/>
-          <w:sz w:val="24"/>
-          <w:szCs w:val="24"/>
-          <w:lang w:eastAsia="en-AU"/>
-        </w:rPr>
-        <w:t xml:space="preserve"> are stand-alone system.</w:t>
+        <w:t>There is no installed solution in Cybercation café. All 3 suggested solution are stand-alone system.</w:t>
       </w:r>
     </w:p>
     <w:p>
@@ -2933,27 +2439,7 @@
           <w:szCs w:val="24"/>
           <w:lang w:eastAsia="en-AU"/>
         </w:rPr>
-        <w:t xml:space="preserve"> such as HTTP, HTTPS, TCP/IP, RESTFUL, </w:t>
-      </w:r>
-      <w:proofErr w:type="spellStart"/>
-      <w:r>
-        <w:rPr>
-          <w:rFonts w:ascii="Times New Roman" w:hAnsi="Times New Roman" w:cs="Times New Roman"/>
-          <w:sz w:val="24"/>
-          <w:szCs w:val="24"/>
-          <w:lang w:eastAsia="en-AU"/>
-        </w:rPr>
-        <w:t>etc</w:t>
-      </w:r>
-      <w:proofErr w:type="spellEnd"/>
-      <w:r>
-        <w:rPr>
-          <w:rFonts w:ascii="Times New Roman" w:hAnsi="Times New Roman" w:cs="Times New Roman"/>
-          <w:sz w:val="24"/>
-          <w:szCs w:val="24"/>
-          <w:lang w:eastAsia="en-AU"/>
-        </w:rPr>
-        <w:t xml:space="preserve">… </w:t>
+        <w:t xml:space="preserve"> such as HTTP, HTTPS, TCP/IP, RESTFUL, etc… </w:t>
       </w:r>
     </w:p>
     <w:p>
@@ -3136,7 +2622,17 @@
           <w:szCs w:val="24"/>
           <w:lang w:eastAsia="en-AU"/>
         </w:rPr>
-        <w:t xml:space="preserve"> the system must accomplish. Other kinds of requirements (such as interface requirements, performance requirements, or reliability requirements) describe </w:t>
+        <w:t xml:space="preserve"> the system must accomplish. Other kinds of </w:t>
+      </w:r>
+      <w:r>
+        <w:rPr>
+          <w:rFonts w:ascii="Times New Roman" w:hAnsi="Times New Roman" w:cs="Times New Roman"/>
+          <w:sz w:val="22"/>
+          <w:szCs w:val="24"/>
+          <w:lang w:eastAsia="en-AU"/>
+        </w:rPr>
+        <w:lastRenderedPageBreak/>
+        <w:t xml:space="preserve">requirements (such as interface requirements, performance requirements, or reliability requirements) describe </w:t>
       </w:r>
       <w:r>
         <w:rPr>
@@ -3271,7 +2767,6 @@
           <w:szCs w:val="24"/>
           <w:lang w:eastAsia="en-AU"/>
         </w:rPr>
-        <w:lastRenderedPageBreak/>
         <w:t>What is impacted by this application? Describe how this application will address the needs identified.  Describe interactions with other requirements</w:t>
       </w:r>
     </w:p>
@@ -3395,27 +2890,7 @@
           <w:lang w:eastAsia="en-AU"/>
         </w:rPr>
         <w:tab/>
-        <w:t>&lt;</w:t>
-      </w:r>
-      <w:proofErr w:type="gramStart"/>
-      <w:r>
-        <w:rPr>
-          <w:rFonts w:ascii="Times New Roman" w:hAnsi="Times New Roman" w:cs="Times New Roman"/>
-          <w:sz w:val="22"/>
-          <w:szCs w:val="24"/>
-          <w:lang w:eastAsia="en-AU"/>
-        </w:rPr>
-        <w:t>name</w:t>
-      </w:r>
-      <w:proofErr w:type="gramEnd"/>
-      <w:r>
-        <w:rPr>
-          <w:rFonts w:ascii="Times New Roman" w:hAnsi="Times New Roman" w:cs="Times New Roman"/>
-          <w:sz w:val="22"/>
-          <w:szCs w:val="24"/>
-          <w:lang w:eastAsia="en-AU"/>
-        </w:rPr>
-        <w:t xml:space="preserve"> of function or module&gt;</w:t>
+        <w:t>&lt;name of function or module&gt;</w:t>
       </w:r>
     </w:p>
     <w:p>
@@ -3447,25 +2922,7 @@
           <w:color w:val="auto"/>
           <w:lang w:eastAsia="en-AU"/>
         </w:rPr>
-        <w:t xml:space="preserve">“The … module must (or ‘should’, </w:t>
-      </w:r>
-      <w:proofErr w:type="spellStart"/>
-      <w:r>
-        <w:rPr>
-          <w:rFonts w:ascii="Times New Roman" w:hAnsi="Times New Roman" w:cs="Times New Roman"/>
-          <w:color w:val="auto"/>
-          <w:lang w:eastAsia="en-AU"/>
-        </w:rPr>
-        <w:t>etc</w:t>
-      </w:r>
-      <w:proofErr w:type="spellEnd"/>
-      <w:r>
-        <w:rPr>
-          <w:rFonts w:ascii="Times New Roman" w:hAnsi="Times New Roman" w:cs="Times New Roman"/>
-          <w:color w:val="auto"/>
-          <w:lang w:eastAsia="en-AU"/>
-        </w:rPr>
-        <w:t>) be able to …”</w:t>
+        <w:t>“The … module must (or ‘should’, etc) be able to …”</w:t>
       </w:r>
     </w:p>
     <w:p>
@@ -3524,27 +2981,7 @@
           <w:szCs w:val="24"/>
           <w:lang w:eastAsia="en-AU"/>
         </w:rPr>
-        <w:t xml:space="preserve">must (or ‘should’, </w:t>
-      </w:r>
-      <w:proofErr w:type="spellStart"/>
-      <w:r>
-        <w:rPr>
-          <w:rFonts w:ascii="Times New Roman" w:hAnsi="Times New Roman" w:cs="Times New Roman"/>
-          <w:sz w:val="22"/>
-          <w:szCs w:val="24"/>
-          <w:lang w:eastAsia="en-AU"/>
-        </w:rPr>
-        <w:t>etc</w:t>
-      </w:r>
-      <w:proofErr w:type="spellEnd"/>
-      <w:r>
-        <w:rPr>
-          <w:rFonts w:ascii="Times New Roman" w:hAnsi="Times New Roman" w:cs="Times New Roman"/>
-          <w:sz w:val="22"/>
-          <w:szCs w:val="24"/>
-          <w:lang w:eastAsia="en-AU"/>
-        </w:rPr>
-        <w:t>)…”</w:t>
+        <w:t>must (or ‘should’, etc)…”</w:t>
       </w:r>
     </w:p>
     <w:p>
@@ -3580,27 +3017,7 @@
           <w:szCs w:val="24"/>
           <w:lang w:eastAsia="en-AU"/>
         </w:rPr>
-        <w:t xml:space="preserve">must (or ‘should’, </w:t>
-      </w:r>
-      <w:proofErr w:type="spellStart"/>
-      <w:r>
-        <w:rPr>
-          <w:rFonts w:ascii="Times New Roman" w:hAnsi="Times New Roman" w:cs="Times New Roman"/>
-          <w:sz w:val="22"/>
-          <w:szCs w:val="24"/>
-          <w:lang w:eastAsia="en-AU"/>
-        </w:rPr>
-        <w:t>etc</w:t>
-      </w:r>
-      <w:proofErr w:type="spellEnd"/>
-      <w:r>
-        <w:rPr>
-          <w:rFonts w:ascii="Times New Roman" w:hAnsi="Times New Roman" w:cs="Times New Roman"/>
-          <w:sz w:val="22"/>
-          <w:szCs w:val="24"/>
-          <w:lang w:eastAsia="en-AU"/>
-        </w:rPr>
-        <w:t>)…”</w:t>
+        <w:t>must (or ‘should’, etc)…”</w:t>
       </w:r>
     </w:p>
     <w:p>
@@ -3782,27 +3199,7 @@
           <w:lang w:eastAsia="en-AU"/>
         </w:rPr>
         <w:tab/>
-        <w:t>&lt;</w:t>
-      </w:r>
-      <w:proofErr w:type="gramStart"/>
-      <w:r>
-        <w:rPr>
-          <w:rFonts w:ascii="Times New Roman" w:hAnsi="Times New Roman" w:cs="Times New Roman"/>
-          <w:sz w:val="22"/>
-          <w:szCs w:val="24"/>
-          <w:lang w:eastAsia="en-AU"/>
-        </w:rPr>
-        <w:t>name</w:t>
-      </w:r>
-      <w:proofErr w:type="gramEnd"/>
-      <w:r>
-        <w:rPr>
-          <w:rFonts w:ascii="Times New Roman" w:hAnsi="Times New Roman" w:cs="Times New Roman"/>
-          <w:sz w:val="22"/>
-          <w:szCs w:val="24"/>
-          <w:lang w:eastAsia="en-AU"/>
-        </w:rPr>
-        <w:t xml:space="preserve"> of function or module&gt;</w:t>
+        <w:t>&lt;name of function or module&gt;</w:t>
       </w:r>
     </w:p>
     <w:p>
@@ -3834,25 +3231,7 @@
           <w:color w:val="auto"/>
           <w:lang w:eastAsia="en-AU"/>
         </w:rPr>
-        <w:t xml:space="preserve">“The … module must (or ‘should’, </w:t>
-      </w:r>
-      <w:proofErr w:type="spellStart"/>
-      <w:r>
-        <w:rPr>
-          <w:rFonts w:ascii="Times New Roman" w:hAnsi="Times New Roman" w:cs="Times New Roman"/>
-          <w:color w:val="auto"/>
-          <w:lang w:eastAsia="en-AU"/>
-        </w:rPr>
-        <w:t>etc</w:t>
-      </w:r>
-      <w:proofErr w:type="spellEnd"/>
-      <w:r>
-        <w:rPr>
-          <w:rFonts w:ascii="Times New Roman" w:hAnsi="Times New Roman" w:cs="Times New Roman"/>
-          <w:color w:val="auto"/>
-          <w:lang w:eastAsia="en-AU"/>
-        </w:rPr>
-        <w:t>) be able to …”</w:t>
+        <w:t>“The … module must (or ‘should’, etc) be able to …”</w:t>
       </w:r>
     </w:p>
     <w:p>
@@ -3911,27 +3290,7 @@
           <w:szCs w:val="24"/>
           <w:lang w:eastAsia="en-AU"/>
         </w:rPr>
-        <w:t xml:space="preserve">must (or ‘should’, </w:t>
-      </w:r>
-      <w:proofErr w:type="spellStart"/>
-      <w:r>
-        <w:rPr>
-          <w:rFonts w:ascii="Times New Roman" w:hAnsi="Times New Roman" w:cs="Times New Roman"/>
-          <w:sz w:val="22"/>
-          <w:szCs w:val="24"/>
-          <w:lang w:eastAsia="en-AU"/>
-        </w:rPr>
-        <w:t>etc</w:t>
-      </w:r>
-      <w:proofErr w:type="spellEnd"/>
-      <w:r>
-        <w:rPr>
-          <w:rFonts w:ascii="Times New Roman" w:hAnsi="Times New Roman" w:cs="Times New Roman"/>
-          <w:sz w:val="22"/>
-          <w:szCs w:val="24"/>
-          <w:lang w:eastAsia="en-AU"/>
-        </w:rPr>
-        <w:t>)…”</w:t>
+        <w:t>must (or ‘should’, etc)…”</w:t>
       </w:r>
     </w:p>
     <w:p>
@@ -3967,27 +3326,7 @@
           <w:szCs w:val="24"/>
           <w:lang w:eastAsia="en-AU"/>
         </w:rPr>
-        <w:t xml:space="preserve">must (or ‘should’, </w:t>
-      </w:r>
-      <w:proofErr w:type="spellStart"/>
-      <w:r>
-        <w:rPr>
-          <w:rFonts w:ascii="Times New Roman" w:hAnsi="Times New Roman" w:cs="Times New Roman"/>
-          <w:sz w:val="22"/>
-          <w:szCs w:val="24"/>
-          <w:lang w:eastAsia="en-AU"/>
-        </w:rPr>
-        <w:t>etc</w:t>
-      </w:r>
-      <w:proofErr w:type="spellEnd"/>
-      <w:r>
-        <w:rPr>
-          <w:rFonts w:ascii="Times New Roman" w:hAnsi="Times New Roman" w:cs="Times New Roman"/>
-          <w:sz w:val="22"/>
-          <w:szCs w:val="24"/>
-          <w:lang w:eastAsia="en-AU"/>
-        </w:rPr>
-        <w:t>)…”</w:t>
+        <w:t>must (or ‘should’, etc)…”</w:t>
       </w:r>
     </w:p>
     <w:p>
@@ -4007,6 +3346,7 @@
           <w:rFonts w:ascii="Times New Roman" w:hAnsi="Times New Roman" w:cs="Times New Roman"/>
           <w:lang w:eastAsia="en-AU"/>
         </w:rPr>
+        <w:lastRenderedPageBreak/>
         <w:t xml:space="preserve">Functional Requirements of: </w:t>
       </w:r>
       <w:r>
@@ -4193,26 +3533,7 @@
           <w:sz w:val="22"/>
           <w:lang w:eastAsia="en-AU"/>
         </w:rPr>
-        <w:lastRenderedPageBreak/>
-        <w:t xml:space="preserve">This section describes functions which are performed by authorized people to manage content of the </w:t>
-      </w:r>
-      <w:proofErr w:type="spellStart"/>
-      <w:r>
-        <w:rPr>
-          <w:rFonts w:ascii="Times New Roman" w:hAnsi="Times New Roman" w:cs="Times New Roman"/>
-          <w:sz w:val="22"/>
-          <w:lang w:eastAsia="en-AU"/>
-        </w:rPr>
-        <w:t>Cybercation</w:t>
-      </w:r>
-      <w:proofErr w:type="spellEnd"/>
-      <w:r>
-        <w:rPr>
-          <w:rFonts w:ascii="Times New Roman" w:hAnsi="Times New Roman" w:cs="Times New Roman"/>
-          <w:sz w:val="22"/>
-          <w:lang w:eastAsia="en-AU"/>
-        </w:rPr>
-        <w:t xml:space="preserve"> café. </w:t>
+        <w:t xml:space="preserve">This section describes functions which are performed by authorized people to manage content of the Cybercation café. </w:t>
       </w:r>
       <w:r>
         <w:rPr>
@@ -4284,51 +3605,15 @@
           <w:sz w:val="24"/>
           <w:lang w:eastAsia="en-AU"/>
         </w:rPr>
-        <w:t xml:space="preserve">In addition, valid actions which </w:t>
-      </w:r>
-      <w:proofErr w:type="spellStart"/>
-      <w:r>
-        <w:rPr>
-          <w:rFonts w:ascii="Times New Roman" w:hAnsi="Times New Roman" w:cs="Times New Roman"/>
-          <w:sz w:val="24"/>
-          <w:lang w:eastAsia="en-AU"/>
-        </w:rPr>
-        <w:t>Cybercation</w:t>
-      </w:r>
-      <w:proofErr w:type="spellEnd"/>
-      <w:r>
-        <w:rPr>
-          <w:rFonts w:ascii="Times New Roman" w:hAnsi="Times New Roman" w:cs="Times New Roman"/>
-          <w:sz w:val="24"/>
-          <w:lang w:eastAsia="en-AU"/>
-        </w:rPr>
-        <w:t xml:space="preserve"> café’s customers can take </w:t>
-      </w:r>
-      <w:r>
-        <w:rPr>
-          <w:rFonts w:ascii="Times New Roman" w:hAnsi="Times New Roman" w:cs="Times New Roman"/>
-          <w:sz w:val="24"/>
-          <w:lang w:eastAsia="en-AU"/>
-        </w:rPr>
-        <w:t xml:space="preserve">in order to use </w:t>
-      </w:r>
-      <w:proofErr w:type="spellStart"/>
-      <w:r>
-        <w:rPr>
-          <w:rFonts w:ascii="Times New Roman" w:hAnsi="Times New Roman" w:cs="Times New Roman"/>
-          <w:sz w:val="24"/>
-          <w:lang w:eastAsia="en-AU"/>
-        </w:rPr>
-        <w:t>Cybercation</w:t>
-      </w:r>
-      <w:proofErr w:type="spellEnd"/>
-      <w:r>
-        <w:rPr>
-          <w:rFonts w:ascii="Times New Roman" w:hAnsi="Times New Roman" w:cs="Times New Roman"/>
-          <w:sz w:val="24"/>
-          <w:lang w:eastAsia="en-AU"/>
-        </w:rPr>
-        <w:t xml:space="preserve"> café’s services </w:t>
+        <w:t xml:space="preserve">In addition, valid actions which Cybercation café’s customers can take </w:t>
+      </w:r>
+      <w:r>
+        <w:rPr>
+          <w:rFonts w:ascii="Times New Roman" w:hAnsi="Times New Roman" w:cs="Times New Roman"/>
+          <w:sz w:val="24"/>
+          <w:lang w:eastAsia="en-AU"/>
+        </w:rPr>
+        <w:t xml:space="preserve">in order to use Cybercation café’s services </w:t>
       </w:r>
       <w:r>
         <w:rPr>
@@ -4484,27 +3769,7 @@
           <w:szCs w:val="24"/>
           <w:lang w:eastAsia="en-AU"/>
         </w:rPr>
-        <w:t xml:space="preserve">nings, </w:t>
-      </w:r>
-      <w:proofErr w:type="spellStart"/>
-      <w:r>
-        <w:rPr>
-          <w:rFonts w:ascii="Times New Roman" w:hAnsi="Times New Roman" w:cs="Times New Roman"/>
-          <w:sz w:val="24"/>
-          <w:szCs w:val="24"/>
-          <w:lang w:eastAsia="en-AU"/>
-        </w:rPr>
-        <w:t>etc</w:t>
-      </w:r>
-      <w:proofErr w:type="spellEnd"/>
-      <w:r>
-        <w:rPr>
-          <w:rFonts w:ascii="Times New Roman" w:hAnsi="Times New Roman" w:cs="Times New Roman"/>
-          <w:sz w:val="24"/>
-          <w:szCs w:val="24"/>
-          <w:lang w:eastAsia="en-AU"/>
-        </w:rPr>
-        <w:t>…</w:t>
+        <w:t>nings, etc…</w:t>
       </w:r>
       <w:r>
         <w:rPr>
@@ -4747,29 +4012,7 @@
           <w:szCs w:val="24"/>
           <w:lang w:eastAsia="en-AU"/>
         </w:rPr>
-        <w:t xml:space="preserve"> which is provided by </w:t>
-      </w:r>
-      <w:proofErr w:type="spellStart"/>
-      <w:r>
-        <w:rPr>
-          <w:rFonts w:ascii="Times New Roman" w:hAnsi="Times New Roman" w:cs="Times New Roman"/>
-          <w:bCs/>
-          <w:sz w:val="22"/>
-          <w:szCs w:val="24"/>
-          <w:lang w:eastAsia="en-AU"/>
-        </w:rPr>
-        <w:t>Cybercation</w:t>
-      </w:r>
-      <w:proofErr w:type="spellEnd"/>
-      <w:r>
-        <w:rPr>
-          <w:rFonts w:ascii="Times New Roman" w:hAnsi="Times New Roman" w:cs="Times New Roman"/>
-          <w:bCs/>
-          <w:sz w:val="22"/>
-          <w:szCs w:val="24"/>
-          <w:lang w:eastAsia="en-AU"/>
-        </w:rPr>
-        <w:t xml:space="preserve"> café </w:t>
+        <w:t xml:space="preserve"> which is provided by Cybercation café </w:t>
       </w:r>
       <w:r>
         <w:rPr>
@@ -4860,29 +4103,7 @@
           <w:szCs w:val="24"/>
           <w:lang w:eastAsia="en-AU"/>
         </w:rPr>
-        <w:t xml:space="preserve"> which is provided by </w:t>
-      </w:r>
-      <w:proofErr w:type="spellStart"/>
-      <w:r>
-        <w:rPr>
-          <w:rFonts w:ascii="Times New Roman" w:hAnsi="Times New Roman" w:cs="Times New Roman"/>
-          <w:bCs/>
-          <w:sz w:val="22"/>
-          <w:szCs w:val="24"/>
-          <w:lang w:eastAsia="en-AU"/>
-        </w:rPr>
-        <w:t>Cybercation</w:t>
-      </w:r>
-      <w:proofErr w:type="spellEnd"/>
-      <w:r>
-        <w:rPr>
-          <w:rFonts w:ascii="Times New Roman" w:hAnsi="Times New Roman" w:cs="Times New Roman"/>
-          <w:bCs/>
-          <w:sz w:val="22"/>
-          <w:szCs w:val="24"/>
-          <w:lang w:eastAsia="en-AU"/>
-        </w:rPr>
-        <w:t xml:space="preserve"> café</w:t>
+        <w:t xml:space="preserve"> which is provided by Cybercation café</w:t>
       </w:r>
       <w:r>
         <w:rPr>
@@ -4983,29 +4204,7 @@
           <w:szCs w:val="24"/>
           <w:lang w:eastAsia="en-AU"/>
         </w:rPr>
-        <w:t xml:space="preserve">course which is provided by </w:t>
-      </w:r>
-      <w:proofErr w:type="spellStart"/>
-      <w:r>
-        <w:rPr>
-          <w:rFonts w:ascii="Times New Roman" w:hAnsi="Times New Roman" w:cs="Times New Roman"/>
-          <w:bCs/>
-          <w:sz w:val="22"/>
-          <w:szCs w:val="24"/>
-          <w:lang w:eastAsia="en-AU"/>
-        </w:rPr>
-        <w:t>Cybercation</w:t>
-      </w:r>
-      <w:proofErr w:type="spellEnd"/>
-      <w:r>
-        <w:rPr>
-          <w:rFonts w:ascii="Times New Roman" w:hAnsi="Times New Roman" w:cs="Times New Roman"/>
-          <w:bCs/>
-          <w:sz w:val="22"/>
-          <w:szCs w:val="24"/>
-          <w:lang w:eastAsia="en-AU"/>
-        </w:rPr>
-        <w:t xml:space="preserve"> café </w:t>
+        <w:t xml:space="preserve">course which is provided by Cybercation café </w:t>
       </w:r>
       <w:r>
         <w:rPr>
@@ -5096,61 +4295,17 @@
           <w:szCs w:val="24"/>
           <w:lang w:eastAsia="en-AU"/>
         </w:rPr>
-        <w:t xml:space="preserve"> which is provided by </w:t>
-      </w:r>
-      <w:proofErr w:type="spellStart"/>
-      <w:r>
-        <w:rPr>
-          <w:rFonts w:ascii="Times New Roman" w:hAnsi="Times New Roman" w:cs="Times New Roman"/>
-          <w:bCs/>
-          <w:sz w:val="22"/>
-          <w:szCs w:val="24"/>
-          <w:lang w:eastAsia="en-AU"/>
-        </w:rPr>
-        <w:t>Cybercation</w:t>
-      </w:r>
-      <w:proofErr w:type="spellEnd"/>
-      <w:r>
-        <w:rPr>
-          <w:rFonts w:ascii="Times New Roman" w:hAnsi="Times New Roman" w:cs="Times New Roman"/>
-          <w:bCs/>
-          <w:sz w:val="22"/>
-          <w:szCs w:val="24"/>
-          <w:lang w:eastAsia="en-AU"/>
-        </w:rPr>
-        <w:t xml:space="preserve"> </w:t>
-      </w:r>
-      <w:proofErr w:type="gramStart"/>
-      <w:r>
-        <w:rPr>
-          <w:rFonts w:ascii="Times New Roman" w:hAnsi="Times New Roman" w:cs="Times New Roman"/>
-          <w:bCs/>
-          <w:sz w:val="22"/>
-          <w:szCs w:val="24"/>
-          <w:lang w:eastAsia="en-AU"/>
-        </w:rPr>
-        <w:t xml:space="preserve">café  </w:t>
-      </w:r>
-      <w:r>
-        <w:rPr>
-          <w:rFonts w:ascii="Times New Roman" w:hAnsi="Times New Roman" w:cs="Times New Roman"/>
-          <w:bCs/>
-          <w:sz w:val="22"/>
-          <w:szCs w:val="24"/>
-          <w:lang w:eastAsia="en-AU"/>
-        </w:rPr>
-        <w:t>from</w:t>
-      </w:r>
-      <w:proofErr w:type="gramEnd"/>
-      <w:r>
-        <w:rPr>
-          <w:rFonts w:ascii="Times New Roman" w:hAnsi="Times New Roman" w:cs="Times New Roman"/>
-          <w:bCs/>
-          <w:sz w:val="22"/>
-          <w:szCs w:val="24"/>
-          <w:lang w:eastAsia="en-AU"/>
-        </w:rPr>
-        <w:t xml:space="preserve"> website</w:t>
+        <w:t xml:space="preserve"> which is provided by Cybercation café  </w:t>
+      </w:r>
+      <w:r>
+        <w:rPr>
+          <w:rFonts w:ascii="Times New Roman" w:hAnsi="Times New Roman" w:cs="Times New Roman"/>
+          <w:bCs/>
+          <w:sz w:val="22"/>
+          <w:szCs w:val="24"/>
+          <w:lang w:eastAsia="en-AU"/>
+        </w:rPr>
+        <w:t>from website</w:t>
       </w:r>
       <w:r>
         <w:rPr>
@@ -5187,6 +4342,7 @@
           <w:szCs w:val="24"/>
           <w:lang w:eastAsia="en-AU"/>
         </w:rPr>
+        <w:lastRenderedPageBreak/>
         <w:t>Add a new test</w:t>
       </w:r>
     </w:p>
@@ -5302,51 +4458,7 @@
           <w:szCs w:val="24"/>
           <w:lang w:eastAsia="en-AU"/>
         </w:rPr>
-        <w:t xml:space="preserve"> which is provided by </w:t>
-      </w:r>
-      <w:proofErr w:type="spellStart"/>
-      <w:r>
-        <w:rPr>
-          <w:rFonts w:ascii="Times New Roman" w:hAnsi="Times New Roman" w:cs="Times New Roman"/>
-          <w:bCs/>
-          <w:sz w:val="22"/>
-          <w:szCs w:val="24"/>
-          <w:lang w:eastAsia="en-AU"/>
-        </w:rPr>
-        <w:t>Cybercation</w:t>
-      </w:r>
-      <w:proofErr w:type="spellEnd"/>
-      <w:r>
-        <w:rPr>
-          <w:rFonts w:ascii="Times New Roman" w:hAnsi="Times New Roman" w:cs="Times New Roman"/>
-          <w:bCs/>
-          <w:sz w:val="22"/>
-          <w:szCs w:val="24"/>
-          <w:lang w:eastAsia="en-AU"/>
-        </w:rPr>
-        <w:t xml:space="preserve"> </w:t>
-      </w:r>
-      <w:proofErr w:type="gramStart"/>
-      <w:r>
-        <w:rPr>
-          <w:rFonts w:ascii="Times New Roman" w:hAnsi="Times New Roman" w:cs="Times New Roman"/>
-          <w:bCs/>
-          <w:sz w:val="22"/>
-          <w:szCs w:val="24"/>
-          <w:lang w:eastAsia="en-AU"/>
-        </w:rPr>
-        <w:t>café  to</w:t>
-      </w:r>
-      <w:proofErr w:type="gramEnd"/>
-      <w:r>
-        <w:rPr>
-          <w:rFonts w:ascii="Times New Roman" w:hAnsi="Times New Roman" w:cs="Times New Roman"/>
-          <w:bCs/>
-          <w:sz w:val="22"/>
-          <w:szCs w:val="24"/>
-          <w:lang w:eastAsia="en-AU"/>
-        </w:rPr>
-        <w:t xml:space="preserve"> the website</w:t>
+        <w:t xml:space="preserve"> which is provided by Cybercation café  to the website</w:t>
       </w:r>
       <w:r>
         <w:rPr>
@@ -5407,7 +4519,6 @@
           <w:szCs w:val="24"/>
           <w:lang w:eastAsia="en-AU"/>
         </w:rPr>
-        <w:lastRenderedPageBreak/>
         <w:t xml:space="preserve">Authorized </w:t>
       </w:r>
       <w:r>
@@ -5428,51 +4539,7 @@
           <w:szCs w:val="24"/>
           <w:lang w:eastAsia="en-AU"/>
         </w:rPr>
-        <w:t xml:space="preserve"> which is provided by </w:t>
-      </w:r>
-      <w:proofErr w:type="spellStart"/>
-      <w:r>
-        <w:rPr>
-          <w:rFonts w:ascii="Times New Roman" w:hAnsi="Times New Roman" w:cs="Times New Roman"/>
-          <w:bCs/>
-          <w:sz w:val="22"/>
-          <w:szCs w:val="24"/>
-          <w:lang w:eastAsia="en-AU"/>
-        </w:rPr>
-        <w:t>Cybercation</w:t>
-      </w:r>
-      <w:proofErr w:type="spellEnd"/>
-      <w:r>
-        <w:rPr>
-          <w:rFonts w:ascii="Times New Roman" w:hAnsi="Times New Roman" w:cs="Times New Roman"/>
-          <w:bCs/>
-          <w:sz w:val="22"/>
-          <w:szCs w:val="24"/>
-          <w:lang w:eastAsia="en-AU"/>
-        </w:rPr>
-        <w:t xml:space="preserve"> </w:t>
-      </w:r>
-      <w:proofErr w:type="gramStart"/>
-      <w:r>
-        <w:rPr>
-          <w:rFonts w:ascii="Times New Roman" w:hAnsi="Times New Roman" w:cs="Times New Roman"/>
-          <w:bCs/>
-          <w:sz w:val="22"/>
-          <w:szCs w:val="24"/>
-          <w:lang w:eastAsia="en-AU"/>
-        </w:rPr>
-        <w:t>café  on</w:t>
-      </w:r>
-      <w:proofErr w:type="gramEnd"/>
-      <w:r>
-        <w:rPr>
-          <w:rFonts w:ascii="Times New Roman" w:hAnsi="Times New Roman" w:cs="Times New Roman"/>
-          <w:bCs/>
-          <w:sz w:val="22"/>
-          <w:szCs w:val="24"/>
-          <w:lang w:eastAsia="en-AU"/>
-        </w:rPr>
-        <w:t xml:space="preserve"> website</w:t>
+        <w:t xml:space="preserve"> which is provided by Cybercation café  on website</w:t>
       </w:r>
       <w:r>
         <w:rPr>
@@ -5553,61 +4620,17 @@
           <w:szCs w:val="24"/>
           <w:lang w:eastAsia="en-AU"/>
         </w:rPr>
-        <w:t xml:space="preserve"> which is provided by </w:t>
-      </w:r>
-      <w:proofErr w:type="spellStart"/>
-      <w:r>
-        <w:rPr>
-          <w:rFonts w:ascii="Times New Roman" w:hAnsi="Times New Roman" w:cs="Times New Roman"/>
-          <w:bCs/>
-          <w:sz w:val="22"/>
-          <w:szCs w:val="24"/>
-          <w:lang w:eastAsia="en-AU"/>
-        </w:rPr>
-        <w:t>Cybercation</w:t>
-      </w:r>
-      <w:proofErr w:type="spellEnd"/>
-      <w:r>
-        <w:rPr>
-          <w:rFonts w:ascii="Times New Roman" w:hAnsi="Times New Roman" w:cs="Times New Roman"/>
-          <w:bCs/>
-          <w:sz w:val="22"/>
-          <w:szCs w:val="24"/>
-          <w:lang w:eastAsia="en-AU"/>
-        </w:rPr>
-        <w:t xml:space="preserve"> </w:t>
-      </w:r>
-      <w:proofErr w:type="gramStart"/>
-      <w:r>
-        <w:rPr>
-          <w:rFonts w:ascii="Times New Roman" w:hAnsi="Times New Roman" w:cs="Times New Roman"/>
-          <w:bCs/>
-          <w:sz w:val="22"/>
-          <w:szCs w:val="24"/>
-          <w:lang w:eastAsia="en-AU"/>
-        </w:rPr>
-        <w:t xml:space="preserve">café  </w:t>
-      </w:r>
-      <w:r>
-        <w:rPr>
-          <w:rFonts w:ascii="Times New Roman" w:hAnsi="Times New Roman" w:cs="Times New Roman"/>
-          <w:bCs/>
-          <w:sz w:val="22"/>
-          <w:szCs w:val="24"/>
-          <w:lang w:eastAsia="en-AU"/>
-        </w:rPr>
-        <w:t>from</w:t>
-      </w:r>
-      <w:proofErr w:type="gramEnd"/>
-      <w:r>
-        <w:rPr>
-          <w:rFonts w:ascii="Times New Roman" w:hAnsi="Times New Roman" w:cs="Times New Roman"/>
-          <w:bCs/>
-          <w:sz w:val="22"/>
-          <w:szCs w:val="24"/>
-          <w:lang w:eastAsia="en-AU"/>
-        </w:rPr>
-        <w:t xml:space="preserve"> website</w:t>
+        <w:t xml:space="preserve"> which is provided by Cybercation café  </w:t>
+      </w:r>
+      <w:r>
+        <w:rPr>
+          <w:rFonts w:ascii="Times New Roman" w:hAnsi="Times New Roman" w:cs="Times New Roman"/>
+          <w:bCs/>
+          <w:sz w:val="22"/>
+          <w:szCs w:val="24"/>
+          <w:lang w:eastAsia="en-AU"/>
+        </w:rPr>
+        <w:t>from website</w:t>
       </w:r>
       <w:r>
         <w:rPr>
@@ -6454,6 +5477,7 @@
           <w:szCs w:val="24"/>
           <w:lang w:eastAsia="en-AU"/>
         </w:rPr>
+        <w:lastRenderedPageBreak/>
         <w:t>Modify a category</w:t>
       </w:r>
     </w:p>
@@ -6629,7 +5653,6 @@
           <w:szCs w:val="24"/>
           <w:lang w:eastAsia="en-AU"/>
         </w:rPr>
-        <w:lastRenderedPageBreak/>
         <w:t xml:space="preserve">Registering </w:t>
       </w:r>
     </w:p>
@@ -6855,27 +5878,15 @@
           <w:lang w:eastAsia="en-AU"/>
         </w:rPr>
       </w:pPr>
-      <w:proofErr w:type="spellStart"/>
-      <w:r>
-        <w:rPr>
-          <w:rFonts w:ascii="Times New Roman" w:hAnsi="Times New Roman" w:cs="Times New Roman"/>
-          <w:bCs/>
-          <w:sz w:val="22"/>
-          <w:szCs w:val="24"/>
-          <w:lang w:eastAsia="en-AU"/>
-        </w:rPr>
-        <w:t>Modifing</w:t>
-      </w:r>
-      <w:proofErr w:type="spellEnd"/>
-      <w:r>
-        <w:rPr>
-          <w:rFonts w:ascii="Times New Roman" w:hAnsi="Times New Roman" w:cs="Times New Roman"/>
-          <w:bCs/>
-          <w:sz w:val="22"/>
-          <w:szCs w:val="24"/>
-          <w:lang w:eastAsia="en-AU"/>
-        </w:rPr>
-        <w:t xml:space="preserve"> personal information</w:t>
+      <w:r>
+        <w:rPr>
+          <w:rFonts w:ascii="Times New Roman" w:hAnsi="Times New Roman" w:cs="Times New Roman"/>
+          <w:bCs/>
+          <w:sz w:val="22"/>
+          <w:szCs w:val="24"/>
+          <w:lang w:eastAsia="en-AU"/>
+        </w:rPr>
+        <w:t>Modifing personal information</w:t>
       </w:r>
     </w:p>
     <w:p>
@@ -7163,29 +6174,7 @@
           <w:szCs w:val="24"/>
           <w:lang w:eastAsia="en-AU"/>
         </w:rPr>
-        <w:t xml:space="preserve"> </w:t>
-      </w:r>
-      <w:proofErr w:type="spellStart"/>
-      <w:r>
-        <w:rPr>
-          <w:rFonts w:ascii="Times New Roman" w:hAnsi="Times New Roman" w:cs="Times New Roman"/>
-          <w:bCs/>
-          <w:sz w:val="22"/>
-          <w:szCs w:val="24"/>
-          <w:lang w:eastAsia="en-AU"/>
-        </w:rPr>
-        <w:t>logined</w:t>
-      </w:r>
-      <w:proofErr w:type="spellEnd"/>
-      <w:r>
-        <w:rPr>
-          <w:rFonts w:ascii="Times New Roman" w:hAnsi="Times New Roman" w:cs="Times New Roman"/>
-          <w:bCs/>
-          <w:sz w:val="22"/>
-          <w:szCs w:val="24"/>
-          <w:lang w:eastAsia="en-AU"/>
-        </w:rPr>
-        <w:t xml:space="preserve"> member and assign appro</w:t>
+        <w:t xml:space="preserve"> logined member and assign appro</w:t>
       </w:r>
       <w:r>
         <w:rPr>
@@ -7505,6 +6494,7 @@
           <w:szCs w:val="24"/>
           <w:lang w:eastAsia="en-AU"/>
         </w:rPr>
+        <w:lastRenderedPageBreak/>
         <w:t xml:space="preserve">Interaction between users and </w:t>
       </w:r>
       <w:r>
@@ -7532,27 +6522,7 @@
           <w:szCs w:val="24"/>
           <w:lang w:eastAsia="en-AU"/>
         </w:rPr>
-        <w:t xml:space="preserve"> </w:t>
-      </w:r>
-      <w:proofErr w:type="spellStart"/>
-      <w:r>
-        <w:rPr>
-          <w:rFonts w:ascii="Times New Roman" w:hAnsi="Times New Roman" w:cs="Times New Roman"/>
-          <w:sz w:val="24"/>
-          <w:szCs w:val="24"/>
-          <w:lang w:eastAsia="en-AU"/>
-        </w:rPr>
-        <w:t>updateing</w:t>
-      </w:r>
-      <w:proofErr w:type="spellEnd"/>
-      <w:r>
-        <w:rPr>
-          <w:rFonts w:ascii="Times New Roman" w:hAnsi="Times New Roman" w:cs="Times New Roman"/>
-          <w:sz w:val="24"/>
-          <w:szCs w:val="24"/>
-          <w:lang w:eastAsia="en-AU"/>
-        </w:rPr>
-        <w:t xml:space="preserve"> module </w:t>
+        <w:t xml:space="preserve"> updateing module </w:t>
       </w:r>
       <w:r>
         <w:rPr>
@@ -7791,49 +6761,7 @@
           <w:szCs w:val="24"/>
           <w:lang w:eastAsia="en-AU"/>
         </w:rPr>
-        <w:t xml:space="preserve">course information maintaining </w:t>
-      </w:r>
-      <w:proofErr w:type="spellStart"/>
-      <w:proofErr w:type="gramStart"/>
-      <w:r>
-        <w:rPr>
-          <w:rFonts w:ascii="Times New Roman" w:hAnsi="Times New Roman" w:cs="Times New Roman"/>
-          <w:sz w:val="22"/>
-          <w:szCs w:val="24"/>
-          <w:lang w:eastAsia="en-AU"/>
-        </w:rPr>
-        <w:t>nad</w:t>
-      </w:r>
-      <w:proofErr w:type="spellEnd"/>
-      <w:proofErr w:type="gramEnd"/>
-      <w:r>
-        <w:rPr>
-          <w:rFonts w:ascii="Times New Roman" w:hAnsi="Times New Roman" w:cs="Times New Roman"/>
-          <w:sz w:val="22"/>
-          <w:szCs w:val="24"/>
-          <w:lang w:eastAsia="en-AU"/>
-        </w:rPr>
-        <w:t xml:space="preserve"> </w:t>
-      </w:r>
-      <w:proofErr w:type="spellStart"/>
-      <w:r>
-        <w:rPr>
-          <w:rFonts w:ascii="Times New Roman" w:hAnsi="Times New Roman" w:cs="Times New Roman"/>
-          <w:sz w:val="22"/>
-          <w:szCs w:val="24"/>
-          <w:lang w:eastAsia="en-AU"/>
-        </w:rPr>
-        <w:t>updateing</w:t>
-      </w:r>
-      <w:proofErr w:type="spellEnd"/>
-      <w:r>
-        <w:rPr>
-          <w:rFonts w:ascii="Times New Roman" w:hAnsi="Times New Roman" w:cs="Times New Roman"/>
-          <w:sz w:val="22"/>
-          <w:szCs w:val="24"/>
-          <w:lang w:eastAsia="en-AU"/>
-        </w:rPr>
-        <w:t xml:space="preserve"> module</w:t>
+        <w:t>course information maintaining nad updateing module</w:t>
       </w:r>
       <w:r>
         <w:rPr>
@@ -7868,7 +6796,6 @@
           <w:szCs w:val="24"/>
           <w:lang w:eastAsia="ja-JP"/>
         </w:rPr>
-        <w:lastRenderedPageBreak/>
         <w:drawing>
           <wp:inline distT="0" distB="0" distL="0" distR="0" wp14:anchorId="24BF1495" wp14:editId="51855A5D">
             <wp:extent cx="3587829" cy="2215178"/>
@@ -8004,20 +6931,8 @@
           <w:szCs w:val="24"/>
           <w:lang w:eastAsia="en-AU"/>
         </w:rPr>
-        <w:t xml:space="preserve"> (attribute change due to </w:t>
-      </w:r>
-      <w:proofErr w:type="gramStart"/>
-      <w:r>
-        <w:rPr>
-          <w:rFonts w:ascii="Times New Roman" w:hAnsi="Times New Roman" w:cs="Times New Roman"/>
-          <w:b/>
-          <w:sz w:val="28"/>
-          <w:szCs w:val="24"/>
-          <w:lang w:eastAsia="en-AU"/>
-        </w:rPr>
-        <w:t>category )</w:t>
-      </w:r>
-      <w:proofErr w:type="gramEnd"/>
+        <w:t xml:space="preserve"> (attribute change due to category )</w:t>
+      </w:r>
     </w:p>
     <w:p>
       <w:pPr>
@@ -8244,6 +7159,7 @@
           <w:szCs w:val="24"/>
           <w:lang w:eastAsia="en-AU"/>
         </w:rPr>
+        <w:lastRenderedPageBreak/>
         <w:tab/>
       </w:r>
       <w:r>
@@ -8387,7 +7303,6 @@
           <w:szCs w:val="24"/>
           <w:lang w:eastAsia="en-AU"/>
         </w:rPr>
-        <w:lastRenderedPageBreak/>
         <w:tab/>
       </w:r>
       <w:r>
@@ -8800,6 +7715,7 @@
           <w:sz w:val="24"/>
           <w:lang w:eastAsia="en-AU"/>
         </w:rPr>
+        <w:lastRenderedPageBreak/>
         <w:t>System training</w:t>
       </w:r>
     </w:p>
@@ -9103,7 +8019,6 @@
           <w:sz w:val="24"/>
           <w:lang w:eastAsia="en-AU"/>
         </w:rPr>
-        <w:lastRenderedPageBreak/>
         <w:t>GUI</w:t>
       </w:r>
     </w:p>
@@ -9274,6 +8189,7 @@
           <w:szCs w:val="24"/>
           <w:lang w:eastAsia="ja-JP"/>
         </w:rPr>
+        <w:lastRenderedPageBreak/>
         <w:drawing>
           <wp:inline distT="0" distB="0" distL="0" distR="0" wp14:anchorId="302880E3" wp14:editId="1CE55684">
             <wp:extent cx="4088385" cy="2857500"/>
@@ -9374,7 +8290,6 @@
           <w:szCs w:val="24"/>
           <w:lang w:eastAsia="ja-JP"/>
         </w:rPr>
-        <w:lastRenderedPageBreak/>
         <w:drawing>
           <wp:inline distT="0" distB="0" distL="0" distR="0" wp14:anchorId="2534B576" wp14:editId="7222297C">
             <wp:extent cx="3817605" cy="2724150"/>
@@ -9486,6 +8401,7 @@
           <w:szCs w:val="24"/>
           <w:lang w:eastAsia="en-AU"/>
         </w:rPr>
+        <w:lastRenderedPageBreak/>
         <w:tab/>
       </w:r>
       <w:r>
@@ -9629,7 +8545,6 @@
           <w:szCs w:val="24"/>
           <w:lang w:eastAsia="ja-JP"/>
         </w:rPr>
-        <w:lastRenderedPageBreak/>
         <w:drawing>
           <wp:inline distT="0" distB="0" distL="0" distR="0" wp14:anchorId="0C6E5CF3" wp14:editId="00F08DCE">
             <wp:extent cx="3787570" cy="2634304"/>
@@ -9854,6 +8769,7 @@
           <w:szCs w:val="24"/>
           <w:lang w:eastAsia="en-AU"/>
         </w:rPr>
+        <w:lastRenderedPageBreak/>
         <w:tab/>
       </w:r>
       <w:r>
@@ -10033,7 +8949,6 @@
           <w:sz w:val="24"/>
           <w:szCs w:val="24"/>
         </w:rPr>
-        <w:lastRenderedPageBreak/>
         <w:t>-    Consistent, simple layout (not too many components)</w:t>
       </w:r>
     </w:p>
@@ -10678,6 +9593,7 @@
           <w:b/>
           <w:lang w:val="en-AU" w:eastAsia="en-AU"/>
         </w:rPr>
+        <w:lastRenderedPageBreak/>
         <w:t>platform requirement</w:t>
       </w:r>
     </w:p>
@@ -10742,41 +9658,13 @@
           <w:lang w:val="en-AU" w:eastAsia="en-AU"/>
         </w:rPr>
       </w:pPr>
-      <w:proofErr w:type="spellStart"/>
       <w:r>
         <w:rPr>
           <w:rFonts w:ascii="Times New Roman" w:hAnsi="Times New Roman" w:cs="Times New Roman"/>
           <w:sz w:val="24"/>
           <w:lang w:val="en-AU" w:eastAsia="en-AU"/>
         </w:rPr>
-        <w:t>Black&amp;white</w:t>
-      </w:r>
-      <w:proofErr w:type="spellEnd"/>
-      <w:r>
-        <w:rPr>
-          <w:rFonts w:ascii="Times New Roman" w:hAnsi="Times New Roman" w:cs="Times New Roman"/>
-          <w:sz w:val="24"/>
-          <w:lang w:val="en-AU" w:eastAsia="en-AU"/>
-        </w:rPr>
-        <w:t xml:space="preserve"> and </w:t>
-      </w:r>
-      <w:proofErr w:type="spellStart"/>
-      <w:r>
-        <w:rPr>
-          <w:rFonts w:ascii="Times New Roman" w:hAnsi="Times New Roman" w:cs="Times New Roman"/>
-          <w:sz w:val="24"/>
-          <w:lang w:val="en-AU" w:eastAsia="en-AU"/>
-        </w:rPr>
-        <w:t>color</w:t>
-      </w:r>
-      <w:proofErr w:type="spellEnd"/>
-      <w:r>
-        <w:rPr>
-          <w:rFonts w:ascii="Times New Roman" w:hAnsi="Times New Roman" w:cs="Times New Roman"/>
-          <w:sz w:val="24"/>
-          <w:lang w:val="en-AU" w:eastAsia="en-AU"/>
-        </w:rPr>
-        <w:t xml:space="preserve"> printer</w:t>
+        <w:t>Black&amp;white and color printer</w:t>
       </w:r>
     </w:p>
     <w:p>
@@ -10926,7 +9814,6 @@
           <w:lang w:val="en-NZ"/>
         </w:rPr>
       </w:pPr>
-      <w:proofErr w:type="gramStart"/>
       <w:r>
         <w:rPr>
           <w:rFonts w:ascii="Times New Roman" w:hAnsi="Times New Roman" w:cs="Times New Roman"/>
@@ -10973,7 +9860,6 @@
         </w:rPr>
         <w:t>.</w:t>
       </w:r>
-      <w:proofErr w:type="gramEnd"/>
     </w:p>
     <w:p>
       <w:pPr>
@@ -11094,7 +9980,6 @@
           <w:sz w:val="24"/>
           <w:szCs w:val="22"/>
         </w:rPr>
-        <w:lastRenderedPageBreak/>
         <w:t>Microsoft SQL server</w:t>
       </w:r>
     </w:p>
@@ -11354,25 +10239,7 @@
           <w:sz w:val="24"/>
           <w:lang w:val="en-AU"/>
         </w:rPr>
-        <w:t xml:space="preserve">Common antivirus software is required (Avast, Avira, </w:t>
-      </w:r>
-      <w:proofErr w:type="spellStart"/>
-      <w:r>
-        <w:rPr>
-          <w:rFonts w:ascii="Times New Roman" w:hAnsi="Times New Roman" w:cs="Times New Roman"/>
-          <w:sz w:val="24"/>
-          <w:lang w:val="en-AU"/>
-        </w:rPr>
-        <w:t>etc</w:t>
-      </w:r>
-      <w:proofErr w:type="spellEnd"/>
-      <w:r>
-        <w:rPr>
-          <w:rFonts w:ascii="Times New Roman" w:hAnsi="Times New Roman" w:cs="Times New Roman"/>
-          <w:sz w:val="24"/>
-          <w:lang w:val="en-AU"/>
-        </w:rPr>
-        <w:t>…)</w:t>
+        <w:t>Common antivirus software is required (Avast, Avira, etc…)</w:t>
       </w:r>
     </w:p>
     <w:p>
@@ -11434,53 +10301,7 @@
           <w:sz w:val="24"/>
           <w:lang w:val="en-NZ"/>
         </w:rPr>
-        <w:t xml:space="preserve">The </w:t>
-      </w:r>
-      <w:proofErr w:type="spellStart"/>
-      <w:r>
-        <w:rPr>
-          <w:rFonts w:ascii="Times New Roman" w:hAnsi="Times New Roman" w:cs="Times New Roman"/>
-          <w:sz w:val="24"/>
-          <w:lang w:val="en-NZ"/>
-        </w:rPr>
-        <w:t>Cybercation</w:t>
-      </w:r>
-      <w:proofErr w:type="spellEnd"/>
-      <w:r>
-        <w:rPr>
-          <w:rFonts w:ascii="Times New Roman" w:hAnsi="Times New Roman" w:cs="Times New Roman"/>
-          <w:sz w:val="24"/>
-          <w:lang w:val="en-NZ"/>
-        </w:rPr>
-        <w:t xml:space="preserve"> café is a newly established business. Therefore, only basic information (such as offered courses, company location, </w:t>
-      </w:r>
-      <w:proofErr w:type="spellStart"/>
-      <w:r>
-        <w:rPr>
-          <w:rFonts w:ascii="Times New Roman" w:hAnsi="Times New Roman" w:cs="Times New Roman"/>
-          <w:sz w:val="24"/>
-          <w:lang w:val="en-NZ"/>
-        </w:rPr>
-        <w:t>etc</w:t>
-      </w:r>
-      <w:proofErr w:type="spellEnd"/>
-      <w:proofErr w:type="gramStart"/>
-      <w:r>
-        <w:rPr>
-          <w:rFonts w:ascii="Times New Roman" w:hAnsi="Times New Roman" w:cs="Times New Roman"/>
-          <w:sz w:val="24"/>
-          <w:lang w:val="en-NZ"/>
-        </w:rPr>
-        <w:t>… )</w:t>
-      </w:r>
-      <w:proofErr w:type="gramEnd"/>
-      <w:r>
-        <w:rPr>
-          <w:rFonts w:ascii="Times New Roman" w:hAnsi="Times New Roman" w:cs="Times New Roman"/>
-          <w:sz w:val="24"/>
-          <w:lang w:val="en-NZ"/>
-        </w:rPr>
-        <w:t xml:space="preserve"> will need</w:t>
+        <w:t>The Cybercation café is a newly established business. Therefore, only basic information (such as offered courses, company location, etc… ) will need</w:t>
       </w:r>
       <w:r>
         <w:rPr>
@@ -12049,25 +10870,14 @@
           <w:lang w:eastAsia="en-AU"/>
         </w:rPr>
       </w:pPr>
-      <w:proofErr w:type="gramStart"/>
-      <w:r>
-        <w:rPr>
-          <w:rFonts w:ascii="Times New Roman" w:hAnsi="Times New Roman" w:cs="Times New Roman"/>
-          <w:sz w:val="22"/>
-          <w:szCs w:val="24"/>
-          <w:lang w:eastAsia="en-AU"/>
-        </w:rPr>
-        <w:t>Specifies other useful information for understanding the requirements.</w:t>
-      </w:r>
-      <w:proofErr w:type="gramEnd"/>
-      <w:r>
-        <w:rPr>
-          <w:rFonts w:ascii="Times New Roman" w:hAnsi="Times New Roman" w:cs="Times New Roman"/>
-          <w:sz w:val="22"/>
-          <w:szCs w:val="24"/>
-          <w:lang w:eastAsia="en-AU"/>
-        </w:rPr>
-        <w:t xml:space="preserve"> All SRS documents should include at least the following two appendices: </w:t>
+      <w:r>
+        <w:rPr>
+          <w:rFonts w:ascii="Times New Roman" w:hAnsi="Times New Roman" w:cs="Times New Roman"/>
+          <w:sz w:val="22"/>
+          <w:szCs w:val="24"/>
+          <w:lang w:eastAsia="en-AU"/>
+        </w:rPr>
+        <w:t xml:space="preserve">Specifies other useful information for understanding the requirements. All SRS documents should include at least the following two appendices: </w:t>
       </w:r>
     </w:p>
     <w:p>
@@ -18385,7 +17195,7 @@
 </file>
 
 <file path=customXml/itemProps1.xml><?xml version="1.0" encoding="utf-8"?>
-<ds:datastoreItem xmlns:ds="http://schemas.openxmlformats.org/officeDocument/2006/customXml" ds:itemID="{67BF0182-1AAC-4F07-8CB5-CB8F4B3CB017}">
+<ds:datastoreItem xmlns:ds="http://schemas.openxmlformats.org/officeDocument/2006/customXml" ds:itemID="{758D09EB-D1E6-4A3E-AB34-6568C2437F53}">
   <ds:schemaRefs>
     <ds:schemaRef ds:uri="http://schemas.openxmlformats.org/officeDocument/2006/bibliography"/>
   </ds:schemaRefs>

--- a/Cybercation SRS.docx
+++ b/Cybercation SRS.docx
@@ -3244,27 +3244,7 @@
           <w:szCs w:val="24"/>
           <w:lang w:eastAsia="en-AU"/>
         </w:rPr>
-        <w:t xml:space="preserve">Authorized people can delete a course which is provided by Cybercation </w:t>
-      </w:r>
-      <w:r>
-        <w:rPr>
-          <w:rFonts w:ascii="Times New Roman" w:hAnsi="Times New Roman" w:cs="Times New Roman"/>
-          <w:bCs/>
-          <w:sz w:val="22"/>
-          <w:szCs w:val="24"/>
-          <w:lang w:eastAsia="en-AU"/>
-        </w:rPr>
-        <w:t>café from</w:t>
-      </w:r>
-      <w:r>
-        <w:rPr>
-          <w:rFonts w:ascii="Times New Roman" w:hAnsi="Times New Roman" w:cs="Times New Roman"/>
-          <w:bCs/>
-          <w:sz w:val="22"/>
-          <w:szCs w:val="24"/>
-          <w:lang w:eastAsia="en-AU"/>
-        </w:rPr>
-        <w:t xml:space="preserve"> website through web interface</w:t>
+        <w:t>Authorized people can delete a course which is provided by Cybercation café from website through web interface</w:t>
       </w:r>
     </w:p>
     <w:p>
@@ -3366,27 +3346,7 @@
           <w:szCs w:val="24"/>
           <w:lang w:eastAsia="en-AU"/>
         </w:rPr>
-        <w:t xml:space="preserve">Authorized people can view information of a test which is provided by Cybercation </w:t>
-      </w:r>
-      <w:r>
-        <w:rPr>
-          <w:rFonts w:ascii="Times New Roman" w:hAnsi="Times New Roman" w:cs="Times New Roman"/>
-          <w:bCs/>
-          <w:sz w:val="22"/>
-          <w:szCs w:val="24"/>
-          <w:lang w:eastAsia="en-AU"/>
-        </w:rPr>
-        <w:t>café to</w:t>
-      </w:r>
-      <w:r>
-        <w:rPr>
-          <w:rFonts w:ascii="Times New Roman" w:hAnsi="Times New Roman" w:cs="Times New Roman"/>
-          <w:bCs/>
-          <w:sz w:val="22"/>
-          <w:szCs w:val="24"/>
-          <w:lang w:eastAsia="en-AU"/>
-        </w:rPr>
-        <w:t xml:space="preserve"> the website through web interface</w:t>
+        <w:t>Authorized people can view information of a test which is provided by Cybercation café to the website through web interface</w:t>
       </w:r>
     </w:p>
     <w:p>
@@ -3437,27 +3397,7 @@
           <w:szCs w:val="24"/>
           <w:lang w:eastAsia="en-AU"/>
         </w:rPr>
-        <w:t xml:space="preserve">Authorized people can modifies information of a test which is provided by Cybercation </w:t>
-      </w:r>
-      <w:r>
-        <w:rPr>
-          <w:rFonts w:ascii="Times New Roman" w:hAnsi="Times New Roman" w:cs="Times New Roman"/>
-          <w:bCs/>
-          <w:sz w:val="22"/>
-          <w:szCs w:val="24"/>
-          <w:lang w:eastAsia="en-AU"/>
-        </w:rPr>
-        <w:t>café on</w:t>
-      </w:r>
-      <w:r>
-        <w:rPr>
-          <w:rFonts w:ascii="Times New Roman" w:hAnsi="Times New Roman" w:cs="Times New Roman"/>
-          <w:bCs/>
-          <w:sz w:val="22"/>
-          <w:szCs w:val="24"/>
-          <w:lang w:eastAsia="en-AU"/>
-        </w:rPr>
-        <w:t xml:space="preserve"> website through web interface</w:t>
+        <w:t>Authorized people can modifies information of a test which is provided by Cybercation café on website through web interface</w:t>
       </w:r>
     </w:p>
     <w:p>
@@ -3508,27 +3448,7 @@
           <w:szCs w:val="24"/>
           <w:lang w:eastAsia="en-AU"/>
         </w:rPr>
-        <w:t xml:space="preserve">Authorized people can delete a test which is provided by Cybercation </w:t>
-      </w:r>
-      <w:r>
-        <w:rPr>
-          <w:rFonts w:ascii="Times New Roman" w:hAnsi="Times New Roman" w:cs="Times New Roman"/>
-          <w:bCs/>
-          <w:sz w:val="22"/>
-          <w:szCs w:val="24"/>
-          <w:lang w:eastAsia="en-AU"/>
-        </w:rPr>
-        <w:t>café from</w:t>
-      </w:r>
-      <w:r>
-        <w:rPr>
-          <w:rFonts w:ascii="Times New Roman" w:hAnsi="Times New Roman" w:cs="Times New Roman"/>
-          <w:bCs/>
-          <w:sz w:val="22"/>
-          <w:szCs w:val="24"/>
-          <w:lang w:eastAsia="en-AU"/>
-        </w:rPr>
-        <w:t xml:space="preserve"> website through web interface</w:t>
+        <w:t>Authorized people can delete a test which is provided by Cybercation café from website through web interface</w:t>
       </w:r>
     </w:p>
     <w:p>
@@ -4354,17 +4274,7 @@
           <w:szCs w:val="24"/>
           <w:lang w:eastAsia="en-AU"/>
         </w:rPr>
-        <w:t>Modifying</w:t>
-      </w:r>
-      <w:r>
-        <w:rPr>
-          <w:rFonts w:ascii="Times New Roman" w:hAnsi="Times New Roman" w:cs="Times New Roman"/>
-          <w:bCs/>
-          <w:sz w:val="22"/>
-          <w:szCs w:val="24"/>
-          <w:lang w:eastAsia="en-AU"/>
-        </w:rPr>
-        <w:t xml:space="preserve"> personal information</w:t>
+        <w:t>Modifying personal information</w:t>
       </w:r>
     </w:p>
     <w:p>
@@ -4801,7 +4711,16 @@
           <w:szCs w:val="24"/>
           <w:lang w:eastAsia="en-AU"/>
         </w:rPr>
-        <w:t xml:space="preserve"> </w:t>
+        <w:t xml:space="preserve"> resource management system (</w:t>
+      </w:r>
+      <w:r>
+        <w:rPr>
+          <w:rFonts w:ascii="Times New Roman" w:hAnsi="Times New Roman" w:cs="Times New Roman"/>
+          <w:sz w:val="24"/>
+          <w:szCs w:val="24"/>
+          <w:lang w:eastAsia="en-AU"/>
+        </w:rPr>
+        <w:t>HRMS</w:t>
       </w:r>
       <w:r>
         <w:rPr>
@@ -4811,23 +4730,22 @@
           <w:szCs w:val="24"/>
           <w:lang w:eastAsia="en-AU"/>
         </w:rPr>
-        <w:t>resource</w:t>
-      </w:r>
-      <w:r>
-        <w:rPr>
-          <w:rFonts w:ascii="Times New Roman" w:hAnsi="Times New Roman" w:cs="Times New Roman"/>
-          <w:b/>
-          <w:sz w:val="24"/>
-          <w:szCs w:val="24"/>
-          <w:lang w:eastAsia="en-AU"/>
-        </w:rPr>
-        <w:t xml:space="preserve"> management system (</w:t>
-      </w:r>
-      <w:r>
-        <w:rPr>
-          <w:rFonts w:ascii="Times New Roman" w:hAnsi="Times New Roman" w:cs="Times New Roman"/>
-          <w:sz w:val="24"/>
-          <w:szCs w:val="24"/>
+        <w:t>)</w:t>
+      </w:r>
+    </w:p>
+    <w:p>
+      <w:pPr>
+        <w:ind w:left="1440" w:firstLine="720"/>
+        <w:rPr>
+          <w:rFonts w:ascii="Times New Roman" w:hAnsi="Times New Roman" w:cs="Times New Roman"/>
+          <w:sz w:val="22"/>
+          <w:lang w:eastAsia="en-AU"/>
+        </w:rPr>
+      </w:pPr>
+      <w:r>
+        <w:rPr>
+          <w:rFonts w:ascii="Times New Roman" w:hAnsi="Times New Roman" w:cs="Times New Roman"/>
+          <w:sz w:val="22"/>
           <w:lang w:eastAsia="en-AU"/>
         </w:rPr>
         <w:t>HRMS</w:t>
@@ -4835,12 +4753,42 @@
       <w:r>
         <w:rPr>
           <w:rFonts w:ascii="Times New Roman" w:hAnsi="Times New Roman" w:cs="Times New Roman"/>
-          <w:b/>
-          <w:sz w:val="24"/>
-          <w:szCs w:val="24"/>
-          <w:lang w:eastAsia="en-AU"/>
-        </w:rPr>
-        <w:t>)</w:t>
+          <w:sz w:val="22"/>
+          <w:lang w:eastAsia="en-AU"/>
+        </w:rPr>
+        <w:t xml:space="preserve"> is</w:t>
+      </w:r>
+      <w:r>
+        <w:rPr>
+          <w:rFonts w:ascii="Times New Roman" w:hAnsi="Times New Roman" w:cs="Times New Roman"/>
+          <w:sz w:val="22"/>
+          <w:lang w:eastAsia="en-AU"/>
+        </w:rPr>
+        <w:t xml:space="preserve"> a web-based system which support the HR department to manage employees</w:t>
+      </w:r>
+      <w:r>
+        <w:rPr>
+          <w:rFonts w:ascii="Times New Roman" w:hAnsi="Times New Roman" w:cs="Times New Roman"/>
+          <w:sz w:val="22"/>
+          <w:lang w:eastAsia="en-AU"/>
+        </w:rPr>
+        <w:t>. All interactions bet</w:t>
+      </w:r>
+      <w:r>
+        <w:rPr>
+          <w:rFonts w:ascii="Times New Roman" w:hAnsi="Times New Roman" w:cs="Times New Roman"/>
+          <w:sz w:val="22"/>
+          <w:lang w:eastAsia="en-AU"/>
+        </w:rPr>
+        <w:t>ween users and the HRMS are proc</w:t>
+      </w:r>
+      <w:r>
+        <w:rPr>
+          <w:rFonts w:ascii="Times New Roman" w:hAnsi="Times New Roman" w:cs="Times New Roman"/>
+          <w:sz w:val="22"/>
+          <w:lang w:eastAsia="en-AU"/>
+        </w:rPr>
+        <w:t>essed through web interface.</w:t>
       </w:r>
     </w:p>
     <w:p>
@@ -4858,80 +4806,6 @@
           <w:sz w:val="22"/>
           <w:lang w:eastAsia="en-AU"/>
         </w:rPr>
-        <w:t>HRMS</w:t>
-      </w:r>
-      <w:r>
-        <w:rPr>
-          <w:rFonts w:ascii="Times New Roman" w:hAnsi="Times New Roman" w:cs="Times New Roman"/>
-          <w:sz w:val="22"/>
-          <w:lang w:eastAsia="en-AU"/>
-        </w:rPr>
-        <w:t xml:space="preserve"> is</w:t>
-      </w:r>
-      <w:r>
-        <w:rPr>
-          <w:rFonts w:ascii="Times New Roman" w:hAnsi="Times New Roman" w:cs="Times New Roman"/>
-          <w:sz w:val="22"/>
-          <w:lang w:eastAsia="en-AU"/>
-        </w:rPr>
-        <w:t xml:space="preserve"> a web-based system which support the HR </w:t>
-      </w:r>
-      <w:r>
-        <w:rPr>
-          <w:rFonts w:ascii="Times New Roman" w:hAnsi="Times New Roman" w:cs="Times New Roman"/>
-          <w:sz w:val="22"/>
-          <w:lang w:eastAsia="en-AU"/>
-        </w:rPr>
-        <w:t>department</w:t>
-      </w:r>
-      <w:r>
-        <w:rPr>
-          <w:rFonts w:ascii="Times New Roman" w:hAnsi="Times New Roman" w:cs="Times New Roman"/>
-          <w:sz w:val="22"/>
-          <w:lang w:eastAsia="en-AU"/>
-        </w:rPr>
-        <w:t xml:space="preserve"> to manage employees</w:t>
-      </w:r>
-      <w:r>
-        <w:rPr>
-          <w:rFonts w:ascii="Times New Roman" w:hAnsi="Times New Roman" w:cs="Times New Roman"/>
-          <w:sz w:val="22"/>
-          <w:lang w:eastAsia="en-AU"/>
-        </w:rPr>
-        <w:t>. All interactions bet</w:t>
-      </w:r>
-      <w:r>
-        <w:rPr>
-          <w:rFonts w:ascii="Times New Roman" w:hAnsi="Times New Roman" w:cs="Times New Roman"/>
-          <w:sz w:val="22"/>
-          <w:lang w:eastAsia="en-AU"/>
-        </w:rPr>
-        <w:t>ween users and the HRMS are proc</w:t>
-      </w:r>
-      <w:r>
-        <w:rPr>
-          <w:rFonts w:ascii="Times New Roman" w:hAnsi="Times New Roman" w:cs="Times New Roman"/>
-          <w:sz w:val="22"/>
-          <w:lang w:eastAsia="en-AU"/>
-        </w:rPr>
-        <w:t>essed through web interface.</w:t>
-      </w:r>
-    </w:p>
-    <w:p>
-      <w:pPr>
-        <w:ind w:left="1440" w:firstLine="720"/>
-        <w:rPr>
-          <w:rFonts w:ascii="Times New Roman" w:hAnsi="Times New Roman" w:cs="Times New Roman"/>
-          <w:sz w:val="22"/>
-          <w:lang w:eastAsia="en-AU"/>
-        </w:rPr>
-      </w:pPr>
-      <w:r>
-        <w:rPr>
-          <w:rFonts w:ascii="Times New Roman" w:hAnsi="Times New Roman" w:cs="Times New Roman"/>
-          <w:sz w:val="22"/>
-          <w:lang w:eastAsia="en-AU"/>
-        </w:rPr>
         <w:t xml:space="preserve">The manager has all the authority to view, create, update and delete any </w:t>
       </w:r>
       <w:r>
@@ -4940,15 +4814,7 @@
           <w:sz w:val="22"/>
           <w:lang w:eastAsia="en-AU"/>
         </w:rPr>
-        <w:t>recruitment</w:t>
-      </w:r>
-      <w:r>
-        <w:rPr>
-          <w:rFonts w:ascii="Times New Roman" w:hAnsi="Times New Roman" w:cs="Times New Roman"/>
-          <w:sz w:val="22"/>
-          <w:lang w:eastAsia="en-AU"/>
-        </w:rPr>
-        <w:t xml:space="preserve"> record. Employees’ accounts will be created by the manager</w:t>
+        <w:t>recruitment record. Employees’ accounts will be created by the manager</w:t>
       </w:r>
       <w:r>
         <w:rPr>
@@ -5244,7 +5110,7 @@
           <w:color w:val="auto"/>
           <w:lang w:eastAsia="en-AU"/>
         </w:rPr>
-        <w:t>Human</w:t>
+        <w:t>Human resource management</w:t>
       </w:r>
       <w:r>
         <w:rPr>
@@ -5253,15 +5119,6 @@
           <w:color w:val="auto"/>
           <w:lang w:eastAsia="en-AU"/>
         </w:rPr>
-        <w:t xml:space="preserve"> resource management</w:t>
-      </w:r>
-      <w:r>
-        <w:rPr>
-          <w:rFonts w:ascii="Times New Roman" w:hAnsi="Times New Roman" w:cs="Times New Roman"/>
-          <w:b/>
-          <w:color w:val="auto"/>
-          <w:lang w:eastAsia="en-AU"/>
-        </w:rPr>
         <w:t xml:space="preserve"> module </w:t>
       </w:r>
     </w:p>
@@ -5885,27 +5742,7 @@
           <w:szCs w:val="24"/>
           <w:lang w:eastAsia="en-AU"/>
         </w:rPr>
-        <w:t xml:space="preserve">Modify an </w:t>
-      </w:r>
-      <w:r>
-        <w:rPr>
-          <w:rFonts w:ascii="Times New Roman" w:hAnsi="Times New Roman" w:cs="Times New Roman"/>
-          <w:bCs/>
-          <w:sz w:val="22"/>
-          <w:szCs w:val="24"/>
-          <w:lang w:eastAsia="en-AU"/>
-        </w:rPr>
-        <w:t>employee’s</w:t>
-      </w:r>
-      <w:r>
-        <w:rPr>
-          <w:rFonts w:ascii="Times New Roman" w:hAnsi="Times New Roman" w:cs="Times New Roman"/>
-          <w:bCs/>
-          <w:sz w:val="22"/>
-          <w:szCs w:val="24"/>
-          <w:lang w:eastAsia="en-AU"/>
-        </w:rPr>
-        <w:t xml:space="preserve"> details</w:t>
+        <w:t>Modify an employee’s details</w:t>
       </w:r>
     </w:p>
     <w:p>
@@ -11494,27 +11331,14 @@
                             <w:r>
                               <w:t xml:space="preserve">Figure </w:t>
                             </w:r>
-                            <w:r>
-                              <w:fldChar w:fldCharType="begin"/>
-                            </w:r>
-                            <w:r>
-                              <w:instrText xml:space="preserve"> SEQ Figure \* ARABIC </w:instrText>
-                            </w:r>
-                            <w:r>
-                              <w:fldChar w:fldCharType="separate"/>
-                            </w:r>
-                            <w:r>
-                              <w:rPr>
-                                <w:noProof/>
-                              </w:rPr>
-                              <w:t>1</w:t>
-                            </w:r>
-                            <w:r>
-                              <w:rPr>
-                                <w:noProof/>
-                              </w:rPr>
-                              <w:fldChar w:fldCharType="end"/>
-                            </w:r>
+                            <w:fldSimple w:instr=" SEQ Figure \* ARABIC ">
+                              <w:r>
+                                <w:rPr>
+                                  <w:noProof/>
+                                </w:rPr>
+                                <w:t>1</w:t>
+                              </w:r>
+                            </w:fldSimple>
                             <w:r>
                               <w:t xml:space="preserve"> Login form</w:t>
                             </w:r>
@@ -11555,27 +11379,14 @@
                       <w:r>
                         <w:t xml:space="preserve">Figure </w:t>
                       </w:r>
-                      <w:r>
-                        <w:fldChar w:fldCharType="begin"/>
-                      </w:r>
-                      <w:r>
-                        <w:instrText xml:space="preserve"> SEQ Figure \* ARABIC </w:instrText>
-                      </w:r>
-                      <w:r>
-                        <w:fldChar w:fldCharType="separate"/>
-                      </w:r>
-                      <w:r>
-                        <w:rPr>
-                          <w:noProof/>
-                        </w:rPr>
-                        <w:t>1</w:t>
-                      </w:r>
-                      <w:r>
-                        <w:rPr>
-                          <w:noProof/>
-                        </w:rPr>
-                        <w:fldChar w:fldCharType="end"/>
-                      </w:r>
+                      <w:fldSimple w:instr=" SEQ Figure \* ARABIC ">
+                        <w:r>
+                          <w:rPr>
+                            <w:noProof/>
+                          </w:rPr>
+                          <w:t>1</w:t>
+                        </w:r>
+                      </w:fldSimple>
                       <w:r>
                         <w:t xml:space="preserve"> Login form</w:t>
                       </w:r>
@@ -12361,27 +12172,14 @@
       <w:r>
         <w:t xml:space="preserve">Figure </w:t>
       </w:r>
-      <w:r>
-        <w:fldChar w:fldCharType="begin"/>
-      </w:r>
-      <w:r>
-        <w:instrText xml:space="preserve"> SEQ Figure \* ARABIC </w:instrText>
-      </w:r>
-      <w:r>
-        <w:fldChar w:fldCharType="separate"/>
-      </w:r>
-      <w:r>
-        <w:rPr>
-          <w:noProof/>
-        </w:rPr>
-        <w:t>2</w:t>
-      </w:r>
-      <w:r>
-        <w:rPr>
-          <w:noProof/>
-        </w:rPr>
-        <w:fldChar w:fldCharType="end"/>
-      </w:r>
+      <w:fldSimple w:instr=" SEQ Figure \* ARABIC ">
+        <w:r>
+          <w:rPr>
+            <w:noProof/>
+          </w:rPr>
+          <w:t>2</w:t>
+        </w:r>
+      </w:fldSimple>
       <w:r>
         <w:t xml:space="preserve"> MAIN INTERFACE OF hrms</w:t>
       </w:r>
@@ -13492,8 +13290,6 @@
           <w:lang w:eastAsia="en-AU"/>
         </w:rPr>
       </w:pPr>
-      <w:bookmarkStart w:id="0" w:name="_GoBack"/>
-      <w:bookmarkEnd w:id="0"/>
     </w:p>
     <w:p>
       <w:pPr>
@@ -14373,7 +14169,7 @@
           <w:lang w:val="en-NZ"/>
         </w:rPr>
       </w:pPr>
-      <w:bookmarkStart w:id="1" w:name="_Toc113339887"/>
+      <w:bookmarkStart w:id="0" w:name="_Toc113339887"/>
       <w:r>
         <w:rPr>
           <w:rFonts w:ascii="Times New Roman" w:hAnsi="Times New Roman" w:cs="Times New Roman"/>
@@ -14399,7 +14195,7 @@
         </w:rPr>
         <w:t xml:space="preserve"> Requirements</w:t>
       </w:r>
-      <w:bookmarkEnd w:id="1"/>
+      <w:bookmarkEnd w:id="0"/>
     </w:p>
     <w:p>
       <w:pPr>
@@ -14435,7 +14231,7 @@
           <w:szCs w:val="22"/>
         </w:rPr>
       </w:pPr>
-      <w:bookmarkStart w:id="2" w:name="_Toc113339888"/>
+      <w:bookmarkStart w:id="1" w:name="_Toc113339888"/>
       <w:r>
         <w:rPr>
           <w:rFonts w:ascii="Times New Roman" w:hAnsi="Times New Roman" w:cs="Times New Roman"/>
@@ -14444,7 +14240,7 @@
         </w:rPr>
         <w:t xml:space="preserve"> Data Backup, Recovery</w:t>
       </w:r>
-      <w:bookmarkEnd w:id="2"/>
+      <w:bookmarkEnd w:id="1"/>
     </w:p>
     <w:p>
       <w:pPr>
@@ -14564,7 +14360,7 @@
           <w:szCs w:val="22"/>
         </w:rPr>
       </w:pPr>
-      <w:bookmarkStart w:id="3" w:name="_Toc113339889"/>
+      <w:bookmarkStart w:id="2" w:name="_Toc113339889"/>
       <w:r>
         <w:rPr>
           <w:rFonts w:ascii="Times New Roman" w:hAnsi="Times New Roman" w:cs="Times New Roman"/>
@@ -14573,7 +14369,7 @@
         </w:rPr>
         <w:t>Security (Virus Protection, Firewall)</w:t>
       </w:r>
-      <w:bookmarkEnd w:id="3"/>
+      <w:bookmarkEnd w:id="2"/>
     </w:p>
     <w:p>
       <w:pPr>
@@ -14918,7 +14714,25 @@
           <w:sz w:val="24"/>
           <w:lang w:eastAsia="en-AU"/>
         </w:rPr>
-        <w:t>Human resource management system: xxx $</w:t>
+        <w:t xml:space="preserve">Human resource management system: </w:t>
+      </w:r>
+      <w:r>
+        <w:rPr>
+          <w:rFonts w:ascii="Times New Roman" w:hAnsi="Times New Roman" w:cs="Times New Roman"/>
+          <w:sz w:val="24"/>
+          <w:lang w:eastAsia="en-AU"/>
+        </w:rPr>
+        <w:t>1000</w:t>
+      </w:r>
+      <w:bookmarkStart w:id="3" w:name="_GoBack"/>
+      <w:bookmarkEnd w:id="3"/>
+      <w:r>
+        <w:rPr>
+          <w:rFonts w:ascii="Times New Roman" w:hAnsi="Times New Roman" w:cs="Times New Roman"/>
+          <w:sz w:val="24"/>
+          <w:lang w:eastAsia="en-AU"/>
+        </w:rPr>
+        <w:t xml:space="preserve"> $</w:t>
       </w:r>
     </w:p>
     <w:p>
@@ -21573,7 +21387,7 @@
 </file>
 
 <file path=customXml/itemProps1.xml><?xml version="1.0" encoding="utf-8"?>
-<ds:datastoreItem xmlns:ds="http://schemas.openxmlformats.org/officeDocument/2006/customXml" ds:itemID="{2615C305-C7EE-43D6-892E-CCEF636259D1}">
+<ds:datastoreItem xmlns:ds="http://schemas.openxmlformats.org/officeDocument/2006/customXml" ds:itemID="{4F44AACD-A8C2-44A5-B2A3-D9D59125938F}">
   <ds:schemaRefs>
     <ds:schemaRef ds:uri="http://schemas.openxmlformats.org/officeDocument/2006/bibliography"/>
   </ds:schemaRefs>

--- a/Cybercation SRS.docx
+++ b/Cybercation SRS.docx
@@ -1149,7 +1149,21 @@
           <w:rFonts w:ascii="Times New Roman" w:hAnsi="Times New Roman" w:cs="Times New Roman"/>
           <w:sz w:val="24"/>
         </w:rPr>
-        <w:t>They are going to open the first shop in Ho Chi Minh city a</w:t>
+        <w:t xml:space="preserve">They are going to open the first shop in Ho Chi Minh </w:t>
+      </w:r>
+      <w:r>
+        <w:rPr>
+          <w:rFonts w:ascii="Times New Roman" w:hAnsi="Times New Roman" w:cs="Times New Roman"/>
+          <w:sz w:val="24"/>
+        </w:rPr>
+        <w:t>City</w:t>
+      </w:r>
+      <w:r>
+        <w:rPr>
+          <w:rFonts w:ascii="Times New Roman" w:hAnsi="Times New Roman" w:cs="Times New Roman"/>
+          <w:sz w:val="24"/>
+        </w:rPr>
+        <w:t xml:space="preserve"> a</w:t>
       </w:r>
       <w:r>
         <w:rPr>
@@ -3244,27 +3258,7 @@
           <w:szCs w:val="24"/>
           <w:lang w:eastAsia="en-AU"/>
         </w:rPr>
-        <w:t xml:space="preserve">Authorized people can delete a course which is provided by Cybercation </w:t>
-      </w:r>
-      <w:r>
-        <w:rPr>
-          <w:rFonts w:ascii="Times New Roman" w:hAnsi="Times New Roman" w:cs="Times New Roman"/>
-          <w:bCs/>
-          <w:sz w:val="22"/>
-          <w:szCs w:val="24"/>
-          <w:lang w:eastAsia="en-AU"/>
-        </w:rPr>
-        <w:t>café from</w:t>
-      </w:r>
-      <w:r>
-        <w:rPr>
-          <w:rFonts w:ascii="Times New Roman" w:hAnsi="Times New Roman" w:cs="Times New Roman"/>
-          <w:bCs/>
-          <w:sz w:val="22"/>
-          <w:szCs w:val="24"/>
-          <w:lang w:eastAsia="en-AU"/>
-        </w:rPr>
-        <w:t xml:space="preserve"> website through web interface</w:t>
+        <w:t>Authorized people can delete a course which is provided by Cybercation café from website through web interface</w:t>
       </w:r>
     </w:p>
     <w:p>
@@ -3366,27 +3360,7 @@
           <w:szCs w:val="24"/>
           <w:lang w:eastAsia="en-AU"/>
         </w:rPr>
-        <w:t xml:space="preserve">Authorized people can view information of a test which is provided by Cybercation </w:t>
-      </w:r>
-      <w:r>
-        <w:rPr>
-          <w:rFonts w:ascii="Times New Roman" w:hAnsi="Times New Roman" w:cs="Times New Roman"/>
-          <w:bCs/>
-          <w:sz w:val="22"/>
-          <w:szCs w:val="24"/>
-          <w:lang w:eastAsia="en-AU"/>
-        </w:rPr>
-        <w:t>café to</w:t>
-      </w:r>
-      <w:r>
-        <w:rPr>
-          <w:rFonts w:ascii="Times New Roman" w:hAnsi="Times New Roman" w:cs="Times New Roman"/>
-          <w:bCs/>
-          <w:sz w:val="22"/>
-          <w:szCs w:val="24"/>
-          <w:lang w:eastAsia="en-AU"/>
-        </w:rPr>
-        <w:t xml:space="preserve"> the website through web interface</w:t>
+        <w:t>Authorized people can view information of a test which is provided by Cybercation café to the website through web interface</w:t>
       </w:r>
     </w:p>
     <w:p>
@@ -3437,27 +3411,7 @@
           <w:szCs w:val="24"/>
           <w:lang w:eastAsia="en-AU"/>
         </w:rPr>
-        <w:t xml:space="preserve">Authorized people can modifies information of a test which is provided by Cybercation </w:t>
-      </w:r>
-      <w:r>
-        <w:rPr>
-          <w:rFonts w:ascii="Times New Roman" w:hAnsi="Times New Roman" w:cs="Times New Roman"/>
-          <w:bCs/>
-          <w:sz w:val="22"/>
-          <w:szCs w:val="24"/>
-          <w:lang w:eastAsia="en-AU"/>
-        </w:rPr>
-        <w:t>café on</w:t>
-      </w:r>
-      <w:r>
-        <w:rPr>
-          <w:rFonts w:ascii="Times New Roman" w:hAnsi="Times New Roman" w:cs="Times New Roman"/>
-          <w:bCs/>
-          <w:sz w:val="22"/>
-          <w:szCs w:val="24"/>
-          <w:lang w:eastAsia="en-AU"/>
-        </w:rPr>
-        <w:t xml:space="preserve"> website through web interface</w:t>
+        <w:t>Authorized people can modifies information of a test which is provided by Cybercation café on website through web interface</w:t>
       </w:r>
     </w:p>
     <w:p>
@@ -3508,27 +3462,7 @@
           <w:szCs w:val="24"/>
           <w:lang w:eastAsia="en-AU"/>
         </w:rPr>
-        <w:t xml:space="preserve">Authorized people can delete a test which is provided by Cybercation </w:t>
-      </w:r>
-      <w:r>
-        <w:rPr>
-          <w:rFonts w:ascii="Times New Roman" w:hAnsi="Times New Roman" w:cs="Times New Roman"/>
-          <w:bCs/>
-          <w:sz w:val="22"/>
-          <w:szCs w:val="24"/>
-          <w:lang w:eastAsia="en-AU"/>
-        </w:rPr>
-        <w:t>café from</w:t>
-      </w:r>
-      <w:r>
-        <w:rPr>
-          <w:rFonts w:ascii="Times New Roman" w:hAnsi="Times New Roman" w:cs="Times New Roman"/>
-          <w:bCs/>
-          <w:sz w:val="22"/>
-          <w:szCs w:val="24"/>
-          <w:lang w:eastAsia="en-AU"/>
-        </w:rPr>
-        <w:t xml:space="preserve"> website through web interface</w:t>
+        <w:t>Authorized people can delete a test which is provided by Cybercation café from website through web interface</w:t>
       </w:r>
     </w:p>
     <w:p>
@@ -4354,17 +4288,7 @@
           <w:szCs w:val="24"/>
           <w:lang w:eastAsia="en-AU"/>
         </w:rPr>
-        <w:t>Modifying</w:t>
-      </w:r>
-      <w:r>
-        <w:rPr>
-          <w:rFonts w:ascii="Times New Roman" w:hAnsi="Times New Roman" w:cs="Times New Roman"/>
-          <w:bCs/>
-          <w:sz w:val="22"/>
-          <w:szCs w:val="24"/>
-          <w:lang w:eastAsia="en-AU"/>
-        </w:rPr>
-        <w:t xml:space="preserve"> personal information</w:t>
+        <w:t>Modifying personal information</w:t>
       </w:r>
     </w:p>
     <w:p>
@@ -4801,7 +4725,16 @@
           <w:szCs w:val="24"/>
           <w:lang w:eastAsia="en-AU"/>
         </w:rPr>
-        <w:t xml:space="preserve"> </w:t>
+        <w:t xml:space="preserve"> resource management system (</w:t>
+      </w:r>
+      <w:r>
+        <w:rPr>
+          <w:rFonts w:ascii="Times New Roman" w:hAnsi="Times New Roman" w:cs="Times New Roman"/>
+          <w:sz w:val="24"/>
+          <w:szCs w:val="24"/>
+          <w:lang w:eastAsia="en-AU"/>
+        </w:rPr>
+        <w:t>HRMS</w:t>
       </w:r>
       <w:r>
         <w:rPr>
@@ -4811,23 +4744,22 @@
           <w:szCs w:val="24"/>
           <w:lang w:eastAsia="en-AU"/>
         </w:rPr>
-        <w:t>resource</w:t>
-      </w:r>
-      <w:r>
-        <w:rPr>
-          <w:rFonts w:ascii="Times New Roman" w:hAnsi="Times New Roman" w:cs="Times New Roman"/>
-          <w:b/>
-          <w:sz w:val="24"/>
-          <w:szCs w:val="24"/>
-          <w:lang w:eastAsia="en-AU"/>
-        </w:rPr>
-        <w:t xml:space="preserve"> management system (</w:t>
-      </w:r>
-      <w:r>
-        <w:rPr>
-          <w:rFonts w:ascii="Times New Roman" w:hAnsi="Times New Roman" w:cs="Times New Roman"/>
-          <w:sz w:val="24"/>
-          <w:szCs w:val="24"/>
+        <w:t>)</w:t>
+      </w:r>
+    </w:p>
+    <w:p>
+      <w:pPr>
+        <w:ind w:left="1440" w:firstLine="720"/>
+        <w:rPr>
+          <w:rFonts w:ascii="Times New Roman" w:hAnsi="Times New Roman" w:cs="Times New Roman"/>
+          <w:sz w:val="22"/>
+          <w:lang w:eastAsia="en-AU"/>
+        </w:rPr>
+      </w:pPr>
+      <w:r>
+        <w:rPr>
+          <w:rFonts w:ascii="Times New Roman" w:hAnsi="Times New Roman" w:cs="Times New Roman"/>
+          <w:sz w:val="22"/>
           <w:lang w:eastAsia="en-AU"/>
         </w:rPr>
         <w:t>HRMS</w:t>
@@ -4835,12 +4767,42 @@
       <w:r>
         <w:rPr>
           <w:rFonts w:ascii="Times New Roman" w:hAnsi="Times New Roman" w:cs="Times New Roman"/>
-          <w:b/>
-          <w:sz w:val="24"/>
-          <w:szCs w:val="24"/>
-          <w:lang w:eastAsia="en-AU"/>
-        </w:rPr>
-        <w:t>)</w:t>
+          <w:sz w:val="22"/>
+          <w:lang w:eastAsia="en-AU"/>
+        </w:rPr>
+        <w:t xml:space="preserve"> is</w:t>
+      </w:r>
+      <w:r>
+        <w:rPr>
+          <w:rFonts w:ascii="Times New Roman" w:hAnsi="Times New Roman" w:cs="Times New Roman"/>
+          <w:sz w:val="22"/>
+          <w:lang w:eastAsia="en-AU"/>
+        </w:rPr>
+        <w:t xml:space="preserve"> a web-based system which support the HR department to manage employees</w:t>
+      </w:r>
+      <w:r>
+        <w:rPr>
+          <w:rFonts w:ascii="Times New Roman" w:hAnsi="Times New Roman" w:cs="Times New Roman"/>
+          <w:sz w:val="22"/>
+          <w:lang w:eastAsia="en-AU"/>
+        </w:rPr>
+        <w:t>. All interactions bet</w:t>
+      </w:r>
+      <w:r>
+        <w:rPr>
+          <w:rFonts w:ascii="Times New Roman" w:hAnsi="Times New Roman" w:cs="Times New Roman"/>
+          <w:sz w:val="22"/>
+          <w:lang w:eastAsia="en-AU"/>
+        </w:rPr>
+        <w:t>ween users and the HRMS are proc</w:t>
+      </w:r>
+      <w:r>
+        <w:rPr>
+          <w:rFonts w:ascii="Times New Roman" w:hAnsi="Times New Roman" w:cs="Times New Roman"/>
+          <w:sz w:val="22"/>
+          <w:lang w:eastAsia="en-AU"/>
+        </w:rPr>
+        <w:t>essed through web interface.</w:t>
       </w:r>
     </w:p>
     <w:p>
@@ -4858,80 +4820,6 @@
           <w:sz w:val="22"/>
           <w:lang w:eastAsia="en-AU"/>
         </w:rPr>
-        <w:t>HRMS</w:t>
-      </w:r>
-      <w:r>
-        <w:rPr>
-          <w:rFonts w:ascii="Times New Roman" w:hAnsi="Times New Roman" w:cs="Times New Roman"/>
-          <w:sz w:val="22"/>
-          <w:lang w:eastAsia="en-AU"/>
-        </w:rPr>
-        <w:t xml:space="preserve"> is</w:t>
-      </w:r>
-      <w:r>
-        <w:rPr>
-          <w:rFonts w:ascii="Times New Roman" w:hAnsi="Times New Roman" w:cs="Times New Roman"/>
-          <w:sz w:val="22"/>
-          <w:lang w:eastAsia="en-AU"/>
-        </w:rPr>
-        <w:t xml:space="preserve"> a web-based system which support the HR </w:t>
-      </w:r>
-      <w:r>
-        <w:rPr>
-          <w:rFonts w:ascii="Times New Roman" w:hAnsi="Times New Roman" w:cs="Times New Roman"/>
-          <w:sz w:val="22"/>
-          <w:lang w:eastAsia="en-AU"/>
-        </w:rPr>
-        <w:t>department</w:t>
-      </w:r>
-      <w:r>
-        <w:rPr>
-          <w:rFonts w:ascii="Times New Roman" w:hAnsi="Times New Roman" w:cs="Times New Roman"/>
-          <w:sz w:val="22"/>
-          <w:lang w:eastAsia="en-AU"/>
-        </w:rPr>
-        <w:t xml:space="preserve"> to manage employees</w:t>
-      </w:r>
-      <w:r>
-        <w:rPr>
-          <w:rFonts w:ascii="Times New Roman" w:hAnsi="Times New Roman" w:cs="Times New Roman"/>
-          <w:sz w:val="22"/>
-          <w:lang w:eastAsia="en-AU"/>
-        </w:rPr>
-        <w:t>. All interactions bet</w:t>
-      </w:r>
-      <w:r>
-        <w:rPr>
-          <w:rFonts w:ascii="Times New Roman" w:hAnsi="Times New Roman" w:cs="Times New Roman"/>
-          <w:sz w:val="22"/>
-          <w:lang w:eastAsia="en-AU"/>
-        </w:rPr>
-        <w:t>ween users and the HRMS are proc</w:t>
-      </w:r>
-      <w:r>
-        <w:rPr>
-          <w:rFonts w:ascii="Times New Roman" w:hAnsi="Times New Roman" w:cs="Times New Roman"/>
-          <w:sz w:val="22"/>
-          <w:lang w:eastAsia="en-AU"/>
-        </w:rPr>
-        <w:t>essed through web interface.</w:t>
-      </w:r>
-    </w:p>
-    <w:p>
-      <w:pPr>
-        <w:ind w:left="1440" w:firstLine="720"/>
-        <w:rPr>
-          <w:rFonts w:ascii="Times New Roman" w:hAnsi="Times New Roman" w:cs="Times New Roman"/>
-          <w:sz w:val="22"/>
-          <w:lang w:eastAsia="en-AU"/>
-        </w:rPr>
-      </w:pPr>
-      <w:r>
-        <w:rPr>
-          <w:rFonts w:ascii="Times New Roman" w:hAnsi="Times New Roman" w:cs="Times New Roman"/>
-          <w:sz w:val="22"/>
-          <w:lang w:eastAsia="en-AU"/>
-        </w:rPr>
         <w:t xml:space="preserve">The manager has all the authority to view, create, update and delete any </w:t>
       </w:r>
       <w:r>
@@ -4940,15 +4828,7 @@
           <w:sz w:val="22"/>
           <w:lang w:eastAsia="en-AU"/>
         </w:rPr>
-        <w:t>recruitment</w:t>
-      </w:r>
-      <w:r>
-        <w:rPr>
-          <w:rFonts w:ascii="Times New Roman" w:hAnsi="Times New Roman" w:cs="Times New Roman"/>
-          <w:sz w:val="22"/>
-          <w:lang w:eastAsia="en-AU"/>
-        </w:rPr>
-        <w:t xml:space="preserve"> record. Employees’ accounts will be created by the manager</w:t>
+        <w:t>recruitment record. Employees’ accounts will be created by the manager</w:t>
       </w:r>
       <w:r>
         <w:rPr>
@@ -5244,7 +5124,7 @@
           <w:color w:val="auto"/>
           <w:lang w:eastAsia="en-AU"/>
         </w:rPr>
-        <w:t>Human</w:t>
+        <w:t>Human resource management</w:t>
       </w:r>
       <w:r>
         <w:rPr>
@@ -5253,15 +5133,6 @@
           <w:color w:val="auto"/>
           <w:lang w:eastAsia="en-AU"/>
         </w:rPr>
-        <w:t xml:space="preserve"> resource management</w:t>
-      </w:r>
-      <w:r>
-        <w:rPr>
-          <w:rFonts w:ascii="Times New Roman" w:hAnsi="Times New Roman" w:cs="Times New Roman"/>
-          <w:b/>
-          <w:color w:val="auto"/>
-          <w:lang w:eastAsia="en-AU"/>
-        </w:rPr>
         <w:t xml:space="preserve"> module </w:t>
       </w:r>
     </w:p>
@@ -5885,27 +5756,7 @@
           <w:szCs w:val="24"/>
           <w:lang w:eastAsia="en-AU"/>
         </w:rPr>
-        <w:t xml:space="preserve">Modify an </w:t>
-      </w:r>
-      <w:r>
-        <w:rPr>
-          <w:rFonts w:ascii="Times New Roman" w:hAnsi="Times New Roman" w:cs="Times New Roman"/>
-          <w:bCs/>
-          <w:sz w:val="22"/>
-          <w:szCs w:val="24"/>
-          <w:lang w:eastAsia="en-AU"/>
-        </w:rPr>
-        <w:t>employee’s</w:t>
-      </w:r>
-      <w:r>
-        <w:rPr>
-          <w:rFonts w:ascii="Times New Roman" w:hAnsi="Times New Roman" w:cs="Times New Roman"/>
-          <w:bCs/>
-          <w:sz w:val="22"/>
-          <w:szCs w:val="24"/>
-          <w:lang w:eastAsia="en-AU"/>
-        </w:rPr>
-        <w:t xml:space="preserve"> details</w:t>
+        <w:t>Modify an employee’s details</w:t>
       </w:r>
     </w:p>
     <w:p>
@@ -11494,27 +11345,14 @@
                             <w:r>
                               <w:t xml:space="preserve">Figure </w:t>
                             </w:r>
-                            <w:r>
-                              <w:fldChar w:fldCharType="begin"/>
-                            </w:r>
-                            <w:r>
-                              <w:instrText xml:space="preserve"> SEQ Figure \* ARABIC </w:instrText>
-                            </w:r>
-                            <w:r>
-                              <w:fldChar w:fldCharType="separate"/>
-                            </w:r>
-                            <w:r>
-                              <w:rPr>
-                                <w:noProof/>
-                              </w:rPr>
-                              <w:t>1</w:t>
-                            </w:r>
-                            <w:r>
-                              <w:rPr>
-                                <w:noProof/>
-                              </w:rPr>
-                              <w:fldChar w:fldCharType="end"/>
-                            </w:r>
+                            <w:fldSimple w:instr=" SEQ Figure \* ARABIC ">
+                              <w:r>
+                                <w:rPr>
+                                  <w:noProof/>
+                                </w:rPr>
+                                <w:t>1</w:t>
+                              </w:r>
+                            </w:fldSimple>
                             <w:r>
                               <w:t xml:space="preserve"> Login form</w:t>
                             </w:r>
@@ -11555,27 +11393,14 @@
                       <w:r>
                         <w:t xml:space="preserve">Figure </w:t>
                       </w:r>
-                      <w:r>
-                        <w:fldChar w:fldCharType="begin"/>
-                      </w:r>
-                      <w:r>
-                        <w:instrText xml:space="preserve"> SEQ Figure \* ARABIC </w:instrText>
-                      </w:r>
-                      <w:r>
-                        <w:fldChar w:fldCharType="separate"/>
-                      </w:r>
-                      <w:r>
-                        <w:rPr>
-                          <w:noProof/>
-                        </w:rPr>
-                        <w:t>1</w:t>
-                      </w:r>
-                      <w:r>
-                        <w:rPr>
-                          <w:noProof/>
-                        </w:rPr>
-                        <w:fldChar w:fldCharType="end"/>
-                      </w:r>
+                      <w:fldSimple w:instr=" SEQ Figure \* ARABIC ">
+                        <w:r>
+                          <w:rPr>
+                            <w:noProof/>
+                          </w:rPr>
+                          <w:t>1</w:t>
+                        </w:r>
+                      </w:fldSimple>
                       <w:r>
                         <w:t xml:space="preserve"> Login form</w:t>
                       </w:r>
@@ -12361,27 +12186,14 @@
       <w:r>
         <w:t xml:space="preserve">Figure </w:t>
       </w:r>
-      <w:r>
-        <w:fldChar w:fldCharType="begin"/>
-      </w:r>
-      <w:r>
-        <w:instrText xml:space="preserve"> SEQ Figure \* ARABIC </w:instrText>
-      </w:r>
-      <w:r>
-        <w:fldChar w:fldCharType="separate"/>
-      </w:r>
-      <w:r>
-        <w:rPr>
-          <w:noProof/>
-        </w:rPr>
-        <w:t>2</w:t>
-      </w:r>
-      <w:r>
-        <w:rPr>
-          <w:noProof/>
-        </w:rPr>
-        <w:fldChar w:fldCharType="end"/>
-      </w:r>
+      <w:fldSimple w:instr=" SEQ Figure \* ARABIC ">
+        <w:r>
+          <w:rPr>
+            <w:noProof/>
+          </w:rPr>
+          <w:t>2</w:t>
+        </w:r>
+      </w:fldSimple>
       <w:r>
         <w:t xml:space="preserve"> MAIN INTERFACE OF hrms</w:t>
       </w:r>
@@ -13279,6 +13091,930 @@
           <w:szCs w:val="22"/>
           <w:lang w:eastAsia="en-AU"/>
         </w:rPr>
+        <w:t>User login pop-up windows:</w:t>
+      </w:r>
+    </w:p>
+    <w:p>
+      <w:pPr>
+        <w:ind w:left="3600"/>
+        <w:rPr>
+          <w:rFonts w:ascii="Times New Roman" w:hAnsi="Times New Roman" w:cs="Times New Roman"/>
+          <w:sz w:val="22"/>
+          <w:szCs w:val="22"/>
+          <w:lang w:eastAsia="en-AU"/>
+        </w:rPr>
+      </w:pPr>
+      <w:r>
+        <w:rPr>
+          <w:rFonts w:ascii="Times New Roman" w:hAnsi="Times New Roman" w:cs="Times New Roman"/>
+          <w:noProof/>
+          <w:sz w:val="22"/>
+          <w:szCs w:val="22"/>
+        </w:rPr>
+        <w:drawing>
+          <wp:inline distT="0" distB="0" distL="0" distR="0" wp14:anchorId="1C4A653A" wp14:editId="6D1A1552">
+            <wp:extent cx="4386584" cy="1510147"/>
+            <wp:effectExtent l="0" t="0" r="0" b="0"/>
+            <wp:docPr id="20" name="Picture 20" descr="C:\Users\Bui\Desktop\userlogin.png"/>
+            <wp:cNvGraphicFramePr>
+              <a:graphicFrameLocks xmlns:a="http://schemas.openxmlformats.org/drawingml/2006/main" noChangeAspect="1"/>
+            </wp:cNvGraphicFramePr>
+            <a:graphic xmlns:a="http://schemas.openxmlformats.org/drawingml/2006/main">
+              <a:graphicData uri="http://schemas.openxmlformats.org/drawingml/2006/picture">
+                <pic:pic xmlns:pic="http://schemas.openxmlformats.org/drawingml/2006/picture">
+                  <pic:nvPicPr>
+                    <pic:cNvPr id="0" name="Picture 2" descr="C:\Users\Bui\Desktop\userlogin.png"/>
+                    <pic:cNvPicPr>
+                      <a:picLocks noChangeAspect="1" noChangeArrowheads="1"/>
+                    </pic:cNvPicPr>
+                  </pic:nvPicPr>
+                  <pic:blipFill>
+                    <a:blip r:embed="rId19" cstate="print">
+                      <a:extLst>
+                        <a:ext uri="{28A0092B-C50C-407E-A947-70E740481C1C}">
+                          <a14:useLocalDpi xmlns:a14="http://schemas.microsoft.com/office/drawing/2010/main" val="0"/>
+                        </a:ext>
+                      </a:extLst>
+                    </a:blip>
+                    <a:srcRect/>
+                    <a:stretch>
+                      <a:fillRect/>
+                    </a:stretch>
+                  </pic:blipFill>
+                  <pic:spPr bwMode="auto">
+                    <a:xfrm>
+                      <a:off x="0" y="0"/>
+                      <a:ext cx="4426327" cy="1523829"/>
+                    </a:xfrm>
+                    <a:prstGeom prst="rect">
+                      <a:avLst/>
+                    </a:prstGeom>
+                    <a:noFill/>
+                    <a:ln>
+                      <a:noFill/>
+                    </a:ln>
+                  </pic:spPr>
+                </pic:pic>
+              </a:graphicData>
+            </a:graphic>
+          </wp:inline>
+        </w:drawing>
+      </w:r>
+    </w:p>
+    <w:p>
+      <w:pPr>
+        <w:ind w:left="3600"/>
+        <w:rPr>
+          <w:rFonts w:ascii="Times New Roman" w:hAnsi="Times New Roman" w:cs="Times New Roman"/>
+          <w:sz w:val="22"/>
+          <w:szCs w:val="22"/>
+          <w:lang w:eastAsia="en-AU"/>
+        </w:rPr>
+      </w:pPr>
+    </w:p>
+    <w:p>
+      <w:pPr>
+        <w:ind w:left="3600"/>
+        <w:rPr>
+          <w:rFonts w:ascii="Times New Roman" w:hAnsi="Times New Roman" w:cs="Times New Roman"/>
+          <w:sz w:val="22"/>
+          <w:szCs w:val="22"/>
+          <w:lang w:eastAsia="en-AU"/>
+        </w:rPr>
+      </w:pPr>
+      <w:r>
+        <w:rPr>
+          <w:rFonts w:ascii="Times New Roman" w:hAnsi="Times New Roman" w:cs="Times New Roman"/>
+          <w:sz w:val="22"/>
+          <w:szCs w:val="22"/>
+          <w:lang w:eastAsia="en-AU"/>
+        </w:rPr>
+        <w:t>Register new account pop-up windows:</w:t>
+      </w:r>
+    </w:p>
+    <w:p>
+      <w:pPr>
+        <w:ind w:left="3600"/>
+        <w:rPr>
+          <w:rFonts w:ascii="Times New Roman" w:hAnsi="Times New Roman" w:cs="Times New Roman"/>
+          <w:sz w:val="22"/>
+          <w:szCs w:val="22"/>
+          <w:lang w:eastAsia="en-AU"/>
+        </w:rPr>
+      </w:pPr>
+      <w:r>
+        <w:rPr>
+          <w:rFonts w:ascii="Times New Roman" w:hAnsi="Times New Roman" w:cs="Times New Roman"/>
+          <w:noProof/>
+          <w:sz w:val="22"/>
+          <w:szCs w:val="22"/>
+        </w:rPr>
+        <w:lastRenderedPageBreak/>
+        <w:drawing>
+          <wp:inline distT="0" distB="0" distL="0" distR="0" wp14:anchorId="1CB0CDEC" wp14:editId="45D89633">
+            <wp:extent cx="2762628" cy="3710740"/>
+            <wp:effectExtent l="0" t="0" r="0" b="4445"/>
+            <wp:docPr id="21" name="Picture 21" descr="C:\Users\Bui\Desktop\register.png"/>
+            <wp:cNvGraphicFramePr>
+              <a:graphicFrameLocks xmlns:a="http://schemas.openxmlformats.org/drawingml/2006/main" noChangeAspect="1"/>
+            </wp:cNvGraphicFramePr>
+            <a:graphic xmlns:a="http://schemas.openxmlformats.org/drawingml/2006/main">
+              <a:graphicData uri="http://schemas.openxmlformats.org/drawingml/2006/picture">
+                <pic:pic xmlns:pic="http://schemas.openxmlformats.org/drawingml/2006/picture">
+                  <pic:nvPicPr>
+                    <pic:cNvPr id="0" name="Picture 3" descr="C:\Users\Bui\Desktop\register.png"/>
+                    <pic:cNvPicPr>
+                      <a:picLocks noChangeAspect="1" noChangeArrowheads="1"/>
+                    </pic:cNvPicPr>
+                  </pic:nvPicPr>
+                  <pic:blipFill>
+                    <a:blip r:embed="rId20">
+                      <a:extLst>
+                        <a:ext uri="{28A0092B-C50C-407E-A947-70E740481C1C}">
+                          <a14:useLocalDpi xmlns:a14="http://schemas.microsoft.com/office/drawing/2010/main" val="0"/>
+                        </a:ext>
+                      </a:extLst>
+                    </a:blip>
+                    <a:srcRect/>
+                    <a:stretch>
+                      <a:fillRect/>
+                    </a:stretch>
+                  </pic:blipFill>
+                  <pic:spPr bwMode="auto">
+                    <a:xfrm>
+                      <a:off x="0" y="0"/>
+                      <a:ext cx="2777437" cy="3730631"/>
+                    </a:xfrm>
+                    <a:prstGeom prst="rect">
+                      <a:avLst/>
+                    </a:prstGeom>
+                    <a:noFill/>
+                    <a:ln>
+                      <a:noFill/>
+                    </a:ln>
+                  </pic:spPr>
+                </pic:pic>
+              </a:graphicData>
+            </a:graphic>
+          </wp:inline>
+        </w:drawing>
+      </w:r>
+    </w:p>
+    <w:p>
+      <w:pPr>
+        <w:ind w:left="3600"/>
+        <w:rPr>
+          <w:rFonts w:ascii="Times New Roman" w:hAnsi="Times New Roman" w:cs="Times New Roman"/>
+          <w:sz w:val="22"/>
+          <w:szCs w:val="22"/>
+          <w:lang w:eastAsia="en-AU"/>
+        </w:rPr>
+      </w:pPr>
+    </w:p>
+    <w:p>
+      <w:pPr>
+        <w:ind w:left="3600"/>
+        <w:rPr>
+          <w:rFonts w:ascii="Times New Roman" w:hAnsi="Times New Roman" w:cs="Times New Roman"/>
+          <w:sz w:val="22"/>
+          <w:szCs w:val="22"/>
+          <w:lang w:eastAsia="en-AU"/>
+        </w:rPr>
+      </w:pPr>
+      <w:r>
+        <w:rPr>
+          <w:rFonts w:ascii="Times New Roman" w:hAnsi="Times New Roman" w:cs="Times New Roman"/>
+          <w:sz w:val="22"/>
+          <w:szCs w:val="22"/>
+          <w:lang w:eastAsia="en-AU"/>
+        </w:rPr>
+        <w:t>Users’ console on top-right screen of the website.</w:t>
+      </w:r>
+    </w:p>
+    <w:p>
+      <w:pPr>
+        <w:ind w:left="3600"/>
+        <w:rPr>
+          <w:rFonts w:ascii="Times New Roman" w:hAnsi="Times New Roman" w:cs="Times New Roman"/>
+          <w:sz w:val="22"/>
+          <w:szCs w:val="22"/>
+          <w:lang w:eastAsia="en-AU"/>
+        </w:rPr>
+      </w:pPr>
+      <w:r>
+        <w:rPr>
+          <w:rFonts w:ascii="Times New Roman" w:hAnsi="Times New Roman" w:cs="Times New Roman"/>
+          <w:noProof/>
+          <w:sz w:val="22"/>
+          <w:szCs w:val="22"/>
+        </w:rPr>
+        <w:drawing>
+          <wp:inline distT="0" distB="0" distL="0" distR="0" wp14:anchorId="2106F699" wp14:editId="232F1DC8">
+            <wp:extent cx="3774648" cy="1965149"/>
+            <wp:effectExtent l="0" t="0" r="0" b="0"/>
+            <wp:docPr id="22" name="Picture 22" descr="C:\Users\Bui\Desktop\account.png"/>
+            <wp:cNvGraphicFramePr>
+              <a:graphicFrameLocks xmlns:a="http://schemas.openxmlformats.org/drawingml/2006/main" noChangeAspect="1"/>
+            </wp:cNvGraphicFramePr>
+            <a:graphic xmlns:a="http://schemas.openxmlformats.org/drawingml/2006/main">
+              <a:graphicData uri="http://schemas.openxmlformats.org/drawingml/2006/picture">
+                <pic:pic xmlns:pic="http://schemas.openxmlformats.org/drawingml/2006/picture">
+                  <pic:nvPicPr>
+                    <pic:cNvPr id="0" name="Picture 4" descr="C:\Users\Bui\Desktop\account.png"/>
+                    <pic:cNvPicPr>
+                      <a:picLocks noChangeAspect="1" noChangeArrowheads="1"/>
+                    </pic:cNvPicPr>
+                  </pic:nvPicPr>
+                  <pic:blipFill>
+                    <a:blip r:embed="rId21">
+                      <a:extLst>
+                        <a:ext uri="{28A0092B-C50C-407E-A947-70E740481C1C}">
+                          <a14:useLocalDpi xmlns:a14="http://schemas.microsoft.com/office/drawing/2010/main" val="0"/>
+                        </a:ext>
+                      </a:extLst>
+                    </a:blip>
+                    <a:srcRect/>
+                    <a:stretch>
+                      <a:fillRect/>
+                    </a:stretch>
+                  </pic:blipFill>
+                  <pic:spPr bwMode="auto">
+                    <a:xfrm>
+                      <a:off x="0" y="0"/>
+                      <a:ext cx="3800483" cy="1978599"/>
+                    </a:xfrm>
+                    <a:prstGeom prst="rect">
+                      <a:avLst/>
+                    </a:prstGeom>
+                    <a:noFill/>
+                    <a:ln>
+                      <a:noFill/>
+                    </a:ln>
+                  </pic:spPr>
+                </pic:pic>
+              </a:graphicData>
+            </a:graphic>
+          </wp:inline>
+        </w:drawing>
+      </w:r>
+    </w:p>
+    <w:p>
+      <w:pPr>
+        <w:ind w:left="3600"/>
+        <w:rPr>
+          <w:rFonts w:ascii="Times New Roman" w:hAnsi="Times New Roman" w:cs="Times New Roman"/>
+          <w:sz w:val="22"/>
+          <w:szCs w:val="22"/>
+          <w:lang w:eastAsia="en-AU"/>
+        </w:rPr>
+      </w:pPr>
+    </w:p>
+    <w:p>
+      <w:pPr>
+        <w:ind w:left="3600"/>
+        <w:rPr>
+          <w:rFonts w:ascii="Times New Roman" w:hAnsi="Times New Roman" w:cs="Times New Roman"/>
+          <w:sz w:val="22"/>
+          <w:szCs w:val="22"/>
+          <w:lang w:eastAsia="en-AU"/>
+        </w:rPr>
+      </w:pPr>
+      <w:r>
+        <w:rPr>
+          <w:rFonts w:ascii="Times New Roman" w:hAnsi="Times New Roman" w:cs="Times New Roman"/>
+          <w:sz w:val="22"/>
+          <w:szCs w:val="22"/>
+          <w:lang w:eastAsia="en-AU"/>
+        </w:rPr>
+        <w:t>Send ticket as users’ account:</w:t>
+      </w:r>
+    </w:p>
+    <w:p>
+      <w:pPr>
+        <w:ind w:left="3600"/>
+        <w:rPr>
+          <w:rFonts w:ascii="Times New Roman" w:hAnsi="Times New Roman" w:cs="Times New Roman"/>
+          <w:sz w:val="22"/>
+          <w:szCs w:val="22"/>
+          <w:lang w:eastAsia="en-AU"/>
+        </w:rPr>
+      </w:pPr>
+      <w:r>
+        <w:rPr>
+          <w:rFonts w:ascii="Times New Roman" w:hAnsi="Times New Roman" w:cs="Times New Roman"/>
+          <w:noProof/>
+          <w:sz w:val="22"/>
+          <w:szCs w:val="22"/>
+        </w:rPr>
+        <w:lastRenderedPageBreak/>
+        <w:drawing>
+          <wp:inline distT="0" distB="0" distL="0" distR="0" wp14:anchorId="61963F19" wp14:editId="5BFF79D2">
+            <wp:extent cx="3628693" cy="2273178"/>
+            <wp:effectExtent l="0" t="0" r="0" b="0"/>
+            <wp:docPr id="23" name="Picture 23" descr="C:\Users\Bui\Desktop\ticketuser.png"/>
+            <wp:cNvGraphicFramePr>
+              <a:graphicFrameLocks xmlns:a="http://schemas.openxmlformats.org/drawingml/2006/main" noChangeAspect="1"/>
+            </wp:cNvGraphicFramePr>
+            <a:graphic xmlns:a="http://schemas.openxmlformats.org/drawingml/2006/main">
+              <a:graphicData uri="http://schemas.openxmlformats.org/drawingml/2006/picture">
+                <pic:pic xmlns:pic="http://schemas.openxmlformats.org/drawingml/2006/picture">
+                  <pic:nvPicPr>
+                    <pic:cNvPr id="0" name="Picture 6" descr="C:\Users\Bui\Desktop\ticketuser.png"/>
+                    <pic:cNvPicPr>
+                      <a:picLocks noChangeAspect="1" noChangeArrowheads="1"/>
+                    </pic:cNvPicPr>
+                  </pic:nvPicPr>
+                  <pic:blipFill>
+                    <a:blip r:embed="rId22">
+                      <a:extLst>
+                        <a:ext uri="{28A0092B-C50C-407E-A947-70E740481C1C}">
+                          <a14:useLocalDpi xmlns:a14="http://schemas.microsoft.com/office/drawing/2010/main" val="0"/>
+                        </a:ext>
+                      </a:extLst>
+                    </a:blip>
+                    <a:srcRect/>
+                    <a:stretch>
+                      <a:fillRect/>
+                    </a:stretch>
+                  </pic:blipFill>
+                  <pic:spPr bwMode="auto">
+                    <a:xfrm>
+                      <a:off x="0" y="0"/>
+                      <a:ext cx="3646585" cy="2284387"/>
+                    </a:xfrm>
+                    <a:prstGeom prst="rect">
+                      <a:avLst/>
+                    </a:prstGeom>
+                    <a:noFill/>
+                    <a:ln>
+                      <a:noFill/>
+                    </a:ln>
+                  </pic:spPr>
+                </pic:pic>
+              </a:graphicData>
+            </a:graphic>
+          </wp:inline>
+        </w:drawing>
+      </w:r>
+    </w:p>
+    <w:p>
+      <w:pPr>
+        <w:ind w:left="3600"/>
+        <w:rPr>
+          <w:rFonts w:ascii="Times New Roman" w:hAnsi="Times New Roman" w:cs="Times New Roman"/>
+          <w:sz w:val="22"/>
+          <w:szCs w:val="22"/>
+          <w:lang w:eastAsia="en-AU"/>
+        </w:rPr>
+      </w:pPr>
+    </w:p>
+    <w:p>
+      <w:pPr>
+        <w:rPr>
+          <w:rFonts w:ascii="Times New Roman" w:hAnsi="Times New Roman" w:cs="Times New Roman"/>
+          <w:sz w:val="22"/>
+          <w:szCs w:val="24"/>
+          <w:lang w:val="en-NZ" w:eastAsia="en-AU"/>
+        </w:rPr>
+      </w:pPr>
+      <w:r>
+        <w:rPr>
+          <w:rFonts w:ascii="Times New Roman" w:hAnsi="Times New Roman" w:cs="Times New Roman"/>
+          <w:sz w:val="22"/>
+          <w:szCs w:val="24"/>
+          <w:lang w:val="en-NZ" w:eastAsia="en-AU"/>
+        </w:rPr>
+        <w:tab/>
+      </w:r>
+      <w:r>
+        <w:rPr>
+          <w:rFonts w:ascii="Times New Roman" w:hAnsi="Times New Roman" w:cs="Times New Roman"/>
+          <w:sz w:val="22"/>
+          <w:szCs w:val="24"/>
+          <w:lang w:val="en-NZ" w:eastAsia="en-AU"/>
+        </w:rPr>
+        <w:tab/>
+      </w:r>
+      <w:r>
+        <w:rPr>
+          <w:rFonts w:ascii="Times New Roman" w:hAnsi="Times New Roman" w:cs="Times New Roman"/>
+          <w:sz w:val="22"/>
+          <w:szCs w:val="24"/>
+          <w:lang w:val="en-NZ" w:eastAsia="en-AU"/>
+        </w:rPr>
+        <w:tab/>
+      </w:r>
+      <w:r>
+        <w:rPr>
+          <w:rFonts w:ascii="Times New Roman" w:hAnsi="Times New Roman" w:cs="Times New Roman"/>
+          <w:sz w:val="22"/>
+          <w:szCs w:val="24"/>
+          <w:lang w:val="en-NZ" w:eastAsia="en-AU"/>
+        </w:rPr>
+        <w:tab/>
+      </w:r>
+      <w:r>
+        <w:rPr>
+          <w:rFonts w:ascii="Times New Roman" w:hAnsi="Times New Roman" w:cs="Times New Roman"/>
+          <w:sz w:val="22"/>
+          <w:szCs w:val="24"/>
+          <w:lang w:val="en-NZ" w:eastAsia="en-AU"/>
+        </w:rPr>
+        <w:tab/>
+      </w:r>
+      <w:r>
+        <w:rPr>
+          <w:rFonts w:ascii="Times New Roman" w:hAnsi="Times New Roman" w:cs="Times New Roman"/>
+          <w:sz w:val="22"/>
+          <w:szCs w:val="24"/>
+          <w:lang w:val="en-NZ" w:eastAsia="en-AU"/>
+        </w:rPr>
+        <w:t>Dashboard from helpdesk’s side:</w:t>
+      </w:r>
+    </w:p>
+    <w:p>
+      <w:pPr>
+        <w:rPr>
+          <w:rFonts w:ascii="Times New Roman" w:hAnsi="Times New Roman" w:cs="Times New Roman"/>
+          <w:sz w:val="22"/>
+          <w:szCs w:val="24"/>
+          <w:lang w:val="en-NZ" w:eastAsia="en-AU"/>
+        </w:rPr>
+      </w:pPr>
+      <w:r>
+        <w:rPr>
+          <w:rFonts w:ascii="Times New Roman" w:hAnsi="Times New Roman" w:cs="Times New Roman"/>
+          <w:sz w:val="22"/>
+          <w:szCs w:val="24"/>
+          <w:lang w:val="en-NZ" w:eastAsia="en-AU"/>
+        </w:rPr>
+        <w:tab/>
+      </w:r>
+      <w:r>
+        <w:rPr>
+          <w:rFonts w:ascii="Times New Roman" w:hAnsi="Times New Roman" w:cs="Times New Roman"/>
+          <w:sz w:val="22"/>
+          <w:szCs w:val="24"/>
+          <w:lang w:val="en-NZ" w:eastAsia="en-AU"/>
+        </w:rPr>
+        <w:tab/>
+      </w:r>
+      <w:r>
+        <w:rPr>
+          <w:rFonts w:ascii="Times New Roman" w:hAnsi="Times New Roman" w:cs="Times New Roman"/>
+          <w:sz w:val="22"/>
+          <w:szCs w:val="24"/>
+          <w:lang w:val="en-NZ" w:eastAsia="en-AU"/>
+        </w:rPr>
+        <w:tab/>
+      </w:r>
+      <w:r>
+        <w:rPr>
+          <w:rFonts w:ascii="Times New Roman" w:hAnsi="Times New Roman" w:cs="Times New Roman"/>
+          <w:sz w:val="22"/>
+          <w:szCs w:val="24"/>
+          <w:lang w:val="en-NZ" w:eastAsia="en-AU"/>
+        </w:rPr>
+        <w:tab/>
+      </w:r>
+      <w:r>
+        <w:rPr>
+          <w:rFonts w:ascii="Times New Roman" w:hAnsi="Times New Roman" w:cs="Times New Roman"/>
+          <w:sz w:val="22"/>
+          <w:szCs w:val="24"/>
+          <w:lang w:val="en-NZ" w:eastAsia="en-AU"/>
+        </w:rPr>
+        <w:tab/>
+      </w:r>
+      <w:r>
+        <w:rPr>
+          <w:rFonts w:ascii="Times New Roman" w:hAnsi="Times New Roman" w:cs="Times New Roman"/>
+          <w:noProof/>
+          <w:sz w:val="22"/>
+          <w:szCs w:val="24"/>
+        </w:rPr>
+        <w:drawing>
+          <wp:inline distT="0" distB="0" distL="0" distR="0">
+            <wp:extent cx="5943600" cy="2734491"/>
+            <wp:effectExtent l="0" t="0" r="0" b="8890"/>
+            <wp:docPr id="25" name="Picture 25" descr="C:\Users\Bui\Desktop\helpdesk.png"/>
+            <wp:cNvGraphicFramePr>
+              <a:graphicFrameLocks xmlns:a="http://schemas.openxmlformats.org/drawingml/2006/main" noChangeAspect="1"/>
+            </wp:cNvGraphicFramePr>
+            <a:graphic xmlns:a="http://schemas.openxmlformats.org/drawingml/2006/main">
+              <a:graphicData uri="http://schemas.openxmlformats.org/drawingml/2006/picture">
+                <pic:pic xmlns:pic="http://schemas.openxmlformats.org/drawingml/2006/picture">
+                  <pic:nvPicPr>
+                    <pic:cNvPr id="0" name="Picture 1" descr="C:\Users\Bui\Desktop\helpdesk.png"/>
+                    <pic:cNvPicPr>
+                      <a:picLocks noChangeAspect="1" noChangeArrowheads="1"/>
+                    </pic:cNvPicPr>
+                  </pic:nvPicPr>
+                  <pic:blipFill>
+                    <a:blip r:embed="rId23">
+                      <a:extLst>
+                        <a:ext uri="{28A0092B-C50C-407E-A947-70E740481C1C}">
+                          <a14:useLocalDpi xmlns:a14="http://schemas.microsoft.com/office/drawing/2010/main" val="0"/>
+                        </a:ext>
+                      </a:extLst>
+                    </a:blip>
+                    <a:srcRect/>
+                    <a:stretch>
+                      <a:fillRect/>
+                    </a:stretch>
+                  </pic:blipFill>
+                  <pic:spPr bwMode="auto">
+                    <a:xfrm>
+                      <a:off x="0" y="0"/>
+                      <a:ext cx="5943600" cy="2734491"/>
+                    </a:xfrm>
+                    <a:prstGeom prst="rect">
+                      <a:avLst/>
+                    </a:prstGeom>
+                    <a:noFill/>
+                    <a:ln>
+                      <a:noFill/>
+                    </a:ln>
+                  </pic:spPr>
+                </pic:pic>
+              </a:graphicData>
+            </a:graphic>
+          </wp:inline>
+        </w:drawing>
+      </w:r>
+    </w:p>
+    <w:p>
+      <w:pPr>
+        <w:pStyle w:val="ListParagraph"/>
+        <w:numPr>
+          <w:ilvl w:val="4"/>
+          <w:numId w:val="3"/>
+        </w:numPr>
+        <w:rPr>
+          <w:rFonts w:ascii="Times New Roman" w:hAnsi="Times New Roman" w:cs="Times New Roman"/>
+          <w:b/>
+          <w:sz w:val="22"/>
+          <w:szCs w:val="24"/>
+          <w:lang w:val="en-NZ" w:eastAsia="en-AU"/>
+        </w:rPr>
+      </w:pPr>
+      <w:r>
+        <w:rPr>
+          <w:rFonts w:ascii="Times New Roman" w:hAnsi="Times New Roman" w:cs="Times New Roman"/>
+          <w:b/>
+          <w:sz w:val="22"/>
+          <w:szCs w:val="24"/>
+          <w:lang w:val="en-NZ" w:eastAsia="en-AU"/>
+        </w:rPr>
+        <w:t>Ease of uses</w:t>
+      </w:r>
+    </w:p>
+    <w:p>
+      <w:pPr>
+        <w:pStyle w:val="ListParagraph"/>
+        <w:numPr>
+          <w:ilvl w:val="0"/>
+          <w:numId w:val="22"/>
+        </w:numPr>
+        <w:rPr>
+          <w:rFonts w:ascii="Times New Roman" w:hAnsi="Times New Roman" w:cs="Times New Roman"/>
+          <w:sz w:val="24"/>
+          <w:szCs w:val="24"/>
+          <w:lang w:val="en-NZ" w:eastAsia="en-AU"/>
+        </w:rPr>
+      </w:pPr>
+      <w:r>
+        <w:rPr>
+          <w:rFonts w:ascii="Times New Roman" w:hAnsi="Times New Roman" w:cs="Times New Roman"/>
+          <w:sz w:val="24"/>
+          <w:szCs w:val="24"/>
+          <w:lang w:val="en-NZ" w:eastAsia="en-AU"/>
+        </w:rPr>
+        <w:t>Logical steps needed for wide-range of user can use the system easily</w:t>
+      </w:r>
+    </w:p>
+    <w:p>
+      <w:pPr>
+        <w:pStyle w:val="ListParagraph"/>
+        <w:numPr>
+          <w:ilvl w:val="0"/>
+          <w:numId w:val="22"/>
+        </w:numPr>
+        <w:rPr>
+          <w:rFonts w:ascii="Times New Roman" w:hAnsi="Times New Roman" w:cs="Times New Roman"/>
+          <w:sz w:val="24"/>
+          <w:szCs w:val="24"/>
+          <w:lang w:val="en-NZ" w:eastAsia="en-AU"/>
+        </w:rPr>
+      </w:pPr>
+      <w:r>
+        <w:rPr>
+          <w:rFonts w:ascii="Times New Roman" w:hAnsi="Times New Roman" w:cs="Times New Roman"/>
+          <w:sz w:val="24"/>
+          <w:szCs w:val="24"/>
+          <w:lang w:val="en-NZ" w:eastAsia="en-AU"/>
+        </w:rPr>
+        <w:t>Responsive design for different devices.</w:t>
+      </w:r>
+    </w:p>
+    <w:p>
+      <w:pPr>
+        <w:pStyle w:val="ListParagraph"/>
+        <w:numPr>
+          <w:ilvl w:val="0"/>
+          <w:numId w:val="22"/>
+        </w:numPr>
+        <w:rPr>
+          <w:rFonts w:ascii="Times New Roman" w:hAnsi="Times New Roman" w:cs="Times New Roman"/>
+          <w:sz w:val="24"/>
+          <w:szCs w:val="24"/>
+          <w:lang w:val="en-NZ" w:eastAsia="en-AU"/>
+        </w:rPr>
+      </w:pPr>
+      <w:r>
+        <w:rPr>
+          <w:rFonts w:ascii="Times New Roman" w:hAnsi="Times New Roman" w:cs="Times New Roman"/>
+          <w:sz w:val="24"/>
+          <w:szCs w:val="24"/>
+          <w:lang w:val="en-NZ" w:eastAsia="en-AU"/>
+        </w:rPr>
+        <w:t>Clear error messages and guidance.</w:t>
+      </w:r>
+    </w:p>
+    <w:p>
+      <w:pPr>
+        <w:pStyle w:val="ListParagraph"/>
+        <w:numPr>
+          <w:ilvl w:val="0"/>
+          <w:numId w:val="22"/>
+        </w:numPr>
+        <w:rPr>
+          <w:rFonts w:ascii="Times New Roman" w:hAnsi="Times New Roman" w:cs="Times New Roman"/>
+          <w:sz w:val="24"/>
+          <w:szCs w:val="24"/>
+          <w:lang w:val="en-NZ" w:eastAsia="en-AU"/>
+        </w:rPr>
+      </w:pPr>
+      <w:r>
+        <w:rPr>
+          <w:rFonts w:ascii="Times New Roman" w:hAnsi="Times New Roman" w:cs="Times New Roman"/>
+          <w:sz w:val="24"/>
+          <w:szCs w:val="24"/>
+          <w:lang w:val="en-NZ" w:eastAsia="en-AU"/>
+        </w:rPr>
+        <w:t>Live chat system need to fast response.</w:t>
+      </w:r>
+    </w:p>
+    <w:p>
+      <w:pPr>
+        <w:pStyle w:val="ListParagraph"/>
+        <w:numPr>
+          <w:ilvl w:val="4"/>
+          <w:numId w:val="3"/>
+        </w:numPr>
+        <w:rPr>
+          <w:rFonts w:ascii="Times New Roman" w:hAnsi="Times New Roman" w:cs="Times New Roman"/>
+          <w:b/>
+          <w:sz w:val="24"/>
+          <w:szCs w:val="24"/>
+          <w:lang w:val="en-NZ" w:eastAsia="en-AU"/>
+        </w:rPr>
+      </w:pPr>
+      <w:r>
+        <w:rPr>
+          <w:rFonts w:ascii="Times New Roman" w:hAnsi="Times New Roman" w:cs="Times New Roman"/>
+          <w:b/>
+          <w:sz w:val="24"/>
+          <w:szCs w:val="24"/>
+          <w:lang w:val="en-NZ" w:eastAsia="en-AU"/>
+        </w:rPr>
+        <w:t>Task match</w:t>
+      </w:r>
+    </w:p>
+    <w:p>
+      <w:pPr>
+        <w:ind w:left="4320"/>
+        <w:rPr>
+          <w:rFonts w:ascii="Times New Roman" w:hAnsi="Times New Roman" w:cs="Times New Roman"/>
+          <w:sz w:val="24"/>
+          <w:szCs w:val="24"/>
+          <w:lang w:val="en-NZ" w:eastAsia="en-AU"/>
+        </w:rPr>
+      </w:pPr>
+      <w:r>
+        <w:rPr>
+          <w:rFonts w:ascii="Times New Roman" w:hAnsi="Times New Roman" w:cs="Times New Roman"/>
+          <w:sz w:val="24"/>
+          <w:szCs w:val="24"/>
+          <w:lang w:val="en-NZ" w:eastAsia="en-AU"/>
+        </w:rPr>
+        <w:t>All the modules of CRM will be 100% match to all functional requirements.</w:t>
+      </w:r>
+    </w:p>
+    <w:p>
+      <w:pPr>
+        <w:pStyle w:val="ListParagraph"/>
+        <w:numPr>
+          <w:ilvl w:val="4"/>
+          <w:numId w:val="3"/>
+        </w:numPr>
+        <w:rPr>
+          <w:rFonts w:ascii="Times New Roman" w:hAnsi="Times New Roman" w:cs="Times New Roman"/>
+          <w:b/>
+          <w:sz w:val="24"/>
+          <w:szCs w:val="24"/>
+          <w:lang w:val="en-NZ" w:eastAsia="en-AU"/>
+        </w:rPr>
+      </w:pPr>
+      <w:r>
+        <w:rPr>
+          <w:rFonts w:ascii="Times New Roman" w:hAnsi="Times New Roman" w:cs="Times New Roman"/>
+          <w:b/>
+          <w:sz w:val="24"/>
+          <w:szCs w:val="24"/>
+          <w:lang w:val="en-NZ" w:eastAsia="en-AU"/>
+        </w:rPr>
+        <w:lastRenderedPageBreak/>
+        <w:t>User support</w:t>
+      </w:r>
+    </w:p>
+    <w:p>
+      <w:pPr>
+        <w:pStyle w:val="ListParagraph"/>
+        <w:numPr>
+          <w:ilvl w:val="0"/>
+          <w:numId w:val="22"/>
+        </w:numPr>
+        <w:rPr>
+          <w:rFonts w:ascii="Times New Roman" w:hAnsi="Times New Roman" w:cs="Times New Roman"/>
+          <w:sz w:val="24"/>
+          <w:szCs w:val="24"/>
+          <w:lang w:val="en-NZ" w:eastAsia="en-AU"/>
+        </w:rPr>
+      </w:pPr>
+      <w:r>
+        <w:rPr>
+          <w:rFonts w:ascii="Times New Roman" w:hAnsi="Times New Roman" w:cs="Times New Roman"/>
+          <w:sz w:val="24"/>
+          <w:szCs w:val="24"/>
+          <w:lang w:val="en-NZ" w:eastAsia="en-AU"/>
+        </w:rPr>
+        <w:t>System training</w:t>
+      </w:r>
+    </w:p>
+    <w:p>
+      <w:pPr>
+        <w:pStyle w:val="ListParagraph"/>
+        <w:numPr>
+          <w:ilvl w:val="0"/>
+          <w:numId w:val="22"/>
+        </w:numPr>
+        <w:rPr>
+          <w:rFonts w:ascii="Times New Roman" w:hAnsi="Times New Roman" w:cs="Times New Roman"/>
+          <w:b/>
+          <w:sz w:val="24"/>
+          <w:szCs w:val="24"/>
+          <w:lang w:val="en-NZ" w:eastAsia="en-AU"/>
+        </w:rPr>
+      </w:pPr>
+      <w:r>
+        <w:rPr>
+          <w:rFonts w:ascii="Times New Roman" w:hAnsi="Times New Roman" w:cs="Times New Roman"/>
+          <w:sz w:val="24"/>
+          <w:szCs w:val="24"/>
+          <w:lang w:val="en-NZ" w:eastAsia="en-AU"/>
+        </w:rPr>
+        <w:t xml:space="preserve">Data backup and recovery weekly </w:t>
+      </w:r>
+    </w:p>
+    <w:p>
+      <w:pPr>
+        <w:pStyle w:val="ListParagraph"/>
+        <w:numPr>
+          <w:ilvl w:val="4"/>
+          <w:numId w:val="3"/>
+        </w:numPr>
+        <w:rPr>
+          <w:rFonts w:ascii="Times New Roman" w:hAnsi="Times New Roman" w:cs="Times New Roman"/>
+          <w:b/>
+          <w:sz w:val="24"/>
+          <w:szCs w:val="24"/>
+          <w:lang w:val="en-NZ" w:eastAsia="en-AU"/>
+        </w:rPr>
+      </w:pPr>
+      <w:r>
+        <w:rPr>
+          <w:rFonts w:ascii="Times New Roman" w:hAnsi="Times New Roman" w:cs="Times New Roman"/>
+          <w:b/>
+          <w:sz w:val="24"/>
+          <w:szCs w:val="24"/>
+          <w:lang w:val="en-NZ" w:eastAsia="en-AU"/>
+        </w:rPr>
+        <w:t>Perceived consequences</w:t>
+      </w:r>
+    </w:p>
+    <w:p>
+      <w:pPr>
+        <w:ind w:left="4320"/>
+        <w:rPr>
+          <w:rFonts w:ascii="Times New Roman" w:hAnsi="Times New Roman" w:cs="Times New Roman"/>
+          <w:sz w:val="24"/>
+          <w:szCs w:val="24"/>
+          <w:lang w:val="en-NZ" w:eastAsia="en-AU"/>
+        </w:rPr>
+      </w:pPr>
+      <w:r>
+        <w:rPr>
+          <w:rFonts w:ascii="Times New Roman" w:hAnsi="Times New Roman" w:cs="Times New Roman"/>
+          <w:sz w:val="24"/>
+          <w:szCs w:val="24"/>
+          <w:lang w:val="en-NZ" w:eastAsia="en-AU"/>
+        </w:rPr>
+        <w:t>The CRM website will progress tickets and notify the helpdesk immediately. Passwords will be encrypted to prevent hacking into the system, personal information will be kept to protect customers’ interests.</w:t>
+      </w:r>
+    </w:p>
+    <w:p>
+      <w:pPr>
+        <w:pStyle w:val="ListParagraph"/>
+        <w:numPr>
+          <w:ilvl w:val="2"/>
+          <w:numId w:val="3"/>
+        </w:numPr>
+        <w:rPr>
+          <w:rFonts w:ascii="Times New Roman" w:hAnsi="Times New Roman" w:cs="Times New Roman"/>
+          <w:b/>
+          <w:sz w:val="24"/>
+          <w:szCs w:val="24"/>
+          <w:lang w:val="en-NZ" w:eastAsia="en-AU"/>
+        </w:rPr>
+      </w:pPr>
+      <w:r>
+        <w:rPr>
+          <w:rFonts w:ascii="Times New Roman" w:hAnsi="Times New Roman" w:cs="Times New Roman"/>
+          <w:b/>
+          <w:sz w:val="24"/>
+          <w:szCs w:val="24"/>
+          <w:lang w:val="en-NZ" w:eastAsia="en-AU"/>
+        </w:rPr>
+        <w:t>Online Consulting and Guidance System.</w:t>
+      </w:r>
+    </w:p>
+    <w:p>
+      <w:pPr>
+        <w:pStyle w:val="ListParagraph"/>
+        <w:numPr>
+          <w:ilvl w:val="3"/>
+          <w:numId w:val="3"/>
+        </w:numPr>
+        <w:rPr>
+          <w:rFonts w:ascii="Times New Roman" w:hAnsi="Times New Roman" w:cs="Times New Roman"/>
+          <w:b/>
+          <w:sz w:val="24"/>
+          <w:szCs w:val="24"/>
+          <w:lang w:val="en-NZ" w:eastAsia="en-AU"/>
+        </w:rPr>
+      </w:pPr>
+      <w:r>
+        <w:rPr>
+          <w:rFonts w:ascii="Times New Roman" w:hAnsi="Times New Roman" w:cs="Times New Roman"/>
+          <w:b/>
+          <w:sz w:val="24"/>
+          <w:szCs w:val="24"/>
+          <w:lang w:val="en-NZ" w:eastAsia="en-AU"/>
+        </w:rPr>
+        <w:t>GUI</w:t>
+      </w:r>
+    </w:p>
+    <w:p>
+      <w:pPr>
+        <w:pStyle w:val="ListParagraph"/>
+        <w:ind w:left="2736"/>
+        <w:rPr>
+          <w:rFonts w:ascii="Times New Roman" w:hAnsi="Times New Roman" w:cs="Times New Roman"/>
+          <w:b/>
+          <w:sz w:val="24"/>
+          <w:szCs w:val="24"/>
+          <w:lang w:val="en-NZ" w:eastAsia="en-AU"/>
+        </w:rPr>
+      </w:pPr>
+    </w:p>
+    <w:p>
+      <w:pPr>
+        <w:ind w:left="3600"/>
+        <w:rPr>
+          <w:rFonts w:ascii="Times New Roman" w:hAnsi="Times New Roman" w:cs="Times New Roman"/>
+          <w:sz w:val="22"/>
+          <w:szCs w:val="22"/>
+          <w:lang w:eastAsia="en-AU"/>
+        </w:rPr>
+      </w:pPr>
+      <w:r>
+        <w:rPr>
+          <w:rFonts w:ascii="Times New Roman" w:hAnsi="Times New Roman" w:cs="Times New Roman"/>
+          <w:sz w:val="22"/>
+          <w:szCs w:val="22"/>
+          <w:lang w:eastAsia="en-AU"/>
+        </w:rPr>
         <w:t xml:space="preserve">From </w:t>
       </w:r>
       <w:r>
@@ -13345,7 +14081,7 @@
           <w:szCs w:val="22"/>
         </w:rPr>
         <w:drawing>
-          <wp:inline distT="0" distB="0" distL="0" distR="0" wp14:anchorId="71215B55" wp14:editId="27B9C1BE">
+          <wp:inline distT="0" distB="0" distL="0" distR="0" wp14:anchorId="7190B54B" wp14:editId="5787F7B4">
             <wp:extent cx="3807369" cy="3462980"/>
             <wp:effectExtent l="0" t="0" r="3175" b="4445"/>
             <wp:docPr id="18" name="Picture 18" descr="C:\Users\Bui\Desktop\contactform.PNG"/>
@@ -13362,7 +14098,7 @@
                     </pic:cNvPicPr>
                   </pic:nvPicPr>
                   <pic:blipFill>
-                    <a:blip r:embed="rId19">
+                    <a:blip r:embed="rId24">
                       <a:extLst>
                         <a:ext uri="{28A0092B-C50C-407E-A947-70E740481C1C}">
                           <a14:useLocalDpi xmlns:a14="http://schemas.microsoft.com/office/drawing/2010/main" val="0"/>
@@ -13411,7 +14147,7 @@
           <w:szCs w:val="22"/>
           <w:lang w:eastAsia="en-AU"/>
         </w:rPr>
-        <w:t>User login pop-up windows:</w:t>
+        <w:t>Send ticket as users’ account:</w:t>
       </w:r>
     </w:p>
     <w:p>
@@ -13433,307 +14169,10 @@
         </w:rPr>
         <w:lastRenderedPageBreak/>
         <w:drawing>
-          <wp:inline distT="0" distB="0" distL="0" distR="0" wp14:anchorId="1C4A653A" wp14:editId="6D1A1552">
-            <wp:extent cx="4386584" cy="1510147"/>
-            <wp:effectExtent l="0" t="0" r="0" b="0"/>
-            <wp:docPr id="20" name="Picture 20" descr="C:\Users\Bui\Desktop\userlogin.png"/>
-            <wp:cNvGraphicFramePr>
-              <a:graphicFrameLocks xmlns:a="http://schemas.openxmlformats.org/drawingml/2006/main" noChangeAspect="1"/>
-            </wp:cNvGraphicFramePr>
-            <a:graphic xmlns:a="http://schemas.openxmlformats.org/drawingml/2006/main">
-              <a:graphicData uri="http://schemas.openxmlformats.org/drawingml/2006/picture">
-                <pic:pic xmlns:pic="http://schemas.openxmlformats.org/drawingml/2006/picture">
-                  <pic:nvPicPr>
-                    <pic:cNvPr id="0" name="Picture 2" descr="C:\Users\Bui\Desktop\userlogin.png"/>
-                    <pic:cNvPicPr>
-                      <a:picLocks noChangeAspect="1" noChangeArrowheads="1"/>
-                    </pic:cNvPicPr>
-                  </pic:nvPicPr>
-                  <pic:blipFill>
-                    <a:blip r:embed="rId20" cstate="print">
-                      <a:extLst>
-                        <a:ext uri="{28A0092B-C50C-407E-A947-70E740481C1C}">
-                          <a14:useLocalDpi xmlns:a14="http://schemas.microsoft.com/office/drawing/2010/main" val="0"/>
-                        </a:ext>
-                      </a:extLst>
-                    </a:blip>
-                    <a:srcRect/>
-                    <a:stretch>
-                      <a:fillRect/>
-                    </a:stretch>
-                  </pic:blipFill>
-                  <pic:spPr bwMode="auto">
-                    <a:xfrm>
-                      <a:off x="0" y="0"/>
-                      <a:ext cx="4426327" cy="1523829"/>
-                    </a:xfrm>
-                    <a:prstGeom prst="rect">
-                      <a:avLst/>
-                    </a:prstGeom>
-                    <a:noFill/>
-                    <a:ln>
-                      <a:noFill/>
-                    </a:ln>
-                  </pic:spPr>
-                </pic:pic>
-              </a:graphicData>
-            </a:graphic>
-          </wp:inline>
-        </w:drawing>
-      </w:r>
-    </w:p>
-    <w:p>
-      <w:pPr>
-        <w:ind w:left="3600"/>
-        <w:rPr>
-          <w:rFonts w:ascii="Times New Roman" w:hAnsi="Times New Roman" w:cs="Times New Roman"/>
-          <w:sz w:val="22"/>
-          <w:szCs w:val="22"/>
-          <w:lang w:eastAsia="en-AU"/>
-        </w:rPr>
-      </w:pPr>
-      <w:bookmarkStart w:id="0" w:name="_GoBack"/>
-      <w:bookmarkEnd w:id="0"/>
-    </w:p>
-    <w:p>
-      <w:pPr>
-        <w:ind w:left="3600"/>
-        <w:rPr>
-          <w:rFonts w:ascii="Times New Roman" w:hAnsi="Times New Roman" w:cs="Times New Roman"/>
-          <w:sz w:val="22"/>
-          <w:szCs w:val="22"/>
-          <w:lang w:eastAsia="en-AU"/>
-        </w:rPr>
-      </w:pPr>
-      <w:r>
-        <w:rPr>
-          <w:rFonts w:ascii="Times New Roman" w:hAnsi="Times New Roman" w:cs="Times New Roman"/>
-          <w:sz w:val="22"/>
-          <w:szCs w:val="22"/>
-          <w:lang w:eastAsia="en-AU"/>
-        </w:rPr>
-        <w:t>Register new account pop-up windows:</w:t>
-      </w:r>
-    </w:p>
-    <w:p>
-      <w:pPr>
-        <w:ind w:left="3600"/>
-        <w:rPr>
-          <w:rFonts w:ascii="Times New Roman" w:hAnsi="Times New Roman" w:cs="Times New Roman"/>
-          <w:sz w:val="22"/>
-          <w:szCs w:val="22"/>
-          <w:lang w:eastAsia="en-AU"/>
-        </w:rPr>
-      </w:pPr>
-      <w:r>
-        <w:rPr>
-          <w:rFonts w:ascii="Times New Roman" w:hAnsi="Times New Roman" w:cs="Times New Roman"/>
-          <w:noProof/>
-          <w:sz w:val="22"/>
-          <w:szCs w:val="22"/>
-        </w:rPr>
-        <w:drawing>
-          <wp:inline distT="0" distB="0" distL="0" distR="0" wp14:anchorId="1CB0CDEC" wp14:editId="45D89633">
-            <wp:extent cx="2762628" cy="3710740"/>
-            <wp:effectExtent l="0" t="0" r="0" b="4445"/>
-            <wp:docPr id="21" name="Picture 21" descr="C:\Users\Bui\Desktop\register.png"/>
-            <wp:cNvGraphicFramePr>
-              <a:graphicFrameLocks xmlns:a="http://schemas.openxmlformats.org/drawingml/2006/main" noChangeAspect="1"/>
-            </wp:cNvGraphicFramePr>
-            <a:graphic xmlns:a="http://schemas.openxmlformats.org/drawingml/2006/main">
-              <a:graphicData uri="http://schemas.openxmlformats.org/drawingml/2006/picture">
-                <pic:pic xmlns:pic="http://schemas.openxmlformats.org/drawingml/2006/picture">
-                  <pic:nvPicPr>
-                    <pic:cNvPr id="0" name="Picture 3" descr="C:\Users\Bui\Desktop\register.png"/>
-                    <pic:cNvPicPr>
-                      <a:picLocks noChangeAspect="1" noChangeArrowheads="1"/>
-                    </pic:cNvPicPr>
-                  </pic:nvPicPr>
-                  <pic:blipFill>
-                    <a:blip r:embed="rId21">
-                      <a:extLst>
-                        <a:ext uri="{28A0092B-C50C-407E-A947-70E740481C1C}">
-                          <a14:useLocalDpi xmlns:a14="http://schemas.microsoft.com/office/drawing/2010/main" val="0"/>
-                        </a:ext>
-                      </a:extLst>
-                    </a:blip>
-                    <a:srcRect/>
-                    <a:stretch>
-                      <a:fillRect/>
-                    </a:stretch>
-                  </pic:blipFill>
-                  <pic:spPr bwMode="auto">
-                    <a:xfrm>
-                      <a:off x="0" y="0"/>
-                      <a:ext cx="2777437" cy="3730631"/>
-                    </a:xfrm>
-                    <a:prstGeom prst="rect">
-                      <a:avLst/>
-                    </a:prstGeom>
-                    <a:noFill/>
-                    <a:ln>
-                      <a:noFill/>
-                    </a:ln>
-                  </pic:spPr>
-                </pic:pic>
-              </a:graphicData>
-            </a:graphic>
-          </wp:inline>
-        </w:drawing>
-      </w:r>
-    </w:p>
-    <w:p>
-      <w:pPr>
-        <w:ind w:left="3600"/>
-        <w:rPr>
-          <w:rFonts w:ascii="Times New Roman" w:hAnsi="Times New Roman" w:cs="Times New Roman"/>
-          <w:sz w:val="22"/>
-          <w:szCs w:val="22"/>
-          <w:lang w:eastAsia="en-AU"/>
-        </w:rPr>
-      </w:pPr>
-    </w:p>
-    <w:p>
-      <w:pPr>
-        <w:ind w:left="3600"/>
-        <w:rPr>
-          <w:rFonts w:ascii="Times New Roman" w:hAnsi="Times New Roman" w:cs="Times New Roman"/>
-          <w:sz w:val="22"/>
-          <w:szCs w:val="22"/>
-          <w:lang w:eastAsia="en-AU"/>
-        </w:rPr>
-      </w:pPr>
-      <w:r>
-        <w:rPr>
-          <w:rFonts w:ascii="Times New Roman" w:hAnsi="Times New Roman" w:cs="Times New Roman"/>
-          <w:sz w:val="22"/>
-          <w:szCs w:val="22"/>
-          <w:lang w:eastAsia="en-AU"/>
-        </w:rPr>
-        <w:t>Users’ console on top-right screen of the website.</w:t>
-      </w:r>
-    </w:p>
-    <w:p>
-      <w:pPr>
-        <w:ind w:left="3600"/>
-        <w:rPr>
-          <w:rFonts w:ascii="Times New Roman" w:hAnsi="Times New Roman" w:cs="Times New Roman"/>
-          <w:sz w:val="22"/>
-          <w:szCs w:val="22"/>
-          <w:lang w:eastAsia="en-AU"/>
-        </w:rPr>
-      </w:pPr>
-      <w:r>
-        <w:rPr>
-          <w:rFonts w:ascii="Times New Roman" w:hAnsi="Times New Roman" w:cs="Times New Roman"/>
-          <w:noProof/>
-          <w:sz w:val="22"/>
-          <w:szCs w:val="22"/>
-        </w:rPr>
-        <w:lastRenderedPageBreak/>
-        <w:drawing>
-          <wp:inline distT="0" distB="0" distL="0" distR="0" wp14:anchorId="2106F699" wp14:editId="232F1DC8">
-            <wp:extent cx="3774648" cy="1965149"/>
-            <wp:effectExtent l="0" t="0" r="0" b="0"/>
-            <wp:docPr id="22" name="Picture 22" descr="C:\Users\Bui\Desktop\account.png"/>
-            <wp:cNvGraphicFramePr>
-              <a:graphicFrameLocks xmlns:a="http://schemas.openxmlformats.org/drawingml/2006/main" noChangeAspect="1"/>
-            </wp:cNvGraphicFramePr>
-            <a:graphic xmlns:a="http://schemas.openxmlformats.org/drawingml/2006/main">
-              <a:graphicData uri="http://schemas.openxmlformats.org/drawingml/2006/picture">
-                <pic:pic xmlns:pic="http://schemas.openxmlformats.org/drawingml/2006/picture">
-                  <pic:nvPicPr>
-                    <pic:cNvPr id="0" name="Picture 4" descr="C:\Users\Bui\Desktop\account.png"/>
-                    <pic:cNvPicPr>
-                      <a:picLocks noChangeAspect="1" noChangeArrowheads="1"/>
-                    </pic:cNvPicPr>
-                  </pic:nvPicPr>
-                  <pic:blipFill>
-                    <a:blip r:embed="rId22">
-                      <a:extLst>
-                        <a:ext uri="{28A0092B-C50C-407E-A947-70E740481C1C}">
-                          <a14:useLocalDpi xmlns:a14="http://schemas.microsoft.com/office/drawing/2010/main" val="0"/>
-                        </a:ext>
-                      </a:extLst>
-                    </a:blip>
-                    <a:srcRect/>
-                    <a:stretch>
-                      <a:fillRect/>
-                    </a:stretch>
-                  </pic:blipFill>
-                  <pic:spPr bwMode="auto">
-                    <a:xfrm>
-                      <a:off x="0" y="0"/>
-                      <a:ext cx="3800483" cy="1978599"/>
-                    </a:xfrm>
-                    <a:prstGeom prst="rect">
-                      <a:avLst/>
-                    </a:prstGeom>
-                    <a:noFill/>
-                    <a:ln>
-                      <a:noFill/>
-                    </a:ln>
-                  </pic:spPr>
-                </pic:pic>
-              </a:graphicData>
-            </a:graphic>
-          </wp:inline>
-        </w:drawing>
-      </w:r>
-    </w:p>
-    <w:p>
-      <w:pPr>
-        <w:ind w:left="3600"/>
-        <w:rPr>
-          <w:rFonts w:ascii="Times New Roman" w:hAnsi="Times New Roman" w:cs="Times New Roman"/>
-          <w:sz w:val="22"/>
-          <w:szCs w:val="22"/>
-          <w:lang w:eastAsia="en-AU"/>
-        </w:rPr>
-      </w:pPr>
-    </w:p>
-    <w:p>
-      <w:pPr>
-        <w:ind w:left="3600"/>
-        <w:rPr>
-          <w:rFonts w:ascii="Times New Roman" w:hAnsi="Times New Roman" w:cs="Times New Roman"/>
-          <w:sz w:val="22"/>
-          <w:szCs w:val="22"/>
-          <w:lang w:eastAsia="en-AU"/>
-        </w:rPr>
-      </w:pPr>
-      <w:r>
-        <w:rPr>
-          <w:rFonts w:ascii="Times New Roman" w:hAnsi="Times New Roman" w:cs="Times New Roman"/>
-          <w:sz w:val="22"/>
-          <w:szCs w:val="22"/>
-          <w:lang w:eastAsia="en-AU"/>
-        </w:rPr>
-        <w:t>Send ticket as users’ account:</w:t>
-      </w:r>
-    </w:p>
-    <w:p>
-      <w:pPr>
-        <w:ind w:left="3600"/>
-        <w:rPr>
-          <w:rFonts w:ascii="Times New Roman" w:hAnsi="Times New Roman" w:cs="Times New Roman"/>
-          <w:sz w:val="22"/>
-          <w:szCs w:val="22"/>
-          <w:lang w:eastAsia="en-AU"/>
-        </w:rPr>
-      </w:pPr>
-      <w:r>
-        <w:rPr>
-          <w:rFonts w:ascii="Times New Roman" w:hAnsi="Times New Roman" w:cs="Times New Roman"/>
-          <w:noProof/>
-          <w:sz w:val="22"/>
-          <w:szCs w:val="22"/>
-        </w:rPr>
-        <w:drawing>
-          <wp:inline distT="0" distB="0" distL="0" distR="0" wp14:anchorId="61963F19" wp14:editId="5BFF79D2">
+          <wp:inline distT="0" distB="0" distL="0" distR="0" wp14:anchorId="2CDA437D" wp14:editId="4C5BE894">
             <wp:extent cx="3628693" cy="2273178"/>
             <wp:effectExtent l="0" t="0" r="0" b="0"/>
-            <wp:docPr id="23" name="Picture 23" descr="C:\Users\Bui\Desktop\ticketuser.png"/>
+            <wp:docPr id="26" name="Picture 26" descr="C:\Users\Bui\Desktop\ticketuser.png"/>
             <wp:cNvGraphicFramePr>
               <a:graphicFrameLocks xmlns:a="http://schemas.openxmlformats.org/drawingml/2006/main" noChangeAspect="1"/>
             </wp:cNvGraphicFramePr>
@@ -13747,7 +14186,7 @@
                     </pic:cNvPicPr>
                   </pic:nvPicPr>
                   <pic:blipFill>
-                    <a:blip r:embed="rId23">
+                    <a:blip r:embed="rId22">
                       <a:extLst>
                         <a:ext uri="{28A0092B-C50C-407E-A947-70E740481C1C}">
                           <a14:useLocalDpi xmlns:a14="http://schemas.microsoft.com/office/drawing/2010/main" val="0"/>
@@ -13789,6 +14228,15 @@
           <w:lang w:eastAsia="en-AU"/>
         </w:rPr>
       </w:pPr>
+      <w:r>
+        <w:rPr>
+          <w:rFonts w:ascii="Times New Roman" w:hAnsi="Times New Roman" w:cs="Times New Roman"/>
+          <w:sz w:val="22"/>
+          <w:szCs w:val="22"/>
+          <w:lang w:eastAsia="en-AU"/>
+        </w:rPr>
+        <w:t>Live chat widows at bottom-right of the site.</w:t>
+      </w:r>
     </w:p>
     <w:p>
       <w:pPr>
@@ -13803,33 +14251,12 @@
       <w:r>
         <w:rPr>
           <w:rFonts w:ascii="Times New Roman" w:hAnsi="Times New Roman" w:cs="Times New Roman"/>
+          <w:noProof/>
           <w:sz w:val="22"/>
           <w:szCs w:val="22"/>
-          <w:lang w:eastAsia="en-AU"/>
-        </w:rPr>
-        <w:t>Live chat widows at bottom-right of the site.</w:t>
-      </w:r>
-    </w:p>
-    <w:p>
-      <w:pPr>
-        <w:ind w:left="3600"/>
-        <w:rPr>
-          <w:rFonts w:ascii="Times New Roman" w:hAnsi="Times New Roman" w:cs="Times New Roman"/>
-          <w:sz w:val="22"/>
-          <w:szCs w:val="22"/>
-          <w:lang w:eastAsia="en-AU"/>
-        </w:rPr>
-      </w:pPr>
-      <w:r>
-        <w:rPr>
-          <w:rFonts w:ascii="Times New Roman" w:hAnsi="Times New Roman" w:cs="Times New Roman"/>
-          <w:noProof/>
-          <w:sz w:val="22"/>
-          <w:szCs w:val="22"/>
-        </w:rPr>
-        <w:lastRenderedPageBreak/>
+        </w:rPr>
         <w:drawing>
-          <wp:inline distT="0" distB="0" distL="0" distR="0" wp14:anchorId="72F16206" wp14:editId="314A803C">
+          <wp:inline distT="0" distB="0" distL="0" distR="0" wp14:anchorId="3BAF7EEA" wp14:editId="56A4B5DE">
             <wp:extent cx="2140479" cy="2712126"/>
             <wp:effectExtent l="0" t="0" r="0" b="0"/>
             <wp:docPr id="24" name="Picture 24" descr="C:\Users\Bui\Desktop\livechat.png"/>
@@ -13846,7 +14273,7 @@
                     </pic:cNvPicPr>
                   </pic:nvPicPr>
                   <pic:blipFill>
-                    <a:blip r:embed="rId24">
+                    <a:blip r:embed="rId25">
                       <a:extLst>
                         <a:ext uri="{28A0092B-C50C-407E-A947-70E740481C1C}">
                           <a14:useLocalDpi xmlns:a14="http://schemas.microsoft.com/office/drawing/2010/main" val="0"/>
@@ -13880,30 +14307,1356 @@
     </w:p>
     <w:p>
       <w:pPr>
-        <w:pStyle w:val="ListParagraph"/>
+        <w:ind w:left="2880" w:firstLine="720"/>
+        <w:rPr>
+          <w:rFonts w:ascii="Times New Roman" w:hAnsi="Times New Roman" w:cs="Times New Roman"/>
+          <w:sz w:val="22"/>
+          <w:szCs w:val="24"/>
+          <w:lang w:val="en-NZ" w:eastAsia="en-AU"/>
+        </w:rPr>
+      </w:pPr>
+      <w:r>
+        <w:rPr>
+          <w:rFonts w:ascii="Times New Roman" w:hAnsi="Times New Roman" w:cs="Times New Roman"/>
+          <w:sz w:val="22"/>
+          <w:szCs w:val="24"/>
+          <w:lang w:val="en-NZ" w:eastAsia="en-AU"/>
+        </w:rPr>
+        <w:t>Dashboard from helpdesk’s side:</w:t>
+      </w:r>
+    </w:p>
+    <w:p>
+      <w:pPr>
+        <w:rPr>
+          <w:rFonts w:ascii="Times New Roman" w:hAnsi="Times New Roman" w:cs="Times New Roman"/>
+          <w:sz w:val="22"/>
+          <w:szCs w:val="24"/>
+          <w:lang w:val="en-NZ" w:eastAsia="en-AU"/>
+        </w:rPr>
+      </w:pPr>
+      <w:r>
+        <w:rPr>
+          <w:rFonts w:ascii="Times New Roman" w:hAnsi="Times New Roman" w:cs="Times New Roman"/>
+          <w:sz w:val="22"/>
+          <w:szCs w:val="24"/>
+          <w:lang w:val="en-NZ" w:eastAsia="en-AU"/>
+        </w:rPr>
+        <w:lastRenderedPageBreak/>
+        <w:tab/>
+      </w:r>
+      <w:r>
+        <w:rPr>
+          <w:rFonts w:ascii="Times New Roman" w:hAnsi="Times New Roman" w:cs="Times New Roman"/>
+          <w:sz w:val="22"/>
+          <w:szCs w:val="24"/>
+          <w:lang w:val="en-NZ" w:eastAsia="en-AU"/>
+        </w:rPr>
+        <w:tab/>
+      </w:r>
+      <w:r>
+        <w:rPr>
+          <w:rFonts w:ascii="Times New Roman" w:hAnsi="Times New Roman" w:cs="Times New Roman"/>
+          <w:sz w:val="22"/>
+          <w:szCs w:val="24"/>
+          <w:lang w:val="en-NZ" w:eastAsia="en-AU"/>
+        </w:rPr>
+        <w:tab/>
+      </w:r>
+      <w:r>
+        <w:rPr>
+          <w:rFonts w:ascii="Times New Roman" w:hAnsi="Times New Roman" w:cs="Times New Roman"/>
+          <w:sz w:val="22"/>
+          <w:szCs w:val="24"/>
+          <w:lang w:val="en-NZ" w:eastAsia="en-AU"/>
+        </w:rPr>
+        <w:tab/>
+      </w:r>
+      <w:r>
+        <w:rPr>
+          <w:rFonts w:ascii="Times New Roman" w:hAnsi="Times New Roman" w:cs="Times New Roman"/>
+          <w:sz w:val="22"/>
+          <w:szCs w:val="24"/>
+          <w:lang w:val="en-NZ" w:eastAsia="en-AU"/>
+        </w:rPr>
+        <w:tab/>
+      </w:r>
+      <w:r>
+        <w:rPr>
+          <w:rFonts w:ascii="Times New Roman" w:hAnsi="Times New Roman" w:cs="Times New Roman"/>
+          <w:noProof/>
+          <w:sz w:val="22"/>
+          <w:szCs w:val="24"/>
+        </w:rPr>
+        <w:drawing>
+          <wp:inline distT="0" distB="0" distL="0" distR="0" wp14:anchorId="0C32A227" wp14:editId="0D8360ED">
+            <wp:extent cx="5943600" cy="2734491"/>
+            <wp:effectExtent l="0" t="0" r="0" b="8890"/>
+            <wp:docPr id="27" name="Picture 27" descr="C:\Users\Bui\Desktop\helpdesk.png"/>
+            <wp:cNvGraphicFramePr>
+              <a:graphicFrameLocks xmlns:a="http://schemas.openxmlformats.org/drawingml/2006/main" noChangeAspect="1"/>
+            </wp:cNvGraphicFramePr>
+            <a:graphic xmlns:a="http://schemas.openxmlformats.org/drawingml/2006/main">
+              <a:graphicData uri="http://schemas.openxmlformats.org/drawingml/2006/picture">
+                <pic:pic xmlns:pic="http://schemas.openxmlformats.org/drawingml/2006/picture">
+                  <pic:nvPicPr>
+                    <pic:cNvPr id="0" name="Picture 1" descr="C:\Users\Bui\Desktop\helpdesk.png"/>
+                    <pic:cNvPicPr>
+                      <a:picLocks noChangeAspect="1" noChangeArrowheads="1"/>
+                    </pic:cNvPicPr>
+                  </pic:nvPicPr>
+                  <pic:blipFill>
+                    <a:blip r:embed="rId23">
+                      <a:extLst>
+                        <a:ext uri="{28A0092B-C50C-407E-A947-70E740481C1C}">
+                          <a14:useLocalDpi xmlns:a14="http://schemas.microsoft.com/office/drawing/2010/main" val="0"/>
+                        </a:ext>
+                      </a:extLst>
+                    </a:blip>
+                    <a:srcRect/>
+                    <a:stretch>
+                      <a:fillRect/>
+                    </a:stretch>
+                  </pic:blipFill>
+                  <pic:spPr bwMode="auto">
+                    <a:xfrm>
+                      <a:off x="0" y="0"/>
+                      <a:ext cx="5943600" cy="2734491"/>
+                    </a:xfrm>
+                    <a:prstGeom prst="rect">
+                      <a:avLst/>
+                    </a:prstGeom>
+                    <a:noFill/>
+                    <a:ln>
+                      <a:noFill/>
+                    </a:ln>
+                  </pic:spPr>
+                </pic:pic>
+              </a:graphicData>
+            </a:graphic>
+          </wp:inline>
+        </w:drawing>
+      </w:r>
+    </w:p>
+    <w:p>
+      <w:pPr>
+        <w:rPr>
+          <w:rFonts w:ascii="Times New Roman" w:hAnsi="Times New Roman" w:cs="Times New Roman"/>
+          <w:sz w:val="22"/>
+          <w:szCs w:val="24"/>
+          <w:lang w:val="en-NZ" w:eastAsia="en-AU"/>
+        </w:rPr>
+      </w:pPr>
+      <w:r>
+        <w:rPr>
+          <w:rFonts w:ascii="Times New Roman" w:hAnsi="Times New Roman" w:cs="Times New Roman"/>
+          <w:sz w:val="22"/>
+          <w:szCs w:val="24"/>
+          <w:lang w:val="en-NZ" w:eastAsia="en-AU"/>
+        </w:rPr>
+        <w:tab/>
+      </w:r>
+      <w:r>
+        <w:rPr>
+          <w:rFonts w:ascii="Times New Roman" w:hAnsi="Times New Roman" w:cs="Times New Roman"/>
+          <w:sz w:val="22"/>
+          <w:szCs w:val="24"/>
+          <w:lang w:val="en-NZ" w:eastAsia="en-AU"/>
+        </w:rPr>
+        <w:tab/>
+      </w:r>
+      <w:r>
+        <w:rPr>
+          <w:rFonts w:ascii="Times New Roman" w:hAnsi="Times New Roman" w:cs="Times New Roman"/>
+          <w:sz w:val="22"/>
+          <w:szCs w:val="24"/>
+          <w:lang w:val="en-NZ" w:eastAsia="en-AU"/>
+        </w:rPr>
+        <w:tab/>
+      </w:r>
+      <w:r>
+        <w:rPr>
+          <w:rFonts w:ascii="Times New Roman" w:hAnsi="Times New Roman" w:cs="Times New Roman"/>
+          <w:sz w:val="22"/>
+          <w:szCs w:val="24"/>
+          <w:lang w:val="en-NZ" w:eastAsia="en-AU"/>
+        </w:rPr>
+        <w:tab/>
+      </w:r>
+      <w:r>
+        <w:rPr>
+          <w:rFonts w:ascii="Times New Roman" w:hAnsi="Times New Roman" w:cs="Times New Roman"/>
+          <w:sz w:val="22"/>
+          <w:szCs w:val="24"/>
+          <w:lang w:val="en-NZ" w:eastAsia="en-AU"/>
+        </w:rPr>
+        <w:tab/>
+        <w:t>FAQs pages’ view</w:t>
+      </w:r>
+    </w:p>
+    <w:p>
+      <w:pPr>
+        <w:rPr>
+          <w:rFonts w:ascii="Times New Roman" w:hAnsi="Times New Roman" w:cs="Times New Roman"/>
+          <w:sz w:val="22"/>
+          <w:szCs w:val="24"/>
+          <w:lang w:val="en-NZ" w:eastAsia="en-AU"/>
+        </w:rPr>
+      </w:pPr>
+      <w:r>
+        <w:rPr>
+          <w:rFonts w:ascii="Times New Roman" w:hAnsi="Times New Roman" w:cs="Times New Roman"/>
+          <w:noProof/>
+          <w:sz w:val="22"/>
+          <w:szCs w:val="24"/>
+        </w:rPr>
+        <w:drawing>
+          <wp:inline distT="0" distB="0" distL="0" distR="0">
+            <wp:extent cx="5943600" cy="1875580"/>
+            <wp:effectExtent l="0" t="0" r="0" b="0"/>
+            <wp:docPr id="28" name="Picture 28" descr="C:\Users\Bui\Desktop\faqs.png"/>
+            <wp:cNvGraphicFramePr>
+              <a:graphicFrameLocks xmlns:a="http://schemas.openxmlformats.org/drawingml/2006/main" noChangeAspect="1"/>
+            </wp:cNvGraphicFramePr>
+            <a:graphic xmlns:a="http://schemas.openxmlformats.org/drawingml/2006/main">
+              <a:graphicData uri="http://schemas.openxmlformats.org/drawingml/2006/picture">
+                <pic:pic xmlns:pic="http://schemas.openxmlformats.org/drawingml/2006/picture">
+                  <pic:nvPicPr>
+                    <pic:cNvPr id="0" name="Picture 2" descr="C:\Users\Bui\Desktop\faqs.png"/>
+                    <pic:cNvPicPr>
+                      <a:picLocks noChangeAspect="1" noChangeArrowheads="1"/>
+                    </pic:cNvPicPr>
+                  </pic:nvPicPr>
+                  <pic:blipFill>
+                    <a:blip r:embed="rId26">
+                      <a:extLst>
+                        <a:ext uri="{28A0092B-C50C-407E-A947-70E740481C1C}">
+                          <a14:useLocalDpi xmlns:a14="http://schemas.microsoft.com/office/drawing/2010/main" val="0"/>
+                        </a:ext>
+                      </a:extLst>
+                    </a:blip>
+                    <a:srcRect/>
+                    <a:stretch>
+                      <a:fillRect/>
+                    </a:stretch>
+                  </pic:blipFill>
+                  <pic:spPr bwMode="auto">
+                    <a:xfrm>
+                      <a:off x="0" y="0"/>
+                      <a:ext cx="5943600" cy="1875580"/>
+                    </a:xfrm>
+                    <a:prstGeom prst="rect">
+                      <a:avLst/>
+                    </a:prstGeom>
+                    <a:noFill/>
+                    <a:ln>
+                      <a:noFill/>
+                    </a:ln>
+                  </pic:spPr>
+                </pic:pic>
+              </a:graphicData>
+            </a:graphic>
+          </wp:inline>
+        </w:drawing>
+      </w:r>
+    </w:p>
+    <w:p>
+      <w:pPr>
+        <w:pStyle w:val="ListParagraph"/>
+        <w:numPr>
+          <w:ilvl w:val="3"/>
+          <w:numId w:val="3"/>
+        </w:numPr>
+        <w:rPr>
+          <w:rFonts w:ascii="Times New Roman" w:hAnsi="Times New Roman" w:cs="Times New Roman"/>
+          <w:b/>
+          <w:sz w:val="22"/>
+          <w:szCs w:val="22"/>
+          <w:lang w:eastAsia="en-AU"/>
+        </w:rPr>
+      </w:pPr>
+      <w:r>
+        <w:rPr>
+          <w:rFonts w:ascii="Times New Roman" w:hAnsi="Times New Roman" w:cs="Times New Roman"/>
+          <w:b/>
+          <w:sz w:val="22"/>
+          <w:szCs w:val="22"/>
+          <w:lang w:eastAsia="en-AU"/>
+        </w:rPr>
+        <w:t>Ease of use:</w:t>
+      </w:r>
+    </w:p>
+    <w:p>
+      <w:pPr>
+        <w:pStyle w:val="ListParagraph"/>
+        <w:numPr>
+          <w:ilvl w:val="0"/>
+          <w:numId w:val="22"/>
+        </w:numPr>
+        <w:rPr>
+          <w:rFonts w:ascii="Times New Roman" w:hAnsi="Times New Roman" w:cs="Times New Roman"/>
+          <w:b/>
+          <w:sz w:val="22"/>
+          <w:szCs w:val="22"/>
+          <w:lang w:eastAsia="en-AU"/>
+        </w:rPr>
+      </w:pPr>
+      <w:r>
+        <w:rPr>
+          <w:rFonts w:ascii="Times New Roman" w:hAnsi="Times New Roman" w:cs="Times New Roman"/>
+          <w:sz w:val="22"/>
+          <w:szCs w:val="22"/>
+          <w:lang w:eastAsia="en-AU"/>
+        </w:rPr>
+        <w:t>Clear and keep the simple step for customer to follow</w:t>
+      </w:r>
+    </w:p>
+    <w:p>
+      <w:pPr>
+        <w:pStyle w:val="ListParagraph"/>
+        <w:numPr>
+          <w:ilvl w:val="0"/>
+          <w:numId w:val="22"/>
+        </w:numPr>
+        <w:rPr>
+          <w:rFonts w:ascii="Times New Roman" w:hAnsi="Times New Roman" w:cs="Times New Roman"/>
+          <w:b/>
+          <w:sz w:val="22"/>
+          <w:szCs w:val="22"/>
+          <w:lang w:eastAsia="en-AU"/>
+        </w:rPr>
+      </w:pPr>
+      <w:r>
+        <w:rPr>
+          <w:rFonts w:ascii="Times New Roman" w:hAnsi="Times New Roman" w:cs="Times New Roman"/>
+          <w:sz w:val="22"/>
+          <w:szCs w:val="22"/>
+          <w:lang w:eastAsia="en-AU"/>
+        </w:rPr>
+        <w:t>Fast response for live chat window.</w:t>
+      </w:r>
+    </w:p>
+    <w:p>
+      <w:pPr>
+        <w:pStyle w:val="ListParagraph"/>
+        <w:numPr>
+          <w:ilvl w:val="0"/>
+          <w:numId w:val="22"/>
+        </w:numPr>
+        <w:rPr>
+          <w:rFonts w:ascii="Times New Roman" w:hAnsi="Times New Roman" w:cs="Times New Roman"/>
+          <w:b/>
+          <w:sz w:val="22"/>
+          <w:szCs w:val="22"/>
+          <w:lang w:eastAsia="en-AU"/>
+        </w:rPr>
+      </w:pPr>
+      <w:r>
+        <w:rPr>
+          <w:rFonts w:ascii="Times New Roman" w:hAnsi="Times New Roman" w:cs="Times New Roman"/>
+          <w:sz w:val="22"/>
+          <w:szCs w:val="22"/>
+          <w:lang w:eastAsia="en-AU"/>
+        </w:rPr>
+        <w:t>Customer can search for answer in FAQs easily</w:t>
+      </w:r>
+    </w:p>
+    <w:p>
+      <w:pPr>
+        <w:pStyle w:val="ListParagraph"/>
+        <w:numPr>
+          <w:ilvl w:val="0"/>
+          <w:numId w:val="22"/>
+        </w:numPr>
+        <w:rPr>
+          <w:rFonts w:ascii="Times New Roman" w:hAnsi="Times New Roman" w:cs="Times New Roman"/>
+          <w:b/>
+          <w:sz w:val="22"/>
+          <w:szCs w:val="22"/>
+          <w:lang w:eastAsia="en-AU"/>
+        </w:rPr>
+      </w:pPr>
+      <w:r>
+        <w:rPr>
+          <w:rFonts w:ascii="Times New Roman" w:hAnsi="Times New Roman" w:cs="Times New Roman"/>
+          <w:sz w:val="22"/>
+          <w:szCs w:val="22"/>
+          <w:lang w:eastAsia="en-AU"/>
+        </w:rPr>
+        <w:t>Guidance provided.</w:t>
+      </w:r>
+    </w:p>
+    <w:p>
+      <w:pPr>
+        <w:pStyle w:val="ListParagraph"/>
+        <w:numPr>
+          <w:ilvl w:val="0"/>
+          <w:numId w:val="22"/>
+        </w:numPr>
+        <w:rPr>
+          <w:rFonts w:ascii="Times New Roman" w:hAnsi="Times New Roman" w:cs="Times New Roman"/>
+          <w:b/>
+          <w:sz w:val="22"/>
+          <w:szCs w:val="22"/>
+          <w:lang w:eastAsia="en-AU"/>
+        </w:rPr>
+      </w:pPr>
+      <w:r>
+        <w:rPr>
+          <w:rFonts w:ascii="Times New Roman" w:hAnsi="Times New Roman" w:cs="Times New Roman"/>
+          <w:sz w:val="22"/>
+          <w:szCs w:val="22"/>
+          <w:lang w:eastAsia="en-AU"/>
+        </w:rPr>
+        <w:t>Can be performed in different devices, operation systems.</w:t>
+      </w:r>
+    </w:p>
+    <w:p>
+      <w:pPr>
+        <w:pStyle w:val="ListParagraph"/>
+        <w:numPr>
+          <w:ilvl w:val="3"/>
+          <w:numId w:val="3"/>
+        </w:numPr>
+        <w:rPr>
+          <w:rFonts w:ascii="Times New Roman" w:hAnsi="Times New Roman" w:cs="Times New Roman"/>
+          <w:b/>
+          <w:sz w:val="22"/>
+          <w:szCs w:val="22"/>
+          <w:lang w:eastAsia="en-AU"/>
+        </w:rPr>
+      </w:pPr>
+      <w:r>
+        <w:rPr>
+          <w:rFonts w:ascii="Times New Roman" w:hAnsi="Times New Roman" w:cs="Times New Roman"/>
+          <w:b/>
+          <w:sz w:val="22"/>
+          <w:szCs w:val="22"/>
+          <w:lang w:eastAsia="en-AU"/>
+        </w:rPr>
+        <w:t xml:space="preserve">Task Match </w:t>
+      </w:r>
+    </w:p>
+    <w:p>
+      <w:pPr>
+        <w:pStyle w:val="ListParagraph"/>
+        <w:ind w:left="2880"/>
+        <w:rPr>
+          <w:rFonts w:ascii="Times New Roman" w:hAnsi="Times New Roman" w:cs="Times New Roman"/>
+          <w:sz w:val="22"/>
+          <w:szCs w:val="22"/>
+          <w:lang w:eastAsia="en-AU"/>
+        </w:rPr>
+      </w:pPr>
+      <w:r>
+        <w:rPr>
+          <w:rFonts w:ascii="Times New Roman" w:hAnsi="Times New Roman" w:cs="Times New Roman"/>
+          <w:sz w:val="22"/>
+          <w:szCs w:val="22"/>
+          <w:lang w:eastAsia="en-AU"/>
+        </w:rPr>
+        <w:t>All the modules of CRM will be 100% match to all functional requirements.</w:t>
+      </w:r>
+    </w:p>
+    <w:p>
+      <w:pPr>
+        <w:pStyle w:val="ListParagraph"/>
+        <w:numPr>
+          <w:ilvl w:val="3"/>
+          <w:numId w:val="3"/>
+        </w:numPr>
+        <w:rPr>
+          <w:rFonts w:ascii="Times New Roman" w:hAnsi="Times New Roman" w:cs="Times New Roman"/>
+          <w:b/>
+          <w:sz w:val="22"/>
+          <w:szCs w:val="22"/>
+          <w:lang w:eastAsia="en-AU"/>
+        </w:rPr>
+      </w:pPr>
+      <w:r>
+        <w:rPr>
+          <w:rFonts w:ascii="Times New Roman" w:hAnsi="Times New Roman" w:cs="Times New Roman"/>
+          <w:b/>
+          <w:sz w:val="22"/>
+          <w:szCs w:val="22"/>
+          <w:lang w:eastAsia="en-AU"/>
+        </w:rPr>
+        <w:t>User Support</w:t>
+      </w:r>
+    </w:p>
+    <w:p>
+      <w:pPr>
+        <w:pStyle w:val="ListParagraph"/>
+        <w:numPr>
+          <w:ilvl w:val="0"/>
+          <w:numId w:val="22"/>
+        </w:numPr>
+        <w:rPr>
+          <w:rFonts w:ascii="Times New Roman" w:hAnsi="Times New Roman" w:cs="Times New Roman"/>
+          <w:b/>
+          <w:sz w:val="22"/>
+          <w:szCs w:val="22"/>
+          <w:lang w:eastAsia="en-AU"/>
+        </w:rPr>
+      </w:pPr>
+      <w:r>
+        <w:rPr>
+          <w:rFonts w:ascii="Times New Roman" w:hAnsi="Times New Roman" w:cs="Times New Roman"/>
+          <w:sz w:val="22"/>
+          <w:szCs w:val="22"/>
+          <w:lang w:eastAsia="en-AU"/>
+        </w:rPr>
+        <w:t>System training</w:t>
+      </w:r>
+    </w:p>
+    <w:p>
+      <w:pPr>
+        <w:pStyle w:val="ListParagraph"/>
+        <w:numPr>
+          <w:ilvl w:val="0"/>
+          <w:numId w:val="22"/>
+        </w:numPr>
+        <w:rPr>
+          <w:rFonts w:ascii="Times New Roman" w:hAnsi="Times New Roman" w:cs="Times New Roman"/>
+          <w:b/>
+          <w:sz w:val="22"/>
+          <w:szCs w:val="22"/>
+          <w:lang w:eastAsia="en-AU"/>
+        </w:rPr>
+      </w:pPr>
+      <w:r>
+        <w:rPr>
+          <w:rFonts w:ascii="Times New Roman" w:hAnsi="Times New Roman" w:cs="Times New Roman"/>
+          <w:sz w:val="22"/>
+          <w:szCs w:val="22"/>
+          <w:lang w:eastAsia="en-AU"/>
+        </w:rPr>
+        <w:t>Service desk support during office hour.</w:t>
+      </w:r>
+    </w:p>
+    <w:p>
+      <w:pPr>
+        <w:pStyle w:val="ListParagraph"/>
+        <w:numPr>
+          <w:ilvl w:val="0"/>
+          <w:numId w:val="22"/>
+        </w:numPr>
+        <w:rPr>
+          <w:rFonts w:ascii="Times New Roman" w:hAnsi="Times New Roman" w:cs="Times New Roman"/>
+          <w:b/>
+          <w:sz w:val="22"/>
+          <w:szCs w:val="22"/>
+          <w:lang w:eastAsia="en-AU"/>
+        </w:rPr>
+      </w:pPr>
+      <w:r>
+        <w:rPr>
+          <w:rFonts w:ascii="Times New Roman" w:hAnsi="Times New Roman" w:cs="Times New Roman"/>
+          <w:sz w:val="22"/>
+          <w:szCs w:val="22"/>
+          <w:lang w:eastAsia="en-AU"/>
+        </w:rPr>
+        <w:t>Data backup and recovery weekly.</w:t>
+      </w:r>
+    </w:p>
+    <w:p>
+      <w:pPr>
+        <w:pStyle w:val="ListParagraph"/>
+        <w:numPr>
+          <w:ilvl w:val="3"/>
+          <w:numId w:val="3"/>
+        </w:numPr>
+        <w:rPr>
+          <w:rFonts w:ascii="Times New Roman" w:hAnsi="Times New Roman" w:cs="Times New Roman"/>
+          <w:b/>
+          <w:sz w:val="22"/>
+          <w:szCs w:val="22"/>
+          <w:lang w:eastAsia="en-AU"/>
+        </w:rPr>
+      </w:pPr>
+      <w:r>
+        <w:rPr>
+          <w:rFonts w:ascii="Times New Roman" w:hAnsi="Times New Roman" w:cs="Times New Roman"/>
+          <w:b/>
+          <w:sz w:val="22"/>
+          <w:szCs w:val="22"/>
+          <w:lang w:eastAsia="en-AU"/>
+        </w:rPr>
+        <w:t>Perceived Consequences</w:t>
+      </w:r>
+      <w:bookmarkStart w:id="0" w:name="_GoBack"/>
+      <w:bookmarkEnd w:id="0"/>
+    </w:p>
+    <w:p>
+      <w:pPr>
+        <w:pStyle w:val="ListParagraph"/>
+        <w:ind w:left="2880"/>
+        <w:rPr>
+          <w:rFonts w:ascii="Times New Roman" w:hAnsi="Times New Roman" w:cs="Times New Roman"/>
+          <w:sz w:val="22"/>
+          <w:szCs w:val="22"/>
+          <w:lang w:eastAsia="en-AU"/>
+        </w:rPr>
+      </w:pPr>
+      <w:r>
+        <w:rPr>
+          <w:rFonts w:ascii="Times New Roman" w:hAnsi="Times New Roman" w:cs="Times New Roman"/>
+          <w:sz w:val="22"/>
+          <w:szCs w:val="22"/>
+          <w:lang w:eastAsia="en-AU"/>
+        </w:rPr>
+        <w:lastRenderedPageBreak/>
+        <w:t xml:space="preserve">Through website interface, customer can easily raise their request, question in many different ways. System will help to improve customers’ royalty and maintain good relationship between Cybercations’ café and customers. Weekly statistics report is provided weekly for determining systems’ efficiency. </w:t>
+      </w:r>
+    </w:p>
+    <w:p>
+      <w:pPr>
+        <w:ind w:left="3600"/>
+        <w:rPr>
+          <w:rFonts w:ascii="Times New Roman" w:hAnsi="Times New Roman" w:cs="Times New Roman"/>
+          <w:sz w:val="22"/>
+          <w:szCs w:val="22"/>
+          <w:lang w:eastAsia="en-AU"/>
+        </w:rPr>
+      </w:pPr>
+    </w:p>
+    <w:p>
+      <w:pPr>
+        <w:pStyle w:val="ListParagraph"/>
+        <w:ind w:left="2736"/>
+        <w:rPr>
+          <w:rFonts w:ascii="Times New Roman" w:hAnsi="Times New Roman" w:cs="Times New Roman"/>
+          <w:b/>
+          <w:sz w:val="24"/>
+          <w:szCs w:val="24"/>
+          <w:lang w:val="en-NZ" w:eastAsia="en-AU"/>
+        </w:rPr>
+      </w:pPr>
+    </w:p>
+    <w:p>
+      <w:pPr>
+        <w:pStyle w:val="ListParagraph"/>
+        <w:ind w:left="2736"/>
+        <w:rPr>
+          <w:rFonts w:ascii="Times New Roman" w:hAnsi="Times New Roman" w:cs="Times New Roman"/>
+          <w:b/>
+          <w:sz w:val="24"/>
+          <w:szCs w:val="24"/>
+          <w:lang w:val="en-NZ" w:eastAsia="en-AU"/>
+        </w:rPr>
+      </w:pPr>
+    </w:p>
+    <w:p>
+      <w:pPr>
+        <w:pStyle w:val="Heading2"/>
+        <w:numPr>
+          <w:ilvl w:val="0"/>
+          <w:numId w:val="40"/>
+        </w:numPr>
+        <w:rPr>
+          <w:rFonts w:ascii="Times New Roman" w:hAnsi="Times New Roman" w:cs="Times New Roman"/>
+          <w:b/>
+          <w:lang w:val="en-AU" w:eastAsia="en-AU"/>
+        </w:rPr>
+      </w:pPr>
+      <w:r>
+        <w:rPr>
+          <w:rFonts w:ascii="Times New Roman" w:hAnsi="Times New Roman" w:cs="Times New Roman"/>
+          <w:b/>
+          <w:lang w:val="en-AU" w:eastAsia="en-AU"/>
+        </w:rPr>
+        <w:t>platform requirement</w:t>
+      </w:r>
+    </w:p>
+    <w:p>
+      <w:pPr>
+        <w:ind w:firstLine="360"/>
+        <w:rPr>
+          <w:rFonts w:ascii="Times New Roman" w:hAnsi="Times New Roman" w:cs="Times New Roman"/>
+          <w:i/>
+          <w:sz w:val="22"/>
+          <w:szCs w:val="24"/>
+          <w:lang w:eastAsia="en-AU"/>
+        </w:rPr>
+      </w:pPr>
+      <w:r>
+        <w:rPr>
+          <w:rFonts w:ascii="Times New Roman" w:hAnsi="Times New Roman" w:cs="Times New Roman"/>
+          <w:i/>
+          <w:sz w:val="22"/>
+          <w:szCs w:val="24"/>
+          <w:lang w:eastAsia="en-AU"/>
+        </w:rPr>
+        <w:t>Describes interfaces to and requirements for hardware devices</w:t>
+      </w:r>
+    </w:p>
+    <w:p>
+      <w:pPr>
+        <w:pStyle w:val="Heading3"/>
         <w:numPr>
           <w:ilvl w:val="1"/>
           <w:numId w:val="40"/>
         </w:numPr>
         <w:rPr>
           <w:rFonts w:ascii="Times New Roman" w:hAnsi="Times New Roman" w:cs="Times New Roman"/>
-          <w:sz w:val="22"/>
-          <w:szCs w:val="24"/>
-          <w:lang w:val="en-NZ" w:eastAsia="en-AU"/>
-        </w:rPr>
-      </w:pPr>
-    </w:p>
-    <w:p>
-      <w:pPr>
-        <w:pStyle w:val="ListParagraph"/>
-        <w:ind w:left="1170"/>
-        <w:rPr>
-          <w:rFonts w:ascii="Times New Roman" w:hAnsi="Times New Roman" w:cs="Times New Roman"/>
-          <w:sz w:val="24"/>
-          <w:szCs w:val="24"/>
-          <w:lang w:val="en-NZ" w:eastAsia="en-AU"/>
-        </w:rPr>
-      </w:pPr>
+          <w:lang w:eastAsia="en-AU"/>
+        </w:rPr>
+      </w:pPr>
+      <w:r>
+        <w:rPr>
+          <w:rFonts w:ascii="Times New Roman" w:hAnsi="Times New Roman" w:cs="Times New Roman"/>
+          <w:lang w:eastAsia="en-AU"/>
+        </w:rPr>
+        <w:t>H</w:t>
+      </w:r>
+      <w:r>
+        <w:rPr>
+          <w:rFonts w:ascii="Times New Roman" w:hAnsi="Times New Roman" w:cs="Times New Roman"/>
+          <w:lang w:eastAsia="en-AU"/>
+        </w:rPr>
+        <w:t xml:space="preserve">ardware: </w:t>
+      </w:r>
+    </w:p>
+    <w:p>
+      <w:pPr>
+        <w:pStyle w:val="ListParagraph"/>
+        <w:numPr>
+          <w:ilvl w:val="0"/>
+          <w:numId w:val="31"/>
+        </w:numPr>
+        <w:rPr>
+          <w:rFonts w:ascii="Times New Roman" w:hAnsi="Times New Roman" w:cs="Times New Roman"/>
+          <w:lang w:val="en-AU" w:eastAsia="en-AU"/>
+        </w:rPr>
+      </w:pPr>
+      <w:r>
+        <w:rPr>
+          <w:rFonts w:ascii="Times New Roman" w:hAnsi="Times New Roman" w:cs="Times New Roman"/>
+          <w:sz w:val="24"/>
+          <w:lang w:val="en-AU" w:eastAsia="en-AU"/>
+        </w:rPr>
+        <w:t>Black white</w:t>
+      </w:r>
+      <w:r>
+        <w:rPr>
+          <w:rFonts w:ascii="Times New Roman" w:hAnsi="Times New Roman" w:cs="Times New Roman"/>
+          <w:sz w:val="24"/>
+          <w:lang w:val="en-AU" w:eastAsia="en-AU"/>
+        </w:rPr>
+        <w:t xml:space="preserve"> and </w:t>
+      </w:r>
+      <w:r>
+        <w:rPr>
+          <w:rFonts w:ascii="Times New Roman" w:hAnsi="Times New Roman" w:cs="Times New Roman"/>
+          <w:sz w:val="24"/>
+          <w:lang w:val="en-AU" w:eastAsia="en-AU"/>
+        </w:rPr>
+        <w:t>colour</w:t>
+      </w:r>
+      <w:r>
+        <w:rPr>
+          <w:rFonts w:ascii="Times New Roman" w:hAnsi="Times New Roman" w:cs="Times New Roman"/>
+          <w:sz w:val="24"/>
+          <w:lang w:val="en-AU" w:eastAsia="en-AU"/>
+        </w:rPr>
+        <w:t xml:space="preserve"> printer</w:t>
+      </w:r>
+    </w:p>
+    <w:p>
+      <w:pPr>
+        <w:pStyle w:val="ListParagraph"/>
+        <w:numPr>
+          <w:ilvl w:val="0"/>
+          <w:numId w:val="31"/>
+        </w:numPr>
+        <w:rPr>
+          <w:rFonts w:ascii="Times New Roman" w:hAnsi="Times New Roman" w:cs="Times New Roman"/>
+          <w:lang w:val="en-AU" w:eastAsia="en-AU"/>
+        </w:rPr>
+      </w:pPr>
+      <w:r>
+        <w:rPr>
+          <w:rFonts w:ascii="Times New Roman" w:hAnsi="Times New Roman" w:cs="Times New Roman"/>
+          <w:sz w:val="24"/>
+          <w:lang w:val="en-AU" w:eastAsia="en-AU"/>
+        </w:rPr>
+        <w:t>15 inches screen</w:t>
+      </w:r>
+    </w:p>
+    <w:p>
+      <w:pPr>
+        <w:pStyle w:val="ListParagraph"/>
+        <w:numPr>
+          <w:ilvl w:val="0"/>
+          <w:numId w:val="31"/>
+        </w:numPr>
+        <w:rPr>
+          <w:rFonts w:ascii="Times New Roman" w:hAnsi="Times New Roman" w:cs="Times New Roman"/>
+          <w:lang w:val="en-AU" w:eastAsia="en-AU"/>
+        </w:rPr>
+      </w:pPr>
+      <w:r>
+        <w:rPr>
+          <w:rFonts w:ascii="Times New Roman" w:hAnsi="Times New Roman" w:cs="Times New Roman"/>
+          <w:sz w:val="24"/>
+          <w:lang w:val="en-AU" w:eastAsia="en-AU"/>
+        </w:rPr>
+        <w:t xml:space="preserve">At least 5 </w:t>
+      </w:r>
+      <w:r>
+        <w:rPr>
+          <w:rFonts w:ascii="Times New Roman" w:hAnsi="Times New Roman" w:cs="Times New Roman"/>
+          <w:sz w:val="24"/>
+          <w:lang w:val="en-AU" w:eastAsia="en-AU"/>
+        </w:rPr>
+        <w:t>CPUs, keyboards, mouses</w:t>
+      </w:r>
+      <w:r>
+        <w:rPr>
+          <w:rFonts w:ascii="Times New Roman" w:hAnsi="Times New Roman" w:cs="Times New Roman"/>
+          <w:sz w:val="24"/>
+          <w:lang w:val="en-AU" w:eastAsia="en-AU"/>
+        </w:rPr>
+        <w:t>, screens</w:t>
+      </w:r>
+      <w:r>
+        <w:rPr>
+          <w:rFonts w:ascii="Times New Roman" w:hAnsi="Times New Roman" w:cs="Times New Roman"/>
+          <w:sz w:val="24"/>
+          <w:lang w:val="en-AU" w:eastAsia="en-AU"/>
+        </w:rPr>
+        <w:t xml:space="preserve"> produced from 2010 or later</w:t>
+      </w:r>
+    </w:p>
+    <w:p>
+      <w:pPr>
+        <w:pStyle w:val="ListParagraph"/>
+        <w:numPr>
+          <w:ilvl w:val="0"/>
+          <w:numId w:val="31"/>
+        </w:numPr>
+        <w:rPr>
+          <w:rFonts w:ascii="Times New Roman" w:hAnsi="Times New Roman" w:cs="Times New Roman"/>
+          <w:lang w:val="en-AU" w:eastAsia="en-AU"/>
+        </w:rPr>
+      </w:pPr>
+      <w:r>
+        <w:rPr>
+          <w:rFonts w:ascii="Times New Roman" w:hAnsi="Times New Roman" w:cs="Times New Roman"/>
+          <w:sz w:val="24"/>
+          <w:lang w:val="en-AU" w:eastAsia="en-AU"/>
+        </w:rPr>
+        <w:t>At least 1 r</w:t>
+      </w:r>
+      <w:r>
+        <w:rPr>
+          <w:rFonts w:ascii="Times New Roman" w:hAnsi="Times New Roman" w:cs="Times New Roman"/>
+          <w:sz w:val="24"/>
+          <w:lang w:val="en-AU" w:eastAsia="en-AU"/>
+        </w:rPr>
+        <w:t>outers</w:t>
+      </w:r>
+    </w:p>
+    <w:p>
+      <w:pPr>
+        <w:pStyle w:val="ListParagraph"/>
+        <w:numPr>
+          <w:ilvl w:val="0"/>
+          <w:numId w:val="31"/>
+        </w:numPr>
+        <w:rPr>
+          <w:rFonts w:ascii="Times New Roman" w:hAnsi="Times New Roman" w:cs="Times New Roman"/>
+          <w:sz w:val="24"/>
+          <w:lang w:val="en-AU" w:eastAsia="en-AU"/>
+        </w:rPr>
+      </w:pPr>
+      <w:r>
+        <w:rPr>
+          <w:rFonts w:ascii="Times New Roman" w:hAnsi="Times New Roman" w:cs="Times New Roman"/>
+          <w:sz w:val="24"/>
+          <w:lang w:val="en-AU" w:eastAsia="en-AU"/>
+        </w:rPr>
+        <w:t>At least 1 t</w:t>
+      </w:r>
+      <w:r>
+        <w:rPr>
+          <w:rFonts w:ascii="Times New Roman" w:hAnsi="Times New Roman" w:cs="Times New Roman"/>
+          <w:sz w:val="24"/>
+          <w:lang w:val="en-AU" w:eastAsia="en-AU"/>
+        </w:rPr>
+        <w:t>elephone</w:t>
+      </w:r>
+      <w:r>
+        <w:rPr>
+          <w:rFonts w:ascii="Times New Roman" w:hAnsi="Times New Roman" w:cs="Times New Roman"/>
+          <w:sz w:val="24"/>
+          <w:lang w:val="en-AU" w:eastAsia="en-AU"/>
+        </w:rPr>
+        <w:t xml:space="preserve"> </w:t>
+      </w:r>
+    </w:p>
+    <w:p>
+      <w:pPr>
+        <w:pStyle w:val="Heading3"/>
+        <w:numPr>
+          <w:ilvl w:val="1"/>
+          <w:numId w:val="40"/>
+        </w:numPr>
+        <w:rPr>
+          <w:rFonts w:ascii="Times New Roman" w:hAnsi="Times New Roman" w:cs="Times New Roman"/>
+          <w:sz w:val="22"/>
+          <w:szCs w:val="22"/>
+          <w:lang w:val="en-NZ"/>
+        </w:rPr>
+      </w:pPr>
+      <w:r>
+        <w:rPr>
+          <w:rFonts w:ascii="Times New Roman" w:hAnsi="Times New Roman" w:cs="Times New Roman"/>
+          <w:sz w:val="24"/>
+          <w:szCs w:val="22"/>
+          <w:lang w:val="en-NZ"/>
+        </w:rPr>
+        <w:t xml:space="preserve">Estimated capacities </w:t>
+      </w:r>
+      <w:r>
+        <w:rPr>
+          <w:rFonts w:ascii="Times New Roman" w:hAnsi="Times New Roman" w:cs="Times New Roman"/>
+          <w:b w:val="0"/>
+        </w:rPr>
+        <w:t>(CP</w:t>
+      </w:r>
+      <w:r>
+        <w:rPr>
+          <w:rFonts w:ascii="Times New Roman" w:hAnsi="Times New Roman" w:cs="Times New Roman"/>
+          <w:b w:val="0"/>
+        </w:rPr>
+        <w:t xml:space="preserve">U speed, memory size, online &amp; </w:t>
+      </w:r>
+      <w:r>
+        <w:rPr>
+          <w:rFonts w:ascii="Times New Roman" w:hAnsi="Times New Roman" w:cs="Times New Roman"/>
+          <w:b w:val="0"/>
+        </w:rPr>
+        <w:t xml:space="preserve">offline </w:t>
+      </w:r>
+      <w:r>
+        <w:rPr>
+          <w:rFonts w:ascii="Times New Roman" w:hAnsi="Times New Roman" w:cs="Times New Roman"/>
+          <w:b w:val="0"/>
+        </w:rPr>
+        <w:t>storage)</w:t>
+      </w:r>
+      <w:r>
+        <w:rPr>
+          <w:rFonts w:ascii="Times New Roman" w:hAnsi="Times New Roman" w:cs="Times New Roman"/>
+          <w:sz w:val="22"/>
+          <w:szCs w:val="22"/>
+          <w:lang w:val="en-NZ"/>
+        </w:rPr>
+        <w:t>.</w:t>
+      </w:r>
+    </w:p>
+    <w:p>
+      <w:pPr>
+        <w:pStyle w:val="ListParagraph"/>
+        <w:numPr>
+          <w:ilvl w:val="0"/>
+          <w:numId w:val="33"/>
+        </w:numPr>
+        <w:rPr>
+          <w:rFonts w:ascii="Times New Roman" w:hAnsi="Times New Roman" w:cs="Times New Roman"/>
+          <w:sz w:val="22"/>
+          <w:lang w:val="en-NZ"/>
+        </w:rPr>
+      </w:pPr>
+      <w:r>
+        <w:rPr>
+          <w:rFonts w:ascii="Times New Roman" w:hAnsi="Times New Roman" w:cs="Times New Roman"/>
+          <w:sz w:val="22"/>
+          <w:lang w:val="en-NZ"/>
+        </w:rPr>
+        <w:t>4GB</w:t>
+      </w:r>
+      <w:r>
+        <w:rPr>
+          <w:rFonts w:ascii="Times New Roman" w:hAnsi="Times New Roman" w:cs="Times New Roman"/>
+          <w:sz w:val="22"/>
+          <w:lang w:val="en-NZ"/>
+        </w:rPr>
+        <w:t xml:space="preserve"> or higher</w:t>
+      </w:r>
+      <w:r>
+        <w:rPr>
+          <w:rFonts w:ascii="Times New Roman" w:hAnsi="Times New Roman" w:cs="Times New Roman"/>
+          <w:sz w:val="22"/>
+          <w:lang w:val="en-NZ"/>
+        </w:rPr>
+        <w:t xml:space="preserve"> ram CPU</w:t>
+      </w:r>
+    </w:p>
+    <w:p>
+      <w:pPr>
+        <w:pStyle w:val="ListParagraph"/>
+        <w:numPr>
+          <w:ilvl w:val="0"/>
+          <w:numId w:val="33"/>
+        </w:numPr>
+        <w:rPr>
+          <w:rFonts w:ascii="Times New Roman" w:hAnsi="Times New Roman" w:cs="Times New Roman"/>
+          <w:sz w:val="22"/>
+          <w:lang w:val="en-NZ"/>
+        </w:rPr>
+      </w:pPr>
+      <w:r>
+        <w:rPr>
+          <w:rFonts w:ascii="Times New Roman" w:hAnsi="Times New Roman" w:cs="Times New Roman"/>
+          <w:sz w:val="22"/>
+          <w:lang w:val="en-NZ"/>
+        </w:rPr>
+        <w:t xml:space="preserve">At least 150GB </w:t>
+      </w:r>
+      <w:r>
+        <w:rPr>
+          <w:rFonts w:ascii="Times New Roman" w:hAnsi="Times New Roman" w:cs="Times New Roman"/>
+          <w:sz w:val="22"/>
+          <w:lang w:val="en-NZ"/>
+        </w:rPr>
+        <w:t xml:space="preserve">of </w:t>
+      </w:r>
+      <w:r>
+        <w:rPr>
+          <w:rFonts w:ascii="Times New Roman" w:hAnsi="Times New Roman" w:cs="Times New Roman"/>
+          <w:sz w:val="22"/>
+          <w:lang w:val="en-NZ"/>
+        </w:rPr>
+        <w:t>memory storage</w:t>
+      </w:r>
+    </w:p>
+    <w:p>
+      <w:pPr>
+        <w:pStyle w:val="ListParagraph"/>
+        <w:numPr>
+          <w:ilvl w:val="1"/>
+          <w:numId w:val="40"/>
+        </w:numPr>
+        <w:rPr>
+          <w:rFonts w:ascii="Times New Roman" w:eastAsia="Arial Unicode MS" w:hAnsi="Times New Roman" w:cs="Times New Roman"/>
+          <w:b/>
+          <w:sz w:val="22"/>
+          <w:szCs w:val="22"/>
+        </w:rPr>
+      </w:pPr>
+      <w:r>
+        <w:rPr>
+          <w:rFonts w:ascii="Times New Roman" w:eastAsia="Arial Unicode MS" w:hAnsi="Times New Roman" w:cs="Times New Roman"/>
+          <w:b/>
+          <w:sz w:val="24"/>
+          <w:szCs w:val="22"/>
+        </w:rPr>
+        <w:t>Operating System and Database Requirements</w:t>
+      </w:r>
+    </w:p>
+    <w:p>
+      <w:pPr>
+        <w:pStyle w:val="ListParagraph"/>
+        <w:numPr>
+          <w:ilvl w:val="0"/>
+          <w:numId w:val="32"/>
+        </w:numPr>
+        <w:rPr>
+          <w:rFonts w:ascii="Times New Roman" w:eastAsia="Arial Unicode MS" w:hAnsi="Times New Roman" w:cs="Times New Roman"/>
+          <w:sz w:val="22"/>
+          <w:szCs w:val="22"/>
+        </w:rPr>
+      </w:pPr>
+      <w:r>
+        <w:rPr>
+          <w:rFonts w:ascii="Times New Roman" w:eastAsia="Arial Unicode MS" w:hAnsi="Times New Roman" w:cs="Times New Roman"/>
+          <w:sz w:val="24"/>
+          <w:szCs w:val="22"/>
+        </w:rPr>
+        <w:t>Microsoft SQL server</w:t>
+      </w:r>
+    </w:p>
+    <w:p>
+      <w:pPr>
+        <w:pStyle w:val="ListParagraph"/>
+        <w:numPr>
+          <w:ilvl w:val="0"/>
+          <w:numId w:val="32"/>
+        </w:numPr>
+        <w:rPr>
+          <w:rFonts w:ascii="Times New Roman" w:eastAsia="Arial Unicode MS" w:hAnsi="Times New Roman" w:cs="Times New Roman"/>
+          <w:sz w:val="22"/>
+          <w:szCs w:val="22"/>
+        </w:rPr>
+      </w:pPr>
+      <w:r>
+        <w:rPr>
+          <w:rFonts w:ascii="Times New Roman" w:eastAsia="Arial Unicode MS" w:hAnsi="Times New Roman" w:cs="Times New Roman"/>
+          <w:sz w:val="24"/>
+          <w:szCs w:val="22"/>
+        </w:rPr>
+        <w:t>Microsoft window 7 or higher</w:t>
+      </w:r>
+    </w:p>
+    <w:p>
+      <w:pPr>
+        <w:pStyle w:val="Heading3"/>
+        <w:numPr>
+          <w:ilvl w:val="1"/>
+          <w:numId w:val="40"/>
+        </w:numPr>
+        <w:rPr>
+          <w:rFonts w:ascii="Times New Roman" w:hAnsi="Times New Roman" w:cs="Times New Roman"/>
+          <w:sz w:val="24"/>
+          <w:szCs w:val="22"/>
+          <w:lang w:val="en-NZ"/>
+        </w:rPr>
+      </w:pPr>
+      <w:bookmarkStart w:id="1" w:name="_Toc113339887"/>
+      <w:r>
+        <w:rPr>
+          <w:rFonts w:ascii="Times New Roman" w:hAnsi="Times New Roman" w:cs="Times New Roman"/>
+          <w:sz w:val="22"/>
+          <w:szCs w:val="22"/>
+        </w:rPr>
+        <w:t xml:space="preserve">  </w:t>
+      </w:r>
+      <w:r>
+        <w:rPr>
+          <w:rFonts w:ascii="Times New Roman" w:hAnsi="Times New Roman" w:cs="Times New Roman"/>
+          <w:sz w:val="24"/>
+          <w:szCs w:val="22"/>
+        </w:rPr>
+        <w:t>Networking, Internet, Communications</w:t>
+      </w:r>
+      <w:r>
+        <w:rPr>
+          <w:rFonts w:ascii="Times New Roman" w:hAnsi="Times New Roman" w:cs="Times New Roman"/>
+          <w:sz w:val="24"/>
+          <w:szCs w:val="22"/>
+          <w:lang w:val="en-NZ"/>
+        </w:rPr>
+        <w:t xml:space="preserve"> Requirements</w:t>
+      </w:r>
+      <w:bookmarkEnd w:id="1"/>
+    </w:p>
+    <w:p>
+      <w:pPr>
+        <w:pStyle w:val="ListParagraph"/>
+        <w:numPr>
+          <w:ilvl w:val="0"/>
+          <w:numId w:val="36"/>
+        </w:numPr>
+        <w:rPr>
+          <w:sz w:val="24"/>
+          <w:lang w:val="en-NZ"/>
+        </w:rPr>
+      </w:pPr>
+      <w:r>
+        <w:rPr>
+          <w:rFonts w:ascii="Times New Roman" w:hAnsi="Times New Roman" w:cs="Times New Roman"/>
+          <w:sz w:val="24"/>
+          <w:lang w:val="en-NZ"/>
+        </w:rPr>
+        <w:t>Lighting cable internet</w:t>
+      </w:r>
+    </w:p>
+    <w:p>
+      <w:pPr>
+        <w:pStyle w:val="Heading3"/>
+        <w:numPr>
+          <w:ilvl w:val="1"/>
+          <w:numId w:val="40"/>
+        </w:numPr>
+        <w:rPr>
+          <w:rFonts w:ascii="Times New Roman" w:hAnsi="Times New Roman" w:cs="Times New Roman"/>
+          <w:sz w:val="22"/>
+          <w:szCs w:val="22"/>
+        </w:rPr>
+      </w:pPr>
+      <w:bookmarkStart w:id="2" w:name="_Toc113339888"/>
+      <w:r>
+        <w:rPr>
+          <w:rFonts w:ascii="Times New Roman" w:hAnsi="Times New Roman" w:cs="Times New Roman"/>
+          <w:sz w:val="24"/>
+          <w:szCs w:val="22"/>
+        </w:rPr>
+        <w:t xml:space="preserve"> Data Backup, Recovery</w:t>
+      </w:r>
+      <w:bookmarkEnd w:id="2"/>
+    </w:p>
+    <w:p>
+      <w:pPr>
+        <w:pStyle w:val="ListParagraph"/>
+        <w:numPr>
+          <w:ilvl w:val="0"/>
+          <w:numId w:val="35"/>
+        </w:numPr>
+        <w:rPr>
+          <w:rFonts w:ascii="Times New Roman" w:hAnsi="Times New Roman" w:cs="Times New Roman"/>
+          <w:sz w:val="24"/>
+          <w:lang w:val="en-AU"/>
+        </w:rPr>
+      </w:pPr>
+      <w:r>
+        <w:rPr>
+          <w:rFonts w:ascii="Times New Roman" w:hAnsi="Times New Roman" w:cs="Times New Roman"/>
+          <w:sz w:val="24"/>
+          <w:lang w:val="en-AU"/>
+        </w:rPr>
+        <w:t xml:space="preserve">Backup recovery plan </w:t>
+      </w:r>
+      <w:r>
+        <w:rPr>
+          <w:rFonts w:ascii="Times New Roman" w:hAnsi="Times New Roman" w:cs="Times New Roman"/>
+          <w:sz w:val="24"/>
+          <w:lang w:val="en-AU"/>
+        </w:rPr>
+        <w:t>for</w:t>
+      </w:r>
+      <w:r>
+        <w:rPr>
+          <w:rFonts w:ascii="Times New Roman" w:hAnsi="Times New Roman" w:cs="Times New Roman"/>
+          <w:sz w:val="24"/>
+          <w:lang w:val="en-AU"/>
+        </w:rPr>
+        <w:t xml:space="preserve"> of disaster</w:t>
+      </w:r>
+    </w:p>
+    <w:p>
+      <w:pPr>
+        <w:pStyle w:val="ListParagraph"/>
+        <w:numPr>
+          <w:ilvl w:val="0"/>
+          <w:numId w:val="35"/>
+        </w:numPr>
+        <w:rPr>
+          <w:rFonts w:ascii="Times New Roman" w:hAnsi="Times New Roman" w:cs="Times New Roman"/>
+          <w:sz w:val="24"/>
+          <w:lang w:val="en-AU"/>
+        </w:rPr>
+      </w:pPr>
+      <w:r>
+        <w:rPr>
+          <w:rFonts w:ascii="Times New Roman" w:hAnsi="Times New Roman" w:cs="Times New Roman"/>
+          <w:sz w:val="24"/>
+          <w:lang w:val="en-AU"/>
+        </w:rPr>
+        <w:t>Backup and recovery plan for data lose</w:t>
+      </w:r>
+    </w:p>
+    <w:p>
+      <w:pPr>
+        <w:pStyle w:val="ListParagraph"/>
+        <w:numPr>
+          <w:ilvl w:val="0"/>
+          <w:numId w:val="35"/>
+        </w:numPr>
+        <w:rPr>
+          <w:rFonts w:ascii="Times New Roman" w:hAnsi="Times New Roman" w:cs="Times New Roman"/>
+          <w:sz w:val="24"/>
+          <w:lang w:val="en-AU"/>
+        </w:rPr>
+      </w:pPr>
+      <w:r>
+        <w:rPr>
+          <w:rFonts w:ascii="Times New Roman" w:hAnsi="Times New Roman" w:cs="Times New Roman"/>
+          <w:sz w:val="24"/>
+          <w:lang w:val="en-AU"/>
+        </w:rPr>
+        <w:t>Backup electricity power</w:t>
+      </w:r>
+    </w:p>
+    <w:p>
+      <w:pPr>
+        <w:pStyle w:val="ListParagraph"/>
+        <w:numPr>
+          <w:ilvl w:val="0"/>
+          <w:numId w:val="35"/>
+        </w:numPr>
+        <w:rPr>
+          <w:rFonts w:ascii="Times New Roman" w:hAnsi="Times New Roman" w:cs="Times New Roman"/>
+          <w:sz w:val="24"/>
+          <w:lang w:val="en-AU"/>
+        </w:rPr>
+      </w:pPr>
+      <w:r>
+        <w:rPr>
+          <w:rFonts w:ascii="Times New Roman" w:hAnsi="Times New Roman" w:cs="Times New Roman"/>
+          <w:sz w:val="24"/>
+          <w:lang w:val="en-AU"/>
+        </w:rPr>
+        <w:t>RAID 3 or higher</w:t>
+      </w:r>
+    </w:p>
+    <w:p>
+      <w:pPr>
+        <w:pStyle w:val="Heading3"/>
+        <w:numPr>
+          <w:ilvl w:val="1"/>
+          <w:numId w:val="40"/>
+        </w:numPr>
+        <w:rPr>
+          <w:rFonts w:ascii="Times New Roman" w:hAnsi="Times New Roman" w:cs="Times New Roman"/>
+          <w:sz w:val="24"/>
+          <w:szCs w:val="22"/>
+        </w:rPr>
+      </w:pPr>
+      <w:bookmarkStart w:id="3" w:name="_Toc113339889"/>
+      <w:r>
+        <w:rPr>
+          <w:rFonts w:ascii="Times New Roman" w:hAnsi="Times New Roman" w:cs="Times New Roman"/>
+          <w:sz w:val="24"/>
+          <w:szCs w:val="22"/>
+        </w:rPr>
+        <w:t>Security (Virus Protection, Firewall)</w:t>
+      </w:r>
+      <w:bookmarkEnd w:id="3"/>
+    </w:p>
+    <w:p>
+      <w:pPr>
+        <w:pStyle w:val="ListParagraph"/>
+        <w:numPr>
+          <w:ilvl w:val="0"/>
+          <w:numId w:val="34"/>
+        </w:numPr>
+        <w:rPr>
+          <w:rFonts w:ascii="Times New Roman" w:hAnsi="Times New Roman" w:cs="Times New Roman"/>
+          <w:sz w:val="24"/>
+          <w:lang w:val="en-AU"/>
+        </w:rPr>
+      </w:pPr>
+      <w:r>
+        <w:rPr>
+          <w:rFonts w:ascii="Times New Roman" w:hAnsi="Times New Roman" w:cs="Times New Roman"/>
+          <w:sz w:val="24"/>
+          <w:lang w:val="en-AU"/>
+        </w:rPr>
+        <w:t>Common antivirus software is required (Avast, Avira, etc…)</w:t>
+      </w:r>
+    </w:p>
+    <w:p>
+      <w:pPr>
+        <w:pStyle w:val="ListParagraph"/>
+        <w:numPr>
+          <w:ilvl w:val="0"/>
+          <w:numId w:val="34"/>
+        </w:numPr>
+        <w:rPr>
+          <w:rFonts w:ascii="Times New Roman" w:hAnsi="Times New Roman" w:cs="Times New Roman"/>
+          <w:sz w:val="24"/>
+          <w:lang w:val="en-AU"/>
+        </w:rPr>
+      </w:pPr>
+      <w:r>
+        <w:rPr>
+          <w:rFonts w:ascii="Times New Roman" w:hAnsi="Times New Roman" w:cs="Times New Roman"/>
+          <w:sz w:val="24"/>
+          <w:lang w:val="en-AU"/>
+        </w:rPr>
+        <w:t>Window firewall</w:t>
+      </w:r>
     </w:p>
     <w:p>
       <w:pPr>
@@ -13915,729 +15668,16 @@
         <w:rPr>
           <w:rFonts w:ascii="Times New Roman" w:hAnsi="Times New Roman" w:cs="Times New Roman"/>
           <w:b/>
-          <w:lang w:val="en-AU" w:eastAsia="en-AU"/>
+          <w:lang w:eastAsia="en-AU"/>
         </w:rPr>
       </w:pPr>
       <w:r>
         <w:rPr>
           <w:rFonts w:ascii="Times New Roman" w:hAnsi="Times New Roman" w:cs="Times New Roman"/>
           <w:b/>
-          <w:lang w:val="en-AU" w:eastAsia="en-AU"/>
-        </w:rPr>
-        <w:t>platform requirement</w:t>
-      </w:r>
-    </w:p>
-    <w:p>
-      <w:pPr>
-        <w:ind w:firstLine="360"/>
-        <w:rPr>
-          <w:rFonts w:ascii="Times New Roman" w:hAnsi="Times New Roman" w:cs="Times New Roman"/>
-          <w:i/>
-          <w:sz w:val="22"/>
-          <w:szCs w:val="24"/>
-          <w:lang w:eastAsia="en-AU"/>
-        </w:rPr>
-      </w:pPr>
-      <w:r>
-        <w:rPr>
-          <w:rFonts w:ascii="Times New Roman" w:hAnsi="Times New Roman" w:cs="Times New Roman"/>
-          <w:i/>
-          <w:sz w:val="22"/>
-          <w:szCs w:val="24"/>
-          <w:lang w:eastAsia="en-AU"/>
-        </w:rPr>
-        <w:t>Describes interfaces to and requirements for hardware devices</w:t>
-      </w:r>
-    </w:p>
-    <w:p>
-      <w:pPr>
-        <w:pStyle w:val="Heading3"/>
-        <w:numPr>
-          <w:ilvl w:val="1"/>
-          <w:numId w:val="40"/>
-        </w:numPr>
-        <w:rPr>
-          <w:rFonts w:ascii="Times New Roman" w:hAnsi="Times New Roman" w:cs="Times New Roman"/>
-          <w:lang w:eastAsia="en-AU"/>
-        </w:rPr>
-      </w:pPr>
-      <w:r>
-        <w:rPr>
-          <w:rFonts w:ascii="Times New Roman" w:hAnsi="Times New Roman" w:cs="Times New Roman"/>
-          <w:lang w:eastAsia="en-AU"/>
-        </w:rPr>
-        <w:t>H</w:t>
-      </w:r>
-      <w:r>
-        <w:rPr>
-          <w:rFonts w:ascii="Times New Roman" w:hAnsi="Times New Roman" w:cs="Times New Roman"/>
-          <w:lang w:eastAsia="en-AU"/>
-        </w:rPr>
-        <w:t xml:space="preserve">ardware: </w:t>
-      </w:r>
-    </w:p>
-    <w:p>
-      <w:pPr>
-        <w:pStyle w:val="ListParagraph"/>
-        <w:numPr>
-          <w:ilvl w:val="0"/>
-          <w:numId w:val="31"/>
-        </w:numPr>
-        <w:rPr>
-          <w:rFonts w:ascii="Times New Roman" w:hAnsi="Times New Roman" w:cs="Times New Roman"/>
-          <w:lang w:val="en-AU" w:eastAsia="en-AU"/>
-        </w:rPr>
-      </w:pPr>
-      <w:r>
-        <w:rPr>
-          <w:rFonts w:ascii="Times New Roman" w:hAnsi="Times New Roman" w:cs="Times New Roman"/>
-          <w:sz w:val="24"/>
-          <w:lang w:val="en-AU" w:eastAsia="en-AU"/>
-        </w:rPr>
-        <w:t>Black white</w:t>
-      </w:r>
-      <w:r>
-        <w:rPr>
-          <w:rFonts w:ascii="Times New Roman" w:hAnsi="Times New Roman" w:cs="Times New Roman"/>
-          <w:sz w:val="24"/>
-          <w:lang w:val="en-AU" w:eastAsia="en-AU"/>
-        </w:rPr>
-        <w:t xml:space="preserve"> and </w:t>
-      </w:r>
-      <w:r>
-        <w:rPr>
-          <w:rFonts w:ascii="Times New Roman" w:hAnsi="Times New Roman" w:cs="Times New Roman"/>
-          <w:sz w:val="24"/>
-          <w:lang w:val="en-AU" w:eastAsia="en-AU"/>
-        </w:rPr>
-        <w:t>colour</w:t>
-      </w:r>
-      <w:r>
-        <w:rPr>
-          <w:rFonts w:ascii="Times New Roman" w:hAnsi="Times New Roman" w:cs="Times New Roman"/>
-          <w:sz w:val="24"/>
-          <w:lang w:val="en-AU" w:eastAsia="en-AU"/>
-        </w:rPr>
-        <w:t xml:space="preserve"> printer</w:t>
-      </w:r>
-    </w:p>
-    <w:p>
-      <w:pPr>
-        <w:pStyle w:val="ListParagraph"/>
-        <w:numPr>
-          <w:ilvl w:val="0"/>
-          <w:numId w:val="31"/>
-        </w:numPr>
-        <w:rPr>
-          <w:rFonts w:ascii="Times New Roman" w:hAnsi="Times New Roman" w:cs="Times New Roman"/>
-          <w:lang w:val="en-AU" w:eastAsia="en-AU"/>
-        </w:rPr>
-      </w:pPr>
-      <w:r>
-        <w:rPr>
-          <w:rFonts w:ascii="Times New Roman" w:hAnsi="Times New Roman" w:cs="Times New Roman"/>
-          <w:sz w:val="24"/>
-          <w:lang w:val="en-AU" w:eastAsia="en-AU"/>
-        </w:rPr>
-        <w:t>15 inches screen</w:t>
-      </w:r>
-    </w:p>
-    <w:p>
-      <w:pPr>
-        <w:pStyle w:val="ListParagraph"/>
-        <w:numPr>
-          <w:ilvl w:val="0"/>
-          <w:numId w:val="31"/>
-        </w:numPr>
-        <w:rPr>
-          <w:rFonts w:ascii="Times New Roman" w:hAnsi="Times New Roman" w:cs="Times New Roman"/>
-          <w:lang w:val="en-AU" w:eastAsia="en-AU"/>
-        </w:rPr>
-      </w:pPr>
-      <w:r>
-        <w:rPr>
-          <w:rFonts w:ascii="Times New Roman" w:hAnsi="Times New Roman" w:cs="Times New Roman"/>
-          <w:sz w:val="24"/>
-          <w:lang w:val="en-AU" w:eastAsia="en-AU"/>
-        </w:rPr>
-        <w:t xml:space="preserve">At least 5 </w:t>
-      </w:r>
-      <w:r>
-        <w:rPr>
-          <w:rFonts w:ascii="Times New Roman" w:hAnsi="Times New Roman" w:cs="Times New Roman"/>
-          <w:sz w:val="24"/>
-          <w:lang w:val="en-AU" w:eastAsia="en-AU"/>
-        </w:rPr>
-        <w:t>CPUs, keyboards, mouses</w:t>
-      </w:r>
-      <w:r>
-        <w:rPr>
-          <w:rFonts w:ascii="Times New Roman" w:hAnsi="Times New Roman" w:cs="Times New Roman"/>
-          <w:sz w:val="24"/>
-          <w:lang w:val="en-AU" w:eastAsia="en-AU"/>
-        </w:rPr>
-        <w:t>, screens</w:t>
-      </w:r>
-      <w:r>
-        <w:rPr>
-          <w:rFonts w:ascii="Times New Roman" w:hAnsi="Times New Roman" w:cs="Times New Roman"/>
-          <w:sz w:val="24"/>
-          <w:lang w:val="en-AU" w:eastAsia="en-AU"/>
-        </w:rPr>
-        <w:t xml:space="preserve"> produced from 2010 or later</w:t>
-      </w:r>
-    </w:p>
-    <w:p>
-      <w:pPr>
-        <w:pStyle w:val="ListParagraph"/>
-        <w:numPr>
-          <w:ilvl w:val="0"/>
-          <w:numId w:val="31"/>
-        </w:numPr>
-        <w:rPr>
-          <w:rFonts w:ascii="Times New Roman" w:hAnsi="Times New Roman" w:cs="Times New Roman"/>
-          <w:lang w:val="en-AU" w:eastAsia="en-AU"/>
-        </w:rPr>
-      </w:pPr>
-      <w:r>
-        <w:rPr>
-          <w:rFonts w:ascii="Times New Roman" w:hAnsi="Times New Roman" w:cs="Times New Roman"/>
-          <w:sz w:val="24"/>
-          <w:lang w:val="en-AU" w:eastAsia="en-AU"/>
-        </w:rPr>
-        <w:t>At least 1 r</w:t>
-      </w:r>
-      <w:r>
-        <w:rPr>
-          <w:rFonts w:ascii="Times New Roman" w:hAnsi="Times New Roman" w:cs="Times New Roman"/>
-          <w:sz w:val="24"/>
-          <w:lang w:val="en-AU" w:eastAsia="en-AU"/>
-        </w:rPr>
-        <w:t>outers</w:t>
-      </w:r>
-    </w:p>
-    <w:p>
-      <w:pPr>
-        <w:pStyle w:val="ListParagraph"/>
-        <w:numPr>
-          <w:ilvl w:val="0"/>
-          <w:numId w:val="31"/>
-        </w:numPr>
-        <w:rPr>
-          <w:rFonts w:ascii="Times New Roman" w:hAnsi="Times New Roman" w:cs="Times New Roman"/>
-          <w:sz w:val="24"/>
-          <w:lang w:val="en-AU" w:eastAsia="en-AU"/>
-        </w:rPr>
-      </w:pPr>
-      <w:r>
-        <w:rPr>
-          <w:rFonts w:ascii="Times New Roman" w:hAnsi="Times New Roman" w:cs="Times New Roman"/>
-          <w:sz w:val="24"/>
-          <w:lang w:val="en-AU" w:eastAsia="en-AU"/>
-        </w:rPr>
-        <w:t>At least 1 t</w:t>
-      </w:r>
-      <w:r>
-        <w:rPr>
-          <w:rFonts w:ascii="Times New Roman" w:hAnsi="Times New Roman" w:cs="Times New Roman"/>
-          <w:sz w:val="24"/>
-          <w:lang w:val="en-AU" w:eastAsia="en-AU"/>
-        </w:rPr>
-        <w:t>elephone</w:t>
-      </w:r>
-      <w:r>
-        <w:rPr>
-          <w:rFonts w:ascii="Times New Roman" w:hAnsi="Times New Roman" w:cs="Times New Roman"/>
-          <w:sz w:val="24"/>
-          <w:lang w:val="en-AU" w:eastAsia="en-AU"/>
-        </w:rPr>
-        <w:t xml:space="preserve"> </w:t>
-      </w:r>
-    </w:p>
-    <w:p>
-      <w:pPr>
-        <w:pStyle w:val="Heading3"/>
-        <w:numPr>
-          <w:ilvl w:val="1"/>
-          <w:numId w:val="40"/>
-        </w:numPr>
-        <w:rPr>
-          <w:rFonts w:ascii="Times New Roman" w:hAnsi="Times New Roman" w:cs="Times New Roman"/>
-          <w:sz w:val="22"/>
-          <w:szCs w:val="22"/>
-          <w:lang w:val="en-NZ"/>
-        </w:rPr>
-      </w:pPr>
-      <w:r>
-        <w:rPr>
-          <w:rFonts w:ascii="Times New Roman" w:hAnsi="Times New Roman" w:cs="Times New Roman"/>
-          <w:sz w:val="24"/>
-          <w:szCs w:val="22"/>
-          <w:lang w:val="en-NZ"/>
-        </w:rPr>
-        <w:t xml:space="preserve">Estimated capacities </w:t>
-      </w:r>
-      <w:r>
-        <w:rPr>
-          <w:rFonts w:ascii="Times New Roman" w:hAnsi="Times New Roman" w:cs="Times New Roman"/>
-          <w:b w:val="0"/>
-        </w:rPr>
-        <w:t>(CP</w:t>
-      </w:r>
-      <w:r>
-        <w:rPr>
-          <w:rFonts w:ascii="Times New Roman" w:hAnsi="Times New Roman" w:cs="Times New Roman"/>
-          <w:b w:val="0"/>
-        </w:rPr>
-        <w:t xml:space="preserve">U speed, memory size, online &amp; </w:t>
-      </w:r>
-      <w:r>
-        <w:rPr>
-          <w:rFonts w:ascii="Times New Roman" w:hAnsi="Times New Roman" w:cs="Times New Roman"/>
-          <w:b w:val="0"/>
-        </w:rPr>
-        <w:t xml:space="preserve">offline </w:t>
-      </w:r>
-      <w:r>
-        <w:rPr>
-          <w:rFonts w:ascii="Times New Roman" w:hAnsi="Times New Roman" w:cs="Times New Roman"/>
-          <w:b w:val="0"/>
-        </w:rPr>
-        <w:t>storage)</w:t>
-      </w:r>
-      <w:r>
-        <w:rPr>
-          <w:rFonts w:ascii="Times New Roman" w:hAnsi="Times New Roman" w:cs="Times New Roman"/>
-          <w:sz w:val="22"/>
-          <w:szCs w:val="22"/>
-          <w:lang w:val="en-NZ"/>
-        </w:rPr>
-        <w:t>.</w:t>
-      </w:r>
-    </w:p>
-    <w:p>
-      <w:pPr>
-        <w:pStyle w:val="ListParagraph"/>
-        <w:numPr>
-          <w:ilvl w:val="0"/>
-          <w:numId w:val="33"/>
-        </w:numPr>
-        <w:rPr>
-          <w:rFonts w:ascii="Times New Roman" w:hAnsi="Times New Roman" w:cs="Times New Roman"/>
-          <w:sz w:val="22"/>
-          <w:lang w:val="en-NZ"/>
-        </w:rPr>
-      </w:pPr>
-      <w:r>
-        <w:rPr>
-          <w:rFonts w:ascii="Times New Roman" w:hAnsi="Times New Roman" w:cs="Times New Roman"/>
-          <w:sz w:val="22"/>
-          <w:lang w:val="en-NZ"/>
-        </w:rPr>
-        <w:t>4GB</w:t>
-      </w:r>
-      <w:r>
-        <w:rPr>
-          <w:rFonts w:ascii="Times New Roman" w:hAnsi="Times New Roman" w:cs="Times New Roman"/>
-          <w:sz w:val="22"/>
-          <w:lang w:val="en-NZ"/>
-        </w:rPr>
-        <w:t xml:space="preserve"> or higher</w:t>
-      </w:r>
-      <w:r>
-        <w:rPr>
-          <w:rFonts w:ascii="Times New Roman" w:hAnsi="Times New Roman" w:cs="Times New Roman"/>
-          <w:sz w:val="22"/>
-          <w:lang w:val="en-NZ"/>
-        </w:rPr>
-        <w:t xml:space="preserve"> ram CPU</w:t>
-      </w:r>
-    </w:p>
-    <w:p>
-      <w:pPr>
-        <w:pStyle w:val="ListParagraph"/>
-        <w:numPr>
-          <w:ilvl w:val="0"/>
-          <w:numId w:val="33"/>
-        </w:numPr>
-        <w:rPr>
-          <w:rFonts w:ascii="Times New Roman" w:hAnsi="Times New Roman" w:cs="Times New Roman"/>
-          <w:sz w:val="22"/>
-          <w:lang w:val="en-NZ"/>
-        </w:rPr>
-      </w:pPr>
-      <w:r>
-        <w:rPr>
-          <w:rFonts w:ascii="Times New Roman" w:hAnsi="Times New Roman" w:cs="Times New Roman"/>
-          <w:sz w:val="22"/>
-          <w:lang w:val="en-NZ"/>
-        </w:rPr>
-        <w:t xml:space="preserve">At least 150GB </w:t>
-      </w:r>
-      <w:r>
-        <w:rPr>
-          <w:rFonts w:ascii="Times New Roman" w:hAnsi="Times New Roman" w:cs="Times New Roman"/>
-          <w:sz w:val="22"/>
-          <w:lang w:val="en-NZ"/>
-        </w:rPr>
-        <w:t xml:space="preserve">of </w:t>
-      </w:r>
-      <w:r>
-        <w:rPr>
-          <w:rFonts w:ascii="Times New Roman" w:hAnsi="Times New Roman" w:cs="Times New Roman"/>
-          <w:sz w:val="22"/>
-          <w:lang w:val="en-NZ"/>
-        </w:rPr>
-        <w:t>memory storage</w:t>
-      </w:r>
-    </w:p>
-    <w:p>
-      <w:pPr>
-        <w:pStyle w:val="ListParagraph"/>
-        <w:numPr>
-          <w:ilvl w:val="1"/>
-          <w:numId w:val="40"/>
-        </w:numPr>
-        <w:rPr>
-          <w:rFonts w:ascii="Times New Roman" w:eastAsia="Arial Unicode MS" w:hAnsi="Times New Roman" w:cs="Times New Roman"/>
-          <w:b/>
-          <w:sz w:val="22"/>
-          <w:szCs w:val="22"/>
-        </w:rPr>
-      </w:pPr>
-      <w:r>
-        <w:rPr>
-          <w:rFonts w:ascii="Times New Roman" w:eastAsia="Arial Unicode MS" w:hAnsi="Times New Roman" w:cs="Times New Roman"/>
-          <w:b/>
-          <w:sz w:val="24"/>
-          <w:szCs w:val="22"/>
-        </w:rPr>
-        <w:t>Operating System and Database Requirements</w:t>
-      </w:r>
-    </w:p>
-    <w:p>
-      <w:pPr>
-        <w:pStyle w:val="ListParagraph"/>
-        <w:numPr>
-          <w:ilvl w:val="0"/>
-          <w:numId w:val="32"/>
-        </w:numPr>
-        <w:rPr>
-          <w:rFonts w:ascii="Times New Roman" w:eastAsia="Arial Unicode MS" w:hAnsi="Times New Roman" w:cs="Times New Roman"/>
-          <w:sz w:val="22"/>
-          <w:szCs w:val="22"/>
-        </w:rPr>
-      </w:pPr>
-      <w:r>
-        <w:rPr>
-          <w:rFonts w:ascii="Times New Roman" w:eastAsia="Arial Unicode MS" w:hAnsi="Times New Roman" w:cs="Times New Roman"/>
-          <w:sz w:val="24"/>
-          <w:szCs w:val="22"/>
-        </w:rPr>
-        <w:t>Microsoft SQL server</w:t>
-      </w:r>
-    </w:p>
-    <w:p>
-      <w:pPr>
-        <w:pStyle w:val="ListParagraph"/>
-        <w:numPr>
-          <w:ilvl w:val="0"/>
-          <w:numId w:val="32"/>
-        </w:numPr>
-        <w:rPr>
-          <w:rFonts w:ascii="Times New Roman" w:eastAsia="Arial Unicode MS" w:hAnsi="Times New Roman" w:cs="Times New Roman"/>
-          <w:sz w:val="22"/>
-          <w:szCs w:val="22"/>
-        </w:rPr>
-      </w:pPr>
-      <w:r>
-        <w:rPr>
-          <w:rFonts w:ascii="Times New Roman" w:eastAsia="Arial Unicode MS" w:hAnsi="Times New Roman" w:cs="Times New Roman"/>
-          <w:sz w:val="24"/>
-          <w:szCs w:val="22"/>
-        </w:rPr>
-        <w:t>Microsoft window 7 or higher</w:t>
-      </w:r>
-    </w:p>
-    <w:p>
-      <w:pPr>
-        <w:pStyle w:val="Heading3"/>
-        <w:numPr>
-          <w:ilvl w:val="1"/>
-          <w:numId w:val="40"/>
-        </w:numPr>
-        <w:rPr>
-          <w:rFonts w:ascii="Times New Roman" w:hAnsi="Times New Roman" w:cs="Times New Roman"/>
-          <w:sz w:val="24"/>
-          <w:szCs w:val="22"/>
-          <w:lang w:val="en-NZ"/>
-        </w:rPr>
-      </w:pPr>
-      <w:bookmarkStart w:id="1" w:name="_Toc113339887"/>
-      <w:r>
-        <w:rPr>
-          <w:rFonts w:ascii="Times New Roman" w:hAnsi="Times New Roman" w:cs="Times New Roman"/>
-          <w:sz w:val="22"/>
-          <w:szCs w:val="22"/>
-        </w:rPr>
-        <w:t xml:space="preserve">  </w:t>
-      </w:r>
-      <w:r>
-        <w:rPr>
-          <w:rFonts w:ascii="Times New Roman" w:hAnsi="Times New Roman" w:cs="Times New Roman"/>
-          <w:sz w:val="24"/>
-          <w:szCs w:val="22"/>
-        </w:rPr>
-        <w:t>Networking, Internet, Communications</w:t>
-      </w:r>
-      <w:r>
-        <w:rPr>
-          <w:rFonts w:ascii="Times New Roman" w:hAnsi="Times New Roman" w:cs="Times New Roman"/>
-          <w:sz w:val="24"/>
-          <w:szCs w:val="22"/>
-          <w:lang w:val="en-NZ"/>
-        </w:rPr>
-        <w:t xml:space="preserve"> Requirements</w:t>
-      </w:r>
-      <w:bookmarkEnd w:id="1"/>
-    </w:p>
-    <w:p>
-      <w:pPr>
-        <w:pStyle w:val="ListParagraph"/>
-        <w:numPr>
-          <w:ilvl w:val="0"/>
-          <w:numId w:val="36"/>
-        </w:numPr>
-        <w:rPr>
-          <w:sz w:val="24"/>
-          <w:lang w:val="en-NZ"/>
-        </w:rPr>
-      </w:pPr>
-      <w:r>
-        <w:rPr>
-          <w:rFonts w:ascii="Times New Roman" w:hAnsi="Times New Roman" w:cs="Times New Roman"/>
-          <w:sz w:val="24"/>
-          <w:lang w:val="en-NZ"/>
-        </w:rPr>
-        <w:t>Lighting cable internet</w:t>
-      </w:r>
-    </w:p>
-    <w:p>
-      <w:pPr>
-        <w:pStyle w:val="Heading3"/>
-        <w:numPr>
-          <w:ilvl w:val="1"/>
-          <w:numId w:val="40"/>
-        </w:numPr>
-        <w:rPr>
-          <w:rFonts w:ascii="Times New Roman" w:hAnsi="Times New Roman" w:cs="Times New Roman"/>
-          <w:sz w:val="22"/>
-          <w:szCs w:val="22"/>
-        </w:rPr>
-      </w:pPr>
-      <w:bookmarkStart w:id="2" w:name="_Toc113339888"/>
-      <w:r>
-        <w:rPr>
-          <w:rFonts w:ascii="Times New Roman" w:hAnsi="Times New Roman" w:cs="Times New Roman"/>
-          <w:sz w:val="24"/>
-          <w:szCs w:val="22"/>
-        </w:rPr>
-        <w:t xml:space="preserve"> Data Backup, Recovery</w:t>
-      </w:r>
-      <w:bookmarkEnd w:id="2"/>
-    </w:p>
-    <w:p>
-      <w:pPr>
-        <w:pStyle w:val="ListParagraph"/>
-        <w:numPr>
-          <w:ilvl w:val="0"/>
-          <w:numId w:val="35"/>
-        </w:numPr>
-        <w:rPr>
-          <w:rFonts w:ascii="Times New Roman" w:hAnsi="Times New Roman" w:cs="Times New Roman"/>
-          <w:sz w:val="24"/>
-          <w:lang w:val="en-AU"/>
-        </w:rPr>
-      </w:pPr>
-      <w:r>
-        <w:rPr>
-          <w:rFonts w:ascii="Times New Roman" w:hAnsi="Times New Roman" w:cs="Times New Roman"/>
-          <w:sz w:val="24"/>
-          <w:lang w:val="en-AU"/>
-        </w:rPr>
-        <w:t xml:space="preserve">Backup recovery plan </w:t>
-      </w:r>
-      <w:r>
-        <w:rPr>
-          <w:rFonts w:ascii="Times New Roman" w:hAnsi="Times New Roman" w:cs="Times New Roman"/>
-          <w:sz w:val="24"/>
-          <w:lang w:val="en-AU"/>
-        </w:rPr>
-        <w:t>for</w:t>
-      </w:r>
-      <w:r>
-        <w:rPr>
-          <w:rFonts w:ascii="Times New Roman" w:hAnsi="Times New Roman" w:cs="Times New Roman"/>
-          <w:sz w:val="24"/>
-          <w:lang w:val="en-AU"/>
-        </w:rPr>
-        <w:t xml:space="preserve"> of disaster</w:t>
-      </w:r>
-    </w:p>
-    <w:p>
-      <w:pPr>
-        <w:pStyle w:val="ListParagraph"/>
-        <w:numPr>
-          <w:ilvl w:val="0"/>
-          <w:numId w:val="35"/>
-        </w:numPr>
-        <w:rPr>
-          <w:rFonts w:ascii="Times New Roman" w:hAnsi="Times New Roman" w:cs="Times New Roman"/>
-          <w:sz w:val="24"/>
-          <w:lang w:val="en-AU"/>
-        </w:rPr>
-      </w:pPr>
-      <w:r>
-        <w:rPr>
-          <w:rFonts w:ascii="Times New Roman" w:hAnsi="Times New Roman" w:cs="Times New Roman"/>
-          <w:sz w:val="24"/>
-          <w:lang w:val="en-AU"/>
-        </w:rPr>
-        <w:t>Backup and recovery plan for data lose</w:t>
-      </w:r>
-    </w:p>
-    <w:p>
-      <w:pPr>
-        <w:pStyle w:val="ListParagraph"/>
-        <w:numPr>
-          <w:ilvl w:val="0"/>
-          <w:numId w:val="35"/>
-        </w:numPr>
-        <w:rPr>
-          <w:rFonts w:ascii="Times New Roman" w:hAnsi="Times New Roman" w:cs="Times New Roman"/>
-          <w:sz w:val="24"/>
-          <w:lang w:val="en-AU"/>
-        </w:rPr>
-      </w:pPr>
-      <w:r>
-        <w:rPr>
-          <w:rFonts w:ascii="Times New Roman" w:hAnsi="Times New Roman" w:cs="Times New Roman"/>
-          <w:sz w:val="24"/>
-          <w:lang w:val="en-AU"/>
+          <w:lang w:eastAsia="en-AU"/>
         </w:rPr>
         <w:lastRenderedPageBreak/>
-        <w:t>Backup electricity power</w:t>
-      </w:r>
-    </w:p>
-    <w:p>
-      <w:pPr>
-        <w:pStyle w:val="ListParagraph"/>
-        <w:numPr>
-          <w:ilvl w:val="0"/>
-          <w:numId w:val="35"/>
-        </w:numPr>
-        <w:rPr>
-          <w:rFonts w:ascii="Times New Roman" w:hAnsi="Times New Roman" w:cs="Times New Roman"/>
-          <w:sz w:val="24"/>
-          <w:lang w:val="en-AU"/>
-        </w:rPr>
-      </w:pPr>
-      <w:r>
-        <w:rPr>
-          <w:rFonts w:ascii="Times New Roman" w:hAnsi="Times New Roman" w:cs="Times New Roman"/>
-          <w:sz w:val="24"/>
-          <w:lang w:val="en-AU"/>
-        </w:rPr>
-        <w:t>RAID 3 or higher</w:t>
-      </w:r>
-    </w:p>
-    <w:p>
-      <w:pPr>
-        <w:pStyle w:val="Heading3"/>
-        <w:numPr>
-          <w:ilvl w:val="1"/>
-          <w:numId w:val="40"/>
-        </w:numPr>
-        <w:rPr>
-          <w:rFonts w:ascii="Times New Roman" w:hAnsi="Times New Roman" w:cs="Times New Roman"/>
-          <w:sz w:val="24"/>
-          <w:szCs w:val="22"/>
-        </w:rPr>
-      </w:pPr>
-      <w:bookmarkStart w:id="3" w:name="_Toc113339889"/>
-      <w:r>
-        <w:rPr>
-          <w:rFonts w:ascii="Times New Roman" w:hAnsi="Times New Roman" w:cs="Times New Roman"/>
-          <w:sz w:val="24"/>
-          <w:szCs w:val="22"/>
-        </w:rPr>
-        <w:t>Security (Virus Protection, Firewall)</w:t>
-      </w:r>
-      <w:bookmarkEnd w:id="3"/>
-    </w:p>
-    <w:p>
-      <w:pPr>
-        <w:pStyle w:val="ListParagraph"/>
-        <w:numPr>
-          <w:ilvl w:val="0"/>
-          <w:numId w:val="34"/>
-        </w:numPr>
-        <w:rPr>
-          <w:rFonts w:ascii="Times New Roman" w:hAnsi="Times New Roman" w:cs="Times New Roman"/>
-          <w:sz w:val="24"/>
-          <w:lang w:val="en-AU"/>
-        </w:rPr>
-      </w:pPr>
-      <w:r>
-        <w:rPr>
-          <w:rFonts w:ascii="Times New Roman" w:hAnsi="Times New Roman" w:cs="Times New Roman"/>
-          <w:sz w:val="24"/>
-          <w:lang w:val="en-AU"/>
-        </w:rPr>
-        <w:t>Common antivirus software is required (Avast, Avira, etc…)</w:t>
-      </w:r>
-    </w:p>
-    <w:p>
-      <w:pPr>
-        <w:pStyle w:val="ListParagraph"/>
-        <w:numPr>
-          <w:ilvl w:val="0"/>
-          <w:numId w:val="34"/>
-        </w:numPr>
-        <w:rPr>
-          <w:rFonts w:ascii="Times New Roman" w:hAnsi="Times New Roman" w:cs="Times New Roman"/>
-          <w:sz w:val="24"/>
-          <w:lang w:val="en-AU"/>
-        </w:rPr>
-      </w:pPr>
-      <w:r>
-        <w:rPr>
-          <w:rFonts w:ascii="Times New Roman" w:hAnsi="Times New Roman" w:cs="Times New Roman"/>
-          <w:sz w:val="24"/>
-          <w:lang w:val="en-AU"/>
-        </w:rPr>
-        <w:t>Window firewall</w:t>
-      </w:r>
-    </w:p>
-    <w:p>
-      <w:pPr>
-        <w:pStyle w:val="Heading2"/>
-        <w:numPr>
-          <w:ilvl w:val="0"/>
-          <w:numId w:val="40"/>
-        </w:numPr>
-        <w:rPr>
-          <w:rFonts w:ascii="Times New Roman" w:hAnsi="Times New Roman" w:cs="Times New Roman"/>
-          <w:b/>
-          <w:lang w:eastAsia="en-AU"/>
-        </w:rPr>
-      </w:pPr>
-      <w:r>
-        <w:rPr>
-          <w:rFonts w:ascii="Times New Roman" w:hAnsi="Times New Roman" w:cs="Times New Roman"/>
-          <w:b/>
-          <w:lang w:eastAsia="en-AU"/>
-        </w:rPr>
         <w:t>Data Conversion</w:t>
       </w:r>
     </w:p>
@@ -14756,7 +15796,7 @@
                     <pic:cNvPicPr/>
                   </pic:nvPicPr>
                   <pic:blipFill>
-                    <a:blip r:embed="rId25">
+                    <a:blip r:embed="rId27">
                       <a:extLst>
                         <a:ext uri="{28A0092B-C50C-407E-A947-70E740481C1C}">
                           <a14:useLocalDpi xmlns:a14="http://schemas.microsoft.com/office/drawing/2010/main" val="0"/>
@@ -14797,7 +15837,6 @@
           <w:sz w:val="24"/>
           <w:lang w:eastAsia="en-AU"/>
         </w:rPr>
-        <w:lastRenderedPageBreak/>
         <w:t xml:space="preserve">For more </w:t>
       </w:r>
       <w:r>
@@ -14918,6 +15957,7 @@
           <w:sz w:val="24"/>
           <w:lang w:eastAsia="en-AU"/>
         </w:rPr>
+        <w:lastRenderedPageBreak/>
         <w:t>Human resource management system: xxx $</w:t>
       </w:r>
     </w:p>
@@ -21573,7 +22613,7 @@
 </file>
 
 <file path=customXml/itemProps1.xml><?xml version="1.0" encoding="utf-8"?>
-<ds:datastoreItem xmlns:ds="http://schemas.openxmlformats.org/officeDocument/2006/customXml" ds:itemID="{2615C305-C7EE-43D6-892E-CCEF636259D1}">
+<ds:datastoreItem xmlns:ds="http://schemas.openxmlformats.org/officeDocument/2006/customXml" ds:itemID="{94CF2127-FA03-4E7D-93C0-215742083320}">
   <ds:schemaRefs>
     <ds:schemaRef ds:uri="http://schemas.openxmlformats.org/officeDocument/2006/bibliography"/>
   </ds:schemaRefs>

--- a/Cybercation SRS.docx
+++ b/Cybercation SRS.docx
@@ -1,6 +1,6 @@
 
 <file path=word/document.xml><?xml version="1.0" encoding="utf-8"?>
-<w:document xmlns:wpc="http://schemas.microsoft.com/office/word/2010/wordprocessingCanvas" xmlns:mc="http://schemas.openxmlformats.org/markup-compatibility/2006" xmlns:o="urn:schemas-microsoft-com:office:office" xmlns:r="http://schemas.openxmlformats.org/officeDocument/2006/relationships" xmlns:m="http://schemas.openxmlformats.org/officeDocument/2006/math" xmlns:v="urn:schemas-microsoft-com:vml" xmlns:wp14="http://schemas.microsoft.com/office/word/2010/wordprocessingDrawing" xmlns:wp="http://schemas.openxmlformats.org/drawingml/2006/wordprocessingDrawing" xmlns:w10="urn:schemas-microsoft-com:office:word" xmlns:w="http://schemas.openxmlformats.org/wordprocessingml/2006/main" xmlns:w14="http://schemas.microsoft.com/office/word/2010/wordml" xmlns:w15="http://schemas.microsoft.com/office/word/2012/wordml" xmlns:wpg="http://schemas.microsoft.com/office/word/2010/wordprocessingGroup" xmlns:wpi="http://schemas.microsoft.com/office/word/2010/wordprocessingInk" xmlns:wne="http://schemas.microsoft.com/office/word/2006/wordml" xmlns:wps="http://schemas.microsoft.com/office/word/2010/wordprocessingShape" mc:Ignorable="w14 w15 wp14">
+<w:document xmlns:wpc="http://schemas.microsoft.com/office/word/2010/wordprocessingCanvas" xmlns:mc="http://schemas.openxmlformats.org/markup-compatibility/2006" xmlns:o="urn:schemas-microsoft-com:office:office" xmlns:r="http://schemas.openxmlformats.org/officeDocument/2006/relationships" xmlns:m="http://schemas.openxmlformats.org/officeDocument/2006/math" xmlns:v="urn:schemas-microsoft-com:vml" xmlns:wp14="http://schemas.microsoft.com/office/word/2010/wordprocessingDrawing" xmlns:wp="http://schemas.openxmlformats.org/drawingml/2006/wordprocessingDrawing" xmlns:w10="urn:schemas-microsoft-com:office:word" xmlns:w="http://schemas.openxmlformats.org/wordprocessingml/2006/main" xmlns:w14="http://schemas.microsoft.com/office/word/2010/wordml" xmlns:wpg="http://schemas.microsoft.com/office/word/2010/wordprocessingGroup" xmlns:wpi="http://schemas.microsoft.com/office/word/2010/wordprocessingInk" xmlns:wne="http://schemas.microsoft.com/office/word/2006/wordml" xmlns:wps="http://schemas.microsoft.com/office/word/2010/wordprocessingShape" mc:Ignorable="w14 wp14">
   <w:body>
     <w:p>
       <w:pPr>
@@ -8438,6 +8438,7 @@
           <w:noProof/>
           <w:sz w:val="22"/>
           <w:szCs w:val="24"/>
+          <w:lang w:eastAsia="ja-JP"/>
         </w:rPr>
         <w:lastRenderedPageBreak/>
         <w:drawing>
@@ -8456,7 +8457,7 @@
                     <pic:cNvPicPr/>
                   </pic:nvPicPr>
                   <pic:blipFill>
-                    <a:blip r:embed="rId8" cstate="print">
+                    <a:blip r:embed="rId9" cstate="print">
                       <a:extLst>
                         <a:ext uri="{28A0092B-C50C-407E-A947-70E740481C1C}">
                           <a14:useLocalDpi xmlns:a14="http://schemas.microsoft.com/office/drawing/2010/main" val="0"/>
@@ -8601,6 +8602,7 @@
           <w:noProof/>
           <w:sz w:val="28"/>
           <w:szCs w:val="24"/>
+          <w:lang w:eastAsia="ja-JP"/>
         </w:rPr>
         <w:drawing>
           <wp:inline distT="0" distB="0" distL="0" distR="0" wp14:anchorId="03E89182" wp14:editId="0C22D50A">
@@ -8618,7 +8620,7 @@
                     <pic:cNvPicPr/>
                   </pic:nvPicPr>
                   <pic:blipFill>
-                    <a:blip r:embed="rId9" cstate="print">
+                    <a:blip r:embed="rId10" cstate="print">
                       <a:extLst>
                         <a:ext uri="{28A0092B-C50C-407E-A947-70E740481C1C}">
                           <a14:useLocalDpi xmlns:a14="http://schemas.microsoft.com/office/drawing/2010/main" val="0"/>
@@ -8819,6 +8821,7 @@
           <w:noProof/>
           <w:sz w:val="22"/>
           <w:szCs w:val="24"/>
+          <w:lang w:eastAsia="ja-JP"/>
         </w:rPr>
         <w:drawing>
           <wp:inline distT="0" distB="0" distL="0" distR="0" wp14:anchorId="2F538593" wp14:editId="323820EF">
@@ -8836,7 +8839,7 @@
                     <pic:cNvPicPr/>
                   </pic:nvPicPr>
                   <pic:blipFill>
-                    <a:blip r:embed="rId10" cstate="print">
+                    <a:blip r:embed="rId11" cstate="print">
                       <a:extLst>
                         <a:ext uri="{28A0092B-C50C-407E-A947-70E740481C1C}">
                           <a14:useLocalDpi xmlns:a14="http://schemas.microsoft.com/office/drawing/2010/main" val="0"/>
@@ -8962,6 +8965,7 @@
           <w:noProof/>
           <w:sz w:val="22"/>
           <w:szCs w:val="24"/>
+          <w:lang w:eastAsia="ja-JP"/>
         </w:rPr>
         <w:drawing>
           <wp:inline distT="0" distB="0" distL="0" distR="0" wp14:anchorId="2E544412" wp14:editId="71C438CF">
@@ -8979,7 +8983,7 @@
                     <pic:cNvPicPr/>
                   </pic:nvPicPr>
                   <pic:blipFill>
-                    <a:blip r:embed="rId11">
+                    <a:blip r:embed="rId12">
                       <a:extLst>
                         <a:ext uri="{28A0092B-C50C-407E-A947-70E740481C1C}">
                           <a14:useLocalDpi xmlns:a14="http://schemas.microsoft.com/office/drawing/2010/main" val="0"/>
@@ -9728,6 +9732,7 @@
           <w:noProof/>
           <w:sz w:val="22"/>
           <w:szCs w:val="24"/>
+          <w:lang w:eastAsia="ja-JP"/>
         </w:rPr>
         <w:drawing>
           <wp:inline distT="0" distB="0" distL="0" distR="0" wp14:anchorId="0FC447FA" wp14:editId="7809EF26">
@@ -9745,7 +9750,7 @@
                     <pic:cNvPicPr/>
                   </pic:nvPicPr>
                   <pic:blipFill>
-                    <a:blip r:embed="rId12">
+                    <a:blip r:embed="rId13">
                       <a:extLst>
                         <a:ext uri="{28A0092B-C50C-407E-A947-70E740481C1C}">
                           <a14:useLocalDpi xmlns:a14="http://schemas.microsoft.com/office/drawing/2010/main" val="0"/>
@@ -9827,6 +9832,7 @@
           <w:noProof/>
           <w:sz w:val="28"/>
           <w:szCs w:val="24"/>
+          <w:lang w:eastAsia="ja-JP"/>
         </w:rPr>
         <w:drawing>
           <wp:inline distT="0" distB="0" distL="0" distR="0" wp14:anchorId="302880E3" wp14:editId="1CE55684">
@@ -9844,7 +9850,7 @@
                     <pic:cNvPicPr/>
                   </pic:nvPicPr>
                   <pic:blipFill>
-                    <a:blip r:embed="rId13">
+                    <a:blip r:embed="rId14">
                       <a:extLst>
                         <a:ext uri="{28A0092B-C50C-407E-A947-70E740481C1C}">
                           <a14:useLocalDpi xmlns:a14="http://schemas.microsoft.com/office/drawing/2010/main" val="0"/>
@@ -9926,6 +9932,7 @@
           <w:noProof/>
           <w:sz w:val="28"/>
           <w:szCs w:val="24"/>
+          <w:lang w:eastAsia="ja-JP"/>
         </w:rPr>
         <w:lastRenderedPageBreak/>
         <w:drawing>
@@ -9944,7 +9951,7 @@
                     <pic:cNvPicPr/>
                   </pic:nvPicPr>
                   <pic:blipFill>
-                    <a:blip r:embed="rId14">
+                    <a:blip r:embed="rId15">
                       <a:extLst>
                         <a:ext uri="{28A0092B-C50C-407E-A947-70E740481C1C}">
                           <a14:useLocalDpi xmlns:a14="http://schemas.microsoft.com/office/drawing/2010/main" val="0"/>
@@ -10068,6 +10075,7 @@
           <w:noProof/>
           <w:sz w:val="28"/>
           <w:szCs w:val="24"/>
+          <w:lang w:eastAsia="ja-JP"/>
         </w:rPr>
         <w:drawing>
           <wp:inline distT="0" distB="0" distL="0" distR="0" wp14:anchorId="239E6E0A" wp14:editId="0FF03001">
@@ -10085,7 +10093,7 @@
                     <pic:cNvPicPr/>
                   </pic:nvPicPr>
                   <pic:blipFill>
-                    <a:blip r:embed="rId15">
+                    <a:blip r:embed="rId16">
                       <a:extLst>
                         <a:ext uri="{28A0092B-C50C-407E-A947-70E740481C1C}">
                           <a14:useLocalDpi xmlns:a14="http://schemas.microsoft.com/office/drawing/2010/main" val="0"/>
@@ -10179,6 +10187,7 @@
           <w:noProof/>
           <w:sz w:val="28"/>
           <w:szCs w:val="24"/>
+          <w:lang w:eastAsia="ja-JP"/>
         </w:rPr>
         <w:lastRenderedPageBreak/>
         <w:drawing>
@@ -10197,7 +10206,7 @@
                     <pic:cNvPicPr/>
                   </pic:nvPicPr>
                   <pic:blipFill>
-                    <a:blip r:embed="rId16">
+                    <a:blip r:embed="rId17">
                       <a:extLst>
                         <a:ext uri="{28A0092B-C50C-407E-A947-70E740481C1C}">
                           <a14:useLocalDpi xmlns:a14="http://schemas.microsoft.com/office/drawing/2010/main" val="0"/>
@@ -10444,6 +10453,7 @@
           <w:noProof/>
           <w:sz w:val="28"/>
           <w:szCs w:val="24"/>
+          <w:lang w:eastAsia="ja-JP"/>
         </w:rPr>
         <w:drawing>
           <wp:inline distT="0" distB="0" distL="0" distR="0" wp14:anchorId="277CBBCE" wp14:editId="773D8881">
@@ -10461,7 +10471,7 @@
                     <pic:cNvPicPr/>
                   </pic:nvPicPr>
                   <pic:blipFill>
-                    <a:blip r:embed="rId17">
+                    <a:blip r:embed="rId18">
                       <a:extLst>
                         <a:ext uri="{28A0092B-C50C-407E-A947-70E740481C1C}">
                           <a14:useLocalDpi xmlns:a14="http://schemas.microsoft.com/office/drawing/2010/main" val="0"/>
@@ -11279,6 +11289,7 @@
       <w:r>
         <w:rPr>
           <w:noProof/>
+          <w:lang w:eastAsia="ja-JP"/>
         </w:rPr>
         <mc:AlternateContent>
           <mc:Choice Requires="wps">
@@ -11331,14 +11342,27 @@
                             <w:r>
                               <w:t xml:space="preserve">Figure </w:t>
                             </w:r>
-                            <w:fldSimple w:instr=" SEQ Figure \* ARABIC ">
-                              <w:r>
-                                <w:rPr>
-                                  <w:noProof/>
-                                </w:rPr>
-                                <w:t>1</w:t>
-                              </w:r>
-                            </w:fldSimple>
+                            <w:r>
+                              <w:fldChar w:fldCharType="begin"/>
+                            </w:r>
+                            <w:r>
+                              <w:instrText xml:space="preserve"> SEQ Figure \* ARABIC </w:instrText>
+                            </w:r>
+                            <w:r>
+                              <w:fldChar w:fldCharType="separate"/>
+                            </w:r>
+                            <w:r>
+                              <w:rPr>
+                                <w:noProof/>
+                              </w:rPr>
+                              <w:t>1</w:t>
+                            </w:r>
+                            <w:r>
+                              <w:rPr>
+                                <w:noProof/>
+                              </w:rPr>
+                              <w:fldChar w:fldCharType="end"/>
+                            </w:r>
                             <w:r>
                               <w:t xml:space="preserve"> Login form</w:t>
                             </w:r>
@@ -11357,7 +11381,7 @@
               </wp:anchor>
             </w:drawing>
           </mc:Choice>
-          <mc:Fallback>
+          <mc:Fallback xmlns:w15="http://schemas.microsoft.com/office/word/2012/wordml">
             <w:pict>
               <v:shapetype w14:anchorId="2DAA2F40" id="_x0000_t202" coordsize="21600,21600" o:spt="202" path="m,l,21600r21600,l21600,xe">
                 <v:stroke joinstyle="miter"/>
@@ -11405,6 +11429,7 @@
           <w:noProof/>
           <w:sz w:val="22"/>
           <w:szCs w:val="24"/>
+          <w:lang w:eastAsia="ja-JP"/>
         </w:rPr>
         <mc:AlternateContent>
           <mc:Choice Requires="wpg">
@@ -11718,7 +11743,7 @@
               </wp:anchor>
             </w:drawing>
           </mc:Choice>
-          <mc:Fallback>
+          <mc:Fallback xmlns:w15="http://schemas.microsoft.com/office/word/2012/wordml">
             <w:pict>
               <v:group w14:anchorId="56CDDDD9" id="Group 1" o:spid="_x0000_s1027" style="position:absolute;left:0;text-align:left;margin-left:136.5pt;margin-top:9.45pt;width:240pt;height:107.25pt;z-index:251659264" coordsize="30480,13620" o:gfxdata="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">
                 <v:roundrect id="Rounded Rectangle 2" o:spid="_x0000_s1028" style="position:absolute;width:30480;height:13620;visibility:visible;mso-wrap-style:square;v-text-anchor:middle" arcsize="4506f" o:gfxdata="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" fillcolor="white [3201]" strokecolor="#4bacc6 [3208]" strokeweight="2pt"/>
@@ -12120,6 +12145,7 @@
       <w:r>
         <w:rPr>
           <w:noProof/>
+          <w:lang w:eastAsia="ja-JP"/>
         </w:rPr>
         <w:drawing>
           <wp:inline distT="0" distB="0" distL="0" distR="0" wp14:anchorId="3C5E8ECC" wp14:editId="1298F4C4">
@@ -12137,7 +12163,7 @@
                     <pic:cNvPicPr/>
                   </pic:nvPicPr>
                   <pic:blipFill>
-                    <a:blip r:embed="rId18"/>
+                    <a:blip r:embed="rId19"/>
                     <a:stretch>
                       <a:fillRect/>
                     </a:stretch>
@@ -12172,14 +12198,30 @@
       <w:r>
         <w:t xml:space="preserve">Figure </w:t>
       </w:r>
-      <w:fldSimple w:instr=" SEQ Figure \* ARABIC ">
-        <w:r>
-          <w:rPr>
-            <w:noProof/>
-          </w:rPr>
-          <w:t>2</w:t>
-        </w:r>
-      </w:fldSimple>
+      <w:r>
+        <w:fldChar w:fldCharType="begin"/>
+      </w:r>
+      <w:r>
+        <w:instrText xml:space="preserve"> SEQ Figure \</w:instrText>
+      </w:r>
+      <w:r>
+        <w:instrText xml:space="preserve">* ARABIC </w:instrText>
+      </w:r>
+      <w:r>
+        <w:fldChar w:fldCharType="separate"/>
+      </w:r>
+      <w:r>
+        <w:rPr>
+          <w:noProof/>
+        </w:rPr>
+        <w:t>2</w:t>
+      </w:r>
+      <w:r>
+        <w:rPr>
+          <w:noProof/>
+        </w:rPr>
+        <w:fldChar w:fldCharType="end"/>
+      </w:r>
       <w:r>
         <w:t xml:space="preserve"> MAIN INTERFACE OF hrms</w:t>
       </w:r>
@@ -13141,6 +13183,7 @@
           <w:noProof/>
           <w:sz w:val="22"/>
           <w:szCs w:val="22"/>
+          <w:lang w:eastAsia="ja-JP"/>
         </w:rPr>
         <w:drawing>
           <wp:inline distT="0" distB="0" distL="0" distR="0" wp14:anchorId="71215B55" wp14:editId="27B9C1BE">
@@ -13160,7 +13203,7 @@
                     </pic:cNvPicPr>
                   </pic:nvPicPr>
                   <pic:blipFill>
-                    <a:blip r:embed="rId19">
+                    <a:blip r:embed="rId20">
                       <a:extLst>
                         <a:ext uri="{28A0092B-C50C-407E-A947-70E740481C1C}">
                           <a14:useLocalDpi xmlns:a14="http://schemas.microsoft.com/office/drawing/2010/main" val="0"/>
@@ -13228,6 +13271,7 @@
           <w:noProof/>
           <w:sz w:val="22"/>
           <w:szCs w:val="22"/>
+          <w:lang w:eastAsia="ja-JP"/>
         </w:rPr>
         <w:lastRenderedPageBreak/>
         <w:drawing>
@@ -13248,7 +13292,7 @@
                     </pic:cNvPicPr>
                   </pic:nvPicPr>
                   <pic:blipFill>
-                    <a:blip r:embed="rId20" cstate="print">
+                    <a:blip r:embed="rId21" cstate="print">
                       <a:extLst>
                         <a:ext uri="{28A0092B-C50C-407E-A947-70E740481C1C}">
                           <a14:useLocalDpi xmlns:a14="http://schemas.microsoft.com/office/drawing/2010/main" val="0"/>
@@ -13327,6 +13371,7 @@
           <w:noProof/>
           <w:sz w:val="22"/>
           <w:szCs w:val="22"/>
+          <w:lang w:eastAsia="ja-JP"/>
         </w:rPr>
         <w:drawing>
           <wp:inline distT="0" distB="0" distL="0" distR="0" wp14:anchorId="1CB0CDEC" wp14:editId="45D89633">
@@ -13346,7 +13391,7 @@
                     </pic:cNvPicPr>
                   </pic:nvPicPr>
                   <pic:blipFill>
-                    <a:blip r:embed="rId21">
+                    <a:blip r:embed="rId22">
                       <a:extLst>
                         <a:ext uri="{28A0092B-C50C-407E-A947-70E740481C1C}">
                           <a14:useLocalDpi xmlns:a14="http://schemas.microsoft.com/office/drawing/2010/main" val="0"/>
@@ -13425,6 +13470,7 @@
           <w:noProof/>
           <w:sz w:val="22"/>
           <w:szCs w:val="22"/>
+          <w:lang w:eastAsia="ja-JP"/>
         </w:rPr>
         <w:lastRenderedPageBreak/>
         <w:drawing>
@@ -13445,7 +13491,7 @@
                     </pic:cNvPicPr>
                   </pic:nvPicPr>
                   <pic:blipFill>
-                    <a:blip r:embed="rId22">
+                    <a:blip r:embed="rId23">
                       <a:extLst>
                         <a:ext uri="{28A0092B-C50C-407E-A947-70E740481C1C}">
                           <a14:useLocalDpi xmlns:a14="http://schemas.microsoft.com/office/drawing/2010/main" val="0"/>
@@ -13524,6 +13570,7 @@
           <w:noProof/>
           <w:sz w:val="22"/>
           <w:szCs w:val="22"/>
+          <w:lang w:eastAsia="ja-JP"/>
         </w:rPr>
         <w:drawing>
           <wp:inline distT="0" distB="0" distL="0" distR="0" wp14:anchorId="61963F19" wp14:editId="5BFF79D2">
@@ -13543,7 +13590,7 @@
                     </pic:cNvPicPr>
                   </pic:nvPicPr>
                   <pic:blipFill>
-                    <a:blip r:embed="rId23">
+                    <a:blip r:embed="rId24">
                       <a:extLst>
                         <a:ext uri="{28A0092B-C50C-407E-A947-70E740481C1C}">
                           <a14:useLocalDpi xmlns:a14="http://schemas.microsoft.com/office/drawing/2010/main" val="0"/>
@@ -13622,6 +13669,7 @@
           <w:noProof/>
           <w:sz w:val="22"/>
           <w:szCs w:val="22"/>
+          <w:lang w:eastAsia="ja-JP"/>
         </w:rPr>
         <w:lastRenderedPageBreak/>
         <w:drawing>
@@ -13642,7 +13690,7 @@
                     </pic:cNvPicPr>
                   </pic:nvPicPr>
                   <pic:blipFill>
-                    <a:blip r:embed="rId24">
+                    <a:blip r:embed="rId25">
                       <a:extLst>
                         <a:ext uri="{28A0092B-C50C-407E-A947-70E740481C1C}">
                           <a14:useLocalDpi xmlns:a14="http://schemas.microsoft.com/office/drawing/2010/main" val="0"/>
@@ -14154,6 +14202,17 @@
         </w:rPr>
         <w:t>Microsoft window 7 or higher</w:t>
       </w:r>
+      <w:r>
+        <w:rPr>
+          <w:rFonts w:ascii="Times New Roman" w:eastAsia="Arial Unicode MS" w:hAnsi="Times New Roman" w:cs="Times New Roman"/>
+          <w:sz w:val="24"/>
+          <w:szCs w:val="22"/>
+          <w:lang w:val="vi-VN"/>
+        </w:rPr>
+        <w:t xml:space="preserve"> or linux</w:t>
+      </w:r>
+      <w:bookmarkStart w:id="0" w:name="_GoBack"/>
+      <w:bookmarkEnd w:id="0"/>
     </w:p>
     <w:p>
       <w:pPr>
@@ -14169,7 +14228,7 @@
           <w:lang w:val="en-NZ"/>
         </w:rPr>
       </w:pPr>
-      <w:bookmarkStart w:id="0" w:name="_Toc113339887"/>
+      <w:bookmarkStart w:id="1" w:name="_Toc113339887"/>
       <w:r>
         <w:rPr>
           <w:rFonts w:ascii="Times New Roman" w:hAnsi="Times New Roman" w:cs="Times New Roman"/>
@@ -14195,7 +14254,7 @@
         </w:rPr>
         <w:t xml:space="preserve"> Requirements</w:t>
       </w:r>
-      <w:bookmarkEnd w:id="0"/>
+      <w:bookmarkEnd w:id="1"/>
     </w:p>
     <w:p>
       <w:pPr>
@@ -14231,7 +14290,7 @@
           <w:szCs w:val="22"/>
         </w:rPr>
       </w:pPr>
-      <w:bookmarkStart w:id="1" w:name="_Toc113339888"/>
+      <w:bookmarkStart w:id="2" w:name="_Toc113339888"/>
       <w:r>
         <w:rPr>
           <w:rFonts w:ascii="Times New Roman" w:hAnsi="Times New Roman" w:cs="Times New Roman"/>
@@ -14240,7 +14299,7 @@
         </w:rPr>
         <w:t xml:space="preserve"> Data Backup, Recovery</w:t>
       </w:r>
-      <w:bookmarkEnd w:id="1"/>
+      <w:bookmarkEnd w:id="2"/>
     </w:p>
     <w:p>
       <w:pPr>
@@ -14360,7 +14419,7 @@
           <w:szCs w:val="22"/>
         </w:rPr>
       </w:pPr>
-      <w:bookmarkStart w:id="2" w:name="_Toc113339889"/>
+      <w:bookmarkStart w:id="3" w:name="_Toc113339889"/>
       <w:r>
         <w:rPr>
           <w:rFonts w:ascii="Times New Roman" w:hAnsi="Times New Roman" w:cs="Times New Roman"/>
@@ -14369,7 +14428,7 @@
         </w:rPr>
         <w:t>Security (Virus Protection, Firewall)</w:t>
       </w:r>
-      <w:bookmarkEnd w:id="2"/>
+      <w:bookmarkEnd w:id="3"/>
     </w:p>
     <w:p>
       <w:pPr>
@@ -14525,112 +14584,6 @@
     </w:p>
     <w:p>
       <w:pPr>
-        <w:ind w:left="-1260"/>
-        <w:rPr>
-          <w:rFonts w:ascii="Times New Roman" w:hAnsi="Times New Roman" w:cs="Times New Roman"/>
-          <w:lang w:eastAsia="en-AU"/>
-        </w:rPr>
-      </w:pPr>
-      <w:r>
-        <w:rPr>
-          <w:rFonts w:ascii="Times New Roman" w:hAnsi="Times New Roman" w:cs="Times New Roman"/>
-          <w:noProof/>
-        </w:rPr>
-        <w:drawing>
-          <wp:inline distT="0" distB="0" distL="0" distR="0" wp14:anchorId="0EAAAAD3" wp14:editId="44681660">
-            <wp:extent cx="7562850" cy="5172075"/>
-            <wp:effectExtent l="0" t="0" r="0" b="9525"/>
-            <wp:docPr id="3" name="Picture 3"/>
-            <wp:cNvGraphicFramePr>
-              <a:graphicFrameLocks xmlns:a="http://schemas.openxmlformats.org/drawingml/2006/main" noChangeAspect="1"/>
-            </wp:cNvGraphicFramePr>
-            <a:graphic xmlns:a="http://schemas.openxmlformats.org/drawingml/2006/main">
-              <a:graphicData uri="http://schemas.openxmlformats.org/drawingml/2006/picture">
-                <pic:pic xmlns:pic="http://schemas.openxmlformats.org/drawingml/2006/picture">
-                  <pic:nvPicPr>
-                    <pic:cNvPr id="0" name="plan.PNG"/>
-                    <pic:cNvPicPr/>
-                  </pic:nvPicPr>
-                  <pic:blipFill>
-                    <a:blip r:embed="rId25">
-                      <a:extLst>
-                        <a:ext uri="{28A0092B-C50C-407E-A947-70E740481C1C}">
-                          <a14:useLocalDpi xmlns:a14="http://schemas.microsoft.com/office/drawing/2010/main" val="0"/>
-                        </a:ext>
-                      </a:extLst>
-                    </a:blip>
-                    <a:stretch>
-                      <a:fillRect/>
-                    </a:stretch>
-                  </pic:blipFill>
-                  <pic:spPr>
-                    <a:xfrm>
-                      <a:off x="0" y="0"/>
-                      <a:ext cx="7562850" cy="5172075"/>
-                    </a:xfrm>
-                    <a:prstGeom prst="rect">
-                      <a:avLst/>
-                    </a:prstGeom>
-                  </pic:spPr>
-                </pic:pic>
-              </a:graphicData>
-            </a:graphic>
-          </wp:inline>
-        </w:drawing>
-      </w:r>
-    </w:p>
-    <w:p>
-      <w:pPr>
-        <w:rPr>
-          <w:rFonts w:ascii="Times New Roman" w:hAnsi="Times New Roman" w:cs="Times New Roman"/>
-          <w:sz w:val="24"/>
-          <w:lang w:eastAsia="en-AU"/>
-        </w:rPr>
-      </w:pPr>
-      <w:r>
-        <w:rPr>
-          <w:rFonts w:ascii="Times New Roman" w:hAnsi="Times New Roman" w:cs="Times New Roman"/>
-          <w:sz w:val="24"/>
-          <w:lang w:eastAsia="en-AU"/>
-        </w:rPr>
-        <w:lastRenderedPageBreak/>
-        <w:t xml:space="preserve">For more </w:t>
-      </w:r>
-      <w:r>
-        <w:rPr>
-          <w:rFonts w:ascii="Times New Roman" w:hAnsi="Times New Roman" w:cs="Times New Roman"/>
-          <w:sz w:val="24"/>
-          <w:lang w:eastAsia="en-AU"/>
-        </w:rPr>
-        <w:t xml:space="preserve">detail, please see sheet1, </w:t>
-      </w:r>
-      <w:r>
-        <w:rPr>
-          <w:rFonts w:ascii="Times New Roman" w:hAnsi="Times New Roman" w:cs="Times New Roman"/>
-          <w:sz w:val="24"/>
-          <w:lang w:eastAsia="en-AU"/>
-        </w:rPr>
-        <w:t>PreliminarySchedule.xlsx</w:t>
-      </w:r>
-      <w:r>
-        <w:rPr>
-          <w:rFonts w:ascii="Times New Roman" w:hAnsi="Times New Roman" w:cs="Times New Roman"/>
-          <w:sz w:val="24"/>
-          <w:lang w:eastAsia="en-AU"/>
-        </w:rPr>
-        <w:t xml:space="preserve"> file.</w:t>
-      </w:r>
-    </w:p>
-    <w:p>
-      <w:pPr>
-        <w:rPr>
-          <w:rFonts w:ascii="Times New Roman" w:hAnsi="Times New Roman" w:cs="Times New Roman"/>
-          <w:lang w:eastAsia="en-AU"/>
-        </w:rPr>
-      </w:pPr>
-    </w:p>
-    <w:p>
-      <w:pPr>
         <w:pStyle w:val="Heading2"/>
         <w:numPr>
           <w:ilvl w:val="0"/>
@@ -14724,8 +14677,6 @@
         </w:rPr>
         <w:t>1000</w:t>
       </w:r>
-      <w:bookmarkStart w:id="3" w:name="_GoBack"/>
-      <w:bookmarkEnd w:id="3"/>
       <w:r>
         <w:rPr>
           <w:rFonts w:ascii="Times New Roman" w:hAnsi="Times New Roman" w:cs="Times New Roman"/>
@@ -15001,21 +14952,6 @@
           <w:lang w:eastAsia="en-AU"/>
         </w:rPr>
       </w:pPr>
-    </w:p>
-    <w:p>
-      <w:pPr>
-        <w:spacing w:before="120" w:after="120"/>
-        <w:ind w:left="540" w:hanging="540"/>
-        <w:outlineLvl w:val="1"/>
-        <w:rPr>
-          <w:rFonts w:ascii="Times New Roman" w:hAnsi="Times New Roman" w:cs="Times New Roman"/>
-          <w:b/>
-          <w:bCs/>
-          <w:sz w:val="24"/>
-          <w:szCs w:val="28"/>
-          <w:lang w:eastAsia="en-AU"/>
-        </w:rPr>
-      </w:pPr>
       <w:r>
         <w:rPr>
           <w:rFonts w:ascii="Times New Roman" w:hAnsi="Times New Roman" w:cs="Times New Roman"/>
@@ -15114,32 +15050,6 @@
         <w:tab/>
         <w:t>Minutes of JAD meetings</w:t>
       </w:r>
-    </w:p>
-    <w:p>
-      <w:pPr>
-        <w:pStyle w:val="ListParagraph"/>
-        <w:spacing w:before="120" w:after="120"/>
-        <w:ind w:left="360"/>
-        <w:outlineLvl w:val="1"/>
-        <w:rPr>
-          <w:rFonts w:ascii="Times New Roman" w:hAnsi="Times New Roman" w:cs="Times New Roman"/>
-          <w:b/>
-          <w:bCs/>
-          <w:sz w:val="22"/>
-          <w:szCs w:val="24"/>
-          <w:lang w:eastAsia="en-AU"/>
-        </w:rPr>
-      </w:pPr>
-    </w:p>
-    <w:p>
-      <w:pPr>
-        <w:pStyle w:val="ListParagraph"/>
-        <w:ind w:left="360"/>
-        <w:rPr>
-          <w:rFonts w:ascii="Times New Roman" w:hAnsi="Times New Roman" w:cs="Times New Roman"/>
-          <w:lang w:val="en-AU" w:eastAsia="en-AU"/>
-        </w:rPr>
-      </w:pPr>
     </w:p>
     <w:sectPr>
       <w:pgSz w:w="12240" w:h="15840"/>
@@ -15152,7 +15062,7 @@
 </file>
 
 <file path=word/endnotes.xml><?xml version="1.0" encoding="utf-8"?>
-<w:endnotes xmlns:wpc="http://schemas.microsoft.com/office/word/2010/wordprocessingCanvas" xmlns:mc="http://schemas.openxmlformats.org/markup-compatibility/2006" xmlns:o="urn:schemas-microsoft-com:office:office" xmlns:r="http://schemas.openxmlformats.org/officeDocument/2006/relationships" xmlns:m="http://schemas.openxmlformats.org/officeDocument/2006/math" xmlns:v="urn:schemas-microsoft-com:vml" xmlns:wp14="http://schemas.microsoft.com/office/word/2010/wordprocessingDrawing" xmlns:wp="http://schemas.openxmlformats.org/drawingml/2006/wordprocessingDrawing" xmlns:w10="urn:schemas-microsoft-com:office:word" xmlns:w="http://schemas.openxmlformats.org/wordprocessingml/2006/main" xmlns:w14="http://schemas.microsoft.com/office/word/2010/wordml" xmlns:w15="http://schemas.microsoft.com/office/word/2012/wordml" xmlns:wpg="http://schemas.microsoft.com/office/word/2010/wordprocessingGroup" xmlns:wpi="http://schemas.microsoft.com/office/word/2010/wordprocessingInk" xmlns:wne="http://schemas.microsoft.com/office/word/2006/wordml" xmlns:wps="http://schemas.microsoft.com/office/word/2010/wordprocessingShape" mc:Ignorable="w14 w15 wp14">
+<w:endnotes xmlns:wpc="http://schemas.microsoft.com/office/word/2010/wordprocessingCanvas" xmlns:mc="http://schemas.openxmlformats.org/markup-compatibility/2006" xmlns:o="urn:schemas-microsoft-com:office:office" xmlns:r="http://schemas.openxmlformats.org/officeDocument/2006/relationships" xmlns:m="http://schemas.openxmlformats.org/officeDocument/2006/math" xmlns:v="urn:schemas-microsoft-com:vml" xmlns:wp14="http://schemas.microsoft.com/office/word/2010/wordprocessingDrawing" xmlns:wp="http://schemas.openxmlformats.org/drawingml/2006/wordprocessingDrawing" xmlns:w10="urn:schemas-microsoft-com:office:word" xmlns:w="http://schemas.openxmlformats.org/wordprocessingml/2006/main" xmlns:w14="http://schemas.microsoft.com/office/word/2010/wordml" xmlns:wpg="http://schemas.microsoft.com/office/word/2010/wordprocessingGroup" xmlns:wpi="http://schemas.microsoft.com/office/word/2010/wordprocessingInk" xmlns:wne="http://schemas.microsoft.com/office/word/2006/wordml" xmlns:wps="http://schemas.microsoft.com/office/word/2010/wordprocessingShape" mc:Ignorable="w14 wp14">
   <w:endnote w:type="separator" w:id="-1">
     <w:p>
       <w:pPr>
@@ -15177,7 +15087,7 @@
 </file>
 
 <file path=word/footnotes.xml><?xml version="1.0" encoding="utf-8"?>
-<w:footnotes xmlns:wpc="http://schemas.microsoft.com/office/word/2010/wordprocessingCanvas" xmlns:mc="http://schemas.openxmlformats.org/markup-compatibility/2006" xmlns:o="urn:schemas-microsoft-com:office:office" xmlns:r="http://schemas.openxmlformats.org/officeDocument/2006/relationships" xmlns:m="http://schemas.openxmlformats.org/officeDocument/2006/math" xmlns:v="urn:schemas-microsoft-com:vml" xmlns:wp14="http://schemas.microsoft.com/office/word/2010/wordprocessingDrawing" xmlns:wp="http://schemas.openxmlformats.org/drawingml/2006/wordprocessingDrawing" xmlns:w10="urn:schemas-microsoft-com:office:word" xmlns:w="http://schemas.openxmlformats.org/wordprocessingml/2006/main" xmlns:w14="http://schemas.microsoft.com/office/word/2010/wordml" xmlns:w15="http://schemas.microsoft.com/office/word/2012/wordml" xmlns:wpg="http://schemas.microsoft.com/office/word/2010/wordprocessingGroup" xmlns:wpi="http://schemas.microsoft.com/office/word/2010/wordprocessingInk" xmlns:wne="http://schemas.microsoft.com/office/word/2006/wordml" xmlns:wps="http://schemas.microsoft.com/office/word/2010/wordprocessingShape" mc:Ignorable="w14 w15 wp14">
+<w:footnotes xmlns:wpc="http://schemas.microsoft.com/office/word/2010/wordprocessingCanvas" xmlns:mc="http://schemas.openxmlformats.org/markup-compatibility/2006" xmlns:o="urn:schemas-microsoft-com:office:office" xmlns:r="http://schemas.openxmlformats.org/officeDocument/2006/relationships" xmlns:m="http://schemas.openxmlformats.org/officeDocument/2006/math" xmlns:v="urn:schemas-microsoft-com:vml" xmlns:wp14="http://schemas.microsoft.com/office/word/2010/wordprocessingDrawing" xmlns:wp="http://schemas.openxmlformats.org/drawingml/2006/wordprocessingDrawing" xmlns:w10="urn:schemas-microsoft-com:office:word" xmlns:w="http://schemas.openxmlformats.org/wordprocessingml/2006/main" xmlns:w14="http://schemas.microsoft.com/office/word/2010/wordml" xmlns:wpg="http://schemas.microsoft.com/office/word/2010/wordprocessingGroup" xmlns:wpi="http://schemas.microsoft.com/office/word/2010/wordprocessingInk" xmlns:wne="http://schemas.microsoft.com/office/word/2006/wordml" xmlns:wps="http://schemas.microsoft.com/office/word/2010/wordprocessingShape" mc:Ignorable="w14 wp14">
   <w:footnote w:type="separator" w:id="-1">
     <w:p>
       <w:pPr>
@@ -15202,7 +15112,7 @@
 </file>
 
 <file path=word/numbering.xml><?xml version="1.0" encoding="utf-8"?>
-<w:numbering xmlns:wpc="http://schemas.microsoft.com/office/word/2010/wordprocessingCanvas" xmlns:mc="http://schemas.openxmlformats.org/markup-compatibility/2006" xmlns:o="urn:schemas-microsoft-com:office:office" xmlns:r="http://schemas.openxmlformats.org/officeDocument/2006/relationships" xmlns:m="http://schemas.openxmlformats.org/officeDocument/2006/math" xmlns:v="urn:schemas-microsoft-com:vml" xmlns:wp14="http://schemas.microsoft.com/office/word/2010/wordprocessingDrawing" xmlns:wp="http://schemas.openxmlformats.org/drawingml/2006/wordprocessingDrawing" xmlns:w10="urn:schemas-microsoft-com:office:word" xmlns:w="http://schemas.openxmlformats.org/wordprocessingml/2006/main" xmlns:w14="http://schemas.microsoft.com/office/word/2010/wordml" xmlns:w15="http://schemas.microsoft.com/office/word/2012/wordml" xmlns:wpg="http://schemas.microsoft.com/office/word/2010/wordprocessingGroup" xmlns:wpi="http://schemas.microsoft.com/office/word/2010/wordprocessingInk" xmlns:wne="http://schemas.microsoft.com/office/word/2006/wordml" xmlns:wps="http://schemas.microsoft.com/office/word/2010/wordprocessingShape" mc:Ignorable="w14 w15 wp14">
+<w:numbering xmlns:wpc="http://schemas.microsoft.com/office/word/2010/wordprocessingCanvas" xmlns:mc="http://schemas.openxmlformats.org/markup-compatibility/2006" xmlns:o="urn:schemas-microsoft-com:office:office" xmlns:r="http://schemas.openxmlformats.org/officeDocument/2006/relationships" xmlns:m="http://schemas.openxmlformats.org/officeDocument/2006/math" xmlns:v="urn:schemas-microsoft-com:vml" xmlns:wp14="http://schemas.microsoft.com/office/word/2010/wordprocessingDrawing" xmlns:wp="http://schemas.openxmlformats.org/drawingml/2006/wordprocessingDrawing" xmlns:w10="urn:schemas-microsoft-com:office:word" xmlns:w="http://schemas.openxmlformats.org/wordprocessingml/2006/main" xmlns:w14="http://schemas.microsoft.com/office/word/2010/wordml" xmlns:wpg="http://schemas.microsoft.com/office/word/2010/wordprocessingGroup" xmlns:wpi="http://schemas.microsoft.com/office/word/2010/wordprocessingInk" xmlns:wne="http://schemas.microsoft.com/office/word/2006/wordml" xmlns:wps="http://schemas.microsoft.com/office/word/2010/wordprocessingShape" mc:Ignorable="w14 wp14">
   <w:abstractNum w:abstractNumId="0">
     <w:nsid w:val="03DF41F9"/>
     <w:multiLevelType w:val="hybridMultilevel"/>
@@ -20037,7 +19947,7 @@
 </file>
 
 <file path=word/styles.xml><?xml version="1.0" encoding="utf-8"?>
-<w:styles xmlns:mc="http://schemas.openxmlformats.org/markup-compatibility/2006" xmlns:r="http://schemas.openxmlformats.org/officeDocument/2006/relationships" xmlns:w="http://schemas.openxmlformats.org/wordprocessingml/2006/main" xmlns:w14="http://schemas.microsoft.com/office/word/2010/wordml" xmlns:w15="http://schemas.microsoft.com/office/word/2012/wordml" mc:Ignorable="w14 w15">
+<w:styles xmlns:mc="http://schemas.openxmlformats.org/markup-compatibility/2006" xmlns:r="http://schemas.openxmlformats.org/officeDocument/2006/relationships" xmlns:w="http://schemas.openxmlformats.org/wordprocessingml/2006/main" xmlns:w14="http://schemas.microsoft.com/office/word/2010/wordml" mc:Ignorable="w14">
   <w:docDefaults>
     <w:rPrDefault>
       <w:rPr>
@@ -20052,378 +19962,971 @@
       </w:pPr>
     </w:pPrDefault>
   </w:docDefaults>
-  <w:latentStyles w:defLockedState="0" w:defUIPriority="99" w:defSemiHidden="0" w:defUnhideWhenUsed="0" w:defQFormat="0" w:count="371">
-    <w:lsdException w:name="Normal" w:uiPriority="0" w:qFormat="1"/>
-    <w:lsdException w:name="heading 1" w:uiPriority="9" w:qFormat="1"/>
-    <w:lsdException w:name="heading 2" w:semiHidden="1" w:uiPriority="9" w:unhideWhenUsed="1" w:qFormat="1"/>
-    <w:lsdException w:name="heading 3" w:semiHidden="1" w:uiPriority="9" w:unhideWhenUsed="1" w:qFormat="1"/>
-    <w:lsdException w:name="heading 4" w:semiHidden="1" w:uiPriority="9" w:unhideWhenUsed="1" w:qFormat="1"/>
-    <w:lsdException w:name="heading 5" w:semiHidden="1" w:uiPriority="9" w:unhideWhenUsed="1" w:qFormat="1"/>
-    <w:lsdException w:name="heading 6" w:semiHidden="1" w:uiPriority="9" w:unhideWhenUsed="1" w:qFormat="1"/>
-    <w:lsdException w:name="heading 7" w:semiHidden="1" w:uiPriority="9" w:unhideWhenUsed="1" w:qFormat="1"/>
-    <w:lsdException w:name="heading 8" w:semiHidden="1" w:uiPriority="9" w:unhideWhenUsed="1" w:qFormat="1"/>
-    <w:lsdException w:name="heading 9" w:semiHidden="1" w:uiPriority="9" w:unhideWhenUsed="1" w:qFormat="1"/>
-    <w:lsdException w:name="index 1" w:semiHidden="1" w:unhideWhenUsed="1"/>
-    <w:lsdException w:name="index 2" w:semiHidden="1" w:unhideWhenUsed="1"/>
-    <w:lsdException w:name="index 3" w:semiHidden="1" w:unhideWhenUsed="1"/>
-    <w:lsdException w:name="index 4" w:semiHidden="1" w:unhideWhenUsed="1"/>
-    <w:lsdException w:name="index 5" w:semiHidden="1" w:unhideWhenUsed="1"/>
-    <w:lsdException w:name="index 6" w:semiHidden="1" w:unhideWhenUsed="1"/>
-    <w:lsdException w:name="index 7" w:semiHidden="1" w:unhideWhenUsed="1"/>
-    <w:lsdException w:name="index 8" w:semiHidden="1" w:unhideWhenUsed="1"/>
-    <w:lsdException w:name="index 9" w:semiHidden="1" w:unhideWhenUsed="1"/>
-    <w:lsdException w:name="toc 1" w:semiHidden="1" w:uiPriority="39" w:unhideWhenUsed="1"/>
-    <w:lsdException w:name="toc 2" w:semiHidden="1" w:uiPriority="39" w:unhideWhenUsed="1"/>
-    <w:lsdException w:name="toc 3" w:semiHidden="1" w:uiPriority="39" w:unhideWhenUsed="1"/>
-    <w:lsdException w:name="toc 4" w:semiHidden="1" w:uiPriority="39" w:unhideWhenUsed="1"/>
-    <w:lsdException w:name="toc 5" w:semiHidden="1" w:uiPriority="39" w:unhideWhenUsed="1"/>
-    <w:lsdException w:name="toc 6" w:semiHidden="1" w:uiPriority="39" w:unhideWhenUsed="1"/>
-    <w:lsdException w:name="toc 7" w:semiHidden="1" w:uiPriority="39" w:unhideWhenUsed="1"/>
-    <w:lsdException w:name="toc 8" w:semiHidden="1" w:uiPriority="39" w:unhideWhenUsed="1"/>
-    <w:lsdException w:name="toc 9" w:semiHidden="1" w:uiPriority="39" w:unhideWhenUsed="1"/>
-    <w:lsdException w:name="Normal Indent" w:semiHidden="1" w:unhideWhenUsed="1"/>
-    <w:lsdException w:name="footnote text" w:semiHidden="1" w:unhideWhenUsed="1"/>
-    <w:lsdException w:name="annotation text" w:semiHidden="1" w:unhideWhenUsed="1"/>
-    <w:lsdException w:name="header" w:semiHidden="1" w:unhideWhenUsed="1"/>
-    <w:lsdException w:name="footer" w:semiHidden="1" w:unhideWhenUsed="1"/>
-    <w:lsdException w:name="index heading" w:semiHidden="1" w:unhideWhenUsed="1"/>
-    <w:lsdException w:name="caption" w:semiHidden="1" w:uiPriority="35" w:unhideWhenUsed="1" w:qFormat="1"/>
-    <w:lsdException w:name="table of figures" w:semiHidden="1" w:unhideWhenUsed="1"/>
-    <w:lsdException w:name="envelope address" w:semiHidden="1" w:unhideWhenUsed="1"/>
-    <w:lsdException w:name="envelope return" w:semiHidden="1" w:unhideWhenUsed="1"/>
-    <w:lsdException w:name="footnote reference" w:semiHidden="1" w:unhideWhenUsed="1"/>
-    <w:lsdException w:name="annotation reference" w:semiHidden="1" w:unhideWhenUsed="1"/>
-    <w:lsdException w:name="line number" w:semiHidden="1" w:unhideWhenUsed="1"/>
-    <w:lsdException w:name="page number" w:semiHidden="1" w:unhideWhenUsed="1"/>
-    <w:lsdException w:name="endnote reference" w:semiHidden="1" w:unhideWhenUsed="1"/>
-    <w:lsdException w:name="endnote text" w:semiHidden="1" w:unhideWhenUsed="1"/>
-    <w:lsdException w:name="table of authorities" w:semiHidden="1" w:unhideWhenUsed="1"/>
-    <w:lsdException w:name="macro" w:semiHidden="1" w:unhideWhenUsed="1"/>
-    <w:lsdException w:name="toa heading" w:semiHidden="1" w:unhideWhenUsed="1"/>
-    <w:lsdException w:name="List" w:semiHidden="1" w:unhideWhenUsed="1"/>
-    <w:lsdException w:name="List Bullet" w:semiHidden="1" w:unhideWhenUsed="1"/>
-    <w:lsdException w:name="List Number" w:semiHidden="1" w:unhideWhenUsed="1"/>
-    <w:lsdException w:name="List 2" w:semiHidden="1" w:unhideWhenUsed="1"/>
-    <w:lsdException w:name="List 3" w:semiHidden="1" w:unhideWhenUsed="1"/>
-    <w:lsdException w:name="List 4" w:semiHidden="1" w:unhideWhenUsed="1"/>
-    <w:lsdException w:name="List 5" w:semiHidden="1" w:unhideWhenUsed="1"/>
-    <w:lsdException w:name="List Bullet 2" w:semiHidden="1" w:unhideWhenUsed="1"/>
-    <w:lsdException w:name="List Bullet 3" w:semiHidden="1" w:unhideWhenUsed="1"/>
-    <w:lsdException w:name="List Bullet 4" w:semiHidden="1" w:unhideWhenUsed="1"/>
-    <w:lsdException w:name="List Bullet 5" w:semiHidden="1" w:unhideWhenUsed="1"/>
-    <w:lsdException w:name="List Number 2" w:semiHidden="1" w:unhideWhenUsed="1"/>
-    <w:lsdException w:name="List Number 3" w:semiHidden="1" w:unhideWhenUsed="1"/>
-    <w:lsdException w:name="List Number 4" w:semiHidden="1" w:unhideWhenUsed="1"/>
-    <w:lsdException w:name="List Number 5" w:semiHidden="1" w:unhideWhenUsed="1"/>
-    <w:lsdException w:name="Title" w:uiPriority="10" w:qFormat="1"/>
-    <w:lsdException w:name="Closing" w:semiHidden="1" w:unhideWhenUsed="1"/>
-    <w:lsdException w:name="Signature" w:semiHidden="1" w:unhideWhenUsed="1"/>
-    <w:lsdException w:name="Default Paragraph Font" w:semiHidden="1" w:uiPriority="1" w:unhideWhenUsed="1"/>
-    <w:lsdException w:name="Body Text" w:semiHidden="1" w:unhideWhenUsed="1"/>
-    <w:lsdException w:name="Body Text Indent" w:semiHidden="1" w:unhideWhenUsed="1"/>
-    <w:lsdException w:name="List Continue" w:semiHidden="1" w:unhideWhenUsed="1"/>
-    <w:lsdException w:name="List Continue 2" w:semiHidden="1" w:unhideWhenUsed="1"/>
-    <w:lsdException w:name="List Continue 3" w:semiHidden="1" w:unhideWhenUsed="1"/>
-    <w:lsdException w:name="List Continue 4" w:semiHidden="1" w:unhideWhenUsed="1"/>
-    <w:lsdException w:name="List Continue 5" w:semiHidden="1" w:unhideWhenUsed="1"/>
-    <w:lsdException w:name="Message Header" w:semiHidden="1" w:unhideWhenUsed="1"/>
-    <w:lsdException w:name="Subtitle" w:uiPriority="11" w:qFormat="1"/>
-    <w:lsdException w:name="Salutation" w:semiHidden="1" w:unhideWhenUsed="1"/>
-    <w:lsdException w:name="Date" w:semiHidden="1" w:unhideWhenUsed="1"/>
-    <w:lsdException w:name="Body Text First Indent" w:semiHidden="1" w:unhideWhenUsed="1"/>
-    <w:lsdException w:name="Body Text First Indent 2" w:semiHidden="1" w:unhideWhenUsed="1"/>
-    <w:lsdException w:name="Note Heading" w:semiHidden="1" w:unhideWhenUsed="1"/>
-    <w:lsdException w:name="Body Text 2" w:semiHidden="1" w:unhideWhenUsed="1"/>
-    <w:lsdException w:name="Body Text 3" w:semiHidden="1" w:unhideWhenUsed="1"/>
-    <w:lsdException w:name="Body Text Indent 2" w:semiHidden="1" w:unhideWhenUsed="1"/>
-    <w:lsdException w:name="Body Text Indent 3" w:semiHidden="1" w:unhideWhenUsed="1"/>
-    <w:lsdException w:name="Block Text" w:semiHidden="1" w:unhideWhenUsed="1"/>
-    <w:lsdException w:name="Hyperlink" w:semiHidden="1" w:unhideWhenUsed="1"/>
-    <w:lsdException w:name="FollowedHyperlink" w:semiHidden="1" w:unhideWhenUsed="1"/>
-    <w:lsdException w:name="Strong" w:uiPriority="22" w:qFormat="1"/>
-    <w:lsdException w:name="Emphasis" w:uiPriority="20" w:qFormat="1"/>
-    <w:lsdException w:name="Document Map" w:semiHidden="1" w:unhideWhenUsed="1"/>
-    <w:lsdException w:name="Plain Text" w:semiHidden="1" w:unhideWhenUsed="1"/>
-    <w:lsdException w:name="E-mail Signature" w:semiHidden="1" w:unhideWhenUsed="1"/>
-    <w:lsdException w:name="HTML Top of Form" w:semiHidden="1" w:unhideWhenUsed="1"/>
-    <w:lsdException w:name="HTML Bottom of Form" w:semiHidden="1" w:unhideWhenUsed="1"/>
-    <w:lsdException w:name="Normal (Web)" w:semiHidden="1" w:unhideWhenUsed="1"/>
-    <w:lsdException w:name="HTML Acronym" w:semiHidden="1" w:unhideWhenUsed="1"/>
-    <w:lsdException w:name="HTML Address" w:semiHidden="1" w:unhideWhenUsed="1"/>
-    <w:lsdException w:name="HTML Cite" w:semiHidden="1" w:unhideWhenUsed="1"/>
-    <w:lsdException w:name="HTML Code" w:semiHidden="1" w:unhideWhenUsed="1"/>
-    <w:lsdException w:name="HTML Definition" w:semiHidden="1" w:unhideWhenUsed="1"/>
-    <w:lsdException w:name="HTML Keyboard" w:semiHidden="1" w:unhideWhenUsed="1"/>
-    <w:lsdException w:name="HTML Preformatted" w:semiHidden="1" w:unhideWhenUsed="1"/>
-    <w:lsdException w:name="HTML Sample" w:semiHidden="1" w:unhideWhenUsed="1"/>
-    <w:lsdException w:name="HTML Typewriter" w:semiHidden="1" w:unhideWhenUsed="1"/>
-    <w:lsdException w:name="HTML Variable" w:semiHidden="1" w:unhideWhenUsed="1"/>
-    <w:lsdException w:name="Normal Table" w:semiHidden="1" w:unhideWhenUsed="1"/>
-    <w:lsdException w:name="annotation subject" w:semiHidden="1" w:unhideWhenUsed="1"/>
-    <w:lsdException w:name="No List" w:semiHidden="1" w:unhideWhenUsed="1"/>
-    <w:lsdException w:name="Outline List 1" w:semiHidden="1" w:unhideWhenUsed="1"/>
-    <w:lsdException w:name="Outline List 2" w:semiHidden="1" w:unhideWhenUsed="1"/>
-    <w:lsdException w:name="Outline List 3" w:semiHidden="1" w:unhideWhenUsed="1"/>
-    <w:lsdException w:name="Table Simple 1" w:semiHidden="1" w:unhideWhenUsed="1"/>
-    <w:lsdException w:name="Table Simple 2" w:semiHidden="1" w:unhideWhenUsed="1"/>
-    <w:lsdException w:name="Table Simple 3" w:semiHidden="1" w:unhideWhenUsed="1"/>
-    <w:lsdException w:name="Table Classic 1" w:semiHidden="1" w:unhideWhenUsed="1"/>
-    <w:lsdException w:name="Table Classic 2" w:semiHidden="1" w:unhideWhenUsed="1"/>
-    <w:lsdException w:name="Table Classic 3" w:semiHidden="1" w:unhideWhenUsed="1"/>
-    <w:lsdException w:name="Table Classic 4" w:semiHidden="1" w:unhideWhenUsed="1"/>
-    <w:lsdException w:name="Table Colorful 1" w:semiHidden="1" w:unhideWhenUsed="1"/>
-    <w:lsdException w:name="Table Colorful 2" w:semiHidden="1" w:unhideWhenUsed="1"/>
-    <w:lsdException w:name="Table Colorful 3" w:semiHidden="1" w:unhideWhenUsed="1"/>
-    <w:lsdException w:name="Table Columns 1" w:semiHidden="1" w:unhideWhenUsed="1"/>
-    <w:lsdException w:name="Table Columns 2" w:semiHidden="1" w:unhideWhenUsed="1"/>
-    <w:lsdException w:name="Table Columns 3" w:semiHidden="1" w:unhideWhenUsed="1"/>
-    <w:lsdException w:name="Table Columns 4" w:semiHidden="1" w:unhideWhenUsed="1"/>
-    <w:lsdException w:name="Table Columns 5" w:semiHidden="1" w:unhideWhenUsed="1"/>
-    <w:lsdException w:name="Table Grid 1" w:semiHidden="1" w:unhideWhenUsed="1"/>
-    <w:lsdException w:name="Table Grid 2" w:semiHidden="1" w:unhideWhenUsed="1"/>
-    <w:lsdException w:name="Table Grid 3" w:semiHidden="1" w:unhideWhenUsed="1"/>
-    <w:lsdException w:name="Table Grid 4" w:semiHidden="1" w:unhideWhenUsed="1"/>
-    <w:lsdException w:name="Table Grid 5" w:semiHidden="1" w:unhideWhenUsed="1"/>
-    <w:lsdException w:name="Table Grid 6" w:semiHidden="1" w:unhideWhenUsed="1"/>
-    <w:lsdException w:name="Table Grid 7" w:semiHidden="1" w:unhideWhenUsed="1"/>
-    <w:lsdException w:name="Table Grid 8" w:semiHidden="1" w:unhideWhenUsed="1"/>
-    <w:lsdException w:name="Table List 1" w:semiHidden="1" w:unhideWhenUsed="1"/>
-    <w:lsdException w:name="Table List 2" w:semiHidden="1" w:unhideWhenUsed="1"/>
-    <w:lsdException w:name="Table List 3" w:semiHidden="1" w:unhideWhenUsed="1"/>
-    <w:lsdException w:name="Table List 4" w:semiHidden="1" w:unhideWhenUsed="1"/>
-    <w:lsdException w:name="Table List 5" w:semiHidden="1" w:unhideWhenUsed="1"/>
-    <w:lsdException w:name="Table List 6" w:semiHidden="1" w:unhideWhenUsed="1"/>
-    <w:lsdException w:name="Table List 7" w:semiHidden="1" w:unhideWhenUsed="1"/>
-    <w:lsdException w:name="Table List 8" w:semiHidden="1" w:unhideWhenUsed="1"/>
-    <w:lsdException w:name="Table 3D effects 1" w:semiHidden="1" w:unhideWhenUsed="1"/>
-    <w:lsdException w:name="Table 3D effects 2" w:semiHidden="1" w:unhideWhenUsed="1"/>
-    <w:lsdException w:name="Table 3D effects 3" w:semiHidden="1" w:unhideWhenUsed="1"/>
-    <w:lsdException w:name="Table Contemporary" w:semiHidden="1" w:unhideWhenUsed="1"/>
-    <w:lsdException w:name="Table Elegant" w:semiHidden="1" w:unhideWhenUsed="1"/>
-    <w:lsdException w:name="Table Professional" w:semiHidden="1" w:unhideWhenUsed="1"/>
-    <w:lsdException w:name="Table Subtle 1" w:semiHidden="1" w:unhideWhenUsed="1"/>
-    <w:lsdException w:name="Table Subtle 2" w:semiHidden="1" w:unhideWhenUsed="1"/>
-    <w:lsdException w:name="Table Web 1" w:semiHidden="1" w:unhideWhenUsed="1"/>
-    <w:lsdException w:name="Table Web 2" w:semiHidden="1" w:unhideWhenUsed="1"/>
-    <w:lsdException w:name="Table Web 3" w:semiHidden="1" w:unhideWhenUsed="1"/>
-    <w:lsdException w:name="Balloon Text" w:semiHidden="1" w:unhideWhenUsed="1"/>
-    <w:lsdException w:name="Table Grid" w:uiPriority="59"/>
-    <w:lsdException w:name="Table Theme" w:semiHidden="1" w:unhideWhenUsed="1"/>
-    <w:lsdException w:name="Placeholder Text" w:semiHidden="1"/>
-    <w:lsdException w:name="No Spacing" w:uiPriority="1" w:qFormat="1"/>
-    <w:lsdException w:name="Light Shading" w:uiPriority="60"/>
-    <w:lsdException w:name="Light List" w:uiPriority="61"/>
-    <w:lsdException w:name="Light Grid" w:uiPriority="62"/>
-    <w:lsdException w:name="Medium Shading 1" w:uiPriority="63"/>
-    <w:lsdException w:name="Medium Shading 2" w:uiPriority="64"/>
-    <w:lsdException w:name="Medium List 1" w:uiPriority="65"/>
-    <w:lsdException w:name="Medium List 2" w:uiPriority="66"/>
-    <w:lsdException w:name="Medium Grid 1" w:uiPriority="67"/>
-    <w:lsdException w:name="Medium Grid 2" w:uiPriority="68"/>
-    <w:lsdException w:name="Medium Grid 3" w:uiPriority="69"/>
-    <w:lsdException w:name="Dark List" w:uiPriority="70"/>
-    <w:lsdException w:name="Colorful Shading" w:uiPriority="71"/>
-    <w:lsdException w:name="Colorful List" w:uiPriority="72"/>
-    <w:lsdException w:name="Colorful Grid" w:uiPriority="73"/>
-    <w:lsdException w:name="Light Shading Accent 1" w:uiPriority="60"/>
-    <w:lsdException w:name="Light List Accent 1" w:uiPriority="61"/>
-    <w:lsdException w:name="Light Grid Accent 1" w:uiPriority="62"/>
-    <w:lsdException w:name="Medium Shading 1 Accent 1" w:uiPriority="63"/>
-    <w:lsdException w:name="Medium Shading 2 Accent 1" w:uiPriority="64"/>
-    <w:lsdException w:name="Medium List 1 Accent 1" w:uiPriority="65"/>
-    <w:lsdException w:name="Revision" w:semiHidden="1"/>
-    <w:lsdException w:name="List Paragraph" w:uiPriority="34" w:qFormat="1"/>
-    <w:lsdException w:name="Quote" w:uiPriority="29" w:qFormat="1"/>
-    <w:lsdException w:name="Intense Quote" w:uiPriority="30" w:qFormat="1"/>
-    <w:lsdException w:name="Medium List 2 Accent 1" w:uiPriority="66"/>
-    <w:lsdException w:name="Medium Grid 1 Accent 1" w:uiPriority="67"/>
-    <w:lsdException w:name="Medium Grid 2 Accent 1" w:uiPriority="68"/>
-    <w:lsdException w:name="Medium Grid 3 Accent 1" w:uiPriority="69"/>
-    <w:lsdException w:name="Dark List Accent 1" w:uiPriority="70"/>
-    <w:lsdException w:name="Colorful Shading Accent 1" w:uiPriority="71"/>
-    <w:lsdException w:name="Colorful List Accent 1" w:uiPriority="72"/>
-    <w:lsdException w:name="Colorful Grid Accent 1" w:uiPriority="73"/>
-    <w:lsdException w:name="Light Shading Accent 2" w:uiPriority="60"/>
-    <w:lsdException w:name="Light List Accent 2" w:uiPriority="61"/>
-    <w:lsdException w:name="Light Grid Accent 2" w:uiPriority="62"/>
-    <w:lsdException w:name="Medium Shading 1 Accent 2" w:uiPriority="63"/>
-    <w:lsdException w:name="Medium Shading 2 Accent 2" w:uiPriority="64"/>
-    <w:lsdException w:name="Medium List 1 Accent 2" w:uiPriority="65"/>
-    <w:lsdException w:name="Medium List 2 Accent 2" w:uiPriority="66"/>
-    <w:lsdException w:name="Medium Grid 1 Accent 2" w:uiPriority="67"/>
-    <w:lsdException w:name="Medium Grid 2 Accent 2" w:uiPriority="68"/>
-    <w:lsdException w:name="Medium Grid 3 Accent 2" w:uiPriority="69"/>
-    <w:lsdException w:name="Dark List Accent 2" w:uiPriority="70"/>
-    <w:lsdException w:name="Colorful Shading Accent 2" w:uiPriority="71"/>
-    <w:lsdException w:name="Colorful List Accent 2" w:uiPriority="72"/>
-    <w:lsdException w:name="Colorful Grid Accent 2" w:uiPriority="73"/>
-    <w:lsdException w:name="Light Shading Accent 3" w:uiPriority="60"/>
-    <w:lsdException w:name="Light List Accent 3" w:uiPriority="61"/>
-    <w:lsdException w:name="Light Grid Accent 3" w:uiPriority="62"/>
-    <w:lsdException w:name="Medium Shading 1 Accent 3" w:uiPriority="63"/>
-    <w:lsdException w:name="Medium Shading 2 Accent 3" w:uiPriority="64"/>
-    <w:lsdException w:name="Medium List 1 Accent 3" w:uiPriority="65"/>
-    <w:lsdException w:name="Medium List 2 Accent 3" w:uiPriority="66"/>
-    <w:lsdException w:name="Medium Grid 1 Accent 3" w:uiPriority="67"/>
-    <w:lsdException w:name="Medium Grid 2 Accent 3" w:uiPriority="68"/>
-    <w:lsdException w:name="Medium Grid 3 Accent 3" w:uiPriority="69"/>
-    <w:lsdException w:name="Dark List Accent 3" w:uiPriority="70"/>
-    <w:lsdException w:name="Colorful Shading Accent 3" w:uiPriority="71"/>
-    <w:lsdException w:name="Colorful List Accent 3" w:uiPriority="72"/>
-    <w:lsdException w:name="Colorful Grid Accent 3" w:uiPriority="73"/>
-    <w:lsdException w:name="Light Shading Accent 4" w:uiPriority="60"/>
-    <w:lsdException w:name="Light List Accent 4" w:uiPriority="61"/>
-    <w:lsdException w:name="Light Grid Accent 4" w:uiPriority="62"/>
-    <w:lsdException w:name="Medium Shading 1 Accent 4" w:uiPriority="63"/>
-    <w:lsdException w:name="Medium Shading 2 Accent 4" w:uiPriority="64"/>
-    <w:lsdException w:name="Medium List 1 Accent 4" w:uiPriority="65"/>
-    <w:lsdException w:name="Medium List 2 Accent 4" w:uiPriority="66"/>
-    <w:lsdException w:name="Medium Grid 1 Accent 4" w:uiPriority="67"/>
-    <w:lsdException w:name="Medium Grid 2 Accent 4" w:uiPriority="68"/>
-    <w:lsdException w:name="Medium Grid 3 Accent 4" w:uiPriority="69"/>
-    <w:lsdException w:name="Dark List Accent 4" w:uiPriority="70"/>
-    <w:lsdException w:name="Colorful Shading Accent 4" w:uiPriority="71"/>
-    <w:lsdException w:name="Colorful List Accent 4" w:uiPriority="72"/>
-    <w:lsdException w:name="Colorful Grid Accent 4" w:uiPriority="73"/>
-    <w:lsdException w:name="Light Shading Accent 5" w:uiPriority="60"/>
-    <w:lsdException w:name="Light List Accent 5" w:uiPriority="61"/>
-    <w:lsdException w:name="Light Grid Accent 5" w:uiPriority="62"/>
-    <w:lsdException w:name="Medium Shading 1 Accent 5" w:uiPriority="63"/>
-    <w:lsdException w:name="Medium Shading 2 Accent 5" w:uiPriority="64"/>
-    <w:lsdException w:name="Medium List 1 Accent 5" w:uiPriority="65"/>
-    <w:lsdException w:name="Medium List 2 Accent 5" w:uiPriority="66"/>
-    <w:lsdException w:name="Medium Grid 1 Accent 5" w:uiPriority="67"/>
-    <w:lsdException w:name="Medium Grid 2 Accent 5" w:uiPriority="68"/>
-    <w:lsdException w:name="Medium Grid 3 Accent 5" w:uiPriority="69"/>
-    <w:lsdException w:name="Dark List Accent 5" w:uiPriority="70"/>
-    <w:lsdException w:name="Colorful Shading Accent 5" w:uiPriority="71"/>
-    <w:lsdException w:name="Colorful List Accent 5" w:uiPriority="72"/>
-    <w:lsdException w:name="Colorful Grid Accent 5" w:uiPriority="73"/>
-    <w:lsdException w:name="Light Shading Accent 6" w:uiPriority="60"/>
-    <w:lsdException w:name="Light List Accent 6" w:uiPriority="61"/>
-    <w:lsdException w:name="Light Grid Accent 6" w:uiPriority="62"/>
-    <w:lsdException w:name="Medium Shading 1 Accent 6" w:uiPriority="63"/>
-    <w:lsdException w:name="Medium Shading 2 Accent 6" w:uiPriority="64"/>
-    <w:lsdException w:name="Medium List 1 Accent 6" w:uiPriority="65"/>
-    <w:lsdException w:name="Medium List 2 Accent 6" w:uiPriority="66"/>
-    <w:lsdException w:name="Medium Grid 1 Accent 6" w:uiPriority="67"/>
-    <w:lsdException w:name="Medium Grid 2 Accent 6" w:uiPriority="68"/>
-    <w:lsdException w:name="Medium Grid 3 Accent 6" w:uiPriority="69"/>
-    <w:lsdException w:name="Dark List Accent 6" w:uiPriority="70"/>
-    <w:lsdException w:name="Colorful Shading Accent 6" w:uiPriority="71"/>
-    <w:lsdException w:name="Colorful List Accent 6" w:uiPriority="72"/>
-    <w:lsdException w:name="Colorful Grid Accent 6" w:uiPriority="73"/>
-    <w:lsdException w:name="Subtle Emphasis" w:uiPriority="19" w:qFormat="1"/>
-    <w:lsdException w:name="Intense Emphasis" w:uiPriority="21" w:qFormat="1"/>
-    <w:lsdException w:name="Subtle Reference" w:uiPriority="31" w:qFormat="1"/>
-    <w:lsdException w:name="Intense Reference" w:uiPriority="32" w:qFormat="1"/>
-    <w:lsdException w:name="Book Title" w:uiPriority="33" w:qFormat="1"/>
-    <w:lsdException w:name="Bibliography" w:semiHidden="1" w:uiPriority="37" w:unhideWhenUsed="1"/>
-    <w:lsdException w:name="TOC Heading" w:semiHidden="1" w:uiPriority="39" w:unhideWhenUsed="1" w:qFormat="1"/>
-    <w:lsdException w:name="Plain Table 1" w:uiPriority="41"/>
-    <w:lsdException w:name="Plain Table 2" w:uiPriority="42"/>
-    <w:lsdException w:name="Plain Table 3" w:uiPriority="43"/>
-    <w:lsdException w:name="Plain Table 4" w:uiPriority="44"/>
-    <w:lsdException w:name="Plain Table 5" w:uiPriority="45"/>
-    <w:lsdException w:name="Grid Table Light" w:uiPriority="40"/>
-    <w:lsdException w:name="Grid Table 1 Light" w:uiPriority="46"/>
-    <w:lsdException w:name="Grid Table 2" w:uiPriority="47"/>
-    <w:lsdException w:name="Grid Table 3" w:uiPriority="48"/>
-    <w:lsdException w:name="Grid Table 4" w:uiPriority="49"/>
-    <w:lsdException w:name="Grid Table 5 Dark" w:uiPriority="50"/>
-    <w:lsdException w:name="Grid Table 6 Colorful" w:uiPriority="51"/>
-    <w:lsdException w:name="Grid Table 7 Colorful" w:uiPriority="52"/>
-    <w:lsdException w:name="Grid Table 1 Light Accent 1" w:uiPriority="46"/>
-    <w:lsdException w:name="Grid Table 2 Accent 1" w:uiPriority="47"/>
-    <w:lsdException w:name="Grid Table 3 Accent 1" w:uiPriority="48"/>
-    <w:lsdException w:name="Grid Table 4 Accent 1" w:uiPriority="49"/>
-    <w:lsdException w:name="Grid Table 5 Dark Accent 1" w:uiPriority="50"/>
-    <w:lsdException w:name="Grid Table 6 Colorful Accent 1" w:uiPriority="51"/>
-    <w:lsdException w:name="Grid Table 7 Colorful Accent 1" w:uiPriority="52"/>
-    <w:lsdException w:name="Grid Table 1 Light Accent 2" w:uiPriority="46"/>
-    <w:lsdException w:name="Grid Table 2 Accent 2" w:uiPriority="47"/>
-    <w:lsdException w:name="Grid Table 3 Accent 2" w:uiPriority="48"/>
-    <w:lsdException w:name="Grid Table 4 Accent 2" w:uiPriority="49"/>
-    <w:lsdException w:name="Grid Table 5 Dark Accent 2" w:uiPriority="50"/>
-    <w:lsdException w:name="Grid Table 6 Colorful Accent 2" w:uiPriority="51"/>
-    <w:lsdException w:name="Grid Table 7 Colorful Accent 2" w:uiPriority="52"/>
-    <w:lsdException w:name="Grid Table 1 Light Accent 3" w:uiPriority="46"/>
-    <w:lsdException w:name="Grid Table 2 Accent 3" w:uiPriority="47"/>
-    <w:lsdException w:name="Grid Table 3 Accent 3" w:uiPriority="48"/>
-    <w:lsdException w:name="Grid Table 4 Accent 3" w:uiPriority="49"/>
-    <w:lsdException w:name="Grid Table 5 Dark Accent 3" w:uiPriority="50"/>
-    <w:lsdException w:name="Grid Table 6 Colorful Accent 3" w:uiPriority="51"/>
-    <w:lsdException w:name="Grid Table 7 Colorful Accent 3" w:uiPriority="52"/>
-    <w:lsdException w:name="Grid Table 1 Light Accent 4" w:uiPriority="46"/>
-    <w:lsdException w:name="Grid Table 2 Accent 4" w:uiPriority="47"/>
-    <w:lsdException w:name="Grid Table 3 Accent 4" w:uiPriority="48"/>
-    <w:lsdException w:name="Grid Table 4 Accent 4" w:uiPriority="49"/>
-    <w:lsdException w:name="Grid Table 5 Dark Accent 4" w:uiPriority="50"/>
-    <w:lsdException w:name="Grid Table 6 Colorful Accent 4" w:uiPriority="51"/>
-    <w:lsdException w:name="Grid Table 7 Colorful Accent 4" w:uiPriority="52"/>
-    <w:lsdException w:name="Grid Table 1 Light Accent 5" w:uiPriority="46"/>
-    <w:lsdException w:name="Grid Table 2 Accent 5" w:uiPriority="47"/>
-    <w:lsdException w:name="Grid Table 3 Accent 5" w:uiPriority="48"/>
-    <w:lsdException w:name="Grid Table 4 Accent 5" w:uiPriority="49"/>
-    <w:lsdException w:name="Grid Table 5 Dark Accent 5" w:uiPriority="50"/>
-    <w:lsdException w:name="Grid Table 6 Colorful Accent 5" w:uiPriority="51"/>
-    <w:lsdException w:name="Grid Table 7 Colorful Accent 5" w:uiPriority="52"/>
-    <w:lsdException w:name="Grid Table 1 Light Accent 6" w:uiPriority="46"/>
-    <w:lsdException w:name="Grid Table 2 Accent 6" w:uiPriority="47"/>
-    <w:lsdException w:name="Grid Table 3 Accent 6" w:uiPriority="48"/>
-    <w:lsdException w:name="Grid Table 4 Accent 6" w:uiPriority="49"/>
-    <w:lsdException w:name="Grid Table 5 Dark Accent 6" w:uiPriority="50"/>
-    <w:lsdException w:name="Grid Table 6 Colorful Accent 6" w:uiPriority="51"/>
-    <w:lsdException w:name="Grid Table 7 Colorful Accent 6" w:uiPriority="52"/>
-    <w:lsdException w:name="List Table 1 Light" w:uiPriority="46"/>
-    <w:lsdException w:name="List Table 2" w:uiPriority="47"/>
-    <w:lsdException w:name="List Table 3" w:uiPriority="48"/>
-    <w:lsdException w:name="List Table 4" w:uiPriority="49"/>
-    <w:lsdException w:name="List Table 5 Dark" w:uiPriority="50"/>
-    <w:lsdException w:name="List Table 6 Colorful" w:uiPriority="51"/>
-    <w:lsdException w:name="List Table 7 Colorful" w:uiPriority="52"/>
-    <w:lsdException w:name="List Table 1 Light Accent 1" w:uiPriority="46"/>
-    <w:lsdException w:name="List Table 2 Accent 1" w:uiPriority="47"/>
-    <w:lsdException w:name="List Table 3 Accent 1" w:uiPriority="48"/>
-    <w:lsdException w:name="List Table 4 Accent 1" w:uiPriority="49"/>
-    <w:lsdException w:name="List Table 5 Dark Accent 1" w:uiPriority="50"/>
-    <w:lsdException w:name="List Table 6 Colorful Accent 1" w:uiPriority="51"/>
-    <w:lsdException w:name="List Table 7 Colorful Accent 1" w:uiPriority="52"/>
-    <w:lsdException w:name="List Table 1 Light Accent 2" w:uiPriority="46"/>
-    <w:lsdException w:name="List Table 2 Accent 2" w:uiPriority="47"/>
-    <w:lsdException w:name="List Table 3 Accent 2" w:uiPriority="48"/>
-    <w:lsdException w:name="List Table 4 Accent 2" w:uiPriority="49"/>
-    <w:lsdException w:name="List Table 5 Dark Accent 2" w:uiPriority="50"/>
-    <w:lsdException w:name="List Table 6 Colorful Accent 2" w:uiPriority="51"/>
-    <w:lsdException w:name="List Table 7 Colorful Accent 2" w:uiPriority="52"/>
-    <w:lsdException w:name="List Table 1 Light Accent 3" w:uiPriority="46"/>
-    <w:lsdException w:name="List Table 2 Accent 3" w:uiPriority="47"/>
-    <w:lsdException w:name="List Table 3 Accent 3" w:uiPriority="48"/>
-    <w:lsdException w:name="List Table 4 Accent 3" w:uiPriority="49"/>
-    <w:lsdException w:name="List Table 5 Dark Accent 3" w:uiPriority="50"/>
-    <w:lsdException w:name="List Table 6 Colorful Accent 3" w:uiPriority="51"/>
-    <w:lsdException w:name="List Table 7 Colorful Accent 3" w:uiPriority="52"/>
-    <w:lsdException w:name="List Table 1 Light Accent 4" w:uiPriority="46"/>
-    <w:lsdException w:name="List Table 2 Accent 4" w:uiPriority="47"/>
-    <w:lsdException w:name="List Table 3 Accent 4" w:uiPriority="48"/>
-    <w:lsdException w:name="List Table 4 Accent 4" w:uiPriority="49"/>
-    <w:lsdException w:name="List Table 5 Dark Accent 4" w:uiPriority="50"/>
-    <w:lsdException w:name="List Table 6 Colorful Accent 4" w:uiPriority="51"/>
-    <w:lsdException w:name="List Table 7 Colorful Accent 4" w:uiPriority="52"/>
-    <w:lsdException w:name="List Table 1 Light Accent 5" w:uiPriority="46"/>
-    <w:lsdException w:name="List Table 2 Accent 5" w:uiPriority="47"/>
-    <w:lsdException w:name="List Table 3 Accent 5" w:uiPriority="48"/>
-    <w:lsdException w:name="List Table 4 Accent 5" w:uiPriority="49"/>
-    <w:lsdException w:name="List Table 5 Dark Accent 5" w:uiPriority="50"/>
-    <w:lsdException w:name="List Table 6 Colorful Accent 5" w:uiPriority="51"/>
-    <w:lsdException w:name="List Table 7 Colorful Accent 5" w:uiPriority="52"/>
-    <w:lsdException w:name="List Table 1 Light Accent 6" w:uiPriority="46"/>
-    <w:lsdException w:name="List Table 2 Accent 6" w:uiPriority="47"/>
-    <w:lsdException w:name="List Table 3 Accent 6" w:uiPriority="48"/>
-    <w:lsdException w:name="List Table 4 Accent 6" w:uiPriority="49"/>
-    <w:lsdException w:name="List Table 5 Dark Accent 6" w:uiPriority="50"/>
-    <w:lsdException w:name="List Table 6 Colorful Accent 6" w:uiPriority="51"/>
-    <w:lsdException w:name="List Table 7 Colorful Accent 6" w:uiPriority="52"/>
+  <w:latentStyles w:defLockedState="0" w:defUIPriority="99" w:defSemiHidden="1" w:defUnhideWhenUsed="1" w:defQFormat="0" w:count="267">
+    <w:lsdException w:name="Normal" w:semiHidden="0" w:uiPriority="0" w:unhideWhenUsed="0" w:qFormat="1"/>
+    <w:lsdException w:name="heading 1" w:semiHidden="0" w:uiPriority="9" w:unhideWhenUsed="0" w:qFormat="1"/>
+    <w:lsdException w:name="heading 2" w:uiPriority="9" w:qFormat="1"/>
+    <w:lsdException w:name="heading 3" w:uiPriority="9" w:qFormat="1"/>
+    <w:lsdException w:name="heading 4" w:uiPriority="9" w:qFormat="1"/>
+    <w:lsdException w:name="heading 5" w:uiPriority="9" w:qFormat="1"/>
+    <w:lsdException w:name="heading 6" w:uiPriority="9" w:qFormat="1"/>
+    <w:lsdException w:name="heading 7" w:uiPriority="9" w:qFormat="1"/>
+    <w:lsdException w:name="heading 8" w:uiPriority="9" w:qFormat="1"/>
+    <w:lsdException w:name="heading 9" w:uiPriority="9" w:qFormat="1"/>
+    <w:lsdException w:name="toc 1" w:uiPriority="39"/>
+    <w:lsdException w:name="toc 2" w:uiPriority="39"/>
+    <w:lsdException w:name="toc 3" w:uiPriority="39"/>
+    <w:lsdException w:name="toc 4" w:uiPriority="39"/>
+    <w:lsdException w:name="toc 5" w:uiPriority="39"/>
+    <w:lsdException w:name="toc 6" w:uiPriority="39"/>
+    <w:lsdException w:name="toc 7" w:uiPriority="39"/>
+    <w:lsdException w:name="toc 8" w:uiPriority="39"/>
+    <w:lsdException w:name="toc 9" w:uiPriority="39"/>
+    <w:lsdException w:name="caption" w:uiPriority="35" w:qFormat="1"/>
+    <w:lsdException w:name="Title" w:semiHidden="0" w:uiPriority="10" w:unhideWhenUsed="0" w:qFormat="1"/>
+    <w:lsdException w:name="Default Paragraph Font" w:uiPriority="1"/>
+    <w:lsdException w:name="Subtitle" w:semiHidden="0" w:uiPriority="11" w:unhideWhenUsed="0" w:qFormat="1"/>
+    <w:lsdException w:name="Strong" w:semiHidden="0" w:uiPriority="22" w:unhideWhenUsed="0" w:qFormat="1"/>
+    <w:lsdException w:name="Emphasis" w:semiHidden="0" w:uiPriority="20" w:unhideWhenUsed="0" w:qFormat="1"/>
+    <w:lsdException w:name="Table Grid" w:semiHidden="0" w:uiPriority="59" w:unhideWhenUsed="0"/>
+    <w:lsdException w:name="Placeholder Text" w:unhideWhenUsed="0"/>
+    <w:lsdException w:name="No Spacing" w:semiHidden="0" w:uiPriority="1" w:unhideWhenUsed="0" w:qFormat="1"/>
+    <w:lsdException w:name="Light Shading" w:semiHidden="0" w:uiPriority="60" w:unhideWhenUsed="0"/>
+    <w:lsdException w:name="Light List" w:semiHidden="0" w:uiPriority="61" w:unhideWhenUsed="0"/>
+    <w:lsdException w:name="Light Grid" w:semiHidden="0" w:uiPriority="62" w:unhideWhenUsed="0"/>
+    <w:lsdException w:name="Medium Shading 1" w:semiHidden="0" w:uiPriority="63" w:unhideWhenUsed="0"/>
+    <w:lsdException w:name="Medium Shading 2" w:semiHidden="0" w:uiPriority="64" w:unhideWhenUsed="0"/>
+    <w:lsdException w:name="Medium List 1" w:semiHidden="0" w:uiPriority="65" w:unhideWhenUsed="0"/>
+    <w:lsdException w:name="Medium List 2" w:semiHidden="0" w:uiPriority="66" w:unhideWhenUsed="0"/>
+    <w:lsdException w:name="Medium Grid 1" w:semiHidden="0" w:uiPriority="67" w:unhideWhenUsed="0"/>
+    <w:lsdException w:name="Medium Grid 2" w:semiHidden="0" w:uiPriority="68" w:unhideWhenUsed="0"/>
+    <w:lsdException w:name="Medium Grid 3" w:semiHidden="0" w:uiPriority="69" w:unhideWhenUsed="0"/>
+    <w:lsdException w:name="Dark List" w:semiHidden="0" w:uiPriority="70" w:unhideWhenUsed="0"/>
+    <w:lsdException w:name="Colorful Shading" w:semiHidden="0" w:uiPriority="71" w:unhideWhenUsed="0"/>
+    <w:lsdException w:name="Colorful List" w:semiHidden="0" w:uiPriority="72" w:unhideWhenUsed="0"/>
+    <w:lsdException w:name="Colorful Grid" w:semiHidden="0" w:uiPriority="73" w:unhideWhenUsed="0"/>
+    <w:lsdException w:name="Light Shading Accent 1" w:semiHidden="0" w:uiPriority="60" w:unhideWhenUsed="0"/>
+    <w:lsdException w:name="Light List Accent 1" w:semiHidden="0" w:uiPriority="61" w:unhideWhenUsed="0"/>
+    <w:lsdException w:name="Light Grid Accent 1" w:semiHidden="0" w:uiPriority="62" w:unhideWhenUsed="0"/>
+    <w:lsdException w:name="Medium Shading 1 Accent 1" w:semiHidden="0" w:uiPriority="63" w:unhideWhenUsed="0"/>
+    <w:lsdException w:name="Medium Shading 2 Accent 1" w:semiHidden="0" w:uiPriority="64" w:unhideWhenUsed="0"/>
+    <w:lsdException w:name="Medium List 1 Accent 1" w:semiHidden="0" w:uiPriority="65" w:unhideWhenUsed="0"/>
+    <w:lsdException w:name="Revision" w:unhideWhenUsed="0"/>
+    <w:lsdException w:name="List Paragraph" w:semiHidden="0" w:uiPriority="34" w:unhideWhenUsed="0" w:qFormat="1"/>
+    <w:lsdException w:name="Quote" w:semiHidden="0" w:uiPriority="29" w:unhideWhenUsed="0" w:qFormat="1"/>
+    <w:lsdException w:name="Intense Quote" w:semiHidden="0" w:uiPriority="30" w:unhideWhenUsed="0" w:qFormat="1"/>
+    <w:lsdException w:name="Medium List 2 Accent 1" w:semiHidden="0" w:uiPriority="66" w:unhideWhenUsed="0"/>
+    <w:lsdException w:name="Medium Grid 1 Accent 1" w:semiHidden="0" w:uiPriority="67" w:unhideWhenUsed="0"/>
+    <w:lsdException w:name="Medium Grid 2 Accent 1" w:semiHidden="0" w:uiPriority="68" w:unhideWhenUsed="0"/>
+    <w:lsdException w:name="Medium Grid 3 Accent 1" w:semiHidden="0" w:uiPriority="69" w:unhideWhenUsed="0"/>
+    <w:lsdException w:name="Dark List Accent 1" w:semiHidden="0" w:uiPriority="70" w:unhideWhenUsed="0"/>
+    <w:lsdException w:name="Colorful Shading Accent 1" w:semiHidden="0" w:uiPriority="71" w:unhideWhenUsed="0"/>
+    <w:lsdException w:name="Colorful List Accent 1" w:semiHidden="0" w:uiPriority="72" w:unhideWhenUsed="0"/>
+    <w:lsdException w:name="Colorful Grid Accent 1" w:semiHidden="0" w:uiPriority="73" w:unhideWhenUsed="0"/>
+    <w:lsdException w:name="Light Shading Accent 2" w:semiHidden="0" w:uiPriority="60" w:unhideWhenUsed="0"/>
+    <w:lsdException w:name="Light List Accent 2" w:semiHidden="0" w:uiPriority="61" w:unhideWhenUsed="0"/>
+    <w:lsdException w:name="Light Grid Accent 2" w:semiHidden="0" w:uiPriority="62" w:unhideWhenUsed="0"/>
+    <w:lsdException w:name="Medium Shading 1 Accent 2" w:semiHidden="0" w:uiPriority="63" w:unhideWhenUsed="0"/>
+    <w:lsdException w:name="Medium Shading 2 Accent 2" w:semiHidden="0" w:uiPriority="64" w:unhideWhenUsed="0"/>
+    <w:lsdException w:name="Medium List 1 Accent 2" w:semiHidden="0" w:uiPriority="65" w:unhideWhenUsed="0"/>
+    <w:lsdException w:name="Medium List 2 Accent 2" w:semiHidden="0" w:uiPriority="66" w:unhideWhenUsed="0"/>
+    <w:lsdException w:name="Medium Grid 1 Accent 2" w:semiHidden="0" w:uiPriority="67" w:unhideWhenUsed="0"/>
+    <w:lsdException w:name="Medium Grid 2 Accent 2" w:semiHidden="0" w:uiPriority="68" w:unhideWhenUsed="0"/>
+    <w:lsdException w:name="Medium Grid 3 Accent 2" w:semiHidden="0" w:uiPriority="69" w:unhideWhenUsed="0"/>
+    <w:lsdException w:name="Dark List Accent 2" w:semiHidden="0" w:uiPriority="70" w:unhideWhenUsed="0"/>
+    <w:lsdException w:name="Colorful Shading Accent 2" w:semiHidden="0" w:uiPriority="71" w:unhideWhenUsed="0"/>
+    <w:lsdException w:name="Colorful List Accent 2" w:semiHidden="0" w:uiPriority="72" w:unhideWhenUsed="0"/>
+    <w:lsdException w:name="Colorful Grid Accent 2" w:semiHidden="0" w:uiPriority="73" w:unhideWhenUsed="0"/>
+    <w:lsdException w:name="Light Shading Accent 3" w:semiHidden="0" w:uiPriority="60" w:unhideWhenUsed="0"/>
+    <w:lsdException w:name="Light List Accent 3" w:semiHidden="0" w:uiPriority="61" w:unhideWhenUsed="0"/>
+    <w:lsdException w:name="Light Grid Accent 3" w:semiHidden="0" w:uiPriority="62" w:unhideWhenUsed="0"/>
+    <w:lsdException w:name="Medium Shading 1 Accent 3" w:semiHidden="0" w:uiPriority="63" w:unhideWhenUsed="0"/>
+    <w:lsdException w:name="Medium Shading 2 Accent 3" w:semiHidden="0" w:uiPriority="64" w:unhideWhenUsed="0"/>
+    <w:lsdException w:name="Medium List 1 Accent 3" w:semiHidden="0" w:uiPriority="65" w:unhideWhenUsed="0"/>
+    <w:lsdException w:name="Medium List 2 Accent 3" w:semiHidden="0" w:uiPriority="66" w:unhideWhenUsed="0"/>
+    <w:lsdException w:name="Medium Grid 1 Accent 3" w:semiHidden="0" w:uiPriority="67" w:unhideWhenUsed="0"/>
+    <w:lsdException w:name="Medium Grid 2 Accent 3" w:semiHidden="0" w:uiPriority="68" w:unhideWhenUsed="0"/>
+    <w:lsdException w:name="Medium Grid 3 Accent 3" w:semiHidden="0" w:uiPriority="69" w:unhideWhenUsed="0"/>
+    <w:lsdException w:name="Dark List Accent 3" w:semiHidden="0" w:uiPriority="70" w:unhideWhenUsed="0"/>
+    <w:lsdException w:name="Colorful Shading Accent 3" w:semiHidden="0" w:uiPriority="71" w:unhideWhenUsed="0"/>
+    <w:lsdException w:name="Colorful List Accent 3" w:semiHidden="0" w:uiPriority="72" w:unhideWhenUsed="0"/>
+    <w:lsdException w:name="Colorful Grid Accent 3" w:semiHidden="0" w:uiPriority="73" w:unhideWhenUsed="0"/>
+    <w:lsdException w:name="Light Shading Accent 4" w:semiHidden="0" w:uiPriority="60" w:unhideWhenUsed="0"/>
+    <w:lsdException w:name="Light List Accent 4" w:semiHidden="0" w:uiPriority="61" w:unhideWhenUsed="0"/>
+    <w:lsdException w:name="Light Grid Accent 4" w:semiHidden="0" w:uiPriority="62" w:unhideWhenUsed="0"/>
+    <w:lsdException w:name="Medium Shading 1 Accent 4" w:semiHidden="0" w:uiPriority="63" w:unhideWhenUsed="0"/>
+    <w:lsdException w:name="Medium Shading 2 Accent 4" w:semiHidden="0" w:uiPriority="64" w:unhideWhenUsed="0"/>
+    <w:lsdException w:name="Medium List 1 Accent 4" w:semiHidden="0" w:uiPriority="65" w:unhideWhenUsed="0"/>
+    <w:lsdException w:name="Medium List 2 Accent 4" w:semiHidden="0" w:uiPriority="66" w:unhideWhenUsed="0"/>
+    <w:lsdException w:name="Medium Grid 1 Accent 4" w:semiHidden="0" w:uiPriority="67" w:unhideWhenUsed="0"/>
+    <w:lsdException w:name="Medium Grid 2 Accent 4" w:semiHidden="0" w:uiPriority="68" w:unhideWhenUsed="0"/>
+    <w:lsdException w:name="Medium Grid 3 Accent 4" w:semiHidden="0" w:uiPriority="69" w:unhideWhenUsed="0"/>
+    <w:lsdException w:name="Dark List Accent 4" w:semiHidden="0" w:uiPriority="70" w:unhideWhenUsed="0"/>
+    <w:lsdException w:name="Colorful Shading Accent 4" w:semiHidden="0" w:uiPriority="71" w:unhideWhenUsed="0"/>
+    <w:lsdException w:name="Colorful List Accent 4" w:semiHidden="0" w:uiPriority="72" w:unhideWhenUsed="0"/>
+    <w:lsdException w:name="Colorful Grid Accent 4" w:semiHidden="0" w:uiPriority="73" w:unhideWhenUsed="0"/>
+    <w:lsdException w:name="Light Shading Accent 5" w:semiHidden="0" w:uiPriority="60" w:unhideWhenUsed="0"/>
+    <w:lsdException w:name="Light List Accent 5" w:semiHidden="0" w:uiPriority="61" w:unhideWhenUsed="0"/>
+    <w:lsdException w:name="Light Grid Accent 5" w:semiHidden="0" w:uiPriority="62" w:unhideWhenUsed="0"/>
+    <w:lsdException w:name="Medium Shading 1 Accent 5" w:semiHidden="0" w:uiPriority="63" w:unhideWhenUsed="0"/>
+    <w:lsdException w:name="Medium Shading 2 Accent 5" w:semiHidden="0" w:uiPriority="64" w:unhideWhenUsed="0"/>
+    <w:lsdException w:name="Medium List 1 Accent 5" w:semiHidden="0" w:uiPriority="65" w:unhideWhenUsed="0"/>
+    <w:lsdException w:name="Medium List 2 Accent 5" w:semiHidden="0" w:uiPriority="66" w:unhideWhenUsed="0"/>
+    <w:lsdException w:name="Medium Grid 1 Accent 5" w:semiHidden="0" w:uiPriority="67" w:unhideWhenUsed="0"/>
+    <w:lsdException w:name="Medium Grid 2 Accent 5" w:semiHidden="0" w:uiPriority="68" w:unhideWhenUsed="0"/>
+    <w:lsdException w:name="Medium Grid 3 Accent 5" w:semiHidden="0" w:uiPriority="69" w:unhideWhenUsed="0"/>
+    <w:lsdException w:name="Dark List Accent 5" w:semiHidden="0" w:uiPriority="70" w:unhideWhenUsed="0"/>
+    <w:lsdException w:name="Colorful Shading Accent 5" w:semiHidden="0" w:uiPriority="71" w:unhideWhenUsed="0"/>
+    <w:lsdException w:name="Colorful List Accent 5" w:semiHidden="0" w:uiPriority="72" w:unhideWhenUsed="0"/>
+    <w:lsdException w:name="Colorful Grid Accent 5" w:semiHidden="0" w:uiPriority="73" w:unhideWhenUsed="0"/>
+    <w:lsdException w:name="Light Shading Accent 6" w:semiHidden="0" w:uiPriority="60" w:unhideWhenUsed="0"/>
+    <w:lsdException w:name="Light List Accent 6" w:semiHidden="0" w:uiPriority="61" w:unhideWhenUsed="0"/>
+    <w:lsdException w:name="Light Grid Accent 6" w:semiHidden="0" w:uiPriority="62" w:unhideWhenUsed="0"/>
+    <w:lsdException w:name="Medium Shading 1 Accent 6" w:semiHidden="0" w:uiPriority="63" w:unhideWhenUsed="0"/>
+    <w:lsdException w:name="Medium Shading 2 Accent 6" w:semiHidden="0" w:uiPriority="64" w:unhideWhenUsed="0"/>
+    <w:lsdException w:name="Medium List 1 Accent 6" w:semiHidden="0" w:uiPriority="65" w:unhideWhenUsed="0"/>
+    <w:lsdException w:name="Medium List 2 Accent 6" w:semiHidden="0" w:uiPriority="66" w:unhideWhenUsed="0"/>
+    <w:lsdException w:name="Medium Grid 1 Accent 6" w:semiHidden="0" w:uiPriority="67" w:unhideWhenUsed="0"/>
+    <w:lsdException w:name="Medium Grid 2 Accent 6" w:semiHidden="0" w:uiPriority="68" w:unhideWhenUsed="0"/>
+    <w:lsdException w:name="Medium Grid 3 Accent 6" w:semiHidden="0" w:uiPriority="69" w:unhideWhenUsed="0"/>
+    <w:lsdException w:name="Dark List Accent 6" w:semiHidden="0" w:uiPriority="70" w:unhideWhenUsed="0"/>
+    <w:lsdException w:name="Colorful Shading Accent 6" w:semiHidden="0" w:uiPriority="71" w:unhideWhenUsed="0"/>
+    <w:lsdException w:name="Colorful List Accent 6" w:semiHidden="0" w:uiPriority="72" w:unhideWhenUsed="0"/>
+    <w:lsdException w:name="Colorful Grid Accent 6" w:semiHidden="0" w:uiPriority="73" w:unhideWhenUsed="0"/>
+    <w:lsdException w:name="Subtle Emphasis" w:semiHidden="0" w:uiPriority="19" w:unhideWhenUsed="0" w:qFormat="1"/>
+    <w:lsdException w:name="Intense Emphasis" w:semiHidden="0" w:uiPriority="21" w:unhideWhenUsed="0" w:qFormat="1"/>
+    <w:lsdException w:name="Subtle Reference" w:semiHidden="0" w:uiPriority="31" w:unhideWhenUsed="0" w:qFormat="1"/>
+    <w:lsdException w:name="Intense Reference" w:semiHidden="0" w:uiPriority="32" w:unhideWhenUsed="0" w:qFormat="1"/>
+    <w:lsdException w:name="Book Title" w:semiHidden="0" w:uiPriority="33" w:unhideWhenUsed="0" w:qFormat="1"/>
+    <w:lsdException w:name="Bibliography" w:uiPriority="37"/>
+    <w:lsdException w:name="TOC Heading" w:uiPriority="39" w:qFormat="1"/>
+  </w:latentStyles>
+  <w:style w:type="paragraph" w:default="1" w:styleId="Normal">
+    <w:name w:val="Normal"/>
+    <w:qFormat/>
+    <w:rsid w:val="00F465B5"/>
+  </w:style>
+  <w:style w:type="paragraph" w:styleId="Heading1">
+    <w:name w:val="heading 1"/>
+    <w:basedOn w:val="Normal"/>
+    <w:next w:val="Normal"/>
+    <w:link w:val="Heading1Char"/>
+    <w:uiPriority w:val="9"/>
+    <w:qFormat/>
+    <w:rsid w:val="00F465B5"/>
+    <w:pPr>
+      <w:spacing w:before="300" w:after="40"/>
+      <w:jc w:val="left"/>
+      <w:outlineLvl w:val="0"/>
+    </w:pPr>
+    <w:rPr>
+      <w:smallCaps/>
+      <w:spacing w:val="5"/>
+      <w:sz w:val="32"/>
+      <w:szCs w:val="32"/>
+    </w:rPr>
+  </w:style>
+  <w:style w:type="paragraph" w:styleId="Heading2">
+    <w:name w:val="heading 2"/>
+    <w:basedOn w:val="Normal"/>
+    <w:next w:val="Normal"/>
+    <w:link w:val="Heading2Char"/>
+    <w:uiPriority w:val="9"/>
+    <w:qFormat/>
+    <w:rsid w:val="00F465B5"/>
+    <w:pPr>
+      <w:spacing w:before="240" w:after="80"/>
+      <w:jc w:val="left"/>
+      <w:outlineLvl w:val="1"/>
+    </w:pPr>
+    <w:rPr>
+      <w:smallCaps/>
+      <w:spacing w:val="5"/>
+      <w:sz w:val="28"/>
+      <w:szCs w:val="28"/>
+    </w:rPr>
+  </w:style>
+  <w:style w:type="paragraph" w:styleId="Heading3">
+    <w:name w:val="heading 3"/>
+    <w:basedOn w:val="Normal"/>
+    <w:next w:val="Normal"/>
+    <w:link w:val="Heading3Char"/>
+    <w:uiPriority w:val="9"/>
+    <w:qFormat/>
+    <w:rsid w:val="00F465B5"/>
+    <w:pPr>
+      <w:keepNext/>
+      <w:spacing w:before="240" w:after="60" w:line="240" w:lineRule="auto"/>
+      <w:jc w:val="left"/>
+      <w:outlineLvl w:val="2"/>
+    </w:pPr>
+    <w:rPr>
+      <w:rFonts w:asciiTheme="majorHAnsi" w:eastAsiaTheme="majorEastAsia" w:hAnsiTheme="majorHAnsi" w:cstheme="majorBidi"/>
+      <w:b/>
+      <w:bCs/>
+      <w:sz w:val="26"/>
+      <w:szCs w:val="26"/>
+      <w:lang w:val="en-AU"/>
+    </w:rPr>
+  </w:style>
+  <w:style w:type="paragraph" w:styleId="Heading4">
+    <w:name w:val="heading 4"/>
+    <w:basedOn w:val="Normal"/>
+    <w:next w:val="Normal"/>
+    <w:link w:val="Heading4Char"/>
+    <w:uiPriority w:val="9"/>
+    <w:qFormat/>
+    <w:rsid w:val="00F465B5"/>
+    <w:pPr>
+      <w:spacing w:before="240" w:after="0"/>
+      <w:jc w:val="left"/>
+      <w:outlineLvl w:val="3"/>
+    </w:pPr>
+    <w:rPr>
+      <w:smallCaps/>
+      <w:spacing w:val="10"/>
+      <w:sz w:val="22"/>
+      <w:szCs w:val="22"/>
+    </w:rPr>
+  </w:style>
+  <w:style w:type="paragraph" w:styleId="Heading5">
+    <w:name w:val="heading 5"/>
+    <w:basedOn w:val="Normal"/>
+    <w:next w:val="Normal"/>
+    <w:link w:val="Heading5Char"/>
+    <w:uiPriority w:val="9"/>
+    <w:unhideWhenUsed/>
+    <w:qFormat/>
+    <w:rsid w:val="00F465B5"/>
+    <w:pPr>
+      <w:spacing w:before="200" w:after="0"/>
+      <w:jc w:val="left"/>
+      <w:outlineLvl w:val="4"/>
+    </w:pPr>
+    <w:rPr>
+      <w:smallCaps/>
+      <w:color w:val="943634"/>
+      <w:spacing w:val="10"/>
+      <w:sz w:val="22"/>
+      <w:szCs w:val="26"/>
+    </w:rPr>
+  </w:style>
+  <w:style w:type="paragraph" w:styleId="Heading6">
+    <w:name w:val="heading 6"/>
+    <w:basedOn w:val="Normal"/>
+    <w:next w:val="Normal"/>
+    <w:link w:val="Heading6Char"/>
+    <w:uiPriority w:val="9"/>
+    <w:unhideWhenUsed/>
+    <w:qFormat/>
+    <w:rsid w:val="00F465B5"/>
+    <w:pPr>
+      <w:spacing w:after="0"/>
+      <w:jc w:val="left"/>
+      <w:outlineLvl w:val="5"/>
+    </w:pPr>
+    <w:rPr>
+      <w:smallCaps/>
+      <w:color w:val="C0504D"/>
+      <w:spacing w:val="5"/>
+      <w:sz w:val="22"/>
+    </w:rPr>
+  </w:style>
+  <w:style w:type="paragraph" w:styleId="Heading7">
+    <w:name w:val="heading 7"/>
+    <w:basedOn w:val="Normal"/>
+    <w:next w:val="Normal"/>
+    <w:link w:val="Heading7Char"/>
+    <w:uiPriority w:val="9"/>
+    <w:semiHidden/>
+    <w:unhideWhenUsed/>
+    <w:qFormat/>
+    <w:rsid w:val="00F465B5"/>
+    <w:pPr>
+      <w:spacing w:after="0"/>
+      <w:jc w:val="left"/>
+      <w:outlineLvl w:val="6"/>
+    </w:pPr>
+    <w:rPr>
+      <w:b/>
+      <w:smallCaps/>
+      <w:color w:val="C0504D"/>
+      <w:spacing w:val="10"/>
+    </w:rPr>
+  </w:style>
+  <w:style w:type="paragraph" w:styleId="Heading8">
+    <w:name w:val="heading 8"/>
+    <w:basedOn w:val="Normal"/>
+    <w:next w:val="Normal"/>
+    <w:link w:val="Heading8Char"/>
+    <w:uiPriority w:val="9"/>
+    <w:semiHidden/>
+    <w:unhideWhenUsed/>
+    <w:qFormat/>
+    <w:rsid w:val="00F465B5"/>
+    <w:pPr>
+      <w:spacing w:after="0"/>
+      <w:jc w:val="left"/>
+      <w:outlineLvl w:val="7"/>
+    </w:pPr>
+    <w:rPr>
+      <w:b/>
+      <w:i/>
+      <w:smallCaps/>
+      <w:color w:val="943634"/>
+    </w:rPr>
+  </w:style>
+  <w:style w:type="paragraph" w:styleId="Heading9">
+    <w:name w:val="heading 9"/>
+    <w:basedOn w:val="Normal"/>
+    <w:next w:val="Normal"/>
+    <w:link w:val="Heading9Char"/>
+    <w:uiPriority w:val="9"/>
+    <w:semiHidden/>
+    <w:unhideWhenUsed/>
+    <w:qFormat/>
+    <w:rsid w:val="00F465B5"/>
+    <w:pPr>
+      <w:spacing w:after="0"/>
+      <w:jc w:val="left"/>
+      <w:outlineLvl w:val="8"/>
+    </w:pPr>
+    <w:rPr>
+      <w:b/>
+      <w:i/>
+      <w:smallCaps/>
+      <w:color w:val="622423"/>
+    </w:rPr>
+  </w:style>
+  <w:style w:type="character" w:default="1" w:styleId="DefaultParagraphFont">
+    <w:name w:val="Default Paragraph Font"/>
+    <w:uiPriority w:val="1"/>
+    <w:semiHidden/>
+    <w:unhideWhenUsed/>
+  </w:style>
+  <w:style w:type="table" w:default="1" w:styleId="TableNormal">
+    <w:name w:val="Normal Table"/>
+    <w:uiPriority w:val="99"/>
+    <w:semiHidden/>
+    <w:unhideWhenUsed/>
+    <w:tblPr>
+      <w:tblInd w:w="0" w:type="dxa"/>
+      <w:tblCellMar>
+        <w:top w:w="0" w:type="dxa"/>
+        <w:left w:w="108" w:type="dxa"/>
+        <w:bottom w:w="0" w:type="dxa"/>
+        <w:right w:w="108" w:type="dxa"/>
+      </w:tblCellMar>
+    </w:tblPr>
+  </w:style>
+  <w:style w:type="numbering" w:default="1" w:styleId="NoList">
+    <w:name w:val="No List"/>
+    <w:uiPriority w:val="99"/>
+    <w:semiHidden/>
+    <w:unhideWhenUsed/>
+  </w:style>
+  <w:style w:type="character" w:customStyle="1" w:styleId="Heading1Char">
+    <w:name w:val="Heading 1 Char"/>
+    <w:link w:val="Heading1"/>
+    <w:uiPriority w:val="9"/>
+    <w:rsid w:val="00F465B5"/>
+    <w:rPr>
+      <w:smallCaps/>
+      <w:spacing w:val="5"/>
+      <w:sz w:val="32"/>
+      <w:szCs w:val="32"/>
+    </w:rPr>
+  </w:style>
+  <w:style w:type="character" w:customStyle="1" w:styleId="Heading2Char">
+    <w:name w:val="Heading 2 Char"/>
+    <w:link w:val="Heading2"/>
+    <w:uiPriority w:val="9"/>
+    <w:rsid w:val="00F465B5"/>
+    <w:rPr>
+      <w:smallCaps/>
+      <w:spacing w:val="5"/>
+      <w:sz w:val="28"/>
+      <w:szCs w:val="28"/>
+    </w:rPr>
+  </w:style>
+  <w:style w:type="character" w:customStyle="1" w:styleId="Heading3Char">
+    <w:name w:val="Heading 3 Char"/>
+    <w:basedOn w:val="DefaultParagraphFont"/>
+    <w:link w:val="Heading3"/>
+    <w:uiPriority w:val="9"/>
+    <w:rsid w:val="00F465B5"/>
+    <w:rPr>
+      <w:rFonts w:asciiTheme="majorHAnsi" w:eastAsiaTheme="majorEastAsia" w:hAnsiTheme="majorHAnsi" w:cstheme="majorBidi"/>
+      <w:b/>
+      <w:bCs/>
+      <w:sz w:val="26"/>
+      <w:szCs w:val="26"/>
+      <w:lang w:val="en-AU"/>
+    </w:rPr>
+  </w:style>
+  <w:style w:type="character" w:customStyle="1" w:styleId="Heading4Char">
+    <w:name w:val="Heading 4 Char"/>
+    <w:link w:val="Heading4"/>
+    <w:uiPriority w:val="9"/>
+    <w:rsid w:val="00F465B5"/>
+    <w:rPr>
+      <w:smallCaps/>
+      <w:spacing w:val="10"/>
+      <w:sz w:val="22"/>
+      <w:szCs w:val="22"/>
+    </w:rPr>
+  </w:style>
+  <w:style w:type="character" w:customStyle="1" w:styleId="Heading5Char">
+    <w:name w:val="Heading 5 Char"/>
+    <w:link w:val="Heading5"/>
+    <w:uiPriority w:val="9"/>
+    <w:rsid w:val="00F465B5"/>
+    <w:rPr>
+      <w:smallCaps/>
+      <w:color w:val="943634"/>
+      <w:spacing w:val="10"/>
+      <w:sz w:val="22"/>
+      <w:szCs w:val="26"/>
+    </w:rPr>
+  </w:style>
+  <w:style w:type="character" w:customStyle="1" w:styleId="Heading6Char">
+    <w:name w:val="Heading 6 Char"/>
+    <w:link w:val="Heading6"/>
+    <w:uiPriority w:val="9"/>
+    <w:rsid w:val="00F465B5"/>
+    <w:rPr>
+      <w:smallCaps/>
+      <w:color w:val="C0504D"/>
+      <w:spacing w:val="5"/>
+      <w:sz w:val="22"/>
+    </w:rPr>
+  </w:style>
+  <w:style w:type="character" w:customStyle="1" w:styleId="Heading7Char">
+    <w:name w:val="Heading 7 Char"/>
+    <w:link w:val="Heading7"/>
+    <w:uiPriority w:val="9"/>
+    <w:semiHidden/>
+    <w:rsid w:val="00F465B5"/>
+    <w:rPr>
+      <w:b/>
+      <w:smallCaps/>
+      <w:color w:val="C0504D"/>
+      <w:spacing w:val="10"/>
+    </w:rPr>
+  </w:style>
+  <w:style w:type="character" w:customStyle="1" w:styleId="Heading8Char">
+    <w:name w:val="Heading 8 Char"/>
+    <w:link w:val="Heading8"/>
+    <w:uiPriority w:val="9"/>
+    <w:semiHidden/>
+    <w:rsid w:val="00F465B5"/>
+    <w:rPr>
+      <w:b/>
+      <w:i/>
+      <w:smallCaps/>
+      <w:color w:val="943634"/>
+    </w:rPr>
+  </w:style>
+  <w:style w:type="character" w:customStyle="1" w:styleId="Heading9Char">
+    <w:name w:val="Heading 9 Char"/>
+    <w:link w:val="Heading9"/>
+    <w:uiPriority w:val="9"/>
+    <w:semiHidden/>
+    <w:rsid w:val="00F465B5"/>
+    <w:rPr>
+      <w:b/>
+      <w:i/>
+      <w:smallCaps/>
+      <w:color w:val="622423"/>
+    </w:rPr>
+  </w:style>
+  <w:style w:type="paragraph" w:styleId="Caption">
+    <w:name w:val="caption"/>
+    <w:basedOn w:val="Normal"/>
+    <w:next w:val="Normal"/>
+    <w:uiPriority w:val="35"/>
+    <w:unhideWhenUsed/>
+    <w:qFormat/>
+    <w:rsid w:val="00F465B5"/>
+    <w:rPr>
+      <w:b/>
+      <w:bCs/>
+      <w:caps/>
+      <w:sz w:val="16"/>
+      <w:szCs w:val="18"/>
+    </w:rPr>
+  </w:style>
+  <w:style w:type="paragraph" w:styleId="Title">
+    <w:name w:val="Title"/>
+    <w:basedOn w:val="Normal"/>
+    <w:next w:val="Normal"/>
+    <w:link w:val="TitleChar"/>
+    <w:uiPriority w:val="10"/>
+    <w:qFormat/>
+    <w:rsid w:val="00F465B5"/>
+    <w:pPr>
+      <w:pBdr>
+        <w:top w:val="single" w:sz="12" w:space="1" w:color="C0504D"/>
+      </w:pBdr>
+      <w:spacing w:line="240" w:lineRule="auto"/>
+      <w:jc w:val="right"/>
+    </w:pPr>
+    <w:rPr>
+      <w:smallCaps/>
+      <w:sz w:val="48"/>
+      <w:szCs w:val="48"/>
+    </w:rPr>
+  </w:style>
+  <w:style w:type="character" w:customStyle="1" w:styleId="TitleChar">
+    <w:name w:val="Title Char"/>
+    <w:link w:val="Title"/>
+    <w:uiPriority w:val="10"/>
+    <w:rsid w:val="00F465B5"/>
+    <w:rPr>
+      <w:smallCaps/>
+      <w:sz w:val="48"/>
+      <w:szCs w:val="48"/>
+    </w:rPr>
+  </w:style>
+  <w:style w:type="paragraph" w:styleId="Subtitle">
+    <w:name w:val="Subtitle"/>
+    <w:basedOn w:val="Normal"/>
+    <w:next w:val="Normal"/>
+    <w:link w:val="SubtitleChar"/>
+    <w:uiPriority w:val="11"/>
+    <w:qFormat/>
+    <w:rsid w:val="00F465B5"/>
+    <w:pPr>
+      <w:spacing w:after="720" w:line="240" w:lineRule="auto"/>
+      <w:jc w:val="right"/>
+    </w:pPr>
+    <w:rPr>
+      <w:rFonts w:ascii="Cambria" w:eastAsia="Times New Roman" w:hAnsi="Cambria" w:cs="Times New Roman"/>
+      <w:szCs w:val="22"/>
+    </w:rPr>
+  </w:style>
+  <w:style w:type="character" w:customStyle="1" w:styleId="SubtitleChar">
+    <w:name w:val="Subtitle Char"/>
+    <w:link w:val="Subtitle"/>
+    <w:uiPriority w:val="11"/>
+    <w:rsid w:val="00F465B5"/>
+    <w:rPr>
+      <w:rFonts w:ascii="Cambria" w:eastAsia="Times New Roman" w:hAnsi="Cambria" w:cs="Times New Roman"/>
+      <w:szCs w:val="22"/>
+    </w:rPr>
+  </w:style>
+  <w:style w:type="character" w:styleId="Strong">
+    <w:name w:val="Strong"/>
+    <w:uiPriority w:val="22"/>
+    <w:qFormat/>
+    <w:rsid w:val="00F465B5"/>
+    <w:rPr>
+      <w:b/>
+      <w:color w:val="C0504D"/>
+    </w:rPr>
+  </w:style>
+  <w:style w:type="character" w:styleId="Emphasis">
+    <w:name w:val="Emphasis"/>
+    <w:uiPriority w:val="20"/>
+    <w:qFormat/>
+    <w:rsid w:val="00F465B5"/>
+    <w:rPr>
+      <w:b/>
+      <w:i/>
+      <w:spacing w:val="10"/>
+    </w:rPr>
+  </w:style>
+  <w:style w:type="paragraph" w:styleId="NoSpacing">
+    <w:name w:val="No Spacing"/>
+    <w:basedOn w:val="Normal"/>
+    <w:link w:val="NoSpacingChar"/>
+    <w:uiPriority w:val="1"/>
+    <w:qFormat/>
+    <w:rsid w:val="00F465B5"/>
+    <w:pPr>
+      <w:spacing w:after="0" w:line="240" w:lineRule="auto"/>
+    </w:pPr>
+  </w:style>
+  <w:style w:type="character" w:customStyle="1" w:styleId="NoSpacingChar">
+    <w:name w:val="No Spacing Char"/>
+    <w:link w:val="NoSpacing"/>
+    <w:uiPriority w:val="1"/>
+    <w:rsid w:val="00F465B5"/>
+  </w:style>
+  <w:style w:type="paragraph" w:styleId="ListParagraph">
+    <w:name w:val="List Paragraph"/>
+    <w:basedOn w:val="Normal"/>
+    <w:uiPriority w:val="34"/>
+    <w:qFormat/>
+    <w:rsid w:val="00F465B5"/>
+    <w:pPr>
+      <w:ind w:left="720"/>
+      <w:contextualSpacing/>
+    </w:pPr>
+  </w:style>
+  <w:style w:type="paragraph" w:styleId="Quote">
+    <w:name w:val="Quote"/>
+    <w:basedOn w:val="Normal"/>
+    <w:next w:val="Normal"/>
+    <w:link w:val="QuoteChar"/>
+    <w:uiPriority w:val="29"/>
+    <w:qFormat/>
+    <w:rsid w:val="00F465B5"/>
+    <w:rPr>
+      <w:i/>
+    </w:rPr>
+  </w:style>
+  <w:style w:type="character" w:customStyle="1" w:styleId="QuoteChar">
+    <w:name w:val="Quote Char"/>
+    <w:link w:val="Quote"/>
+    <w:uiPriority w:val="29"/>
+    <w:rsid w:val="00F465B5"/>
+    <w:rPr>
+      <w:i/>
+    </w:rPr>
+  </w:style>
+  <w:style w:type="paragraph" w:styleId="IntenseQuote">
+    <w:name w:val="Intense Quote"/>
+    <w:basedOn w:val="Normal"/>
+    <w:next w:val="Normal"/>
+    <w:link w:val="IntenseQuoteChar"/>
+    <w:uiPriority w:val="30"/>
+    <w:qFormat/>
+    <w:rsid w:val="00F465B5"/>
+    <w:pPr>
+      <w:pBdr>
+        <w:top w:val="single" w:sz="8" w:space="10" w:color="943634"/>
+        <w:left w:val="single" w:sz="8" w:space="10" w:color="943634"/>
+        <w:bottom w:val="single" w:sz="8" w:space="10" w:color="943634"/>
+        <w:right w:val="single" w:sz="8" w:space="10" w:color="943634"/>
+      </w:pBdr>
+      <w:shd w:val="clear" w:color="auto" w:fill="C0504D"/>
+      <w:spacing w:before="140" w:after="140"/>
+      <w:ind w:left="1440" w:right="1440"/>
+    </w:pPr>
+    <w:rPr>
+      <w:b/>
+      <w:i/>
+      <w:color w:val="FFFFFF"/>
+    </w:rPr>
+  </w:style>
+  <w:style w:type="character" w:customStyle="1" w:styleId="IntenseQuoteChar">
+    <w:name w:val="Intense Quote Char"/>
+    <w:link w:val="IntenseQuote"/>
+    <w:uiPriority w:val="30"/>
+    <w:rsid w:val="00F465B5"/>
+    <w:rPr>
+      <w:b/>
+      <w:i/>
+      <w:color w:val="FFFFFF"/>
+      <w:shd w:val="clear" w:color="auto" w:fill="C0504D"/>
+    </w:rPr>
+  </w:style>
+  <w:style w:type="character" w:styleId="SubtleEmphasis">
+    <w:name w:val="Subtle Emphasis"/>
+    <w:uiPriority w:val="19"/>
+    <w:qFormat/>
+    <w:rsid w:val="00F465B5"/>
+    <w:rPr>
+      <w:i/>
+    </w:rPr>
+  </w:style>
+  <w:style w:type="character" w:styleId="IntenseEmphasis">
+    <w:name w:val="Intense Emphasis"/>
+    <w:uiPriority w:val="21"/>
+    <w:qFormat/>
+    <w:rsid w:val="00F465B5"/>
+    <w:rPr>
+      <w:b/>
+      <w:i/>
+      <w:color w:val="C0504D"/>
+      <w:spacing w:val="10"/>
+    </w:rPr>
+  </w:style>
+  <w:style w:type="character" w:styleId="SubtleReference">
+    <w:name w:val="Subtle Reference"/>
+    <w:uiPriority w:val="31"/>
+    <w:qFormat/>
+    <w:rsid w:val="00F465B5"/>
+    <w:rPr>
+      <w:b/>
+    </w:rPr>
+  </w:style>
+  <w:style w:type="character" w:styleId="IntenseReference">
+    <w:name w:val="Intense Reference"/>
+    <w:uiPriority w:val="32"/>
+    <w:qFormat/>
+    <w:rsid w:val="00F465B5"/>
+    <w:rPr>
+      <w:b/>
+      <w:bCs/>
+      <w:smallCaps/>
+      <w:spacing w:val="5"/>
+      <w:sz w:val="22"/>
+      <w:szCs w:val="22"/>
+      <w:u w:val="single"/>
+    </w:rPr>
+  </w:style>
+  <w:style w:type="character" w:styleId="BookTitle">
+    <w:name w:val="Book Title"/>
+    <w:uiPriority w:val="33"/>
+    <w:qFormat/>
+    <w:rsid w:val="00F465B5"/>
+    <w:rPr>
+      <w:rFonts w:ascii="Cambria" w:eastAsia="Times New Roman" w:hAnsi="Cambria" w:cs="Times New Roman"/>
+      <w:i/>
+      <w:iCs/>
+      <w:sz w:val="20"/>
+      <w:szCs w:val="20"/>
+    </w:rPr>
+  </w:style>
+  <w:style w:type="paragraph" w:styleId="TOCHeading">
+    <w:name w:val="TOC Heading"/>
+    <w:basedOn w:val="Heading1"/>
+    <w:next w:val="Normal"/>
+    <w:uiPriority w:val="39"/>
+    <w:semiHidden/>
+    <w:unhideWhenUsed/>
+    <w:qFormat/>
+    <w:rsid w:val="00F465B5"/>
+    <w:pPr>
+      <w:outlineLvl w:val="9"/>
+    </w:pPr>
+    <w:rPr>
+      <w:lang w:bidi="en-US"/>
+    </w:rPr>
+  </w:style>
+  <w:style w:type="paragraph" w:styleId="BalloonText">
+    <w:name w:val="Balloon Text"/>
+    <w:basedOn w:val="Normal"/>
+    <w:link w:val="BalloonTextChar"/>
+    <w:uiPriority w:val="99"/>
+    <w:semiHidden/>
+    <w:unhideWhenUsed/>
+    <w:rsid w:val="00B50BA8"/>
+    <w:pPr>
+      <w:spacing w:after="0" w:line="240" w:lineRule="auto"/>
+    </w:pPr>
+    <w:rPr>
+      <w:rFonts w:ascii="Tahoma" w:hAnsi="Tahoma" w:cs="Tahoma"/>
+      <w:sz w:val="16"/>
+      <w:szCs w:val="16"/>
+    </w:rPr>
+  </w:style>
+  <w:style w:type="character" w:customStyle="1" w:styleId="BalloonTextChar">
+    <w:name w:val="Balloon Text Char"/>
+    <w:basedOn w:val="DefaultParagraphFont"/>
+    <w:link w:val="BalloonText"/>
+    <w:uiPriority w:val="99"/>
+    <w:semiHidden/>
+    <w:rsid w:val="00B50BA8"/>
+    <w:rPr>
+      <w:rFonts w:ascii="Tahoma" w:hAnsi="Tahoma" w:cs="Tahoma"/>
+      <w:sz w:val="16"/>
+      <w:szCs w:val="16"/>
+    </w:rPr>
+  </w:style>
+  <w:style w:type="paragraph" w:styleId="Header">
+    <w:name w:val="header"/>
+    <w:basedOn w:val="Normal"/>
+    <w:link w:val="HeaderChar"/>
+    <w:uiPriority w:val="99"/>
+    <w:unhideWhenUsed/>
+    <w:rsid w:val="00B86944"/>
+    <w:pPr>
+      <w:tabs>
+        <w:tab w:val="center" w:pos="4680"/>
+        <w:tab w:val="right" w:pos="9360"/>
+      </w:tabs>
+      <w:spacing w:after="0" w:line="240" w:lineRule="auto"/>
+    </w:pPr>
+  </w:style>
+  <w:style w:type="character" w:customStyle="1" w:styleId="HeaderChar">
+    <w:name w:val="Header Char"/>
+    <w:basedOn w:val="DefaultParagraphFont"/>
+    <w:link w:val="Header"/>
+    <w:uiPriority w:val="99"/>
+    <w:rsid w:val="00B86944"/>
+  </w:style>
+  <w:style w:type="paragraph" w:styleId="Footer">
+    <w:name w:val="footer"/>
+    <w:basedOn w:val="Normal"/>
+    <w:link w:val="FooterChar"/>
+    <w:uiPriority w:val="99"/>
+    <w:unhideWhenUsed/>
+    <w:rsid w:val="00B86944"/>
+    <w:pPr>
+      <w:tabs>
+        <w:tab w:val="center" w:pos="4680"/>
+        <w:tab w:val="right" w:pos="9360"/>
+      </w:tabs>
+      <w:spacing w:after="0" w:line="240" w:lineRule="auto"/>
+    </w:pPr>
+  </w:style>
+  <w:style w:type="character" w:customStyle="1" w:styleId="FooterChar">
+    <w:name w:val="Footer Char"/>
+    <w:basedOn w:val="DefaultParagraphFont"/>
+    <w:link w:val="Footer"/>
+    <w:uiPriority w:val="99"/>
+    <w:rsid w:val="00B86944"/>
+  </w:style>
+</w:styles>
+</file>
+
+<file path=word/stylesWithEffects.xml><?xml version="1.0" encoding="utf-8"?>
+<w:styles xmlns:wpc="http://schemas.microsoft.com/office/word/2010/wordprocessingCanvas" xmlns:mc="http://schemas.openxmlformats.org/markup-compatibility/2006" xmlns:o="urn:schemas-microsoft-com:office:office" xmlns:r="http://schemas.openxmlformats.org/officeDocument/2006/relationships" xmlns:m="http://schemas.openxmlformats.org/officeDocument/2006/math" xmlns:v="urn:schemas-microsoft-com:vml" xmlns:wp14="http://schemas.microsoft.com/office/word/2010/wordprocessingDrawing" xmlns:wp="http://schemas.openxmlformats.org/drawingml/2006/wordprocessingDrawing" xmlns:w10="urn:schemas-microsoft-com:office:word" xmlns:w="http://schemas.openxmlformats.org/wordprocessingml/2006/main" xmlns:w14="http://schemas.microsoft.com/office/word/2010/wordml" xmlns:wpg="http://schemas.microsoft.com/office/word/2010/wordprocessingGroup" xmlns:wpi="http://schemas.microsoft.com/office/word/2010/wordprocessingInk" xmlns:wne="http://schemas.microsoft.com/office/word/2006/wordml" xmlns:wps="http://schemas.microsoft.com/office/word/2010/wordprocessingShape" mc:Ignorable="w14 wp14">
+  <w:docDefaults>
+    <w:rPrDefault>
+      <w:rPr>
+        <w:rFonts w:asciiTheme="minorHAnsi" w:eastAsiaTheme="minorHAnsi" w:hAnsiTheme="minorHAnsi" w:cstheme="minorBidi"/>
+        <w:lang w:val="en-US" w:eastAsia="en-US" w:bidi="ar-SA"/>
+      </w:rPr>
+    </w:rPrDefault>
+    <w:pPrDefault>
+      <w:pPr>
+        <w:spacing w:after="200" w:line="276" w:lineRule="auto"/>
+        <w:jc w:val="both"/>
+      </w:pPr>
+    </w:pPrDefault>
+  </w:docDefaults>
+  <w:latentStyles w:defLockedState="0" w:defUIPriority="99" w:defSemiHidden="1" w:defUnhideWhenUsed="1" w:defQFormat="0" w:count="267">
+    <w:lsdException w:name="Normal" w:semiHidden="0" w:uiPriority="0" w:unhideWhenUsed="0" w:qFormat="1"/>
+    <w:lsdException w:name="heading 1" w:semiHidden="0" w:uiPriority="9" w:unhideWhenUsed="0" w:qFormat="1"/>
+    <w:lsdException w:name="heading 2" w:uiPriority="9" w:qFormat="1"/>
+    <w:lsdException w:name="heading 3" w:uiPriority="9" w:qFormat="1"/>
+    <w:lsdException w:name="heading 4" w:uiPriority="9" w:qFormat="1"/>
+    <w:lsdException w:name="heading 5" w:uiPriority="9" w:qFormat="1"/>
+    <w:lsdException w:name="heading 6" w:uiPriority="9" w:qFormat="1"/>
+    <w:lsdException w:name="heading 7" w:uiPriority="9" w:qFormat="1"/>
+    <w:lsdException w:name="heading 8" w:uiPriority="9" w:qFormat="1"/>
+    <w:lsdException w:name="heading 9" w:uiPriority="9" w:qFormat="1"/>
+    <w:lsdException w:name="toc 1" w:uiPriority="39"/>
+    <w:lsdException w:name="toc 2" w:uiPriority="39"/>
+    <w:lsdException w:name="toc 3" w:uiPriority="39"/>
+    <w:lsdException w:name="toc 4" w:uiPriority="39"/>
+    <w:lsdException w:name="toc 5" w:uiPriority="39"/>
+    <w:lsdException w:name="toc 6" w:uiPriority="39"/>
+    <w:lsdException w:name="toc 7" w:uiPriority="39"/>
+    <w:lsdException w:name="toc 8" w:uiPriority="39"/>
+    <w:lsdException w:name="toc 9" w:uiPriority="39"/>
+    <w:lsdException w:name="caption" w:uiPriority="35" w:qFormat="1"/>
+    <w:lsdException w:name="Title" w:semiHidden="0" w:uiPriority="10" w:unhideWhenUsed="0" w:qFormat="1"/>
+    <w:lsdException w:name="Default Paragraph Font" w:uiPriority="1"/>
+    <w:lsdException w:name="Subtitle" w:semiHidden="0" w:uiPriority="11" w:unhideWhenUsed="0" w:qFormat="1"/>
+    <w:lsdException w:name="Strong" w:semiHidden="0" w:uiPriority="22" w:unhideWhenUsed="0" w:qFormat="1"/>
+    <w:lsdException w:name="Emphasis" w:semiHidden="0" w:uiPriority="20" w:unhideWhenUsed="0" w:qFormat="1"/>
+    <w:lsdException w:name="Table Grid" w:semiHidden="0" w:uiPriority="59" w:unhideWhenUsed="0"/>
+    <w:lsdException w:name="Placeholder Text" w:unhideWhenUsed="0"/>
+    <w:lsdException w:name="No Spacing" w:semiHidden="0" w:uiPriority="1" w:unhideWhenUsed="0" w:qFormat="1"/>
+    <w:lsdException w:name="Light Shading" w:semiHidden="0" w:uiPriority="60" w:unhideWhenUsed="0"/>
+    <w:lsdException w:name="Light List" w:semiHidden="0" w:uiPriority="61" w:unhideWhenUsed="0"/>
+    <w:lsdException w:name="Light Grid" w:semiHidden="0" w:uiPriority="62" w:unhideWhenUsed="0"/>
+    <w:lsdException w:name="Medium Shading 1" w:semiHidden="0" w:uiPriority="63" w:unhideWhenUsed="0"/>
+    <w:lsdException w:name="Medium Shading 2" w:semiHidden="0" w:uiPriority="64" w:unhideWhenUsed="0"/>
+    <w:lsdException w:name="Medium List 1" w:semiHidden="0" w:uiPriority="65" w:unhideWhenUsed="0"/>
+    <w:lsdException w:name="Medium List 2" w:semiHidden="0" w:uiPriority="66" w:unhideWhenUsed="0"/>
+    <w:lsdException w:name="Medium Grid 1" w:semiHidden="0" w:uiPriority="67" w:unhideWhenUsed="0"/>
+    <w:lsdException w:name="Medium Grid 2" w:semiHidden="0" w:uiPriority="68" w:unhideWhenUsed="0"/>
+    <w:lsdException w:name="Medium Grid 3" w:semiHidden="0" w:uiPriority="69" w:unhideWhenUsed="0"/>
+    <w:lsdException w:name="Dark List" w:semiHidden="0" w:uiPriority="70" w:unhideWhenUsed="0"/>
+    <w:lsdException w:name="Colorful Shading" w:semiHidden="0" w:uiPriority="71" w:unhideWhenUsed="0"/>
+    <w:lsdException w:name="Colorful List" w:semiHidden="0" w:uiPriority="72" w:unhideWhenUsed="0"/>
+    <w:lsdException w:name="Colorful Grid" w:semiHidden="0" w:uiPriority="73" w:unhideWhenUsed="0"/>
+    <w:lsdException w:name="Light Shading Accent 1" w:semiHidden="0" w:uiPriority="60" w:unhideWhenUsed="0"/>
+    <w:lsdException w:name="Light List Accent 1" w:semiHidden="0" w:uiPriority="61" w:unhideWhenUsed="0"/>
+    <w:lsdException w:name="Light Grid Accent 1" w:semiHidden="0" w:uiPriority="62" w:unhideWhenUsed="0"/>
+    <w:lsdException w:name="Medium Shading 1 Accent 1" w:semiHidden="0" w:uiPriority="63" w:unhideWhenUsed="0"/>
+    <w:lsdException w:name="Medium Shading 2 Accent 1" w:semiHidden="0" w:uiPriority="64" w:unhideWhenUsed="0"/>
+    <w:lsdException w:name="Medium List 1 Accent 1" w:semiHidden="0" w:uiPriority="65" w:unhideWhenUsed="0"/>
+    <w:lsdException w:name="Revision" w:unhideWhenUsed="0"/>
+    <w:lsdException w:name="List Paragraph" w:semiHidden="0" w:uiPriority="34" w:unhideWhenUsed="0" w:qFormat="1"/>
+    <w:lsdException w:name="Quote" w:semiHidden="0" w:uiPriority="29" w:unhideWhenUsed="0" w:qFormat="1"/>
+    <w:lsdException w:name="Intense Quote" w:semiHidden="0" w:uiPriority="30" w:unhideWhenUsed="0" w:qFormat="1"/>
+    <w:lsdException w:name="Medium List 2 Accent 1" w:semiHidden="0" w:uiPriority="66" w:unhideWhenUsed="0"/>
+    <w:lsdException w:name="Medium Grid 1 Accent 1" w:semiHidden="0" w:uiPriority="67" w:unhideWhenUsed="0"/>
+    <w:lsdException w:name="Medium Grid 2 Accent 1" w:semiHidden="0" w:uiPriority="68" w:unhideWhenUsed="0"/>
+    <w:lsdException w:name="Medium Grid 3 Accent 1" w:semiHidden="0" w:uiPriority="69" w:unhideWhenUsed="0"/>
+    <w:lsdException w:name="Dark List Accent 1" w:semiHidden="0" w:uiPriority="70" w:unhideWhenUsed="0"/>
+    <w:lsdException w:name="Colorful Shading Accent 1" w:semiHidden="0" w:uiPriority="71" w:unhideWhenUsed="0"/>
+    <w:lsdException w:name="Colorful List Accent 1" w:semiHidden="0" w:uiPriority="72" w:unhideWhenUsed="0"/>
+    <w:lsdException w:name="Colorful Grid Accent 1" w:semiHidden="0" w:uiPriority="73" w:unhideWhenUsed="0"/>
+    <w:lsdException w:name="Light Shading Accent 2" w:semiHidden="0" w:uiPriority="60" w:unhideWhenUsed="0"/>
+    <w:lsdException w:name="Light List Accent 2" w:semiHidden="0" w:uiPriority="61" w:unhideWhenUsed="0"/>
+    <w:lsdException w:name="Light Grid Accent 2" w:semiHidden="0" w:uiPriority="62" w:unhideWhenUsed="0"/>
+    <w:lsdException w:name="Medium Shading 1 Accent 2" w:semiHidden="0" w:uiPriority="63" w:unhideWhenUsed="0"/>
+    <w:lsdException w:name="Medium Shading 2 Accent 2" w:semiHidden="0" w:uiPriority="64" w:unhideWhenUsed="0"/>
+    <w:lsdException w:name="Medium List 1 Accent 2" w:semiHidden="0" w:uiPriority="65" w:unhideWhenUsed="0"/>
+    <w:lsdException w:name="Medium List 2 Accent 2" w:semiHidden="0" w:uiPriority="66" w:unhideWhenUsed="0"/>
+    <w:lsdException w:name="Medium Grid 1 Accent 2" w:semiHidden="0" w:uiPriority="67" w:unhideWhenUsed="0"/>
+    <w:lsdException w:name="Medium Grid 2 Accent 2" w:semiHidden="0" w:uiPriority="68" w:unhideWhenUsed="0"/>
+    <w:lsdException w:name="Medium Grid 3 Accent 2" w:semiHidden="0" w:uiPriority="69" w:unhideWhenUsed="0"/>
+    <w:lsdException w:name="Dark List Accent 2" w:semiHidden="0" w:uiPriority="70" w:unhideWhenUsed="0"/>
+    <w:lsdException w:name="Colorful Shading Accent 2" w:semiHidden="0" w:uiPriority="71" w:unhideWhenUsed="0"/>
+    <w:lsdException w:name="Colorful List Accent 2" w:semiHidden="0" w:uiPriority="72" w:unhideWhenUsed="0"/>
+    <w:lsdException w:name="Colorful Grid Accent 2" w:semiHidden="0" w:uiPriority="73" w:unhideWhenUsed="0"/>
+    <w:lsdException w:name="Light Shading Accent 3" w:semiHidden="0" w:uiPriority="60" w:unhideWhenUsed="0"/>
+    <w:lsdException w:name="Light List Accent 3" w:semiHidden="0" w:uiPriority="61" w:unhideWhenUsed="0"/>
+    <w:lsdException w:name="Light Grid Accent 3" w:semiHidden="0" w:uiPriority="62" w:unhideWhenUsed="0"/>
+    <w:lsdException w:name="Medium Shading 1 Accent 3" w:semiHidden="0" w:uiPriority="63" w:unhideWhenUsed="0"/>
+    <w:lsdException w:name="Medium Shading 2 Accent 3" w:semiHidden="0" w:uiPriority="64" w:unhideWhenUsed="0"/>
+    <w:lsdException w:name="Medium List 1 Accent 3" w:semiHidden="0" w:uiPriority="65" w:unhideWhenUsed="0"/>
+    <w:lsdException w:name="Medium List 2 Accent 3" w:semiHidden="0" w:uiPriority="66" w:unhideWhenUsed="0"/>
+    <w:lsdException w:name="Medium Grid 1 Accent 3" w:semiHidden="0" w:uiPriority="67" w:unhideWhenUsed="0"/>
+    <w:lsdException w:name="Medium Grid 2 Accent 3" w:semiHidden="0" w:uiPriority="68" w:unhideWhenUsed="0"/>
+    <w:lsdException w:name="Medium Grid 3 Accent 3" w:semiHidden="0" w:uiPriority="69" w:unhideWhenUsed="0"/>
+    <w:lsdException w:name="Dark List Accent 3" w:semiHidden="0" w:uiPriority="70" w:unhideWhenUsed="0"/>
+    <w:lsdException w:name="Colorful Shading Accent 3" w:semiHidden="0" w:uiPriority="71" w:unhideWhenUsed="0"/>
+    <w:lsdException w:name="Colorful List Accent 3" w:semiHidden="0" w:uiPriority="72" w:unhideWhenUsed="0"/>
+    <w:lsdException w:name="Colorful Grid Accent 3" w:semiHidden="0" w:uiPriority="73" w:unhideWhenUsed="0"/>
+    <w:lsdException w:name="Light Shading Accent 4" w:semiHidden="0" w:uiPriority="60" w:unhideWhenUsed="0"/>
+    <w:lsdException w:name="Light List Accent 4" w:semiHidden="0" w:uiPriority="61" w:unhideWhenUsed="0"/>
+    <w:lsdException w:name="Light Grid Accent 4" w:semiHidden="0" w:uiPriority="62" w:unhideWhenUsed="0"/>
+    <w:lsdException w:name="Medium Shading 1 Accent 4" w:semiHidden="0" w:uiPriority="63" w:unhideWhenUsed="0"/>
+    <w:lsdException w:name="Medium Shading 2 Accent 4" w:semiHidden="0" w:uiPriority="64" w:unhideWhenUsed="0"/>
+    <w:lsdException w:name="Medium List 1 Accent 4" w:semiHidden="0" w:uiPriority="65" w:unhideWhenUsed="0"/>
+    <w:lsdException w:name="Medium List 2 Accent 4" w:semiHidden="0" w:uiPriority="66" w:unhideWhenUsed="0"/>
+    <w:lsdException w:name="Medium Grid 1 Accent 4" w:semiHidden="0" w:uiPriority="67" w:unhideWhenUsed="0"/>
+    <w:lsdException w:name="Medium Grid 2 Accent 4" w:semiHidden="0" w:uiPriority="68" w:unhideWhenUsed="0"/>
+    <w:lsdException w:name="Medium Grid 3 Accent 4" w:semiHidden="0" w:uiPriority="69" w:unhideWhenUsed="0"/>
+    <w:lsdException w:name="Dark List Accent 4" w:semiHidden="0" w:uiPriority="70" w:unhideWhenUsed="0"/>
+    <w:lsdException w:name="Colorful Shading Accent 4" w:semiHidden="0" w:uiPriority="71" w:unhideWhenUsed="0"/>
+    <w:lsdException w:name="Colorful List Accent 4" w:semiHidden="0" w:uiPriority="72" w:unhideWhenUsed="0"/>
+    <w:lsdException w:name="Colorful Grid Accent 4" w:semiHidden="0" w:uiPriority="73" w:unhideWhenUsed="0"/>
+    <w:lsdException w:name="Light Shading Accent 5" w:semiHidden="0" w:uiPriority="60" w:unhideWhenUsed="0"/>
+    <w:lsdException w:name="Light List Accent 5" w:semiHidden="0" w:uiPriority="61" w:unhideWhenUsed="0"/>
+    <w:lsdException w:name="Light Grid Accent 5" w:semiHidden="0" w:uiPriority="62" w:unhideWhenUsed="0"/>
+    <w:lsdException w:name="Medium Shading 1 Accent 5" w:semiHidden="0" w:uiPriority="63" w:unhideWhenUsed="0"/>
+    <w:lsdException w:name="Medium Shading 2 Accent 5" w:semiHidden="0" w:uiPriority="64" w:unhideWhenUsed="0"/>
+    <w:lsdException w:name="Medium List 1 Accent 5" w:semiHidden="0" w:uiPriority="65" w:unhideWhenUsed="0"/>
+    <w:lsdException w:name="Medium List 2 Accent 5" w:semiHidden="0" w:uiPriority="66" w:unhideWhenUsed="0"/>
+    <w:lsdException w:name="Medium Grid 1 Accent 5" w:semiHidden="0" w:uiPriority="67" w:unhideWhenUsed="0"/>
+    <w:lsdException w:name="Medium Grid 2 Accent 5" w:semiHidden="0" w:uiPriority="68" w:unhideWhenUsed="0"/>
+    <w:lsdException w:name="Medium Grid 3 Accent 5" w:semiHidden="0" w:uiPriority="69" w:unhideWhenUsed="0"/>
+    <w:lsdException w:name="Dark List Accent 5" w:semiHidden="0" w:uiPriority="70" w:unhideWhenUsed="0"/>
+    <w:lsdException w:name="Colorful Shading Accent 5" w:semiHidden="0" w:uiPriority="71" w:unhideWhenUsed="0"/>
+    <w:lsdException w:name="Colorful List Accent 5" w:semiHidden="0" w:uiPriority="72" w:unhideWhenUsed="0"/>
+    <w:lsdException w:name="Colorful Grid Accent 5" w:semiHidden="0" w:uiPriority="73" w:unhideWhenUsed="0"/>
+    <w:lsdException w:name="Light Shading Accent 6" w:semiHidden="0" w:uiPriority="60" w:unhideWhenUsed="0"/>
+    <w:lsdException w:name="Light List Accent 6" w:semiHidden="0" w:uiPriority="61" w:unhideWhenUsed="0"/>
+    <w:lsdException w:name="Light Grid Accent 6" w:semiHidden="0" w:uiPriority="62" w:unhideWhenUsed="0"/>
+    <w:lsdException w:name="Medium Shading 1 Accent 6" w:semiHidden="0" w:uiPriority="63" w:unhideWhenUsed="0"/>
+    <w:lsdException w:name="Medium Shading 2 Accent 6" w:semiHidden="0" w:uiPriority="64" w:unhideWhenUsed="0"/>
+    <w:lsdException w:name="Medium List 1 Accent 6" w:semiHidden="0" w:uiPriority="65" w:unhideWhenUsed="0"/>
+    <w:lsdException w:name="Medium List 2 Accent 6" w:semiHidden="0" w:uiPriority="66" w:unhideWhenUsed="0"/>
+    <w:lsdException w:name="Medium Grid 1 Accent 6" w:semiHidden="0" w:uiPriority="67" w:unhideWhenUsed="0"/>
+    <w:lsdException w:name="Medium Grid 2 Accent 6" w:semiHidden="0" w:uiPriority="68" w:unhideWhenUsed="0"/>
+    <w:lsdException w:name="Medium Grid 3 Accent 6" w:semiHidden="0" w:uiPriority="69" w:unhideWhenUsed="0"/>
+    <w:lsdException w:name="Dark List Accent 6" w:semiHidden="0" w:uiPriority="70" w:unhideWhenUsed="0"/>
+    <w:lsdException w:name="Colorful Shading Accent 6" w:semiHidden="0" w:uiPriority="71" w:unhideWhenUsed="0"/>
+    <w:lsdException w:name="Colorful List Accent 6" w:semiHidden="0" w:uiPriority="72" w:unhideWhenUsed="0"/>
+    <w:lsdException w:name="Colorful Grid Accent 6" w:semiHidden="0" w:uiPriority="73" w:unhideWhenUsed="0"/>
+    <w:lsdException w:name="Subtle Emphasis" w:semiHidden="0" w:uiPriority="19" w:unhideWhenUsed="0" w:qFormat="1"/>
+    <w:lsdException w:name="Intense Emphasis" w:semiHidden="0" w:uiPriority="21" w:unhideWhenUsed="0" w:qFormat="1"/>
+    <w:lsdException w:name="Subtle Reference" w:semiHidden="0" w:uiPriority="31" w:unhideWhenUsed="0" w:qFormat="1"/>
+    <w:lsdException w:name="Intense Reference" w:semiHidden="0" w:uiPriority="32" w:unhideWhenUsed="0" w:qFormat="1"/>
+    <w:lsdException w:name="Book Title" w:semiHidden="0" w:uiPriority="33" w:unhideWhenUsed="0" w:qFormat="1"/>
+    <w:lsdException w:name="Bibliography" w:uiPriority="37"/>
+    <w:lsdException w:name="TOC Heading" w:uiPriority="39" w:qFormat="1"/>
   </w:latentStyles>
   <w:style w:type="paragraph" w:default="1" w:styleId="Normal">
     <w:name w:val="Normal"/>
@@ -21387,7 +21890,7 @@
 </file>
 
 <file path=customXml/itemProps1.xml><?xml version="1.0" encoding="utf-8"?>
-<ds:datastoreItem xmlns:ds="http://schemas.openxmlformats.org/officeDocument/2006/customXml" ds:itemID="{4F44AACD-A8C2-44A5-B2A3-D9D59125938F}">
+<ds:datastoreItem xmlns:ds="http://schemas.openxmlformats.org/officeDocument/2006/customXml" ds:itemID="{9F9FD9D7-F017-474F-8A33-72769D4906C0}">
   <ds:schemaRefs>
     <ds:schemaRef ds:uri="http://schemas.openxmlformats.org/officeDocument/2006/bibliography"/>
   </ds:schemaRefs>
